--- a/Documentation/R-TPI-carbonarch-Rapport_de_projet.docx
+++ b/Documentation/R-TPI-carbonarch-Rapport_de_projet.docx
@@ -554,6 +554,8 @@
               </mc:Fallback>
             </mc:AlternateContent>
           </w:r>
+        </w:p>
+        <w:p>
           <w:r>
             <w:rPr>
               <w:noProof/>
@@ -579,8 +581,8 @@
                         </wp:positionV>
                       </mc:Fallback>
                     </mc:AlternateContent>
-                    <wp:extent cx="6970395" cy="640080"/>
-                    <wp:effectExtent l="0" t="0" r="20955" b="20320"/>
+                    <wp:extent cx="6515100" cy="640080"/>
+                    <wp:effectExtent l="0" t="0" r="19050" b="24765"/>
                     <wp:wrapNone/>
                     <wp:docPr id="463" name="Rectangle 16"/>
                     <wp:cNvGraphicFramePr>
@@ -595,7 +597,7 @@
                           <wps:spPr bwMode="auto">
                             <a:xfrm>
                               <a:off x="0" y="0"/>
-                              <a:ext cx="6970395" cy="640080"/>
+                              <a:ext cx="6753225" cy="640080"/>
                             </a:xfrm>
                             <a:prstGeom prst="rect">
                               <a:avLst/>
@@ -622,7 +624,7 @@
                                     <w:szCs w:val="72"/>
                                   </w:rPr>
                                   <w:alias w:val="Titre"/>
-                                  <w:id w:val="2022735318"/>
+                                  <w:id w:val="-1581746756"/>
                                   <w:dataBinding w:prefixMappings="xmlns:ns0='http://schemas.openxmlformats.org/package/2006/metadata/core-properties' xmlns:ns1='http://purl.org/dc/elements/1.1/'" w:xpath="/ns0:coreProperties[1]/ns1:title[1]" w:storeItemID="{6C3C8BC8-F283-45AE-878A-BAB7291924A1}"/>
                                   <w:text/>
                                 </w:sdtPr>
@@ -644,7 +646,15 @@
                                         <w:sz w:val="72"/>
                                         <w:szCs w:val="72"/>
                                       </w:rPr>
-                                      <w:t>Titre</w:t>
+                                      <w:t>Converti</w:t>
+                                    </w:r>
+                                    <w:r>
+                                      <w:rPr>
+                                        <w:color w:val="FFFFFF" w:themeColor="background1"/>
+                                        <w:sz w:val="72"/>
+                                        <w:szCs w:val="72"/>
+                                      </w:rPr>
+                                      <w:t>sseur de bases pour des nombres entiers et réels, codés sur 32 bits</w:t>
                                     </w:r>
                                   </w:p>
                                 </w:sdtContent>
@@ -658,7 +668,7 @@
                       </a:graphicData>
                     </a:graphic>
                     <wp14:sizeRelH relativeFrom="page">
-                      <wp14:pctWidth>90000</wp14:pctWidth>
+                      <wp14:pctWidth>0</wp14:pctWidth>
                     </wp14:sizeRelH>
                     <wp14:sizeRelV relativeFrom="page">
                       <wp14:pctHeight>7300</wp14:pctHeight>
@@ -668,7 +678,7 @@
               </mc:Choice>
               <mc:Fallback>
                 <w:pict>
-                  <v:rect id="Rectangle 16" o:spid="_x0000_s1031" style="position:absolute;margin-left:0;margin-top:0;width:548.85pt;height:50.4pt;z-index:251661312;visibility:visible;mso-wrap-style:square;mso-width-percent:900;mso-height-percent:73;mso-top-percent:250;mso-wrap-distance-left:9pt;mso-wrap-distance-top:0;mso-wrap-distance-right:9pt;mso-wrap-distance-bottom:0;mso-position-horizontal:left;mso-position-horizontal-relative:page;mso-position-vertical-relative:page;mso-width-percent:900;mso-height-percent:73;mso-top-percent:250;mso-width-relative:page;mso-height-relative:page;v-text-anchor:middle" o:gfxdata="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" o:allowincell="f" fillcolor="black [3213]" strokecolor="black [3213]" strokeweight="1.5pt">
+                  <v:rect id="Rectangle 16" o:spid="_x0000_s1031" style="position:absolute;margin-left:0;margin-top:0;width:513pt;height:50.4pt;z-index:251661312;visibility:visible;mso-wrap-style:square;mso-width-percent:0;mso-height-percent:73;mso-top-percent:250;mso-wrap-distance-left:9pt;mso-wrap-distance-top:0;mso-wrap-distance-right:9pt;mso-wrap-distance-bottom:0;mso-position-horizontal:left;mso-position-horizontal-relative:page;mso-position-vertical-relative:page;mso-width-percent:0;mso-height-percent:73;mso-top-percent:250;mso-width-relative:page;mso-height-relative:page;v-text-anchor:middle" o:gfxdata="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" o:allowincell="f" fillcolor="black [3213]" strokecolor="black [3213]" strokeweight="1.5pt">
                     <v:textbox style="mso-fit-shape-to-text:t" inset="14.4pt,,14.4pt">
                       <w:txbxContent>
                         <w:sdt>
@@ -679,7 +689,7 @@
                               <w:szCs w:val="72"/>
                             </w:rPr>
                             <w:alias w:val="Titre"/>
-                            <w:id w:val="2022735318"/>
+                            <w:id w:val="-1581746756"/>
                             <w:dataBinding w:prefixMappings="xmlns:ns0='http://schemas.openxmlformats.org/package/2006/metadata/core-properties' xmlns:ns1='http://purl.org/dc/elements/1.1/'" w:xpath="/ns0:coreProperties[1]/ns1:title[1]" w:storeItemID="{6C3C8BC8-F283-45AE-878A-BAB7291924A1}"/>
                             <w:text/>
                           </w:sdtPr>
@@ -701,7 +711,15 @@
                                   <w:sz w:val="72"/>
                                   <w:szCs w:val="72"/>
                                 </w:rPr>
-                                <w:t>Titre</w:t>
+                                <w:t>Converti</w:t>
+                              </w:r>
+                              <w:r>
+                                <w:rPr>
+                                  <w:color w:val="FFFFFF" w:themeColor="background1"/>
+                                  <w:sz w:val="72"/>
+                                  <w:szCs w:val="72"/>
+                                </w:rPr>
+                                <w:t>sseur de bases pour des nombres entiers et réels, codés sur 32 bits</w:t>
                               </w:r>
                             </w:p>
                           </w:sdtContent>
@@ -713,72 +731,6 @@
                 </w:pict>
               </mc:Fallback>
             </mc:AlternateContent>
-          </w:r>
-        </w:p>
-        <w:p>
-          <w:r>
-            <w:rPr>
-              <w:noProof/>
-              <w:lang w:eastAsia="fr-CH"/>
-            </w:rPr>
-            <w:drawing>
-              <wp:anchor distT="0" distB="0" distL="114300" distR="114300" simplePos="0" relativeHeight="251660288" behindDoc="0" locked="0" layoutInCell="0" allowOverlap="1">
-                <wp:simplePos x="0" y="0"/>
-                <wp:positionH relativeFrom="page">
-                  <wp:align>right</wp:align>
-                </wp:positionH>
-                <wp:positionV relativeFrom="page">
-                  <wp:align>center</wp:align>
-                </wp:positionV>
-                <wp:extent cx="5577840" cy="3702695"/>
-                <wp:effectExtent l="0" t="0" r="3810" b="0"/>
-                <wp:wrapNone/>
-                <wp:docPr id="464" name="Image 1" descr="Image d’un train dans une gare ferroviaire" title="Train"/>
-                <wp:cNvGraphicFramePr>
-                  <a:graphicFrameLocks xmlns:a="http://schemas.openxmlformats.org/drawingml/2006/main" noChangeAspect="1"/>
-                </wp:cNvGraphicFramePr>
-                <a:graphic xmlns:a="http://schemas.openxmlformats.org/drawingml/2006/main">
-                  <a:graphicData uri="http://schemas.openxmlformats.org/drawingml/2006/picture">
-                    <pic:pic xmlns:pic="http://schemas.openxmlformats.org/drawingml/2006/picture">
-                      <pic:nvPicPr>
-                        <pic:cNvPr id="0" name="motion.jpg"/>
-                        <pic:cNvPicPr/>
-                      </pic:nvPicPr>
-                      <pic:blipFill>
-                        <a:blip r:embed="rId10">
-                          <a:extLst>
-                            <a:ext uri="{28A0092B-C50C-407E-A947-70E740481C1C}">
-                              <a14:useLocalDpi xmlns:a14="http://schemas.microsoft.com/office/drawing/2010/main" val="0"/>
-                            </a:ext>
-                          </a:extLst>
-                        </a:blip>
-                        <a:stretch>
-                          <a:fillRect/>
-                        </a:stretch>
-                      </pic:blipFill>
-                      <pic:spPr>
-                        <a:xfrm>
-                          <a:off x="0" y="0"/>
-                          <a:ext cx="5577840" cy="3702695"/>
-                        </a:xfrm>
-                        <a:prstGeom prst="rect">
-                          <a:avLst/>
-                        </a:prstGeom>
-                        <a:ln w="12700">
-                          <a:noFill/>
-                        </a:ln>
-                      </pic:spPr>
-                    </pic:pic>
-                  </a:graphicData>
-                </a:graphic>
-                <wp14:sizeRelH relativeFrom="margin">
-                  <wp14:pctWidth>0</wp14:pctWidth>
-                </wp14:sizeRelH>
-                <wp14:sizeRelV relativeFrom="margin">
-                  <wp14:pctHeight>0</wp14:pctHeight>
-                </wp14:sizeRelV>
-              </wp:anchor>
-            </w:drawing>
           </w:r>
           <w:r>
             <w:br w:type="page"/>
@@ -846,7 +798,7 @@
         <w:rPr>
           <w:b/>
           <w:bCs/>
-          <w:sz w:val="20"/>
+          <w:sz w:val="18"/>
           <w:szCs w:val="20"/>
         </w:rPr>
       </w:sdtEndPr>
@@ -870,38 +822,36 @@
               <w:rFonts w:asciiTheme="minorHAnsi" w:eastAsiaTheme="minorEastAsia" w:hAnsiTheme="minorHAnsi"/>
               <w:noProof/>
               <w:sz w:val="20"/>
-              <w:szCs w:val="20"/>
               <w:lang w:eastAsia="fr-CH"/>
             </w:rPr>
           </w:pPr>
           <w:r>
             <w:rPr>
-              <w:sz w:val="20"/>
+              <w:sz w:val="18"/>
               <w:szCs w:val="20"/>
             </w:rPr>
             <w:fldChar w:fldCharType="begin"/>
           </w:r>
           <w:r>
             <w:rPr>
-              <w:sz w:val="20"/>
+              <w:sz w:val="18"/>
               <w:szCs w:val="20"/>
             </w:rPr>
             <w:instrText xml:space="preserve"> TOC \o "1-3" \h \z \u </w:instrText>
           </w:r>
           <w:r>
             <w:rPr>
-              <w:sz w:val="20"/>
+              <w:sz w:val="18"/>
               <w:szCs w:val="20"/>
             </w:rPr>
             <w:fldChar w:fldCharType="separate"/>
           </w:r>
-          <w:hyperlink w:anchor="_Toc512418900" w:history="1">
+          <w:hyperlink w:anchor="_Toc514059493" w:history="1">
             <w:r>
               <w:rPr>
                 <w:rStyle w:val="Lienhypertexte"/>
                 <w:noProof/>
                 <w:sz w:val="20"/>
-                <w:szCs w:val="20"/>
               </w:rPr>
               <w:t>1.</w:t>
             </w:r>
@@ -910,7 +860,6 @@
                 <w:rFonts w:asciiTheme="minorHAnsi" w:eastAsiaTheme="minorEastAsia" w:hAnsiTheme="minorHAnsi"/>
                 <w:noProof/>
                 <w:sz w:val="20"/>
-                <w:szCs w:val="20"/>
                 <w:lang w:eastAsia="fr-CH"/>
               </w:rPr>
               <w:tab/>
@@ -920,7 +869,6 @@
                 <w:rStyle w:val="Lienhypertexte"/>
                 <w:noProof/>
                 <w:sz w:val="20"/>
-                <w:szCs w:val="20"/>
               </w:rPr>
               <w:t>Spécifications</w:t>
             </w:r>
@@ -929,7 +877,6 @@
                 <w:noProof/>
                 <w:webHidden/>
                 <w:sz w:val="20"/>
-                <w:szCs w:val="20"/>
               </w:rPr>
               <w:tab/>
             </w:r>
@@ -938,7 +885,6 @@
                 <w:noProof/>
                 <w:webHidden/>
                 <w:sz w:val="20"/>
-                <w:szCs w:val="20"/>
               </w:rPr>
               <w:fldChar w:fldCharType="begin"/>
             </w:r>
@@ -947,24 +893,21 @@
                 <w:noProof/>
                 <w:webHidden/>
                 <w:sz w:val="20"/>
-                <w:szCs w:val="20"/>
-              </w:rPr>
-              <w:instrText xml:space="preserve"> PAGEREF _Toc512418900 \h </w:instrText>
-            </w:r>
-            <w:r>
-              <w:rPr>
-                <w:noProof/>
-                <w:webHidden/>
-                <w:sz w:val="20"/>
-                <w:szCs w:val="20"/>
-              </w:rPr>
-            </w:r>
-            <w:r>
-              <w:rPr>
-                <w:noProof/>
-                <w:webHidden/>
-                <w:sz w:val="20"/>
-                <w:szCs w:val="20"/>
+              </w:rPr>
+              <w:instrText xml:space="preserve"> PAGEREF _Toc514059493 \h </w:instrText>
+            </w:r>
+            <w:r>
+              <w:rPr>
+                <w:noProof/>
+                <w:webHidden/>
+                <w:sz w:val="20"/>
+              </w:rPr>
+            </w:r>
+            <w:r>
+              <w:rPr>
+                <w:noProof/>
+                <w:webHidden/>
+                <w:sz w:val="20"/>
               </w:rPr>
               <w:fldChar w:fldCharType="separate"/>
             </w:r>
@@ -973,7 +916,6 @@
                 <w:noProof/>
                 <w:webHidden/>
                 <w:sz w:val="20"/>
-                <w:szCs w:val="20"/>
               </w:rPr>
               <w:t>2</w:t>
             </w:r>
@@ -982,7 +924,6 @@
                 <w:noProof/>
                 <w:webHidden/>
                 <w:sz w:val="20"/>
-                <w:szCs w:val="20"/>
               </w:rPr>
               <w:fldChar w:fldCharType="end"/>
             </w:r>
@@ -995,16 +936,14 @@
               <w:rFonts w:asciiTheme="minorHAnsi" w:hAnsiTheme="minorHAnsi" w:cstheme="minorBidi"/>
               <w:noProof/>
               <w:sz w:val="20"/>
-              <w:szCs w:val="20"/>
             </w:rPr>
           </w:pPr>
-          <w:hyperlink w:anchor="_Toc512418901" w:history="1">
+          <w:hyperlink w:anchor="_Toc514059494" w:history="1">
             <w:r>
               <w:rPr>
                 <w:rStyle w:val="Lienhypertexte"/>
                 <w:noProof/>
                 <w:sz w:val="20"/>
-                <w:szCs w:val="20"/>
               </w:rPr>
               <w:t>1.1.</w:t>
             </w:r>
@@ -1013,7 +952,6 @@
                 <w:rFonts w:asciiTheme="minorHAnsi" w:hAnsiTheme="minorHAnsi" w:cstheme="minorBidi"/>
                 <w:noProof/>
                 <w:sz w:val="20"/>
-                <w:szCs w:val="20"/>
               </w:rPr>
               <w:tab/>
             </w:r>
@@ -1022,7 +960,6 @@
                 <w:rStyle w:val="Lienhypertexte"/>
                 <w:noProof/>
                 <w:sz w:val="20"/>
-                <w:szCs w:val="20"/>
               </w:rPr>
               <w:t>Titre</w:t>
             </w:r>
@@ -1031,7 +968,6 @@
                 <w:noProof/>
                 <w:webHidden/>
                 <w:sz w:val="20"/>
-                <w:szCs w:val="20"/>
               </w:rPr>
               <w:tab/>
             </w:r>
@@ -1040,7 +976,6 @@
                 <w:noProof/>
                 <w:webHidden/>
                 <w:sz w:val="20"/>
-                <w:szCs w:val="20"/>
               </w:rPr>
               <w:fldChar w:fldCharType="begin"/>
             </w:r>
@@ -1049,24 +984,21 @@
                 <w:noProof/>
                 <w:webHidden/>
                 <w:sz w:val="20"/>
-                <w:szCs w:val="20"/>
-              </w:rPr>
-              <w:instrText xml:space="preserve"> PAGEREF _Toc512418901 \h </w:instrText>
-            </w:r>
-            <w:r>
-              <w:rPr>
-                <w:noProof/>
-                <w:webHidden/>
-                <w:sz w:val="20"/>
-                <w:szCs w:val="20"/>
-              </w:rPr>
-            </w:r>
-            <w:r>
-              <w:rPr>
-                <w:noProof/>
-                <w:webHidden/>
-                <w:sz w:val="20"/>
-                <w:szCs w:val="20"/>
+              </w:rPr>
+              <w:instrText xml:space="preserve"> PAGEREF _Toc514059494 \h </w:instrText>
+            </w:r>
+            <w:r>
+              <w:rPr>
+                <w:noProof/>
+                <w:webHidden/>
+                <w:sz w:val="20"/>
+              </w:rPr>
+            </w:r>
+            <w:r>
+              <w:rPr>
+                <w:noProof/>
+                <w:webHidden/>
+                <w:sz w:val="20"/>
               </w:rPr>
               <w:fldChar w:fldCharType="separate"/>
             </w:r>
@@ -1075,7 +1007,6 @@
                 <w:noProof/>
                 <w:webHidden/>
                 <w:sz w:val="20"/>
-                <w:szCs w:val="20"/>
               </w:rPr>
               <w:t>2</w:t>
             </w:r>
@@ -1084,7 +1015,6 @@
                 <w:noProof/>
                 <w:webHidden/>
                 <w:sz w:val="20"/>
-                <w:szCs w:val="20"/>
               </w:rPr>
               <w:fldChar w:fldCharType="end"/>
             </w:r>
@@ -1097,16 +1027,14 @@
               <w:rFonts w:asciiTheme="minorHAnsi" w:hAnsiTheme="minorHAnsi" w:cstheme="minorBidi"/>
               <w:noProof/>
               <w:sz w:val="20"/>
-              <w:szCs w:val="20"/>
             </w:rPr>
           </w:pPr>
-          <w:hyperlink w:anchor="_Toc512418902" w:history="1">
+          <w:hyperlink w:anchor="_Toc514059495" w:history="1">
             <w:r>
               <w:rPr>
                 <w:rStyle w:val="Lienhypertexte"/>
                 <w:noProof/>
                 <w:sz w:val="20"/>
-                <w:szCs w:val="20"/>
               </w:rPr>
               <w:t>1.2.</w:t>
             </w:r>
@@ -1115,7 +1043,6 @@
                 <w:rFonts w:asciiTheme="minorHAnsi" w:hAnsiTheme="minorHAnsi" w:cstheme="minorBidi"/>
                 <w:noProof/>
                 <w:sz w:val="20"/>
-                <w:szCs w:val="20"/>
               </w:rPr>
               <w:tab/>
             </w:r>
@@ -1124,7 +1051,6 @@
                 <w:rStyle w:val="Lienhypertexte"/>
                 <w:noProof/>
                 <w:sz w:val="20"/>
-                <w:szCs w:val="20"/>
               </w:rPr>
               <w:t>Description</w:t>
             </w:r>
@@ -1133,7 +1059,6 @@
                 <w:noProof/>
                 <w:webHidden/>
                 <w:sz w:val="20"/>
-                <w:szCs w:val="20"/>
               </w:rPr>
               <w:tab/>
             </w:r>
@@ -1142,7 +1067,6 @@
                 <w:noProof/>
                 <w:webHidden/>
                 <w:sz w:val="20"/>
-                <w:szCs w:val="20"/>
               </w:rPr>
               <w:fldChar w:fldCharType="begin"/>
             </w:r>
@@ -1151,24 +1075,21 @@
                 <w:noProof/>
                 <w:webHidden/>
                 <w:sz w:val="20"/>
-                <w:szCs w:val="20"/>
-              </w:rPr>
-              <w:instrText xml:space="preserve"> PAGEREF _Toc512418902 \h </w:instrText>
-            </w:r>
-            <w:r>
-              <w:rPr>
-                <w:noProof/>
-                <w:webHidden/>
-                <w:sz w:val="20"/>
-                <w:szCs w:val="20"/>
-              </w:rPr>
-            </w:r>
-            <w:r>
-              <w:rPr>
-                <w:noProof/>
-                <w:webHidden/>
-                <w:sz w:val="20"/>
-                <w:szCs w:val="20"/>
+              </w:rPr>
+              <w:instrText xml:space="preserve"> PAGEREF _Toc514059495 \h </w:instrText>
+            </w:r>
+            <w:r>
+              <w:rPr>
+                <w:noProof/>
+                <w:webHidden/>
+                <w:sz w:val="20"/>
+              </w:rPr>
+            </w:r>
+            <w:r>
+              <w:rPr>
+                <w:noProof/>
+                <w:webHidden/>
+                <w:sz w:val="20"/>
               </w:rPr>
               <w:fldChar w:fldCharType="separate"/>
             </w:r>
@@ -1177,7 +1098,6 @@
                 <w:noProof/>
                 <w:webHidden/>
                 <w:sz w:val="20"/>
-                <w:szCs w:val="20"/>
               </w:rPr>
               <w:t>2</w:t>
             </w:r>
@@ -1186,7 +1106,6 @@
                 <w:noProof/>
                 <w:webHidden/>
                 <w:sz w:val="20"/>
-                <w:szCs w:val="20"/>
               </w:rPr>
               <w:fldChar w:fldCharType="end"/>
             </w:r>
@@ -1199,16 +1118,14 @@
               <w:rFonts w:asciiTheme="minorHAnsi" w:hAnsiTheme="minorHAnsi" w:cstheme="minorBidi"/>
               <w:noProof/>
               <w:sz w:val="20"/>
-              <w:szCs w:val="20"/>
             </w:rPr>
           </w:pPr>
-          <w:hyperlink w:anchor="_Toc512418903" w:history="1">
+          <w:hyperlink w:anchor="_Toc514059496" w:history="1">
             <w:r>
               <w:rPr>
                 <w:rStyle w:val="Lienhypertexte"/>
                 <w:noProof/>
                 <w:sz w:val="20"/>
-                <w:szCs w:val="20"/>
               </w:rPr>
               <w:t>1.3.</w:t>
             </w:r>
@@ -1217,7 +1134,6 @@
                 <w:rFonts w:asciiTheme="minorHAnsi" w:hAnsiTheme="minorHAnsi" w:cstheme="minorBidi"/>
                 <w:noProof/>
                 <w:sz w:val="20"/>
-                <w:szCs w:val="20"/>
               </w:rPr>
               <w:tab/>
             </w:r>
@@ -1226,7 +1142,6 @@
                 <w:rStyle w:val="Lienhypertexte"/>
                 <w:noProof/>
                 <w:sz w:val="20"/>
-                <w:szCs w:val="20"/>
               </w:rPr>
               <w:t>Matériel et logiciels à disposition</w:t>
             </w:r>
@@ -1235,7 +1150,6 @@
                 <w:noProof/>
                 <w:webHidden/>
                 <w:sz w:val="20"/>
-                <w:szCs w:val="20"/>
               </w:rPr>
               <w:tab/>
             </w:r>
@@ -1244,7 +1158,6 @@
                 <w:noProof/>
                 <w:webHidden/>
                 <w:sz w:val="20"/>
-                <w:szCs w:val="20"/>
               </w:rPr>
               <w:fldChar w:fldCharType="begin"/>
             </w:r>
@@ -1253,24 +1166,21 @@
                 <w:noProof/>
                 <w:webHidden/>
                 <w:sz w:val="20"/>
-                <w:szCs w:val="20"/>
-              </w:rPr>
-              <w:instrText xml:space="preserve"> PAGEREF _Toc512418903 \h </w:instrText>
-            </w:r>
-            <w:r>
-              <w:rPr>
-                <w:noProof/>
-                <w:webHidden/>
-                <w:sz w:val="20"/>
-                <w:szCs w:val="20"/>
-              </w:rPr>
-            </w:r>
-            <w:r>
-              <w:rPr>
-                <w:noProof/>
-                <w:webHidden/>
-                <w:sz w:val="20"/>
-                <w:szCs w:val="20"/>
+              </w:rPr>
+              <w:instrText xml:space="preserve"> PAGEREF _Toc514059496 \h </w:instrText>
+            </w:r>
+            <w:r>
+              <w:rPr>
+                <w:noProof/>
+                <w:webHidden/>
+                <w:sz w:val="20"/>
+              </w:rPr>
+            </w:r>
+            <w:r>
+              <w:rPr>
+                <w:noProof/>
+                <w:webHidden/>
+                <w:sz w:val="20"/>
               </w:rPr>
               <w:fldChar w:fldCharType="separate"/>
             </w:r>
@@ -1279,16 +1189,14 @@
                 <w:noProof/>
                 <w:webHidden/>
                 <w:sz w:val="20"/>
-                <w:szCs w:val="20"/>
-              </w:rPr>
-              <w:t>2</w:t>
-            </w:r>
-            <w:r>
-              <w:rPr>
-                <w:noProof/>
-                <w:webHidden/>
-                <w:sz w:val="20"/>
-                <w:szCs w:val="20"/>
+              </w:rPr>
+              <w:t>3</w:t>
+            </w:r>
+            <w:r>
+              <w:rPr>
+                <w:noProof/>
+                <w:webHidden/>
+                <w:sz w:val="20"/>
               </w:rPr>
               <w:fldChar w:fldCharType="end"/>
             </w:r>
@@ -1301,16 +1209,14 @@
               <w:rFonts w:asciiTheme="minorHAnsi" w:hAnsiTheme="minorHAnsi" w:cstheme="minorBidi"/>
               <w:noProof/>
               <w:sz w:val="20"/>
-              <w:szCs w:val="20"/>
             </w:rPr>
           </w:pPr>
-          <w:hyperlink w:anchor="_Toc512418904" w:history="1">
+          <w:hyperlink w:anchor="_Toc514059497" w:history="1">
             <w:r>
               <w:rPr>
                 <w:rStyle w:val="Lienhypertexte"/>
                 <w:noProof/>
                 <w:sz w:val="20"/>
-                <w:szCs w:val="20"/>
               </w:rPr>
               <w:t>1.4.</w:t>
             </w:r>
@@ -1319,7 +1225,6 @@
                 <w:rFonts w:asciiTheme="minorHAnsi" w:hAnsiTheme="minorHAnsi" w:cstheme="minorBidi"/>
                 <w:noProof/>
                 <w:sz w:val="20"/>
-                <w:szCs w:val="20"/>
               </w:rPr>
               <w:tab/>
             </w:r>
@@ -1328,7 +1233,6 @@
                 <w:rStyle w:val="Lienhypertexte"/>
                 <w:noProof/>
                 <w:sz w:val="20"/>
-                <w:szCs w:val="20"/>
               </w:rPr>
               <w:t>Prérequis</w:t>
             </w:r>
@@ -1337,7 +1241,6 @@
                 <w:noProof/>
                 <w:webHidden/>
                 <w:sz w:val="20"/>
-                <w:szCs w:val="20"/>
               </w:rPr>
               <w:tab/>
             </w:r>
@@ -1346,7 +1249,6 @@
                 <w:noProof/>
                 <w:webHidden/>
                 <w:sz w:val="20"/>
-                <w:szCs w:val="20"/>
               </w:rPr>
               <w:fldChar w:fldCharType="begin"/>
             </w:r>
@@ -1355,24 +1257,21 @@
                 <w:noProof/>
                 <w:webHidden/>
                 <w:sz w:val="20"/>
-                <w:szCs w:val="20"/>
-              </w:rPr>
-              <w:instrText xml:space="preserve"> PAGEREF _Toc512418904 \h </w:instrText>
-            </w:r>
-            <w:r>
-              <w:rPr>
-                <w:noProof/>
-                <w:webHidden/>
-                <w:sz w:val="20"/>
-                <w:szCs w:val="20"/>
-              </w:rPr>
-            </w:r>
-            <w:r>
-              <w:rPr>
-                <w:noProof/>
-                <w:webHidden/>
-                <w:sz w:val="20"/>
-                <w:szCs w:val="20"/>
+              </w:rPr>
+              <w:instrText xml:space="preserve"> PAGEREF _Toc514059497 \h </w:instrText>
+            </w:r>
+            <w:r>
+              <w:rPr>
+                <w:noProof/>
+                <w:webHidden/>
+                <w:sz w:val="20"/>
+              </w:rPr>
+            </w:r>
+            <w:r>
+              <w:rPr>
+                <w:noProof/>
+                <w:webHidden/>
+                <w:sz w:val="20"/>
               </w:rPr>
               <w:fldChar w:fldCharType="separate"/>
             </w:r>
@@ -1381,16 +1280,14 @@
                 <w:noProof/>
                 <w:webHidden/>
                 <w:sz w:val="20"/>
-                <w:szCs w:val="20"/>
-              </w:rPr>
-              <w:t>2</w:t>
-            </w:r>
-            <w:r>
-              <w:rPr>
-                <w:noProof/>
-                <w:webHidden/>
-                <w:sz w:val="20"/>
-                <w:szCs w:val="20"/>
+              </w:rPr>
+              <w:t>3</w:t>
+            </w:r>
+            <w:r>
+              <w:rPr>
+                <w:noProof/>
+                <w:webHidden/>
+                <w:sz w:val="20"/>
               </w:rPr>
               <w:fldChar w:fldCharType="end"/>
             </w:r>
@@ -1403,16 +1300,14 @@
               <w:rFonts w:asciiTheme="minorHAnsi" w:hAnsiTheme="minorHAnsi" w:cstheme="minorBidi"/>
               <w:noProof/>
               <w:sz w:val="20"/>
-              <w:szCs w:val="20"/>
             </w:rPr>
           </w:pPr>
-          <w:hyperlink w:anchor="_Toc512418905" w:history="1">
+          <w:hyperlink w:anchor="_Toc514059498" w:history="1">
             <w:r>
               <w:rPr>
                 <w:rStyle w:val="Lienhypertexte"/>
                 <w:noProof/>
                 <w:sz w:val="20"/>
-                <w:szCs w:val="20"/>
               </w:rPr>
               <w:t>1.5.</w:t>
             </w:r>
@@ -1421,7 +1316,6 @@
                 <w:rFonts w:asciiTheme="minorHAnsi" w:hAnsiTheme="minorHAnsi" w:cstheme="minorBidi"/>
                 <w:noProof/>
                 <w:sz w:val="20"/>
-                <w:szCs w:val="20"/>
               </w:rPr>
               <w:tab/>
             </w:r>
@@ -1430,7 +1324,6 @@
                 <w:rStyle w:val="Lienhypertexte"/>
                 <w:noProof/>
                 <w:sz w:val="20"/>
-                <w:szCs w:val="20"/>
               </w:rPr>
               <w:t>Cahier des charges</w:t>
             </w:r>
@@ -1439,7 +1332,6 @@
                 <w:noProof/>
                 <w:webHidden/>
                 <w:sz w:val="20"/>
-                <w:szCs w:val="20"/>
               </w:rPr>
               <w:tab/>
             </w:r>
@@ -1448,7 +1340,6 @@
                 <w:noProof/>
                 <w:webHidden/>
                 <w:sz w:val="20"/>
-                <w:szCs w:val="20"/>
               </w:rPr>
               <w:fldChar w:fldCharType="begin"/>
             </w:r>
@@ -1457,24 +1348,21 @@
                 <w:noProof/>
                 <w:webHidden/>
                 <w:sz w:val="20"/>
-                <w:szCs w:val="20"/>
-              </w:rPr>
-              <w:instrText xml:space="preserve"> PAGEREF _Toc512418905 \h </w:instrText>
-            </w:r>
-            <w:r>
-              <w:rPr>
-                <w:noProof/>
-                <w:webHidden/>
-                <w:sz w:val="20"/>
-                <w:szCs w:val="20"/>
-              </w:rPr>
-            </w:r>
-            <w:r>
-              <w:rPr>
-                <w:noProof/>
-                <w:webHidden/>
-                <w:sz w:val="20"/>
-                <w:szCs w:val="20"/>
+              </w:rPr>
+              <w:instrText xml:space="preserve"> PAGEREF _Toc514059498 \h </w:instrText>
+            </w:r>
+            <w:r>
+              <w:rPr>
+                <w:noProof/>
+                <w:webHidden/>
+                <w:sz w:val="20"/>
+              </w:rPr>
+            </w:r>
+            <w:r>
+              <w:rPr>
+                <w:noProof/>
+                <w:webHidden/>
+                <w:sz w:val="20"/>
               </w:rPr>
               <w:fldChar w:fldCharType="separate"/>
             </w:r>
@@ -1483,16 +1371,14 @@
                 <w:noProof/>
                 <w:webHidden/>
                 <w:sz w:val="20"/>
-                <w:szCs w:val="20"/>
-              </w:rPr>
-              <w:t>2</w:t>
-            </w:r>
-            <w:r>
-              <w:rPr>
-                <w:noProof/>
-                <w:webHidden/>
-                <w:sz w:val="20"/>
-                <w:szCs w:val="20"/>
+              </w:rPr>
+              <w:t>3</w:t>
+            </w:r>
+            <w:r>
+              <w:rPr>
+                <w:noProof/>
+                <w:webHidden/>
+                <w:sz w:val="20"/>
               </w:rPr>
               <w:fldChar w:fldCharType="end"/>
             </w:r>
@@ -1509,16 +1395,14 @@
               <w:rFonts w:asciiTheme="minorHAnsi" w:hAnsiTheme="minorHAnsi" w:cstheme="minorBidi"/>
               <w:noProof/>
               <w:sz w:val="20"/>
-              <w:szCs w:val="20"/>
             </w:rPr>
           </w:pPr>
-          <w:hyperlink w:anchor="_Toc512418906" w:history="1">
+          <w:hyperlink w:anchor="_Toc514059499" w:history="1">
             <w:r>
               <w:rPr>
                 <w:rStyle w:val="Lienhypertexte"/>
                 <w:noProof/>
                 <w:sz w:val="20"/>
-                <w:szCs w:val="20"/>
               </w:rPr>
               <w:t>1.5.1.</w:t>
             </w:r>
@@ -1527,7 +1411,6 @@
                 <w:rFonts w:asciiTheme="minorHAnsi" w:hAnsiTheme="minorHAnsi" w:cstheme="minorBidi"/>
                 <w:noProof/>
                 <w:sz w:val="20"/>
-                <w:szCs w:val="20"/>
               </w:rPr>
               <w:tab/>
             </w:r>
@@ -1536,7 +1419,6 @@
                 <w:rStyle w:val="Lienhypertexte"/>
                 <w:noProof/>
                 <w:sz w:val="20"/>
-                <w:szCs w:val="20"/>
               </w:rPr>
               <w:t>Objectifs et portée du projet (objectifs SMART)</w:t>
             </w:r>
@@ -1545,7 +1427,6 @@
                 <w:noProof/>
                 <w:webHidden/>
                 <w:sz w:val="20"/>
-                <w:szCs w:val="20"/>
               </w:rPr>
               <w:tab/>
             </w:r>
@@ -1554,7 +1435,6 @@
                 <w:noProof/>
                 <w:webHidden/>
                 <w:sz w:val="20"/>
-                <w:szCs w:val="20"/>
               </w:rPr>
               <w:fldChar w:fldCharType="begin"/>
             </w:r>
@@ -1563,24 +1443,21 @@
                 <w:noProof/>
                 <w:webHidden/>
                 <w:sz w:val="20"/>
-                <w:szCs w:val="20"/>
-              </w:rPr>
-              <w:instrText xml:space="preserve"> PAGEREF _Toc512418906 \h </w:instrText>
-            </w:r>
-            <w:r>
-              <w:rPr>
-                <w:noProof/>
-                <w:webHidden/>
-                <w:sz w:val="20"/>
-                <w:szCs w:val="20"/>
-              </w:rPr>
-            </w:r>
-            <w:r>
-              <w:rPr>
-                <w:noProof/>
-                <w:webHidden/>
-                <w:sz w:val="20"/>
-                <w:szCs w:val="20"/>
+              </w:rPr>
+              <w:instrText xml:space="preserve"> PAGEREF _Toc514059499 \h </w:instrText>
+            </w:r>
+            <w:r>
+              <w:rPr>
+                <w:noProof/>
+                <w:webHidden/>
+                <w:sz w:val="20"/>
+              </w:rPr>
+            </w:r>
+            <w:r>
+              <w:rPr>
+                <w:noProof/>
+                <w:webHidden/>
+                <w:sz w:val="20"/>
               </w:rPr>
               <w:fldChar w:fldCharType="separate"/>
             </w:r>
@@ -1589,16 +1466,14 @@
                 <w:noProof/>
                 <w:webHidden/>
                 <w:sz w:val="20"/>
-                <w:szCs w:val="20"/>
-              </w:rPr>
-              <w:t>2</w:t>
-            </w:r>
-            <w:r>
-              <w:rPr>
-                <w:noProof/>
-                <w:webHidden/>
-                <w:sz w:val="20"/>
-                <w:szCs w:val="20"/>
+              </w:rPr>
+              <w:t>3</w:t>
+            </w:r>
+            <w:r>
+              <w:rPr>
+                <w:noProof/>
+                <w:webHidden/>
+                <w:sz w:val="20"/>
               </w:rPr>
               <w:fldChar w:fldCharType="end"/>
             </w:r>
@@ -1615,16 +1490,14 @@
               <w:rFonts w:asciiTheme="minorHAnsi" w:hAnsiTheme="minorHAnsi" w:cstheme="minorBidi"/>
               <w:noProof/>
               <w:sz w:val="20"/>
-              <w:szCs w:val="20"/>
             </w:rPr>
           </w:pPr>
-          <w:hyperlink w:anchor="_Toc512418907" w:history="1">
+          <w:hyperlink w:anchor="_Toc514059500" w:history="1">
             <w:r>
               <w:rPr>
                 <w:rStyle w:val="Lienhypertexte"/>
                 <w:noProof/>
                 <w:sz w:val="20"/>
-                <w:szCs w:val="20"/>
               </w:rPr>
               <w:t>1.5.2.</w:t>
             </w:r>
@@ -1633,7 +1506,6 @@
                 <w:rFonts w:asciiTheme="minorHAnsi" w:hAnsiTheme="minorHAnsi" w:cstheme="minorBidi"/>
                 <w:noProof/>
                 <w:sz w:val="20"/>
-                <w:szCs w:val="20"/>
               </w:rPr>
               <w:tab/>
             </w:r>
@@ -1642,7 +1514,6 @@
                 <w:rStyle w:val="Lienhypertexte"/>
                 <w:noProof/>
                 <w:sz w:val="20"/>
-                <w:szCs w:val="20"/>
               </w:rPr>
               <w:t>Caractéristiques des utilisateurs et impacts</w:t>
             </w:r>
@@ -1651,7 +1522,6 @@
                 <w:noProof/>
                 <w:webHidden/>
                 <w:sz w:val="20"/>
-                <w:szCs w:val="20"/>
               </w:rPr>
               <w:tab/>
             </w:r>
@@ -1660,7 +1530,6 @@
                 <w:noProof/>
                 <w:webHidden/>
                 <w:sz w:val="20"/>
-                <w:szCs w:val="20"/>
               </w:rPr>
               <w:fldChar w:fldCharType="begin"/>
             </w:r>
@@ -1669,24 +1538,21 @@
                 <w:noProof/>
                 <w:webHidden/>
                 <w:sz w:val="20"/>
-                <w:szCs w:val="20"/>
-              </w:rPr>
-              <w:instrText xml:space="preserve"> PAGEREF _Toc512418907 \h </w:instrText>
-            </w:r>
-            <w:r>
-              <w:rPr>
-                <w:noProof/>
-                <w:webHidden/>
-                <w:sz w:val="20"/>
-                <w:szCs w:val="20"/>
-              </w:rPr>
-            </w:r>
-            <w:r>
-              <w:rPr>
-                <w:noProof/>
-                <w:webHidden/>
-                <w:sz w:val="20"/>
-                <w:szCs w:val="20"/>
+              </w:rPr>
+              <w:instrText xml:space="preserve"> PAGEREF _Toc514059500 \h </w:instrText>
+            </w:r>
+            <w:r>
+              <w:rPr>
+                <w:noProof/>
+                <w:webHidden/>
+                <w:sz w:val="20"/>
+              </w:rPr>
+            </w:r>
+            <w:r>
+              <w:rPr>
+                <w:noProof/>
+                <w:webHidden/>
+                <w:sz w:val="20"/>
               </w:rPr>
               <w:fldChar w:fldCharType="separate"/>
             </w:r>
@@ -1695,16 +1561,14 @@
                 <w:noProof/>
                 <w:webHidden/>
                 <w:sz w:val="20"/>
-                <w:szCs w:val="20"/>
-              </w:rPr>
-              <w:t>2</w:t>
-            </w:r>
-            <w:r>
-              <w:rPr>
-                <w:noProof/>
-                <w:webHidden/>
-                <w:sz w:val="20"/>
-                <w:szCs w:val="20"/>
+              </w:rPr>
+              <w:t>3</w:t>
+            </w:r>
+            <w:r>
+              <w:rPr>
+                <w:noProof/>
+                <w:webHidden/>
+                <w:sz w:val="20"/>
               </w:rPr>
               <w:fldChar w:fldCharType="end"/>
             </w:r>
@@ -1721,16 +1585,14 @@
               <w:rFonts w:asciiTheme="minorHAnsi" w:hAnsiTheme="minorHAnsi" w:cstheme="minorBidi"/>
               <w:noProof/>
               <w:sz w:val="20"/>
-              <w:szCs w:val="20"/>
             </w:rPr>
           </w:pPr>
-          <w:hyperlink w:anchor="_Toc512418908" w:history="1">
+          <w:hyperlink w:anchor="_Toc514059501" w:history="1">
             <w:r>
               <w:rPr>
                 <w:rStyle w:val="Lienhypertexte"/>
                 <w:noProof/>
                 <w:sz w:val="20"/>
-                <w:szCs w:val="20"/>
               </w:rPr>
               <w:t>1.5.3.</w:t>
             </w:r>
@@ -1739,7 +1601,6 @@
                 <w:rFonts w:asciiTheme="minorHAnsi" w:hAnsiTheme="minorHAnsi" w:cstheme="minorBidi"/>
                 <w:noProof/>
                 <w:sz w:val="20"/>
-                <w:szCs w:val="20"/>
               </w:rPr>
               <w:tab/>
             </w:r>
@@ -1748,7 +1609,6 @@
                 <w:rStyle w:val="Lienhypertexte"/>
                 <w:noProof/>
                 <w:sz w:val="20"/>
-                <w:szCs w:val="20"/>
               </w:rPr>
               <w:t>Fonctionnalités requises (du point de vue de l’utilisateur)</w:t>
             </w:r>
@@ -1757,7 +1617,6 @@
                 <w:noProof/>
                 <w:webHidden/>
                 <w:sz w:val="20"/>
-                <w:szCs w:val="20"/>
               </w:rPr>
               <w:tab/>
             </w:r>
@@ -1766,7 +1625,6 @@
                 <w:noProof/>
                 <w:webHidden/>
                 <w:sz w:val="20"/>
-                <w:szCs w:val="20"/>
               </w:rPr>
               <w:fldChar w:fldCharType="begin"/>
             </w:r>
@@ -1775,24 +1633,21 @@
                 <w:noProof/>
                 <w:webHidden/>
                 <w:sz w:val="20"/>
-                <w:szCs w:val="20"/>
-              </w:rPr>
-              <w:instrText xml:space="preserve"> PAGEREF _Toc512418908 \h </w:instrText>
-            </w:r>
-            <w:r>
-              <w:rPr>
-                <w:noProof/>
-                <w:webHidden/>
-                <w:sz w:val="20"/>
-                <w:szCs w:val="20"/>
-              </w:rPr>
-            </w:r>
-            <w:r>
-              <w:rPr>
-                <w:noProof/>
-                <w:webHidden/>
-                <w:sz w:val="20"/>
-                <w:szCs w:val="20"/>
+              </w:rPr>
+              <w:instrText xml:space="preserve"> PAGEREF _Toc514059501 \h </w:instrText>
+            </w:r>
+            <w:r>
+              <w:rPr>
+                <w:noProof/>
+                <w:webHidden/>
+                <w:sz w:val="20"/>
+              </w:rPr>
+            </w:r>
+            <w:r>
+              <w:rPr>
+                <w:noProof/>
+                <w:webHidden/>
+                <w:sz w:val="20"/>
               </w:rPr>
               <w:fldChar w:fldCharType="separate"/>
             </w:r>
@@ -1801,16 +1656,14 @@
                 <w:noProof/>
                 <w:webHidden/>
                 <w:sz w:val="20"/>
-                <w:szCs w:val="20"/>
-              </w:rPr>
-              <w:t>2</w:t>
-            </w:r>
-            <w:r>
-              <w:rPr>
-                <w:noProof/>
-                <w:webHidden/>
-                <w:sz w:val="20"/>
-                <w:szCs w:val="20"/>
+              </w:rPr>
+              <w:t>3</w:t>
+            </w:r>
+            <w:r>
+              <w:rPr>
+                <w:noProof/>
+                <w:webHidden/>
+                <w:sz w:val="20"/>
               </w:rPr>
               <w:fldChar w:fldCharType="end"/>
             </w:r>
@@ -1827,16 +1680,14 @@
               <w:rFonts w:asciiTheme="minorHAnsi" w:hAnsiTheme="minorHAnsi" w:cstheme="minorBidi"/>
               <w:noProof/>
               <w:sz w:val="20"/>
-              <w:szCs w:val="20"/>
             </w:rPr>
           </w:pPr>
-          <w:hyperlink w:anchor="_Toc512418909" w:history="1">
+          <w:hyperlink w:anchor="_Toc514059502" w:history="1">
             <w:r>
               <w:rPr>
                 <w:rStyle w:val="Lienhypertexte"/>
                 <w:noProof/>
                 <w:sz w:val="20"/>
-                <w:szCs w:val="20"/>
               </w:rPr>
               <w:t>1.5.4.</w:t>
             </w:r>
@@ -1845,7 +1696,6 @@
                 <w:rFonts w:asciiTheme="minorHAnsi" w:hAnsiTheme="minorHAnsi" w:cstheme="minorBidi"/>
                 <w:noProof/>
                 <w:sz w:val="20"/>
-                <w:szCs w:val="20"/>
               </w:rPr>
               <w:tab/>
             </w:r>
@@ -1854,7 +1704,6 @@
                 <w:rStyle w:val="Lienhypertexte"/>
                 <w:noProof/>
                 <w:sz w:val="20"/>
-                <w:szCs w:val="20"/>
               </w:rPr>
               <w:t>Contraintes</w:t>
             </w:r>
@@ -1863,7 +1712,6 @@
                 <w:noProof/>
                 <w:webHidden/>
                 <w:sz w:val="20"/>
-                <w:szCs w:val="20"/>
               </w:rPr>
               <w:tab/>
             </w:r>
@@ -1872,7 +1720,6 @@
                 <w:noProof/>
                 <w:webHidden/>
                 <w:sz w:val="20"/>
-                <w:szCs w:val="20"/>
               </w:rPr>
               <w:fldChar w:fldCharType="begin"/>
             </w:r>
@@ -1881,24 +1728,21 @@
                 <w:noProof/>
                 <w:webHidden/>
                 <w:sz w:val="20"/>
-                <w:szCs w:val="20"/>
-              </w:rPr>
-              <w:instrText xml:space="preserve"> PAGEREF _Toc512418909 \h </w:instrText>
-            </w:r>
-            <w:r>
-              <w:rPr>
-                <w:noProof/>
-                <w:webHidden/>
-                <w:sz w:val="20"/>
-                <w:szCs w:val="20"/>
-              </w:rPr>
-            </w:r>
-            <w:r>
-              <w:rPr>
-                <w:noProof/>
-                <w:webHidden/>
-                <w:sz w:val="20"/>
-                <w:szCs w:val="20"/>
+              </w:rPr>
+              <w:instrText xml:space="preserve"> PAGEREF _Toc514059502 \h </w:instrText>
+            </w:r>
+            <w:r>
+              <w:rPr>
+                <w:noProof/>
+                <w:webHidden/>
+                <w:sz w:val="20"/>
+              </w:rPr>
+            </w:r>
+            <w:r>
+              <w:rPr>
+                <w:noProof/>
+                <w:webHidden/>
+                <w:sz w:val="20"/>
               </w:rPr>
               <w:fldChar w:fldCharType="separate"/>
             </w:r>
@@ -1907,16 +1751,14 @@
                 <w:noProof/>
                 <w:webHidden/>
                 <w:sz w:val="20"/>
-                <w:szCs w:val="20"/>
-              </w:rPr>
-              <w:t>2</w:t>
-            </w:r>
-            <w:r>
-              <w:rPr>
-                <w:noProof/>
-                <w:webHidden/>
-                <w:sz w:val="20"/>
-                <w:szCs w:val="20"/>
+              </w:rPr>
+              <w:t>3</w:t>
+            </w:r>
+            <w:r>
+              <w:rPr>
+                <w:noProof/>
+                <w:webHidden/>
+                <w:sz w:val="20"/>
               </w:rPr>
               <w:fldChar w:fldCharType="end"/>
             </w:r>
@@ -1933,16 +1775,14 @@
               <w:rFonts w:asciiTheme="minorHAnsi" w:hAnsiTheme="minorHAnsi" w:cstheme="minorBidi"/>
               <w:noProof/>
               <w:sz w:val="20"/>
-              <w:szCs w:val="20"/>
             </w:rPr>
           </w:pPr>
-          <w:hyperlink w:anchor="_Toc512418910" w:history="1">
+          <w:hyperlink w:anchor="_Toc514059503" w:history="1">
             <w:r>
               <w:rPr>
                 <w:rStyle w:val="Lienhypertexte"/>
                 <w:noProof/>
                 <w:sz w:val="20"/>
-                <w:szCs w:val="20"/>
               </w:rPr>
               <w:t>1.5.5.</w:t>
             </w:r>
@@ -1951,7 +1791,6 @@
                 <w:rFonts w:asciiTheme="minorHAnsi" w:hAnsiTheme="minorHAnsi" w:cstheme="minorBidi"/>
                 <w:noProof/>
                 <w:sz w:val="20"/>
-                <w:szCs w:val="20"/>
               </w:rPr>
               <w:tab/>
             </w:r>
@@ -1960,7 +1799,6 @@
                 <w:rStyle w:val="Lienhypertexte"/>
                 <w:noProof/>
                 <w:sz w:val="20"/>
-                <w:szCs w:val="20"/>
               </w:rPr>
               <w:t>Travail à réaliser par l’apprenti</w:t>
             </w:r>
@@ -1969,7 +1807,6 @@
                 <w:noProof/>
                 <w:webHidden/>
                 <w:sz w:val="20"/>
-                <w:szCs w:val="20"/>
               </w:rPr>
               <w:tab/>
             </w:r>
@@ -1978,7 +1815,6 @@
                 <w:noProof/>
                 <w:webHidden/>
                 <w:sz w:val="20"/>
-                <w:szCs w:val="20"/>
               </w:rPr>
               <w:fldChar w:fldCharType="begin"/>
             </w:r>
@@ -1987,24 +1823,21 @@
                 <w:noProof/>
                 <w:webHidden/>
                 <w:sz w:val="20"/>
-                <w:szCs w:val="20"/>
-              </w:rPr>
-              <w:instrText xml:space="preserve"> PAGEREF _Toc512418910 \h </w:instrText>
-            </w:r>
-            <w:r>
-              <w:rPr>
-                <w:noProof/>
-                <w:webHidden/>
-                <w:sz w:val="20"/>
-                <w:szCs w:val="20"/>
-              </w:rPr>
-            </w:r>
-            <w:r>
-              <w:rPr>
-                <w:noProof/>
-                <w:webHidden/>
-                <w:sz w:val="20"/>
-                <w:szCs w:val="20"/>
+              </w:rPr>
+              <w:instrText xml:space="preserve"> PAGEREF _Toc514059503 \h </w:instrText>
+            </w:r>
+            <w:r>
+              <w:rPr>
+                <w:noProof/>
+                <w:webHidden/>
+                <w:sz w:val="20"/>
+              </w:rPr>
+            </w:r>
+            <w:r>
+              <w:rPr>
+                <w:noProof/>
+                <w:webHidden/>
+                <w:sz w:val="20"/>
               </w:rPr>
               <w:fldChar w:fldCharType="separate"/>
             </w:r>
@@ -2013,16 +1846,14 @@
                 <w:noProof/>
                 <w:webHidden/>
                 <w:sz w:val="20"/>
-                <w:szCs w:val="20"/>
-              </w:rPr>
-              <w:t>2</w:t>
-            </w:r>
-            <w:r>
-              <w:rPr>
-                <w:noProof/>
-                <w:webHidden/>
-                <w:sz w:val="20"/>
-                <w:szCs w:val="20"/>
+              </w:rPr>
+              <w:t>3</w:t>
+            </w:r>
+            <w:r>
+              <w:rPr>
+                <w:noProof/>
+                <w:webHidden/>
+                <w:sz w:val="20"/>
               </w:rPr>
               <w:fldChar w:fldCharType="end"/>
             </w:r>
@@ -2039,16 +1870,14 @@
               <w:rFonts w:asciiTheme="minorHAnsi" w:hAnsiTheme="minorHAnsi" w:cstheme="minorBidi"/>
               <w:noProof/>
               <w:sz w:val="20"/>
-              <w:szCs w:val="20"/>
             </w:rPr>
           </w:pPr>
-          <w:hyperlink w:anchor="_Toc512418911" w:history="1">
+          <w:hyperlink w:anchor="_Toc514059504" w:history="1">
             <w:r>
               <w:rPr>
                 <w:rStyle w:val="Lienhypertexte"/>
                 <w:noProof/>
                 <w:sz w:val="20"/>
-                <w:szCs w:val="20"/>
               </w:rPr>
               <w:t>1.5.6.</w:t>
             </w:r>
@@ -2057,7 +1886,6 @@
                 <w:rFonts w:asciiTheme="minorHAnsi" w:hAnsiTheme="minorHAnsi" w:cstheme="minorBidi"/>
                 <w:noProof/>
                 <w:sz w:val="20"/>
-                <w:szCs w:val="20"/>
               </w:rPr>
               <w:tab/>
             </w:r>
@@ -2066,7 +1894,6 @@
                 <w:rStyle w:val="Lienhypertexte"/>
                 <w:noProof/>
                 <w:sz w:val="20"/>
-                <w:szCs w:val="20"/>
               </w:rPr>
               <w:t>Si le temps le permet</w:t>
             </w:r>
@@ -2075,7 +1902,6 @@
                 <w:noProof/>
                 <w:webHidden/>
                 <w:sz w:val="20"/>
-                <w:szCs w:val="20"/>
               </w:rPr>
               <w:tab/>
             </w:r>
@@ -2084,7 +1910,6 @@
                 <w:noProof/>
                 <w:webHidden/>
                 <w:sz w:val="20"/>
-                <w:szCs w:val="20"/>
               </w:rPr>
               <w:fldChar w:fldCharType="begin"/>
             </w:r>
@@ -2093,24 +1918,21 @@
                 <w:noProof/>
                 <w:webHidden/>
                 <w:sz w:val="20"/>
-                <w:szCs w:val="20"/>
-              </w:rPr>
-              <w:instrText xml:space="preserve"> PAGEREF _Toc512418911 \h </w:instrText>
-            </w:r>
-            <w:r>
-              <w:rPr>
-                <w:noProof/>
-                <w:webHidden/>
-                <w:sz w:val="20"/>
-                <w:szCs w:val="20"/>
-              </w:rPr>
-            </w:r>
-            <w:r>
-              <w:rPr>
-                <w:noProof/>
-                <w:webHidden/>
-                <w:sz w:val="20"/>
-                <w:szCs w:val="20"/>
+              </w:rPr>
+              <w:instrText xml:space="preserve"> PAGEREF _Toc514059504 \h </w:instrText>
+            </w:r>
+            <w:r>
+              <w:rPr>
+                <w:noProof/>
+                <w:webHidden/>
+                <w:sz w:val="20"/>
+              </w:rPr>
+            </w:r>
+            <w:r>
+              <w:rPr>
+                <w:noProof/>
+                <w:webHidden/>
+                <w:sz w:val="20"/>
               </w:rPr>
               <w:fldChar w:fldCharType="separate"/>
             </w:r>
@@ -2119,16 +1941,14 @@
                 <w:noProof/>
                 <w:webHidden/>
                 <w:sz w:val="20"/>
-                <w:szCs w:val="20"/>
-              </w:rPr>
-              <w:t>2</w:t>
-            </w:r>
-            <w:r>
-              <w:rPr>
-                <w:noProof/>
-                <w:webHidden/>
-                <w:sz w:val="20"/>
-                <w:szCs w:val="20"/>
+              </w:rPr>
+              <w:t>3</w:t>
+            </w:r>
+            <w:r>
+              <w:rPr>
+                <w:noProof/>
+                <w:webHidden/>
+                <w:sz w:val="20"/>
               </w:rPr>
               <w:fldChar w:fldCharType="end"/>
             </w:r>
@@ -2141,16 +1961,14 @@
               <w:rFonts w:asciiTheme="minorHAnsi" w:hAnsiTheme="minorHAnsi" w:cstheme="minorBidi"/>
               <w:noProof/>
               <w:sz w:val="20"/>
-              <w:szCs w:val="20"/>
             </w:rPr>
           </w:pPr>
-          <w:hyperlink w:anchor="_Toc512418912" w:history="1">
+          <w:hyperlink w:anchor="_Toc514059505" w:history="1">
             <w:r>
               <w:rPr>
                 <w:rStyle w:val="Lienhypertexte"/>
                 <w:noProof/>
                 <w:sz w:val="20"/>
-                <w:szCs w:val="20"/>
               </w:rPr>
               <w:t>1.6.</w:t>
             </w:r>
@@ -2159,7 +1977,6 @@
                 <w:rFonts w:asciiTheme="minorHAnsi" w:hAnsiTheme="minorHAnsi" w:cstheme="minorBidi"/>
                 <w:noProof/>
                 <w:sz w:val="20"/>
-                <w:szCs w:val="20"/>
               </w:rPr>
               <w:tab/>
             </w:r>
@@ -2168,7 +1985,6 @@
                 <w:rStyle w:val="Lienhypertexte"/>
                 <w:noProof/>
                 <w:sz w:val="20"/>
-                <w:szCs w:val="20"/>
               </w:rPr>
               <w:t>Les points suivants seront évalués</w:t>
             </w:r>
@@ -2177,7 +1993,6 @@
                 <w:noProof/>
                 <w:webHidden/>
                 <w:sz w:val="20"/>
-                <w:szCs w:val="20"/>
               </w:rPr>
               <w:tab/>
             </w:r>
@@ -2186,7 +2001,6 @@
                 <w:noProof/>
                 <w:webHidden/>
                 <w:sz w:val="20"/>
-                <w:szCs w:val="20"/>
               </w:rPr>
               <w:fldChar w:fldCharType="begin"/>
             </w:r>
@@ -2195,24 +2009,21 @@
                 <w:noProof/>
                 <w:webHidden/>
                 <w:sz w:val="20"/>
-                <w:szCs w:val="20"/>
-              </w:rPr>
-              <w:instrText xml:space="preserve"> PAGEREF _Toc512418912 \h </w:instrText>
-            </w:r>
-            <w:r>
-              <w:rPr>
-                <w:noProof/>
-                <w:webHidden/>
-                <w:sz w:val="20"/>
-                <w:szCs w:val="20"/>
-              </w:rPr>
-            </w:r>
-            <w:r>
-              <w:rPr>
-                <w:noProof/>
-                <w:webHidden/>
-                <w:sz w:val="20"/>
-                <w:szCs w:val="20"/>
+              </w:rPr>
+              <w:instrText xml:space="preserve"> PAGEREF _Toc514059505 \h </w:instrText>
+            </w:r>
+            <w:r>
+              <w:rPr>
+                <w:noProof/>
+                <w:webHidden/>
+                <w:sz w:val="20"/>
+              </w:rPr>
+            </w:r>
+            <w:r>
+              <w:rPr>
+                <w:noProof/>
+                <w:webHidden/>
+                <w:sz w:val="20"/>
               </w:rPr>
               <w:fldChar w:fldCharType="separate"/>
             </w:r>
@@ -2221,16 +2032,14 @@
                 <w:noProof/>
                 <w:webHidden/>
                 <w:sz w:val="20"/>
-                <w:szCs w:val="20"/>
-              </w:rPr>
-              <w:t>2</w:t>
-            </w:r>
-            <w:r>
-              <w:rPr>
-                <w:noProof/>
-                <w:webHidden/>
-                <w:sz w:val="20"/>
-                <w:szCs w:val="20"/>
+              </w:rPr>
+              <w:t>3</w:t>
+            </w:r>
+            <w:r>
+              <w:rPr>
+                <w:noProof/>
+                <w:webHidden/>
+                <w:sz w:val="20"/>
               </w:rPr>
               <w:fldChar w:fldCharType="end"/>
             </w:r>
@@ -2243,16 +2052,14 @@
               <w:rFonts w:asciiTheme="minorHAnsi" w:hAnsiTheme="minorHAnsi" w:cstheme="minorBidi"/>
               <w:noProof/>
               <w:sz w:val="20"/>
-              <w:szCs w:val="20"/>
             </w:rPr>
           </w:pPr>
-          <w:hyperlink w:anchor="_Toc512418913" w:history="1">
+          <w:hyperlink w:anchor="_Toc514059506" w:history="1">
             <w:r>
               <w:rPr>
                 <w:rStyle w:val="Lienhypertexte"/>
                 <w:noProof/>
                 <w:sz w:val="20"/>
-                <w:szCs w:val="20"/>
               </w:rPr>
               <w:t>1.7.</w:t>
             </w:r>
@@ -2261,7 +2068,6 @@
                 <w:rFonts w:asciiTheme="minorHAnsi" w:hAnsiTheme="minorHAnsi" w:cstheme="minorBidi"/>
                 <w:noProof/>
                 <w:sz w:val="20"/>
-                <w:szCs w:val="20"/>
               </w:rPr>
               <w:tab/>
             </w:r>
@@ -2270,7 +2076,6 @@
                 <w:rStyle w:val="Lienhypertexte"/>
                 <w:noProof/>
                 <w:sz w:val="20"/>
-                <w:szCs w:val="20"/>
               </w:rPr>
               <w:t>Validation et conditions de réussite</w:t>
             </w:r>
@@ -2279,7 +2084,6 @@
                 <w:noProof/>
                 <w:webHidden/>
                 <w:sz w:val="20"/>
-                <w:szCs w:val="20"/>
               </w:rPr>
               <w:tab/>
             </w:r>
@@ -2288,7 +2092,6 @@
                 <w:noProof/>
                 <w:webHidden/>
                 <w:sz w:val="20"/>
-                <w:szCs w:val="20"/>
               </w:rPr>
               <w:fldChar w:fldCharType="begin"/>
             </w:r>
@@ -2297,24 +2100,21 @@
                 <w:noProof/>
                 <w:webHidden/>
                 <w:sz w:val="20"/>
-                <w:szCs w:val="20"/>
-              </w:rPr>
-              <w:instrText xml:space="preserve"> PAGEREF _Toc512418913 \h </w:instrText>
-            </w:r>
-            <w:r>
-              <w:rPr>
-                <w:noProof/>
-                <w:webHidden/>
-                <w:sz w:val="20"/>
-                <w:szCs w:val="20"/>
-              </w:rPr>
-            </w:r>
-            <w:r>
-              <w:rPr>
-                <w:noProof/>
-                <w:webHidden/>
-                <w:sz w:val="20"/>
-                <w:szCs w:val="20"/>
+              </w:rPr>
+              <w:instrText xml:space="preserve"> PAGEREF _Toc514059506 \h </w:instrText>
+            </w:r>
+            <w:r>
+              <w:rPr>
+                <w:noProof/>
+                <w:webHidden/>
+                <w:sz w:val="20"/>
+              </w:rPr>
+            </w:r>
+            <w:r>
+              <w:rPr>
+                <w:noProof/>
+                <w:webHidden/>
+                <w:sz w:val="20"/>
               </w:rPr>
               <w:fldChar w:fldCharType="separate"/>
             </w:r>
@@ -2323,16 +2123,14 @@
                 <w:noProof/>
                 <w:webHidden/>
                 <w:sz w:val="20"/>
-                <w:szCs w:val="20"/>
-              </w:rPr>
-              <w:t>2</w:t>
-            </w:r>
-            <w:r>
-              <w:rPr>
-                <w:noProof/>
-                <w:webHidden/>
-                <w:sz w:val="20"/>
-                <w:szCs w:val="20"/>
+              </w:rPr>
+              <w:t>3</w:t>
+            </w:r>
+            <w:r>
+              <w:rPr>
+                <w:noProof/>
+                <w:webHidden/>
+                <w:sz w:val="20"/>
               </w:rPr>
               <w:fldChar w:fldCharType="end"/>
             </w:r>
@@ -2349,17 +2147,15 @@
               <w:rFonts w:asciiTheme="minorHAnsi" w:eastAsiaTheme="minorEastAsia" w:hAnsiTheme="minorHAnsi"/>
               <w:noProof/>
               <w:sz w:val="20"/>
-              <w:szCs w:val="20"/>
               <w:lang w:eastAsia="fr-CH"/>
             </w:rPr>
           </w:pPr>
-          <w:hyperlink w:anchor="_Toc512418914" w:history="1">
+          <w:hyperlink w:anchor="_Toc514059507" w:history="1">
             <w:r>
               <w:rPr>
                 <w:rStyle w:val="Lienhypertexte"/>
                 <w:noProof/>
                 <w:sz w:val="20"/>
-                <w:szCs w:val="20"/>
               </w:rPr>
               <w:t>2.</w:t>
             </w:r>
@@ -2368,7 +2164,6 @@
                 <w:rFonts w:asciiTheme="minorHAnsi" w:eastAsiaTheme="minorEastAsia" w:hAnsiTheme="minorHAnsi"/>
                 <w:noProof/>
                 <w:sz w:val="20"/>
-                <w:szCs w:val="20"/>
                 <w:lang w:eastAsia="fr-CH"/>
               </w:rPr>
               <w:tab/>
@@ -2378,7 +2173,6 @@
                 <w:rStyle w:val="Lienhypertexte"/>
                 <w:noProof/>
                 <w:sz w:val="20"/>
-                <w:szCs w:val="20"/>
               </w:rPr>
               <w:t>Planification initiale</w:t>
             </w:r>
@@ -2387,7 +2181,6 @@
                 <w:noProof/>
                 <w:webHidden/>
                 <w:sz w:val="20"/>
-                <w:szCs w:val="20"/>
               </w:rPr>
               <w:tab/>
             </w:r>
@@ -2396,7 +2189,6 @@
                 <w:noProof/>
                 <w:webHidden/>
                 <w:sz w:val="20"/>
-                <w:szCs w:val="20"/>
               </w:rPr>
               <w:fldChar w:fldCharType="begin"/>
             </w:r>
@@ -2405,24 +2197,21 @@
                 <w:noProof/>
                 <w:webHidden/>
                 <w:sz w:val="20"/>
-                <w:szCs w:val="20"/>
-              </w:rPr>
-              <w:instrText xml:space="preserve"> PAGEREF _Toc512418914 \h </w:instrText>
-            </w:r>
-            <w:r>
-              <w:rPr>
-                <w:noProof/>
-                <w:webHidden/>
-                <w:sz w:val="20"/>
-                <w:szCs w:val="20"/>
-              </w:rPr>
-            </w:r>
-            <w:r>
-              <w:rPr>
-                <w:noProof/>
-                <w:webHidden/>
-                <w:sz w:val="20"/>
-                <w:szCs w:val="20"/>
+              </w:rPr>
+              <w:instrText xml:space="preserve"> PAGEREF _Toc514059507 \h </w:instrText>
+            </w:r>
+            <w:r>
+              <w:rPr>
+                <w:noProof/>
+                <w:webHidden/>
+                <w:sz w:val="20"/>
+              </w:rPr>
+            </w:r>
+            <w:r>
+              <w:rPr>
+                <w:noProof/>
+                <w:webHidden/>
+                <w:sz w:val="20"/>
               </w:rPr>
               <w:fldChar w:fldCharType="separate"/>
             </w:r>
@@ -2431,16 +2220,14 @@
                 <w:noProof/>
                 <w:webHidden/>
                 <w:sz w:val="20"/>
-                <w:szCs w:val="20"/>
-              </w:rPr>
-              <w:t>2</w:t>
-            </w:r>
-            <w:r>
-              <w:rPr>
-                <w:noProof/>
-                <w:webHidden/>
-                <w:sz w:val="20"/>
-                <w:szCs w:val="20"/>
+              </w:rPr>
+              <w:t>3</w:t>
+            </w:r>
+            <w:r>
+              <w:rPr>
+                <w:noProof/>
+                <w:webHidden/>
+                <w:sz w:val="20"/>
               </w:rPr>
               <w:fldChar w:fldCharType="end"/>
             </w:r>
@@ -2457,17 +2244,15 @@
               <w:rFonts w:asciiTheme="minorHAnsi" w:eastAsiaTheme="minorEastAsia" w:hAnsiTheme="minorHAnsi"/>
               <w:noProof/>
               <w:sz w:val="20"/>
-              <w:szCs w:val="20"/>
               <w:lang w:eastAsia="fr-CH"/>
             </w:rPr>
           </w:pPr>
-          <w:hyperlink w:anchor="_Toc512418915" w:history="1">
+          <w:hyperlink w:anchor="_Toc514059508" w:history="1">
             <w:r>
               <w:rPr>
                 <w:rStyle w:val="Lienhypertexte"/>
                 <w:noProof/>
                 <w:sz w:val="20"/>
-                <w:szCs w:val="20"/>
               </w:rPr>
               <w:t>3.</w:t>
             </w:r>
@@ -2476,7 +2261,6 @@
                 <w:rFonts w:asciiTheme="minorHAnsi" w:eastAsiaTheme="minorEastAsia" w:hAnsiTheme="minorHAnsi"/>
                 <w:noProof/>
                 <w:sz w:val="20"/>
-                <w:szCs w:val="20"/>
                 <w:lang w:eastAsia="fr-CH"/>
               </w:rPr>
               <w:tab/>
@@ -2486,7 +2270,6 @@
                 <w:rStyle w:val="Lienhypertexte"/>
                 <w:noProof/>
                 <w:sz w:val="20"/>
-                <w:szCs w:val="20"/>
               </w:rPr>
               <w:t>Analyse</w:t>
             </w:r>
@@ -2495,7 +2278,6 @@
                 <w:noProof/>
                 <w:webHidden/>
                 <w:sz w:val="20"/>
-                <w:szCs w:val="20"/>
               </w:rPr>
               <w:tab/>
             </w:r>
@@ -2504,7 +2286,6 @@
                 <w:noProof/>
                 <w:webHidden/>
                 <w:sz w:val="20"/>
-                <w:szCs w:val="20"/>
               </w:rPr>
               <w:fldChar w:fldCharType="begin"/>
             </w:r>
@@ -2513,24 +2294,21 @@
                 <w:noProof/>
                 <w:webHidden/>
                 <w:sz w:val="20"/>
-                <w:szCs w:val="20"/>
-              </w:rPr>
-              <w:instrText xml:space="preserve"> PAGEREF _Toc512418915 \h </w:instrText>
-            </w:r>
-            <w:r>
-              <w:rPr>
-                <w:noProof/>
-                <w:webHidden/>
-                <w:sz w:val="20"/>
-                <w:szCs w:val="20"/>
-              </w:rPr>
-            </w:r>
-            <w:r>
-              <w:rPr>
-                <w:noProof/>
-                <w:webHidden/>
-                <w:sz w:val="20"/>
-                <w:szCs w:val="20"/>
+              </w:rPr>
+              <w:instrText xml:space="preserve"> PAGEREF _Toc514059508 \h </w:instrText>
+            </w:r>
+            <w:r>
+              <w:rPr>
+                <w:noProof/>
+                <w:webHidden/>
+                <w:sz w:val="20"/>
+              </w:rPr>
+            </w:r>
+            <w:r>
+              <w:rPr>
+                <w:noProof/>
+                <w:webHidden/>
+                <w:sz w:val="20"/>
               </w:rPr>
               <w:fldChar w:fldCharType="separate"/>
             </w:r>
@@ -2539,16 +2317,14 @@
                 <w:noProof/>
                 <w:webHidden/>
                 <w:sz w:val="20"/>
-                <w:szCs w:val="20"/>
-              </w:rPr>
-              <w:t>2</w:t>
-            </w:r>
-            <w:r>
-              <w:rPr>
-                <w:noProof/>
-                <w:webHidden/>
-                <w:sz w:val="20"/>
-                <w:szCs w:val="20"/>
+              </w:rPr>
+              <w:t>3</w:t>
+            </w:r>
+            <w:r>
+              <w:rPr>
+                <w:noProof/>
+                <w:webHidden/>
+                <w:sz w:val="20"/>
               </w:rPr>
               <w:fldChar w:fldCharType="end"/>
             </w:r>
@@ -2561,16 +2337,14 @@
               <w:rFonts w:asciiTheme="minorHAnsi" w:hAnsiTheme="minorHAnsi" w:cstheme="minorBidi"/>
               <w:noProof/>
               <w:sz w:val="20"/>
-              <w:szCs w:val="20"/>
             </w:rPr>
           </w:pPr>
-          <w:hyperlink w:anchor="_Toc512418916" w:history="1">
+          <w:hyperlink w:anchor="_Toc514059509" w:history="1">
             <w:r>
               <w:rPr>
                 <w:rStyle w:val="Lienhypertexte"/>
                 <w:noProof/>
                 <w:sz w:val="20"/>
-                <w:szCs w:val="20"/>
               </w:rPr>
               <w:t>3.1.</w:t>
             </w:r>
@@ -2579,7 +2353,6 @@
                 <w:rFonts w:asciiTheme="minorHAnsi" w:hAnsiTheme="minorHAnsi" w:cstheme="minorBidi"/>
                 <w:noProof/>
                 <w:sz w:val="20"/>
-                <w:szCs w:val="20"/>
               </w:rPr>
               <w:tab/>
             </w:r>
@@ -2588,7 +2361,6 @@
                 <w:rStyle w:val="Lienhypertexte"/>
                 <w:noProof/>
                 <w:sz w:val="20"/>
-                <w:szCs w:val="20"/>
               </w:rPr>
               <w:t>Opportunités</w:t>
             </w:r>
@@ -2597,7 +2369,6 @@
                 <w:noProof/>
                 <w:webHidden/>
                 <w:sz w:val="20"/>
-                <w:szCs w:val="20"/>
               </w:rPr>
               <w:tab/>
             </w:r>
@@ -2606,7 +2377,6 @@
                 <w:noProof/>
                 <w:webHidden/>
                 <w:sz w:val="20"/>
-                <w:szCs w:val="20"/>
               </w:rPr>
               <w:fldChar w:fldCharType="begin"/>
             </w:r>
@@ -2615,24 +2385,21 @@
                 <w:noProof/>
                 <w:webHidden/>
                 <w:sz w:val="20"/>
-                <w:szCs w:val="20"/>
-              </w:rPr>
-              <w:instrText xml:space="preserve"> PAGEREF _Toc512418916 \h </w:instrText>
-            </w:r>
-            <w:r>
-              <w:rPr>
-                <w:noProof/>
-                <w:webHidden/>
-                <w:sz w:val="20"/>
-                <w:szCs w:val="20"/>
-              </w:rPr>
-            </w:r>
-            <w:r>
-              <w:rPr>
-                <w:noProof/>
-                <w:webHidden/>
-                <w:sz w:val="20"/>
-                <w:szCs w:val="20"/>
+              </w:rPr>
+              <w:instrText xml:space="preserve"> PAGEREF _Toc514059509 \h </w:instrText>
+            </w:r>
+            <w:r>
+              <w:rPr>
+                <w:noProof/>
+                <w:webHidden/>
+                <w:sz w:val="20"/>
+              </w:rPr>
+            </w:r>
+            <w:r>
+              <w:rPr>
+                <w:noProof/>
+                <w:webHidden/>
+                <w:sz w:val="20"/>
               </w:rPr>
               <w:fldChar w:fldCharType="separate"/>
             </w:r>
@@ -2641,16 +2408,14 @@
                 <w:noProof/>
                 <w:webHidden/>
                 <w:sz w:val="20"/>
-                <w:szCs w:val="20"/>
-              </w:rPr>
-              <w:t>2</w:t>
-            </w:r>
-            <w:r>
-              <w:rPr>
-                <w:noProof/>
-                <w:webHidden/>
-                <w:sz w:val="20"/>
-                <w:szCs w:val="20"/>
+              </w:rPr>
+              <w:t>3</w:t>
+            </w:r>
+            <w:r>
+              <w:rPr>
+                <w:noProof/>
+                <w:webHidden/>
+                <w:sz w:val="20"/>
               </w:rPr>
               <w:fldChar w:fldCharType="end"/>
             </w:r>
@@ -2663,16 +2428,14 @@
               <w:rFonts w:asciiTheme="minorHAnsi" w:hAnsiTheme="minorHAnsi" w:cstheme="minorBidi"/>
               <w:noProof/>
               <w:sz w:val="20"/>
-              <w:szCs w:val="20"/>
             </w:rPr>
           </w:pPr>
-          <w:hyperlink w:anchor="_Toc512418917" w:history="1">
+          <w:hyperlink w:anchor="_Toc514059510" w:history="1">
             <w:r>
               <w:rPr>
                 <w:rStyle w:val="Lienhypertexte"/>
                 <w:noProof/>
                 <w:sz w:val="20"/>
-                <w:szCs w:val="20"/>
               </w:rPr>
               <w:t>3.2.</w:t>
             </w:r>
@@ -2681,7 +2444,6 @@
                 <w:rFonts w:asciiTheme="minorHAnsi" w:hAnsiTheme="minorHAnsi" w:cstheme="minorBidi"/>
                 <w:noProof/>
                 <w:sz w:val="20"/>
-                <w:szCs w:val="20"/>
               </w:rPr>
               <w:tab/>
             </w:r>
@@ -2690,7 +2452,6 @@
                 <w:rStyle w:val="Lienhypertexte"/>
                 <w:noProof/>
                 <w:sz w:val="20"/>
-                <w:szCs w:val="20"/>
               </w:rPr>
               <w:t>Document d’analyse et conception</w:t>
             </w:r>
@@ -2699,7 +2460,6 @@
                 <w:noProof/>
                 <w:webHidden/>
                 <w:sz w:val="20"/>
-                <w:szCs w:val="20"/>
               </w:rPr>
               <w:tab/>
             </w:r>
@@ -2708,7 +2468,6 @@
                 <w:noProof/>
                 <w:webHidden/>
                 <w:sz w:val="20"/>
-                <w:szCs w:val="20"/>
               </w:rPr>
               <w:fldChar w:fldCharType="begin"/>
             </w:r>
@@ -2717,24 +2476,21 @@
                 <w:noProof/>
                 <w:webHidden/>
                 <w:sz w:val="20"/>
-                <w:szCs w:val="20"/>
-              </w:rPr>
-              <w:instrText xml:space="preserve"> PAGEREF _Toc512418917 \h </w:instrText>
-            </w:r>
-            <w:r>
-              <w:rPr>
-                <w:noProof/>
-                <w:webHidden/>
-                <w:sz w:val="20"/>
-                <w:szCs w:val="20"/>
-              </w:rPr>
-            </w:r>
-            <w:r>
-              <w:rPr>
-                <w:noProof/>
-                <w:webHidden/>
-                <w:sz w:val="20"/>
-                <w:szCs w:val="20"/>
+              </w:rPr>
+              <w:instrText xml:space="preserve"> PAGEREF _Toc514059510 \h </w:instrText>
+            </w:r>
+            <w:r>
+              <w:rPr>
+                <w:noProof/>
+                <w:webHidden/>
+                <w:sz w:val="20"/>
+              </w:rPr>
+            </w:r>
+            <w:r>
+              <w:rPr>
+                <w:noProof/>
+                <w:webHidden/>
+                <w:sz w:val="20"/>
               </w:rPr>
               <w:fldChar w:fldCharType="separate"/>
             </w:r>
@@ -2743,16 +2499,14 @@
                 <w:noProof/>
                 <w:webHidden/>
                 <w:sz w:val="20"/>
-                <w:szCs w:val="20"/>
-              </w:rPr>
-              <w:t>2</w:t>
-            </w:r>
-            <w:r>
-              <w:rPr>
-                <w:noProof/>
-                <w:webHidden/>
-                <w:sz w:val="20"/>
-                <w:szCs w:val="20"/>
+              </w:rPr>
+              <w:t>4</w:t>
+            </w:r>
+            <w:r>
+              <w:rPr>
+                <w:noProof/>
+                <w:webHidden/>
+                <w:sz w:val="20"/>
               </w:rPr>
               <w:fldChar w:fldCharType="end"/>
             </w:r>
@@ -2765,16 +2519,14 @@
               <w:rFonts w:asciiTheme="minorHAnsi" w:hAnsiTheme="minorHAnsi" w:cstheme="minorBidi"/>
               <w:noProof/>
               <w:sz w:val="20"/>
-              <w:szCs w:val="20"/>
             </w:rPr>
           </w:pPr>
-          <w:hyperlink w:anchor="_Toc512418918" w:history="1">
+          <w:hyperlink w:anchor="_Toc514059511" w:history="1">
             <w:r>
               <w:rPr>
                 <w:rStyle w:val="Lienhypertexte"/>
                 <w:noProof/>
                 <w:sz w:val="20"/>
-                <w:szCs w:val="20"/>
               </w:rPr>
               <w:t>3.3.</w:t>
             </w:r>
@@ -2783,7 +2535,6 @@
                 <w:rFonts w:asciiTheme="minorHAnsi" w:hAnsiTheme="minorHAnsi" w:cstheme="minorBidi"/>
                 <w:noProof/>
                 <w:sz w:val="20"/>
-                <w:szCs w:val="20"/>
               </w:rPr>
               <w:tab/>
             </w:r>
@@ -2792,7 +2543,6 @@
                 <w:rStyle w:val="Lienhypertexte"/>
                 <w:noProof/>
                 <w:sz w:val="20"/>
-                <w:szCs w:val="20"/>
               </w:rPr>
               <w:t>Conception des tests</w:t>
             </w:r>
@@ -2801,7 +2551,6 @@
                 <w:noProof/>
                 <w:webHidden/>
                 <w:sz w:val="20"/>
-                <w:szCs w:val="20"/>
               </w:rPr>
               <w:tab/>
             </w:r>
@@ -2810,7 +2559,6 @@
                 <w:noProof/>
                 <w:webHidden/>
                 <w:sz w:val="20"/>
-                <w:szCs w:val="20"/>
               </w:rPr>
               <w:fldChar w:fldCharType="begin"/>
             </w:r>
@@ -2819,24 +2567,21 @@
                 <w:noProof/>
                 <w:webHidden/>
                 <w:sz w:val="20"/>
-                <w:szCs w:val="20"/>
-              </w:rPr>
-              <w:instrText xml:space="preserve"> PAGEREF _Toc512418918 \h </w:instrText>
-            </w:r>
-            <w:r>
-              <w:rPr>
-                <w:noProof/>
-                <w:webHidden/>
-                <w:sz w:val="20"/>
-                <w:szCs w:val="20"/>
-              </w:rPr>
-            </w:r>
-            <w:r>
-              <w:rPr>
-                <w:noProof/>
-                <w:webHidden/>
-                <w:sz w:val="20"/>
-                <w:szCs w:val="20"/>
+              </w:rPr>
+              <w:instrText xml:space="preserve"> PAGEREF _Toc514059511 \h </w:instrText>
+            </w:r>
+            <w:r>
+              <w:rPr>
+                <w:noProof/>
+                <w:webHidden/>
+                <w:sz w:val="20"/>
+              </w:rPr>
+            </w:r>
+            <w:r>
+              <w:rPr>
+                <w:noProof/>
+                <w:webHidden/>
+                <w:sz w:val="20"/>
               </w:rPr>
               <w:fldChar w:fldCharType="separate"/>
             </w:r>
@@ -2845,16 +2590,14 @@
                 <w:noProof/>
                 <w:webHidden/>
                 <w:sz w:val="20"/>
-                <w:szCs w:val="20"/>
-              </w:rPr>
-              <w:t>2</w:t>
-            </w:r>
-            <w:r>
-              <w:rPr>
-                <w:noProof/>
-                <w:webHidden/>
-                <w:sz w:val="20"/>
-                <w:szCs w:val="20"/>
+              </w:rPr>
+              <w:t>4</w:t>
+            </w:r>
+            <w:r>
+              <w:rPr>
+                <w:noProof/>
+                <w:webHidden/>
+                <w:sz w:val="20"/>
               </w:rPr>
               <w:fldChar w:fldCharType="end"/>
             </w:r>
@@ -2867,16 +2610,14 @@
               <w:rFonts w:asciiTheme="minorHAnsi" w:hAnsiTheme="minorHAnsi" w:cstheme="minorBidi"/>
               <w:noProof/>
               <w:sz w:val="20"/>
-              <w:szCs w:val="20"/>
             </w:rPr>
           </w:pPr>
-          <w:hyperlink w:anchor="_Toc512418919" w:history="1">
+          <w:hyperlink w:anchor="_Toc514059512" w:history="1">
             <w:r>
               <w:rPr>
                 <w:rStyle w:val="Lienhypertexte"/>
                 <w:noProof/>
                 <w:sz w:val="20"/>
-                <w:szCs w:val="20"/>
               </w:rPr>
               <w:t>3.4.</w:t>
             </w:r>
@@ -2885,7 +2626,6 @@
                 <w:rFonts w:asciiTheme="minorHAnsi" w:hAnsiTheme="minorHAnsi" w:cstheme="minorBidi"/>
                 <w:noProof/>
                 <w:sz w:val="20"/>
-                <w:szCs w:val="20"/>
               </w:rPr>
               <w:tab/>
             </w:r>
@@ -2894,7 +2634,6 @@
                 <w:rStyle w:val="Lienhypertexte"/>
                 <w:noProof/>
                 <w:sz w:val="20"/>
-                <w:szCs w:val="20"/>
               </w:rPr>
               <w:t>Planification détaillée</w:t>
             </w:r>
@@ -2903,7 +2642,6 @@
                 <w:noProof/>
                 <w:webHidden/>
                 <w:sz w:val="20"/>
-                <w:szCs w:val="20"/>
               </w:rPr>
               <w:tab/>
             </w:r>
@@ -2912,7 +2650,6 @@
                 <w:noProof/>
                 <w:webHidden/>
                 <w:sz w:val="20"/>
-                <w:szCs w:val="20"/>
               </w:rPr>
               <w:fldChar w:fldCharType="begin"/>
             </w:r>
@@ -2921,24 +2658,21 @@
                 <w:noProof/>
                 <w:webHidden/>
                 <w:sz w:val="20"/>
-                <w:szCs w:val="20"/>
-              </w:rPr>
-              <w:instrText xml:space="preserve"> PAGEREF _Toc512418919 \h </w:instrText>
-            </w:r>
-            <w:r>
-              <w:rPr>
-                <w:noProof/>
-                <w:webHidden/>
-                <w:sz w:val="20"/>
-                <w:szCs w:val="20"/>
-              </w:rPr>
-            </w:r>
-            <w:r>
-              <w:rPr>
-                <w:noProof/>
-                <w:webHidden/>
-                <w:sz w:val="20"/>
-                <w:szCs w:val="20"/>
+              </w:rPr>
+              <w:instrText xml:space="preserve"> PAGEREF _Toc514059512 \h </w:instrText>
+            </w:r>
+            <w:r>
+              <w:rPr>
+                <w:noProof/>
+                <w:webHidden/>
+                <w:sz w:val="20"/>
+              </w:rPr>
+            </w:r>
+            <w:r>
+              <w:rPr>
+                <w:noProof/>
+                <w:webHidden/>
+                <w:sz w:val="20"/>
               </w:rPr>
               <w:fldChar w:fldCharType="separate"/>
             </w:r>
@@ -2947,16 +2681,14 @@
                 <w:noProof/>
                 <w:webHidden/>
                 <w:sz w:val="20"/>
-                <w:szCs w:val="20"/>
-              </w:rPr>
-              <w:t>2</w:t>
-            </w:r>
-            <w:r>
-              <w:rPr>
-                <w:noProof/>
-                <w:webHidden/>
-                <w:sz w:val="20"/>
-                <w:szCs w:val="20"/>
+              </w:rPr>
+              <w:t>4</w:t>
+            </w:r>
+            <w:r>
+              <w:rPr>
+                <w:noProof/>
+                <w:webHidden/>
+                <w:sz w:val="20"/>
               </w:rPr>
               <w:fldChar w:fldCharType="end"/>
             </w:r>
@@ -2973,17 +2705,15 @@
               <w:rFonts w:asciiTheme="minorHAnsi" w:eastAsiaTheme="minorEastAsia" w:hAnsiTheme="minorHAnsi"/>
               <w:noProof/>
               <w:sz w:val="20"/>
-              <w:szCs w:val="20"/>
               <w:lang w:eastAsia="fr-CH"/>
             </w:rPr>
           </w:pPr>
-          <w:hyperlink w:anchor="_Toc512418920" w:history="1">
+          <w:hyperlink w:anchor="_Toc514059513" w:history="1">
             <w:r>
               <w:rPr>
                 <w:rStyle w:val="Lienhypertexte"/>
                 <w:noProof/>
                 <w:sz w:val="20"/>
-                <w:szCs w:val="20"/>
               </w:rPr>
               <w:t>4.</w:t>
             </w:r>
@@ -2992,7 +2722,6 @@
                 <w:rFonts w:asciiTheme="minorHAnsi" w:eastAsiaTheme="minorEastAsia" w:hAnsiTheme="minorHAnsi"/>
                 <w:noProof/>
                 <w:sz w:val="20"/>
-                <w:szCs w:val="20"/>
                 <w:lang w:eastAsia="fr-CH"/>
               </w:rPr>
               <w:tab/>
@@ -3002,7 +2731,6 @@
                 <w:rStyle w:val="Lienhypertexte"/>
                 <w:noProof/>
                 <w:sz w:val="20"/>
-                <w:szCs w:val="20"/>
               </w:rPr>
               <w:t>Réalisation</w:t>
             </w:r>
@@ -3011,7 +2739,6 @@
                 <w:noProof/>
                 <w:webHidden/>
                 <w:sz w:val="20"/>
-                <w:szCs w:val="20"/>
               </w:rPr>
               <w:tab/>
             </w:r>
@@ -3020,7 +2747,6 @@
                 <w:noProof/>
                 <w:webHidden/>
                 <w:sz w:val="20"/>
-                <w:szCs w:val="20"/>
               </w:rPr>
               <w:fldChar w:fldCharType="begin"/>
             </w:r>
@@ -3029,24 +2755,21 @@
                 <w:noProof/>
                 <w:webHidden/>
                 <w:sz w:val="20"/>
-                <w:szCs w:val="20"/>
-              </w:rPr>
-              <w:instrText xml:space="preserve"> PAGEREF _Toc512418920 \h </w:instrText>
-            </w:r>
-            <w:r>
-              <w:rPr>
-                <w:noProof/>
-                <w:webHidden/>
-                <w:sz w:val="20"/>
-                <w:szCs w:val="20"/>
-              </w:rPr>
-            </w:r>
-            <w:r>
-              <w:rPr>
-                <w:noProof/>
-                <w:webHidden/>
-                <w:sz w:val="20"/>
-                <w:szCs w:val="20"/>
+              </w:rPr>
+              <w:instrText xml:space="preserve"> PAGEREF _Toc514059513 \h </w:instrText>
+            </w:r>
+            <w:r>
+              <w:rPr>
+                <w:noProof/>
+                <w:webHidden/>
+                <w:sz w:val="20"/>
+              </w:rPr>
+            </w:r>
+            <w:r>
+              <w:rPr>
+                <w:noProof/>
+                <w:webHidden/>
+                <w:sz w:val="20"/>
               </w:rPr>
               <w:fldChar w:fldCharType="separate"/>
             </w:r>
@@ -3055,16 +2778,14 @@
                 <w:noProof/>
                 <w:webHidden/>
                 <w:sz w:val="20"/>
-                <w:szCs w:val="20"/>
-              </w:rPr>
-              <w:t>2</w:t>
-            </w:r>
-            <w:r>
-              <w:rPr>
-                <w:noProof/>
-                <w:webHidden/>
-                <w:sz w:val="20"/>
-                <w:szCs w:val="20"/>
+              </w:rPr>
+              <w:t>4</w:t>
+            </w:r>
+            <w:r>
+              <w:rPr>
+                <w:noProof/>
+                <w:webHidden/>
+                <w:sz w:val="20"/>
               </w:rPr>
               <w:fldChar w:fldCharType="end"/>
             </w:r>
@@ -3077,16 +2798,14 @@
               <w:rFonts w:asciiTheme="minorHAnsi" w:hAnsiTheme="minorHAnsi" w:cstheme="minorBidi"/>
               <w:noProof/>
               <w:sz w:val="20"/>
-              <w:szCs w:val="20"/>
             </w:rPr>
           </w:pPr>
-          <w:hyperlink w:anchor="_Toc512418921" w:history="1">
+          <w:hyperlink w:anchor="_Toc514059514" w:history="1">
             <w:r>
               <w:rPr>
                 <w:rStyle w:val="Lienhypertexte"/>
                 <w:noProof/>
                 <w:sz w:val="20"/>
-                <w:szCs w:val="20"/>
               </w:rPr>
               <w:t>4.1.</w:t>
             </w:r>
@@ -3095,7 +2814,6 @@
                 <w:rFonts w:asciiTheme="minorHAnsi" w:hAnsiTheme="minorHAnsi" w:cstheme="minorBidi"/>
                 <w:noProof/>
                 <w:sz w:val="20"/>
-                <w:szCs w:val="20"/>
               </w:rPr>
               <w:tab/>
             </w:r>
@@ -3104,7 +2822,6 @@
                 <w:rStyle w:val="Lienhypertexte"/>
                 <w:noProof/>
                 <w:sz w:val="20"/>
-                <w:szCs w:val="20"/>
               </w:rPr>
               <w:t>Dossier de réalisation</w:t>
             </w:r>
@@ -3113,7 +2830,6 @@
                 <w:noProof/>
                 <w:webHidden/>
                 <w:sz w:val="20"/>
-                <w:szCs w:val="20"/>
               </w:rPr>
               <w:tab/>
             </w:r>
@@ -3122,7 +2838,6 @@
                 <w:noProof/>
                 <w:webHidden/>
                 <w:sz w:val="20"/>
-                <w:szCs w:val="20"/>
               </w:rPr>
               <w:fldChar w:fldCharType="begin"/>
             </w:r>
@@ -3131,24 +2846,21 @@
                 <w:noProof/>
                 <w:webHidden/>
                 <w:sz w:val="20"/>
-                <w:szCs w:val="20"/>
-              </w:rPr>
-              <w:instrText xml:space="preserve"> PAGEREF _Toc512418921 \h </w:instrText>
-            </w:r>
-            <w:r>
-              <w:rPr>
-                <w:noProof/>
-                <w:webHidden/>
-                <w:sz w:val="20"/>
-                <w:szCs w:val="20"/>
-              </w:rPr>
-            </w:r>
-            <w:r>
-              <w:rPr>
-                <w:noProof/>
-                <w:webHidden/>
-                <w:sz w:val="20"/>
-                <w:szCs w:val="20"/>
+              </w:rPr>
+              <w:instrText xml:space="preserve"> PAGEREF _Toc514059514 \h </w:instrText>
+            </w:r>
+            <w:r>
+              <w:rPr>
+                <w:noProof/>
+                <w:webHidden/>
+                <w:sz w:val="20"/>
+              </w:rPr>
+            </w:r>
+            <w:r>
+              <w:rPr>
+                <w:noProof/>
+                <w:webHidden/>
+                <w:sz w:val="20"/>
               </w:rPr>
               <w:fldChar w:fldCharType="separate"/>
             </w:r>
@@ -3157,16 +2869,14 @@
                 <w:noProof/>
                 <w:webHidden/>
                 <w:sz w:val="20"/>
-                <w:szCs w:val="20"/>
-              </w:rPr>
-              <w:t>2</w:t>
-            </w:r>
-            <w:r>
-              <w:rPr>
-                <w:noProof/>
-                <w:webHidden/>
-                <w:sz w:val="20"/>
-                <w:szCs w:val="20"/>
+              </w:rPr>
+              <w:t>4</w:t>
+            </w:r>
+            <w:r>
+              <w:rPr>
+                <w:noProof/>
+                <w:webHidden/>
+                <w:sz w:val="20"/>
               </w:rPr>
               <w:fldChar w:fldCharType="end"/>
             </w:r>
@@ -3183,16 +2893,14 @@
               <w:rFonts w:asciiTheme="minorHAnsi" w:hAnsiTheme="minorHAnsi" w:cstheme="minorBidi"/>
               <w:noProof/>
               <w:sz w:val="20"/>
-              <w:szCs w:val="20"/>
             </w:rPr>
           </w:pPr>
-          <w:hyperlink w:anchor="_Toc512418922" w:history="1">
+          <w:hyperlink w:anchor="_Toc514059515" w:history="1">
             <w:r>
               <w:rPr>
                 <w:rStyle w:val="Lienhypertexte"/>
                 <w:noProof/>
                 <w:sz w:val="20"/>
-                <w:szCs w:val="20"/>
               </w:rPr>
               <w:t>4.1.1.</w:t>
             </w:r>
@@ -3201,7 +2909,6 @@
                 <w:rFonts w:asciiTheme="minorHAnsi" w:hAnsiTheme="minorHAnsi" w:cstheme="minorBidi"/>
                 <w:noProof/>
                 <w:sz w:val="20"/>
-                <w:szCs w:val="20"/>
               </w:rPr>
               <w:tab/>
             </w:r>
@@ -3210,7 +2917,6 @@
                 <w:rStyle w:val="Lienhypertexte"/>
                 <w:noProof/>
                 <w:sz w:val="20"/>
-                <w:szCs w:val="20"/>
               </w:rPr>
               <w:t>Logiciels installé / Utilisés</w:t>
             </w:r>
@@ -3219,7 +2925,6 @@
                 <w:noProof/>
                 <w:webHidden/>
                 <w:sz w:val="20"/>
-                <w:szCs w:val="20"/>
               </w:rPr>
               <w:tab/>
             </w:r>
@@ -3228,7 +2933,6 @@
                 <w:noProof/>
                 <w:webHidden/>
                 <w:sz w:val="20"/>
-                <w:szCs w:val="20"/>
               </w:rPr>
               <w:fldChar w:fldCharType="begin"/>
             </w:r>
@@ -3237,24 +2941,21 @@
                 <w:noProof/>
                 <w:webHidden/>
                 <w:sz w:val="20"/>
-                <w:szCs w:val="20"/>
-              </w:rPr>
-              <w:instrText xml:space="preserve"> PAGEREF _Toc512418922 \h </w:instrText>
-            </w:r>
-            <w:r>
-              <w:rPr>
-                <w:noProof/>
-                <w:webHidden/>
-                <w:sz w:val="20"/>
-                <w:szCs w:val="20"/>
-              </w:rPr>
-            </w:r>
-            <w:r>
-              <w:rPr>
-                <w:noProof/>
-                <w:webHidden/>
-                <w:sz w:val="20"/>
-                <w:szCs w:val="20"/>
+              </w:rPr>
+              <w:instrText xml:space="preserve"> PAGEREF _Toc514059515 \h </w:instrText>
+            </w:r>
+            <w:r>
+              <w:rPr>
+                <w:noProof/>
+                <w:webHidden/>
+                <w:sz w:val="20"/>
+              </w:rPr>
+            </w:r>
+            <w:r>
+              <w:rPr>
+                <w:noProof/>
+                <w:webHidden/>
+                <w:sz w:val="20"/>
               </w:rPr>
               <w:fldChar w:fldCharType="separate"/>
             </w:r>
@@ -3263,16 +2964,14 @@
                 <w:noProof/>
                 <w:webHidden/>
                 <w:sz w:val="20"/>
-                <w:szCs w:val="20"/>
-              </w:rPr>
-              <w:t>2</w:t>
-            </w:r>
-            <w:r>
-              <w:rPr>
-                <w:noProof/>
-                <w:webHidden/>
-                <w:sz w:val="20"/>
-                <w:szCs w:val="20"/>
+              </w:rPr>
+              <w:t>4</w:t>
+            </w:r>
+            <w:r>
+              <w:rPr>
+                <w:noProof/>
+                <w:webHidden/>
+                <w:sz w:val="20"/>
               </w:rPr>
               <w:fldChar w:fldCharType="end"/>
             </w:r>
@@ -3285,16 +2984,14 @@
               <w:rFonts w:asciiTheme="minorHAnsi" w:hAnsiTheme="minorHAnsi" w:cstheme="minorBidi"/>
               <w:noProof/>
               <w:sz w:val="20"/>
-              <w:szCs w:val="20"/>
             </w:rPr>
           </w:pPr>
-          <w:hyperlink w:anchor="_Toc512418923" w:history="1">
+          <w:hyperlink w:anchor="_Toc514059516" w:history="1">
             <w:r>
               <w:rPr>
                 <w:rStyle w:val="Lienhypertexte"/>
                 <w:noProof/>
                 <w:sz w:val="20"/>
-                <w:szCs w:val="20"/>
               </w:rPr>
               <w:t>4.2.</w:t>
             </w:r>
@@ -3303,7 +3000,6 @@
                 <w:rFonts w:asciiTheme="minorHAnsi" w:hAnsiTheme="minorHAnsi" w:cstheme="minorBidi"/>
                 <w:noProof/>
                 <w:sz w:val="20"/>
-                <w:szCs w:val="20"/>
               </w:rPr>
               <w:tab/>
             </w:r>
@@ -3312,7 +3008,6 @@
                 <w:rStyle w:val="Lienhypertexte"/>
                 <w:noProof/>
                 <w:sz w:val="20"/>
-                <w:szCs w:val="20"/>
               </w:rPr>
               <w:t>Modifications</w:t>
             </w:r>
@@ -3321,7 +3016,6 @@
                 <w:noProof/>
                 <w:webHidden/>
                 <w:sz w:val="20"/>
-                <w:szCs w:val="20"/>
               </w:rPr>
               <w:tab/>
             </w:r>
@@ -3330,7 +3024,6 @@
                 <w:noProof/>
                 <w:webHidden/>
                 <w:sz w:val="20"/>
-                <w:szCs w:val="20"/>
               </w:rPr>
               <w:fldChar w:fldCharType="begin"/>
             </w:r>
@@ -3339,24 +3032,21 @@
                 <w:noProof/>
                 <w:webHidden/>
                 <w:sz w:val="20"/>
-                <w:szCs w:val="20"/>
-              </w:rPr>
-              <w:instrText xml:space="preserve"> PAGEREF _Toc512418923 \h </w:instrText>
-            </w:r>
-            <w:r>
-              <w:rPr>
-                <w:noProof/>
-                <w:webHidden/>
-                <w:sz w:val="20"/>
-                <w:szCs w:val="20"/>
-              </w:rPr>
-            </w:r>
-            <w:r>
-              <w:rPr>
-                <w:noProof/>
-                <w:webHidden/>
-                <w:sz w:val="20"/>
-                <w:szCs w:val="20"/>
+              </w:rPr>
+              <w:instrText xml:space="preserve"> PAGEREF _Toc514059516 \h </w:instrText>
+            </w:r>
+            <w:r>
+              <w:rPr>
+                <w:noProof/>
+                <w:webHidden/>
+                <w:sz w:val="20"/>
+              </w:rPr>
+            </w:r>
+            <w:r>
+              <w:rPr>
+                <w:noProof/>
+                <w:webHidden/>
+                <w:sz w:val="20"/>
               </w:rPr>
               <w:fldChar w:fldCharType="separate"/>
             </w:r>
@@ -3365,16 +3055,14 @@
                 <w:noProof/>
                 <w:webHidden/>
                 <w:sz w:val="20"/>
-                <w:szCs w:val="20"/>
-              </w:rPr>
-              <w:t>2</w:t>
-            </w:r>
-            <w:r>
-              <w:rPr>
-                <w:noProof/>
-                <w:webHidden/>
-                <w:sz w:val="20"/>
-                <w:szCs w:val="20"/>
+              </w:rPr>
+              <w:t>4</w:t>
+            </w:r>
+            <w:r>
+              <w:rPr>
+                <w:noProof/>
+                <w:webHidden/>
+                <w:sz w:val="20"/>
               </w:rPr>
               <w:fldChar w:fldCharType="end"/>
             </w:r>
@@ -3391,17 +3079,15 @@
               <w:rFonts w:asciiTheme="minorHAnsi" w:eastAsiaTheme="minorEastAsia" w:hAnsiTheme="minorHAnsi"/>
               <w:noProof/>
               <w:sz w:val="20"/>
-              <w:szCs w:val="20"/>
               <w:lang w:eastAsia="fr-CH"/>
             </w:rPr>
           </w:pPr>
-          <w:hyperlink w:anchor="_Toc512418924" w:history="1">
+          <w:hyperlink w:anchor="_Toc514059517" w:history="1">
             <w:r>
               <w:rPr>
                 <w:rStyle w:val="Lienhypertexte"/>
                 <w:noProof/>
                 <w:sz w:val="20"/>
-                <w:szCs w:val="20"/>
               </w:rPr>
               <w:t>5.</w:t>
             </w:r>
@@ -3410,7 +3096,6 @@
                 <w:rFonts w:asciiTheme="minorHAnsi" w:eastAsiaTheme="minorEastAsia" w:hAnsiTheme="minorHAnsi"/>
                 <w:noProof/>
                 <w:sz w:val="20"/>
-                <w:szCs w:val="20"/>
                 <w:lang w:eastAsia="fr-CH"/>
               </w:rPr>
               <w:tab/>
@@ -3420,7 +3105,6 @@
                 <w:rStyle w:val="Lienhypertexte"/>
                 <w:noProof/>
                 <w:sz w:val="20"/>
-                <w:szCs w:val="20"/>
               </w:rPr>
               <w:t>Tests</w:t>
             </w:r>
@@ -3429,7 +3113,6 @@
                 <w:noProof/>
                 <w:webHidden/>
                 <w:sz w:val="20"/>
-                <w:szCs w:val="20"/>
               </w:rPr>
               <w:tab/>
             </w:r>
@@ -3438,7 +3121,6 @@
                 <w:noProof/>
                 <w:webHidden/>
                 <w:sz w:val="20"/>
-                <w:szCs w:val="20"/>
               </w:rPr>
               <w:fldChar w:fldCharType="begin"/>
             </w:r>
@@ -3447,24 +3129,21 @@
                 <w:noProof/>
                 <w:webHidden/>
                 <w:sz w:val="20"/>
-                <w:szCs w:val="20"/>
-              </w:rPr>
-              <w:instrText xml:space="preserve"> PAGEREF _Toc512418924 \h </w:instrText>
-            </w:r>
-            <w:r>
-              <w:rPr>
-                <w:noProof/>
-                <w:webHidden/>
-                <w:sz w:val="20"/>
-                <w:szCs w:val="20"/>
-              </w:rPr>
-            </w:r>
-            <w:r>
-              <w:rPr>
-                <w:noProof/>
-                <w:webHidden/>
-                <w:sz w:val="20"/>
-                <w:szCs w:val="20"/>
+              </w:rPr>
+              <w:instrText xml:space="preserve"> PAGEREF _Toc514059517 \h </w:instrText>
+            </w:r>
+            <w:r>
+              <w:rPr>
+                <w:noProof/>
+                <w:webHidden/>
+                <w:sz w:val="20"/>
+              </w:rPr>
+            </w:r>
+            <w:r>
+              <w:rPr>
+                <w:noProof/>
+                <w:webHidden/>
+                <w:sz w:val="20"/>
               </w:rPr>
               <w:fldChar w:fldCharType="separate"/>
             </w:r>
@@ -3473,16 +3152,14 @@
                 <w:noProof/>
                 <w:webHidden/>
                 <w:sz w:val="20"/>
-                <w:szCs w:val="20"/>
-              </w:rPr>
-              <w:t>2</w:t>
-            </w:r>
-            <w:r>
-              <w:rPr>
-                <w:noProof/>
-                <w:webHidden/>
-                <w:sz w:val="20"/>
-                <w:szCs w:val="20"/>
+              </w:rPr>
+              <w:t>4</w:t>
+            </w:r>
+            <w:r>
+              <w:rPr>
+                <w:noProof/>
+                <w:webHidden/>
+                <w:sz w:val="20"/>
               </w:rPr>
               <w:fldChar w:fldCharType="end"/>
             </w:r>
@@ -3495,16 +3172,14 @@
               <w:rFonts w:asciiTheme="minorHAnsi" w:hAnsiTheme="minorHAnsi" w:cstheme="minorBidi"/>
               <w:noProof/>
               <w:sz w:val="20"/>
-              <w:szCs w:val="20"/>
             </w:rPr>
           </w:pPr>
-          <w:hyperlink w:anchor="_Toc512418925" w:history="1">
+          <w:hyperlink w:anchor="_Toc514059518" w:history="1">
             <w:r>
               <w:rPr>
                 <w:rStyle w:val="Lienhypertexte"/>
                 <w:noProof/>
                 <w:sz w:val="20"/>
-                <w:szCs w:val="20"/>
               </w:rPr>
               <w:t>5.1.</w:t>
             </w:r>
@@ -3513,7 +3188,6 @@
                 <w:rFonts w:asciiTheme="minorHAnsi" w:hAnsiTheme="minorHAnsi" w:cstheme="minorBidi"/>
                 <w:noProof/>
                 <w:sz w:val="20"/>
-                <w:szCs w:val="20"/>
               </w:rPr>
               <w:tab/>
             </w:r>
@@ -3522,7 +3196,6 @@
                 <w:rStyle w:val="Lienhypertexte"/>
                 <w:noProof/>
                 <w:sz w:val="20"/>
-                <w:szCs w:val="20"/>
               </w:rPr>
               <w:t>Dossier des tests</w:t>
             </w:r>
@@ -3531,7 +3204,6 @@
                 <w:noProof/>
                 <w:webHidden/>
                 <w:sz w:val="20"/>
-                <w:szCs w:val="20"/>
               </w:rPr>
               <w:tab/>
             </w:r>
@@ -3540,7 +3212,6 @@
                 <w:noProof/>
                 <w:webHidden/>
                 <w:sz w:val="20"/>
-                <w:szCs w:val="20"/>
               </w:rPr>
               <w:fldChar w:fldCharType="begin"/>
             </w:r>
@@ -3549,24 +3220,21 @@
                 <w:noProof/>
                 <w:webHidden/>
                 <w:sz w:val="20"/>
-                <w:szCs w:val="20"/>
-              </w:rPr>
-              <w:instrText xml:space="preserve"> PAGEREF _Toc512418925 \h </w:instrText>
-            </w:r>
-            <w:r>
-              <w:rPr>
-                <w:noProof/>
-                <w:webHidden/>
-                <w:sz w:val="20"/>
-                <w:szCs w:val="20"/>
-              </w:rPr>
-            </w:r>
-            <w:r>
-              <w:rPr>
-                <w:noProof/>
-                <w:webHidden/>
-                <w:sz w:val="20"/>
-                <w:szCs w:val="20"/>
+              </w:rPr>
+              <w:instrText xml:space="preserve"> PAGEREF _Toc514059518 \h </w:instrText>
+            </w:r>
+            <w:r>
+              <w:rPr>
+                <w:noProof/>
+                <w:webHidden/>
+                <w:sz w:val="20"/>
+              </w:rPr>
+            </w:r>
+            <w:r>
+              <w:rPr>
+                <w:noProof/>
+                <w:webHidden/>
+                <w:sz w:val="20"/>
               </w:rPr>
               <w:fldChar w:fldCharType="separate"/>
             </w:r>
@@ -3575,16 +3243,14 @@
                 <w:noProof/>
                 <w:webHidden/>
                 <w:sz w:val="20"/>
-                <w:szCs w:val="20"/>
-              </w:rPr>
-              <w:t>2</w:t>
-            </w:r>
-            <w:r>
-              <w:rPr>
-                <w:noProof/>
-                <w:webHidden/>
-                <w:sz w:val="20"/>
-                <w:szCs w:val="20"/>
+              </w:rPr>
+              <w:t>4</w:t>
+            </w:r>
+            <w:r>
+              <w:rPr>
+                <w:noProof/>
+                <w:webHidden/>
+                <w:sz w:val="20"/>
               </w:rPr>
               <w:fldChar w:fldCharType="end"/>
             </w:r>
@@ -3601,17 +3267,15 @@
               <w:rFonts w:asciiTheme="minorHAnsi" w:eastAsiaTheme="minorEastAsia" w:hAnsiTheme="minorHAnsi"/>
               <w:noProof/>
               <w:sz w:val="20"/>
-              <w:szCs w:val="20"/>
               <w:lang w:eastAsia="fr-CH"/>
             </w:rPr>
           </w:pPr>
-          <w:hyperlink w:anchor="_Toc512418926" w:history="1">
+          <w:hyperlink w:anchor="_Toc514059519" w:history="1">
             <w:r>
               <w:rPr>
                 <w:rStyle w:val="Lienhypertexte"/>
                 <w:noProof/>
                 <w:sz w:val="20"/>
-                <w:szCs w:val="20"/>
               </w:rPr>
               <w:t>6.</w:t>
             </w:r>
@@ -3620,7 +3284,6 @@
                 <w:rFonts w:asciiTheme="minorHAnsi" w:eastAsiaTheme="minorEastAsia" w:hAnsiTheme="minorHAnsi"/>
                 <w:noProof/>
                 <w:sz w:val="20"/>
-                <w:szCs w:val="20"/>
                 <w:lang w:eastAsia="fr-CH"/>
               </w:rPr>
               <w:tab/>
@@ -3630,7 +3293,6 @@
                 <w:rStyle w:val="Lienhypertexte"/>
                 <w:noProof/>
                 <w:sz w:val="20"/>
-                <w:szCs w:val="20"/>
               </w:rPr>
               <w:t>Conclusion</w:t>
             </w:r>
@@ -3639,7 +3301,6 @@
                 <w:noProof/>
                 <w:webHidden/>
                 <w:sz w:val="20"/>
-                <w:szCs w:val="20"/>
               </w:rPr>
               <w:tab/>
             </w:r>
@@ -3648,7 +3309,6 @@
                 <w:noProof/>
                 <w:webHidden/>
                 <w:sz w:val="20"/>
-                <w:szCs w:val="20"/>
               </w:rPr>
               <w:fldChar w:fldCharType="begin"/>
             </w:r>
@@ -3657,24 +3317,21 @@
                 <w:noProof/>
                 <w:webHidden/>
                 <w:sz w:val="20"/>
-                <w:szCs w:val="20"/>
-              </w:rPr>
-              <w:instrText xml:space="preserve"> PAGEREF _Toc512418926 \h </w:instrText>
-            </w:r>
-            <w:r>
-              <w:rPr>
-                <w:noProof/>
-                <w:webHidden/>
-                <w:sz w:val="20"/>
-                <w:szCs w:val="20"/>
-              </w:rPr>
-            </w:r>
-            <w:r>
-              <w:rPr>
-                <w:noProof/>
-                <w:webHidden/>
-                <w:sz w:val="20"/>
-                <w:szCs w:val="20"/>
+              </w:rPr>
+              <w:instrText xml:space="preserve"> PAGEREF _Toc514059519 \h </w:instrText>
+            </w:r>
+            <w:r>
+              <w:rPr>
+                <w:noProof/>
+                <w:webHidden/>
+                <w:sz w:val="20"/>
+              </w:rPr>
+            </w:r>
+            <w:r>
+              <w:rPr>
+                <w:noProof/>
+                <w:webHidden/>
+                <w:sz w:val="20"/>
               </w:rPr>
               <w:fldChar w:fldCharType="separate"/>
             </w:r>
@@ -3683,16 +3340,14 @@
                 <w:noProof/>
                 <w:webHidden/>
                 <w:sz w:val="20"/>
-                <w:szCs w:val="20"/>
-              </w:rPr>
-              <w:t>2</w:t>
-            </w:r>
-            <w:r>
-              <w:rPr>
-                <w:noProof/>
-                <w:webHidden/>
-                <w:sz w:val="20"/>
-                <w:szCs w:val="20"/>
+              </w:rPr>
+              <w:t>4</w:t>
+            </w:r>
+            <w:r>
+              <w:rPr>
+                <w:noProof/>
+                <w:webHidden/>
+                <w:sz w:val="20"/>
               </w:rPr>
               <w:fldChar w:fldCharType="end"/>
             </w:r>
@@ -3705,16 +3360,14 @@
               <w:rFonts w:asciiTheme="minorHAnsi" w:hAnsiTheme="minorHAnsi" w:cstheme="minorBidi"/>
               <w:noProof/>
               <w:sz w:val="20"/>
-              <w:szCs w:val="20"/>
             </w:rPr>
           </w:pPr>
-          <w:hyperlink w:anchor="_Toc512418927" w:history="1">
+          <w:hyperlink w:anchor="_Toc514059520" w:history="1">
             <w:r>
               <w:rPr>
                 <w:rStyle w:val="Lienhypertexte"/>
                 <w:noProof/>
                 <w:sz w:val="20"/>
-                <w:szCs w:val="20"/>
               </w:rPr>
               <w:t>6.1.</w:t>
             </w:r>
@@ -3723,7 +3376,6 @@
                 <w:rFonts w:asciiTheme="minorHAnsi" w:hAnsiTheme="minorHAnsi" w:cstheme="minorBidi"/>
                 <w:noProof/>
                 <w:sz w:val="20"/>
-                <w:szCs w:val="20"/>
               </w:rPr>
               <w:tab/>
             </w:r>
@@ -3732,7 +3384,6 @@
                 <w:rStyle w:val="Lienhypertexte"/>
                 <w:noProof/>
                 <w:sz w:val="20"/>
-                <w:szCs w:val="20"/>
               </w:rPr>
               <w:t>Bilan des fonctionnalités demandées</w:t>
             </w:r>
@@ -3741,7 +3392,6 @@
                 <w:noProof/>
                 <w:webHidden/>
                 <w:sz w:val="20"/>
-                <w:szCs w:val="20"/>
               </w:rPr>
               <w:tab/>
             </w:r>
@@ -3750,7 +3400,6 @@
                 <w:noProof/>
                 <w:webHidden/>
                 <w:sz w:val="20"/>
-                <w:szCs w:val="20"/>
               </w:rPr>
               <w:fldChar w:fldCharType="begin"/>
             </w:r>
@@ -3759,24 +3408,21 @@
                 <w:noProof/>
                 <w:webHidden/>
                 <w:sz w:val="20"/>
-                <w:szCs w:val="20"/>
-              </w:rPr>
-              <w:instrText xml:space="preserve"> PAGEREF _Toc512418927 \h </w:instrText>
-            </w:r>
-            <w:r>
-              <w:rPr>
-                <w:noProof/>
-                <w:webHidden/>
-                <w:sz w:val="20"/>
-                <w:szCs w:val="20"/>
-              </w:rPr>
-            </w:r>
-            <w:r>
-              <w:rPr>
-                <w:noProof/>
-                <w:webHidden/>
-                <w:sz w:val="20"/>
-                <w:szCs w:val="20"/>
+              </w:rPr>
+              <w:instrText xml:space="preserve"> PAGEREF _Toc514059520 \h </w:instrText>
+            </w:r>
+            <w:r>
+              <w:rPr>
+                <w:noProof/>
+                <w:webHidden/>
+                <w:sz w:val="20"/>
+              </w:rPr>
+            </w:r>
+            <w:r>
+              <w:rPr>
+                <w:noProof/>
+                <w:webHidden/>
+                <w:sz w:val="20"/>
               </w:rPr>
               <w:fldChar w:fldCharType="separate"/>
             </w:r>
@@ -3785,16 +3431,14 @@
                 <w:noProof/>
                 <w:webHidden/>
                 <w:sz w:val="20"/>
-                <w:szCs w:val="20"/>
-              </w:rPr>
-              <w:t>2</w:t>
-            </w:r>
-            <w:r>
-              <w:rPr>
-                <w:noProof/>
-                <w:webHidden/>
-                <w:sz w:val="20"/>
-                <w:szCs w:val="20"/>
+              </w:rPr>
+              <w:t>4</w:t>
+            </w:r>
+            <w:r>
+              <w:rPr>
+                <w:noProof/>
+                <w:webHidden/>
+                <w:sz w:val="20"/>
               </w:rPr>
               <w:fldChar w:fldCharType="end"/>
             </w:r>
@@ -3807,16 +3451,14 @@
               <w:rFonts w:asciiTheme="minorHAnsi" w:hAnsiTheme="minorHAnsi" w:cstheme="minorBidi"/>
               <w:noProof/>
               <w:sz w:val="20"/>
-              <w:szCs w:val="20"/>
             </w:rPr>
           </w:pPr>
-          <w:hyperlink w:anchor="_Toc512418928" w:history="1">
+          <w:hyperlink w:anchor="_Toc514059521" w:history="1">
             <w:r>
               <w:rPr>
                 <w:rStyle w:val="Lienhypertexte"/>
                 <w:noProof/>
                 <w:sz w:val="20"/>
-                <w:szCs w:val="20"/>
               </w:rPr>
               <w:t>6.2.</w:t>
             </w:r>
@@ -3825,7 +3467,6 @@
                 <w:rFonts w:asciiTheme="minorHAnsi" w:hAnsiTheme="minorHAnsi" w:cstheme="minorBidi"/>
                 <w:noProof/>
                 <w:sz w:val="20"/>
-                <w:szCs w:val="20"/>
               </w:rPr>
               <w:tab/>
             </w:r>
@@ -3834,7 +3475,6 @@
                 <w:rStyle w:val="Lienhypertexte"/>
                 <w:noProof/>
                 <w:sz w:val="20"/>
-                <w:szCs w:val="20"/>
               </w:rPr>
               <w:t>Bilan de la planification</w:t>
             </w:r>
@@ -3843,7 +3483,6 @@
                 <w:noProof/>
                 <w:webHidden/>
                 <w:sz w:val="20"/>
-                <w:szCs w:val="20"/>
               </w:rPr>
               <w:tab/>
             </w:r>
@@ -3852,7 +3491,6 @@
                 <w:noProof/>
                 <w:webHidden/>
                 <w:sz w:val="20"/>
-                <w:szCs w:val="20"/>
               </w:rPr>
               <w:fldChar w:fldCharType="begin"/>
             </w:r>
@@ -3861,24 +3499,21 @@
                 <w:noProof/>
                 <w:webHidden/>
                 <w:sz w:val="20"/>
-                <w:szCs w:val="20"/>
-              </w:rPr>
-              <w:instrText xml:space="preserve"> PAGEREF _Toc512418928 \h </w:instrText>
-            </w:r>
-            <w:r>
-              <w:rPr>
-                <w:noProof/>
-                <w:webHidden/>
-                <w:sz w:val="20"/>
-                <w:szCs w:val="20"/>
-              </w:rPr>
-            </w:r>
-            <w:r>
-              <w:rPr>
-                <w:noProof/>
-                <w:webHidden/>
-                <w:sz w:val="20"/>
-                <w:szCs w:val="20"/>
+              </w:rPr>
+              <w:instrText xml:space="preserve"> PAGEREF _Toc514059521 \h </w:instrText>
+            </w:r>
+            <w:r>
+              <w:rPr>
+                <w:noProof/>
+                <w:webHidden/>
+                <w:sz w:val="20"/>
+              </w:rPr>
+            </w:r>
+            <w:r>
+              <w:rPr>
+                <w:noProof/>
+                <w:webHidden/>
+                <w:sz w:val="20"/>
               </w:rPr>
               <w:fldChar w:fldCharType="separate"/>
             </w:r>
@@ -3887,16 +3522,14 @@
                 <w:noProof/>
                 <w:webHidden/>
                 <w:sz w:val="20"/>
-                <w:szCs w:val="20"/>
-              </w:rPr>
-              <w:t>2</w:t>
-            </w:r>
-            <w:r>
-              <w:rPr>
-                <w:noProof/>
-                <w:webHidden/>
-                <w:sz w:val="20"/>
-                <w:szCs w:val="20"/>
+              </w:rPr>
+              <w:t>4</w:t>
+            </w:r>
+            <w:r>
+              <w:rPr>
+                <w:noProof/>
+                <w:webHidden/>
+                <w:sz w:val="20"/>
               </w:rPr>
               <w:fldChar w:fldCharType="end"/>
             </w:r>
@@ -3909,16 +3542,14 @@
               <w:rFonts w:asciiTheme="minorHAnsi" w:hAnsiTheme="minorHAnsi" w:cstheme="minorBidi"/>
               <w:noProof/>
               <w:sz w:val="20"/>
-              <w:szCs w:val="20"/>
             </w:rPr>
           </w:pPr>
-          <w:hyperlink w:anchor="_Toc512418929" w:history="1">
+          <w:hyperlink w:anchor="_Toc514059522" w:history="1">
             <w:r>
               <w:rPr>
                 <w:rStyle w:val="Lienhypertexte"/>
                 <w:noProof/>
                 <w:sz w:val="20"/>
-                <w:szCs w:val="20"/>
               </w:rPr>
               <w:t>6.3.</w:t>
             </w:r>
@@ -3927,7 +3558,6 @@
                 <w:rFonts w:asciiTheme="minorHAnsi" w:hAnsiTheme="minorHAnsi" w:cstheme="minorBidi"/>
                 <w:noProof/>
                 <w:sz w:val="20"/>
-                <w:szCs w:val="20"/>
               </w:rPr>
               <w:tab/>
             </w:r>
@@ -3936,7 +3566,6 @@
                 <w:rStyle w:val="Lienhypertexte"/>
                 <w:noProof/>
                 <w:sz w:val="20"/>
-                <w:szCs w:val="20"/>
               </w:rPr>
               <w:t>Bilan personnel</w:t>
             </w:r>
@@ -3945,7 +3574,6 @@
                 <w:noProof/>
                 <w:webHidden/>
                 <w:sz w:val="20"/>
-                <w:szCs w:val="20"/>
               </w:rPr>
               <w:tab/>
             </w:r>
@@ -3954,7 +3582,6 @@
                 <w:noProof/>
                 <w:webHidden/>
                 <w:sz w:val="20"/>
-                <w:szCs w:val="20"/>
               </w:rPr>
               <w:fldChar w:fldCharType="begin"/>
             </w:r>
@@ -3963,24 +3590,21 @@
                 <w:noProof/>
                 <w:webHidden/>
                 <w:sz w:val="20"/>
-                <w:szCs w:val="20"/>
-              </w:rPr>
-              <w:instrText xml:space="preserve"> PAGEREF _Toc512418929 \h </w:instrText>
-            </w:r>
-            <w:r>
-              <w:rPr>
-                <w:noProof/>
-                <w:webHidden/>
-                <w:sz w:val="20"/>
-                <w:szCs w:val="20"/>
-              </w:rPr>
-            </w:r>
-            <w:r>
-              <w:rPr>
-                <w:noProof/>
-                <w:webHidden/>
-                <w:sz w:val="20"/>
-                <w:szCs w:val="20"/>
+              </w:rPr>
+              <w:instrText xml:space="preserve"> PAGEREF _Toc514059522 \h </w:instrText>
+            </w:r>
+            <w:r>
+              <w:rPr>
+                <w:noProof/>
+                <w:webHidden/>
+                <w:sz w:val="20"/>
+              </w:rPr>
+            </w:r>
+            <w:r>
+              <w:rPr>
+                <w:noProof/>
+                <w:webHidden/>
+                <w:sz w:val="20"/>
               </w:rPr>
               <w:fldChar w:fldCharType="separate"/>
             </w:r>
@@ -3989,16 +3613,14 @@
                 <w:noProof/>
                 <w:webHidden/>
                 <w:sz w:val="20"/>
-                <w:szCs w:val="20"/>
-              </w:rPr>
-              <w:t>2</w:t>
-            </w:r>
-            <w:r>
-              <w:rPr>
-                <w:noProof/>
-                <w:webHidden/>
-                <w:sz w:val="20"/>
-                <w:szCs w:val="20"/>
+              </w:rPr>
+              <w:t>4</w:t>
+            </w:r>
+            <w:r>
+              <w:rPr>
+                <w:noProof/>
+                <w:webHidden/>
+                <w:sz w:val="20"/>
               </w:rPr>
               <w:fldChar w:fldCharType="end"/>
             </w:r>
@@ -4015,17 +3637,15 @@
               <w:rFonts w:asciiTheme="minorHAnsi" w:eastAsiaTheme="minorEastAsia" w:hAnsiTheme="minorHAnsi"/>
               <w:noProof/>
               <w:sz w:val="20"/>
-              <w:szCs w:val="20"/>
               <w:lang w:eastAsia="fr-CH"/>
             </w:rPr>
           </w:pPr>
-          <w:hyperlink w:anchor="_Toc512418930" w:history="1">
+          <w:hyperlink w:anchor="_Toc514059523" w:history="1">
             <w:r>
               <w:rPr>
                 <w:rStyle w:val="Lienhypertexte"/>
                 <w:noProof/>
                 <w:sz w:val="20"/>
-                <w:szCs w:val="20"/>
               </w:rPr>
               <w:t>7.</w:t>
             </w:r>
@@ -4034,7 +3654,6 @@
                 <w:rFonts w:asciiTheme="minorHAnsi" w:eastAsiaTheme="minorEastAsia" w:hAnsiTheme="minorHAnsi"/>
                 <w:noProof/>
                 <w:sz w:val="20"/>
-                <w:szCs w:val="20"/>
                 <w:lang w:eastAsia="fr-CH"/>
               </w:rPr>
               <w:tab/>
@@ -4044,7 +3663,6 @@
                 <w:rStyle w:val="Lienhypertexte"/>
                 <w:noProof/>
                 <w:sz w:val="20"/>
-                <w:szCs w:val="20"/>
               </w:rPr>
               <w:t>Divers</w:t>
             </w:r>
@@ -4053,7 +3671,6 @@
                 <w:noProof/>
                 <w:webHidden/>
                 <w:sz w:val="20"/>
-                <w:szCs w:val="20"/>
               </w:rPr>
               <w:tab/>
             </w:r>
@@ -4062,7 +3679,6 @@
                 <w:noProof/>
                 <w:webHidden/>
                 <w:sz w:val="20"/>
-                <w:szCs w:val="20"/>
               </w:rPr>
               <w:fldChar w:fldCharType="begin"/>
             </w:r>
@@ -4071,24 +3687,21 @@
                 <w:noProof/>
                 <w:webHidden/>
                 <w:sz w:val="20"/>
-                <w:szCs w:val="20"/>
-              </w:rPr>
-              <w:instrText xml:space="preserve"> PAGEREF _Toc512418930 \h </w:instrText>
-            </w:r>
-            <w:r>
-              <w:rPr>
-                <w:noProof/>
-                <w:webHidden/>
-                <w:sz w:val="20"/>
-                <w:szCs w:val="20"/>
-              </w:rPr>
-            </w:r>
-            <w:r>
-              <w:rPr>
-                <w:noProof/>
-                <w:webHidden/>
-                <w:sz w:val="20"/>
-                <w:szCs w:val="20"/>
+              </w:rPr>
+              <w:instrText xml:space="preserve"> PAGEREF _Toc514059523 \h </w:instrText>
+            </w:r>
+            <w:r>
+              <w:rPr>
+                <w:noProof/>
+                <w:webHidden/>
+                <w:sz w:val="20"/>
+              </w:rPr>
+            </w:r>
+            <w:r>
+              <w:rPr>
+                <w:noProof/>
+                <w:webHidden/>
+                <w:sz w:val="20"/>
               </w:rPr>
               <w:fldChar w:fldCharType="separate"/>
             </w:r>
@@ -4097,16 +3710,14 @@
                 <w:noProof/>
                 <w:webHidden/>
                 <w:sz w:val="20"/>
-                <w:szCs w:val="20"/>
-              </w:rPr>
-              <w:t>2</w:t>
-            </w:r>
-            <w:r>
-              <w:rPr>
-                <w:noProof/>
-                <w:webHidden/>
-                <w:sz w:val="20"/>
-                <w:szCs w:val="20"/>
+              </w:rPr>
+              <w:t>5</w:t>
+            </w:r>
+            <w:r>
+              <w:rPr>
+                <w:noProof/>
+                <w:webHidden/>
+                <w:sz w:val="20"/>
               </w:rPr>
               <w:fldChar w:fldCharType="end"/>
             </w:r>
@@ -4119,16 +3730,14 @@
               <w:rFonts w:asciiTheme="minorHAnsi" w:hAnsiTheme="minorHAnsi" w:cstheme="minorBidi"/>
               <w:noProof/>
               <w:sz w:val="20"/>
-              <w:szCs w:val="20"/>
             </w:rPr>
           </w:pPr>
-          <w:hyperlink w:anchor="_Toc512418931" w:history="1">
+          <w:hyperlink w:anchor="_Toc514059524" w:history="1">
             <w:r>
               <w:rPr>
                 <w:rStyle w:val="Lienhypertexte"/>
                 <w:noProof/>
                 <w:sz w:val="20"/>
-                <w:szCs w:val="20"/>
               </w:rPr>
               <w:t>7.1.</w:t>
             </w:r>
@@ -4137,7 +3746,6 @@
                 <w:rFonts w:asciiTheme="minorHAnsi" w:hAnsiTheme="minorHAnsi" w:cstheme="minorBidi"/>
                 <w:noProof/>
                 <w:sz w:val="20"/>
-                <w:szCs w:val="20"/>
               </w:rPr>
               <w:tab/>
             </w:r>
@@ -4146,7 +3754,6 @@
                 <w:rStyle w:val="Lienhypertexte"/>
                 <w:noProof/>
                 <w:sz w:val="20"/>
-                <w:szCs w:val="20"/>
               </w:rPr>
               <w:t>Journal de travail</w:t>
             </w:r>
@@ -4155,7 +3762,6 @@
                 <w:noProof/>
                 <w:webHidden/>
                 <w:sz w:val="20"/>
-                <w:szCs w:val="20"/>
               </w:rPr>
               <w:tab/>
             </w:r>
@@ -4164,7 +3770,6 @@
                 <w:noProof/>
                 <w:webHidden/>
                 <w:sz w:val="20"/>
-                <w:szCs w:val="20"/>
               </w:rPr>
               <w:fldChar w:fldCharType="begin"/>
             </w:r>
@@ -4173,24 +3778,21 @@
                 <w:noProof/>
                 <w:webHidden/>
                 <w:sz w:val="20"/>
-                <w:szCs w:val="20"/>
-              </w:rPr>
-              <w:instrText xml:space="preserve"> PAGEREF _Toc512418931 \h </w:instrText>
-            </w:r>
-            <w:r>
-              <w:rPr>
-                <w:noProof/>
-                <w:webHidden/>
-                <w:sz w:val="20"/>
-                <w:szCs w:val="20"/>
-              </w:rPr>
-            </w:r>
-            <w:r>
-              <w:rPr>
-                <w:noProof/>
-                <w:webHidden/>
-                <w:sz w:val="20"/>
-                <w:szCs w:val="20"/>
+              </w:rPr>
+              <w:instrText xml:space="preserve"> PAGEREF _Toc514059524 \h </w:instrText>
+            </w:r>
+            <w:r>
+              <w:rPr>
+                <w:noProof/>
+                <w:webHidden/>
+                <w:sz w:val="20"/>
+              </w:rPr>
+            </w:r>
+            <w:r>
+              <w:rPr>
+                <w:noProof/>
+                <w:webHidden/>
+                <w:sz w:val="20"/>
               </w:rPr>
               <w:fldChar w:fldCharType="separate"/>
             </w:r>
@@ -4199,16 +3801,14 @@
                 <w:noProof/>
                 <w:webHidden/>
                 <w:sz w:val="20"/>
-                <w:szCs w:val="20"/>
-              </w:rPr>
-              <w:t>2</w:t>
-            </w:r>
-            <w:r>
-              <w:rPr>
-                <w:noProof/>
-                <w:webHidden/>
-                <w:sz w:val="20"/>
-                <w:szCs w:val="20"/>
+              </w:rPr>
+              <w:t>5</w:t>
+            </w:r>
+            <w:r>
+              <w:rPr>
+                <w:noProof/>
+                <w:webHidden/>
+                <w:sz w:val="20"/>
               </w:rPr>
               <w:fldChar w:fldCharType="end"/>
             </w:r>
@@ -4221,16 +3821,14 @@
               <w:rFonts w:asciiTheme="minorHAnsi" w:hAnsiTheme="minorHAnsi" w:cstheme="minorBidi"/>
               <w:noProof/>
               <w:sz w:val="20"/>
-              <w:szCs w:val="20"/>
             </w:rPr>
           </w:pPr>
-          <w:hyperlink w:anchor="_Toc512418932" w:history="1">
+          <w:hyperlink w:anchor="_Toc514059525" w:history="1">
             <w:r>
               <w:rPr>
                 <w:rStyle w:val="Lienhypertexte"/>
                 <w:noProof/>
                 <w:sz w:val="20"/>
-                <w:szCs w:val="20"/>
               </w:rPr>
               <w:t>7.2.</w:t>
             </w:r>
@@ -4239,7 +3837,6 @@
                 <w:rFonts w:asciiTheme="minorHAnsi" w:hAnsiTheme="minorHAnsi" w:cstheme="minorBidi"/>
                 <w:noProof/>
                 <w:sz w:val="20"/>
-                <w:szCs w:val="20"/>
               </w:rPr>
               <w:tab/>
             </w:r>
@@ -4248,7 +3845,6 @@
                 <w:rStyle w:val="Lienhypertexte"/>
                 <w:noProof/>
                 <w:sz w:val="20"/>
-                <w:szCs w:val="20"/>
               </w:rPr>
               <w:t>Bibliographie</w:t>
             </w:r>
@@ -4257,7 +3853,6 @@
                 <w:noProof/>
                 <w:webHidden/>
                 <w:sz w:val="20"/>
-                <w:szCs w:val="20"/>
               </w:rPr>
               <w:tab/>
             </w:r>
@@ -4266,7 +3861,6 @@
                 <w:noProof/>
                 <w:webHidden/>
                 <w:sz w:val="20"/>
-                <w:szCs w:val="20"/>
               </w:rPr>
               <w:fldChar w:fldCharType="begin"/>
             </w:r>
@@ -4275,24 +3869,21 @@
                 <w:noProof/>
                 <w:webHidden/>
                 <w:sz w:val="20"/>
-                <w:szCs w:val="20"/>
-              </w:rPr>
-              <w:instrText xml:space="preserve"> PAGEREF _Toc512418932 \h </w:instrText>
-            </w:r>
-            <w:r>
-              <w:rPr>
-                <w:noProof/>
-                <w:webHidden/>
-                <w:sz w:val="20"/>
-                <w:szCs w:val="20"/>
-              </w:rPr>
-            </w:r>
-            <w:r>
-              <w:rPr>
-                <w:noProof/>
-                <w:webHidden/>
-                <w:sz w:val="20"/>
-                <w:szCs w:val="20"/>
+              </w:rPr>
+              <w:instrText xml:space="preserve"> PAGEREF _Toc514059525 \h </w:instrText>
+            </w:r>
+            <w:r>
+              <w:rPr>
+                <w:noProof/>
+                <w:webHidden/>
+                <w:sz w:val="20"/>
+              </w:rPr>
+            </w:r>
+            <w:r>
+              <w:rPr>
+                <w:noProof/>
+                <w:webHidden/>
+                <w:sz w:val="20"/>
               </w:rPr>
               <w:fldChar w:fldCharType="separate"/>
             </w:r>
@@ -4301,16 +3892,14 @@
                 <w:noProof/>
                 <w:webHidden/>
                 <w:sz w:val="20"/>
-                <w:szCs w:val="20"/>
-              </w:rPr>
-              <w:t>2</w:t>
-            </w:r>
-            <w:r>
-              <w:rPr>
-                <w:noProof/>
-                <w:webHidden/>
-                <w:sz w:val="20"/>
-                <w:szCs w:val="20"/>
+              </w:rPr>
+              <w:t>5</w:t>
+            </w:r>
+            <w:r>
+              <w:rPr>
+                <w:noProof/>
+                <w:webHidden/>
+                <w:sz w:val="20"/>
               </w:rPr>
               <w:fldChar w:fldCharType="end"/>
             </w:r>
@@ -4323,16 +3912,14 @@
               <w:rFonts w:asciiTheme="minorHAnsi" w:hAnsiTheme="minorHAnsi" w:cstheme="minorBidi"/>
               <w:noProof/>
               <w:sz w:val="20"/>
-              <w:szCs w:val="20"/>
             </w:rPr>
           </w:pPr>
-          <w:hyperlink w:anchor="_Toc512418933" w:history="1">
+          <w:hyperlink w:anchor="_Toc514059526" w:history="1">
             <w:r>
               <w:rPr>
                 <w:rStyle w:val="Lienhypertexte"/>
                 <w:noProof/>
                 <w:sz w:val="20"/>
-                <w:szCs w:val="20"/>
               </w:rPr>
               <w:t>7.3.</w:t>
             </w:r>
@@ -4341,7 +3928,6 @@
                 <w:rFonts w:asciiTheme="minorHAnsi" w:hAnsiTheme="minorHAnsi" w:cstheme="minorBidi"/>
                 <w:noProof/>
                 <w:sz w:val="20"/>
-                <w:szCs w:val="20"/>
               </w:rPr>
               <w:tab/>
             </w:r>
@@ -4350,7 +3936,6 @@
                 <w:rStyle w:val="Lienhypertexte"/>
                 <w:noProof/>
                 <w:sz w:val="20"/>
-                <w:szCs w:val="20"/>
               </w:rPr>
               <w:t>Webographie</w:t>
             </w:r>
@@ -4359,7 +3944,6 @@
                 <w:noProof/>
                 <w:webHidden/>
                 <w:sz w:val="20"/>
-                <w:szCs w:val="20"/>
               </w:rPr>
               <w:tab/>
             </w:r>
@@ -4368,7 +3952,6 @@
                 <w:noProof/>
                 <w:webHidden/>
                 <w:sz w:val="20"/>
-                <w:szCs w:val="20"/>
               </w:rPr>
               <w:fldChar w:fldCharType="begin"/>
             </w:r>
@@ -4377,24 +3960,21 @@
                 <w:noProof/>
                 <w:webHidden/>
                 <w:sz w:val="20"/>
-                <w:szCs w:val="20"/>
-              </w:rPr>
-              <w:instrText xml:space="preserve"> PAGEREF _Toc512418933 \h </w:instrText>
-            </w:r>
-            <w:r>
-              <w:rPr>
-                <w:noProof/>
-                <w:webHidden/>
-                <w:sz w:val="20"/>
-                <w:szCs w:val="20"/>
-              </w:rPr>
-            </w:r>
-            <w:r>
-              <w:rPr>
-                <w:noProof/>
-                <w:webHidden/>
-                <w:sz w:val="20"/>
-                <w:szCs w:val="20"/>
+              </w:rPr>
+              <w:instrText xml:space="preserve"> PAGEREF _Toc514059526 \h </w:instrText>
+            </w:r>
+            <w:r>
+              <w:rPr>
+                <w:noProof/>
+                <w:webHidden/>
+                <w:sz w:val="20"/>
+              </w:rPr>
+            </w:r>
+            <w:r>
+              <w:rPr>
+                <w:noProof/>
+                <w:webHidden/>
+                <w:sz w:val="20"/>
               </w:rPr>
               <w:fldChar w:fldCharType="separate"/>
             </w:r>
@@ -4403,16 +3983,14 @@
                 <w:noProof/>
                 <w:webHidden/>
                 <w:sz w:val="20"/>
-                <w:szCs w:val="20"/>
-              </w:rPr>
-              <w:t>2</w:t>
-            </w:r>
-            <w:r>
-              <w:rPr>
-                <w:noProof/>
-                <w:webHidden/>
-                <w:sz w:val="20"/>
-                <w:szCs w:val="20"/>
+              </w:rPr>
+              <w:t>5</w:t>
+            </w:r>
+            <w:r>
+              <w:rPr>
+                <w:noProof/>
+                <w:webHidden/>
+                <w:sz w:val="20"/>
               </w:rPr>
               <w:fldChar w:fldCharType="end"/>
             </w:r>
@@ -4429,17 +4007,15 @@
               <w:rFonts w:asciiTheme="minorHAnsi" w:eastAsiaTheme="minorEastAsia" w:hAnsiTheme="minorHAnsi"/>
               <w:noProof/>
               <w:sz w:val="20"/>
-              <w:szCs w:val="20"/>
               <w:lang w:eastAsia="fr-CH"/>
             </w:rPr>
           </w:pPr>
-          <w:hyperlink w:anchor="_Toc512418934" w:history="1">
+          <w:hyperlink w:anchor="_Toc514059527" w:history="1">
             <w:r>
               <w:rPr>
                 <w:rStyle w:val="Lienhypertexte"/>
                 <w:noProof/>
                 <w:sz w:val="20"/>
-                <w:szCs w:val="20"/>
               </w:rPr>
               <w:t>8.</w:t>
             </w:r>
@@ -4448,7 +4024,6 @@
                 <w:rFonts w:asciiTheme="minorHAnsi" w:eastAsiaTheme="minorEastAsia" w:hAnsiTheme="minorHAnsi"/>
                 <w:noProof/>
                 <w:sz w:val="20"/>
-                <w:szCs w:val="20"/>
                 <w:lang w:eastAsia="fr-CH"/>
               </w:rPr>
               <w:tab/>
@@ -4458,7 +4033,6 @@
                 <w:rStyle w:val="Lienhypertexte"/>
                 <w:noProof/>
                 <w:sz w:val="20"/>
-                <w:szCs w:val="20"/>
               </w:rPr>
               <w:t>Annexes</w:t>
             </w:r>
@@ -4467,7 +4041,6 @@
                 <w:noProof/>
                 <w:webHidden/>
                 <w:sz w:val="20"/>
-                <w:szCs w:val="20"/>
               </w:rPr>
               <w:tab/>
             </w:r>
@@ -4476,7 +4049,6 @@
                 <w:noProof/>
                 <w:webHidden/>
                 <w:sz w:val="20"/>
-                <w:szCs w:val="20"/>
               </w:rPr>
               <w:fldChar w:fldCharType="begin"/>
             </w:r>
@@ -4485,24 +4057,21 @@
                 <w:noProof/>
                 <w:webHidden/>
                 <w:sz w:val="20"/>
-                <w:szCs w:val="20"/>
-              </w:rPr>
-              <w:instrText xml:space="preserve"> PAGEREF _Toc512418934 \h </w:instrText>
-            </w:r>
-            <w:r>
-              <w:rPr>
-                <w:noProof/>
-                <w:webHidden/>
-                <w:sz w:val="20"/>
-                <w:szCs w:val="20"/>
-              </w:rPr>
-            </w:r>
-            <w:r>
-              <w:rPr>
-                <w:noProof/>
-                <w:webHidden/>
-                <w:sz w:val="20"/>
-                <w:szCs w:val="20"/>
+              </w:rPr>
+              <w:instrText xml:space="preserve"> PAGEREF _Toc514059527 \h </w:instrText>
+            </w:r>
+            <w:r>
+              <w:rPr>
+                <w:noProof/>
+                <w:webHidden/>
+                <w:sz w:val="20"/>
+              </w:rPr>
+            </w:r>
+            <w:r>
+              <w:rPr>
+                <w:noProof/>
+                <w:webHidden/>
+                <w:sz w:val="20"/>
               </w:rPr>
               <w:fldChar w:fldCharType="separate"/>
             </w:r>
@@ -4511,16 +4080,14 @@
                 <w:noProof/>
                 <w:webHidden/>
                 <w:sz w:val="20"/>
-                <w:szCs w:val="20"/>
-              </w:rPr>
-              <w:t>2</w:t>
-            </w:r>
-            <w:r>
-              <w:rPr>
-                <w:noProof/>
-                <w:webHidden/>
-                <w:sz w:val="20"/>
-                <w:szCs w:val="20"/>
+              </w:rPr>
+              <w:t>5</w:t>
+            </w:r>
+            <w:r>
+              <w:rPr>
+                <w:noProof/>
+                <w:webHidden/>
+                <w:sz w:val="20"/>
               </w:rPr>
               <w:fldChar w:fldCharType="end"/>
             </w:r>
@@ -4534,7 +4101,7 @@
               <w:tab w:val="right" w:leader="dot" w:pos="9062"/>
             </w:tabs>
             <w:rPr>
-              <w:sz w:val="20"/>
+              <w:sz w:val="18"/>
               <w:szCs w:val="20"/>
             </w:rPr>
           </w:pPr>
@@ -4542,7 +4109,7 @@
             <w:rPr>
               <w:b/>
               <w:bCs/>
-              <w:sz w:val="20"/>
+              <w:sz w:val="18"/>
               <w:szCs w:val="20"/>
               <w:lang w:val="fr-FR"/>
             </w:rPr>
@@ -4555,7 +4122,7 @@
       <w:pPr>
         <w:pStyle w:val="Titre1"/>
       </w:pPr>
-      <w:bookmarkStart w:id="0" w:name="_Toc512418900"/>
+      <w:bookmarkStart w:id="0" w:name="_Toc514059493"/>
       <w:r>
         <w:lastRenderedPageBreak/>
         <w:t>Spécifications</w:t>
@@ -4566,7 +4133,7 @@
       <w:pPr>
         <w:pStyle w:val="Titre2"/>
       </w:pPr>
-      <w:bookmarkStart w:id="1" w:name="_Toc512418901"/>
+      <w:bookmarkStart w:id="1" w:name="_Toc514059494"/>
       <w:r>
         <w:t>Titre</w:t>
       </w:r>
@@ -4580,66 +4147,191 @@
       <w:r>
         <w:t>Convertisseur de bases (binaire, octal, décimal et hexadécimal) pour des nombres entiers et réels (à virgules fixes), codés sur 32 bits</w:t>
       </w:r>
-      <w:bookmarkStart w:id="2" w:name="_GoBack"/>
-      <w:bookmarkEnd w:id="2"/>
     </w:p>
     <w:p>
       <w:pPr>
         <w:pStyle w:val="Titre2"/>
       </w:pPr>
-      <w:bookmarkStart w:id="3" w:name="_Toc512418902"/>
+      <w:bookmarkStart w:id="2" w:name="_Toc514059495"/>
       <w:r>
         <w:t>Description</w:t>
       </w:r>
-      <w:bookmarkEnd w:id="3"/>
+      <w:bookmarkEnd w:id="2"/>
     </w:p>
     <w:p>
       <w:pPr>
         <w:pStyle w:val="Retraitcorpsdetexte"/>
         <w:ind w:left="993"/>
       </w:pPr>
+      <w:r>
+        <w:t>Il s'agit d'implémenter une application, en C#, qui va permettre aux utilisateurs (des élèves et des enseignants), de saisir une base numérique (bases binaires, octales, décimales, hexadécimales, nombres à virgules fixes), un nombre et le programme affiche le même nombre dans les autres bases. De plus, le programme doit permettre d'accomplir des opérations élémentaires d'additions et soustractions sur des nombres entiers positifs et négatifs.</w:t>
+      </w:r>
+    </w:p>
+    <w:p>
+      <w:pPr>
+        <w:pStyle w:val="Retraitcorpsdetexte"/>
+        <w:ind w:left="993"/>
+      </w:pPr>
+      <w:r>
+        <w:t xml:space="preserve">Le dispositif indiquera les détails des opérations, et se fera jusqu'à 32 bits signés pour les nombres binaires. En aucun cas l'utilisation de fonctions prédéfinies du langage ne sera acceptée. Les élèves doivent parfois résoudre des exercices, ou des situations, qui nécessitent des conversions de nombres d'une base à une autre. Ou encore, faire des additions ou des soustractions. </w:t>
+      </w:r>
+    </w:p>
+    <w:p>
+      <w:pPr>
+        <w:pStyle w:val="Retraitcorpsdetexte"/>
+        <w:ind w:left="993"/>
+      </w:pPr>
+      <w:r>
+        <w:t>Par exemple, comment convertir un nombre réel à virgule fixe de décimal en hexadécimal (ou 134.45</w:t>
+      </w:r>
+      <w:r>
+        <w:rPr>
+          <w:vertAlign w:val="superscript"/>
+        </w:rPr>
+        <w:t>10</w:t>
+      </w:r>
+      <w:r>
+        <w:t xml:space="preserve"> -&gt; ?.?</w:t>
+      </w:r>
+      <w:r>
+        <w:rPr>
+          <w:vertAlign w:val="superscript"/>
+        </w:rPr>
+        <w:t>16</w:t>
+      </w:r>
+      <w:r>
+        <w:t>)</w:t>
+      </w:r>
+      <w:r>
+        <w:t>.</w:t>
+      </w:r>
+    </w:p>
+    <w:p>
+      <w:pPr>
+        <w:pStyle w:val="Retraitcorpsdetexte"/>
+        <w:ind w:left="993"/>
+      </w:pPr>
+      <w:r>
+        <w:t>Actuellement, à l'ETML, en informatique, un module nommé ELEOC-NUM pour électronique numérique, traite ce sujet. Les supports présentent de la théorie et des exercices. Toutefois, il conviendrait de pouvoir laisser les élèves résoudre des mêmes exercices, mais avec des données différentes, et de pouvoir vérifier leurs réponses de manière automatique.</w:t>
+      </w:r>
+    </w:p>
+    <w:p>
+      <w:pPr>
+        <w:pStyle w:val="Retraitcorpsdetexte"/>
+        <w:ind w:left="993"/>
+      </w:pPr>
+      <w:r>
+        <w:t>L'idée est d'avoir une application qui permette aux élèves de s'entrainer pour les fonctionnalités suivantes, avec des mots de 32 bits :</w:t>
+      </w:r>
+    </w:p>
+    <w:p>
+      <w:pPr>
+        <w:pStyle w:val="Retraitcorpsdetexte"/>
+        <w:ind w:left="993"/>
+      </w:pPr>
+      <w:r>
+        <w:t>•</w:t>
+      </w:r>
+      <w:r>
+        <w:tab/>
+        <w:t>Conversions de nombres décimaux, binaires, octaux et hexadécimaux (entiers et/ou réels à virgules fixes) en nombres dans les 3 autres bases que la base courante.</w:t>
+      </w:r>
+    </w:p>
+    <w:p>
+      <w:pPr>
+        <w:pStyle w:val="Retraitcorpsdetexte"/>
+        <w:ind w:left="993"/>
+      </w:pPr>
+      <w:r>
+        <w:t>•</w:t>
+      </w:r>
+      <w:r>
+        <w:tab/>
+        <w:t>Additions et soustractions de 2 nombres binaires, octaux et hexadécimaux (entiers, positifs et/ou négatifs)</w:t>
+      </w:r>
+    </w:p>
+    <w:p>
+      <w:pPr>
+        <w:pStyle w:val="Retraitcorpsdetexte"/>
+        <w:ind w:left="993"/>
+      </w:pPr>
+      <w:r>
+        <w:t>•</w:t>
+      </w:r>
+      <w:r>
+        <w:tab/>
+        <w:t>Conversion d'un nombre réel à virgule fixe, décimal, positif ou négatif, en nombre binaire à virgule fixe et réciproquement.</w:t>
+      </w:r>
+    </w:p>
+    <w:p>
+      <w:pPr>
+        <w:pStyle w:val="Retraitcorpsdetexte"/>
+        <w:ind w:left="993"/>
+      </w:pPr>
+    </w:p>
+    <w:p>
+      <w:pPr>
+        <w:pStyle w:val="Retraitcorpsdetexte"/>
+        <w:ind w:left="993"/>
+      </w:pPr>
+      <w:r>
+        <w:t>Le candidat devra d'abord analyser les domaines d'applications du sujet pour chaque base considérée, afin que le tout soit cohérent. Par exemple, avec 32 bits binaires signé, quel minima et quel maxima peut-on utiliser pour convertir en hexadécimal ?</w:t>
+      </w:r>
     </w:p>
     <w:p>
       <w:pPr>
         <w:pStyle w:val="Titre2"/>
       </w:pPr>
-      <w:bookmarkStart w:id="4" w:name="_Toc512418903"/>
+      <w:bookmarkStart w:id="3" w:name="_Toc514059496"/>
       <w:r>
+        <w:lastRenderedPageBreak/>
         <w:t>Matériel et logiciels à disposition</w:t>
       </w:r>
-      <w:bookmarkEnd w:id="4"/>
+      <w:bookmarkEnd w:id="3"/>
     </w:p>
     <w:p>
       <w:pPr>
         <w:pStyle w:val="Retraitcorpsdetexte"/>
         <w:ind w:left="993"/>
       </w:pPr>
+      <w:r>
+        <w:t>1 ordinateur standard etml, avec la structure habituelle</w:t>
+      </w:r>
+      <w:r>
+        <w:t>.</w:t>
+      </w:r>
     </w:p>
     <w:p>
       <w:pPr>
         <w:pStyle w:val="Titre2"/>
       </w:pPr>
-      <w:bookmarkStart w:id="5" w:name="_Toc512418904"/>
+      <w:bookmarkStart w:id="4" w:name="_Toc514059497"/>
       <w:r>
         <w:t>Prérequis</w:t>
       </w:r>
-      <w:bookmarkEnd w:id="5"/>
+      <w:bookmarkEnd w:id="4"/>
     </w:p>
     <w:p>
       <w:pPr>
         <w:pStyle w:val="Retraitcorpsdetexte"/>
         <w:ind w:left="993"/>
       </w:pPr>
+      <w:r>
+        <w:t>Avoir suivi les modules ELEOC, et de programmation en C#</w:t>
+      </w:r>
+      <w:r>
+        <w:t>.</w:t>
+      </w:r>
     </w:p>
     <w:p>
       <w:pPr>
         <w:pStyle w:val="Titre2"/>
       </w:pPr>
-      <w:bookmarkStart w:id="6" w:name="_Toc512418905"/>
+      <w:bookmarkStart w:id="5" w:name="_Toc514059498"/>
       <w:r>
         <w:t>Cahier des charges</w:t>
       </w:r>
-      <w:bookmarkEnd w:id="6"/>
+      <w:bookmarkEnd w:id="5"/>
     </w:p>
     <w:p>
       <w:pPr>
@@ -4651,11 +4343,11 @@
       <w:pPr>
         <w:pStyle w:val="Titre3"/>
       </w:pPr>
-      <w:bookmarkStart w:id="7" w:name="_Toc512418906"/>
+      <w:bookmarkStart w:id="6" w:name="_Toc514059499"/>
       <w:r>
         <w:t>Objectifs et portée du projet (objectifs SMART)</w:t>
       </w:r>
-      <w:bookmarkEnd w:id="7"/>
+      <w:bookmarkEnd w:id="6"/>
     </w:p>
     <w:p>
       <w:pPr>
@@ -4670,11 +4362,11 @@
       <w:pPr>
         <w:pStyle w:val="Titre3"/>
       </w:pPr>
-      <w:bookmarkStart w:id="8" w:name="_Toc512418907"/>
+      <w:bookmarkStart w:id="7" w:name="_Toc514059500"/>
       <w:r>
         <w:t>Caractéristiques des utilisateurs et impacts</w:t>
       </w:r>
-      <w:bookmarkEnd w:id="8"/>
+      <w:bookmarkEnd w:id="7"/>
     </w:p>
     <w:p>
       <w:pPr>
@@ -4685,11 +4377,11 @@
       <w:pPr>
         <w:pStyle w:val="Titre3"/>
       </w:pPr>
-      <w:bookmarkStart w:id="9" w:name="_Toc512418908"/>
+      <w:bookmarkStart w:id="8" w:name="_Toc514059501"/>
       <w:r>
         <w:t>Fonctionnalités requises (du point de vue de l’utilisateur)</w:t>
       </w:r>
-      <w:bookmarkEnd w:id="9"/>
+      <w:bookmarkEnd w:id="8"/>
     </w:p>
     <w:p>
       <w:pPr>
@@ -4700,11 +4392,11 @@
       <w:pPr>
         <w:pStyle w:val="Titre3"/>
       </w:pPr>
-      <w:bookmarkStart w:id="10" w:name="_Toc512418909"/>
+      <w:bookmarkStart w:id="9" w:name="_Toc514059502"/>
       <w:r>
         <w:t>Contraintes</w:t>
       </w:r>
-      <w:bookmarkEnd w:id="10"/>
+      <w:bookmarkEnd w:id="9"/>
     </w:p>
     <w:p>
       <w:pPr>
@@ -4715,11 +4407,11 @@
       <w:pPr>
         <w:pStyle w:val="Titre3"/>
       </w:pPr>
-      <w:bookmarkStart w:id="11" w:name="_Toc512418910"/>
+      <w:bookmarkStart w:id="10" w:name="_Toc514059503"/>
       <w:r>
         <w:t>Travail à réaliser par l’apprenti</w:t>
       </w:r>
-      <w:bookmarkEnd w:id="11"/>
+      <w:bookmarkEnd w:id="10"/>
     </w:p>
     <w:p>
       <w:pPr>
@@ -4730,11 +4422,11 @@
       <w:pPr>
         <w:pStyle w:val="Titre3"/>
       </w:pPr>
-      <w:bookmarkStart w:id="12" w:name="_Toc512418911"/>
+      <w:bookmarkStart w:id="11" w:name="_Toc514059504"/>
       <w:r>
         <w:t>Si le temps le permet</w:t>
       </w:r>
-      <w:bookmarkEnd w:id="12"/>
+      <w:bookmarkEnd w:id="11"/>
     </w:p>
     <w:p>
       <w:pPr>
@@ -4745,11 +4437,11 @@
       <w:pPr>
         <w:pStyle w:val="Titre2"/>
       </w:pPr>
-      <w:bookmarkStart w:id="13" w:name="_Toc512418912"/>
+      <w:bookmarkStart w:id="12" w:name="_Toc514059505"/>
       <w:r>
         <w:t>Les points suivants seront évalués</w:t>
       </w:r>
-      <w:bookmarkEnd w:id="13"/>
+      <w:bookmarkEnd w:id="12"/>
     </w:p>
     <w:p>
       <w:pPr>
@@ -4761,11 +4453,11 @@
       <w:pPr>
         <w:pStyle w:val="Titre2"/>
       </w:pPr>
-      <w:bookmarkStart w:id="14" w:name="_Toc512418913"/>
+      <w:bookmarkStart w:id="13" w:name="_Toc514059506"/>
       <w:r>
         <w:t>Validation et conditions de réussite</w:t>
       </w:r>
-      <w:bookmarkEnd w:id="14"/>
+      <w:bookmarkEnd w:id="13"/>
     </w:p>
     <w:p>
       <w:pPr>
@@ -4777,12 +4469,11 @@
       <w:pPr>
         <w:pStyle w:val="Titre1"/>
       </w:pPr>
-      <w:bookmarkStart w:id="15" w:name="_Toc512418914"/>
+      <w:bookmarkStart w:id="14" w:name="_Toc514059507"/>
       <w:r>
-        <w:lastRenderedPageBreak/>
         <w:t>Planification initiale</w:t>
       </w:r>
-      <w:bookmarkEnd w:id="15"/>
+      <w:bookmarkEnd w:id="14"/>
     </w:p>
     <w:p>
       <w:pPr>
@@ -4794,11 +4485,11 @@
       <w:pPr>
         <w:pStyle w:val="Titre1"/>
       </w:pPr>
-      <w:bookmarkStart w:id="16" w:name="_Toc512418915"/>
+      <w:bookmarkStart w:id="15" w:name="_Toc514059508"/>
       <w:r>
         <w:t>Analyse</w:t>
       </w:r>
-      <w:bookmarkEnd w:id="16"/>
+      <w:bookmarkEnd w:id="15"/>
     </w:p>
     <w:p>
       <w:pPr>
@@ -4810,11 +4501,11 @@
       <w:pPr>
         <w:pStyle w:val="Titre2"/>
       </w:pPr>
-      <w:bookmarkStart w:id="17" w:name="_Toc512418916"/>
+      <w:bookmarkStart w:id="16" w:name="_Toc514059509"/>
       <w:r>
         <w:t>Opportunités</w:t>
       </w:r>
-      <w:bookmarkEnd w:id="17"/>
+      <w:bookmarkEnd w:id="16"/>
     </w:p>
     <w:p>
       <w:pPr>
@@ -4826,11 +4517,11 @@
       <w:pPr>
         <w:pStyle w:val="Titre2"/>
       </w:pPr>
-      <w:bookmarkStart w:id="18" w:name="_Toc512418917"/>
+      <w:bookmarkStart w:id="17" w:name="_Toc514059510"/>
       <w:r>
         <w:t>Document d’analyse et conception</w:t>
       </w:r>
-      <w:bookmarkEnd w:id="18"/>
+      <w:bookmarkEnd w:id="17"/>
     </w:p>
     <w:p>
       <w:pPr>
@@ -4842,11 +4533,11 @@
       <w:pPr>
         <w:pStyle w:val="Titre2"/>
       </w:pPr>
-      <w:bookmarkStart w:id="19" w:name="_Toc512418918"/>
+      <w:bookmarkStart w:id="18" w:name="_Toc514059511"/>
       <w:r>
         <w:t>Conception des tests</w:t>
       </w:r>
-      <w:bookmarkEnd w:id="19"/>
+      <w:bookmarkEnd w:id="18"/>
     </w:p>
     <w:p>
       <w:pPr>
@@ -4858,11 +4549,11 @@
       <w:pPr>
         <w:pStyle w:val="Titre2"/>
       </w:pPr>
-      <w:bookmarkStart w:id="20" w:name="_Toc512418919"/>
+      <w:bookmarkStart w:id="19" w:name="_Toc514059512"/>
       <w:r>
         <w:t>Planification détaillée</w:t>
       </w:r>
-      <w:bookmarkEnd w:id="20"/>
+      <w:bookmarkEnd w:id="19"/>
     </w:p>
     <w:p>
       <w:pPr>
@@ -4874,11 +4565,11 @@
       <w:pPr>
         <w:pStyle w:val="Titre1"/>
       </w:pPr>
-      <w:bookmarkStart w:id="21" w:name="_Toc512418920"/>
+      <w:bookmarkStart w:id="20" w:name="_Toc514059513"/>
       <w:r>
         <w:t>Réalisation</w:t>
       </w:r>
-      <w:bookmarkEnd w:id="21"/>
+      <w:bookmarkEnd w:id="20"/>
     </w:p>
     <w:p>
       <w:pPr>
@@ -4890,11 +4581,11 @@
       <w:pPr>
         <w:pStyle w:val="Titre2"/>
       </w:pPr>
-      <w:bookmarkStart w:id="22" w:name="_Toc512418921"/>
+      <w:bookmarkStart w:id="21" w:name="_Toc514059514"/>
       <w:r>
         <w:t>Dossier de réalisation</w:t>
       </w:r>
-      <w:bookmarkEnd w:id="22"/>
+      <w:bookmarkEnd w:id="21"/>
     </w:p>
     <w:p>
       <w:pPr>
@@ -4906,26 +4597,31 @@
       <w:pPr>
         <w:pStyle w:val="Titre3"/>
       </w:pPr>
-      <w:bookmarkStart w:id="23" w:name="_Toc512418922"/>
+      <w:bookmarkStart w:id="22" w:name="_Toc514059515"/>
       <w:r>
         <w:t>Logiciels installé / Utilisés</w:t>
       </w:r>
-      <w:bookmarkEnd w:id="23"/>
+      <w:bookmarkEnd w:id="22"/>
     </w:p>
     <w:p>
       <w:pPr>
         <w:ind w:left="1418"/>
       </w:pPr>
+      <w:r>
+        <w:t>Microsoft Visual Studio 2017</w:t>
+      </w:r>
     </w:p>
     <w:p>
       <w:pPr>
         <w:pStyle w:val="Titre2"/>
       </w:pPr>
-      <w:bookmarkStart w:id="24" w:name="_Toc512418923"/>
+      <w:bookmarkStart w:id="23" w:name="_Toc514059516"/>
+      <w:bookmarkStart w:id="24" w:name="_GoBack"/>
+      <w:bookmarkEnd w:id="24"/>
       <w:r>
         <w:t>Modifications</w:t>
       </w:r>
-      <w:bookmarkEnd w:id="24"/>
+      <w:bookmarkEnd w:id="23"/>
     </w:p>
     <w:p>
       <w:pPr>
@@ -4937,7 +4633,7 @@
       <w:pPr>
         <w:pStyle w:val="Titre1"/>
       </w:pPr>
-      <w:bookmarkStart w:id="25" w:name="_Toc512418924"/>
+      <w:bookmarkStart w:id="25" w:name="_Toc514059517"/>
       <w:r>
         <w:t>Tests</w:t>
       </w:r>
@@ -4953,7 +4649,7 @@
       <w:pPr>
         <w:pStyle w:val="Titre2"/>
       </w:pPr>
-      <w:bookmarkStart w:id="26" w:name="_Toc512418925"/>
+      <w:bookmarkStart w:id="26" w:name="_Toc514059518"/>
       <w:r>
         <w:t>Dossier des tests</w:t>
       </w:r>
@@ -4969,7 +4665,7 @@
       <w:pPr>
         <w:pStyle w:val="Titre1"/>
       </w:pPr>
-      <w:bookmarkStart w:id="27" w:name="_Toc512418926"/>
+      <w:bookmarkStart w:id="27" w:name="_Toc514059519"/>
       <w:r>
         <w:t>Conclusion</w:t>
       </w:r>
@@ -4985,7 +4681,7 @@
       <w:pPr>
         <w:pStyle w:val="Titre2"/>
       </w:pPr>
-      <w:bookmarkStart w:id="28" w:name="_Toc512418927"/>
+      <w:bookmarkStart w:id="28" w:name="_Toc514059520"/>
       <w:r>
         <w:t>Bilan des fonctionnalités demandées</w:t>
       </w:r>
@@ -5001,7 +4697,7 @@
       <w:pPr>
         <w:pStyle w:val="Titre2"/>
       </w:pPr>
-      <w:bookmarkStart w:id="29" w:name="_Toc512418928"/>
+      <w:bookmarkStart w:id="29" w:name="_Toc514059521"/>
       <w:r>
         <w:t>Bilan de la planification</w:t>
       </w:r>
@@ -5017,7 +4713,7 @@
       <w:pPr>
         <w:pStyle w:val="Titre2"/>
       </w:pPr>
-      <w:bookmarkStart w:id="30" w:name="_Toc512418929"/>
+      <w:bookmarkStart w:id="30" w:name="_Toc514059522"/>
       <w:r>
         <w:t>Bilan personnel</w:t>
       </w:r>
@@ -5033,7 +4729,7 @@
       <w:pPr>
         <w:pStyle w:val="Titre1"/>
       </w:pPr>
-      <w:bookmarkStart w:id="31" w:name="_Toc512418930"/>
+      <w:bookmarkStart w:id="31" w:name="_Toc514059523"/>
       <w:r>
         <w:t>Divers</w:t>
       </w:r>
@@ -5049,7 +4745,7 @@
       <w:pPr>
         <w:pStyle w:val="Titre2"/>
       </w:pPr>
-      <w:bookmarkStart w:id="32" w:name="_Toc512418931"/>
+      <w:bookmarkStart w:id="32" w:name="_Toc514059524"/>
       <w:r>
         <w:t>Journal de travail</w:t>
       </w:r>
@@ -5065,7 +4761,7 @@
       <w:pPr>
         <w:pStyle w:val="Titre2"/>
       </w:pPr>
-      <w:bookmarkStart w:id="33" w:name="_Toc512418932"/>
+      <w:bookmarkStart w:id="33" w:name="_Toc514059525"/>
       <w:r>
         <w:t>Bibliographie</w:t>
       </w:r>
@@ -5081,7 +4777,7 @@
       <w:pPr>
         <w:pStyle w:val="Titre2"/>
       </w:pPr>
-      <w:bookmarkStart w:id="34" w:name="_Toc512418933"/>
+      <w:bookmarkStart w:id="34" w:name="_Toc514059526"/>
       <w:r>
         <w:t>Webographie</w:t>
       </w:r>
@@ -5097,7 +4793,7 @@
       <w:pPr>
         <w:pStyle w:val="Titre1"/>
       </w:pPr>
-      <w:bookmarkStart w:id="35" w:name="_Toc512418934"/>
+      <w:bookmarkStart w:id="35" w:name="_Toc514059527"/>
       <w:r>
         <w:t>Annexes</w:t>
       </w:r>
@@ -5110,8 +4806,8 @@
       </w:pPr>
     </w:p>
     <w:sectPr>
-      <w:headerReference w:type="default" r:id="rId11"/>
-      <w:footerReference w:type="default" r:id="rId12"/>
+      <w:headerReference w:type="default" r:id="rId10"/>
+      <w:footerReference w:type="default" r:id="rId11"/>
       <w:pgSz w:w="11906" w:h="16838"/>
       <w:pgMar w:top="1417" w:right="1417" w:bottom="1417" w:left="1417" w:header="708" w:footer="708" w:gutter="0"/>
       <w:pgNumType w:start="0"/>
@@ -5474,7 +5170,7 @@
               <w:sz w:val="18"/>
               <w:szCs w:val="16"/>
             </w:rPr>
-            <w:t>2</w:t>
+            <w:t>4</w:t>
           </w:r>
           <w:r>
             <w:rPr>
@@ -5529,7 +5225,7 @@
               <w:sz w:val="18"/>
               <w:szCs w:val="16"/>
             </w:rPr>
-            <w:t>4</w:t>
+            <w:t>5</w:t>
           </w:r>
           <w:r>
             <w:rPr>
@@ -5724,7 +5420,7 @@
               <w:sz w:val="18"/>
               <w:szCs w:val="16"/>
             </w:rPr>
-            <w:t>00.00.0000 00:00</w:t>
+            <w:t>09.05.2018 16:26</w:t>
           </w:r>
           <w:r>
             <w:rPr>
@@ -8005,7 +7701,7 @@
 </file>
 
 <file path=customXml/itemProps2.xml><?xml version="1.0" encoding="utf-8"?>
-<ds:datastoreItem xmlns:ds="http://schemas.openxmlformats.org/officeDocument/2006/customXml" ds:itemID="{21A12581-2009-4A55-98C2-B5A07220BF3E}">
+<ds:datastoreItem xmlns:ds="http://schemas.openxmlformats.org/officeDocument/2006/customXml" ds:itemID="{5D589E5D-33D3-482E-B233-8014271E12C8}">
   <ds:schemaRefs>
     <ds:schemaRef ds:uri="http://schemas.openxmlformats.org/officeDocument/2006/bibliography"/>
   </ds:schemaRefs>

--- a/Documentation/R-TPI-carbonarch-Rapport_de_projet.docx
+++ b/Documentation/R-TPI-carbonarch-Rapport_de_projet.docx
@@ -10,7 +10,6 @@
           <w:docPartUnique/>
         </w:docPartObj>
       </w:sdtPr>
-      <w:sdtEndPr/>
       <w:sdtContent>
         <w:p>
           <w:r>
@@ -185,14 +184,13 @@
                                     <w:alias w:val="Année"/>
                                     <w:id w:val="1012341074"/>
                                     <w:dataBinding w:prefixMappings="xmlns:ns0='http://schemas.microsoft.com/office/2006/coverPageProps'" w:xpath="/ns0:CoverPageProperties[1]/ns0:PublishDate[1]" w:storeItemID="{55AF091B-3C7A-41E3-B477-F2FDAA23CFDA}"/>
-                                    <w:date w:fullDate="2018-05-09T00:00:00Z">
+                                    <w:date w:fullDate="2018-05-16T00:00:00Z">
                                       <w:dateFormat w:val="yyyy"/>
                                       <w:lid w:val="fr-FR"/>
                                       <w:storeMappedDataAs w:val="dateTime"/>
                                       <w:calendar w:val="gregorian"/>
                                     </w:date>
                                   </w:sdtPr>
-                                  <w:sdtEndPr/>
                                   <w:sdtContent>
                                     <w:p>
                                       <w:pPr>
@@ -286,7 +284,6 @@
                                       <w:dataBinding w:prefixMappings="xmlns:ns0='http://schemas.openxmlformats.org/package/2006/metadata/core-properties' xmlns:ns1='http://purl.org/dc/elements/1.1/'" w:xpath="/ns0:coreProperties[1]/ns1:creator[1]" w:storeItemID="{6C3C8BC8-F283-45AE-878A-BAB7291924A1}"/>
                                       <w:text/>
                                     </w:sdtPr>
-                                    <w:sdtEndPr/>
                                     <w:sdtContent>
                                       <w:r>
                                         <w:rPr>
@@ -321,7 +318,6 @@
                                       <w:dataBinding w:prefixMappings="xmlns:ns0='http://schemas.openxmlformats.org/officeDocument/2006/extended-properties'" w:xpath="/ns0:Properties[1]/ns0:Company[1]" w:storeItemID="{6668398D-A668-4E3E-A5EB-62B293D839F1}"/>
                                       <w:text/>
                                     </w:sdtPr>
-                                    <w:sdtEndPr/>
                                     <w:sdtContent>
                                       <w:r>
                                         <w:rPr>
@@ -340,14 +336,13 @@
                                     <w:alias w:val="Date"/>
                                     <w:id w:val="2095425396"/>
                                     <w:dataBinding w:prefixMappings="xmlns:ns0='http://schemas.microsoft.com/office/2006/coverPageProps'" w:xpath="/ns0:CoverPageProperties[1]/ns0:PublishDate[1]" w:storeItemID="{55AF091B-3C7A-41E3-B477-F2FDAA23CFDA}"/>
-                                    <w:date w:fullDate="2018-05-09T00:00:00Z">
+                                    <w:date w:fullDate="2018-05-16T00:00:00Z">
                                       <w:dateFormat w:val="dd/MM/yyyy"/>
                                       <w:lid w:val="fr-FR"/>
                                       <w:storeMappedDataAs w:val="dateTime"/>
                                       <w:calendar w:val="gregorian"/>
                                     </w:date>
                                   </w:sdtPr>
-                                  <w:sdtEndPr/>
                                   <w:sdtContent>
                                     <w:p>
                                       <w:pPr>
@@ -362,7 +357,7 @@
                                           <w:color w:val="FFFFFF" w:themeColor="background1"/>
                                           <w:lang w:val="fr-FR"/>
                                         </w:rPr>
-                                        <w:t>09/05/2018</w:t>
+                                        <w:t>16/05/2018</w:t>
                                       </w:r>
                                     </w:p>
                                   </w:sdtContent>
@@ -408,14 +403,13 @@
                               <w:alias w:val="Année"/>
                               <w:id w:val="1012341074"/>
                               <w:dataBinding w:prefixMappings="xmlns:ns0='http://schemas.microsoft.com/office/2006/coverPageProps'" w:xpath="/ns0:CoverPageProperties[1]/ns0:PublishDate[1]" w:storeItemID="{55AF091B-3C7A-41E3-B477-F2FDAA23CFDA}"/>
-                              <w:date w:fullDate="2018-05-09T00:00:00Z">
+                              <w:date w:fullDate="2018-05-16T00:00:00Z">
                                 <w:dateFormat w:val="yyyy"/>
                                 <w:lid w:val="fr-FR"/>
                                 <w:storeMappedDataAs w:val="dateTime"/>
                                 <w:calendar w:val="gregorian"/>
                               </w:date>
                             </w:sdtPr>
-                            <w:sdtEndPr/>
                             <w:sdtContent>
                               <w:p>
                                 <w:pPr>
@@ -464,7 +458,6 @@
                                 <w:dataBinding w:prefixMappings="xmlns:ns0='http://schemas.openxmlformats.org/package/2006/metadata/core-properties' xmlns:ns1='http://purl.org/dc/elements/1.1/'" w:xpath="/ns0:coreProperties[1]/ns1:creator[1]" w:storeItemID="{6C3C8BC8-F283-45AE-878A-BAB7291924A1}"/>
                                 <w:text/>
                               </w:sdtPr>
-                              <w:sdtEndPr/>
                               <w:sdtContent>
                                 <w:r>
                                   <w:rPr>
@@ -499,7 +492,6 @@
                                 <w:dataBinding w:prefixMappings="xmlns:ns0='http://schemas.openxmlformats.org/officeDocument/2006/extended-properties'" w:xpath="/ns0:Properties[1]/ns0:Company[1]" w:storeItemID="{6668398D-A668-4E3E-A5EB-62B293D839F1}"/>
                                 <w:text/>
                               </w:sdtPr>
-                              <w:sdtEndPr/>
                               <w:sdtContent>
                                 <w:r>
                                   <w:rPr>
@@ -518,14 +510,13 @@
                               <w:alias w:val="Date"/>
                               <w:id w:val="2095425396"/>
                               <w:dataBinding w:prefixMappings="xmlns:ns0='http://schemas.microsoft.com/office/2006/coverPageProps'" w:xpath="/ns0:CoverPageProperties[1]/ns0:PublishDate[1]" w:storeItemID="{55AF091B-3C7A-41E3-B477-F2FDAA23CFDA}"/>
-                              <w:date w:fullDate="2018-05-09T00:00:00Z">
+                              <w:date w:fullDate="2018-05-16T00:00:00Z">
                                 <w:dateFormat w:val="dd/MM/yyyy"/>
                                 <w:lid w:val="fr-FR"/>
                                 <w:storeMappedDataAs w:val="dateTime"/>
                                 <w:calendar w:val="gregorian"/>
                               </w:date>
                             </w:sdtPr>
-                            <w:sdtEndPr/>
                             <w:sdtContent>
                               <w:p>
                                 <w:pPr>
@@ -540,7 +531,7 @@
                                     <w:color w:val="FFFFFF" w:themeColor="background1"/>
                                     <w:lang w:val="fr-FR"/>
                                   </w:rPr>
-                                  <w:t>09/05/2018</w:t>
+                                  <w:t>16/05/2018</w:t>
                                 </w:r>
                               </w:p>
                             </w:sdtContent>
@@ -628,7 +619,6 @@
                                   <w:dataBinding w:prefixMappings="xmlns:ns0='http://schemas.openxmlformats.org/package/2006/metadata/core-properties' xmlns:ns1='http://purl.org/dc/elements/1.1/'" w:xpath="/ns0:coreProperties[1]/ns1:title[1]" w:storeItemID="{6C3C8BC8-F283-45AE-878A-BAB7291924A1}"/>
                                   <w:text/>
                                 </w:sdtPr>
-                                <w:sdtEndPr/>
                                 <w:sdtContent>
                                   <w:p>
                                     <w:pPr>
@@ -646,15 +636,7 @@
                                         <w:sz w:val="72"/>
                                         <w:szCs w:val="72"/>
                                       </w:rPr>
-                                      <w:t>Converti</w:t>
-                                    </w:r>
-                                    <w:r>
-                                      <w:rPr>
-                                        <w:color w:val="FFFFFF" w:themeColor="background1"/>
-                                        <w:sz w:val="72"/>
-                                        <w:szCs w:val="72"/>
-                                      </w:rPr>
-                                      <w:t>sseur de bases pour des nombres entiers et réels, codés sur 32 bits</w:t>
+                                      <w:t>Convertisseur de bases pour des nombres entiers et réels, codés sur 32 bits</w:t>
                                     </w:r>
                                   </w:p>
                                 </w:sdtContent>
@@ -693,7 +675,6 @@
                             <w:dataBinding w:prefixMappings="xmlns:ns0='http://schemas.openxmlformats.org/package/2006/metadata/core-properties' xmlns:ns1='http://purl.org/dc/elements/1.1/'" w:xpath="/ns0:coreProperties[1]/ns1:title[1]" w:storeItemID="{6C3C8BC8-F283-45AE-878A-BAB7291924A1}"/>
                             <w:text/>
                           </w:sdtPr>
-                          <w:sdtEndPr/>
                           <w:sdtContent>
                             <w:p>
                               <w:pPr>
@@ -711,15 +692,7 @@
                                   <w:sz w:val="72"/>
                                   <w:szCs w:val="72"/>
                                 </w:rPr>
-                                <w:t>Converti</w:t>
-                              </w:r>
-                              <w:r>
-                                <w:rPr>
-                                  <w:color w:val="FFFFFF" w:themeColor="background1"/>
-                                  <w:sz w:val="72"/>
-                                  <w:szCs w:val="72"/>
-                                </w:rPr>
-                                <w:t>sseur de bases pour des nombres entiers et réels, codés sur 32 bits</w:t>
+                                <w:t>Convertisseur de bases pour des nombres entiers et réels, codés sur 32 bits</w:t>
                               </w:r>
                             </w:p>
                           </w:sdtContent>
@@ -776,7 +749,6 @@
                 <w:sz w:val="40"/>
                 <w:lang w:val="fr-FR"/>
               </w:rPr>
-              <w:lastRenderedPageBreak/>
               <w:t>Table des matières</w:t>
             </w:r>
           </w:p>
@@ -821,37 +793,35 @@
             <w:rPr>
               <w:rFonts w:asciiTheme="minorHAnsi" w:eastAsiaTheme="minorEastAsia" w:hAnsiTheme="minorHAnsi"/>
               <w:noProof/>
-              <w:sz w:val="20"/>
               <w:lang w:eastAsia="fr-CH"/>
             </w:rPr>
           </w:pPr>
           <w:r>
             <w:rPr>
-              <w:sz w:val="18"/>
+              <w:sz w:val="16"/>
               <w:szCs w:val="20"/>
             </w:rPr>
             <w:fldChar w:fldCharType="begin"/>
           </w:r>
           <w:r>
             <w:rPr>
-              <w:sz w:val="18"/>
+              <w:sz w:val="16"/>
               <w:szCs w:val="20"/>
             </w:rPr>
             <w:instrText xml:space="preserve"> TOC \o "1-3" \h \z \u </w:instrText>
           </w:r>
           <w:r>
             <w:rPr>
-              <w:sz w:val="18"/>
+              <w:sz w:val="16"/>
               <w:szCs w:val="20"/>
             </w:rPr>
             <w:fldChar w:fldCharType="separate"/>
           </w:r>
-          <w:hyperlink w:anchor="_Toc514059493" w:history="1">
+          <w:hyperlink w:anchor="_Toc514234398" w:history="1">
             <w:r>
               <w:rPr>
                 <w:rStyle w:val="Lienhypertexte"/>
                 <w:noProof/>
-                <w:sz w:val="20"/>
               </w:rPr>
               <w:t>1.</w:t>
             </w:r>
@@ -859,7 +829,6 @@
               <w:rPr>
                 <w:rFonts w:asciiTheme="minorHAnsi" w:eastAsiaTheme="minorEastAsia" w:hAnsiTheme="minorHAnsi"/>
                 <w:noProof/>
-                <w:sz w:val="20"/>
                 <w:lang w:eastAsia="fr-CH"/>
               </w:rPr>
               <w:tab/>
@@ -868,7 +837,6 @@
               <w:rPr>
                 <w:rStyle w:val="Lienhypertexte"/>
                 <w:noProof/>
-                <w:sz w:val="20"/>
               </w:rPr>
               <w:t>Spécifications</w:t>
             </w:r>
@@ -876,7 +844,6 @@
               <w:rPr>
                 <w:noProof/>
                 <w:webHidden/>
-                <w:sz w:val="20"/>
               </w:rPr>
               <w:tab/>
             </w:r>
@@ -884,7 +851,6 @@
               <w:rPr>
                 <w:noProof/>
                 <w:webHidden/>
-                <w:sz w:val="20"/>
               </w:rPr>
               <w:fldChar w:fldCharType="begin"/>
             </w:r>
@@ -892,22 +858,19 @@
               <w:rPr>
                 <w:noProof/>
                 <w:webHidden/>
-                <w:sz w:val="20"/>
-              </w:rPr>
-              <w:instrText xml:space="preserve"> PAGEREF _Toc514059493 \h </w:instrText>
-            </w:r>
-            <w:r>
-              <w:rPr>
-                <w:noProof/>
-                <w:webHidden/>
-                <w:sz w:val="20"/>
-              </w:rPr>
-            </w:r>
-            <w:r>
-              <w:rPr>
-                <w:noProof/>
-                <w:webHidden/>
-                <w:sz w:val="20"/>
+              </w:rPr>
+              <w:instrText xml:space="preserve"> PAGEREF _Toc514234398 \h </w:instrText>
+            </w:r>
+            <w:r>
+              <w:rPr>
+                <w:noProof/>
+                <w:webHidden/>
+              </w:rPr>
+            </w:r>
+            <w:r>
+              <w:rPr>
+                <w:noProof/>
+                <w:webHidden/>
               </w:rPr>
               <w:fldChar w:fldCharType="separate"/>
             </w:r>
@@ -915,7 +878,6 @@
               <w:rPr>
                 <w:noProof/>
                 <w:webHidden/>
-                <w:sz w:val="20"/>
               </w:rPr>
               <w:t>2</w:t>
             </w:r>
@@ -923,7 +885,6 @@
               <w:rPr>
                 <w:noProof/>
                 <w:webHidden/>
-                <w:sz w:val="20"/>
               </w:rPr>
               <w:fldChar w:fldCharType="end"/>
             </w:r>
@@ -935,15 +896,13 @@
             <w:rPr>
               <w:rFonts w:asciiTheme="minorHAnsi" w:hAnsiTheme="minorHAnsi" w:cstheme="minorBidi"/>
               <w:noProof/>
-              <w:sz w:val="20"/>
             </w:rPr>
           </w:pPr>
-          <w:hyperlink w:anchor="_Toc514059494" w:history="1">
+          <w:hyperlink w:anchor="_Toc514234399" w:history="1">
             <w:r>
               <w:rPr>
                 <w:rStyle w:val="Lienhypertexte"/>
                 <w:noProof/>
-                <w:sz w:val="20"/>
               </w:rPr>
               <w:t>1.1.</w:t>
             </w:r>
@@ -951,7 +910,6 @@
               <w:rPr>
                 <w:rFonts w:asciiTheme="minorHAnsi" w:hAnsiTheme="minorHAnsi" w:cstheme="minorBidi"/>
                 <w:noProof/>
-                <w:sz w:val="20"/>
               </w:rPr>
               <w:tab/>
             </w:r>
@@ -959,7 +917,6 @@
               <w:rPr>
                 <w:rStyle w:val="Lienhypertexte"/>
                 <w:noProof/>
-                <w:sz w:val="20"/>
               </w:rPr>
               <w:t>Titre</w:t>
             </w:r>
@@ -967,7 +924,6 @@
               <w:rPr>
                 <w:noProof/>
                 <w:webHidden/>
-                <w:sz w:val="20"/>
               </w:rPr>
               <w:tab/>
             </w:r>
@@ -975,7 +931,6 @@
               <w:rPr>
                 <w:noProof/>
                 <w:webHidden/>
-                <w:sz w:val="20"/>
               </w:rPr>
               <w:fldChar w:fldCharType="begin"/>
             </w:r>
@@ -983,22 +938,19 @@
               <w:rPr>
                 <w:noProof/>
                 <w:webHidden/>
-                <w:sz w:val="20"/>
-              </w:rPr>
-              <w:instrText xml:space="preserve"> PAGEREF _Toc514059494 \h </w:instrText>
-            </w:r>
-            <w:r>
-              <w:rPr>
-                <w:noProof/>
-                <w:webHidden/>
-                <w:sz w:val="20"/>
-              </w:rPr>
-            </w:r>
-            <w:r>
-              <w:rPr>
-                <w:noProof/>
-                <w:webHidden/>
-                <w:sz w:val="20"/>
+              </w:rPr>
+              <w:instrText xml:space="preserve"> PAGEREF _Toc514234399 \h </w:instrText>
+            </w:r>
+            <w:r>
+              <w:rPr>
+                <w:noProof/>
+                <w:webHidden/>
+              </w:rPr>
+            </w:r>
+            <w:r>
+              <w:rPr>
+                <w:noProof/>
+                <w:webHidden/>
               </w:rPr>
               <w:fldChar w:fldCharType="separate"/>
             </w:r>
@@ -1006,7 +958,6 @@
               <w:rPr>
                 <w:noProof/>
                 <w:webHidden/>
-                <w:sz w:val="20"/>
               </w:rPr>
               <w:t>2</w:t>
             </w:r>
@@ -1014,7 +965,6 @@
               <w:rPr>
                 <w:noProof/>
                 <w:webHidden/>
-                <w:sz w:val="20"/>
               </w:rPr>
               <w:fldChar w:fldCharType="end"/>
             </w:r>
@@ -1026,15 +976,13 @@
             <w:rPr>
               <w:rFonts w:asciiTheme="minorHAnsi" w:hAnsiTheme="minorHAnsi" w:cstheme="minorBidi"/>
               <w:noProof/>
-              <w:sz w:val="20"/>
             </w:rPr>
           </w:pPr>
-          <w:hyperlink w:anchor="_Toc514059495" w:history="1">
+          <w:hyperlink w:anchor="_Toc514234400" w:history="1">
             <w:r>
               <w:rPr>
                 <w:rStyle w:val="Lienhypertexte"/>
                 <w:noProof/>
-                <w:sz w:val="20"/>
               </w:rPr>
               <w:t>1.2.</w:t>
             </w:r>
@@ -1042,7 +990,6 @@
               <w:rPr>
                 <w:rFonts w:asciiTheme="minorHAnsi" w:hAnsiTheme="minorHAnsi" w:cstheme="minorBidi"/>
                 <w:noProof/>
-                <w:sz w:val="20"/>
               </w:rPr>
               <w:tab/>
             </w:r>
@@ -1050,7 +997,6 @@
               <w:rPr>
                 <w:rStyle w:val="Lienhypertexte"/>
                 <w:noProof/>
-                <w:sz w:val="20"/>
               </w:rPr>
               <w:t>Description</w:t>
             </w:r>
@@ -1058,7 +1004,6 @@
               <w:rPr>
                 <w:noProof/>
                 <w:webHidden/>
-                <w:sz w:val="20"/>
               </w:rPr>
               <w:tab/>
             </w:r>
@@ -1066,7 +1011,6 @@
               <w:rPr>
                 <w:noProof/>
                 <w:webHidden/>
-                <w:sz w:val="20"/>
               </w:rPr>
               <w:fldChar w:fldCharType="begin"/>
             </w:r>
@@ -1074,22 +1018,19 @@
               <w:rPr>
                 <w:noProof/>
                 <w:webHidden/>
-                <w:sz w:val="20"/>
-              </w:rPr>
-              <w:instrText xml:space="preserve"> PAGEREF _Toc514059495 \h </w:instrText>
-            </w:r>
-            <w:r>
-              <w:rPr>
-                <w:noProof/>
-                <w:webHidden/>
-                <w:sz w:val="20"/>
-              </w:rPr>
-            </w:r>
-            <w:r>
-              <w:rPr>
-                <w:noProof/>
-                <w:webHidden/>
-                <w:sz w:val="20"/>
+              </w:rPr>
+              <w:instrText xml:space="preserve"> PAGEREF _Toc514234400 \h </w:instrText>
+            </w:r>
+            <w:r>
+              <w:rPr>
+                <w:noProof/>
+                <w:webHidden/>
+              </w:rPr>
+            </w:r>
+            <w:r>
+              <w:rPr>
+                <w:noProof/>
+                <w:webHidden/>
               </w:rPr>
               <w:fldChar w:fldCharType="separate"/>
             </w:r>
@@ -1097,7 +1038,6 @@
               <w:rPr>
                 <w:noProof/>
                 <w:webHidden/>
-                <w:sz w:val="20"/>
               </w:rPr>
               <w:t>2</w:t>
             </w:r>
@@ -1105,7 +1045,6 @@
               <w:rPr>
                 <w:noProof/>
                 <w:webHidden/>
-                <w:sz w:val="20"/>
               </w:rPr>
               <w:fldChar w:fldCharType="end"/>
             </w:r>
@@ -1117,15 +1056,13 @@
             <w:rPr>
               <w:rFonts w:asciiTheme="minorHAnsi" w:hAnsiTheme="minorHAnsi" w:cstheme="minorBidi"/>
               <w:noProof/>
-              <w:sz w:val="20"/>
             </w:rPr>
           </w:pPr>
-          <w:hyperlink w:anchor="_Toc514059496" w:history="1">
+          <w:hyperlink w:anchor="_Toc514234401" w:history="1">
             <w:r>
               <w:rPr>
                 <w:rStyle w:val="Lienhypertexte"/>
                 <w:noProof/>
-                <w:sz w:val="20"/>
               </w:rPr>
               <w:t>1.3.</w:t>
             </w:r>
@@ -1133,7 +1070,6 @@
               <w:rPr>
                 <w:rFonts w:asciiTheme="minorHAnsi" w:hAnsiTheme="minorHAnsi" w:cstheme="minorBidi"/>
                 <w:noProof/>
-                <w:sz w:val="20"/>
               </w:rPr>
               <w:tab/>
             </w:r>
@@ -1141,7 +1077,6 @@
               <w:rPr>
                 <w:rStyle w:val="Lienhypertexte"/>
                 <w:noProof/>
-                <w:sz w:val="20"/>
               </w:rPr>
               <w:t>Matériel et logiciels à disposition</w:t>
             </w:r>
@@ -1149,7 +1084,6 @@
               <w:rPr>
                 <w:noProof/>
                 <w:webHidden/>
-                <w:sz w:val="20"/>
               </w:rPr>
               <w:tab/>
             </w:r>
@@ -1157,7 +1091,6 @@
               <w:rPr>
                 <w:noProof/>
                 <w:webHidden/>
-                <w:sz w:val="20"/>
               </w:rPr>
               <w:fldChar w:fldCharType="begin"/>
             </w:r>
@@ -1165,22 +1098,19 @@
               <w:rPr>
                 <w:noProof/>
                 <w:webHidden/>
-                <w:sz w:val="20"/>
-              </w:rPr>
-              <w:instrText xml:space="preserve"> PAGEREF _Toc514059496 \h </w:instrText>
-            </w:r>
-            <w:r>
-              <w:rPr>
-                <w:noProof/>
-                <w:webHidden/>
-                <w:sz w:val="20"/>
-              </w:rPr>
-            </w:r>
-            <w:r>
-              <w:rPr>
-                <w:noProof/>
-                <w:webHidden/>
-                <w:sz w:val="20"/>
+              </w:rPr>
+              <w:instrText xml:space="preserve"> PAGEREF _Toc514234401 \h </w:instrText>
+            </w:r>
+            <w:r>
+              <w:rPr>
+                <w:noProof/>
+                <w:webHidden/>
+              </w:rPr>
+            </w:r>
+            <w:r>
+              <w:rPr>
+                <w:noProof/>
+                <w:webHidden/>
               </w:rPr>
               <w:fldChar w:fldCharType="separate"/>
             </w:r>
@@ -1188,7 +1118,6 @@
               <w:rPr>
                 <w:noProof/>
                 <w:webHidden/>
-                <w:sz w:val="20"/>
               </w:rPr>
               <w:t>3</w:t>
             </w:r>
@@ -1196,7 +1125,6 @@
               <w:rPr>
                 <w:noProof/>
                 <w:webHidden/>
-                <w:sz w:val="20"/>
               </w:rPr>
               <w:fldChar w:fldCharType="end"/>
             </w:r>
@@ -1208,15 +1136,13 @@
             <w:rPr>
               <w:rFonts w:asciiTheme="minorHAnsi" w:hAnsiTheme="minorHAnsi" w:cstheme="minorBidi"/>
               <w:noProof/>
-              <w:sz w:val="20"/>
             </w:rPr>
           </w:pPr>
-          <w:hyperlink w:anchor="_Toc514059497" w:history="1">
+          <w:hyperlink w:anchor="_Toc514234402" w:history="1">
             <w:r>
               <w:rPr>
                 <w:rStyle w:val="Lienhypertexte"/>
                 <w:noProof/>
-                <w:sz w:val="20"/>
               </w:rPr>
               <w:t>1.4.</w:t>
             </w:r>
@@ -1224,7 +1150,6 @@
               <w:rPr>
                 <w:rFonts w:asciiTheme="minorHAnsi" w:hAnsiTheme="minorHAnsi" w:cstheme="minorBidi"/>
                 <w:noProof/>
-                <w:sz w:val="20"/>
               </w:rPr>
               <w:tab/>
             </w:r>
@@ -1232,7 +1157,6 @@
               <w:rPr>
                 <w:rStyle w:val="Lienhypertexte"/>
                 <w:noProof/>
-                <w:sz w:val="20"/>
               </w:rPr>
               <w:t>Prérequis</w:t>
             </w:r>
@@ -1240,7 +1164,6 @@
               <w:rPr>
                 <w:noProof/>
                 <w:webHidden/>
-                <w:sz w:val="20"/>
               </w:rPr>
               <w:tab/>
             </w:r>
@@ -1248,7 +1171,6 @@
               <w:rPr>
                 <w:noProof/>
                 <w:webHidden/>
-                <w:sz w:val="20"/>
               </w:rPr>
               <w:fldChar w:fldCharType="begin"/>
             </w:r>
@@ -1256,22 +1178,19 @@
               <w:rPr>
                 <w:noProof/>
                 <w:webHidden/>
-                <w:sz w:val="20"/>
-              </w:rPr>
-              <w:instrText xml:space="preserve"> PAGEREF _Toc514059497 \h </w:instrText>
-            </w:r>
-            <w:r>
-              <w:rPr>
-                <w:noProof/>
-                <w:webHidden/>
-                <w:sz w:val="20"/>
-              </w:rPr>
-            </w:r>
-            <w:r>
-              <w:rPr>
-                <w:noProof/>
-                <w:webHidden/>
-                <w:sz w:val="20"/>
+              </w:rPr>
+              <w:instrText xml:space="preserve"> PAGEREF _Toc514234402 \h </w:instrText>
+            </w:r>
+            <w:r>
+              <w:rPr>
+                <w:noProof/>
+                <w:webHidden/>
+              </w:rPr>
+            </w:r>
+            <w:r>
+              <w:rPr>
+                <w:noProof/>
+                <w:webHidden/>
               </w:rPr>
               <w:fldChar w:fldCharType="separate"/>
             </w:r>
@@ -1279,7 +1198,6 @@
               <w:rPr>
                 <w:noProof/>
                 <w:webHidden/>
-                <w:sz w:val="20"/>
               </w:rPr>
               <w:t>3</w:t>
             </w:r>
@@ -1287,7 +1205,6 @@
               <w:rPr>
                 <w:noProof/>
                 <w:webHidden/>
-                <w:sz w:val="20"/>
               </w:rPr>
               <w:fldChar w:fldCharType="end"/>
             </w:r>
@@ -1299,15 +1216,13 @@
             <w:rPr>
               <w:rFonts w:asciiTheme="minorHAnsi" w:hAnsiTheme="minorHAnsi" w:cstheme="minorBidi"/>
               <w:noProof/>
-              <w:sz w:val="20"/>
             </w:rPr>
           </w:pPr>
-          <w:hyperlink w:anchor="_Toc514059498" w:history="1">
+          <w:hyperlink w:anchor="_Toc514234403" w:history="1">
             <w:r>
               <w:rPr>
                 <w:rStyle w:val="Lienhypertexte"/>
                 <w:noProof/>
-                <w:sz w:val="20"/>
               </w:rPr>
               <w:t>1.5.</w:t>
             </w:r>
@@ -1315,7 +1230,6 @@
               <w:rPr>
                 <w:rFonts w:asciiTheme="minorHAnsi" w:hAnsiTheme="minorHAnsi" w:cstheme="minorBidi"/>
                 <w:noProof/>
-                <w:sz w:val="20"/>
               </w:rPr>
               <w:tab/>
             </w:r>
@@ -1323,7 +1237,6 @@
               <w:rPr>
                 <w:rStyle w:val="Lienhypertexte"/>
                 <w:noProof/>
-                <w:sz w:val="20"/>
               </w:rPr>
               <w:t>Cahier des charges</w:t>
             </w:r>
@@ -1331,7 +1244,6 @@
               <w:rPr>
                 <w:noProof/>
                 <w:webHidden/>
-                <w:sz w:val="20"/>
               </w:rPr>
               <w:tab/>
             </w:r>
@@ -1339,7 +1251,6 @@
               <w:rPr>
                 <w:noProof/>
                 <w:webHidden/>
-                <w:sz w:val="20"/>
               </w:rPr>
               <w:fldChar w:fldCharType="begin"/>
             </w:r>
@@ -1347,22 +1258,19 @@
               <w:rPr>
                 <w:noProof/>
                 <w:webHidden/>
-                <w:sz w:val="20"/>
-              </w:rPr>
-              <w:instrText xml:space="preserve"> PAGEREF _Toc514059498 \h </w:instrText>
-            </w:r>
-            <w:r>
-              <w:rPr>
-                <w:noProof/>
-                <w:webHidden/>
-                <w:sz w:val="20"/>
-              </w:rPr>
-            </w:r>
-            <w:r>
-              <w:rPr>
-                <w:noProof/>
-                <w:webHidden/>
-                <w:sz w:val="20"/>
+              </w:rPr>
+              <w:instrText xml:space="preserve"> PAGEREF _Toc514234403 \h </w:instrText>
+            </w:r>
+            <w:r>
+              <w:rPr>
+                <w:noProof/>
+                <w:webHidden/>
+              </w:rPr>
+            </w:r>
+            <w:r>
+              <w:rPr>
+                <w:noProof/>
+                <w:webHidden/>
               </w:rPr>
               <w:fldChar w:fldCharType="separate"/>
             </w:r>
@@ -1370,7 +1278,6 @@
               <w:rPr>
                 <w:noProof/>
                 <w:webHidden/>
-                <w:sz w:val="20"/>
               </w:rPr>
               <w:t>3</w:t>
             </w:r>
@@ -1378,7 +1285,6 @@
               <w:rPr>
                 <w:noProof/>
                 <w:webHidden/>
-                <w:sz w:val="20"/>
               </w:rPr>
               <w:fldChar w:fldCharType="end"/>
             </w:r>
@@ -1394,15 +1300,13 @@
             <w:rPr>
               <w:rFonts w:asciiTheme="minorHAnsi" w:hAnsiTheme="minorHAnsi" w:cstheme="minorBidi"/>
               <w:noProof/>
-              <w:sz w:val="20"/>
             </w:rPr>
           </w:pPr>
-          <w:hyperlink w:anchor="_Toc514059499" w:history="1">
+          <w:hyperlink w:anchor="_Toc514234404" w:history="1">
             <w:r>
               <w:rPr>
                 <w:rStyle w:val="Lienhypertexte"/>
                 <w:noProof/>
-                <w:sz w:val="20"/>
               </w:rPr>
               <w:t>1.5.1.</w:t>
             </w:r>
@@ -1410,7 +1314,6 @@
               <w:rPr>
                 <w:rFonts w:asciiTheme="minorHAnsi" w:hAnsiTheme="minorHAnsi" w:cstheme="minorBidi"/>
                 <w:noProof/>
-                <w:sz w:val="20"/>
               </w:rPr>
               <w:tab/>
             </w:r>
@@ -1418,7 +1321,6 @@
               <w:rPr>
                 <w:rStyle w:val="Lienhypertexte"/>
                 <w:noProof/>
-                <w:sz w:val="20"/>
               </w:rPr>
               <w:t>Objectifs et portée du projet (objectifs SMART)</w:t>
             </w:r>
@@ -1426,7 +1328,6 @@
               <w:rPr>
                 <w:noProof/>
                 <w:webHidden/>
-                <w:sz w:val="20"/>
               </w:rPr>
               <w:tab/>
             </w:r>
@@ -1434,7 +1335,6 @@
               <w:rPr>
                 <w:noProof/>
                 <w:webHidden/>
-                <w:sz w:val="20"/>
               </w:rPr>
               <w:fldChar w:fldCharType="begin"/>
             </w:r>
@@ -1442,22 +1342,19 @@
               <w:rPr>
                 <w:noProof/>
                 <w:webHidden/>
-                <w:sz w:val="20"/>
-              </w:rPr>
-              <w:instrText xml:space="preserve"> PAGEREF _Toc514059499 \h </w:instrText>
-            </w:r>
-            <w:r>
-              <w:rPr>
-                <w:noProof/>
-                <w:webHidden/>
-                <w:sz w:val="20"/>
-              </w:rPr>
-            </w:r>
-            <w:r>
-              <w:rPr>
-                <w:noProof/>
-                <w:webHidden/>
-                <w:sz w:val="20"/>
+              </w:rPr>
+              <w:instrText xml:space="preserve"> PAGEREF _Toc514234404 \h </w:instrText>
+            </w:r>
+            <w:r>
+              <w:rPr>
+                <w:noProof/>
+                <w:webHidden/>
+              </w:rPr>
+            </w:r>
+            <w:r>
+              <w:rPr>
+                <w:noProof/>
+                <w:webHidden/>
               </w:rPr>
               <w:fldChar w:fldCharType="separate"/>
             </w:r>
@@ -1465,7 +1362,6 @@
               <w:rPr>
                 <w:noProof/>
                 <w:webHidden/>
-                <w:sz w:val="20"/>
               </w:rPr>
               <w:t>3</w:t>
             </w:r>
@@ -1473,7 +1369,6 @@
               <w:rPr>
                 <w:noProof/>
                 <w:webHidden/>
-                <w:sz w:val="20"/>
               </w:rPr>
               <w:fldChar w:fldCharType="end"/>
             </w:r>
@@ -1489,15 +1384,13 @@
             <w:rPr>
               <w:rFonts w:asciiTheme="minorHAnsi" w:hAnsiTheme="minorHAnsi" w:cstheme="minorBidi"/>
               <w:noProof/>
-              <w:sz w:val="20"/>
             </w:rPr>
           </w:pPr>
-          <w:hyperlink w:anchor="_Toc514059500" w:history="1">
+          <w:hyperlink w:anchor="_Toc514234405" w:history="1">
             <w:r>
               <w:rPr>
                 <w:rStyle w:val="Lienhypertexte"/>
                 <w:noProof/>
-                <w:sz w:val="20"/>
               </w:rPr>
               <w:t>1.5.2.</w:t>
             </w:r>
@@ -1505,7 +1398,6 @@
               <w:rPr>
                 <w:rFonts w:asciiTheme="minorHAnsi" w:hAnsiTheme="minorHAnsi" w:cstheme="minorBidi"/>
                 <w:noProof/>
-                <w:sz w:val="20"/>
               </w:rPr>
               <w:tab/>
             </w:r>
@@ -1513,7 +1405,6 @@
               <w:rPr>
                 <w:rStyle w:val="Lienhypertexte"/>
                 <w:noProof/>
-                <w:sz w:val="20"/>
               </w:rPr>
               <w:t>Caractéristiques des utilisateurs et impacts</w:t>
             </w:r>
@@ -1521,7 +1412,6 @@
               <w:rPr>
                 <w:noProof/>
                 <w:webHidden/>
-                <w:sz w:val="20"/>
               </w:rPr>
               <w:tab/>
             </w:r>
@@ -1529,7 +1419,6 @@
               <w:rPr>
                 <w:noProof/>
                 <w:webHidden/>
-                <w:sz w:val="20"/>
               </w:rPr>
               <w:fldChar w:fldCharType="begin"/>
             </w:r>
@@ -1537,22 +1426,19 @@
               <w:rPr>
                 <w:noProof/>
                 <w:webHidden/>
-                <w:sz w:val="20"/>
-              </w:rPr>
-              <w:instrText xml:space="preserve"> PAGEREF _Toc514059500 \h </w:instrText>
-            </w:r>
-            <w:r>
-              <w:rPr>
-                <w:noProof/>
-                <w:webHidden/>
-                <w:sz w:val="20"/>
-              </w:rPr>
-            </w:r>
-            <w:r>
-              <w:rPr>
-                <w:noProof/>
-                <w:webHidden/>
-                <w:sz w:val="20"/>
+              </w:rPr>
+              <w:instrText xml:space="preserve"> PAGEREF _Toc514234405 \h </w:instrText>
+            </w:r>
+            <w:r>
+              <w:rPr>
+                <w:noProof/>
+                <w:webHidden/>
+              </w:rPr>
+            </w:r>
+            <w:r>
+              <w:rPr>
+                <w:noProof/>
+                <w:webHidden/>
               </w:rPr>
               <w:fldChar w:fldCharType="separate"/>
             </w:r>
@@ -1560,7 +1446,6 @@
               <w:rPr>
                 <w:noProof/>
                 <w:webHidden/>
-                <w:sz w:val="20"/>
               </w:rPr>
               <w:t>3</w:t>
             </w:r>
@@ -1568,7 +1453,6 @@
               <w:rPr>
                 <w:noProof/>
                 <w:webHidden/>
-                <w:sz w:val="20"/>
               </w:rPr>
               <w:fldChar w:fldCharType="end"/>
             </w:r>
@@ -1584,15 +1468,13 @@
             <w:rPr>
               <w:rFonts w:asciiTheme="minorHAnsi" w:hAnsiTheme="minorHAnsi" w:cstheme="minorBidi"/>
               <w:noProof/>
-              <w:sz w:val="20"/>
             </w:rPr>
           </w:pPr>
-          <w:hyperlink w:anchor="_Toc514059501" w:history="1">
+          <w:hyperlink w:anchor="_Toc514234406" w:history="1">
             <w:r>
               <w:rPr>
                 <w:rStyle w:val="Lienhypertexte"/>
                 <w:noProof/>
-                <w:sz w:val="20"/>
               </w:rPr>
               <w:t>1.5.3.</w:t>
             </w:r>
@@ -1600,7 +1482,6 @@
               <w:rPr>
                 <w:rFonts w:asciiTheme="minorHAnsi" w:hAnsiTheme="minorHAnsi" w:cstheme="minorBidi"/>
                 <w:noProof/>
-                <w:sz w:val="20"/>
               </w:rPr>
               <w:tab/>
             </w:r>
@@ -1608,7 +1489,6 @@
               <w:rPr>
                 <w:rStyle w:val="Lienhypertexte"/>
                 <w:noProof/>
-                <w:sz w:val="20"/>
               </w:rPr>
               <w:t>Fonctionnalités requises (du point de vue de l’utilisateur)</w:t>
             </w:r>
@@ -1616,7 +1496,6 @@
               <w:rPr>
                 <w:noProof/>
                 <w:webHidden/>
-                <w:sz w:val="20"/>
               </w:rPr>
               <w:tab/>
             </w:r>
@@ -1624,7 +1503,6 @@
               <w:rPr>
                 <w:noProof/>
                 <w:webHidden/>
-                <w:sz w:val="20"/>
               </w:rPr>
               <w:fldChar w:fldCharType="begin"/>
             </w:r>
@@ -1632,22 +1510,19 @@
               <w:rPr>
                 <w:noProof/>
                 <w:webHidden/>
-                <w:sz w:val="20"/>
-              </w:rPr>
-              <w:instrText xml:space="preserve"> PAGEREF _Toc514059501 \h </w:instrText>
-            </w:r>
-            <w:r>
-              <w:rPr>
-                <w:noProof/>
-                <w:webHidden/>
-                <w:sz w:val="20"/>
-              </w:rPr>
-            </w:r>
-            <w:r>
-              <w:rPr>
-                <w:noProof/>
-                <w:webHidden/>
-                <w:sz w:val="20"/>
+              </w:rPr>
+              <w:instrText xml:space="preserve"> PAGEREF _Toc514234406 \h </w:instrText>
+            </w:r>
+            <w:r>
+              <w:rPr>
+                <w:noProof/>
+                <w:webHidden/>
+              </w:rPr>
+            </w:r>
+            <w:r>
+              <w:rPr>
+                <w:noProof/>
+                <w:webHidden/>
               </w:rPr>
               <w:fldChar w:fldCharType="separate"/>
             </w:r>
@@ -1655,7 +1530,6 @@
               <w:rPr>
                 <w:noProof/>
                 <w:webHidden/>
-                <w:sz w:val="20"/>
               </w:rPr>
               <w:t>3</w:t>
             </w:r>
@@ -1663,7 +1537,6 @@
               <w:rPr>
                 <w:noProof/>
                 <w:webHidden/>
-                <w:sz w:val="20"/>
               </w:rPr>
               <w:fldChar w:fldCharType="end"/>
             </w:r>
@@ -1679,15 +1552,13 @@
             <w:rPr>
               <w:rFonts w:asciiTheme="minorHAnsi" w:hAnsiTheme="minorHAnsi" w:cstheme="minorBidi"/>
               <w:noProof/>
-              <w:sz w:val="20"/>
             </w:rPr>
           </w:pPr>
-          <w:hyperlink w:anchor="_Toc514059502" w:history="1">
+          <w:hyperlink w:anchor="_Toc514234407" w:history="1">
             <w:r>
               <w:rPr>
                 <w:rStyle w:val="Lienhypertexte"/>
                 <w:noProof/>
-                <w:sz w:val="20"/>
               </w:rPr>
               <w:t>1.5.4.</w:t>
             </w:r>
@@ -1695,7 +1566,6 @@
               <w:rPr>
                 <w:rFonts w:asciiTheme="minorHAnsi" w:hAnsiTheme="minorHAnsi" w:cstheme="minorBidi"/>
                 <w:noProof/>
-                <w:sz w:val="20"/>
               </w:rPr>
               <w:tab/>
             </w:r>
@@ -1703,7 +1573,6 @@
               <w:rPr>
                 <w:rStyle w:val="Lienhypertexte"/>
                 <w:noProof/>
-                <w:sz w:val="20"/>
               </w:rPr>
               <w:t>Contraintes</w:t>
             </w:r>
@@ -1711,7 +1580,6 @@
               <w:rPr>
                 <w:noProof/>
                 <w:webHidden/>
-                <w:sz w:val="20"/>
               </w:rPr>
               <w:tab/>
             </w:r>
@@ -1719,7 +1587,6 @@
               <w:rPr>
                 <w:noProof/>
                 <w:webHidden/>
-                <w:sz w:val="20"/>
               </w:rPr>
               <w:fldChar w:fldCharType="begin"/>
             </w:r>
@@ -1727,22 +1594,19 @@
               <w:rPr>
                 <w:noProof/>
                 <w:webHidden/>
-                <w:sz w:val="20"/>
-              </w:rPr>
-              <w:instrText xml:space="preserve"> PAGEREF _Toc514059502 \h </w:instrText>
-            </w:r>
-            <w:r>
-              <w:rPr>
-                <w:noProof/>
-                <w:webHidden/>
-                <w:sz w:val="20"/>
-              </w:rPr>
-            </w:r>
-            <w:r>
-              <w:rPr>
-                <w:noProof/>
-                <w:webHidden/>
-                <w:sz w:val="20"/>
+              </w:rPr>
+              <w:instrText xml:space="preserve"> PAGEREF _Toc514234407 \h </w:instrText>
+            </w:r>
+            <w:r>
+              <w:rPr>
+                <w:noProof/>
+                <w:webHidden/>
+              </w:rPr>
+            </w:r>
+            <w:r>
+              <w:rPr>
+                <w:noProof/>
+                <w:webHidden/>
               </w:rPr>
               <w:fldChar w:fldCharType="separate"/>
             </w:r>
@@ -1750,15 +1614,13 @@
               <w:rPr>
                 <w:noProof/>
                 <w:webHidden/>
-                <w:sz w:val="20"/>
-              </w:rPr>
-              <w:t>3</w:t>
-            </w:r>
-            <w:r>
-              <w:rPr>
-                <w:noProof/>
-                <w:webHidden/>
-                <w:sz w:val="20"/>
+              </w:rPr>
+              <w:t>4</w:t>
+            </w:r>
+            <w:r>
+              <w:rPr>
+                <w:noProof/>
+                <w:webHidden/>
               </w:rPr>
               <w:fldChar w:fldCharType="end"/>
             </w:r>
@@ -1774,15 +1636,13 @@
             <w:rPr>
               <w:rFonts w:asciiTheme="minorHAnsi" w:hAnsiTheme="minorHAnsi" w:cstheme="minorBidi"/>
               <w:noProof/>
-              <w:sz w:val="20"/>
             </w:rPr>
           </w:pPr>
-          <w:hyperlink w:anchor="_Toc514059503" w:history="1">
+          <w:hyperlink w:anchor="_Toc514234408" w:history="1">
             <w:r>
               <w:rPr>
                 <w:rStyle w:val="Lienhypertexte"/>
                 <w:noProof/>
-                <w:sz w:val="20"/>
               </w:rPr>
               <w:t>1.5.5.</w:t>
             </w:r>
@@ -1790,7 +1650,6 @@
               <w:rPr>
                 <w:rFonts w:asciiTheme="minorHAnsi" w:hAnsiTheme="minorHAnsi" w:cstheme="minorBidi"/>
                 <w:noProof/>
-                <w:sz w:val="20"/>
               </w:rPr>
               <w:tab/>
             </w:r>
@@ -1798,7 +1657,6 @@
               <w:rPr>
                 <w:rStyle w:val="Lienhypertexte"/>
                 <w:noProof/>
-                <w:sz w:val="20"/>
               </w:rPr>
               <w:t>Travail à réaliser par l’apprenti</w:t>
             </w:r>
@@ -1806,7 +1664,6 @@
               <w:rPr>
                 <w:noProof/>
                 <w:webHidden/>
-                <w:sz w:val="20"/>
               </w:rPr>
               <w:tab/>
             </w:r>
@@ -1814,7 +1671,6 @@
               <w:rPr>
                 <w:noProof/>
                 <w:webHidden/>
-                <w:sz w:val="20"/>
               </w:rPr>
               <w:fldChar w:fldCharType="begin"/>
             </w:r>
@@ -1822,22 +1678,19 @@
               <w:rPr>
                 <w:noProof/>
                 <w:webHidden/>
-                <w:sz w:val="20"/>
-              </w:rPr>
-              <w:instrText xml:space="preserve"> PAGEREF _Toc514059503 \h </w:instrText>
-            </w:r>
-            <w:r>
-              <w:rPr>
-                <w:noProof/>
-                <w:webHidden/>
-                <w:sz w:val="20"/>
-              </w:rPr>
-            </w:r>
-            <w:r>
-              <w:rPr>
-                <w:noProof/>
-                <w:webHidden/>
-                <w:sz w:val="20"/>
+              </w:rPr>
+              <w:instrText xml:space="preserve"> PAGEREF _Toc514234408 \h </w:instrText>
+            </w:r>
+            <w:r>
+              <w:rPr>
+                <w:noProof/>
+                <w:webHidden/>
+              </w:rPr>
+            </w:r>
+            <w:r>
+              <w:rPr>
+                <w:noProof/>
+                <w:webHidden/>
               </w:rPr>
               <w:fldChar w:fldCharType="separate"/>
             </w:r>
@@ -1845,15 +1698,13 @@
               <w:rPr>
                 <w:noProof/>
                 <w:webHidden/>
-                <w:sz w:val="20"/>
-              </w:rPr>
-              <w:t>3</w:t>
-            </w:r>
-            <w:r>
-              <w:rPr>
-                <w:noProof/>
-                <w:webHidden/>
-                <w:sz w:val="20"/>
+              </w:rPr>
+              <w:t>4</w:t>
+            </w:r>
+            <w:r>
+              <w:rPr>
+                <w:noProof/>
+                <w:webHidden/>
               </w:rPr>
               <w:fldChar w:fldCharType="end"/>
             </w:r>
@@ -1869,15 +1720,13 @@
             <w:rPr>
               <w:rFonts w:asciiTheme="minorHAnsi" w:hAnsiTheme="minorHAnsi" w:cstheme="minorBidi"/>
               <w:noProof/>
-              <w:sz w:val="20"/>
             </w:rPr>
           </w:pPr>
-          <w:hyperlink w:anchor="_Toc514059504" w:history="1">
+          <w:hyperlink w:anchor="_Toc514234409" w:history="1">
             <w:r>
               <w:rPr>
                 <w:rStyle w:val="Lienhypertexte"/>
                 <w:noProof/>
-                <w:sz w:val="20"/>
               </w:rPr>
               <w:t>1.5.6.</w:t>
             </w:r>
@@ -1885,7 +1734,6 @@
               <w:rPr>
                 <w:rFonts w:asciiTheme="minorHAnsi" w:hAnsiTheme="minorHAnsi" w:cstheme="minorBidi"/>
                 <w:noProof/>
-                <w:sz w:val="20"/>
               </w:rPr>
               <w:tab/>
             </w:r>
@@ -1893,7 +1741,6 @@
               <w:rPr>
                 <w:rStyle w:val="Lienhypertexte"/>
                 <w:noProof/>
-                <w:sz w:val="20"/>
               </w:rPr>
               <w:t>Si le temps le permet</w:t>
             </w:r>
@@ -1901,7 +1748,6 @@
               <w:rPr>
                 <w:noProof/>
                 <w:webHidden/>
-                <w:sz w:val="20"/>
               </w:rPr>
               <w:tab/>
             </w:r>
@@ -1909,7 +1755,6 @@
               <w:rPr>
                 <w:noProof/>
                 <w:webHidden/>
-                <w:sz w:val="20"/>
               </w:rPr>
               <w:fldChar w:fldCharType="begin"/>
             </w:r>
@@ -1917,22 +1762,19 @@
               <w:rPr>
                 <w:noProof/>
                 <w:webHidden/>
-                <w:sz w:val="20"/>
-              </w:rPr>
-              <w:instrText xml:space="preserve"> PAGEREF _Toc514059504 \h </w:instrText>
-            </w:r>
-            <w:r>
-              <w:rPr>
-                <w:noProof/>
-                <w:webHidden/>
-                <w:sz w:val="20"/>
-              </w:rPr>
-            </w:r>
-            <w:r>
-              <w:rPr>
-                <w:noProof/>
-                <w:webHidden/>
-                <w:sz w:val="20"/>
+              </w:rPr>
+              <w:instrText xml:space="preserve"> PAGEREF _Toc514234409 \h </w:instrText>
+            </w:r>
+            <w:r>
+              <w:rPr>
+                <w:noProof/>
+                <w:webHidden/>
+              </w:rPr>
+            </w:r>
+            <w:r>
+              <w:rPr>
+                <w:noProof/>
+                <w:webHidden/>
               </w:rPr>
               <w:fldChar w:fldCharType="separate"/>
             </w:r>
@@ -1940,15 +1782,13 @@
               <w:rPr>
                 <w:noProof/>
                 <w:webHidden/>
-                <w:sz w:val="20"/>
-              </w:rPr>
-              <w:t>3</w:t>
-            </w:r>
-            <w:r>
-              <w:rPr>
-                <w:noProof/>
-                <w:webHidden/>
-                <w:sz w:val="20"/>
+              </w:rPr>
+              <w:t>4</w:t>
+            </w:r>
+            <w:r>
+              <w:rPr>
+                <w:noProof/>
+                <w:webHidden/>
               </w:rPr>
               <w:fldChar w:fldCharType="end"/>
             </w:r>
@@ -1960,15 +1800,13 @@
             <w:rPr>
               <w:rFonts w:asciiTheme="minorHAnsi" w:hAnsiTheme="minorHAnsi" w:cstheme="minorBidi"/>
               <w:noProof/>
-              <w:sz w:val="20"/>
             </w:rPr>
           </w:pPr>
-          <w:hyperlink w:anchor="_Toc514059505" w:history="1">
+          <w:hyperlink w:anchor="_Toc514234410" w:history="1">
             <w:r>
               <w:rPr>
                 <w:rStyle w:val="Lienhypertexte"/>
                 <w:noProof/>
-                <w:sz w:val="20"/>
               </w:rPr>
               <w:t>1.6.</w:t>
             </w:r>
@@ -1976,7 +1814,6 @@
               <w:rPr>
                 <w:rFonts w:asciiTheme="minorHAnsi" w:hAnsiTheme="minorHAnsi" w:cstheme="minorBidi"/>
                 <w:noProof/>
-                <w:sz w:val="20"/>
               </w:rPr>
               <w:tab/>
             </w:r>
@@ -1984,7 +1821,6 @@
               <w:rPr>
                 <w:rStyle w:val="Lienhypertexte"/>
                 <w:noProof/>
-                <w:sz w:val="20"/>
               </w:rPr>
               <w:t>Les points suivants seront évalués</w:t>
             </w:r>
@@ -1992,7 +1828,6 @@
               <w:rPr>
                 <w:noProof/>
                 <w:webHidden/>
-                <w:sz w:val="20"/>
               </w:rPr>
               <w:tab/>
             </w:r>
@@ -2000,7 +1835,6 @@
               <w:rPr>
                 <w:noProof/>
                 <w:webHidden/>
-                <w:sz w:val="20"/>
               </w:rPr>
               <w:fldChar w:fldCharType="begin"/>
             </w:r>
@@ -2008,22 +1842,19 @@
               <w:rPr>
                 <w:noProof/>
                 <w:webHidden/>
-                <w:sz w:val="20"/>
-              </w:rPr>
-              <w:instrText xml:space="preserve"> PAGEREF _Toc514059505 \h </w:instrText>
-            </w:r>
-            <w:r>
-              <w:rPr>
-                <w:noProof/>
-                <w:webHidden/>
-                <w:sz w:val="20"/>
-              </w:rPr>
-            </w:r>
-            <w:r>
-              <w:rPr>
-                <w:noProof/>
-                <w:webHidden/>
-                <w:sz w:val="20"/>
+              </w:rPr>
+              <w:instrText xml:space="preserve"> PAGEREF _Toc514234410 \h </w:instrText>
+            </w:r>
+            <w:r>
+              <w:rPr>
+                <w:noProof/>
+                <w:webHidden/>
+              </w:rPr>
+            </w:r>
+            <w:r>
+              <w:rPr>
+                <w:noProof/>
+                <w:webHidden/>
               </w:rPr>
               <w:fldChar w:fldCharType="separate"/>
             </w:r>
@@ -2031,15 +1862,13 @@
               <w:rPr>
                 <w:noProof/>
                 <w:webHidden/>
-                <w:sz w:val="20"/>
-              </w:rPr>
-              <w:t>3</w:t>
-            </w:r>
-            <w:r>
-              <w:rPr>
-                <w:noProof/>
-                <w:webHidden/>
-                <w:sz w:val="20"/>
+              </w:rPr>
+              <w:t>4</w:t>
+            </w:r>
+            <w:r>
+              <w:rPr>
+                <w:noProof/>
+                <w:webHidden/>
               </w:rPr>
               <w:fldChar w:fldCharType="end"/>
             </w:r>
@@ -2051,15 +1880,13 @@
             <w:rPr>
               <w:rFonts w:asciiTheme="minorHAnsi" w:hAnsiTheme="minorHAnsi" w:cstheme="minorBidi"/>
               <w:noProof/>
-              <w:sz w:val="20"/>
             </w:rPr>
           </w:pPr>
-          <w:hyperlink w:anchor="_Toc514059506" w:history="1">
+          <w:hyperlink w:anchor="_Toc514234411" w:history="1">
             <w:r>
               <w:rPr>
                 <w:rStyle w:val="Lienhypertexte"/>
                 <w:noProof/>
-                <w:sz w:val="20"/>
               </w:rPr>
               <w:t>1.7.</w:t>
             </w:r>
@@ -2067,7 +1894,6 @@
               <w:rPr>
                 <w:rFonts w:asciiTheme="minorHAnsi" w:hAnsiTheme="minorHAnsi" w:cstheme="minorBidi"/>
                 <w:noProof/>
-                <w:sz w:val="20"/>
               </w:rPr>
               <w:tab/>
             </w:r>
@@ -2075,7 +1901,6 @@
               <w:rPr>
                 <w:rStyle w:val="Lienhypertexte"/>
                 <w:noProof/>
-                <w:sz w:val="20"/>
               </w:rPr>
               <w:t>Validation et conditions de réussite</w:t>
             </w:r>
@@ -2083,7 +1908,6 @@
               <w:rPr>
                 <w:noProof/>
                 <w:webHidden/>
-                <w:sz w:val="20"/>
               </w:rPr>
               <w:tab/>
             </w:r>
@@ -2091,7 +1915,6 @@
               <w:rPr>
                 <w:noProof/>
                 <w:webHidden/>
-                <w:sz w:val="20"/>
               </w:rPr>
               <w:fldChar w:fldCharType="begin"/>
             </w:r>
@@ -2099,22 +1922,19 @@
               <w:rPr>
                 <w:noProof/>
                 <w:webHidden/>
-                <w:sz w:val="20"/>
-              </w:rPr>
-              <w:instrText xml:space="preserve"> PAGEREF _Toc514059506 \h </w:instrText>
-            </w:r>
-            <w:r>
-              <w:rPr>
-                <w:noProof/>
-                <w:webHidden/>
-                <w:sz w:val="20"/>
-              </w:rPr>
-            </w:r>
-            <w:r>
-              <w:rPr>
-                <w:noProof/>
-                <w:webHidden/>
-                <w:sz w:val="20"/>
+              </w:rPr>
+              <w:instrText xml:space="preserve"> PAGEREF _Toc514234411 \h </w:instrText>
+            </w:r>
+            <w:r>
+              <w:rPr>
+                <w:noProof/>
+                <w:webHidden/>
+              </w:rPr>
+            </w:r>
+            <w:r>
+              <w:rPr>
+                <w:noProof/>
+                <w:webHidden/>
               </w:rPr>
               <w:fldChar w:fldCharType="separate"/>
             </w:r>
@@ -2122,15 +1942,13 @@
               <w:rPr>
                 <w:noProof/>
                 <w:webHidden/>
-                <w:sz w:val="20"/>
-              </w:rPr>
-              <w:t>3</w:t>
-            </w:r>
-            <w:r>
-              <w:rPr>
-                <w:noProof/>
-                <w:webHidden/>
-                <w:sz w:val="20"/>
+              </w:rPr>
+              <w:t>4</w:t>
+            </w:r>
+            <w:r>
+              <w:rPr>
+                <w:noProof/>
+                <w:webHidden/>
               </w:rPr>
               <w:fldChar w:fldCharType="end"/>
             </w:r>
@@ -2146,16 +1964,14 @@
             <w:rPr>
               <w:rFonts w:asciiTheme="minorHAnsi" w:eastAsiaTheme="minorEastAsia" w:hAnsiTheme="minorHAnsi"/>
               <w:noProof/>
-              <w:sz w:val="20"/>
               <w:lang w:eastAsia="fr-CH"/>
             </w:rPr>
           </w:pPr>
-          <w:hyperlink w:anchor="_Toc514059507" w:history="1">
+          <w:hyperlink w:anchor="_Toc514234412" w:history="1">
             <w:r>
               <w:rPr>
                 <w:rStyle w:val="Lienhypertexte"/>
                 <w:noProof/>
-                <w:sz w:val="20"/>
               </w:rPr>
               <w:t>2.</w:t>
             </w:r>
@@ -2163,7 +1979,6 @@
               <w:rPr>
                 <w:rFonts w:asciiTheme="minorHAnsi" w:eastAsiaTheme="minorEastAsia" w:hAnsiTheme="minorHAnsi"/>
                 <w:noProof/>
-                <w:sz w:val="20"/>
                 <w:lang w:eastAsia="fr-CH"/>
               </w:rPr>
               <w:tab/>
@@ -2172,7 +1987,6 @@
               <w:rPr>
                 <w:rStyle w:val="Lienhypertexte"/>
                 <w:noProof/>
-                <w:sz w:val="20"/>
               </w:rPr>
               <w:t>Planification initiale</w:t>
             </w:r>
@@ -2180,7 +1994,6 @@
               <w:rPr>
                 <w:noProof/>
                 <w:webHidden/>
-                <w:sz w:val="20"/>
               </w:rPr>
               <w:tab/>
             </w:r>
@@ -2188,7 +2001,6 @@
               <w:rPr>
                 <w:noProof/>
                 <w:webHidden/>
-                <w:sz w:val="20"/>
               </w:rPr>
               <w:fldChar w:fldCharType="begin"/>
             </w:r>
@@ -2196,22 +2008,19 @@
               <w:rPr>
                 <w:noProof/>
                 <w:webHidden/>
-                <w:sz w:val="20"/>
-              </w:rPr>
-              <w:instrText xml:space="preserve"> PAGEREF _Toc514059507 \h </w:instrText>
-            </w:r>
-            <w:r>
-              <w:rPr>
-                <w:noProof/>
-                <w:webHidden/>
-                <w:sz w:val="20"/>
-              </w:rPr>
-            </w:r>
-            <w:r>
-              <w:rPr>
-                <w:noProof/>
-                <w:webHidden/>
-                <w:sz w:val="20"/>
+              </w:rPr>
+              <w:instrText xml:space="preserve"> PAGEREF _Toc514234412 \h </w:instrText>
+            </w:r>
+            <w:r>
+              <w:rPr>
+                <w:noProof/>
+                <w:webHidden/>
+              </w:rPr>
+            </w:r>
+            <w:r>
+              <w:rPr>
+                <w:noProof/>
+                <w:webHidden/>
               </w:rPr>
               <w:fldChar w:fldCharType="separate"/>
             </w:r>
@@ -2219,15 +2028,13 @@
               <w:rPr>
                 <w:noProof/>
                 <w:webHidden/>
-                <w:sz w:val="20"/>
-              </w:rPr>
-              <w:t>3</w:t>
-            </w:r>
-            <w:r>
-              <w:rPr>
-                <w:noProof/>
-                <w:webHidden/>
-                <w:sz w:val="20"/>
+              </w:rPr>
+              <w:t>5</w:t>
+            </w:r>
+            <w:r>
+              <w:rPr>
+                <w:noProof/>
+                <w:webHidden/>
               </w:rPr>
               <w:fldChar w:fldCharType="end"/>
             </w:r>
@@ -2243,16 +2050,14 @@
             <w:rPr>
               <w:rFonts w:asciiTheme="minorHAnsi" w:eastAsiaTheme="minorEastAsia" w:hAnsiTheme="minorHAnsi"/>
               <w:noProof/>
-              <w:sz w:val="20"/>
               <w:lang w:eastAsia="fr-CH"/>
             </w:rPr>
           </w:pPr>
-          <w:hyperlink w:anchor="_Toc514059508" w:history="1">
+          <w:hyperlink w:anchor="_Toc514234413" w:history="1">
             <w:r>
               <w:rPr>
                 <w:rStyle w:val="Lienhypertexte"/>
                 <w:noProof/>
-                <w:sz w:val="20"/>
               </w:rPr>
               <w:t>3.</w:t>
             </w:r>
@@ -2260,7 +2065,6 @@
               <w:rPr>
                 <w:rFonts w:asciiTheme="minorHAnsi" w:eastAsiaTheme="minorEastAsia" w:hAnsiTheme="minorHAnsi"/>
                 <w:noProof/>
-                <w:sz w:val="20"/>
                 <w:lang w:eastAsia="fr-CH"/>
               </w:rPr>
               <w:tab/>
@@ -2269,7 +2073,6 @@
               <w:rPr>
                 <w:rStyle w:val="Lienhypertexte"/>
                 <w:noProof/>
-                <w:sz w:val="20"/>
               </w:rPr>
               <w:t>Analyse</w:t>
             </w:r>
@@ -2277,7 +2080,6 @@
               <w:rPr>
                 <w:noProof/>
                 <w:webHidden/>
-                <w:sz w:val="20"/>
               </w:rPr>
               <w:tab/>
             </w:r>
@@ -2285,7 +2087,6 @@
               <w:rPr>
                 <w:noProof/>
                 <w:webHidden/>
-                <w:sz w:val="20"/>
               </w:rPr>
               <w:fldChar w:fldCharType="begin"/>
             </w:r>
@@ -2293,22 +2094,19 @@
               <w:rPr>
                 <w:noProof/>
                 <w:webHidden/>
-                <w:sz w:val="20"/>
-              </w:rPr>
-              <w:instrText xml:space="preserve"> PAGEREF _Toc514059508 \h </w:instrText>
-            </w:r>
-            <w:r>
-              <w:rPr>
-                <w:noProof/>
-                <w:webHidden/>
-                <w:sz w:val="20"/>
-              </w:rPr>
-            </w:r>
-            <w:r>
-              <w:rPr>
-                <w:noProof/>
-                <w:webHidden/>
-                <w:sz w:val="20"/>
+              </w:rPr>
+              <w:instrText xml:space="preserve"> PAGEREF _Toc514234413 \h </w:instrText>
+            </w:r>
+            <w:r>
+              <w:rPr>
+                <w:noProof/>
+                <w:webHidden/>
+              </w:rPr>
+            </w:r>
+            <w:r>
+              <w:rPr>
+                <w:noProof/>
+                <w:webHidden/>
               </w:rPr>
               <w:fldChar w:fldCharType="separate"/>
             </w:r>
@@ -2316,15 +2114,13 @@
               <w:rPr>
                 <w:noProof/>
                 <w:webHidden/>
-                <w:sz w:val="20"/>
-              </w:rPr>
-              <w:t>3</w:t>
-            </w:r>
-            <w:r>
-              <w:rPr>
-                <w:noProof/>
-                <w:webHidden/>
-                <w:sz w:val="20"/>
+              </w:rPr>
+              <w:t>7</w:t>
+            </w:r>
+            <w:r>
+              <w:rPr>
+                <w:noProof/>
+                <w:webHidden/>
               </w:rPr>
               <w:fldChar w:fldCharType="end"/>
             </w:r>
@@ -2336,15 +2132,13 @@
             <w:rPr>
               <w:rFonts w:asciiTheme="minorHAnsi" w:hAnsiTheme="minorHAnsi" w:cstheme="minorBidi"/>
               <w:noProof/>
-              <w:sz w:val="20"/>
             </w:rPr>
           </w:pPr>
-          <w:hyperlink w:anchor="_Toc514059509" w:history="1">
+          <w:hyperlink w:anchor="_Toc514234414" w:history="1">
             <w:r>
               <w:rPr>
                 <w:rStyle w:val="Lienhypertexte"/>
                 <w:noProof/>
-                <w:sz w:val="20"/>
               </w:rPr>
               <w:t>3.1.</w:t>
             </w:r>
@@ -2352,7 +2146,6 @@
               <w:rPr>
                 <w:rFonts w:asciiTheme="minorHAnsi" w:hAnsiTheme="minorHAnsi" w:cstheme="minorBidi"/>
                 <w:noProof/>
-                <w:sz w:val="20"/>
               </w:rPr>
               <w:tab/>
             </w:r>
@@ -2360,7 +2153,6 @@
               <w:rPr>
                 <w:rStyle w:val="Lienhypertexte"/>
                 <w:noProof/>
-                <w:sz w:val="20"/>
               </w:rPr>
               <w:t>Opportunités</w:t>
             </w:r>
@@ -2368,7 +2160,6 @@
               <w:rPr>
                 <w:noProof/>
                 <w:webHidden/>
-                <w:sz w:val="20"/>
               </w:rPr>
               <w:tab/>
             </w:r>
@@ -2376,7 +2167,6 @@
               <w:rPr>
                 <w:noProof/>
                 <w:webHidden/>
-                <w:sz w:val="20"/>
               </w:rPr>
               <w:fldChar w:fldCharType="begin"/>
             </w:r>
@@ -2384,22 +2174,19 @@
               <w:rPr>
                 <w:noProof/>
                 <w:webHidden/>
-                <w:sz w:val="20"/>
-              </w:rPr>
-              <w:instrText xml:space="preserve"> PAGEREF _Toc514059509 \h </w:instrText>
-            </w:r>
-            <w:r>
-              <w:rPr>
-                <w:noProof/>
-                <w:webHidden/>
-                <w:sz w:val="20"/>
-              </w:rPr>
-            </w:r>
-            <w:r>
-              <w:rPr>
-                <w:noProof/>
-                <w:webHidden/>
-                <w:sz w:val="20"/>
+              </w:rPr>
+              <w:instrText xml:space="preserve"> PAGEREF _Toc514234414 \h </w:instrText>
+            </w:r>
+            <w:r>
+              <w:rPr>
+                <w:noProof/>
+                <w:webHidden/>
+              </w:rPr>
+            </w:r>
+            <w:r>
+              <w:rPr>
+                <w:noProof/>
+                <w:webHidden/>
               </w:rPr>
               <w:fldChar w:fldCharType="separate"/>
             </w:r>
@@ -2407,15 +2194,13 @@
               <w:rPr>
                 <w:noProof/>
                 <w:webHidden/>
-                <w:sz w:val="20"/>
-              </w:rPr>
-              <w:t>3</w:t>
-            </w:r>
-            <w:r>
-              <w:rPr>
-                <w:noProof/>
-                <w:webHidden/>
-                <w:sz w:val="20"/>
+              </w:rPr>
+              <w:t>7</w:t>
+            </w:r>
+            <w:r>
+              <w:rPr>
+                <w:noProof/>
+                <w:webHidden/>
               </w:rPr>
               <w:fldChar w:fldCharType="end"/>
             </w:r>
@@ -2427,15 +2212,13 @@
             <w:rPr>
               <w:rFonts w:asciiTheme="minorHAnsi" w:hAnsiTheme="minorHAnsi" w:cstheme="minorBidi"/>
               <w:noProof/>
-              <w:sz w:val="20"/>
             </w:rPr>
           </w:pPr>
-          <w:hyperlink w:anchor="_Toc514059510" w:history="1">
+          <w:hyperlink w:anchor="_Toc514234415" w:history="1">
             <w:r>
               <w:rPr>
                 <w:rStyle w:val="Lienhypertexte"/>
                 <w:noProof/>
-                <w:sz w:val="20"/>
               </w:rPr>
               <w:t>3.2.</w:t>
             </w:r>
@@ -2443,7 +2226,6 @@
               <w:rPr>
                 <w:rFonts w:asciiTheme="minorHAnsi" w:hAnsiTheme="minorHAnsi" w:cstheme="minorBidi"/>
                 <w:noProof/>
-                <w:sz w:val="20"/>
               </w:rPr>
               <w:tab/>
             </w:r>
@@ -2451,7 +2233,6 @@
               <w:rPr>
                 <w:rStyle w:val="Lienhypertexte"/>
                 <w:noProof/>
-                <w:sz w:val="20"/>
               </w:rPr>
               <w:t>Document d’analyse et conception</w:t>
             </w:r>
@@ -2459,7 +2240,6 @@
               <w:rPr>
                 <w:noProof/>
                 <w:webHidden/>
-                <w:sz w:val="20"/>
               </w:rPr>
               <w:tab/>
             </w:r>
@@ -2467,7 +2247,6 @@
               <w:rPr>
                 <w:noProof/>
                 <w:webHidden/>
-                <w:sz w:val="20"/>
               </w:rPr>
               <w:fldChar w:fldCharType="begin"/>
             </w:r>
@@ -2475,22 +2254,19 @@
               <w:rPr>
                 <w:noProof/>
                 <w:webHidden/>
-                <w:sz w:val="20"/>
-              </w:rPr>
-              <w:instrText xml:space="preserve"> PAGEREF _Toc514059510 \h </w:instrText>
-            </w:r>
-            <w:r>
-              <w:rPr>
-                <w:noProof/>
-                <w:webHidden/>
-                <w:sz w:val="20"/>
-              </w:rPr>
-            </w:r>
-            <w:r>
-              <w:rPr>
-                <w:noProof/>
-                <w:webHidden/>
-                <w:sz w:val="20"/>
+              </w:rPr>
+              <w:instrText xml:space="preserve"> PAGEREF _Toc514234415 \h </w:instrText>
+            </w:r>
+            <w:r>
+              <w:rPr>
+                <w:noProof/>
+                <w:webHidden/>
+              </w:rPr>
+            </w:r>
+            <w:r>
+              <w:rPr>
+                <w:noProof/>
+                <w:webHidden/>
               </w:rPr>
               <w:fldChar w:fldCharType="separate"/>
             </w:r>
@@ -2498,15 +2274,13 @@
               <w:rPr>
                 <w:noProof/>
                 <w:webHidden/>
-                <w:sz w:val="20"/>
-              </w:rPr>
-              <w:t>4</w:t>
-            </w:r>
-            <w:r>
-              <w:rPr>
-                <w:noProof/>
-                <w:webHidden/>
-                <w:sz w:val="20"/>
+              </w:rPr>
+              <w:t>7</w:t>
+            </w:r>
+            <w:r>
+              <w:rPr>
+                <w:noProof/>
+                <w:webHidden/>
               </w:rPr>
               <w:fldChar w:fldCharType="end"/>
             </w:r>
@@ -2518,15 +2292,13 @@
             <w:rPr>
               <w:rFonts w:asciiTheme="minorHAnsi" w:hAnsiTheme="minorHAnsi" w:cstheme="minorBidi"/>
               <w:noProof/>
-              <w:sz w:val="20"/>
             </w:rPr>
           </w:pPr>
-          <w:hyperlink w:anchor="_Toc514059511" w:history="1">
+          <w:hyperlink w:anchor="_Toc514234416" w:history="1">
             <w:r>
               <w:rPr>
                 <w:rStyle w:val="Lienhypertexte"/>
                 <w:noProof/>
-                <w:sz w:val="20"/>
               </w:rPr>
               <w:t>3.3.</w:t>
             </w:r>
@@ -2534,7 +2306,6 @@
               <w:rPr>
                 <w:rFonts w:asciiTheme="minorHAnsi" w:hAnsiTheme="minorHAnsi" w:cstheme="minorBidi"/>
                 <w:noProof/>
-                <w:sz w:val="20"/>
               </w:rPr>
               <w:tab/>
             </w:r>
@@ -2542,7 +2313,6 @@
               <w:rPr>
                 <w:rStyle w:val="Lienhypertexte"/>
                 <w:noProof/>
-                <w:sz w:val="20"/>
               </w:rPr>
               <w:t>Conception des tests</w:t>
             </w:r>
@@ -2550,7 +2320,6 @@
               <w:rPr>
                 <w:noProof/>
                 <w:webHidden/>
-                <w:sz w:val="20"/>
               </w:rPr>
               <w:tab/>
             </w:r>
@@ -2558,7 +2327,6 @@
               <w:rPr>
                 <w:noProof/>
                 <w:webHidden/>
-                <w:sz w:val="20"/>
               </w:rPr>
               <w:fldChar w:fldCharType="begin"/>
             </w:r>
@@ -2566,22 +2334,19 @@
               <w:rPr>
                 <w:noProof/>
                 <w:webHidden/>
-                <w:sz w:val="20"/>
-              </w:rPr>
-              <w:instrText xml:space="preserve"> PAGEREF _Toc514059511 \h </w:instrText>
-            </w:r>
-            <w:r>
-              <w:rPr>
-                <w:noProof/>
-                <w:webHidden/>
-                <w:sz w:val="20"/>
-              </w:rPr>
-            </w:r>
-            <w:r>
-              <w:rPr>
-                <w:noProof/>
-                <w:webHidden/>
-                <w:sz w:val="20"/>
+              </w:rPr>
+              <w:instrText xml:space="preserve"> PAGEREF _Toc514234416 \h </w:instrText>
+            </w:r>
+            <w:r>
+              <w:rPr>
+                <w:noProof/>
+                <w:webHidden/>
+              </w:rPr>
+            </w:r>
+            <w:r>
+              <w:rPr>
+                <w:noProof/>
+                <w:webHidden/>
               </w:rPr>
               <w:fldChar w:fldCharType="separate"/>
             </w:r>
@@ -2589,15 +2354,13 @@
               <w:rPr>
                 <w:noProof/>
                 <w:webHidden/>
-                <w:sz w:val="20"/>
-              </w:rPr>
-              <w:t>4</w:t>
-            </w:r>
-            <w:r>
-              <w:rPr>
-                <w:noProof/>
-                <w:webHidden/>
-                <w:sz w:val="20"/>
+              </w:rPr>
+              <w:t>7</w:t>
+            </w:r>
+            <w:r>
+              <w:rPr>
+                <w:noProof/>
+                <w:webHidden/>
               </w:rPr>
               <w:fldChar w:fldCharType="end"/>
             </w:r>
@@ -2609,15 +2372,13 @@
             <w:rPr>
               <w:rFonts w:asciiTheme="minorHAnsi" w:hAnsiTheme="minorHAnsi" w:cstheme="minorBidi"/>
               <w:noProof/>
-              <w:sz w:val="20"/>
             </w:rPr>
           </w:pPr>
-          <w:hyperlink w:anchor="_Toc514059512" w:history="1">
+          <w:hyperlink w:anchor="_Toc514234417" w:history="1">
             <w:r>
               <w:rPr>
                 <w:rStyle w:val="Lienhypertexte"/>
                 <w:noProof/>
-                <w:sz w:val="20"/>
               </w:rPr>
               <w:t>3.4.</w:t>
             </w:r>
@@ -2625,7 +2386,6 @@
               <w:rPr>
                 <w:rFonts w:asciiTheme="minorHAnsi" w:hAnsiTheme="minorHAnsi" w:cstheme="minorBidi"/>
                 <w:noProof/>
-                <w:sz w:val="20"/>
               </w:rPr>
               <w:tab/>
             </w:r>
@@ -2633,7 +2393,6 @@
               <w:rPr>
                 <w:rStyle w:val="Lienhypertexte"/>
                 <w:noProof/>
-                <w:sz w:val="20"/>
               </w:rPr>
               <w:t>Planification détaillée</w:t>
             </w:r>
@@ -2641,7 +2400,6 @@
               <w:rPr>
                 <w:noProof/>
                 <w:webHidden/>
-                <w:sz w:val="20"/>
               </w:rPr>
               <w:tab/>
             </w:r>
@@ -2649,7 +2407,6 @@
               <w:rPr>
                 <w:noProof/>
                 <w:webHidden/>
-                <w:sz w:val="20"/>
               </w:rPr>
               <w:fldChar w:fldCharType="begin"/>
             </w:r>
@@ -2657,22 +2414,19 @@
               <w:rPr>
                 <w:noProof/>
                 <w:webHidden/>
-                <w:sz w:val="20"/>
-              </w:rPr>
-              <w:instrText xml:space="preserve"> PAGEREF _Toc514059512 \h </w:instrText>
-            </w:r>
-            <w:r>
-              <w:rPr>
-                <w:noProof/>
-                <w:webHidden/>
-                <w:sz w:val="20"/>
-              </w:rPr>
-            </w:r>
-            <w:r>
-              <w:rPr>
-                <w:noProof/>
-                <w:webHidden/>
-                <w:sz w:val="20"/>
+              </w:rPr>
+              <w:instrText xml:space="preserve"> PAGEREF _Toc514234417 \h </w:instrText>
+            </w:r>
+            <w:r>
+              <w:rPr>
+                <w:noProof/>
+                <w:webHidden/>
+              </w:rPr>
+            </w:r>
+            <w:r>
+              <w:rPr>
+                <w:noProof/>
+                <w:webHidden/>
               </w:rPr>
               <w:fldChar w:fldCharType="separate"/>
             </w:r>
@@ -2680,15 +2434,13 @@
               <w:rPr>
                 <w:noProof/>
                 <w:webHidden/>
-                <w:sz w:val="20"/>
-              </w:rPr>
-              <w:t>4</w:t>
-            </w:r>
-            <w:r>
-              <w:rPr>
-                <w:noProof/>
-                <w:webHidden/>
-                <w:sz w:val="20"/>
+              </w:rPr>
+              <w:t>8</w:t>
+            </w:r>
+            <w:r>
+              <w:rPr>
+                <w:noProof/>
+                <w:webHidden/>
               </w:rPr>
               <w:fldChar w:fldCharType="end"/>
             </w:r>
@@ -2704,16 +2456,14 @@
             <w:rPr>
               <w:rFonts w:asciiTheme="minorHAnsi" w:eastAsiaTheme="minorEastAsia" w:hAnsiTheme="minorHAnsi"/>
               <w:noProof/>
-              <w:sz w:val="20"/>
               <w:lang w:eastAsia="fr-CH"/>
             </w:rPr>
           </w:pPr>
-          <w:hyperlink w:anchor="_Toc514059513" w:history="1">
+          <w:hyperlink w:anchor="_Toc514234418" w:history="1">
             <w:r>
               <w:rPr>
                 <w:rStyle w:val="Lienhypertexte"/>
                 <w:noProof/>
-                <w:sz w:val="20"/>
               </w:rPr>
               <w:t>4.</w:t>
             </w:r>
@@ -2721,7 +2471,6 @@
               <w:rPr>
                 <w:rFonts w:asciiTheme="minorHAnsi" w:eastAsiaTheme="minorEastAsia" w:hAnsiTheme="minorHAnsi"/>
                 <w:noProof/>
-                <w:sz w:val="20"/>
                 <w:lang w:eastAsia="fr-CH"/>
               </w:rPr>
               <w:tab/>
@@ -2730,7 +2479,6 @@
               <w:rPr>
                 <w:rStyle w:val="Lienhypertexte"/>
                 <w:noProof/>
-                <w:sz w:val="20"/>
               </w:rPr>
               <w:t>Réalisation</w:t>
             </w:r>
@@ -2738,7 +2486,6 @@
               <w:rPr>
                 <w:noProof/>
                 <w:webHidden/>
-                <w:sz w:val="20"/>
               </w:rPr>
               <w:tab/>
             </w:r>
@@ -2746,7 +2493,6 @@
               <w:rPr>
                 <w:noProof/>
                 <w:webHidden/>
-                <w:sz w:val="20"/>
               </w:rPr>
               <w:fldChar w:fldCharType="begin"/>
             </w:r>
@@ -2754,22 +2500,19 @@
               <w:rPr>
                 <w:noProof/>
                 <w:webHidden/>
-                <w:sz w:val="20"/>
-              </w:rPr>
-              <w:instrText xml:space="preserve"> PAGEREF _Toc514059513 \h </w:instrText>
-            </w:r>
-            <w:r>
-              <w:rPr>
-                <w:noProof/>
-                <w:webHidden/>
-                <w:sz w:val="20"/>
-              </w:rPr>
-            </w:r>
-            <w:r>
-              <w:rPr>
-                <w:noProof/>
-                <w:webHidden/>
-                <w:sz w:val="20"/>
+              </w:rPr>
+              <w:instrText xml:space="preserve"> PAGEREF _Toc514234418 \h </w:instrText>
+            </w:r>
+            <w:r>
+              <w:rPr>
+                <w:noProof/>
+                <w:webHidden/>
+              </w:rPr>
+            </w:r>
+            <w:r>
+              <w:rPr>
+                <w:noProof/>
+                <w:webHidden/>
               </w:rPr>
               <w:fldChar w:fldCharType="separate"/>
             </w:r>
@@ -2777,15 +2520,13 @@
               <w:rPr>
                 <w:noProof/>
                 <w:webHidden/>
-                <w:sz w:val="20"/>
-              </w:rPr>
-              <w:t>4</w:t>
-            </w:r>
-            <w:r>
-              <w:rPr>
-                <w:noProof/>
-                <w:webHidden/>
-                <w:sz w:val="20"/>
+              </w:rPr>
+              <w:t>11</w:t>
+            </w:r>
+            <w:r>
+              <w:rPr>
+                <w:noProof/>
+                <w:webHidden/>
               </w:rPr>
               <w:fldChar w:fldCharType="end"/>
             </w:r>
@@ -2797,15 +2538,13 @@
             <w:rPr>
               <w:rFonts w:asciiTheme="minorHAnsi" w:hAnsiTheme="minorHAnsi" w:cstheme="minorBidi"/>
               <w:noProof/>
-              <w:sz w:val="20"/>
             </w:rPr>
           </w:pPr>
-          <w:hyperlink w:anchor="_Toc514059514" w:history="1">
+          <w:hyperlink w:anchor="_Toc514234419" w:history="1">
             <w:r>
               <w:rPr>
                 <w:rStyle w:val="Lienhypertexte"/>
                 <w:noProof/>
-                <w:sz w:val="20"/>
               </w:rPr>
               <w:t>4.1.</w:t>
             </w:r>
@@ -2813,7 +2552,6 @@
               <w:rPr>
                 <w:rFonts w:asciiTheme="minorHAnsi" w:hAnsiTheme="minorHAnsi" w:cstheme="minorBidi"/>
                 <w:noProof/>
-                <w:sz w:val="20"/>
               </w:rPr>
               <w:tab/>
             </w:r>
@@ -2821,7 +2559,6 @@
               <w:rPr>
                 <w:rStyle w:val="Lienhypertexte"/>
                 <w:noProof/>
-                <w:sz w:val="20"/>
               </w:rPr>
               <w:t>Dossier de réalisation</w:t>
             </w:r>
@@ -2829,7 +2566,6 @@
               <w:rPr>
                 <w:noProof/>
                 <w:webHidden/>
-                <w:sz w:val="20"/>
               </w:rPr>
               <w:tab/>
             </w:r>
@@ -2837,7 +2573,6 @@
               <w:rPr>
                 <w:noProof/>
                 <w:webHidden/>
-                <w:sz w:val="20"/>
               </w:rPr>
               <w:fldChar w:fldCharType="begin"/>
             </w:r>
@@ -2845,22 +2580,19 @@
               <w:rPr>
                 <w:noProof/>
                 <w:webHidden/>
-                <w:sz w:val="20"/>
-              </w:rPr>
-              <w:instrText xml:space="preserve"> PAGEREF _Toc514059514 \h </w:instrText>
-            </w:r>
-            <w:r>
-              <w:rPr>
-                <w:noProof/>
-                <w:webHidden/>
-                <w:sz w:val="20"/>
-              </w:rPr>
-            </w:r>
-            <w:r>
-              <w:rPr>
-                <w:noProof/>
-                <w:webHidden/>
-                <w:sz w:val="20"/>
+              </w:rPr>
+              <w:instrText xml:space="preserve"> PAGEREF _Toc514234419 \h </w:instrText>
+            </w:r>
+            <w:r>
+              <w:rPr>
+                <w:noProof/>
+                <w:webHidden/>
+              </w:rPr>
+            </w:r>
+            <w:r>
+              <w:rPr>
+                <w:noProof/>
+                <w:webHidden/>
               </w:rPr>
               <w:fldChar w:fldCharType="separate"/>
             </w:r>
@@ -2868,15 +2600,13 @@
               <w:rPr>
                 <w:noProof/>
                 <w:webHidden/>
-                <w:sz w:val="20"/>
-              </w:rPr>
-              <w:t>4</w:t>
-            </w:r>
-            <w:r>
-              <w:rPr>
-                <w:noProof/>
-                <w:webHidden/>
-                <w:sz w:val="20"/>
+              </w:rPr>
+              <w:t>11</w:t>
+            </w:r>
+            <w:r>
+              <w:rPr>
+                <w:noProof/>
+                <w:webHidden/>
               </w:rPr>
               <w:fldChar w:fldCharType="end"/>
             </w:r>
@@ -2892,15 +2622,13 @@
             <w:rPr>
               <w:rFonts w:asciiTheme="minorHAnsi" w:hAnsiTheme="minorHAnsi" w:cstheme="minorBidi"/>
               <w:noProof/>
-              <w:sz w:val="20"/>
             </w:rPr>
           </w:pPr>
-          <w:hyperlink w:anchor="_Toc514059515" w:history="1">
+          <w:hyperlink w:anchor="_Toc514234420" w:history="1">
             <w:r>
               <w:rPr>
                 <w:rStyle w:val="Lienhypertexte"/>
                 <w:noProof/>
-                <w:sz w:val="20"/>
               </w:rPr>
               <w:t>4.1.1.</w:t>
             </w:r>
@@ -2908,7 +2636,6 @@
               <w:rPr>
                 <w:rFonts w:asciiTheme="minorHAnsi" w:hAnsiTheme="minorHAnsi" w:cstheme="minorBidi"/>
                 <w:noProof/>
-                <w:sz w:val="20"/>
               </w:rPr>
               <w:tab/>
             </w:r>
@@ -2916,7 +2643,6 @@
               <w:rPr>
                 <w:rStyle w:val="Lienhypertexte"/>
                 <w:noProof/>
-                <w:sz w:val="20"/>
               </w:rPr>
               <w:t>Logiciels installé / Utilisés</w:t>
             </w:r>
@@ -2924,7 +2650,6 @@
               <w:rPr>
                 <w:noProof/>
                 <w:webHidden/>
-                <w:sz w:val="20"/>
               </w:rPr>
               <w:tab/>
             </w:r>
@@ -2932,7 +2657,6 @@
               <w:rPr>
                 <w:noProof/>
                 <w:webHidden/>
-                <w:sz w:val="20"/>
               </w:rPr>
               <w:fldChar w:fldCharType="begin"/>
             </w:r>
@@ -2940,22 +2664,19 @@
               <w:rPr>
                 <w:noProof/>
                 <w:webHidden/>
-                <w:sz w:val="20"/>
-              </w:rPr>
-              <w:instrText xml:space="preserve"> PAGEREF _Toc514059515 \h </w:instrText>
-            </w:r>
-            <w:r>
-              <w:rPr>
-                <w:noProof/>
-                <w:webHidden/>
-                <w:sz w:val="20"/>
-              </w:rPr>
-            </w:r>
-            <w:r>
-              <w:rPr>
-                <w:noProof/>
-                <w:webHidden/>
-                <w:sz w:val="20"/>
+              </w:rPr>
+              <w:instrText xml:space="preserve"> PAGEREF _Toc514234420 \h </w:instrText>
+            </w:r>
+            <w:r>
+              <w:rPr>
+                <w:noProof/>
+                <w:webHidden/>
+              </w:rPr>
+            </w:r>
+            <w:r>
+              <w:rPr>
+                <w:noProof/>
+                <w:webHidden/>
               </w:rPr>
               <w:fldChar w:fldCharType="separate"/>
             </w:r>
@@ -2963,15 +2684,13 @@
               <w:rPr>
                 <w:noProof/>
                 <w:webHidden/>
-                <w:sz w:val="20"/>
-              </w:rPr>
-              <w:t>4</w:t>
-            </w:r>
-            <w:r>
-              <w:rPr>
-                <w:noProof/>
-                <w:webHidden/>
-                <w:sz w:val="20"/>
+              </w:rPr>
+              <w:t>11</w:t>
+            </w:r>
+            <w:r>
+              <w:rPr>
+                <w:noProof/>
+                <w:webHidden/>
               </w:rPr>
               <w:fldChar w:fldCharType="end"/>
             </w:r>
@@ -2983,15 +2702,13 @@
             <w:rPr>
               <w:rFonts w:asciiTheme="minorHAnsi" w:hAnsiTheme="minorHAnsi" w:cstheme="minorBidi"/>
               <w:noProof/>
-              <w:sz w:val="20"/>
             </w:rPr>
           </w:pPr>
-          <w:hyperlink w:anchor="_Toc514059516" w:history="1">
+          <w:hyperlink w:anchor="_Toc514234421" w:history="1">
             <w:r>
               <w:rPr>
                 <w:rStyle w:val="Lienhypertexte"/>
                 <w:noProof/>
-                <w:sz w:val="20"/>
               </w:rPr>
               <w:t>4.2.</w:t>
             </w:r>
@@ -2999,7 +2716,6 @@
               <w:rPr>
                 <w:rFonts w:asciiTheme="minorHAnsi" w:hAnsiTheme="minorHAnsi" w:cstheme="minorBidi"/>
                 <w:noProof/>
-                <w:sz w:val="20"/>
               </w:rPr>
               <w:tab/>
             </w:r>
@@ -3007,7 +2723,6 @@
               <w:rPr>
                 <w:rStyle w:val="Lienhypertexte"/>
                 <w:noProof/>
-                <w:sz w:val="20"/>
               </w:rPr>
               <w:t>Modifications</w:t>
             </w:r>
@@ -3015,7 +2730,6 @@
               <w:rPr>
                 <w:noProof/>
                 <w:webHidden/>
-                <w:sz w:val="20"/>
               </w:rPr>
               <w:tab/>
             </w:r>
@@ -3023,7 +2737,6 @@
               <w:rPr>
                 <w:noProof/>
                 <w:webHidden/>
-                <w:sz w:val="20"/>
               </w:rPr>
               <w:fldChar w:fldCharType="begin"/>
             </w:r>
@@ -3031,22 +2744,19 @@
               <w:rPr>
                 <w:noProof/>
                 <w:webHidden/>
-                <w:sz w:val="20"/>
-              </w:rPr>
-              <w:instrText xml:space="preserve"> PAGEREF _Toc514059516 \h </w:instrText>
-            </w:r>
-            <w:r>
-              <w:rPr>
-                <w:noProof/>
-                <w:webHidden/>
-                <w:sz w:val="20"/>
-              </w:rPr>
-            </w:r>
-            <w:r>
-              <w:rPr>
-                <w:noProof/>
-                <w:webHidden/>
-                <w:sz w:val="20"/>
+              </w:rPr>
+              <w:instrText xml:space="preserve"> PAGEREF _Toc514234421 \h </w:instrText>
+            </w:r>
+            <w:r>
+              <w:rPr>
+                <w:noProof/>
+                <w:webHidden/>
+              </w:rPr>
+            </w:r>
+            <w:r>
+              <w:rPr>
+                <w:noProof/>
+                <w:webHidden/>
               </w:rPr>
               <w:fldChar w:fldCharType="separate"/>
             </w:r>
@@ -3054,15 +2764,13 @@
               <w:rPr>
                 <w:noProof/>
                 <w:webHidden/>
-                <w:sz w:val="20"/>
-              </w:rPr>
-              <w:t>4</w:t>
-            </w:r>
-            <w:r>
-              <w:rPr>
-                <w:noProof/>
-                <w:webHidden/>
-                <w:sz w:val="20"/>
+              </w:rPr>
+              <w:t>11</w:t>
+            </w:r>
+            <w:r>
+              <w:rPr>
+                <w:noProof/>
+                <w:webHidden/>
               </w:rPr>
               <w:fldChar w:fldCharType="end"/>
             </w:r>
@@ -3078,16 +2786,14 @@
             <w:rPr>
               <w:rFonts w:asciiTheme="minorHAnsi" w:eastAsiaTheme="minorEastAsia" w:hAnsiTheme="minorHAnsi"/>
               <w:noProof/>
-              <w:sz w:val="20"/>
               <w:lang w:eastAsia="fr-CH"/>
             </w:rPr>
           </w:pPr>
-          <w:hyperlink w:anchor="_Toc514059517" w:history="1">
+          <w:hyperlink w:anchor="_Toc514234422" w:history="1">
             <w:r>
               <w:rPr>
                 <w:rStyle w:val="Lienhypertexte"/>
                 <w:noProof/>
-                <w:sz w:val="20"/>
               </w:rPr>
               <w:t>5.</w:t>
             </w:r>
@@ -3095,7 +2801,6 @@
               <w:rPr>
                 <w:rFonts w:asciiTheme="minorHAnsi" w:eastAsiaTheme="minorEastAsia" w:hAnsiTheme="minorHAnsi"/>
                 <w:noProof/>
-                <w:sz w:val="20"/>
                 <w:lang w:eastAsia="fr-CH"/>
               </w:rPr>
               <w:tab/>
@@ -3104,7 +2809,6 @@
               <w:rPr>
                 <w:rStyle w:val="Lienhypertexte"/>
                 <w:noProof/>
-                <w:sz w:val="20"/>
               </w:rPr>
               <w:t>Tests</w:t>
             </w:r>
@@ -3112,7 +2816,6 @@
               <w:rPr>
                 <w:noProof/>
                 <w:webHidden/>
-                <w:sz w:val="20"/>
               </w:rPr>
               <w:tab/>
             </w:r>
@@ -3120,7 +2823,6 @@
               <w:rPr>
                 <w:noProof/>
                 <w:webHidden/>
-                <w:sz w:val="20"/>
               </w:rPr>
               <w:fldChar w:fldCharType="begin"/>
             </w:r>
@@ -3128,22 +2830,19 @@
               <w:rPr>
                 <w:noProof/>
                 <w:webHidden/>
-                <w:sz w:val="20"/>
-              </w:rPr>
-              <w:instrText xml:space="preserve"> PAGEREF _Toc514059517 \h </w:instrText>
-            </w:r>
-            <w:r>
-              <w:rPr>
-                <w:noProof/>
-                <w:webHidden/>
-                <w:sz w:val="20"/>
-              </w:rPr>
-            </w:r>
-            <w:r>
-              <w:rPr>
-                <w:noProof/>
-                <w:webHidden/>
-                <w:sz w:val="20"/>
+              </w:rPr>
+              <w:instrText xml:space="preserve"> PAGEREF _Toc514234422 \h </w:instrText>
+            </w:r>
+            <w:r>
+              <w:rPr>
+                <w:noProof/>
+                <w:webHidden/>
+              </w:rPr>
+            </w:r>
+            <w:r>
+              <w:rPr>
+                <w:noProof/>
+                <w:webHidden/>
               </w:rPr>
               <w:fldChar w:fldCharType="separate"/>
             </w:r>
@@ -3151,15 +2850,13 @@
               <w:rPr>
                 <w:noProof/>
                 <w:webHidden/>
-                <w:sz w:val="20"/>
-              </w:rPr>
-              <w:t>4</w:t>
-            </w:r>
-            <w:r>
-              <w:rPr>
-                <w:noProof/>
-                <w:webHidden/>
-                <w:sz w:val="20"/>
+              </w:rPr>
+              <w:t>11</w:t>
+            </w:r>
+            <w:r>
+              <w:rPr>
+                <w:noProof/>
+                <w:webHidden/>
               </w:rPr>
               <w:fldChar w:fldCharType="end"/>
             </w:r>
@@ -3171,15 +2868,13 @@
             <w:rPr>
               <w:rFonts w:asciiTheme="minorHAnsi" w:hAnsiTheme="minorHAnsi" w:cstheme="minorBidi"/>
               <w:noProof/>
-              <w:sz w:val="20"/>
             </w:rPr>
           </w:pPr>
-          <w:hyperlink w:anchor="_Toc514059518" w:history="1">
+          <w:hyperlink w:anchor="_Toc514234423" w:history="1">
             <w:r>
               <w:rPr>
                 <w:rStyle w:val="Lienhypertexte"/>
                 <w:noProof/>
-                <w:sz w:val="20"/>
               </w:rPr>
               <w:t>5.1.</w:t>
             </w:r>
@@ -3187,7 +2882,6 @@
               <w:rPr>
                 <w:rFonts w:asciiTheme="minorHAnsi" w:hAnsiTheme="minorHAnsi" w:cstheme="minorBidi"/>
                 <w:noProof/>
-                <w:sz w:val="20"/>
               </w:rPr>
               <w:tab/>
             </w:r>
@@ -3195,7 +2889,6 @@
               <w:rPr>
                 <w:rStyle w:val="Lienhypertexte"/>
                 <w:noProof/>
-                <w:sz w:val="20"/>
               </w:rPr>
               <w:t>Dossier des tests</w:t>
             </w:r>
@@ -3203,7 +2896,6 @@
               <w:rPr>
                 <w:noProof/>
                 <w:webHidden/>
-                <w:sz w:val="20"/>
               </w:rPr>
               <w:tab/>
             </w:r>
@@ -3211,7 +2903,6 @@
               <w:rPr>
                 <w:noProof/>
                 <w:webHidden/>
-                <w:sz w:val="20"/>
               </w:rPr>
               <w:fldChar w:fldCharType="begin"/>
             </w:r>
@@ -3219,22 +2910,19 @@
               <w:rPr>
                 <w:noProof/>
                 <w:webHidden/>
-                <w:sz w:val="20"/>
-              </w:rPr>
-              <w:instrText xml:space="preserve"> PAGEREF _Toc514059518 \h </w:instrText>
-            </w:r>
-            <w:r>
-              <w:rPr>
-                <w:noProof/>
-                <w:webHidden/>
-                <w:sz w:val="20"/>
-              </w:rPr>
-            </w:r>
-            <w:r>
-              <w:rPr>
-                <w:noProof/>
-                <w:webHidden/>
-                <w:sz w:val="20"/>
+              </w:rPr>
+              <w:instrText xml:space="preserve"> PAGEREF _Toc514234423 \h </w:instrText>
+            </w:r>
+            <w:r>
+              <w:rPr>
+                <w:noProof/>
+                <w:webHidden/>
+              </w:rPr>
+            </w:r>
+            <w:r>
+              <w:rPr>
+                <w:noProof/>
+                <w:webHidden/>
               </w:rPr>
               <w:fldChar w:fldCharType="separate"/>
             </w:r>
@@ -3242,15 +2930,13 @@
               <w:rPr>
                 <w:noProof/>
                 <w:webHidden/>
-                <w:sz w:val="20"/>
-              </w:rPr>
-              <w:t>4</w:t>
-            </w:r>
-            <w:r>
-              <w:rPr>
-                <w:noProof/>
-                <w:webHidden/>
-                <w:sz w:val="20"/>
+              </w:rPr>
+              <w:t>11</w:t>
+            </w:r>
+            <w:r>
+              <w:rPr>
+                <w:noProof/>
+                <w:webHidden/>
               </w:rPr>
               <w:fldChar w:fldCharType="end"/>
             </w:r>
@@ -3266,16 +2952,14 @@
             <w:rPr>
               <w:rFonts w:asciiTheme="minorHAnsi" w:eastAsiaTheme="minorEastAsia" w:hAnsiTheme="minorHAnsi"/>
               <w:noProof/>
-              <w:sz w:val="20"/>
               <w:lang w:eastAsia="fr-CH"/>
             </w:rPr>
           </w:pPr>
-          <w:hyperlink w:anchor="_Toc514059519" w:history="1">
+          <w:hyperlink w:anchor="_Toc514234424" w:history="1">
             <w:r>
               <w:rPr>
                 <w:rStyle w:val="Lienhypertexte"/>
                 <w:noProof/>
-                <w:sz w:val="20"/>
               </w:rPr>
               <w:t>6.</w:t>
             </w:r>
@@ -3283,7 +2967,6 @@
               <w:rPr>
                 <w:rFonts w:asciiTheme="minorHAnsi" w:eastAsiaTheme="minorEastAsia" w:hAnsiTheme="minorHAnsi"/>
                 <w:noProof/>
-                <w:sz w:val="20"/>
                 <w:lang w:eastAsia="fr-CH"/>
               </w:rPr>
               <w:tab/>
@@ -3292,7 +2975,6 @@
               <w:rPr>
                 <w:rStyle w:val="Lienhypertexte"/>
                 <w:noProof/>
-                <w:sz w:val="20"/>
               </w:rPr>
               <w:t>Conclusion</w:t>
             </w:r>
@@ -3300,7 +2982,6 @@
               <w:rPr>
                 <w:noProof/>
                 <w:webHidden/>
-                <w:sz w:val="20"/>
               </w:rPr>
               <w:tab/>
             </w:r>
@@ -3308,7 +2989,6 @@
               <w:rPr>
                 <w:noProof/>
                 <w:webHidden/>
-                <w:sz w:val="20"/>
               </w:rPr>
               <w:fldChar w:fldCharType="begin"/>
             </w:r>
@@ -3316,22 +2996,19 @@
               <w:rPr>
                 <w:noProof/>
                 <w:webHidden/>
-                <w:sz w:val="20"/>
-              </w:rPr>
-              <w:instrText xml:space="preserve"> PAGEREF _Toc514059519 \h </w:instrText>
-            </w:r>
-            <w:r>
-              <w:rPr>
-                <w:noProof/>
-                <w:webHidden/>
-                <w:sz w:val="20"/>
-              </w:rPr>
-            </w:r>
-            <w:r>
-              <w:rPr>
-                <w:noProof/>
-                <w:webHidden/>
-                <w:sz w:val="20"/>
+              </w:rPr>
+              <w:instrText xml:space="preserve"> PAGEREF _Toc514234424 \h </w:instrText>
+            </w:r>
+            <w:r>
+              <w:rPr>
+                <w:noProof/>
+                <w:webHidden/>
+              </w:rPr>
+            </w:r>
+            <w:r>
+              <w:rPr>
+                <w:noProof/>
+                <w:webHidden/>
               </w:rPr>
               <w:fldChar w:fldCharType="separate"/>
             </w:r>
@@ -3339,15 +3016,13 @@
               <w:rPr>
                 <w:noProof/>
                 <w:webHidden/>
-                <w:sz w:val="20"/>
-              </w:rPr>
-              <w:t>4</w:t>
-            </w:r>
-            <w:r>
-              <w:rPr>
-                <w:noProof/>
-                <w:webHidden/>
-                <w:sz w:val="20"/>
+              </w:rPr>
+              <w:t>11</w:t>
+            </w:r>
+            <w:r>
+              <w:rPr>
+                <w:noProof/>
+                <w:webHidden/>
               </w:rPr>
               <w:fldChar w:fldCharType="end"/>
             </w:r>
@@ -3359,15 +3034,13 @@
             <w:rPr>
               <w:rFonts w:asciiTheme="minorHAnsi" w:hAnsiTheme="minorHAnsi" w:cstheme="minorBidi"/>
               <w:noProof/>
-              <w:sz w:val="20"/>
             </w:rPr>
           </w:pPr>
-          <w:hyperlink w:anchor="_Toc514059520" w:history="1">
+          <w:hyperlink w:anchor="_Toc514234425" w:history="1">
             <w:r>
               <w:rPr>
                 <w:rStyle w:val="Lienhypertexte"/>
                 <w:noProof/>
-                <w:sz w:val="20"/>
               </w:rPr>
               <w:t>6.1.</w:t>
             </w:r>
@@ -3375,7 +3048,6 @@
               <w:rPr>
                 <w:rFonts w:asciiTheme="minorHAnsi" w:hAnsiTheme="minorHAnsi" w:cstheme="minorBidi"/>
                 <w:noProof/>
-                <w:sz w:val="20"/>
               </w:rPr>
               <w:tab/>
             </w:r>
@@ -3383,7 +3055,6 @@
               <w:rPr>
                 <w:rStyle w:val="Lienhypertexte"/>
                 <w:noProof/>
-                <w:sz w:val="20"/>
               </w:rPr>
               <w:t>Bilan des fonctionnalités demandées</w:t>
             </w:r>
@@ -3391,7 +3062,6 @@
               <w:rPr>
                 <w:noProof/>
                 <w:webHidden/>
-                <w:sz w:val="20"/>
               </w:rPr>
               <w:tab/>
             </w:r>
@@ -3399,7 +3069,6 @@
               <w:rPr>
                 <w:noProof/>
                 <w:webHidden/>
-                <w:sz w:val="20"/>
               </w:rPr>
               <w:fldChar w:fldCharType="begin"/>
             </w:r>
@@ -3407,22 +3076,19 @@
               <w:rPr>
                 <w:noProof/>
                 <w:webHidden/>
-                <w:sz w:val="20"/>
-              </w:rPr>
-              <w:instrText xml:space="preserve"> PAGEREF _Toc514059520 \h </w:instrText>
-            </w:r>
-            <w:r>
-              <w:rPr>
-                <w:noProof/>
-                <w:webHidden/>
-                <w:sz w:val="20"/>
-              </w:rPr>
-            </w:r>
-            <w:r>
-              <w:rPr>
-                <w:noProof/>
-                <w:webHidden/>
-                <w:sz w:val="20"/>
+              </w:rPr>
+              <w:instrText xml:space="preserve"> PAGEREF _Toc514234425 \h </w:instrText>
+            </w:r>
+            <w:r>
+              <w:rPr>
+                <w:noProof/>
+                <w:webHidden/>
+              </w:rPr>
+            </w:r>
+            <w:r>
+              <w:rPr>
+                <w:noProof/>
+                <w:webHidden/>
               </w:rPr>
               <w:fldChar w:fldCharType="separate"/>
             </w:r>
@@ -3430,15 +3096,13 @@
               <w:rPr>
                 <w:noProof/>
                 <w:webHidden/>
-                <w:sz w:val="20"/>
-              </w:rPr>
-              <w:t>4</w:t>
-            </w:r>
-            <w:r>
-              <w:rPr>
-                <w:noProof/>
-                <w:webHidden/>
-                <w:sz w:val="20"/>
+              </w:rPr>
+              <w:t>11</w:t>
+            </w:r>
+            <w:r>
+              <w:rPr>
+                <w:noProof/>
+                <w:webHidden/>
               </w:rPr>
               <w:fldChar w:fldCharType="end"/>
             </w:r>
@@ -3450,15 +3114,13 @@
             <w:rPr>
               <w:rFonts w:asciiTheme="minorHAnsi" w:hAnsiTheme="minorHAnsi" w:cstheme="minorBidi"/>
               <w:noProof/>
-              <w:sz w:val="20"/>
             </w:rPr>
           </w:pPr>
-          <w:hyperlink w:anchor="_Toc514059521" w:history="1">
+          <w:hyperlink w:anchor="_Toc514234426" w:history="1">
             <w:r>
               <w:rPr>
                 <w:rStyle w:val="Lienhypertexte"/>
                 <w:noProof/>
-                <w:sz w:val="20"/>
               </w:rPr>
               <w:t>6.2.</w:t>
             </w:r>
@@ -3466,7 +3128,6 @@
               <w:rPr>
                 <w:rFonts w:asciiTheme="minorHAnsi" w:hAnsiTheme="minorHAnsi" w:cstheme="minorBidi"/>
                 <w:noProof/>
-                <w:sz w:val="20"/>
               </w:rPr>
               <w:tab/>
             </w:r>
@@ -3474,7 +3135,6 @@
               <w:rPr>
                 <w:rStyle w:val="Lienhypertexte"/>
                 <w:noProof/>
-                <w:sz w:val="20"/>
               </w:rPr>
               <w:t>Bilan de la planification</w:t>
             </w:r>
@@ -3482,7 +3142,6 @@
               <w:rPr>
                 <w:noProof/>
                 <w:webHidden/>
-                <w:sz w:val="20"/>
               </w:rPr>
               <w:tab/>
             </w:r>
@@ -3490,7 +3149,6 @@
               <w:rPr>
                 <w:noProof/>
                 <w:webHidden/>
-                <w:sz w:val="20"/>
               </w:rPr>
               <w:fldChar w:fldCharType="begin"/>
             </w:r>
@@ -3498,22 +3156,19 @@
               <w:rPr>
                 <w:noProof/>
                 <w:webHidden/>
-                <w:sz w:val="20"/>
-              </w:rPr>
-              <w:instrText xml:space="preserve"> PAGEREF _Toc514059521 \h </w:instrText>
-            </w:r>
-            <w:r>
-              <w:rPr>
-                <w:noProof/>
-                <w:webHidden/>
-                <w:sz w:val="20"/>
-              </w:rPr>
-            </w:r>
-            <w:r>
-              <w:rPr>
-                <w:noProof/>
-                <w:webHidden/>
-                <w:sz w:val="20"/>
+              </w:rPr>
+              <w:instrText xml:space="preserve"> PAGEREF _Toc514234426 \h </w:instrText>
+            </w:r>
+            <w:r>
+              <w:rPr>
+                <w:noProof/>
+                <w:webHidden/>
+              </w:rPr>
+            </w:r>
+            <w:r>
+              <w:rPr>
+                <w:noProof/>
+                <w:webHidden/>
               </w:rPr>
               <w:fldChar w:fldCharType="separate"/>
             </w:r>
@@ -3521,15 +3176,13 @@
               <w:rPr>
                 <w:noProof/>
                 <w:webHidden/>
-                <w:sz w:val="20"/>
-              </w:rPr>
-              <w:t>4</w:t>
-            </w:r>
-            <w:r>
-              <w:rPr>
-                <w:noProof/>
-                <w:webHidden/>
-                <w:sz w:val="20"/>
+              </w:rPr>
+              <w:t>11</w:t>
+            </w:r>
+            <w:r>
+              <w:rPr>
+                <w:noProof/>
+                <w:webHidden/>
               </w:rPr>
               <w:fldChar w:fldCharType="end"/>
             </w:r>
@@ -3541,15 +3194,13 @@
             <w:rPr>
               <w:rFonts w:asciiTheme="minorHAnsi" w:hAnsiTheme="minorHAnsi" w:cstheme="minorBidi"/>
               <w:noProof/>
-              <w:sz w:val="20"/>
             </w:rPr>
           </w:pPr>
-          <w:hyperlink w:anchor="_Toc514059522" w:history="1">
+          <w:hyperlink w:anchor="_Toc514234427" w:history="1">
             <w:r>
               <w:rPr>
                 <w:rStyle w:val="Lienhypertexte"/>
                 <w:noProof/>
-                <w:sz w:val="20"/>
               </w:rPr>
               <w:t>6.3.</w:t>
             </w:r>
@@ -3557,7 +3208,6 @@
               <w:rPr>
                 <w:rFonts w:asciiTheme="minorHAnsi" w:hAnsiTheme="minorHAnsi" w:cstheme="minorBidi"/>
                 <w:noProof/>
-                <w:sz w:val="20"/>
               </w:rPr>
               <w:tab/>
             </w:r>
@@ -3565,7 +3215,6 @@
               <w:rPr>
                 <w:rStyle w:val="Lienhypertexte"/>
                 <w:noProof/>
-                <w:sz w:val="20"/>
               </w:rPr>
               <w:t>Bilan personnel</w:t>
             </w:r>
@@ -3573,7 +3222,6 @@
               <w:rPr>
                 <w:noProof/>
                 <w:webHidden/>
-                <w:sz w:val="20"/>
               </w:rPr>
               <w:tab/>
             </w:r>
@@ -3581,7 +3229,6 @@
               <w:rPr>
                 <w:noProof/>
                 <w:webHidden/>
-                <w:sz w:val="20"/>
               </w:rPr>
               <w:fldChar w:fldCharType="begin"/>
             </w:r>
@@ -3589,22 +3236,19 @@
               <w:rPr>
                 <w:noProof/>
                 <w:webHidden/>
-                <w:sz w:val="20"/>
-              </w:rPr>
-              <w:instrText xml:space="preserve"> PAGEREF _Toc514059522 \h </w:instrText>
-            </w:r>
-            <w:r>
-              <w:rPr>
-                <w:noProof/>
-                <w:webHidden/>
-                <w:sz w:val="20"/>
-              </w:rPr>
-            </w:r>
-            <w:r>
-              <w:rPr>
-                <w:noProof/>
-                <w:webHidden/>
-                <w:sz w:val="20"/>
+              </w:rPr>
+              <w:instrText xml:space="preserve"> PAGEREF _Toc514234427 \h </w:instrText>
+            </w:r>
+            <w:r>
+              <w:rPr>
+                <w:noProof/>
+                <w:webHidden/>
+              </w:rPr>
+            </w:r>
+            <w:r>
+              <w:rPr>
+                <w:noProof/>
+                <w:webHidden/>
               </w:rPr>
               <w:fldChar w:fldCharType="separate"/>
             </w:r>
@@ -3612,15 +3256,13 @@
               <w:rPr>
                 <w:noProof/>
                 <w:webHidden/>
-                <w:sz w:val="20"/>
-              </w:rPr>
-              <w:t>4</w:t>
-            </w:r>
-            <w:r>
-              <w:rPr>
-                <w:noProof/>
-                <w:webHidden/>
-                <w:sz w:val="20"/>
+              </w:rPr>
+              <w:t>12</w:t>
+            </w:r>
+            <w:r>
+              <w:rPr>
+                <w:noProof/>
+                <w:webHidden/>
               </w:rPr>
               <w:fldChar w:fldCharType="end"/>
             </w:r>
@@ -3636,16 +3278,14 @@
             <w:rPr>
               <w:rFonts w:asciiTheme="minorHAnsi" w:eastAsiaTheme="minorEastAsia" w:hAnsiTheme="minorHAnsi"/>
               <w:noProof/>
-              <w:sz w:val="20"/>
               <w:lang w:eastAsia="fr-CH"/>
             </w:rPr>
           </w:pPr>
-          <w:hyperlink w:anchor="_Toc514059523" w:history="1">
+          <w:hyperlink w:anchor="_Toc514234428" w:history="1">
             <w:r>
               <w:rPr>
                 <w:rStyle w:val="Lienhypertexte"/>
                 <w:noProof/>
-                <w:sz w:val="20"/>
               </w:rPr>
               <w:t>7.</w:t>
             </w:r>
@@ -3653,7 +3293,6 @@
               <w:rPr>
                 <w:rFonts w:asciiTheme="minorHAnsi" w:eastAsiaTheme="minorEastAsia" w:hAnsiTheme="minorHAnsi"/>
                 <w:noProof/>
-                <w:sz w:val="20"/>
                 <w:lang w:eastAsia="fr-CH"/>
               </w:rPr>
               <w:tab/>
@@ -3662,7 +3301,6 @@
               <w:rPr>
                 <w:rStyle w:val="Lienhypertexte"/>
                 <w:noProof/>
-                <w:sz w:val="20"/>
               </w:rPr>
               <w:t>Divers</w:t>
             </w:r>
@@ -3670,7 +3308,6 @@
               <w:rPr>
                 <w:noProof/>
                 <w:webHidden/>
-                <w:sz w:val="20"/>
               </w:rPr>
               <w:tab/>
             </w:r>
@@ -3678,7 +3315,6 @@
               <w:rPr>
                 <w:noProof/>
                 <w:webHidden/>
-                <w:sz w:val="20"/>
               </w:rPr>
               <w:fldChar w:fldCharType="begin"/>
             </w:r>
@@ -3686,22 +3322,19 @@
               <w:rPr>
                 <w:noProof/>
                 <w:webHidden/>
-                <w:sz w:val="20"/>
-              </w:rPr>
-              <w:instrText xml:space="preserve"> PAGEREF _Toc514059523 \h </w:instrText>
-            </w:r>
-            <w:r>
-              <w:rPr>
-                <w:noProof/>
-                <w:webHidden/>
-                <w:sz w:val="20"/>
-              </w:rPr>
-            </w:r>
-            <w:r>
-              <w:rPr>
-                <w:noProof/>
-                <w:webHidden/>
-                <w:sz w:val="20"/>
+              </w:rPr>
+              <w:instrText xml:space="preserve"> PAGEREF _Toc514234428 \h </w:instrText>
+            </w:r>
+            <w:r>
+              <w:rPr>
+                <w:noProof/>
+                <w:webHidden/>
+              </w:rPr>
+            </w:r>
+            <w:r>
+              <w:rPr>
+                <w:noProof/>
+                <w:webHidden/>
               </w:rPr>
               <w:fldChar w:fldCharType="separate"/>
             </w:r>
@@ -3709,15 +3342,13 @@
               <w:rPr>
                 <w:noProof/>
                 <w:webHidden/>
-                <w:sz w:val="20"/>
-              </w:rPr>
-              <w:t>5</w:t>
-            </w:r>
-            <w:r>
-              <w:rPr>
-                <w:noProof/>
-                <w:webHidden/>
-                <w:sz w:val="20"/>
+              </w:rPr>
+              <w:t>12</w:t>
+            </w:r>
+            <w:r>
+              <w:rPr>
+                <w:noProof/>
+                <w:webHidden/>
               </w:rPr>
               <w:fldChar w:fldCharType="end"/>
             </w:r>
@@ -3729,15 +3360,13 @@
             <w:rPr>
               <w:rFonts w:asciiTheme="minorHAnsi" w:hAnsiTheme="minorHAnsi" w:cstheme="minorBidi"/>
               <w:noProof/>
-              <w:sz w:val="20"/>
             </w:rPr>
           </w:pPr>
-          <w:hyperlink w:anchor="_Toc514059524" w:history="1">
+          <w:hyperlink w:anchor="_Toc514234429" w:history="1">
             <w:r>
               <w:rPr>
                 <w:rStyle w:val="Lienhypertexte"/>
                 <w:noProof/>
-                <w:sz w:val="20"/>
               </w:rPr>
               <w:t>7.1.</w:t>
             </w:r>
@@ -3745,7 +3374,6 @@
               <w:rPr>
                 <w:rFonts w:asciiTheme="minorHAnsi" w:hAnsiTheme="minorHAnsi" w:cstheme="minorBidi"/>
                 <w:noProof/>
-                <w:sz w:val="20"/>
               </w:rPr>
               <w:tab/>
             </w:r>
@@ -3753,7 +3381,6 @@
               <w:rPr>
                 <w:rStyle w:val="Lienhypertexte"/>
                 <w:noProof/>
-                <w:sz w:val="20"/>
               </w:rPr>
               <w:t>Journal de travail</w:t>
             </w:r>
@@ -3761,7 +3388,6 @@
               <w:rPr>
                 <w:noProof/>
                 <w:webHidden/>
-                <w:sz w:val="20"/>
               </w:rPr>
               <w:tab/>
             </w:r>
@@ -3769,7 +3395,6 @@
               <w:rPr>
                 <w:noProof/>
                 <w:webHidden/>
-                <w:sz w:val="20"/>
               </w:rPr>
               <w:fldChar w:fldCharType="begin"/>
             </w:r>
@@ -3777,22 +3402,19 @@
               <w:rPr>
                 <w:noProof/>
                 <w:webHidden/>
-                <w:sz w:val="20"/>
-              </w:rPr>
-              <w:instrText xml:space="preserve"> PAGEREF _Toc514059524 \h </w:instrText>
-            </w:r>
-            <w:r>
-              <w:rPr>
-                <w:noProof/>
-                <w:webHidden/>
-                <w:sz w:val="20"/>
-              </w:rPr>
-            </w:r>
-            <w:r>
-              <w:rPr>
-                <w:noProof/>
-                <w:webHidden/>
-                <w:sz w:val="20"/>
+              </w:rPr>
+              <w:instrText xml:space="preserve"> PAGEREF _Toc514234429 \h </w:instrText>
+            </w:r>
+            <w:r>
+              <w:rPr>
+                <w:noProof/>
+                <w:webHidden/>
+              </w:rPr>
+            </w:r>
+            <w:r>
+              <w:rPr>
+                <w:noProof/>
+                <w:webHidden/>
               </w:rPr>
               <w:fldChar w:fldCharType="separate"/>
             </w:r>
@@ -3800,15 +3422,13 @@
               <w:rPr>
                 <w:noProof/>
                 <w:webHidden/>
-                <w:sz w:val="20"/>
-              </w:rPr>
-              <w:t>5</w:t>
-            </w:r>
-            <w:r>
-              <w:rPr>
-                <w:noProof/>
-                <w:webHidden/>
-                <w:sz w:val="20"/>
+              </w:rPr>
+              <w:t>12</w:t>
+            </w:r>
+            <w:r>
+              <w:rPr>
+                <w:noProof/>
+                <w:webHidden/>
               </w:rPr>
               <w:fldChar w:fldCharType="end"/>
             </w:r>
@@ -3820,15 +3440,13 @@
             <w:rPr>
               <w:rFonts w:asciiTheme="minorHAnsi" w:hAnsiTheme="minorHAnsi" w:cstheme="minorBidi"/>
               <w:noProof/>
-              <w:sz w:val="20"/>
             </w:rPr>
           </w:pPr>
-          <w:hyperlink w:anchor="_Toc514059525" w:history="1">
+          <w:hyperlink w:anchor="_Toc514234430" w:history="1">
             <w:r>
               <w:rPr>
                 <w:rStyle w:val="Lienhypertexte"/>
                 <w:noProof/>
-                <w:sz w:val="20"/>
               </w:rPr>
               <w:t>7.2.</w:t>
             </w:r>
@@ -3836,7 +3454,6 @@
               <w:rPr>
                 <w:rFonts w:asciiTheme="minorHAnsi" w:hAnsiTheme="minorHAnsi" w:cstheme="minorBidi"/>
                 <w:noProof/>
-                <w:sz w:val="20"/>
               </w:rPr>
               <w:tab/>
             </w:r>
@@ -3844,7 +3461,6 @@
               <w:rPr>
                 <w:rStyle w:val="Lienhypertexte"/>
                 <w:noProof/>
-                <w:sz w:val="20"/>
               </w:rPr>
               <w:t>Bibliographie</w:t>
             </w:r>
@@ -3852,7 +3468,6 @@
               <w:rPr>
                 <w:noProof/>
                 <w:webHidden/>
-                <w:sz w:val="20"/>
               </w:rPr>
               <w:tab/>
             </w:r>
@@ -3860,7 +3475,6 @@
               <w:rPr>
                 <w:noProof/>
                 <w:webHidden/>
-                <w:sz w:val="20"/>
               </w:rPr>
               <w:fldChar w:fldCharType="begin"/>
             </w:r>
@@ -3868,22 +3482,19 @@
               <w:rPr>
                 <w:noProof/>
                 <w:webHidden/>
-                <w:sz w:val="20"/>
-              </w:rPr>
-              <w:instrText xml:space="preserve"> PAGEREF _Toc514059525 \h </w:instrText>
-            </w:r>
-            <w:r>
-              <w:rPr>
-                <w:noProof/>
-                <w:webHidden/>
-                <w:sz w:val="20"/>
-              </w:rPr>
-            </w:r>
-            <w:r>
-              <w:rPr>
-                <w:noProof/>
-                <w:webHidden/>
-                <w:sz w:val="20"/>
+              </w:rPr>
+              <w:instrText xml:space="preserve"> PAGEREF _Toc514234430 \h </w:instrText>
+            </w:r>
+            <w:r>
+              <w:rPr>
+                <w:noProof/>
+                <w:webHidden/>
+              </w:rPr>
+            </w:r>
+            <w:r>
+              <w:rPr>
+                <w:noProof/>
+                <w:webHidden/>
               </w:rPr>
               <w:fldChar w:fldCharType="separate"/>
             </w:r>
@@ -3891,15 +3502,13 @@
               <w:rPr>
                 <w:noProof/>
                 <w:webHidden/>
-                <w:sz w:val="20"/>
-              </w:rPr>
-              <w:t>5</w:t>
-            </w:r>
-            <w:r>
-              <w:rPr>
-                <w:noProof/>
-                <w:webHidden/>
-                <w:sz w:val="20"/>
+              </w:rPr>
+              <w:t>12</w:t>
+            </w:r>
+            <w:r>
+              <w:rPr>
+                <w:noProof/>
+                <w:webHidden/>
               </w:rPr>
               <w:fldChar w:fldCharType="end"/>
             </w:r>
@@ -3911,15 +3520,13 @@
             <w:rPr>
               <w:rFonts w:asciiTheme="minorHAnsi" w:hAnsiTheme="minorHAnsi" w:cstheme="minorBidi"/>
               <w:noProof/>
-              <w:sz w:val="20"/>
             </w:rPr>
           </w:pPr>
-          <w:hyperlink w:anchor="_Toc514059526" w:history="1">
+          <w:hyperlink w:anchor="_Toc514234431" w:history="1">
             <w:r>
               <w:rPr>
                 <w:rStyle w:val="Lienhypertexte"/>
                 <w:noProof/>
-                <w:sz w:val="20"/>
               </w:rPr>
               <w:t>7.3.</w:t>
             </w:r>
@@ -3927,7 +3534,6 @@
               <w:rPr>
                 <w:rFonts w:asciiTheme="minorHAnsi" w:hAnsiTheme="minorHAnsi" w:cstheme="minorBidi"/>
                 <w:noProof/>
-                <w:sz w:val="20"/>
               </w:rPr>
               <w:tab/>
             </w:r>
@@ -3935,7 +3541,6 @@
               <w:rPr>
                 <w:rStyle w:val="Lienhypertexte"/>
                 <w:noProof/>
-                <w:sz w:val="20"/>
               </w:rPr>
               <w:t>Webographie</w:t>
             </w:r>
@@ -3943,7 +3548,6 @@
               <w:rPr>
                 <w:noProof/>
                 <w:webHidden/>
-                <w:sz w:val="20"/>
               </w:rPr>
               <w:tab/>
             </w:r>
@@ -3951,7 +3555,6 @@
               <w:rPr>
                 <w:noProof/>
                 <w:webHidden/>
-                <w:sz w:val="20"/>
               </w:rPr>
               <w:fldChar w:fldCharType="begin"/>
             </w:r>
@@ -3959,22 +3562,19 @@
               <w:rPr>
                 <w:noProof/>
                 <w:webHidden/>
-                <w:sz w:val="20"/>
-              </w:rPr>
-              <w:instrText xml:space="preserve"> PAGEREF _Toc514059526 \h </w:instrText>
-            </w:r>
-            <w:r>
-              <w:rPr>
-                <w:noProof/>
-                <w:webHidden/>
-                <w:sz w:val="20"/>
-              </w:rPr>
-            </w:r>
-            <w:r>
-              <w:rPr>
-                <w:noProof/>
-                <w:webHidden/>
-                <w:sz w:val="20"/>
+              </w:rPr>
+              <w:instrText xml:space="preserve"> PAGEREF _Toc514234431 \h </w:instrText>
+            </w:r>
+            <w:r>
+              <w:rPr>
+                <w:noProof/>
+                <w:webHidden/>
+              </w:rPr>
+            </w:r>
+            <w:r>
+              <w:rPr>
+                <w:noProof/>
+                <w:webHidden/>
               </w:rPr>
               <w:fldChar w:fldCharType="separate"/>
             </w:r>
@@ -3982,15 +3582,13 @@
               <w:rPr>
                 <w:noProof/>
                 <w:webHidden/>
-                <w:sz w:val="20"/>
-              </w:rPr>
-              <w:t>5</w:t>
-            </w:r>
-            <w:r>
-              <w:rPr>
-                <w:noProof/>
-                <w:webHidden/>
-                <w:sz w:val="20"/>
+              </w:rPr>
+              <w:t>12</w:t>
+            </w:r>
+            <w:r>
+              <w:rPr>
+                <w:noProof/>
+                <w:webHidden/>
               </w:rPr>
               <w:fldChar w:fldCharType="end"/>
             </w:r>
@@ -4006,16 +3604,14 @@
             <w:rPr>
               <w:rFonts w:asciiTheme="minorHAnsi" w:eastAsiaTheme="minorEastAsia" w:hAnsiTheme="minorHAnsi"/>
               <w:noProof/>
-              <w:sz w:val="20"/>
               <w:lang w:eastAsia="fr-CH"/>
             </w:rPr>
           </w:pPr>
-          <w:hyperlink w:anchor="_Toc514059527" w:history="1">
+          <w:hyperlink w:anchor="_Toc514234432" w:history="1">
             <w:r>
               <w:rPr>
                 <w:rStyle w:val="Lienhypertexte"/>
                 <w:noProof/>
-                <w:sz w:val="20"/>
               </w:rPr>
               <w:t>8.</w:t>
             </w:r>
@@ -4023,7 +3619,6 @@
               <w:rPr>
                 <w:rFonts w:asciiTheme="minorHAnsi" w:eastAsiaTheme="minorEastAsia" w:hAnsiTheme="minorHAnsi"/>
                 <w:noProof/>
-                <w:sz w:val="20"/>
                 <w:lang w:eastAsia="fr-CH"/>
               </w:rPr>
               <w:tab/>
@@ -4032,7 +3627,6 @@
               <w:rPr>
                 <w:rStyle w:val="Lienhypertexte"/>
                 <w:noProof/>
-                <w:sz w:val="20"/>
               </w:rPr>
               <w:t>Annexes</w:t>
             </w:r>
@@ -4040,7 +3634,6 @@
               <w:rPr>
                 <w:noProof/>
                 <w:webHidden/>
-                <w:sz w:val="20"/>
               </w:rPr>
               <w:tab/>
             </w:r>
@@ -4048,7 +3641,6 @@
               <w:rPr>
                 <w:noProof/>
                 <w:webHidden/>
-                <w:sz w:val="20"/>
               </w:rPr>
               <w:fldChar w:fldCharType="begin"/>
             </w:r>
@@ -4056,22 +3648,19 @@
               <w:rPr>
                 <w:noProof/>
                 <w:webHidden/>
-                <w:sz w:val="20"/>
-              </w:rPr>
-              <w:instrText xml:space="preserve"> PAGEREF _Toc514059527 \h </w:instrText>
-            </w:r>
-            <w:r>
-              <w:rPr>
-                <w:noProof/>
-                <w:webHidden/>
-                <w:sz w:val="20"/>
-              </w:rPr>
-            </w:r>
-            <w:r>
-              <w:rPr>
-                <w:noProof/>
-                <w:webHidden/>
-                <w:sz w:val="20"/>
+              </w:rPr>
+              <w:instrText xml:space="preserve"> PAGEREF _Toc514234432 \h </w:instrText>
+            </w:r>
+            <w:r>
+              <w:rPr>
+                <w:noProof/>
+                <w:webHidden/>
+              </w:rPr>
+            </w:r>
+            <w:r>
+              <w:rPr>
+                <w:noProof/>
+                <w:webHidden/>
               </w:rPr>
               <w:fldChar w:fldCharType="separate"/>
             </w:r>
@@ -4079,15 +3668,13 @@
               <w:rPr>
                 <w:noProof/>
                 <w:webHidden/>
-                <w:sz w:val="20"/>
-              </w:rPr>
-              <w:t>5</w:t>
-            </w:r>
-            <w:r>
-              <w:rPr>
-                <w:noProof/>
-                <w:webHidden/>
-                <w:sz w:val="20"/>
+              </w:rPr>
+              <w:t>12</w:t>
+            </w:r>
+            <w:r>
+              <w:rPr>
+                <w:noProof/>
+                <w:webHidden/>
               </w:rPr>
               <w:fldChar w:fldCharType="end"/>
             </w:r>
@@ -4109,7 +3696,7 @@
             <w:rPr>
               <w:b/>
               <w:bCs/>
-              <w:sz w:val="18"/>
+              <w:sz w:val="16"/>
               <w:szCs w:val="20"/>
               <w:lang w:val="fr-FR"/>
             </w:rPr>
@@ -4122,9 +3709,8 @@
       <w:pPr>
         <w:pStyle w:val="Titre1"/>
       </w:pPr>
-      <w:bookmarkStart w:id="0" w:name="_Toc514059493"/>
-      <w:r>
-        <w:lastRenderedPageBreak/>
+      <w:bookmarkStart w:id="0" w:name="_Toc514234398"/>
+      <w:r>
         <w:t>Spécifications</w:t>
       </w:r>
       <w:bookmarkEnd w:id="0"/>
@@ -4133,7 +3719,7 @@
       <w:pPr>
         <w:pStyle w:val="Titre2"/>
       </w:pPr>
-      <w:bookmarkStart w:id="1" w:name="_Toc514059494"/>
+      <w:bookmarkStart w:id="1" w:name="_Toc514234399"/>
       <w:r>
         <w:t>Titre</w:t>
       </w:r>
@@ -4142,7 +3728,8 @@
     <w:p>
       <w:pPr>
         <w:pStyle w:val="Retraitcorpsdetexte"/>
-        <w:ind w:left="993"/>
+        <w:ind w:left="993" w:firstLine="283"/>
+        <w:jc w:val="both"/>
       </w:pPr>
       <w:r>
         <w:t>Convertisseur de bases (binaire, octal, décimal et hexadécimal) pour des nombres entiers et réels (à virgules fixes), codés sur 32 bits</w:t>
@@ -4152,7 +3739,7 @@
       <w:pPr>
         <w:pStyle w:val="Titre2"/>
       </w:pPr>
-      <w:bookmarkStart w:id="2" w:name="_Toc514059495"/>
+      <w:bookmarkStart w:id="2" w:name="_Toc514234400"/>
       <w:r>
         <w:t>Description</w:t>
       </w:r>
@@ -4161,7 +3748,8 @@
     <w:p>
       <w:pPr>
         <w:pStyle w:val="Retraitcorpsdetexte"/>
-        <w:ind w:left="993"/>
+        <w:ind w:left="993" w:firstLine="283"/>
+        <w:jc w:val="both"/>
       </w:pPr>
       <w:r>
         <w:t>Il s'agit d'implémenter une application, en C#, qui va permettre aux utilisateurs (des élèves et des enseignants), de saisir une base numérique (bases binaires, octales, décimales, hexadécimales, nombres à virgules fixes), un nombre et le programme affiche le même nombre dans les autres bases. De plus, le programme doit permettre d'accomplir des opérations élémentaires d'additions et soustractions sur des nombres entiers positifs et négatifs.</w:t>
@@ -4170,7 +3758,8 @@
     <w:p>
       <w:pPr>
         <w:pStyle w:val="Retraitcorpsdetexte"/>
-        <w:ind w:left="993"/>
+        <w:ind w:left="993" w:firstLine="283"/>
+        <w:jc w:val="both"/>
       </w:pPr>
       <w:r>
         <w:t xml:space="preserve">Le dispositif indiquera les détails des opérations, et se fera jusqu'à 32 bits signés pour les nombres binaires. En aucun cas l'utilisation de fonctions prédéfinies du langage ne sera acceptée. Les élèves doivent parfois résoudre des exercices, ou des situations, qui nécessitent des conversions de nombres d'une base à une autre. Ou encore, faire des additions ou des soustractions. </w:t>
@@ -4179,7 +3768,8 @@
     <w:p>
       <w:pPr>
         <w:pStyle w:val="Retraitcorpsdetexte"/>
-        <w:ind w:left="993"/>
+        <w:ind w:left="993" w:firstLine="283"/>
+        <w:jc w:val="both"/>
       </w:pPr>
       <w:r>
         <w:t>Par exemple, comment convertir un nombre réel à virgule fixe de décimal en hexadécimal (ou 134.45</w:t>
@@ -4200,10 +3790,66 @@
         <w:t>16</w:t>
       </w:r>
       <w:r>
-        <w:t>)</w:t>
-      </w:r>
-      <w:r>
-        <w:t>.</w:t>
+        <w:t>).</w:t>
+      </w:r>
+    </w:p>
+    <w:p>
+      <w:pPr>
+        <w:pStyle w:val="Retraitcorpsdetexte"/>
+        <w:ind w:left="993" w:firstLine="283"/>
+        <w:jc w:val="both"/>
+      </w:pPr>
+      <w:r>
+        <w:t>Actuellement, à l'ETML, en informatique, un module nommé ELEOC-NUM pour électronique numérique, traite ce sujet. Les supports présentent de la théorie et des exercices. Toutefois, il conviendrait de pouvoir laisser les élèves résoudre des mêmes exercices, mais avec des données différentes, et de pouvoir vérifier leurs réponses de manière automatique.</w:t>
+      </w:r>
+    </w:p>
+    <w:p>
+      <w:pPr>
+        <w:pStyle w:val="Retraitcorpsdetexte"/>
+        <w:ind w:left="993" w:firstLine="283"/>
+        <w:jc w:val="both"/>
+      </w:pPr>
+      <w:r>
+        <w:t>L'idée est d'avoir une application qui permette aux élèves de s'entrainer pour les fonctionnalités suivantes, avec des mots de 32 bits :</w:t>
+      </w:r>
+    </w:p>
+    <w:p>
+      <w:pPr>
+        <w:pStyle w:val="Retraitcorpsdetexte"/>
+        <w:numPr>
+          <w:ilvl w:val="0"/>
+          <w:numId w:val="9"/>
+        </w:numPr>
+        <w:ind w:left="1701" w:hanging="283"/>
+      </w:pPr>
+      <w:r>
+        <w:t>Conversions de nombres décimaux, binaires, octaux et hexadécimaux (entiers et/ou réels à virgules fixes) en nombres dans les 3 autres bases que la base courante.</w:t>
+      </w:r>
+    </w:p>
+    <w:p>
+      <w:pPr>
+        <w:pStyle w:val="Retraitcorpsdetexte"/>
+        <w:numPr>
+          <w:ilvl w:val="0"/>
+          <w:numId w:val="9"/>
+        </w:numPr>
+        <w:ind w:left="1701" w:hanging="283"/>
+      </w:pPr>
+      <w:r>
+        <w:t>Additions et soustractions de 2 nombres binaires, octaux et hexadécimaux (entiers, positifs et/ou négatifs)</w:t>
+      </w:r>
+    </w:p>
+    <w:p>
+      <w:pPr>
+        <w:pStyle w:val="Retraitcorpsdetexte"/>
+        <w:numPr>
+          <w:ilvl w:val="0"/>
+          <w:numId w:val="9"/>
+        </w:numPr>
+        <w:ind w:left="1701" w:hanging="283"/>
+      </w:pPr>
+      <w:r>
+        <w:t>Conversion d'un nombre réel à virgule fixe, décimal, positif ou négatif, en nombre binaire à virgule fixe et réciproquement.</w:t>
       </w:r>
     </w:p>
     <w:p>
@@ -4211,9 +3857,31 @@
         <w:pStyle w:val="Retraitcorpsdetexte"/>
         <w:ind w:left="993"/>
       </w:pPr>
-      <w:r>
-        <w:t>Actuellement, à l'ETML, en informatique, un module nommé ELEOC-NUM pour électronique numérique, traite ce sujet. Les supports présentent de la théorie et des exercices. Toutefois, il conviendrait de pouvoir laisser les élèves résoudre des mêmes exercices, mais avec des données différentes, et de pouvoir vérifier leurs réponses de manière automatique.</w:t>
-      </w:r>
+    </w:p>
+    <w:p>
+      <w:pPr>
+        <w:pStyle w:val="Retraitcorpsdetexte"/>
+        <w:ind w:left="993" w:firstLine="283"/>
+        <w:jc w:val="both"/>
+      </w:pPr>
+      <w:r>
+        <w:t>Le candidat devra d'abord analyser les domaines d'applications du sujet pour chaque base considérée, afin que le tout soit cohérent. Par exemple, avec 32 bits binaires signé, quel minima et quel maxima peut-on utiliser pour convertir en hexadécimal ?</w:t>
+      </w:r>
+    </w:p>
+    <w:p>
+      <w:r>
+        <w:br w:type="page"/>
+      </w:r>
+    </w:p>
+    <w:p>
+      <w:pPr>
+        <w:pStyle w:val="Titre2"/>
+      </w:pPr>
+      <w:bookmarkStart w:id="3" w:name="_Toc514234401"/>
+      <w:r>
+        <w:t>Matériel et logiciels à disposition</w:t>
+      </w:r>
+      <w:bookmarkEnd w:id="3"/>
     </w:p>
     <w:p>
       <w:pPr>
@@ -4221,8 +3889,27 @@
         <w:ind w:left="993"/>
       </w:pPr>
       <w:r>
-        <w:t>L'idée est d'avoir une application qui permette aux élèves de s'entrainer pour les fonctionnalités suivantes, avec des mots de 32 bits :</w:t>
-      </w:r>
+        <w:t xml:space="preserve">1 ordinateur standard </w:t>
+      </w:r>
+      <w:r>
+        <w:t>ETML</w:t>
+      </w:r>
+      <w:r>
+        <w:t>, avec la structure habituelle</w:t>
+      </w:r>
+      <w:r>
+        <w:t>.</w:t>
+      </w:r>
+    </w:p>
+    <w:p>
+      <w:pPr>
+        <w:pStyle w:val="Titre2"/>
+      </w:pPr>
+      <w:bookmarkStart w:id="4" w:name="_Toc514234402"/>
+      <w:r>
+        <w:t>Prérequis</w:t>
+      </w:r>
+      <w:bookmarkEnd w:id="4"/>
     </w:p>
     <w:p>
       <w:pPr>
@@ -4230,120 +3917,33 @@
         <w:ind w:left="993"/>
       </w:pPr>
       <w:r>
-        <w:t>•</w:t>
-      </w:r>
-      <w:r>
-        <w:tab/>
-        <w:t>Conversions de nombres décimaux, binaires, octaux et hexadécimaux (entiers et/ou réels à virgules fixes) en nombres dans les 3 autres bases que la base courante.</w:t>
-      </w:r>
+        <w:t>Avoir suivi les modules ELEOC, et de programmation en C#</w:t>
+      </w:r>
+      <w:r>
+        <w:t>.</w:t>
+      </w:r>
+    </w:p>
+    <w:p>
+      <w:pPr>
+        <w:pStyle w:val="Titre2"/>
+      </w:pPr>
+      <w:bookmarkStart w:id="5" w:name="_Toc514234403"/>
+      <w:r>
+        <w:t>Cahier des charges</w:t>
+      </w:r>
+      <w:bookmarkEnd w:id="5"/>
     </w:p>
     <w:p>
       <w:pPr>
         <w:pStyle w:val="Retraitcorpsdetexte"/>
         <w:ind w:left="993"/>
       </w:pPr>
-      <w:r>
-        <w:t>•</w:t>
-      </w:r>
-      <w:r>
-        <w:tab/>
-        <w:t>Additions et soustractions de 2 nombres binaires, octaux et hexadécimaux (entiers, positifs et/ou négatifs)</w:t>
-      </w:r>
-    </w:p>
-    <w:p>
-      <w:pPr>
-        <w:pStyle w:val="Retraitcorpsdetexte"/>
-        <w:ind w:left="993"/>
-      </w:pPr>
-      <w:r>
-        <w:t>•</w:t>
-      </w:r>
-      <w:r>
-        <w:tab/>
-        <w:t>Conversion d'un nombre réel à virgule fixe, décimal, positif ou négatif, en nombre binaire à virgule fixe et réciproquement.</w:t>
-      </w:r>
-    </w:p>
-    <w:p>
-      <w:pPr>
-        <w:pStyle w:val="Retraitcorpsdetexte"/>
-        <w:ind w:left="993"/>
-      </w:pPr>
-    </w:p>
-    <w:p>
-      <w:pPr>
-        <w:pStyle w:val="Retraitcorpsdetexte"/>
-        <w:ind w:left="993"/>
-      </w:pPr>
-      <w:r>
-        <w:t>Le candidat devra d'abord analyser les domaines d'applications du sujet pour chaque base considérée, afin que le tout soit cohérent. Par exemple, avec 32 bits binaires signé, quel minima et quel maxima peut-on utiliser pour convertir en hexadécimal ?</w:t>
-      </w:r>
-    </w:p>
-    <w:p>
-      <w:pPr>
-        <w:pStyle w:val="Titre2"/>
-      </w:pPr>
-      <w:bookmarkStart w:id="3" w:name="_Toc514059496"/>
-      <w:r>
-        <w:lastRenderedPageBreak/>
-        <w:t>Matériel et logiciels à disposition</w:t>
-      </w:r>
-      <w:bookmarkEnd w:id="3"/>
-    </w:p>
-    <w:p>
-      <w:pPr>
-        <w:pStyle w:val="Retraitcorpsdetexte"/>
-        <w:ind w:left="993"/>
-      </w:pPr>
-      <w:r>
-        <w:t>1 ordinateur standard etml, avec la structure habituelle</w:t>
-      </w:r>
-      <w:r>
-        <w:t>.</w:t>
-      </w:r>
-    </w:p>
-    <w:p>
-      <w:pPr>
-        <w:pStyle w:val="Titre2"/>
-      </w:pPr>
-      <w:bookmarkStart w:id="4" w:name="_Toc514059497"/>
-      <w:r>
-        <w:t>Prérequis</w:t>
-      </w:r>
-      <w:bookmarkEnd w:id="4"/>
-    </w:p>
-    <w:p>
-      <w:pPr>
-        <w:pStyle w:val="Retraitcorpsdetexte"/>
-        <w:ind w:left="993"/>
-      </w:pPr>
-      <w:r>
-        <w:t>Avoir suivi les modules ELEOC, et de programmation en C#</w:t>
-      </w:r>
-      <w:r>
-        <w:t>.</w:t>
-      </w:r>
-    </w:p>
-    <w:p>
-      <w:pPr>
-        <w:pStyle w:val="Titre2"/>
-      </w:pPr>
-      <w:bookmarkStart w:id="5" w:name="_Toc514059498"/>
-      <w:r>
-        <w:t>Cahier des charges</w:t>
-      </w:r>
-      <w:bookmarkEnd w:id="5"/>
-    </w:p>
-    <w:p>
-      <w:pPr>
-        <w:pStyle w:val="Retraitcorpsdetexte"/>
-        <w:ind w:left="993"/>
-      </w:pPr>
     </w:p>
     <w:p>
       <w:pPr>
         <w:pStyle w:val="Titre3"/>
       </w:pPr>
-      <w:bookmarkStart w:id="6" w:name="_Toc514059499"/>
+      <w:bookmarkStart w:id="6" w:name="_Toc514234404"/>
       <w:r>
         <w:t>Objectifs et portée du projet (objectifs SMART)</w:t>
       </w:r>
@@ -4353,16 +3953,279 @@
       <w:pPr>
         <w:pStyle w:val="Retraitcorpsdetexte3"/>
         <w:ind w:left="1418"/>
+        <w:jc w:val="both"/>
         <w:rPr>
           <w:sz w:val="22"/>
         </w:rPr>
       </w:pPr>
+      <w:r>
+        <w:rPr>
+          <w:b/>
+          <w:sz w:val="22"/>
+        </w:rPr>
+        <w:t>S</w:t>
+      </w:r>
+      <w:r>
+        <w:rPr>
+          <w:sz w:val="22"/>
+        </w:rPr>
+        <w:t>pécifique :</w:t>
+      </w:r>
+    </w:p>
+    <w:p>
+      <w:pPr>
+        <w:pStyle w:val="Retraitcorpsdetexte3"/>
+        <w:numPr>
+          <w:ilvl w:val="0"/>
+          <w:numId w:val="16"/>
+        </w:numPr>
+        <w:jc w:val="both"/>
+        <w:rPr>
+          <w:sz w:val="22"/>
+        </w:rPr>
+      </w:pPr>
+      <w:r>
+        <w:rPr>
+          <w:sz w:val="22"/>
+        </w:rPr>
+        <w:t>Créer un programme pour convertir, soustraire et additionner des nombres binaire, octal, décimal et hexadécimal</w:t>
+      </w:r>
+    </w:p>
+    <w:p>
+      <w:pPr>
+        <w:pStyle w:val="Retraitcorpsdetexte3"/>
+        <w:ind w:left="1418"/>
+        <w:jc w:val="both"/>
+        <w:rPr>
+          <w:sz w:val="22"/>
+        </w:rPr>
+      </w:pPr>
+      <w:r>
+        <w:rPr>
+          <w:b/>
+          <w:sz w:val="22"/>
+        </w:rPr>
+        <w:t>M</w:t>
+      </w:r>
+      <w:r>
+        <w:rPr>
+          <w:sz w:val="22"/>
+        </w:rPr>
+        <w:t>esurable :</w:t>
+      </w:r>
+    </w:p>
+    <w:p>
+      <w:pPr>
+        <w:pStyle w:val="Retraitcorpsdetexte3"/>
+        <w:numPr>
+          <w:ilvl w:val="0"/>
+          <w:numId w:val="16"/>
+        </w:numPr>
+        <w:jc w:val="both"/>
+        <w:rPr>
+          <w:sz w:val="22"/>
+        </w:rPr>
+      </w:pPr>
+      <w:r>
+        <w:rPr>
+          <w:sz w:val="22"/>
+        </w:rPr>
+        <w:t>Les nombres sont entiers</w:t>
+      </w:r>
+      <w:r>
+        <w:rPr>
+          <w:sz w:val="22"/>
+        </w:rPr>
+        <w:t xml:space="preserve"> ou </w:t>
+      </w:r>
+      <w:r>
+        <w:rPr>
+          <w:sz w:val="22"/>
+        </w:rPr>
+        <w:t>réels à virgules fixe</w:t>
+      </w:r>
+    </w:p>
+    <w:p>
+      <w:pPr>
+        <w:pStyle w:val="Retraitcorpsdetexte3"/>
+        <w:numPr>
+          <w:ilvl w:val="0"/>
+          <w:numId w:val="16"/>
+        </w:numPr>
+        <w:jc w:val="both"/>
+        <w:rPr>
+          <w:sz w:val="22"/>
+        </w:rPr>
+      </w:pPr>
+      <w:r>
+        <w:rPr>
+          <w:sz w:val="22"/>
+        </w:rPr>
+        <w:t>Pour additionner</w:t>
+      </w:r>
+      <w:r>
+        <w:rPr>
+          <w:sz w:val="22"/>
+        </w:rPr>
+        <w:t xml:space="preserve"> ou soustraire</w:t>
+      </w:r>
+      <w:r>
+        <w:rPr>
+          <w:sz w:val="22"/>
+        </w:rPr>
+        <w:t xml:space="preserve"> les nombres doivent être entiers positifs ou négatifs</w:t>
+      </w:r>
+    </w:p>
+    <w:p>
+      <w:pPr>
+        <w:pStyle w:val="Retraitcorpsdetexte3"/>
+        <w:numPr>
+          <w:ilvl w:val="0"/>
+          <w:numId w:val="16"/>
+        </w:numPr>
+        <w:jc w:val="both"/>
+        <w:rPr>
+          <w:sz w:val="22"/>
+        </w:rPr>
+      </w:pPr>
+      <w:r>
+        <w:rPr>
+          <w:sz w:val="22"/>
+        </w:rPr>
+        <w:t xml:space="preserve">Pour les nombres binaires </w:t>
+      </w:r>
+      <w:r>
+        <w:rPr>
+          <w:sz w:val="22"/>
+        </w:rPr>
+        <w:t>jusqu’à</w:t>
+      </w:r>
+      <w:r>
+        <w:rPr>
+          <w:sz w:val="22"/>
+        </w:rPr>
+        <w:t xml:space="preserve"> 32 bits</w:t>
+      </w:r>
+      <w:r>
+        <w:rPr>
+          <w:sz w:val="22"/>
+        </w:rPr>
+        <w:t xml:space="preserve"> signés</w:t>
+      </w:r>
+    </w:p>
+    <w:p>
+      <w:pPr>
+        <w:pStyle w:val="Retraitcorpsdetexte3"/>
+        <w:ind w:left="1418"/>
+        <w:jc w:val="both"/>
+        <w:rPr>
+          <w:sz w:val="22"/>
+        </w:rPr>
+      </w:pPr>
+      <w:r>
+        <w:rPr>
+          <w:b/>
+          <w:sz w:val="22"/>
+        </w:rPr>
+        <w:t>A</w:t>
+      </w:r>
+      <w:r>
+        <w:rPr>
+          <w:sz w:val="22"/>
+        </w:rPr>
+        <w:t>tteignable :</w:t>
+      </w:r>
+    </w:p>
+    <w:p>
+      <w:pPr>
+        <w:pStyle w:val="Retraitcorpsdetexte3"/>
+        <w:numPr>
+          <w:ilvl w:val="0"/>
+          <w:numId w:val="16"/>
+        </w:numPr>
+        <w:jc w:val="both"/>
+        <w:rPr>
+          <w:sz w:val="22"/>
+        </w:rPr>
+      </w:pPr>
+    </w:p>
+    <w:p>
+      <w:pPr>
+        <w:pStyle w:val="Retraitcorpsdetexte3"/>
+        <w:ind w:left="1418"/>
+        <w:jc w:val="both"/>
+        <w:rPr>
+          <w:sz w:val="22"/>
+        </w:rPr>
+      </w:pPr>
+      <w:r>
+        <w:rPr>
+          <w:b/>
+          <w:sz w:val="22"/>
+        </w:rPr>
+        <w:t>R</w:t>
+      </w:r>
+      <w:r>
+        <w:rPr>
+          <w:sz w:val="22"/>
+        </w:rPr>
+        <w:t>éaliste :</w:t>
+      </w:r>
+    </w:p>
+    <w:p>
+      <w:pPr>
+        <w:pStyle w:val="Retraitcorpsdetexte3"/>
+        <w:numPr>
+          <w:ilvl w:val="0"/>
+          <w:numId w:val="16"/>
+        </w:numPr>
+        <w:jc w:val="both"/>
+        <w:rPr>
+          <w:sz w:val="22"/>
+        </w:rPr>
+      </w:pPr>
+    </w:p>
+    <w:p>
+      <w:pPr>
+        <w:pStyle w:val="Retraitcorpsdetexte3"/>
+        <w:ind w:left="1418"/>
+        <w:jc w:val="both"/>
+        <w:rPr>
+          <w:sz w:val="22"/>
+        </w:rPr>
+      </w:pPr>
+      <w:r>
+        <w:rPr>
+          <w:b/>
+          <w:sz w:val="22"/>
+        </w:rPr>
+        <w:t>T</w:t>
+      </w:r>
+      <w:r>
+        <w:rPr>
+          <w:sz w:val="22"/>
+        </w:rPr>
+        <w:t>emporellement :</w:t>
+      </w:r>
+    </w:p>
+    <w:p>
+      <w:pPr>
+        <w:pStyle w:val="Retraitcorpsdetexte3"/>
+        <w:numPr>
+          <w:ilvl w:val="0"/>
+          <w:numId w:val="16"/>
+        </w:numPr>
+        <w:jc w:val="both"/>
+        <w:rPr>
+          <w:sz w:val="22"/>
+        </w:rPr>
+      </w:pPr>
     </w:p>
     <w:p>
       <w:pPr>
         <w:pStyle w:val="Titre3"/>
       </w:pPr>
-      <w:bookmarkStart w:id="7" w:name="_Toc514059500"/>
+      <w:bookmarkStart w:id="7" w:name="_Toc514234405"/>
       <w:r>
         <w:t>Caractéristiques des utilisateurs et impacts</w:t>
       </w:r>
@@ -4370,78 +4233,346 @@
     </w:p>
     <w:p>
       <w:pPr>
+        <w:ind w:left="1418" w:firstLine="283"/>
+        <w:jc w:val="both"/>
+      </w:pPr>
+      <w:r>
+        <w:t>Les utilisateurs sont en 1</w:t>
+      </w:r>
+      <w:r>
+        <w:rPr>
+          <w:vertAlign w:val="superscript"/>
+        </w:rPr>
+        <w:t>è</w:t>
+      </w:r>
+      <w:r>
+        <w:rPr>
+          <w:vertAlign w:val="superscript"/>
+        </w:rPr>
+        <w:t>re</w:t>
+      </w:r>
+      <w:r>
+        <w:t xml:space="preserve"> année de l’ETML</w:t>
+      </w:r>
+      <w:r>
+        <w:t xml:space="preserve"> ainsi que très probablement des utilisateurs d’autres années</w:t>
+      </w:r>
+      <w:r>
+        <w:t>, certains n’ont pas de connaissances poussées de l’</w:t>
+      </w:r>
+      <w:r>
+        <w:t>informatique, il faut donc que le programme soit simple d’utilisation et intuitif pour tous.</w:t>
+      </w:r>
+    </w:p>
+    <w:p>
+      <w:pPr>
+        <w:pStyle w:val="Titre3"/>
+      </w:pPr>
+      <w:bookmarkStart w:id="8" w:name="_Fonctionnalités_requises_(du"/>
+      <w:bookmarkStart w:id="9" w:name="_Toc514234406"/>
+      <w:bookmarkEnd w:id="8"/>
+      <w:r>
+        <w:t>Fonctionnalités requises (du point de vue de l’utilisateur)</w:t>
+      </w:r>
+      <w:bookmarkEnd w:id="9"/>
+    </w:p>
+    <w:p>
+      <w:pPr>
+        <w:ind w:left="1418" w:firstLine="283"/>
+        <w:jc w:val="both"/>
+      </w:pPr>
+      <w:r>
+        <w:t>Conver</w:t>
+      </w:r>
+      <w:r>
+        <w:t>sions</w:t>
+      </w:r>
+      <w:r>
+        <w:t xml:space="preserve"> des nombres </w:t>
+      </w:r>
+      <w:r>
+        <w:t>décimaux, binaires, octaux et hexadécimaux (entier et/ou réels à virgules fixes) en nombres dans les 3 autres bases que la base courante</w:t>
+      </w:r>
+    </w:p>
+    <w:p>
+      <w:pPr>
+        <w:ind w:left="1418" w:firstLine="283"/>
+        <w:jc w:val="both"/>
+      </w:pPr>
+      <w:r>
+        <w:t>Additions et soustractions de 2 nombres binaires, octaux et hexadécimaux (entiers, positifs et/ou négatifs)</w:t>
+      </w:r>
+    </w:p>
+    <w:p>
+      <w:pPr>
+        <w:ind w:left="1418" w:firstLine="283"/>
+        <w:jc w:val="both"/>
+      </w:pPr>
+      <w:r>
+        <w:t>Conversion d'un nombre réel à virgule fixe, décimal, positif ou négatif, en nombre binaire à virgule fixe et réciproquement.</w:t>
+      </w:r>
+    </w:p>
+    <w:p>
+      <w:pPr>
+        <w:ind w:left="1418" w:firstLine="283"/>
+        <w:jc w:val="both"/>
+      </w:pPr>
+      <w:r>
+        <w:t xml:space="preserve">Possibilité de voir le calcul entier, que ce soit pour la conversion, l’addition </w:t>
+      </w:r>
+      <w:r>
+        <w:t>et la soustraction.</w:t>
+      </w:r>
+    </w:p>
+    <w:p>
+      <w:pPr>
+        <w:pStyle w:val="Titre3"/>
+      </w:pPr>
+      <w:bookmarkStart w:id="10" w:name="_Toc514234407"/>
+      <w:r>
+        <w:t>Contraintes</w:t>
+      </w:r>
+      <w:bookmarkEnd w:id="10"/>
+    </w:p>
+    <w:p>
+      <w:pPr>
+        <w:ind w:left="1418" w:firstLine="283"/>
+        <w:jc w:val="both"/>
+      </w:pPr>
+      <w:r>
+        <w:t>Les</w:t>
+      </w:r>
+      <w:r>
+        <w:t xml:space="preserve"> fonctions prédéfinies n</w:t>
+      </w:r>
+      <w:r>
+        <w:t>e sont</w:t>
+      </w:r>
+      <w:r>
+        <w:t xml:space="preserve"> pas </w:t>
+      </w:r>
+      <w:r>
+        <w:t>autorisée</w:t>
+      </w:r>
+      <w:r>
+        <w:t>s et ne doivent</w:t>
+      </w:r>
+      <w:r>
+        <w:t xml:space="preserve"> en aucun cas </w:t>
+      </w:r>
+      <w:r>
+        <w:t>être utilisée</w:t>
+      </w:r>
+      <w:r>
+        <w:t>s</w:t>
+      </w:r>
+      <w:r>
+        <w:t>.</w:t>
+      </w:r>
+    </w:p>
+    <w:p>
+      <w:pPr>
+        <w:pStyle w:val="Titre3"/>
+      </w:pPr>
+      <w:bookmarkStart w:id="11" w:name="_Toc514234408"/>
+      <w:r>
+        <w:t>Travail à réaliser par l’apprenti</w:t>
+      </w:r>
+      <w:bookmarkEnd w:id="11"/>
+    </w:p>
+    <w:p>
+      <w:pPr>
+        <w:ind w:left="1418" w:firstLine="283"/>
+        <w:jc w:val="both"/>
+      </w:pPr>
+      <w:r>
+        <w:t xml:space="preserve">Programme qui permet d’effectuer différentes opérations (comme indiqué au </w:t>
+      </w:r>
+      <w:hyperlink w:anchor="_Fonctionnalités_requises_(du" w:history="1">
+        <w:r>
+          <w:rPr>
+            <w:rStyle w:val="Lienhypertexte"/>
+          </w:rPr>
+          <w:t>1.5</w:t>
+        </w:r>
+        <w:r>
+          <w:rPr>
+            <w:rStyle w:val="Lienhypertexte"/>
+          </w:rPr>
+          <w:t>.</w:t>
+        </w:r>
+        <w:r>
+          <w:rPr>
+            <w:rStyle w:val="Lienhypertexte"/>
+          </w:rPr>
+          <w:t>3</w:t>
+        </w:r>
+      </w:hyperlink>
+      <w:r>
+        <w:t>), avec une simplicité d’utilisation et intuitif pou</w:t>
+      </w:r>
+      <w:bookmarkStart w:id="12" w:name="_GoBack"/>
+      <w:bookmarkEnd w:id="12"/>
+      <w:r>
+        <w:t>r un élève de l’ETML de première année.</w:t>
+      </w:r>
+    </w:p>
+    <w:p>
+      <w:pPr>
+        <w:ind w:left="1418" w:firstLine="283"/>
+      </w:pPr>
+      <w:r>
+        <w:t>Une planification doit être faite au début du projet avec un Gantt, un journal de travail doit aussi être fait et tenu à jour. Un rapport doit être fait et complet, il doit contenir l’intégralité du projet</w:t>
+      </w:r>
+      <w:r>
+        <w:t>.</w:t>
+      </w:r>
+    </w:p>
+    <w:p>
+      <w:pPr>
+        <w:pStyle w:val="Titre3"/>
+      </w:pPr>
+      <w:bookmarkStart w:id="13" w:name="_Toc514234409"/>
+      <w:r>
+        <w:t>Si le temps le permet</w:t>
+      </w:r>
+      <w:bookmarkEnd w:id="13"/>
+    </w:p>
+    <w:p>
+      <w:pPr>
         <w:ind w:left="1418"/>
       </w:pPr>
     </w:p>
     <w:p>
       <w:pPr>
-        <w:pStyle w:val="Titre3"/>
-      </w:pPr>
-      <w:bookmarkStart w:id="8" w:name="_Toc514059501"/>
-      <w:r>
-        <w:t>Fonctionnalités requises (du point de vue de l’utilisateur)</w:t>
-      </w:r>
-      <w:bookmarkEnd w:id="8"/>
-    </w:p>
-    <w:p>
-      <w:pPr>
-        <w:ind w:left="1418"/>
-      </w:pPr>
-    </w:p>
-    <w:p>
-      <w:pPr>
-        <w:pStyle w:val="Titre3"/>
-      </w:pPr>
-      <w:bookmarkStart w:id="9" w:name="_Toc514059502"/>
-      <w:r>
-        <w:t>Contraintes</w:t>
-      </w:r>
-      <w:bookmarkEnd w:id="9"/>
-    </w:p>
-    <w:p>
-      <w:pPr>
-        <w:ind w:left="1418"/>
-      </w:pPr>
-    </w:p>
-    <w:p>
-      <w:pPr>
-        <w:pStyle w:val="Titre3"/>
-      </w:pPr>
-      <w:bookmarkStart w:id="10" w:name="_Toc514059503"/>
-      <w:r>
-        <w:t>Travail à réaliser par l’apprenti</w:t>
-      </w:r>
-      <w:bookmarkEnd w:id="10"/>
-    </w:p>
-    <w:p>
-      <w:pPr>
-        <w:ind w:left="1418"/>
-      </w:pPr>
-    </w:p>
-    <w:p>
-      <w:pPr>
-        <w:pStyle w:val="Titre3"/>
-      </w:pPr>
-      <w:bookmarkStart w:id="11" w:name="_Toc514059504"/>
-      <w:r>
-        <w:t>Si le temps le permet</w:t>
-      </w:r>
-      <w:bookmarkEnd w:id="11"/>
-    </w:p>
-    <w:p>
-      <w:pPr>
-        <w:ind w:left="1418"/>
-      </w:pPr>
-    </w:p>
-    <w:p>
-      <w:pPr>
         <w:pStyle w:val="Titre2"/>
       </w:pPr>
-      <w:bookmarkStart w:id="12" w:name="_Toc514059505"/>
+      <w:bookmarkStart w:id="14" w:name="_Toc514234410"/>
       <w:r>
         <w:t>Les points suivants seront évalués</w:t>
       </w:r>
-      <w:bookmarkEnd w:id="12"/>
+      <w:bookmarkEnd w:id="14"/>
+    </w:p>
+    <w:p>
+      <w:pPr>
+        <w:pStyle w:val="Retraitcorpsdetexte"/>
+        <w:ind w:left="992" w:firstLine="284"/>
+        <w:jc w:val="both"/>
+      </w:pPr>
+      <w:r>
+        <w:t>La grille d’évaluation définit les critères généraux selon lesquels le travail du candidat sera évalué (documentation, journal de travail, respect des normes, qualité, …).</w:t>
+      </w:r>
+    </w:p>
+    <w:p>
+      <w:pPr>
+        <w:pStyle w:val="Retraitcorpsdetexte"/>
+        <w:ind w:left="992" w:firstLine="284"/>
+        <w:jc w:val="both"/>
+      </w:pPr>
+      <w:r>
+        <w:t>En plus de cela, le travail sera évalué sur les 7 points spécifiques suivants (Point A14 à A20):</w:t>
+      </w:r>
+    </w:p>
+    <w:p>
+      <w:pPr>
+        <w:pStyle w:val="Retraitcorpsdetexte"/>
+        <w:numPr>
+          <w:ilvl w:val="1"/>
+          <w:numId w:val="10"/>
+        </w:numPr>
+        <w:ind w:left="1701" w:hanging="283"/>
+      </w:pPr>
+      <w:r>
+        <w:t>Conversion de nombres entiers binaires signés dans les autres bases</w:t>
+      </w:r>
+    </w:p>
+    <w:p>
+      <w:pPr>
+        <w:pStyle w:val="Retraitcorpsdetexte"/>
+        <w:numPr>
+          <w:ilvl w:val="1"/>
+          <w:numId w:val="10"/>
+        </w:numPr>
+        <w:ind w:left="1701" w:hanging="283"/>
+      </w:pPr>
+      <w:r>
+        <w:t>Conversion de nombres réel signés, à virgule fixe, dans les autres bases</w:t>
+      </w:r>
+    </w:p>
+    <w:p>
+      <w:pPr>
+        <w:pStyle w:val="Retraitcorpsdetexte"/>
+        <w:numPr>
+          <w:ilvl w:val="1"/>
+          <w:numId w:val="10"/>
+        </w:numPr>
+        <w:ind w:left="1701" w:hanging="283"/>
+      </w:pPr>
+      <w:r>
+        <w:t>Conversion de nombres décimaux signés dans les autres bases</w:t>
+      </w:r>
+    </w:p>
+    <w:p>
+      <w:pPr>
+        <w:pStyle w:val="Retraitcorpsdetexte"/>
+        <w:numPr>
+          <w:ilvl w:val="1"/>
+          <w:numId w:val="10"/>
+        </w:numPr>
+        <w:ind w:left="1701" w:hanging="283"/>
+      </w:pPr>
+      <w:r>
+        <w:t>Conversion de nombres décimaux signés, à virgule fixe, dans les autres bases</w:t>
+      </w:r>
+    </w:p>
+    <w:p>
+      <w:pPr>
+        <w:pStyle w:val="Retraitcorpsdetexte"/>
+        <w:numPr>
+          <w:ilvl w:val="1"/>
+          <w:numId w:val="10"/>
+        </w:numPr>
+        <w:ind w:left="1701" w:hanging="283"/>
+      </w:pPr>
+      <w:r>
+        <w:t>Conversion de nombres hexadécimaux signés dans les autres bases</w:t>
+      </w:r>
+    </w:p>
+    <w:p>
+      <w:pPr>
+        <w:pStyle w:val="Retraitcorpsdetexte"/>
+        <w:numPr>
+          <w:ilvl w:val="1"/>
+          <w:numId w:val="10"/>
+        </w:numPr>
+        <w:ind w:left="1701" w:hanging="283"/>
+      </w:pPr>
+      <w:r>
+        <w:t>Ergonomie intuitive et agréable pour tout type d'utilisateur de l'ETML</w:t>
+      </w:r>
+    </w:p>
+    <w:p>
+      <w:pPr>
+        <w:pStyle w:val="Retraitcorpsdetexte"/>
+        <w:numPr>
+          <w:ilvl w:val="1"/>
+          <w:numId w:val="10"/>
+        </w:numPr>
+        <w:ind w:left="1701" w:hanging="283"/>
+      </w:pPr>
+      <w:r>
+        <w:t>La réalisation doit prendre en compte au moins un point significatif des bonnes pratiques en matière d'écoconception</w:t>
+      </w:r>
+    </w:p>
+    <w:p>
+      <w:pPr>
+        <w:pStyle w:val="Titre2"/>
+      </w:pPr>
+      <w:bookmarkStart w:id="15" w:name="_Toc514234411"/>
+      <w:r>
+        <w:t>Validation et conditions de réussite</w:t>
+      </w:r>
+      <w:bookmarkEnd w:id="15"/>
     </w:p>
     <w:p>
       <w:pPr>
@@ -4451,13 +4582,348 @@
     </w:p>
     <w:p>
       <w:pPr>
+        <w:pStyle w:val="Titre1"/>
+      </w:pPr>
+      <w:bookmarkStart w:id="16" w:name="_Toc514234412"/>
+      <w:r>
+        <w:t>Planification initiale</w:t>
+      </w:r>
+      <w:bookmarkEnd w:id="16"/>
+    </w:p>
+    <w:p>
+      <w:pPr>
+        <w:pStyle w:val="Corpsdetexte"/>
+        <w:ind w:left="369"/>
+      </w:pPr>
+      <w:r>
+        <w:drawing>
+          <wp:inline distT="0" distB="0" distL="0" distR="0">
+            <wp:extent cx="5526000" cy="3960000"/>
+            <wp:effectExtent l="0" t="0" r="0" b="2540"/>
+            <wp:docPr id="27" name="Image 27"/>
+            <wp:cNvGraphicFramePr>
+              <a:graphicFrameLocks xmlns:a="http://schemas.openxmlformats.org/drawingml/2006/main" noChangeAspect="1"/>
+            </wp:cNvGraphicFramePr>
+            <a:graphic xmlns:a="http://schemas.openxmlformats.org/drawingml/2006/main">
+              <a:graphicData uri="http://schemas.openxmlformats.org/drawingml/2006/picture">
+                <pic:pic xmlns:pic="http://schemas.openxmlformats.org/drawingml/2006/picture">
+                  <pic:nvPicPr>
+                    <pic:cNvPr id="0" name="Picture 25"/>
+                    <pic:cNvPicPr>
+                      <a:picLocks noChangeAspect="1" noChangeArrowheads="1"/>
+                    </pic:cNvPicPr>
+                  </pic:nvPicPr>
+                  <pic:blipFill>
+                    <a:blip r:embed="rId10" cstate="print">
+                      <a:extLst>
+                        <a:ext uri="{28A0092B-C50C-407E-A947-70E740481C1C}">
+                          <a14:useLocalDpi xmlns:a14="http://schemas.microsoft.com/office/drawing/2010/main" val="0"/>
+                        </a:ext>
+                      </a:extLst>
+                    </a:blip>
+                    <a:srcRect/>
+                    <a:stretch>
+                      <a:fillRect/>
+                    </a:stretch>
+                  </pic:blipFill>
+                  <pic:spPr bwMode="auto">
+                    <a:xfrm>
+                      <a:off x="0" y="0"/>
+                      <a:ext cx="5526000" cy="3960000"/>
+                    </a:xfrm>
+                    <a:prstGeom prst="rect">
+                      <a:avLst/>
+                    </a:prstGeom>
+                    <a:noFill/>
+                    <a:ln>
+                      <a:noFill/>
+                    </a:ln>
+                  </pic:spPr>
+                </pic:pic>
+              </a:graphicData>
+            </a:graphic>
+          </wp:inline>
+        </w:drawing>
+      </w:r>
+    </w:p>
+    <w:p>
+      <w:pPr>
+        <w:pStyle w:val="Corpsdetexte"/>
+        <w:ind w:left="369"/>
+      </w:pPr>
+      <w:r>
+        <w:drawing>
+          <wp:inline distT="0" distB="0" distL="0" distR="0">
+            <wp:extent cx="5526000" cy="3960000"/>
+            <wp:effectExtent l="0" t="0" r="0" b="2540"/>
+            <wp:docPr id="28" name="Image 28"/>
+            <wp:cNvGraphicFramePr>
+              <a:graphicFrameLocks xmlns:a="http://schemas.openxmlformats.org/drawingml/2006/main" noChangeAspect="1"/>
+            </wp:cNvGraphicFramePr>
+            <a:graphic xmlns:a="http://schemas.openxmlformats.org/drawingml/2006/main">
+              <a:graphicData uri="http://schemas.openxmlformats.org/drawingml/2006/picture">
+                <pic:pic xmlns:pic="http://schemas.openxmlformats.org/drawingml/2006/picture">
+                  <pic:nvPicPr>
+                    <pic:cNvPr id="0" name="Picture 26"/>
+                    <pic:cNvPicPr>
+                      <a:picLocks noChangeAspect="1" noChangeArrowheads="1"/>
+                    </pic:cNvPicPr>
+                  </pic:nvPicPr>
+                  <pic:blipFill>
+                    <a:blip r:embed="rId11" cstate="print">
+                      <a:extLst>
+                        <a:ext uri="{28A0092B-C50C-407E-A947-70E740481C1C}">
+                          <a14:useLocalDpi xmlns:a14="http://schemas.microsoft.com/office/drawing/2010/main" val="0"/>
+                        </a:ext>
+                      </a:extLst>
+                    </a:blip>
+                    <a:srcRect/>
+                    <a:stretch>
+                      <a:fillRect/>
+                    </a:stretch>
+                  </pic:blipFill>
+                  <pic:spPr bwMode="auto">
+                    <a:xfrm>
+                      <a:off x="0" y="0"/>
+                      <a:ext cx="5526000" cy="3960000"/>
+                    </a:xfrm>
+                    <a:prstGeom prst="rect">
+                      <a:avLst/>
+                    </a:prstGeom>
+                    <a:noFill/>
+                    <a:ln>
+                      <a:noFill/>
+                    </a:ln>
+                  </pic:spPr>
+                </pic:pic>
+              </a:graphicData>
+            </a:graphic>
+          </wp:inline>
+        </w:drawing>
+      </w:r>
+    </w:p>
+    <w:p>
+      <w:pPr>
+        <w:pStyle w:val="Corpsdetexte"/>
+        <w:ind w:left="369"/>
+      </w:pPr>
+      <w:r>
+        <w:drawing>
+          <wp:inline distT="0" distB="0" distL="0" distR="0">
+            <wp:extent cx="5526000" cy="3960000"/>
+            <wp:effectExtent l="0" t="0" r="0" b="2540"/>
+            <wp:docPr id="29" name="Image 29"/>
+            <wp:cNvGraphicFramePr>
+              <a:graphicFrameLocks xmlns:a="http://schemas.openxmlformats.org/drawingml/2006/main" noChangeAspect="1"/>
+            </wp:cNvGraphicFramePr>
+            <a:graphic xmlns:a="http://schemas.openxmlformats.org/drawingml/2006/main">
+              <a:graphicData uri="http://schemas.openxmlformats.org/drawingml/2006/picture">
+                <pic:pic xmlns:pic="http://schemas.openxmlformats.org/drawingml/2006/picture">
+                  <pic:nvPicPr>
+                    <pic:cNvPr id="0" name="Picture 27"/>
+                    <pic:cNvPicPr>
+                      <a:picLocks noChangeAspect="1" noChangeArrowheads="1"/>
+                    </pic:cNvPicPr>
+                  </pic:nvPicPr>
+                  <pic:blipFill>
+                    <a:blip r:embed="rId12" cstate="print">
+                      <a:extLst>
+                        <a:ext uri="{28A0092B-C50C-407E-A947-70E740481C1C}">
+                          <a14:useLocalDpi xmlns:a14="http://schemas.microsoft.com/office/drawing/2010/main" val="0"/>
+                        </a:ext>
+                      </a:extLst>
+                    </a:blip>
+                    <a:srcRect/>
+                    <a:stretch>
+                      <a:fillRect/>
+                    </a:stretch>
+                  </pic:blipFill>
+                  <pic:spPr bwMode="auto">
+                    <a:xfrm>
+                      <a:off x="0" y="0"/>
+                      <a:ext cx="5526000" cy="3960000"/>
+                    </a:xfrm>
+                    <a:prstGeom prst="rect">
+                      <a:avLst/>
+                    </a:prstGeom>
+                    <a:noFill/>
+                    <a:ln>
+                      <a:noFill/>
+                    </a:ln>
+                  </pic:spPr>
+                </pic:pic>
+              </a:graphicData>
+            </a:graphic>
+          </wp:inline>
+        </w:drawing>
+      </w:r>
+    </w:p>
+    <w:p>
+      <w:pPr>
+        <w:pStyle w:val="Corpsdetexte"/>
+        <w:ind w:left="369"/>
+      </w:pPr>
+      <w:r>
+        <w:drawing>
+          <wp:inline distT="0" distB="0" distL="0" distR="0">
+            <wp:extent cx="5526000" cy="3960000"/>
+            <wp:effectExtent l="0" t="0" r="0" b="2540"/>
+            <wp:docPr id="30" name="Image 30"/>
+            <wp:cNvGraphicFramePr>
+              <a:graphicFrameLocks xmlns:a="http://schemas.openxmlformats.org/drawingml/2006/main" noChangeAspect="1"/>
+            </wp:cNvGraphicFramePr>
+            <a:graphic xmlns:a="http://schemas.openxmlformats.org/drawingml/2006/main">
+              <a:graphicData uri="http://schemas.openxmlformats.org/drawingml/2006/picture">
+                <pic:pic xmlns:pic="http://schemas.openxmlformats.org/drawingml/2006/picture">
+                  <pic:nvPicPr>
+                    <pic:cNvPr id="0" name="Picture 28"/>
+                    <pic:cNvPicPr>
+                      <a:picLocks noChangeAspect="1" noChangeArrowheads="1"/>
+                    </pic:cNvPicPr>
+                  </pic:nvPicPr>
+                  <pic:blipFill>
+                    <a:blip r:embed="rId13" cstate="print">
+                      <a:extLst>
+                        <a:ext uri="{28A0092B-C50C-407E-A947-70E740481C1C}">
+                          <a14:useLocalDpi xmlns:a14="http://schemas.microsoft.com/office/drawing/2010/main" val="0"/>
+                        </a:ext>
+                      </a:extLst>
+                    </a:blip>
+                    <a:srcRect/>
+                    <a:stretch>
+                      <a:fillRect/>
+                    </a:stretch>
+                  </pic:blipFill>
+                  <pic:spPr bwMode="auto">
+                    <a:xfrm>
+                      <a:off x="0" y="0"/>
+                      <a:ext cx="5526000" cy="3960000"/>
+                    </a:xfrm>
+                    <a:prstGeom prst="rect">
+                      <a:avLst/>
+                    </a:prstGeom>
+                    <a:noFill/>
+                    <a:ln>
+                      <a:noFill/>
+                    </a:ln>
+                  </pic:spPr>
+                </pic:pic>
+              </a:graphicData>
+            </a:graphic>
+          </wp:inline>
+        </w:drawing>
+      </w:r>
+    </w:p>
+    <w:p>
+      <w:pPr>
+        <w:pStyle w:val="Corpsdetexte"/>
+        <w:ind w:left="369"/>
+      </w:pPr>
+      <w:r>
+        <w:drawing>
+          <wp:inline distT="0" distB="0" distL="0" distR="0">
+            <wp:extent cx="5526000" cy="3960000"/>
+            <wp:effectExtent l="0" t="0" r="0" b="2540"/>
+            <wp:docPr id="31" name="Image 31"/>
+            <wp:cNvGraphicFramePr>
+              <a:graphicFrameLocks xmlns:a="http://schemas.openxmlformats.org/drawingml/2006/main" noChangeAspect="1"/>
+            </wp:cNvGraphicFramePr>
+            <a:graphic xmlns:a="http://schemas.openxmlformats.org/drawingml/2006/main">
+              <a:graphicData uri="http://schemas.openxmlformats.org/drawingml/2006/picture">
+                <pic:pic xmlns:pic="http://schemas.openxmlformats.org/drawingml/2006/picture">
+                  <pic:nvPicPr>
+                    <pic:cNvPr id="0" name="Picture 29"/>
+                    <pic:cNvPicPr>
+                      <a:picLocks noChangeAspect="1" noChangeArrowheads="1"/>
+                    </pic:cNvPicPr>
+                  </pic:nvPicPr>
+                  <pic:blipFill>
+                    <a:blip r:embed="rId14" cstate="print">
+                      <a:extLst>
+                        <a:ext uri="{28A0092B-C50C-407E-A947-70E740481C1C}">
+                          <a14:useLocalDpi xmlns:a14="http://schemas.microsoft.com/office/drawing/2010/main" val="0"/>
+                        </a:ext>
+                      </a:extLst>
+                    </a:blip>
+                    <a:srcRect/>
+                    <a:stretch>
+                      <a:fillRect/>
+                    </a:stretch>
+                  </pic:blipFill>
+                  <pic:spPr bwMode="auto">
+                    <a:xfrm>
+                      <a:off x="0" y="0"/>
+                      <a:ext cx="5526000" cy="3960000"/>
+                    </a:xfrm>
+                    <a:prstGeom prst="rect">
+                      <a:avLst/>
+                    </a:prstGeom>
+                    <a:noFill/>
+                    <a:ln>
+                      <a:noFill/>
+                    </a:ln>
+                  </pic:spPr>
+                </pic:pic>
+              </a:graphicData>
+            </a:graphic>
+          </wp:inline>
+        </w:drawing>
+      </w:r>
+    </w:p>
+    <w:p>
+      <w:pPr>
+        <w:pStyle w:val="Corpsdetexte"/>
+        <w:ind w:left="369"/>
+      </w:pPr>
+    </w:p>
+    <w:p>
+      <w:pPr>
+        <w:pStyle w:val="Titre1"/>
+      </w:pPr>
+      <w:bookmarkStart w:id="17" w:name="_Toc514234413"/>
+      <w:r>
+        <w:t>Analyse</w:t>
+      </w:r>
+      <w:bookmarkEnd w:id="17"/>
+    </w:p>
+    <w:p>
+      <w:pPr>
+        <w:pStyle w:val="Corpsdetexte"/>
+        <w:ind w:left="369"/>
+      </w:pPr>
+    </w:p>
+    <w:p>
+      <w:pPr>
         <w:pStyle w:val="Titre2"/>
       </w:pPr>
-      <w:bookmarkStart w:id="13" w:name="_Toc514059506"/>
-      <w:r>
-        <w:t>Validation et conditions de réussite</w:t>
-      </w:r>
-      <w:bookmarkEnd w:id="13"/>
+      <w:bookmarkStart w:id="18" w:name="_Toc514234414"/>
+      <w:r>
+        <w:t>Opportunités</w:t>
+      </w:r>
+      <w:bookmarkEnd w:id="18"/>
+    </w:p>
+    <w:p>
+      <w:pPr>
+        <w:pStyle w:val="Retraitcorpsdetexte"/>
+        <w:ind w:left="992" w:firstLine="284"/>
+        <w:jc w:val="both"/>
+      </w:pPr>
+      <w:r>
+        <w:t>Approfondir ses connaissances</w:t>
+      </w:r>
+      <w:r>
+        <w:t xml:space="preserve"> en C#, avec l’opportunités de créer un programme qui sera utilisé en ELEOC par les élèves de l’ETML en première année voir des années suivantes.</w:t>
+      </w:r>
+    </w:p>
+    <w:p>
+      <w:pPr>
+        <w:pStyle w:val="Titre2"/>
+      </w:pPr>
+      <w:bookmarkStart w:id="19" w:name="_Toc514234415"/>
+      <w:r>
+        <w:t>Document d’analyse et conception</w:t>
+      </w:r>
+      <w:bookmarkEnd w:id="19"/>
     </w:p>
     <w:p>
       <w:pPr>
@@ -4467,13 +4933,791 @@
     </w:p>
     <w:p>
       <w:pPr>
+        <w:pStyle w:val="Titre2"/>
+      </w:pPr>
+      <w:bookmarkStart w:id="20" w:name="_Toc514234416"/>
+      <w:r>
+        <w:t>Conception des tests</w:t>
+      </w:r>
+      <w:bookmarkEnd w:id="20"/>
+    </w:p>
+    <w:tbl>
+      <w:tblPr>
+        <w:tblStyle w:val="Grilledutableau"/>
+        <w:tblW w:w="0" w:type="auto"/>
+        <w:tblInd w:w="992" w:type="dxa"/>
+        <w:tblLook w:val="04A0" w:firstRow="1" w:lastRow="0" w:firstColumn="1" w:lastColumn="0" w:noHBand="0" w:noVBand="1"/>
+      </w:tblPr>
+      <w:tblGrid>
+        <w:gridCol w:w="4092"/>
+        <w:gridCol w:w="3978"/>
+      </w:tblGrid>
+      <w:tr>
+        <w:tc>
+          <w:tcPr>
+            <w:tcW w:w="4092" w:type="dxa"/>
+            <w:tcBorders>
+              <w:top w:val="nil"/>
+              <w:left w:val="nil"/>
+              <w:bottom w:val="single" w:sz="12" w:space="0" w:color="36AC8D"/>
+              <w:right w:val="nil"/>
+            </w:tcBorders>
+          </w:tcPr>
+          <w:p>
+            <w:pPr>
+              <w:pStyle w:val="Retraitcorpsdetexte"/>
+              <w:ind w:left="0"/>
+              <w:jc w:val="both"/>
+              <w:rPr>
+                <w:b/>
+                <w:sz w:val="22"/>
+              </w:rPr>
+            </w:pPr>
+            <w:r>
+              <w:rPr>
+                <w:b/>
+                <w:sz w:val="22"/>
+              </w:rPr>
+              <w:t>Test à effectuer</w:t>
+            </w:r>
+          </w:p>
+        </w:tc>
+        <w:tc>
+          <w:tcPr>
+            <w:tcW w:w="3978" w:type="dxa"/>
+            <w:tcBorders>
+              <w:top w:val="nil"/>
+              <w:left w:val="nil"/>
+              <w:bottom w:val="single" w:sz="12" w:space="0" w:color="36AC8D"/>
+              <w:right w:val="nil"/>
+            </w:tcBorders>
+          </w:tcPr>
+          <w:p>
+            <w:pPr>
+              <w:pStyle w:val="Retraitcorpsdetexte"/>
+              <w:ind w:left="0"/>
+              <w:jc w:val="both"/>
+              <w:rPr>
+                <w:b/>
+                <w:sz w:val="22"/>
+              </w:rPr>
+            </w:pPr>
+            <w:r>
+              <w:rPr>
+                <w:b/>
+                <w:sz w:val="22"/>
+              </w:rPr>
+              <w:t>Ce qui est recherché</w:t>
+            </w:r>
+          </w:p>
+        </w:tc>
+      </w:tr>
+      <w:tr>
+        <w:tc>
+          <w:tcPr>
+            <w:tcW w:w="4092" w:type="dxa"/>
+            <w:tcBorders>
+              <w:top w:val="single" w:sz="12" w:space="0" w:color="36AC8D"/>
+              <w:left w:val="nil"/>
+              <w:bottom w:val="nil"/>
+              <w:right w:val="single" w:sz="6" w:space="0" w:color="36AC8D"/>
+            </w:tcBorders>
+            <w:shd w:val="clear" w:color="auto" w:fill="C8EEE4"/>
+          </w:tcPr>
+          <w:p>
+            <w:pPr>
+              <w:pStyle w:val="Retraitcorpsdetexte"/>
+              <w:ind w:left="0"/>
+            </w:pPr>
+            <w:r>
+              <w:t>Faire des conversion</w:t>
+            </w:r>
+            <w:r>
+              <w:t xml:space="preserve">, </w:t>
+            </w:r>
+            <w:r>
+              <w:t>addi</w:t>
+            </w:r>
+            <w:r>
+              <w:t xml:space="preserve">tion et </w:t>
+            </w:r>
+            <w:r>
+              <w:t>soustraction avec des lettres ou autr</w:t>
+            </w:r>
+            <w:r>
+              <w:t>e caractères lorsque le format ne doit pas le permettre</w:t>
+            </w:r>
+          </w:p>
+        </w:tc>
+        <w:tc>
+          <w:tcPr>
+            <w:tcW w:w="3978" w:type="dxa"/>
+            <w:tcBorders>
+              <w:top w:val="single" w:sz="12" w:space="0" w:color="36AC8D"/>
+              <w:left w:val="single" w:sz="6" w:space="0" w:color="36AC8D"/>
+              <w:bottom w:val="nil"/>
+              <w:right w:val="nil"/>
+            </w:tcBorders>
+            <w:shd w:val="clear" w:color="auto" w:fill="C8EEE4"/>
+          </w:tcPr>
+          <w:p>
+            <w:pPr>
+              <w:pStyle w:val="Retraitcorpsdetexte"/>
+              <w:numPr>
+                <w:ilvl w:val="0"/>
+                <w:numId w:val="13"/>
+              </w:numPr>
+              <w:ind w:left="339" w:hanging="339"/>
+            </w:pPr>
+            <w:r>
+              <w:t>S’assurer qu’il n’y ait pas d’erreur/crash du programme</w:t>
+            </w:r>
+          </w:p>
+          <w:p>
+            <w:pPr>
+              <w:pStyle w:val="Retraitcorpsdetexte"/>
+              <w:numPr>
+                <w:ilvl w:val="0"/>
+                <w:numId w:val="13"/>
+              </w:numPr>
+              <w:ind w:left="339" w:hanging="339"/>
+            </w:pPr>
+            <w:r>
+              <w:t>E</w:t>
+            </w:r>
+            <w:r>
+              <w:t>mpêcher une mauvaise manipulation</w:t>
+            </w:r>
+          </w:p>
+        </w:tc>
+      </w:tr>
+      <w:tr>
+        <w:tc>
+          <w:tcPr>
+            <w:tcW w:w="4092" w:type="dxa"/>
+            <w:tcBorders>
+              <w:top w:val="nil"/>
+              <w:left w:val="nil"/>
+              <w:bottom w:val="nil"/>
+              <w:right w:val="single" w:sz="6" w:space="0" w:color="36AC8D"/>
+            </w:tcBorders>
+          </w:tcPr>
+          <w:p>
+            <w:pPr>
+              <w:pStyle w:val="Retraitcorpsdetexte"/>
+              <w:ind w:left="0"/>
+            </w:pPr>
+            <w:r>
+              <w:t>Vérifier les limites possibles concernant la taille des calculs ou des nombres</w:t>
+            </w:r>
+          </w:p>
+        </w:tc>
+        <w:tc>
+          <w:tcPr>
+            <w:tcW w:w="3978" w:type="dxa"/>
+            <w:tcBorders>
+              <w:top w:val="nil"/>
+              <w:left w:val="single" w:sz="6" w:space="0" w:color="36AC8D"/>
+              <w:bottom w:val="nil"/>
+              <w:right w:val="nil"/>
+            </w:tcBorders>
+          </w:tcPr>
+          <w:p>
+            <w:pPr>
+              <w:pStyle w:val="Retraitcorpsdetexte"/>
+              <w:numPr>
+                <w:ilvl w:val="0"/>
+                <w:numId w:val="14"/>
+              </w:numPr>
+              <w:ind w:left="339" w:hanging="339"/>
+            </w:pPr>
+            <w:r>
+              <w:t>S’assurer qu’il n’y ait pas d’erreur/crash du programme</w:t>
+            </w:r>
+          </w:p>
+          <w:p>
+            <w:pPr>
+              <w:pStyle w:val="Retraitcorpsdetexte"/>
+              <w:numPr>
+                <w:ilvl w:val="0"/>
+                <w:numId w:val="14"/>
+              </w:numPr>
+              <w:ind w:left="339" w:hanging="339"/>
+            </w:pPr>
+            <w:r>
+              <w:t>L</w:t>
+            </w:r>
+            <w:r>
+              <w:t>imiter la taille maximal si besoin</w:t>
+            </w:r>
+          </w:p>
+        </w:tc>
+      </w:tr>
+      <w:tr>
+        <w:tc>
+          <w:tcPr>
+            <w:tcW w:w="4092" w:type="dxa"/>
+            <w:tcBorders>
+              <w:top w:val="nil"/>
+              <w:left w:val="nil"/>
+              <w:bottom w:val="nil"/>
+              <w:right w:val="single" w:sz="6" w:space="0" w:color="36AC8D"/>
+            </w:tcBorders>
+            <w:shd w:val="clear" w:color="auto" w:fill="C8EEE4"/>
+          </w:tcPr>
+          <w:p>
+            <w:pPr>
+              <w:pStyle w:val="Retraitcorpsdetexte"/>
+              <w:ind w:left="0"/>
+            </w:pPr>
+            <w:r>
+              <w:t xml:space="preserve">Fournir le manuel d’utilisation avec le programme à </w:t>
+            </w:r>
+            <w:r>
+              <w:t>plusieurs</w:t>
+            </w:r>
+            <w:r>
+              <w:t xml:space="preserve"> personne</w:t>
+            </w:r>
+            <w:r>
+              <w:t>s</w:t>
+            </w:r>
+            <w:r>
+              <w:t xml:space="preserve"> pour qu’elle</w:t>
+            </w:r>
+            <w:r>
+              <w:t>s</w:t>
+            </w:r>
+            <w:r>
+              <w:t xml:space="preserve"> utilise</w:t>
+            </w:r>
+            <w:r>
+              <w:t>nt</w:t>
+            </w:r>
+            <w:r>
+              <w:t xml:space="preserve"> le programme</w:t>
+            </w:r>
+          </w:p>
+        </w:tc>
+        <w:tc>
+          <w:tcPr>
+            <w:tcW w:w="3978" w:type="dxa"/>
+            <w:tcBorders>
+              <w:top w:val="nil"/>
+              <w:left w:val="single" w:sz="6" w:space="0" w:color="36AC8D"/>
+              <w:bottom w:val="nil"/>
+              <w:right w:val="nil"/>
+            </w:tcBorders>
+            <w:shd w:val="clear" w:color="auto" w:fill="C8EEE4"/>
+          </w:tcPr>
+          <w:p>
+            <w:pPr>
+              <w:pStyle w:val="Retraitcorpsdetexte"/>
+              <w:numPr>
+                <w:ilvl w:val="0"/>
+                <w:numId w:val="15"/>
+              </w:numPr>
+              <w:ind w:left="339" w:hanging="339"/>
+            </w:pPr>
+            <w:r>
+              <w:t>Vérifier la simplicité d’</w:t>
+            </w:r>
+            <w:r>
+              <w:t>utilisation</w:t>
+            </w:r>
+            <w:r>
+              <w:t xml:space="preserve"> du programme</w:t>
+            </w:r>
+          </w:p>
+          <w:p>
+            <w:pPr>
+              <w:pStyle w:val="Retraitcorpsdetexte"/>
+              <w:numPr>
+                <w:ilvl w:val="0"/>
+                <w:numId w:val="15"/>
+              </w:numPr>
+              <w:ind w:left="339" w:hanging="339"/>
+            </w:pPr>
+            <w:r>
+              <w:t>S</w:t>
+            </w:r>
+            <w:r>
+              <w:t xml:space="preserve">’assurer que le manuel d’utilisation soit </w:t>
+            </w:r>
+            <w:r>
+              <w:t>clair</w:t>
+            </w:r>
+            <w:r>
+              <w:t xml:space="preserve"> et complet</w:t>
+            </w:r>
+          </w:p>
+          <w:p>
+            <w:pPr>
+              <w:pStyle w:val="Retraitcorpsdetexte"/>
+              <w:numPr>
+                <w:ilvl w:val="0"/>
+                <w:numId w:val="15"/>
+              </w:numPr>
+              <w:ind w:left="339" w:hanging="339"/>
+            </w:pPr>
+            <w:r>
+              <w:t>Apporter les correction nécessaire</w:t>
+            </w:r>
+          </w:p>
+        </w:tc>
+      </w:tr>
+      <w:tr>
+        <w:tc>
+          <w:tcPr>
+            <w:tcW w:w="4092" w:type="dxa"/>
+            <w:tcBorders>
+              <w:top w:val="nil"/>
+              <w:left w:val="nil"/>
+              <w:bottom w:val="nil"/>
+              <w:right w:val="single" w:sz="6" w:space="0" w:color="36AC8D"/>
+            </w:tcBorders>
+          </w:tcPr>
+          <w:p>
+            <w:pPr>
+              <w:pStyle w:val="Retraitcorpsdetexte"/>
+              <w:ind w:left="0"/>
+            </w:pPr>
+            <w:r>
+              <w:t>Tester sur différent PC n’ayant pas la même configuration</w:t>
+            </w:r>
+          </w:p>
+        </w:tc>
+        <w:tc>
+          <w:tcPr>
+            <w:tcW w:w="3978" w:type="dxa"/>
+            <w:tcBorders>
+              <w:top w:val="nil"/>
+              <w:left w:val="single" w:sz="6" w:space="0" w:color="36AC8D"/>
+              <w:bottom w:val="nil"/>
+              <w:right w:val="nil"/>
+            </w:tcBorders>
+          </w:tcPr>
+          <w:p>
+            <w:pPr>
+              <w:pStyle w:val="Retraitcorpsdetexte"/>
+              <w:numPr>
+                <w:ilvl w:val="0"/>
+                <w:numId w:val="17"/>
+              </w:numPr>
+              <w:ind w:left="340" w:hanging="340"/>
+            </w:pPr>
+            <w:r>
+              <w:t>Voir comment le programme réagis, s’il est bien compatible et qu’il n’</w:t>
+            </w:r>
+            <w:r>
+              <w:t>y a</w:t>
+            </w:r>
+            <w:r>
+              <w:t xml:space="preserve"> aucune erreur</w:t>
+            </w:r>
+          </w:p>
+          <w:p>
+            <w:pPr>
+              <w:pStyle w:val="Retraitcorpsdetexte"/>
+              <w:numPr>
+                <w:ilvl w:val="0"/>
+                <w:numId w:val="17"/>
+              </w:numPr>
+              <w:ind w:left="340" w:hanging="340"/>
+            </w:pPr>
+            <w:r>
+              <w:t>Si ce n’est pas le cas il sera possible de soit corriger soit indiqué pourquoi il ne fonctionne pas</w:t>
+            </w:r>
+          </w:p>
+        </w:tc>
+      </w:tr>
+      <w:tr>
+        <w:tc>
+          <w:tcPr>
+            <w:tcW w:w="4092" w:type="dxa"/>
+            <w:tcBorders>
+              <w:top w:val="nil"/>
+              <w:left w:val="nil"/>
+              <w:bottom w:val="nil"/>
+              <w:right w:val="single" w:sz="6" w:space="0" w:color="36AC8D"/>
+            </w:tcBorders>
+            <w:shd w:val="clear" w:color="auto" w:fill="C8EEE4"/>
+          </w:tcPr>
+          <w:p>
+            <w:pPr>
+              <w:pStyle w:val="Retraitcorpsdetexte"/>
+              <w:ind w:left="0"/>
+            </w:pPr>
+          </w:p>
+        </w:tc>
+        <w:tc>
+          <w:tcPr>
+            <w:tcW w:w="3978" w:type="dxa"/>
+            <w:tcBorders>
+              <w:top w:val="nil"/>
+              <w:left w:val="single" w:sz="6" w:space="0" w:color="36AC8D"/>
+              <w:bottom w:val="nil"/>
+              <w:right w:val="nil"/>
+            </w:tcBorders>
+            <w:shd w:val="clear" w:color="auto" w:fill="C8EEE4"/>
+          </w:tcPr>
+          <w:p>
+            <w:pPr>
+              <w:pStyle w:val="Retraitcorpsdetexte"/>
+              <w:ind w:left="0"/>
+            </w:pPr>
+          </w:p>
+        </w:tc>
+      </w:tr>
+      <w:tr>
+        <w:tc>
+          <w:tcPr>
+            <w:tcW w:w="4092" w:type="dxa"/>
+            <w:tcBorders>
+              <w:top w:val="nil"/>
+              <w:left w:val="nil"/>
+              <w:bottom w:val="single" w:sz="6" w:space="0" w:color="36AC8D"/>
+              <w:right w:val="single" w:sz="6" w:space="0" w:color="36AC8D"/>
+            </w:tcBorders>
+            <w:shd w:val="clear" w:color="auto" w:fill="FFFFFF" w:themeFill="background1"/>
+          </w:tcPr>
+          <w:p>
+            <w:pPr>
+              <w:pStyle w:val="Retraitcorpsdetexte"/>
+              <w:ind w:left="0"/>
+            </w:pPr>
+          </w:p>
+        </w:tc>
+        <w:tc>
+          <w:tcPr>
+            <w:tcW w:w="3978" w:type="dxa"/>
+            <w:tcBorders>
+              <w:top w:val="nil"/>
+              <w:left w:val="single" w:sz="6" w:space="0" w:color="36AC8D"/>
+              <w:bottom w:val="single" w:sz="6" w:space="0" w:color="36AC8D"/>
+              <w:right w:val="nil"/>
+            </w:tcBorders>
+            <w:shd w:val="clear" w:color="auto" w:fill="FFFFFF" w:themeFill="background1"/>
+          </w:tcPr>
+          <w:p>
+            <w:pPr>
+              <w:pStyle w:val="Retraitcorpsdetexte"/>
+              <w:ind w:left="0"/>
+            </w:pPr>
+          </w:p>
+        </w:tc>
+      </w:tr>
+    </w:tbl>
+    <w:p>
+      <w:pPr>
+        <w:pStyle w:val="Retraitcorpsdetexte"/>
+        <w:ind w:left="992"/>
+        <w:jc w:val="both"/>
+      </w:pPr>
+    </w:p>
+    <w:p>
+      <w:pPr>
+        <w:pStyle w:val="Titre2"/>
+      </w:pPr>
+      <w:bookmarkStart w:id="21" w:name="_Toc514234417"/>
+      <w:r>
+        <w:t>Planification détaillée</w:t>
+      </w:r>
+      <w:bookmarkEnd w:id="21"/>
+    </w:p>
+    <w:p>
+      <w:pPr>
+        <w:pStyle w:val="Retraitcorpsdetexte"/>
+        <w:ind w:left="992"/>
+      </w:pPr>
+      <w:r>
+        <w:drawing>
+          <wp:inline distT="0" distB="0" distL="0" distR="0" wp14:anchorId="1CDCAB12" wp14:editId="589B987F">
+            <wp:extent cx="5130000" cy="3603600"/>
+            <wp:effectExtent l="0" t="0" r="0" b="0"/>
+            <wp:docPr id="20" name="Image 20"/>
+            <wp:cNvGraphicFramePr>
+              <a:graphicFrameLocks xmlns:a="http://schemas.openxmlformats.org/drawingml/2006/main" noChangeAspect="1"/>
+            </wp:cNvGraphicFramePr>
+            <a:graphic xmlns:a="http://schemas.openxmlformats.org/drawingml/2006/main">
+              <a:graphicData uri="http://schemas.openxmlformats.org/drawingml/2006/picture">
+                <pic:pic xmlns:pic="http://schemas.openxmlformats.org/drawingml/2006/picture">
+                  <pic:nvPicPr>
+                    <pic:cNvPr id="0" name="Picture 15"/>
+                    <pic:cNvPicPr>
+                      <a:picLocks noChangeAspect="1" noChangeArrowheads="1"/>
+                    </pic:cNvPicPr>
+                  </pic:nvPicPr>
+                  <pic:blipFill>
+                    <a:blip r:embed="rId15">
+                      <a:extLst>
+                        <a:ext uri="{28A0092B-C50C-407E-A947-70E740481C1C}">
+                          <a14:useLocalDpi xmlns:a14="http://schemas.microsoft.com/office/drawing/2010/main" val="0"/>
+                        </a:ext>
+                      </a:extLst>
+                    </a:blip>
+                    <a:srcRect/>
+                    <a:stretch>
+                      <a:fillRect/>
+                    </a:stretch>
+                  </pic:blipFill>
+                  <pic:spPr bwMode="auto">
+                    <a:xfrm>
+                      <a:off x="0" y="0"/>
+                      <a:ext cx="5130000" cy="3603600"/>
+                    </a:xfrm>
+                    <a:prstGeom prst="rect">
+                      <a:avLst/>
+                    </a:prstGeom>
+                    <a:noFill/>
+                    <a:ln>
+                      <a:noFill/>
+                    </a:ln>
+                  </pic:spPr>
+                </pic:pic>
+              </a:graphicData>
+            </a:graphic>
+          </wp:inline>
+        </w:drawing>
+      </w:r>
+    </w:p>
+    <w:p>
+      <w:pPr>
+        <w:pStyle w:val="Retraitcorpsdetexte"/>
+        <w:ind w:left="992"/>
+      </w:pPr>
+      <w:r>
+        <w:rPr>
+          <w:noProof/>
+          <w:lang w:eastAsia="fr-CH"/>
+        </w:rPr>
+        <w:drawing>
+          <wp:inline distT="0" distB="0" distL="0" distR="0" wp14:anchorId="2573F028">
+            <wp:extent cx="5130000" cy="4899600"/>
+            <wp:effectExtent l="0" t="0" r="0" b="0"/>
+            <wp:docPr id="21" name="Image 21"/>
+            <wp:cNvGraphicFramePr>
+              <a:graphicFrameLocks xmlns:a="http://schemas.openxmlformats.org/drawingml/2006/main" noChangeAspect="1"/>
+            </wp:cNvGraphicFramePr>
+            <a:graphic xmlns:a="http://schemas.openxmlformats.org/drawingml/2006/main">
+              <a:graphicData uri="http://schemas.openxmlformats.org/drawingml/2006/picture">
+                <pic:pic xmlns:pic="http://schemas.openxmlformats.org/drawingml/2006/picture">
+                  <pic:nvPicPr>
+                    <pic:cNvPr id="0" name="Picture 2"/>
+                    <pic:cNvPicPr>
+                      <a:picLocks noChangeAspect="1" noChangeArrowheads="1"/>
+                    </pic:cNvPicPr>
+                  </pic:nvPicPr>
+                  <pic:blipFill>
+                    <a:blip r:embed="rId16">
+                      <a:extLst>
+                        <a:ext uri="{28A0092B-C50C-407E-A947-70E740481C1C}">
+                          <a14:useLocalDpi xmlns:a14="http://schemas.microsoft.com/office/drawing/2010/main" val="0"/>
+                        </a:ext>
+                      </a:extLst>
+                    </a:blip>
+                    <a:srcRect/>
+                    <a:stretch>
+                      <a:fillRect/>
+                    </a:stretch>
+                  </pic:blipFill>
+                  <pic:spPr bwMode="auto">
+                    <a:xfrm>
+                      <a:off x="0" y="0"/>
+                      <a:ext cx="5130000" cy="4899600"/>
+                    </a:xfrm>
+                    <a:prstGeom prst="rect">
+                      <a:avLst/>
+                    </a:prstGeom>
+                    <a:noFill/>
+                  </pic:spPr>
+                </pic:pic>
+              </a:graphicData>
+            </a:graphic>
+          </wp:inline>
+        </w:drawing>
+      </w:r>
+    </w:p>
+    <w:p>
+      <w:pPr>
+        <w:pStyle w:val="Retraitcorpsdetexte"/>
+        <w:ind w:left="992"/>
+      </w:pPr>
+      <w:r>
+        <w:rPr>
+          <w:noProof/>
+          <w:lang w:eastAsia="fr-CH"/>
+        </w:rPr>
+        <w:drawing>
+          <wp:inline distT="0" distB="0" distL="0" distR="0" wp14:anchorId="71E7F7A0">
+            <wp:extent cx="5130000" cy="4122000"/>
+            <wp:effectExtent l="0" t="0" r="0" b="0"/>
+            <wp:docPr id="22" name="Image 22"/>
+            <wp:cNvGraphicFramePr>
+              <a:graphicFrameLocks xmlns:a="http://schemas.openxmlformats.org/drawingml/2006/main" noChangeAspect="1"/>
+            </wp:cNvGraphicFramePr>
+            <a:graphic xmlns:a="http://schemas.openxmlformats.org/drawingml/2006/main">
+              <a:graphicData uri="http://schemas.openxmlformats.org/drawingml/2006/picture">
+                <pic:pic xmlns:pic="http://schemas.openxmlformats.org/drawingml/2006/picture">
+                  <pic:nvPicPr>
+                    <pic:cNvPr id="0" name="Picture 3"/>
+                    <pic:cNvPicPr>
+                      <a:picLocks noChangeAspect="1" noChangeArrowheads="1"/>
+                    </pic:cNvPicPr>
+                  </pic:nvPicPr>
+                  <pic:blipFill>
+                    <a:blip r:embed="rId17">
+                      <a:extLst>
+                        <a:ext uri="{28A0092B-C50C-407E-A947-70E740481C1C}">
+                          <a14:useLocalDpi xmlns:a14="http://schemas.microsoft.com/office/drawing/2010/main" val="0"/>
+                        </a:ext>
+                      </a:extLst>
+                    </a:blip>
+                    <a:srcRect/>
+                    <a:stretch>
+                      <a:fillRect/>
+                    </a:stretch>
+                  </pic:blipFill>
+                  <pic:spPr bwMode="auto">
+                    <a:xfrm>
+                      <a:off x="0" y="0"/>
+                      <a:ext cx="5130000" cy="4122000"/>
+                    </a:xfrm>
+                    <a:prstGeom prst="rect">
+                      <a:avLst/>
+                    </a:prstGeom>
+                    <a:noFill/>
+                  </pic:spPr>
+                </pic:pic>
+              </a:graphicData>
+            </a:graphic>
+          </wp:inline>
+        </w:drawing>
+      </w:r>
+    </w:p>
+    <w:p>
+      <w:pPr>
+        <w:pStyle w:val="Retraitcorpsdetexte"/>
+        <w:ind w:left="992"/>
+      </w:pPr>
+      <w:r>
+        <w:rPr>
+          <w:noProof/>
+          <w:lang w:eastAsia="fr-CH"/>
+        </w:rPr>
+        <w:drawing>
+          <wp:inline distT="0" distB="0" distL="0" distR="0" wp14:anchorId="0CE6A320">
+            <wp:extent cx="5130000" cy="4251600"/>
+            <wp:effectExtent l="0" t="0" r="0" b="0"/>
+            <wp:docPr id="23" name="Image 23"/>
+            <wp:cNvGraphicFramePr>
+              <a:graphicFrameLocks xmlns:a="http://schemas.openxmlformats.org/drawingml/2006/main" noChangeAspect="1"/>
+            </wp:cNvGraphicFramePr>
+            <a:graphic xmlns:a="http://schemas.openxmlformats.org/drawingml/2006/main">
+              <a:graphicData uri="http://schemas.openxmlformats.org/drawingml/2006/picture">
+                <pic:pic xmlns:pic="http://schemas.openxmlformats.org/drawingml/2006/picture">
+                  <pic:nvPicPr>
+                    <pic:cNvPr id="0" name="Picture 4"/>
+                    <pic:cNvPicPr>
+                      <a:picLocks noChangeAspect="1" noChangeArrowheads="1"/>
+                    </pic:cNvPicPr>
+                  </pic:nvPicPr>
+                  <pic:blipFill>
+                    <a:blip r:embed="rId18">
+                      <a:extLst>
+                        <a:ext uri="{28A0092B-C50C-407E-A947-70E740481C1C}">
+                          <a14:useLocalDpi xmlns:a14="http://schemas.microsoft.com/office/drawing/2010/main" val="0"/>
+                        </a:ext>
+                      </a:extLst>
+                    </a:blip>
+                    <a:srcRect/>
+                    <a:stretch>
+                      <a:fillRect/>
+                    </a:stretch>
+                  </pic:blipFill>
+                  <pic:spPr bwMode="auto">
+                    <a:xfrm>
+                      <a:off x="0" y="0"/>
+                      <a:ext cx="5130000" cy="4251600"/>
+                    </a:xfrm>
+                    <a:prstGeom prst="rect">
+                      <a:avLst/>
+                    </a:prstGeom>
+                    <a:noFill/>
+                  </pic:spPr>
+                </pic:pic>
+              </a:graphicData>
+            </a:graphic>
+          </wp:inline>
+        </w:drawing>
+      </w:r>
+    </w:p>
+    <w:p>
+      <w:pPr>
+        <w:pStyle w:val="Retraitcorpsdetexte"/>
+        <w:ind w:left="992"/>
+      </w:pPr>
+      <w:r>
+        <w:rPr>
+          <w:noProof/>
+          <w:lang w:eastAsia="fr-CH"/>
+        </w:rPr>
+        <w:drawing>
+          <wp:inline distT="0" distB="0" distL="0" distR="0" wp14:anchorId="2167623D">
+            <wp:extent cx="5130000" cy="3340800"/>
+            <wp:effectExtent l="0" t="0" r="0" b="0"/>
+            <wp:docPr id="24" name="Image 24"/>
+            <wp:cNvGraphicFramePr>
+              <a:graphicFrameLocks xmlns:a="http://schemas.openxmlformats.org/drawingml/2006/main" noChangeAspect="1"/>
+            </wp:cNvGraphicFramePr>
+            <a:graphic xmlns:a="http://schemas.openxmlformats.org/drawingml/2006/main">
+              <a:graphicData uri="http://schemas.openxmlformats.org/drawingml/2006/picture">
+                <pic:pic xmlns:pic="http://schemas.openxmlformats.org/drawingml/2006/picture">
+                  <pic:nvPicPr>
+                    <pic:cNvPr id="0" name="Picture 5"/>
+                    <pic:cNvPicPr>
+                      <a:picLocks noChangeAspect="1" noChangeArrowheads="1"/>
+                    </pic:cNvPicPr>
+                  </pic:nvPicPr>
+                  <pic:blipFill>
+                    <a:blip r:embed="rId19">
+                      <a:extLst>
+                        <a:ext uri="{28A0092B-C50C-407E-A947-70E740481C1C}">
+                          <a14:useLocalDpi xmlns:a14="http://schemas.microsoft.com/office/drawing/2010/main" val="0"/>
+                        </a:ext>
+                      </a:extLst>
+                    </a:blip>
+                    <a:srcRect/>
+                    <a:stretch>
+                      <a:fillRect/>
+                    </a:stretch>
+                  </pic:blipFill>
+                  <pic:spPr bwMode="auto">
+                    <a:xfrm>
+                      <a:off x="0" y="0"/>
+                      <a:ext cx="5130000" cy="3340800"/>
+                    </a:xfrm>
+                    <a:prstGeom prst="rect">
+                      <a:avLst/>
+                    </a:prstGeom>
+                    <a:noFill/>
+                  </pic:spPr>
+                </pic:pic>
+              </a:graphicData>
+            </a:graphic>
+          </wp:inline>
+        </w:drawing>
+      </w:r>
+    </w:p>
+    <w:p>
+      <w:pPr>
         <w:pStyle w:val="Titre1"/>
       </w:pPr>
-      <w:bookmarkStart w:id="14" w:name="_Toc514059507"/>
-      <w:r>
-        <w:t>Planification initiale</w:t>
-      </w:r>
-      <w:bookmarkEnd w:id="14"/>
+      <w:bookmarkStart w:id="22" w:name="_Toc514234418"/>
+      <w:r>
+        <w:t>Réalisation</w:t>
+      </w:r>
+      <w:bookmarkEnd w:id="22"/>
     </w:p>
     <w:p>
       <w:pPr>
@@ -4483,13 +5727,63 @@
     </w:p>
     <w:p>
       <w:pPr>
+        <w:pStyle w:val="Titre2"/>
+      </w:pPr>
+      <w:bookmarkStart w:id="23" w:name="_Toc514234419"/>
+      <w:r>
+        <w:t>Dossier de réalisation</w:t>
+      </w:r>
+      <w:bookmarkEnd w:id="23"/>
+    </w:p>
+    <w:p>
+      <w:pPr>
+        <w:pStyle w:val="Retraitcorpsdetexte"/>
+        <w:ind w:left="992"/>
+      </w:pPr>
+    </w:p>
+    <w:p>
+      <w:pPr>
+        <w:pStyle w:val="Titre3"/>
+      </w:pPr>
+      <w:bookmarkStart w:id="24" w:name="_Toc514234420"/>
+      <w:r>
+        <w:t>Logiciels installé / Utilisés</w:t>
+      </w:r>
+      <w:bookmarkEnd w:id="24"/>
+    </w:p>
+    <w:p>
+      <w:pPr>
+        <w:ind w:left="1418"/>
+      </w:pPr>
+      <w:r>
+        <w:t>Microsoft Visual Studio 2017</w:t>
+      </w:r>
+    </w:p>
+    <w:p>
+      <w:pPr>
+        <w:pStyle w:val="Titre2"/>
+      </w:pPr>
+      <w:bookmarkStart w:id="25" w:name="_Toc514234421"/>
+      <w:r>
+        <w:t>Modifications</w:t>
+      </w:r>
+      <w:bookmarkEnd w:id="25"/>
+    </w:p>
+    <w:p>
+      <w:pPr>
+        <w:pStyle w:val="Retraitcorpsdetexte"/>
+        <w:ind w:left="992"/>
+      </w:pPr>
+    </w:p>
+    <w:p>
+      <w:pPr>
         <w:pStyle w:val="Titre1"/>
       </w:pPr>
-      <w:bookmarkStart w:id="15" w:name="_Toc514059508"/>
-      <w:r>
-        <w:t>Analyse</w:t>
-      </w:r>
-      <w:bookmarkEnd w:id="15"/>
+      <w:bookmarkStart w:id="26" w:name="_Toc514234422"/>
+      <w:r>
+        <w:t>Tests</w:t>
+      </w:r>
+      <w:bookmarkEnd w:id="26"/>
     </w:p>
     <w:p>
       <w:pPr>
@@ -4501,11 +5795,11 @@
       <w:pPr>
         <w:pStyle w:val="Titre2"/>
       </w:pPr>
-      <w:bookmarkStart w:id="16" w:name="_Toc514059509"/>
-      <w:r>
-        <w:t>Opportunités</w:t>
-      </w:r>
-      <w:bookmarkEnd w:id="16"/>
+      <w:bookmarkStart w:id="27" w:name="_Toc514234423"/>
+      <w:r>
+        <w:t>Dossier des tests</w:t>
+      </w:r>
+      <w:bookmarkEnd w:id="27"/>
     </w:p>
     <w:p>
       <w:pPr>
@@ -4515,13 +5809,29 @@
     </w:p>
     <w:p>
       <w:pPr>
+        <w:pStyle w:val="Titre1"/>
+      </w:pPr>
+      <w:bookmarkStart w:id="28" w:name="_Toc514234424"/>
+      <w:r>
+        <w:t>Conclusion</w:t>
+      </w:r>
+      <w:bookmarkEnd w:id="28"/>
+    </w:p>
+    <w:p>
+      <w:pPr>
+        <w:pStyle w:val="Corpsdetexte"/>
+        <w:ind w:left="369"/>
+      </w:pPr>
+    </w:p>
+    <w:p>
+      <w:pPr>
         <w:pStyle w:val="Titre2"/>
       </w:pPr>
-      <w:bookmarkStart w:id="17" w:name="_Toc514059510"/>
-      <w:r>
-        <w:t>Document d’analyse et conception</w:t>
-      </w:r>
-      <w:bookmarkEnd w:id="17"/>
+      <w:bookmarkStart w:id="29" w:name="_Toc514234425"/>
+      <w:r>
+        <w:t>Bilan des fonctionnalités demandées</w:t>
+      </w:r>
+      <w:bookmarkEnd w:id="29"/>
     </w:p>
     <w:p>
       <w:pPr>
@@ -4533,11 +5843,11 @@
       <w:pPr>
         <w:pStyle w:val="Titre2"/>
       </w:pPr>
-      <w:bookmarkStart w:id="18" w:name="_Toc514059511"/>
-      <w:r>
-        <w:t>Conception des tests</w:t>
-      </w:r>
-      <w:bookmarkEnd w:id="18"/>
+      <w:bookmarkStart w:id="30" w:name="_Toc514234426"/>
+      <w:r>
+        <w:t>Bilan de la planification</w:t>
+      </w:r>
+      <w:bookmarkEnd w:id="30"/>
     </w:p>
     <w:p>
       <w:pPr>
@@ -4549,11 +5859,11 @@
       <w:pPr>
         <w:pStyle w:val="Titre2"/>
       </w:pPr>
-      <w:bookmarkStart w:id="19" w:name="_Toc514059512"/>
-      <w:r>
-        <w:t>Planification détaillée</w:t>
-      </w:r>
-      <w:bookmarkEnd w:id="19"/>
+      <w:bookmarkStart w:id="31" w:name="_Toc514234427"/>
+      <w:r>
+        <w:t>Bilan personnel</w:t>
+      </w:r>
+      <w:bookmarkEnd w:id="31"/>
     </w:p>
     <w:p>
       <w:pPr>
@@ -4565,11 +5875,11 @@
       <w:pPr>
         <w:pStyle w:val="Titre1"/>
       </w:pPr>
-      <w:bookmarkStart w:id="20" w:name="_Toc514059513"/>
-      <w:r>
-        <w:t>Réalisation</w:t>
-      </w:r>
-      <w:bookmarkEnd w:id="20"/>
+      <w:bookmarkStart w:id="32" w:name="_Toc514234428"/>
+      <w:r>
+        <w:t>Divers</w:t>
+      </w:r>
+      <w:bookmarkEnd w:id="32"/>
     </w:p>
     <w:p>
       <w:pPr>
@@ -4581,11 +5891,11 @@
       <w:pPr>
         <w:pStyle w:val="Titre2"/>
       </w:pPr>
-      <w:bookmarkStart w:id="21" w:name="_Toc514059514"/>
-      <w:r>
-        <w:t>Dossier de réalisation</w:t>
-      </w:r>
-      <w:bookmarkEnd w:id="21"/>
+      <w:bookmarkStart w:id="33" w:name="_Toc514234429"/>
+      <w:r>
+        <w:t>Journal de travail</w:t>
+      </w:r>
+      <w:bookmarkEnd w:id="33"/>
     </w:p>
     <w:p>
       <w:pPr>
@@ -4595,33 +5905,13 @@
     </w:p>
     <w:p>
       <w:pPr>
-        <w:pStyle w:val="Titre3"/>
-      </w:pPr>
-      <w:bookmarkStart w:id="22" w:name="_Toc514059515"/>
-      <w:r>
-        <w:t>Logiciels installé / Utilisés</w:t>
-      </w:r>
-      <w:bookmarkEnd w:id="22"/>
-    </w:p>
-    <w:p>
-      <w:pPr>
-        <w:ind w:left="1418"/>
-      </w:pPr>
-      <w:r>
-        <w:t>Microsoft Visual Studio 2017</w:t>
-      </w:r>
-    </w:p>
-    <w:p>
-      <w:pPr>
         <w:pStyle w:val="Titre2"/>
       </w:pPr>
-      <w:bookmarkStart w:id="23" w:name="_Toc514059516"/>
-      <w:bookmarkStart w:id="24" w:name="_GoBack"/>
-      <w:bookmarkEnd w:id="24"/>
-      <w:r>
-        <w:t>Modifications</w:t>
-      </w:r>
-      <w:bookmarkEnd w:id="23"/>
+      <w:bookmarkStart w:id="34" w:name="_Toc514234430"/>
+      <w:r>
+        <w:t>Bibliographie</w:t>
+      </w:r>
+      <w:bookmarkEnd w:id="34"/>
     </w:p>
     <w:p>
       <w:pPr>
@@ -4631,13 +5921,29 @@
     </w:p>
     <w:p>
       <w:pPr>
+        <w:pStyle w:val="Titre2"/>
+      </w:pPr>
+      <w:bookmarkStart w:id="35" w:name="_Toc514234431"/>
+      <w:r>
+        <w:t>Webographie</w:t>
+      </w:r>
+      <w:bookmarkEnd w:id="35"/>
+    </w:p>
+    <w:p>
+      <w:pPr>
+        <w:pStyle w:val="Retraitcorpsdetexte"/>
+        <w:ind w:left="992"/>
+      </w:pPr>
+    </w:p>
+    <w:p>
+      <w:pPr>
         <w:pStyle w:val="Titre1"/>
       </w:pPr>
-      <w:bookmarkStart w:id="25" w:name="_Toc514059517"/>
-      <w:r>
-        <w:t>Tests</w:t>
-      </w:r>
-      <w:bookmarkEnd w:id="25"/>
+      <w:bookmarkStart w:id="36" w:name="_Toc514234432"/>
+      <w:r>
+        <w:t>Annexes</w:t>
+      </w:r>
+      <w:bookmarkEnd w:id="36"/>
     </w:p>
     <w:p>
       <w:pPr>
@@ -4645,169 +5951,9 @@
         <w:ind w:left="369"/>
       </w:pPr>
     </w:p>
-    <w:p>
-      <w:pPr>
-        <w:pStyle w:val="Titre2"/>
-      </w:pPr>
-      <w:bookmarkStart w:id="26" w:name="_Toc514059518"/>
-      <w:r>
-        <w:t>Dossier des tests</w:t>
-      </w:r>
-      <w:bookmarkEnd w:id="26"/>
-    </w:p>
-    <w:p>
-      <w:pPr>
-        <w:pStyle w:val="Retraitcorpsdetexte"/>
-        <w:ind w:left="992"/>
-      </w:pPr>
-    </w:p>
-    <w:p>
-      <w:pPr>
-        <w:pStyle w:val="Titre1"/>
-      </w:pPr>
-      <w:bookmarkStart w:id="27" w:name="_Toc514059519"/>
-      <w:r>
-        <w:t>Conclusion</w:t>
-      </w:r>
-      <w:bookmarkEnd w:id="27"/>
-    </w:p>
-    <w:p>
-      <w:pPr>
-        <w:pStyle w:val="Corpsdetexte"/>
-        <w:ind w:left="369"/>
-      </w:pPr>
-    </w:p>
-    <w:p>
-      <w:pPr>
-        <w:pStyle w:val="Titre2"/>
-      </w:pPr>
-      <w:bookmarkStart w:id="28" w:name="_Toc514059520"/>
-      <w:r>
-        <w:t>Bilan des fonctionnalités demandées</w:t>
-      </w:r>
-      <w:bookmarkEnd w:id="28"/>
-    </w:p>
-    <w:p>
-      <w:pPr>
-        <w:pStyle w:val="Retraitcorpsdetexte"/>
-        <w:ind w:left="992"/>
-      </w:pPr>
-    </w:p>
-    <w:p>
-      <w:pPr>
-        <w:pStyle w:val="Titre2"/>
-      </w:pPr>
-      <w:bookmarkStart w:id="29" w:name="_Toc514059521"/>
-      <w:r>
-        <w:t>Bilan de la planification</w:t>
-      </w:r>
-      <w:bookmarkEnd w:id="29"/>
-    </w:p>
-    <w:p>
-      <w:pPr>
-        <w:pStyle w:val="Retraitcorpsdetexte"/>
-        <w:ind w:left="992"/>
-      </w:pPr>
-    </w:p>
-    <w:p>
-      <w:pPr>
-        <w:pStyle w:val="Titre2"/>
-      </w:pPr>
-      <w:bookmarkStart w:id="30" w:name="_Toc514059522"/>
-      <w:r>
-        <w:t>Bilan personnel</w:t>
-      </w:r>
-      <w:bookmarkEnd w:id="30"/>
-    </w:p>
-    <w:p>
-      <w:pPr>
-        <w:pStyle w:val="Retraitcorpsdetexte"/>
-        <w:ind w:left="992"/>
-      </w:pPr>
-    </w:p>
-    <w:p>
-      <w:pPr>
-        <w:pStyle w:val="Titre1"/>
-      </w:pPr>
-      <w:bookmarkStart w:id="31" w:name="_Toc514059523"/>
-      <w:r>
-        <w:t>Divers</w:t>
-      </w:r>
-      <w:bookmarkEnd w:id="31"/>
-    </w:p>
-    <w:p>
-      <w:pPr>
-        <w:pStyle w:val="Corpsdetexte"/>
-        <w:ind w:left="369"/>
-      </w:pPr>
-    </w:p>
-    <w:p>
-      <w:pPr>
-        <w:pStyle w:val="Titre2"/>
-      </w:pPr>
-      <w:bookmarkStart w:id="32" w:name="_Toc514059524"/>
-      <w:r>
-        <w:t>Journal de travail</w:t>
-      </w:r>
-      <w:bookmarkEnd w:id="32"/>
-    </w:p>
-    <w:p>
-      <w:pPr>
-        <w:pStyle w:val="Retraitcorpsdetexte"/>
-        <w:ind w:left="992"/>
-      </w:pPr>
-    </w:p>
-    <w:p>
-      <w:pPr>
-        <w:pStyle w:val="Titre2"/>
-      </w:pPr>
-      <w:bookmarkStart w:id="33" w:name="_Toc514059525"/>
-      <w:r>
-        <w:t>Bibliographie</w:t>
-      </w:r>
-      <w:bookmarkEnd w:id="33"/>
-    </w:p>
-    <w:p>
-      <w:pPr>
-        <w:pStyle w:val="Retraitcorpsdetexte"/>
-        <w:ind w:left="992"/>
-      </w:pPr>
-    </w:p>
-    <w:p>
-      <w:pPr>
-        <w:pStyle w:val="Titre2"/>
-      </w:pPr>
-      <w:bookmarkStart w:id="34" w:name="_Toc514059526"/>
-      <w:r>
-        <w:t>Webographie</w:t>
-      </w:r>
-      <w:bookmarkEnd w:id="34"/>
-    </w:p>
-    <w:p>
-      <w:pPr>
-        <w:pStyle w:val="Retraitcorpsdetexte"/>
-        <w:ind w:left="992"/>
-      </w:pPr>
-    </w:p>
-    <w:p>
-      <w:pPr>
-        <w:pStyle w:val="Titre1"/>
-      </w:pPr>
-      <w:bookmarkStart w:id="35" w:name="_Toc514059527"/>
-      <w:r>
-        <w:t>Annexes</w:t>
-      </w:r>
-      <w:bookmarkEnd w:id="35"/>
-    </w:p>
-    <w:p>
-      <w:pPr>
-        <w:pStyle w:val="Corpsdetexte"/>
-        <w:ind w:left="369"/>
-      </w:pPr>
-    </w:p>
     <w:sectPr>
-      <w:headerReference w:type="default" r:id="rId10"/>
-      <w:footerReference w:type="default" r:id="rId11"/>
+      <w:headerReference w:type="default" r:id="rId20"/>
+      <w:footerReference w:type="default" r:id="rId21"/>
       <w:pgSz w:w="11906" w:h="16838"/>
       <w:pgMar w:top="1417" w:right="1417" w:bottom="1417" w:left="1417" w:header="708" w:footer="708" w:gutter="0"/>
       <w:pgNumType w:start="0"/>
@@ -4863,9 +6009,9 @@
       <w:tblLook w:val="01E0" w:firstRow="1" w:lastRow="1" w:firstColumn="1" w:lastColumn="1" w:noHBand="0" w:noVBand="0"/>
     </w:tblPr>
     <w:tblGrid>
-      <w:gridCol w:w="3544"/>
-      <w:gridCol w:w="2126"/>
-      <w:gridCol w:w="3402"/>
+      <w:gridCol w:w="3828"/>
+      <w:gridCol w:w="1559"/>
+      <w:gridCol w:w="3685"/>
     </w:tblGrid>
     <w:tr>
       <w:trPr>
@@ -4874,7 +6020,7 @@
       </w:trPr>
       <w:tc>
         <w:tcPr>
-          <w:tcW w:w="3544" w:type="dxa"/>
+          <w:tcW w:w="3828" w:type="dxa"/>
           <w:tcBorders>
             <w:top w:val="single" w:sz="4" w:space="0" w:color="auto"/>
             <w:left w:val="nil"/>
@@ -4954,7 +6100,7 @@
       </w:tc>
       <w:tc>
         <w:tcPr>
-          <w:tcW w:w="2126" w:type="dxa"/>
+          <w:tcW w:w="1559" w:type="dxa"/>
           <w:tcBorders>
             <w:top w:val="single" w:sz="4" w:space="0" w:color="auto"/>
             <w:left w:val="nil"/>
@@ -4977,7 +6123,7 @@
       </w:tc>
       <w:tc>
         <w:tcPr>
-          <w:tcW w:w="3402" w:type="dxa"/>
+          <w:tcW w:w="3685" w:type="dxa"/>
           <w:tcBorders>
             <w:top w:val="single" w:sz="4" w:space="0" w:color="auto"/>
             <w:left w:val="nil"/>
@@ -4997,55 +6143,6 @@
               <w:szCs w:val="16"/>
             </w:rPr>
           </w:pPr>
-          <w:r>
-            <w:rPr>
-              <w:rFonts w:cs="Arial"/>
-              <w:sz w:val="18"/>
-              <w:szCs w:val="16"/>
-            </w:rPr>
-            <w:t xml:space="preserve">Création : </w:t>
-          </w:r>
-          <w:r>
-            <w:rPr>
-              <w:rFonts w:cs="Arial"/>
-              <w:sz w:val="18"/>
-              <w:szCs w:val="16"/>
-            </w:rPr>
-            <w:fldChar w:fldCharType="begin"/>
-          </w:r>
-          <w:r>
-            <w:rPr>
-              <w:rFonts w:cs="Arial"/>
-              <w:sz w:val="18"/>
-              <w:szCs w:val="16"/>
-            </w:rPr>
-            <w:instrText xml:space="preserve"> CREATEDATE  \@ "dd.MM.yyyy"  \* MERGEFORMAT </w:instrText>
-          </w:r>
-          <w:r>
-            <w:rPr>
-              <w:rFonts w:cs="Arial"/>
-              <w:sz w:val="18"/>
-              <w:szCs w:val="16"/>
-            </w:rPr>
-            <w:fldChar w:fldCharType="separate"/>
-          </w:r>
-          <w:r>
-            <w:rPr>
-              <w:rFonts w:cs="Arial"/>
-              <w:noProof/>
-              <w:sz w:val="18"/>
-              <w:szCs w:val="16"/>
-            </w:rPr>
-            <w:t>09.05.2018</w:t>
-          </w:r>
-          <w:r>
-            <w:rPr>
-              <w:rFonts w:cs="Arial"/>
-              <w:sz w:val="18"/>
-              <w:szCs w:val="16"/>
-            </w:rPr>
-            <w:fldChar w:fldCharType="end"/>
-          </w:r>
         </w:p>
       </w:tc>
     </w:tr>
@@ -5055,7 +6152,7 @@
       </w:trPr>
       <w:tc>
         <w:tcPr>
-          <w:tcW w:w="3544" w:type="dxa"/>
+          <w:tcW w:w="3828" w:type="dxa"/>
           <w:tcBorders>
             <w:top w:val="nil"/>
             <w:left w:val="nil"/>
@@ -5080,24 +6177,60 @@
               <w:sz w:val="18"/>
               <w:szCs w:val="16"/>
             </w:rPr>
-            <w:t xml:space="preserve">Modifié par : </w:t>
+            <w:t>Derni</w:t>
           </w:r>
           <w:r>
             <w:rPr>
+              <w:rFonts w:cs="Arial"/>
               <w:sz w:val="18"/>
+              <w:szCs w:val="16"/>
+            </w:rPr>
+            <w:t xml:space="preserve">ère version </w:t>
+          </w:r>
+          <w:r>
+            <w:rPr>
+              <w:rFonts w:cs="Arial"/>
+              <w:sz w:val="18"/>
+              <w:szCs w:val="16"/>
+            </w:rPr>
+            <w:t xml:space="preserve">: </w:t>
+          </w:r>
+          <w:r>
+            <w:rPr>
+              <w:rFonts w:cs="Arial"/>
+              <w:sz w:val="18"/>
+              <w:szCs w:val="16"/>
             </w:rPr>
             <w:fldChar w:fldCharType="begin"/>
           </w:r>
           <w:r>
             <w:rPr>
+              <w:rFonts w:cs="Arial"/>
               <w:sz w:val="18"/>
+              <w:szCs w:val="16"/>
             </w:rPr>
-            <w:instrText xml:space="preserve"> LASTSAVEDBY   \* MERGEFORMAT </w:instrText>
+            <w:instrText xml:space="preserve"> SAVEDATE  \@ "dd.MM.yyyy HH:mm"  \* MERGEFORMAT </w:instrText>
+          </w:r>
+          <w:r>
+            <w:rPr>
+              <w:rFonts w:cs="Arial"/>
+              <w:sz w:val="18"/>
+              <w:szCs w:val="16"/>
+            </w:rPr>
+            <w:fldChar w:fldCharType="separate"/>
           </w:r>
           <w:r>
             <w:rPr>
               <w:rFonts w:cs="Arial"/>
               <w:noProof/>
+              <w:sz w:val="18"/>
+              <w:szCs w:val="16"/>
+            </w:rPr>
+            <w:t>16.05.2018 16:31</w:t>
+          </w:r>
+          <w:r>
+            <w:rPr>
+              <w:rFonts w:cs="Arial"/>
               <w:sz w:val="18"/>
               <w:szCs w:val="16"/>
             </w:rPr>
@@ -5107,7 +6240,7 @@
       </w:tc>
       <w:tc>
         <w:tcPr>
-          <w:tcW w:w="2126" w:type="dxa"/>
+          <w:tcW w:w="1559" w:type="dxa"/>
           <w:tcBorders>
             <w:top w:val="nil"/>
             <w:left w:val="nil"/>
@@ -5170,7 +6303,7 @@
               <w:sz w:val="18"/>
               <w:szCs w:val="16"/>
             </w:rPr>
-            <w:t>4</w:t>
+            <w:t>12</w:t>
           </w:r>
           <w:r>
             <w:rPr>
@@ -5225,7 +6358,7 @@
               <w:sz w:val="18"/>
               <w:szCs w:val="16"/>
             </w:rPr>
-            <w:t>5</w:t>
+            <w:t>12</w:t>
           </w:r>
           <w:r>
             <w:rPr>
@@ -5240,7 +6373,7 @@
       </w:tc>
       <w:tc>
         <w:tcPr>
-          <w:tcW w:w="3402" w:type="dxa"/>
+          <w:tcW w:w="3685" w:type="dxa"/>
           <w:tcBorders>
             <w:top w:val="nil"/>
             <w:left w:val="nil"/>
@@ -5260,237 +6393,6 @@
               <w:szCs w:val="16"/>
             </w:rPr>
           </w:pPr>
-          <w:r>
-            <w:rPr>
-              <w:rFonts w:cs="Arial"/>
-              <w:sz w:val="18"/>
-              <w:szCs w:val="16"/>
-            </w:rPr>
-            <w:t xml:space="preserve">Impression : </w:t>
-          </w:r>
-          <w:r>
-            <w:rPr>
-              <w:rFonts w:cs="Arial"/>
-              <w:sz w:val="18"/>
-              <w:szCs w:val="16"/>
-            </w:rPr>
-            <w:fldChar w:fldCharType="begin"/>
-          </w:r>
-          <w:r>
-            <w:rPr>
-              <w:rFonts w:cs="Arial"/>
-              <w:sz w:val="18"/>
-              <w:szCs w:val="16"/>
-            </w:rPr>
-            <w:instrText xml:space="preserve"> PRINTDATE  \@ "dd.MM.yyyy HH:mm"  \* MERGEFORMAT </w:instrText>
-          </w:r>
-          <w:r>
-            <w:rPr>
-              <w:rFonts w:cs="Arial"/>
-              <w:sz w:val="18"/>
-              <w:szCs w:val="16"/>
-            </w:rPr>
-            <w:fldChar w:fldCharType="separate"/>
-          </w:r>
-          <w:r>
-            <w:rPr>
-              <w:rFonts w:cs="Arial"/>
-              <w:noProof/>
-              <w:sz w:val="18"/>
-              <w:szCs w:val="16"/>
-            </w:rPr>
-            <w:t>00.00.0000 00:00</w:t>
-          </w:r>
-          <w:r>
-            <w:rPr>
-              <w:rFonts w:cs="Arial"/>
-              <w:sz w:val="18"/>
-              <w:szCs w:val="16"/>
-            </w:rPr>
-            <w:fldChar w:fldCharType="end"/>
-          </w:r>
-        </w:p>
-      </w:tc>
-    </w:tr>
-    <w:tr>
-      <w:trPr>
-        <w:jc w:val="center"/>
-      </w:trPr>
-      <w:tc>
-        <w:tcPr>
-          <w:tcW w:w="3544" w:type="dxa"/>
-          <w:tcBorders>
-            <w:top w:val="nil"/>
-            <w:left w:val="nil"/>
-            <w:bottom w:val="nil"/>
-            <w:right w:val="nil"/>
-          </w:tcBorders>
-          <w:vAlign w:val="center"/>
-          <w:hideMark/>
-        </w:tcPr>
-        <w:p>
-          <w:pPr>
-            <w:pStyle w:val="-Pieddepage"/>
-            <w:rPr>
-              <w:rFonts w:cs="Arial"/>
-              <w:sz w:val="18"/>
-              <w:szCs w:val="16"/>
-            </w:rPr>
-          </w:pPr>
-          <w:r>
-            <w:rPr>
-              <w:rFonts w:cs="Arial"/>
-              <w:sz w:val="18"/>
-              <w:szCs w:val="16"/>
-            </w:rPr>
-            <w:t xml:space="preserve">Version: </w:t>
-          </w:r>
-          <w:r>
-            <w:rPr>
-              <w:sz w:val="18"/>
-            </w:rPr>
-            <w:fldChar w:fldCharType="begin"/>
-          </w:r>
-          <w:r>
-            <w:rPr>
-              <w:sz w:val="18"/>
-            </w:rPr>
-            <w:instrText xml:space="preserve"> REVNUM   \* MERGEFORMAT </w:instrText>
-          </w:r>
-          <w:r>
-            <w:rPr>
-              <w:sz w:val="18"/>
-            </w:rPr>
-            <w:fldChar w:fldCharType="separate"/>
-          </w:r>
-          <w:r>
-            <w:rPr>
-              <w:rFonts w:cs="Arial"/>
-              <w:noProof/>
-              <w:sz w:val="18"/>
-              <w:szCs w:val="16"/>
-            </w:rPr>
-            <w:t>1</w:t>
-          </w:r>
-          <w:r>
-            <w:rPr>
-              <w:rFonts w:cs="Arial"/>
-              <w:noProof/>
-              <w:sz w:val="18"/>
-              <w:szCs w:val="16"/>
-            </w:rPr>
-            <w:fldChar w:fldCharType="end"/>
-          </w:r>
-          <w:r>
-            <w:rPr>
-              <w:rFonts w:cs="Arial"/>
-              <w:sz w:val="18"/>
-              <w:szCs w:val="16"/>
-            </w:rPr>
-            <w:t xml:space="preserve"> du </w:t>
-          </w:r>
-          <w:r>
-            <w:rPr>
-              <w:rFonts w:cs="Arial"/>
-              <w:sz w:val="18"/>
-              <w:szCs w:val="16"/>
-            </w:rPr>
-            <w:fldChar w:fldCharType="begin"/>
-          </w:r>
-          <w:r>
-            <w:rPr>
-              <w:rFonts w:cs="Arial"/>
-              <w:sz w:val="18"/>
-              <w:szCs w:val="16"/>
-            </w:rPr>
-            <w:instrText xml:space="preserve"> SAVEDATE  \@ "dd.MM.yyyy HH:mm"  \* MERGEFORMAT </w:instrText>
-          </w:r>
-          <w:r>
-            <w:rPr>
-              <w:rFonts w:cs="Arial"/>
-              <w:sz w:val="18"/>
-              <w:szCs w:val="16"/>
-            </w:rPr>
-            <w:fldChar w:fldCharType="separate"/>
-          </w:r>
-          <w:r>
-            <w:rPr>
-              <w:rFonts w:cs="Arial"/>
-              <w:noProof/>
-              <w:sz w:val="18"/>
-              <w:szCs w:val="16"/>
-            </w:rPr>
-            <w:t>09.05.2018 16:26</w:t>
-          </w:r>
-          <w:r>
-            <w:rPr>
-              <w:rFonts w:cs="Arial"/>
-              <w:sz w:val="18"/>
-              <w:szCs w:val="16"/>
-            </w:rPr>
-            <w:fldChar w:fldCharType="end"/>
-          </w:r>
-        </w:p>
-      </w:tc>
-      <w:tc>
-        <w:tcPr>
-          <w:tcW w:w="5528" w:type="dxa"/>
-          <w:gridSpan w:val="2"/>
-          <w:tcBorders>
-            <w:top w:val="nil"/>
-            <w:left w:val="nil"/>
-            <w:bottom w:val="nil"/>
-            <w:right w:val="nil"/>
-          </w:tcBorders>
-          <w:vAlign w:val="center"/>
-          <w:hideMark/>
-        </w:tcPr>
-        <w:p>
-          <w:pPr>
-            <w:pStyle w:val="-Pieddepage"/>
-            <w:jc w:val="right"/>
-            <w:rPr>
-              <w:rFonts w:cs="Arial"/>
-              <w:sz w:val="18"/>
-              <w:szCs w:val="16"/>
-            </w:rPr>
-          </w:pPr>
-          <w:r>
-            <w:rPr>
-              <w:sz w:val="18"/>
-            </w:rPr>
-            <w:fldChar w:fldCharType="begin"/>
-          </w:r>
-          <w:r>
-            <w:rPr>
-              <w:sz w:val="18"/>
-            </w:rPr>
-            <w:instrText xml:space="preserve"> FILENAME  \* FirstCap  \* MERGEFORMAT </w:instrText>
-          </w:r>
-          <w:r>
-            <w:rPr>
-              <w:sz w:val="18"/>
-            </w:rPr>
-            <w:fldChar w:fldCharType="separate"/>
-          </w:r>
-          <w:r>
-            <w:rPr>
-              <w:rFonts w:cs="Arial"/>
-              <w:noProof/>
-              <w:sz w:val="18"/>
-              <w:szCs w:val="16"/>
-            </w:rPr>
-            <w:t>Document1</w:t>
-          </w:r>
-          <w:r>
-            <w:rPr>
-              <w:rFonts w:cs="Arial"/>
-              <w:noProof/>
-              <w:sz w:val="18"/>
-              <w:szCs w:val="16"/>
-            </w:rPr>
-            <w:fldChar w:fldCharType="end"/>
-          </w:r>
         </w:p>
       </w:tc>
     </w:tr>
@@ -5548,9 +6450,9 @@
       <w:tblLook w:val="01E0" w:firstRow="1" w:lastRow="1" w:firstColumn="1" w:lastColumn="1" w:noHBand="0" w:noVBand="0"/>
     </w:tblPr>
     <w:tblGrid>
-      <w:gridCol w:w="2399"/>
-      <w:gridCol w:w="4406"/>
-      <w:gridCol w:w="2267"/>
+      <w:gridCol w:w="2127"/>
+      <w:gridCol w:w="4682"/>
+      <w:gridCol w:w="2263"/>
     </w:tblGrid>
     <w:tr>
       <w:trPr>
@@ -5559,7 +6461,7 @@
       </w:trPr>
       <w:tc>
         <w:tcPr>
-          <w:tcW w:w="2445" w:type="dxa"/>
+          <w:tcW w:w="2127" w:type="dxa"/>
           <w:tcBorders>
             <w:top w:val="nil"/>
             <w:left w:val="nil"/>
@@ -5580,7 +6482,7 @@
       </w:tc>
       <w:tc>
         <w:tcPr>
-          <w:tcW w:w="4560" w:type="dxa"/>
+          <w:tcW w:w="4682" w:type="dxa"/>
           <w:tcBorders>
             <w:top w:val="nil"/>
             <w:left w:val="nil"/>
@@ -5591,6 +6493,7 @@
         </w:tcPr>
         <w:p>
           <w:pPr>
+            <w:jc w:val="center"/>
             <w:rPr>
               <w:sz w:val="22"/>
               <w:szCs w:val="22"/>
@@ -5623,7 +6526,7 @@
               <w:szCs w:val="22"/>
               <w:lang w:eastAsia="fr-CH"/>
             </w:rPr>
-            <w:t>Titre</w:t>
+            <w:t>Convertisseur de bases pour des nombres entiers et réels, codés sur 32 bits</w:t>
           </w:r>
           <w:r>
             <w:rPr>
@@ -5635,7 +6538,7 @@
       </w:tc>
       <w:tc>
         <w:tcPr>
-          <w:tcW w:w="2283" w:type="dxa"/>
+          <w:tcW w:w="2263" w:type="dxa"/>
           <w:tcBorders>
             <w:top w:val="nil"/>
             <w:left w:val="nil"/>
@@ -5723,6 +6626,208 @@
 <file path=word/numbering.xml><?xml version="1.0" encoding="utf-8"?>
 <w:numbering xmlns:wpc="http://schemas.microsoft.com/office/word/2010/wordprocessingCanvas" xmlns:cx="http://schemas.microsoft.com/office/drawing/2014/chartex" xmlns:cx1="http://schemas.microsoft.com/office/drawing/2015/9/8/chartex" xmlns:mc="http://schemas.openxmlformats.org/markup-compatibility/2006" xmlns:o="urn:schemas-microsoft-com:office:office" xmlns:r="http://schemas.openxmlformats.org/officeDocument/2006/relationships" xmlns:m="http://schemas.openxmlformats.org/officeDocument/2006/math" xmlns:v="urn:schemas-microsoft-com:vml" xmlns:wp14="http://schemas.microsoft.com/office/word/2010/wordprocessingDrawing" xmlns:wp="http://schemas.openxmlformats.org/drawingml/2006/wordprocessingDrawing" xmlns:w10="urn:schemas-microsoft-com:office:word" xmlns:w="http://schemas.openxmlformats.org/wordprocessingml/2006/main" xmlns:w14="http://schemas.microsoft.com/office/word/2010/wordml" xmlns:w15="http://schemas.microsoft.com/office/word/2012/wordml" xmlns:w16se="http://schemas.microsoft.com/office/word/2015/wordml/symex" xmlns:wpg="http://schemas.microsoft.com/office/word/2010/wordprocessingGroup" xmlns:wpi="http://schemas.microsoft.com/office/word/2010/wordprocessingInk" xmlns:wne="http://schemas.microsoft.com/office/word/2006/wordml" xmlns:wps="http://schemas.microsoft.com/office/word/2010/wordprocessingShape" mc:Ignorable="w14 w15 w16se wp14">
   <w:abstractNum w:abstractNumId="0" w15:restartNumberingAfterBreak="0">
+    <w:nsid w:val="02A7777B"/>
+    <w:multiLevelType w:val="hybridMultilevel"/>
+    <w:tmpl w:val="10341896"/>
+    <w:lvl w:ilvl="0" w:tplc="73A02F42">
+      <w:start w:val="8"/>
+      <w:numFmt w:val="bullet"/>
+      <w:lvlText w:val="•"/>
+      <w:lvlJc w:val="left"/>
+      <w:pPr>
+        <w:ind w:left="1712" w:hanging="360"/>
+      </w:pPr>
+      <w:rPr>
+        <w:rFonts w:ascii="Century Gothic" w:eastAsiaTheme="minorHAnsi" w:hAnsi="Century Gothic" w:cstheme="minorBidi" w:hint="default"/>
+      </w:rPr>
+    </w:lvl>
+    <w:lvl w:ilvl="1" w:tplc="100C0003" w:tentative="1">
+      <w:start w:val="1"/>
+      <w:numFmt w:val="bullet"/>
+      <w:lvlText w:val="o"/>
+      <w:lvlJc w:val="left"/>
+      <w:pPr>
+        <w:ind w:left="2432" w:hanging="360"/>
+      </w:pPr>
+      <w:rPr>
+        <w:rFonts w:ascii="Courier New" w:hAnsi="Courier New" w:cs="Courier New" w:hint="default"/>
+      </w:rPr>
+    </w:lvl>
+    <w:lvl w:ilvl="2" w:tplc="100C0005" w:tentative="1">
+      <w:start w:val="1"/>
+      <w:numFmt w:val="bullet"/>
+      <w:lvlText w:val=""/>
+      <w:lvlJc w:val="left"/>
+      <w:pPr>
+        <w:ind w:left="3152" w:hanging="360"/>
+      </w:pPr>
+      <w:rPr>
+        <w:rFonts w:ascii="Wingdings" w:hAnsi="Wingdings" w:hint="default"/>
+      </w:rPr>
+    </w:lvl>
+    <w:lvl w:ilvl="3" w:tplc="100C0001" w:tentative="1">
+      <w:start w:val="1"/>
+      <w:numFmt w:val="bullet"/>
+      <w:lvlText w:val=""/>
+      <w:lvlJc w:val="left"/>
+      <w:pPr>
+        <w:ind w:left="3872" w:hanging="360"/>
+      </w:pPr>
+      <w:rPr>
+        <w:rFonts w:ascii="Symbol" w:hAnsi="Symbol" w:hint="default"/>
+      </w:rPr>
+    </w:lvl>
+    <w:lvl w:ilvl="4" w:tplc="100C0003" w:tentative="1">
+      <w:start w:val="1"/>
+      <w:numFmt w:val="bullet"/>
+      <w:lvlText w:val="o"/>
+      <w:lvlJc w:val="left"/>
+      <w:pPr>
+        <w:ind w:left="4592" w:hanging="360"/>
+      </w:pPr>
+      <w:rPr>
+        <w:rFonts w:ascii="Courier New" w:hAnsi="Courier New" w:cs="Courier New" w:hint="default"/>
+      </w:rPr>
+    </w:lvl>
+    <w:lvl w:ilvl="5" w:tplc="100C0005" w:tentative="1">
+      <w:start w:val="1"/>
+      <w:numFmt w:val="bullet"/>
+      <w:lvlText w:val=""/>
+      <w:lvlJc w:val="left"/>
+      <w:pPr>
+        <w:ind w:left="5312" w:hanging="360"/>
+      </w:pPr>
+      <w:rPr>
+        <w:rFonts w:ascii="Wingdings" w:hAnsi="Wingdings" w:hint="default"/>
+      </w:rPr>
+    </w:lvl>
+    <w:lvl w:ilvl="6" w:tplc="100C0001" w:tentative="1">
+      <w:start w:val="1"/>
+      <w:numFmt w:val="bullet"/>
+      <w:lvlText w:val=""/>
+      <w:lvlJc w:val="left"/>
+      <w:pPr>
+        <w:ind w:left="6032" w:hanging="360"/>
+      </w:pPr>
+      <w:rPr>
+        <w:rFonts w:ascii="Symbol" w:hAnsi="Symbol" w:hint="default"/>
+      </w:rPr>
+    </w:lvl>
+    <w:lvl w:ilvl="7" w:tplc="100C0003" w:tentative="1">
+      <w:start w:val="1"/>
+      <w:numFmt w:val="bullet"/>
+      <w:lvlText w:val="o"/>
+      <w:lvlJc w:val="left"/>
+      <w:pPr>
+        <w:ind w:left="6752" w:hanging="360"/>
+      </w:pPr>
+      <w:rPr>
+        <w:rFonts w:ascii="Courier New" w:hAnsi="Courier New" w:cs="Courier New" w:hint="default"/>
+      </w:rPr>
+    </w:lvl>
+    <w:lvl w:ilvl="8" w:tplc="100C0005" w:tentative="1">
+      <w:start w:val="1"/>
+      <w:numFmt w:val="bullet"/>
+      <w:lvlText w:val=""/>
+      <w:lvlJc w:val="left"/>
+      <w:pPr>
+        <w:ind w:left="7472" w:hanging="360"/>
+      </w:pPr>
+      <w:rPr>
+        <w:rFonts w:ascii="Wingdings" w:hAnsi="Wingdings" w:hint="default"/>
+      </w:rPr>
+    </w:lvl>
+  </w:abstractNum>
+  <w:abstractNum w:abstractNumId="1" w15:restartNumberingAfterBreak="0">
+    <w:nsid w:val="0A660B3A"/>
+    <w:multiLevelType w:val="hybridMultilevel"/>
+    <w:tmpl w:val="1464B484"/>
+    <w:lvl w:ilvl="0" w:tplc="100C000F">
+      <w:start w:val="1"/>
+      <w:numFmt w:val="decimal"/>
+      <w:lvlText w:val="%1."/>
+      <w:lvlJc w:val="left"/>
+      <w:pPr>
+        <w:ind w:left="720" w:hanging="360"/>
+      </w:pPr>
+      <w:rPr>
+        <w:rFonts w:hint="default"/>
+      </w:rPr>
+    </w:lvl>
+    <w:lvl w:ilvl="1" w:tplc="100C0019" w:tentative="1">
+      <w:start w:val="1"/>
+      <w:numFmt w:val="lowerLetter"/>
+      <w:lvlText w:val="%2."/>
+      <w:lvlJc w:val="left"/>
+      <w:pPr>
+        <w:ind w:left="1440" w:hanging="360"/>
+      </w:pPr>
+    </w:lvl>
+    <w:lvl w:ilvl="2" w:tplc="100C001B" w:tentative="1">
+      <w:start w:val="1"/>
+      <w:numFmt w:val="lowerRoman"/>
+      <w:lvlText w:val="%3."/>
+      <w:lvlJc w:val="right"/>
+      <w:pPr>
+        <w:ind w:left="2160" w:hanging="180"/>
+      </w:pPr>
+    </w:lvl>
+    <w:lvl w:ilvl="3" w:tplc="100C000F" w:tentative="1">
+      <w:start w:val="1"/>
+      <w:numFmt w:val="decimal"/>
+      <w:lvlText w:val="%4."/>
+      <w:lvlJc w:val="left"/>
+      <w:pPr>
+        <w:ind w:left="2880" w:hanging="360"/>
+      </w:pPr>
+    </w:lvl>
+    <w:lvl w:ilvl="4" w:tplc="100C0019" w:tentative="1">
+      <w:start w:val="1"/>
+      <w:numFmt w:val="lowerLetter"/>
+      <w:lvlText w:val="%5."/>
+      <w:lvlJc w:val="left"/>
+      <w:pPr>
+        <w:ind w:left="3600" w:hanging="360"/>
+      </w:pPr>
+    </w:lvl>
+    <w:lvl w:ilvl="5" w:tplc="100C001B" w:tentative="1">
+      <w:start w:val="1"/>
+      <w:numFmt w:val="lowerRoman"/>
+      <w:lvlText w:val="%6."/>
+      <w:lvlJc w:val="right"/>
+      <w:pPr>
+        <w:ind w:left="4320" w:hanging="180"/>
+      </w:pPr>
+    </w:lvl>
+    <w:lvl w:ilvl="6" w:tplc="100C000F" w:tentative="1">
+      <w:start w:val="1"/>
+      <w:numFmt w:val="decimal"/>
+      <w:lvlText w:val="%7."/>
+      <w:lvlJc w:val="left"/>
+      <w:pPr>
+        <w:ind w:left="5040" w:hanging="360"/>
+      </w:pPr>
+    </w:lvl>
+    <w:lvl w:ilvl="7" w:tplc="100C0019" w:tentative="1">
+      <w:start w:val="1"/>
+      <w:numFmt w:val="lowerLetter"/>
+      <w:lvlText w:val="%8."/>
+      <w:lvlJc w:val="left"/>
+      <w:pPr>
+        <w:ind w:left="5760" w:hanging="360"/>
+      </w:pPr>
+    </w:lvl>
+    <w:lvl w:ilvl="8" w:tplc="100C001B" w:tentative="1">
+      <w:start w:val="1"/>
+      <w:numFmt w:val="lowerRoman"/>
+      <w:lvlText w:val="%9."/>
+      <w:lvlJc w:val="right"/>
+      <w:pPr>
+        <w:ind w:left="6480" w:hanging="180"/>
+      </w:pPr>
+    </w:lvl>
+  </w:abstractNum>
+  <w:abstractNum w:abstractNumId="2" w15:restartNumberingAfterBreak="0">
     <w:nsid w:val="0E754974"/>
     <w:multiLevelType w:val="hybridMultilevel"/>
     <w:tmpl w:val="B2981A16"/>
@@ -5811,7 +6916,120 @@
       </w:pPr>
     </w:lvl>
   </w:abstractNum>
-  <w:abstractNum w:abstractNumId="1" w15:restartNumberingAfterBreak="0">
+  <w:abstractNum w:abstractNumId="3" w15:restartNumberingAfterBreak="0">
+    <w:nsid w:val="127B1F60"/>
+    <w:multiLevelType w:val="hybridMultilevel"/>
+    <w:tmpl w:val="C26E9136"/>
+    <w:lvl w:ilvl="0" w:tplc="DC10CC0C">
+      <w:start w:val="1"/>
+      <w:numFmt w:val="bullet"/>
+      <w:lvlText w:val=""/>
+      <w:lvlJc w:val="left"/>
+      <w:pPr>
+        <w:ind w:left="720" w:hanging="360"/>
+      </w:pPr>
+      <w:rPr>
+        <w:rFonts w:ascii="Symbol" w:hAnsi="Symbol" w:hint="default"/>
+      </w:rPr>
+    </w:lvl>
+    <w:lvl w:ilvl="1" w:tplc="73A02F42">
+      <w:start w:val="8"/>
+      <w:numFmt w:val="bullet"/>
+      <w:lvlText w:val="•"/>
+      <w:lvlJc w:val="left"/>
+      <w:pPr>
+        <w:ind w:left="1440" w:hanging="360"/>
+      </w:pPr>
+      <w:rPr>
+        <w:rFonts w:ascii="Century Gothic" w:eastAsiaTheme="minorHAnsi" w:hAnsi="Century Gothic" w:cstheme="minorBidi" w:hint="default"/>
+      </w:rPr>
+    </w:lvl>
+    <w:lvl w:ilvl="2" w:tplc="100C0005" w:tentative="1">
+      <w:start w:val="1"/>
+      <w:numFmt w:val="bullet"/>
+      <w:lvlText w:val=""/>
+      <w:lvlJc w:val="left"/>
+      <w:pPr>
+        <w:ind w:left="2160" w:hanging="360"/>
+      </w:pPr>
+      <w:rPr>
+        <w:rFonts w:ascii="Wingdings" w:hAnsi="Wingdings" w:hint="default"/>
+      </w:rPr>
+    </w:lvl>
+    <w:lvl w:ilvl="3" w:tplc="100C0001" w:tentative="1">
+      <w:start w:val="1"/>
+      <w:numFmt w:val="bullet"/>
+      <w:lvlText w:val=""/>
+      <w:lvlJc w:val="left"/>
+      <w:pPr>
+        <w:ind w:left="2880" w:hanging="360"/>
+      </w:pPr>
+      <w:rPr>
+        <w:rFonts w:ascii="Symbol" w:hAnsi="Symbol" w:hint="default"/>
+      </w:rPr>
+    </w:lvl>
+    <w:lvl w:ilvl="4" w:tplc="100C0003" w:tentative="1">
+      <w:start w:val="1"/>
+      <w:numFmt w:val="bullet"/>
+      <w:lvlText w:val="o"/>
+      <w:lvlJc w:val="left"/>
+      <w:pPr>
+        <w:ind w:left="3600" w:hanging="360"/>
+      </w:pPr>
+      <w:rPr>
+        <w:rFonts w:ascii="Courier New" w:hAnsi="Courier New" w:cs="Courier New" w:hint="default"/>
+      </w:rPr>
+    </w:lvl>
+    <w:lvl w:ilvl="5" w:tplc="100C0005" w:tentative="1">
+      <w:start w:val="1"/>
+      <w:numFmt w:val="bullet"/>
+      <w:lvlText w:val=""/>
+      <w:lvlJc w:val="left"/>
+      <w:pPr>
+        <w:ind w:left="4320" w:hanging="360"/>
+      </w:pPr>
+      <w:rPr>
+        <w:rFonts w:ascii="Wingdings" w:hAnsi="Wingdings" w:hint="default"/>
+      </w:rPr>
+    </w:lvl>
+    <w:lvl w:ilvl="6" w:tplc="100C0001" w:tentative="1">
+      <w:start w:val="1"/>
+      <w:numFmt w:val="bullet"/>
+      <w:lvlText w:val=""/>
+      <w:lvlJc w:val="left"/>
+      <w:pPr>
+        <w:ind w:left="5040" w:hanging="360"/>
+      </w:pPr>
+      <w:rPr>
+        <w:rFonts w:ascii="Symbol" w:hAnsi="Symbol" w:hint="default"/>
+      </w:rPr>
+    </w:lvl>
+    <w:lvl w:ilvl="7" w:tplc="100C0003" w:tentative="1">
+      <w:start w:val="1"/>
+      <w:numFmt w:val="bullet"/>
+      <w:lvlText w:val="o"/>
+      <w:lvlJc w:val="left"/>
+      <w:pPr>
+        <w:ind w:left="5760" w:hanging="360"/>
+      </w:pPr>
+      <w:rPr>
+        <w:rFonts w:ascii="Courier New" w:hAnsi="Courier New" w:cs="Courier New" w:hint="default"/>
+      </w:rPr>
+    </w:lvl>
+    <w:lvl w:ilvl="8" w:tplc="100C0005" w:tentative="1">
+      <w:start w:val="1"/>
+      <w:numFmt w:val="bullet"/>
+      <w:lvlText w:val=""/>
+      <w:lvlJc w:val="left"/>
+      <w:pPr>
+        <w:ind w:left="6480" w:hanging="360"/>
+      </w:pPr>
+      <w:rPr>
+        <w:rFonts w:ascii="Wingdings" w:hAnsi="Wingdings" w:hint="default"/>
+      </w:rPr>
+    </w:lvl>
+  </w:abstractNum>
+  <w:abstractNum w:abstractNumId="4" w15:restartNumberingAfterBreak="0">
     <w:nsid w:val="18FD4FBD"/>
     <w:multiLevelType w:val="multilevel"/>
     <w:tmpl w:val="100C001F"/>
@@ -5897,7 +7115,7 @@
       </w:pPr>
     </w:lvl>
   </w:abstractNum>
-  <w:abstractNum w:abstractNumId="2" w15:restartNumberingAfterBreak="0">
+  <w:abstractNum w:abstractNumId="5" w15:restartNumberingAfterBreak="0">
     <w:nsid w:val="29124419"/>
     <w:multiLevelType w:val="multilevel"/>
     <w:tmpl w:val="100C001F"/>
@@ -5986,7 +7204,7 @@
       </w:pPr>
     </w:lvl>
   </w:abstractNum>
-  <w:abstractNum w:abstractNumId="3" w15:restartNumberingAfterBreak="0">
+  <w:abstractNum w:abstractNumId="6" w15:restartNumberingAfterBreak="0">
     <w:nsid w:val="2CB251E1"/>
     <w:multiLevelType w:val="hybridMultilevel"/>
     <w:tmpl w:val="2536DF14"/>
@@ -6075,7 +7293,98 @@
       </w:pPr>
     </w:lvl>
   </w:abstractNum>
-  <w:abstractNum w:abstractNumId="4" w15:restartNumberingAfterBreak="0">
+  <w:abstractNum w:abstractNumId="7" w15:restartNumberingAfterBreak="0">
+    <w:nsid w:val="2FD256CE"/>
+    <w:multiLevelType w:val="hybridMultilevel"/>
+    <w:tmpl w:val="39D6164A"/>
+    <w:lvl w:ilvl="0" w:tplc="5CD02F18">
+      <w:start w:val="1"/>
+      <w:numFmt w:val="decimal"/>
+      <w:lvlText w:val="%1."/>
+      <w:lvlJc w:val="left"/>
+      <w:pPr>
+        <w:ind w:left="720" w:hanging="360"/>
+      </w:pPr>
+      <w:rPr>
+        <w:rFonts w:hint="default"/>
+        <w:b/>
+        <w:sz w:val="18"/>
+      </w:rPr>
+    </w:lvl>
+    <w:lvl w:ilvl="1" w:tplc="100C0019" w:tentative="1">
+      <w:start w:val="1"/>
+      <w:numFmt w:val="lowerLetter"/>
+      <w:lvlText w:val="%2."/>
+      <w:lvlJc w:val="left"/>
+      <w:pPr>
+        <w:ind w:left="1440" w:hanging="360"/>
+      </w:pPr>
+    </w:lvl>
+    <w:lvl w:ilvl="2" w:tplc="100C001B" w:tentative="1">
+      <w:start w:val="1"/>
+      <w:numFmt w:val="lowerRoman"/>
+      <w:lvlText w:val="%3."/>
+      <w:lvlJc w:val="right"/>
+      <w:pPr>
+        <w:ind w:left="2160" w:hanging="180"/>
+      </w:pPr>
+    </w:lvl>
+    <w:lvl w:ilvl="3" w:tplc="100C000F" w:tentative="1">
+      <w:start w:val="1"/>
+      <w:numFmt w:val="decimal"/>
+      <w:lvlText w:val="%4."/>
+      <w:lvlJc w:val="left"/>
+      <w:pPr>
+        <w:ind w:left="2880" w:hanging="360"/>
+      </w:pPr>
+    </w:lvl>
+    <w:lvl w:ilvl="4" w:tplc="100C0019" w:tentative="1">
+      <w:start w:val="1"/>
+      <w:numFmt w:val="lowerLetter"/>
+      <w:lvlText w:val="%5."/>
+      <w:lvlJc w:val="left"/>
+      <w:pPr>
+        <w:ind w:left="3600" w:hanging="360"/>
+      </w:pPr>
+    </w:lvl>
+    <w:lvl w:ilvl="5" w:tplc="100C001B" w:tentative="1">
+      <w:start w:val="1"/>
+      <w:numFmt w:val="lowerRoman"/>
+      <w:lvlText w:val="%6."/>
+      <w:lvlJc w:val="right"/>
+      <w:pPr>
+        <w:ind w:left="4320" w:hanging="180"/>
+      </w:pPr>
+    </w:lvl>
+    <w:lvl w:ilvl="6" w:tplc="100C000F" w:tentative="1">
+      <w:start w:val="1"/>
+      <w:numFmt w:val="decimal"/>
+      <w:lvlText w:val="%7."/>
+      <w:lvlJc w:val="left"/>
+      <w:pPr>
+        <w:ind w:left="5040" w:hanging="360"/>
+      </w:pPr>
+    </w:lvl>
+    <w:lvl w:ilvl="7" w:tplc="100C0019" w:tentative="1">
+      <w:start w:val="1"/>
+      <w:numFmt w:val="lowerLetter"/>
+      <w:lvlText w:val="%8."/>
+      <w:lvlJc w:val="left"/>
+      <w:pPr>
+        <w:ind w:left="5760" w:hanging="360"/>
+      </w:pPr>
+    </w:lvl>
+    <w:lvl w:ilvl="8" w:tplc="100C001B" w:tentative="1">
+      <w:start w:val="1"/>
+      <w:numFmt w:val="lowerRoman"/>
+      <w:lvlText w:val="%9."/>
+      <w:lvlJc w:val="right"/>
+      <w:pPr>
+        <w:ind w:left="6480" w:hanging="180"/>
+      </w:pPr>
+    </w:lvl>
+  </w:abstractNum>
+  <w:abstractNum w:abstractNumId="8" w15:restartNumberingAfterBreak="0">
     <w:nsid w:val="37B900FA"/>
     <w:multiLevelType w:val="hybridMultilevel"/>
     <w:tmpl w:val="4B74F418"/>
@@ -6161,7 +7470,7 @@
       </w:pPr>
     </w:lvl>
   </w:abstractNum>
-  <w:abstractNum w:abstractNumId="5" w15:restartNumberingAfterBreak="0">
+  <w:abstractNum w:abstractNumId="9" w15:restartNumberingAfterBreak="0">
     <w:nsid w:val="38FA1122"/>
     <w:multiLevelType w:val="multilevel"/>
     <w:tmpl w:val="100C001D"/>
@@ -6247,7 +7556,302 @@
       </w:pPr>
     </w:lvl>
   </w:abstractNum>
-  <w:abstractNum w:abstractNumId="6" w15:restartNumberingAfterBreak="0">
+  <w:abstractNum w:abstractNumId="10" w15:restartNumberingAfterBreak="0">
+    <w:nsid w:val="3AA917F3"/>
+    <w:multiLevelType w:val="hybridMultilevel"/>
+    <w:tmpl w:val="DA688244"/>
+    <w:lvl w:ilvl="0" w:tplc="100C0001">
+      <w:start w:val="1"/>
+      <w:numFmt w:val="bullet"/>
+      <w:lvlText w:val=""/>
+      <w:lvlJc w:val="left"/>
+      <w:pPr>
+        <w:ind w:left="2138" w:hanging="360"/>
+      </w:pPr>
+      <w:rPr>
+        <w:rFonts w:ascii="Symbol" w:hAnsi="Symbol" w:hint="default"/>
+      </w:rPr>
+    </w:lvl>
+    <w:lvl w:ilvl="1" w:tplc="100C0003" w:tentative="1">
+      <w:start w:val="1"/>
+      <w:numFmt w:val="bullet"/>
+      <w:lvlText w:val="o"/>
+      <w:lvlJc w:val="left"/>
+      <w:pPr>
+        <w:ind w:left="2858" w:hanging="360"/>
+      </w:pPr>
+      <w:rPr>
+        <w:rFonts w:ascii="Courier New" w:hAnsi="Courier New" w:cs="Courier New" w:hint="default"/>
+      </w:rPr>
+    </w:lvl>
+    <w:lvl w:ilvl="2" w:tplc="100C0005" w:tentative="1">
+      <w:start w:val="1"/>
+      <w:numFmt w:val="bullet"/>
+      <w:lvlText w:val=""/>
+      <w:lvlJc w:val="left"/>
+      <w:pPr>
+        <w:ind w:left="3578" w:hanging="360"/>
+      </w:pPr>
+      <w:rPr>
+        <w:rFonts w:ascii="Wingdings" w:hAnsi="Wingdings" w:hint="default"/>
+      </w:rPr>
+    </w:lvl>
+    <w:lvl w:ilvl="3" w:tplc="100C0001" w:tentative="1">
+      <w:start w:val="1"/>
+      <w:numFmt w:val="bullet"/>
+      <w:lvlText w:val=""/>
+      <w:lvlJc w:val="left"/>
+      <w:pPr>
+        <w:ind w:left="4298" w:hanging="360"/>
+      </w:pPr>
+      <w:rPr>
+        <w:rFonts w:ascii="Symbol" w:hAnsi="Symbol" w:hint="default"/>
+      </w:rPr>
+    </w:lvl>
+    <w:lvl w:ilvl="4" w:tplc="100C0003" w:tentative="1">
+      <w:start w:val="1"/>
+      <w:numFmt w:val="bullet"/>
+      <w:lvlText w:val="o"/>
+      <w:lvlJc w:val="left"/>
+      <w:pPr>
+        <w:ind w:left="5018" w:hanging="360"/>
+      </w:pPr>
+      <w:rPr>
+        <w:rFonts w:ascii="Courier New" w:hAnsi="Courier New" w:cs="Courier New" w:hint="default"/>
+      </w:rPr>
+    </w:lvl>
+    <w:lvl w:ilvl="5" w:tplc="100C0005" w:tentative="1">
+      <w:start w:val="1"/>
+      <w:numFmt w:val="bullet"/>
+      <w:lvlText w:val=""/>
+      <w:lvlJc w:val="left"/>
+      <w:pPr>
+        <w:ind w:left="5738" w:hanging="360"/>
+      </w:pPr>
+      <w:rPr>
+        <w:rFonts w:ascii="Wingdings" w:hAnsi="Wingdings" w:hint="default"/>
+      </w:rPr>
+    </w:lvl>
+    <w:lvl w:ilvl="6" w:tplc="100C0001" w:tentative="1">
+      <w:start w:val="1"/>
+      <w:numFmt w:val="bullet"/>
+      <w:lvlText w:val=""/>
+      <w:lvlJc w:val="left"/>
+      <w:pPr>
+        <w:ind w:left="6458" w:hanging="360"/>
+      </w:pPr>
+      <w:rPr>
+        <w:rFonts w:ascii="Symbol" w:hAnsi="Symbol" w:hint="default"/>
+      </w:rPr>
+    </w:lvl>
+    <w:lvl w:ilvl="7" w:tplc="100C0003" w:tentative="1">
+      <w:start w:val="1"/>
+      <w:numFmt w:val="bullet"/>
+      <w:lvlText w:val="o"/>
+      <w:lvlJc w:val="left"/>
+      <w:pPr>
+        <w:ind w:left="7178" w:hanging="360"/>
+      </w:pPr>
+      <w:rPr>
+        <w:rFonts w:ascii="Courier New" w:hAnsi="Courier New" w:cs="Courier New" w:hint="default"/>
+      </w:rPr>
+    </w:lvl>
+    <w:lvl w:ilvl="8" w:tplc="100C0005" w:tentative="1">
+      <w:start w:val="1"/>
+      <w:numFmt w:val="bullet"/>
+      <w:lvlText w:val=""/>
+      <w:lvlJc w:val="left"/>
+      <w:pPr>
+        <w:ind w:left="7898" w:hanging="360"/>
+      </w:pPr>
+      <w:rPr>
+        <w:rFonts w:ascii="Wingdings" w:hAnsi="Wingdings" w:hint="default"/>
+      </w:rPr>
+    </w:lvl>
+  </w:abstractNum>
+  <w:abstractNum w:abstractNumId="11" w15:restartNumberingAfterBreak="0">
+    <w:nsid w:val="3AD11B73"/>
+    <w:multiLevelType w:val="hybridMultilevel"/>
+    <w:tmpl w:val="D64E290A"/>
+    <w:lvl w:ilvl="0" w:tplc="A78C3C58">
+      <w:start w:val="1"/>
+      <w:numFmt w:val="decimal"/>
+      <w:lvlText w:val="%1."/>
+      <w:lvlJc w:val="left"/>
+      <w:pPr>
+        <w:ind w:left="720" w:hanging="360"/>
+      </w:pPr>
+      <w:rPr>
+        <w:rFonts w:hint="default"/>
+        <w:b/>
+        <w:sz w:val="18"/>
+      </w:rPr>
+    </w:lvl>
+    <w:lvl w:ilvl="1" w:tplc="100C0019" w:tentative="1">
+      <w:start w:val="1"/>
+      <w:numFmt w:val="lowerLetter"/>
+      <w:lvlText w:val="%2."/>
+      <w:lvlJc w:val="left"/>
+      <w:pPr>
+        <w:ind w:left="1440" w:hanging="360"/>
+      </w:pPr>
+    </w:lvl>
+    <w:lvl w:ilvl="2" w:tplc="100C001B" w:tentative="1">
+      <w:start w:val="1"/>
+      <w:numFmt w:val="lowerRoman"/>
+      <w:lvlText w:val="%3."/>
+      <w:lvlJc w:val="right"/>
+      <w:pPr>
+        <w:ind w:left="2160" w:hanging="180"/>
+      </w:pPr>
+    </w:lvl>
+    <w:lvl w:ilvl="3" w:tplc="100C000F" w:tentative="1">
+      <w:start w:val="1"/>
+      <w:numFmt w:val="decimal"/>
+      <w:lvlText w:val="%4."/>
+      <w:lvlJc w:val="left"/>
+      <w:pPr>
+        <w:ind w:left="2880" w:hanging="360"/>
+      </w:pPr>
+    </w:lvl>
+    <w:lvl w:ilvl="4" w:tplc="100C0019" w:tentative="1">
+      <w:start w:val="1"/>
+      <w:numFmt w:val="lowerLetter"/>
+      <w:lvlText w:val="%5."/>
+      <w:lvlJc w:val="left"/>
+      <w:pPr>
+        <w:ind w:left="3600" w:hanging="360"/>
+      </w:pPr>
+    </w:lvl>
+    <w:lvl w:ilvl="5" w:tplc="100C001B" w:tentative="1">
+      <w:start w:val="1"/>
+      <w:numFmt w:val="lowerRoman"/>
+      <w:lvlText w:val="%6."/>
+      <w:lvlJc w:val="right"/>
+      <w:pPr>
+        <w:ind w:left="4320" w:hanging="180"/>
+      </w:pPr>
+    </w:lvl>
+    <w:lvl w:ilvl="6" w:tplc="100C000F" w:tentative="1">
+      <w:start w:val="1"/>
+      <w:numFmt w:val="decimal"/>
+      <w:lvlText w:val="%7."/>
+      <w:lvlJc w:val="left"/>
+      <w:pPr>
+        <w:ind w:left="5040" w:hanging="360"/>
+      </w:pPr>
+    </w:lvl>
+    <w:lvl w:ilvl="7" w:tplc="100C0019" w:tentative="1">
+      <w:start w:val="1"/>
+      <w:numFmt w:val="lowerLetter"/>
+      <w:lvlText w:val="%8."/>
+      <w:lvlJc w:val="left"/>
+      <w:pPr>
+        <w:ind w:left="5760" w:hanging="360"/>
+      </w:pPr>
+    </w:lvl>
+    <w:lvl w:ilvl="8" w:tplc="100C001B" w:tentative="1">
+      <w:start w:val="1"/>
+      <w:numFmt w:val="lowerRoman"/>
+      <w:lvlText w:val="%9."/>
+      <w:lvlJc w:val="right"/>
+      <w:pPr>
+        <w:ind w:left="6480" w:hanging="180"/>
+      </w:pPr>
+    </w:lvl>
+  </w:abstractNum>
+  <w:abstractNum w:abstractNumId="12" w15:restartNumberingAfterBreak="0">
+    <w:nsid w:val="3EDE1980"/>
+    <w:multiLevelType w:val="hybridMultilevel"/>
+    <w:tmpl w:val="C76283E8"/>
+    <w:lvl w:ilvl="0" w:tplc="C6484A24">
+      <w:start w:val="1"/>
+      <w:numFmt w:val="decimal"/>
+      <w:lvlText w:val="%1."/>
+      <w:lvlJc w:val="left"/>
+      <w:pPr>
+        <w:ind w:left="720" w:hanging="360"/>
+      </w:pPr>
+      <w:rPr>
+        <w:rFonts w:hint="default"/>
+        <w:b/>
+        <w:sz w:val="18"/>
+      </w:rPr>
+    </w:lvl>
+    <w:lvl w:ilvl="1" w:tplc="100C0019" w:tentative="1">
+      <w:start w:val="1"/>
+      <w:numFmt w:val="lowerLetter"/>
+      <w:lvlText w:val="%2."/>
+      <w:lvlJc w:val="left"/>
+      <w:pPr>
+        <w:ind w:left="1440" w:hanging="360"/>
+      </w:pPr>
+    </w:lvl>
+    <w:lvl w:ilvl="2" w:tplc="100C001B" w:tentative="1">
+      <w:start w:val="1"/>
+      <w:numFmt w:val="lowerRoman"/>
+      <w:lvlText w:val="%3."/>
+      <w:lvlJc w:val="right"/>
+      <w:pPr>
+        <w:ind w:left="2160" w:hanging="180"/>
+      </w:pPr>
+    </w:lvl>
+    <w:lvl w:ilvl="3" w:tplc="100C000F" w:tentative="1">
+      <w:start w:val="1"/>
+      <w:numFmt w:val="decimal"/>
+      <w:lvlText w:val="%4."/>
+      <w:lvlJc w:val="left"/>
+      <w:pPr>
+        <w:ind w:left="2880" w:hanging="360"/>
+      </w:pPr>
+    </w:lvl>
+    <w:lvl w:ilvl="4" w:tplc="100C0019" w:tentative="1">
+      <w:start w:val="1"/>
+      <w:numFmt w:val="lowerLetter"/>
+      <w:lvlText w:val="%5."/>
+      <w:lvlJc w:val="left"/>
+      <w:pPr>
+        <w:ind w:left="3600" w:hanging="360"/>
+      </w:pPr>
+    </w:lvl>
+    <w:lvl w:ilvl="5" w:tplc="100C001B" w:tentative="1">
+      <w:start w:val="1"/>
+      <w:numFmt w:val="lowerRoman"/>
+      <w:lvlText w:val="%6."/>
+      <w:lvlJc w:val="right"/>
+      <w:pPr>
+        <w:ind w:left="4320" w:hanging="180"/>
+      </w:pPr>
+    </w:lvl>
+    <w:lvl w:ilvl="6" w:tplc="100C000F" w:tentative="1">
+      <w:start w:val="1"/>
+      <w:numFmt w:val="decimal"/>
+      <w:lvlText w:val="%7."/>
+      <w:lvlJc w:val="left"/>
+      <w:pPr>
+        <w:ind w:left="5040" w:hanging="360"/>
+      </w:pPr>
+    </w:lvl>
+    <w:lvl w:ilvl="7" w:tplc="100C0019" w:tentative="1">
+      <w:start w:val="1"/>
+      <w:numFmt w:val="lowerLetter"/>
+      <w:lvlText w:val="%8."/>
+      <w:lvlJc w:val="left"/>
+      <w:pPr>
+        <w:ind w:left="5760" w:hanging="360"/>
+      </w:pPr>
+    </w:lvl>
+    <w:lvl w:ilvl="8" w:tplc="100C001B" w:tentative="1">
+      <w:start w:val="1"/>
+      <w:numFmt w:val="lowerRoman"/>
+      <w:lvlText w:val="%9."/>
+      <w:lvlJc w:val="right"/>
+      <w:pPr>
+        <w:ind w:left="6480" w:hanging="180"/>
+      </w:pPr>
+    </w:lvl>
+  </w:abstractNum>
+  <w:abstractNum w:abstractNumId="13" w15:restartNumberingAfterBreak="0">
     <w:nsid w:val="441B7325"/>
     <w:multiLevelType w:val="multilevel"/>
     <w:tmpl w:val="100C001F"/>
@@ -6336,10 +7940,10 @@
       </w:pPr>
     </w:lvl>
   </w:abstractNum>
-  <w:abstractNum w:abstractNumId="7" w15:restartNumberingAfterBreak="0">
+  <w:abstractNum w:abstractNumId="14" w15:restartNumberingAfterBreak="0">
     <w:nsid w:val="57C84C75"/>
     <w:multiLevelType w:val="multilevel"/>
-    <w:tmpl w:val="0B82E5A2"/>
+    <w:tmpl w:val="43B03A48"/>
     <w:lvl w:ilvl="0">
       <w:start w:val="1"/>
       <w:numFmt w:val="decimal"/>
@@ -6453,29 +8057,260 @@
       </w:rPr>
     </w:lvl>
   </w:abstractNum>
+  <w:abstractNum w:abstractNumId="15" w15:restartNumberingAfterBreak="0">
+    <w:nsid w:val="721973B0"/>
+    <w:multiLevelType w:val="hybridMultilevel"/>
+    <w:tmpl w:val="5DD8C17A"/>
+    <w:lvl w:ilvl="0" w:tplc="73A02F42">
+      <w:start w:val="8"/>
+      <w:numFmt w:val="bullet"/>
+      <w:lvlText w:val="•"/>
+      <w:lvlJc w:val="left"/>
+      <w:pPr>
+        <w:ind w:left="1778" w:hanging="360"/>
+      </w:pPr>
+      <w:rPr>
+        <w:rFonts w:ascii="Century Gothic" w:eastAsiaTheme="minorHAnsi" w:hAnsi="Century Gothic" w:cstheme="minorBidi" w:hint="default"/>
+      </w:rPr>
+    </w:lvl>
+    <w:lvl w:ilvl="1" w:tplc="100C0003" w:tentative="1">
+      <w:start w:val="1"/>
+      <w:numFmt w:val="bullet"/>
+      <w:lvlText w:val="o"/>
+      <w:lvlJc w:val="left"/>
+      <w:pPr>
+        <w:ind w:left="2498" w:hanging="360"/>
+      </w:pPr>
+      <w:rPr>
+        <w:rFonts w:ascii="Courier New" w:hAnsi="Courier New" w:cs="Courier New" w:hint="default"/>
+      </w:rPr>
+    </w:lvl>
+    <w:lvl w:ilvl="2" w:tplc="100C0005" w:tentative="1">
+      <w:start w:val="1"/>
+      <w:numFmt w:val="bullet"/>
+      <w:lvlText w:val=""/>
+      <w:lvlJc w:val="left"/>
+      <w:pPr>
+        <w:ind w:left="3218" w:hanging="360"/>
+      </w:pPr>
+      <w:rPr>
+        <w:rFonts w:ascii="Wingdings" w:hAnsi="Wingdings" w:hint="default"/>
+      </w:rPr>
+    </w:lvl>
+    <w:lvl w:ilvl="3" w:tplc="100C0001" w:tentative="1">
+      <w:start w:val="1"/>
+      <w:numFmt w:val="bullet"/>
+      <w:lvlText w:val=""/>
+      <w:lvlJc w:val="left"/>
+      <w:pPr>
+        <w:ind w:left="3938" w:hanging="360"/>
+      </w:pPr>
+      <w:rPr>
+        <w:rFonts w:ascii="Symbol" w:hAnsi="Symbol" w:hint="default"/>
+      </w:rPr>
+    </w:lvl>
+    <w:lvl w:ilvl="4" w:tplc="100C0003" w:tentative="1">
+      <w:start w:val="1"/>
+      <w:numFmt w:val="bullet"/>
+      <w:lvlText w:val="o"/>
+      <w:lvlJc w:val="left"/>
+      <w:pPr>
+        <w:ind w:left="4658" w:hanging="360"/>
+      </w:pPr>
+      <w:rPr>
+        <w:rFonts w:ascii="Courier New" w:hAnsi="Courier New" w:cs="Courier New" w:hint="default"/>
+      </w:rPr>
+    </w:lvl>
+    <w:lvl w:ilvl="5" w:tplc="100C0005" w:tentative="1">
+      <w:start w:val="1"/>
+      <w:numFmt w:val="bullet"/>
+      <w:lvlText w:val=""/>
+      <w:lvlJc w:val="left"/>
+      <w:pPr>
+        <w:ind w:left="5378" w:hanging="360"/>
+      </w:pPr>
+      <w:rPr>
+        <w:rFonts w:ascii="Wingdings" w:hAnsi="Wingdings" w:hint="default"/>
+      </w:rPr>
+    </w:lvl>
+    <w:lvl w:ilvl="6" w:tplc="100C0001" w:tentative="1">
+      <w:start w:val="1"/>
+      <w:numFmt w:val="bullet"/>
+      <w:lvlText w:val=""/>
+      <w:lvlJc w:val="left"/>
+      <w:pPr>
+        <w:ind w:left="6098" w:hanging="360"/>
+      </w:pPr>
+      <w:rPr>
+        <w:rFonts w:ascii="Symbol" w:hAnsi="Symbol" w:hint="default"/>
+      </w:rPr>
+    </w:lvl>
+    <w:lvl w:ilvl="7" w:tplc="100C0003" w:tentative="1">
+      <w:start w:val="1"/>
+      <w:numFmt w:val="bullet"/>
+      <w:lvlText w:val="o"/>
+      <w:lvlJc w:val="left"/>
+      <w:pPr>
+        <w:ind w:left="6818" w:hanging="360"/>
+      </w:pPr>
+      <w:rPr>
+        <w:rFonts w:ascii="Courier New" w:hAnsi="Courier New" w:cs="Courier New" w:hint="default"/>
+      </w:rPr>
+    </w:lvl>
+    <w:lvl w:ilvl="8" w:tplc="100C0005" w:tentative="1">
+      <w:start w:val="1"/>
+      <w:numFmt w:val="bullet"/>
+      <w:lvlText w:val=""/>
+      <w:lvlJc w:val="left"/>
+      <w:pPr>
+        <w:ind w:left="7538" w:hanging="360"/>
+      </w:pPr>
+      <w:rPr>
+        <w:rFonts w:ascii="Wingdings" w:hAnsi="Wingdings" w:hint="default"/>
+      </w:rPr>
+    </w:lvl>
+  </w:abstractNum>
+  <w:abstractNum w:abstractNumId="16" w15:restartNumberingAfterBreak="0">
+    <w:nsid w:val="796608D8"/>
+    <w:multiLevelType w:val="hybridMultilevel"/>
+    <w:tmpl w:val="5D36366A"/>
+    <w:lvl w:ilvl="0" w:tplc="D9681B04">
+      <w:start w:val="1"/>
+      <w:numFmt w:val="decimal"/>
+      <w:lvlText w:val="%1."/>
+      <w:lvlJc w:val="left"/>
+      <w:pPr>
+        <w:ind w:left="720" w:hanging="360"/>
+      </w:pPr>
+      <w:rPr>
+        <w:rFonts w:hint="default"/>
+        <w:b/>
+        <w:sz w:val="18"/>
+      </w:rPr>
+    </w:lvl>
+    <w:lvl w:ilvl="1" w:tplc="100C0019" w:tentative="1">
+      <w:start w:val="1"/>
+      <w:numFmt w:val="lowerLetter"/>
+      <w:lvlText w:val="%2."/>
+      <w:lvlJc w:val="left"/>
+      <w:pPr>
+        <w:ind w:left="1440" w:hanging="360"/>
+      </w:pPr>
+    </w:lvl>
+    <w:lvl w:ilvl="2" w:tplc="100C001B" w:tentative="1">
+      <w:start w:val="1"/>
+      <w:numFmt w:val="lowerRoman"/>
+      <w:lvlText w:val="%3."/>
+      <w:lvlJc w:val="right"/>
+      <w:pPr>
+        <w:ind w:left="2160" w:hanging="180"/>
+      </w:pPr>
+    </w:lvl>
+    <w:lvl w:ilvl="3" w:tplc="100C000F" w:tentative="1">
+      <w:start w:val="1"/>
+      <w:numFmt w:val="decimal"/>
+      <w:lvlText w:val="%4."/>
+      <w:lvlJc w:val="left"/>
+      <w:pPr>
+        <w:ind w:left="2880" w:hanging="360"/>
+      </w:pPr>
+    </w:lvl>
+    <w:lvl w:ilvl="4" w:tplc="100C0019" w:tentative="1">
+      <w:start w:val="1"/>
+      <w:numFmt w:val="lowerLetter"/>
+      <w:lvlText w:val="%5."/>
+      <w:lvlJc w:val="left"/>
+      <w:pPr>
+        <w:ind w:left="3600" w:hanging="360"/>
+      </w:pPr>
+    </w:lvl>
+    <w:lvl w:ilvl="5" w:tplc="100C001B" w:tentative="1">
+      <w:start w:val="1"/>
+      <w:numFmt w:val="lowerRoman"/>
+      <w:lvlText w:val="%6."/>
+      <w:lvlJc w:val="right"/>
+      <w:pPr>
+        <w:ind w:left="4320" w:hanging="180"/>
+      </w:pPr>
+    </w:lvl>
+    <w:lvl w:ilvl="6" w:tplc="100C000F" w:tentative="1">
+      <w:start w:val="1"/>
+      <w:numFmt w:val="decimal"/>
+      <w:lvlText w:val="%7."/>
+      <w:lvlJc w:val="left"/>
+      <w:pPr>
+        <w:ind w:left="5040" w:hanging="360"/>
+      </w:pPr>
+    </w:lvl>
+    <w:lvl w:ilvl="7" w:tplc="100C0019" w:tentative="1">
+      <w:start w:val="1"/>
+      <w:numFmt w:val="lowerLetter"/>
+      <w:lvlText w:val="%8."/>
+      <w:lvlJc w:val="left"/>
+      <w:pPr>
+        <w:ind w:left="5760" w:hanging="360"/>
+      </w:pPr>
+    </w:lvl>
+    <w:lvl w:ilvl="8" w:tplc="100C001B" w:tentative="1">
+      <w:start w:val="1"/>
+      <w:numFmt w:val="lowerRoman"/>
+      <w:lvlText w:val="%9."/>
+      <w:lvlJc w:val="right"/>
+      <w:pPr>
+        <w:ind w:left="6480" w:hanging="180"/>
+      </w:pPr>
+    </w:lvl>
+  </w:abstractNum>
   <w:num w:numId="1">
+    <w:abstractNumId w:val="2"/>
+  </w:num>
+  <w:num w:numId="2">
+    <w:abstractNumId w:val="6"/>
+  </w:num>
+  <w:num w:numId="3">
+    <w:abstractNumId w:val="8"/>
+  </w:num>
+  <w:num w:numId="4">
+    <w:abstractNumId w:val="13"/>
+  </w:num>
+  <w:num w:numId="5">
+    <w:abstractNumId w:val="5"/>
+  </w:num>
+  <w:num w:numId="6">
+    <w:abstractNumId w:val="4"/>
+  </w:num>
+  <w:num w:numId="7">
+    <w:abstractNumId w:val="14"/>
+  </w:num>
+  <w:num w:numId="8">
+    <w:abstractNumId w:val="9"/>
+  </w:num>
+  <w:num w:numId="9">
+    <w:abstractNumId w:val="15"/>
+  </w:num>
+  <w:num w:numId="10">
+    <w:abstractNumId w:val="3"/>
+  </w:num>
+  <w:num w:numId="11">
     <w:abstractNumId w:val="0"/>
   </w:num>
-  <w:num w:numId="2">
-    <w:abstractNumId w:val="3"/>
-  </w:num>
-  <w:num w:numId="3">
-    <w:abstractNumId w:val="4"/>
-  </w:num>
-  <w:num w:numId="4">
-    <w:abstractNumId w:val="6"/>
-  </w:num>
-  <w:num w:numId="5">
-    <w:abstractNumId w:val="2"/>
-  </w:num>
-  <w:num w:numId="6">
+  <w:num w:numId="12">
     <w:abstractNumId w:val="1"/>
   </w:num>
-  <w:num w:numId="7">
+  <w:num w:numId="13">
+    <w:abstractNumId w:val="11"/>
+  </w:num>
+  <w:num w:numId="14">
+    <w:abstractNumId w:val="16"/>
+  </w:num>
+  <w:num w:numId="15">
+    <w:abstractNumId w:val="12"/>
+  </w:num>
+  <w:num w:numId="16">
+    <w:abstractNumId w:val="10"/>
+  </w:num>
+  <w:num w:numId="17">
     <w:abstractNumId w:val="7"/>
-  </w:num>
-  <w:num w:numId="8">
-    <w:abstractNumId w:val="5"/>
   </w:num>
 </w:numbering>
 </file>
@@ -6886,7 +8721,7 @@
     <w:autoRedefine/>
     <w:uiPriority w:val="9"/>
     <w:qFormat/>
-    <w:rsid w:val="00B95427"/>
+    <w:rsid w:val="00175D9D"/>
     <w:pPr>
       <w:keepNext/>
       <w:keepLines/>
@@ -7047,7 +8882,7 @@
     <w:basedOn w:val="Policepardfaut"/>
     <w:link w:val="Titre1"/>
     <w:uiPriority w:val="9"/>
-    <w:rsid w:val="00B95427"/>
+    <w:rsid w:val="00175D9D"/>
     <w:rPr>
       <w:rFonts w:ascii="Century Gothic" w:eastAsiaTheme="majorEastAsia" w:hAnsi="Century Gothic" w:cstheme="majorBidi"/>
       <w:b/>
@@ -7286,7 +9121,6 @@
     <w:basedOn w:val="Normal"/>
     <w:link w:val="RetraitcorpsdetexteCar"/>
     <w:uiPriority w:val="99"/>
-    <w:semiHidden/>
     <w:unhideWhenUsed/>
     <w:rsid w:val="00B732A4"/>
     <w:pPr>
@@ -7299,7 +9133,6 @@
     <w:basedOn w:val="Policepardfaut"/>
     <w:link w:val="Retraitcorpsdetexte"/>
     <w:uiPriority w:val="99"/>
-    <w:semiHidden/>
     <w:rsid w:val="00B732A4"/>
   </w:style>
   <w:style w:type="paragraph" w:styleId="Corpsdetexte">
@@ -7368,7 +9201,6 @@
     <w:basedOn w:val="Normal"/>
     <w:link w:val="Retraitcorpsdetexte3Car"/>
     <w:uiPriority w:val="99"/>
-    <w:semiHidden/>
     <w:unhideWhenUsed/>
     <w:rsid w:val="00351654"/>
     <w:pPr>
@@ -7385,7 +9217,6 @@
     <w:basedOn w:val="Policepardfaut"/>
     <w:link w:val="Retraitcorpsdetexte3"/>
     <w:uiPriority w:val="99"/>
-    <w:semiHidden/>
     <w:rsid w:val="00351654"/>
     <w:rPr>
       <w:sz w:val="16"/>
@@ -7412,6 +9243,18 @@
     <w:uiPriority w:val="99"/>
     <w:semiHidden/>
     <w:rsid w:val="004C5C3B"/>
+  </w:style>
+  <w:style w:type="character" w:styleId="Lienhypertextesuivivisit">
+    <w:name w:val="FollowedHyperlink"/>
+    <w:basedOn w:val="Policepardfaut"/>
+    <w:uiPriority w:val="99"/>
+    <w:semiHidden/>
+    <w:unhideWhenUsed/>
+    <w:rsid w:val="00F11E63"/>
+    <w:rPr>
+      <w:color w:val="954F72" w:themeColor="followedHyperlink"/>
+      <w:u w:val="single"/>
+    </w:rPr>
   </w:style>
 </w:styles>
 </file>
@@ -7679,7 +9522,7 @@
 
 <file path=customXml/item1.xml><?xml version="1.0" encoding="utf-8"?>
 <CoverPageProperties xmlns="http://schemas.microsoft.com/office/2006/coverPageProps">
-  <PublishDate>2018-05-09T00:00:00</PublishDate>
+  <PublishDate>2018-05-16T00:00:00</PublishDate>
   <Abstract/>
   <CompanyAddress/>
   <CompanyPhone/>
@@ -7701,7 +9544,7 @@
 </file>
 
 <file path=customXml/itemProps2.xml><?xml version="1.0" encoding="utf-8"?>
-<ds:datastoreItem xmlns:ds="http://schemas.openxmlformats.org/officeDocument/2006/customXml" ds:itemID="{5D589E5D-33D3-482E-B233-8014271E12C8}">
+<ds:datastoreItem xmlns:ds="http://schemas.openxmlformats.org/officeDocument/2006/customXml" ds:itemID="{72D12F53-3ED8-4E62-9694-4ACF02249BE2}">
   <ds:schemaRefs>
     <ds:schemaRef ds:uri="http://schemas.openxmlformats.org/officeDocument/2006/bibliography"/>
   </ds:schemaRefs>

--- a/Documentation/R-TPI-carbonarch-Rapport_de_projet.docx
+++ b/Documentation/R-TPI-carbonarch-Rapport_de_projet.docx
@@ -10,6 +10,7 @@
           <w:docPartUnique/>
         </w:docPartObj>
       </w:sdtPr>
+      <w:sdtEndPr/>
       <w:sdtContent>
         <w:p>
           <w:r>
@@ -184,13 +185,14 @@
                                     <w:alias w:val="Année"/>
                                     <w:id w:val="1012341074"/>
                                     <w:dataBinding w:prefixMappings="xmlns:ns0='http://schemas.microsoft.com/office/2006/coverPageProps'" w:xpath="/ns0:CoverPageProperties[1]/ns0:PublishDate[1]" w:storeItemID="{55AF091B-3C7A-41E3-B477-F2FDAA23CFDA}"/>
-                                    <w:date w:fullDate="2018-05-16T00:00:00Z">
+                                    <w:date w:fullDate="2018-05-17T00:00:00Z">
                                       <w:dateFormat w:val="yyyy"/>
                                       <w:lid w:val="fr-FR"/>
                                       <w:storeMappedDataAs w:val="dateTime"/>
                                       <w:calendar w:val="gregorian"/>
                                     </w:date>
                                   </w:sdtPr>
+                                  <w:sdtEndPr/>
                                   <w:sdtContent>
                                     <w:p>
                                       <w:pPr>
@@ -284,6 +286,7 @@
                                       <w:dataBinding w:prefixMappings="xmlns:ns0='http://schemas.openxmlformats.org/package/2006/metadata/core-properties' xmlns:ns1='http://purl.org/dc/elements/1.1/'" w:xpath="/ns0:coreProperties[1]/ns1:creator[1]" w:storeItemID="{6C3C8BC8-F283-45AE-878A-BAB7291924A1}"/>
                                       <w:text/>
                                     </w:sdtPr>
+                                    <w:sdtEndPr/>
                                     <w:sdtContent>
                                       <w:r>
                                         <w:rPr>
@@ -318,6 +321,7 @@
                                       <w:dataBinding w:prefixMappings="xmlns:ns0='http://schemas.openxmlformats.org/officeDocument/2006/extended-properties'" w:xpath="/ns0:Properties[1]/ns0:Company[1]" w:storeItemID="{6668398D-A668-4E3E-A5EB-62B293D839F1}"/>
                                       <w:text/>
                                     </w:sdtPr>
+                                    <w:sdtEndPr/>
                                     <w:sdtContent>
                                       <w:r>
                                         <w:rPr>
@@ -336,13 +340,14 @@
                                     <w:alias w:val="Date"/>
                                     <w:id w:val="2095425396"/>
                                     <w:dataBinding w:prefixMappings="xmlns:ns0='http://schemas.microsoft.com/office/2006/coverPageProps'" w:xpath="/ns0:CoverPageProperties[1]/ns0:PublishDate[1]" w:storeItemID="{55AF091B-3C7A-41E3-B477-F2FDAA23CFDA}"/>
-                                    <w:date w:fullDate="2018-05-16T00:00:00Z">
+                                    <w:date w:fullDate="2018-05-17T00:00:00Z">
                                       <w:dateFormat w:val="dd/MM/yyyy"/>
                                       <w:lid w:val="fr-FR"/>
                                       <w:storeMappedDataAs w:val="dateTime"/>
                                       <w:calendar w:val="gregorian"/>
                                     </w:date>
                                   </w:sdtPr>
+                                  <w:sdtEndPr/>
                                   <w:sdtContent>
                                     <w:p>
                                       <w:pPr>
@@ -357,7 +362,7 @@
                                           <w:color w:val="FFFFFF" w:themeColor="background1"/>
                                           <w:lang w:val="fr-FR"/>
                                         </w:rPr>
-                                        <w:t>16/05/2018</w:t>
+                                        <w:t>17/05/2018</w:t>
                                       </w:r>
                                     </w:p>
                                   </w:sdtContent>
@@ -403,13 +408,14 @@
                               <w:alias w:val="Année"/>
                               <w:id w:val="1012341074"/>
                               <w:dataBinding w:prefixMappings="xmlns:ns0='http://schemas.microsoft.com/office/2006/coverPageProps'" w:xpath="/ns0:CoverPageProperties[1]/ns0:PublishDate[1]" w:storeItemID="{55AF091B-3C7A-41E3-B477-F2FDAA23CFDA}"/>
-                              <w:date w:fullDate="2018-05-16T00:00:00Z">
+                              <w:date w:fullDate="2018-05-17T00:00:00Z">
                                 <w:dateFormat w:val="yyyy"/>
                                 <w:lid w:val="fr-FR"/>
                                 <w:storeMappedDataAs w:val="dateTime"/>
                                 <w:calendar w:val="gregorian"/>
                               </w:date>
                             </w:sdtPr>
+                            <w:sdtEndPr/>
                             <w:sdtContent>
                               <w:p>
                                 <w:pPr>
@@ -458,6 +464,7 @@
                                 <w:dataBinding w:prefixMappings="xmlns:ns0='http://schemas.openxmlformats.org/package/2006/metadata/core-properties' xmlns:ns1='http://purl.org/dc/elements/1.1/'" w:xpath="/ns0:coreProperties[1]/ns1:creator[1]" w:storeItemID="{6C3C8BC8-F283-45AE-878A-BAB7291924A1}"/>
                                 <w:text/>
                               </w:sdtPr>
+                              <w:sdtEndPr/>
                               <w:sdtContent>
                                 <w:r>
                                   <w:rPr>
@@ -492,6 +499,7 @@
                                 <w:dataBinding w:prefixMappings="xmlns:ns0='http://schemas.openxmlformats.org/officeDocument/2006/extended-properties'" w:xpath="/ns0:Properties[1]/ns0:Company[1]" w:storeItemID="{6668398D-A668-4E3E-A5EB-62B293D839F1}"/>
                                 <w:text/>
                               </w:sdtPr>
+                              <w:sdtEndPr/>
                               <w:sdtContent>
                                 <w:r>
                                   <w:rPr>
@@ -510,13 +518,14 @@
                               <w:alias w:val="Date"/>
                               <w:id w:val="2095425396"/>
                               <w:dataBinding w:prefixMappings="xmlns:ns0='http://schemas.microsoft.com/office/2006/coverPageProps'" w:xpath="/ns0:CoverPageProperties[1]/ns0:PublishDate[1]" w:storeItemID="{55AF091B-3C7A-41E3-B477-F2FDAA23CFDA}"/>
-                              <w:date w:fullDate="2018-05-16T00:00:00Z">
+                              <w:date w:fullDate="2018-05-17T00:00:00Z">
                                 <w:dateFormat w:val="dd/MM/yyyy"/>
                                 <w:lid w:val="fr-FR"/>
                                 <w:storeMappedDataAs w:val="dateTime"/>
                                 <w:calendar w:val="gregorian"/>
                               </w:date>
                             </w:sdtPr>
+                            <w:sdtEndPr/>
                             <w:sdtContent>
                               <w:p>
                                 <w:pPr>
@@ -531,7 +540,7 @@
                                     <w:color w:val="FFFFFF" w:themeColor="background1"/>
                                     <w:lang w:val="fr-FR"/>
                                   </w:rPr>
-                                  <w:t>16/05/2018</w:t>
+                                  <w:t>17/05/2018</w:t>
                                 </w:r>
                               </w:p>
                             </w:sdtContent>
@@ -619,6 +628,7 @@
                                   <w:dataBinding w:prefixMappings="xmlns:ns0='http://schemas.openxmlformats.org/package/2006/metadata/core-properties' xmlns:ns1='http://purl.org/dc/elements/1.1/'" w:xpath="/ns0:coreProperties[1]/ns1:title[1]" w:storeItemID="{6C3C8BC8-F283-45AE-878A-BAB7291924A1}"/>
                                   <w:text/>
                                 </w:sdtPr>
+                                <w:sdtEndPr/>
                                 <w:sdtContent>
                                   <w:p>
                                     <w:pPr>
@@ -675,6 +685,7 @@
                             <w:dataBinding w:prefixMappings="xmlns:ns0='http://schemas.openxmlformats.org/package/2006/metadata/core-properties' xmlns:ns1='http://purl.org/dc/elements/1.1/'" w:xpath="/ns0:coreProperties[1]/ns1:title[1]" w:storeItemID="{6C3C8BC8-F283-45AE-878A-BAB7291924A1}"/>
                             <w:text/>
                           </w:sdtPr>
+                          <w:sdtEndPr/>
                           <w:sdtContent>
                             <w:p>
                               <w:pPr>
@@ -740,15 +751,16 @@
               <w:pStyle w:val="Titre"/>
               <w:jc w:val="center"/>
               <w:rPr>
-                <w:sz w:val="36"/>
+                <w:sz w:val="48"/>
                 <w:lang w:val="fr-FR"/>
               </w:rPr>
             </w:pPr>
             <w:r>
               <w:rPr>
-                <w:sz w:val="40"/>
+                <w:sz w:val="48"/>
                 <w:lang w:val="fr-FR"/>
               </w:rPr>
+              <w:lastRenderedPageBreak/>
               <w:t>Table des matières</w:t>
             </w:r>
           </w:p>
@@ -770,7 +782,7 @@
         <w:rPr>
           <w:b/>
           <w:bCs/>
-          <w:sz w:val="18"/>
+          <w:sz w:val="16"/>
           <w:szCs w:val="20"/>
         </w:rPr>
       </w:sdtEndPr>
@@ -798,26 +810,26 @@
           </w:pPr>
           <w:r>
             <w:rPr>
-              <w:sz w:val="16"/>
+              <w:sz w:val="14"/>
               <w:szCs w:val="20"/>
             </w:rPr>
             <w:fldChar w:fldCharType="begin"/>
           </w:r>
           <w:r>
             <w:rPr>
-              <w:sz w:val="16"/>
+              <w:sz w:val="14"/>
               <w:szCs w:val="20"/>
             </w:rPr>
             <w:instrText xml:space="preserve"> TOC \o "1-3" \h \z \u </w:instrText>
           </w:r>
           <w:r>
             <w:rPr>
-              <w:sz w:val="16"/>
+              <w:sz w:val="14"/>
               <w:szCs w:val="20"/>
             </w:rPr>
             <w:fldChar w:fldCharType="separate"/>
           </w:r>
-          <w:hyperlink w:anchor="_Toc514234398" w:history="1">
+          <w:hyperlink w:anchor="_Toc514333491" w:history="1">
             <w:r>
               <w:rPr>
                 <w:rStyle w:val="Lienhypertexte"/>
@@ -838,7 +850,7 @@
                 <w:rStyle w:val="Lienhypertexte"/>
                 <w:noProof/>
               </w:rPr>
-              <w:t>Spécifications</w:t>
+              <w:t>Remerciements</w:t>
             </w:r>
             <w:r>
               <w:rPr>
@@ -859,7 +871,7 @@
                 <w:noProof/>
                 <w:webHidden/>
               </w:rPr>
-              <w:instrText xml:space="preserve"> PAGEREF _Toc514234398 \h </w:instrText>
+              <w:instrText xml:space="preserve"> PAGEREF _Toc514333491 \h </w:instrText>
             </w:r>
             <w:r>
               <w:rPr>
@@ -879,1071 +891,7 @@
                 <w:noProof/>
                 <w:webHidden/>
               </w:rPr>
-              <w:t>2</w:t>
-            </w:r>
-            <w:r>
-              <w:rPr>
-                <w:noProof/>
-                <w:webHidden/>
-              </w:rPr>
-              <w:fldChar w:fldCharType="end"/>
-            </w:r>
-          </w:hyperlink>
-        </w:p>
-        <w:p>
-          <w:pPr>
-            <w:pStyle w:val="TM2"/>
-            <w:rPr>
-              <w:rFonts w:asciiTheme="minorHAnsi" w:hAnsiTheme="minorHAnsi" w:cstheme="minorBidi"/>
-              <w:noProof/>
-            </w:rPr>
-          </w:pPr>
-          <w:hyperlink w:anchor="_Toc514234399" w:history="1">
-            <w:r>
-              <w:rPr>
-                <w:rStyle w:val="Lienhypertexte"/>
-                <w:noProof/>
-              </w:rPr>
-              <w:t>1.1.</w:t>
-            </w:r>
-            <w:r>
-              <w:rPr>
-                <w:rFonts w:asciiTheme="minorHAnsi" w:hAnsiTheme="minorHAnsi" w:cstheme="minorBidi"/>
-                <w:noProof/>
-              </w:rPr>
-              <w:tab/>
-            </w:r>
-            <w:r>
-              <w:rPr>
-                <w:rStyle w:val="Lienhypertexte"/>
-                <w:noProof/>
-              </w:rPr>
-              <w:t>Titre</w:t>
-            </w:r>
-            <w:r>
-              <w:rPr>
-                <w:noProof/>
-                <w:webHidden/>
-              </w:rPr>
-              <w:tab/>
-            </w:r>
-            <w:r>
-              <w:rPr>
-                <w:noProof/>
-                <w:webHidden/>
-              </w:rPr>
-              <w:fldChar w:fldCharType="begin"/>
-            </w:r>
-            <w:r>
-              <w:rPr>
-                <w:noProof/>
-                <w:webHidden/>
-              </w:rPr>
-              <w:instrText xml:space="preserve"> PAGEREF _Toc514234399 \h </w:instrText>
-            </w:r>
-            <w:r>
-              <w:rPr>
-                <w:noProof/>
-                <w:webHidden/>
-              </w:rPr>
-            </w:r>
-            <w:r>
-              <w:rPr>
-                <w:noProof/>
-                <w:webHidden/>
-              </w:rPr>
-              <w:fldChar w:fldCharType="separate"/>
-            </w:r>
-            <w:r>
-              <w:rPr>
-                <w:noProof/>
-                <w:webHidden/>
-              </w:rPr>
-              <w:t>2</w:t>
-            </w:r>
-            <w:r>
-              <w:rPr>
-                <w:noProof/>
-                <w:webHidden/>
-              </w:rPr>
-              <w:fldChar w:fldCharType="end"/>
-            </w:r>
-          </w:hyperlink>
-        </w:p>
-        <w:p>
-          <w:pPr>
-            <w:pStyle w:val="TM2"/>
-            <w:rPr>
-              <w:rFonts w:asciiTheme="minorHAnsi" w:hAnsiTheme="minorHAnsi" w:cstheme="minorBidi"/>
-              <w:noProof/>
-            </w:rPr>
-          </w:pPr>
-          <w:hyperlink w:anchor="_Toc514234400" w:history="1">
-            <w:r>
-              <w:rPr>
-                <w:rStyle w:val="Lienhypertexte"/>
-                <w:noProof/>
-              </w:rPr>
-              <w:t>1.2.</w:t>
-            </w:r>
-            <w:r>
-              <w:rPr>
-                <w:rFonts w:asciiTheme="minorHAnsi" w:hAnsiTheme="minorHAnsi" w:cstheme="minorBidi"/>
-                <w:noProof/>
-              </w:rPr>
-              <w:tab/>
-            </w:r>
-            <w:r>
-              <w:rPr>
-                <w:rStyle w:val="Lienhypertexte"/>
-                <w:noProof/>
-              </w:rPr>
-              <w:t>Description</w:t>
-            </w:r>
-            <w:r>
-              <w:rPr>
-                <w:noProof/>
-                <w:webHidden/>
-              </w:rPr>
-              <w:tab/>
-            </w:r>
-            <w:r>
-              <w:rPr>
-                <w:noProof/>
-                <w:webHidden/>
-              </w:rPr>
-              <w:fldChar w:fldCharType="begin"/>
-            </w:r>
-            <w:r>
-              <w:rPr>
-                <w:noProof/>
-                <w:webHidden/>
-              </w:rPr>
-              <w:instrText xml:space="preserve"> PAGEREF _Toc514234400 \h </w:instrText>
-            </w:r>
-            <w:r>
-              <w:rPr>
-                <w:noProof/>
-                <w:webHidden/>
-              </w:rPr>
-            </w:r>
-            <w:r>
-              <w:rPr>
-                <w:noProof/>
-                <w:webHidden/>
-              </w:rPr>
-              <w:fldChar w:fldCharType="separate"/>
-            </w:r>
-            <w:r>
-              <w:rPr>
-                <w:noProof/>
-                <w:webHidden/>
-              </w:rPr>
-              <w:t>2</w:t>
-            </w:r>
-            <w:r>
-              <w:rPr>
-                <w:noProof/>
-                <w:webHidden/>
-              </w:rPr>
-              <w:fldChar w:fldCharType="end"/>
-            </w:r>
-          </w:hyperlink>
-        </w:p>
-        <w:p>
-          <w:pPr>
-            <w:pStyle w:val="TM2"/>
-            <w:rPr>
-              <w:rFonts w:asciiTheme="minorHAnsi" w:hAnsiTheme="minorHAnsi" w:cstheme="minorBidi"/>
-              <w:noProof/>
-            </w:rPr>
-          </w:pPr>
-          <w:hyperlink w:anchor="_Toc514234401" w:history="1">
-            <w:r>
-              <w:rPr>
-                <w:rStyle w:val="Lienhypertexte"/>
-                <w:noProof/>
-              </w:rPr>
-              <w:t>1.3.</w:t>
-            </w:r>
-            <w:r>
-              <w:rPr>
-                <w:rFonts w:asciiTheme="minorHAnsi" w:hAnsiTheme="minorHAnsi" w:cstheme="minorBidi"/>
-                <w:noProof/>
-              </w:rPr>
-              <w:tab/>
-            </w:r>
-            <w:r>
-              <w:rPr>
-                <w:rStyle w:val="Lienhypertexte"/>
-                <w:noProof/>
-              </w:rPr>
-              <w:t>Matériel et logiciels à disposition</w:t>
-            </w:r>
-            <w:r>
-              <w:rPr>
-                <w:noProof/>
-                <w:webHidden/>
-              </w:rPr>
-              <w:tab/>
-            </w:r>
-            <w:r>
-              <w:rPr>
-                <w:noProof/>
-                <w:webHidden/>
-              </w:rPr>
-              <w:fldChar w:fldCharType="begin"/>
-            </w:r>
-            <w:r>
-              <w:rPr>
-                <w:noProof/>
-                <w:webHidden/>
-              </w:rPr>
-              <w:instrText xml:space="preserve"> PAGEREF _Toc514234401 \h </w:instrText>
-            </w:r>
-            <w:r>
-              <w:rPr>
-                <w:noProof/>
-                <w:webHidden/>
-              </w:rPr>
-            </w:r>
-            <w:r>
-              <w:rPr>
-                <w:noProof/>
-                <w:webHidden/>
-              </w:rPr>
-              <w:fldChar w:fldCharType="separate"/>
-            </w:r>
-            <w:r>
-              <w:rPr>
-                <w:noProof/>
-                <w:webHidden/>
-              </w:rPr>
               <w:t>3</w:t>
-            </w:r>
-            <w:r>
-              <w:rPr>
-                <w:noProof/>
-                <w:webHidden/>
-              </w:rPr>
-              <w:fldChar w:fldCharType="end"/>
-            </w:r>
-          </w:hyperlink>
-        </w:p>
-        <w:p>
-          <w:pPr>
-            <w:pStyle w:val="TM2"/>
-            <w:rPr>
-              <w:rFonts w:asciiTheme="minorHAnsi" w:hAnsiTheme="minorHAnsi" w:cstheme="minorBidi"/>
-              <w:noProof/>
-            </w:rPr>
-          </w:pPr>
-          <w:hyperlink w:anchor="_Toc514234402" w:history="1">
-            <w:r>
-              <w:rPr>
-                <w:rStyle w:val="Lienhypertexte"/>
-                <w:noProof/>
-              </w:rPr>
-              <w:t>1.4.</w:t>
-            </w:r>
-            <w:r>
-              <w:rPr>
-                <w:rFonts w:asciiTheme="minorHAnsi" w:hAnsiTheme="minorHAnsi" w:cstheme="minorBidi"/>
-                <w:noProof/>
-              </w:rPr>
-              <w:tab/>
-            </w:r>
-            <w:r>
-              <w:rPr>
-                <w:rStyle w:val="Lienhypertexte"/>
-                <w:noProof/>
-              </w:rPr>
-              <w:t>Prérequis</w:t>
-            </w:r>
-            <w:r>
-              <w:rPr>
-                <w:noProof/>
-                <w:webHidden/>
-              </w:rPr>
-              <w:tab/>
-            </w:r>
-            <w:r>
-              <w:rPr>
-                <w:noProof/>
-                <w:webHidden/>
-              </w:rPr>
-              <w:fldChar w:fldCharType="begin"/>
-            </w:r>
-            <w:r>
-              <w:rPr>
-                <w:noProof/>
-                <w:webHidden/>
-              </w:rPr>
-              <w:instrText xml:space="preserve"> PAGEREF _Toc514234402 \h </w:instrText>
-            </w:r>
-            <w:r>
-              <w:rPr>
-                <w:noProof/>
-                <w:webHidden/>
-              </w:rPr>
-            </w:r>
-            <w:r>
-              <w:rPr>
-                <w:noProof/>
-                <w:webHidden/>
-              </w:rPr>
-              <w:fldChar w:fldCharType="separate"/>
-            </w:r>
-            <w:r>
-              <w:rPr>
-                <w:noProof/>
-                <w:webHidden/>
-              </w:rPr>
-              <w:t>3</w:t>
-            </w:r>
-            <w:r>
-              <w:rPr>
-                <w:noProof/>
-                <w:webHidden/>
-              </w:rPr>
-              <w:fldChar w:fldCharType="end"/>
-            </w:r>
-          </w:hyperlink>
-        </w:p>
-        <w:p>
-          <w:pPr>
-            <w:pStyle w:val="TM2"/>
-            <w:rPr>
-              <w:rFonts w:asciiTheme="minorHAnsi" w:hAnsiTheme="minorHAnsi" w:cstheme="minorBidi"/>
-              <w:noProof/>
-            </w:rPr>
-          </w:pPr>
-          <w:hyperlink w:anchor="_Toc514234403" w:history="1">
-            <w:r>
-              <w:rPr>
-                <w:rStyle w:val="Lienhypertexte"/>
-                <w:noProof/>
-              </w:rPr>
-              <w:t>1.5.</w:t>
-            </w:r>
-            <w:r>
-              <w:rPr>
-                <w:rFonts w:asciiTheme="minorHAnsi" w:hAnsiTheme="minorHAnsi" w:cstheme="minorBidi"/>
-                <w:noProof/>
-              </w:rPr>
-              <w:tab/>
-            </w:r>
-            <w:r>
-              <w:rPr>
-                <w:rStyle w:val="Lienhypertexte"/>
-                <w:noProof/>
-              </w:rPr>
-              <w:t>Cahier des charges</w:t>
-            </w:r>
-            <w:r>
-              <w:rPr>
-                <w:noProof/>
-                <w:webHidden/>
-              </w:rPr>
-              <w:tab/>
-            </w:r>
-            <w:r>
-              <w:rPr>
-                <w:noProof/>
-                <w:webHidden/>
-              </w:rPr>
-              <w:fldChar w:fldCharType="begin"/>
-            </w:r>
-            <w:r>
-              <w:rPr>
-                <w:noProof/>
-                <w:webHidden/>
-              </w:rPr>
-              <w:instrText xml:space="preserve"> PAGEREF _Toc514234403 \h </w:instrText>
-            </w:r>
-            <w:r>
-              <w:rPr>
-                <w:noProof/>
-                <w:webHidden/>
-              </w:rPr>
-            </w:r>
-            <w:r>
-              <w:rPr>
-                <w:noProof/>
-                <w:webHidden/>
-              </w:rPr>
-              <w:fldChar w:fldCharType="separate"/>
-            </w:r>
-            <w:r>
-              <w:rPr>
-                <w:noProof/>
-                <w:webHidden/>
-              </w:rPr>
-              <w:t>3</w:t>
-            </w:r>
-            <w:r>
-              <w:rPr>
-                <w:noProof/>
-                <w:webHidden/>
-              </w:rPr>
-              <w:fldChar w:fldCharType="end"/>
-            </w:r>
-          </w:hyperlink>
-        </w:p>
-        <w:p>
-          <w:pPr>
-            <w:pStyle w:val="TM3"/>
-            <w:tabs>
-              <w:tab w:val="left" w:pos="1320"/>
-              <w:tab w:val="right" w:leader="dot" w:pos="9062"/>
-            </w:tabs>
-            <w:rPr>
-              <w:rFonts w:asciiTheme="minorHAnsi" w:hAnsiTheme="minorHAnsi" w:cstheme="minorBidi"/>
-              <w:noProof/>
-            </w:rPr>
-          </w:pPr>
-          <w:hyperlink w:anchor="_Toc514234404" w:history="1">
-            <w:r>
-              <w:rPr>
-                <w:rStyle w:val="Lienhypertexte"/>
-                <w:noProof/>
-              </w:rPr>
-              <w:t>1.5.1.</w:t>
-            </w:r>
-            <w:r>
-              <w:rPr>
-                <w:rFonts w:asciiTheme="minorHAnsi" w:hAnsiTheme="minorHAnsi" w:cstheme="minorBidi"/>
-                <w:noProof/>
-              </w:rPr>
-              <w:tab/>
-            </w:r>
-            <w:r>
-              <w:rPr>
-                <w:rStyle w:val="Lienhypertexte"/>
-                <w:noProof/>
-              </w:rPr>
-              <w:t>Objectifs et portée du projet (objectifs SMART)</w:t>
-            </w:r>
-            <w:r>
-              <w:rPr>
-                <w:noProof/>
-                <w:webHidden/>
-              </w:rPr>
-              <w:tab/>
-            </w:r>
-            <w:r>
-              <w:rPr>
-                <w:noProof/>
-                <w:webHidden/>
-              </w:rPr>
-              <w:fldChar w:fldCharType="begin"/>
-            </w:r>
-            <w:r>
-              <w:rPr>
-                <w:noProof/>
-                <w:webHidden/>
-              </w:rPr>
-              <w:instrText xml:space="preserve"> PAGEREF _Toc514234404 \h </w:instrText>
-            </w:r>
-            <w:r>
-              <w:rPr>
-                <w:noProof/>
-                <w:webHidden/>
-              </w:rPr>
-            </w:r>
-            <w:r>
-              <w:rPr>
-                <w:noProof/>
-                <w:webHidden/>
-              </w:rPr>
-              <w:fldChar w:fldCharType="separate"/>
-            </w:r>
-            <w:r>
-              <w:rPr>
-                <w:noProof/>
-                <w:webHidden/>
-              </w:rPr>
-              <w:t>3</w:t>
-            </w:r>
-            <w:r>
-              <w:rPr>
-                <w:noProof/>
-                <w:webHidden/>
-              </w:rPr>
-              <w:fldChar w:fldCharType="end"/>
-            </w:r>
-          </w:hyperlink>
-        </w:p>
-        <w:p>
-          <w:pPr>
-            <w:pStyle w:val="TM3"/>
-            <w:tabs>
-              <w:tab w:val="left" w:pos="1320"/>
-              <w:tab w:val="right" w:leader="dot" w:pos="9062"/>
-            </w:tabs>
-            <w:rPr>
-              <w:rFonts w:asciiTheme="minorHAnsi" w:hAnsiTheme="minorHAnsi" w:cstheme="minorBidi"/>
-              <w:noProof/>
-            </w:rPr>
-          </w:pPr>
-          <w:hyperlink w:anchor="_Toc514234405" w:history="1">
-            <w:r>
-              <w:rPr>
-                <w:rStyle w:val="Lienhypertexte"/>
-                <w:noProof/>
-              </w:rPr>
-              <w:t>1.5.2.</w:t>
-            </w:r>
-            <w:r>
-              <w:rPr>
-                <w:rFonts w:asciiTheme="minorHAnsi" w:hAnsiTheme="minorHAnsi" w:cstheme="minorBidi"/>
-                <w:noProof/>
-              </w:rPr>
-              <w:tab/>
-            </w:r>
-            <w:r>
-              <w:rPr>
-                <w:rStyle w:val="Lienhypertexte"/>
-                <w:noProof/>
-              </w:rPr>
-              <w:t>Caractéristiques des utilisateurs et impacts</w:t>
-            </w:r>
-            <w:r>
-              <w:rPr>
-                <w:noProof/>
-                <w:webHidden/>
-              </w:rPr>
-              <w:tab/>
-            </w:r>
-            <w:r>
-              <w:rPr>
-                <w:noProof/>
-                <w:webHidden/>
-              </w:rPr>
-              <w:fldChar w:fldCharType="begin"/>
-            </w:r>
-            <w:r>
-              <w:rPr>
-                <w:noProof/>
-                <w:webHidden/>
-              </w:rPr>
-              <w:instrText xml:space="preserve"> PAGEREF _Toc514234405 \h </w:instrText>
-            </w:r>
-            <w:r>
-              <w:rPr>
-                <w:noProof/>
-                <w:webHidden/>
-              </w:rPr>
-            </w:r>
-            <w:r>
-              <w:rPr>
-                <w:noProof/>
-                <w:webHidden/>
-              </w:rPr>
-              <w:fldChar w:fldCharType="separate"/>
-            </w:r>
-            <w:r>
-              <w:rPr>
-                <w:noProof/>
-                <w:webHidden/>
-              </w:rPr>
-              <w:t>3</w:t>
-            </w:r>
-            <w:r>
-              <w:rPr>
-                <w:noProof/>
-                <w:webHidden/>
-              </w:rPr>
-              <w:fldChar w:fldCharType="end"/>
-            </w:r>
-          </w:hyperlink>
-        </w:p>
-        <w:p>
-          <w:pPr>
-            <w:pStyle w:val="TM3"/>
-            <w:tabs>
-              <w:tab w:val="left" w:pos="1320"/>
-              <w:tab w:val="right" w:leader="dot" w:pos="9062"/>
-            </w:tabs>
-            <w:rPr>
-              <w:rFonts w:asciiTheme="minorHAnsi" w:hAnsiTheme="minorHAnsi" w:cstheme="minorBidi"/>
-              <w:noProof/>
-            </w:rPr>
-          </w:pPr>
-          <w:hyperlink w:anchor="_Toc514234406" w:history="1">
-            <w:r>
-              <w:rPr>
-                <w:rStyle w:val="Lienhypertexte"/>
-                <w:noProof/>
-              </w:rPr>
-              <w:t>1.5.3.</w:t>
-            </w:r>
-            <w:r>
-              <w:rPr>
-                <w:rFonts w:asciiTheme="minorHAnsi" w:hAnsiTheme="minorHAnsi" w:cstheme="minorBidi"/>
-                <w:noProof/>
-              </w:rPr>
-              <w:tab/>
-            </w:r>
-            <w:r>
-              <w:rPr>
-                <w:rStyle w:val="Lienhypertexte"/>
-                <w:noProof/>
-              </w:rPr>
-              <w:t>Fonctionnalités requises (du point de vue de l’utilisateur)</w:t>
-            </w:r>
-            <w:r>
-              <w:rPr>
-                <w:noProof/>
-                <w:webHidden/>
-              </w:rPr>
-              <w:tab/>
-            </w:r>
-            <w:r>
-              <w:rPr>
-                <w:noProof/>
-                <w:webHidden/>
-              </w:rPr>
-              <w:fldChar w:fldCharType="begin"/>
-            </w:r>
-            <w:r>
-              <w:rPr>
-                <w:noProof/>
-                <w:webHidden/>
-              </w:rPr>
-              <w:instrText xml:space="preserve"> PAGEREF _Toc514234406 \h </w:instrText>
-            </w:r>
-            <w:r>
-              <w:rPr>
-                <w:noProof/>
-                <w:webHidden/>
-              </w:rPr>
-            </w:r>
-            <w:r>
-              <w:rPr>
-                <w:noProof/>
-                <w:webHidden/>
-              </w:rPr>
-              <w:fldChar w:fldCharType="separate"/>
-            </w:r>
-            <w:r>
-              <w:rPr>
-                <w:noProof/>
-                <w:webHidden/>
-              </w:rPr>
-              <w:t>3</w:t>
-            </w:r>
-            <w:r>
-              <w:rPr>
-                <w:noProof/>
-                <w:webHidden/>
-              </w:rPr>
-              <w:fldChar w:fldCharType="end"/>
-            </w:r>
-          </w:hyperlink>
-        </w:p>
-        <w:p>
-          <w:pPr>
-            <w:pStyle w:val="TM3"/>
-            <w:tabs>
-              <w:tab w:val="left" w:pos="1320"/>
-              <w:tab w:val="right" w:leader="dot" w:pos="9062"/>
-            </w:tabs>
-            <w:rPr>
-              <w:rFonts w:asciiTheme="minorHAnsi" w:hAnsiTheme="minorHAnsi" w:cstheme="minorBidi"/>
-              <w:noProof/>
-            </w:rPr>
-          </w:pPr>
-          <w:hyperlink w:anchor="_Toc514234407" w:history="1">
-            <w:r>
-              <w:rPr>
-                <w:rStyle w:val="Lienhypertexte"/>
-                <w:noProof/>
-              </w:rPr>
-              <w:t>1.5.4.</w:t>
-            </w:r>
-            <w:r>
-              <w:rPr>
-                <w:rFonts w:asciiTheme="minorHAnsi" w:hAnsiTheme="minorHAnsi" w:cstheme="minorBidi"/>
-                <w:noProof/>
-              </w:rPr>
-              <w:tab/>
-            </w:r>
-            <w:r>
-              <w:rPr>
-                <w:rStyle w:val="Lienhypertexte"/>
-                <w:noProof/>
-              </w:rPr>
-              <w:t>Contraintes</w:t>
-            </w:r>
-            <w:r>
-              <w:rPr>
-                <w:noProof/>
-                <w:webHidden/>
-              </w:rPr>
-              <w:tab/>
-            </w:r>
-            <w:r>
-              <w:rPr>
-                <w:noProof/>
-                <w:webHidden/>
-              </w:rPr>
-              <w:fldChar w:fldCharType="begin"/>
-            </w:r>
-            <w:r>
-              <w:rPr>
-                <w:noProof/>
-                <w:webHidden/>
-              </w:rPr>
-              <w:instrText xml:space="preserve"> PAGEREF _Toc514234407 \h </w:instrText>
-            </w:r>
-            <w:r>
-              <w:rPr>
-                <w:noProof/>
-                <w:webHidden/>
-              </w:rPr>
-            </w:r>
-            <w:r>
-              <w:rPr>
-                <w:noProof/>
-                <w:webHidden/>
-              </w:rPr>
-              <w:fldChar w:fldCharType="separate"/>
-            </w:r>
-            <w:r>
-              <w:rPr>
-                <w:noProof/>
-                <w:webHidden/>
-              </w:rPr>
-              <w:t>4</w:t>
-            </w:r>
-            <w:r>
-              <w:rPr>
-                <w:noProof/>
-                <w:webHidden/>
-              </w:rPr>
-              <w:fldChar w:fldCharType="end"/>
-            </w:r>
-          </w:hyperlink>
-        </w:p>
-        <w:p>
-          <w:pPr>
-            <w:pStyle w:val="TM3"/>
-            <w:tabs>
-              <w:tab w:val="left" w:pos="1320"/>
-              <w:tab w:val="right" w:leader="dot" w:pos="9062"/>
-            </w:tabs>
-            <w:rPr>
-              <w:rFonts w:asciiTheme="minorHAnsi" w:hAnsiTheme="minorHAnsi" w:cstheme="minorBidi"/>
-              <w:noProof/>
-            </w:rPr>
-          </w:pPr>
-          <w:hyperlink w:anchor="_Toc514234408" w:history="1">
-            <w:r>
-              <w:rPr>
-                <w:rStyle w:val="Lienhypertexte"/>
-                <w:noProof/>
-              </w:rPr>
-              <w:t>1.5.5.</w:t>
-            </w:r>
-            <w:r>
-              <w:rPr>
-                <w:rFonts w:asciiTheme="minorHAnsi" w:hAnsiTheme="minorHAnsi" w:cstheme="minorBidi"/>
-                <w:noProof/>
-              </w:rPr>
-              <w:tab/>
-            </w:r>
-            <w:r>
-              <w:rPr>
-                <w:rStyle w:val="Lienhypertexte"/>
-                <w:noProof/>
-              </w:rPr>
-              <w:t>Travail à réaliser par l’apprenti</w:t>
-            </w:r>
-            <w:r>
-              <w:rPr>
-                <w:noProof/>
-                <w:webHidden/>
-              </w:rPr>
-              <w:tab/>
-            </w:r>
-            <w:r>
-              <w:rPr>
-                <w:noProof/>
-                <w:webHidden/>
-              </w:rPr>
-              <w:fldChar w:fldCharType="begin"/>
-            </w:r>
-            <w:r>
-              <w:rPr>
-                <w:noProof/>
-                <w:webHidden/>
-              </w:rPr>
-              <w:instrText xml:space="preserve"> PAGEREF _Toc514234408 \h </w:instrText>
-            </w:r>
-            <w:r>
-              <w:rPr>
-                <w:noProof/>
-                <w:webHidden/>
-              </w:rPr>
-            </w:r>
-            <w:r>
-              <w:rPr>
-                <w:noProof/>
-                <w:webHidden/>
-              </w:rPr>
-              <w:fldChar w:fldCharType="separate"/>
-            </w:r>
-            <w:r>
-              <w:rPr>
-                <w:noProof/>
-                <w:webHidden/>
-              </w:rPr>
-              <w:t>4</w:t>
-            </w:r>
-            <w:r>
-              <w:rPr>
-                <w:noProof/>
-                <w:webHidden/>
-              </w:rPr>
-              <w:fldChar w:fldCharType="end"/>
-            </w:r>
-          </w:hyperlink>
-        </w:p>
-        <w:p>
-          <w:pPr>
-            <w:pStyle w:val="TM3"/>
-            <w:tabs>
-              <w:tab w:val="left" w:pos="1320"/>
-              <w:tab w:val="right" w:leader="dot" w:pos="9062"/>
-            </w:tabs>
-            <w:rPr>
-              <w:rFonts w:asciiTheme="minorHAnsi" w:hAnsiTheme="minorHAnsi" w:cstheme="minorBidi"/>
-              <w:noProof/>
-            </w:rPr>
-          </w:pPr>
-          <w:hyperlink w:anchor="_Toc514234409" w:history="1">
-            <w:r>
-              <w:rPr>
-                <w:rStyle w:val="Lienhypertexte"/>
-                <w:noProof/>
-              </w:rPr>
-              <w:t>1.5.6.</w:t>
-            </w:r>
-            <w:r>
-              <w:rPr>
-                <w:rFonts w:asciiTheme="minorHAnsi" w:hAnsiTheme="minorHAnsi" w:cstheme="minorBidi"/>
-                <w:noProof/>
-              </w:rPr>
-              <w:tab/>
-            </w:r>
-            <w:r>
-              <w:rPr>
-                <w:rStyle w:val="Lienhypertexte"/>
-                <w:noProof/>
-              </w:rPr>
-              <w:t>Si le temps le permet</w:t>
-            </w:r>
-            <w:r>
-              <w:rPr>
-                <w:noProof/>
-                <w:webHidden/>
-              </w:rPr>
-              <w:tab/>
-            </w:r>
-            <w:r>
-              <w:rPr>
-                <w:noProof/>
-                <w:webHidden/>
-              </w:rPr>
-              <w:fldChar w:fldCharType="begin"/>
-            </w:r>
-            <w:r>
-              <w:rPr>
-                <w:noProof/>
-                <w:webHidden/>
-              </w:rPr>
-              <w:instrText xml:space="preserve"> PAGEREF _Toc514234409 \h </w:instrText>
-            </w:r>
-            <w:r>
-              <w:rPr>
-                <w:noProof/>
-                <w:webHidden/>
-              </w:rPr>
-            </w:r>
-            <w:r>
-              <w:rPr>
-                <w:noProof/>
-                <w:webHidden/>
-              </w:rPr>
-              <w:fldChar w:fldCharType="separate"/>
-            </w:r>
-            <w:r>
-              <w:rPr>
-                <w:noProof/>
-                <w:webHidden/>
-              </w:rPr>
-              <w:t>4</w:t>
-            </w:r>
-            <w:r>
-              <w:rPr>
-                <w:noProof/>
-                <w:webHidden/>
-              </w:rPr>
-              <w:fldChar w:fldCharType="end"/>
-            </w:r>
-          </w:hyperlink>
-        </w:p>
-        <w:p>
-          <w:pPr>
-            <w:pStyle w:val="TM2"/>
-            <w:rPr>
-              <w:rFonts w:asciiTheme="minorHAnsi" w:hAnsiTheme="minorHAnsi" w:cstheme="minorBidi"/>
-              <w:noProof/>
-            </w:rPr>
-          </w:pPr>
-          <w:hyperlink w:anchor="_Toc514234410" w:history="1">
-            <w:r>
-              <w:rPr>
-                <w:rStyle w:val="Lienhypertexte"/>
-                <w:noProof/>
-              </w:rPr>
-              <w:t>1.6.</w:t>
-            </w:r>
-            <w:r>
-              <w:rPr>
-                <w:rFonts w:asciiTheme="minorHAnsi" w:hAnsiTheme="minorHAnsi" w:cstheme="minorBidi"/>
-                <w:noProof/>
-              </w:rPr>
-              <w:tab/>
-            </w:r>
-            <w:r>
-              <w:rPr>
-                <w:rStyle w:val="Lienhypertexte"/>
-                <w:noProof/>
-              </w:rPr>
-              <w:t>Les points suivants seront évalués</w:t>
-            </w:r>
-            <w:r>
-              <w:rPr>
-                <w:noProof/>
-                <w:webHidden/>
-              </w:rPr>
-              <w:tab/>
-            </w:r>
-            <w:r>
-              <w:rPr>
-                <w:noProof/>
-                <w:webHidden/>
-              </w:rPr>
-              <w:fldChar w:fldCharType="begin"/>
-            </w:r>
-            <w:r>
-              <w:rPr>
-                <w:noProof/>
-                <w:webHidden/>
-              </w:rPr>
-              <w:instrText xml:space="preserve"> PAGEREF _Toc514234410 \h </w:instrText>
-            </w:r>
-            <w:r>
-              <w:rPr>
-                <w:noProof/>
-                <w:webHidden/>
-              </w:rPr>
-            </w:r>
-            <w:r>
-              <w:rPr>
-                <w:noProof/>
-                <w:webHidden/>
-              </w:rPr>
-              <w:fldChar w:fldCharType="separate"/>
-            </w:r>
-            <w:r>
-              <w:rPr>
-                <w:noProof/>
-                <w:webHidden/>
-              </w:rPr>
-              <w:t>4</w:t>
-            </w:r>
-            <w:r>
-              <w:rPr>
-                <w:noProof/>
-                <w:webHidden/>
-              </w:rPr>
-              <w:fldChar w:fldCharType="end"/>
-            </w:r>
-          </w:hyperlink>
-        </w:p>
-        <w:p>
-          <w:pPr>
-            <w:pStyle w:val="TM2"/>
-            <w:rPr>
-              <w:rFonts w:asciiTheme="minorHAnsi" w:hAnsiTheme="minorHAnsi" w:cstheme="minorBidi"/>
-              <w:noProof/>
-            </w:rPr>
-          </w:pPr>
-          <w:hyperlink w:anchor="_Toc514234411" w:history="1">
-            <w:r>
-              <w:rPr>
-                <w:rStyle w:val="Lienhypertexte"/>
-                <w:noProof/>
-              </w:rPr>
-              <w:t>1.7.</w:t>
-            </w:r>
-            <w:r>
-              <w:rPr>
-                <w:rFonts w:asciiTheme="minorHAnsi" w:hAnsiTheme="minorHAnsi" w:cstheme="minorBidi"/>
-                <w:noProof/>
-              </w:rPr>
-              <w:tab/>
-            </w:r>
-            <w:r>
-              <w:rPr>
-                <w:rStyle w:val="Lienhypertexte"/>
-                <w:noProof/>
-              </w:rPr>
-              <w:t>Validation et conditions de réussite</w:t>
-            </w:r>
-            <w:r>
-              <w:rPr>
-                <w:noProof/>
-                <w:webHidden/>
-              </w:rPr>
-              <w:tab/>
-            </w:r>
-            <w:r>
-              <w:rPr>
-                <w:noProof/>
-                <w:webHidden/>
-              </w:rPr>
-              <w:fldChar w:fldCharType="begin"/>
-            </w:r>
-            <w:r>
-              <w:rPr>
-                <w:noProof/>
-                <w:webHidden/>
-              </w:rPr>
-              <w:instrText xml:space="preserve"> PAGEREF _Toc514234411 \h </w:instrText>
-            </w:r>
-            <w:r>
-              <w:rPr>
-                <w:noProof/>
-                <w:webHidden/>
-              </w:rPr>
-            </w:r>
-            <w:r>
-              <w:rPr>
-                <w:noProof/>
-                <w:webHidden/>
-              </w:rPr>
-              <w:fldChar w:fldCharType="separate"/>
-            </w:r>
-            <w:r>
-              <w:rPr>
-                <w:noProof/>
-                <w:webHidden/>
-              </w:rPr>
-              <w:t>4</w:t>
             </w:r>
             <w:r>
               <w:rPr>
@@ -1967,7 +915,7 @@
               <w:lang w:eastAsia="fr-CH"/>
             </w:rPr>
           </w:pPr>
-          <w:hyperlink w:anchor="_Toc514234412" w:history="1">
+          <w:hyperlink w:anchor="_Toc514333492" w:history="1">
             <w:r>
               <w:rPr>
                 <w:rStyle w:val="Lienhypertexte"/>
@@ -1988,7 +936,7 @@
                 <w:rStyle w:val="Lienhypertexte"/>
                 <w:noProof/>
               </w:rPr>
-              <w:t>Planification initiale</w:t>
+              <w:t>Spécifications</w:t>
             </w:r>
             <w:r>
               <w:rPr>
@@ -2009,7 +957,7 @@
                 <w:noProof/>
                 <w:webHidden/>
               </w:rPr>
-              <w:instrText xml:space="preserve"> PAGEREF _Toc514234412 \h </w:instrText>
+              <w:instrText xml:space="preserve"> PAGEREF _Toc514333492 \h </w:instrText>
             </w:r>
             <w:r>
               <w:rPr>
@@ -2029,7 +977,1071 @@
                 <w:noProof/>
                 <w:webHidden/>
               </w:rPr>
+              <w:t>3</w:t>
+            </w:r>
+            <w:r>
+              <w:rPr>
+                <w:noProof/>
+                <w:webHidden/>
+              </w:rPr>
+              <w:fldChar w:fldCharType="end"/>
+            </w:r>
+          </w:hyperlink>
+        </w:p>
+        <w:p>
+          <w:pPr>
+            <w:pStyle w:val="TM2"/>
+            <w:rPr>
+              <w:rFonts w:asciiTheme="minorHAnsi" w:hAnsiTheme="minorHAnsi" w:cstheme="minorBidi"/>
+              <w:noProof/>
+            </w:rPr>
+          </w:pPr>
+          <w:hyperlink w:anchor="_Toc514333493" w:history="1">
+            <w:r>
+              <w:rPr>
+                <w:rStyle w:val="Lienhypertexte"/>
+                <w:noProof/>
+              </w:rPr>
+              <w:t>2.1.</w:t>
+            </w:r>
+            <w:r>
+              <w:rPr>
+                <w:rFonts w:asciiTheme="minorHAnsi" w:hAnsiTheme="minorHAnsi" w:cstheme="minorBidi"/>
+                <w:noProof/>
+              </w:rPr>
+              <w:tab/>
+            </w:r>
+            <w:r>
+              <w:rPr>
+                <w:rStyle w:val="Lienhypertexte"/>
+                <w:noProof/>
+              </w:rPr>
+              <w:t>Titre</w:t>
+            </w:r>
+            <w:r>
+              <w:rPr>
+                <w:noProof/>
+                <w:webHidden/>
+              </w:rPr>
+              <w:tab/>
+            </w:r>
+            <w:r>
+              <w:rPr>
+                <w:noProof/>
+                <w:webHidden/>
+              </w:rPr>
+              <w:fldChar w:fldCharType="begin"/>
+            </w:r>
+            <w:r>
+              <w:rPr>
+                <w:noProof/>
+                <w:webHidden/>
+              </w:rPr>
+              <w:instrText xml:space="preserve"> PAGEREF _Toc514333493 \h </w:instrText>
+            </w:r>
+            <w:r>
+              <w:rPr>
+                <w:noProof/>
+                <w:webHidden/>
+              </w:rPr>
+            </w:r>
+            <w:r>
+              <w:rPr>
+                <w:noProof/>
+                <w:webHidden/>
+              </w:rPr>
+              <w:fldChar w:fldCharType="separate"/>
+            </w:r>
+            <w:r>
+              <w:rPr>
+                <w:noProof/>
+                <w:webHidden/>
+              </w:rPr>
+              <w:t>3</w:t>
+            </w:r>
+            <w:r>
+              <w:rPr>
+                <w:noProof/>
+                <w:webHidden/>
+              </w:rPr>
+              <w:fldChar w:fldCharType="end"/>
+            </w:r>
+          </w:hyperlink>
+        </w:p>
+        <w:p>
+          <w:pPr>
+            <w:pStyle w:val="TM2"/>
+            <w:rPr>
+              <w:rFonts w:asciiTheme="minorHAnsi" w:hAnsiTheme="minorHAnsi" w:cstheme="minorBidi"/>
+              <w:noProof/>
+            </w:rPr>
+          </w:pPr>
+          <w:hyperlink w:anchor="_Toc514333494" w:history="1">
+            <w:r>
+              <w:rPr>
+                <w:rStyle w:val="Lienhypertexte"/>
+                <w:noProof/>
+              </w:rPr>
+              <w:t>2.2.</w:t>
+            </w:r>
+            <w:r>
+              <w:rPr>
+                <w:rFonts w:asciiTheme="minorHAnsi" w:hAnsiTheme="minorHAnsi" w:cstheme="minorBidi"/>
+                <w:noProof/>
+              </w:rPr>
+              <w:tab/>
+            </w:r>
+            <w:r>
+              <w:rPr>
+                <w:rStyle w:val="Lienhypertexte"/>
+                <w:noProof/>
+              </w:rPr>
+              <w:t>Description</w:t>
+            </w:r>
+            <w:r>
+              <w:rPr>
+                <w:noProof/>
+                <w:webHidden/>
+              </w:rPr>
+              <w:tab/>
+            </w:r>
+            <w:r>
+              <w:rPr>
+                <w:noProof/>
+                <w:webHidden/>
+              </w:rPr>
+              <w:fldChar w:fldCharType="begin"/>
+            </w:r>
+            <w:r>
+              <w:rPr>
+                <w:noProof/>
+                <w:webHidden/>
+              </w:rPr>
+              <w:instrText xml:space="preserve"> PAGEREF _Toc514333494 \h </w:instrText>
+            </w:r>
+            <w:r>
+              <w:rPr>
+                <w:noProof/>
+                <w:webHidden/>
+              </w:rPr>
+            </w:r>
+            <w:r>
+              <w:rPr>
+                <w:noProof/>
+                <w:webHidden/>
+              </w:rPr>
+              <w:fldChar w:fldCharType="separate"/>
+            </w:r>
+            <w:r>
+              <w:rPr>
+                <w:noProof/>
+                <w:webHidden/>
+              </w:rPr>
+              <w:t>3</w:t>
+            </w:r>
+            <w:r>
+              <w:rPr>
+                <w:noProof/>
+                <w:webHidden/>
+              </w:rPr>
+              <w:fldChar w:fldCharType="end"/>
+            </w:r>
+          </w:hyperlink>
+        </w:p>
+        <w:p>
+          <w:pPr>
+            <w:pStyle w:val="TM2"/>
+            <w:rPr>
+              <w:rFonts w:asciiTheme="minorHAnsi" w:hAnsiTheme="minorHAnsi" w:cstheme="minorBidi"/>
+              <w:noProof/>
+            </w:rPr>
+          </w:pPr>
+          <w:hyperlink w:anchor="_Toc514333495" w:history="1">
+            <w:r>
+              <w:rPr>
+                <w:rStyle w:val="Lienhypertexte"/>
+                <w:noProof/>
+              </w:rPr>
+              <w:t>2.3.</w:t>
+            </w:r>
+            <w:r>
+              <w:rPr>
+                <w:rFonts w:asciiTheme="minorHAnsi" w:hAnsiTheme="minorHAnsi" w:cstheme="minorBidi"/>
+                <w:noProof/>
+              </w:rPr>
+              <w:tab/>
+            </w:r>
+            <w:r>
+              <w:rPr>
+                <w:rStyle w:val="Lienhypertexte"/>
+                <w:noProof/>
+              </w:rPr>
+              <w:t>Matériel et logiciels à disposition</w:t>
+            </w:r>
+            <w:r>
+              <w:rPr>
+                <w:noProof/>
+                <w:webHidden/>
+              </w:rPr>
+              <w:tab/>
+            </w:r>
+            <w:r>
+              <w:rPr>
+                <w:noProof/>
+                <w:webHidden/>
+              </w:rPr>
+              <w:fldChar w:fldCharType="begin"/>
+            </w:r>
+            <w:r>
+              <w:rPr>
+                <w:noProof/>
+                <w:webHidden/>
+              </w:rPr>
+              <w:instrText xml:space="preserve"> PAGEREF _Toc514333495 \h </w:instrText>
+            </w:r>
+            <w:r>
+              <w:rPr>
+                <w:noProof/>
+                <w:webHidden/>
+              </w:rPr>
+            </w:r>
+            <w:r>
+              <w:rPr>
+                <w:noProof/>
+                <w:webHidden/>
+              </w:rPr>
+              <w:fldChar w:fldCharType="separate"/>
+            </w:r>
+            <w:r>
+              <w:rPr>
+                <w:noProof/>
+                <w:webHidden/>
+              </w:rPr>
+              <w:t>4</w:t>
+            </w:r>
+            <w:r>
+              <w:rPr>
+                <w:noProof/>
+                <w:webHidden/>
+              </w:rPr>
+              <w:fldChar w:fldCharType="end"/>
+            </w:r>
+          </w:hyperlink>
+        </w:p>
+        <w:p>
+          <w:pPr>
+            <w:pStyle w:val="TM2"/>
+            <w:rPr>
+              <w:rFonts w:asciiTheme="minorHAnsi" w:hAnsiTheme="minorHAnsi" w:cstheme="minorBidi"/>
+              <w:noProof/>
+            </w:rPr>
+          </w:pPr>
+          <w:hyperlink w:anchor="_Toc514333496" w:history="1">
+            <w:r>
+              <w:rPr>
+                <w:rStyle w:val="Lienhypertexte"/>
+                <w:noProof/>
+              </w:rPr>
+              <w:t>2.4.</w:t>
+            </w:r>
+            <w:r>
+              <w:rPr>
+                <w:rFonts w:asciiTheme="minorHAnsi" w:hAnsiTheme="minorHAnsi" w:cstheme="minorBidi"/>
+                <w:noProof/>
+              </w:rPr>
+              <w:tab/>
+            </w:r>
+            <w:r>
+              <w:rPr>
+                <w:rStyle w:val="Lienhypertexte"/>
+                <w:noProof/>
+              </w:rPr>
+              <w:t>Prérequis</w:t>
+            </w:r>
+            <w:r>
+              <w:rPr>
+                <w:noProof/>
+                <w:webHidden/>
+              </w:rPr>
+              <w:tab/>
+            </w:r>
+            <w:r>
+              <w:rPr>
+                <w:noProof/>
+                <w:webHidden/>
+              </w:rPr>
+              <w:fldChar w:fldCharType="begin"/>
+            </w:r>
+            <w:r>
+              <w:rPr>
+                <w:noProof/>
+                <w:webHidden/>
+              </w:rPr>
+              <w:instrText xml:space="preserve"> PAGEREF _Toc514333496 \h </w:instrText>
+            </w:r>
+            <w:r>
+              <w:rPr>
+                <w:noProof/>
+                <w:webHidden/>
+              </w:rPr>
+            </w:r>
+            <w:r>
+              <w:rPr>
+                <w:noProof/>
+                <w:webHidden/>
+              </w:rPr>
+              <w:fldChar w:fldCharType="separate"/>
+            </w:r>
+            <w:r>
+              <w:rPr>
+                <w:noProof/>
+                <w:webHidden/>
+              </w:rPr>
+              <w:t>4</w:t>
+            </w:r>
+            <w:r>
+              <w:rPr>
+                <w:noProof/>
+                <w:webHidden/>
+              </w:rPr>
+              <w:fldChar w:fldCharType="end"/>
+            </w:r>
+          </w:hyperlink>
+        </w:p>
+        <w:p>
+          <w:pPr>
+            <w:pStyle w:val="TM2"/>
+            <w:rPr>
+              <w:rFonts w:asciiTheme="minorHAnsi" w:hAnsiTheme="minorHAnsi" w:cstheme="minorBidi"/>
+              <w:noProof/>
+            </w:rPr>
+          </w:pPr>
+          <w:hyperlink w:anchor="_Toc514333497" w:history="1">
+            <w:r>
+              <w:rPr>
+                <w:rStyle w:val="Lienhypertexte"/>
+                <w:noProof/>
+              </w:rPr>
+              <w:t>2.5.</w:t>
+            </w:r>
+            <w:r>
+              <w:rPr>
+                <w:rFonts w:asciiTheme="minorHAnsi" w:hAnsiTheme="minorHAnsi" w:cstheme="minorBidi"/>
+                <w:noProof/>
+              </w:rPr>
+              <w:tab/>
+            </w:r>
+            <w:r>
+              <w:rPr>
+                <w:rStyle w:val="Lienhypertexte"/>
+                <w:noProof/>
+              </w:rPr>
+              <w:t>Cahier des charges</w:t>
+            </w:r>
+            <w:r>
+              <w:rPr>
+                <w:noProof/>
+                <w:webHidden/>
+              </w:rPr>
+              <w:tab/>
+            </w:r>
+            <w:r>
+              <w:rPr>
+                <w:noProof/>
+                <w:webHidden/>
+              </w:rPr>
+              <w:fldChar w:fldCharType="begin"/>
+            </w:r>
+            <w:r>
+              <w:rPr>
+                <w:noProof/>
+                <w:webHidden/>
+              </w:rPr>
+              <w:instrText xml:space="preserve"> PAGEREF _Toc514333497 \h </w:instrText>
+            </w:r>
+            <w:r>
+              <w:rPr>
+                <w:noProof/>
+                <w:webHidden/>
+              </w:rPr>
+            </w:r>
+            <w:r>
+              <w:rPr>
+                <w:noProof/>
+                <w:webHidden/>
+              </w:rPr>
+              <w:fldChar w:fldCharType="separate"/>
+            </w:r>
+            <w:r>
+              <w:rPr>
+                <w:noProof/>
+                <w:webHidden/>
+              </w:rPr>
+              <w:t>4</w:t>
+            </w:r>
+            <w:r>
+              <w:rPr>
+                <w:noProof/>
+                <w:webHidden/>
+              </w:rPr>
+              <w:fldChar w:fldCharType="end"/>
+            </w:r>
+          </w:hyperlink>
+        </w:p>
+        <w:p>
+          <w:pPr>
+            <w:pStyle w:val="TM3"/>
+            <w:tabs>
+              <w:tab w:val="left" w:pos="1320"/>
+              <w:tab w:val="right" w:leader="dot" w:pos="9062"/>
+            </w:tabs>
+            <w:rPr>
+              <w:rFonts w:asciiTheme="minorHAnsi" w:hAnsiTheme="minorHAnsi" w:cstheme="minorBidi"/>
+              <w:noProof/>
+            </w:rPr>
+          </w:pPr>
+          <w:hyperlink w:anchor="_Toc514333498" w:history="1">
+            <w:r>
+              <w:rPr>
+                <w:rStyle w:val="Lienhypertexte"/>
+                <w:noProof/>
+              </w:rPr>
+              <w:t>2.5.1.</w:t>
+            </w:r>
+            <w:r>
+              <w:rPr>
+                <w:rFonts w:asciiTheme="minorHAnsi" w:hAnsiTheme="minorHAnsi" w:cstheme="minorBidi"/>
+                <w:noProof/>
+              </w:rPr>
+              <w:tab/>
+            </w:r>
+            <w:r>
+              <w:rPr>
+                <w:rStyle w:val="Lienhypertexte"/>
+                <w:noProof/>
+              </w:rPr>
+              <w:t>Objectifs et portée du projet (objectifs FFOR)</w:t>
+            </w:r>
+            <w:r>
+              <w:rPr>
+                <w:noProof/>
+                <w:webHidden/>
+              </w:rPr>
+              <w:tab/>
+            </w:r>
+            <w:r>
+              <w:rPr>
+                <w:noProof/>
+                <w:webHidden/>
+              </w:rPr>
+              <w:fldChar w:fldCharType="begin"/>
+            </w:r>
+            <w:r>
+              <w:rPr>
+                <w:noProof/>
+                <w:webHidden/>
+              </w:rPr>
+              <w:instrText xml:space="preserve"> PAGEREF _Toc514333498 \h </w:instrText>
+            </w:r>
+            <w:r>
+              <w:rPr>
+                <w:noProof/>
+                <w:webHidden/>
+              </w:rPr>
+            </w:r>
+            <w:r>
+              <w:rPr>
+                <w:noProof/>
+                <w:webHidden/>
+              </w:rPr>
+              <w:fldChar w:fldCharType="separate"/>
+            </w:r>
+            <w:r>
+              <w:rPr>
+                <w:noProof/>
+                <w:webHidden/>
+              </w:rPr>
+              <w:t>4</w:t>
+            </w:r>
+            <w:r>
+              <w:rPr>
+                <w:noProof/>
+                <w:webHidden/>
+              </w:rPr>
+              <w:fldChar w:fldCharType="end"/>
+            </w:r>
+          </w:hyperlink>
+        </w:p>
+        <w:p>
+          <w:pPr>
+            <w:pStyle w:val="TM3"/>
+            <w:tabs>
+              <w:tab w:val="left" w:pos="1320"/>
+              <w:tab w:val="right" w:leader="dot" w:pos="9062"/>
+            </w:tabs>
+            <w:rPr>
+              <w:rFonts w:asciiTheme="minorHAnsi" w:hAnsiTheme="minorHAnsi" w:cstheme="minorBidi"/>
+              <w:noProof/>
+            </w:rPr>
+          </w:pPr>
+          <w:hyperlink w:anchor="_Toc514333499" w:history="1">
+            <w:r>
+              <w:rPr>
+                <w:rStyle w:val="Lienhypertexte"/>
+                <w:noProof/>
+              </w:rPr>
+              <w:t>2.5.2.</w:t>
+            </w:r>
+            <w:r>
+              <w:rPr>
+                <w:rFonts w:asciiTheme="minorHAnsi" w:hAnsiTheme="minorHAnsi" w:cstheme="minorBidi"/>
+                <w:noProof/>
+              </w:rPr>
+              <w:tab/>
+            </w:r>
+            <w:r>
+              <w:rPr>
+                <w:rStyle w:val="Lienhypertexte"/>
+                <w:noProof/>
+              </w:rPr>
+              <w:t>Caractéristiques des utilisateurs et impacts</w:t>
+            </w:r>
+            <w:r>
+              <w:rPr>
+                <w:noProof/>
+                <w:webHidden/>
+              </w:rPr>
+              <w:tab/>
+            </w:r>
+            <w:r>
+              <w:rPr>
+                <w:noProof/>
+                <w:webHidden/>
+              </w:rPr>
+              <w:fldChar w:fldCharType="begin"/>
+            </w:r>
+            <w:r>
+              <w:rPr>
+                <w:noProof/>
+                <w:webHidden/>
+              </w:rPr>
+              <w:instrText xml:space="preserve"> PAGEREF _Toc514333499 \h </w:instrText>
+            </w:r>
+            <w:r>
+              <w:rPr>
+                <w:noProof/>
+                <w:webHidden/>
+              </w:rPr>
+            </w:r>
+            <w:r>
+              <w:rPr>
+                <w:noProof/>
+                <w:webHidden/>
+              </w:rPr>
+              <w:fldChar w:fldCharType="separate"/>
+            </w:r>
+            <w:r>
+              <w:rPr>
+                <w:noProof/>
+                <w:webHidden/>
+              </w:rPr>
+              <w:t>4</w:t>
+            </w:r>
+            <w:r>
+              <w:rPr>
+                <w:noProof/>
+                <w:webHidden/>
+              </w:rPr>
+              <w:fldChar w:fldCharType="end"/>
+            </w:r>
+          </w:hyperlink>
+        </w:p>
+        <w:p>
+          <w:pPr>
+            <w:pStyle w:val="TM3"/>
+            <w:tabs>
+              <w:tab w:val="left" w:pos="1320"/>
+              <w:tab w:val="right" w:leader="dot" w:pos="9062"/>
+            </w:tabs>
+            <w:rPr>
+              <w:rFonts w:asciiTheme="minorHAnsi" w:hAnsiTheme="minorHAnsi" w:cstheme="minorBidi"/>
+              <w:noProof/>
+            </w:rPr>
+          </w:pPr>
+          <w:hyperlink w:anchor="_Toc514333500" w:history="1">
+            <w:r>
+              <w:rPr>
+                <w:rStyle w:val="Lienhypertexte"/>
+                <w:noProof/>
+              </w:rPr>
+              <w:t>2.5.3.</w:t>
+            </w:r>
+            <w:r>
+              <w:rPr>
+                <w:rFonts w:asciiTheme="minorHAnsi" w:hAnsiTheme="minorHAnsi" w:cstheme="minorBidi"/>
+                <w:noProof/>
+              </w:rPr>
+              <w:tab/>
+            </w:r>
+            <w:r>
+              <w:rPr>
+                <w:rStyle w:val="Lienhypertexte"/>
+                <w:noProof/>
+              </w:rPr>
+              <w:t>Fonctionnalités requises (du point de vue de l’utilisateur)</w:t>
+            </w:r>
+            <w:r>
+              <w:rPr>
+                <w:noProof/>
+                <w:webHidden/>
+              </w:rPr>
+              <w:tab/>
+            </w:r>
+            <w:r>
+              <w:rPr>
+                <w:noProof/>
+                <w:webHidden/>
+              </w:rPr>
+              <w:fldChar w:fldCharType="begin"/>
+            </w:r>
+            <w:r>
+              <w:rPr>
+                <w:noProof/>
+                <w:webHidden/>
+              </w:rPr>
+              <w:instrText xml:space="preserve"> PAGEREF _Toc514333500 \h </w:instrText>
+            </w:r>
+            <w:r>
+              <w:rPr>
+                <w:noProof/>
+                <w:webHidden/>
+              </w:rPr>
+            </w:r>
+            <w:r>
+              <w:rPr>
+                <w:noProof/>
+                <w:webHidden/>
+              </w:rPr>
+              <w:fldChar w:fldCharType="separate"/>
+            </w:r>
+            <w:r>
+              <w:rPr>
+                <w:noProof/>
+                <w:webHidden/>
+              </w:rPr>
+              <w:t>4</w:t>
+            </w:r>
+            <w:r>
+              <w:rPr>
+                <w:noProof/>
+                <w:webHidden/>
+              </w:rPr>
+              <w:fldChar w:fldCharType="end"/>
+            </w:r>
+          </w:hyperlink>
+        </w:p>
+        <w:p>
+          <w:pPr>
+            <w:pStyle w:val="TM3"/>
+            <w:tabs>
+              <w:tab w:val="left" w:pos="1320"/>
+              <w:tab w:val="right" w:leader="dot" w:pos="9062"/>
+            </w:tabs>
+            <w:rPr>
+              <w:rFonts w:asciiTheme="minorHAnsi" w:hAnsiTheme="minorHAnsi" w:cstheme="minorBidi"/>
+              <w:noProof/>
+            </w:rPr>
+          </w:pPr>
+          <w:hyperlink w:anchor="_Toc514333501" w:history="1">
+            <w:r>
+              <w:rPr>
+                <w:rStyle w:val="Lienhypertexte"/>
+                <w:noProof/>
+              </w:rPr>
+              <w:t>2.5.4.</w:t>
+            </w:r>
+            <w:r>
+              <w:rPr>
+                <w:rFonts w:asciiTheme="minorHAnsi" w:hAnsiTheme="minorHAnsi" w:cstheme="minorBidi"/>
+                <w:noProof/>
+              </w:rPr>
+              <w:tab/>
+            </w:r>
+            <w:r>
+              <w:rPr>
+                <w:rStyle w:val="Lienhypertexte"/>
+                <w:noProof/>
+              </w:rPr>
+              <w:t>Contraintes</w:t>
+            </w:r>
+            <w:r>
+              <w:rPr>
+                <w:noProof/>
+                <w:webHidden/>
+              </w:rPr>
+              <w:tab/>
+            </w:r>
+            <w:r>
+              <w:rPr>
+                <w:noProof/>
+                <w:webHidden/>
+              </w:rPr>
+              <w:fldChar w:fldCharType="begin"/>
+            </w:r>
+            <w:r>
+              <w:rPr>
+                <w:noProof/>
+                <w:webHidden/>
+              </w:rPr>
+              <w:instrText xml:space="preserve"> PAGEREF _Toc514333501 \h </w:instrText>
+            </w:r>
+            <w:r>
+              <w:rPr>
+                <w:noProof/>
+                <w:webHidden/>
+              </w:rPr>
+            </w:r>
+            <w:r>
+              <w:rPr>
+                <w:noProof/>
+                <w:webHidden/>
+              </w:rPr>
+              <w:fldChar w:fldCharType="separate"/>
+            </w:r>
+            <w:r>
+              <w:rPr>
+                <w:noProof/>
+                <w:webHidden/>
+              </w:rPr>
+              <w:t>4</w:t>
+            </w:r>
+            <w:r>
+              <w:rPr>
+                <w:noProof/>
+                <w:webHidden/>
+              </w:rPr>
+              <w:fldChar w:fldCharType="end"/>
+            </w:r>
+          </w:hyperlink>
+        </w:p>
+        <w:p>
+          <w:pPr>
+            <w:pStyle w:val="TM3"/>
+            <w:tabs>
+              <w:tab w:val="left" w:pos="1320"/>
+              <w:tab w:val="right" w:leader="dot" w:pos="9062"/>
+            </w:tabs>
+            <w:rPr>
+              <w:rFonts w:asciiTheme="minorHAnsi" w:hAnsiTheme="minorHAnsi" w:cstheme="minorBidi"/>
+              <w:noProof/>
+            </w:rPr>
+          </w:pPr>
+          <w:hyperlink w:anchor="_Toc514333502" w:history="1">
+            <w:r>
+              <w:rPr>
+                <w:rStyle w:val="Lienhypertexte"/>
+                <w:noProof/>
+              </w:rPr>
+              <w:t>2.5.5.</w:t>
+            </w:r>
+            <w:r>
+              <w:rPr>
+                <w:rFonts w:asciiTheme="minorHAnsi" w:hAnsiTheme="minorHAnsi" w:cstheme="minorBidi"/>
+                <w:noProof/>
+              </w:rPr>
+              <w:tab/>
+            </w:r>
+            <w:r>
+              <w:rPr>
+                <w:rStyle w:val="Lienhypertexte"/>
+                <w:noProof/>
+              </w:rPr>
+              <w:t>Travail à réaliser par l’apprenti</w:t>
+            </w:r>
+            <w:r>
+              <w:rPr>
+                <w:noProof/>
+                <w:webHidden/>
+              </w:rPr>
+              <w:tab/>
+            </w:r>
+            <w:r>
+              <w:rPr>
+                <w:noProof/>
+                <w:webHidden/>
+              </w:rPr>
+              <w:fldChar w:fldCharType="begin"/>
+            </w:r>
+            <w:r>
+              <w:rPr>
+                <w:noProof/>
+                <w:webHidden/>
+              </w:rPr>
+              <w:instrText xml:space="preserve"> PAGEREF _Toc514333502 \h </w:instrText>
+            </w:r>
+            <w:r>
+              <w:rPr>
+                <w:noProof/>
+                <w:webHidden/>
+              </w:rPr>
+            </w:r>
+            <w:r>
+              <w:rPr>
+                <w:noProof/>
+                <w:webHidden/>
+              </w:rPr>
+              <w:fldChar w:fldCharType="separate"/>
+            </w:r>
+            <w:r>
+              <w:rPr>
+                <w:noProof/>
+                <w:webHidden/>
+              </w:rPr>
               <w:t>5</w:t>
+            </w:r>
+            <w:r>
+              <w:rPr>
+                <w:noProof/>
+                <w:webHidden/>
+              </w:rPr>
+              <w:fldChar w:fldCharType="end"/>
+            </w:r>
+          </w:hyperlink>
+        </w:p>
+        <w:p>
+          <w:pPr>
+            <w:pStyle w:val="TM3"/>
+            <w:tabs>
+              <w:tab w:val="left" w:pos="1320"/>
+              <w:tab w:val="right" w:leader="dot" w:pos="9062"/>
+            </w:tabs>
+            <w:rPr>
+              <w:rFonts w:asciiTheme="minorHAnsi" w:hAnsiTheme="minorHAnsi" w:cstheme="minorBidi"/>
+              <w:noProof/>
+            </w:rPr>
+          </w:pPr>
+          <w:hyperlink w:anchor="_Toc514333503" w:history="1">
+            <w:r>
+              <w:rPr>
+                <w:rStyle w:val="Lienhypertexte"/>
+                <w:noProof/>
+              </w:rPr>
+              <w:t>2.5.6.</w:t>
+            </w:r>
+            <w:r>
+              <w:rPr>
+                <w:rFonts w:asciiTheme="minorHAnsi" w:hAnsiTheme="minorHAnsi" w:cstheme="minorBidi"/>
+                <w:noProof/>
+              </w:rPr>
+              <w:tab/>
+            </w:r>
+            <w:r>
+              <w:rPr>
+                <w:rStyle w:val="Lienhypertexte"/>
+                <w:noProof/>
+              </w:rPr>
+              <w:t>Si le temps le permet</w:t>
+            </w:r>
+            <w:r>
+              <w:rPr>
+                <w:noProof/>
+                <w:webHidden/>
+              </w:rPr>
+              <w:tab/>
+            </w:r>
+            <w:r>
+              <w:rPr>
+                <w:noProof/>
+                <w:webHidden/>
+              </w:rPr>
+              <w:fldChar w:fldCharType="begin"/>
+            </w:r>
+            <w:r>
+              <w:rPr>
+                <w:noProof/>
+                <w:webHidden/>
+              </w:rPr>
+              <w:instrText xml:space="preserve"> PAGEREF _Toc514333503 \h </w:instrText>
+            </w:r>
+            <w:r>
+              <w:rPr>
+                <w:noProof/>
+                <w:webHidden/>
+              </w:rPr>
+            </w:r>
+            <w:r>
+              <w:rPr>
+                <w:noProof/>
+                <w:webHidden/>
+              </w:rPr>
+              <w:fldChar w:fldCharType="separate"/>
+            </w:r>
+            <w:r>
+              <w:rPr>
+                <w:noProof/>
+                <w:webHidden/>
+              </w:rPr>
+              <w:t>5</w:t>
+            </w:r>
+            <w:r>
+              <w:rPr>
+                <w:noProof/>
+                <w:webHidden/>
+              </w:rPr>
+              <w:fldChar w:fldCharType="end"/>
+            </w:r>
+          </w:hyperlink>
+        </w:p>
+        <w:p>
+          <w:pPr>
+            <w:pStyle w:val="TM2"/>
+            <w:rPr>
+              <w:rFonts w:asciiTheme="minorHAnsi" w:hAnsiTheme="minorHAnsi" w:cstheme="minorBidi"/>
+              <w:noProof/>
+            </w:rPr>
+          </w:pPr>
+          <w:hyperlink w:anchor="_Toc514333504" w:history="1">
+            <w:r>
+              <w:rPr>
+                <w:rStyle w:val="Lienhypertexte"/>
+                <w:noProof/>
+              </w:rPr>
+              <w:t>2.6.</w:t>
+            </w:r>
+            <w:r>
+              <w:rPr>
+                <w:rFonts w:asciiTheme="minorHAnsi" w:hAnsiTheme="minorHAnsi" w:cstheme="minorBidi"/>
+                <w:noProof/>
+              </w:rPr>
+              <w:tab/>
+            </w:r>
+            <w:r>
+              <w:rPr>
+                <w:rStyle w:val="Lienhypertexte"/>
+                <w:noProof/>
+              </w:rPr>
+              <w:t>Les points suivants seront évalués</w:t>
+            </w:r>
+            <w:r>
+              <w:rPr>
+                <w:noProof/>
+                <w:webHidden/>
+              </w:rPr>
+              <w:tab/>
+            </w:r>
+            <w:r>
+              <w:rPr>
+                <w:noProof/>
+                <w:webHidden/>
+              </w:rPr>
+              <w:fldChar w:fldCharType="begin"/>
+            </w:r>
+            <w:r>
+              <w:rPr>
+                <w:noProof/>
+                <w:webHidden/>
+              </w:rPr>
+              <w:instrText xml:space="preserve"> PAGEREF _Toc514333504 \h </w:instrText>
+            </w:r>
+            <w:r>
+              <w:rPr>
+                <w:noProof/>
+                <w:webHidden/>
+              </w:rPr>
+            </w:r>
+            <w:r>
+              <w:rPr>
+                <w:noProof/>
+                <w:webHidden/>
+              </w:rPr>
+              <w:fldChar w:fldCharType="separate"/>
+            </w:r>
+            <w:r>
+              <w:rPr>
+                <w:noProof/>
+                <w:webHidden/>
+              </w:rPr>
+              <w:t>5</w:t>
+            </w:r>
+            <w:r>
+              <w:rPr>
+                <w:noProof/>
+                <w:webHidden/>
+              </w:rPr>
+              <w:fldChar w:fldCharType="end"/>
+            </w:r>
+          </w:hyperlink>
+        </w:p>
+        <w:p>
+          <w:pPr>
+            <w:pStyle w:val="TM2"/>
+            <w:rPr>
+              <w:rFonts w:asciiTheme="minorHAnsi" w:hAnsiTheme="minorHAnsi" w:cstheme="minorBidi"/>
+              <w:noProof/>
+            </w:rPr>
+          </w:pPr>
+          <w:hyperlink w:anchor="_Toc514333505" w:history="1">
+            <w:r>
+              <w:rPr>
+                <w:rStyle w:val="Lienhypertexte"/>
+                <w:noProof/>
+              </w:rPr>
+              <w:t>2.7.</w:t>
+            </w:r>
+            <w:r>
+              <w:rPr>
+                <w:rFonts w:asciiTheme="minorHAnsi" w:hAnsiTheme="minorHAnsi" w:cstheme="minorBidi"/>
+                <w:noProof/>
+              </w:rPr>
+              <w:tab/>
+            </w:r>
+            <w:r>
+              <w:rPr>
+                <w:rStyle w:val="Lienhypertexte"/>
+                <w:noProof/>
+              </w:rPr>
+              <w:t>Validation et conditions de réussite</w:t>
+            </w:r>
+            <w:r>
+              <w:rPr>
+                <w:noProof/>
+                <w:webHidden/>
+              </w:rPr>
+              <w:tab/>
+            </w:r>
+            <w:r>
+              <w:rPr>
+                <w:noProof/>
+                <w:webHidden/>
+              </w:rPr>
+              <w:fldChar w:fldCharType="begin"/>
+            </w:r>
+            <w:r>
+              <w:rPr>
+                <w:noProof/>
+                <w:webHidden/>
+              </w:rPr>
+              <w:instrText xml:space="preserve"> PAGEREF _Toc514333505 \h </w:instrText>
+            </w:r>
+            <w:r>
+              <w:rPr>
+                <w:noProof/>
+                <w:webHidden/>
+              </w:rPr>
+            </w:r>
+            <w:r>
+              <w:rPr>
+                <w:noProof/>
+                <w:webHidden/>
+              </w:rPr>
+              <w:fldChar w:fldCharType="separate"/>
+            </w:r>
+            <w:r>
+              <w:rPr>
+                <w:noProof/>
+                <w:webHidden/>
+              </w:rPr>
+              <w:t>6</w:t>
             </w:r>
             <w:r>
               <w:rPr>
@@ -2053,7 +2065,7 @@
               <w:lang w:eastAsia="fr-CH"/>
             </w:rPr>
           </w:pPr>
-          <w:hyperlink w:anchor="_Toc514234413" w:history="1">
+          <w:hyperlink w:anchor="_Toc514333506" w:history="1">
             <w:r>
               <w:rPr>
                 <w:rStyle w:val="Lienhypertexte"/>
@@ -2074,7 +2086,7 @@
                 <w:rStyle w:val="Lienhypertexte"/>
                 <w:noProof/>
               </w:rPr>
-              <w:t>Analyse</w:t>
+              <w:t>Planification initiale</w:t>
             </w:r>
             <w:r>
               <w:rPr>
@@ -2095,7 +2107,7 @@
                 <w:noProof/>
                 <w:webHidden/>
               </w:rPr>
-              <w:instrText xml:space="preserve"> PAGEREF _Toc514234413 \h </w:instrText>
+              <w:instrText xml:space="preserve"> PAGEREF _Toc514333506 \h </w:instrText>
             </w:r>
             <w:r>
               <w:rPr>
@@ -2115,327 +2127,7 @@
                 <w:noProof/>
                 <w:webHidden/>
               </w:rPr>
-              <w:t>7</w:t>
-            </w:r>
-            <w:r>
-              <w:rPr>
-                <w:noProof/>
-                <w:webHidden/>
-              </w:rPr>
-              <w:fldChar w:fldCharType="end"/>
-            </w:r>
-          </w:hyperlink>
-        </w:p>
-        <w:p>
-          <w:pPr>
-            <w:pStyle w:val="TM2"/>
-            <w:rPr>
-              <w:rFonts w:asciiTheme="minorHAnsi" w:hAnsiTheme="minorHAnsi" w:cstheme="minorBidi"/>
-              <w:noProof/>
-            </w:rPr>
-          </w:pPr>
-          <w:hyperlink w:anchor="_Toc514234414" w:history="1">
-            <w:r>
-              <w:rPr>
-                <w:rStyle w:val="Lienhypertexte"/>
-                <w:noProof/>
-              </w:rPr>
-              <w:t>3.1.</w:t>
-            </w:r>
-            <w:r>
-              <w:rPr>
-                <w:rFonts w:asciiTheme="minorHAnsi" w:hAnsiTheme="minorHAnsi" w:cstheme="minorBidi"/>
-                <w:noProof/>
-              </w:rPr>
-              <w:tab/>
-            </w:r>
-            <w:r>
-              <w:rPr>
-                <w:rStyle w:val="Lienhypertexte"/>
-                <w:noProof/>
-              </w:rPr>
-              <w:t>Opportunités</w:t>
-            </w:r>
-            <w:r>
-              <w:rPr>
-                <w:noProof/>
-                <w:webHidden/>
-              </w:rPr>
-              <w:tab/>
-            </w:r>
-            <w:r>
-              <w:rPr>
-                <w:noProof/>
-                <w:webHidden/>
-              </w:rPr>
-              <w:fldChar w:fldCharType="begin"/>
-            </w:r>
-            <w:r>
-              <w:rPr>
-                <w:noProof/>
-                <w:webHidden/>
-              </w:rPr>
-              <w:instrText xml:space="preserve"> PAGEREF _Toc514234414 \h </w:instrText>
-            </w:r>
-            <w:r>
-              <w:rPr>
-                <w:noProof/>
-                <w:webHidden/>
-              </w:rPr>
-            </w:r>
-            <w:r>
-              <w:rPr>
-                <w:noProof/>
-                <w:webHidden/>
-              </w:rPr>
-              <w:fldChar w:fldCharType="separate"/>
-            </w:r>
-            <w:r>
-              <w:rPr>
-                <w:noProof/>
-                <w:webHidden/>
-              </w:rPr>
-              <w:t>7</w:t>
-            </w:r>
-            <w:r>
-              <w:rPr>
-                <w:noProof/>
-                <w:webHidden/>
-              </w:rPr>
-              <w:fldChar w:fldCharType="end"/>
-            </w:r>
-          </w:hyperlink>
-        </w:p>
-        <w:p>
-          <w:pPr>
-            <w:pStyle w:val="TM2"/>
-            <w:rPr>
-              <w:rFonts w:asciiTheme="minorHAnsi" w:hAnsiTheme="minorHAnsi" w:cstheme="minorBidi"/>
-              <w:noProof/>
-            </w:rPr>
-          </w:pPr>
-          <w:hyperlink w:anchor="_Toc514234415" w:history="1">
-            <w:r>
-              <w:rPr>
-                <w:rStyle w:val="Lienhypertexte"/>
-                <w:noProof/>
-              </w:rPr>
-              <w:t>3.2.</w:t>
-            </w:r>
-            <w:r>
-              <w:rPr>
-                <w:rFonts w:asciiTheme="minorHAnsi" w:hAnsiTheme="minorHAnsi" w:cstheme="minorBidi"/>
-                <w:noProof/>
-              </w:rPr>
-              <w:tab/>
-            </w:r>
-            <w:r>
-              <w:rPr>
-                <w:rStyle w:val="Lienhypertexte"/>
-                <w:noProof/>
-              </w:rPr>
-              <w:t>Document d’analyse et conception</w:t>
-            </w:r>
-            <w:r>
-              <w:rPr>
-                <w:noProof/>
-                <w:webHidden/>
-              </w:rPr>
-              <w:tab/>
-            </w:r>
-            <w:r>
-              <w:rPr>
-                <w:noProof/>
-                <w:webHidden/>
-              </w:rPr>
-              <w:fldChar w:fldCharType="begin"/>
-            </w:r>
-            <w:r>
-              <w:rPr>
-                <w:noProof/>
-                <w:webHidden/>
-              </w:rPr>
-              <w:instrText xml:space="preserve"> PAGEREF _Toc514234415 \h </w:instrText>
-            </w:r>
-            <w:r>
-              <w:rPr>
-                <w:noProof/>
-                <w:webHidden/>
-              </w:rPr>
-            </w:r>
-            <w:r>
-              <w:rPr>
-                <w:noProof/>
-                <w:webHidden/>
-              </w:rPr>
-              <w:fldChar w:fldCharType="separate"/>
-            </w:r>
-            <w:r>
-              <w:rPr>
-                <w:noProof/>
-                <w:webHidden/>
-              </w:rPr>
-              <w:t>7</w:t>
-            </w:r>
-            <w:r>
-              <w:rPr>
-                <w:noProof/>
-                <w:webHidden/>
-              </w:rPr>
-              <w:fldChar w:fldCharType="end"/>
-            </w:r>
-          </w:hyperlink>
-        </w:p>
-        <w:p>
-          <w:pPr>
-            <w:pStyle w:val="TM2"/>
-            <w:rPr>
-              <w:rFonts w:asciiTheme="minorHAnsi" w:hAnsiTheme="minorHAnsi" w:cstheme="minorBidi"/>
-              <w:noProof/>
-            </w:rPr>
-          </w:pPr>
-          <w:hyperlink w:anchor="_Toc514234416" w:history="1">
-            <w:r>
-              <w:rPr>
-                <w:rStyle w:val="Lienhypertexte"/>
-                <w:noProof/>
-              </w:rPr>
-              <w:t>3.3.</w:t>
-            </w:r>
-            <w:r>
-              <w:rPr>
-                <w:rFonts w:asciiTheme="minorHAnsi" w:hAnsiTheme="minorHAnsi" w:cstheme="minorBidi"/>
-                <w:noProof/>
-              </w:rPr>
-              <w:tab/>
-            </w:r>
-            <w:r>
-              <w:rPr>
-                <w:rStyle w:val="Lienhypertexte"/>
-                <w:noProof/>
-              </w:rPr>
-              <w:t>Conception des tests</w:t>
-            </w:r>
-            <w:r>
-              <w:rPr>
-                <w:noProof/>
-                <w:webHidden/>
-              </w:rPr>
-              <w:tab/>
-            </w:r>
-            <w:r>
-              <w:rPr>
-                <w:noProof/>
-                <w:webHidden/>
-              </w:rPr>
-              <w:fldChar w:fldCharType="begin"/>
-            </w:r>
-            <w:r>
-              <w:rPr>
-                <w:noProof/>
-                <w:webHidden/>
-              </w:rPr>
-              <w:instrText xml:space="preserve"> PAGEREF _Toc514234416 \h </w:instrText>
-            </w:r>
-            <w:r>
-              <w:rPr>
-                <w:noProof/>
-                <w:webHidden/>
-              </w:rPr>
-            </w:r>
-            <w:r>
-              <w:rPr>
-                <w:noProof/>
-                <w:webHidden/>
-              </w:rPr>
-              <w:fldChar w:fldCharType="separate"/>
-            </w:r>
-            <w:r>
-              <w:rPr>
-                <w:noProof/>
-                <w:webHidden/>
-              </w:rPr>
-              <w:t>7</w:t>
-            </w:r>
-            <w:r>
-              <w:rPr>
-                <w:noProof/>
-                <w:webHidden/>
-              </w:rPr>
-              <w:fldChar w:fldCharType="end"/>
-            </w:r>
-          </w:hyperlink>
-        </w:p>
-        <w:p>
-          <w:pPr>
-            <w:pStyle w:val="TM2"/>
-            <w:rPr>
-              <w:rFonts w:asciiTheme="minorHAnsi" w:hAnsiTheme="minorHAnsi" w:cstheme="minorBidi"/>
-              <w:noProof/>
-            </w:rPr>
-          </w:pPr>
-          <w:hyperlink w:anchor="_Toc514234417" w:history="1">
-            <w:r>
-              <w:rPr>
-                <w:rStyle w:val="Lienhypertexte"/>
-                <w:noProof/>
-              </w:rPr>
-              <w:t>3.4.</w:t>
-            </w:r>
-            <w:r>
-              <w:rPr>
-                <w:rFonts w:asciiTheme="minorHAnsi" w:hAnsiTheme="minorHAnsi" w:cstheme="minorBidi"/>
-                <w:noProof/>
-              </w:rPr>
-              <w:tab/>
-            </w:r>
-            <w:r>
-              <w:rPr>
-                <w:rStyle w:val="Lienhypertexte"/>
-                <w:noProof/>
-              </w:rPr>
-              <w:t>Planification détaillée</w:t>
-            </w:r>
-            <w:r>
-              <w:rPr>
-                <w:noProof/>
-                <w:webHidden/>
-              </w:rPr>
-              <w:tab/>
-            </w:r>
-            <w:r>
-              <w:rPr>
-                <w:noProof/>
-                <w:webHidden/>
-              </w:rPr>
-              <w:fldChar w:fldCharType="begin"/>
-            </w:r>
-            <w:r>
-              <w:rPr>
-                <w:noProof/>
-                <w:webHidden/>
-              </w:rPr>
-              <w:instrText xml:space="preserve"> PAGEREF _Toc514234417 \h </w:instrText>
-            </w:r>
-            <w:r>
-              <w:rPr>
-                <w:noProof/>
-                <w:webHidden/>
-              </w:rPr>
-            </w:r>
-            <w:r>
-              <w:rPr>
-                <w:noProof/>
-                <w:webHidden/>
-              </w:rPr>
-              <w:fldChar w:fldCharType="separate"/>
-            </w:r>
-            <w:r>
-              <w:rPr>
-                <w:noProof/>
-                <w:webHidden/>
-              </w:rPr>
-              <w:t>8</w:t>
+              <w:t>6</w:t>
             </w:r>
             <w:r>
               <w:rPr>
@@ -2459,7 +2151,7 @@
               <w:lang w:eastAsia="fr-CH"/>
             </w:rPr>
           </w:pPr>
-          <w:hyperlink w:anchor="_Toc514234418" w:history="1">
+          <w:hyperlink w:anchor="_Toc514333507" w:history="1">
             <w:r>
               <w:rPr>
                 <w:rStyle w:val="Lienhypertexte"/>
@@ -2480,7 +2172,7 @@
                 <w:rStyle w:val="Lienhypertexte"/>
                 <w:noProof/>
               </w:rPr>
-              <w:t>Réalisation</w:t>
+              <w:t>Analyse</w:t>
             </w:r>
             <w:r>
               <w:rPr>
@@ -2501,7 +2193,7 @@
                 <w:noProof/>
                 <w:webHidden/>
               </w:rPr>
-              <w:instrText xml:space="preserve"> PAGEREF _Toc514234418 \h </w:instrText>
+              <w:instrText xml:space="preserve"> PAGEREF _Toc514333507 \h </w:instrText>
             </w:r>
             <w:r>
               <w:rPr>
@@ -2521,7 +2213,7 @@
                 <w:noProof/>
                 <w:webHidden/>
               </w:rPr>
-              <w:t>11</w:t>
+              <w:t>9</w:t>
             </w:r>
             <w:r>
               <w:rPr>
@@ -2540,7 +2232,7 @@
               <w:noProof/>
             </w:rPr>
           </w:pPr>
-          <w:hyperlink w:anchor="_Toc514234419" w:history="1">
+          <w:hyperlink w:anchor="_Toc514333508" w:history="1">
             <w:r>
               <w:rPr>
                 <w:rStyle w:val="Lienhypertexte"/>
@@ -2560,7 +2252,7 @@
                 <w:rStyle w:val="Lienhypertexte"/>
                 <w:noProof/>
               </w:rPr>
-              <w:t>Dossier de réalisation</w:t>
+              <w:t>Opportunités</w:t>
             </w:r>
             <w:r>
               <w:rPr>
@@ -2581,7 +2273,7 @@
                 <w:noProof/>
                 <w:webHidden/>
               </w:rPr>
-              <w:instrText xml:space="preserve"> PAGEREF _Toc514234419 \h </w:instrText>
+              <w:instrText xml:space="preserve"> PAGEREF _Toc514333508 \h </w:instrText>
             </w:r>
             <w:r>
               <w:rPr>
@@ -2601,7 +2293,87 @@
                 <w:noProof/>
                 <w:webHidden/>
               </w:rPr>
-              <w:t>11</w:t>
+              <w:t>9</w:t>
+            </w:r>
+            <w:r>
+              <w:rPr>
+                <w:noProof/>
+                <w:webHidden/>
+              </w:rPr>
+              <w:fldChar w:fldCharType="end"/>
+            </w:r>
+          </w:hyperlink>
+        </w:p>
+        <w:p>
+          <w:pPr>
+            <w:pStyle w:val="TM2"/>
+            <w:rPr>
+              <w:rFonts w:asciiTheme="minorHAnsi" w:hAnsiTheme="minorHAnsi" w:cstheme="minorBidi"/>
+              <w:noProof/>
+            </w:rPr>
+          </w:pPr>
+          <w:hyperlink w:anchor="_Toc514333509" w:history="1">
+            <w:r>
+              <w:rPr>
+                <w:rStyle w:val="Lienhypertexte"/>
+                <w:noProof/>
+              </w:rPr>
+              <w:t>4.2.</w:t>
+            </w:r>
+            <w:r>
+              <w:rPr>
+                <w:rFonts w:asciiTheme="minorHAnsi" w:hAnsiTheme="minorHAnsi" w:cstheme="minorBidi"/>
+                <w:noProof/>
+              </w:rPr>
+              <w:tab/>
+            </w:r>
+            <w:r>
+              <w:rPr>
+                <w:rStyle w:val="Lienhypertexte"/>
+                <w:noProof/>
+              </w:rPr>
+              <w:t>Document d’analyse et conception</w:t>
+            </w:r>
+            <w:r>
+              <w:rPr>
+                <w:noProof/>
+                <w:webHidden/>
+              </w:rPr>
+              <w:tab/>
+            </w:r>
+            <w:r>
+              <w:rPr>
+                <w:noProof/>
+                <w:webHidden/>
+              </w:rPr>
+              <w:fldChar w:fldCharType="begin"/>
+            </w:r>
+            <w:r>
+              <w:rPr>
+                <w:noProof/>
+                <w:webHidden/>
+              </w:rPr>
+              <w:instrText xml:space="preserve"> PAGEREF _Toc514333509 \h </w:instrText>
+            </w:r>
+            <w:r>
+              <w:rPr>
+                <w:noProof/>
+                <w:webHidden/>
+              </w:rPr>
+            </w:r>
+            <w:r>
+              <w:rPr>
+                <w:noProof/>
+                <w:webHidden/>
+              </w:rPr>
+              <w:fldChar w:fldCharType="separate"/>
+            </w:r>
+            <w:r>
+              <w:rPr>
+                <w:noProof/>
+                <w:webHidden/>
+              </w:rPr>
+              <w:t>9</w:t>
             </w:r>
             <w:r>
               <w:rPr>
@@ -2624,13 +2396,13 @@
               <w:noProof/>
             </w:rPr>
           </w:pPr>
-          <w:hyperlink w:anchor="_Toc514234420" w:history="1">
+          <w:hyperlink w:anchor="_Toc514333510" w:history="1">
             <w:r>
               <w:rPr>
                 <w:rStyle w:val="Lienhypertexte"/>
                 <w:noProof/>
               </w:rPr>
-              <w:t>4.1.1.</w:t>
+              <w:t>4.2.1.</w:t>
             </w:r>
             <w:r>
               <w:rPr>
@@ -2644,7 +2416,7 @@
                 <w:rStyle w:val="Lienhypertexte"/>
                 <w:noProof/>
               </w:rPr>
-              <w:t>Logiciels installé / Utilisés</w:t>
+              <w:t>Logiciel utilisé pour coder</w:t>
             </w:r>
             <w:r>
               <w:rPr>
@@ -2665,7 +2437,7 @@
                 <w:noProof/>
                 <w:webHidden/>
               </w:rPr>
-              <w:instrText xml:space="preserve"> PAGEREF _Toc514234420 \h </w:instrText>
+              <w:instrText xml:space="preserve"> PAGEREF _Toc514333510 \h </w:instrText>
             </w:r>
             <w:r>
               <w:rPr>
@@ -2685,7 +2457,175 @@
                 <w:noProof/>
                 <w:webHidden/>
               </w:rPr>
-              <w:t>11</w:t>
+              <w:t>9</w:t>
+            </w:r>
+            <w:r>
+              <w:rPr>
+                <w:noProof/>
+                <w:webHidden/>
+              </w:rPr>
+              <w:fldChar w:fldCharType="end"/>
+            </w:r>
+          </w:hyperlink>
+        </w:p>
+        <w:p>
+          <w:pPr>
+            <w:pStyle w:val="TM3"/>
+            <w:tabs>
+              <w:tab w:val="left" w:pos="1320"/>
+              <w:tab w:val="right" w:leader="dot" w:pos="9062"/>
+            </w:tabs>
+            <w:rPr>
+              <w:rFonts w:asciiTheme="minorHAnsi" w:hAnsiTheme="minorHAnsi" w:cstheme="minorBidi"/>
+              <w:noProof/>
+            </w:rPr>
+          </w:pPr>
+          <w:hyperlink w:anchor="_Toc514333511" w:history="1">
+            <w:r>
+              <w:rPr>
+                <w:rStyle w:val="Lienhypertexte"/>
+                <w:noProof/>
+              </w:rPr>
+              <w:t>4.2.2.</w:t>
+            </w:r>
+            <w:r>
+              <w:rPr>
+                <w:rFonts w:asciiTheme="minorHAnsi" w:hAnsiTheme="minorHAnsi" w:cstheme="minorBidi"/>
+                <w:noProof/>
+              </w:rPr>
+              <w:tab/>
+            </w:r>
+            <w:r>
+              <w:rPr>
+                <w:rStyle w:val="Lienhypertexte"/>
+                <w:noProof/>
+              </w:rPr>
+              <w:t>Maquette graphique</w:t>
+            </w:r>
+            <w:r>
+              <w:rPr>
+                <w:noProof/>
+                <w:webHidden/>
+              </w:rPr>
+              <w:tab/>
+            </w:r>
+            <w:r>
+              <w:rPr>
+                <w:noProof/>
+                <w:webHidden/>
+              </w:rPr>
+              <w:fldChar w:fldCharType="begin"/>
+            </w:r>
+            <w:r>
+              <w:rPr>
+                <w:noProof/>
+                <w:webHidden/>
+              </w:rPr>
+              <w:instrText xml:space="preserve"> PAGEREF _Toc514333511 \h </w:instrText>
+            </w:r>
+            <w:r>
+              <w:rPr>
+                <w:noProof/>
+                <w:webHidden/>
+              </w:rPr>
+            </w:r>
+            <w:r>
+              <w:rPr>
+                <w:noProof/>
+                <w:webHidden/>
+              </w:rPr>
+              <w:fldChar w:fldCharType="separate"/>
+            </w:r>
+            <w:r>
+              <w:rPr>
+                <w:noProof/>
+                <w:webHidden/>
+              </w:rPr>
+              <w:t>9</w:t>
+            </w:r>
+            <w:r>
+              <w:rPr>
+                <w:noProof/>
+                <w:webHidden/>
+              </w:rPr>
+              <w:fldChar w:fldCharType="end"/>
+            </w:r>
+          </w:hyperlink>
+        </w:p>
+        <w:p>
+          <w:pPr>
+            <w:pStyle w:val="TM3"/>
+            <w:tabs>
+              <w:tab w:val="left" w:pos="1320"/>
+              <w:tab w:val="right" w:leader="dot" w:pos="9062"/>
+            </w:tabs>
+            <w:rPr>
+              <w:rFonts w:asciiTheme="minorHAnsi" w:hAnsiTheme="minorHAnsi" w:cstheme="minorBidi"/>
+              <w:noProof/>
+            </w:rPr>
+          </w:pPr>
+          <w:hyperlink w:anchor="_Toc514333512" w:history="1">
+            <w:r>
+              <w:rPr>
+                <w:rStyle w:val="Lienhypertexte"/>
+                <w:noProof/>
+              </w:rPr>
+              <w:t>4.2.3.</w:t>
+            </w:r>
+            <w:r>
+              <w:rPr>
+                <w:rFonts w:asciiTheme="minorHAnsi" w:hAnsiTheme="minorHAnsi" w:cstheme="minorBidi"/>
+                <w:noProof/>
+              </w:rPr>
+              <w:tab/>
+            </w:r>
+            <w:r>
+              <w:rPr>
+                <w:rStyle w:val="Lienhypertexte"/>
+                <w:noProof/>
+              </w:rPr>
+              <w:t>Conception du programme</w:t>
+            </w:r>
+            <w:r>
+              <w:rPr>
+                <w:noProof/>
+                <w:webHidden/>
+              </w:rPr>
+              <w:tab/>
+            </w:r>
+            <w:r>
+              <w:rPr>
+                <w:noProof/>
+                <w:webHidden/>
+              </w:rPr>
+              <w:fldChar w:fldCharType="begin"/>
+            </w:r>
+            <w:r>
+              <w:rPr>
+                <w:noProof/>
+                <w:webHidden/>
+              </w:rPr>
+              <w:instrText xml:space="preserve"> PAGEREF _Toc514333512 \h </w:instrText>
+            </w:r>
+            <w:r>
+              <w:rPr>
+                <w:noProof/>
+                <w:webHidden/>
+              </w:rPr>
+            </w:r>
+            <w:r>
+              <w:rPr>
+                <w:noProof/>
+                <w:webHidden/>
+              </w:rPr>
+              <w:fldChar w:fldCharType="separate"/>
+            </w:r>
+            <w:r>
+              <w:rPr>
+                <w:noProof/>
+                <w:webHidden/>
+              </w:rPr>
+              <w:t>9</w:t>
             </w:r>
             <w:r>
               <w:rPr>
@@ -2704,13 +2644,13 @@
               <w:noProof/>
             </w:rPr>
           </w:pPr>
-          <w:hyperlink w:anchor="_Toc514234421" w:history="1">
+          <w:hyperlink w:anchor="_Toc514333513" w:history="1">
             <w:r>
               <w:rPr>
                 <w:rStyle w:val="Lienhypertexte"/>
                 <w:noProof/>
               </w:rPr>
-              <w:t>4.2.</w:t>
+              <w:t>4.3.</w:t>
             </w:r>
             <w:r>
               <w:rPr>
@@ -2724,7 +2664,7 @@
                 <w:rStyle w:val="Lienhypertexte"/>
                 <w:noProof/>
               </w:rPr>
-              <w:t>Modifications</w:t>
+              <w:t>Conception des tests</w:t>
             </w:r>
             <w:r>
               <w:rPr>
@@ -2745,7 +2685,7 @@
                 <w:noProof/>
                 <w:webHidden/>
               </w:rPr>
-              <w:instrText xml:space="preserve"> PAGEREF _Toc514234421 \h </w:instrText>
+              <w:instrText xml:space="preserve"> PAGEREF _Toc514333513 \h </w:instrText>
             </w:r>
             <w:r>
               <w:rPr>
@@ -2765,7 +2705,87 @@
                 <w:noProof/>
                 <w:webHidden/>
               </w:rPr>
-              <w:t>11</w:t>
+              <w:t>10</w:t>
+            </w:r>
+            <w:r>
+              <w:rPr>
+                <w:noProof/>
+                <w:webHidden/>
+              </w:rPr>
+              <w:fldChar w:fldCharType="end"/>
+            </w:r>
+          </w:hyperlink>
+        </w:p>
+        <w:p>
+          <w:pPr>
+            <w:pStyle w:val="TM2"/>
+            <w:rPr>
+              <w:rFonts w:asciiTheme="minorHAnsi" w:hAnsiTheme="minorHAnsi" w:cstheme="minorBidi"/>
+              <w:noProof/>
+            </w:rPr>
+          </w:pPr>
+          <w:hyperlink w:anchor="_Toc514333514" w:history="1">
+            <w:r>
+              <w:rPr>
+                <w:rStyle w:val="Lienhypertexte"/>
+                <w:noProof/>
+              </w:rPr>
+              <w:t>4.4.</w:t>
+            </w:r>
+            <w:r>
+              <w:rPr>
+                <w:rFonts w:asciiTheme="minorHAnsi" w:hAnsiTheme="minorHAnsi" w:cstheme="minorBidi"/>
+                <w:noProof/>
+              </w:rPr>
+              <w:tab/>
+            </w:r>
+            <w:r>
+              <w:rPr>
+                <w:rStyle w:val="Lienhypertexte"/>
+                <w:noProof/>
+              </w:rPr>
+              <w:t>Planification détaillée</w:t>
+            </w:r>
+            <w:r>
+              <w:rPr>
+                <w:noProof/>
+                <w:webHidden/>
+              </w:rPr>
+              <w:tab/>
+            </w:r>
+            <w:r>
+              <w:rPr>
+                <w:noProof/>
+                <w:webHidden/>
+              </w:rPr>
+              <w:fldChar w:fldCharType="begin"/>
+            </w:r>
+            <w:r>
+              <w:rPr>
+                <w:noProof/>
+                <w:webHidden/>
+              </w:rPr>
+              <w:instrText xml:space="preserve"> PAGEREF _Toc514333514 \h </w:instrText>
+            </w:r>
+            <w:r>
+              <w:rPr>
+                <w:noProof/>
+                <w:webHidden/>
+              </w:rPr>
+            </w:r>
+            <w:r>
+              <w:rPr>
+                <w:noProof/>
+                <w:webHidden/>
+              </w:rPr>
+              <w:fldChar w:fldCharType="separate"/>
+            </w:r>
+            <w:r>
+              <w:rPr>
+                <w:noProof/>
+                <w:webHidden/>
+              </w:rPr>
+              <w:t>10</w:t>
             </w:r>
             <w:r>
               <w:rPr>
@@ -2789,7 +2809,7 @@
               <w:lang w:eastAsia="fr-CH"/>
             </w:rPr>
           </w:pPr>
-          <w:hyperlink w:anchor="_Toc514234422" w:history="1">
+          <w:hyperlink w:anchor="_Toc514333515" w:history="1">
             <w:r>
               <w:rPr>
                 <w:rStyle w:val="Lienhypertexte"/>
@@ -2810,7 +2830,7 @@
                 <w:rStyle w:val="Lienhypertexte"/>
                 <w:noProof/>
               </w:rPr>
-              <w:t>Tests</w:t>
+              <w:t>Réalisation</w:t>
             </w:r>
             <w:r>
               <w:rPr>
@@ -2831,7 +2851,7 @@
                 <w:noProof/>
                 <w:webHidden/>
               </w:rPr>
-              <w:instrText xml:space="preserve"> PAGEREF _Toc514234422 \h </w:instrText>
+              <w:instrText xml:space="preserve"> PAGEREF _Toc514333515 \h </w:instrText>
             </w:r>
             <w:r>
               <w:rPr>
@@ -2851,7 +2871,7 @@
                 <w:noProof/>
                 <w:webHidden/>
               </w:rPr>
-              <w:t>11</w:t>
+              <w:t>14</w:t>
             </w:r>
             <w:r>
               <w:rPr>
@@ -2870,7 +2890,7 @@
               <w:noProof/>
             </w:rPr>
           </w:pPr>
-          <w:hyperlink w:anchor="_Toc514234423" w:history="1">
+          <w:hyperlink w:anchor="_Toc514333516" w:history="1">
             <w:r>
               <w:rPr>
                 <w:rStyle w:val="Lienhypertexte"/>
@@ -2890,7 +2910,7 @@
                 <w:rStyle w:val="Lienhypertexte"/>
                 <w:noProof/>
               </w:rPr>
-              <w:t>Dossier des tests</w:t>
+              <w:t>Dossier de réalisation</w:t>
             </w:r>
             <w:r>
               <w:rPr>
@@ -2911,7 +2931,7 @@
                 <w:noProof/>
                 <w:webHidden/>
               </w:rPr>
-              <w:instrText xml:space="preserve"> PAGEREF _Toc514234423 \h </w:instrText>
+              <w:instrText xml:space="preserve"> PAGEREF _Toc514333516 \h </w:instrText>
             </w:r>
             <w:r>
               <w:rPr>
@@ -2931,7 +2951,171 @@
                 <w:noProof/>
                 <w:webHidden/>
               </w:rPr>
-              <w:t>11</w:t>
+              <w:t>14</w:t>
+            </w:r>
+            <w:r>
+              <w:rPr>
+                <w:noProof/>
+                <w:webHidden/>
+              </w:rPr>
+              <w:fldChar w:fldCharType="end"/>
+            </w:r>
+          </w:hyperlink>
+        </w:p>
+        <w:p>
+          <w:pPr>
+            <w:pStyle w:val="TM3"/>
+            <w:tabs>
+              <w:tab w:val="left" w:pos="1320"/>
+              <w:tab w:val="right" w:leader="dot" w:pos="9062"/>
+            </w:tabs>
+            <w:rPr>
+              <w:rFonts w:asciiTheme="minorHAnsi" w:hAnsiTheme="minorHAnsi" w:cstheme="minorBidi"/>
+              <w:noProof/>
+            </w:rPr>
+          </w:pPr>
+          <w:hyperlink w:anchor="_Toc514333517" w:history="1">
+            <w:r>
+              <w:rPr>
+                <w:rStyle w:val="Lienhypertexte"/>
+                <w:noProof/>
+              </w:rPr>
+              <w:t>5.1.1.</w:t>
+            </w:r>
+            <w:r>
+              <w:rPr>
+                <w:rFonts w:asciiTheme="minorHAnsi" w:hAnsiTheme="minorHAnsi" w:cstheme="minorBidi"/>
+                <w:noProof/>
+              </w:rPr>
+              <w:tab/>
+            </w:r>
+            <w:r>
+              <w:rPr>
+                <w:rStyle w:val="Lienhypertexte"/>
+                <w:noProof/>
+              </w:rPr>
+              <w:t>Logiciels installé / Utilisés</w:t>
+            </w:r>
+            <w:r>
+              <w:rPr>
+                <w:noProof/>
+                <w:webHidden/>
+              </w:rPr>
+              <w:tab/>
+            </w:r>
+            <w:r>
+              <w:rPr>
+                <w:noProof/>
+                <w:webHidden/>
+              </w:rPr>
+              <w:fldChar w:fldCharType="begin"/>
+            </w:r>
+            <w:r>
+              <w:rPr>
+                <w:noProof/>
+                <w:webHidden/>
+              </w:rPr>
+              <w:instrText xml:space="preserve"> PAGEREF _Toc514333517 \h </w:instrText>
+            </w:r>
+            <w:r>
+              <w:rPr>
+                <w:noProof/>
+                <w:webHidden/>
+              </w:rPr>
+            </w:r>
+            <w:r>
+              <w:rPr>
+                <w:noProof/>
+                <w:webHidden/>
+              </w:rPr>
+              <w:fldChar w:fldCharType="separate"/>
+            </w:r>
+            <w:r>
+              <w:rPr>
+                <w:noProof/>
+                <w:webHidden/>
+              </w:rPr>
+              <w:t>14</w:t>
+            </w:r>
+            <w:r>
+              <w:rPr>
+                <w:noProof/>
+                <w:webHidden/>
+              </w:rPr>
+              <w:fldChar w:fldCharType="end"/>
+            </w:r>
+          </w:hyperlink>
+        </w:p>
+        <w:p>
+          <w:pPr>
+            <w:pStyle w:val="TM2"/>
+            <w:rPr>
+              <w:rFonts w:asciiTheme="minorHAnsi" w:hAnsiTheme="minorHAnsi" w:cstheme="minorBidi"/>
+              <w:noProof/>
+            </w:rPr>
+          </w:pPr>
+          <w:hyperlink w:anchor="_Toc514333518" w:history="1">
+            <w:r>
+              <w:rPr>
+                <w:rStyle w:val="Lienhypertexte"/>
+                <w:noProof/>
+              </w:rPr>
+              <w:t>5.2.</w:t>
+            </w:r>
+            <w:r>
+              <w:rPr>
+                <w:rFonts w:asciiTheme="minorHAnsi" w:hAnsiTheme="minorHAnsi" w:cstheme="minorBidi"/>
+                <w:noProof/>
+              </w:rPr>
+              <w:tab/>
+            </w:r>
+            <w:r>
+              <w:rPr>
+                <w:rStyle w:val="Lienhypertexte"/>
+                <w:noProof/>
+              </w:rPr>
+              <w:t>Modifications</w:t>
+            </w:r>
+            <w:r>
+              <w:rPr>
+                <w:noProof/>
+                <w:webHidden/>
+              </w:rPr>
+              <w:tab/>
+            </w:r>
+            <w:r>
+              <w:rPr>
+                <w:noProof/>
+                <w:webHidden/>
+              </w:rPr>
+              <w:fldChar w:fldCharType="begin"/>
+            </w:r>
+            <w:r>
+              <w:rPr>
+                <w:noProof/>
+                <w:webHidden/>
+              </w:rPr>
+              <w:instrText xml:space="preserve"> PAGEREF _Toc514333518 \h </w:instrText>
+            </w:r>
+            <w:r>
+              <w:rPr>
+                <w:noProof/>
+                <w:webHidden/>
+              </w:rPr>
+            </w:r>
+            <w:r>
+              <w:rPr>
+                <w:noProof/>
+                <w:webHidden/>
+              </w:rPr>
+              <w:fldChar w:fldCharType="separate"/>
+            </w:r>
+            <w:r>
+              <w:rPr>
+                <w:noProof/>
+                <w:webHidden/>
+              </w:rPr>
+              <w:t>14</w:t>
             </w:r>
             <w:r>
               <w:rPr>
@@ -2955,7 +3139,7 @@
               <w:lang w:eastAsia="fr-CH"/>
             </w:rPr>
           </w:pPr>
-          <w:hyperlink w:anchor="_Toc514234424" w:history="1">
+          <w:hyperlink w:anchor="_Toc514333519" w:history="1">
             <w:r>
               <w:rPr>
                 <w:rStyle w:val="Lienhypertexte"/>
@@ -2976,7 +3160,7 @@
                 <w:rStyle w:val="Lienhypertexte"/>
                 <w:noProof/>
               </w:rPr>
-              <w:t>Conclusion</w:t>
+              <w:t>Tests</w:t>
             </w:r>
             <w:r>
               <w:rPr>
@@ -2997,7 +3181,7 @@
                 <w:noProof/>
                 <w:webHidden/>
               </w:rPr>
-              <w:instrText xml:space="preserve"> PAGEREF _Toc514234424 \h </w:instrText>
+              <w:instrText xml:space="preserve"> PAGEREF _Toc514333519 \h </w:instrText>
             </w:r>
             <w:r>
               <w:rPr>
@@ -3017,7 +3201,7 @@
                 <w:noProof/>
                 <w:webHidden/>
               </w:rPr>
-              <w:t>11</w:t>
+              <w:t>14</w:t>
             </w:r>
             <w:r>
               <w:rPr>
@@ -3036,7 +3220,7 @@
               <w:noProof/>
             </w:rPr>
           </w:pPr>
-          <w:hyperlink w:anchor="_Toc514234425" w:history="1">
+          <w:hyperlink w:anchor="_Toc514333520" w:history="1">
             <w:r>
               <w:rPr>
                 <w:rStyle w:val="Lienhypertexte"/>
@@ -3056,7 +3240,7 @@
                 <w:rStyle w:val="Lienhypertexte"/>
                 <w:noProof/>
               </w:rPr>
-              <w:t>Bilan des fonctionnalités demandées</w:t>
+              <w:t>Dossier des tests</w:t>
             </w:r>
             <w:r>
               <w:rPr>
@@ -3077,7 +3261,7 @@
                 <w:noProof/>
                 <w:webHidden/>
               </w:rPr>
-              <w:instrText xml:space="preserve"> PAGEREF _Toc514234425 \h </w:instrText>
+              <w:instrText xml:space="preserve"> PAGEREF _Toc514333520 \h </w:instrText>
             </w:r>
             <w:r>
               <w:rPr>
@@ -3097,167 +3281,7 @@
                 <w:noProof/>
                 <w:webHidden/>
               </w:rPr>
-              <w:t>11</w:t>
-            </w:r>
-            <w:r>
-              <w:rPr>
-                <w:noProof/>
-                <w:webHidden/>
-              </w:rPr>
-              <w:fldChar w:fldCharType="end"/>
-            </w:r>
-          </w:hyperlink>
-        </w:p>
-        <w:p>
-          <w:pPr>
-            <w:pStyle w:val="TM2"/>
-            <w:rPr>
-              <w:rFonts w:asciiTheme="minorHAnsi" w:hAnsiTheme="minorHAnsi" w:cstheme="minorBidi"/>
-              <w:noProof/>
-            </w:rPr>
-          </w:pPr>
-          <w:hyperlink w:anchor="_Toc514234426" w:history="1">
-            <w:r>
-              <w:rPr>
-                <w:rStyle w:val="Lienhypertexte"/>
-                <w:noProof/>
-              </w:rPr>
-              <w:t>6.2.</w:t>
-            </w:r>
-            <w:r>
-              <w:rPr>
-                <w:rFonts w:asciiTheme="minorHAnsi" w:hAnsiTheme="minorHAnsi" w:cstheme="minorBidi"/>
-                <w:noProof/>
-              </w:rPr>
-              <w:tab/>
-            </w:r>
-            <w:r>
-              <w:rPr>
-                <w:rStyle w:val="Lienhypertexte"/>
-                <w:noProof/>
-              </w:rPr>
-              <w:t>Bilan de la planification</w:t>
-            </w:r>
-            <w:r>
-              <w:rPr>
-                <w:noProof/>
-                <w:webHidden/>
-              </w:rPr>
-              <w:tab/>
-            </w:r>
-            <w:r>
-              <w:rPr>
-                <w:noProof/>
-                <w:webHidden/>
-              </w:rPr>
-              <w:fldChar w:fldCharType="begin"/>
-            </w:r>
-            <w:r>
-              <w:rPr>
-                <w:noProof/>
-                <w:webHidden/>
-              </w:rPr>
-              <w:instrText xml:space="preserve"> PAGEREF _Toc514234426 \h </w:instrText>
-            </w:r>
-            <w:r>
-              <w:rPr>
-                <w:noProof/>
-                <w:webHidden/>
-              </w:rPr>
-            </w:r>
-            <w:r>
-              <w:rPr>
-                <w:noProof/>
-                <w:webHidden/>
-              </w:rPr>
-              <w:fldChar w:fldCharType="separate"/>
-            </w:r>
-            <w:r>
-              <w:rPr>
-                <w:noProof/>
-                <w:webHidden/>
-              </w:rPr>
-              <w:t>11</w:t>
-            </w:r>
-            <w:r>
-              <w:rPr>
-                <w:noProof/>
-                <w:webHidden/>
-              </w:rPr>
-              <w:fldChar w:fldCharType="end"/>
-            </w:r>
-          </w:hyperlink>
-        </w:p>
-        <w:p>
-          <w:pPr>
-            <w:pStyle w:val="TM2"/>
-            <w:rPr>
-              <w:rFonts w:asciiTheme="minorHAnsi" w:hAnsiTheme="minorHAnsi" w:cstheme="minorBidi"/>
-              <w:noProof/>
-            </w:rPr>
-          </w:pPr>
-          <w:hyperlink w:anchor="_Toc514234427" w:history="1">
-            <w:r>
-              <w:rPr>
-                <w:rStyle w:val="Lienhypertexte"/>
-                <w:noProof/>
-              </w:rPr>
-              <w:t>6.3.</w:t>
-            </w:r>
-            <w:r>
-              <w:rPr>
-                <w:rFonts w:asciiTheme="minorHAnsi" w:hAnsiTheme="minorHAnsi" w:cstheme="minorBidi"/>
-                <w:noProof/>
-              </w:rPr>
-              <w:tab/>
-            </w:r>
-            <w:r>
-              <w:rPr>
-                <w:rStyle w:val="Lienhypertexte"/>
-                <w:noProof/>
-              </w:rPr>
-              <w:t>Bilan personnel</w:t>
-            </w:r>
-            <w:r>
-              <w:rPr>
-                <w:noProof/>
-                <w:webHidden/>
-              </w:rPr>
-              <w:tab/>
-            </w:r>
-            <w:r>
-              <w:rPr>
-                <w:noProof/>
-                <w:webHidden/>
-              </w:rPr>
-              <w:fldChar w:fldCharType="begin"/>
-            </w:r>
-            <w:r>
-              <w:rPr>
-                <w:noProof/>
-                <w:webHidden/>
-              </w:rPr>
-              <w:instrText xml:space="preserve"> PAGEREF _Toc514234427 \h </w:instrText>
-            </w:r>
-            <w:r>
-              <w:rPr>
-                <w:noProof/>
-                <w:webHidden/>
-              </w:rPr>
-            </w:r>
-            <w:r>
-              <w:rPr>
-                <w:noProof/>
-                <w:webHidden/>
-              </w:rPr>
-              <w:fldChar w:fldCharType="separate"/>
-            </w:r>
-            <w:r>
-              <w:rPr>
-                <w:noProof/>
-                <w:webHidden/>
-              </w:rPr>
-              <w:t>12</w:t>
+              <w:t>14</w:t>
             </w:r>
             <w:r>
               <w:rPr>
@@ -3281,7 +3305,7 @@
               <w:lang w:eastAsia="fr-CH"/>
             </w:rPr>
           </w:pPr>
-          <w:hyperlink w:anchor="_Toc514234428" w:history="1">
+          <w:hyperlink w:anchor="_Toc514333521" w:history="1">
             <w:r>
               <w:rPr>
                 <w:rStyle w:val="Lienhypertexte"/>
@@ -3302,7 +3326,7 @@
                 <w:rStyle w:val="Lienhypertexte"/>
                 <w:noProof/>
               </w:rPr>
-              <w:t>Divers</w:t>
+              <w:t>Conclusion</w:t>
             </w:r>
             <w:r>
               <w:rPr>
@@ -3323,7 +3347,7 @@
                 <w:noProof/>
                 <w:webHidden/>
               </w:rPr>
-              <w:instrText xml:space="preserve"> PAGEREF _Toc514234428 \h </w:instrText>
+              <w:instrText xml:space="preserve"> PAGEREF _Toc514333521 \h </w:instrText>
             </w:r>
             <w:r>
               <w:rPr>
@@ -3343,7 +3367,7 @@
                 <w:noProof/>
                 <w:webHidden/>
               </w:rPr>
-              <w:t>12</w:t>
+              <w:t>14</w:t>
             </w:r>
             <w:r>
               <w:rPr>
@@ -3362,7 +3386,7 @@
               <w:noProof/>
             </w:rPr>
           </w:pPr>
-          <w:hyperlink w:anchor="_Toc514234429" w:history="1">
+          <w:hyperlink w:anchor="_Toc514333522" w:history="1">
             <w:r>
               <w:rPr>
                 <w:rStyle w:val="Lienhypertexte"/>
@@ -3382,7 +3406,7 @@
                 <w:rStyle w:val="Lienhypertexte"/>
                 <w:noProof/>
               </w:rPr>
-              <w:t>Journal de travail</w:t>
+              <w:t>Bilan des fonctionnalités demandées</w:t>
             </w:r>
             <w:r>
               <w:rPr>
@@ -3403,7 +3427,7 @@
                 <w:noProof/>
                 <w:webHidden/>
               </w:rPr>
-              <w:instrText xml:space="preserve"> PAGEREF _Toc514234429 \h </w:instrText>
+              <w:instrText xml:space="preserve"> PAGEREF _Toc514333522 \h </w:instrText>
             </w:r>
             <w:r>
               <w:rPr>
@@ -3423,7 +3447,7 @@
                 <w:noProof/>
                 <w:webHidden/>
               </w:rPr>
-              <w:t>12</w:t>
+              <w:t>14</w:t>
             </w:r>
             <w:r>
               <w:rPr>
@@ -3442,7 +3466,7 @@
               <w:noProof/>
             </w:rPr>
           </w:pPr>
-          <w:hyperlink w:anchor="_Toc514234430" w:history="1">
+          <w:hyperlink w:anchor="_Toc514333523" w:history="1">
             <w:r>
               <w:rPr>
                 <w:rStyle w:val="Lienhypertexte"/>
@@ -3462,7 +3486,7 @@
                 <w:rStyle w:val="Lienhypertexte"/>
                 <w:noProof/>
               </w:rPr>
-              <w:t>Bibliographie</w:t>
+              <w:t>Bilan de la planification</w:t>
             </w:r>
             <w:r>
               <w:rPr>
@@ -3483,7 +3507,7 @@
                 <w:noProof/>
                 <w:webHidden/>
               </w:rPr>
-              <w:instrText xml:space="preserve"> PAGEREF _Toc514234430 \h </w:instrText>
+              <w:instrText xml:space="preserve"> PAGEREF _Toc514333523 \h </w:instrText>
             </w:r>
             <w:r>
               <w:rPr>
@@ -3503,7 +3527,7 @@
                 <w:noProof/>
                 <w:webHidden/>
               </w:rPr>
-              <w:t>12</w:t>
+              <w:t>14</w:t>
             </w:r>
             <w:r>
               <w:rPr>
@@ -3522,7 +3546,7 @@
               <w:noProof/>
             </w:rPr>
           </w:pPr>
-          <w:hyperlink w:anchor="_Toc514234431" w:history="1">
+          <w:hyperlink w:anchor="_Toc514333524" w:history="1">
             <w:r>
               <w:rPr>
                 <w:rStyle w:val="Lienhypertexte"/>
@@ -3542,7 +3566,7 @@
                 <w:rStyle w:val="Lienhypertexte"/>
                 <w:noProof/>
               </w:rPr>
-              <w:t>Webographie</w:t>
+              <w:t>Bilan personnel</w:t>
             </w:r>
             <w:r>
               <w:rPr>
@@ -3563,7 +3587,7 @@
                 <w:noProof/>
                 <w:webHidden/>
               </w:rPr>
-              <w:instrText xml:space="preserve"> PAGEREF _Toc514234431 \h </w:instrText>
+              <w:instrText xml:space="preserve"> PAGEREF _Toc514333524 \h </w:instrText>
             </w:r>
             <w:r>
               <w:rPr>
@@ -3583,7 +3607,7 @@
                 <w:noProof/>
                 <w:webHidden/>
               </w:rPr>
-              <w:t>12</w:t>
+              <w:t>15</w:t>
             </w:r>
             <w:r>
               <w:rPr>
@@ -3607,7 +3631,7 @@
               <w:lang w:eastAsia="fr-CH"/>
             </w:rPr>
           </w:pPr>
-          <w:hyperlink w:anchor="_Toc514234432" w:history="1">
+          <w:hyperlink w:anchor="_Toc514333525" w:history="1">
             <w:r>
               <w:rPr>
                 <w:rStyle w:val="Lienhypertexte"/>
@@ -3628,7 +3652,7 @@
                 <w:rStyle w:val="Lienhypertexte"/>
                 <w:noProof/>
               </w:rPr>
-              <w:t>Annexes</w:t>
+              <w:t>Divers</w:t>
             </w:r>
             <w:r>
               <w:rPr>
@@ -3649,7 +3673,7 @@
                 <w:noProof/>
                 <w:webHidden/>
               </w:rPr>
-              <w:instrText xml:space="preserve"> PAGEREF _Toc514234432 \h </w:instrText>
+              <w:instrText xml:space="preserve"> PAGEREF _Toc514333525 \h </w:instrText>
             </w:r>
             <w:r>
               <w:rPr>
@@ -3669,7 +3693,247 @@
                 <w:noProof/>
                 <w:webHidden/>
               </w:rPr>
-              <w:t>12</w:t>
+              <w:t>15</w:t>
+            </w:r>
+            <w:r>
+              <w:rPr>
+                <w:noProof/>
+                <w:webHidden/>
+              </w:rPr>
+              <w:fldChar w:fldCharType="end"/>
+            </w:r>
+          </w:hyperlink>
+        </w:p>
+        <w:p>
+          <w:pPr>
+            <w:pStyle w:val="TM2"/>
+            <w:rPr>
+              <w:rFonts w:asciiTheme="minorHAnsi" w:hAnsiTheme="minorHAnsi" w:cstheme="minorBidi"/>
+              <w:noProof/>
+            </w:rPr>
+          </w:pPr>
+          <w:hyperlink w:anchor="_Toc514333526" w:history="1">
+            <w:r>
+              <w:rPr>
+                <w:rStyle w:val="Lienhypertexte"/>
+                <w:noProof/>
+              </w:rPr>
+              <w:t>8.1.</w:t>
+            </w:r>
+            <w:r>
+              <w:rPr>
+                <w:rFonts w:asciiTheme="minorHAnsi" w:hAnsiTheme="minorHAnsi" w:cstheme="minorBidi"/>
+                <w:noProof/>
+              </w:rPr>
+              <w:tab/>
+            </w:r>
+            <w:r>
+              <w:rPr>
+                <w:rStyle w:val="Lienhypertexte"/>
+                <w:noProof/>
+              </w:rPr>
+              <w:t>Journal de travail</w:t>
+            </w:r>
+            <w:r>
+              <w:rPr>
+                <w:noProof/>
+                <w:webHidden/>
+              </w:rPr>
+              <w:tab/>
+            </w:r>
+            <w:r>
+              <w:rPr>
+                <w:noProof/>
+                <w:webHidden/>
+              </w:rPr>
+              <w:fldChar w:fldCharType="begin"/>
+            </w:r>
+            <w:r>
+              <w:rPr>
+                <w:noProof/>
+                <w:webHidden/>
+              </w:rPr>
+              <w:instrText xml:space="preserve"> PAGEREF _Toc514333526 \h </w:instrText>
+            </w:r>
+            <w:r>
+              <w:rPr>
+                <w:noProof/>
+                <w:webHidden/>
+              </w:rPr>
+            </w:r>
+            <w:r>
+              <w:rPr>
+                <w:noProof/>
+                <w:webHidden/>
+              </w:rPr>
+              <w:fldChar w:fldCharType="separate"/>
+            </w:r>
+            <w:r>
+              <w:rPr>
+                <w:noProof/>
+                <w:webHidden/>
+              </w:rPr>
+              <w:t>15</w:t>
+            </w:r>
+            <w:r>
+              <w:rPr>
+                <w:noProof/>
+                <w:webHidden/>
+              </w:rPr>
+              <w:fldChar w:fldCharType="end"/>
+            </w:r>
+          </w:hyperlink>
+        </w:p>
+        <w:p>
+          <w:pPr>
+            <w:pStyle w:val="TM2"/>
+            <w:rPr>
+              <w:rFonts w:asciiTheme="minorHAnsi" w:hAnsiTheme="minorHAnsi" w:cstheme="minorBidi"/>
+              <w:noProof/>
+            </w:rPr>
+          </w:pPr>
+          <w:hyperlink w:anchor="_Toc514333527" w:history="1">
+            <w:r>
+              <w:rPr>
+                <w:rStyle w:val="Lienhypertexte"/>
+                <w:noProof/>
+              </w:rPr>
+              <w:t>8.2.</w:t>
+            </w:r>
+            <w:r>
+              <w:rPr>
+                <w:rFonts w:asciiTheme="minorHAnsi" w:hAnsiTheme="minorHAnsi" w:cstheme="minorBidi"/>
+                <w:noProof/>
+              </w:rPr>
+              <w:tab/>
+            </w:r>
+            <w:r>
+              <w:rPr>
+                <w:rStyle w:val="Lienhypertexte"/>
+                <w:noProof/>
+              </w:rPr>
+              <w:t>Bibliographie</w:t>
+            </w:r>
+            <w:r>
+              <w:rPr>
+                <w:noProof/>
+                <w:webHidden/>
+              </w:rPr>
+              <w:tab/>
+            </w:r>
+            <w:r>
+              <w:rPr>
+                <w:noProof/>
+                <w:webHidden/>
+              </w:rPr>
+              <w:fldChar w:fldCharType="begin"/>
+            </w:r>
+            <w:r>
+              <w:rPr>
+                <w:noProof/>
+                <w:webHidden/>
+              </w:rPr>
+              <w:instrText xml:space="preserve"> PAGEREF _Toc514333527 \h </w:instrText>
+            </w:r>
+            <w:r>
+              <w:rPr>
+                <w:noProof/>
+                <w:webHidden/>
+              </w:rPr>
+            </w:r>
+            <w:r>
+              <w:rPr>
+                <w:noProof/>
+                <w:webHidden/>
+              </w:rPr>
+              <w:fldChar w:fldCharType="separate"/>
+            </w:r>
+            <w:r>
+              <w:rPr>
+                <w:noProof/>
+                <w:webHidden/>
+              </w:rPr>
+              <w:t>15</w:t>
+            </w:r>
+            <w:r>
+              <w:rPr>
+                <w:noProof/>
+                <w:webHidden/>
+              </w:rPr>
+              <w:fldChar w:fldCharType="end"/>
+            </w:r>
+          </w:hyperlink>
+        </w:p>
+        <w:p>
+          <w:pPr>
+            <w:pStyle w:val="TM2"/>
+            <w:rPr>
+              <w:rFonts w:asciiTheme="minorHAnsi" w:hAnsiTheme="minorHAnsi" w:cstheme="minorBidi"/>
+              <w:noProof/>
+            </w:rPr>
+          </w:pPr>
+          <w:hyperlink w:anchor="_Toc514333528" w:history="1">
+            <w:r>
+              <w:rPr>
+                <w:rStyle w:val="Lienhypertexte"/>
+                <w:noProof/>
+              </w:rPr>
+              <w:t>8.3.</w:t>
+            </w:r>
+            <w:r>
+              <w:rPr>
+                <w:rFonts w:asciiTheme="minorHAnsi" w:hAnsiTheme="minorHAnsi" w:cstheme="minorBidi"/>
+                <w:noProof/>
+              </w:rPr>
+              <w:tab/>
+            </w:r>
+            <w:r>
+              <w:rPr>
+                <w:rStyle w:val="Lienhypertexte"/>
+                <w:noProof/>
+              </w:rPr>
+              <w:t>Webographie</w:t>
+            </w:r>
+            <w:r>
+              <w:rPr>
+                <w:noProof/>
+                <w:webHidden/>
+              </w:rPr>
+              <w:tab/>
+            </w:r>
+            <w:r>
+              <w:rPr>
+                <w:noProof/>
+                <w:webHidden/>
+              </w:rPr>
+              <w:fldChar w:fldCharType="begin"/>
+            </w:r>
+            <w:r>
+              <w:rPr>
+                <w:noProof/>
+                <w:webHidden/>
+              </w:rPr>
+              <w:instrText xml:space="preserve"> PAGEREF _Toc514333528 \h </w:instrText>
+            </w:r>
+            <w:r>
+              <w:rPr>
+                <w:noProof/>
+                <w:webHidden/>
+              </w:rPr>
+            </w:r>
+            <w:r>
+              <w:rPr>
+                <w:noProof/>
+                <w:webHidden/>
+              </w:rPr>
+              <w:fldChar w:fldCharType="separate"/>
+            </w:r>
+            <w:r>
+              <w:rPr>
+                <w:noProof/>
+                <w:webHidden/>
+              </w:rPr>
+              <w:t>15</w:t>
             </w:r>
             <w:r>
               <w:rPr>
@@ -3688,15 +3952,104 @@
               <w:tab w:val="right" w:leader="dot" w:pos="9062"/>
             </w:tabs>
             <w:rPr>
-              <w:sz w:val="18"/>
+              <w:rFonts w:asciiTheme="minorHAnsi" w:eastAsiaTheme="minorEastAsia" w:hAnsiTheme="minorHAnsi"/>
+              <w:noProof/>
+              <w:lang w:eastAsia="fr-CH"/>
+            </w:rPr>
+          </w:pPr>
+          <w:hyperlink w:anchor="_Toc514333529" w:history="1">
+            <w:r>
+              <w:rPr>
+                <w:rStyle w:val="Lienhypertexte"/>
+                <w:noProof/>
+              </w:rPr>
+              <w:t>9.</w:t>
+            </w:r>
+            <w:r>
+              <w:rPr>
+                <w:rFonts w:asciiTheme="minorHAnsi" w:eastAsiaTheme="minorEastAsia" w:hAnsiTheme="minorHAnsi"/>
+                <w:noProof/>
+                <w:lang w:eastAsia="fr-CH"/>
+              </w:rPr>
+              <w:tab/>
+            </w:r>
+            <w:r>
+              <w:rPr>
+                <w:rStyle w:val="Lienhypertexte"/>
+                <w:noProof/>
+              </w:rPr>
+              <w:t>Annexes</w:t>
+            </w:r>
+            <w:r>
+              <w:rPr>
+                <w:noProof/>
+                <w:webHidden/>
+              </w:rPr>
+              <w:tab/>
+            </w:r>
+            <w:r>
+              <w:rPr>
+                <w:noProof/>
+                <w:webHidden/>
+              </w:rPr>
+              <w:fldChar w:fldCharType="begin"/>
+            </w:r>
+            <w:r>
+              <w:rPr>
+                <w:noProof/>
+                <w:webHidden/>
+              </w:rPr>
+              <w:instrText xml:space="preserve"> PAGEREF _Toc514333529 \h </w:instrText>
+            </w:r>
+            <w:r>
+              <w:rPr>
+                <w:noProof/>
+                <w:webHidden/>
+              </w:rPr>
+            </w:r>
+            <w:r>
+              <w:rPr>
+                <w:noProof/>
+                <w:webHidden/>
+              </w:rPr>
+              <w:fldChar w:fldCharType="separate"/>
+            </w:r>
+            <w:r>
+              <w:rPr>
+                <w:noProof/>
+                <w:webHidden/>
+              </w:rPr>
+              <w:t>15</w:t>
+            </w:r>
+            <w:r>
+              <w:rPr>
+                <w:noProof/>
+                <w:webHidden/>
+              </w:rPr>
+              <w:fldChar w:fldCharType="end"/>
+            </w:r>
+          </w:hyperlink>
+        </w:p>
+        <w:p>
+          <w:pPr>
+            <w:pStyle w:val="TM1"/>
+            <w:tabs>
+              <w:tab w:val="left" w:pos="440"/>
+              <w:tab w:val="right" w:leader="dot" w:pos="9062"/>
+            </w:tabs>
+            <w:rPr>
+              <w:b/>
+              <w:bCs/>
+              <w:sz w:val="16"/>
               <w:szCs w:val="20"/>
+              <w:lang w:val="fr-FR"/>
             </w:rPr>
           </w:pPr>
           <w:r>
             <w:rPr>
               <w:b/>
               <w:bCs/>
-              <w:sz w:val="16"/>
+              <w:sz w:val="14"/>
               <w:szCs w:val="20"/>
               <w:lang w:val="fr-FR"/>
             </w:rPr>
@@ -3707,23 +4060,61 @@
     </w:sdt>
     <w:p>
       <w:pPr>
+        <w:rPr>
+          <w:b/>
+          <w:bCs/>
+          <w:sz w:val="16"/>
+          <w:szCs w:val="20"/>
+          <w:lang w:val="fr-FR"/>
+        </w:rPr>
+      </w:pPr>
+      <w:r>
+        <w:rPr>
+          <w:b/>
+          <w:bCs/>
+          <w:sz w:val="16"/>
+          <w:szCs w:val="20"/>
+          <w:lang w:val="fr-FR"/>
+        </w:rPr>
+        <w:br w:type="page"/>
+      </w:r>
+    </w:p>
+    <w:p>
+      <w:pPr>
         <w:pStyle w:val="Titre1"/>
       </w:pPr>
-      <w:bookmarkStart w:id="0" w:name="_Toc514234398"/>
+      <w:bookmarkStart w:id="0" w:name="_Toc514333491"/>
+      <w:r>
+        <w:lastRenderedPageBreak/>
+        <w:t>Remerciements</w:t>
+      </w:r>
+      <w:bookmarkEnd w:id="0"/>
+    </w:p>
+    <w:p>
+      <w:pPr>
+        <w:pStyle w:val="Corpsdetexte"/>
+        <w:ind w:left="369"/>
+      </w:pPr>
+    </w:p>
+    <w:p>
+      <w:pPr>
+        <w:pStyle w:val="Titre1"/>
+      </w:pPr>
+      <w:bookmarkStart w:id="1" w:name="_Toc514333492"/>
       <w:r>
         <w:t>Spécifications</w:t>
       </w:r>
-      <w:bookmarkEnd w:id="0"/>
+      <w:bookmarkEnd w:id="1"/>
     </w:p>
     <w:p>
       <w:pPr>
         <w:pStyle w:val="Titre2"/>
       </w:pPr>
-      <w:bookmarkStart w:id="1" w:name="_Toc514234399"/>
+      <w:bookmarkStart w:id="2" w:name="_Toc514333493"/>
       <w:r>
         <w:t>Titre</w:t>
       </w:r>
-      <w:bookmarkEnd w:id="1"/>
+      <w:bookmarkEnd w:id="2"/>
     </w:p>
     <w:p>
       <w:pPr>
@@ -3739,11 +4130,11 @@
       <w:pPr>
         <w:pStyle w:val="Titre2"/>
       </w:pPr>
-      <w:bookmarkStart w:id="2" w:name="_Toc514234400"/>
+      <w:bookmarkStart w:id="3" w:name="_Toc514333494"/>
       <w:r>
         <w:t>Description</w:t>
       </w:r>
-      <w:bookmarkEnd w:id="2"/>
+      <w:bookmarkEnd w:id="3"/>
     </w:p>
     <w:p>
       <w:pPr>
@@ -3865,23 +4256,22 @@
         <w:jc w:val="both"/>
       </w:pPr>
       <w:r>
-        <w:t>Le candidat devra d'abord analyser les domaines d'applications du sujet pour chaque base considérée, afin que le tout soit cohérent. Par exemple, avec 32 bits binaires signé, quel minima et quel maxima peut-on utiliser pour convertir en hexadécimal ?</w:t>
-      </w:r>
-    </w:p>
-    <w:p>
-      <w:r>
-        <w:br w:type="page"/>
+        <w:t xml:space="preserve">Le candidat devra d'abord analyser les domaines d'applications du sujet pour chaque base considérée, afin que le tout soit cohérent. Par exemple, </w:t>
+      </w:r>
+      <w:r>
+        <w:lastRenderedPageBreak/>
+        <w:t>avec 32 bits binaires signé, quel minima et quel maxima peut-on utiliser pour convertir en hexadécimal ?</w:t>
       </w:r>
     </w:p>
     <w:p>
       <w:pPr>
         <w:pStyle w:val="Titre2"/>
       </w:pPr>
-      <w:bookmarkStart w:id="3" w:name="_Toc514234401"/>
+      <w:bookmarkStart w:id="4" w:name="_Toc514333495"/>
       <w:r>
         <w:t>Matériel et logiciels à disposition</w:t>
       </w:r>
-      <w:bookmarkEnd w:id="3"/>
+      <w:bookmarkEnd w:id="4"/>
     </w:p>
     <w:p>
       <w:pPr>
@@ -3905,11 +4295,11 @@
       <w:pPr>
         <w:pStyle w:val="Titre2"/>
       </w:pPr>
-      <w:bookmarkStart w:id="4" w:name="_Toc514234402"/>
+      <w:bookmarkStart w:id="5" w:name="_Toc514333496"/>
       <w:r>
         <w:t>Prérequis</w:t>
       </w:r>
-      <w:bookmarkEnd w:id="4"/>
+      <w:bookmarkEnd w:id="5"/>
     </w:p>
     <w:p>
       <w:pPr>
@@ -3927,11 +4317,11 @@
       <w:pPr>
         <w:pStyle w:val="Titre2"/>
       </w:pPr>
-      <w:bookmarkStart w:id="5" w:name="_Toc514234403"/>
+      <w:bookmarkStart w:id="6" w:name="_Toc514333497"/>
       <w:r>
         <w:t>Cahier des charges</w:t>
       </w:r>
-      <w:bookmarkEnd w:id="5"/>
+      <w:bookmarkEnd w:id="6"/>
     </w:p>
     <w:p>
       <w:pPr>
@@ -3943,11 +4333,17 @@
       <w:pPr>
         <w:pStyle w:val="Titre3"/>
       </w:pPr>
-      <w:bookmarkStart w:id="6" w:name="_Toc514234404"/>
-      <w:r>
-        <w:t>Objectifs et portée du projet (objectifs SMART)</w:t>
-      </w:r>
-      <w:bookmarkEnd w:id="6"/>
+      <w:bookmarkStart w:id="7" w:name="_Toc514333498"/>
+      <w:r>
+        <w:t xml:space="preserve">Objectifs et portée du projet (objectifs </w:t>
+      </w:r>
+      <w:r>
+        <w:t>FFOR</w:t>
+      </w:r>
+      <w:r>
+        <w:t>)</w:t>
+      </w:r>
+      <w:bookmarkEnd w:id="7"/>
     </w:p>
     <w:p>
       <w:pPr>
@@ -3963,13 +4359,19 @@
           <w:b/>
           <w:sz w:val="22"/>
         </w:rPr>
-        <w:t>S</w:t>
+        <w:t>F</w:t>
       </w:r>
       <w:r>
         <w:rPr>
           <w:sz w:val="22"/>
         </w:rPr>
-        <w:t>pécifique :</w:t>
+        <w:t>orce</w:t>
+      </w:r>
+      <w:r>
+        <w:rPr>
+          <w:sz w:val="22"/>
+        </w:rPr>
+        <w:t> :</w:t>
       </w:r>
     </w:p>
     <w:p>
@@ -3984,12 +4386,6 @@
           <w:sz w:val="22"/>
         </w:rPr>
       </w:pPr>
-      <w:r>
-        <w:rPr>
-          <w:sz w:val="22"/>
-        </w:rPr>
-        <w:t>Créer un programme pour convertir, soustraire et additionner des nombres binaire, octal, décimal et hexadécimal</w:t>
-      </w:r>
     </w:p>
     <w:p>
       <w:pPr>
@@ -4005,13 +4401,19 @@
           <w:b/>
           <w:sz w:val="22"/>
         </w:rPr>
-        <w:t>M</w:t>
+        <w:t>F</w:t>
       </w:r>
       <w:r>
         <w:rPr>
           <w:sz w:val="22"/>
         </w:rPr>
-        <w:t>esurable :</w:t>
+        <w:t>aiblesse</w:t>
+      </w:r>
+      <w:r>
+        <w:rPr>
+          <w:sz w:val="22"/>
+        </w:rPr>
+        <w:t> :</w:t>
       </w:r>
     </w:p>
     <w:p>
@@ -4026,23 +4428,34 @@
           <w:sz w:val="22"/>
         </w:rPr>
       </w:pPr>
-      <w:r>
+    </w:p>
+    <w:p>
+      <w:pPr>
+        <w:pStyle w:val="Retraitcorpsdetexte3"/>
+        <w:ind w:left="1418"/>
+        <w:jc w:val="both"/>
         <w:rPr>
           <w:sz w:val="22"/>
         </w:rPr>
-        <w:t>Les nombres sont entiers</w:t>
+      </w:pPr>
+      <w:r>
+        <w:rPr>
+          <w:b/>
+          <w:sz w:val="22"/>
+        </w:rPr>
+        <w:t>O</w:t>
       </w:r>
       <w:r>
         <w:rPr>
           <w:sz w:val="22"/>
         </w:rPr>
-        <w:t xml:space="preserve"> ou </w:t>
+        <w:t>pportunité</w:t>
       </w:r>
       <w:r>
         <w:rPr>
           <w:sz w:val="22"/>
         </w:rPr>
-        <w:t>réels à virgules fixe</w:t>
+        <w:t> :</w:t>
       </w:r>
     </w:p>
     <w:p>
@@ -4057,23 +4470,34 @@
           <w:sz w:val="22"/>
         </w:rPr>
       </w:pPr>
-      <w:r>
+    </w:p>
+    <w:p>
+      <w:pPr>
+        <w:pStyle w:val="Retraitcorpsdetexte3"/>
+        <w:ind w:left="1418"/>
+        <w:jc w:val="both"/>
         <w:rPr>
           <w:sz w:val="22"/>
         </w:rPr>
-        <w:t>Pour additionner</w:t>
+      </w:pPr>
+      <w:r>
+        <w:rPr>
+          <w:b/>
+          <w:sz w:val="22"/>
+        </w:rPr>
+        <w:t>R</w:t>
       </w:r>
       <w:r>
         <w:rPr>
           <w:sz w:val="22"/>
         </w:rPr>
-        <w:t xml:space="preserve"> ou soustraire</w:t>
+        <w:t>isque</w:t>
       </w:r>
       <w:r>
         <w:rPr>
           <w:sz w:val="22"/>
         </w:rPr>
-        <w:t xml:space="preserve"> les nombres doivent être entiers positifs ou négatifs</w:t>
+        <w:t> :</w:t>
       </w:r>
     </w:p>
     <w:p>
@@ -4088,148 +4512,16 @@
           <w:sz w:val="22"/>
         </w:rPr>
       </w:pPr>
-      <w:r>
-        <w:rPr>
-          <w:sz w:val="22"/>
-        </w:rPr>
-        <w:t xml:space="preserve">Pour les nombres binaires </w:t>
-      </w:r>
-      <w:r>
-        <w:rPr>
-          <w:sz w:val="22"/>
-        </w:rPr>
-        <w:t>jusqu’à</w:t>
-      </w:r>
-      <w:r>
-        <w:rPr>
-          <w:sz w:val="22"/>
-        </w:rPr>
-        <w:t xml:space="preserve"> 32 bits</w:t>
-      </w:r>
-      <w:r>
-        <w:rPr>
-          <w:sz w:val="22"/>
-        </w:rPr>
-        <w:t xml:space="preserve"> signés</w:t>
-      </w:r>
-    </w:p>
-    <w:p>
-      <w:pPr>
-        <w:pStyle w:val="Retraitcorpsdetexte3"/>
-        <w:ind w:left="1418"/>
-        <w:jc w:val="both"/>
-        <w:rPr>
-          <w:sz w:val="22"/>
-        </w:rPr>
-      </w:pPr>
-      <w:r>
-        <w:rPr>
-          <w:b/>
-          <w:sz w:val="22"/>
-        </w:rPr>
-        <w:t>A</w:t>
-      </w:r>
-      <w:r>
-        <w:rPr>
-          <w:sz w:val="22"/>
-        </w:rPr>
-        <w:t>tteignable :</w:t>
-      </w:r>
-    </w:p>
-    <w:p>
-      <w:pPr>
-        <w:pStyle w:val="Retraitcorpsdetexte3"/>
-        <w:numPr>
-          <w:ilvl w:val="0"/>
-          <w:numId w:val="16"/>
-        </w:numPr>
-        <w:jc w:val="both"/>
-        <w:rPr>
-          <w:sz w:val="22"/>
-        </w:rPr>
-      </w:pPr>
-    </w:p>
-    <w:p>
-      <w:pPr>
-        <w:pStyle w:val="Retraitcorpsdetexte3"/>
-        <w:ind w:left="1418"/>
-        <w:jc w:val="both"/>
-        <w:rPr>
-          <w:sz w:val="22"/>
-        </w:rPr>
-      </w:pPr>
-      <w:r>
-        <w:rPr>
-          <w:b/>
-          <w:sz w:val="22"/>
-        </w:rPr>
-        <w:t>R</w:t>
-      </w:r>
-      <w:r>
-        <w:rPr>
-          <w:sz w:val="22"/>
-        </w:rPr>
-        <w:t>éaliste :</w:t>
-      </w:r>
-    </w:p>
-    <w:p>
-      <w:pPr>
-        <w:pStyle w:val="Retraitcorpsdetexte3"/>
-        <w:numPr>
-          <w:ilvl w:val="0"/>
-          <w:numId w:val="16"/>
-        </w:numPr>
-        <w:jc w:val="both"/>
-        <w:rPr>
-          <w:sz w:val="22"/>
-        </w:rPr>
-      </w:pPr>
-    </w:p>
-    <w:p>
-      <w:pPr>
-        <w:pStyle w:val="Retraitcorpsdetexte3"/>
-        <w:ind w:left="1418"/>
-        <w:jc w:val="both"/>
-        <w:rPr>
-          <w:sz w:val="22"/>
-        </w:rPr>
-      </w:pPr>
-      <w:r>
-        <w:rPr>
-          <w:b/>
-          <w:sz w:val="22"/>
-        </w:rPr>
-        <w:t>T</w:t>
-      </w:r>
-      <w:r>
-        <w:rPr>
-          <w:sz w:val="22"/>
-        </w:rPr>
-        <w:t>emporellement :</w:t>
-      </w:r>
-    </w:p>
-    <w:p>
-      <w:pPr>
-        <w:pStyle w:val="Retraitcorpsdetexte3"/>
-        <w:numPr>
-          <w:ilvl w:val="0"/>
-          <w:numId w:val="16"/>
-        </w:numPr>
-        <w:jc w:val="both"/>
-        <w:rPr>
-          <w:sz w:val="22"/>
-        </w:rPr>
-      </w:pPr>
     </w:p>
     <w:p>
       <w:pPr>
         <w:pStyle w:val="Titre3"/>
       </w:pPr>
-      <w:bookmarkStart w:id="7" w:name="_Toc514234405"/>
+      <w:bookmarkStart w:id="8" w:name="_Toc514333499"/>
       <w:r>
         <w:t>Caractéristiques des utilisateurs et impacts</w:t>
       </w:r>
-      <w:bookmarkEnd w:id="7"/>
+      <w:bookmarkEnd w:id="8"/>
     </w:p>
     <w:p>
       <w:pPr>
@@ -4268,13 +4560,13 @@
       <w:pPr>
         <w:pStyle w:val="Titre3"/>
       </w:pPr>
-      <w:bookmarkStart w:id="8" w:name="_Fonctionnalités_requises_(du"/>
-      <w:bookmarkStart w:id="9" w:name="_Toc514234406"/>
-      <w:bookmarkEnd w:id="8"/>
+      <w:bookmarkStart w:id="9" w:name="_Fonctionnalités_requises_(du"/>
+      <w:bookmarkStart w:id="10" w:name="_Toc514333500"/>
+      <w:bookmarkEnd w:id="9"/>
       <w:r>
         <w:t>Fonctionnalités requises (du point de vue de l’utilisateur)</w:t>
       </w:r>
-      <w:bookmarkEnd w:id="9"/>
+      <w:bookmarkEnd w:id="10"/>
     </w:p>
     <w:p>
       <w:pPr>
@@ -4328,11 +4620,11 @@
       <w:pPr>
         <w:pStyle w:val="Titre3"/>
       </w:pPr>
-      <w:bookmarkStart w:id="10" w:name="_Toc514234407"/>
+      <w:bookmarkStart w:id="11" w:name="_Toc514333501"/>
       <w:r>
         <w:t>Contraintes</w:t>
       </w:r>
-      <w:bookmarkEnd w:id="10"/>
+      <w:bookmarkEnd w:id="11"/>
     </w:p>
     <w:p>
       <w:pPr>
@@ -4340,6 +4632,7 @@
         <w:jc w:val="both"/>
       </w:pPr>
       <w:r>
+        <w:lastRenderedPageBreak/>
         <w:t>Les</w:t>
       </w:r>
       <w:r>
@@ -4374,11 +4667,11 @@
       <w:pPr>
         <w:pStyle w:val="Titre3"/>
       </w:pPr>
-      <w:bookmarkStart w:id="11" w:name="_Toc514234408"/>
+      <w:bookmarkStart w:id="12" w:name="_Toc514333502"/>
       <w:r>
         <w:t>Travail à réaliser par l’apprenti</w:t>
       </w:r>
-      <w:bookmarkEnd w:id="11"/>
+      <w:bookmarkEnd w:id="12"/>
     </w:p>
     <w:p>
       <w:pPr>
@@ -4386,35 +4679,43 @@
         <w:jc w:val="both"/>
       </w:pPr>
       <w:r>
-        <w:t xml:space="preserve">Programme qui permet d’effectuer différentes opérations (comme indiqué au </w:t>
-      </w:r>
-      <w:hyperlink w:anchor="_Fonctionnalités_requises_(du" w:history="1">
-        <w:r>
-          <w:rPr>
-            <w:rStyle w:val="Lienhypertexte"/>
-          </w:rPr>
-          <w:t>1.5</w:t>
-        </w:r>
-        <w:r>
-          <w:rPr>
-            <w:rStyle w:val="Lienhypertexte"/>
-          </w:rPr>
-          <w:t>.</w:t>
-        </w:r>
-        <w:r>
-          <w:rPr>
-            <w:rStyle w:val="Lienhypertexte"/>
-          </w:rPr>
-          <w:t>3</w:t>
-        </w:r>
-      </w:hyperlink>
-      <w:r>
-        <w:t>), avec une simplicité d’utilisation et intuitif pou</w:t>
-      </w:r>
-      <w:bookmarkStart w:id="12" w:name="_GoBack"/>
-      <w:bookmarkEnd w:id="12"/>
-      <w:r>
-        <w:t>r un élève de l’ETML de première année.</w:t>
+        <w:t xml:space="preserve">L’apprenti doit créer un programme permettant aux élèves ainsi qu’aux enseignants de corriger les exercices d’ELEOC, le programme doit donc permettre </w:t>
+      </w:r>
+      <w:r>
+        <w:t>la conversion</w:t>
+      </w:r>
+      <w:r>
+        <w:t xml:space="preserve"> de nombre positifs ou négatifs à virgule fixe </w:t>
+      </w:r>
+      <w:r>
+        <w:t>entre</w:t>
+      </w:r>
+      <w:r>
+        <w:t xml:space="preserve"> différents formats (décimal, binaire, octal et hexadécimal)</w:t>
+      </w:r>
+      <w:r>
+        <w:t>, en plus de cela il doit être possible de soustraire et additionner des nombres entiers positifs et/ou négatifs dans différents format (binaire, octal et hexadécimal)</w:t>
+      </w:r>
+      <w:r>
+        <w:t>,</w:t>
+      </w:r>
+      <w:r>
+        <w:t xml:space="preserve"> </w:t>
+      </w:r>
+      <w:r>
+        <w:t>tout cela doit être simple d’utilisation pour chaque élèves et enseignants</w:t>
+      </w:r>
+      <w:r>
+        <w:t xml:space="preserve"> </w:t>
+      </w:r>
+      <w:r>
+        <w:t xml:space="preserve">de l’ETML en plus d’être </w:t>
+      </w:r>
+      <w:r>
+        <w:t>intuitif</w:t>
+      </w:r>
+      <w:r>
+        <w:t>.</w:t>
       </w:r>
     </w:p>
     <w:p>
@@ -4430,9 +4731,34 @@
     </w:p>
     <w:p>
       <w:pPr>
+        <w:ind w:left="1418" w:firstLine="283"/>
+      </w:pPr>
+      <w:r>
+        <w:t>Tout le projet doit être mis sur un dépôt Git que l’élève pourra choisir</w:t>
+      </w:r>
+      <w:r>
+        <w:t xml:space="preserve"> par lui-même</w:t>
+      </w:r>
+      <w:r>
+        <w:t>.</w:t>
+      </w:r>
+      <w:r>
+        <w:t xml:space="preserve"> </w:t>
+      </w:r>
+    </w:p>
+    <w:p>
+      <w:pPr>
+        <w:ind w:left="1418" w:firstLine="283"/>
+      </w:pPr>
+      <w:r>
+        <w:t>Une analyse du programme concernant l’applications et ses fonctionnalités doit être faite, permettant de s’assurer de la cohérence du programme entre ses différentes fonctionnalités et utilisations.</w:t>
+      </w:r>
+    </w:p>
+    <w:p>
+      <w:pPr>
         <w:pStyle w:val="Titre3"/>
       </w:pPr>
-      <w:bookmarkStart w:id="13" w:name="_Toc514234409"/>
+      <w:bookmarkStart w:id="13" w:name="_Toc514333503"/>
       <w:r>
         <w:t>Si le temps le permet</w:t>
       </w:r>
@@ -4447,7 +4773,7 @@
       <w:pPr>
         <w:pStyle w:val="Titre2"/>
       </w:pPr>
-      <w:bookmarkStart w:id="14" w:name="_Toc514234410"/>
+      <w:bookmarkStart w:id="14" w:name="_Toc514333504"/>
       <w:r>
         <w:t>Les points suivants seront évalués</w:t>
       </w:r>
@@ -4568,9 +4894,13 @@
       <w:pPr>
         <w:pStyle w:val="Titre2"/>
       </w:pPr>
-      <w:bookmarkStart w:id="15" w:name="_Toc514234411"/>
-      <w:r>
-        <w:t>Validation et conditions de réussite</w:t>
+      <w:bookmarkStart w:id="15" w:name="_Toc514333505"/>
+      <w:r>
+        <w:lastRenderedPageBreak/>
+        <w:t xml:space="preserve">Validation et conditions de </w:t>
+      </w:r>
+      <w:r>
+        <w:t>réussite</w:t>
       </w:r>
       <w:bookmarkEnd w:id="15"/>
     </w:p>
@@ -4584,7 +4914,7 @@
       <w:pPr>
         <w:pStyle w:val="Titre1"/>
       </w:pPr>
-      <w:bookmarkStart w:id="16" w:name="_Toc514234412"/>
+      <w:bookmarkStart w:id="16" w:name="_Toc514333506"/>
       <w:r>
         <w:t>Planification initiale</w:t>
       </w:r>
@@ -4596,6 +4926,10 @@
         <w:ind w:left="369"/>
       </w:pPr>
       <w:r>
+        <w:rPr>
+          <w:noProof/>
+          <w:lang w:eastAsia="fr-CH"/>
+        </w:rPr>
         <w:drawing>
           <wp:inline distT="0" distB="0" distL="0" distR="0">
             <wp:extent cx="5526000" cy="3960000"/>
@@ -4652,6 +4986,11 @@
         <w:ind w:left="369"/>
       </w:pPr>
       <w:r>
+        <w:rPr>
+          <w:noProof/>
+          <w:lang w:eastAsia="fr-CH"/>
+        </w:rPr>
+        <w:lastRenderedPageBreak/>
         <w:drawing>
           <wp:inline distT="0" distB="0" distL="0" distR="0">
             <wp:extent cx="5526000" cy="3960000"/>
@@ -4708,6 +5047,10 @@
         <w:ind w:left="369"/>
       </w:pPr>
       <w:r>
+        <w:rPr>
+          <w:noProof/>
+          <w:lang w:eastAsia="fr-CH"/>
+        </w:rPr>
         <w:drawing>
           <wp:inline distT="0" distB="0" distL="0" distR="0">
             <wp:extent cx="5526000" cy="3960000"/>
@@ -4764,6 +5107,11 @@
         <w:ind w:left="369"/>
       </w:pPr>
       <w:r>
+        <w:rPr>
+          <w:noProof/>
+          <w:lang w:eastAsia="fr-CH"/>
+        </w:rPr>
+        <w:lastRenderedPageBreak/>
         <w:drawing>
           <wp:inline distT="0" distB="0" distL="0" distR="0">
             <wp:extent cx="5526000" cy="3960000"/>
@@ -4820,6 +5168,10 @@
         <w:ind w:left="369"/>
       </w:pPr>
       <w:r>
+        <w:rPr>
+          <w:noProof/>
+          <w:lang w:eastAsia="fr-CH"/>
+        </w:rPr>
         <w:drawing>
           <wp:inline distT="0" distB="0" distL="0" distR="0">
             <wp:extent cx="5526000" cy="3960000"/>
@@ -4880,8 +5232,9 @@
       <w:pPr>
         <w:pStyle w:val="Titre1"/>
       </w:pPr>
-      <w:bookmarkStart w:id="17" w:name="_Toc514234413"/>
-      <w:r>
+      <w:bookmarkStart w:id="17" w:name="_Toc514333507"/>
+      <w:r>
+        <w:lastRenderedPageBreak/>
         <w:t>Analyse</w:t>
       </w:r>
       <w:bookmarkEnd w:id="17"/>
@@ -4896,7 +5249,7 @@
       <w:pPr>
         <w:pStyle w:val="Titre2"/>
       </w:pPr>
-      <w:bookmarkStart w:id="18" w:name="_Toc514234414"/>
+      <w:bookmarkStart w:id="18" w:name="_Toc514333508"/>
       <w:r>
         <w:t>Opportunités</w:t>
       </w:r>
@@ -4912,14 +5265,38 @@
         <w:t>Approfondir ses connaissances</w:t>
       </w:r>
       <w:r>
-        <w:t xml:space="preserve"> en C#, avec l’opportunités de créer un programme qui sera utilisé en ELEOC par les élèves de l’ETML en première année voir des années suivantes.</w:t>
+        <w:t xml:space="preserve"> en C#,</w:t>
+      </w:r>
+      <w:r>
+        <w:t xml:space="preserve"> opportunité</w:t>
+      </w:r>
+      <w:r>
+        <w:t xml:space="preserve"> de créer un programme qui sera utilisé en ELEOC</w:t>
+      </w:r>
+      <w:r>
+        <w:t xml:space="preserve">, </w:t>
+      </w:r>
+      <w:r>
+        <w:t>par les élèves de l’ETML en première année voir des années suivantes</w:t>
+      </w:r>
+      <w:r>
+        <w:t>,</w:t>
+      </w:r>
+      <w:r>
+        <w:t xml:space="preserve"> ainsi que les enseignants</w:t>
+      </w:r>
+      <w:r>
+        <w:t xml:space="preserve"> qui pourront corriger des exercices</w:t>
+      </w:r>
+      <w:r>
+        <w:t>.</w:t>
       </w:r>
     </w:p>
     <w:p>
       <w:pPr>
         <w:pStyle w:val="Titre2"/>
       </w:pPr>
-      <w:bookmarkStart w:id="19" w:name="_Toc514234415"/>
+      <w:bookmarkStart w:id="19" w:name="_Toc514333509"/>
       <w:r>
         <w:t>Document d’analyse et conception</w:t>
       </w:r>
@@ -4927,19 +5304,218 @@
     </w:p>
     <w:p>
       <w:pPr>
-        <w:pStyle w:val="Retraitcorpsdetexte"/>
-        <w:ind w:left="992"/>
-      </w:pPr>
+        <w:pStyle w:val="Titre3"/>
+      </w:pPr>
+      <w:bookmarkStart w:id="20" w:name="_Toc514333510"/>
+      <w:r>
+        <w:t>Logiciel utilisé pour coder</w:t>
+      </w:r>
+      <w:bookmarkEnd w:id="20"/>
+    </w:p>
+    <w:p>
+      <w:pPr>
+        <w:ind w:left="1418"/>
+      </w:pPr>
+      <w:bookmarkStart w:id="21" w:name="_GoBack"/>
+      <w:bookmarkEnd w:id="21"/>
+    </w:p>
+    <w:p>
+      <w:pPr>
+        <w:pStyle w:val="Titre3"/>
+      </w:pPr>
+      <w:bookmarkStart w:id="22" w:name="_Toc514333511"/>
+      <w:r>
+        <w:t>Maquette graphique</w:t>
+      </w:r>
+      <w:bookmarkEnd w:id="22"/>
+    </w:p>
+    <w:p>
+      <w:pPr>
+        <w:ind w:left="1418"/>
+      </w:pPr>
+    </w:p>
+    <w:p>
+      <w:pPr>
+        <w:pStyle w:val="Titre3"/>
+      </w:pPr>
+      <w:bookmarkStart w:id="23" w:name="_Toc514333512"/>
+      <w:r>
+        <w:t>Conception du programme</w:t>
+      </w:r>
+      <w:bookmarkEnd w:id="23"/>
+    </w:p>
+    <w:p>
+      <w:pPr>
+        <w:ind w:left="1418" w:firstLine="283"/>
+        <w:jc w:val="both"/>
+      </w:pPr>
+      <w:r>
+        <w:t xml:space="preserve">Le programme a besoin de pouvoir effectuer différentes opérations de calculs </w:t>
+      </w:r>
+      <w:r>
+        <w:t>(conversion, addition et soustraction),</w:t>
+      </w:r>
+      <w:r>
+        <w:t xml:space="preserve"> afin d’éviter que cel</w:t>
+      </w:r>
+      <w:r>
+        <w:t>a nécessite trop de ressource ces opérations seront séparées</w:t>
+      </w:r>
+      <w:r>
+        <w:t>, le programme possèdera des « modes »</w:t>
+      </w:r>
+      <w:r>
+        <w:t>, cela permet</w:t>
+      </w:r>
+      <w:r>
+        <w:t>tra</w:t>
+      </w:r>
+      <w:r>
+        <w:t xml:space="preserve"> de n’effectuer que l’opération </w:t>
+      </w:r>
+      <w:r>
+        <w:t xml:space="preserve">voulu </w:t>
+      </w:r>
+      <w:r>
+        <w:t xml:space="preserve">en affichant uniquement l’interface du  « mode » </w:t>
+      </w:r>
+      <w:r>
+        <w:t>choisi</w:t>
+      </w:r>
+      <w:r>
+        <w:t xml:space="preserve"> sans afficher l’interface des autres, pour changer de « mode » le programme possédera une barre d’action avec un « Split Button », il s’agit d’un bouton avec une liste déroulante qui permettra de choisir le « mode » désiré pour soit convertir, additionner ou soustraire.</w:t>
+      </w:r>
+    </w:p>
+    <w:p>
+      <w:pPr>
+        <w:ind w:left="1418" w:firstLine="283"/>
+        <w:jc w:val="both"/>
+      </w:pPr>
+      <w:r>
+        <w:t xml:space="preserve">Dans cette même barre d’action il y aura encore un autre « Split Button », celui-ci servira à choisir différentes options comme la possibilité de définir notamment </w:t>
+      </w:r>
+      <w:r>
+        <w:t xml:space="preserve">si l’on veut convertir des nombres avec virgule ou non, permettant aux élèves n’étant pas à l’aise en ELEOC de ne pas s’embrouiller à remplir </w:t>
+      </w:r>
+      <w:r>
+        <w:t>de zéro ou de ne rien mettre dans la case après la virgule, donnant par la même occasion un résultat qui n’affichera aucune virgule évitant aussi de s’embrouiller et les erreurs de manipulation en entrant des chiffres après la virgule par erreur.</w:t>
+      </w:r>
+    </w:p>
+    <w:p>
+      <w:pPr>
+        <w:ind w:left="1418" w:firstLine="283"/>
+        <w:jc w:val="both"/>
+      </w:pPr>
+      <w:r>
+        <w:t>Pour la conversion il y aura donc comme vu au-dessus la possibilité de le faire sans virgule donnant uniquement des conversions avec des chiffres entiers</w:t>
+      </w:r>
+      <w:r>
+        <w:t>, il n’y aura donc qu’une boite de texte où l’utilisateur entrera la valeur qu’il veut convertir</w:t>
+      </w:r>
+      <w:r>
+        <w:t xml:space="preserve">. Si l’utilisateur choisi d’effectuer une conversion avec virgule, une deuxième boite de texte apparaitra à </w:t>
+      </w:r>
+      <w:r>
+        <w:t>droite</w:t>
+      </w:r>
+      <w:r>
+        <w:t xml:space="preserve"> de </w:t>
+      </w:r>
+      <w:r>
+        <w:t>celle</w:t>
+      </w:r>
+      <w:r>
+        <w:t xml:space="preserve"> de base, un point </w:t>
+      </w:r>
+      <w:r>
+        <w:t>s’affichera</w:t>
+      </w:r>
+      <w:r>
+        <w:t xml:space="preserve"> entre ces</w:t>
+      </w:r>
+      <w:r>
+        <w:t xml:space="preserve"> deux</w:t>
+      </w:r>
+      <w:r>
+        <w:t xml:space="preserve">, il s’agit de la virgule pour ainsi </w:t>
+      </w:r>
+      <w:r>
+        <w:t xml:space="preserve">les </w:t>
+      </w:r>
+      <w:r>
+        <w:t xml:space="preserve">séparer en indiquant que la deuxième contiendra ce qu’il y a après la virgule, la séparation de ce qu’il y a avant la virgule et après permet d’éviter des erreurs du programme via notamment les </w:t>
+      </w:r>
+      <w:r>
+        <w:lastRenderedPageBreak/>
+        <w:t xml:space="preserve">regexs qui seront utilisé pour vérifier le format des valeurs entrés ainsi que faciliter la conversion </w:t>
+      </w:r>
+      <w:r>
+        <w:t>de</w:t>
+      </w:r>
+      <w:r>
+        <w:t xml:space="preserve"> ce qu’il y a </w:t>
+      </w:r>
+      <w:r>
+        <w:t>avant</w:t>
+      </w:r>
+      <w:r>
+        <w:t xml:space="preserve"> la virgule</w:t>
+      </w:r>
+      <w:r>
+        <w:t xml:space="preserve"> et après</w:t>
+      </w:r>
+      <w:r>
+        <w:t>.</w:t>
+      </w:r>
+    </w:p>
+    <w:p>
+      <w:pPr>
+        <w:ind w:left="1418" w:firstLine="283"/>
+        <w:jc w:val="both"/>
+      </w:pPr>
+      <w:r>
+        <w:t>Au sujet de la façon dont les conversions seront faites, des tableaux seront utilisés pour c</w:t>
+      </w:r>
+      <w:r>
+        <w:t>onvertir, un algorithme sera mis en place pour afficher à l’utilisateur le calcul effectué et la démarche pour réussir à obtenir le résultat, le but est que l’utilisateur puisse obtenir</w:t>
+      </w:r>
+      <w:r>
+        <w:t xml:space="preserve"> le résultat avec les démarches nécessaire au calcul</w:t>
+      </w:r>
+      <w:r>
+        <w:t xml:space="preserve"> mais aussi qu’il puisse comprendre comment l’atteindre, cela lui permettra de se corriger</w:t>
+      </w:r>
+      <w:r>
+        <w:t>, de plus</w:t>
+      </w:r>
+      <w:r>
+        <w:t xml:space="preserve"> s’il a des difficulté pour </w:t>
+      </w:r>
+      <w:r>
+        <w:t>effectuer</w:t>
+      </w:r>
+      <w:r>
+        <w:t xml:space="preserve"> le calcul </w:t>
+      </w:r>
+      <w:r>
+        <w:t xml:space="preserve">de lui-même il faut que le programme en affichant le calcul puisse </w:t>
+      </w:r>
+      <w:r>
+        <w:t xml:space="preserve">le </w:t>
+      </w:r>
+      <w:r>
+        <w:t>guider et l’aider à comprendre comment il doit faire.</w:t>
+      </w:r>
     </w:p>
     <w:p>
       <w:pPr>
         <w:pStyle w:val="Titre2"/>
       </w:pPr>
-      <w:bookmarkStart w:id="20" w:name="_Toc514234416"/>
+      <w:bookmarkStart w:id="24" w:name="_Toc514333513"/>
       <w:r>
         <w:t>Conception des tests</w:t>
       </w:r>
-      <w:bookmarkEnd w:id="20"/>
+      <w:bookmarkEnd w:id="24"/>
     </w:p>
     <w:tbl>
       <w:tblPr>
@@ -5070,7 +5646,22 @@
               <w:ind w:left="339" w:hanging="339"/>
             </w:pPr>
             <w:r>
-              <w:t>S’assurer qu’il n’y ait pas d’erreur/crash du programme</w:t>
+              <w:t>Vérifier</w:t>
+            </w:r>
+            <w:r>
+              <w:t xml:space="preserve"> </w:t>
+            </w:r>
+            <w:r>
+              <w:t>s’il y a des e</w:t>
+            </w:r>
+            <w:r>
+              <w:t>rreur</w:t>
+            </w:r>
+            <w:r>
+              <w:t xml:space="preserve">s ou </w:t>
+            </w:r>
+            <w:r>
+              <w:t>crash du programme</w:t>
             </w:r>
           </w:p>
           <w:p>
@@ -5132,7 +5723,28 @@
               <w:ind w:left="339" w:hanging="339"/>
             </w:pPr>
             <w:r>
-              <w:t>S’assurer qu’il n’y ait pas d’erreur/crash du programme</w:t>
+              <w:t>Vérifier</w:t>
+            </w:r>
+            <w:r>
+              <w:t xml:space="preserve"> </w:t>
+            </w:r>
+            <w:r>
+              <w:t>s’il y a des e</w:t>
+            </w:r>
+            <w:r>
+              <w:t>rreur</w:t>
+            </w:r>
+            <w:r>
+              <w:t xml:space="preserve">s ou </w:t>
+            </w:r>
+            <w:r>
+              <w:t>crash</w:t>
+            </w:r>
+            <w:r>
+              <w:t xml:space="preserve"> </w:t>
+            </w:r>
+            <w:r>
+              <w:t>du programme</w:t>
             </w:r>
           </w:p>
           <w:p>
@@ -5251,19 +5863,6 @@
               <w:t xml:space="preserve"> et complet</w:t>
             </w:r>
           </w:p>
-          <w:p>
-            <w:pPr>
-              <w:pStyle w:val="Retraitcorpsdetexte"/>
-              <w:numPr>
-                <w:ilvl w:val="0"/>
-                <w:numId w:val="15"/>
-              </w:numPr>
-              <w:ind w:left="339" w:hanging="339"/>
-            </w:pPr>
-            <w:r>
-              <w:t>Apporter les correction nécessaire</w:t>
-            </w:r>
-          </w:p>
         </w:tc>
       </w:tr>
       <w:tr>
@@ -5348,6 +5947,9 @@
               <w:pStyle w:val="Retraitcorpsdetexte"/>
               <w:ind w:left="0"/>
             </w:pPr>
+            <w:r>
+              <w:t>Essayer de convertir, additionner et soustraire avec un nombre supérieur à 32 bits</w:t>
+            </w:r>
           </w:p>
         </w:tc>
         <w:tc>
@@ -5364,8 +5966,15 @@
           <w:p>
             <w:pPr>
               <w:pStyle w:val="Retraitcorpsdetexte"/>
-              <w:ind w:left="0"/>
+              <w:numPr>
+                <w:ilvl w:val="0"/>
+                <w:numId w:val="18"/>
+              </w:numPr>
+              <w:ind w:left="339" w:hanging="339"/>
             </w:pPr>
+            <w:r>
+              <w:t>Voir si le programme empêche bien la manipulation lorsque la limite est dépassée</w:t>
+            </w:r>
           </w:p>
         </w:tc>
       </w:tr>
@@ -5376,7 +5985,7 @@
             <w:tcBorders>
               <w:top w:val="nil"/>
               <w:left w:val="nil"/>
-              <w:bottom w:val="single" w:sz="6" w:space="0" w:color="36AC8D"/>
+              <w:bottom w:val="nil"/>
               <w:right w:val="single" w:sz="6" w:space="0" w:color="36AC8D"/>
             </w:tcBorders>
             <w:shd w:val="clear" w:color="auto" w:fill="FFFFFF" w:themeFill="background1"/>
@@ -5386,6 +5995,91 @@
               <w:pStyle w:val="Retraitcorpsdetexte"/>
               <w:ind w:left="0"/>
             </w:pPr>
+            <w:r>
+              <w:t>Convertir, additionner et soustraire de petites valeurs jusqu’au maximum possible</w:t>
+            </w:r>
+          </w:p>
+        </w:tc>
+        <w:tc>
+          <w:tcPr>
+            <w:tcW w:w="3978" w:type="dxa"/>
+            <w:tcBorders>
+              <w:top w:val="nil"/>
+              <w:left w:val="single" w:sz="6" w:space="0" w:color="36AC8D"/>
+              <w:bottom w:val="nil"/>
+              <w:right w:val="nil"/>
+            </w:tcBorders>
+            <w:shd w:val="clear" w:color="auto" w:fill="FFFFFF" w:themeFill="background1"/>
+          </w:tcPr>
+          <w:p>
+            <w:pPr>
+              <w:pStyle w:val="Retraitcorpsdetexte"/>
+              <w:numPr>
+                <w:ilvl w:val="0"/>
+                <w:numId w:val="19"/>
+              </w:numPr>
+              <w:ind w:left="339" w:hanging="339"/>
+            </w:pPr>
+            <w:r>
+              <w:t>Vérifier si les fonctionnalités du programme fonctionnent correctement</w:t>
+            </w:r>
+          </w:p>
+          <w:p>
+            <w:pPr>
+              <w:pStyle w:val="Retraitcorpsdetexte"/>
+              <w:numPr>
+                <w:ilvl w:val="0"/>
+                <w:numId w:val="19"/>
+              </w:numPr>
+              <w:ind w:left="339" w:hanging="339"/>
+            </w:pPr>
+            <w:r>
+              <w:t xml:space="preserve">Vérifier si une </w:t>
+            </w:r>
+            <w:r>
+              <w:t>petite</w:t>
+            </w:r>
+            <w:r>
+              <w:t xml:space="preserve"> </w:t>
+            </w:r>
+            <w:r>
+              <w:t>valeur</w:t>
+            </w:r>
+            <w:r>
+              <w:t xml:space="preserve"> </w:t>
+            </w:r>
+            <w:r>
+              <w:t xml:space="preserve">pose problème et inversement avec une </w:t>
+            </w:r>
+            <w:r>
+              <w:t>grande valeur</w:t>
+            </w:r>
+          </w:p>
+        </w:tc>
+      </w:tr>
+      <w:tr>
+        <w:trPr>
+          <w:trHeight w:val="190"/>
+        </w:trPr>
+        <w:tc>
+          <w:tcPr>
+            <w:tcW w:w="4092" w:type="dxa"/>
+            <w:tcBorders>
+              <w:top w:val="nil"/>
+              <w:left w:val="nil"/>
+              <w:bottom w:val="single" w:sz="6" w:space="0" w:color="36AC8D"/>
+              <w:right w:val="single" w:sz="6" w:space="0" w:color="36AC8D"/>
+            </w:tcBorders>
+            <w:shd w:val="clear" w:color="auto" w:fill="C8EEE4"/>
+          </w:tcPr>
+          <w:p>
+            <w:pPr>
+              <w:pStyle w:val="Retraitcorpsdetexte"/>
+              <w:ind w:left="0"/>
+            </w:pPr>
+            <w:r>
+              <w:t>Effectuer les calculs avec nombres positifs et négatifs ainsi qu’avec virgule</w:t>
+            </w:r>
           </w:p>
         </w:tc>
         <w:tc>
@@ -5397,13 +6091,20 @@
               <w:bottom w:val="single" w:sz="6" w:space="0" w:color="36AC8D"/>
               <w:right w:val="nil"/>
             </w:tcBorders>
-            <w:shd w:val="clear" w:color="auto" w:fill="FFFFFF" w:themeFill="background1"/>
+            <w:shd w:val="clear" w:color="auto" w:fill="C8EEE4"/>
           </w:tcPr>
           <w:p>
             <w:pPr>
               <w:pStyle w:val="Retraitcorpsdetexte"/>
-              <w:ind w:left="0"/>
+              <w:numPr>
+                <w:ilvl w:val="0"/>
+                <w:numId w:val="20"/>
+              </w:numPr>
+              <w:ind w:left="339" w:hanging="339"/>
             </w:pPr>
+            <w:r>
+              <w:t>Vérifier le bon fonctionnement des calculs</w:t>
+            </w:r>
           </w:p>
         </w:tc>
       </w:tr>
@@ -5419,22 +6120,55 @@
       <w:pPr>
         <w:pStyle w:val="Titre2"/>
       </w:pPr>
-      <w:bookmarkStart w:id="21" w:name="_Toc514234417"/>
+      <w:bookmarkStart w:id="25" w:name="_Toc514333514"/>
       <w:r>
         <w:t>Planification détaillée</w:t>
       </w:r>
-      <w:bookmarkEnd w:id="21"/>
+      <w:bookmarkEnd w:id="25"/>
     </w:p>
     <w:p>
       <w:pPr>
         <w:pStyle w:val="Retraitcorpsdetexte"/>
         <w:ind w:left="992"/>
-      </w:pPr>
-      <w:r>
+        <w:jc w:val="both"/>
+      </w:pPr>
+      <w:r>
+        <w:lastRenderedPageBreak/>
+        <w:t xml:space="preserve">La colonne concernant les liens et références </w:t>
+      </w:r>
+      <w:r>
+        <w:t xml:space="preserve">de la planification </w:t>
+      </w:r>
+      <w:r>
+        <w:t>n’a</w:t>
+      </w:r>
+      <w:r>
+        <w:t xml:space="preserve"> pas été reprise</w:t>
+      </w:r>
+      <w:r>
+        <w:t xml:space="preserve"> ci-dessous, la raison étant qu’il n’y a aucune information écrite sous celle-ci, de plus en retirant ces colonnes cela permet un</w:t>
+      </w:r>
+      <w:r>
+        <w:t>e</w:t>
+      </w:r>
+      <w:r>
+        <w:t xml:space="preserve"> meilleure visibilité.</w:t>
+      </w:r>
+    </w:p>
+    <w:p>
+      <w:pPr>
+        <w:pStyle w:val="Retraitcorpsdetexte"/>
+        <w:ind w:left="992"/>
+      </w:pPr>
+      <w:r>
+        <w:rPr>
+          <w:noProof/>
+          <w:lang w:eastAsia="fr-CH"/>
+        </w:rPr>
         <w:drawing>
           <wp:inline distT="0" distB="0" distL="0" distR="0" wp14:anchorId="1CDCAB12" wp14:editId="589B987F">
             <wp:extent cx="5130000" cy="3603600"/>
-            <wp:effectExtent l="0" t="0" r="0" b="0"/>
+            <wp:effectExtent l="19050" t="19050" r="13970" b="16510"/>
             <wp:docPr id="20" name="Image 20"/>
             <wp:cNvGraphicFramePr>
               <a:graphicFrameLocks xmlns:a="http://schemas.openxmlformats.org/drawingml/2006/main" noChangeAspect="1"/>
@@ -5471,7 +6205,9 @@
                     </a:prstGeom>
                     <a:noFill/>
                     <a:ln>
-                      <a:noFill/>
+                      <a:solidFill>
+                        <a:schemeClr val="tx1"/>
+                      </a:solidFill>
                     </a:ln>
                   </pic:spPr>
                 </pic:pic>
@@ -5491,6 +6227,7 @@
           <w:noProof/>
           <w:lang w:eastAsia="fr-CH"/>
         </w:rPr>
+        <w:lastRenderedPageBreak/>
         <w:drawing>
           <wp:inline distT="0" distB="0" distL="0" distR="0" wp14:anchorId="2573F028">
             <wp:extent cx="5130000" cy="4899600"/>
@@ -5548,6 +6285,7 @@
           <w:noProof/>
           <w:lang w:eastAsia="fr-CH"/>
         </w:rPr>
+        <w:lastRenderedPageBreak/>
         <w:drawing>
           <wp:inline distT="0" distB="0" distL="0" distR="0" wp14:anchorId="71E7F7A0">
             <wp:extent cx="5130000" cy="4122000"/>
@@ -5662,6 +6400,7 @@
           <w:noProof/>
           <w:lang w:eastAsia="fr-CH"/>
         </w:rPr>
+        <w:lastRenderedPageBreak/>
         <w:drawing>
           <wp:inline distT="0" distB="0" distL="0" distR="0" wp14:anchorId="2167623D">
             <wp:extent cx="5130000" cy="3340800"/>
@@ -5713,11 +6452,11 @@
       <w:pPr>
         <w:pStyle w:val="Titre1"/>
       </w:pPr>
-      <w:bookmarkStart w:id="22" w:name="_Toc514234418"/>
+      <w:bookmarkStart w:id="26" w:name="_Toc514333515"/>
       <w:r>
         <w:t>Réalisation</w:t>
       </w:r>
-      <w:bookmarkEnd w:id="22"/>
+      <w:bookmarkEnd w:id="26"/>
     </w:p>
     <w:p>
       <w:pPr>
@@ -5729,11 +6468,11 @@
       <w:pPr>
         <w:pStyle w:val="Titre2"/>
       </w:pPr>
-      <w:bookmarkStart w:id="23" w:name="_Toc514234419"/>
+      <w:bookmarkStart w:id="27" w:name="_Toc514333516"/>
       <w:r>
         <w:t>Dossier de réalisation</w:t>
       </w:r>
-      <w:bookmarkEnd w:id="23"/>
+      <w:bookmarkEnd w:id="27"/>
     </w:p>
     <w:p>
       <w:pPr>
@@ -5745,11 +6484,11 @@
       <w:pPr>
         <w:pStyle w:val="Titre3"/>
       </w:pPr>
-      <w:bookmarkStart w:id="24" w:name="_Toc514234420"/>
+      <w:bookmarkStart w:id="28" w:name="_Toc514333517"/>
       <w:r>
         <w:t>Logiciels installé / Utilisés</w:t>
       </w:r>
-      <w:bookmarkEnd w:id="24"/>
+      <w:bookmarkEnd w:id="28"/>
     </w:p>
     <w:p>
       <w:pPr>
@@ -5763,11 +6502,11 @@
       <w:pPr>
         <w:pStyle w:val="Titre2"/>
       </w:pPr>
-      <w:bookmarkStart w:id="25" w:name="_Toc514234421"/>
+      <w:bookmarkStart w:id="29" w:name="_Toc514333518"/>
       <w:r>
         <w:t>Modifications</w:t>
       </w:r>
-      <w:bookmarkEnd w:id="25"/>
+      <w:bookmarkEnd w:id="29"/>
     </w:p>
     <w:p>
       <w:pPr>
@@ -5779,11 +6518,11 @@
       <w:pPr>
         <w:pStyle w:val="Titre1"/>
       </w:pPr>
-      <w:bookmarkStart w:id="26" w:name="_Toc514234422"/>
+      <w:bookmarkStart w:id="30" w:name="_Toc514333519"/>
       <w:r>
         <w:t>Tests</w:t>
       </w:r>
-      <w:bookmarkEnd w:id="26"/>
+      <w:bookmarkEnd w:id="30"/>
     </w:p>
     <w:p>
       <w:pPr>
@@ -5795,11 +6534,11 @@
       <w:pPr>
         <w:pStyle w:val="Titre2"/>
       </w:pPr>
-      <w:bookmarkStart w:id="27" w:name="_Toc514234423"/>
+      <w:bookmarkStart w:id="31" w:name="_Toc514333520"/>
       <w:r>
         <w:t>Dossier des tests</w:t>
       </w:r>
-      <w:bookmarkEnd w:id="27"/>
+      <w:bookmarkEnd w:id="31"/>
     </w:p>
     <w:p>
       <w:pPr>
@@ -5811,11 +6550,11 @@
       <w:pPr>
         <w:pStyle w:val="Titre1"/>
       </w:pPr>
-      <w:bookmarkStart w:id="28" w:name="_Toc514234424"/>
+      <w:bookmarkStart w:id="32" w:name="_Toc514333521"/>
       <w:r>
         <w:t>Conclusion</w:t>
       </w:r>
-      <w:bookmarkEnd w:id="28"/>
+      <w:bookmarkEnd w:id="32"/>
     </w:p>
     <w:p>
       <w:pPr>
@@ -5827,11 +6566,11 @@
       <w:pPr>
         <w:pStyle w:val="Titre2"/>
       </w:pPr>
-      <w:bookmarkStart w:id="29" w:name="_Toc514234425"/>
+      <w:bookmarkStart w:id="33" w:name="_Toc514333522"/>
       <w:r>
         <w:t>Bilan des fonctionnalités demandées</w:t>
       </w:r>
-      <w:bookmarkEnd w:id="29"/>
+      <w:bookmarkEnd w:id="33"/>
     </w:p>
     <w:p>
       <w:pPr>
@@ -5843,11 +6582,11 @@
       <w:pPr>
         <w:pStyle w:val="Titre2"/>
       </w:pPr>
-      <w:bookmarkStart w:id="30" w:name="_Toc514234426"/>
+      <w:bookmarkStart w:id="34" w:name="_Toc514333523"/>
       <w:r>
         <w:t>Bilan de la planification</w:t>
       </w:r>
-      <w:bookmarkEnd w:id="30"/>
+      <w:bookmarkEnd w:id="34"/>
     </w:p>
     <w:p>
       <w:pPr>
@@ -5859,11 +6598,12 @@
       <w:pPr>
         <w:pStyle w:val="Titre2"/>
       </w:pPr>
-      <w:bookmarkStart w:id="31" w:name="_Toc514234427"/>
-      <w:r>
+      <w:bookmarkStart w:id="35" w:name="_Toc514333524"/>
+      <w:r>
+        <w:lastRenderedPageBreak/>
         <w:t>Bilan personnel</w:t>
       </w:r>
-      <w:bookmarkEnd w:id="31"/>
+      <w:bookmarkEnd w:id="35"/>
     </w:p>
     <w:p>
       <w:pPr>
@@ -5875,11 +6615,11 @@
       <w:pPr>
         <w:pStyle w:val="Titre1"/>
       </w:pPr>
-      <w:bookmarkStart w:id="32" w:name="_Toc514234428"/>
+      <w:bookmarkStart w:id="36" w:name="_Toc514333525"/>
       <w:r>
         <w:t>Divers</w:t>
       </w:r>
-      <w:bookmarkEnd w:id="32"/>
+      <w:bookmarkEnd w:id="36"/>
     </w:p>
     <w:p>
       <w:pPr>
@@ -5891,11 +6631,11 @@
       <w:pPr>
         <w:pStyle w:val="Titre2"/>
       </w:pPr>
-      <w:bookmarkStart w:id="33" w:name="_Toc514234429"/>
+      <w:bookmarkStart w:id="37" w:name="_Toc514333526"/>
       <w:r>
         <w:t>Journal de travail</w:t>
       </w:r>
-      <w:bookmarkEnd w:id="33"/>
+      <w:bookmarkEnd w:id="37"/>
     </w:p>
     <w:p>
       <w:pPr>
@@ -5907,11 +6647,11 @@
       <w:pPr>
         <w:pStyle w:val="Titre2"/>
       </w:pPr>
-      <w:bookmarkStart w:id="34" w:name="_Toc514234430"/>
+      <w:bookmarkStart w:id="38" w:name="_Toc514333527"/>
       <w:r>
         <w:t>Bibliographie</w:t>
       </w:r>
-      <w:bookmarkEnd w:id="34"/>
+      <w:bookmarkEnd w:id="38"/>
     </w:p>
     <w:p>
       <w:pPr>
@@ -5923,11 +6663,11 @@
       <w:pPr>
         <w:pStyle w:val="Titre2"/>
       </w:pPr>
-      <w:bookmarkStart w:id="35" w:name="_Toc514234431"/>
+      <w:bookmarkStart w:id="39" w:name="_Toc514333528"/>
       <w:r>
         <w:t>Webographie</w:t>
       </w:r>
-      <w:bookmarkEnd w:id="35"/>
+      <w:bookmarkEnd w:id="39"/>
     </w:p>
     <w:p>
       <w:pPr>
@@ -5939,11 +6679,11 @@
       <w:pPr>
         <w:pStyle w:val="Titre1"/>
       </w:pPr>
-      <w:bookmarkStart w:id="36" w:name="_Toc514234432"/>
+      <w:bookmarkStart w:id="40" w:name="_Toc514333529"/>
       <w:r>
         <w:t>Annexes</w:t>
       </w:r>
-      <w:bookmarkEnd w:id="36"/>
+      <w:bookmarkEnd w:id="40"/>
     </w:p>
     <w:p>
       <w:pPr>
@@ -6226,7 +6966,7 @@
               <w:sz w:val="18"/>
               <w:szCs w:val="16"/>
             </w:rPr>
-            <w:t>16.05.2018 16:31</w:t>
+            <w:t>17.05.2018 15:16</w:t>
           </w:r>
           <w:r>
             <w:rPr>
@@ -6303,7 +7043,7 @@
               <w:sz w:val="18"/>
               <w:szCs w:val="16"/>
             </w:rPr>
-            <w:t>12</w:t>
+            <w:t>10</w:t>
           </w:r>
           <w:r>
             <w:rPr>
@@ -6358,7 +7098,7 @@
               <w:sz w:val="18"/>
               <w:szCs w:val="16"/>
             </w:rPr>
-            <w:t>12</w:t>
+            <w:t>15</w:t>
           </w:r>
           <w:r>
             <w:rPr>
@@ -6401,7 +7141,7 @@
     <w:pPr>
       <w:pStyle w:val="Pieddepage"/>
       <w:rPr>
-        <w:sz w:val="28"/>
+        <w:sz w:val="18"/>
       </w:rPr>
     </w:pPr>
   </w:p>
@@ -6626,6 +7366,96 @@
 <file path=word/numbering.xml><?xml version="1.0" encoding="utf-8"?>
 <w:numbering xmlns:wpc="http://schemas.microsoft.com/office/word/2010/wordprocessingCanvas" xmlns:cx="http://schemas.microsoft.com/office/drawing/2014/chartex" xmlns:cx1="http://schemas.microsoft.com/office/drawing/2015/9/8/chartex" xmlns:mc="http://schemas.openxmlformats.org/markup-compatibility/2006" xmlns:o="urn:schemas-microsoft-com:office:office" xmlns:r="http://schemas.openxmlformats.org/officeDocument/2006/relationships" xmlns:m="http://schemas.openxmlformats.org/officeDocument/2006/math" xmlns:v="urn:schemas-microsoft-com:vml" xmlns:wp14="http://schemas.microsoft.com/office/word/2010/wordprocessingDrawing" xmlns:wp="http://schemas.openxmlformats.org/drawingml/2006/wordprocessingDrawing" xmlns:w10="urn:schemas-microsoft-com:office:word" xmlns:w="http://schemas.openxmlformats.org/wordprocessingml/2006/main" xmlns:w14="http://schemas.microsoft.com/office/word/2010/wordml" xmlns:w15="http://schemas.microsoft.com/office/word/2012/wordml" xmlns:w16se="http://schemas.microsoft.com/office/word/2015/wordml/symex" xmlns:wpg="http://schemas.microsoft.com/office/word/2010/wordprocessingGroup" xmlns:wpi="http://schemas.microsoft.com/office/word/2010/wordprocessingInk" xmlns:wne="http://schemas.microsoft.com/office/word/2006/wordml" xmlns:wps="http://schemas.microsoft.com/office/word/2010/wordprocessingShape" mc:Ignorable="w14 w15 w16se wp14">
   <w:abstractNum w:abstractNumId="0" w15:restartNumberingAfterBreak="0">
+    <w:nsid w:val="00AE3AAB"/>
+    <w:multiLevelType w:val="hybridMultilevel"/>
+    <w:tmpl w:val="B08A344E"/>
+    <w:lvl w:ilvl="0" w:tplc="115C3C18">
+      <w:start w:val="1"/>
+      <w:numFmt w:val="decimal"/>
+      <w:lvlText w:val="%1."/>
+      <w:lvlJc w:val="left"/>
+      <w:pPr>
+        <w:ind w:left="720" w:hanging="360"/>
+      </w:pPr>
+      <w:rPr>
+        <w:b/>
+        <w:sz w:val="18"/>
+      </w:rPr>
+    </w:lvl>
+    <w:lvl w:ilvl="1" w:tplc="100C0019" w:tentative="1">
+      <w:start w:val="1"/>
+      <w:numFmt w:val="lowerLetter"/>
+      <w:lvlText w:val="%2."/>
+      <w:lvlJc w:val="left"/>
+      <w:pPr>
+        <w:ind w:left="1440" w:hanging="360"/>
+      </w:pPr>
+    </w:lvl>
+    <w:lvl w:ilvl="2" w:tplc="100C001B" w:tentative="1">
+      <w:start w:val="1"/>
+      <w:numFmt w:val="lowerRoman"/>
+      <w:lvlText w:val="%3."/>
+      <w:lvlJc w:val="right"/>
+      <w:pPr>
+        <w:ind w:left="2160" w:hanging="180"/>
+      </w:pPr>
+    </w:lvl>
+    <w:lvl w:ilvl="3" w:tplc="100C000F" w:tentative="1">
+      <w:start w:val="1"/>
+      <w:numFmt w:val="decimal"/>
+      <w:lvlText w:val="%4."/>
+      <w:lvlJc w:val="left"/>
+      <w:pPr>
+        <w:ind w:left="2880" w:hanging="360"/>
+      </w:pPr>
+    </w:lvl>
+    <w:lvl w:ilvl="4" w:tplc="100C0019" w:tentative="1">
+      <w:start w:val="1"/>
+      <w:numFmt w:val="lowerLetter"/>
+      <w:lvlText w:val="%5."/>
+      <w:lvlJc w:val="left"/>
+      <w:pPr>
+        <w:ind w:left="3600" w:hanging="360"/>
+      </w:pPr>
+    </w:lvl>
+    <w:lvl w:ilvl="5" w:tplc="100C001B" w:tentative="1">
+      <w:start w:val="1"/>
+      <w:numFmt w:val="lowerRoman"/>
+      <w:lvlText w:val="%6."/>
+      <w:lvlJc w:val="right"/>
+      <w:pPr>
+        <w:ind w:left="4320" w:hanging="180"/>
+      </w:pPr>
+    </w:lvl>
+    <w:lvl w:ilvl="6" w:tplc="100C000F" w:tentative="1">
+      <w:start w:val="1"/>
+      <w:numFmt w:val="decimal"/>
+      <w:lvlText w:val="%7."/>
+      <w:lvlJc w:val="left"/>
+      <w:pPr>
+        <w:ind w:left="5040" w:hanging="360"/>
+      </w:pPr>
+    </w:lvl>
+    <w:lvl w:ilvl="7" w:tplc="100C0019" w:tentative="1">
+      <w:start w:val="1"/>
+      <w:numFmt w:val="lowerLetter"/>
+      <w:lvlText w:val="%8."/>
+      <w:lvlJc w:val="left"/>
+      <w:pPr>
+        <w:ind w:left="5760" w:hanging="360"/>
+      </w:pPr>
+    </w:lvl>
+    <w:lvl w:ilvl="8" w:tplc="100C001B" w:tentative="1">
+      <w:start w:val="1"/>
+      <w:numFmt w:val="lowerRoman"/>
+      <w:lvlText w:val="%9."/>
+      <w:lvlJc w:val="right"/>
+      <w:pPr>
+        <w:ind w:left="6480" w:hanging="180"/>
+      </w:pPr>
+    </w:lvl>
+  </w:abstractNum>
+  <w:abstractNum w:abstractNumId="1" w15:restartNumberingAfterBreak="0">
     <w:nsid w:val="02A7777B"/>
     <w:multiLevelType w:val="hybridMultilevel"/>
     <w:tmpl w:val="10341896"/>
@@ -6738,7 +7568,7 @@
       </w:rPr>
     </w:lvl>
   </w:abstractNum>
-  <w:abstractNum w:abstractNumId="1" w15:restartNumberingAfterBreak="0">
+  <w:abstractNum w:abstractNumId="2" w15:restartNumberingAfterBreak="0">
     <w:nsid w:val="0A660B3A"/>
     <w:multiLevelType w:val="hybridMultilevel"/>
     <w:tmpl w:val="1464B484"/>
@@ -6827,7 +7657,7 @@
       </w:pPr>
     </w:lvl>
   </w:abstractNum>
-  <w:abstractNum w:abstractNumId="2" w15:restartNumberingAfterBreak="0">
+  <w:abstractNum w:abstractNumId="3" w15:restartNumberingAfterBreak="0">
     <w:nsid w:val="0E754974"/>
     <w:multiLevelType w:val="hybridMultilevel"/>
     <w:tmpl w:val="B2981A16"/>
@@ -6916,7 +7746,7 @@
       </w:pPr>
     </w:lvl>
   </w:abstractNum>
-  <w:abstractNum w:abstractNumId="3" w15:restartNumberingAfterBreak="0">
+  <w:abstractNum w:abstractNumId="4" w15:restartNumberingAfterBreak="0">
     <w:nsid w:val="127B1F60"/>
     <w:multiLevelType w:val="hybridMultilevel"/>
     <w:tmpl w:val="C26E9136"/>
@@ -7029,7 +7859,7 @@
       </w:rPr>
     </w:lvl>
   </w:abstractNum>
-  <w:abstractNum w:abstractNumId="4" w15:restartNumberingAfterBreak="0">
+  <w:abstractNum w:abstractNumId="5" w15:restartNumberingAfterBreak="0">
     <w:nsid w:val="18FD4FBD"/>
     <w:multiLevelType w:val="multilevel"/>
     <w:tmpl w:val="100C001F"/>
@@ -7115,7 +7945,7 @@
       </w:pPr>
     </w:lvl>
   </w:abstractNum>
-  <w:abstractNum w:abstractNumId="5" w15:restartNumberingAfterBreak="0">
+  <w:abstractNum w:abstractNumId="6" w15:restartNumberingAfterBreak="0">
     <w:nsid w:val="29124419"/>
     <w:multiLevelType w:val="multilevel"/>
     <w:tmpl w:val="100C001F"/>
@@ -7204,7 +8034,7 @@
       </w:pPr>
     </w:lvl>
   </w:abstractNum>
-  <w:abstractNum w:abstractNumId="6" w15:restartNumberingAfterBreak="0">
+  <w:abstractNum w:abstractNumId="7" w15:restartNumberingAfterBreak="0">
     <w:nsid w:val="2CB251E1"/>
     <w:multiLevelType w:val="hybridMultilevel"/>
     <w:tmpl w:val="2536DF14"/>
@@ -7293,7 +8123,7 @@
       </w:pPr>
     </w:lvl>
   </w:abstractNum>
-  <w:abstractNum w:abstractNumId="7" w15:restartNumberingAfterBreak="0">
+  <w:abstractNum w:abstractNumId="8" w15:restartNumberingAfterBreak="0">
     <w:nsid w:val="2FD256CE"/>
     <w:multiLevelType w:val="hybridMultilevel"/>
     <w:tmpl w:val="39D6164A"/>
@@ -7384,7 +8214,7 @@
       </w:pPr>
     </w:lvl>
   </w:abstractNum>
-  <w:abstractNum w:abstractNumId="8" w15:restartNumberingAfterBreak="0">
+  <w:abstractNum w:abstractNumId="9" w15:restartNumberingAfterBreak="0">
     <w:nsid w:val="37B900FA"/>
     <w:multiLevelType w:val="hybridMultilevel"/>
     <w:tmpl w:val="4B74F418"/>
@@ -7470,7 +8300,7 @@
       </w:pPr>
     </w:lvl>
   </w:abstractNum>
-  <w:abstractNum w:abstractNumId="9" w15:restartNumberingAfterBreak="0">
+  <w:abstractNum w:abstractNumId="10" w15:restartNumberingAfterBreak="0">
     <w:nsid w:val="38FA1122"/>
     <w:multiLevelType w:val="multilevel"/>
     <w:tmpl w:val="100C001D"/>
@@ -7556,7 +8386,7 @@
       </w:pPr>
     </w:lvl>
   </w:abstractNum>
-  <w:abstractNum w:abstractNumId="10" w15:restartNumberingAfterBreak="0">
+  <w:abstractNum w:abstractNumId="11" w15:restartNumberingAfterBreak="0">
     <w:nsid w:val="3AA917F3"/>
     <w:multiLevelType w:val="hybridMultilevel"/>
     <w:tmpl w:val="DA688244"/>
@@ -7669,7 +8499,7 @@
       </w:rPr>
     </w:lvl>
   </w:abstractNum>
-  <w:abstractNum w:abstractNumId="11" w15:restartNumberingAfterBreak="0">
+  <w:abstractNum w:abstractNumId="12" w15:restartNumberingAfterBreak="0">
     <w:nsid w:val="3AD11B73"/>
     <w:multiLevelType w:val="hybridMultilevel"/>
     <w:tmpl w:val="D64E290A"/>
@@ -7760,7 +8590,7 @@
       </w:pPr>
     </w:lvl>
   </w:abstractNum>
-  <w:abstractNum w:abstractNumId="12" w15:restartNumberingAfterBreak="0">
+  <w:abstractNum w:abstractNumId="13" w15:restartNumberingAfterBreak="0">
     <w:nsid w:val="3EDE1980"/>
     <w:multiLevelType w:val="hybridMultilevel"/>
     <w:tmpl w:val="C76283E8"/>
@@ -7851,7 +8681,98 @@
       </w:pPr>
     </w:lvl>
   </w:abstractNum>
-  <w:abstractNum w:abstractNumId="13" w15:restartNumberingAfterBreak="0">
+  <w:abstractNum w:abstractNumId="14" w15:restartNumberingAfterBreak="0">
+    <w:nsid w:val="40000815"/>
+    <w:multiLevelType w:val="hybridMultilevel"/>
+    <w:tmpl w:val="71D8D356"/>
+    <w:lvl w:ilvl="0" w:tplc="400A279C">
+      <w:start w:val="1"/>
+      <w:numFmt w:val="decimal"/>
+      <w:lvlText w:val="%1."/>
+      <w:lvlJc w:val="left"/>
+      <w:pPr>
+        <w:ind w:left="720" w:hanging="360"/>
+      </w:pPr>
+      <w:rPr>
+        <w:rFonts w:hint="default"/>
+        <w:b/>
+        <w:sz w:val="18"/>
+      </w:rPr>
+    </w:lvl>
+    <w:lvl w:ilvl="1" w:tplc="100C0019" w:tentative="1">
+      <w:start w:val="1"/>
+      <w:numFmt w:val="lowerLetter"/>
+      <w:lvlText w:val="%2."/>
+      <w:lvlJc w:val="left"/>
+      <w:pPr>
+        <w:ind w:left="1440" w:hanging="360"/>
+      </w:pPr>
+    </w:lvl>
+    <w:lvl w:ilvl="2" w:tplc="100C001B" w:tentative="1">
+      <w:start w:val="1"/>
+      <w:numFmt w:val="lowerRoman"/>
+      <w:lvlText w:val="%3."/>
+      <w:lvlJc w:val="right"/>
+      <w:pPr>
+        <w:ind w:left="2160" w:hanging="180"/>
+      </w:pPr>
+    </w:lvl>
+    <w:lvl w:ilvl="3" w:tplc="100C000F" w:tentative="1">
+      <w:start w:val="1"/>
+      <w:numFmt w:val="decimal"/>
+      <w:lvlText w:val="%4."/>
+      <w:lvlJc w:val="left"/>
+      <w:pPr>
+        <w:ind w:left="2880" w:hanging="360"/>
+      </w:pPr>
+    </w:lvl>
+    <w:lvl w:ilvl="4" w:tplc="100C0019" w:tentative="1">
+      <w:start w:val="1"/>
+      <w:numFmt w:val="lowerLetter"/>
+      <w:lvlText w:val="%5."/>
+      <w:lvlJc w:val="left"/>
+      <w:pPr>
+        <w:ind w:left="3600" w:hanging="360"/>
+      </w:pPr>
+    </w:lvl>
+    <w:lvl w:ilvl="5" w:tplc="100C001B" w:tentative="1">
+      <w:start w:val="1"/>
+      <w:numFmt w:val="lowerRoman"/>
+      <w:lvlText w:val="%6."/>
+      <w:lvlJc w:val="right"/>
+      <w:pPr>
+        <w:ind w:left="4320" w:hanging="180"/>
+      </w:pPr>
+    </w:lvl>
+    <w:lvl w:ilvl="6" w:tplc="100C000F" w:tentative="1">
+      <w:start w:val="1"/>
+      <w:numFmt w:val="decimal"/>
+      <w:lvlText w:val="%7."/>
+      <w:lvlJc w:val="left"/>
+      <w:pPr>
+        <w:ind w:left="5040" w:hanging="360"/>
+      </w:pPr>
+    </w:lvl>
+    <w:lvl w:ilvl="7" w:tplc="100C0019" w:tentative="1">
+      <w:start w:val="1"/>
+      <w:numFmt w:val="lowerLetter"/>
+      <w:lvlText w:val="%8."/>
+      <w:lvlJc w:val="left"/>
+      <w:pPr>
+        <w:ind w:left="5760" w:hanging="360"/>
+      </w:pPr>
+    </w:lvl>
+    <w:lvl w:ilvl="8" w:tplc="100C001B" w:tentative="1">
+      <w:start w:val="1"/>
+      <w:numFmt w:val="lowerRoman"/>
+      <w:lvlText w:val="%9."/>
+      <w:lvlJc w:val="right"/>
+      <w:pPr>
+        <w:ind w:left="6480" w:hanging="180"/>
+      </w:pPr>
+    </w:lvl>
+  </w:abstractNum>
+  <w:abstractNum w:abstractNumId="15" w15:restartNumberingAfterBreak="0">
     <w:nsid w:val="441B7325"/>
     <w:multiLevelType w:val="multilevel"/>
     <w:tmpl w:val="100C001F"/>
@@ -7940,7 +8861,7 @@
       </w:pPr>
     </w:lvl>
   </w:abstractNum>
-  <w:abstractNum w:abstractNumId="14" w15:restartNumberingAfterBreak="0">
+  <w:abstractNum w:abstractNumId="16" w15:restartNumberingAfterBreak="0">
     <w:nsid w:val="57C84C75"/>
     <w:multiLevelType w:val="multilevel"/>
     <w:tmpl w:val="43B03A48"/>
@@ -8057,7 +8978,98 @@
       </w:rPr>
     </w:lvl>
   </w:abstractNum>
-  <w:abstractNum w:abstractNumId="15" w15:restartNumberingAfterBreak="0">
+  <w:abstractNum w:abstractNumId="17" w15:restartNumberingAfterBreak="0">
+    <w:nsid w:val="60F85791"/>
+    <w:multiLevelType w:val="hybridMultilevel"/>
+    <w:tmpl w:val="6082D4E0"/>
+    <w:lvl w:ilvl="0" w:tplc="4E42CD4E">
+      <w:start w:val="1"/>
+      <w:numFmt w:val="decimal"/>
+      <w:lvlText w:val="%1."/>
+      <w:lvlJc w:val="left"/>
+      <w:pPr>
+        <w:ind w:left="720" w:hanging="360"/>
+      </w:pPr>
+      <w:rPr>
+        <w:rFonts w:hint="default"/>
+        <w:b/>
+        <w:sz w:val="18"/>
+      </w:rPr>
+    </w:lvl>
+    <w:lvl w:ilvl="1" w:tplc="100C0019" w:tentative="1">
+      <w:start w:val="1"/>
+      <w:numFmt w:val="lowerLetter"/>
+      <w:lvlText w:val="%2."/>
+      <w:lvlJc w:val="left"/>
+      <w:pPr>
+        <w:ind w:left="1440" w:hanging="360"/>
+      </w:pPr>
+    </w:lvl>
+    <w:lvl w:ilvl="2" w:tplc="100C001B" w:tentative="1">
+      <w:start w:val="1"/>
+      <w:numFmt w:val="lowerRoman"/>
+      <w:lvlText w:val="%3."/>
+      <w:lvlJc w:val="right"/>
+      <w:pPr>
+        <w:ind w:left="2160" w:hanging="180"/>
+      </w:pPr>
+    </w:lvl>
+    <w:lvl w:ilvl="3" w:tplc="100C000F" w:tentative="1">
+      <w:start w:val="1"/>
+      <w:numFmt w:val="decimal"/>
+      <w:lvlText w:val="%4."/>
+      <w:lvlJc w:val="left"/>
+      <w:pPr>
+        <w:ind w:left="2880" w:hanging="360"/>
+      </w:pPr>
+    </w:lvl>
+    <w:lvl w:ilvl="4" w:tplc="100C0019" w:tentative="1">
+      <w:start w:val="1"/>
+      <w:numFmt w:val="lowerLetter"/>
+      <w:lvlText w:val="%5."/>
+      <w:lvlJc w:val="left"/>
+      <w:pPr>
+        <w:ind w:left="3600" w:hanging="360"/>
+      </w:pPr>
+    </w:lvl>
+    <w:lvl w:ilvl="5" w:tplc="100C001B" w:tentative="1">
+      <w:start w:val="1"/>
+      <w:numFmt w:val="lowerRoman"/>
+      <w:lvlText w:val="%6."/>
+      <w:lvlJc w:val="right"/>
+      <w:pPr>
+        <w:ind w:left="4320" w:hanging="180"/>
+      </w:pPr>
+    </w:lvl>
+    <w:lvl w:ilvl="6" w:tplc="100C000F" w:tentative="1">
+      <w:start w:val="1"/>
+      <w:numFmt w:val="decimal"/>
+      <w:lvlText w:val="%7."/>
+      <w:lvlJc w:val="left"/>
+      <w:pPr>
+        <w:ind w:left="5040" w:hanging="360"/>
+      </w:pPr>
+    </w:lvl>
+    <w:lvl w:ilvl="7" w:tplc="100C0019" w:tentative="1">
+      <w:start w:val="1"/>
+      <w:numFmt w:val="lowerLetter"/>
+      <w:lvlText w:val="%8."/>
+      <w:lvlJc w:val="left"/>
+      <w:pPr>
+        <w:ind w:left="5760" w:hanging="360"/>
+      </w:pPr>
+    </w:lvl>
+    <w:lvl w:ilvl="8" w:tplc="100C001B" w:tentative="1">
+      <w:start w:val="1"/>
+      <w:numFmt w:val="lowerRoman"/>
+      <w:lvlText w:val="%9."/>
+      <w:lvlJc w:val="right"/>
+      <w:pPr>
+        <w:ind w:left="6480" w:hanging="180"/>
+      </w:pPr>
+    </w:lvl>
+  </w:abstractNum>
+  <w:abstractNum w:abstractNumId="18" w15:restartNumberingAfterBreak="0">
     <w:nsid w:val="721973B0"/>
     <w:multiLevelType w:val="hybridMultilevel"/>
     <w:tmpl w:val="5DD8C17A"/>
@@ -8170,7 +9182,7 @@
       </w:rPr>
     </w:lvl>
   </w:abstractNum>
-  <w:abstractNum w:abstractNumId="16" w15:restartNumberingAfterBreak="0">
+  <w:abstractNum w:abstractNumId="19" w15:restartNumberingAfterBreak="0">
     <w:nsid w:val="796608D8"/>
     <w:multiLevelType w:val="hybridMultilevel"/>
     <w:tmpl w:val="5D36366A"/>
@@ -8262,55 +9274,64 @@
     </w:lvl>
   </w:abstractNum>
   <w:num w:numId="1">
+    <w:abstractNumId w:val="3"/>
+  </w:num>
+  <w:num w:numId="2">
+    <w:abstractNumId w:val="7"/>
+  </w:num>
+  <w:num w:numId="3">
+    <w:abstractNumId w:val="9"/>
+  </w:num>
+  <w:num w:numId="4">
+    <w:abstractNumId w:val="15"/>
+  </w:num>
+  <w:num w:numId="5">
+    <w:abstractNumId w:val="6"/>
+  </w:num>
+  <w:num w:numId="6">
+    <w:abstractNumId w:val="5"/>
+  </w:num>
+  <w:num w:numId="7">
+    <w:abstractNumId w:val="16"/>
+  </w:num>
+  <w:num w:numId="8">
+    <w:abstractNumId w:val="10"/>
+  </w:num>
+  <w:num w:numId="9">
+    <w:abstractNumId w:val="18"/>
+  </w:num>
+  <w:num w:numId="10">
+    <w:abstractNumId w:val="4"/>
+  </w:num>
+  <w:num w:numId="11">
+    <w:abstractNumId w:val="1"/>
+  </w:num>
+  <w:num w:numId="12">
     <w:abstractNumId w:val="2"/>
   </w:num>
-  <w:num w:numId="2">
-    <w:abstractNumId w:val="6"/>
+  <w:num w:numId="13">
+    <w:abstractNumId w:val="12"/>
   </w:num>
-  <w:num w:numId="3">
+  <w:num w:numId="14">
+    <w:abstractNumId w:val="19"/>
+  </w:num>
+  <w:num w:numId="15">
+    <w:abstractNumId w:val="13"/>
+  </w:num>
+  <w:num w:numId="16">
+    <w:abstractNumId w:val="11"/>
+  </w:num>
+  <w:num w:numId="17">
     <w:abstractNumId w:val="8"/>
   </w:num>
-  <w:num w:numId="4">
-    <w:abstractNumId w:val="13"/>
+  <w:num w:numId="18">
+    <w:abstractNumId w:val="0"/>
   </w:num>
-  <w:num w:numId="5">
-    <w:abstractNumId w:val="5"/>
-  </w:num>
-  <w:num w:numId="6">
-    <w:abstractNumId w:val="4"/>
-  </w:num>
-  <w:num w:numId="7">
+  <w:num w:numId="19">
     <w:abstractNumId w:val="14"/>
   </w:num>
-  <w:num w:numId="8">
-    <w:abstractNumId w:val="9"/>
-  </w:num>
-  <w:num w:numId="9">
-    <w:abstractNumId w:val="15"/>
-  </w:num>
-  <w:num w:numId="10">
-    <w:abstractNumId w:val="3"/>
-  </w:num>
-  <w:num w:numId="11">
-    <w:abstractNumId w:val="0"/>
-  </w:num>
-  <w:num w:numId="12">
-    <w:abstractNumId w:val="1"/>
-  </w:num>
-  <w:num w:numId="13">
-    <w:abstractNumId w:val="11"/>
-  </w:num>
-  <w:num w:numId="14">
-    <w:abstractNumId w:val="16"/>
-  </w:num>
-  <w:num w:numId="15">
-    <w:abstractNumId w:val="12"/>
-  </w:num>
-  <w:num w:numId="16">
-    <w:abstractNumId w:val="10"/>
-  </w:num>
-  <w:num w:numId="17">
-    <w:abstractNumId w:val="7"/>
+  <w:num w:numId="20">
+    <w:abstractNumId w:val="17"/>
   </w:num>
 </w:numbering>
 </file>
@@ -9522,7 +10543,7 @@
 
 <file path=customXml/item1.xml><?xml version="1.0" encoding="utf-8"?>
 <CoverPageProperties xmlns="http://schemas.microsoft.com/office/2006/coverPageProps">
-  <PublishDate>2018-05-16T00:00:00</PublishDate>
+  <PublishDate>2018-05-17T00:00:00</PublishDate>
   <Abstract/>
   <CompanyAddress/>
   <CompanyPhone/>
@@ -9544,7 +10565,7 @@
 </file>
 
 <file path=customXml/itemProps2.xml><?xml version="1.0" encoding="utf-8"?>
-<ds:datastoreItem xmlns:ds="http://schemas.openxmlformats.org/officeDocument/2006/customXml" ds:itemID="{72D12F53-3ED8-4E62-9694-4ACF02249BE2}">
+<ds:datastoreItem xmlns:ds="http://schemas.openxmlformats.org/officeDocument/2006/customXml" ds:itemID="{DC1AAA79-17CF-4683-8E30-698FA8E73726}">
   <ds:schemaRefs>
     <ds:schemaRef ds:uri="http://schemas.openxmlformats.org/officeDocument/2006/bibliography"/>
   </ds:schemaRefs>

--- a/Documentation/R-TPI-carbonarch-Rapport_de_projet.docx
+++ b/Documentation/R-TPI-carbonarch-Rapport_de_projet.docx
@@ -10,7 +10,6 @@
           <w:docPartUnique/>
         </w:docPartObj>
       </w:sdtPr>
-      <w:sdtEndPr/>
       <w:sdtContent>
         <w:p>
           <w:r>
@@ -185,14 +184,13 @@
                                     <w:alias w:val="Année"/>
                                     <w:id w:val="1012341074"/>
                                     <w:dataBinding w:prefixMappings="xmlns:ns0='http://schemas.microsoft.com/office/2006/coverPageProps'" w:xpath="/ns0:CoverPageProperties[1]/ns0:PublishDate[1]" w:storeItemID="{55AF091B-3C7A-41E3-B477-F2FDAA23CFDA}"/>
-                                    <w:date w:fullDate="2018-05-17T00:00:00Z">
+                                    <w:date w:fullDate="2018-05-18T00:00:00Z">
                                       <w:dateFormat w:val="yyyy"/>
                                       <w:lid w:val="fr-FR"/>
                                       <w:storeMappedDataAs w:val="dateTime"/>
                                       <w:calendar w:val="gregorian"/>
                                     </w:date>
                                   </w:sdtPr>
-                                  <w:sdtEndPr/>
                                   <w:sdtContent>
                                     <w:p>
                                       <w:pPr>
@@ -274,23 +272,25 @@
                                     <w:spacing w:line="360" w:lineRule="auto"/>
                                     <w:rPr>
                                       <w:color w:val="FFFFFF" w:themeColor="background1"/>
+                                      <w:sz w:val="24"/>
                                     </w:rPr>
                                   </w:pPr>
                                   <w:sdt>
                                     <w:sdtPr>
                                       <w:rPr>
                                         <w:color w:val="FFFFFF" w:themeColor="background1"/>
+                                        <w:sz w:val="24"/>
                                       </w:rPr>
                                       <w:alias w:val="Auteur"/>
                                       <w:id w:val="-594704159"/>
                                       <w:dataBinding w:prefixMappings="xmlns:ns0='http://schemas.openxmlformats.org/package/2006/metadata/core-properties' xmlns:ns1='http://purl.org/dc/elements/1.1/'" w:xpath="/ns0:coreProperties[1]/ns1:creator[1]" w:storeItemID="{6C3C8BC8-F283-45AE-878A-BAB7291924A1}"/>
                                       <w:text/>
                                     </w:sdtPr>
-                                    <w:sdtEndPr/>
                                     <w:sdtContent>
                                       <w:r>
                                         <w:rPr>
                                           <w:color w:val="FFFFFF" w:themeColor="background1"/>
+                                          <w:sz w:val="24"/>
                                         </w:rPr>
                                         <w:t>Carbonara Christian</w:t>
                                       </w:r>
@@ -299,6 +299,7 @@
                                   <w:r>
                                     <w:rPr>
                                       <w:color w:val="FFFFFF" w:themeColor="background1"/>
+                                      <w:sz w:val="24"/>
                                     </w:rPr>
                                     <w:t xml:space="preserve"> – CIN4B</w:t>
                                   </w:r>
@@ -309,23 +310,25 @@
                                     <w:spacing w:line="360" w:lineRule="auto"/>
                                     <w:rPr>
                                       <w:color w:val="FFFFFF" w:themeColor="background1"/>
+                                      <w:sz w:val="24"/>
                                     </w:rPr>
                                   </w:pPr>
                                   <w:sdt>
                                     <w:sdtPr>
                                       <w:rPr>
                                         <w:color w:val="FFFFFF" w:themeColor="background1"/>
+                                        <w:sz w:val="24"/>
                                       </w:rPr>
                                       <w:alias w:val="Société"/>
                                       <w:id w:val="-1985698652"/>
                                       <w:dataBinding w:prefixMappings="xmlns:ns0='http://schemas.openxmlformats.org/officeDocument/2006/extended-properties'" w:xpath="/ns0:Properties[1]/ns0:Company[1]" w:storeItemID="{6668398D-A668-4E3E-A5EB-62B293D839F1}"/>
                                       <w:text/>
                                     </w:sdtPr>
-                                    <w:sdtEndPr/>
                                     <w:sdtContent>
                                       <w:r>
                                         <w:rPr>
                                           <w:color w:val="FFFFFF" w:themeColor="background1"/>
+                                          <w:sz w:val="24"/>
                                         </w:rPr>
                                         <w:t>ETML</w:t>
                                       </w:r>
@@ -336,18 +339,18 @@
                                   <w:sdtPr>
                                     <w:rPr>
                                       <w:color w:val="FFFFFF" w:themeColor="background1"/>
+                                      <w:sz w:val="24"/>
                                     </w:rPr>
                                     <w:alias w:val="Date"/>
                                     <w:id w:val="2095425396"/>
                                     <w:dataBinding w:prefixMappings="xmlns:ns0='http://schemas.microsoft.com/office/2006/coverPageProps'" w:xpath="/ns0:CoverPageProperties[1]/ns0:PublishDate[1]" w:storeItemID="{55AF091B-3C7A-41E3-B477-F2FDAA23CFDA}"/>
-                                    <w:date w:fullDate="2018-05-17T00:00:00Z">
+                                    <w:date w:fullDate="2018-05-18T00:00:00Z">
                                       <w:dateFormat w:val="dd/MM/yyyy"/>
                                       <w:lid w:val="fr-FR"/>
                                       <w:storeMappedDataAs w:val="dateTime"/>
                                       <w:calendar w:val="gregorian"/>
                                     </w:date>
                                   </w:sdtPr>
-                                  <w:sdtEndPr/>
                                   <w:sdtContent>
                                     <w:p>
                                       <w:pPr>
@@ -355,14 +358,16 @@
                                         <w:spacing w:line="360" w:lineRule="auto"/>
                                         <w:rPr>
                                           <w:color w:val="FFFFFF" w:themeColor="background1"/>
+                                          <w:sz w:val="24"/>
                                         </w:rPr>
                                       </w:pPr>
                                       <w:r>
                                         <w:rPr>
                                           <w:color w:val="FFFFFF" w:themeColor="background1"/>
+                                          <w:sz w:val="24"/>
                                           <w:lang w:val="fr-FR"/>
                                         </w:rPr>
-                                        <w:t>17/05/2018</w:t>
+                                        <w:t>18/05/2018</w:t>
                                       </w:r>
                                     </w:p>
                                   </w:sdtContent>
@@ -408,14 +413,13 @@
                               <w:alias w:val="Année"/>
                               <w:id w:val="1012341074"/>
                               <w:dataBinding w:prefixMappings="xmlns:ns0='http://schemas.microsoft.com/office/2006/coverPageProps'" w:xpath="/ns0:CoverPageProperties[1]/ns0:PublishDate[1]" w:storeItemID="{55AF091B-3C7A-41E3-B477-F2FDAA23CFDA}"/>
-                              <w:date w:fullDate="2018-05-17T00:00:00Z">
+                              <w:date w:fullDate="2018-05-18T00:00:00Z">
                                 <w:dateFormat w:val="yyyy"/>
                                 <w:lid w:val="fr-FR"/>
                                 <w:storeMappedDataAs w:val="dateTime"/>
                                 <w:calendar w:val="gregorian"/>
                               </w:date>
                             </w:sdtPr>
-                            <w:sdtEndPr/>
                             <w:sdtContent>
                               <w:p>
                                 <w:pPr>
@@ -452,23 +456,25 @@
                               <w:spacing w:line="360" w:lineRule="auto"/>
                               <w:rPr>
                                 <w:color w:val="FFFFFF" w:themeColor="background1"/>
+                                <w:sz w:val="24"/>
                               </w:rPr>
                             </w:pPr>
                             <w:sdt>
                               <w:sdtPr>
                                 <w:rPr>
                                   <w:color w:val="FFFFFF" w:themeColor="background1"/>
+                                  <w:sz w:val="24"/>
                                 </w:rPr>
                                 <w:alias w:val="Auteur"/>
                                 <w:id w:val="-594704159"/>
                                 <w:dataBinding w:prefixMappings="xmlns:ns0='http://schemas.openxmlformats.org/package/2006/metadata/core-properties' xmlns:ns1='http://purl.org/dc/elements/1.1/'" w:xpath="/ns0:coreProperties[1]/ns1:creator[1]" w:storeItemID="{6C3C8BC8-F283-45AE-878A-BAB7291924A1}"/>
                                 <w:text/>
                               </w:sdtPr>
-                              <w:sdtEndPr/>
                               <w:sdtContent>
                                 <w:r>
                                   <w:rPr>
                                     <w:color w:val="FFFFFF" w:themeColor="background1"/>
+                                    <w:sz w:val="24"/>
                                   </w:rPr>
                                   <w:t>Carbonara Christian</w:t>
                                 </w:r>
@@ -477,6 +483,7 @@
                             <w:r>
                               <w:rPr>
                                 <w:color w:val="FFFFFF" w:themeColor="background1"/>
+                                <w:sz w:val="24"/>
                               </w:rPr>
                               <w:t xml:space="preserve"> – CIN4B</w:t>
                             </w:r>
@@ -487,23 +494,25 @@
                               <w:spacing w:line="360" w:lineRule="auto"/>
                               <w:rPr>
                                 <w:color w:val="FFFFFF" w:themeColor="background1"/>
+                                <w:sz w:val="24"/>
                               </w:rPr>
                             </w:pPr>
                             <w:sdt>
                               <w:sdtPr>
                                 <w:rPr>
                                   <w:color w:val="FFFFFF" w:themeColor="background1"/>
+                                  <w:sz w:val="24"/>
                                 </w:rPr>
                                 <w:alias w:val="Société"/>
                                 <w:id w:val="-1985698652"/>
                                 <w:dataBinding w:prefixMappings="xmlns:ns0='http://schemas.openxmlformats.org/officeDocument/2006/extended-properties'" w:xpath="/ns0:Properties[1]/ns0:Company[1]" w:storeItemID="{6668398D-A668-4E3E-A5EB-62B293D839F1}"/>
                                 <w:text/>
                               </w:sdtPr>
-                              <w:sdtEndPr/>
                               <w:sdtContent>
                                 <w:r>
                                   <w:rPr>
                                     <w:color w:val="FFFFFF" w:themeColor="background1"/>
+                                    <w:sz w:val="24"/>
                                   </w:rPr>
                                   <w:t>ETML</w:t>
                                 </w:r>
@@ -514,18 +523,18 @@
                             <w:sdtPr>
                               <w:rPr>
                                 <w:color w:val="FFFFFF" w:themeColor="background1"/>
+                                <w:sz w:val="24"/>
                               </w:rPr>
                               <w:alias w:val="Date"/>
                               <w:id w:val="2095425396"/>
                               <w:dataBinding w:prefixMappings="xmlns:ns0='http://schemas.microsoft.com/office/2006/coverPageProps'" w:xpath="/ns0:CoverPageProperties[1]/ns0:PublishDate[1]" w:storeItemID="{55AF091B-3C7A-41E3-B477-F2FDAA23CFDA}"/>
-                              <w:date w:fullDate="2018-05-17T00:00:00Z">
+                              <w:date w:fullDate="2018-05-18T00:00:00Z">
                                 <w:dateFormat w:val="dd/MM/yyyy"/>
                                 <w:lid w:val="fr-FR"/>
                                 <w:storeMappedDataAs w:val="dateTime"/>
                                 <w:calendar w:val="gregorian"/>
                               </w:date>
                             </w:sdtPr>
-                            <w:sdtEndPr/>
                             <w:sdtContent>
                               <w:p>
                                 <w:pPr>
@@ -533,14 +542,16 @@
                                   <w:spacing w:line="360" w:lineRule="auto"/>
                                   <w:rPr>
                                     <w:color w:val="FFFFFF" w:themeColor="background1"/>
+                                    <w:sz w:val="24"/>
                                   </w:rPr>
                                 </w:pPr>
                                 <w:r>
                                   <w:rPr>
                                     <w:color w:val="FFFFFF" w:themeColor="background1"/>
+                                    <w:sz w:val="24"/>
                                     <w:lang w:val="fr-FR"/>
                                   </w:rPr>
-                                  <w:t>17/05/2018</w:t>
+                                  <w:t>18/05/2018</w:t>
                                 </w:r>
                               </w:p>
                             </w:sdtContent>
@@ -628,7 +639,6 @@
                                   <w:dataBinding w:prefixMappings="xmlns:ns0='http://schemas.openxmlformats.org/package/2006/metadata/core-properties' xmlns:ns1='http://purl.org/dc/elements/1.1/'" w:xpath="/ns0:coreProperties[1]/ns1:title[1]" w:storeItemID="{6C3C8BC8-F283-45AE-878A-BAB7291924A1}"/>
                                   <w:text/>
                                 </w:sdtPr>
-                                <w:sdtEndPr/>
                                 <w:sdtContent>
                                   <w:p>
                                     <w:pPr>
@@ -685,7 +695,6 @@
                             <w:dataBinding w:prefixMappings="xmlns:ns0='http://schemas.openxmlformats.org/package/2006/metadata/core-properties' xmlns:ns1='http://purl.org/dc/elements/1.1/'" w:xpath="/ns0:coreProperties[1]/ns1:title[1]" w:storeItemID="{6C3C8BC8-F283-45AE-878A-BAB7291924A1}"/>
                             <w:text/>
                           </w:sdtPr>
-                          <w:sdtEndPr/>
                           <w:sdtContent>
                             <w:p>
                               <w:pPr>
@@ -829,7 +838,7 @@
             </w:rPr>
             <w:fldChar w:fldCharType="separate"/>
           </w:r>
-          <w:hyperlink w:anchor="_Toc514333491" w:history="1">
+          <w:hyperlink w:anchor="_Toc514417388" w:history="1">
             <w:r>
               <w:rPr>
                 <w:rStyle w:val="Lienhypertexte"/>
@@ -871,7 +880,7 @@
                 <w:noProof/>
                 <w:webHidden/>
               </w:rPr>
-              <w:instrText xml:space="preserve"> PAGEREF _Toc514333491 \h </w:instrText>
+              <w:instrText xml:space="preserve"> PAGEREF _Toc514417388 \h </w:instrText>
             </w:r>
             <w:r>
               <w:rPr>
@@ -915,7 +924,7 @@
               <w:lang w:eastAsia="fr-CH"/>
             </w:rPr>
           </w:pPr>
-          <w:hyperlink w:anchor="_Toc514333492" w:history="1">
+          <w:hyperlink w:anchor="_Toc514417389" w:history="1">
             <w:r>
               <w:rPr>
                 <w:rStyle w:val="Lienhypertexte"/>
@@ -957,7 +966,7 @@
                 <w:noProof/>
                 <w:webHidden/>
               </w:rPr>
-              <w:instrText xml:space="preserve"> PAGEREF _Toc514333492 \h </w:instrText>
+              <w:instrText xml:space="preserve"> PAGEREF _Toc514417389 \h </w:instrText>
             </w:r>
             <w:r>
               <w:rPr>
@@ -996,7 +1005,7 @@
               <w:noProof/>
             </w:rPr>
           </w:pPr>
-          <w:hyperlink w:anchor="_Toc514333493" w:history="1">
+          <w:hyperlink w:anchor="_Toc514417390" w:history="1">
             <w:r>
               <w:rPr>
                 <w:rStyle w:val="Lienhypertexte"/>
@@ -1037,7 +1046,7 @@
                 <w:noProof/>
                 <w:webHidden/>
               </w:rPr>
-              <w:instrText xml:space="preserve"> PAGEREF _Toc514333493 \h </w:instrText>
+              <w:instrText xml:space="preserve"> PAGEREF _Toc514417390 \h </w:instrText>
             </w:r>
             <w:r>
               <w:rPr>
@@ -1076,7 +1085,7 @@
               <w:noProof/>
             </w:rPr>
           </w:pPr>
-          <w:hyperlink w:anchor="_Toc514333494" w:history="1">
+          <w:hyperlink w:anchor="_Toc514417391" w:history="1">
             <w:r>
               <w:rPr>
                 <w:rStyle w:val="Lienhypertexte"/>
@@ -1117,7 +1126,7 @@
                 <w:noProof/>
                 <w:webHidden/>
               </w:rPr>
-              <w:instrText xml:space="preserve"> PAGEREF _Toc514333494 \h </w:instrText>
+              <w:instrText xml:space="preserve"> PAGEREF _Toc514417391 \h </w:instrText>
             </w:r>
             <w:r>
               <w:rPr>
@@ -1156,7 +1165,7 @@
               <w:noProof/>
             </w:rPr>
           </w:pPr>
-          <w:hyperlink w:anchor="_Toc514333495" w:history="1">
+          <w:hyperlink w:anchor="_Toc514417392" w:history="1">
             <w:r>
               <w:rPr>
                 <w:rStyle w:val="Lienhypertexte"/>
@@ -1197,7 +1206,7 @@
                 <w:noProof/>
                 <w:webHidden/>
               </w:rPr>
-              <w:instrText xml:space="preserve"> PAGEREF _Toc514333495 \h </w:instrText>
+              <w:instrText xml:space="preserve"> PAGEREF _Toc514417392 \h </w:instrText>
             </w:r>
             <w:r>
               <w:rPr>
@@ -1236,7 +1245,7 @@
               <w:noProof/>
             </w:rPr>
           </w:pPr>
-          <w:hyperlink w:anchor="_Toc514333496" w:history="1">
+          <w:hyperlink w:anchor="_Toc514417393" w:history="1">
             <w:r>
               <w:rPr>
                 <w:rStyle w:val="Lienhypertexte"/>
@@ -1277,7 +1286,7 @@
                 <w:noProof/>
                 <w:webHidden/>
               </w:rPr>
-              <w:instrText xml:space="preserve"> PAGEREF _Toc514333496 \h </w:instrText>
+              <w:instrText xml:space="preserve"> PAGEREF _Toc514417393 \h </w:instrText>
             </w:r>
             <w:r>
               <w:rPr>
@@ -1316,7 +1325,7 @@
               <w:noProof/>
             </w:rPr>
           </w:pPr>
-          <w:hyperlink w:anchor="_Toc514333497" w:history="1">
+          <w:hyperlink w:anchor="_Toc514417394" w:history="1">
             <w:r>
               <w:rPr>
                 <w:rStyle w:val="Lienhypertexte"/>
@@ -1357,7 +1366,7 @@
                 <w:noProof/>
                 <w:webHidden/>
               </w:rPr>
-              <w:instrText xml:space="preserve"> PAGEREF _Toc514333497 \h </w:instrText>
+              <w:instrText xml:space="preserve"> PAGEREF _Toc514417394 \h </w:instrText>
             </w:r>
             <w:r>
               <w:rPr>
@@ -1400,7 +1409,7 @@
               <w:noProof/>
             </w:rPr>
           </w:pPr>
-          <w:hyperlink w:anchor="_Toc514333498" w:history="1">
+          <w:hyperlink w:anchor="_Toc514417395" w:history="1">
             <w:r>
               <w:rPr>
                 <w:rStyle w:val="Lienhypertexte"/>
@@ -1441,7 +1450,7 @@
                 <w:noProof/>
                 <w:webHidden/>
               </w:rPr>
-              <w:instrText xml:space="preserve"> PAGEREF _Toc514333498 \h </w:instrText>
+              <w:instrText xml:space="preserve"> PAGEREF _Toc514417395 \h </w:instrText>
             </w:r>
             <w:r>
               <w:rPr>
@@ -1484,7 +1493,7 @@
               <w:noProof/>
             </w:rPr>
           </w:pPr>
-          <w:hyperlink w:anchor="_Toc514333499" w:history="1">
+          <w:hyperlink w:anchor="_Toc514417396" w:history="1">
             <w:r>
               <w:rPr>
                 <w:rStyle w:val="Lienhypertexte"/>
@@ -1525,7 +1534,7 @@
                 <w:noProof/>
                 <w:webHidden/>
               </w:rPr>
-              <w:instrText xml:space="preserve"> PAGEREF _Toc514333499 \h </w:instrText>
+              <w:instrText xml:space="preserve"> PAGEREF _Toc514417396 \h </w:instrText>
             </w:r>
             <w:r>
               <w:rPr>
@@ -1568,7 +1577,7 @@
               <w:noProof/>
             </w:rPr>
           </w:pPr>
-          <w:hyperlink w:anchor="_Toc514333500" w:history="1">
+          <w:hyperlink w:anchor="_Toc514417397" w:history="1">
             <w:r>
               <w:rPr>
                 <w:rStyle w:val="Lienhypertexte"/>
@@ -1609,7 +1618,7 @@
                 <w:noProof/>
                 <w:webHidden/>
               </w:rPr>
-              <w:instrText xml:space="preserve"> PAGEREF _Toc514333500 \h </w:instrText>
+              <w:instrText xml:space="preserve"> PAGEREF _Toc514417397 \h </w:instrText>
             </w:r>
             <w:r>
               <w:rPr>
@@ -1652,7 +1661,7 @@
               <w:noProof/>
             </w:rPr>
           </w:pPr>
-          <w:hyperlink w:anchor="_Toc514333501" w:history="1">
+          <w:hyperlink w:anchor="_Toc514417398" w:history="1">
             <w:r>
               <w:rPr>
                 <w:rStyle w:val="Lienhypertexte"/>
@@ -1693,7 +1702,7 @@
                 <w:noProof/>
                 <w:webHidden/>
               </w:rPr>
-              <w:instrText xml:space="preserve"> PAGEREF _Toc514333501 \h </w:instrText>
+              <w:instrText xml:space="preserve"> PAGEREF _Toc514417398 \h </w:instrText>
             </w:r>
             <w:r>
               <w:rPr>
@@ -1713,7 +1722,7 @@
                 <w:noProof/>
                 <w:webHidden/>
               </w:rPr>
-              <w:t>4</w:t>
+              <w:t>5</w:t>
             </w:r>
             <w:r>
               <w:rPr>
@@ -1736,7 +1745,7 @@
               <w:noProof/>
             </w:rPr>
           </w:pPr>
-          <w:hyperlink w:anchor="_Toc514333502" w:history="1">
+          <w:hyperlink w:anchor="_Toc514417399" w:history="1">
             <w:r>
               <w:rPr>
                 <w:rStyle w:val="Lienhypertexte"/>
@@ -1777,7 +1786,7 @@
                 <w:noProof/>
                 <w:webHidden/>
               </w:rPr>
-              <w:instrText xml:space="preserve"> PAGEREF _Toc514333502 \h </w:instrText>
+              <w:instrText xml:space="preserve"> PAGEREF _Toc514417399 \h </w:instrText>
             </w:r>
             <w:r>
               <w:rPr>
@@ -1820,7 +1829,7 @@
               <w:noProof/>
             </w:rPr>
           </w:pPr>
-          <w:hyperlink w:anchor="_Toc514333503" w:history="1">
+          <w:hyperlink w:anchor="_Toc514417400" w:history="1">
             <w:r>
               <w:rPr>
                 <w:rStyle w:val="Lienhypertexte"/>
@@ -1861,7 +1870,7 @@
                 <w:noProof/>
                 <w:webHidden/>
               </w:rPr>
-              <w:instrText xml:space="preserve"> PAGEREF _Toc514333503 \h </w:instrText>
+              <w:instrText xml:space="preserve"> PAGEREF _Toc514417400 \h </w:instrText>
             </w:r>
             <w:r>
               <w:rPr>
@@ -1900,7 +1909,7 @@
               <w:noProof/>
             </w:rPr>
           </w:pPr>
-          <w:hyperlink w:anchor="_Toc514333504" w:history="1">
+          <w:hyperlink w:anchor="_Toc514417401" w:history="1">
             <w:r>
               <w:rPr>
                 <w:rStyle w:val="Lienhypertexte"/>
@@ -1941,7 +1950,7 @@
                 <w:noProof/>
                 <w:webHidden/>
               </w:rPr>
-              <w:instrText xml:space="preserve"> PAGEREF _Toc514333504 \h </w:instrText>
+              <w:instrText xml:space="preserve"> PAGEREF _Toc514417401 \h </w:instrText>
             </w:r>
             <w:r>
               <w:rPr>
@@ -1980,7 +1989,7 @@
               <w:noProof/>
             </w:rPr>
           </w:pPr>
-          <w:hyperlink w:anchor="_Toc514333505" w:history="1">
+          <w:hyperlink w:anchor="_Toc514417402" w:history="1">
             <w:r>
               <w:rPr>
                 <w:rStyle w:val="Lienhypertexte"/>
@@ -2021,7 +2030,7 @@
                 <w:noProof/>
                 <w:webHidden/>
               </w:rPr>
-              <w:instrText xml:space="preserve"> PAGEREF _Toc514333505 \h </w:instrText>
+              <w:instrText xml:space="preserve"> PAGEREF _Toc514417402 \h </w:instrText>
             </w:r>
             <w:r>
               <w:rPr>
@@ -2065,7 +2074,7 @@
               <w:lang w:eastAsia="fr-CH"/>
             </w:rPr>
           </w:pPr>
-          <w:hyperlink w:anchor="_Toc514333506" w:history="1">
+          <w:hyperlink w:anchor="_Toc514417403" w:history="1">
             <w:r>
               <w:rPr>
                 <w:rStyle w:val="Lienhypertexte"/>
@@ -2107,7 +2116,7 @@
                 <w:noProof/>
                 <w:webHidden/>
               </w:rPr>
-              <w:instrText xml:space="preserve"> PAGEREF _Toc514333506 \h </w:instrText>
+              <w:instrText xml:space="preserve"> PAGEREF _Toc514417403 \h </w:instrText>
             </w:r>
             <w:r>
               <w:rPr>
@@ -2151,7 +2160,7 @@
               <w:lang w:eastAsia="fr-CH"/>
             </w:rPr>
           </w:pPr>
-          <w:hyperlink w:anchor="_Toc514333507" w:history="1">
+          <w:hyperlink w:anchor="_Toc514417404" w:history="1">
             <w:r>
               <w:rPr>
                 <w:rStyle w:val="Lienhypertexte"/>
@@ -2193,7 +2202,7 @@
                 <w:noProof/>
                 <w:webHidden/>
               </w:rPr>
-              <w:instrText xml:space="preserve"> PAGEREF _Toc514333507 \h </w:instrText>
+              <w:instrText xml:space="preserve"> PAGEREF _Toc514417404 \h </w:instrText>
             </w:r>
             <w:r>
               <w:rPr>
@@ -2213,7 +2222,7 @@
                 <w:noProof/>
                 <w:webHidden/>
               </w:rPr>
-              <w:t>9</w:t>
+              <w:t>6</w:t>
             </w:r>
             <w:r>
               <w:rPr>
@@ -2232,7 +2241,7 @@
               <w:noProof/>
             </w:rPr>
           </w:pPr>
-          <w:hyperlink w:anchor="_Toc514333508" w:history="1">
+          <w:hyperlink w:anchor="_Toc514417405" w:history="1">
             <w:r>
               <w:rPr>
                 <w:rStyle w:val="Lienhypertexte"/>
@@ -2273,7 +2282,7 @@
                 <w:noProof/>
                 <w:webHidden/>
               </w:rPr>
-              <w:instrText xml:space="preserve"> PAGEREF _Toc514333508 \h </w:instrText>
+              <w:instrText xml:space="preserve"> PAGEREF _Toc514417405 \h </w:instrText>
             </w:r>
             <w:r>
               <w:rPr>
@@ -2293,7 +2302,7 @@
                 <w:noProof/>
                 <w:webHidden/>
               </w:rPr>
-              <w:t>9</w:t>
+              <w:t>6</w:t>
             </w:r>
             <w:r>
               <w:rPr>
@@ -2312,7 +2321,7 @@
               <w:noProof/>
             </w:rPr>
           </w:pPr>
-          <w:hyperlink w:anchor="_Toc514333509" w:history="1">
+          <w:hyperlink w:anchor="_Toc514417406" w:history="1">
             <w:r>
               <w:rPr>
                 <w:rStyle w:val="Lienhypertexte"/>
@@ -2353,7 +2362,7 @@
                 <w:noProof/>
                 <w:webHidden/>
               </w:rPr>
-              <w:instrText xml:space="preserve"> PAGEREF _Toc514333509 \h </w:instrText>
+              <w:instrText xml:space="preserve"> PAGEREF _Toc514417406 \h </w:instrText>
             </w:r>
             <w:r>
               <w:rPr>
@@ -2373,7 +2382,7 @@
                 <w:noProof/>
                 <w:webHidden/>
               </w:rPr>
-              <w:t>9</w:t>
+              <w:t>6</w:t>
             </w:r>
             <w:r>
               <w:rPr>
@@ -2396,7 +2405,7 @@
               <w:noProof/>
             </w:rPr>
           </w:pPr>
-          <w:hyperlink w:anchor="_Toc514333510" w:history="1">
+          <w:hyperlink w:anchor="_Toc514417407" w:history="1">
             <w:r>
               <w:rPr>
                 <w:rStyle w:val="Lienhypertexte"/>
@@ -2437,7 +2446,7 @@
                 <w:noProof/>
                 <w:webHidden/>
               </w:rPr>
-              <w:instrText xml:space="preserve"> PAGEREF _Toc514333510 \h </w:instrText>
+              <w:instrText xml:space="preserve"> PAGEREF _Toc514417407 \h </w:instrText>
             </w:r>
             <w:r>
               <w:rPr>
@@ -2457,7 +2466,7 @@
                 <w:noProof/>
                 <w:webHidden/>
               </w:rPr>
-              <w:t>9</w:t>
+              <w:t>6</w:t>
             </w:r>
             <w:r>
               <w:rPr>
@@ -2480,7 +2489,7 @@
               <w:noProof/>
             </w:rPr>
           </w:pPr>
-          <w:hyperlink w:anchor="_Toc514333511" w:history="1">
+          <w:hyperlink w:anchor="_Toc514417408" w:history="1">
             <w:r>
               <w:rPr>
                 <w:rStyle w:val="Lienhypertexte"/>
@@ -2500,7 +2509,7 @@
                 <w:rStyle w:val="Lienhypertexte"/>
                 <w:noProof/>
               </w:rPr>
-              <w:t>Maquette graphique</w:t>
+              <w:t>Maquette graphique de manière générale</w:t>
             </w:r>
             <w:r>
               <w:rPr>
@@ -2521,7 +2530,7 @@
                 <w:noProof/>
                 <w:webHidden/>
               </w:rPr>
-              <w:instrText xml:space="preserve"> PAGEREF _Toc514333511 \h </w:instrText>
+              <w:instrText xml:space="preserve"> PAGEREF _Toc514417408 \h </w:instrText>
             </w:r>
             <w:r>
               <w:rPr>
@@ -2541,7 +2550,7 @@
                 <w:noProof/>
                 <w:webHidden/>
               </w:rPr>
-              <w:t>9</w:t>
+              <w:t>6</w:t>
             </w:r>
             <w:r>
               <w:rPr>
@@ -2564,7 +2573,7 @@
               <w:noProof/>
             </w:rPr>
           </w:pPr>
-          <w:hyperlink w:anchor="_Toc514333512" w:history="1">
+          <w:hyperlink w:anchor="_Toc514417409" w:history="1">
             <w:r>
               <w:rPr>
                 <w:rStyle w:val="Lienhypertexte"/>
@@ -2584,6 +2593,90 @@
                 <w:rStyle w:val="Lienhypertexte"/>
                 <w:noProof/>
               </w:rPr>
+              <w:t>Maquette graphique pour les conversions</w:t>
+            </w:r>
+            <w:r>
+              <w:rPr>
+                <w:noProof/>
+                <w:webHidden/>
+              </w:rPr>
+              <w:tab/>
+            </w:r>
+            <w:r>
+              <w:rPr>
+                <w:noProof/>
+                <w:webHidden/>
+              </w:rPr>
+              <w:fldChar w:fldCharType="begin"/>
+            </w:r>
+            <w:r>
+              <w:rPr>
+                <w:noProof/>
+                <w:webHidden/>
+              </w:rPr>
+              <w:instrText xml:space="preserve"> PAGEREF _Toc514417409 \h </w:instrText>
+            </w:r>
+            <w:r>
+              <w:rPr>
+                <w:noProof/>
+                <w:webHidden/>
+              </w:rPr>
+            </w:r>
+            <w:r>
+              <w:rPr>
+                <w:noProof/>
+                <w:webHidden/>
+              </w:rPr>
+              <w:fldChar w:fldCharType="separate"/>
+            </w:r>
+            <w:r>
+              <w:rPr>
+                <w:noProof/>
+                <w:webHidden/>
+              </w:rPr>
+              <w:t>7</w:t>
+            </w:r>
+            <w:r>
+              <w:rPr>
+                <w:noProof/>
+                <w:webHidden/>
+              </w:rPr>
+              <w:fldChar w:fldCharType="end"/>
+            </w:r>
+          </w:hyperlink>
+        </w:p>
+        <w:p>
+          <w:pPr>
+            <w:pStyle w:val="TM3"/>
+            <w:tabs>
+              <w:tab w:val="left" w:pos="1320"/>
+              <w:tab w:val="right" w:leader="dot" w:pos="9062"/>
+            </w:tabs>
+            <w:rPr>
+              <w:rFonts w:asciiTheme="minorHAnsi" w:hAnsiTheme="minorHAnsi" w:cstheme="minorBidi"/>
+              <w:noProof/>
+            </w:rPr>
+          </w:pPr>
+          <w:hyperlink w:anchor="_Toc514417410" w:history="1">
+            <w:r>
+              <w:rPr>
+                <w:rStyle w:val="Lienhypertexte"/>
+                <w:noProof/>
+              </w:rPr>
+              <w:t>4.2.4.</w:t>
+            </w:r>
+            <w:r>
+              <w:rPr>
+                <w:rFonts w:asciiTheme="minorHAnsi" w:hAnsiTheme="minorHAnsi" w:cstheme="minorBidi"/>
+                <w:noProof/>
+              </w:rPr>
+              <w:tab/>
+            </w:r>
+            <w:r>
+              <w:rPr>
+                <w:rStyle w:val="Lienhypertexte"/>
+                <w:noProof/>
+              </w:rPr>
               <w:t>Conception du programme</w:t>
             </w:r>
             <w:r>
@@ -2605,7 +2698,7 @@
                 <w:noProof/>
                 <w:webHidden/>
               </w:rPr>
-              <w:instrText xml:space="preserve"> PAGEREF _Toc514333512 \h </w:instrText>
+              <w:instrText xml:space="preserve"> PAGEREF _Toc514417410 \h </w:instrText>
             </w:r>
             <w:r>
               <w:rPr>
@@ -2625,7 +2718,7 @@
                 <w:noProof/>
                 <w:webHidden/>
               </w:rPr>
-              <w:t>9</w:t>
+              <w:t>8</w:t>
             </w:r>
             <w:r>
               <w:rPr>
@@ -2644,7 +2737,7 @@
               <w:noProof/>
             </w:rPr>
           </w:pPr>
-          <w:hyperlink w:anchor="_Toc514333513" w:history="1">
+          <w:hyperlink w:anchor="_Toc514417411" w:history="1">
             <w:r>
               <w:rPr>
                 <w:rStyle w:val="Lienhypertexte"/>
@@ -2685,7 +2778,7 @@
                 <w:noProof/>
                 <w:webHidden/>
               </w:rPr>
-              <w:instrText xml:space="preserve"> PAGEREF _Toc514333513 \h </w:instrText>
+              <w:instrText xml:space="preserve"> PAGEREF _Toc514417411 \h </w:instrText>
             </w:r>
             <w:r>
               <w:rPr>
@@ -2705,7 +2798,7 @@
                 <w:noProof/>
                 <w:webHidden/>
               </w:rPr>
-              <w:t>10</w:t>
+              <w:t>9</w:t>
             </w:r>
             <w:r>
               <w:rPr>
@@ -2724,7 +2817,7 @@
               <w:noProof/>
             </w:rPr>
           </w:pPr>
-          <w:hyperlink w:anchor="_Toc514333514" w:history="1">
+          <w:hyperlink w:anchor="_Toc514417412" w:history="1">
             <w:r>
               <w:rPr>
                 <w:rStyle w:val="Lienhypertexte"/>
@@ -2765,7 +2858,7 @@
                 <w:noProof/>
                 <w:webHidden/>
               </w:rPr>
-              <w:instrText xml:space="preserve"> PAGEREF _Toc514333514 \h </w:instrText>
+              <w:instrText xml:space="preserve"> PAGEREF _Toc514417412 \h </w:instrText>
             </w:r>
             <w:r>
               <w:rPr>
@@ -2809,7 +2902,7 @@
               <w:lang w:eastAsia="fr-CH"/>
             </w:rPr>
           </w:pPr>
-          <w:hyperlink w:anchor="_Toc514333515" w:history="1">
+          <w:hyperlink w:anchor="_Toc514417413" w:history="1">
             <w:r>
               <w:rPr>
                 <w:rStyle w:val="Lienhypertexte"/>
@@ -2851,7 +2944,7 @@
                 <w:noProof/>
                 <w:webHidden/>
               </w:rPr>
-              <w:instrText xml:space="preserve"> PAGEREF _Toc514333515 \h </w:instrText>
+              <w:instrText xml:space="preserve"> PAGEREF _Toc514417413 \h </w:instrText>
             </w:r>
             <w:r>
               <w:rPr>
@@ -2871,7 +2964,7 @@
                 <w:noProof/>
                 <w:webHidden/>
               </w:rPr>
-              <w:t>14</w:t>
+              <w:t>13</w:t>
             </w:r>
             <w:r>
               <w:rPr>
@@ -2890,7 +2983,7 @@
               <w:noProof/>
             </w:rPr>
           </w:pPr>
-          <w:hyperlink w:anchor="_Toc514333516" w:history="1">
+          <w:hyperlink w:anchor="_Toc514417414" w:history="1">
             <w:r>
               <w:rPr>
                 <w:rStyle w:val="Lienhypertexte"/>
@@ -2931,7 +3024,7 @@
                 <w:noProof/>
                 <w:webHidden/>
               </w:rPr>
-              <w:instrText xml:space="preserve"> PAGEREF _Toc514333516 \h </w:instrText>
+              <w:instrText xml:space="preserve"> PAGEREF _Toc514417414 \h </w:instrText>
             </w:r>
             <w:r>
               <w:rPr>
@@ -2951,7 +3044,7 @@
                 <w:noProof/>
                 <w:webHidden/>
               </w:rPr>
-              <w:t>14</w:t>
+              <w:t>13</w:t>
             </w:r>
             <w:r>
               <w:rPr>
@@ -2974,7 +3067,7 @@
               <w:noProof/>
             </w:rPr>
           </w:pPr>
-          <w:hyperlink w:anchor="_Toc514333517" w:history="1">
+          <w:hyperlink w:anchor="_Toc514417415" w:history="1">
             <w:r>
               <w:rPr>
                 <w:rStyle w:val="Lienhypertexte"/>
@@ -3015,7 +3108,7 @@
                 <w:noProof/>
                 <w:webHidden/>
               </w:rPr>
-              <w:instrText xml:space="preserve"> PAGEREF _Toc514333517 \h </w:instrText>
+              <w:instrText xml:space="preserve"> PAGEREF _Toc514417415 \h </w:instrText>
             </w:r>
             <w:r>
               <w:rPr>
@@ -3035,7 +3128,7 @@
                 <w:noProof/>
                 <w:webHidden/>
               </w:rPr>
-              <w:t>14</w:t>
+              <w:t>13</w:t>
             </w:r>
             <w:r>
               <w:rPr>
@@ -3054,7 +3147,7 @@
               <w:noProof/>
             </w:rPr>
           </w:pPr>
-          <w:hyperlink w:anchor="_Toc514333518" w:history="1">
+          <w:hyperlink w:anchor="_Toc514417416" w:history="1">
             <w:r>
               <w:rPr>
                 <w:rStyle w:val="Lienhypertexte"/>
@@ -3095,7 +3188,7 @@
                 <w:noProof/>
                 <w:webHidden/>
               </w:rPr>
-              <w:instrText xml:space="preserve"> PAGEREF _Toc514333518 \h </w:instrText>
+              <w:instrText xml:space="preserve"> PAGEREF _Toc514417416 \h </w:instrText>
             </w:r>
             <w:r>
               <w:rPr>
@@ -3115,7 +3208,7 @@
                 <w:noProof/>
                 <w:webHidden/>
               </w:rPr>
-              <w:t>14</w:t>
+              <w:t>13</w:t>
             </w:r>
             <w:r>
               <w:rPr>
@@ -3139,7 +3232,7 @@
               <w:lang w:eastAsia="fr-CH"/>
             </w:rPr>
           </w:pPr>
-          <w:hyperlink w:anchor="_Toc514333519" w:history="1">
+          <w:hyperlink w:anchor="_Toc514417417" w:history="1">
             <w:r>
               <w:rPr>
                 <w:rStyle w:val="Lienhypertexte"/>
@@ -3181,7 +3274,7 @@
                 <w:noProof/>
                 <w:webHidden/>
               </w:rPr>
-              <w:instrText xml:space="preserve"> PAGEREF _Toc514333519 \h </w:instrText>
+              <w:instrText xml:space="preserve"> PAGEREF _Toc514417417 \h </w:instrText>
             </w:r>
             <w:r>
               <w:rPr>
@@ -3201,7 +3294,7 @@
                 <w:noProof/>
                 <w:webHidden/>
               </w:rPr>
-              <w:t>14</w:t>
+              <w:t>13</w:t>
             </w:r>
             <w:r>
               <w:rPr>
@@ -3220,7 +3313,7 @@
               <w:noProof/>
             </w:rPr>
           </w:pPr>
-          <w:hyperlink w:anchor="_Toc514333520" w:history="1">
+          <w:hyperlink w:anchor="_Toc514417418" w:history="1">
             <w:r>
               <w:rPr>
                 <w:rStyle w:val="Lienhypertexte"/>
@@ -3261,7 +3354,7 @@
                 <w:noProof/>
                 <w:webHidden/>
               </w:rPr>
-              <w:instrText xml:space="preserve"> PAGEREF _Toc514333520 \h </w:instrText>
+              <w:instrText xml:space="preserve"> PAGEREF _Toc514417418 \h </w:instrText>
             </w:r>
             <w:r>
               <w:rPr>
@@ -3281,7 +3374,7 @@
                 <w:noProof/>
                 <w:webHidden/>
               </w:rPr>
-              <w:t>14</w:t>
+              <w:t>13</w:t>
             </w:r>
             <w:r>
               <w:rPr>
@@ -3305,7 +3398,7 @@
               <w:lang w:eastAsia="fr-CH"/>
             </w:rPr>
           </w:pPr>
-          <w:hyperlink w:anchor="_Toc514333521" w:history="1">
+          <w:hyperlink w:anchor="_Toc514417419" w:history="1">
             <w:r>
               <w:rPr>
                 <w:rStyle w:val="Lienhypertexte"/>
@@ -3347,7 +3440,7 @@
                 <w:noProof/>
                 <w:webHidden/>
               </w:rPr>
-              <w:instrText xml:space="preserve"> PAGEREF _Toc514333521 \h </w:instrText>
+              <w:instrText xml:space="preserve"> PAGEREF _Toc514417419 \h </w:instrText>
             </w:r>
             <w:r>
               <w:rPr>
@@ -3367,7 +3460,7 @@
                 <w:noProof/>
                 <w:webHidden/>
               </w:rPr>
-              <w:t>14</w:t>
+              <w:t>13</w:t>
             </w:r>
             <w:r>
               <w:rPr>
@@ -3386,7 +3479,7 @@
               <w:noProof/>
             </w:rPr>
           </w:pPr>
-          <w:hyperlink w:anchor="_Toc514333522" w:history="1">
+          <w:hyperlink w:anchor="_Toc514417420" w:history="1">
             <w:r>
               <w:rPr>
                 <w:rStyle w:val="Lienhypertexte"/>
@@ -3427,7 +3520,7 @@
                 <w:noProof/>
                 <w:webHidden/>
               </w:rPr>
-              <w:instrText xml:space="preserve"> PAGEREF _Toc514333522 \h </w:instrText>
+              <w:instrText xml:space="preserve"> PAGEREF _Toc514417420 \h </w:instrText>
             </w:r>
             <w:r>
               <w:rPr>
@@ -3447,7 +3540,7 @@
                 <w:noProof/>
                 <w:webHidden/>
               </w:rPr>
-              <w:t>14</w:t>
+              <w:t>13</w:t>
             </w:r>
             <w:r>
               <w:rPr>
@@ -3466,7 +3559,7 @@
               <w:noProof/>
             </w:rPr>
           </w:pPr>
-          <w:hyperlink w:anchor="_Toc514333523" w:history="1">
+          <w:hyperlink w:anchor="_Toc514417421" w:history="1">
             <w:r>
               <w:rPr>
                 <w:rStyle w:val="Lienhypertexte"/>
@@ -3507,7 +3600,7 @@
                 <w:noProof/>
                 <w:webHidden/>
               </w:rPr>
-              <w:instrText xml:space="preserve"> PAGEREF _Toc514333523 \h </w:instrText>
+              <w:instrText xml:space="preserve"> PAGEREF _Toc514417421 \h </w:instrText>
             </w:r>
             <w:r>
               <w:rPr>
@@ -3527,7 +3620,7 @@
                 <w:noProof/>
                 <w:webHidden/>
               </w:rPr>
-              <w:t>14</w:t>
+              <w:t>13</w:t>
             </w:r>
             <w:r>
               <w:rPr>
@@ -3546,7 +3639,7 @@
               <w:noProof/>
             </w:rPr>
           </w:pPr>
-          <w:hyperlink w:anchor="_Toc514333524" w:history="1">
+          <w:hyperlink w:anchor="_Toc514417422" w:history="1">
             <w:r>
               <w:rPr>
                 <w:rStyle w:val="Lienhypertexte"/>
@@ -3587,7 +3680,7 @@
                 <w:noProof/>
                 <w:webHidden/>
               </w:rPr>
-              <w:instrText xml:space="preserve"> PAGEREF _Toc514333524 \h </w:instrText>
+              <w:instrText xml:space="preserve"> PAGEREF _Toc514417422 \h </w:instrText>
             </w:r>
             <w:r>
               <w:rPr>
@@ -3607,7 +3700,7 @@
                 <w:noProof/>
                 <w:webHidden/>
               </w:rPr>
-              <w:t>15</w:t>
+              <w:t>14</w:t>
             </w:r>
             <w:r>
               <w:rPr>
@@ -3631,7 +3724,7 @@
               <w:lang w:eastAsia="fr-CH"/>
             </w:rPr>
           </w:pPr>
-          <w:hyperlink w:anchor="_Toc514333525" w:history="1">
+          <w:hyperlink w:anchor="_Toc514417423" w:history="1">
             <w:r>
               <w:rPr>
                 <w:rStyle w:val="Lienhypertexte"/>
@@ -3673,7 +3766,7 @@
                 <w:noProof/>
                 <w:webHidden/>
               </w:rPr>
-              <w:instrText xml:space="preserve"> PAGEREF _Toc514333525 \h </w:instrText>
+              <w:instrText xml:space="preserve"> PAGEREF _Toc514417423 \h </w:instrText>
             </w:r>
             <w:r>
               <w:rPr>
@@ -3693,7 +3786,7 @@
                 <w:noProof/>
                 <w:webHidden/>
               </w:rPr>
-              <w:t>15</w:t>
+              <w:t>14</w:t>
             </w:r>
             <w:r>
               <w:rPr>
@@ -3712,7 +3805,7 @@
               <w:noProof/>
             </w:rPr>
           </w:pPr>
-          <w:hyperlink w:anchor="_Toc514333526" w:history="1">
+          <w:hyperlink w:anchor="_Toc514417424" w:history="1">
             <w:r>
               <w:rPr>
                 <w:rStyle w:val="Lienhypertexte"/>
@@ -3753,7 +3846,7 @@
                 <w:noProof/>
                 <w:webHidden/>
               </w:rPr>
-              <w:instrText xml:space="preserve"> PAGEREF _Toc514333526 \h </w:instrText>
+              <w:instrText xml:space="preserve"> PAGEREF _Toc514417424 \h </w:instrText>
             </w:r>
             <w:r>
               <w:rPr>
@@ -3773,7 +3866,7 @@
                 <w:noProof/>
                 <w:webHidden/>
               </w:rPr>
-              <w:t>15</w:t>
+              <w:t>14</w:t>
             </w:r>
             <w:r>
               <w:rPr>
@@ -3792,7 +3885,7 @@
               <w:noProof/>
             </w:rPr>
           </w:pPr>
-          <w:hyperlink w:anchor="_Toc514333527" w:history="1">
+          <w:hyperlink w:anchor="_Toc514417425" w:history="1">
             <w:r>
               <w:rPr>
                 <w:rStyle w:val="Lienhypertexte"/>
@@ -3833,7 +3926,7 @@
                 <w:noProof/>
                 <w:webHidden/>
               </w:rPr>
-              <w:instrText xml:space="preserve"> PAGEREF _Toc514333527 \h </w:instrText>
+              <w:instrText xml:space="preserve"> PAGEREF _Toc514417425 \h </w:instrText>
             </w:r>
             <w:r>
               <w:rPr>
@@ -3853,7 +3946,7 @@
                 <w:noProof/>
                 <w:webHidden/>
               </w:rPr>
-              <w:t>15</w:t>
+              <w:t>14</w:t>
             </w:r>
             <w:r>
               <w:rPr>
@@ -3872,7 +3965,7 @@
               <w:noProof/>
             </w:rPr>
           </w:pPr>
-          <w:hyperlink w:anchor="_Toc514333528" w:history="1">
+          <w:hyperlink w:anchor="_Toc514417426" w:history="1">
             <w:r>
               <w:rPr>
                 <w:rStyle w:val="Lienhypertexte"/>
@@ -3913,7 +4006,7 @@
                 <w:noProof/>
                 <w:webHidden/>
               </w:rPr>
-              <w:instrText xml:space="preserve"> PAGEREF _Toc514333528 \h </w:instrText>
+              <w:instrText xml:space="preserve"> PAGEREF _Toc514417426 \h </w:instrText>
             </w:r>
             <w:r>
               <w:rPr>
@@ -3933,7 +4026,7 @@
                 <w:noProof/>
                 <w:webHidden/>
               </w:rPr>
-              <w:t>15</w:t>
+              <w:t>14</w:t>
             </w:r>
             <w:r>
               <w:rPr>
@@ -3957,7 +4050,7 @@
               <w:lang w:eastAsia="fr-CH"/>
             </w:rPr>
           </w:pPr>
-          <w:hyperlink w:anchor="_Toc514333529" w:history="1">
+          <w:hyperlink w:anchor="_Toc514417427" w:history="1">
             <w:r>
               <w:rPr>
                 <w:rStyle w:val="Lienhypertexte"/>
@@ -3999,7 +4092,7 @@
                 <w:noProof/>
                 <w:webHidden/>
               </w:rPr>
-              <w:instrText xml:space="preserve"> PAGEREF _Toc514333529 \h </w:instrText>
+              <w:instrText xml:space="preserve"> PAGEREF _Toc514417427 \h </w:instrText>
             </w:r>
             <w:r>
               <w:rPr>
@@ -4019,7 +4112,7 @@
                 <w:noProof/>
                 <w:webHidden/>
               </w:rPr>
-              <w:t>15</w:t>
+              <w:t>14</w:t>
             </w:r>
             <w:r>
               <w:rPr>
@@ -4083,7 +4176,7 @@
       <w:pPr>
         <w:pStyle w:val="Titre1"/>
       </w:pPr>
-      <w:bookmarkStart w:id="0" w:name="_Toc514333491"/>
+      <w:bookmarkStart w:id="0" w:name="_Toc514417388"/>
       <w:r>
         <w:lastRenderedPageBreak/>
         <w:t>Remerciements</w:t>
@@ -4100,7 +4193,7 @@
       <w:pPr>
         <w:pStyle w:val="Titre1"/>
       </w:pPr>
-      <w:bookmarkStart w:id="1" w:name="_Toc514333492"/>
+      <w:bookmarkStart w:id="1" w:name="_Toc514417389"/>
       <w:r>
         <w:t>Spécifications</w:t>
       </w:r>
@@ -4110,7 +4203,7 @@
       <w:pPr>
         <w:pStyle w:val="Titre2"/>
       </w:pPr>
-      <w:bookmarkStart w:id="2" w:name="_Toc514333493"/>
+      <w:bookmarkStart w:id="2" w:name="_Toc514417390"/>
       <w:r>
         <w:t>Titre</w:t>
       </w:r>
@@ -4130,7 +4223,7 @@
       <w:pPr>
         <w:pStyle w:val="Titre2"/>
       </w:pPr>
-      <w:bookmarkStart w:id="3" w:name="_Toc514333494"/>
+      <w:bookmarkStart w:id="3" w:name="_Toc514417391"/>
       <w:r>
         <w:t>Description</w:t>
       </w:r>
@@ -4267,7 +4360,7 @@
       <w:pPr>
         <w:pStyle w:val="Titre2"/>
       </w:pPr>
-      <w:bookmarkStart w:id="4" w:name="_Toc514333495"/>
+      <w:bookmarkStart w:id="4" w:name="_Toc514417392"/>
       <w:r>
         <w:t>Matériel et logiciels à disposition</w:t>
       </w:r>
@@ -4295,7 +4388,7 @@
       <w:pPr>
         <w:pStyle w:val="Titre2"/>
       </w:pPr>
-      <w:bookmarkStart w:id="5" w:name="_Toc514333496"/>
+      <w:bookmarkStart w:id="5" w:name="_Toc514417393"/>
       <w:r>
         <w:t>Prérequis</w:t>
       </w:r>
@@ -4317,7 +4410,7 @@
       <w:pPr>
         <w:pStyle w:val="Titre2"/>
       </w:pPr>
-      <w:bookmarkStart w:id="6" w:name="_Toc514333497"/>
+      <w:bookmarkStart w:id="6" w:name="_Toc514417394"/>
       <w:r>
         <w:t>Cahier des charges</w:t>
       </w:r>
@@ -4333,7 +4426,7 @@
       <w:pPr>
         <w:pStyle w:val="Titre3"/>
       </w:pPr>
-      <w:bookmarkStart w:id="7" w:name="_Toc514333498"/>
+      <w:bookmarkStart w:id="7" w:name="_Toc514417395"/>
       <w:r>
         <w:t xml:space="preserve">Objectifs et portée du projet (objectifs </w:t>
       </w:r>
@@ -4386,6 +4479,12 @@
           <w:sz w:val="22"/>
         </w:rPr>
       </w:pPr>
+      <w:r>
+        <w:rPr>
+          <w:sz w:val="22"/>
+        </w:rPr>
+        <w:t>Possède déjà des idées concernant les possibilités pour coder le programme afin d’effectuer des conversions, additions et soustractions</w:t>
+      </w:r>
     </w:p>
     <w:p>
       <w:pPr>
@@ -4428,6 +4527,12 @@
           <w:sz w:val="22"/>
         </w:rPr>
       </w:pPr>
+      <w:r>
+        <w:rPr>
+          <w:sz w:val="22"/>
+        </w:rPr>
+        <w:t>Difficulté à rédiger le rapport</w:t>
+      </w:r>
     </w:p>
     <w:p>
       <w:pPr>
@@ -4470,6 +4575,24 @@
           <w:sz w:val="22"/>
         </w:rPr>
       </w:pPr>
+      <w:r>
+        <w:rPr>
+          <w:sz w:val="22"/>
+        </w:rPr>
+        <w:t xml:space="preserve">Créer un programme qui sera repris par l’ETML pour effectuer des corrections, vérifications </w:t>
+      </w:r>
+      <w:r>
+        <w:rPr>
+          <w:sz w:val="22"/>
+        </w:rPr>
+        <w:t xml:space="preserve">et aider les élèves ainsi que les </w:t>
+      </w:r>
+      <w:r>
+        <w:rPr>
+          <w:sz w:val="22"/>
+        </w:rPr>
+        <w:t>enseignants</w:t>
+      </w:r>
     </w:p>
     <w:p>
       <w:pPr>
@@ -4512,12 +4635,18 @@
           <w:sz w:val="22"/>
         </w:rPr>
       </w:pPr>
+      <w:r>
+        <w:rPr>
+          <w:sz w:val="22"/>
+        </w:rPr>
+        <w:t>Manque de temps/connaissances</w:t>
+      </w:r>
     </w:p>
     <w:p>
       <w:pPr>
         <w:pStyle w:val="Titre3"/>
       </w:pPr>
-      <w:bookmarkStart w:id="8" w:name="_Toc514333499"/>
+      <w:bookmarkStart w:id="8" w:name="_Toc514417396"/>
       <w:r>
         <w:t>Caractéristiques des utilisateurs et impacts</w:t>
       </w:r>
@@ -4561,7 +4690,7 @@
         <w:pStyle w:val="Titre3"/>
       </w:pPr>
       <w:bookmarkStart w:id="9" w:name="_Fonctionnalités_requises_(du"/>
-      <w:bookmarkStart w:id="10" w:name="_Toc514333500"/>
+      <w:bookmarkStart w:id="10" w:name="_Toc514417397"/>
       <w:bookmarkEnd w:id="9"/>
       <w:r>
         <w:t>Fonctionnalités requises (du point de vue de l’utilisateur)</w:t>
@@ -4610,6 +4739,7 @@
         <w:jc w:val="both"/>
       </w:pPr>
       <w:r>
+        <w:lastRenderedPageBreak/>
         <w:t xml:space="preserve">Possibilité de voir le calcul entier, que ce soit pour la conversion, l’addition </w:t>
       </w:r>
       <w:r>
@@ -4620,7 +4750,7 @@
       <w:pPr>
         <w:pStyle w:val="Titre3"/>
       </w:pPr>
-      <w:bookmarkStart w:id="11" w:name="_Toc514333501"/>
+      <w:bookmarkStart w:id="11" w:name="_Toc514417398"/>
       <w:r>
         <w:t>Contraintes</w:t>
       </w:r>
@@ -4632,7 +4762,6 @@
         <w:jc w:val="both"/>
       </w:pPr>
       <w:r>
-        <w:lastRenderedPageBreak/>
         <w:t>Les</w:t>
       </w:r>
       <w:r>
@@ -4667,7 +4796,7 @@
       <w:pPr>
         <w:pStyle w:val="Titre3"/>
       </w:pPr>
-      <w:bookmarkStart w:id="12" w:name="_Toc514333502"/>
+      <w:bookmarkStart w:id="12" w:name="_Toc514417399"/>
       <w:r>
         <w:t>Travail à réaliser par l’apprenti</w:t>
       </w:r>
@@ -4758,7 +4887,7 @@
       <w:pPr>
         <w:pStyle w:val="Titre3"/>
       </w:pPr>
-      <w:bookmarkStart w:id="13" w:name="_Toc514333503"/>
+      <w:bookmarkStart w:id="13" w:name="_Toc514417400"/>
       <w:r>
         <w:t>Si le temps le permet</w:t>
       </w:r>
@@ -4773,7 +4902,7 @@
       <w:pPr>
         <w:pStyle w:val="Titre2"/>
       </w:pPr>
-      <w:bookmarkStart w:id="14" w:name="_Toc514333504"/>
+      <w:bookmarkStart w:id="14" w:name="_Toc514417401"/>
       <w:r>
         <w:t>Les points suivants seront évalués</w:t>
       </w:r>
@@ -4874,6 +5003,7 @@
         <w:ind w:left="1701" w:hanging="283"/>
       </w:pPr>
       <w:r>
+        <w:lastRenderedPageBreak/>
         <w:t>Ergonomie intuitive et agréable pour tout type d'utilisateur de l'ETML</w:t>
       </w:r>
     </w:p>
@@ -4894,9 +5024,8 @@
       <w:pPr>
         <w:pStyle w:val="Titre2"/>
       </w:pPr>
-      <w:bookmarkStart w:id="15" w:name="_Toc514333505"/>
-      <w:r>
-        <w:lastRenderedPageBreak/>
+      <w:bookmarkStart w:id="15" w:name="_Toc514417402"/>
+      <w:r>
         <w:t xml:space="preserve">Validation et conditions de </w:t>
       </w:r>
       <w:r>
@@ -4914,7 +5043,7 @@
       <w:pPr>
         <w:pStyle w:val="Titre1"/>
       </w:pPr>
-      <w:bookmarkStart w:id="16" w:name="_Toc514333506"/>
+      <w:bookmarkStart w:id="16" w:name="_Toc514417403"/>
       <w:r>
         <w:t>Planification initiale</w:t>
       </w:r>
@@ -4926,330 +5055,41 @@
         <w:ind w:left="369"/>
       </w:pPr>
       <w:r>
-        <w:rPr>
-          <w:noProof/>
-          <w:lang w:eastAsia="fr-CH"/>
-        </w:rPr>
-        <w:drawing>
-          <wp:inline distT="0" distB="0" distL="0" distR="0">
-            <wp:extent cx="5526000" cy="3960000"/>
-            <wp:effectExtent l="0" t="0" r="0" b="2540"/>
-            <wp:docPr id="27" name="Image 27"/>
-            <wp:cNvGraphicFramePr>
-              <a:graphicFrameLocks xmlns:a="http://schemas.openxmlformats.org/drawingml/2006/main" noChangeAspect="1"/>
-            </wp:cNvGraphicFramePr>
-            <a:graphic xmlns:a="http://schemas.openxmlformats.org/drawingml/2006/main">
-              <a:graphicData uri="http://schemas.openxmlformats.org/drawingml/2006/picture">
-                <pic:pic xmlns:pic="http://schemas.openxmlformats.org/drawingml/2006/picture">
-                  <pic:nvPicPr>
-                    <pic:cNvPr id="0" name="Picture 25"/>
-                    <pic:cNvPicPr>
-                      <a:picLocks noChangeAspect="1" noChangeArrowheads="1"/>
-                    </pic:cNvPicPr>
-                  </pic:nvPicPr>
-                  <pic:blipFill>
-                    <a:blip r:embed="rId10" cstate="print">
-                      <a:extLst>
-                        <a:ext uri="{28A0092B-C50C-407E-A947-70E740481C1C}">
-                          <a14:useLocalDpi xmlns:a14="http://schemas.microsoft.com/office/drawing/2010/main" val="0"/>
-                        </a:ext>
-                      </a:extLst>
-                    </a:blip>
-                    <a:srcRect/>
-                    <a:stretch>
-                      <a:fillRect/>
-                    </a:stretch>
-                  </pic:blipFill>
-                  <pic:spPr bwMode="auto">
-                    <a:xfrm>
-                      <a:off x="0" y="0"/>
-                      <a:ext cx="5526000" cy="3960000"/>
-                    </a:xfrm>
-                    <a:prstGeom prst="rect">
-                      <a:avLst/>
-                    </a:prstGeom>
-                    <a:noFill/>
-                    <a:ln>
-                      <a:noFill/>
-                    </a:ln>
-                  </pic:spPr>
-                </pic:pic>
-              </a:graphicData>
-            </a:graphic>
-          </wp:inline>
-        </w:drawing>
-      </w:r>
+        <w:t xml:space="preserve">La </w:t>
+      </w:r>
+      <w:hyperlink r:id="rId10" w:history="1">
+        <w:r>
+          <w:rPr>
+            <w:rStyle w:val="Lienhypertexte"/>
+          </w:rPr>
+          <w:t>planification initiale</w:t>
+        </w:r>
+      </w:hyperlink>
+      <w:r>
+        <w:t xml:space="preserve"> se trouve en annexe. </w:t>
+      </w:r>
+    </w:p>
+    <w:p>
+      <w:pPr>
+        <w:pStyle w:val="Titre1"/>
+      </w:pPr>
+      <w:bookmarkStart w:id="17" w:name="_Toc514417404"/>
+      <w:r>
+        <w:t>Analyse</w:t>
+      </w:r>
+      <w:bookmarkEnd w:id="17"/>
     </w:p>
     <w:p>
       <w:pPr>
         <w:pStyle w:val="Corpsdetexte"/>
         <w:ind w:left="369"/>
       </w:pPr>
-      <w:r>
-        <w:rPr>
-          <w:noProof/>
-          <w:lang w:eastAsia="fr-CH"/>
-        </w:rPr>
-        <w:lastRenderedPageBreak/>
-        <w:drawing>
-          <wp:inline distT="0" distB="0" distL="0" distR="0">
-            <wp:extent cx="5526000" cy="3960000"/>
-            <wp:effectExtent l="0" t="0" r="0" b="2540"/>
-            <wp:docPr id="28" name="Image 28"/>
-            <wp:cNvGraphicFramePr>
-              <a:graphicFrameLocks xmlns:a="http://schemas.openxmlformats.org/drawingml/2006/main" noChangeAspect="1"/>
-            </wp:cNvGraphicFramePr>
-            <a:graphic xmlns:a="http://schemas.openxmlformats.org/drawingml/2006/main">
-              <a:graphicData uri="http://schemas.openxmlformats.org/drawingml/2006/picture">
-                <pic:pic xmlns:pic="http://schemas.openxmlformats.org/drawingml/2006/picture">
-                  <pic:nvPicPr>
-                    <pic:cNvPr id="0" name="Picture 26"/>
-                    <pic:cNvPicPr>
-                      <a:picLocks noChangeAspect="1" noChangeArrowheads="1"/>
-                    </pic:cNvPicPr>
-                  </pic:nvPicPr>
-                  <pic:blipFill>
-                    <a:blip r:embed="rId11" cstate="print">
-                      <a:extLst>
-                        <a:ext uri="{28A0092B-C50C-407E-A947-70E740481C1C}">
-                          <a14:useLocalDpi xmlns:a14="http://schemas.microsoft.com/office/drawing/2010/main" val="0"/>
-                        </a:ext>
-                      </a:extLst>
-                    </a:blip>
-                    <a:srcRect/>
-                    <a:stretch>
-                      <a:fillRect/>
-                    </a:stretch>
-                  </pic:blipFill>
-                  <pic:spPr bwMode="auto">
-                    <a:xfrm>
-                      <a:off x="0" y="0"/>
-                      <a:ext cx="5526000" cy="3960000"/>
-                    </a:xfrm>
-                    <a:prstGeom prst="rect">
-                      <a:avLst/>
-                    </a:prstGeom>
-                    <a:noFill/>
-                    <a:ln>
-                      <a:noFill/>
-                    </a:ln>
-                  </pic:spPr>
-                </pic:pic>
-              </a:graphicData>
-            </a:graphic>
-          </wp:inline>
-        </w:drawing>
-      </w:r>
-    </w:p>
-    <w:p>
-      <w:pPr>
-        <w:pStyle w:val="Corpsdetexte"/>
-        <w:ind w:left="369"/>
-      </w:pPr>
-      <w:r>
-        <w:rPr>
-          <w:noProof/>
-          <w:lang w:eastAsia="fr-CH"/>
-        </w:rPr>
-        <w:drawing>
-          <wp:inline distT="0" distB="0" distL="0" distR="0">
-            <wp:extent cx="5526000" cy="3960000"/>
-            <wp:effectExtent l="0" t="0" r="0" b="2540"/>
-            <wp:docPr id="29" name="Image 29"/>
-            <wp:cNvGraphicFramePr>
-              <a:graphicFrameLocks xmlns:a="http://schemas.openxmlformats.org/drawingml/2006/main" noChangeAspect="1"/>
-            </wp:cNvGraphicFramePr>
-            <a:graphic xmlns:a="http://schemas.openxmlformats.org/drawingml/2006/main">
-              <a:graphicData uri="http://schemas.openxmlformats.org/drawingml/2006/picture">
-                <pic:pic xmlns:pic="http://schemas.openxmlformats.org/drawingml/2006/picture">
-                  <pic:nvPicPr>
-                    <pic:cNvPr id="0" name="Picture 27"/>
-                    <pic:cNvPicPr>
-                      <a:picLocks noChangeAspect="1" noChangeArrowheads="1"/>
-                    </pic:cNvPicPr>
-                  </pic:nvPicPr>
-                  <pic:blipFill>
-                    <a:blip r:embed="rId12" cstate="print">
-                      <a:extLst>
-                        <a:ext uri="{28A0092B-C50C-407E-A947-70E740481C1C}">
-                          <a14:useLocalDpi xmlns:a14="http://schemas.microsoft.com/office/drawing/2010/main" val="0"/>
-                        </a:ext>
-                      </a:extLst>
-                    </a:blip>
-                    <a:srcRect/>
-                    <a:stretch>
-                      <a:fillRect/>
-                    </a:stretch>
-                  </pic:blipFill>
-                  <pic:spPr bwMode="auto">
-                    <a:xfrm>
-                      <a:off x="0" y="0"/>
-                      <a:ext cx="5526000" cy="3960000"/>
-                    </a:xfrm>
-                    <a:prstGeom prst="rect">
-                      <a:avLst/>
-                    </a:prstGeom>
-                    <a:noFill/>
-                    <a:ln>
-                      <a:noFill/>
-                    </a:ln>
-                  </pic:spPr>
-                </pic:pic>
-              </a:graphicData>
-            </a:graphic>
-          </wp:inline>
-        </w:drawing>
-      </w:r>
-    </w:p>
-    <w:p>
-      <w:pPr>
-        <w:pStyle w:val="Corpsdetexte"/>
-        <w:ind w:left="369"/>
-      </w:pPr>
-      <w:r>
-        <w:rPr>
-          <w:noProof/>
-          <w:lang w:eastAsia="fr-CH"/>
-        </w:rPr>
-        <w:lastRenderedPageBreak/>
-        <w:drawing>
-          <wp:inline distT="0" distB="0" distL="0" distR="0">
-            <wp:extent cx="5526000" cy="3960000"/>
-            <wp:effectExtent l="0" t="0" r="0" b="2540"/>
-            <wp:docPr id="30" name="Image 30"/>
-            <wp:cNvGraphicFramePr>
-              <a:graphicFrameLocks xmlns:a="http://schemas.openxmlformats.org/drawingml/2006/main" noChangeAspect="1"/>
-            </wp:cNvGraphicFramePr>
-            <a:graphic xmlns:a="http://schemas.openxmlformats.org/drawingml/2006/main">
-              <a:graphicData uri="http://schemas.openxmlformats.org/drawingml/2006/picture">
-                <pic:pic xmlns:pic="http://schemas.openxmlformats.org/drawingml/2006/picture">
-                  <pic:nvPicPr>
-                    <pic:cNvPr id="0" name="Picture 28"/>
-                    <pic:cNvPicPr>
-                      <a:picLocks noChangeAspect="1" noChangeArrowheads="1"/>
-                    </pic:cNvPicPr>
-                  </pic:nvPicPr>
-                  <pic:blipFill>
-                    <a:blip r:embed="rId13" cstate="print">
-                      <a:extLst>
-                        <a:ext uri="{28A0092B-C50C-407E-A947-70E740481C1C}">
-                          <a14:useLocalDpi xmlns:a14="http://schemas.microsoft.com/office/drawing/2010/main" val="0"/>
-                        </a:ext>
-                      </a:extLst>
-                    </a:blip>
-                    <a:srcRect/>
-                    <a:stretch>
-                      <a:fillRect/>
-                    </a:stretch>
-                  </pic:blipFill>
-                  <pic:spPr bwMode="auto">
-                    <a:xfrm>
-                      <a:off x="0" y="0"/>
-                      <a:ext cx="5526000" cy="3960000"/>
-                    </a:xfrm>
-                    <a:prstGeom prst="rect">
-                      <a:avLst/>
-                    </a:prstGeom>
-                    <a:noFill/>
-                    <a:ln>
-                      <a:noFill/>
-                    </a:ln>
-                  </pic:spPr>
-                </pic:pic>
-              </a:graphicData>
-            </a:graphic>
-          </wp:inline>
-        </w:drawing>
-      </w:r>
-    </w:p>
-    <w:p>
-      <w:pPr>
-        <w:pStyle w:val="Corpsdetexte"/>
-        <w:ind w:left="369"/>
-      </w:pPr>
-      <w:r>
-        <w:rPr>
-          <w:noProof/>
-          <w:lang w:eastAsia="fr-CH"/>
-        </w:rPr>
-        <w:drawing>
-          <wp:inline distT="0" distB="0" distL="0" distR="0">
-            <wp:extent cx="5526000" cy="3960000"/>
-            <wp:effectExtent l="0" t="0" r="0" b="2540"/>
-            <wp:docPr id="31" name="Image 31"/>
-            <wp:cNvGraphicFramePr>
-              <a:graphicFrameLocks xmlns:a="http://schemas.openxmlformats.org/drawingml/2006/main" noChangeAspect="1"/>
-            </wp:cNvGraphicFramePr>
-            <a:graphic xmlns:a="http://schemas.openxmlformats.org/drawingml/2006/main">
-              <a:graphicData uri="http://schemas.openxmlformats.org/drawingml/2006/picture">
-                <pic:pic xmlns:pic="http://schemas.openxmlformats.org/drawingml/2006/picture">
-                  <pic:nvPicPr>
-                    <pic:cNvPr id="0" name="Picture 29"/>
-                    <pic:cNvPicPr>
-                      <a:picLocks noChangeAspect="1" noChangeArrowheads="1"/>
-                    </pic:cNvPicPr>
-                  </pic:nvPicPr>
-                  <pic:blipFill>
-                    <a:blip r:embed="rId14" cstate="print">
-                      <a:extLst>
-                        <a:ext uri="{28A0092B-C50C-407E-A947-70E740481C1C}">
-                          <a14:useLocalDpi xmlns:a14="http://schemas.microsoft.com/office/drawing/2010/main" val="0"/>
-                        </a:ext>
-                      </a:extLst>
-                    </a:blip>
-                    <a:srcRect/>
-                    <a:stretch>
-                      <a:fillRect/>
-                    </a:stretch>
-                  </pic:blipFill>
-                  <pic:spPr bwMode="auto">
-                    <a:xfrm>
-                      <a:off x="0" y="0"/>
-                      <a:ext cx="5526000" cy="3960000"/>
-                    </a:xfrm>
-                    <a:prstGeom prst="rect">
-                      <a:avLst/>
-                    </a:prstGeom>
-                    <a:noFill/>
-                    <a:ln>
-                      <a:noFill/>
-                    </a:ln>
-                  </pic:spPr>
-                </pic:pic>
-              </a:graphicData>
-            </a:graphic>
-          </wp:inline>
-        </w:drawing>
-      </w:r>
-    </w:p>
-    <w:p>
-      <w:pPr>
-        <w:pStyle w:val="Corpsdetexte"/>
-        <w:ind w:left="369"/>
-      </w:pPr>
-    </w:p>
-    <w:p>
-      <w:pPr>
-        <w:pStyle w:val="Titre1"/>
-      </w:pPr>
-      <w:bookmarkStart w:id="17" w:name="_Toc514333507"/>
-      <w:r>
-        <w:lastRenderedPageBreak/>
-        <w:t>Analyse</w:t>
-      </w:r>
-      <w:bookmarkEnd w:id="17"/>
-    </w:p>
-    <w:p>
-      <w:pPr>
-        <w:pStyle w:val="Corpsdetexte"/>
-        <w:ind w:left="369"/>
-      </w:pPr>
     </w:p>
     <w:p>
       <w:pPr>
         <w:pStyle w:val="Titre2"/>
       </w:pPr>
-      <w:bookmarkStart w:id="18" w:name="_Toc514333508"/>
+      <w:bookmarkStart w:id="18" w:name="_Toc514417405"/>
       <w:r>
         <w:t>Opportunités</w:t>
       </w:r>
@@ -5296,7 +5136,7 @@
       <w:pPr>
         <w:pStyle w:val="Titre2"/>
       </w:pPr>
-      <w:bookmarkStart w:id="19" w:name="_Toc514333509"/>
+      <w:bookmarkStart w:id="19" w:name="_Toc514417406"/>
       <w:r>
         <w:t>Document d’analyse et conception</w:t>
       </w:r>
@@ -5306,7 +5146,7 @@
       <w:pPr>
         <w:pStyle w:val="Titre3"/>
       </w:pPr>
-      <w:bookmarkStart w:id="20" w:name="_Toc514333510"/>
+      <w:bookmarkStart w:id="20" w:name="_Toc514417407"/>
       <w:r>
         <w:t>Logiciel utilisé pour coder</w:t>
       </w:r>
@@ -5316,33 +5156,19 @@
       <w:pPr>
         <w:ind w:left="1418"/>
       </w:pPr>
-      <w:bookmarkStart w:id="21" w:name="_GoBack"/>
+    </w:p>
+    <w:p>
+      <w:pPr>
+        <w:pStyle w:val="Titre3"/>
+      </w:pPr>
+      <w:bookmarkStart w:id="21" w:name="_Toc514417408"/>
+      <w:r>
+        <w:t>Maquette graphique</w:t>
+      </w:r>
+      <w:r>
+        <w:t xml:space="preserve"> de manière générale</w:t>
+      </w:r>
       <w:bookmarkEnd w:id="21"/>
-    </w:p>
-    <w:p>
-      <w:pPr>
-        <w:pStyle w:val="Titre3"/>
-      </w:pPr>
-      <w:bookmarkStart w:id="22" w:name="_Toc514333511"/>
-      <w:r>
-        <w:t>Maquette graphique</w:t>
-      </w:r>
-      <w:bookmarkEnd w:id="22"/>
-    </w:p>
-    <w:p>
-      <w:pPr>
-        <w:ind w:left="1418"/>
-      </w:pPr>
-    </w:p>
-    <w:p>
-      <w:pPr>
-        <w:pStyle w:val="Titre3"/>
-      </w:pPr>
-      <w:bookmarkStart w:id="23" w:name="_Toc514333512"/>
-      <w:r>
-        <w:t>Conception du programme</w:t>
-      </w:r>
-      <w:bookmarkEnd w:id="23"/>
     </w:p>
     <w:p>
       <w:pPr>
@@ -5350,40 +5176,13 @@
         <w:jc w:val="both"/>
       </w:pPr>
       <w:r>
-        <w:t xml:space="preserve">Le programme a besoin de pouvoir effectuer différentes opérations de calculs </w:t>
-      </w:r>
-      <w:r>
-        <w:t>(conversion, addition et soustraction),</w:t>
-      </w:r>
-      <w:r>
-        <w:t xml:space="preserve"> afin d’éviter que cel</w:t>
-      </w:r>
-      <w:r>
-        <w:t>a nécessite trop de ressource ces opérations seront séparées</w:t>
-      </w:r>
-      <w:r>
-        <w:t>, le programme possèdera des « modes »</w:t>
-      </w:r>
-      <w:r>
-        <w:t>, cela permet</w:t>
-      </w:r>
-      <w:r>
-        <w:t>tra</w:t>
-      </w:r>
-      <w:r>
-        <w:t xml:space="preserve"> de n’effectuer que l’opération </w:t>
-      </w:r>
-      <w:r>
-        <w:t xml:space="preserve">voulu </w:t>
-      </w:r>
-      <w:r>
-        <w:t xml:space="preserve">en affichant uniquement l’interface du  « mode » </w:t>
-      </w:r>
-      <w:r>
-        <w:t>choisi</w:t>
-      </w:r>
-      <w:r>
-        <w:t xml:space="preserve"> sans afficher l’interface des autres, pour changer de « mode » le programme possédera une barre d’action avec un « Split Button », il s’agit d’un bouton avec une liste déroulante qui permettra de choisir le « mode » désiré pour soit convertir, additionner ou soustraire.</w:t>
+        <w:t xml:space="preserve">Les maquettes qui seront affichés représentent ce que le programme devait ressembler au début du projet, il est possible que ce ne soit pas le cas et que </w:t>
+      </w:r>
+      <w:r>
+        <w:t xml:space="preserve">pour </w:t>
+      </w:r>
+      <w:r>
+        <w:t>certaines raisons le produit final diffère de celles-ci.</w:t>
       </w:r>
     </w:p>
     <w:p>
@@ -5392,13 +5191,347 @@
         <w:jc w:val="both"/>
       </w:pPr>
       <w:r>
-        <w:t xml:space="preserve">Dans cette même barre d’action il y aura encore un autre « Split Button », celui-ci servira à choisir différentes options comme la possibilité de définir notamment </w:t>
-      </w:r>
-      <w:r>
-        <w:t xml:space="preserve">si l’on veut convertir des nombres avec virgule ou non, permettant aux élèves n’étant pas à l’aise en ELEOC de ne pas s’embrouiller à remplir </w:t>
-      </w:r>
-      <w:r>
-        <w:t>de zéro ou de ne rien mettre dans la case après la virgule, donnant par la même occasion un résultat qui n’affichera aucune virgule évitant aussi de s’embrouiller et les erreurs de manipulation en entrant des chiffres après la virgule par erreur.</w:t>
+        <w:t xml:space="preserve">Chaque interface </w:t>
+      </w:r>
+      <w:r>
+        <w:t>possède</w:t>
+      </w:r>
+      <w:r>
+        <w:t xml:space="preserve"> la même barre d’action </w:t>
+      </w:r>
+      <w:r>
+        <w:t xml:space="preserve">se trouvant tout en haut de l’interface du programme, </w:t>
+      </w:r>
+      <w:r>
+        <w:t xml:space="preserve">comprenant </w:t>
+      </w:r>
+      <w:r>
+        <w:rPr>
+          <w:color w:val="B40040"/>
+        </w:rPr>
+        <w:t>2</w:t>
+      </w:r>
+      <w:r>
+        <w:rPr>
+          <w:color w:val="B40040"/>
+        </w:rPr>
+        <w:t xml:space="preserve"> bouton</w:t>
+      </w:r>
+      <w:r>
+        <w:rPr>
+          <w:color w:val="B40040"/>
+        </w:rPr>
+        <w:t>s</w:t>
+      </w:r>
+      <w:r>
+        <w:rPr>
+          <w:color w:val="B40040"/>
+        </w:rPr>
+        <w:t xml:space="preserve"> </w:t>
+      </w:r>
+      <w:r>
+        <w:rPr>
+          <w:color w:val="B40040"/>
+        </w:rPr>
+        <w:t xml:space="preserve">avec une liste déroulante </w:t>
+      </w:r>
+      <w:r>
+        <w:t>et</w:t>
+      </w:r>
+      <w:r>
+        <w:t xml:space="preserve"> </w:t>
+      </w:r>
+      <w:r>
+        <w:rPr>
+          <w:color w:val="5A00D2"/>
+        </w:rPr>
+        <w:t>1 bouton simple</w:t>
+      </w:r>
+      <w:r>
+        <w:t>. (</w:t>
+      </w:r>
+      <w:r>
+        <w:t>Barre d’action affiché ci-dessous)</w:t>
+      </w:r>
+    </w:p>
+    <w:p>
+      <w:pPr>
+        <w:ind w:left="1418" w:firstLine="283"/>
+      </w:pPr>
+      <w:r>
+        <w:rPr>
+          <w:noProof/>
+          <w:color w:val="B40040"/>
+          <w:lang w:eastAsia="fr-CH"/>
+        </w:rPr>
+        <mc:AlternateContent>
+          <mc:Choice Requires="wps">
+            <w:drawing>
+              <wp:anchor distT="0" distB="0" distL="114300" distR="114300" simplePos="0" relativeHeight="251664384" behindDoc="0" locked="0" layoutInCell="1" allowOverlap="1" wp14:anchorId="34E29214" wp14:editId="730AD6E3">
+                <wp:simplePos x="0" y="0"/>
+                <wp:positionH relativeFrom="margin">
+                  <wp:posOffset>5542915</wp:posOffset>
+                </wp:positionH>
+                <wp:positionV relativeFrom="paragraph">
+                  <wp:posOffset>159385</wp:posOffset>
+                </wp:positionV>
+                <wp:extent cx="195580" cy="139065"/>
+                <wp:effectExtent l="0" t="0" r="13970" b="13335"/>
+                <wp:wrapNone/>
+                <wp:docPr id="3" name="Rectangle 3"/>
+                <wp:cNvGraphicFramePr/>
+                <a:graphic xmlns:a="http://schemas.openxmlformats.org/drawingml/2006/main">
+                  <a:graphicData uri="http://schemas.microsoft.com/office/word/2010/wordprocessingShape">
+                    <wps:wsp>
+                      <wps:cNvSpPr/>
+                      <wps:spPr>
+                        <a:xfrm>
+                          <a:off x="0" y="0"/>
+                          <a:ext cx="195580" cy="139065"/>
+                        </a:xfrm>
+                        <a:prstGeom prst="rect">
+                          <a:avLst/>
+                        </a:prstGeom>
+                        <a:noFill/>
+                        <a:ln w="19050">
+                          <a:solidFill>
+                            <a:srgbClr val="5A00D2"/>
+                          </a:solidFill>
+                        </a:ln>
+                      </wps:spPr>
+                      <wps:style>
+                        <a:lnRef idx="2">
+                          <a:schemeClr val="accent1">
+                            <a:shade val="50000"/>
+                          </a:schemeClr>
+                        </a:lnRef>
+                        <a:fillRef idx="1">
+                          <a:schemeClr val="accent1"/>
+                        </a:fillRef>
+                        <a:effectRef idx="0">
+                          <a:schemeClr val="accent1"/>
+                        </a:effectRef>
+                        <a:fontRef idx="minor">
+                          <a:schemeClr val="lt1"/>
+                        </a:fontRef>
+                      </wps:style>
+                      <wps:bodyPr rot="0" spcFirstLastPara="0" vertOverflow="overflow" horzOverflow="overflow" vert="horz" wrap="square" lIns="91440" tIns="45720" rIns="91440" bIns="45720" numCol="1" spcCol="0" rtlCol="0" fromWordArt="0" anchor="ctr" anchorCtr="0" forceAA="0" compatLnSpc="1">
+                        <a:prstTxWarp prst="textNoShape">
+                          <a:avLst/>
+                        </a:prstTxWarp>
+                        <a:noAutofit/>
+                      </wps:bodyPr>
+                    </wps:wsp>
+                  </a:graphicData>
+                </a:graphic>
+                <wp14:sizeRelH relativeFrom="margin">
+                  <wp14:pctWidth>0</wp14:pctWidth>
+                </wp14:sizeRelH>
+                <wp14:sizeRelV relativeFrom="margin">
+                  <wp14:pctHeight>0</wp14:pctHeight>
+                </wp14:sizeRelV>
+              </wp:anchor>
+            </w:drawing>
+          </mc:Choice>
+          <mc:Fallback>
+            <w:pict>
+              <v:rect w14:anchorId="5FD3EA9C" id="Rectangle 3" o:spid="_x0000_s1026" style="position:absolute;margin-left:436.45pt;margin-top:12.55pt;width:15.4pt;height:10.95pt;z-index:251664384;visibility:visible;mso-wrap-style:square;mso-width-percent:0;mso-height-percent:0;mso-wrap-distance-left:9pt;mso-wrap-distance-top:0;mso-wrap-distance-right:9pt;mso-wrap-distance-bottom:0;mso-position-horizontal:absolute;mso-position-horizontal-relative:margin;mso-position-vertical:absolute;mso-position-vertical-relative:text;mso-width-percent:0;mso-height-percent:0;mso-width-relative:margin;mso-height-relative:margin;v-text-anchor:middle" o:gfxdata="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" filled="f" strokecolor="#5a00d2" strokeweight="1.5pt">
+                <w10:wrap anchorx="margin"/>
+              </v:rect>
+            </w:pict>
+          </mc:Fallback>
+        </mc:AlternateContent>
+      </w:r>
+      <w:r>
+        <w:rPr>
+          <w:noProof/>
+          <w:color w:val="B40040"/>
+          <w:lang w:eastAsia="fr-CH"/>
+        </w:rPr>
+        <mc:AlternateContent>
+          <mc:Choice Requires="wps">
+            <w:drawing>
+              <wp:anchor distT="0" distB="0" distL="114300" distR="114300" simplePos="0" relativeHeight="251662336" behindDoc="0" locked="0" layoutInCell="1" allowOverlap="1">
+                <wp:simplePos x="0" y="0"/>
+                <wp:positionH relativeFrom="column">
+                  <wp:posOffset>1101725</wp:posOffset>
+                </wp:positionH>
+                <wp:positionV relativeFrom="paragraph">
+                  <wp:posOffset>161925</wp:posOffset>
+                </wp:positionV>
+                <wp:extent cx="429895" cy="139700"/>
+                <wp:effectExtent l="0" t="0" r="27305" b="12700"/>
+                <wp:wrapNone/>
+                <wp:docPr id="1" name="Rectangle 1"/>
+                <wp:cNvGraphicFramePr/>
+                <a:graphic xmlns:a="http://schemas.openxmlformats.org/drawingml/2006/main">
+                  <a:graphicData uri="http://schemas.microsoft.com/office/word/2010/wordprocessingShape">
+                    <wps:wsp>
+                      <wps:cNvSpPr/>
+                      <wps:spPr>
+                        <a:xfrm>
+                          <a:off x="0" y="0"/>
+                          <a:ext cx="429895" cy="139700"/>
+                        </a:xfrm>
+                        <a:prstGeom prst="rect">
+                          <a:avLst/>
+                        </a:prstGeom>
+                        <a:noFill/>
+                        <a:ln w="19050">
+                          <a:solidFill>
+                            <a:srgbClr val="B40040"/>
+                          </a:solidFill>
+                        </a:ln>
+                      </wps:spPr>
+                      <wps:style>
+                        <a:lnRef idx="2">
+                          <a:schemeClr val="accent1">
+                            <a:shade val="50000"/>
+                          </a:schemeClr>
+                        </a:lnRef>
+                        <a:fillRef idx="1">
+                          <a:schemeClr val="accent1"/>
+                        </a:fillRef>
+                        <a:effectRef idx="0">
+                          <a:schemeClr val="accent1"/>
+                        </a:effectRef>
+                        <a:fontRef idx="minor">
+                          <a:schemeClr val="lt1"/>
+                        </a:fontRef>
+                      </wps:style>
+                      <wps:bodyPr rot="0" spcFirstLastPara="0" vertOverflow="overflow" horzOverflow="overflow" vert="horz" wrap="square" lIns="91440" tIns="45720" rIns="91440" bIns="45720" numCol="1" spcCol="0" rtlCol="0" fromWordArt="0" anchor="ctr" anchorCtr="0" forceAA="0" compatLnSpc="1">
+                        <a:prstTxWarp prst="textNoShape">
+                          <a:avLst/>
+                        </a:prstTxWarp>
+                        <a:noAutofit/>
+                      </wps:bodyPr>
+                    </wps:wsp>
+                  </a:graphicData>
+                </a:graphic>
+                <wp14:sizeRelH relativeFrom="margin">
+                  <wp14:pctWidth>0</wp14:pctWidth>
+                </wp14:sizeRelH>
+                <wp14:sizeRelV relativeFrom="margin">
+                  <wp14:pctHeight>0</wp14:pctHeight>
+                </wp14:sizeRelV>
+              </wp:anchor>
+            </w:drawing>
+          </mc:Choice>
+          <mc:Fallback>
+            <w:pict>
+              <v:rect w14:anchorId="5280D75D" id="Rectangle 1" o:spid="_x0000_s1026" style="position:absolute;margin-left:86.75pt;margin-top:12.75pt;width:33.85pt;height:11pt;z-index:251662336;visibility:visible;mso-wrap-style:square;mso-width-percent:0;mso-height-percent:0;mso-wrap-distance-left:9pt;mso-wrap-distance-top:0;mso-wrap-distance-right:9pt;mso-wrap-distance-bottom:0;mso-position-horizontal:absolute;mso-position-horizontal-relative:text;mso-position-vertical:absolute;mso-position-vertical-relative:text;mso-width-percent:0;mso-height-percent:0;mso-width-relative:margin;mso-height-relative:margin;v-text-anchor:middle" o:gfxdata="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" filled="f" strokecolor="#b40040" strokeweight="1.5pt"/>
+            </w:pict>
+          </mc:Fallback>
+        </mc:AlternateContent>
+      </w:r>
+      <w:r>
+        <w:rPr>
+          <w:noProof/>
+          <w:color w:val="B40040"/>
+          <w:lang w:eastAsia="fr-CH"/>
+        </w:rPr>
+        <mc:AlternateContent>
+          <mc:Choice Requires="wps">
+            <w:drawing>
+              <wp:anchor distT="0" distB="0" distL="114300" distR="114300" simplePos="0" relativeHeight="251666432" behindDoc="0" locked="0" layoutInCell="1" allowOverlap="1" wp14:anchorId="402C01D3" wp14:editId="734EDF01">
+                <wp:simplePos x="0" y="0"/>
+                <wp:positionH relativeFrom="column">
+                  <wp:posOffset>1526911</wp:posOffset>
+                </wp:positionH>
+                <wp:positionV relativeFrom="paragraph">
+                  <wp:posOffset>161925</wp:posOffset>
+                </wp:positionV>
+                <wp:extent cx="452120" cy="139065"/>
+                <wp:effectExtent l="0" t="0" r="24130" b="13335"/>
+                <wp:wrapNone/>
+                <wp:docPr id="4" name="Rectangle 4"/>
+                <wp:cNvGraphicFramePr/>
+                <a:graphic xmlns:a="http://schemas.openxmlformats.org/drawingml/2006/main">
+                  <a:graphicData uri="http://schemas.microsoft.com/office/word/2010/wordprocessingShape">
+                    <wps:wsp>
+                      <wps:cNvSpPr/>
+                      <wps:spPr>
+                        <a:xfrm>
+                          <a:off x="0" y="0"/>
+                          <a:ext cx="452120" cy="139065"/>
+                        </a:xfrm>
+                        <a:prstGeom prst="rect">
+                          <a:avLst/>
+                        </a:prstGeom>
+                        <a:noFill/>
+                        <a:ln w="19050">
+                          <a:solidFill>
+                            <a:srgbClr val="B40040"/>
+                          </a:solidFill>
+                        </a:ln>
+                      </wps:spPr>
+                      <wps:style>
+                        <a:lnRef idx="2">
+                          <a:schemeClr val="accent1">
+                            <a:shade val="50000"/>
+                          </a:schemeClr>
+                        </a:lnRef>
+                        <a:fillRef idx="1">
+                          <a:schemeClr val="accent1"/>
+                        </a:fillRef>
+                        <a:effectRef idx="0">
+                          <a:schemeClr val="accent1"/>
+                        </a:effectRef>
+                        <a:fontRef idx="minor">
+                          <a:schemeClr val="lt1"/>
+                        </a:fontRef>
+                      </wps:style>
+                      <wps:bodyPr rot="0" spcFirstLastPara="0" vertOverflow="overflow" horzOverflow="overflow" vert="horz" wrap="square" lIns="91440" tIns="45720" rIns="91440" bIns="45720" numCol="1" spcCol="0" rtlCol="0" fromWordArt="0" anchor="ctr" anchorCtr="0" forceAA="0" compatLnSpc="1">
+                        <a:prstTxWarp prst="textNoShape">
+                          <a:avLst/>
+                        </a:prstTxWarp>
+                        <a:noAutofit/>
+                      </wps:bodyPr>
+                    </wps:wsp>
+                  </a:graphicData>
+                </a:graphic>
+                <wp14:sizeRelH relativeFrom="margin">
+                  <wp14:pctWidth>0</wp14:pctWidth>
+                </wp14:sizeRelH>
+                <wp14:sizeRelV relativeFrom="margin">
+                  <wp14:pctHeight>0</wp14:pctHeight>
+                </wp14:sizeRelV>
+              </wp:anchor>
+            </w:drawing>
+          </mc:Choice>
+          <mc:Fallback>
+            <w:pict>
+              <v:rect w14:anchorId="1F067518" id="Rectangle 4" o:spid="_x0000_s1026" style="position:absolute;margin-left:120.25pt;margin-top:12.75pt;width:35.6pt;height:10.95pt;z-index:251666432;visibility:visible;mso-wrap-style:square;mso-width-percent:0;mso-height-percent:0;mso-wrap-distance-left:9pt;mso-wrap-distance-top:0;mso-wrap-distance-right:9pt;mso-wrap-distance-bottom:0;mso-position-horizontal:absolute;mso-position-horizontal-relative:text;mso-position-vertical:absolute;mso-position-vertical-relative:text;mso-width-percent:0;mso-height-percent:0;mso-width-relative:margin;mso-height-relative:margin;v-text-anchor:middle" o:gfxdata="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" filled="f" strokecolor="#b40040" strokeweight="1.5pt"/>
+            </w:pict>
+          </mc:Fallback>
+        </mc:AlternateContent>
+      </w:r>
+      <w:r>
+        <w:object w:dxaOrig="12046" w:dyaOrig="840">
+          <v:shapetype id="_x0000_t75" coordsize="21600,21600" o:spt="75" o:preferrelative="t" path="m@4@5l@4@11@9@11@9@5xe" filled="f" stroked="f">
+            <v:stroke joinstyle="miter"/>
+            <v:formulas>
+              <v:f eqn="if lineDrawn pixelLineWidth 0"/>
+              <v:f eqn="sum @0 1 0"/>
+              <v:f eqn="sum 0 0 @1"/>
+              <v:f eqn="prod @2 1 2"/>
+              <v:f eqn="prod @3 21600 pixelWidth"/>
+              <v:f eqn="prod @3 21600 pixelHeight"/>
+              <v:f eqn="sum @0 0 1"/>
+              <v:f eqn="prod @6 1 2"/>
+              <v:f eqn="prod @7 21600 pixelWidth"/>
+              <v:f eqn="sum @8 21600 0"/>
+              <v:f eqn="prod @7 21600 pixelHeight"/>
+              <v:f eqn="sum @10 21600 0"/>
+            </v:formulas>
+            <v:path o:extrusionok="f" gradientshapeok="t" o:connecttype="rect"/>
+            <o:lock v:ext="edit" aspectratio="t"/>
+          </v:shapetype>
+          <v:shape id="_x0000_i1190" type="#_x0000_t75" style="width:368.6pt;height:25.8pt" o:ole="">
+            <v:imagedata r:id="rId11" o:title=""/>
+          </v:shape>
+          <o:OLEObject Type="Embed" ProgID="Visio.Drawing.15" ShapeID="_x0000_i1190" DrawAspect="Content" ObjectID="_1588165777" r:id="rId12"/>
+        </w:object>
       </w:r>
     </w:p>
     <w:p>
@@ -5407,62 +5540,52 @@
         <w:jc w:val="both"/>
       </w:pPr>
       <w:r>
-        <w:t>Pour la conversion il y aura donc comme vu au-dessus la possibilité de le faire sans virgule donnant uniquement des conversions avec des chiffres entiers</w:t>
-      </w:r>
-      <w:r>
-        <w:t>, il n’y aura donc qu’une boite de texte où l’utilisateur entrera la valeur qu’il veut convertir</w:t>
-      </w:r>
-      <w:r>
-        <w:t xml:space="preserve">. Si l’utilisateur choisi d’effectuer une conversion avec virgule, une deuxième boite de texte apparaitra à </w:t>
-      </w:r>
-      <w:r>
-        <w:t>droite</w:t>
-      </w:r>
-      <w:r>
-        <w:t xml:space="preserve"> de </w:t>
-      </w:r>
-      <w:r>
-        <w:t>celle</w:t>
-      </w:r>
-      <w:r>
-        <w:t xml:space="preserve"> de base, un point </w:t>
-      </w:r>
-      <w:r>
-        <w:t>s’affichera</w:t>
-      </w:r>
-      <w:r>
-        <w:t xml:space="preserve"> entre ces</w:t>
-      </w:r>
-      <w:r>
-        <w:t xml:space="preserve"> deux</w:t>
-      </w:r>
-      <w:r>
-        <w:t xml:space="preserve">, il s’agit de la virgule pour ainsi </w:t>
-      </w:r>
-      <w:r>
-        <w:t xml:space="preserve">les </w:t>
-      </w:r>
-      <w:r>
-        <w:t xml:space="preserve">séparer en indiquant que la deuxième contiendra ce qu’il y a après la virgule, la séparation de ce qu’il y a avant la virgule et après permet d’éviter des erreurs du programme via notamment les </w:t>
-      </w:r>
-      <w:r>
-        <w:lastRenderedPageBreak/>
-        <w:t xml:space="preserve">regexs qui seront utilisé pour vérifier le format des valeurs entrés ainsi que faciliter la conversion </w:t>
-      </w:r>
-      <w:r>
-        <w:t>de</w:t>
-      </w:r>
-      <w:r>
-        <w:t xml:space="preserve"> ce qu’il y a </w:t>
-      </w:r>
-      <w:r>
-        <w:t>avant</w:t>
-      </w:r>
-      <w:r>
-        <w:t xml:space="preserve"> la virgule</w:t>
-      </w:r>
-      <w:r>
-        <w:t xml:space="preserve"> et après</w:t>
+        <w:t>L</w:t>
+      </w:r>
+      <w:r>
+        <w:t>e premier</w:t>
+      </w:r>
+      <w:r>
+        <w:t xml:space="preserve"> </w:t>
+      </w:r>
+      <w:r>
+        <w:t xml:space="preserve">bouton avec </w:t>
+      </w:r>
+      <w:r>
+        <w:t xml:space="preserve">une </w:t>
+      </w:r>
+      <w:r>
+        <w:t xml:space="preserve">liste déroulante </w:t>
+      </w:r>
+      <w:r>
+        <w:t>se nomme</w:t>
+      </w:r>
+      <w:r>
+        <w:t xml:space="preserve"> « </w:t>
+      </w:r>
+      <w:r>
+        <w:rPr>
+          <w:color w:val="B40040"/>
+        </w:rPr>
+        <w:t>Mode</w:t>
+      </w:r>
+      <w:r>
+        <w:t xml:space="preserve"> », cela permet à l’utilisateur de changer d’interface suivant l’opération voulu, il n’aura qu’à cliquer dessus pour qu’une liste apparaisse laissant le choix du mode </w:t>
+      </w:r>
+      <w:r>
+        <w:t>pour convertir</w:t>
+      </w:r>
+      <w:r>
+        <w:t xml:space="preserve">, </w:t>
+      </w:r>
+      <w:r>
+        <w:t>additionner</w:t>
+      </w:r>
+      <w:r>
+        <w:t xml:space="preserve"> ou </w:t>
+      </w:r>
+      <w:r>
+        <w:t>soustraire</w:t>
       </w:r>
       <w:r>
         <w:t>.</w:t>
@@ -5474,6 +5597,981 @@
         <w:jc w:val="both"/>
       </w:pPr>
       <w:r>
+        <w:t>Le</w:t>
+      </w:r>
+      <w:r>
+        <w:t xml:space="preserve"> second bouton </w:t>
+      </w:r>
+      <w:r>
+        <w:t>qui lui aussi est avec une</w:t>
+      </w:r>
+      <w:r>
+        <w:t xml:space="preserve"> liste déroulante nommé « </w:t>
+      </w:r>
+      <w:r>
+        <w:rPr>
+          <w:color w:val="B40040"/>
+        </w:rPr>
+        <w:t>Options</w:t>
+      </w:r>
+      <w:r>
+        <w:t xml:space="preserve"> » permettra à l’utilisateur de changer le format de son nombre, par exemple de choisir s’il veut effectuer la conversion voulu avec notamment un nombre à virgule ou non, il pourra aussi définir s’il s’agit d’un nombre signé ou non, cela permettra aux utilisateurs d’effectuer leurs opérations suivent ce qu’ils veulent et </w:t>
+      </w:r>
+      <w:r>
+        <w:t xml:space="preserve">ce </w:t>
+      </w:r>
+      <w:r>
+        <w:t xml:space="preserve">qu’ils ont appris, de plus </w:t>
+      </w:r>
+      <w:r>
+        <w:lastRenderedPageBreak/>
+        <w:t>cela évitera d’afficher des informations ou données qu’ils n’ont pas encore appris évitant ainsi de les embrouiller.</w:t>
+      </w:r>
+    </w:p>
+    <w:p>
+      <w:pPr>
+        <w:ind w:left="1418" w:firstLine="283"/>
+        <w:jc w:val="both"/>
+      </w:pPr>
+      <w:r>
+        <w:t xml:space="preserve">Un bouton d’aide </w:t>
+      </w:r>
+      <w:r>
+        <w:t>« </w:t>
+      </w:r>
+      <w:r>
+        <w:rPr>
+          <w:color w:val="5A00D2"/>
+        </w:rPr>
+        <w:t>?</w:t>
+      </w:r>
+      <w:r>
+        <w:t xml:space="preserve"> » </w:t>
+      </w:r>
+      <w:r>
+        <w:t>sera disponible pour indiquer des informations concernant les nombres qu’ils peuvent entrer, le maximum et minimum possible, des aides concernant le manuel d’utilisation et de l’utilisation du programme.</w:t>
+      </w:r>
+    </w:p>
+    <w:p>
+      <w:pPr>
+        <w:pStyle w:val="Titre3"/>
+      </w:pPr>
+      <w:bookmarkStart w:id="22" w:name="_Toc514417409"/>
+      <w:r>
+        <w:t>Maquette</w:t>
+      </w:r>
+      <w:r>
+        <w:t xml:space="preserve"> graphique</w:t>
+      </w:r>
+      <w:r>
+        <w:t xml:space="preserve"> pour les conversions</w:t>
+      </w:r>
+      <w:bookmarkEnd w:id="22"/>
+    </w:p>
+    <w:p>
+      <w:pPr>
+        <w:ind w:left="1418" w:firstLine="283"/>
+        <w:jc w:val="both"/>
+      </w:pPr>
+      <w:r>
+        <w:t>Pour la première maquette il s’agit de celle pour la conversion des nombres qui est l’interface qui s’affichera à l’utili</w:t>
+      </w:r>
+      <w:r>
+        <w:t>sateur en ouvrant le programme.</w:t>
+      </w:r>
+    </w:p>
+    <w:p>
+      <w:pPr>
+        <w:ind w:left="1418" w:firstLine="283"/>
+        <w:jc w:val="both"/>
+      </w:pPr>
+      <w:r>
+        <w:t xml:space="preserve">Voici la maquette </w:t>
+      </w:r>
+      <w:r>
+        <w:t>en question :</w:t>
+      </w:r>
+    </w:p>
+    <w:p>
+      <w:pPr>
+        <w:ind w:left="1418" w:firstLine="283"/>
+      </w:pPr>
+      <w:r>
+        <w:rPr>
+          <w:noProof/>
+          <w:color w:val="B40040"/>
+          <w:lang w:eastAsia="fr-CH"/>
+        </w:rPr>
+        <mc:AlternateContent>
+          <mc:Choice Requires="wps">
+            <w:drawing>
+              <wp:anchor distT="0" distB="0" distL="114300" distR="114300" simplePos="0" relativeHeight="251677696" behindDoc="0" locked="0" layoutInCell="1" allowOverlap="1" wp14:anchorId="6873ED6B" wp14:editId="4267FE1C">
+                <wp:simplePos x="0" y="0"/>
+                <wp:positionH relativeFrom="column">
+                  <wp:posOffset>2923540</wp:posOffset>
+                </wp:positionH>
+                <wp:positionV relativeFrom="paragraph">
+                  <wp:posOffset>1275979</wp:posOffset>
+                </wp:positionV>
+                <wp:extent cx="974785" cy="154832"/>
+                <wp:effectExtent l="0" t="0" r="15875" b="17145"/>
+                <wp:wrapNone/>
+                <wp:docPr id="12" name="Rectangle 12"/>
+                <wp:cNvGraphicFramePr/>
+                <a:graphic xmlns:a="http://schemas.openxmlformats.org/drawingml/2006/main">
+                  <a:graphicData uri="http://schemas.microsoft.com/office/word/2010/wordprocessingShape">
+                    <wps:wsp>
+                      <wps:cNvSpPr/>
+                      <wps:spPr>
+                        <a:xfrm>
+                          <a:off x="0" y="0"/>
+                          <a:ext cx="974785" cy="154832"/>
+                        </a:xfrm>
+                        <a:prstGeom prst="rect">
+                          <a:avLst/>
+                        </a:prstGeom>
+                        <a:noFill/>
+                        <a:ln w="19050">
+                          <a:solidFill>
+                            <a:srgbClr val="009E8F"/>
+                          </a:solidFill>
+                        </a:ln>
+                      </wps:spPr>
+                      <wps:style>
+                        <a:lnRef idx="2">
+                          <a:schemeClr val="accent1">
+                            <a:shade val="50000"/>
+                          </a:schemeClr>
+                        </a:lnRef>
+                        <a:fillRef idx="1">
+                          <a:schemeClr val="accent1"/>
+                        </a:fillRef>
+                        <a:effectRef idx="0">
+                          <a:schemeClr val="accent1"/>
+                        </a:effectRef>
+                        <a:fontRef idx="minor">
+                          <a:schemeClr val="lt1"/>
+                        </a:fontRef>
+                      </wps:style>
+                      <wps:bodyPr rot="0" spcFirstLastPara="0" vertOverflow="overflow" horzOverflow="overflow" vert="horz" wrap="square" lIns="91440" tIns="45720" rIns="91440" bIns="45720" numCol="1" spcCol="0" rtlCol="0" fromWordArt="0" anchor="ctr" anchorCtr="0" forceAA="0" compatLnSpc="1">
+                        <a:prstTxWarp prst="textNoShape">
+                          <a:avLst/>
+                        </a:prstTxWarp>
+                        <a:noAutofit/>
+                      </wps:bodyPr>
+                    </wps:wsp>
+                  </a:graphicData>
+                </a:graphic>
+                <wp14:sizeRelH relativeFrom="margin">
+                  <wp14:pctWidth>0</wp14:pctWidth>
+                </wp14:sizeRelH>
+                <wp14:sizeRelV relativeFrom="margin">
+                  <wp14:pctHeight>0</wp14:pctHeight>
+                </wp14:sizeRelV>
+              </wp:anchor>
+            </w:drawing>
+          </mc:Choice>
+          <mc:Fallback>
+            <w:pict>
+              <v:rect w14:anchorId="7B77ED6E" id="Rectangle 12" o:spid="_x0000_s1026" style="position:absolute;margin-left:230.2pt;margin-top:100.45pt;width:76.75pt;height:12.2pt;z-index:251677696;visibility:visible;mso-wrap-style:square;mso-width-percent:0;mso-height-percent:0;mso-wrap-distance-left:9pt;mso-wrap-distance-top:0;mso-wrap-distance-right:9pt;mso-wrap-distance-bottom:0;mso-position-horizontal:absolute;mso-position-horizontal-relative:text;mso-position-vertical:absolute;mso-position-vertical-relative:text;mso-width-percent:0;mso-height-percent:0;mso-width-relative:margin;mso-height-relative:margin;v-text-anchor:middle" o:gfxdata="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" filled="f" strokecolor="#009e8f" strokeweight="1.5pt"/>
+            </w:pict>
+          </mc:Fallback>
+        </mc:AlternateContent>
+      </w:r>
+      <w:r>
+        <w:rPr>
+          <w:noProof/>
+          <w:color w:val="B40040"/>
+          <w:lang w:eastAsia="fr-CH"/>
+        </w:rPr>
+        <mc:AlternateContent>
+          <mc:Choice Requires="wps">
+            <w:drawing>
+              <wp:anchor distT="0" distB="0" distL="114300" distR="114300" simplePos="0" relativeHeight="251675648" behindDoc="0" locked="0" layoutInCell="1" allowOverlap="1">
+                <wp:simplePos x="0" y="0"/>
+                <wp:positionH relativeFrom="column">
+                  <wp:posOffset>1214096</wp:posOffset>
+                </wp:positionH>
+                <wp:positionV relativeFrom="paragraph">
+                  <wp:posOffset>1977618</wp:posOffset>
+                </wp:positionV>
+                <wp:extent cx="197845" cy="250166"/>
+                <wp:effectExtent l="0" t="0" r="0" b="0"/>
+                <wp:wrapNone/>
+                <wp:docPr id="10" name="Zone de texte 10"/>
+                <wp:cNvGraphicFramePr/>
+                <a:graphic xmlns:a="http://schemas.openxmlformats.org/drawingml/2006/main">
+                  <a:graphicData uri="http://schemas.microsoft.com/office/word/2010/wordprocessingShape">
+                    <wps:wsp>
+                      <wps:cNvSpPr txBox="1"/>
+                      <wps:spPr>
+                        <a:xfrm>
+                          <a:off x="0" y="0"/>
+                          <a:ext cx="197845" cy="250166"/>
+                        </a:xfrm>
+                        <a:prstGeom prst="rect">
+                          <a:avLst/>
+                        </a:prstGeom>
+                        <a:noFill/>
+                        <a:ln w="6350">
+                          <a:noFill/>
+                        </a:ln>
+                      </wps:spPr>
+                      <wps:txbx>
+                        <w:txbxContent>
+                          <w:p>
+                            <w:pPr>
+                              <w:rPr>
+                                <w:color w:val="5A00D2"/>
+                                <w:sz w:val="20"/>
+                              </w:rPr>
+                            </w:pPr>
+                            <w:r>
+                              <w:rPr>
+                                <w:color w:val="5A00D2"/>
+                                <w:sz w:val="20"/>
+                              </w:rPr>
+                              <w:t>1</w:t>
+                            </w:r>
+                          </w:p>
+                        </w:txbxContent>
+                      </wps:txbx>
+                      <wps:bodyPr rot="0" spcFirstLastPara="0" vertOverflow="overflow" horzOverflow="overflow" vert="horz" wrap="square" lIns="91440" tIns="45720" rIns="91440" bIns="45720" numCol="1" spcCol="0" rtlCol="0" fromWordArt="0" anchor="t" anchorCtr="0" forceAA="0" compatLnSpc="1">
+                        <a:prstTxWarp prst="textNoShape">
+                          <a:avLst/>
+                        </a:prstTxWarp>
+                        <a:noAutofit/>
+                      </wps:bodyPr>
+                    </wps:wsp>
+                  </a:graphicData>
+                </a:graphic>
+                <wp14:sizeRelH relativeFrom="margin">
+                  <wp14:pctWidth>0</wp14:pctWidth>
+                </wp14:sizeRelH>
+                <wp14:sizeRelV relativeFrom="margin">
+                  <wp14:pctHeight>0</wp14:pctHeight>
+                </wp14:sizeRelV>
+              </wp:anchor>
+            </w:drawing>
+          </mc:Choice>
+          <mc:Fallback>
+            <w:pict>
+              <v:shapetype id="_x0000_t202" coordsize="21600,21600" o:spt="202" path="m,l,21600r21600,l21600,xe">
+                <v:stroke joinstyle="miter"/>
+                <v:path gradientshapeok="t" o:connecttype="rect"/>
+              </v:shapetype>
+              <v:shape id="Zone de texte 10" o:spid="_x0000_s1032" type="#_x0000_t202" style="position:absolute;left:0;text-align:left;margin-left:95.6pt;margin-top:155.7pt;width:15.6pt;height:19.7pt;z-index:251675648;visibility:visible;mso-wrap-style:square;mso-width-percent:0;mso-height-percent:0;mso-wrap-distance-left:9pt;mso-wrap-distance-top:0;mso-wrap-distance-right:9pt;mso-wrap-distance-bottom:0;mso-position-horizontal:absolute;mso-position-horizontal-relative:text;mso-position-vertical:absolute;mso-position-vertical-relative:text;mso-width-percent:0;mso-height-percent:0;mso-width-relative:margin;mso-height-relative:margin;v-text-anchor:top" o:gfxdata="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" filled="f" stroked="f" strokeweight=".5pt">
+                <v:textbox>
+                  <w:txbxContent>
+                    <w:p>
+                      <w:pPr>
+                        <w:rPr>
+                          <w:color w:val="5A00D2"/>
+                          <w:sz w:val="20"/>
+                        </w:rPr>
+                      </w:pPr>
+                      <w:r>
+                        <w:rPr>
+                          <w:color w:val="5A00D2"/>
+                          <w:sz w:val="20"/>
+                        </w:rPr>
+                        <w:t>1</w:t>
+                      </w:r>
+                    </w:p>
+                  </w:txbxContent>
+                </v:textbox>
+              </v:shape>
+            </w:pict>
+          </mc:Fallback>
+        </mc:AlternateContent>
+      </w:r>
+      <w:r>
+        <w:rPr>
+          <w:noProof/>
+          <w:color w:val="B40040"/>
+          <w:lang w:eastAsia="fr-CH"/>
+        </w:rPr>
+        <mc:AlternateContent>
+          <mc:Choice Requires="wps">
+            <w:drawing>
+              <wp:anchor distT="0" distB="0" distL="114300" distR="114300" simplePos="0" relativeHeight="251674624" behindDoc="0" locked="0" layoutInCell="1" allowOverlap="1" wp14:anchorId="070C912C" wp14:editId="0829EC40">
+                <wp:simplePos x="0" y="0"/>
+                <wp:positionH relativeFrom="column">
+                  <wp:posOffset>4381764</wp:posOffset>
+                </wp:positionH>
+                <wp:positionV relativeFrom="paragraph">
+                  <wp:posOffset>2009140</wp:posOffset>
+                </wp:positionV>
+                <wp:extent cx="1043521" cy="360895"/>
+                <wp:effectExtent l="0" t="0" r="23495" b="20320"/>
+                <wp:wrapNone/>
+                <wp:docPr id="9" name="Rectangle 9"/>
+                <wp:cNvGraphicFramePr/>
+                <a:graphic xmlns:a="http://schemas.openxmlformats.org/drawingml/2006/main">
+                  <a:graphicData uri="http://schemas.microsoft.com/office/word/2010/wordprocessingShape">
+                    <wps:wsp>
+                      <wps:cNvSpPr/>
+                      <wps:spPr>
+                        <a:xfrm>
+                          <a:off x="0" y="0"/>
+                          <a:ext cx="1043521" cy="360895"/>
+                        </a:xfrm>
+                        <a:prstGeom prst="rect">
+                          <a:avLst/>
+                        </a:prstGeom>
+                        <a:noFill/>
+                        <a:ln w="19050">
+                          <a:solidFill>
+                            <a:srgbClr val="5A00D2"/>
+                          </a:solidFill>
+                        </a:ln>
+                      </wps:spPr>
+                      <wps:style>
+                        <a:lnRef idx="2">
+                          <a:schemeClr val="accent1">
+                            <a:shade val="50000"/>
+                          </a:schemeClr>
+                        </a:lnRef>
+                        <a:fillRef idx="1">
+                          <a:schemeClr val="accent1"/>
+                        </a:fillRef>
+                        <a:effectRef idx="0">
+                          <a:schemeClr val="accent1"/>
+                        </a:effectRef>
+                        <a:fontRef idx="minor">
+                          <a:schemeClr val="lt1"/>
+                        </a:fontRef>
+                      </wps:style>
+                      <wps:bodyPr rot="0" spcFirstLastPara="0" vertOverflow="overflow" horzOverflow="overflow" vert="horz" wrap="square" lIns="91440" tIns="45720" rIns="91440" bIns="45720" numCol="1" spcCol="0" rtlCol="0" fromWordArt="0" anchor="ctr" anchorCtr="0" forceAA="0" compatLnSpc="1">
+                        <a:prstTxWarp prst="textNoShape">
+                          <a:avLst/>
+                        </a:prstTxWarp>
+                        <a:noAutofit/>
+                      </wps:bodyPr>
+                    </wps:wsp>
+                  </a:graphicData>
+                </a:graphic>
+                <wp14:sizeRelH relativeFrom="margin">
+                  <wp14:pctWidth>0</wp14:pctWidth>
+                </wp14:sizeRelH>
+                <wp14:sizeRelV relativeFrom="margin">
+                  <wp14:pctHeight>0</wp14:pctHeight>
+                </wp14:sizeRelV>
+              </wp:anchor>
+            </w:drawing>
+          </mc:Choice>
+          <mc:Fallback>
+            <w:pict>
+              <v:rect w14:anchorId="196C718E" id="Rectangle 9" o:spid="_x0000_s1026" style="position:absolute;margin-left:345pt;margin-top:158.2pt;width:82.15pt;height:28.4pt;z-index:251674624;visibility:visible;mso-wrap-style:square;mso-width-percent:0;mso-height-percent:0;mso-wrap-distance-left:9pt;mso-wrap-distance-top:0;mso-wrap-distance-right:9pt;mso-wrap-distance-bottom:0;mso-position-horizontal:absolute;mso-position-horizontal-relative:text;mso-position-vertical:absolute;mso-position-vertical-relative:text;mso-width-percent:0;mso-height-percent:0;mso-width-relative:margin;mso-height-relative:margin;v-text-anchor:middle" o:gfxdata="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" filled="f" strokecolor="#5a00d2" strokeweight="1.5pt"/>
+            </w:pict>
+          </mc:Fallback>
+        </mc:AlternateContent>
+      </w:r>
+      <w:r>
+        <w:rPr>
+          <w:noProof/>
+          <w:color w:val="B40040"/>
+          <w:lang w:eastAsia="fr-CH"/>
+        </w:rPr>
+        <mc:AlternateContent>
+          <mc:Choice Requires="wps">
+            <w:drawing>
+              <wp:anchor distT="0" distB="0" distL="114300" distR="114300" simplePos="0" relativeHeight="251670528" behindDoc="0" locked="0" layoutInCell="1" allowOverlap="1" wp14:anchorId="4372F493" wp14:editId="2C1D8970">
+                <wp:simplePos x="0" y="0"/>
+                <wp:positionH relativeFrom="column">
+                  <wp:posOffset>1410706</wp:posOffset>
+                </wp:positionH>
+                <wp:positionV relativeFrom="paragraph">
+                  <wp:posOffset>2012315</wp:posOffset>
+                </wp:positionV>
+                <wp:extent cx="1043305" cy="360680"/>
+                <wp:effectExtent l="0" t="0" r="23495" b="20320"/>
+                <wp:wrapNone/>
+                <wp:docPr id="6" name="Rectangle 6"/>
+                <wp:cNvGraphicFramePr/>
+                <a:graphic xmlns:a="http://schemas.openxmlformats.org/drawingml/2006/main">
+                  <a:graphicData uri="http://schemas.microsoft.com/office/word/2010/wordprocessingShape">
+                    <wps:wsp>
+                      <wps:cNvSpPr/>
+                      <wps:spPr>
+                        <a:xfrm>
+                          <a:off x="0" y="0"/>
+                          <a:ext cx="1043305" cy="360680"/>
+                        </a:xfrm>
+                        <a:prstGeom prst="rect">
+                          <a:avLst/>
+                        </a:prstGeom>
+                        <a:noFill/>
+                        <a:ln w="19050">
+                          <a:solidFill>
+                            <a:srgbClr val="5A00D2"/>
+                          </a:solidFill>
+                        </a:ln>
+                      </wps:spPr>
+                      <wps:style>
+                        <a:lnRef idx="2">
+                          <a:schemeClr val="accent1">
+                            <a:shade val="50000"/>
+                          </a:schemeClr>
+                        </a:lnRef>
+                        <a:fillRef idx="1">
+                          <a:schemeClr val="accent1"/>
+                        </a:fillRef>
+                        <a:effectRef idx="0">
+                          <a:schemeClr val="accent1"/>
+                        </a:effectRef>
+                        <a:fontRef idx="minor">
+                          <a:schemeClr val="lt1"/>
+                        </a:fontRef>
+                      </wps:style>
+                      <wps:txbx>
+                        <w:txbxContent>
+                          <w:p/>
+                        </w:txbxContent>
+                      </wps:txbx>
+                      <wps:bodyPr rot="0" spcFirstLastPara="0" vertOverflow="overflow" horzOverflow="overflow" vert="horz" wrap="square" lIns="91440" tIns="45720" rIns="91440" bIns="45720" numCol="1" spcCol="0" rtlCol="0" fromWordArt="0" anchor="ctr" anchorCtr="0" forceAA="0" compatLnSpc="1">
+                        <a:prstTxWarp prst="textNoShape">
+                          <a:avLst/>
+                        </a:prstTxWarp>
+                        <a:noAutofit/>
+                      </wps:bodyPr>
+                    </wps:wsp>
+                  </a:graphicData>
+                </a:graphic>
+                <wp14:sizeRelH relativeFrom="margin">
+                  <wp14:pctWidth>0</wp14:pctWidth>
+                </wp14:sizeRelH>
+                <wp14:sizeRelV relativeFrom="margin">
+                  <wp14:pctHeight>0</wp14:pctHeight>
+                </wp14:sizeRelV>
+              </wp:anchor>
+            </w:drawing>
+          </mc:Choice>
+          <mc:Fallback>
+            <w:pict>
+              <v:rect w14:anchorId="4372F493" id="Rectangle 6" o:spid="_x0000_s1033" style="position:absolute;left:0;text-align:left;margin-left:111.1pt;margin-top:158.45pt;width:82.15pt;height:28.4pt;z-index:251670528;visibility:visible;mso-wrap-style:square;mso-width-percent:0;mso-height-percent:0;mso-wrap-distance-left:9pt;mso-wrap-distance-top:0;mso-wrap-distance-right:9pt;mso-wrap-distance-bottom:0;mso-position-horizontal:absolute;mso-position-horizontal-relative:text;mso-position-vertical:absolute;mso-position-vertical-relative:text;mso-width-percent:0;mso-height-percent:0;mso-width-relative:margin;mso-height-relative:margin;v-text-anchor:middle" o:gfxdata="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" filled="f" strokecolor="#5a00d2" strokeweight="1.5pt">
+                <v:textbox>
+                  <w:txbxContent>
+                    <w:p/>
+                  </w:txbxContent>
+                </v:textbox>
+              </v:rect>
+            </w:pict>
+          </mc:Fallback>
+        </mc:AlternateContent>
+      </w:r>
+      <w:r>
+        <w:rPr>
+          <w:noProof/>
+          <w:color w:val="B40040"/>
+          <w:lang w:eastAsia="fr-CH"/>
+        </w:rPr>
+        <mc:AlternateContent>
+          <mc:Choice Requires="wps">
+            <w:drawing>
+              <wp:anchor distT="0" distB="0" distL="114300" distR="114300" simplePos="0" relativeHeight="251672576" behindDoc="0" locked="0" layoutInCell="1" allowOverlap="1" wp14:anchorId="070C912C" wp14:editId="0829EC40">
+                <wp:simplePos x="0" y="0"/>
+                <wp:positionH relativeFrom="column">
+                  <wp:posOffset>2891790</wp:posOffset>
+                </wp:positionH>
+                <wp:positionV relativeFrom="paragraph">
+                  <wp:posOffset>2009404</wp:posOffset>
+                </wp:positionV>
+                <wp:extent cx="1043521" cy="360895"/>
+                <wp:effectExtent l="0" t="0" r="23495" b="20320"/>
+                <wp:wrapNone/>
+                <wp:docPr id="8" name="Rectangle 8"/>
+                <wp:cNvGraphicFramePr/>
+                <a:graphic xmlns:a="http://schemas.openxmlformats.org/drawingml/2006/main">
+                  <a:graphicData uri="http://schemas.microsoft.com/office/word/2010/wordprocessingShape">
+                    <wps:wsp>
+                      <wps:cNvSpPr/>
+                      <wps:spPr>
+                        <a:xfrm>
+                          <a:off x="0" y="0"/>
+                          <a:ext cx="1043521" cy="360895"/>
+                        </a:xfrm>
+                        <a:prstGeom prst="rect">
+                          <a:avLst/>
+                        </a:prstGeom>
+                        <a:noFill/>
+                        <a:ln w="19050">
+                          <a:solidFill>
+                            <a:srgbClr val="5A00D2"/>
+                          </a:solidFill>
+                        </a:ln>
+                      </wps:spPr>
+                      <wps:style>
+                        <a:lnRef idx="2">
+                          <a:schemeClr val="accent1">
+                            <a:shade val="50000"/>
+                          </a:schemeClr>
+                        </a:lnRef>
+                        <a:fillRef idx="1">
+                          <a:schemeClr val="accent1"/>
+                        </a:fillRef>
+                        <a:effectRef idx="0">
+                          <a:schemeClr val="accent1"/>
+                        </a:effectRef>
+                        <a:fontRef idx="minor">
+                          <a:schemeClr val="lt1"/>
+                        </a:fontRef>
+                      </wps:style>
+                      <wps:bodyPr rot="0" spcFirstLastPara="0" vertOverflow="overflow" horzOverflow="overflow" vert="horz" wrap="square" lIns="91440" tIns="45720" rIns="91440" bIns="45720" numCol="1" spcCol="0" rtlCol="0" fromWordArt="0" anchor="ctr" anchorCtr="0" forceAA="0" compatLnSpc="1">
+                        <a:prstTxWarp prst="textNoShape">
+                          <a:avLst/>
+                        </a:prstTxWarp>
+                        <a:noAutofit/>
+                      </wps:bodyPr>
+                    </wps:wsp>
+                  </a:graphicData>
+                </a:graphic>
+                <wp14:sizeRelH relativeFrom="margin">
+                  <wp14:pctWidth>0</wp14:pctWidth>
+                </wp14:sizeRelH>
+                <wp14:sizeRelV relativeFrom="margin">
+                  <wp14:pctHeight>0</wp14:pctHeight>
+                </wp14:sizeRelV>
+              </wp:anchor>
+            </w:drawing>
+          </mc:Choice>
+          <mc:Fallback>
+            <w:pict>
+              <v:rect w14:anchorId="75D45CB2" id="Rectangle 8" o:spid="_x0000_s1026" style="position:absolute;margin-left:227.7pt;margin-top:158.2pt;width:82.15pt;height:28.4pt;z-index:251672576;visibility:visible;mso-wrap-style:square;mso-width-percent:0;mso-height-percent:0;mso-wrap-distance-left:9pt;mso-wrap-distance-top:0;mso-wrap-distance-right:9pt;mso-wrap-distance-bottom:0;mso-position-horizontal:absolute;mso-position-horizontal-relative:text;mso-position-vertical:absolute;mso-position-vertical-relative:text;mso-width-percent:0;mso-height-percent:0;mso-width-relative:margin;mso-height-relative:margin;v-text-anchor:middle" o:gfxdata="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" filled="f" strokecolor="#5a00d2" strokeweight="1.5pt"/>
+            </w:pict>
+          </mc:Fallback>
+        </mc:AlternateContent>
+      </w:r>
+      <w:r>
+        <w:rPr>
+          <w:noProof/>
+          <w:color w:val="B40040"/>
+          <w:lang w:eastAsia="fr-CH"/>
+        </w:rPr>
+        <mc:AlternateContent>
+          <mc:Choice Requires="wps">
+            <w:drawing>
+              <wp:anchor distT="0" distB="0" distL="114300" distR="114300" simplePos="0" relativeHeight="251668480" behindDoc="0" locked="0" layoutInCell="1" allowOverlap="1" wp14:anchorId="5F32C5AB" wp14:editId="39D620C4">
+                <wp:simplePos x="0" y="0"/>
+                <wp:positionH relativeFrom="column">
+                  <wp:posOffset>2921707</wp:posOffset>
+                </wp:positionH>
+                <wp:positionV relativeFrom="paragraph">
+                  <wp:posOffset>1097939</wp:posOffset>
+                </wp:positionV>
+                <wp:extent cx="974785" cy="154832"/>
+                <wp:effectExtent l="0" t="0" r="15875" b="17145"/>
+                <wp:wrapNone/>
+                <wp:docPr id="5" name="Rectangle 5"/>
+                <wp:cNvGraphicFramePr/>
+                <a:graphic xmlns:a="http://schemas.openxmlformats.org/drawingml/2006/main">
+                  <a:graphicData uri="http://schemas.microsoft.com/office/word/2010/wordprocessingShape">
+                    <wps:wsp>
+                      <wps:cNvSpPr/>
+                      <wps:spPr>
+                        <a:xfrm>
+                          <a:off x="0" y="0"/>
+                          <a:ext cx="974785" cy="154832"/>
+                        </a:xfrm>
+                        <a:prstGeom prst="rect">
+                          <a:avLst/>
+                        </a:prstGeom>
+                        <a:noFill/>
+                        <a:ln w="19050">
+                          <a:solidFill>
+                            <a:srgbClr val="B40040"/>
+                          </a:solidFill>
+                        </a:ln>
+                      </wps:spPr>
+                      <wps:style>
+                        <a:lnRef idx="2">
+                          <a:schemeClr val="accent1">
+                            <a:shade val="50000"/>
+                          </a:schemeClr>
+                        </a:lnRef>
+                        <a:fillRef idx="1">
+                          <a:schemeClr val="accent1"/>
+                        </a:fillRef>
+                        <a:effectRef idx="0">
+                          <a:schemeClr val="accent1"/>
+                        </a:effectRef>
+                        <a:fontRef idx="minor">
+                          <a:schemeClr val="lt1"/>
+                        </a:fontRef>
+                      </wps:style>
+                      <wps:bodyPr rot="0" spcFirstLastPara="0" vertOverflow="overflow" horzOverflow="overflow" vert="horz" wrap="square" lIns="91440" tIns="45720" rIns="91440" bIns="45720" numCol="1" spcCol="0" rtlCol="0" fromWordArt="0" anchor="ctr" anchorCtr="0" forceAA="0" compatLnSpc="1">
+                        <a:prstTxWarp prst="textNoShape">
+                          <a:avLst/>
+                        </a:prstTxWarp>
+                        <a:noAutofit/>
+                      </wps:bodyPr>
+                    </wps:wsp>
+                  </a:graphicData>
+                </a:graphic>
+                <wp14:sizeRelH relativeFrom="margin">
+                  <wp14:pctWidth>0</wp14:pctWidth>
+                </wp14:sizeRelH>
+                <wp14:sizeRelV relativeFrom="margin">
+                  <wp14:pctHeight>0</wp14:pctHeight>
+                </wp14:sizeRelV>
+              </wp:anchor>
+            </w:drawing>
+          </mc:Choice>
+          <mc:Fallback>
+            <w:pict>
+              <v:rect w14:anchorId="7BBF03A0" id="Rectangle 5" o:spid="_x0000_s1026" style="position:absolute;margin-left:230.05pt;margin-top:86.45pt;width:76.75pt;height:12.2pt;z-index:251668480;visibility:visible;mso-wrap-style:square;mso-width-percent:0;mso-height-percent:0;mso-wrap-distance-left:9pt;mso-wrap-distance-top:0;mso-wrap-distance-right:9pt;mso-wrap-distance-bottom:0;mso-position-horizontal:absolute;mso-position-horizontal-relative:text;mso-position-vertical:absolute;mso-position-vertical-relative:text;mso-width-percent:0;mso-height-percent:0;mso-width-relative:margin;mso-height-relative:margin;v-text-anchor:middle" o:gfxdata="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" filled="f" strokecolor="#b40040" strokeweight="1.5pt"/>
+            </w:pict>
+          </mc:Fallback>
+        </mc:AlternateContent>
+      </w:r>
+      <w:r>
+        <w:object w:dxaOrig="12165" w:dyaOrig="8910">
+          <v:shape id="_x0000_i1207" type="#_x0000_t75" style="width:368.6pt;height:270.85pt;mso-position-horizontal:absolute" o:ole="">
+            <v:imagedata r:id="rId13" o:title=""/>
+          </v:shape>
+          <o:OLEObject Type="Embed" ProgID="Visio.Drawing.15" ShapeID="_x0000_i1207" DrawAspect="Content" ObjectID="_1588165778" r:id="rId14"/>
+        </w:object>
+      </w:r>
+    </w:p>
+    <w:p>
+      <w:pPr>
+        <w:ind w:left="1418" w:firstLine="283"/>
+        <w:jc w:val="both"/>
+      </w:pPr>
+      <w:r>
+        <w:t>Concernant le nombre à convertir, il</w:t>
+      </w:r>
+      <w:r>
+        <w:t xml:space="preserve"> est possible de définir </w:t>
+      </w:r>
+      <w:r>
+        <w:t>son</w:t>
+      </w:r>
+      <w:r>
+        <w:t xml:space="preserve"> format </w:t>
+      </w:r>
+      <w:r>
+        <w:t xml:space="preserve">(binaire, décimal, octal </w:t>
+      </w:r>
+      <w:r>
+        <w:t>ou</w:t>
+      </w:r>
+      <w:r>
+        <w:t xml:space="preserve"> hexadécimal) </w:t>
+      </w:r>
+      <w:r>
+        <w:t xml:space="preserve">via </w:t>
+      </w:r>
+      <w:r>
+        <w:rPr>
+          <w:color w:val="B40040"/>
+        </w:rPr>
+        <w:t>la liste déroulante</w:t>
+      </w:r>
+      <w:r>
+        <w:t xml:space="preserve">, </w:t>
+      </w:r>
+      <w:r>
+        <w:t xml:space="preserve">en choisissant un format cela modifiera par la même occasion </w:t>
+      </w:r>
+      <w:r>
+        <w:rPr>
+          <w:color w:val="5A00D2"/>
+        </w:rPr>
+        <w:t>les autres champs</w:t>
+      </w:r>
+      <w:r>
+        <w:t xml:space="preserve"> où seront affichés les résultats.</w:t>
+      </w:r>
+      <w:r>
+        <w:t xml:space="preserve"> Par exemple si l’utilisateur ne veut plus convertir un nombre décimal mais binaire, lorsqu’il aura sélectionné le format binaire via </w:t>
+      </w:r>
+      <w:r>
+        <w:rPr>
+          <w:color w:val="B40040"/>
+        </w:rPr>
+        <w:t>la liste déroulante</w:t>
+      </w:r>
+      <w:r>
+        <w:t>, à ce moment-là la zone de résultat en binaire</w:t>
+      </w:r>
+      <w:r>
+        <w:rPr>
+          <w:color w:val="5A00D2"/>
+        </w:rPr>
+        <w:t xml:space="preserve"> </w:t>
+      </w:r>
+      <w:r>
+        <w:rPr>
+          <w:color w:val="5A00D2"/>
+        </w:rPr>
+        <w:t>(</w:t>
+      </w:r>
+      <w:r>
+        <w:rPr>
+          <w:color w:val="5A00D2"/>
+        </w:rPr>
+        <w:t>1</w:t>
+      </w:r>
+      <w:r>
+        <w:rPr>
+          <w:color w:val="5A00D2"/>
+        </w:rPr>
+        <w:t>)</w:t>
+      </w:r>
+      <w:r>
+        <w:rPr>
+          <w:color w:val="5A00D2"/>
+        </w:rPr>
+        <w:t xml:space="preserve"> </w:t>
+      </w:r>
+      <w:r>
+        <w:t>deviendra un résultat en décimal avec non pas le titre « Binaire » mais bien « Décimal ».</w:t>
+      </w:r>
+    </w:p>
+    <w:p>
+      <w:pPr>
+        <w:ind w:left="1418" w:firstLine="283"/>
+        <w:jc w:val="both"/>
+      </w:pPr>
+      <w:r>
+        <w:t xml:space="preserve">L’utilisateur entre la valeur qu’il veut contenir dans </w:t>
+      </w:r>
+      <w:r>
+        <w:rPr>
+          <w:color w:val="009E8F"/>
+        </w:rPr>
+        <w:t>la zone de texte</w:t>
+      </w:r>
+      <w:r>
+        <w:rPr>
+          <w:color w:val="00B09F"/>
+        </w:rPr>
+        <w:t xml:space="preserve"> </w:t>
+      </w:r>
+      <w:r>
+        <w:t>mis à sa disposition, cependant si l’utilisateur a choisi que le nombre à convertir est un nombre à virgule il y aura 2 zones de texte l’une à côté de l’autre</w:t>
+      </w:r>
+      <w:r>
+        <w:t>,</w:t>
+      </w:r>
+      <w:r>
+        <w:t xml:space="preserve"> entre eux un point servira à les séparer en indiquant </w:t>
+      </w:r>
+      <w:r>
+        <w:t xml:space="preserve">par la même occasion </w:t>
+      </w:r>
+      <w:r>
+        <w:t xml:space="preserve">où se trouve la virgule, dans la première </w:t>
+      </w:r>
+      <w:r>
+        <w:t xml:space="preserve">zone il s’agira </w:t>
+      </w:r>
+      <w:r>
+        <w:lastRenderedPageBreak/>
+        <w:t>du nombre se trouvant avant la virgule, la deuxième zone sera donc celle pour les nombres se trouvant après la virgule.</w:t>
+      </w:r>
+    </w:p>
+    <w:p>
+      <w:pPr>
+        <w:ind w:left="1418" w:firstLine="283"/>
+        <w:jc w:val="both"/>
+      </w:pPr>
+      <w:r>
+        <w:t>Voici ce à quoi ressemble l’interface lorsque l’utilisateur choisi de convertir un nombre à virgule :</w:t>
+      </w:r>
+    </w:p>
+    <w:p>
+      <w:pPr>
+        <w:ind w:left="1418" w:firstLine="283"/>
+        <w:jc w:val="both"/>
+      </w:pPr>
+      <w:r>
+        <w:object w:dxaOrig="5670" w:dyaOrig="1035">
+          <v:shape id="_x0000_i1215" type="#_x0000_t75" style="width:311.75pt;height:57.05pt" o:ole="">
+            <v:imagedata r:id="rId15" o:title=""/>
+          </v:shape>
+          <o:OLEObject Type="Embed" ProgID="Visio.Drawing.15" ShapeID="_x0000_i1215" DrawAspect="Content" ObjectID="_1588165779" r:id="rId16"/>
+        </w:object>
+      </w:r>
+    </w:p>
+    <w:p>
+      <w:pPr>
+        <w:ind w:left="1418" w:firstLine="283"/>
+        <w:jc w:val="both"/>
+      </w:pPr>
+      <w:r>
+        <w:t>Même si les calculs ne sont pas affichés de base il est cependant possible d’y avoir accès via le bouton « Détail du calcul »</w:t>
+      </w:r>
+      <w:r>
+        <w:t xml:space="preserve">, </w:t>
+      </w:r>
+    </w:p>
+    <w:p>
+      <w:pPr>
+        <w:ind w:left="1418" w:firstLine="283"/>
+        <w:jc w:val="both"/>
+      </w:pPr>
+      <w:proofErr w:type="gramStart"/>
+      <w:r>
+        <w:t>s</w:t>
+      </w:r>
+      <w:r>
+        <w:t>eul</w:t>
+      </w:r>
+      <w:proofErr w:type="gramEnd"/>
+      <w:r>
+        <w:t xml:space="preserve"> les résultats de la conversion sont affichés et non les calculs pour y parvenir, cela dans le but de ne pas afficher beaucoup d’informations à l’écran évitant d’embrouiller l’utilisateur et par la même occasion que cela soit illisible.</w:t>
+      </w:r>
+    </w:p>
+    <w:p>
+      <w:pPr>
+        <w:ind w:left="1418"/>
+        <w:jc w:val="both"/>
+      </w:pPr>
+      <w:r>
+        <w:t>Pour chaque conversion il est possible de voir le calcul, pour cela il suffit de cliquer en</w:t>
+      </w:r>
+    </w:p>
+    <w:p>
+      <w:pPr>
+        <w:pStyle w:val="Titre3"/>
+      </w:pPr>
+      <w:bookmarkStart w:id="23" w:name="_Toc514417410"/>
+      <w:r>
+        <w:t>Conception du programme</w:t>
+      </w:r>
+      <w:bookmarkEnd w:id="23"/>
+    </w:p>
+    <w:p>
+      <w:pPr>
+        <w:ind w:left="1418" w:firstLine="283"/>
+        <w:jc w:val="both"/>
+      </w:pPr>
+      <w:r>
+        <w:t>Le programme a besoin de pouvoir effectuer différentes opérations de calculs (conversion, addition et soustraction), afin d’éviter que cel</w:t>
+      </w:r>
+      <w:r>
+        <w:t>a nécessite trop de ressource ces opérations seront séparées</w:t>
+      </w:r>
+      <w:r>
+        <w:t>, le programme possèdera des « modes »</w:t>
+      </w:r>
+      <w:r>
+        <w:t>, cela permet</w:t>
+      </w:r>
+      <w:r>
+        <w:t>tra</w:t>
+      </w:r>
+      <w:r>
+        <w:t xml:space="preserve"> de n’effectuer que l’opération </w:t>
+      </w:r>
+      <w:r>
+        <w:t xml:space="preserve">voulu </w:t>
+      </w:r>
+      <w:r>
+        <w:t xml:space="preserve">en affichant uniquement l’interface du  « mode » </w:t>
+      </w:r>
+      <w:r>
+        <w:t>choisi</w:t>
+      </w:r>
+      <w:r>
+        <w:t xml:space="preserve"> sans afficher l’interface des autres, pour changer de « mode » le programme possédera une barre d’action avec un « Split Button », il s’agit d’un bouton avec une liste déroulante qui permettra de choisir le « mode » désiré pou</w:t>
+      </w:r>
+      <w:bookmarkStart w:id="24" w:name="_GoBack"/>
+      <w:bookmarkEnd w:id="24"/>
+      <w:r>
+        <w:t>r soit convertir, additionner ou soustraire.</w:t>
+      </w:r>
+    </w:p>
+    <w:p>
+      <w:pPr>
+        <w:ind w:left="1418" w:firstLine="283"/>
+        <w:jc w:val="both"/>
+      </w:pPr>
+      <w:r>
+        <w:t xml:space="preserve">Dans cette même barre d’action il y aura encore un autre « Split Button », celui-ci servira à choisir différentes options comme la possibilité de définir notamment </w:t>
+      </w:r>
+      <w:r>
+        <w:t xml:space="preserve">si l’on veut convertir des nombres avec virgule ou non, permettant aux élèves n’étant pas à l’aise en ELEOC de ne pas s’embrouiller à remplir </w:t>
+      </w:r>
+      <w:r>
+        <w:t>de zéro ou de ne rien mettre dans la case après la virgule, donnant par la même occasion un résultat qui n’affichera aucune virgule évitant aussi de s’embrouiller et les erreurs de manipulation en entrant des chiffres après la virgule par erreur.</w:t>
+      </w:r>
+    </w:p>
+    <w:p>
+      <w:pPr>
+        <w:ind w:left="1418" w:firstLine="283"/>
+        <w:jc w:val="both"/>
+      </w:pPr>
+      <w:r>
+        <w:t>Pour la conversion il y aura donc comme vu au-dessus la possibilité de le faire sans virgule donnant uniquement des conversions avec des chiffres entiers</w:t>
+      </w:r>
+      <w:r>
+        <w:t>, il n’y aura donc qu’une boite de texte où l’utilisateur entrera la valeur qu’il veut convertir</w:t>
+      </w:r>
+      <w:r>
+        <w:t xml:space="preserve">. Si l’utilisateur choisi d’effectuer une conversion avec virgule, une deuxième boite de texte apparaitra à </w:t>
+      </w:r>
+      <w:r>
+        <w:t>droite</w:t>
+      </w:r>
+      <w:r>
+        <w:t xml:space="preserve"> de </w:t>
+      </w:r>
+      <w:r>
+        <w:t>celle</w:t>
+      </w:r>
+      <w:r>
+        <w:t xml:space="preserve"> de base, un point </w:t>
+      </w:r>
+      <w:r>
+        <w:t>s’affichera</w:t>
+      </w:r>
+      <w:r>
+        <w:t xml:space="preserve"> entre ces</w:t>
+      </w:r>
+      <w:r>
+        <w:t xml:space="preserve"> deux</w:t>
+      </w:r>
+      <w:r>
+        <w:t xml:space="preserve">, il s’agit de la virgule pour ainsi </w:t>
+      </w:r>
+      <w:r>
+        <w:t xml:space="preserve">les </w:t>
+      </w:r>
+      <w:r>
+        <w:t xml:space="preserve">séparer en indiquant que la deuxième contiendra ce qu’il y a après la virgule, la séparation de ce qu’il y a avant la virgule </w:t>
+      </w:r>
+      <w:r>
+        <w:lastRenderedPageBreak/>
+        <w:t xml:space="preserve">et après permet d’éviter des erreurs du programme via notamment les regexs qui seront utilisé pour vérifier le format des valeurs entrés ainsi que faciliter la conversion </w:t>
+      </w:r>
+      <w:r>
+        <w:t>de</w:t>
+      </w:r>
+      <w:r>
+        <w:t xml:space="preserve"> ce qu’il y a </w:t>
+      </w:r>
+      <w:r>
+        <w:t>avant</w:t>
+      </w:r>
+      <w:r>
+        <w:t xml:space="preserve"> la virgule</w:t>
+      </w:r>
+      <w:r>
+        <w:t xml:space="preserve"> et après</w:t>
+      </w:r>
+      <w:r>
+        <w:t>.</w:t>
+      </w:r>
+    </w:p>
+    <w:p>
+      <w:pPr>
+        <w:ind w:left="1418" w:firstLine="283"/>
+        <w:jc w:val="both"/>
+      </w:pPr>
+      <w:r>
         <w:t>Au sujet de la façon dont les conversions seront faites, des tableaux seront utilisés pour c</w:t>
       </w:r>
       <w:r>
@@ -5509,13 +6607,28 @@
     </w:p>
     <w:p>
       <w:pPr>
+        <w:ind w:left="1418" w:firstLine="283"/>
+        <w:jc w:val="both"/>
+      </w:pPr>
+      <w:r>
+        <w:t>Les</w:t>
+      </w:r>
+      <w:r>
+        <w:t xml:space="preserve"> additions et les soustractions </w:t>
+      </w:r>
+      <w:r>
+        <w:t xml:space="preserve">utiliseront aussi des tableaux, </w:t>
+      </w:r>
+    </w:p>
+    <w:p>
+      <w:pPr>
         <w:pStyle w:val="Titre2"/>
       </w:pPr>
-      <w:bookmarkStart w:id="24" w:name="_Toc514333513"/>
+      <w:bookmarkStart w:id="25" w:name="_Toc514417411"/>
       <w:r>
         <w:t>Conception des tests</w:t>
       </w:r>
-      <w:bookmarkEnd w:id="24"/>
+      <w:bookmarkEnd w:id="25"/>
     </w:p>
     <w:tbl>
       <w:tblPr>
@@ -5738,10 +6851,7 @@
               <w:t xml:space="preserve">s ou </w:t>
             </w:r>
             <w:r>
-              <w:t>crash</w:t>
-            </w:r>
-            <w:r>
-              <w:t xml:space="preserve"> </w:t>
+              <w:t xml:space="preserve">crash </w:t>
             </w:r>
             <w:r>
               <w:t>du programme</w:t>
@@ -6043,10 +7153,7 @@
               <w:t xml:space="preserve"> </w:t>
             </w:r>
             <w:r>
-              <w:t>valeur</w:t>
-            </w:r>
-            <w:r>
-              <w:t xml:space="preserve"> </w:t>
+              <w:t xml:space="preserve">valeur </w:t>
             </w:r>
             <w:r>
               <w:t xml:space="preserve">pose problème et inversement avec une </w:t>
@@ -6120,11 +7227,11 @@
       <w:pPr>
         <w:pStyle w:val="Titre2"/>
       </w:pPr>
-      <w:bookmarkStart w:id="25" w:name="_Toc514333514"/>
+      <w:bookmarkStart w:id="26" w:name="_Toc514417412"/>
       <w:r>
         <w:t>Planification détaillée</w:t>
       </w:r>
-      <w:bookmarkEnd w:id="25"/>
+      <w:bookmarkEnd w:id="26"/>
     </w:p>
     <w:p>
       <w:pPr>
@@ -6133,7 +7240,6 @@
         <w:jc w:val="both"/>
       </w:pPr>
       <w:r>
-        <w:lastRenderedPageBreak/>
         <w:t xml:space="preserve">La colonne concernant les liens et références </w:t>
       </w:r>
       <w:r>
@@ -6183,7 +7289,7 @@
                     </pic:cNvPicPr>
                   </pic:nvPicPr>
                   <pic:blipFill>
-                    <a:blip r:embed="rId15">
+                    <a:blip r:embed="rId17">
                       <a:extLst>
                         <a:ext uri="{28A0092B-C50C-407E-A947-70E740481C1C}">
                           <a14:useLocalDpi xmlns:a14="http://schemas.microsoft.com/office/drawing/2010/main" val="0"/>
@@ -6246,7 +7352,7 @@
                     </pic:cNvPicPr>
                   </pic:nvPicPr>
                   <pic:blipFill>
-                    <a:blip r:embed="rId16">
+                    <a:blip r:embed="rId18">
                       <a:extLst>
                         <a:ext uri="{28A0092B-C50C-407E-A947-70E740481C1C}">
                           <a14:useLocalDpi xmlns:a14="http://schemas.microsoft.com/office/drawing/2010/main" val="0"/>
@@ -6304,7 +7410,7 @@
                     </pic:cNvPicPr>
                   </pic:nvPicPr>
                   <pic:blipFill>
-                    <a:blip r:embed="rId17">
+                    <a:blip r:embed="rId19">
                       <a:extLst>
                         <a:ext uri="{28A0092B-C50C-407E-A947-70E740481C1C}">
                           <a14:useLocalDpi xmlns:a14="http://schemas.microsoft.com/office/drawing/2010/main" val="0"/>
@@ -6361,7 +7467,7 @@
                     </pic:cNvPicPr>
                   </pic:nvPicPr>
                   <pic:blipFill>
-                    <a:blip r:embed="rId18">
+                    <a:blip r:embed="rId20">
                       <a:extLst>
                         <a:ext uri="{28A0092B-C50C-407E-A947-70E740481C1C}">
                           <a14:useLocalDpi xmlns:a14="http://schemas.microsoft.com/office/drawing/2010/main" val="0"/>
@@ -6419,7 +7525,7 @@
                     </pic:cNvPicPr>
                   </pic:nvPicPr>
                   <pic:blipFill>
-                    <a:blip r:embed="rId19">
+                    <a:blip r:embed="rId21">
                       <a:extLst>
                         <a:ext uri="{28A0092B-C50C-407E-A947-70E740481C1C}">
                           <a14:useLocalDpi xmlns:a14="http://schemas.microsoft.com/office/drawing/2010/main" val="0"/>
@@ -6452,11 +7558,11 @@
       <w:pPr>
         <w:pStyle w:val="Titre1"/>
       </w:pPr>
-      <w:bookmarkStart w:id="26" w:name="_Toc514333515"/>
+      <w:bookmarkStart w:id="27" w:name="_Toc514417413"/>
       <w:r>
         <w:t>Réalisation</w:t>
       </w:r>
-      <w:bookmarkEnd w:id="26"/>
+      <w:bookmarkEnd w:id="27"/>
     </w:p>
     <w:p>
       <w:pPr>
@@ -6468,11 +7574,11 @@
       <w:pPr>
         <w:pStyle w:val="Titre2"/>
       </w:pPr>
-      <w:bookmarkStart w:id="27" w:name="_Toc514333516"/>
+      <w:bookmarkStart w:id="28" w:name="_Toc514417414"/>
       <w:r>
         <w:t>Dossier de réalisation</w:t>
       </w:r>
-      <w:bookmarkEnd w:id="27"/>
+      <w:bookmarkEnd w:id="28"/>
     </w:p>
     <w:p>
       <w:pPr>
@@ -6484,11 +7590,11 @@
       <w:pPr>
         <w:pStyle w:val="Titre3"/>
       </w:pPr>
-      <w:bookmarkStart w:id="28" w:name="_Toc514333517"/>
+      <w:bookmarkStart w:id="29" w:name="_Toc514417415"/>
       <w:r>
         <w:t>Logiciels installé / Utilisés</w:t>
       </w:r>
-      <w:bookmarkEnd w:id="28"/>
+      <w:bookmarkEnd w:id="29"/>
     </w:p>
     <w:p>
       <w:pPr>
@@ -6502,11 +7608,11 @@
       <w:pPr>
         <w:pStyle w:val="Titre2"/>
       </w:pPr>
-      <w:bookmarkStart w:id="29" w:name="_Toc514333518"/>
+      <w:bookmarkStart w:id="30" w:name="_Toc514417416"/>
       <w:r>
         <w:t>Modifications</w:t>
       </w:r>
-      <w:bookmarkEnd w:id="29"/>
+      <w:bookmarkEnd w:id="30"/>
     </w:p>
     <w:p>
       <w:pPr>
@@ -6518,11 +7624,11 @@
       <w:pPr>
         <w:pStyle w:val="Titre1"/>
       </w:pPr>
-      <w:bookmarkStart w:id="30" w:name="_Toc514333519"/>
+      <w:bookmarkStart w:id="31" w:name="_Toc514417417"/>
       <w:r>
         <w:t>Tests</w:t>
       </w:r>
-      <w:bookmarkEnd w:id="30"/>
+      <w:bookmarkEnd w:id="31"/>
     </w:p>
     <w:p>
       <w:pPr>
@@ -6534,11 +7640,11 @@
       <w:pPr>
         <w:pStyle w:val="Titre2"/>
       </w:pPr>
-      <w:bookmarkStart w:id="31" w:name="_Toc514333520"/>
+      <w:bookmarkStart w:id="32" w:name="_Toc514417418"/>
       <w:r>
         <w:t>Dossier des tests</w:t>
       </w:r>
-      <w:bookmarkEnd w:id="31"/>
+      <w:bookmarkEnd w:id="32"/>
     </w:p>
     <w:p>
       <w:pPr>
@@ -6550,11 +7656,11 @@
       <w:pPr>
         <w:pStyle w:val="Titre1"/>
       </w:pPr>
-      <w:bookmarkStart w:id="32" w:name="_Toc514333521"/>
+      <w:bookmarkStart w:id="33" w:name="_Toc514417419"/>
       <w:r>
         <w:t>Conclusion</w:t>
       </w:r>
-      <w:bookmarkEnd w:id="32"/>
+      <w:bookmarkEnd w:id="33"/>
     </w:p>
     <w:p>
       <w:pPr>
@@ -6566,11 +7672,11 @@
       <w:pPr>
         <w:pStyle w:val="Titre2"/>
       </w:pPr>
-      <w:bookmarkStart w:id="33" w:name="_Toc514333522"/>
+      <w:bookmarkStart w:id="34" w:name="_Toc514417420"/>
       <w:r>
         <w:t>Bilan des fonctionnalités demandées</w:t>
       </w:r>
-      <w:bookmarkEnd w:id="33"/>
+      <w:bookmarkEnd w:id="34"/>
     </w:p>
     <w:p>
       <w:pPr>
@@ -6582,11 +7688,11 @@
       <w:pPr>
         <w:pStyle w:val="Titre2"/>
       </w:pPr>
-      <w:bookmarkStart w:id="34" w:name="_Toc514333523"/>
+      <w:bookmarkStart w:id="35" w:name="_Toc514417421"/>
       <w:r>
         <w:t>Bilan de la planification</w:t>
       </w:r>
-      <w:bookmarkEnd w:id="34"/>
+      <w:bookmarkEnd w:id="35"/>
     </w:p>
     <w:p>
       <w:pPr>
@@ -6598,12 +7704,12 @@
       <w:pPr>
         <w:pStyle w:val="Titre2"/>
       </w:pPr>
-      <w:bookmarkStart w:id="35" w:name="_Toc514333524"/>
+      <w:bookmarkStart w:id="36" w:name="_Toc514417422"/>
       <w:r>
         <w:lastRenderedPageBreak/>
         <w:t>Bilan personnel</w:t>
       </w:r>
-      <w:bookmarkEnd w:id="35"/>
+      <w:bookmarkEnd w:id="36"/>
     </w:p>
     <w:p>
       <w:pPr>
@@ -6615,11 +7721,11 @@
       <w:pPr>
         <w:pStyle w:val="Titre1"/>
       </w:pPr>
-      <w:bookmarkStart w:id="36" w:name="_Toc514333525"/>
+      <w:bookmarkStart w:id="37" w:name="_Toc514417423"/>
       <w:r>
         <w:t>Divers</w:t>
       </w:r>
-      <w:bookmarkEnd w:id="36"/>
+      <w:bookmarkEnd w:id="37"/>
     </w:p>
     <w:p>
       <w:pPr>
@@ -6631,11 +7737,11 @@
       <w:pPr>
         <w:pStyle w:val="Titre2"/>
       </w:pPr>
-      <w:bookmarkStart w:id="37" w:name="_Toc514333526"/>
+      <w:bookmarkStart w:id="38" w:name="_Toc514417424"/>
       <w:r>
         <w:t>Journal de travail</w:t>
       </w:r>
-      <w:bookmarkEnd w:id="37"/>
+      <w:bookmarkEnd w:id="38"/>
     </w:p>
     <w:p>
       <w:pPr>
@@ -6647,11 +7753,11 @@
       <w:pPr>
         <w:pStyle w:val="Titre2"/>
       </w:pPr>
-      <w:bookmarkStart w:id="38" w:name="_Toc514333527"/>
+      <w:bookmarkStart w:id="39" w:name="_Toc514417425"/>
       <w:r>
         <w:t>Bibliographie</w:t>
       </w:r>
-      <w:bookmarkEnd w:id="38"/>
+      <w:bookmarkEnd w:id="39"/>
     </w:p>
     <w:p>
       <w:pPr>
@@ -6663,11 +7769,11 @@
       <w:pPr>
         <w:pStyle w:val="Titre2"/>
       </w:pPr>
-      <w:bookmarkStart w:id="39" w:name="_Toc514333528"/>
+      <w:bookmarkStart w:id="40" w:name="_Toc514417426"/>
       <w:r>
         <w:t>Webographie</w:t>
       </w:r>
-      <w:bookmarkEnd w:id="39"/>
+      <w:bookmarkEnd w:id="40"/>
     </w:p>
     <w:p>
       <w:pPr>
@@ -6679,21 +7785,29 @@
       <w:pPr>
         <w:pStyle w:val="Titre1"/>
       </w:pPr>
-      <w:bookmarkStart w:id="40" w:name="_Toc514333529"/>
+      <w:bookmarkStart w:id="41" w:name="_Toc514417427"/>
       <w:r>
         <w:t>Annexes</w:t>
       </w:r>
-      <w:bookmarkEnd w:id="40"/>
+      <w:bookmarkEnd w:id="41"/>
     </w:p>
     <w:p>
       <w:pPr>
         <w:pStyle w:val="Corpsdetexte"/>
         <w:ind w:left="369"/>
       </w:pPr>
+      <w:hyperlink r:id="rId22" w:history="1">
+        <w:r>
+          <w:rPr>
+            <w:rStyle w:val="Lienhypertexte"/>
+          </w:rPr>
+          <w:t>Planification initiale</w:t>
+        </w:r>
+      </w:hyperlink>
     </w:p>
     <w:sectPr>
-      <w:headerReference w:type="default" r:id="rId20"/>
-      <w:footerReference w:type="default" r:id="rId21"/>
+      <w:headerReference w:type="default" r:id="rId23"/>
+      <w:footerReference w:type="default" r:id="rId24"/>
       <w:pgSz w:w="11906" w:h="16838"/>
       <w:pgMar w:top="1417" w:right="1417" w:bottom="1417" w:left="1417" w:header="708" w:footer="708" w:gutter="0"/>
       <w:pgNumType w:start="0"/>
@@ -6917,15 +8031,7 @@
               <w:sz w:val="18"/>
               <w:szCs w:val="16"/>
             </w:rPr>
-            <w:t>Derni</w:t>
-          </w:r>
-          <w:r>
-            <w:rPr>
-              <w:rFonts w:cs="Arial"/>
-              <w:sz w:val="18"/>
-              <w:szCs w:val="16"/>
-            </w:rPr>
-            <w:t xml:space="preserve">ère version </w:t>
+            <w:t xml:space="preserve">Dernière version </w:t>
           </w:r>
           <w:r>
             <w:rPr>
@@ -6966,7 +8072,7 @@
               <w:sz w:val="18"/>
               <w:szCs w:val="16"/>
             </w:rPr>
-            <w:t>17.05.2018 15:16</w:t>
+            <w:t>18.05.2018 13:49</w:t>
           </w:r>
           <w:r>
             <w:rPr>
@@ -7043,7 +8149,7 @@
               <w:sz w:val="18"/>
               <w:szCs w:val="16"/>
             </w:rPr>
-            <w:t>10</w:t>
+            <w:t>9</w:t>
           </w:r>
           <w:r>
             <w:rPr>
@@ -7098,7 +8204,7 @@
               <w:sz w:val="18"/>
               <w:szCs w:val="16"/>
             </w:rPr>
-            <w:t>15</w:t>
+            <w:t>14</w:t>
           </w:r>
           <w:r>
             <w:rPr>
@@ -10543,7 +11649,7 @@
 
 <file path=customXml/item1.xml><?xml version="1.0" encoding="utf-8"?>
 <CoverPageProperties xmlns="http://schemas.microsoft.com/office/2006/coverPageProps">
-  <PublishDate>2018-05-17T00:00:00</PublishDate>
+  <PublishDate>2018-05-18T00:00:00</PublishDate>
   <Abstract/>
   <CompanyAddress/>
   <CompanyPhone/>
@@ -10565,7 +11671,7 @@
 </file>
 
 <file path=customXml/itemProps2.xml><?xml version="1.0" encoding="utf-8"?>
-<ds:datastoreItem xmlns:ds="http://schemas.openxmlformats.org/officeDocument/2006/customXml" ds:itemID="{DC1AAA79-17CF-4683-8E30-698FA8E73726}">
+<ds:datastoreItem xmlns:ds="http://schemas.openxmlformats.org/officeDocument/2006/customXml" ds:itemID="{3C1DD4C6-D412-4F2E-94F5-3A02C2FFAA83}">
   <ds:schemaRefs>
     <ds:schemaRef ds:uri="http://schemas.openxmlformats.org/officeDocument/2006/bibliography"/>
   </ds:schemaRefs>

--- a/Documentation/R-TPI-carbonarch-Rapport_de_projet.docx
+++ b/Documentation/R-TPI-carbonarch-Rapport_de_projet.docx
@@ -10,6 +10,7 @@
           <w:docPartUnique/>
         </w:docPartObj>
       </w:sdtPr>
+      <w:sdtEndPr/>
       <w:sdtContent>
         <w:p>
           <w:r>
@@ -191,6 +192,7 @@
                                       <w:calendar w:val="gregorian"/>
                                     </w:date>
                                   </w:sdtPr>
+                                  <w:sdtEndPr/>
                                   <w:sdtContent>
                                     <w:p>
                                       <w:pPr>
@@ -286,6 +288,7 @@
                                       <w:dataBinding w:prefixMappings="xmlns:ns0='http://schemas.openxmlformats.org/package/2006/metadata/core-properties' xmlns:ns1='http://purl.org/dc/elements/1.1/'" w:xpath="/ns0:coreProperties[1]/ns1:creator[1]" w:storeItemID="{6C3C8BC8-F283-45AE-878A-BAB7291924A1}"/>
                                       <w:text/>
                                     </w:sdtPr>
+                                    <w:sdtEndPr/>
                                     <w:sdtContent>
                                       <w:r>
                                         <w:rPr>
@@ -324,6 +327,7 @@
                                       <w:dataBinding w:prefixMappings="xmlns:ns0='http://schemas.openxmlformats.org/officeDocument/2006/extended-properties'" w:xpath="/ns0:Properties[1]/ns0:Company[1]" w:storeItemID="{6668398D-A668-4E3E-A5EB-62B293D839F1}"/>
                                       <w:text/>
                                     </w:sdtPr>
+                                    <w:sdtEndPr/>
                                     <w:sdtContent>
                                       <w:r>
                                         <w:rPr>
@@ -351,6 +355,7 @@
                                       <w:calendar w:val="gregorian"/>
                                     </w:date>
                                   </w:sdtPr>
+                                  <w:sdtEndPr/>
                                   <w:sdtContent>
                                     <w:p>
                                       <w:pPr>
@@ -420,6 +425,7 @@
                                 <w:calendar w:val="gregorian"/>
                               </w:date>
                             </w:sdtPr>
+                            <w:sdtEndPr/>
                             <w:sdtContent>
                               <w:p>
                                 <w:pPr>
@@ -470,6 +476,7 @@
                                 <w:dataBinding w:prefixMappings="xmlns:ns0='http://schemas.openxmlformats.org/package/2006/metadata/core-properties' xmlns:ns1='http://purl.org/dc/elements/1.1/'" w:xpath="/ns0:coreProperties[1]/ns1:creator[1]" w:storeItemID="{6C3C8BC8-F283-45AE-878A-BAB7291924A1}"/>
                                 <w:text/>
                               </w:sdtPr>
+                              <w:sdtEndPr/>
                               <w:sdtContent>
                                 <w:r>
                                   <w:rPr>
@@ -508,6 +515,7 @@
                                 <w:dataBinding w:prefixMappings="xmlns:ns0='http://schemas.openxmlformats.org/officeDocument/2006/extended-properties'" w:xpath="/ns0:Properties[1]/ns0:Company[1]" w:storeItemID="{6668398D-A668-4E3E-A5EB-62B293D839F1}"/>
                                 <w:text/>
                               </w:sdtPr>
+                              <w:sdtEndPr/>
                               <w:sdtContent>
                                 <w:r>
                                   <w:rPr>
@@ -535,6 +543,7 @@
                                 <w:calendar w:val="gregorian"/>
                               </w:date>
                             </w:sdtPr>
+                            <w:sdtEndPr/>
                             <w:sdtContent>
                               <w:p>
                                 <w:pPr>
@@ -639,6 +648,7 @@
                                   <w:dataBinding w:prefixMappings="xmlns:ns0='http://schemas.openxmlformats.org/package/2006/metadata/core-properties' xmlns:ns1='http://purl.org/dc/elements/1.1/'" w:xpath="/ns0:coreProperties[1]/ns1:title[1]" w:storeItemID="{6C3C8BC8-F283-45AE-878A-BAB7291924A1}"/>
                                   <w:text/>
                                 </w:sdtPr>
+                                <w:sdtEndPr/>
                                 <w:sdtContent>
                                   <w:p>
                                     <w:pPr>
@@ -695,6 +705,7 @@
                             <w:dataBinding w:prefixMappings="xmlns:ns0='http://schemas.openxmlformats.org/package/2006/metadata/core-properties' xmlns:ns1='http://purl.org/dc/elements/1.1/'" w:xpath="/ns0:coreProperties[1]/ns1:title[1]" w:storeItemID="{6C3C8BC8-F283-45AE-878A-BAB7291924A1}"/>
                             <w:text/>
                           </w:sdtPr>
+                          <w:sdtEndPr/>
                           <w:sdtContent>
                             <w:p>
                               <w:pPr>
@@ -804,6 +815,8 @@
             </w:rPr>
           </w:pPr>
         </w:p>
+        <w:bookmarkStart w:id="0" w:name="_GoBack"/>
+        <w:bookmarkEnd w:id="0"/>
         <w:p>
           <w:pPr>
             <w:pStyle w:val="TM1"/>
@@ -838,7 +851,7 @@
             </w:rPr>
             <w:fldChar w:fldCharType="separate"/>
           </w:r>
-          <w:hyperlink w:anchor="_Toc514417388" w:history="1">
+          <w:hyperlink w:anchor="_Toc514855971" w:history="1">
             <w:r>
               <w:rPr>
                 <w:rStyle w:val="Lienhypertexte"/>
@@ -880,7 +893,7 @@
                 <w:noProof/>
                 <w:webHidden/>
               </w:rPr>
-              <w:instrText xml:space="preserve"> PAGEREF _Toc514417388 \h </w:instrText>
+              <w:instrText xml:space="preserve"> PAGEREF _Toc514855971 \h </w:instrText>
             </w:r>
             <w:r>
               <w:rPr>
@@ -924,7 +937,7 @@
               <w:lang w:eastAsia="fr-CH"/>
             </w:rPr>
           </w:pPr>
-          <w:hyperlink w:anchor="_Toc514417389" w:history="1">
+          <w:hyperlink w:anchor="_Toc514855972" w:history="1">
             <w:r>
               <w:rPr>
                 <w:rStyle w:val="Lienhypertexte"/>
@@ -966,7 +979,7 @@
                 <w:noProof/>
                 <w:webHidden/>
               </w:rPr>
-              <w:instrText xml:space="preserve"> PAGEREF _Toc514417389 \h </w:instrText>
+              <w:instrText xml:space="preserve"> PAGEREF _Toc514855972 \h </w:instrText>
             </w:r>
             <w:r>
               <w:rPr>
@@ -1005,7 +1018,7 @@
               <w:noProof/>
             </w:rPr>
           </w:pPr>
-          <w:hyperlink w:anchor="_Toc514417390" w:history="1">
+          <w:hyperlink w:anchor="_Toc514855973" w:history="1">
             <w:r>
               <w:rPr>
                 <w:rStyle w:val="Lienhypertexte"/>
@@ -1046,7 +1059,7 @@
                 <w:noProof/>
                 <w:webHidden/>
               </w:rPr>
-              <w:instrText xml:space="preserve"> PAGEREF _Toc514417390 \h </w:instrText>
+              <w:instrText xml:space="preserve"> PAGEREF _Toc514855973 \h </w:instrText>
             </w:r>
             <w:r>
               <w:rPr>
@@ -1085,7 +1098,7 @@
               <w:noProof/>
             </w:rPr>
           </w:pPr>
-          <w:hyperlink w:anchor="_Toc514417391" w:history="1">
+          <w:hyperlink w:anchor="_Toc514855974" w:history="1">
             <w:r>
               <w:rPr>
                 <w:rStyle w:val="Lienhypertexte"/>
@@ -1126,7 +1139,7 @@
                 <w:noProof/>
                 <w:webHidden/>
               </w:rPr>
-              <w:instrText xml:space="preserve"> PAGEREF _Toc514417391 \h </w:instrText>
+              <w:instrText xml:space="preserve"> PAGEREF _Toc514855974 \h </w:instrText>
             </w:r>
             <w:r>
               <w:rPr>
@@ -1165,7 +1178,7 @@
               <w:noProof/>
             </w:rPr>
           </w:pPr>
-          <w:hyperlink w:anchor="_Toc514417392" w:history="1">
+          <w:hyperlink w:anchor="_Toc514855975" w:history="1">
             <w:r>
               <w:rPr>
                 <w:rStyle w:val="Lienhypertexte"/>
@@ -1206,7 +1219,7 @@
                 <w:noProof/>
                 <w:webHidden/>
               </w:rPr>
-              <w:instrText xml:space="preserve"> PAGEREF _Toc514417392 \h </w:instrText>
+              <w:instrText xml:space="preserve"> PAGEREF _Toc514855975 \h </w:instrText>
             </w:r>
             <w:r>
               <w:rPr>
@@ -1245,7 +1258,7 @@
               <w:noProof/>
             </w:rPr>
           </w:pPr>
-          <w:hyperlink w:anchor="_Toc514417393" w:history="1">
+          <w:hyperlink w:anchor="_Toc514855976" w:history="1">
             <w:r>
               <w:rPr>
                 <w:rStyle w:val="Lienhypertexte"/>
@@ -1286,7 +1299,7 @@
                 <w:noProof/>
                 <w:webHidden/>
               </w:rPr>
-              <w:instrText xml:space="preserve"> PAGEREF _Toc514417393 \h </w:instrText>
+              <w:instrText xml:space="preserve"> PAGEREF _Toc514855976 \h </w:instrText>
             </w:r>
             <w:r>
               <w:rPr>
@@ -1325,7 +1338,7 @@
               <w:noProof/>
             </w:rPr>
           </w:pPr>
-          <w:hyperlink w:anchor="_Toc514417394" w:history="1">
+          <w:hyperlink w:anchor="_Toc514855977" w:history="1">
             <w:r>
               <w:rPr>
                 <w:rStyle w:val="Lienhypertexte"/>
@@ -1366,7 +1379,7 @@
                 <w:noProof/>
                 <w:webHidden/>
               </w:rPr>
-              <w:instrText xml:space="preserve"> PAGEREF _Toc514417394 \h </w:instrText>
+              <w:instrText xml:space="preserve"> PAGEREF _Toc514855977 \h </w:instrText>
             </w:r>
             <w:r>
               <w:rPr>
@@ -1409,7 +1422,7 @@
               <w:noProof/>
             </w:rPr>
           </w:pPr>
-          <w:hyperlink w:anchor="_Toc514417395" w:history="1">
+          <w:hyperlink w:anchor="_Toc514855978" w:history="1">
             <w:r>
               <w:rPr>
                 <w:rStyle w:val="Lienhypertexte"/>
@@ -1450,7 +1463,7 @@
                 <w:noProof/>
                 <w:webHidden/>
               </w:rPr>
-              <w:instrText xml:space="preserve"> PAGEREF _Toc514417395 \h </w:instrText>
+              <w:instrText xml:space="preserve"> PAGEREF _Toc514855978 \h </w:instrText>
             </w:r>
             <w:r>
               <w:rPr>
@@ -1493,7 +1506,7 @@
               <w:noProof/>
             </w:rPr>
           </w:pPr>
-          <w:hyperlink w:anchor="_Toc514417396" w:history="1">
+          <w:hyperlink w:anchor="_Toc514855979" w:history="1">
             <w:r>
               <w:rPr>
                 <w:rStyle w:val="Lienhypertexte"/>
@@ -1534,7 +1547,7 @@
                 <w:noProof/>
                 <w:webHidden/>
               </w:rPr>
-              <w:instrText xml:space="preserve"> PAGEREF _Toc514417396 \h </w:instrText>
+              <w:instrText xml:space="preserve"> PAGEREF _Toc514855979 \h </w:instrText>
             </w:r>
             <w:r>
               <w:rPr>
@@ -1577,7 +1590,7 @@
               <w:noProof/>
             </w:rPr>
           </w:pPr>
-          <w:hyperlink w:anchor="_Toc514417397" w:history="1">
+          <w:hyperlink w:anchor="_Toc514855980" w:history="1">
             <w:r>
               <w:rPr>
                 <w:rStyle w:val="Lienhypertexte"/>
@@ -1618,7 +1631,7 @@
                 <w:noProof/>
                 <w:webHidden/>
               </w:rPr>
-              <w:instrText xml:space="preserve"> PAGEREF _Toc514417397 \h </w:instrText>
+              <w:instrText xml:space="preserve"> PAGEREF _Toc514855980 \h </w:instrText>
             </w:r>
             <w:r>
               <w:rPr>
@@ -1661,7 +1674,7 @@
               <w:noProof/>
             </w:rPr>
           </w:pPr>
-          <w:hyperlink w:anchor="_Toc514417398" w:history="1">
+          <w:hyperlink w:anchor="_Toc514855981" w:history="1">
             <w:r>
               <w:rPr>
                 <w:rStyle w:val="Lienhypertexte"/>
@@ -1702,7 +1715,7 @@
                 <w:noProof/>
                 <w:webHidden/>
               </w:rPr>
-              <w:instrText xml:space="preserve"> PAGEREF _Toc514417398 \h </w:instrText>
+              <w:instrText xml:space="preserve"> PAGEREF _Toc514855981 \h </w:instrText>
             </w:r>
             <w:r>
               <w:rPr>
@@ -1745,7 +1758,7 @@
               <w:noProof/>
             </w:rPr>
           </w:pPr>
-          <w:hyperlink w:anchor="_Toc514417399" w:history="1">
+          <w:hyperlink w:anchor="_Toc514855982" w:history="1">
             <w:r>
               <w:rPr>
                 <w:rStyle w:val="Lienhypertexte"/>
@@ -1786,7 +1799,7 @@
                 <w:noProof/>
                 <w:webHidden/>
               </w:rPr>
-              <w:instrText xml:space="preserve"> PAGEREF _Toc514417399 \h </w:instrText>
+              <w:instrText xml:space="preserve"> PAGEREF _Toc514855982 \h </w:instrText>
             </w:r>
             <w:r>
               <w:rPr>
@@ -1829,7 +1842,7 @@
               <w:noProof/>
             </w:rPr>
           </w:pPr>
-          <w:hyperlink w:anchor="_Toc514417400" w:history="1">
+          <w:hyperlink w:anchor="_Toc514855983" w:history="1">
             <w:r>
               <w:rPr>
                 <w:rStyle w:val="Lienhypertexte"/>
@@ -1870,7 +1883,7 @@
                 <w:noProof/>
                 <w:webHidden/>
               </w:rPr>
-              <w:instrText xml:space="preserve"> PAGEREF _Toc514417400 \h </w:instrText>
+              <w:instrText xml:space="preserve"> PAGEREF _Toc514855983 \h </w:instrText>
             </w:r>
             <w:r>
               <w:rPr>
@@ -1909,7 +1922,7 @@
               <w:noProof/>
             </w:rPr>
           </w:pPr>
-          <w:hyperlink w:anchor="_Toc514417401" w:history="1">
+          <w:hyperlink w:anchor="_Toc514855984" w:history="1">
             <w:r>
               <w:rPr>
                 <w:rStyle w:val="Lienhypertexte"/>
@@ -1950,7 +1963,7 @@
                 <w:noProof/>
                 <w:webHidden/>
               </w:rPr>
-              <w:instrText xml:space="preserve"> PAGEREF _Toc514417401 \h </w:instrText>
+              <w:instrText xml:space="preserve"> PAGEREF _Toc514855984 \h </w:instrText>
             </w:r>
             <w:r>
               <w:rPr>
@@ -1971,86 +1984,6 @@
                 <w:webHidden/>
               </w:rPr>
               <w:t>5</w:t>
-            </w:r>
-            <w:r>
-              <w:rPr>
-                <w:noProof/>
-                <w:webHidden/>
-              </w:rPr>
-              <w:fldChar w:fldCharType="end"/>
-            </w:r>
-          </w:hyperlink>
-        </w:p>
-        <w:p>
-          <w:pPr>
-            <w:pStyle w:val="TM2"/>
-            <w:rPr>
-              <w:rFonts w:asciiTheme="minorHAnsi" w:hAnsiTheme="minorHAnsi" w:cstheme="minorBidi"/>
-              <w:noProof/>
-            </w:rPr>
-          </w:pPr>
-          <w:hyperlink w:anchor="_Toc514417402" w:history="1">
-            <w:r>
-              <w:rPr>
-                <w:rStyle w:val="Lienhypertexte"/>
-                <w:noProof/>
-              </w:rPr>
-              <w:t>2.7.</w:t>
-            </w:r>
-            <w:r>
-              <w:rPr>
-                <w:rFonts w:asciiTheme="minorHAnsi" w:hAnsiTheme="minorHAnsi" w:cstheme="minorBidi"/>
-                <w:noProof/>
-              </w:rPr>
-              <w:tab/>
-            </w:r>
-            <w:r>
-              <w:rPr>
-                <w:rStyle w:val="Lienhypertexte"/>
-                <w:noProof/>
-              </w:rPr>
-              <w:t>Validation et conditions de réussite</w:t>
-            </w:r>
-            <w:r>
-              <w:rPr>
-                <w:noProof/>
-                <w:webHidden/>
-              </w:rPr>
-              <w:tab/>
-            </w:r>
-            <w:r>
-              <w:rPr>
-                <w:noProof/>
-                <w:webHidden/>
-              </w:rPr>
-              <w:fldChar w:fldCharType="begin"/>
-            </w:r>
-            <w:r>
-              <w:rPr>
-                <w:noProof/>
-                <w:webHidden/>
-              </w:rPr>
-              <w:instrText xml:space="preserve"> PAGEREF _Toc514417402 \h </w:instrText>
-            </w:r>
-            <w:r>
-              <w:rPr>
-                <w:noProof/>
-                <w:webHidden/>
-              </w:rPr>
-            </w:r>
-            <w:r>
-              <w:rPr>
-                <w:noProof/>
-                <w:webHidden/>
-              </w:rPr>
-              <w:fldChar w:fldCharType="separate"/>
-            </w:r>
-            <w:r>
-              <w:rPr>
-                <w:noProof/>
-                <w:webHidden/>
-              </w:rPr>
-              <w:t>6</w:t>
             </w:r>
             <w:r>
               <w:rPr>
@@ -2074,7 +2007,7 @@
               <w:lang w:eastAsia="fr-CH"/>
             </w:rPr>
           </w:pPr>
-          <w:hyperlink w:anchor="_Toc514417403" w:history="1">
+          <w:hyperlink w:anchor="_Toc514855985" w:history="1">
             <w:r>
               <w:rPr>
                 <w:rStyle w:val="Lienhypertexte"/>
@@ -2116,7 +2049,7 @@
                 <w:noProof/>
                 <w:webHidden/>
               </w:rPr>
-              <w:instrText xml:space="preserve"> PAGEREF _Toc514417403 \h </w:instrText>
+              <w:instrText xml:space="preserve"> PAGEREF _Toc514855985 \h </w:instrText>
             </w:r>
             <w:r>
               <w:rPr>
@@ -2160,7 +2093,7 @@
               <w:lang w:eastAsia="fr-CH"/>
             </w:rPr>
           </w:pPr>
-          <w:hyperlink w:anchor="_Toc514417404" w:history="1">
+          <w:hyperlink w:anchor="_Toc514855986" w:history="1">
             <w:r>
               <w:rPr>
                 <w:rStyle w:val="Lienhypertexte"/>
@@ -2202,7 +2135,7 @@
                 <w:noProof/>
                 <w:webHidden/>
               </w:rPr>
-              <w:instrText xml:space="preserve"> PAGEREF _Toc514417404 \h </w:instrText>
+              <w:instrText xml:space="preserve"> PAGEREF _Toc514855986 \h </w:instrText>
             </w:r>
             <w:r>
               <w:rPr>
@@ -2241,7 +2174,7 @@
               <w:noProof/>
             </w:rPr>
           </w:pPr>
-          <w:hyperlink w:anchor="_Toc514417405" w:history="1">
+          <w:hyperlink w:anchor="_Toc514855987" w:history="1">
             <w:r>
               <w:rPr>
                 <w:rStyle w:val="Lienhypertexte"/>
@@ -2282,7 +2215,7 @@
                 <w:noProof/>
                 <w:webHidden/>
               </w:rPr>
-              <w:instrText xml:space="preserve"> PAGEREF _Toc514417405 \h </w:instrText>
+              <w:instrText xml:space="preserve"> PAGEREF _Toc514855987 \h </w:instrText>
             </w:r>
             <w:r>
               <w:rPr>
@@ -2321,7 +2254,7 @@
               <w:noProof/>
             </w:rPr>
           </w:pPr>
-          <w:hyperlink w:anchor="_Toc514417406" w:history="1">
+          <w:hyperlink w:anchor="_Toc514855988" w:history="1">
             <w:r>
               <w:rPr>
                 <w:rStyle w:val="Lienhypertexte"/>
@@ -2362,7 +2295,7 @@
                 <w:noProof/>
                 <w:webHidden/>
               </w:rPr>
-              <w:instrText xml:space="preserve"> PAGEREF _Toc514417406 \h </w:instrText>
+              <w:instrText xml:space="preserve"> PAGEREF _Toc514855988 \h </w:instrText>
             </w:r>
             <w:r>
               <w:rPr>
@@ -2405,7 +2338,7 @@
               <w:noProof/>
             </w:rPr>
           </w:pPr>
-          <w:hyperlink w:anchor="_Toc514417407" w:history="1">
+          <w:hyperlink w:anchor="_Toc514855989" w:history="1">
             <w:r>
               <w:rPr>
                 <w:rStyle w:val="Lienhypertexte"/>
@@ -2425,7 +2358,7 @@
                 <w:rStyle w:val="Lienhypertexte"/>
                 <w:noProof/>
               </w:rPr>
-              <w:t>Logiciel utilisé pour coder</w:t>
+              <w:t>Les conversions minimal/maximal avec 32 bits signés</w:t>
             </w:r>
             <w:r>
               <w:rPr>
@@ -2446,7 +2379,7 @@
                 <w:noProof/>
                 <w:webHidden/>
               </w:rPr>
-              <w:instrText xml:space="preserve"> PAGEREF _Toc514417407 \h </w:instrText>
+              <w:instrText xml:space="preserve"> PAGEREF _Toc514855989 \h </w:instrText>
             </w:r>
             <w:r>
               <w:rPr>
@@ -2489,7 +2422,7 @@
               <w:noProof/>
             </w:rPr>
           </w:pPr>
-          <w:hyperlink w:anchor="_Toc514417408" w:history="1">
+          <w:hyperlink w:anchor="_Toc514855990" w:history="1">
             <w:r>
               <w:rPr>
                 <w:rStyle w:val="Lienhypertexte"/>
@@ -2530,7 +2463,7 @@
                 <w:noProof/>
                 <w:webHidden/>
               </w:rPr>
-              <w:instrText xml:space="preserve"> PAGEREF _Toc514417408 \h </w:instrText>
+              <w:instrText xml:space="preserve"> PAGEREF _Toc514855990 \h </w:instrText>
             </w:r>
             <w:r>
               <w:rPr>
@@ -2573,7 +2506,7 @@
               <w:noProof/>
             </w:rPr>
           </w:pPr>
-          <w:hyperlink w:anchor="_Toc514417409" w:history="1">
+          <w:hyperlink w:anchor="_Toc514855991" w:history="1">
             <w:r>
               <w:rPr>
                 <w:rStyle w:val="Lienhypertexte"/>
@@ -2614,7 +2547,7 @@
                 <w:noProof/>
                 <w:webHidden/>
               </w:rPr>
-              <w:instrText xml:space="preserve"> PAGEREF _Toc514417409 \h </w:instrText>
+              <w:instrText xml:space="preserve"> PAGEREF _Toc514855991 \h </w:instrText>
             </w:r>
             <w:r>
               <w:rPr>
@@ -2657,7 +2590,7 @@
               <w:noProof/>
             </w:rPr>
           </w:pPr>
-          <w:hyperlink w:anchor="_Toc514417410" w:history="1">
+          <w:hyperlink w:anchor="_Toc514855992" w:history="1">
             <w:r>
               <w:rPr>
                 <w:rStyle w:val="Lienhypertexte"/>
@@ -2698,7 +2631,7 @@
                 <w:noProof/>
                 <w:webHidden/>
               </w:rPr>
-              <w:instrText xml:space="preserve"> PAGEREF _Toc514417410 \h </w:instrText>
+              <w:instrText xml:space="preserve"> PAGEREF _Toc514855992 \h </w:instrText>
             </w:r>
             <w:r>
               <w:rPr>
@@ -2718,7 +2651,7 @@
                 <w:noProof/>
                 <w:webHidden/>
               </w:rPr>
-              <w:t>8</w:t>
+              <w:t>9</w:t>
             </w:r>
             <w:r>
               <w:rPr>
@@ -2737,7 +2670,7 @@
               <w:noProof/>
             </w:rPr>
           </w:pPr>
-          <w:hyperlink w:anchor="_Toc514417411" w:history="1">
+          <w:hyperlink w:anchor="_Toc514855993" w:history="1">
             <w:r>
               <w:rPr>
                 <w:rStyle w:val="Lienhypertexte"/>
@@ -2778,7 +2711,7 @@
                 <w:noProof/>
                 <w:webHidden/>
               </w:rPr>
-              <w:instrText xml:space="preserve"> PAGEREF _Toc514417411 \h </w:instrText>
+              <w:instrText xml:space="preserve"> PAGEREF _Toc514855993 \h </w:instrText>
             </w:r>
             <w:r>
               <w:rPr>
@@ -2798,7 +2731,7 @@
                 <w:noProof/>
                 <w:webHidden/>
               </w:rPr>
-              <w:t>9</w:t>
+              <w:t>10</w:t>
             </w:r>
             <w:r>
               <w:rPr>
@@ -2817,7 +2750,7 @@
               <w:noProof/>
             </w:rPr>
           </w:pPr>
-          <w:hyperlink w:anchor="_Toc514417412" w:history="1">
+          <w:hyperlink w:anchor="_Toc514855994" w:history="1">
             <w:r>
               <w:rPr>
                 <w:rStyle w:val="Lienhypertexte"/>
@@ -2858,7 +2791,7 @@
                 <w:noProof/>
                 <w:webHidden/>
               </w:rPr>
-              <w:instrText xml:space="preserve"> PAGEREF _Toc514417412 \h </w:instrText>
+              <w:instrText xml:space="preserve"> PAGEREF _Toc514855994 \h </w:instrText>
             </w:r>
             <w:r>
               <w:rPr>
@@ -2902,7 +2835,7 @@
               <w:lang w:eastAsia="fr-CH"/>
             </w:rPr>
           </w:pPr>
-          <w:hyperlink w:anchor="_Toc514417413" w:history="1">
+          <w:hyperlink w:anchor="_Toc514855995" w:history="1">
             <w:r>
               <w:rPr>
                 <w:rStyle w:val="Lienhypertexte"/>
@@ -2944,7 +2877,7 @@
                 <w:noProof/>
                 <w:webHidden/>
               </w:rPr>
-              <w:instrText xml:space="preserve"> PAGEREF _Toc514417413 \h </w:instrText>
+              <w:instrText xml:space="preserve"> PAGEREF _Toc514855995 \h </w:instrText>
             </w:r>
             <w:r>
               <w:rPr>
@@ -2983,7 +2916,7 @@
               <w:noProof/>
             </w:rPr>
           </w:pPr>
-          <w:hyperlink w:anchor="_Toc514417414" w:history="1">
+          <w:hyperlink w:anchor="_Toc514855996" w:history="1">
             <w:r>
               <w:rPr>
                 <w:rStyle w:val="Lienhypertexte"/>
@@ -3024,7 +2957,7 @@
                 <w:noProof/>
                 <w:webHidden/>
               </w:rPr>
-              <w:instrText xml:space="preserve"> PAGEREF _Toc514417414 \h </w:instrText>
+              <w:instrText xml:space="preserve"> PAGEREF _Toc514855996 \h </w:instrText>
             </w:r>
             <w:r>
               <w:rPr>
@@ -3067,7 +3000,7 @@
               <w:noProof/>
             </w:rPr>
           </w:pPr>
-          <w:hyperlink w:anchor="_Toc514417415" w:history="1">
+          <w:hyperlink w:anchor="_Toc514855997" w:history="1">
             <w:r>
               <w:rPr>
                 <w:rStyle w:val="Lienhypertexte"/>
@@ -3108,7 +3041,7 @@
                 <w:noProof/>
                 <w:webHidden/>
               </w:rPr>
-              <w:instrText xml:space="preserve"> PAGEREF _Toc514417415 \h </w:instrText>
+              <w:instrText xml:space="preserve"> PAGEREF _Toc514855997 \h </w:instrText>
             </w:r>
             <w:r>
               <w:rPr>
@@ -3147,7 +3080,7 @@
               <w:noProof/>
             </w:rPr>
           </w:pPr>
-          <w:hyperlink w:anchor="_Toc514417416" w:history="1">
+          <w:hyperlink w:anchor="_Toc514855998" w:history="1">
             <w:r>
               <w:rPr>
                 <w:rStyle w:val="Lienhypertexte"/>
@@ -3188,7 +3121,7 @@
                 <w:noProof/>
                 <w:webHidden/>
               </w:rPr>
-              <w:instrText xml:space="preserve"> PAGEREF _Toc514417416 \h </w:instrText>
+              <w:instrText xml:space="preserve"> PAGEREF _Toc514855998 \h </w:instrText>
             </w:r>
             <w:r>
               <w:rPr>
@@ -3232,7 +3165,7 @@
               <w:lang w:eastAsia="fr-CH"/>
             </w:rPr>
           </w:pPr>
-          <w:hyperlink w:anchor="_Toc514417417" w:history="1">
+          <w:hyperlink w:anchor="_Toc514855999" w:history="1">
             <w:r>
               <w:rPr>
                 <w:rStyle w:val="Lienhypertexte"/>
@@ -3274,7 +3207,7 @@
                 <w:noProof/>
                 <w:webHidden/>
               </w:rPr>
-              <w:instrText xml:space="preserve"> PAGEREF _Toc514417417 \h </w:instrText>
+              <w:instrText xml:space="preserve"> PAGEREF _Toc514855999 \h </w:instrText>
             </w:r>
             <w:r>
               <w:rPr>
@@ -3313,7 +3246,7 @@
               <w:noProof/>
             </w:rPr>
           </w:pPr>
-          <w:hyperlink w:anchor="_Toc514417418" w:history="1">
+          <w:hyperlink w:anchor="_Toc514856000" w:history="1">
             <w:r>
               <w:rPr>
                 <w:rStyle w:val="Lienhypertexte"/>
@@ -3354,7 +3287,7 @@
                 <w:noProof/>
                 <w:webHidden/>
               </w:rPr>
-              <w:instrText xml:space="preserve"> PAGEREF _Toc514417418 \h </w:instrText>
+              <w:instrText xml:space="preserve"> PAGEREF _Toc514856000 \h </w:instrText>
             </w:r>
             <w:r>
               <w:rPr>
@@ -3398,7 +3331,7 @@
               <w:lang w:eastAsia="fr-CH"/>
             </w:rPr>
           </w:pPr>
-          <w:hyperlink w:anchor="_Toc514417419" w:history="1">
+          <w:hyperlink w:anchor="_Toc514856001" w:history="1">
             <w:r>
               <w:rPr>
                 <w:rStyle w:val="Lienhypertexte"/>
@@ -3440,7 +3373,7 @@
                 <w:noProof/>
                 <w:webHidden/>
               </w:rPr>
-              <w:instrText xml:space="preserve"> PAGEREF _Toc514417419 \h </w:instrText>
+              <w:instrText xml:space="preserve"> PAGEREF _Toc514856001 \h </w:instrText>
             </w:r>
             <w:r>
               <w:rPr>
@@ -3479,7 +3412,7 @@
               <w:noProof/>
             </w:rPr>
           </w:pPr>
-          <w:hyperlink w:anchor="_Toc514417420" w:history="1">
+          <w:hyperlink w:anchor="_Toc514856002" w:history="1">
             <w:r>
               <w:rPr>
                 <w:rStyle w:val="Lienhypertexte"/>
@@ -3520,7 +3453,7 @@
                 <w:noProof/>
                 <w:webHidden/>
               </w:rPr>
-              <w:instrText xml:space="preserve"> PAGEREF _Toc514417420 \h </w:instrText>
+              <w:instrText xml:space="preserve"> PAGEREF _Toc514856002 \h </w:instrText>
             </w:r>
             <w:r>
               <w:rPr>
@@ -3559,7 +3492,7 @@
               <w:noProof/>
             </w:rPr>
           </w:pPr>
-          <w:hyperlink w:anchor="_Toc514417421" w:history="1">
+          <w:hyperlink w:anchor="_Toc514856003" w:history="1">
             <w:r>
               <w:rPr>
                 <w:rStyle w:val="Lienhypertexte"/>
@@ -3600,7 +3533,7 @@
                 <w:noProof/>
                 <w:webHidden/>
               </w:rPr>
-              <w:instrText xml:space="preserve"> PAGEREF _Toc514417421 \h </w:instrText>
+              <w:instrText xml:space="preserve"> PAGEREF _Toc514856003 \h </w:instrText>
             </w:r>
             <w:r>
               <w:rPr>
@@ -3639,7 +3572,7 @@
               <w:noProof/>
             </w:rPr>
           </w:pPr>
-          <w:hyperlink w:anchor="_Toc514417422" w:history="1">
+          <w:hyperlink w:anchor="_Toc514856004" w:history="1">
             <w:r>
               <w:rPr>
                 <w:rStyle w:val="Lienhypertexte"/>
@@ -3680,7 +3613,7 @@
                 <w:noProof/>
                 <w:webHidden/>
               </w:rPr>
-              <w:instrText xml:space="preserve"> PAGEREF _Toc514417422 \h </w:instrText>
+              <w:instrText xml:space="preserve"> PAGEREF _Toc514856004 \h </w:instrText>
             </w:r>
             <w:r>
               <w:rPr>
@@ -3724,7 +3657,7 @@
               <w:lang w:eastAsia="fr-CH"/>
             </w:rPr>
           </w:pPr>
-          <w:hyperlink w:anchor="_Toc514417423" w:history="1">
+          <w:hyperlink w:anchor="_Toc514856005" w:history="1">
             <w:r>
               <w:rPr>
                 <w:rStyle w:val="Lienhypertexte"/>
@@ -3766,7 +3699,7 @@
                 <w:noProof/>
                 <w:webHidden/>
               </w:rPr>
-              <w:instrText xml:space="preserve"> PAGEREF _Toc514417423 \h </w:instrText>
+              <w:instrText xml:space="preserve"> PAGEREF _Toc514856005 \h </w:instrText>
             </w:r>
             <w:r>
               <w:rPr>
@@ -3805,7 +3738,7 @@
               <w:noProof/>
             </w:rPr>
           </w:pPr>
-          <w:hyperlink w:anchor="_Toc514417424" w:history="1">
+          <w:hyperlink w:anchor="_Toc514856006" w:history="1">
             <w:r>
               <w:rPr>
                 <w:rStyle w:val="Lienhypertexte"/>
@@ -3846,7 +3779,7 @@
                 <w:noProof/>
                 <w:webHidden/>
               </w:rPr>
-              <w:instrText xml:space="preserve"> PAGEREF _Toc514417424 \h </w:instrText>
+              <w:instrText xml:space="preserve"> PAGEREF _Toc514856006 \h </w:instrText>
             </w:r>
             <w:r>
               <w:rPr>
@@ -3885,7 +3818,7 @@
               <w:noProof/>
             </w:rPr>
           </w:pPr>
-          <w:hyperlink w:anchor="_Toc514417425" w:history="1">
+          <w:hyperlink w:anchor="_Toc514856007" w:history="1">
             <w:r>
               <w:rPr>
                 <w:rStyle w:val="Lienhypertexte"/>
@@ -3926,7 +3859,7 @@
                 <w:noProof/>
                 <w:webHidden/>
               </w:rPr>
-              <w:instrText xml:space="preserve"> PAGEREF _Toc514417425 \h </w:instrText>
+              <w:instrText xml:space="preserve"> PAGEREF _Toc514856007 \h </w:instrText>
             </w:r>
             <w:r>
               <w:rPr>
@@ -3965,7 +3898,7 @@
               <w:noProof/>
             </w:rPr>
           </w:pPr>
-          <w:hyperlink w:anchor="_Toc514417426" w:history="1">
+          <w:hyperlink w:anchor="_Toc514856008" w:history="1">
             <w:r>
               <w:rPr>
                 <w:rStyle w:val="Lienhypertexte"/>
@@ -4006,7 +3939,7 @@
                 <w:noProof/>
                 <w:webHidden/>
               </w:rPr>
-              <w:instrText xml:space="preserve"> PAGEREF _Toc514417426 \h </w:instrText>
+              <w:instrText xml:space="preserve"> PAGEREF _Toc514856008 \h </w:instrText>
             </w:r>
             <w:r>
               <w:rPr>
@@ -4050,7 +3983,7 @@
               <w:lang w:eastAsia="fr-CH"/>
             </w:rPr>
           </w:pPr>
-          <w:hyperlink w:anchor="_Toc514417427" w:history="1">
+          <w:hyperlink w:anchor="_Toc514856009" w:history="1">
             <w:r>
               <w:rPr>
                 <w:rStyle w:val="Lienhypertexte"/>
@@ -4092,7 +4025,7 @@
                 <w:noProof/>
                 <w:webHidden/>
               </w:rPr>
-              <w:instrText xml:space="preserve"> PAGEREF _Toc514417427 \h </w:instrText>
+              <w:instrText xml:space="preserve"> PAGEREF _Toc514856009 \h </w:instrText>
             </w:r>
             <w:r>
               <w:rPr>
@@ -4176,12 +4109,12 @@
       <w:pPr>
         <w:pStyle w:val="Titre1"/>
       </w:pPr>
-      <w:bookmarkStart w:id="0" w:name="_Toc514417388"/>
+      <w:bookmarkStart w:id="1" w:name="_Toc514855971"/>
       <w:r>
         <w:lastRenderedPageBreak/>
         <w:t>Remerciements</w:t>
       </w:r>
-      <w:bookmarkEnd w:id="0"/>
+      <w:bookmarkEnd w:id="1"/>
     </w:p>
     <w:p>
       <w:pPr>
@@ -4193,21 +4126,21 @@
       <w:pPr>
         <w:pStyle w:val="Titre1"/>
       </w:pPr>
-      <w:bookmarkStart w:id="1" w:name="_Toc514417389"/>
+      <w:bookmarkStart w:id="2" w:name="_Toc514855972"/>
       <w:r>
         <w:t>Spécifications</w:t>
       </w:r>
-      <w:bookmarkEnd w:id="1"/>
+      <w:bookmarkEnd w:id="2"/>
     </w:p>
     <w:p>
       <w:pPr>
         <w:pStyle w:val="Titre2"/>
       </w:pPr>
-      <w:bookmarkStart w:id="2" w:name="_Toc514417390"/>
+      <w:bookmarkStart w:id="3" w:name="_Toc514855973"/>
       <w:r>
         <w:t>Titre</w:t>
       </w:r>
-      <w:bookmarkEnd w:id="2"/>
+      <w:bookmarkEnd w:id="3"/>
     </w:p>
     <w:p>
       <w:pPr>
@@ -4223,11 +4156,11 @@
       <w:pPr>
         <w:pStyle w:val="Titre2"/>
       </w:pPr>
-      <w:bookmarkStart w:id="3" w:name="_Toc514417391"/>
+      <w:bookmarkStart w:id="4" w:name="_Toc514855974"/>
       <w:r>
         <w:t>Description</w:t>
       </w:r>
-      <w:bookmarkEnd w:id="3"/>
+      <w:bookmarkEnd w:id="4"/>
     </w:p>
     <w:p>
       <w:pPr>
@@ -4360,11 +4293,11 @@
       <w:pPr>
         <w:pStyle w:val="Titre2"/>
       </w:pPr>
-      <w:bookmarkStart w:id="4" w:name="_Toc514417392"/>
+      <w:bookmarkStart w:id="5" w:name="_Toc514855975"/>
       <w:r>
         <w:t>Matériel et logiciels à disposition</w:t>
       </w:r>
-      <w:bookmarkEnd w:id="4"/>
+      <w:bookmarkEnd w:id="5"/>
     </w:p>
     <w:p>
       <w:pPr>
@@ -4388,11 +4321,11 @@
       <w:pPr>
         <w:pStyle w:val="Titre2"/>
       </w:pPr>
-      <w:bookmarkStart w:id="5" w:name="_Toc514417393"/>
+      <w:bookmarkStart w:id="6" w:name="_Toc514855976"/>
       <w:r>
         <w:t>Prérequis</w:t>
       </w:r>
-      <w:bookmarkEnd w:id="5"/>
+      <w:bookmarkEnd w:id="6"/>
     </w:p>
     <w:p>
       <w:pPr>
@@ -4410,11 +4343,11 @@
       <w:pPr>
         <w:pStyle w:val="Titre2"/>
       </w:pPr>
-      <w:bookmarkStart w:id="6" w:name="_Toc514417394"/>
+      <w:bookmarkStart w:id="7" w:name="_Toc514855977"/>
       <w:r>
         <w:t>Cahier des charges</w:t>
       </w:r>
-      <w:bookmarkEnd w:id="6"/>
+      <w:bookmarkEnd w:id="7"/>
     </w:p>
     <w:p>
       <w:pPr>
@@ -4426,7 +4359,7 @@
       <w:pPr>
         <w:pStyle w:val="Titre3"/>
       </w:pPr>
-      <w:bookmarkStart w:id="7" w:name="_Toc514417395"/>
+      <w:bookmarkStart w:id="8" w:name="_Toc514855978"/>
       <w:r>
         <w:t xml:space="preserve">Objectifs et portée du projet (objectifs </w:t>
       </w:r>
@@ -4436,7 +4369,7 @@
       <w:r>
         <w:t>)</w:t>
       </w:r>
-      <w:bookmarkEnd w:id="7"/>
+      <w:bookmarkEnd w:id="8"/>
     </w:p>
     <w:p>
       <w:pPr>
@@ -4646,11 +4579,11 @@
       <w:pPr>
         <w:pStyle w:val="Titre3"/>
       </w:pPr>
-      <w:bookmarkStart w:id="8" w:name="_Toc514417396"/>
+      <w:bookmarkStart w:id="9" w:name="_Toc514855979"/>
       <w:r>
         <w:t>Caractéristiques des utilisateurs et impacts</w:t>
       </w:r>
-      <w:bookmarkEnd w:id="8"/>
+      <w:bookmarkEnd w:id="9"/>
     </w:p>
     <w:p>
       <w:pPr>
@@ -4687,33 +4620,24 @@
     </w:p>
     <w:p>
       <w:pPr>
-        <w:pStyle w:val="Titre3"/>
-      </w:pPr>
-      <w:bookmarkStart w:id="9" w:name="_Fonctionnalités_requises_(du"/>
-      <w:bookmarkStart w:id="10" w:name="_Toc514417397"/>
-      <w:bookmarkEnd w:id="9"/>
-      <w:r>
-        <w:t>Fonctionnalités requises (du point de vue de l’utilisateur)</w:t>
-      </w:r>
-      <w:bookmarkEnd w:id="10"/>
-    </w:p>
-    <w:p>
-      <w:pPr>
         <w:ind w:left="1418" w:firstLine="283"/>
         <w:jc w:val="both"/>
       </w:pPr>
       <w:r>
-        <w:t>Conver</w:t>
-      </w:r>
-      <w:r>
-        <w:t>sions</w:t>
-      </w:r>
-      <w:r>
-        <w:t xml:space="preserve"> des nombres </w:t>
-      </w:r>
-      <w:r>
-        <w:t>décimaux, binaires, octaux et hexadécimaux (entier et/ou réels à virgules fixes) en nombres dans les 3 autres bases que la base courante</w:t>
-      </w:r>
+        <w:t>Le programme peut aider les élèves à se corriger, à comprendre ce qu’ils ont fait de faux et comment ils doivent faire pour effectuer une conversion, addition ou soustraction.</w:t>
+      </w:r>
+    </w:p>
+    <w:p>
+      <w:pPr>
+        <w:pStyle w:val="Titre3"/>
+      </w:pPr>
+      <w:bookmarkStart w:id="10" w:name="_Fonctionnalités_requises_(du"/>
+      <w:bookmarkStart w:id="11" w:name="_Toc514855980"/>
+      <w:bookmarkEnd w:id="10"/>
+      <w:r>
+        <w:t>Fonctionnalités requises (du point de vue de l’utilisateur)</w:t>
+      </w:r>
+      <w:bookmarkEnd w:id="11"/>
     </w:p>
     <w:p>
       <w:pPr>
@@ -4721,7 +4645,16 @@
         <w:jc w:val="both"/>
       </w:pPr>
       <w:r>
-        <w:t>Additions et soustractions de 2 nombres binaires, octaux et hexadécimaux (entiers, positifs et/ou négatifs)</w:t>
+        <w:t>Conver</w:t>
+      </w:r>
+      <w:r>
+        <w:t>sions</w:t>
+      </w:r>
+      <w:r>
+        <w:t xml:space="preserve"> des nombres </w:t>
+      </w:r>
+      <w:r>
+        <w:t>décimaux, binaires, octaux et hexadécimaux (entier et/ou réels à virgules fixes) en nombres dans les 3 autres bases que la base courante</w:t>
       </w:r>
     </w:p>
     <w:p>
@@ -4730,7 +4663,7 @@
         <w:jc w:val="both"/>
       </w:pPr>
       <w:r>
-        <w:t>Conversion d'un nombre réel à virgule fixe, décimal, positif ou négatif, en nombre binaire à virgule fixe et réciproquement.</w:t>
+        <w:t>Additions et soustractions de 2 nombres binaires, octaux et hexadécimaux (entiers, positifs et/ou négatifs)</w:t>
       </w:r>
     </w:p>
     <w:p>
@@ -4740,21 +4673,8 @@
       </w:pPr>
       <w:r>
         <w:lastRenderedPageBreak/>
-        <w:t xml:space="preserve">Possibilité de voir le calcul entier, que ce soit pour la conversion, l’addition </w:t>
-      </w:r>
-      <w:r>
-        <w:t>et la soustraction.</w:t>
-      </w:r>
-    </w:p>
-    <w:p>
-      <w:pPr>
-        <w:pStyle w:val="Titre3"/>
-      </w:pPr>
-      <w:bookmarkStart w:id="11" w:name="_Toc514417398"/>
-      <w:r>
-        <w:t>Contraintes</w:t>
-      </w:r>
-      <w:bookmarkEnd w:id="11"/>
+        <w:t>Conversion d'un nombre réel à virgule fixe, décimal, positif ou négatif, en nombre binaire à virgule fixe et réciproquement.</w:t>
+      </w:r>
     </w:p>
     <w:p>
       <w:pPr>
@@ -4762,43 +4682,19 @@
         <w:jc w:val="both"/>
       </w:pPr>
       <w:r>
-        <w:t>Les</w:t>
-      </w:r>
-      <w:r>
-        <w:t xml:space="preserve"> fonctions prédéfinies n</w:t>
-      </w:r>
-      <w:r>
-        <w:t>e sont</w:t>
-      </w:r>
-      <w:r>
-        <w:t xml:space="preserve"> pas </w:t>
-      </w:r>
-      <w:r>
-        <w:t>autorisée</w:t>
-      </w:r>
-      <w:r>
-        <w:t>s et ne doivent</w:t>
-      </w:r>
-      <w:r>
-        <w:t xml:space="preserve"> en aucun cas </w:t>
-      </w:r>
-      <w:r>
-        <w:t>être utilisée</w:t>
-      </w:r>
-      <w:r>
-        <w:t>s</w:t>
-      </w:r>
-      <w:r>
-        <w:t>.</w:t>
+        <w:t xml:space="preserve">Possibilité de voir le calcul entier, que ce soit pour la conversion, l’addition </w:t>
+      </w:r>
+      <w:r>
+        <w:t>et la soustraction.</w:t>
       </w:r>
     </w:p>
     <w:p>
       <w:pPr>
         <w:pStyle w:val="Titre3"/>
       </w:pPr>
-      <w:bookmarkStart w:id="12" w:name="_Toc514417399"/>
-      <w:r>
-        <w:t>Travail à réaliser par l’apprenti</w:t>
+      <w:bookmarkStart w:id="12" w:name="_Toc514855981"/>
+      <w:r>
+        <w:t>Contraintes</w:t>
       </w:r>
       <w:bookmarkEnd w:id="12"/>
     </w:p>
@@ -4808,6 +4704,52 @@
         <w:jc w:val="both"/>
       </w:pPr>
       <w:r>
+        <w:t>Les</w:t>
+      </w:r>
+      <w:r>
+        <w:t xml:space="preserve"> fonctions prédéfinies n</w:t>
+      </w:r>
+      <w:r>
+        <w:t>e sont</w:t>
+      </w:r>
+      <w:r>
+        <w:t xml:space="preserve"> pas </w:t>
+      </w:r>
+      <w:r>
+        <w:t>autorisée</w:t>
+      </w:r>
+      <w:r>
+        <w:t>s et ne doivent</w:t>
+      </w:r>
+      <w:r>
+        <w:t xml:space="preserve"> en aucun cas </w:t>
+      </w:r>
+      <w:r>
+        <w:t>être utilisée</w:t>
+      </w:r>
+      <w:r>
+        <w:t>s</w:t>
+      </w:r>
+      <w:r>
+        <w:t>.</w:t>
+      </w:r>
+    </w:p>
+    <w:p>
+      <w:pPr>
+        <w:pStyle w:val="Titre3"/>
+      </w:pPr>
+      <w:bookmarkStart w:id="13" w:name="_Toc514855982"/>
+      <w:r>
+        <w:t>Travail à réaliser par l’apprenti</w:t>
+      </w:r>
+      <w:bookmarkEnd w:id="13"/>
+    </w:p>
+    <w:p>
+      <w:pPr>
+        <w:ind w:left="1418" w:firstLine="283"/>
+        <w:jc w:val="both"/>
+      </w:pPr>
+      <w:r>
         <w:t xml:space="preserve">L’apprenti doit créer un programme permettant aux élèves ainsi qu’aux enseignants de corriger les exercices d’ELEOC, le programme doit donc permettre </w:t>
       </w:r>
       <w:r>
@@ -4850,6 +4792,7 @@
     <w:p>
       <w:pPr>
         <w:ind w:left="1418" w:firstLine="283"/>
+        <w:jc w:val="both"/>
       </w:pPr>
       <w:r>
         <w:t>Une planification doit être faite au début du projet avec un Gantt, un journal de travail doit aussi être fait et tenu à jour. Un rapport doit être fait et complet, il doit contenir l’intégralité du projet</w:t>
@@ -4861,6 +4804,7 @@
     <w:p>
       <w:pPr>
         <w:ind w:left="1418" w:firstLine="283"/>
+        <w:jc w:val="both"/>
       </w:pPr>
       <w:r>
         <w:t>Tout le projet doit être mis sur un dépôt Git que l’élève pourra choisir</w:t>
@@ -4878,6 +4822,7 @@
     <w:p>
       <w:pPr>
         <w:ind w:left="1418" w:firstLine="283"/>
+        <w:jc w:val="both"/>
       </w:pPr>
       <w:r>
         <w:t>Une analyse du programme concernant l’applications et ses fonctionnalités doit être faite, permettant de s’assurer de la cohérence du programme entre ses différentes fonctionnalités et utilisations.</w:t>
@@ -4887,26 +4832,32 @@
       <w:pPr>
         <w:pStyle w:val="Titre3"/>
       </w:pPr>
-      <w:bookmarkStart w:id="13" w:name="_Toc514417400"/>
+      <w:bookmarkStart w:id="14" w:name="_Toc514855983"/>
       <w:r>
         <w:t>Si le temps le permet</w:t>
       </w:r>
-      <w:bookmarkEnd w:id="13"/>
-    </w:p>
-    <w:p>
-      <w:pPr>
-        <w:ind w:left="1418"/>
-      </w:pPr>
+      <w:bookmarkEnd w:id="14"/>
+    </w:p>
+    <w:p>
+      <w:pPr>
+        <w:ind w:left="1418" w:firstLine="283"/>
+      </w:pPr>
+      <w:r>
+        <w:t>Améliorer l’apparence du programme pour le rendre visuellement plus beau et plus intuitif.</w:t>
+      </w:r>
+      <w:r>
+        <w:t xml:space="preserve"> Permettre de mettre en fichier PDF le résultat de l’opération ainsi que le calcul effectuer pour l’obtenir.</w:t>
+      </w:r>
     </w:p>
     <w:p>
       <w:pPr>
         <w:pStyle w:val="Titre2"/>
       </w:pPr>
-      <w:bookmarkStart w:id="14" w:name="_Toc514417401"/>
+      <w:bookmarkStart w:id="15" w:name="_Toc514855984"/>
       <w:r>
         <w:t>Les points suivants seront évalués</w:t>
       </w:r>
-      <w:bookmarkEnd w:id="14"/>
+      <w:bookmarkEnd w:id="15"/>
     </w:p>
     <w:p>
       <w:pPr>
@@ -4936,6 +4887,7 @@
           <w:numId w:val="10"/>
         </w:numPr>
         <w:ind w:left="1701" w:hanging="283"/>
+        <w:jc w:val="both"/>
       </w:pPr>
       <w:r>
         <w:t>Conversion de nombres entiers binaires signés dans les autres bases</w:t>
@@ -4949,6 +4901,7 @@
           <w:numId w:val="10"/>
         </w:numPr>
         <w:ind w:left="1701" w:hanging="283"/>
+        <w:jc w:val="both"/>
       </w:pPr>
       <w:r>
         <w:t>Conversion de nombres réel signés, à virgule fixe, dans les autres bases</w:t>
@@ -4962,6 +4915,7 @@
           <w:numId w:val="10"/>
         </w:numPr>
         <w:ind w:left="1701" w:hanging="283"/>
+        <w:jc w:val="both"/>
       </w:pPr>
       <w:r>
         <w:t>Conversion de nombres décimaux signés dans les autres bases</w:t>
@@ -4975,8 +4929,10 @@
           <w:numId w:val="10"/>
         </w:numPr>
         <w:ind w:left="1701" w:hanging="283"/>
-      </w:pPr>
-      <w:r>
+        <w:jc w:val="both"/>
+      </w:pPr>
+      <w:r>
+        <w:lastRenderedPageBreak/>
         <w:t>Conversion de nombres décimaux signés, à virgule fixe, dans les autres bases</w:t>
       </w:r>
     </w:p>
@@ -4988,6 +4944,7 @@
           <w:numId w:val="10"/>
         </w:numPr>
         <w:ind w:left="1701" w:hanging="283"/>
+        <w:jc w:val="both"/>
       </w:pPr>
       <w:r>
         <w:t>Conversion de nombres hexadécimaux signés dans les autres bases</w:t>
@@ -5001,9 +4958,9 @@
           <w:numId w:val="10"/>
         </w:numPr>
         <w:ind w:left="1701" w:hanging="283"/>
-      </w:pPr>
-      <w:r>
-        <w:lastRenderedPageBreak/>
+        <w:jc w:val="both"/>
+      </w:pPr>
+      <w:r>
         <w:t>Ergonomie intuitive et agréable pour tout type d'utilisateur de l'ETML</w:t>
       </w:r>
     </w:p>
@@ -5015,6 +4972,7 @@
           <w:numId w:val="10"/>
         </w:numPr>
         <w:ind w:left="1701" w:hanging="283"/>
+        <w:jc w:val="both"/>
       </w:pPr>
       <w:r>
         <w:t>La réalisation doit prendre en compte au moins un point significatif des bonnes pratiques en matière d'écoconception</w:t>
@@ -5022,28 +4980,9 @@
     </w:p>
     <w:p>
       <w:pPr>
-        <w:pStyle w:val="Titre2"/>
-      </w:pPr>
-      <w:bookmarkStart w:id="15" w:name="_Toc514417402"/>
-      <w:r>
-        <w:t xml:space="preserve">Validation et conditions de </w:t>
-      </w:r>
-      <w:r>
-        <w:t>réussite</w:t>
-      </w:r>
-      <w:bookmarkEnd w:id="15"/>
-    </w:p>
-    <w:p>
-      <w:pPr>
-        <w:pStyle w:val="Retraitcorpsdetexte"/>
-        <w:ind w:left="992"/>
-      </w:pPr>
-    </w:p>
-    <w:p>
-      <w:pPr>
         <w:pStyle w:val="Titre1"/>
       </w:pPr>
-      <w:bookmarkStart w:id="16" w:name="_Toc514417403"/>
+      <w:bookmarkStart w:id="16" w:name="_Toc514855985"/>
       <w:r>
         <w:t>Planification initiale</w:t>
       </w:r>
@@ -5073,7 +5012,7 @@
       <w:pPr>
         <w:pStyle w:val="Titre1"/>
       </w:pPr>
-      <w:bookmarkStart w:id="17" w:name="_Toc514417404"/>
+      <w:bookmarkStart w:id="17" w:name="_Toc514855986"/>
       <w:r>
         <w:t>Analyse</w:t>
       </w:r>
@@ -5089,7 +5028,7 @@
       <w:pPr>
         <w:pStyle w:val="Titre2"/>
       </w:pPr>
-      <w:bookmarkStart w:id="18" w:name="_Toc514417405"/>
+      <w:bookmarkStart w:id="18" w:name="_Toc514855987"/>
       <w:r>
         <w:t>Opportunités</w:t>
       </w:r>
@@ -5136,7 +5075,7 @@
       <w:pPr>
         <w:pStyle w:val="Titre2"/>
       </w:pPr>
-      <w:bookmarkStart w:id="19" w:name="_Toc514417406"/>
+      <w:bookmarkStart w:id="19" w:name="_Toc514855988"/>
       <w:r>
         <w:t>Document d’analyse et conception</w:t>
       </w:r>
@@ -5146,22 +5085,469 @@
       <w:pPr>
         <w:pStyle w:val="Titre3"/>
       </w:pPr>
-      <w:bookmarkStart w:id="20" w:name="_Toc514417407"/>
-      <w:r>
-        <w:t>Logiciel utilisé pour coder</w:t>
+      <w:bookmarkStart w:id="20" w:name="_Toc514855989"/>
+      <w:r>
+        <w:t>Les conversions minimal/maximal avec 32 bits signés</w:t>
       </w:r>
       <w:bookmarkEnd w:id="20"/>
     </w:p>
-    <w:p>
-      <w:pPr>
-        <w:ind w:left="1418"/>
+    <w:tbl>
+      <w:tblPr>
+        <w:tblStyle w:val="Grilledutableau"/>
+        <w:tblW w:w="0" w:type="auto"/>
+        <w:tblInd w:w="1418" w:type="dxa"/>
+        <w:tblLook w:val="04A0" w:firstRow="1" w:lastRow="0" w:firstColumn="1" w:lastColumn="0" w:noHBand="0" w:noVBand="1"/>
+      </w:tblPr>
+      <w:tblGrid>
+        <w:gridCol w:w="1184"/>
+        <w:gridCol w:w="1432"/>
+        <w:gridCol w:w="1990"/>
+        <w:gridCol w:w="1495"/>
+        <w:gridCol w:w="1553"/>
+      </w:tblGrid>
+      <w:tr>
+        <w:tc>
+          <w:tcPr>
+            <w:tcW w:w="1170" w:type="dxa"/>
+            <w:tcBorders>
+              <w:top w:val="nil"/>
+              <w:left w:val="nil"/>
+              <w:bottom w:val="nil"/>
+              <w:right w:val="nil"/>
+            </w:tcBorders>
+          </w:tcPr>
+          <w:p>
+            <w:pPr>
+              <w:jc w:val="both"/>
+            </w:pPr>
+          </w:p>
+        </w:tc>
+        <w:tc>
+          <w:tcPr>
+            <w:tcW w:w="1434" w:type="dxa"/>
+            <w:tcBorders>
+              <w:top w:val="nil"/>
+              <w:left w:val="nil"/>
+              <w:bottom w:val="single" w:sz="12" w:space="0" w:color="36AC8D"/>
+              <w:right w:val="nil"/>
+            </w:tcBorders>
+          </w:tcPr>
+          <w:p>
+            <w:pPr>
+              <w:jc w:val="both"/>
+              <w:rPr>
+                <w:b/>
+              </w:rPr>
+            </w:pPr>
+            <w:r>
+              <w:rPr>
+                <w:b/>
+              </w:rPr>
+              <w:t>Décimal</w:t>
+            </w:r>
+          </w:p>
+        </w:tc>
+        <w:tc>
+          <w:tcPr>
+            <w:tcW w:w="1990" w:type="dxa"/>
+            <w:tcBorders>
+              <w:top w:val="nil"/>
+              <w:left w:val="nil"/>
+              <w:bottom w:val="single" w:sz="12" w:space="0" w:color="36AC8D"/>
+              <w:right w:val="nil"/>
+            </w:tcBorders>
+          </w:tcPr>
+          <w:p>
+            <w:pPr>
+              <w:jc w:val="both"/>
+              <w:rPr>
+                <w:b/>
+              </w:rPr>
+            </w:pPr>
+            <w:r>
+              <w:rPr>
+                <w:b/>
+              </w:rPr>
+              <w:t>Binaire</w:t>
+            </w:r>
+          </w:p>
+        </w:tc>
+        <w:tc>
+          <w:tcPr>
+            <w:tcW w:w="1496" w:type="dxa"/>
+            <w:tcBorders>
+              <w:top w:val="nil"/>
+              <w:left w:val="nil"/>
+              <w:bottom w:val="single" w:sz="12" w:space="0" w:color="36AC8D"/>
+              <w:right w:val="nil"/>
+            </w:tcBorders>
+          </w:tcPr>
+          <w:p>
+            <w:pPr>
+              <w:jc w:val="both"/>
+              <w:rPr>
+                <w:b/>
+              </w:rPr>
+            </w:pPr>
+            <w:r>
+              <w:rPr>
+                <w:b/>
+              </w:rPr>
+              <w:t>Octal</w:t>
+            </w:r>
+          </w:p>
+        </w:tc>
+        <w:tc>
+          <w:tcPr>
+            <w:tcW w:w="1554" w:type="dxa"/>
+            <w:tcBorders>
+              <w:top w:val="nil"/>
+              <w:left w:val="nil"/>
+              <w:bottom w:val="single" w:sz="12" w:space="0" w:color="36AC8D"/>
+              <w:right w:val="nil"/>
+            </w:tcBorders>
+          </w:tcPr>
+          <w:p>
+            <w:pPr>
+              <w:jc w:val="both"/>
+              <w:rPr>
+                <w:b/>
+              </w:rPr>
+            </w:pPr>
+            <w:r>
+              <w:rPr>
+                <w:b/>
+              </w:rPr>
+              <w:t>Hexadécimal</w:t>
+            </w:r>
+          </w:p>
+        </w:tc>
+      </w:tr>
+      <w:tr>
+        <w:tc>
+          <w:tcPr>
+            <w:tcW w:w="1170" w:type="dxa"/>
+            <w:tcBorders>
+              <w:top w:val="nil"/>
+              <w:left w:val="nil"/>
+              <w:bottom w:val="nil"/>
+              <w:right w:val="single" w:sz="12" w:space="0" w:color="36AC8D"/>
+            </w:tcBorders>
+          </w:tcPr>
+          <w:p>
+            <w:pPr>
+              <w:rPr>
+                <w:b/>
+              </w:rPr>
+            </w:pPr>
+            <w:r>
+              <w:rPr>
+                <w:b/>
+              </w:rPr>
+              <w:t>Minimum</w:t>
+            </w:r>
+          </w:p>
+        </w:tc>
+        <w:tc>
+          <w:tcPr>
+            <w:tcW w:w="1434" w:type="dxa"/>
+            <w:tcBorders>
+              <w:top w:val="single" w:sz="12" w:space="0" w:color="36AC8D"/>
+              <w:left w:val="single" w:sz="12" w:space="0" w:color="36AC8D"/>
+              <w:bottom w:val="nil"/>
+              <w:right w:val="nil"/>
+            </w:tcBorders>
+            <w:shd w:val="clear" w:color="auto" w:fill="C8EEE4"/>
+          </w:tcPr>
+          <w:p>
+            <w:pPr>
+              <w:jc w:val="both"/>
+            </w:pPr>
+            <w:r>
+              <w:t>-2147483648</w:t>
+            </w:r>
+          </w:p>
+        </w:tc>
+        <w:tc>
+          <w:tcPr>
+            <w:tcW w:w="1990" w:type="dxa"/>
+            <w:tcBorders>
+              <w:top w:val="single" w:sz="12" w:space="0" w:color="36AC8D"/>
+              <w:left w:val="nil"/>
+              <w:bottom w:val="nil"/>
+              <w:right w:val="nil"/>
+            </w:tcBorders>
+          </w:tcPr>
+          <w:p>
+            <w:pPr>
+              <w:jc w:val="both"/>
+            </w:pPr>
+            <w:r>
+              <w:t>1000</w:t>
+            </w:r>
+            <w:r>
+              <w:t>000000000000 000000000000</w:t>
+            </w:r>
+            <w:r>
+              <w:t>0000</w:t>
+            </w:r>
+          </w:p>
+          <w:p>
+            <w:pPr>
+              <w:jc w:val="both"/>
+            </w:pPr>
+            <w:r>
+              <w:t>Ou 1 0</w:t>
+            </w:r>
+            <w:r>
+              <w:rPr>
+                <w:vertAlign w:val="superscript"/>
+              </w:rPr>
+              <w:t>x31</w:t>
+            </w:r>
+          </w:p>
+        </w:tc>
+        <w:tc>
+          <w:tcPr>
+            <w:tcW w:w="1496" w:type="dxa"/>
+            <w:tcBorders>
+              <w:top w:val="single" w:sz="12" w:space="0" w:color="36AC8D"/>
+              <w:left w:val="nil"/>
+              <w:bottom w:val="nil"/>
+              <w:right w:val="nil"/>
+            </w:tcBorders>
+            <w:shd w:val="clear" w:color="auto" w:fill="C8EEE4"/>
+          </w:tcPr>
+          <w:p>
+            <w:pPr>
+              <w:jc w:val="both"/>
+            </w:pPr>
+            <w:r>
+              <w:t>2000000</w:t>
+            </w:r>
+            <w:r>
+              <w:t>0000</w:t>
+            </w:r>
+          </w:p>
+          <w:p>
+            <w:pPr>
+              <w:jc w:val="both"/>
+            </w:pPr>
+            <w:r>
+              <w:t>Ou 2 0</w:t>
+            </w:r>
+            <w:r>
+              <w:rPr>
+                <w:vertAlign w:val="superscript"/>
+              </w:rPr>
+              <w:t>x10</w:t>
+            </w:r>
+          </w:p>
+        </w:tc>
+        <w:tc>
+          <w:tcPr>
+            <w:tcW w:w="1554" w:type="dxa"/>
+            <w:tcBorders>
+              <w:top w:val="single" w:sz="12" w:space="0" w:color="36AC8D"/>
+              <w:left w:val="nil"/>
+              <w:bottom w:val="nil"/>
+              <w:right w:val="single" w:sz="6" w:space="0" w:color="36AC8D"/>
+            </w:tcBorders>
+          </w:tcPr>
+          <w:p>
+            <w:pPr>
+              <w:jc w:val="both"/>
+            </w:pPr>
+            <w:r>
+              <w:t>8000 0000</w:t>
+            </w:r>
+          </w:p>
+          <w:p>
+            <w:pPr>
+              <w:jc w:val="both"/>
+            </w:pPr>
+            <w:r>
+              <w:t xml:space="preserve">Ou 8 </w:t>
+            </w:r>
+            <w:r>
+              <w:rPr>
+                <w:vertAlign w:val="superscript"/>
+              </w:rPr>
+              <w:t>0x7</w:t>
+            </w:r>
+            <w:r>
+              <w:rPr>
+                <w:vertAlign w:val="superscript"/>
+              </w:rPr>
+              <w:t xml:space="preserve"> </w:t>
+            </w:r>
+          </w:p>
+        </w:tc>
+      </w:tr>
+      <w:tr>
+        <w:tc>
+          <w:tcPr>
+            <w:tcW w:w="1170" w:type="dxa"/>
+            <w:tcBorders>
+              <w:top w:val="nil"/>
+              <w:left w:val="nil"/>
+              <w:bottom w:val="nil"/>
+              <w:right w:val="single" w:sz="12" w:space="0" w:color="36AC8D"/>
+            </w:tcBorders>
+          </w:tcPr>
+          <w:p>
+            <w:pPr>
+              <w:rPr>
+                <w:b/>
+              </w:rPr>
+            </w:pPr>
+            <w:r>
+              <w:rPr>
+                <w:b/>
+              </w:rPr>
+              <w:t>Maximum</w:t>
+            </w:r>
+          </w:p>
+        </w:tc>
+        <w:tc>
+          <w:tcPr>
+            <w:tcW w:w="1434" w:type="dxa"/>
+            <w:tcBorders>
+              <w:top w:val="nil"/>
+              <w:left w:val="single" w:sz="12" w:space="0" w:color="36AC8D"/>
+              <w:bottom w:val="single" w:sz="6" w:space="0" w:color="36AC8D"/>
+              <w:right w:val="nil"/>
+            </w:tcBorders>
+          </w:tcPr>
+          <w:p>
+            <w:pPr>
+              <w:jc w:val="both"/>
+            </w:pPr>
+            <w:r>
+              <w:t>2147483647</w:t>
+            </w:r>
+          </w:p>
+        </w:tc>
+        <w:tc>
+          <w:tcPr>
+            <w:tcW w:w="1990" w:type="dxa"/>
+            <w:tcBorders>
+              <w:top w:val="nil"/>
+              <w:left w:val="nil"/>
+              <w:bottom w:val="single" w:sz="6" w:space="0" w:color="36AC8D"/>
+              <w:right w:val="nil"/>
+            </w:tcBorders>
+            <w:shd w:val="clear" w:color="auto" w:fill="C8EEE4"/>
+          </w:tcPr>
+          <w:p>
+            <w:pPr>
+              <w:jc w:val="both"/>
+            </w:pPr>
+            <w:r>
+              <w:t>0111111111111111 111111111111</w:t>
+            </w:r>
+            <w:r>
+              <w:t>1111</w:t>
+            </w:r>
+          </w:p>
+          <w:p>
+            <w:pPr>
+              <w:jc w:val="both"/>
+            </w:pPr>
+            <w:r>
+              <w:t>Ou 0 1</w:t>
+            </w:r>
+            <w:r>
+              <w:rPr>
+                <w:vertAlign w:val="superscript"/>
+              </w:rPr>
+              <w:t>x31</w:t>
+            </w:r>
+          </w:p>
+        </w:tc>
+        <w:tc>
+          <w:tcPr>
+            <w:tcW w:w="1496" w:type="dxa"/>
+            <w:tcBorders>
+              <w:top w:val="nil"/>
+              <w:left w:val="nil"/>
+              <w:bottom w:val="single" w:sz="6" w:space="0" w:color="36AC8D"/>
+              <w:right w:val="nil"/>
+            </w:tcBorders>
+          </w:tcPr>
+          <w:p>
+            <w:pPr>
+              <w:jc w:val="both"/>
+            </w:pPr>
+            <w:r>
+              <w:t>1777777</w:t>
+            </w:r>
+            <w:r>
+              <w:t>7777</w:t>
+            </w:r>
+          </w:p>
+          <w:p>
+            <w:pPr>
+              <w:jc w:val="both"/>
+            </w:pPr>
+            <w:r>
+              <w:t>Ou 1 7</w:t>
+            </w:r>
+            <w:r>
+              <w:rPr>
+                <w:vertAlign w:val="superscript"/>
+              </w:rPr>
+              <w:t>x10</w:t>
+            </w:r>
+          </w:p>
+        </w:tc>
+        <w:tc>
+          <w:tcPr>
+            <w:tcW w:w="1554" w:type="dxa"/>
+            <w:tcBorders>
+              <w:top w:val="nil"/>
+              <w:left w:val="nil"/>
+              <w:bottom w:val="single" w:sz="6" w:space="0" w:color="36AC8D"/>
+              <w:right w:val="single" w:sz="6" w:space="0" w:color="36AC8D"/>
+            </w:tcBorders>
+            <w:shd w:val="clear" w:color="auto" w:fill="C8EEE4"/>
+          </w:tcPr>
+          <w:p>
+            <w:pPr>
+              <w:jc w:val="both"/>
+            </w:pPr>
+            <w:r>
+              <w:t>7FFF FFFF</w:t>
+            </w:r>
+          </w:p>
+          <w:p>
+            <w:pPr>
+              <w:jc w:val="both"/>
+            </w:pPr>
+            <w:r>
+              <w:t>Ou 7 F</w:t>
+            </w:r>
+            <w:r>
+              <w:rPr>
+                <w:vertAlign w:val="superscript"/>
+              </w:rPr>
+              <w:t>x7</w:t>
+            </w:r>
+          </w:p>
+        </w:tc>
+      </w:tr>
+    </w:tbl>
+    <w:p>
+      <w:pPr>
+        <w:ind w:left="1418" w:firstLine="283"/>
+        <w:jc w:val="both"/>
       </w:pPr>
     </w:p>
     <w:p>
       <w:pPr>
         <w:pStyle w:val="Titre3"/>
       </w:pPr>
-      <w:bookmarkStart w:id="21" w:name="_Toc514417408"/>
+      <w:bookmarkStart w:id="21" w:name="_Toc514855990"/>
       <w:r>
         <w:t>Maquette graphique</w:t>
       </w:r>
@@ -5527,10 +5913,10 @@
             <v:path o:extrusionok="f" gradientshapeok="t" o:connecttype="rect"/>
             <o:lock v:ext="edit" aspectratio="t"/>
           </v:shapetype>
-          <v:shape id="_x0000_i1190" type="#_x0000_t75" style="width:368.6pt;height:25.8pt" o:ole="">
+          <v:shape id="_x0000_i1025" type="#_x0000_t75" style="width:368.85pt;height:25.8pt" o:ole="">
             <v:imagedata r:id="rId11" o:title=""/>
           </v:shape>
-          <o:OLEObject Type="Embed" ProgID="Visio.Drawing.15" ShapeID="_x0000_i1190" DrawAspect="Content" ObjectID="_1588165777" r:id="rId12"/>
+          <o:OLEObject Type="Embed" ProgID="Visio.Drawing.15" ShapeID="_x0000_i1025" DrawAspect="Content" ObjectID="_1588597887" r:id="rId12"/>
         </w:object>
       </w:r>
     </w:p>
@@ -5597,6 +5983,7 @@
         <w:jc w:val="both"/>
       </w:pPr>
       <w:r>
+        <w:lastRenderedPageBreak/>
         <w:t>Le</w:t>
       </w:r>
       <w:r>
@@ -5621,11 +6008,7 @@
         <w:t xml:space="preserve">ce </w:t>
       </w:r>
       <w:r>
-        <w:t xml:space="preserve">qu’ils ont appris, de plus </w:t>
-      </w:r>
-      <w:r>
-        <w:lastRenderedPageBreak/>
-        <w:t>cela évitera d’afficher des informations ou données qu’ils n’ont pas encore appris évitant ainsi de les embrouiller.</w:t>
+        <w:t>qu’ils ont appris, de plus cela évitera d’afficher des informations ou données qu’ils n’ont pas encore appris évitant ainsi de les embrouiller.</w:t>
       </w:r>
     </w:p>
     <w:p>
@@ -5656,7 +6039,7 @@
       <w:pPr>
         <w:pStyle w:val="Titre3"/>
       </w:pPr>
-      <w:bookmarkStart w:id="22" w:name="_Toc514417409"/>
+      <w:bookmarkStart w:id="22" w:name="_Toc514855991"/>
       <w:r>
         <w:t>Maquette</w:t>
       </w:r>
@@ -6226,10 +6609,10 @@
       </w:r>
       <w:r>
         <w:object w:dxaOrig="12165" w:dyaOrig="8910">
-          <v:shape id="_x0000_i1207" type="#_x0000_t75" style="width:368.6pt;height:270.85pt;mso-position-horizontal:absolute" o:ole="">
+          <v:shape id="_x0000_i1026" type="#_x0000_t75" style="width:368.85pt;height:271pt;mso-position-horizontal:absolute" o:ole="">
             <v:imagedata r:id="rId13" o:title=""/>
           </v:shape>
-          <o:OLEObject Type="Embed" ProgID="Visio.Drawing.15" ShapeID="_x0000_i1207" DrawAspect="Content" ObjectID="_1588165778" r:id="rId14"/>
+          <o:OLEObject Type="Embed" ProgID="Visio.Drawing.15" ShapeID="_x0000_i1026" DrawAspect="Content" ObjectID="_1588597888" r:id="rId14"/>
         </w:object>
       </w:r>
     </w:p>
@@ -6335,6 +6718,7 @@
         <w:jc w:val="both"/>
       </w:pPr>
       <w:r>
+        <w:lastRenderedPageBreak/>
         <w:t xml:space="preserve">L’utilisateur entre la valeur qu’il veut contenir dans </w:t>
       </w:r>
       <w:r>
@@ -6365,11 +6749,7 @@
         <w:t xml:space="preserve">où se trouve la virgule, dans la première </w:t>
       </w:r>
       <w:r>
-        <w:t xml:space="preserve">zone il s’agira </w:t>
-      </w:r>
-      <w:r>
-        <w:lastRenderedPageBreak/>
-        <w:t>du nombre se trouvant avant la virgule, la deuxième zone sera donc celle pour les nombres se trouvant après la virgule.</w:t>
+        <w:t>zone il s’agira du nombre se trouvant avant la virgule, la deuxième zone sera donc celle pour les nombres se trouvant après la virgule.</w:t>
       </w:r>
     </w:p>
     <w:p>
@@ -6388,10 +6768,10 @@
       </w:pPr>
       <w:r>
         <w:object w:dxaOrig="5670" w:dyaOrig="1035">
-          <v:shape id="_x0000_i1215" type="#_x0000_t75" style="width:311.75pt;height:57.05pt" o:ole="">
+          <v:shape id="_x0000_i1027" type="#_x0000_t75" style="width:311.75pt;height:57.05pt" o:ole="">
             <v:imagedata r:id="rId15" o:title=""/>
           </v:shape>
-          <o:OLEObject Type="Embed" ProgID="Visio.Drawing.15" ShapeID="_x0000_i1215" DrawAspect="Content" ObjectID="_1588165779" r:id="rId16"/>
+          <o:OLEObject Type="Embed" ProgID="Visio.Drawing.15" ShapeID="_x0000_i1027" DrawAspect="Content" ObjectID="_1588597889" r:id="rId16"/>
         </w:object>
       </w:r>
     </w:p>
@@ -6412,36 +6792,12 @@
         <w:ind w:left="1418" w:firstLine="283"/>
         <w:jc w:val="both"/>
       </w:pPr>
-      <w:proofErr w:type="gramStart"/>
-      <w:r>
-        <w:t>s</w:t>
-      </w:r>
-      <w:r>
-        <w:t>eul</w:t>
-      </w:r>
-      <w:proofErr w:type="gramEnd"/>
+      <w:r>
+        <w:t>Seul</w:t>
+      </w:r>
       <w:r>
         <w:t xml:space="preserve"> les résultats de la conversion sont affichés et non les calculs pour y parvenir, cela dans le but de ne pas afficher beaucoup d’informations à l’écran évitant d’embrouiller l’utilisateur et par la même occasion que cela soit illisible.</w:t>
       </w:r>
-    </w:p>
-    <w:p>
-      <w:pPr>
-        <w:ind w:left="1418"/>
-        <w:jc w:val="both"/>
-      </w:pPr>
-      <w:r>
-        <w:t>Pour chaque conversion il est possible de voir le calcul, pour cela il suffit de cliquer en</w:t>
-      </w:r>
-    </w:p>
-    <w:p>
-      <w:pPr>
-        <w:pStyle w:val="Titre3"/>
-      </w:pPr>
-      <w:bookmarkStart w:id="23" w:name="_Toc514417410"/>
-      <w:r>
-        <w:t>Conception du programme</w:t>
-      </w:r>
-      <w:bookmarkEnd w:id="23"/>
     </w:p>
     <w:p>
       <w:pPr>
@@ -6449,39 +6805,13 @@
         <w:jc w:val="both"/>
       </w:pPr>
       <w:r>
-        <w:t>Le programme a besoin de pouvoir effectuer différentes opérations de calculs (conversion, addition et soustraction), afin d’éviter que cel</w:t>
-      </w:r>
-      <w:r>
-        <w:t>a nécessite trop de ressource ces opérations seront séparées</w:t>
-      </w:r>
-      <w:r>
-        <w:t>, le programme possèdera des « modes »</w:t>
-      </w:r>
-      <w:r>
-        <w:t>, cela permet</w:t>
-      </w:r>
-      <w:r>
-        <w:t>tra</w:t>
-      </w:r>
-      <w:r>
-        <w:t xml:space="preserve"> de n’effectuer que l’opération </w:t>
-      </w:r>
-      <w:r>
-        <w:t xml:space="preserve">voulu </w:t>
-      </w:r>
-      <w:r>
-        <w:t xml:space="preserve">en affichant uniquement l’interface du  « mode » </w:t>
-      </w:r>
-      <w:r>
-        <w:t>choisi</w:t>
-      </w:r>
-      <w:r>
-        <w:t xml:space="preserve"> sans afficher l’interface des autres, pour changer de « mode » le programme possédera une barre d’action avec un « Split Button », il s’agit d’un bouton avec une liste déroulante qui permettra de choisir le « mode » désiré pou</w:t>
-      </w:r>
-      <w:bookmarkStart w:id="24" w:name="_GoBack"/>
-      <w:bookmarkEnd w:id="24"/>
-      <w:r>
-        <w:t>r soit convertir, additionner ou soustraire.</w:t>
+        <w:t>Pour chaque conversion il est possible de voir le calcul, p</w:t>
+      </w:r>
+      <w:r>
+        <w:t>our cela il suffit de cliquer sur détail du calcul.</w:t>
+      </w:r>
+      <w:r>
+        <w:t xml:space="preserve"> Voici un exemple de conversion de décimal à binaire :</w:t>
       </w:r>
     </w:p>
     <w:p>
@@ -6490,13 +6820,176 @@
         <w:jc w:val="both"/>
       </w:pPr>
       <w:r>
-        <w:t xml:space="preserve">Dans cette même barre d’action il y aura encore un autre « Split Button », celui-ci servira à choisir différentes options comme la possibilité de définir notamment </w:t>
-      </w:r>
-      <w:r>
-        <w:t xml:space="preserve">si l’on veut convertir des nombres avec virgule ou non, permettant aux élèves n’étant pas à l’aise en ELEOC de ne pas s’embrouiller à remplir </w:t>
-      </w:r>
-      <w:r>
-        <w:t>de zéro ou de ne rien mettre dans la case après la virgule, donnant par la même occasion un résultat qui n’affichera aucune virgule évitant aussi de s’embrouiller et les erreurs de manipulation en entrant des chiffres après la virgule par erreur.</w:t>
+        <w:rPr>
+          <w:noProof/>
+          <w:color w:val="B40040"/>
+          <w:lang w:eastAsia="fr-CH"/>
+        </w:rPr>
+        <mc:AlternateContent>
+          <mc:Choice Requires="wps">
+            <w:drawing>
+              <wp:anchor distT="0" distB="0" distL="114300" distR="114300" simplePos="0" relativeHeight="251681792" behindDoc="0" locked="0" layoutInCell="1" allowOverlap="1" wp14:anchorId="0094453E" wp14:editId="533110F2">
+                <wp:simplePos x="0" y="0"/>
+                <wp:positionH relativeFrom="column">
+                  <wp:posOffset>2861322</wp:posOffset>
+                </wp:positionH>
+                <wp:positionV relativeFrom="paragraph">
+                  <wp:posOffset>339844</wp:posOffset>
+                </wp:positionV>
+                <wp:extent cx="405441" cy="2941607"/>
+                <wp:effectExtent l="0" t="0" r="13970" b="11430"/>
+                <wp:wrapNone/>
+                <wp:docPr id="11" name="Rectangle 11"/>
+                <wp:cNvGraphicFramePr/>
+                <a:graphic xmlns:a="http://schemas.openxmlformats.org/drawingml/2006/main">
+                  <a:graphicData uri="http://schemas.microsoft.com/office/word/2010/wordprocessingShape">
+                    <wps:wsp>
+                      <wps:cNvSpPr/>
+                      <wps:spPr>
+                        <a:xfrm>
+                          <a:off x="0" y="0"/>
+                          <a:ext cx="405441" cy="2941607"/>
+                        </a:xfrm>
+                        <a:prstGeom prst="rect">
+                          <a:avLst/>
+                        </a:prstGeom>
+                        <a:noFill/>
+                        <a:ln w="19050">
+                          <a:solidFill>
+                            <a:srgbClr val="5A00D2"/>
+                          </a:solidFill>
+                        </a:ln>
+                      </wps:spPr>
+                      <wps:style>
+                        <a:lnRef idx="2">
+                          <a:schemeClr val="accent1">
+                            <a:shade val="50000"/>
+                          </a:schemeClr>
+                        </a:lnRef>
+                        <a:fillRef idx="1">
+                          <a:schemeClr val="accent1"/>
+                        </a:fillRef>
+                        <a:effectRef idx="0">
+                          <a:schemeClr val="accent1"/>
+                        </a:effectRef>
+                        <a:fontRef idx="minor">
+                          <a:schemeClr val="lt1"/>
+                        </a:fontRef>
+                      </wps:style>
+                      <wps:bodyPr rot="0" spcFirstLastPara="0" vertOverflow="overflow" horzOverflow="overflow" vert="horz" wrap="square" lIns="91440" tIns="45720" rIns="91440" bIns="45720" numCol="1" spcCol="0" rtlCol="0" fromWordArt="0" anchor="ctr" anchorCtr="0" forceAA="0" compatLnSpc="1">
+                        <a:prstTxWarp prst="textNoShape">
+                          <a:avLst/>
+                        </a:prstTxWarp>
+                        <a:noAutofit/>
+                      </wps:bodyPr>
+                    </wps:wsp>
+                  </a:graphicData>
+                </a:graphic>
+                <wp14:sizeRelH relativeFrom="margin">
+                  <wp14:pctWidth>0</wp14:pctWidth>
+                </wp14:sizeRelH>
+                <wp14:sizeRelV relativeFrom="margin">
+                  <wp14:pctHeight>0</wp14:pctHeight>
+                </wp14:sizeRelV>
+              </wp:anchor>
+            </w:drawing>
+          </mc:Choice>
+          <mc:Fallback>
+            <w:pict>
+              <v:rect w14:anchorId="4B8D3E64" id="Rectangle 11" o:spid="_x0000_s1026" style="position:absolute;margin-left:225.3pt;margin-top:26.75pt;width:31.9pt;height:231.6pt;z-index:251681792;visibility:visible;mso-wrap-style:square;mso-width-percent:0;mso-height-percent:0;mso-wrap-distance-left:9pt;mso-wrap-distance-top:0;mso-wrap-distance-right:9pt;mso-wrap-distance-bottom:0;mso-position-horizontal:absolute;mso-position-horizontal-relative:text;mso-position-vertical:absolute;mso-position-vertical-relative:text;mso-width-percent:0;mso-height-percent:0;mso-width-relative:margin;mso-height-relative:margin;v-text-anchor:middle" o:gfxdata="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" filled="f" strokecolor="#5a00d2" strokeweight="1.5pt"/>
+            </w:pict>
+          </mc:Fallback>
+        </mc:AlternateContent>
+      </w:r>
+      <w:r>
+        <w:rPr>
+          <w:noProof/>
+          <w:color w:val="B40040"/>
+          <w:lang w:eastAsia="fr-CH"/>
+        </w:rPr>
+        <mc:AlternateContent>
+          <mc:Choice Requires="wps">
+            <w:drawing>
+              <wp:anchor distT="0" distB="0" distL="114300" distR="114300" simplePos="0" relativeHeight="251679744" behindDoc="0" locked="0" layoutInCell="1" allowOverlap="1" wp14:anchorId="6C3E9606" wp14:editId="380E510D">
+                <wp:simplePos x="0" y="0"/>
+                <wp:positionH relativeFrom="column">
+                  <wp:posOffset>2128078</wp:posOffset>
+                </wp:positionH>
+                <wp:positionV relativeFrom="paragraph">
+                  <wp:posOffset>503747</wp:posOffset>
+                </wp:positionV>
+                <wp:extent cx="664234" cy="1708030"/>
+                <wp:effectExtent l="0" t="0" r="21590" b="26035"/>
+                <wp:wrapNone/>
+                <wp:docPr id="7" name="Rectangle 7"/>
+                <wp:cNvGraphicFramePr/>
+                <a:graphic xmlns:a="http://schemas.openxmlformats.org/drawingml/2006/main">
+                  <a:graphicData uri="http://schemas.microsoft.com/office/word/2010/wordprocessingShape">
+                    <wps:wsp>
+                      <wps:cNvSpPr/>
+                      <wps:spPr>
+                        <a:xfrm>
+                          <a:off x="0" y="0"/>
+                          <a:ext cx="664234" cy="1708030"/>
+                        </a:xfrm>
+                        <a:prstGeom prst="rect">
+                          <a:avLst/>
+                        </a:prstGeom>
+                        <a:noFill/>
+                        <a:ln w="19050">
+                          <a:solidFill>
+                            <a:srgbClr val="B40040"/>
+                          </a:solidFill>
+                        </a:ln>
+                      </wps:spPr>
+                      <wps:style>
+                        <a:lnRef idx="2">
+                          <a:schemeClr val="accent1">
+                            <a:shade val="50000"/>
+                          </a:schemeClr>
+                        </a:lnRef>
+                        <a:fillRef idx="1">
+                          <a:schemeClr val="accent1"/>
+                        </a:fillRef>
+                        <a:effectRef idx="0">
+                          <a:schemeClr val="accent1"/>
+                        </a:effectRef>
+                        <a:fontRef idx="minor">
+                          <a:schemeClr val="lt1"/>
+                        </a:fontRef>
+                      </wps:style>
+                      <wps:bodyPr rot="0" spcFirstLastPara="0" vertOverflow="overflow" horzOverflow="overflow" vert="horz" wrap="square" lIns="91440" tIns="45720" rIns="91440" bIns="45720" numCol="1" spcCol="0" rtlCol="0" fromWordArt="0" anchor="ctr" anchorCtr="0" forceAA="0" compatLnSpc="1">
+                        <a:prstTxWarp prst="textNoShape">
+                          <a:avLst/>
+                        </a:prstTxWarp>
+                        <a:noAutofit/>
+                      </wps:bodyPr>
+                    </wps:wsp>
+                  </a:graphicData>
+                </a:graphic>
+                <wp14:sizeRelH relativeFrom="margin">
+                  <wp14:pctWidth>0</wp14:pctWidth>
+                </wp14:sizeRelH>
+                <wp14:sizeRelV relativeFrom="margin">
+                  <wp14:pctHeight>0</wp14:pctHeight>
+                </wp14:sizeRelV>
+              </wp:anchor>
+            </w:drawing>
+          </mc:Choice>
+          <mc:Fallback>
+            <w:pict>
+              <v:rect w14:anchorId="6080AC80" id="Rectangle 7" o:spid="_x0000_s1026" style="position:absolute;margin-left:167.55pt;margin-top:39.65pt;width:52.3pt;height:134.5pt;z-index:251679744;visibility:visible;mso-wrap-style:square;mso-width-percent:0;mso-height-percent:0;mso-wrap-distance-left:9pt;mso-wrap-distance-top:0;mso-wrap-distance-right:9pt;mso-wrap-distance-bottom:0;mso-position-horizontal:absolute;mso-position-horizontal-relative:text;mso-position-vertical:absolute;mso-position-vertical-relative:text;mso-width-percent:0;mso-height-percent:0;mso-width-relative:margin;mso-height-relative:margin;v-text-anchor:middle" o:gfxdata="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" filled="f" strokecolor="#b40040" strokeweight="1.5pt"/>
+            </w:pict>
+          </mc:Fallback>
+        </mc:AlternateContent>
+      </w:r>
+      <w:r>
+        <w:object w:dxaOrig="10801" w:dyaOrig="8145">
+          <v:shape id="_x0000_i1028" type="#_x0000_t75" style="width:368.85pt;height:278.5pt" o:ole="">
+            <v:imagedata r:id="rId17" o:title=""/>
+          </v:shape>
+          <o:OLEObject Type="Embed" ProgID="Visio.Drawing.15" ShapeID="_x0000_i1028" DrawAspect="Content" ObjectID="_1588597890" r:id="rId18"/>
+        </w:object>
       </w:r>
     </w:p>
     <w:p>
@@ -6505,66 +6998,64 @@
         <w:jc w:val="both"/>
       </w:pPr>
       <w:r>
-        <w:t>Pour la conversion il y aura donc comme vu au-dessus la possibilité de le faire sans virgule donnant uniquement des conversions avec des chiffres entiers</w:t>
-      </w:r>
-      <w:r>
-        <w:t>, il n’y aura donc qu’une boite de texte où l’utilisateur entrera la valeur qu’il veut convertir</w:t>
-      </w:r>
-      <w:r>
-        <w:t xml:space="preserve">. Si l’utilisateur choisi d’effectuer une conversion avec virgule, une deuxième boite de texte apparaitra à </w:t>
-      </w:r>
-      <w:r>
-        <w:t>droite</w:t>
-      </w:r>
-      <w:r>
-        <w:t xml:space="preserve"> de </w:t>
-      </w:r>
-      <w:r>
-        <w:t>celle</w:t>
-      </w:r>
-      <w:r>
-        <w:t xml:space="preserve"> de base, un point </w:t>
-      </w:r>
-      <w:r>
-        <w:t>s’affichera</w:t>
-      </w:r>
-      <w:r>
-        <w:t xml:space="preserve"> entre ces</w:t>
-      </w:r>
-      <w:r>
-        <w:t xml:space="preserve"> deux</w:t>
-      </w:r>
-      <w:r>
-        <w:t xml:space="preserve">, il s’agit de la virgule pour ainsi </w:t>
-      </w:r>
-      <w:r>
-        <w:t xml:space="preserve">les </w:t>
-      </w:r>
-      <w:r>
-        <w:t xml:space="preserve">séparer en indiquant que la deuxième contiendra ce qu’il y a après la virgule, la séparation de ce qu’il y a avant la virgule </w:t>
+        <w:t>Les étapes sont tous affichées, le « </w:t>
+      </w:r>
+      <w:r>
+        <w:rPr>
+          <w:color w:val="B40040"/>
+        </w:rPr>
+        <w:t>Reste</w:t>
+      </w:r>
+      <w:r>
+        <w:t xml:space="preserve"> » est affiché et une </w:t>
+      </w:r>
+      <w:r>
+        <w:rPr>
+          <w:color w:val="5A00D2"/>
+        </w:rPr>
+        <w:t>flèche</w:t>
+      </w:r>
+      <w:r>
+        <w:t xml:space="preserve"> partant de bas en haut indique dans quel sens il doit être lu</w:t>
+      </w:r>
+      <w:r>
+        <w:t xml:space="preserve">, cela permet </w:t>
       </w:r>
       <w:r>
         <w:lastRenderedPageBreak/>
-        <w:t xml:space="preserve">et après permet d’éviter des erreurs du programme via notamment les regexs qui seront utilisé pour vérifier le format des valeurs entrés ainsi que faciliter la conversion </w:t>
-      </w:r>
-      <w:r>
-        <w:t>de</w:t>
-      </w:r>
-      <w:r>
-        <w:t xml:space="preserve"> ce qu’il y a </w:t>
-      </w:r>
-      <w:r>
-        <w:t>avant</w:t>
-      </w:r>
-      <w:r>
-        <w:t xml:space="preserve"> la virgule</w:t>
-      </w:r>
-      <w:r>
-        <w:t xml:space="preserve"> et après</w:t>
+        <w:t>de comprendre comment faire le calcul soi-même et de comprendre son erreur lors des corrections notamment, ainsi si l’utilisateur n’est pas à l’aise en ELEOC ou qu’il a de la peine, cela lui permettra de s’améliorer et de l’aider</w:t>
       </w:r>
       <w:r>
         <w:t>.</w:t>
       </w:r>
+      <w:r>
+        <w:t xml:space="preserve"> Un tableau des puissances </w:t>
+      </w:r>
+      <w:r>
+        <w:t xml:space="preserve">où sont entré </w:t>
+      </w:r>
+      <w:r>
+        <w:rPr>
+          <w:color w:val="B40040"/>
+        </w:rPr>
+        <w:t>les restes</w:t>
+      </w:r>
+      <w:r>
+        <w:t xml:space="preserve"> </w:t>
+      </w:r>
+      <w:r>
+        <w:t>est visible, en dessous se trouve le résultat du calcul.</w:t>
+      </w:r>
+    </w:p>
+    <w:p>
+      <w:pPr>
+        <w:pStyle w:val="Titre3"/>
+      </w:pPr>
+      <w:bookmarkStart w:id="23" w:name="_Toc514855992"/>
+      <w:r>
+        <w:t>Conception du programme</w:t>
+      </w:r>
+      <w:bookmarkEnd w:id="23"/>
     </w:p>
     <w:p>
       <w:pPr>
@@ -6572,37 +7063,34 @@
         <w:jc w:val="both"/>
       </w:pPr>
       <w:r>
-        <w:t>Au sujet de la façon dont les conversions seront faites, des tableaux seront utilisés pour c</w:t>
-      </w:r>
-      <w:r>
-        <w:t>onvertir, un algorithme sera mis en place pour afficher à l’utilisateur le calcul effectué et la démarche pour réussir à obtenir le résultat, le but est que l’utilisateur puisse obtenir</w:t>
-      </w:r>
-      <w:r>
-        <w:t xml:space="preserve"> le résultat avec les démarches nécessaire au calcul</w:t>
-      </w:r>
-      <w:r>
-        <w:t xml:space="preserve"> mais aussi qu’il puisse comprendre comment l’atteindre, cela lui permettra de se corriger</w:t>
-      </w:r>
-      <w:r>
-        <w:t>, de plus</w:t>
-      </w:r>
-      <w:r>
-        <w:t xml:space="preserve"> s’il a des difficulté pour </w:t>
-      </w:r>
-      <w:r>
-        <w:t>effectuer</w:t>
-      </w:r>
-      <w:r>
-        <w:t xml:space="preserve"> le calcul </w:t>
-      </w:r>
-      <w:r>
-        <w:t xml:space="preserve">de lui-même il faut que le programme en affichant le calcul puisse </w:t>
-      </w:r>
-      <w:r>
-        <w:t xml:space="preserve">le </w:t>
-      </w:r>
-      <w:r>
-        <w:t>guider et l’aider à comprendre comment il doit faire.</w:t>
+        <w:t>Le programme a besoin de pouvoir effectuer différentes opérations de calculs (conversion, addition et soustraction), afin d’éviter que cel</w:t>
+      </w:r>
+      <w:r>
+        <w:t>a nécessite trop de ressource ces opérations seront séparées</w:t>
+      </w:r>
+      <w:r>
+        <w:t>, le programme possèdera des « modes »</w:t>
+      </w:r>
+      <w:r>
+        <w:t>, cela permet</w:t>
+      </w:r>
+      <w:r>
+        <w:t>tra</w:t>
+      </w:r>
+      <w:r>
+        <w:t xml:space="preserve"> de n’effectuer que l’opération </w:t>
+      </w:r>
+      <w:r>
+        <w:t xml:space="preserve">voulu </w:t>
+      </w:r>
+      <w:r>
+        <w:t xml:space="preserve">en affichant uniquement l’interface du  « mode » </w:t>
+      </w:r>
+      <w:r>
+        <w:t>choisi</w:t>
+      </w:r>
+      <w:r>
+        <w:t xml:space="preserve"> sans afficher l’interface des autres, pour changer de « mode » le programme possédera une barre d’action avec un « Split Button », il s’agit d’un bouton avec une liste déroulante qui permettra de choisir le « mode » désiré pour soit convertir, additionner ou soustraire.</w:t>
       </w:r>
     </w:p>
     <w:p>
@@ -6611,6 +7099,124 @@
         <w:jc w:val="both"/>
       </w:pPr>
       <w:r>
+        <w:t xml:space="preserve">Dans cette même barre d’action il y aura encore un autre « Split Button », celui-ci servira à choisir différentes options comme la possibilité de définir notamment </w:t>
+      </w:r>
+      <w:r>
+        <w:t xml:space="preserve">si l’on veut convertir des nombres avec virgule ou non, permettant aux élèves n’étant pas à l’aise en ELEOC de ne pas s’embrouiller à remplir </w:t>
+      </w:r>
+      <w:r>
+        <w:t>de zéro ou de ne rien mettre dans la case après la virgule, donnant par la même occasion un résultat qui n’affichera aucune virgule évitant aussi de s’embrouiller et les erreurs de manipulation en entrant des chiffres après la virgule par erreur.</w:t>
+      </w:r>
+    </w:p>
+    <w:p>
+      <w:pPr>
+        <w:ind w:left="1418" w:firstLine="283"/>
+        <w:jc w:val="both"/>
+      </w:pPr>
+      <w:r>
+        <w:t>Pour la conversion il y aura donc comme vu au-dessus la possibilité de le faire sans virgule donnant uniquement des conversions avec des chiffres entiers</w:t>
+      </w:r>
+      <w:r>
+        <w:t>, il n’y aura donc qu’une boite de texte où l’utilisateur entrera la valeur qu’il veut convertir</w:t>
+      </w:r>
+      <w:r>
+        <w:t xml:space="preserve">. Si l’utilisateur choisi d’effectuer une conversion avec virgule, une deuxième boite de texte apparaitra à </w:t>
+      </w:r>
+      <w:r>
+        <w:t>droite</w:t>
+      </w:r>
+      <w:r>
+        <w:t xml:space="preserve"> de </w:t>
+      </w:r>
+      <w:r>
+        <w:t>celle</w:t>
+      </w:r>
+      <w:r>
+        <w:t xml:space="preserve"> de base, un point </w:t>
+      </w:r>
+      <w:r>
+        <w:t>s’affichera</w:t>
+      </w:r>
+      <w:r>
+        <w:t xml:space="preserve"> entre ces</w:t>
+      </w:r>
+      <w:r>
+        <w:t xml:space="preserve"> deux</w:t>
+      </w:r>
+      <w:r>
+        <w:t xml:space="preserve">, il s’agit de la virgule pour ainsi </w:t>
+      </w:r>
+      <w:r>
+        <w:t xml:space="preserve">les </w:t>
+      </w:r>
+      <w:r>
+        <w:t xml:space="preserve">séparer en indiquant que la deuxième contiendra ce qu’il y a après la virgule, la séparation de ce qu’il y a avant la virgule et après permet d’éviter des erreurs du programme via notamment les regexs qui seront utilisé pour vérifier le format des valeurs entrés ainsi que faciliter la conversion </w:t>
+      </w:r>
+      <w:r>
+        <w:t>de</w:t>
+      </w:r>
+      <w:r>
+        <w:t xml:space="preserve"> ce qu’il y a </w:t>
+      </w:r>
+      <w:r>
+        <w:t>avant</w:t>
+      </w:r>
+      <w:r>
+        <w:t xml:space="preserve"> la virgule</w:t>
+      </w:r>
+      <w:r>
+        <w:t xml:space="preserve"> et après</w:t>
+      </w:r>
+      <w:r>
+        <w:t>.</w:t>
+      </w:r>
+    </w:p>
+    <w:p>
+      <w:pPr>
+        <w:ind w:left="1418" w:firstLine="283"/>
+        <w:jc w:val="both"/>
+      </w:pPr>
+      <w:r>
+        <w:t>Au sujet de la façon dont les conversions seront faites, des tableaux seront utilisés pour c</w:t>
+      </w:r>
+      <w:r>
+        <w:t>onvertir, un algorithme sera mis en place pour afficher à l’utilisateur le calcul effectué et la démarche pour réussir à obtenir le résultat, le but est que l’utilisateur puisse obtenir</w:t>
+      </w:r>
+      <w:r>
+        <w:t xml:space="preserve"> le résultat avec les démarches nécessaire au calcul</w:t>
+      </w:r>
+      <w:r>
+        <w:t xml:space="preserve"> mais aussi qu’il puisse comprendre comment l’atteindre, cela lui permettra de se corriger</w:t>
+      </w:r>
+      <w:r>
+        <w:t>, de plus</w:t>
+      </w:r>
+      <w:r>
+        <w:t xml:space="preserve"> s’il a des difficulté pour </w:t>
+      </w:r>
+      <w:r>
+        <w:t>effectuer</w:t>
+      </w:r>
+      <w:r>
+        <w:t xml:space="preserve"> le calcul </w:t>
+      </w:r>
+      <w:r>
+        <w:t xml:space="preserve">de lui-même il faut que le programme en affichant le calcul puisse </w:t>
+      </w:r>
+      <w:r>
+        <w:t xml:space="preserve">le </w:t>
+      </w:r>
+      <w:r>
+        <w:t>guider et l’aider à comprendre comment il doit faire.</w:t>
+      </w:r>
+    </w:p>
+    <w:p>
+      <w:pPr>
+        <w:ind w:left="1418" w:firstLine="283"/>
+        <w:jc w:val="both"/>
+      </w:pPr>
+      <w:r>
+        <w:lastRenderedPageBreak/>
         <w:t>Les</w:t>
       </w:r>
       <w:r>
@@ -6624,11 +7230,11 @@
       <w:pPr>
         <w:pStyle w:val="Titre2"/>
       </w:pPr>
-      <w:bookmarkStart w:id="25" w:name="_Toc514417411"/>
+      <w:bookmarkStart w:id="24" w:name="_Toc514855993"/>
       <w:r>
         <w:t>Conception des tests</w:t>
       </w:r>
-      <w:bookmarkEnd w:id="25"/>
+      <w:bookmarkEnd w:id="24"/>
     </w:p>
     <w:tbl>
       <w:tblPr>
@@ -7227,11 +7833,11 @@
       <w:pPr>
         <w:pStyle w:val="Titre2"/>
       </w:pPr>
-      <w:bookmarkStart w:id="26" w:name="_Toc514417412"/>
+      <w:bookmarkStart w:id="25" w:name="_Toc514855994"/>
       <w:r>
         <w:t>Planification détaillée</w:t>
       </w:r>
-      <w:bookmarkEnd w:id="26"/>
+      <w:bookmarkEnd w:id="25"/>
     </w:p>
     <w:p>
       <w:pPr>
@@ -7271,6 +7877,7 @@
           <w:noProof/>
           <w:lang w:eastAsia="fr-CH"/>
         </w:rPr>
+        <w:lastRenderedPageBreak/>
         <w:drawing>
           <wp:inline distT="0" distB="0" distL="0" distR="0" wp14:anchorId="1CDCAB12" wp14:editId="589B987F">
             <wp:extent cx="5130000" cy="3603600"/>
@@ -7289,7 +7896,7 @@
                     </pic:cNvPicPr>
                   </pic:nvPicPr>
                   <pic:blipFill>
-                    <a:blip r:embed="rId17">
+                    <a:blip r:embed="rId19">
                       <a:extLst>
                         <a:ext uri="{28A0092B-C50C-407E-A947-70E740481C1C}">
                           <a14:useLocalDpi xmlns:a14="http://schemas.microsoft.com/office/drawing/2010/main" val="0"/>
@@ -7333,7 +7940,6 @@
           <w:noProof/>
           <w:lang w:eastAsia="fr-CH"/>
         </w:rPr>
-        <w:lastRenderedPageBreak/>
         <w:drawing>
           <wp:inline distT="0" distB="0" distL="0" distR="0" wp14:anchorId="2573F028">
             <wp:extent cx="5130000" cy="4899600"/>
@@ -7352,7 +7958,7 @@
                     </pic:cNvPicPr>
                   </pic:nvPicPr>
                   <pic:blipFill>
-                    <a:blip r:embed="rId18">
+                    <a:blip r:embed="rId20">
                       <a:extLst>
                         <a:ext uri="{28A0092B-C50C-407E-A947-70E740481C1C}">
                           <a14:useLocalDpi xmlns:a14="http://schemas.microsoft.com/office/drawing/2010/main" val="0"/>
@@ -7410,7 +8016,7 @@
                     </pic:cNvPicPr>
                   </pic:nvPicPr>
                   <pic:blipFill>
-                    <a:blip r:embed="rId19">
+                    <a:blip r:embed="rId21">
                       <a:extLst>
                         <a:ext uri="{28A0092B-C50C-407E-A947-70E740481C1C}">
                           <a14:useLocalDpi xmlns:a14="http://schemas.microsoft.com/office/drawing/2010/main" val="0"/>
@@ -7467,7 +8073,7 @@
                     </pic:cNvPicPr>
                   </pic:nvPicPr>
                   <pic:blipFill>
-                    <a:blip r:embed="rId20">
+                    <a:blip r:embed="rId22">
                       <a:extLst>
                         <a:ext uri="{28A0092B-C50C-407E-A947-70E740481C1C}">
                           <a14:useLocalDpi xmlns:a14="http://schemas.microsoft.com/office/drawing/2010/main" val="0"/>
@@ -7525,7 +8131,7 @@
                     </pic:cNvPicPr>
                   </pic:nvPicPr>
                   <pic:blipFill>
-                    <a:blip r:embed="rId21">
+                    <a:blip r:embed="rId23">
                       <a:extLst>
                         <a:ext uri="{28A0092B-C50C-407E-A947-70E740481C1C}">
                           <a14:useLocalDpi xmlns:a14="http://schemas.microsoft.com/office/drawing/2010/main" val="0"/>
@@ -7558,11 +8164,11 @@
       <w:pPr>
         <w:pStyle w:val="Titre1"/>
       </w:pPr>
-      <w:bookmarkStart w:id="27" w:name="_Toc514417413"/>
+      <w:bookmarkStart w:id="26" w:name="_Toc514855995"/>
       <w:r>
         <w:t>Réalisation</w:t>
       </w:r>
-      <w:bookmarkEnd w:id="27"/>
+      <w:bookmarkEnd w:id="26"/>
     </w:p>
     <w:p>
       <w:pPr>
@@ -7574,11 +8180,11 @@
       <w:pPr>
         <w:pStyle w:val="Titre2"/>
       </w:pPr>
-      <w:bookmarkStart w:id="28" w:name="_Toc514417414"/>
+      <w:bookmarkStart w:id="27" w:name="_Toc514855996"/>
       <w:r>
         <w:t>Dossier de réalisation</w:t>
       </w:r>
-      <w:bookmarkEnd w:id="28"/>
+      <w:bookmarkEnd w:id="27"/>
     </w:p>
     <w:p>
       <w:pPr>
@@ -7590,29 +8196,29 @@
       <w:pPr>
         <w:pStyle w:val="Titre3"/>
       </w:pPr>
-      <w:bookmarkStart w:id="29" w:name="_Toc514417415"/>
+      <w:bookmarkStart w:id="28" w:name="_Toc514855997"/>
       <w:r>
         <w:t>Logiciels installé / Utilisés</w:t>
       </w:r>
+      <w:bookmarkEnd w:id="28"/>
+    </w:p>
+    <w:p>
+      <w:pPr>
+        <w:ind w:left="1418"/>
+      </w:pPr>
+      <w:r>
+        <w:t>Microsoft Visual Studio 2017</w:t>
+      </w:r>
+    </w:p>
+    <w:p>
+      <w:pPr>
+        <w:pStyle w:val="Titre2"/>
+      </w:pPr>
+      <w:bookmarkStart w:id="29" w:name="_Toc514855998"/>
+      <w:r>
+        <w:t>Modifications</w:t>
+      </w:r>
       <w:bookmarkEnd w:id="29"/>
-    </w:p>
-    <w:p>
-      <w:pPr>
-        <w:ind w:left="1418"/>
-      </w:pPr>
-      <w:r>
-        <w:t>Microsoft Visual Studio 2017</w:t>
-      </w:r>
-    </w:p>
-    <w:p>
-      <w:pPr>
-        <w:pStyle w:val="Titre2"/>
-      </w:pPr>
-      <w:bookmarkStart w:id="30" w:name="_Toc514417416"/>
-      <w:r>
-        <w:t>Modifications</w:t>
-      </w:r>
-      <w:bookmarkEnd w:id="30"/>
     </w:p>
     <w:p>
       <w:pPr>
@@ -7624,11 +8230,11 @@
       <w:pPr>
         <w:pStyle w:val="Titre1"/>
       </w:pPr>
-      <w:bookmarkStart w:id="31" w:name="_Toc514417417"/>
+      <w:bookmarkStart w:id="30" w:name="_Toc514855999"/>
       <w:r>
         <w:t>Tests</w:t>
       </w:r>
-      <w:bookmarkEnd w:id="31"/>
+      <w:bookmarkEnd w:id="30"/>
     </w:p>
     <w:p>
       <w:pPr>
@@ -7640,11 +8246,11 @@
       <w:pPr>
         <w:pStyle w:val="Titre2"/>
       </w:pPr>
-      <w:bookmarkStart w:id="32" w:name="_Toc514417418"/>
+      <w:bookmarkStart w:id="31" w:name="_Toc514856000"/>
       <w:r>
         <w:t>Dossier des tests</w:t>
       </w:r>
-      <w:bookmarkEnd w:id="32"/>
+      <w:bookmarkEnd w:id="31"/>
     </w:p>
     <w:p>
       <w:pPr>
@@ -7656,11 +8262,11 @@
       <w:pPr>
         <w:pStyle w:val="Titre1"/>
       </w:pPr>
-      <w:bookmarkStart w:id="33" w:name="_Toc514417419"/>
+      <w:bookmarkStart w:id="32" w:name="_Toc514856001"/>
       <w:r>
         <w:t>Conclusion</w:t>
       </w:r>
-      <w:bookmarkEnd w:id="33"/>
+      <w:bookmarkEnd w:id="32"/>
     </w:p>
     <w:p>
       <w:pPr>
@@ -7672,11 +8278,11 @@
       <w:pPr>
         <w:pStyle w:val="Titre2"/>
       </w:pPr>
-      <w:bookmarkStart w:id="34" w:name="_Toc514417420"/>
+      <w:bookmarkStart w:id="33" w:name="_Toc514856002"/>
       <w:r>
         <w:t>Bilan des fonctionnalités demandées</w:t>
       </w:r>
-      <w:bookmarkEnd w:id="34"/>
+      <w:bookmarkEnd w:id="33"/>
     </w:p>
     <w:p>
       <w:pPr>
@@ -7688,11 +8294,11 @@
       <w:pPr>
         <w:pStyle w:val="Titre2"/>
       </w:pPr>
-      <w:bookmarkStart w:id="35" w:name="_Toc514417421"/>
+      <w:bookmarkStart w:id="34" w:name="_Toc514856003"/>
       <w:r>
         <w:t>Bilan de la planification</w:t>
       </w:r>
-      <w:bookmarkEnd w:id="35"/>
+      <w:bookmarkEnd w:id="34"/>
     </w:p>
     <w:p>
       <w:pPr>
@@ -7704,12 +8310,12 @@
       <w:pPr>
         <w:pStyle w:val="Titre2"/>
       </w:pPr>
-      <w:bookmarkStart w:id="36" w:name="_Toc514417422"/>
+      <w:bookmarkStart w:id="35" w:name="_Toc514856004"/>
       <w:r>
         <w:lastRenderedPageBreak/>
         <w:t>Bilan personnel</w:t>
       </w:r>
-      <w:bookmarkEnd w:id="36"/>
+      <w:bookmarkEnd w:id="35"/>
     </w:p>
     <w:p>
       <w:pPr>
@@ -7721,11 +8327,11 @@
       <w:pPr>
         <w:pStyle w:val="Titre1"/>
       </w:pPr>
-      <w:bookmarkStart w:id="37" w:name="_Toc514417423"/>
+      <w:bookmarkStart w:id="36" w:name="_Toc514856005"/>
       <w:r>
         <w:t>Divers</w:t>
       </w:r>
-      <w:bookmarkEnd w:id="37"/>
+      <w:bookmarkEnd w:id="36"/>
     </w:p>
     <w:p>
       <w:pPr>
@@ -7737,11 +8343,11 @@
       <w:pPr>
         <w:pStyle w:val="Titre2"/>
       </w:pPr>
-      <w:bookmarkStart w:id="38" w:name="_Toc514417424"/>
+      <w:bookmarkStart w:id="37" w:name="_Toc514856006"/>
       <w:r>
         <w:t>Journal de travail</w:t>
       </w:r>
-      <w:bookmarkEnd w:id="38"/>
+      <w:bookmarkEnd w:id="37"/>
     </w:p>
     <w:p>
       <w:pPr>
@@ -7753,11 +8359,11 @@
       <w:pPr>
         <w:pStyle w:val="Titre2"/>
       </w:pPr>
-      <w:bookmarkStart w:id="39" w:name="_Toc514417425"/>
+      <w:bookmarkStart w:id="38" w:name="_Toc514856007"/>
       <w:r>
         <w:t>Bibliographie</w:t>
       </w:r>
-      <w:bookmarkEnd w:id="39"/>
+      <w:bookmarkEnd w:id="38"/>
     </w:p>
     <w:p>
       <w:pPr>
@@ -7769,34 +8375,57 @@
       <w:pPr>
         <w:pStyle w:val="Titre2"/>
       </w:pPr>
-      <w:bookmarkStart w:id="40" w:name="_Toc514417426"/>
+      <w:bookmarkStart w:id="39" w:name="_Toc514856008"/>
       <w:r>
         <w:t>Webographie</w:t>
       </w:r>
-      <w:bookmarkEnd w:id="40"/>
+      <w:bookmarkEnd w:id="39"/>
     </w:p>
     <w:p>
       <w:pPr>
         <w:pStyle w:val="Retraitcorpsdetexte"/>
         <w:ind w:left="992"/>
       </w:pPr>
+      <w:r>
+        <w:t>Inspiration pour l’interface de la conversion :</w:t>
+      </w:r>
+    </w:p>
+    <w:p>
+      <w:pPr>
+        <w:pStyle w:val="Retraitcorpsdetexte"/>
+        <w:ind w:left="992"/>
+      </w:pPr>
+      <w:hyperlink r:id="rId24" w:history="1">
+        <w:r>
+          <w:rPr>
+            <w:rStyle w:val="Lienhypertexte"/>
+          </w:rPr>
+          <w:t>http://www.groupeisf.net/automatismes/Numeration/Numeration_binaire/Ressources/Logique_combinatoire/html/01/28-ess0102006.htm</w:t>
+        </w:r>
+      </w:hyperlink>
+    </w:p>
+    <w:p>
+      <w:pPr>
+        <w:pStyle w:val="Retraitcorpsdetexte"/>
+        <w:ind w:left="992"/>
+      </w:pPr>
     </w:p>
     <w:p>
       <w:pPr>
         <w:pStyle w:val="Titre1"/>
       </w:pPr>
-      <w:bookmarkStart w:id="41" w:name="_Toc514417427"/>
+      <w:bookmarkStart w:id="40" w:name="_Toc514856009"/>
       <w:r>
         <w:t>Annexes</w:t>
       </w:r>
-      <w:bookmarkEnd w:id="41"/>
+      <w:bookmarkEnd w:id="40"/>
     </w:p>
     <w:p>
       <w:pPr>
         <w:pStyle w:val="Corpsdetexte"/>
         <w:ind w:left="369"/>
       </w:pPr>
-      <w:hyperlink r:id="rId22" w:history="1">
+      <w:hyperlink r:id="rId25" w:history="1">
         <w:r>
           <w:rPr>
             <w:rStyle w:val="Lienhypertexte"/>
@@ -7806,8 +8435,8 @@
       </w:hyperlink>
     </w:p>
     <w:sectPr>
-      <w:headerReference w:type="default" r:id="rId23"/>
-      <w:footerReference w:type="default" r:id="rId24"/>
+      <w:headerReference w:type="default" r:id="rId26"/>
+      <w:footerReference w:type="default" r:id="rId27"/>
       <w:pgSz w:w="11906" w:h="16838"/>
       <w:pgMar w:top="1417" w:right="1417" w:bottom="1417" w:left="1417" w:header="708" w:footer="708" w:gutter="0"/>
       <w:pgNumType w:start="0"/>
@@ -8072,7 +8701,7 @@
               <w:sz w:val="18"/>
               <w:szCs w:val="16"/>
             </w:rPr>
-            <w:t>18.05.2018 13:49</w:t>
+            <w:t>23.05.2018 16:23</w:t>
           </w:r>
           <w:r>
             <w:rPr>
@@ -8149,7 +8778,7 @@
               <w:sz w:val="18"/>
               <w:szCs w:val="16"/>
             </w:rPr>
-            <w:t>9</w:t>
+            <w:t>1</w:t>
           </w:r>
           <w:r>
             <w:rPr>
@@ -11383,6 +12012,36 @@
       <w:u w:val="single"/>
     </w:rPr>
   </w:style>
+  <w:style w:type="paragraph" w:styleId="Textedebulles">
+    <w:name w:val="Balloon Text"/>
+    <w:basedOn w:val="Normal"/>
+    <w:link w:val="TextedebullesCar"/>
+    <w:uiPriority w:val="99"/>
+    <w:semiHidden/>
+    <w:unhideWhenUsed/>
+    <w:rsid w:val="0080515F"/>
+    <w:pPr>
+      <w:spacing w:after="0" w:line="240" w:lineRule="auto"/>
+    </w:pPr>
+    <w:rPr>
+      <w:rFonts w:ascii="Segoe UI" w:hAnsi="Segoe UI" w:cs="Segoe UI"/>
+      <w:sz w:val="18"/>
+      <w:szCs w:val="18"/>
+    </w:rPr>
+  </w:style>
+  <w:style w:type="character" w:customStyle="1" w:styleId="TextedebullesCar">
+    <w:name w:val="Texte de bulles Car"/>
+    <w:basedOn w:val="Policepardfaut"/>
+    <w:link w:val="Textedebulles"/>
+    <w:uiPriority w:val="99"/>
+    <w:semiHidden/>
+    <w:rsid w:val="0080515F"/>
+    <w:rPr>
+      <w:rFonts w:ascii="Segoe UI" w:hAnsi="Segoe UI" w:cs="Segoe UI"/>
+      <w:sz w:val="18"/>
+      <w:szCs w:val="18"/>
+    </w:rPr>
+  </w:style>
 </w:styles>
 </file>
 
@@ -11671,7 +12330,7 @@
 </file>
 
 <file path=customXml/itemProps2.xml><?xml version="1.0" encoding="utf-8"?>
-<ds:datastoreItem xmlns:ds="http://schemas.openxmlformats.org/officeDocument/2006/customXml" ds:itemID="{3C1DD4C6-D412-4F2E-94F5-3A02C2FFAA83}">
+<ds:datastoreItem xmlns:ds="http://schemas.openxmlformats.org/officeDocument/2006/customXml" ds:itemID="{159A5756-731A-493D-B32D-679FD1C0B9A4}">
   <ds:schemaRefs>
     <ds:schemaRef ds:uri="http://schemas.openxmlformats.org/officeDocument/2006/bibliography"/>
   </ds:schemaRefs>

--- a/Documentation/R-TPI-carbonarch-Rapport_de_projet.docx
+++ b/Documentation/R-TPI-carbonarch-Rapport_de_projet.docx
@@ -815,8 +815,6 @@
             </w:rPr>
           </w:pPr>
         </w:p>
-        <w:bookmarkStart w:id="0" w:name="_GoBack"/>
-        <w:bookmarkEnd w:id="0"/>
         <w:p>
           <w:pPr>
             <w:pStyle w:val="TM1"/>
@@ -4109,12 +4107,12 @@
       <w:pPr>
         <w:pStyle w:val="Titre1"/>
       </w:pPr>
-      <w:bookmarkStart w:id="1" w:name="_Toc514855971"/>
+      <w:bookmarkStart w:id="0" w:name="_Toc514855971"/>
       <w:r>
         <w:lastRenderedPageBreak/>
         <w:t>Remerciements</w:t>
       </w:r>
-      <w:bookmarkEnd w:id="1"/>
+      <w:bookmarkEnd w:id="0"/>
     </w:p>
     <w:p>
       <w:pPr>
@@ -4126,21 +4124,21 @@
       <w:pPr>
         <w:pStyle w:val="Titre1"/>
       </w:pPr>
-      <w:bookmarkStart w:id="2" w:name="_Toc514855972"/>
+      <w:bookmarkStart w:id="1" w:name="_Toc514855972"/>
       <w:r>
         <w:t>Spécifications</w:t>
       </w:r>
+      <w:bookmarkEnd w:id="1"/>
+    </w:p>
+    <w:p>
+      <w:pPr>
+        <w:pStyle w:val="Titre2"/>
+      </w:pPr>
+      <w:bookmarkStart w:id="2" w:name="_Toc514855973"/>
+      <w:r>
+        <w:t>Titre</w:t>
+      </w:r>
       <w:bookmarkEnd w:id="2"/>
-    </w:p>
-    <w:p>
-      <w:pPr>
-        <w:pStyle w:val="Titre2"/>
-      </w:pPr>
-      <w:bookmarkStart w:id="3" w:name="_Toc514855973"/>
-      <w:r>
-        <w:t>Titre</w:t>
-      </w:r>
-      <w:bookmarkEnd w:id="3"/>
     </w:p>
     <w:p>
       <w:pPr>
@@ -4156,11 +4154,11 @@
       <w:pPr>
         <w:pStyle w:val="Titre2"/>
       </w:pPr>
-      <w:bookmarkStart w:id="4" w:name="_Toc514855974"/>
+      <w:bookmarkStart w:id="3" w:name="_Toc514855974"/>
       <w:r>
         <w:t>Description</w:t>
       </w:r>
-      <w:bookmarkEnd w:id="4"/>
+      <w:bookmarkEnd w:id="3"/>
     </w:p>
     <w:p>
       <w:pPr>
@@ -4293,11 +4291,11 @@
       <w:pPr>
         <w:pStyle w:val="Titre2"/>
       </w:pPr>
-      <w:bookmarkStart w:id="5" w:name="_Toc514855975"/>
+      <w:bookmarkStart w:id="4" w:name="_Toc514855975"/>
       <w:r>
         <w:t>Matériel et logiciels à disposition</w:t>
       </w:r>
-      <w:bookmarkEnd w:id="5"/>
+      <w:bookmarkEnd w:id="4"/>
     </w:p>
     <w:p>
       <w:pPr>
@@ -4321,11 +4319,11 @@
       <w:pPr>
         <w:pStyle w:val="Titre2"/>
       </w:pPr>
-      <w:bookmarkStart w:id="6" w:name="_Toc514855976"/>
+      <w:bookmarkStart w:id="5" w:name="_Toc514855976"/>
       <w:r>
         <w:t>Prérequis</w:t>
       </w:r>
-      <w:bookmarkEnd w:id="6"/>
+      <w:bookmarkEnd w:id="5"/>
     </w:p>
     <w:p>
       <w:pPr>
@@ -4343,11 +4341,11 @@
       <w:pPr>
         <w:pStyle w:val="Titre2"/>
       </w:pPr>
-      <w:bookmarkStart w:id="7" w:name="_Toc514855977"/>
+      <w:bookmarkStart w:id="6" w:name="_Toc514855977"/>
       <w:r>
         <w:t>Cahier des charges</w:t>
       </w:r>
-      <w:bookmarkEnd w:id="7"/>
+      <w:bookmarkEnd w:id="6"/>
     </w:p>
     <w:p>
       <w:pPr>
@@ -4359,7 +4357,7 @@
       <w:pPr>
         <w:pStyle w:val="Titre3"/>
       </w:pPr>
-      <w:bookmarkStart w:id="8" w:name="_Toc514855978"/>
+      <w:bookmarkStart w:id="7" w:name="_Toc514855978"/>
       <w:r>
         <w:t xml:space="preserve">Objectifs et portée du projet (objectifs </w:t>
       </w:r>
@@ -4369,7 +4367,7 @@
       <w:r>
         <w:t>)</w:t>
       </w:r>
-      <w:bookmarkEnd w:id="8"/>
+      <w:bookmarkEnd w:id="7"/>
     </w:p>
     <w:p>
       <w:pPr>
@@ -4579,11 +4577,11 @@
       <w:pPr>
         <w:pStyle w:val="Titre3"/>
       </w:pPr>
-      <w:bookmarkStart w:id="9" w:name="_Toc514855979"/>
+      <w:bookmarkStart w:id="8" w:name="_Toc514855979"/>
       <w:r>
         <w:t>Caractéristiques des utilisateurs et impacts</w:t>
       </w:r>
-      <w:bookmarkEnd w:id="9"/>
+      <w:bookmarkEnd w:id="8"/>
     </w:p>
     <w:p>
       <w:pPr>
@@ -4631,13 +4629,13 @@
       <w:pPr>
         <w:pStyle w:val="Titre3"/>
       </w:pPr>
-      <w:bookmarkStart w:id="10" w:name="_Fonctionnalités_requises_(du"/>
-      <w:bookmarkStart w:id="11" w:name="_Toc514855980"/>
+      <w:bookmarkStart w:id="9" w:name="_Fonctionnalités_requises_(du"/>
+      <w:bookmarkStart w:id="10" w:name="_Toc514855980"/>
+      <w:bookmarkEnd w:id="9"/>
+      <w:r>
+        <w:t>Fonctionnalités requises (du point de vue de l’utilisateur)</w:t>
+      </w:r>
       <w:bookmarkEnd w:id="10"/>
-      <w:r>
-        <w:t>Fonctionnalités requises (du point de vue de l’utilisateur)</w:t>
-      </w:r>
-      <w:bookmarkEnd w:id="11"/>
     </w:p>
     <w:p>
       <w:pPr>
@@ -4692,11 +4690,11 @@
       <w:pPr>
         <w:pStyle w:val="Titre3"/>
       </w:pPr>
-      <w:bookmarkStart w:id="12" w:name="_Toc514855981"/>
+      <w:bookmarkStart w:id="11" w:name="_Toc514855981"/>
       <w:r>
         <w:t>Contraintes</w:t>
       </w:r>
-      <w:bookmarkEnd w:id="12"/>
+      <w:bookmarkEnd w:id="11"/>
     </w:p>
     <w:p>
       <w:pPr>
@@ -4738,11 +4736,11 @@
       <w:pPr>
         <w:pStyle w:val="Titre3"/>
       </w:pPr>
-      <w:bookmarkStart w:id="13" w:name="_Toc514855982"/>
+      <w:bookmarkStart w:id="12" w:name="_Toc514855982"/>
       <w:r>
         <w:t>Travail à réaliser par l’apprenti</w:t>
       </w:r>
-      <w:bookmarkEnd w:id="13"/>
+      <w:bookmarkEnd w:id="12"/>
     </w:p>
     <w:p>
       <w:pPr>
@@ -4832,32 +4830,32 @@
       <w:pPr>
         <w:pStyle w:val="Titre3"/>
       </w:pPr>
-      <w:bookmarkStart w:id="14" w:name="_Toc514855983"/>
+      <w:bookmarkStart w:id="13" w:name="_Toc514855983"/>
       <w:r>
         <w:t>Si le temps le permet</w:t>
       </w:r>
+      <w:bookmarkEnd w:id="13"/>
+    </w:p>
+    <w:p>
+      <w:pPr>
+        <w:ind w:left="1418" w:firstLine="283"/>
+      </w:pPr>
+      <w:r>
+        <w:t>Améliorer l’apparence du programme pour le rendre visuellement plus beau et plus intuitif.</w:t>
+      </w:r>
+      <w:r>
+        <w:t xml:space="preserve"> Permettre de mettre en fichier PDF le résultat de l’opération ainsi que le calcul effectuer pour l’obtenir.</w:t>
+      </w:r>
+    </w:p>
+    <w:p>
+      <w:pPr>
+        <w:pStyle w:val="Titre2"/>
+      </w:pPr>
+      <w:bookmarkStart w:id="14" w:name="_Toc514855984"/>
+      <w:r>
+        <w:t>Les points suivants seront évalués</w:t>
+      </w:r>
       <w:bookmarkEnd w:id="14"/>
-    </w:p>
-    <w:p>
-      <w:pPr>
-        <w:ind w:left="1418" w:firstLine="283"/>
-      </w:pPr>
-      <w:r>
-        <w:t>Améliorer l’apparence du programme pour le rendre visuellement plus beau et plus intuitif.</w:t>
-      </w:r>
-      <w:r>
-        <w:t xml:space="preserve"> Permettre de mettre en fichier PDF le résultat de l’opération ainsi que le calcul effectuer pour l’obtenir.</w:t>
-      </w:r>
-    </w:p>
-    <w:p>
-      <w:pPr>
-        <w:pStyle w:val="Titre2"/>
-      </w:pPr>
-      <w:bookmarkStart w:id="15" w:name="_Toc514855984"/>
-      <w:r>
-        <w:t>Les points suivants seront évalués</w:t>
-      </w:r>
-      <w:bookmarkEnd w:id="15"/>
     </w:p>
     <w:p>
       <w:pPr>
@@ -4982,11 +4980,11 @@
       <w:pPr>
         <w:pStyle w:val="Titre1"/>
       </w:pPr>
-      <w:bookmarkStart w:id="16" w:name="_Toc514855985"/>
+      <w:bookmarkStart w:id="15" w:name="_Toc514855985"/>
       <w:r>
         <w:t>Planification initiale</w:t>
       </w:r>
-      <w:bookmarkEnd w:id="16"/>
+      <w:bookmarkEnd w:id="15"/>
     </w:p>
     <w:p>
       <w:pPr>
@@ -5012,11 +5010,11 @@
       <w:pPr>
         <w:pStyle w:val="Titre1"/>
       </w:pPr>
-      <w:bookmarkStart w:id="17" w:name="_Toc514855986"/>
+      <w:bookmarkStart w:id="16" w:name="_Toc514855986"/>
       <w:r>
         <w:t>Analyse</w:t>
       </w:r>
-      <w:bookmarkEnd w:id="17"/>
+      <w:bookmarkEnd w:id="16"/>
     </w:p>
     <w:p>
       <w:pPr>
@@ -5028,11 +5026,11 @@
       <w:pPr>
         <w:pStyle w:val="Titre2"/>
       </w:pPr>
-      <w:bookmarkStart w:id="18" w:name="_Toc514855987"/>
+      <w:bookmarkStart w:id="17" w:name="_Toc514855987"/>
       <w:r>
         <w:t>Opportunités</w:t>
       </w:r>
-      <w:bookmarkEnd w:id="18"/>
+      <w:bookmarkEnd w:id="17"/>
     </w:p>
     <w:p>
       <w:pPr>
@@ -5075,21 +5073,21 @@
       <w:pPr>
         <w:pStyle w:val="Titre2"/>
       </w:pPr>
-      <w:bookmarkStart w:id="19" w:name="_Toc514855988"/>
+      <w:bookmarkStart w:id="18" w:name="_Toc514855988"/>
       <w:r>
         <w:t>Document d’analyse et conception</w:t>
       </w:r>
+      <w:bookmarkEnd w:id="18"/>
+    </w:p>
+    <w:p>
+      <w:pPr>
+        <w:pStyle w:val="Titre3"/>
+      </w:pPr>
+      <w:bookmarkStart w:id="19" w:name="_Toc514855989"/>
+      <w:r>
+        <w:t>Les conversions minimal/maximal avec 32 bits signés</w:t>
+      </w:r>
       <w:bookmarkEnd w:id="19"/>
-    </w:p>
-    <w:p>
-      <w:pPr>
-        <w:pStyle w:val="Titre3"/>
-      </w:pPr>
-      <w:bookmarkStart w:id="20" w:name="_Toc514855989"/>
-      <w:r>
-        <w:t>Les conversions minimal/maximal avec 32 bits signés</w:t>
-      </w:r>
-      <w:bookmarkEnd w:id="20"/>
     </w:p>
     <w:tbl>
       <w:tblPr>
@@ -5260,9 +5258,6 @@
             <w:shd w:val="clear" w:color="auto" w:fill="C8EEE4"/>
           </w:tcPr>
           <w:p>
-            <w:pPr>
-              <w:jc w:val="both"/>
-            </w:pPr>
             <w:r>
               <w:t>-2147483648</w:t>
             </w:r>
@@ -5420,12 +5415,11 @@
             </w:tcBorders>
           </w:tcPr>
           <w:p>
-            <w:pPr>
-              <w:jc w:val="both"/>
-            </w:pPr>
+            <w:bookmarkStart w:id="20" w:name="_GoBack"/>
             <w:r>
               <w:t>2147483647</w:t>
             </w:r>
+            <w:bookmarkEnd w:id="20"/>
           </w:p>
         </w:tc>
         <w:tc>
@@ -5913,10 +5907,10 @@
             <v:path o:extrusionok="f" gradientshapeok="t" o:connecttype="rect"/>
             <o:lock v:ext="edit" aspectratio="t"/>
           </v:shapetype>
-          <v:shape id="_x0000_i1025" type="#_x0000_t75" style="width:368.85pt;height:25.8pt" o:ole="">
+          <v:shape id="_x0000_i1025" type="#_x0000_t75" style="width:368.6pt;height:25.8pt" o:ole="">
             <v:imagedata r:id="rId11" o:title=""/>
           </v:shape>
-          <o:OLEObject Type="Embed" ProgID="Visio.Drawing.15" ShapeID="_x0000_i1025" DrawAspect="Content" ObjectID="_1588597887" r:id="rId12"/>
+          <o:OLEObject Type="Embed" ProgID="Visio.Drawing.15" ShapeID="_x0000_i1025" DrawAspect="Content" ObjectID="_1588681805" r:id="rId12"/>
         </w:object>
       </w:r>
     </w:p>
@@ -6609,10 +6603,10 @@
       </w:r>
       <w:r>
         <w:object w:dxaOrig="12165" w:dyaOrig="8910">
-          <v:shape id="_x0000_i1026" type="#_x0000_t75" style="width:368.85pt;height:271pt;mso-position-horizontal:absolute" o:ole="">
+          <v:shape id="_x0000_i1026" type="#_x0000_t75" style="width:368.6pt;height:270.85pt;mso-position-horizontal:absolute" o:ole="">
             <v:imagedata r:id="rId13" o:title=""/>
           </v:shape>
-          <o:OLEObject Type="Embed" ProgID="Visio.Drawing.15" ShapeID="_x0000_i1026" DrawAspect="Content" ObjectID="_1588597888" r:id="rId14"/>
+          <o:OLEObject Type="Embed" ProgID="Visio.Drawing.15" ShapeID="_x0000_i1026" DrawAspect="Content" ObjectID="_1588681806" r:id="rId14"/>
         </w:object>
       </w:r>
     </w:p>
@@ -6768,10 +6762,10 @@
       </w:pPr>
       <w:r>
         <w:object w:dxaOrig="5670" w:dyaOrig="1035">
-          <v:shape id="_x0000_i1027" type="#_x0000_t75" style="width:311.75pt;height:57.05pt" o:ole="">
+          <v:shape id="_x0000_i1027" type="#_x0000_t75" style="width:311.85pt;height:57.05pt" o:ole="">
             <v:imagedata r:id="rId15" o:title=""/>
           </v:shape>
-          <o:OLEObject Type="Embed" ProgID="Visio.Drawing.15" ShapeID="_x0000_i1027" DrawAspect="Content" ObjectID="_1588597889" r:id="rId16"/>
+          <o:OLEObject Type="Embed" ProgID="Visio.Drawing.15" ShapeID="_x0000_i1027" DrawAspect="Content" ObjectID="_1588681807" r:id="rId16"/>
         </w:object>
       </w:r>
     </w:p>
@@ -6985,10 +6979,10 @@
       </w:r>
       <w:r>
         <w:object w:dxaOrig="10801" w:dyaOrig="8145">
-          <v:shape id="_x0000_i1028" type="#_x0000_t75" style="width:368.85pt;height:278.5pt" o:ole="">
+          <v:shape id="_x0000_i1028" type="#_x0000_t75" style="width:368.85pt;height:278.55pt" o:ole="">
             <v:imagedata r:id="rId17" o:title=""/>
           </v:shape>
-          <o:OLEObject Type="Embed" ProgID="Visio.Drawing.15" ShapeID="_x0000_i1028" DrawAspect="Content" ObjectID="_1588597890" r:id="rId18"/>
+          <o:OLEObject Type="Embed" ProgID="Visio.Drawing.15" ShapeID="_x0000_i1028" DrawAspect="Content" ObjectID="_1588681808" r:id="rId18"/>
         </w:object>
       </w:r>
     </w:p>
@@ -8701,7 +8695,7 @@
               <w:sz w:val="18"/>
               <w:szCs w:val="16"/>
             </w:rPr>
-            <w:t>23.05.2018 16:23</w:t>
+            <w:t>23.05.2018 16:24</w:t>
           </w:r>
           <w:r>
             <w:rPr>
@@ -8778,7 +8772,7 @@
               <w:sz w:val="18"/>
               <w:szCs w:val="16"/>
             </w:rPr>
-            <w:t>1</w:t>
+            <w:t>14</w:t>
           </w:r>
           <w:r>
             <w:rPr>
@@ -12330,7 +12324,7 @@
 </file>
 
 <file path=customXml/itemProps2.xml><?xml version="1.0" encoding="utf-8"?>
-<ds:datastoreItem xmlns:ds="http://schemas.openxmlformats.org/officeDocument/2006/customXml" ds:itemID="{159A5756-731A-493D-B32D-679FD1C0B9A4}">
+<ds:datastoreItem xmlns:ds="http://schemas.openxmlformats.org/officeDocument/2006/customXml" ds:itemID="{729E7D67-1EEB-4A82-87DC-C5ED9FD06530}">
   <ds:schemaRefs>
     <ds:schemaRef ds:uri="http://schemas.openxmlformats.org/officeDocument/2006/bibliography"/>
   </ds:schemaRefs>

--- a/Documentation/R-TPI-carbonarch-Rapport_de_projet.docx
+++ b/Documentation/R-TPI-carbonarch-Rapport_de_projet.docx
@@ -5415,11 +5415,9 @@
             </w:tcBorders>
           </w:tcPr>
           <w:p>
-            <w:bookmarkStart w:id="20" w:name="_GoBack"/>
             <w:r>
               <w:t>2147483647</w:t>
             </w:r>
-            <w:bookmarkEnd w:id="20"/>
           </w:p>
         </w:tc>
         <w:tc>
@@ -5541,14 +5539,14 @@
       <w:pPr>
         <w:pStyle w:val="Titre3"/>
       </w:pPr>
-      <w:bookmarkStart w:id="21" w:name="_Toc514855990"/>
+      <w:bookmarkStart w:id="20" w:name="_Toc514855990"/>
       <w:r>
         <w:t>Maquette graphique</w:t>
       </w:r>
       <w:r>
         <w:t xml:space="preserve"> de manière générale</w:t>
       </w:r>
-      <w:bookmarkEnd w:id="21"/>
+      <w:bookmarkEnd w:id="20"/>
     </w:p>
     <w:p>
       <w:pPr>
@@ -5907,10 +5905,10 @@
             <v:path o:extrusionok="f" gradientshapeok="t" o:connecttype="rect"/>
             <o:lock v:ext="edit" aspectratio="t"/>
           </v:shapetype>
-          <v:shape id="_x0000_i1025" type="#_x0000_t75" style="width:368.6pt;height:25.8pt" o:ole="">
+          <v:shape id="_x0000_i1025" type="#_x0000_t75" style="width:368.85pt;height:25.8pt" o:ole="">
             <v:imagedata r:id="rId11" o:title=""/>
           </v:shape>
-          <o:OLEObject Type="Embed" ProgID="Visio.Drawing.15" ShapeID="_x0000_i1025" DrawAspect="Content" ObjectID="_1588681805" r:id="rId12"/>
+          <o:OLEObject Type="Embed" ProgID="Visio.Drawing.15" ShapeID="_x0000_i1025" DrawAspect="Content" ObjectID="_1589187033" r:id="rId12"/>
         </w:object>
       </w:r>
     </w:p>
@@ -6033,7 +6031,7 @@
       <w:pPr>
         <w:pStyle w:val="Titre3"/>
       </w:pPr>
-      <w:bookmarkStart w:id="22" w:name="_Toc514855991"/>
+      <w:bookmarkStart w:id="21" w:name="_Toc514855991"/>
       <w:r>
         <w:t>Maquette</w:t>
       </w:r>
@@ -6043,7 +6041,7 @@
       <w:r>
         <w:t xml:space="preserve"> pour les conversions</w:t>
       </w:r>
-      <w:bookmarkEnd w:id="22"/>
+      <w:bookmarkEnd w:id="21"/>
     </w:p>
     <w:p>
       <w:pPr>
@@ -6603,10 +6601,10 @@
       </w:r>
       <w:r>
         <w:object w:dxaOrig="12165" w:dyaOrig="8910">
-          <v:shape id="_x0000_i1026" type="#_x0000_t75" style="width:368.6pt;height:270.85pt;mso-position-horizontal:absolute" o:ole="">
+          <v:shape id="_x0000_i1026" type="#_x0000_t75" style="width:368.85pt;height:271pt;mso-position-horizontal:absolute" o:ole="">
             <v:imagedata r:id="rId13" o:title=""/>
           </v:shape>
-          <o:OLEObject Type="Embed" ProgID="Visio.Drawing.15" ShapeID="_x0000_i1026" DrawAspect="Content" ObjectID="_1588681806" r:id="rId14"/>
+          <o:OLEObject Type="Embed" ProgID="Visio.Drawing.15" ShapeID="_x0000_i1026" DrawAspect="Content" ObjectID="_1589187034" r:id="rId14"/>
         </w:object>
       </w:r>
     </w:p>
@@ -6762,10 +6760,10 @@
       </w:pPr>
       <w:r>
         <w:object w:dxaOrig="5670" w:dyaOrig="1035">
-          <v:shape id="_x0000_i1027" type="#_x0000_t75" style="width:311.85pt;height:57.05pt" o:ole="">
+          <v:shape id="_x0000_i1027" type="#_x0000_t75" style="width:311.75pt;height:57.05pt" o:ole="">
             <v:imagedata r:id="rId15" o:title=""/>
           </v:shape>
-          <o:OLEObject Type="Embed" ProgID="Visio.Drawing.15" ShapeID="_x0000_i1027" DrawAspect="Content" ObjectID="_1588681807" r:id="rId16"/>
+          <o:OLEObject Type="Embed" ProgID="Visio.Drawing.15" ShapeID="_x0000_i1027" DrawAspect="Content" ObjectID="_1589187035" r:id="rId16"/>
         </w:object>
       </w:r>
     </w:p>
@@ -6979,10 +6977,10 @@
       </w:r>
       <w:r>
         <w:object w:dxaOrig="10801" w:dyaOrig="8145">
-          <v:shape id="_x0000_i1028" type="#_x0000_t75" style="width:368.85pt;height:278.55pt" o:ole="">
+          <v:shape id="_x0000_i1028" type="#_x0000_t75" style="width:368.85pt;height:278.5pt" o:ole="">
             <v:imagedata r:id="rId17" o:title=""/>
           </v:shape>
-          <o:OLEObject Type="Embed" ProgID="Visio.Drawing.15" ShapeID="_x0000_i1028" DrawAspect="Content" ObjectID="_1588681808" r:id="rId18"/>
+          <o:OLEObject Type="Embed" ProgID="Visio.Drawing.15" ShapeID="_x0000_i1028" DrawAspect="Content" ObjectID="_1589187036" r:id="rId18"/>
         </w:object>
       </w:r>
     </w:p>
@@ -7045,11 +7043,11 @@
       <w:pPr>
         <w:pStyle w:val="Titre3"/>
       </w:pPr>
-      <w:bookmarkStart w:id="23" w:name="_Toc514855992"/>
+      <w:bookmarkStart w:id="22" w:name="_Toc514855992"/>
       <w:r>
         <w:t>Conception du programme</w:t>
       </w:r>
-      <w:bookmarkEnd w:id="23"/>
+      <w:bookmarkEnd w:id="22"/>
     </w:p>
     <w:p>
       <w:pPr>
@@ -7224,11 +7222,11 @@
       <w:pPr>
         <w:pStyle w:val="Titre2"/>
       </w:pPr>
-      <w:bookmarkStart w:id="24" w:name="_Toc514855993"/>
+      <w:bookmarkStart w:id="23" w:name="_Toc514855993"/>
       <w:r>
         <w:t>Conception des tests</w:t>
       </w:r>
-      <w:bookmarkEnd w:id="24"/>
+      <w:bookmarkEnd w:id="23"/>
     </w:p>
     <w:tbl>
       <w:tblPr>
@@ -7827,11 +7825,11 @@
       <w:pPr>
         <w:pStyle w:val="Titre2"/>
       </w:pPr>
-      <w:bookmarkStart w:id="25" w:name="_Toc514855994"/>
+      <w:bookmarkStart w:id="24" w:name="_Toc514855994"/>
       <w:r>
         <w:t>Planification détaillée</w:t>
       </w:r>
-      <w:bookmarkEnd w:id="25"/>
+      <w:bookmarkEnd w:id="24"/>
     </w:p>
     <w:p>
       <w:pPr>
@@ -8158,11 +8156,11 @@
       <w:pPr>
         <w:pStyle w:val="Titre1"/>
       </w:pPr>
-      <w:bookmarkStart w:id="26" w:name="_Toc514855995"/>
+      <w:bookmarkStart w:id="25" w:name="_Toc514855995"/>
       <w:r>
         <w:t>Réalisation</w:t>
       </w:r>
-      <w:bookmarkEnd w:id="26"/>
+      <w:bookmarkEnd w:id="25"/>
     </w:p>
     <w:p>
       <w:pPr>
@@ -8174,11 +8172,11 @@
       <w:pPr>
         <w:pStyle w:val="Titre2"/>
       </w:pPr>
-      <w:bookmarkStart w:id="27" w:name="_Toc514855996"/>
+      <w:bookmarkStart w:id="26" w:name="_Toc514855996"/>
       <w:r>
         <w:t>Dossier de réalisation</w:t>
       </w:r>
-      <w:bookmarkEnd w:id="27"/>
+      <w:bookmarkEnd w:id="26"/>
     </w:p>
     <w:p>
       <w:pPr>
@@ -8190,29 +8188,29 @@
       <w:pPr>
         <w:pStyle w:val="Titre3"/>
       </w:pPr>
-      <w:bookmarkStart w:id="28" w:name="_Toc514855997"/>
+      <w:bookmarkStart w:id="27" w:name="_Toc514855997"/>
       <w:r>
         <w:t>Logiciels installé / Utilisés</w:t>
       </w:r>
+      <w:bookmarkEnd w:id="27"/>
+    </w:p>
+    <w:p>
+      <w:pPr>
+        <w:ind w:left="1418"/>
+      </w:pPr>
+      <w:r>
+        <w:t>Microsoft Visual Studio 2017</w:t>
+      </w:r>
+    </w:p>
+    <w:p>
+      <w:pPr>
+        <w:pStyle w:val="Titre2"/>
+      </w:pPr>
+      <w:bookmarkStart w:id="28" w:name="_Toc514855998"/>
+      <w:r>
+        <w:t>Modifications</w:t>
+      </w:r>
       <w:bookmarkEnd w:id="28"/>
-    </w:p>
-    <w:p>
-      <w:pPr>
-        <w:ind w:left="1418"/>
-      </w:pPr>
-      <w:r>
-        <w:t>Microsoft Visual Studio 2017</w:t>
-      </w:r>
-    </w:p>
-    <w:p>
-      <w:pPr>
-        <w:pStyle w:val="Titre2"/>
-      </w:pPr>
-      <w:bookmarkStart w:id="29" w:name="_Toc514855998"/>
-      <w:r>
-        <w:t>Modifications</w:t>
-      </w:r>
-      <w:bookmarkEnd w:id="29"/>
     </w:p>
     <w:p>
       <w:pPr>
@@ -8224,11 +8222,11 @@
       <w:pPr>
         <w:pStyle w:val="Titre1"/>
       </w:pPr>
-      <w:bookmarkStart w:id="30" w:name="_Toc514855999"/>
+      <w:bookmarkStart w:id="29" w:name="_Toc514855999"/>
       <w:r>
         <w:t>Tests</w:t>
       </w:r>
-      <w:bookmarkEnd w:id="30"/>
+      <w:bookmarkEnd w:id="29"/>
     </w:p>
     <w:p>
       <w:pPr>
@@ -8240,11 +8238,11 @@
       <w:pPr>
         <w:pStyle w:val="Titre2"/>
       </w:pPr>
-      <w:bookmarkStart w:id="31" w:name="_Toc514856000"/>
+      <w:bookmarkStart w:id="30" w:name="_Toc514856000"/>
       <w:r>
         <w:t>Dossier des tests</w:t>
       </w:r>
-      <w:bookmarkEnd w:id="31"/>
+      <w:bookmarkEnd w:id="30"/>
     </w:p>
     <w:p>
       <w:pPr>
@@ -8256,11 +8254,11 @@
       <w:pPr>
         <w:pStyle w:val="Titre1"/>
       </w:pPr>
-      <w:bookmarkStart w:id="32" w:name="_Toc514856001"/>
+      <w:bookmarkStart w:id="31" w:name="_Toc514856001"/>
       <w:r>
         <w:t>Conclusion</w:t>
       </w:r>
-      <w:bookmarkEnd w:id="32"/>
+      <w:bookmarkEnd w:id="31"/>
     </w:p>
     <w:p>
       <w:pPr>
@@ -8272,17 +8270,19 @@
       <w:pPr>
         <w:pStyle w:val="Titre2"/>
       </w:pPr>
-      <w:bookmarkStart w:id="33" w:name="_Toc514856002"/>
+      <w:bookmarkStart w:id="32" w:name="_Toc514856002"/>
       <w:r>
         <w:t>Bilan des fonctionnalités demandées</w:t>
       </w:r>
-      <w:bookmarkEnd w:id="33"/>
+      <w:bookmarkEnd w:id="32"/>
     </w:p>
     <w:p>
       <w:pPr>
         <w:pStyle w:val="Retraitcorpsdetexte"/>
         <w:ind w:left="992"/>
       </w:pPr>
+      <w:bookmarkStart w:id="33" w:name="_GoBack"/>
+      <w:bookmarkEnd w:id="33"/>
     </w:p>
     <w:p>
       <w:pPr>
@@ -8695,7 +8695,7 @@
               <w:sz w:val="18"/>
               <w:szCs w:val="16"/>
             </w:rPr>
-            <w:t>23.05.2018 16:24</w:t>
+            <w:t>24.05.2018 15:44</w:t>
           </w:r>
           <w:r>
             <w:rPr>
@@ -12324,7 +12324,7 @@
 </file>
 
 <file path=customXml/itemProps2.xml><?xml version="1.0" encoding="utf-8"?>
-<ds:datastoreItem xmlns:ds="http://schemas.openxmlformats.org/officeDocument/2006/customXml" ds:itemID="{729E7D67-1EEB-4A82-87DC-C5ED9FD06530}">
+<ds:datastoreItem xmlns:ds="http://schemas.openxmlformats.org/officeDocument/2006/customXml" ds:itemID="{49F44249-2CFF-4F90-A9F1-0444FB21EB59}">
   <ds:schemaRefs>
     <ds:schemaRef ds:uri="http://schemas.openxmlformats.org/officeDocument/2006/bibliography"/>
   </ds:schemaRefs>

--- a/Documentation/R-TPI-carbonarch-Rapport_de_projet.docx
+++ b/Documentation/R-TPI-carbonarch-Rapport_de_projet.docx
@@ -10,7 +10,6 @@
           <w:docPartUnique/>
         </w:docPartObj>
       </w:sdtPr>
-      <w:sdtEndPr/>
       <w:sdtContent>
         <w:p>
           <w:r>
@@ -192,7 +191,6 @@
                                       <w:calendar w:val="gregorian"/>
                                     </w:date>
                                   </w:sdtPr>
-                                  <w:sdtEndPr/>
                                   <w:sdtContent>
                                     <w:p>
                                       <w:pPr>
@@ -288,7 +286,6 @@
                                       <w:dataBinding w:prefixMappings="xmlns:ns0='http://schemas.openxmlformats.org/package/2006/metadata/core-properties' xmlns:ns1='http://purl.org/dc/elements/1.1/'" w:xpath="/ns0:coreProperties[1]/ns1:creator[1]" w:storeItemID="{6C3C8BC8-F283-45AE-878A-BAB7291924A1}"/>
                                       <w:text/>
                                     </w:sdtPr>
-                                    <w:sdtEndPr/>
                                     <w:sdtContent>
                                       <w:r>
                                         <w:rPr>
@@ -327,7 +324,6 @@
                                       <w:dataBinding w:prefixMappings="xmlns:ns0='http://schemas.openxmlformats.org/officeDocument/2006/extended-properties'" w:xpath="/ns0:Properties[1]/ns0:Company[1]" w:storeItemID="{6668398D-A668-4E3E-A5EB-62B293D839F1}"/>
                                       <w:text/>
                                     </w:sdtPr>
-                                    <w:sdtEndPr/>
                                     <w:sdtContent>
                                       <w:r>
                                         <w:rPr>
@@ -355,7 +351,6 @@
                                       <w:calendar w:val="gregorian"/>
                                     </w:date>
                                   </w:sdtPr>
-                                  <w:sdtEndPr/>
                                   <w:sdtContent>
                                     <w:p>
                                       <w:pPr>
@@ -425,7 +420,6 @@
                                 <w:calendar w:val="gregorian"/>
                               </w:date>
                             </w:sdtPr>
-                            <w:sdtEndPr/>
                             <w:sdtContent>
                               <w:p>
                                 <w:pPr>
@@ -476,7 +470,6 @@
                                 <w:dataBinding w:prefixMappings="xmlns:ns0='http://schemas.openxmlformats.org/package/2006/metadata/core-properties' xmlns:ns1='http://purl.org/dc/elements/1.1/'" w:xpath="/ns0:coreProperties[1]/ns1:creator[1]" w:storeItemID="{6C3C8BC8-F283-45AE-878A-BAB7291924A1}"/>
                                 <w:text/>
                               </w:sdtPr>
-                              <w:sdtEndPr/>
                               <w:sdtContent>
                                 <w:r>
                                   <w:rPr>
@@ -515,7 +508,6 @@
                                 <w:dataBinding w:prefixMappings="xmlns:ns0='http://schemas.openxmlformats.org/officeDocument/2006/extended-properties'" w:xpath="/ns0:Properties[1]/ns0:Company[1]" w:storeItemID="{6668398D-A668-4E3E-A5EB-62B293D839F1}"/>
                                 <w:text/>
                               </w:sdtPr>
-                              <w:sdtEndPr/>
                               <w:sdtContent>
                                 <w:r>
                                   <w:rPr>
@@ -543,7 +535,6 @@
                                 <w:calendar w:val="gregorian"/>
                               </w:date>
                             </w:sdtPr>
-                            <w:sdtEndPr/>
                             <w:sdtContent>
                               <w:p>
                                 <w:pPr>
@@ -648,7 +639,6 @@
                                   <w:dataBinding w:prefixMappings="xmlns:ns0='http://schemas.openxmlformats.org/package/2006/metadata/core-properties' xmlns:ns1='http://purl.org/dc/elements/1.1/'" w:xpath="/ns0:coreProperties[1]/ns1:title[1]" w:storeItemID="{6C3C8BC8-F283-45AE-878A-BAB7291924A1}"/>
                                   <w:text/>
                                 </w:sdtPr>
-                                <w:sdtEndPr/>
                                 <w:sdtContent>
                                   <w:p>
                                     <w:pPr>
@@ -705,7 +695,6 @@
                             <w:dataBinding w:prefixMappings="xmlns:ns0='http://schemas.openxmlformats.org/package/2006/metadata/core-properties' xmlns:ns1='http://purl.org/dc/elements/1.1/'" w:xpath="/ns0:coreProperties[1]/ns1:title[1]" w:storeItemID="{6C3C8BC8-F283-45AE-878A-BAB7291924A1}"/>
                             <w:text/>
                           </w:sdtPr>
-                          <w:sdtEndPr/>
                           <w:sdtContent>
                             <w:p>
                               <w:pPr>
@@ -849,7 +838,7 @@
             </w:rPr>
             <w:fldChar w:fldCharType="separate"/>
           </w:r>
-          <w:hyperlink w:anchor="_Toc514855971" w:history="1">
+          <w:hyperlink w:anchor="_Toc515517902" w:history="1">
             <w:r>
               <w:rPr>
                 <w:rStyle w:val="Lienhypertexte"/>
@@ -891,7 +880,7 @@
                 <w:noProof/>
                 <w:webHidden/>
               </w:rPr>
-              <w:instrText xml:space="preserve"> PAGEREF _Toc514855971 \h </w:instrText>
+              <w:instrText xml:space="preserve"> PAGEREF _Toc515517902 \h </w:instrText>
             </w:r>
             <w:r>
               <w:rPr>
@@ -935,7 +924,7 @@
               <w:lang w:eastAsia="fr-CH"/>
             </w:rPr>
           </w:pPr>
-          <w:hyperlink w:anchor="_Toc514855972" w:history="1">
+          <w:hyperlink w:anchor="_Toc515517903" w:history="1">
             <w:r>
               <w:rPr>
                 <w:rStyle w:val="Lienhypertexte"/>
@@ -977,7 +966,7 @@
                 <w:noProof/>
                 <w:webHidden/>
               </w:rPr>
-              <w:instrText xml:space="preserve"> PAGEREF _Toc514855972 \h </w:instrText>
+              <w:instrText xml:space="preserve"> PAGEREF _Toc515517903 \h </w:instrText>
             </w:r>
             <w:r>
               <w:rPr>
@@ -1016,7 +1005,7 @@
               <w:noProof/>
             </w:rPr>
           </w:pPr>
-          <w:hyperlink w:anchor="_Toc514855973" w:history="1">
+          <w:hyperlink w:anchor="_Toc515517904" w:history="1">
             <w:r>
               <w:rPr>
                 <w:rStyle w:val="Lienhypertexte"/>
@@ -1057,7 +1046,7 @@
                 <w:noProof/>
                 <w:webHidden/>
               </w:rPr>
-              <w:instrText xml:space="preserve"> PAGEREF _Toc514855973 \h </w:instrText>
+              <w:instrText xml:space="preserve"> PAGEREF _Toc515517904 \h </w:instrText>
             </w:r>
             <w:r>
               <w:rPr>
@@ -1096,7 +1085,7 @@
               <w:noProof/>
             </w:rPr>
           </w:pPr>
-          <w:hyperlink w:anchor="_Toc514855974" w:history="1">
+          <w:hyperlink w:anchor="_Toc515517905" w:history="1">
             <w:r>
               <w:rPr>
                 <w:rStyle w:val="Lienhypertexte"/>
@@ -1137,7 +1126,7 @@
                 <w:noProof/>
                 <w:webHidden/>
               </w:rPr>
-              <w:instrText xml:space="preserve"> PAGEREF _Toc514855974 \h </w:instrText>
+              <w:instrText xml:space="preserve"> PAGEREF _Toc515517905 \h </w:instrText>
             </w:r>
             <w:r>
               <w:rPr>
@@ -1176,7 +1165,7 @@
               <w:noProof/>
             </w:rPr>
           </w:pPr>
-          <w:hyperlink w:anchor="_Toc514855975" w:history="1">
+          <w:hyperlink w:anchor="_Toc515517906" w:history="1">
             <w:r>
               <w:rPr>
                 <w:rStyle w:val="Lienhypertexte"/>
@@ -1217,7 +1206,7 @@
                 <w:noProof/>
                 <w:webHidden/>
               </w:rPr>
-              <w:instrText xml:space="preserve"> PAGEREF _Toc514855975 \h </w:instrText>
+              <w:instrText xml:space="preserve"> PAGEREF _Toc515517906 \h </w:instrText>
             </w:r>
             <w:r>
               <w:rPr>
@@ -1256,7 +1245,7 @@
               <w:noProof/>
             </w:rPr>
           </w:pPr>
-          <w:hyperlink w:anchor="_Toc514855976" w:history="1">
+          <w:hyperlink w:anchor="_Toc515517907" w:history="1">
             <w:r>
               <w:rPr>
                 <w:rStyle w:val="Lienhypertexte"/>
@@ -1297,7 +1286,7 @@
                 <w:noProof/>
                 <w:webHidden/>
               </w:rPr>
-              <w:instrText xml:space="preserve"> PAGEREF _Toc514855976 \h </w:instrText>
+              <w:instrText xml:space="preserve"> PAGEREF _Toc515517907 \h </w:instrText>
             </w:r>
             <w:r>
               <w:rPr>
@@ -1336,7 +1325,7 @@
               <w:noProof/>
             </w:rPr>
           </w:pPr>
-          <w:hyperlink w:anchor="_Toc514855977" w:history="1">
+          <w:hyperlink w:anchor="_Toc515517908" w:history="1">
             <w:r>
               <w:rPr>
                 <w:rStyle w:val="Lienhypertexte"/>
@@ -1377,7 +1366,7 @@
                 <w:noProof/>
                 <w:webHidden/>
               </w:rPr>
-              <w:instrText xml:space="preserve"> PAGEREF _Toc514855977 \h </w:instrText>
+              <w:instrText xml:space="preserve"> PAGEREF _Toc515517908 \h </w:instrText>
             </w:r>
             <w:r>
               <w:rPr>
@@ -1420,7 +1409,7 @@
               <w:noProof/>
             </w:rPr>
           </w:pPr>
-          <w:hyperlink w:anchor="_Toc514855978" w:history="1">
+          <w:hyperlink w:anchor="_Toc515517909" w:history="1">
             <w:r>
               <w:rPr>
                 <w:rStyle w:val="Lienhypertexte"/>
@@ -1461,7 +1450,7 @@
                 <w:noProof/>
                 <w:webHidden/>
               </w:rPr>
-              <w:instrText xml:space="preserve"> PAGEREF _Toc514855978 \h </w:instrText>
+              <w:instrText xml:space="preserve"> PAGEREF _Toc515517909 \h </w:instrText>
             </w:r>
             <w:r>
               <w:rPr>
@@ -1504,7 +1493,7 @@
               <w:noProof/>
             </w:rPr>
           </w:pPr>
-          <w:hyperlink w:anchor="_Toc514855979" w:history="1">
+          <w:hyperlink w:anchor="_Toc515517910" w:history="1">
             <w:r>
               <w:rPr>
                 <w:rStyle w:val="Lienhypertexte"/>
@@ -1545,7 +1534,7 @@
                 <w:noProof/>
                 <w:webHidden/>
               </w:rPr>
-              <w:instrText xml:space="preserve"> PAGEREF _Toc514855979 \h </w:instrText>
+              <w:instrText xml:space="preserve"> PAGEREF _Toc515517910 \h </w:instrText>
             </w:r>
             <w:r>
               <w:rPr>
@@ -1588,7 +1577,7 @@
               <w:noProof/>
             </w:rPr>
           </w:pPr>
-          <w:hyperlink w:anchor="_Toc514855980" w:history="1">
+          <w:hyperlink w:anchor="_Toc515517911" w:history="1">
             <w:r>
               <w:rPr>
                 <w:rStyle w:val="Lienhypertexte"/>
@@ -1629,7 +1618,7 @@
                 <w:noProof/>
                 <w:webHidden/>
               </w:rPr>
-              <w:instrText xml:space="preserve"> PAGEREF _Toc514855980 \h </w:instrText>
+              <w:instrText xml:space="preserve"> PAGEREF _Toc515517911 \h </w:instrText>
             </w:r>
             <w:r>
               <w:rPr>
@@ -1672,7 +1661,7 @@
               <w:noProof/>
             </w:rPr>
           </w:pPr>
-          <w:hyperlink w:anchor="_Toc514855981" w:history="1">
+          <w:hyperlink w:anchor="_Toc515517912" w:history="1">
             <w:r>
               <w:rPr>
                 <w:rStyle w:val="Lienhypertexte"/>
@@ -1713,7 +1702,7 @@
                 <w:noProof/>
                 <w:webHidden/>
               </w:rPr>
-              <w:instrText xml:space="preserve"> PAGEREF _Toc514855981 \h </w:instrText>
+              <w:instrText xml:space="preserve"> PAGEREF _Toc515517912 \h </w:instrText>
             </w:r>
             <w:r>
               <w:rPr>
@@ -1756,7 +1745,7 @@
               <w:noProof/>
             </w:rPr>
           </w:pPr>
-          <w:hyperlink w:anchor="_Toc514855982" w:history="1">
+          <w:hyperlink w:anchor="_Toc515517913" w:history="1">
             <w:r>
               <w:rPr>
                 <w:rStyle w:val="Lienhypertexte"/>
@@ -1797,7 +1786,7 @@
                 <w:noProof/>
                 <w:webHidden/>
               </w:rPr>
-              <w:instrText xml:space="preserve"> PAGEREF _Toc514855982 \h </w:instrText>
+              <w:instrText xml:space="preserve"> PAGEREF _Toc515517913 \h </w:instrText>
             </w:r>
             <w:r>
               <w:rPr>
@@ -1840,7 +1829,7 @@
               <w:noProof/>
             </w:rPr>
           </w:pPr>
-          <w:hyperlink w:anchor="_Toc514855983" w:history="1">
+          <w:hyperlink w:anchor="_Toc515517914" w:history="1">
             <w:r>
               <w:rPr>
                 <w:rStyle w:val="Lienhypertexte"/>
@@ -1881,7 +1870,7 @@
                 <w:noProof/>
                 <w:webHidden/>
               </w:rPr>
-              <w:instrText xml:space="preserve"> PAGEREF _Toc514855983 \h </w:instrText>
+              <w:instrText xml:space="preserve"> PAGEREF _Toc515517914 \h </w:instrText>
             </w:r>
             <w:r>
               <w:rPr>
@@ -1920,7 +1909,7 @@
               <w:noProof/>
             </w:rPr>
           </w:pPr>
-          <w:hyperlink w:anchor="_Toc514855984" w:history="1">
+          <w:hyperlink w:anchor="_Toc515517915" w:history="1">
             <w:r>
               <w:rPr>
                 <w:rStyle w:val="Lienhypertexte"/>
@@ -1961,7 +1950,7 @@
                 <w:noProof/>
                 <w:webHidden/>
               </w:rPr>
-              <w:instrText xml:space="preserve"> PAGEREF _Toc514855984 \h </w:instrText>
+              <w:instrText xml:space="preserve"> PAGEREF _Toc515517915 \h </w:instrText>
             </w:r>
             <w:r>
               <w:rPr>
@@ -2005,7 +1994,7 @@
               <w:lang w:eastAsia="fr-CH"/>
             </w:rPr>
           </w:pPr>
-          <w:hyperlink w:anchor="_Toc514855985" w:history="1">
+          <w:hyperlink w:anchor="_Toc515517916" w:history="1">
             <w:r>
               <w:rPr>
                 <w:rStyle w:val="Lienhypertexte"/>
@@ -2047,7 +2036,7 @@
                 <w:noProof/>
                 <w:webHidden/>
               </w:rPr>
-              <w:instrText xml:space="preserve"> PAGEREF _Toc514855985 \h </w:instrText>
+              <w:instrText xml:space="preserve"> PAGEREF _Toc515517916 \h </w:instrText>
             </w:r>
             <w:r>
               <w:rPr>
@@ -2091,7 +2080,7 @@
               <w:lang w:eastAsia="fr-CH"/>
             </w:rPr>
           </w:pPr>
-          <w:hyperlink w:anchor="_Toc514855986" w:history="1">
+          <w:hyperlink w:anchor="_Toc515517917" w:history="1">
             <w:r>
               <w:rPr>
                 <w:rStyle w:val="Lienhypertexte"/>
@@ -2133,7 +2122,7 @@
                 <w:noProof/>
                 <w:webHidden/>
               </w:rPr>
-              <w:instrText xml:space="preserve"> PAGEREF _Toc514855986 \h </w:instrText>
+              <w:instrText xml:space="preserve"> PAGEREF _Toc515517917 \h </w:instrText>
             </w:r>
             <w:r>
               <w:rPr>
@@ -2172,7 +2161,7 @@
               <w:noProof/>
             </w:rPr>
           </w:pPr>
-          <w:hyperlink w:anchor="_Toc514855987" w:history="1">
+          <w:hyperlink w:anchor="_Toc515517918" w:history="1">
             <w:r>
               <w:rPr>
                 <w:rStyle w:val="Lienhypertexte"/>
@@ -2213,7 +2202,7 @@
                 <w:noProof/>
                 <w:webHidden/>
               </w:rPr>
-              <w:instrText xml:space="preserve"> PAGEREF _Toc514855987 \h </w:instrText>
+              <w:instrText xml:space="preserve"> PAGEREF _Toc515517918 \h </w:instrText>
             </w:r>
             <w:r>
               <w:rPr>
@@ -2252,7 +2241,7 @@
               <w:noProof/>
             </w:rPr>
           </w:pPr>
-          <w:hyperlink w:anchor="_Toc514855988" w:history="1">
+          <w:hyperlink w:anchor="_Toc515517919" w:history="1">
             <w:r>
               <w:rPr>
                 <w:rStyle w:val="Lienhypertexte"/>
@@ -2293,7 +2282,7 @@
                 <w:noProof/>
                 <w:webHidden/>
               </w:rPr>
-              <w:instrText xml:space="preserve"> PAGEREF _Toc514855988 \h </w:instrText>
+              <w:instrText xml:space="preserve"> PAGEREF _Toc515517919 \h </w:instrText>
             </w:r>
             <w:r>
               <w:rPr>
@@ -2336,7 +2325,7 @@
               <w:noProof/>
             </w:rPr>
           </w:pPr>
-          <w:hyperlink w:anchor="_Toc514855989" w:history="1">
+          <w:hyperlink w:anchor="_Toc515517920" w:history="1">
             <w:r>
               <w:rPr>
                 <w:rStyle w:val="Lienhypertexte"/>
@@ -2377,7 +2366,7 @@
                 <w:noProof/>
                 <w:webHidden/>
               </w:rPr>
-              <w:instrText xml:space="preserve"> PAGEREF _Toc514855989 \h </w:instrText>
+              <w:instrText xml:space="preserve"> PAGEREF _Toc515517920 \h </w:instrText>
             </w:r>
             <w:r>
               <w:rPr>
@@ -2420,7 +2409,7 @@
               <w:noProof/>
             </w:rPr>
           </w:pPr>
-          <w:hyperlink w:anchor="_Toc514855990" w:history="1">
+          <w:hyperlink w:anchor="_Toc515517921" w:history="1">
             <w:r>
               <w:rPr>
                 <w:rStyle w:val="Lienhypertexte"/>
@@ -2461,7 +2450,7 @@
                 <w:noProof/>
                 <w:webHidden/>
               </w:rPr>
-              <w:instrText xml:space="preserve"> PAGEREF _Toc514855990 \h </w:instrText>
+              <w:instrText xml:space="preserve"> PAGEREF _Toc515517921 \h </w:instrText>
             </w:r>
             <w:r>
               <w:rPr>
@@ -2504,7 +2493,7 @@
               <w:noProof/>
             </w:rPr>
           </w:pPr>
-          <w:hyperlink w:anchor="_Toc514855991" w:history="1">
+          <w:hyperlink w:anchor="_Toc515517922" w:history="1">
             <w:r>
               <w:rPr>
                 <w:rStyle w:val="Lienhypertexte"/>
@@ -2545,7 +2534,7 @@
                 <w:noProof/>
                 <w:webHidden/>
               </w:rPr>
-              <w:instrText xml:space="preserve"> PAGEREF _Toc514855991 \h </w:instrText>
+              <w:instrText xml:space="preserve"> PAGEREF _Toc515517922 \h </w:instrText>
             </w:r>
             <w:r>
               <w:rPr>
@@ -2588,7 +2577,7 @@
               <w:noProof/>
             </w:rPr>
           </w:pPr>
-          <w:hyperlink w:anchor="_Toc514855992" w:history="1">
+          <w:hyperlink w:anchor="_Toc515517923" w:history="1">
             <w:r>
               <w:rPr>
                 <w:rStyle w:val="Lienhypertexte"/>
@@ -2629,7 +2618,7 @@
                 <w:noProof/>
                 <w:webHidden/>
               </w:rPr>
-              <w:instrText xml:space="preserve"> PAGEREF _Toc514855992 \h </w:instrText>
+              <w:instrText xml:space="preserve"> PAGEREF _Toc515517923 \h </w:instrText>
             </w:r>
             <w:r>
               <w:rPr>
@@ -2668,7 +2657,7 @@
               <w:noProof/>
             </w:rPr>
           </w:pPr>
-          <w:hyperlink w:anchor="_Toc514855993" w:history="1">
+          <w:hyperlink w:anchor="_Toc515517924" w:history="1">
             <w:r>
               <w:rPr>
                 <w:rStyle w:val="Lienhypertexte"/>
@@ -2709,7 +2698,7 @@
                 <w:noProof/>
                 <w:webHidden/>
               </w:rPr>
-              <w:instrText xml:space="preserve"> PAGEREF _Toc514855993 \h </w:instrText>
+              <w:instrText xml:space="preserve"> PAGEREF _Toc515517924 \h </w:instrText>
             </w:r>
             <w:r>
               <w:rPr>
@@ -2748,7 +2737,7 @@
               <w:noProof/>
             </w:rPr>
           </w:pPr>
-          <w:hyperlink w:anchor="_Toc514855994" w:history="1">
+          <w:hyperlink w:anchor="_Toc515517925" w:history="1">
             <w:r>
               <w:rPr>
                 <w:rStyle w:val="Lienhypertexte"/>
@@ -2789,7 +2778,7 @@
                 <w:noProof/>
                 <w:webHidden/>
               </w:rPr>
-              <w:instrText xml:space="preserve"> PAGEREF _Toc514855994 \h </w:instrText>
+              <w:instrText xml:space="preserve"> PAGEREF _Toc515517925 \h </w:instrText>
             </w:r>
             <w:r>
               <w:rPr>
@@ -2833,7 +2822,7 @@
               <w:lang w:eastAsia="fr-CH"/>
             </w:rPr>
           </w:pPr>
-          <w:hyperlink w:anchor="_Toc514855995" w:history="1">
+          <w:hyperlink w:anchor="_Toc515517926" w:history="1">
             <w:r>
               <w:rPr>
                 <w:rStyle w:val="Lienhypertexte"/>
@@ -2875,7 +2864,7 @@
                 <w:noProof/>
                 <w:webHidden/>
               </w:rPr>
-              <w:instrText xml:space="preserve"> PAGEREF _Toc514855995 \h </w:instrText>
+              <w:instrText xml:space="preserve"> PAGEREF _Toc515517926 \h </w:instrText>
             </w:r>
             <w:r>
               <w:rPr>
@@ -2914,7 +2903,7 @@
               <w:noProof/>
             </w:rPr>
           </w:pPr>
-          <w:hyperlink w:anchor="_Toc514855996" w:history="1">
+          <w:hyperlink w:anchor="_Toc515517927" w:history="1">
             <w:r>
               <w:rPr>
                 <w:rStyle w:val="Lienhypertexte"/>
@@ -2955,7 +2944,7 @@
                 <w:noProof/>
                 <w:webHidden/>
               </w:rPr>
-              <w:instrText xml:space="preserve"> PAGEREF _Toc514855996 \h </w:instrText>
+              <w:instrText xml:space="preserve"> PAGEREF _Toc515517927 \h </w:instrText>
             </w:r>
             <w:r>
               <w:rPr>
@@ -2998,7 +2987,7 @@
               <w:noProof/>
             </w:rPr>
           </w:pPr>
-          <w:hyperlink w:anchor="_Toc514855997" w:history="1">
+          <w:hyperlink w:anchor="_Toc515517928" w:history="1">
             <w:r>
               <w:rPr>
                 <w:rStyle w:val="Lienhypertexte"/>
@@ -3039,7 +3028,7 @@
                 <w:noProof/>
                 <w:webHidden/>
               </w:rPr>
-              <w:instrText xml:space="preserve"> PAGEREF _Toc514855997 \h </w:instrText>
+              <w:instrText xml:space="preserve"> PAGEREF _Toc515517928 \h </w:instrText>
             </w:r>
             <w:r>
               <w:rPr>
@@ -3078,7 +3067,7 @@
               <w:noProof/>
             </w:rPr>
           </w:pPr>
-          <w:hyperlink w:anchor="_Toc514855998" w:history="1">
+          <w:hyperlink w:anchor="_Toc515517929" w:history="1">
             <w:r>
               <w:rPr>
                 <w:rStyle w:val="Lienhypertexte"/>
@@ -3119,7 +3108,7 @@
                 <w:noProof/>
                 <w:webHidden/>
               </w:rPr>
-              <w:instrText xml:space="preserve"> PAGEREF _Toc514855998 \h </w:instrText>
+              <w:instrText xml:space="preserve"> PAGEREF _Toc515517929 \h </w:instrText>
             </w:r>
             <w:r>
               <w:rPr>
@@ -3163,7 +3152,7 @@
               <w:lang w:eastAsia="fr-CH"/>
             </w:rPr>
           </w:pPr>
-          <w:hyperlink w:anchor="_Toc514855999" w:history="1">
+          <w:hyperlink w:anchor="_Toc515517930" w:history="1">
             <w:r>
               <w:rPr>
                 <w:rStyle w:val="Lienhypertexte"/>
@@ -3205,7 +3194,7 @@
                 <w:noProof/>
                 <w:webHidden/>
               </w:rPr>
-              <w:instrText xml:space="preserve"> PAGEREF _Toc514855999 \h </w:instrText>
+              <w:instrText xml:space="preserve"> PAGEREF _Toc515517930 \h </w:instrText>
             </w:r>
             <w:r>
               <w:rPr>
@@ -3244,7 +3233,7 @@
               <w:noProof/>
             </w:rPr>
           </w:pPr>
-          <w:hyperlink w:anchor="_Toc514856000" w:history="1">
+          <w:hyperlink w:anchor="_Toc515517931" w:history="1">
             <w:r>
               <w:rPr>
                 <w:rStyle w:val="Lienhypertexte"/>
@@ -3285,7 +3274,7 @@
                 <w:noProof/>
                 <w:webHidden/>
               </w:rPr>
-              <w:instrText xml:space="preserve"> PAGEREF _Toc514856000 \h </w:instrText>
+              <w:instrText xml:space="preserve"> PAGEREF _Toc515517931 \h </w:instrText>
             </w:r>
             <w:r>
               <w:rPr>
@@ -3329,7 +3318,7 @@
               <w:lang w:eastAsia="fr-CH"/>
             </w:rPr>
           </w:pPr>
-          <w:hyperlink w:anchor="_Toc514856001" w:history="1">
+          <w:hyperlink w:anchor="_Toc515517932" w:history="1">
             <w:r>
               <w:rPr>
                 <w:rStyle w:val="Lienhypertexte"/>
@@ -3371,7 +3360,7 @@
                 <w:noProof/>
                 <w:webHidden/>
               </w:rPr>
-              <w:instrText xml:space="preserve"> PAGEREF _Toc514856001 \h </w:instrText>
+              <w:instrText xml:space="preserve"> PAGEREF _Toc515517932 \h </w:instrText>
             </w:r>
             <w:r>
               <w:rPr>
@@ -3410,7 +3399,7 @@
               <w:noProof/>
             </w:rPr>
           </w:pPr>
-          <w:hyperlink w:anchor="_Toc514856002" w:history="1">
+          <w:hyperlink w:anchor="_Toc515517933" w:history="1">
             <w:r>
               <w:rPr>
                 <w:rStyle w:val="Lienhypertexte"/>
@@ -3451,7 +3440,7 @@
                 <w:noProof/>
                 <w:webHidden/>
               </w:rPr>
-              <w:instrText xml:space="preserve"> PAGEREF _Toc514856002 \h </w:instrText>
+              <w:instrText xml:space="preserve"> PAGEREF _Toc515517933 \h </w:instrText>
             </w:r>
             <w:r>
               <w:rPr>
@@ -3490,7 +3479,7 @@
               <w:noProof/>
             </w:rPr>
           </w:pPr>
-          <w:hyperlink w:anchor="_Toc514856003" w:history="1">
+          <w:hyperlink w:anchor="_Toc515517934" w:history="1">
             <w:r>
               <w:rPr>
                 <w:rStyle w:val="Lienhypertexte"/>
@@ -3531,7 +3520,7 @@
                 <w:noProof/>
                 <w:webHidden/>
               </w:rPr>
-              <w:instrText xml:space="preserve"> PAGEREF _Toc514856003 \h </w:instrText>
+              <w:instrText xml:space="preserve"> PAGEREF _Toc515517934 \h </w:instrText>
             </w:r>
             <w:r>
               <w:rPr>
@@ -3570,7 +3559,7 @@
               <w:noProof/>
             </w:rPr>
           </w:pPr>
-          <w:hyperlink w:anchor="_Toc514856004" w:history="1">
+          <w:hyperlink w:anchor="_Toc515517935" w:history="1">
             <w:r>
               <w:rPr>
                 <w:rStyle w:val="Lienhypertexte"/>
@@ -3611,7 +3600,7 @@
                 <w:noProof/>
                 <w:webHidden/>
               </w:rPr>
-              <w:instrText xml:space="preserve"> PAGEREF _Toc514856004 \h </w:instrText>
+              <w:instrText xml:space="preserve"> PAGEREF _Toc515517935 \h </w:instrText>
             </w:r>
             <w:r>
               <w:rPr>
@@ -3655,7 +3644,7 @@
               <w:lang w:eastAsia="fr-CH"/>
             </w:rPr>
           </w:pPr>
-          <w:hyperlink w:anchor="_Toc514856005" w:history="1">
+          <w:hyperlink w:anchor="_Toc515517936" w:history="1">
             <w:r>
               <w:rPr>
                 <w:rStyle w:val="Lienhypertexte"/>
@@ -3697,7 +3686,7 @@
                 <w:noProof/>
                 <w:webHidden/>
               </w:rPr>
-              <w:instrText xml:space="preserve"> PAGEREF _Toc514856005 \h </w:instrText>
+              <w:instrText xml:space="preserve"> PAGEREF _Toc515517936 \h </w:instrText>
             </w:r>
             <w:r>
               <w:rPr>
@@ -3736,7 +3725,7 @@
               <w:noProof/>
             </w:rPr>
           </w:pPr>
-          <w:hyperlink w:anchor="_Toc514856006" w:history="1">
+          <w:hyperlink w:anchor="_Toc515517937" w:history="1">
             <w:r>
               <w:rPr>
                 <w:rStyle w:val="Lienhypertexte"/>
@@ -3777,7 +3766,7 @@
                 <w:noProof/>
                 <w:webHidden/>
               </w:rPr>
-              <w:instrText xml:space="preserve"> PAGEREF _Toc514856006 \h </w:instrText>
+              <w:instrText xml:space="preserve"> PAGEREF _Toc515517937 \h </w:instrText>
             </w:r>
             <w:r>
               <w:rPr>
@@ -3816,7 +3805,7 @@
               <w:noProof/>
             </w:rPr>
           </w:pPr>
-          <w:hyperlink w:anchor="_Toc514856007" w:history="1">
+          <w:hyperlink w:anchor="_Toc515517938" w:history="1">
             <w:r>
               <w:rPr>
                 <w:rStyle w:val="Lienhypertexte"/>
@@ -3857,7 +3846,7 @@
                 <w:noProof/>
                 <w:webHidden/>
               </w:rPr>
-              <w:instrText xml:space="preserve"> PAGEREF _Toc514856007 \h </w:instrText>
+              <w:instrText xml:space="preserve"> PAGEREF _Toc515517938 \h </w:instrText>
             </w:r>
             <w:r>
               <w:rPr>
@@ -3896,7 +3885,7 @@
               <w:noProof/>
             </w:rPr>
           </w:pPr>
-          <w:hyperlink w:anchor="_Toc514856008" w:history="1">
+          <w:hyperlink w:anchor="_Toc515517939" w:history="1">
             <w:r>
               <w:rPr>
                 <w:rStyle w:val="Lienhypertexte"/>
@@ -3937,7 +3926,7 @@
                 <w:noProof/>
                 <w:webHidden/>
               </w:rPr>
-              <w:instrText xml:space="preserve"> PAGEREF _Toc514856008 \h </w:instrText>
+              <w:instrText xml:space="preserve"> PAGEREF _Toc515517939 \h </w:instrText>
             </w:r>
             <w:r>
               <w:rPr>
@@ -3981,7 +3970,7 @@
               <w:lang w:eastAsia="fr-CH"/>
             </w:rPr>
           </w:pPr>
-          <w:hyperlink w:anchor="_Toc514856009" w:history="1">
+          <w:hyperlink w:anchor="_Toc515517940" w:history="1">
             <w:r>
               <w:rPr>
                 <w:rStyle w:val="Lienhypertexte"/>
@@ -4023,7 +4012,7 @@
                 <w:noProof/>
                 <w:webHidden/>
               </w:rPr>
-              <w:instrText xml:space="preserve"> PAGEREF _Toc514856009 \h </w:instrText>
+              <w:instrText xml:space="preserve"> PAGEREF _Toc515517940 \h </w:instrText>
             </w:r>
             <w:r>
               <w:rPr>
@@ -4107,7 +4096,7 @@
       <w:pPr>
         <w:pStyle w:val="Titre1"/>
       </w:pPr>
-      <w:bookmarkStart w:id="0" w:name="_Toc514855971"/>
+      <w:bookmarkStart w:id="0" w:name="_Toc515517902"/>
       <w:r>
         <w:lastRenderedPageBreak/>
         <w:t>Remerciements</w:t>
@@ -4124,7 +4113,7 @@
       <w:pPr>
         <w:pStyle w:val="Titre1"/>
       </w:pPr>
-      <w:bookmarkStart w:id="1" w:name="_Toc514855972"/>
+      <w:bookmarkStart w:id="1" w:name="_Toc515517903"/>
       <w:r>
         <w:t>Spécifications</w:t>
       </w:r>
@@ -4134,7 +4123,7 @@
       <w:pPr>
         <w:pStyle w:val="Titre2"/>
       </w:pPr>
-      <w:bookmarkStart w:id="2" w:name="_Toc514855973"/>
+      <w:bookmarkStart w:id="2" w:name="_Toc515517904"/>
       <w:r>
         <w:t>Titre</w:t>
       </w:r>
@@ -4154,7 +4143,7 @@
       <w:pPr>
         <w:pStyle w:val="Titre2"/>
       </w:pPr>
-      <w:bookmarkStart w:id="3" w:name="_Toc514855974"/>
+      <w:bookmarkStart w:id="3" w:name="_Toc515517905"/>
       <w:r>
         <w:t>Description</w:t>
       </w:r>
@@ -4291,7 +4280,7 @@
       <w:pPr>
         <w:pStyle w:val="Titre2"/>
       </w:pPr>
-      <w:bookmarkStart w:id="4" w:name="_Toc514855975"/>
+      <w:bookmarkStart w:id="4" w:name="_Toc515517906"/>
       <w:r>
         <w:t>Matériel et logiciels à disposition</w:t>
       </w:r>
@@ -4319,7 +4308,7 @@
       <w:pPr>
         <w:pStyle w:val="Titre2"/>
       </w:pPr>
-      <w:bookmarkStart w:id="5" w:name="_Toc514855976"/>
+      <w:bookmarkStart w:id="5" w:name="_Toc515517907"/>
       <w:r>
         <w:t>Prérequis</w:t>
       </w:r>
@@ -4341,7 +4330,7 @@
       <w:pPr>
         <w:pStyle w:val="Titre2"/>
       </w:pPr>
-      <w:bookmarkStart w:id="6" w:name="_Toc514855977"/>
+      <w:bookmarkStart w:id="6" w:name="_Toc515517908"/>
       <w:r>
         <w:t>Cahier des charges</w:t>
       </w:r>
@@ -4357,7 +4346,7 @@
       <w:pPr>
         <w:pStyle w:val="Titre3"/>
       </w:pPr>
-      <w:bookmarkStart w:id="7" w:name="_Toc514855978"/>
+      <w:bookmarkStart w:id="7" w:name="_Toc515517909"/>
       <w:r>
         <w:t xml:space="preserve">Objectifs et portée du projet (objectifs </w:t>
       </w:r>
@@ -4577,7 +4566,7 @@
       <w:pPr>
         <w:pStyle w:val="Titre3"/>
       </w:pPr>
-      <w:bookmarkStart w:id="8" w:name="_Toc514855979"/>
+      <w:bookmarkStart w:id="8" w:name="_Toc515517910"/>
       <w:r>
         <w:t>Caractéristiques des utilisateurs et impacts</w:t>
       </w:r>
@@ -4630,7 +4619,7 @@
         <w:pStyle w:val="Titre3"/>
       </w:pPr>
       <w:bookmarkStart w:id="9" w:name="_Fonctionnalités_requises_(du"/>
-      <w:bookmarkStart w:id="10" w:name="_Toc514855980"/>
+      <w:bookmarkStart w:id="10" w:name="_Toc515517911"/>
       <w:bookmarkEnd w:id="9"/>
       <w:r>
         <w:t>Fonctionnalités requises (du point de vue de l’utilisateur)</w:t>
@@ -4690,7 +4679,7 @@
       <w:pPr>
         <w:pStyle w:val="Titre3"/>
       </w:pPr>
-      <w:bookmarkStart w:id="11" w:name="_Toc514855981"/>
+      <w:bookmarkStart w:id="11" w:name="_Toc515517912"/>
       <w:r>
         <w:t>Contraintes</w:t>
       </w:r>
@@ -4736,7 +4725,7 @@
       <w:pPr>
         <w:pStyle w:val="Titre3"/>
       </w:pPr>
-      <w:bookmarkStart w:id="12" w:name="_Toc514855982"/>
+      <w:bookmarkStart w:id="12" w:name="_Toc515517913"/>
       <w:r>
         <w:t>Travail à réaliser par l’apprenti</w:t>
       </w:r>
@@ -4830,7 +4819,7 @@
       <w:pPr>
         <w:pStyle w:val="Titre3"/>
       </w:pPr>
-      <w:bookmarkStart w:id="13" w:name="_Toc514855983"/>
+      <w:bookmarkStart w:id="13" w:name="_Toc515517914"/>
       <w:r>
         <w:t>Si le temps le permet</w:t>
       </w:r>
@@ -4851,7 +4840,7 @@
       <w:pPr>
         <w:pStyle w:val="Titre2"/>
       </w:pPr>
-      <w:bookmarkStart w:id="14" w:name="_Toc514855984"/>
+      <w:bookmarkStart w:id="14" w:name="_Toc515517915"/>
       <w:r>
         <w:t>Les points suivants seront évalués</w:t>
       </w:r>
@@ -4980,7 +4969,7 @@
       <w:pPr>
         <w:pStyle w:val="Titre1"/>
       </w:pPr>
-      <w:bookmarkStart w:id="15" w:name="_Toc514855985"/>
+      <w:bookmarkStart w:id="15" w:name="_Toc515517916"/>
       <w:r>
         <w:t>Planification initiale</w:t>
       </w:r>
@@ -5010,7 +4999,7 @@
       <w:pPr>
         <w:pStyle w:val="Titre1"/>
       </w:pPr>
-      <w:bookmarkStart w:id="16" w:name="_Toc514855986"/>
+      <w:bookmarkStart w:id="16" w:name="_Toc515517917"/>
       <w:r>
         <w:t>Analyse</w:t>
       </w:r>
@@ -5026,7 +5015,7 @@
       <w:pPr>
         <w:pStyle w:val="Titre2"/>
       </w:pPr>
-      <w:bookmarkStart w:id="17" w:name="_Toc514855987"/>
+      <w:bookmarkStart w:id="17" w:name="_Toc515517918"/>
       <w:r>
         <w:t>Opportunités</w:t>
       </w:r>
@@ -5073,7 +5062,7 @@
       <w:pPr>
         <w:pStyle w:val="Titre2"/>
       </w:pPr>
-      <w:bookmarkStart w:id="18" w:name="_Toc514855988"/>
+      <w:bookmarkStart w:id="18" w:name="_Toc515517919"/>
       <w:r>
         <w:t>Document d’analyse et conception</w:t>
       </w:r>
@@ -5083,7 +5072,7 @@
       <w:pPr>
         <w:pStyle w:val="Titre3"/>
       </w:pPr>
-      <w:bookmarkStart w:id="19" w:name="_Toc514855989"/>
+      <w:bookmarkStart w:id="19" w:name="_Toc515517920"/>
       <w:r>
         <w:t>Les conversions minimal/maximal avec 32 bits signés</w:t>
       </w:r>
@@ -5539,7 +5528,7 @@
       <w:pPr>
         <w:pStyle w:val="Titre3"/>
       </w:pPr>
-      <w:bookmarkStart w:id="20" w:name="_Toc514855990"/>
+      <w:bookmarkStart w:id="20" w:name="_Toc515517921"/>
       <w:r>
         <w:t>Maquette graphique</w:t>
       </w:r>
@@ -5908,7 +5897,7 @@
           <v:shape id="_x0000_i1025" type="#_x0000_t75" style="width:368.85pt;height:25.8pt" o:ole="">
             <v:imagedata r:id="rId11" o:title=""/>
           </v:shape>
-          <o:OLEObject Type="Embed" ProgID="Visio.Drawing.15" ShapeID="_x0000_i1025" DrawAspect="Content" ObjectID="_1589187033" r:id="rId12"/>
+          <o:OLEObject Type="Embed" ProgID="Visio.Drawing.15" ShapeID="_x0000_i1025" DrawAspect="Content" ObjectID="_1589279079" r:id="rId12"/>
         </w:object>
       </w:r>
     </w:p>
@@ -6031,7 +6020,7 @@
       <w:pPr>
         <w:pStyle w:val="Titre3"/>
       </w:pPr>
-      <w:bookmarkStart w:id="21" w:name="_Toc514855991"/>
+      <w:bookmarkStart w:id="21" w:name="_Toc515517922"/>
       <w:r>
         <w:t>Maquette</w:t>
       </w:r>
@@ -6604,7 +6593,7 @@
           <v:shape id="_x0000_i1026" type="#_x0000_t75" style="width:368.85pt;height:271pt;mso-position-horizontal:absolute" o:ole="">
             <v:imagedata r:id="rId13" o:title=""/>
           </v:shape>
-          <o:OLEObject Type="Embed" ProgID="Visio.Drawing.15" ShapeID="_x0000_i1026" DrawAspect="Content" ObjectID="_1589187034" r:id="rId14"/>
+          <o:OLEObject Type="Embed" ProgID="Visio.Drawing.15" ShapeID="_x0000_i1026" DrawAspect="Content" ObjectID="_1589279080" r:id="rId14"/>
         </w:object>
       </w:r>
     </w:p>
@@ -6741,7 +6730,13 @@
         <w:t xml:space="preserve">où se trouve la virgule, dans la première </w:t>
       </w:r>
       <w:r>
-        <w:t>zone il s’agira du nombre se trouvant avant la virgule, la deuxième zone sera donc celle pour les nombres se trouvant après la virgule.</w:t>
+        <w:t xml:space="preserve">zone il s’agira du nombre se trouvant avant la virgule, la deuxième zone sera donc celle pour les nombres se trouvant après la </w:t>
+      </w:r>
+      <w:r>
+        <w:tab/>
+      </w:r>
+      <w:r>
+        <w:t>virgule.</w:t>
       </w:r>
     </w:p>
     <w:p>
@@ -6763,7 +6758,7 @@
           <v:shape id="_x0000_i1027" type="#_x0000_t75" style="width:311.75pt;height:57.05pt" o:ole="">
             <v:imagedata r:id="rId15" o:title=""/>
           </v:shape>
-          <o:OLEObject Type="Embed" ProgID="Visio.Drawing.15" ShapeID="_x0000_i1027" DrawAspect="Content" ObjectID="_1589187035" r:id="rId16"/>
+          <o:OLEObject Type="Embed" ProgID="Visio.Drawing.15" ShapeID="_x0000_i1027" DrawAspect="Content" ObjectID="_1589279081" r:id="rId16"/>
         </w:object>
       </w:r>
     </w:p>
@@ -6977,10 +6972,10 @@
       </w:r>
       <w:r>
         <w:object w:dxaOrig="10801" w:dyaOrig="8145">
-          <v:shape id="_x0000_i1028" type="#_x0000_t75" style="width:368.85pt;height:278.5pt" o:ole="">
+          <v:shape id="_x0000_i1041" type="#_x0000_t75" style="width:368.85pt;height:278.5pt" o:ole="">
             <v:imagedata r:id="rId17" o:title=""/>
           </v:shape>
-          <o:OLEObject Type="Embed" ProgID="Visio.Drawing.15" ShapeID="_x0000_i1028" DrawAspect="Content" ObjectID="_1589187036" r:id="rId18"/>
+          <o:OLEObject Type="Embed" ProgID="Visio.Drawing.15" ShapeID="_x0000_i1041" DrawAspect="Content" ObjectID="_1589279082" r:id="rId18"/>
         </w:object>
       </w:r>
     </w:p>
@@ -7043,11 +7038,9 @@
       <w:pPr>
         <w:pStyle w:val="Titre3"/>
       </w:pPr>
-      <w:bookmarkStart w:id="22" w:name="_Toc514855992"/>
-      <w:r>
-        <w:t>Conception du programme</w:t>
-      </w:r>
-      <w:bookmarkEnd w:id="22"/>
+      <w:r>
+        <w:t>Maquette graphique pour les soustractions</w:t>
+      </w:r>
     </w:p>
     <w:p>
       <w:pPr>
@@ -7055,34 +7048,13 @@
         <w:jc w:val="both"/>
       </w:pPr>
       <w:r>
-        <w:t>Le programme a besoin de pouvoir effectuer différentes opérations de calculs (conversion, addition et soustraction), afin d’éviter que cel</w:t>
-      </w:r>
-      <w:r>
-        <w:t>a nécessite trop de ressource ces opérations seront séparées</w:t>
-      </w:r>
-      <w:r>
-        <w:t>, le programme possèdera des « modes »</w:t>
-      </w:r>
-      <w:r>
-        <w:t>, cela permet</w:t>
-      </w:r>
-      <w:r>
-        <w:t>tra</w:t>
-      </w:r>
-      <w:r>
-        <w:t xml:space="preserve"> de n’effectuer que l’opération </w:t>
-      </w:r>
-      <w:r>
-        <w:t xml:space="preserve">voulu </w:t>
-      </w:r>
-      <w:r>
-        <w:t xml:space="preserve">en affichant uniquement l’interface du  « mode » </w:t>
-      </w:r>
-      <w:r>
-        <w:t>choisi</w:t>
-      </w:r>
-      <w:r>
-        <w:t xml:space="preserve"> sans afficher l’interface des autres, pour changer de « mode » le programme possédera une barre d’action avec un « Split Button », il s’agit d’un bouton avec une liste déroulante qui permettra de choisir le « mode » désiré pour soit convertir, additionner ou soustraire.</w:t>
+        <w:t>Pour la deuxième maquette il s’agit de celle concernant la soustraction. Celle-ci s’affichera lo</w:t>
+      </w:r>
+      <w:r>
+        <w:t>rsque l’utilisateur choisira le mode « Soustraire »</w:t>
+      </w:r>
+      <w:r>
+        <w:t>.</w:t>
       </w:r>
     </w:p>
     <w:p>
@@ -7091,13 +7063,178 @@
         <w:jc w:val="both"/>
       </w:pPr>
       <w:r>
-        <w:t xml:space="preserve">Dans cette même barre d’action il y aura encore un autre « Split Button », celui-ci servira à choisir différentes options comme la possibilité de définir notamment </w:t>
-      </w:r>
-      <w:r>
-        <w:t xml:space="preserve">si l’on veut convertir des nombres avec virgule ou non, permettant aux élèves n’étant pas à l’aise en ELEOC de ne pas s’embrouiller à remplir </w:t>
-      </w:r>
-      <w:r>
-        <w:t>de zéro ou de ne rien mettre dans la case après la virgule, donnant par la même occasion un résultat qui n’affichera aucune virgule évitant aussi de s’embrouiller et les erreurs de manipulation en entrant des chiffres après la virgule par erreur.</w:t>
+        <w:rPr>
+          <w:noProof/>
+          <w:color w:val="B40040"/>
+          <w:lang w:eastAsia="fr-CH"/>
+        </w:rPr>
+        <mc:AlternateContent>
+          <mc:Choice Requires="wps">
+            <w:drawing>
+              <wp:anchor distT="0" distB="0" distL="114300" distR="114300" simplePos="0" relativeHeight="251685888" behindDoc="0" locked="0" layoutInCell="1" allowOverlap="1" wp14:anchorId="00451824" wp14:editId="75BBC3E3">
+                <wp:simplePos x="0" y="0"/>
+                <wp:positionH relativeFrom="column">
+                  <wp:posOffset>2542145</wp:posOffset>
+                </wp:positionH>
+                <wp:positionV relativeFrom="paragraph">
+                  <wp:posOffset>1666731</wp:posOffset>
+                </wp:positionV>
+                <wp:extent cx="629237" cy="327804"/>
+                <wp:effectExtent l="0" t="0" r="19050" b="15240"/>
+                <wp:wrapNone/>
+                <wp:docPr id="14" name="Rectangle 14"/>
+                <wp:cNvGraphicFramePr/>
+                <a:graphic xmlns:a="http://schemas.openxmlformats.org/drawingml/2006/main">
+                  <a:graphicData uri="http://schemas.microsoft.com/office/word/2010/wordprocessingShape">
+                    <wps:wsp>
+                      <wps:cNvSpPr/>
+                      <wps:spPr>
+                        <a:xfrm>
+                          <a:off x="0" y="0"/>
+                          <a:ext cx="629237" cy="327804"/>
+                        </a:xfrm>
+                        <a:prstGeom prst="rect">
+                          <a:avLst/>
+                        </a:prstGeom>
+                        <a:noFill/>
+                        <a:ln w="19050">
+                          <a:solidFill>
+                            <a:srgbClr val="5A00D2"/>
+                          </a:solidFill>
+                        </a:ln>
+                      </wps:spPr>
+                      <wps:style>
+                        <a:lnRef idx="2">
+                          <a:schemeClr val="accent1">
+                            <a:shade val="50000"/>
+                          </a:schemeClr>
+                        </a:lnRef>
+                        <a:fillRef idx="1">
+                          <a:schemeClr val="accent1"/>
+                        </a:fillRef>
+                        <a:effectRef idx="0">
+                          <a:schemeClr val="accent1"/>
+                        </a:effectRef>
+                        <a:fontRef idx="minor">
+                          <a:schemeClr val="lt1"/>
+                        </a:fontRef>
+                      </wps:style>
+                      <wps:bodyPr rot="0" spcFirstLastPara="0" vertOverflow="overflow" horzOverflow="overflow" vert="horz" wrap="square" lIns="91440" tIns="45720" rIns="91440" bIns="45720" numCol="1" spcCol="0" rtlCol="0" fromWordArt="0" anchor="ctr" anchorCtr="0" forceAA="0" compatLnSpc="1">
+                        <a:prstTxWarp prst="textNoShape">
+                          <a:avLst/>
+                        </a:prstTxWarp>
+                        <a:noAutofit/>
+                      </wps:bodyPr>
+                    </wps:wsp>
+                  </a:graphicData>
+                </a:graphic>
+                <wp14:sizeRelH relativeFrom="margin">
+                  <wp14:pctWidth>0</wp14:pctWidth>
+                </wp14:sizeRelH>
+                <wp14:sizeRelV relativeFrom="margin">
+                  <wp14:pctHeight>0</wp14:pctHeight>
+                </wp14:sizeRelV>
+              </wp:anchor>
+            </w:drawing>
+          </mc:Choice>
+          <mc:Fallback>
+            <w:pict>
+              <v:rect w14:anchorId="323151A0" id="Rectangle 14" o:spid="_x0000_s1026" style="position:absolute;margin-left:200.15pt;margin-top:131.25pt;width:49.55pt;height:25.8pt;z-index:251685888;visibility:visible;mso-wrap-style:square;mso-width-percent:0;mso-height-percent:0;mso-wrap-distance-left:9pt;mso-wrap-distance-top:0;mso-wrap-distance-right:9pt;mso-wrap-distance-bottom:0;mso-position-horizontal:absolute;mso-position-horizontal-relative:text;mso-position-vertical:absolute;mso-position-vertical-relative:text;mso-width-percent:0;mso-height-percent:0;mso-width-relative:margin;mso-height-relative:margin;v-text-anchor:middle" o:gfxdata="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" filled="f" strokecolor="#5a00d2" strokeweight="1.5pt"/>
+            </w:pict>
+          </mc:Fallback>
+        </mc:AlternateContent>
+      </w:r>
+      <w:r>
+        <w:rPr>
+          <w:noProof/>
+          <w:color w:val="B40040"/>
+          <w:lang w:eastAsia="fr-CH"/>
+        </w:rPr>
+        <mc:AlternateContent>
+          <mc:Choice Requires="wps">
+            <w:drawing>
+              <wp:anchor distT="0" distB="0" distL="114300" distR="114300" simplePos="0" relativeHeight="251683840" behindDoc="0" locked="0" layoutInCell="1" allowOverlap="1" wp14:anchorId="7BA7EE28" wp14:editId="746867D8">
+                <wp:simplePos x="0" y="0"/>
+                <wp:positionH relativeFrom="margin">
+                  <wp:posOffset>2128078</wp:posOffset>
+                </wp:positionH>
+                <wp:positionV relativeFrom="paragraph">
+                  <wp:posOffset>640189</wp:posOffset>
+                </wp:positionV>
+                <wp:extent cx="1043796" cy="163902"/>
+                <wp:effectExtent l="0" t="0" r="23495" b="26670"/>
+                <wp:wrapNone/>
+                <wp:docPr id="13" name="Rectangle 13"/>
+                <wp:cNvGraphicFramePr/>
+                <a:graphic xmlns:a="http://schemas.openxmlformats.org/drawingml/2006/main">
+                  <a:graphicData uri="http://schemas.microsoft.com/office/word/2010/wordprocessingShape">
+                    <wps:wsp>
+                      <wps:cNvSpPr/>
+                      <wps:spPr>
+                        <a:xfrm>
+                          <a:off x="0" y="0"/>
+                          <a:ext cx="1043796" cy="163902"/>
+                        </a:xfrm>
+                        <a:prstGeom prst="rect">
+                          <a:avLst/>
+                        </a:prstGeom>
+                        <a:noFill/>
+                        <a:ln w="19050">
+                          <a:solidFill>
+                            <a:srgbClr val="B40040"/>
+                          </a:solidFill>
+                        </a:ln>
+                      </wps:spPr>
+                      <wps:style>
+                        <a:lnRef idx="2">
+                          <a:schemeClr val="accent1">
+                            <a:shade val="50000"/>
+                          </a:schemeClr>
+                        </a:lnRef>
+                        <a:fillRef idx="1">
+                          <a:schemeClr val="accent1"/>
+                        </a:fillRef>
+                        <a:effectRef idx="0">
+                          <a:schemeClr val="accent1"/>
+                        </a:effectRef>
+                        <a:fontRef idx="minor">
+                          <a:schemeClr val="lt1"/>
+                        </a:fontRef>
+                      </wps:style>
+                      <wps:bodyPr rot="0" spcFirstLastPara="0" vertOverflow="overflow" horzOverflow="overflow" vert="horz" wrap="square" lIns="91440" tIns="45720" rIns="91440" bIns="45720" numCol="1" spcCol="0" rtlCol="0" fromWordArt="0" anchor="ctr" anchorCtr="0" forceAA="0" compatLnSpc="1">
+                        <a:prstTxWarp prst="textNoShape">
+                          <a:avLst/>
+                        </a:prstTxWarp>
+                        <a:noAutofit/>
+                      </wps:bodyPr>
+                    </wps:wsp>
+                  </a:graphicData>
+                </a:graphic>
+                <wp14:sizeRelH relativeFrom="margin">
+                  <wp14:pctWidth>0</wp14:pctWidth>
+                </wp14:sizeRelH>
+                <wp14:sizeRelV relativeFrom="margin">
+                  <wp14:pctHeight>0</wp14:pctHeight>
+                </wp14:sizeRelV>
+              </wp:anchor>
+            </w:drawing>
+          </mc:Choice>
+          <mc:Fallback>
+            <w:pict>
+              <v:rect w14:anchorId="0BDAAFD5" id="Rectangle 13" o:spid="_x0000_s1026" style="position:absolute;margin-left:167.55pt;margin-top:50.4pt;width:82.2pt;height:12.9pt;z-index:251683840;visibility:visible;mso-wrap-style:square;mso-width-percent:0;mso-height-percent:0;mso-wrap-distance-left:9pt;mso-wrap-distance-top:0;mso-wrap-distance-right:9pt;mso-wrap-distance-bottom:0;mso-position-horizontal:absolute;mso-position-horizontal-relative:margin;mso-position-vertical:absolute;mso-position-vertical-relative:text;mso-width-percent:0;mso-height-percent:0;mso-width-relative:margin;mso-height-relative:margin;v-text-anchor:middle" o:gfxdata="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" filled="f" strokecolor="#b40040" strokeweight="1.5pt">
+                <w10:wrap anchorx="margin"/>
+              </v:rect>
+            </w:pict>
+          </mc:Fallback>
+        </mc:AlternateContent>
+      </w:r>
+      <w:r>
+        <w:object w:dxaOrig="8761" w:dyaOrig="6105">
+          <v:shape id="_x0000_i1055" type="#_x0000_t75" style="width:283.25pt;height:197pt;mso-position-vertical:absolute" o:ole="">
+            <v:imagedata r:id="rId19" o:title=""/>
+          </v:shape>
+          <o:OLEObject Type="Embed" ProgID="Visio.Drawing.15" ShapeID="_x0000_i1055" DrawAspect="Content" ObjectID="_1589279083" r:id="rId20"/>
+        </w:object>
       </w:r>
     </w:p>
     <w:p>
@@ -7106,61 +7243,59 @@
         <w:jc w:val="both"/>
       </w:pPr>
       <w:r>
-        <w:t>Pour la conversion il y aura donc comme vu au-dessus la possibilité de le faire sans virgule donnant uniquement des conversions avec des chiffres entiers</w:t>
-      </w:r>
-      <w:r>
-        <w:t>, il n’y aura donc qu’une boite de texte où l’utilisateur entrera la valeur qu’il veut convertir</w:t>
-      </w:r>
-      <w:r>
-        <w:t xml:space="preserve">. Si l’utilisateur choisi d’effectuer une conversion avec virgule, une deuxième boite de texte apparaitra à </w:t>
-      </w:r>
-      <w:r>
-        <w:t>droite</w:t>
-      </w:r>
-      <w:r>
-        <w:t xml:space="preserve"> de </w:t>
-      </w:r>
-      <w:r>
-        <w:t>celle</w:t>
-      </w:r>
-      <w:r>
-        <w:t xml:space="preserve"> de base, un point </w:t>
-      </w:r>
-      <w:r>
-        <w:t>s’affichera</w:t>
-      </w:r>
-      <w:r>
-        <w:t xml:space="preserve"> entre ces</w:t>
-      </w:r>
-      <w:r>
-        <w:t xml:space="preserve"> deux</w:t>
-      </w:r>
-      <w:r>
-        <w:t xml:space="preserve">, il s’agit de la virgule pour ainsi </w:t>
-      </w:r>
-      <w:r>
-        <w:t xml:space="preserve">les </w:t>
-      </w:r>
-      <w:r>
-        <w:t xml:space="preserve">séparer en indiquant que la deuxième contiendra ce qu’il y a après la virgule, la séparation de ce qu’il y a avant la virgule et après permet d’éviter des erreurs du programme via notamment les regexs qui seront utilisé pour vérifier le format des valeurs entrés ainsi que faciliter la conversion </w:t>
-      </w:r>
-      <w:r>
-        <w:t>de</w:t>
-      </w:r>
-      <w:r>
-        <w:t xml:space="preserve"> ce qu’il y a </w:t>
-      </w:r>
-      <w:r>
-        <w:t>avant</w:t>
-      </w:r>
-      <w:r>
-        <w:t xml:space="preserve"> la virgule</w:t>
-      </w:r>
-      <w:r>
-        <w:t xml:space="preserve"> et après</w:t>
-      </w:r>
-      <w:r>
-        <w:t>.</w:t>
+        <w:t xml:space="preserve">Il est possible de choisir le format du nombre entré via </w:t>
+      </w:r>
+      <w:r>
+        <w:rPr>
+          <w:color w:val="B40040"/>
+        </w:rPr>
+        <w:t>la liste déroulante</w:t>
+      </w:r>
+      <w:r>
+        <w:t xml:space="preserve">, </w:t>
+      </w:r>
+      <w:r>
+        <w:t>l’utilisateur une fois avoir choisi le format du nombre qu’il veut soustraire, peut par la suite entrée le nombre qu</w:t>
+      </w:r>
+      <w:r>
+        <w:t>’</w:t>
+      </w:r>
+      <w:r>
+        <w:t>i</w:t>
+      </w:r>
+      <w:r>
+        <w:t>l</w:t>
+      </w:r>
+      <w:r>
+        <w:t xml:space="preserve"> veut soustraire dans la case « Nombre à soustraire » et le nombre </w:t>
+      </w:r>
+      <w:proofErr w:type="spellStart"/>
+      <w:r>
+        <w:t>diminuteur</w:t>
+      </w:r>
+      <w:proofErr w:type="spellEnd"/>
+      <w:r>
+        <w:t xml:space="preserve"> dans la case « Nombre </w:t>
+      </w:r>
+      <w:proofErr w:type="spellStart"/>
+      <w:r>
+        <w:t>diminuteur</w:t>
+      </w:r>
+      <w:proofErr w:type="spellEnd"/>
+      <w:r>
+        <w:t> »</w:t>
+      </w:r>
+      <w:r>
+        <w:t>, un bouton « </w:t>
+      </w:r>
+      <w:r>
+        <w:rPr>
+          <w:color w:val="5A00D2"/>
+        </w:rPr>
+        <w:t>Soustraire</w:t>
+      </w:r>
+      <w:r>
+        <w:t> » permet d’effectuer l’opération afin d’obtenir le résultat dans la case « Résultat ».</w:t>
       </w:r>
     </w:p>
     <w:p>
@@ -7169,37 +7304,25 @@
         <w:jc w:val="both"/>
       </w:pPr>
       <w:r>
-        <w:t>Au sujet de la façon dont les conversions seront faites, des tableaux seront utilisés pour c</w:t>
-      </w:r>
-      <w:r>
-        <w:t>onvertir, un algorithme sera mis en place pour afficher à l’utilisateur le calcul effectué et la démarche pour réussir à obtenir le résultat, le but est que l’utilisateur puisse obtenir</w:t>
-      </w:r>
-      <w:r>
-        <w:t xml:space="preserve"> le résultat avec les démarches nécessaire au calcul</w:t>
-      </w:r>
-      <w:r>
-        <w:t xml:space="preserve"> mais aussi qu’il puisse comprendre comment l’atteindre, cela lui permettra de se corriger</w:t>
-      </w:r>
-      <w:r>
-        <w:t>, de plus</w:t>
-      </w:r>
-      <w:r>
-        <w:t xml:space="preserve"> s’il a des difficulté pour </w:t>
-      </w:r>
-      <w:r>
-        <w:t>effectuer</w:t>
-      </w:r>
-      <w:r>
-        <w:t xml:space="preserve"> le calcul </w:t>
-      </w:r>
-      <w:r>
-        <w:t xml:space="preserve">de lui-même il faut que le programme en affichant le calcul puisse </w:t>
-      </w:r>
-      <w:r>
-        <w:t xml:space="preserve">le </w:t>
-      </w:r>
-      <w:r>
-        <w:t>guider et l’aider à comprendre comment il doit faire.</w:t>
+        <w:t>Le bouton « D</w:t>
+      </w:r>
+      <w:r>
+        <w:t>étail du calcul</w:t>
+      </w:r>
+      <w:r>
+        <w:t> »</w:t>
+      </w:r>
+      <w:r>
+        <w:t xml:space="preserve"> permet d’affiche tout le calcul nécessaire pour obtenir le résultat</w:t>
+      </w:r>
+      <w:r>
+        <w:t>. (</w:t>
+      </w:r>
+      <w:r>
+        <w:t>Image</w:t>
+      </w:r>
+      <w:r>
+        <w:t xml:space="preserve"> ci-dessous)</w:t>
       </w:r>
     </w:p>
     <w:p>
@@ -7208,7 +7331,895 @@
         <w:jc w:val="both"/>
       </w:pPr>
       <w:r>
+        <w:rPr>
+          <w:noProof/>
+          <w:color w:val="B40040"/>
+          <w:lang w:eastAsia="fr-CH"/>
+        </w:rPr>
         <w:lastRenderedPageBreak/>
+        <mc:AlternateContent>
+          <mc:Choice Requires="wps">
+            <w:drawing>
+              <wp:anchor distT="0" distB="0" distL="114300" distR="114300" simplePos="0" relativeHeight="251689984" behindDoc="0" locked="0" layoutInCell="1" allowOverlap="1" wp14:anchorId="6791D285" wp14:editId="6046331F">
+                <wp:simplePos x="0" y="0"/>
+                <wp:positionH relativeFrom="column">
+                  <wp:posOffset>1593215</wp:posOffset>
+                </wp:positionH>
+                <wp:positionV relativeFrom="paragraph">
+                  <wp:posOffset>2046869</wp:posOffset>
+                </wp:positionV>
+                <wp:extent cx="1241796" cy="215660"/>
+                <wp:effectExtent l="0" t="0" r="15875" b="13335"/>
+                <wp:wrapNone/>
+                <wp:docPr id="16" name="Rectangle 16"/>
+                <wp:cNvGraphicFramePr/>
+                <a:graphic xmlns:a="http://schemas.openxmlformats.org/drawingml/2006/main">
+                  <a:graphicData uri="http://schemas.microsoft.com/office/word/2010/wordprocessingShape">
+                    <wps:wsp>
+                      <wps:cNvSpPr/>
+                      <wps:spPr>
+                        <a:xfrm>
+                          <a:off x="0" y="0"/>
+                          <a:ext cx="1241796" cy="215660"/>
+                        </a:xfrm>
+                        <a:prstGeom prst="rect">
+                          <a:avLst/>
+                        </a:prstGeom>
+                        <a:noFill/>
+                        <a:ln w="19050">
+                          <a:solidFill>
+                            <a:srgbClr val="5A00D2"/>
+                          </a:solidFill>
+                        </a:ln>
+                      </wps:spPr>
+                      <wps:style>
+                        <a:lnRef idx="2">
+                          <a:schemeClr val="accent1">
+                            <a:shade val="50000"/>
+                          </a:schemeClr>
+                        </a:lnRef>
+                        <a:fillRef idx="1">
+                          <a:schemeClr val="accent1"/>
+                        </a:fillRef>
+                        <a:effectRef idx="0">
+                          <a:schemeClr val="accent1"/>
+                        </a:effectRef>
+                        <a:fontRef idx="minor">
+                          <a:schemeClr val="lt1"/>
+                        </a:fontRef>
+                      </wps:style>
+                      <wps:bodyPr rot="0" spcFirstLastPara="0" vertOverflow="overflow" horzOverflow="overflow" vert="horz" wrap="square" lIns="91440" tIns="45720" rIns="91440" bIns="45720" numCol="1" spcCol="0" rtlCol="0" fromWordArt="0" anchor="ctr" anchorCtr="0" forceAA="0" compatLnSpc="1">
+                        <a:prstTxWarp prst="textNoShape">
+                          <a:avLst/>
+                        </a:prstTxWarp>
+                        <a:noAutofit/>
+                      </wps:bodyPr>
+                    </wps:wsp>
+                  </a:graphicData>
+                </a:graphic>
+                <wp14:sizeRelH relativeFrom="margin">
+                  <wp14:pctWidth>0</wp14:pctWidth>
+                </wp14:sizeRelH>
+                <wp14:sizeRelV relativeFrom="margin">
+                  <wp14:pctHeight>0</wp14:pctHeight>
+                </wp14:sizeRelV>
+              </wp:anchor>
+            </w:drawing>
+          </mc:Choice>
+          <mc:Fallback>
+            <w:pict>
+              <v:rect w14:anchorId="6A116797" id="Rectangle 16" o:spid="_x0000_s1026" style="position:absolute;margin-left:125.45pt;margin-top:161.15pt;width:97.8pt;height:17pt;z-index:251689984;visibility:visible;mso-wrap-style:square;mso-width-percent:0;mso-height-percent:0;mso-wrap-distance-left:9pt;mso-wrap-distance-top:0;mso-wrap-distance-right:9pt;mso-wrap-distance-bottom:0;mso-position-horizontal:absolute;mso-position-horizontal-relative:text;mso-position-vertical:absolute;mso-position-vertical-relative:text;mso-width-percent:0;mso-height-percent:0;mso-width-relative:margin;mso-height-relative:margin;v-text-anchor:middle" o:gfxdata="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" filled="f" strokecolor="#5a00d2" strokeweight="1.5pt"/>
+            </w:pict>
+          </mc:Fallback>
+        </mc:AlternateContent>
+      </w:r>
+      <w:r>
+        <w:rPr>
+          <w:noProof/>
+          <w:color w:val="B40040"/>
+          <w:lang w:eastAsia="fr-CH"/>
+        </w:rPr>
+        <mc:AlternateContent>
+          <mc:Choice Requires="wps">
+            <w:drawing>
+              <wp:anchor distT="0" distB="0" distL="114300" distR="114300" simplePos="0" relativeHeight="251687936" behindDoc="0" locked="0" layoutInCell="1" allowOverlap="1" wp14:anchorId="4FE29440" wp14:editId="425E33E4">
+                <wp:simplePos x="0" y="0"/>
+                <wp:positionH relativeFrom="column">
+                  <wp:posOffset>1601470</wp:posOffset>
+                </wp:positionH>
+                <wp:positionV relativeFrom="paragraph">
+                  <wp:posOffset>1469126</wp:posOffset>
+                </wp:positionV>
+                <wp:extent cx="1233578" cy="128797"/>
+                <wp:effectExtent l="0" t="0" r="24130" b="24130"/>
+                <wp:wrapNone/>
+                <wp:docPr id="15" name="Rectangle 15"/>
+                <wp:cNvGraphicFramePr/>
+                <a:graphic xmlns:a="http://schemas.openxmlformats.org/drawingml/2006/main">
+                  <a:graphicData uri="http://schemas.microsoft.com/office/word/2010/wordprocessingShape">
+                    <wps:wsp>
+                      <wps:cNvSpPr/>
+                      <wps:spPr>
+                        <a:xfrm>
+                          <a:off x="0" y="0"/>
+                          <a:ext cx="1233578" cy="128797"/>
+                        </a:xfrm>
+                        <a:prstGeom prst="rect">
+                          <a:avLst/>
+                        </a:prstGeom>
+                        <a:noFill/>
+                        <a:ln w="19050">
+                          <a:solidFill>
+                            <a:srgbClr val="B40040"/>
+                          </a:solidFill>
+                        </a:ln>
+                      </wps:spPr>
+                      <wps:style>
+                        <a:lnRef idx="2">
+                          <a:schemeClr val="accent1">
+                            <a:shade val="50000"/>
+                          </a:schemeClr>
+                        </a:lnRef>
+                        <a:fillRef idx="1">
+                          <a:schemeClr val="accent1"/>
+                        </a:fillRef>
+                        <a:effectRef idx="0">
+                          <a:schemeClr val="accent1"/>
+                        </a:effectRef>
+                        <a:fontRef idx="minor">
+                          <a:schemeClr val="lt1"/>
+                        </a:fontRef>
+                      </wps:style>
+                      <wps:bodyPr rot="0" spcFirstLastPara="0" vertOverflow="overflow" horzOverflow="overflow" vert="horz" wrap="square" lIns="91440" tIns="45720" rIns="91440" bIns="45720" numCol="1" spcCol="0" rtlCol="0" fromWordArt="0" anchor="ctr" anchorCtr="0" forceAA="0" compatLnSpc="1">
+                        <a:prstTxWarp prst="textNoShape">
+                          <a:avLst/>
+                        </a:prstTxWarp>
+                        <a:noAutofit/>
+                      </wps:bodyPr>
+                    </wps:wsp>
+                  </a:graphicData>
+                </a:graphic>
+                <wp14:sizeRelH relativeFrom="margin">
+                  <wp14:pctWidth>0</wp14:pctWidth>
+                </wp14:sizeRelH>
+                <wp14:sizeRelV relativeFrom="margin">
+                  <wp14:pctHeight>0</wp14:pctHeight>
+                </wp14:sizeRelV>
+              </wp:anchor>
+            </w:drawing>
+          </mc:Choice>
+          <mc:Fallback>
+            <w:pict>
+              <v:rect w14:anchorId="628D7C80" id="Rectangle 15" o:spid="_x0000_s1026" style="position:absolute;margin-left:126.1pt;margin-top:115.7pt;width:97.15pt;height:10.15pt;z-index:251687936;visibility:visible;mso-wrap-style:square;mso-width-percent:0;mso-height-percent:0;mso-wrap-distance-left:9pt;mso-wrap-distance-top:0;mso-wrap-distance-right:9pt;mso-wrap-distance-bottom:0;mso-position-horizontal:absolute;mso-position-horizontal-relative:text;mso-position-vertical:absolute;mso-position-vertical-relative:text;mso-width-percent:0;mso-height-percent:0;mso-width-relative:margin;mso-height-relative:margin;v-text-anchor:middle" o:gfxdata="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" filled="f" strokecolor="#b40040" strokeweight="1.5pt"/>
+            </w:pict>
+          </mc:Fallback>
+        </mc:AlternateContent>
+      </w:r>
+      <w:r>
+        <w:object w:dxaOrig="8206" w:dyaOrig="8145">
+          <v:shape id="_x0000_i1065" type="#_x0000_t75" style="width:255.4pt;height:253.35pt" o:ole="">
+            <v:imagedata r:id="rId21" o:title=""/>
+          </v:shape>
+          <o:OLEObject Type="Embed" ProgID="Visio.Drawing.15" ShapeID="_x0000_i1065" DrawAspect="Content" ObjectID="_1589279084" r:id="rId22"/>
+        </w:object>
+      </w:r>
+    </w:p>
+    <w:p>
+      <w:pPr>
+        <w:ind w:left="1418" w:firstLine="283"/>
+        <w:jc w:val="both"/>
+      </w:pPr>
+      <w:r>
+        <w:t xml:space="preserve">Dans la première partie l’équation est simplement posé affichant à l’utilisateur ce qu’il a entré, en dessous l’opération commence affichant </w:t>
+      </w:r>
+      <w:r>
+        <w:rPr>
+          <w:color w:val="B40040"/>
+        </w:rPr>
+        <w:t xml:space="preserve">les retenues </w:t>
+      </w:r>
+      <w:r>
+        <w:t xml:space="preserve">en dessus, une colonne à droite indique quelques informations à l’utilisateur (retenue, nombre diminué, nombre </w:t>
+      </w:r>
+      <w:proofErr w:type="spellStart"/>
+      <w:r>
+        <w:t>diminuteur</w:t>
+      </w:r>
+      <w:proofErr w:type="spellEnd"/>
+      <w:r>
+        <w:t xml:space="preserve"> et différence), </w:t>
+      </w:r>
+      <w:r>
+        <w:rPr>
+          <w:color w:val="5A00D2"/>
+        </w:rPr>
+        <w:t xml:space="preserve">le résultat </w:t>
+      </w:r>
+      <w:r>
+        <w:t xml:space="preserve">est affiché en dessous du </w:t>
+      </w:r>
+      <w:r>
+        <w:t>calcul, il est remis proprement</w:t>
+      </w:r>
+      <w:r>
+        <w:t xml:space="preserve"> en dessous.</w:t>
+      </w:r>
+    </w:p>
+    <w:p>
+      <w:pPr>
+        <w:pStyle w:val="Titre3"/>
+      </w:pPr>
+      <w:r>
+        <w:t>Maquette graphique pour les additions</w:t>
+      </w:r>
+    </w:p>
+    <w:p>
+      <w:pPr>
+        <w:ind w:left="1418" w:firstLine="283"/>
+        <w:jc w:val="both"/>
+      </w:pPr>
+      <w:r>
+        <w:t xml:space="preserve">Cette maquette reprend l’interface de la maquette concernant le mode de soustraction, </w:t>
+      </w:r>
+      <w:r>
+        <w:t>l’apparence est donc presque identique à celle-ci.</w:t>
+      </w:r>
+      <w:r>
+        <w:t xml:space="preserve"> (</w:t>
+      </w:r>
+      <w:r>
+        <w:t>Image</w:t>
+      </w:r>
+      <w:r>
+        <w:t xml:space="preserve"> ci-dessous)</w:t>
+      </w:r>
+    </w:p>
+    <w:p>
+      <w:pPr>
+        <w:ind w:left="1418" w:firstLine="283"/>
+        <w:jc w:val="both"/>
+      </w:pPr>
+      <w:r>
+        <w:rPr>
+          <w:noProof/>
+          <w:color w:val="B40040"/>
+          <w:lang w:eastAsia="fr-CH"/>
+        </w:rPr>
+        <mc:AlternateContent>
+          <mc:Choice Requires="wps">
+            <w:drawing>
+              <wp:anchor distT="0" distB="0" distL="114300" distR="114300" simplePos="0" relativeHeight="251697152" behindDoc="0" locked="0" layoutInCell="1" allowOverlap="1" wp14:anchorId="7219885A" wp14:editId="5890E964">
+                <wp:simplePos x="0" y="0"/>
+                <wp:positionH relativeFrom="column">
+                  <wp:posOffset>2533518</wp:posOffset>
+                </wp:positionH>
+                <wp:positionV relativeFrom="paragraph">
+                  <wp:posOffset>1665857</wp:posOffset>
+                </wp:positionV>
+                <wp:extent cx="645855" cy="345056"/>
+                <wp:effectExtent l="0" t="0" r="20955" b="17145"/>
+                <wp:wrapNone/>
+                <wp:docPr id="25" name="Rectangle 25"/>
+                <wp:cNvGraphicFramePr/>
+                <a:graphic xmlns:a="http://schemas.openxmlformats.org/drawingml/2006/main">
+                  <a:graphicData uri="http://schemas.microsoft.com/office/word/2010/wordprocessingShape">
+                    <wps:wsp>
+                      <wps:cNvSpPr/>
+                      <wps:spPr>
+                        <a:xfrm>
+                          <a:off x="0" y="0"/>
+                          <a:ext cx="645855" cy="345056"/>
+                        </a:xfrm>
+                        <a:prstGeom prst="rect">
+                          <a:avLst/>
+                        </a:prstGeom>
+                        <a:noFill/>
+                        <a:ln w="19050">
+                          <a:solidFill>
+                            <a:srgbClr val="5A00D2"/>
+                          </a:solidFill>
+                        </a:ln>
+                      </wps:spPr>
+                      <wps:style>
+                        <a:lnRef idx="2">
+                          <a:schemeClr val="accent1">
+                            <a:shade val="50000"/>
+                          </a:schemeClr>
+                        </a:lnRef>
+                        <a:fillRef idx="1">
+                          <a:schemeClr val="accent1"/>
+                        </a:fillRef>
+                        <a:effectRef idx="0">
+                          <a:schemeClr val="accent1"/>
+                        </a:effectRef>
+                        <a:fontRef idx="minor">
+                          <a:schemeClr val="lt1"/>
+                        </a:fontRef>
+                      </wps:style>
+                      <wps:bodyPr rot="0" spcFirstLastPara="0" vertOverflow="overflow" horzOverflow="overflow" vert="horz" wrap="square" lIns="91440" tIns="45720" rIns="91440" bIns="45720" numCol="1" spcCol="0" rtlCol="0" fromWordArt="0" anchor="ctr" anchorCtr="0" forceAA="0" compatLnSpc="1">
+                        <a:prstTxWarp prst="textNoShape">
+                          <a:avLst/>
+                        </a:prstTxWarp>
+                        <a:noAutofit/>
+                      </wps:bodyPr>
+                    </wps:wsp>
+                  </a:graphicData>
+                </a:graphic>
+                <wp14:sizeRelH relativeFrom="margin">
+                  <wp14:pctWidth>0</wp14:pctWidth>
+                </wp14:sizeRelH>
+                <wp14:sizeRelV relativeFrom="margin">
+                  <wp14:pctHeight>0</wp14:pctHeight>
+                </wp14:sizeRelV>
+              </wp:anchor>
+            </w:drawing>
+          </mc:Choice>
+          <mc:Fallback>
+            <w:pict>
+              <v:rect w14:anchorId="3E3CB28D" id="Rectangle 25" o:spid="_x0000_s1026" style="position:absolute;margin-left:199.5pt;margin-top:131.15pt;width:50.85pt;height:27.15pt;z-index:251697152;visibility:visible;mso-wrap-style:square;mso-width-percent:0;mso-height-percent:0;mso-wrap-distance-left:9pt;mso-wrap-distance-top:0;mso-wrap-distance-right:9pt;mso-wrap-distance-bottom:0;mso-position-horizontal:absolute;mso-position-horizontal-relative:text;mso-position-vertical:absolute;mso-position-vertical-relative:text;mso-width-percent:0;mso-height-percent:0;mso-width-relative:margin;mso-height-relative:margin;v-text-anchor:middle" o:gfxdata="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" filled="f" strokecolor="#5a00d2" strokeweight="1.5pt"/>
+            </w:pict>
+          </mc:Fallback>
+        </mc:AlternateContent>
+      </w:r>
+      <w:r>
+        <w:rPr>
+          <w:noProof/>
+          <w:color w:val="B40040"/>
+          <w:lang w:eastAsia="fr-CH"/>
+        </w:rPr>
+        <mc:AlternateContent>
+          <mc:Choice Requires="wps">
+            <w:drawing>
+              <wp:anchor distT="0" distB="0" distL="114300" distR="114300" simplePos="0" relativeHeight="251692032" behindDoc="0" locked="0" layoutInCell="1" allowOverlap="1" wp14:anchorId="54DE2CE8" wp14:editId="6A6D9B18">
+                <wp:simplePos x="0" y="0"/>
+                <wp:positionH relativeFrom="margin">
+                  <wp:posOffset>2136702</wp:posOffset>
+                </wp:positionH>
+                <wp:positionV relativeFrom="paragraph">
+                  <wp:posOffset>656566</wp:posOffset>
+                </wp:positionV>
+                <wp:extent cx="1043197" cy="162824"/>
+                <wp:effectExtent l="0" t="0" r="24130" b="27940"/>
+                <wp:wrapNone/>
+                <wp:docPr id="17" name="Rectangle 17"/>
+                <wp:cNvGraphicFramePr/>
+                <a:graphic xmlns:a="http://schemas.openxmlformats.org/drawingml/2006/main">
+                  <a:graphicData uri="http://schemas.microsoft.com/office/word/2010/wordprocessingShape">
+                    <wps:wsp>
+                      <wps:cNvSpPr/>
+                      <wps:spPr>
+                        <a:xfrm>
+                          <a:off x="0" y="0"/>
+                          <a:ext cx="1043197" cy="162824"/>
+                        </a:xfrm>
+                        <a:prstGeom prst="rect">
+                          <a:avLst/>
+                        </a:prstGeom>
+                        <a:noFill/>
+                        <a:ln w="19050">
+                          <a:solidFill>
+                            <a:srgbClr val="B40040"/>
+                          </a:solidFill>
+                        </a:ln>
+                      </wps:spPr>
+                      <wps:style>
+                        <a:lnRef idx="2">
+                          <a:schemeClr val="accent1">
+                            <a:shade val="50000"/>
+                          </a:schemeClr>
+                        </a:lnRef>
+                        <a:fillRef idx="1">
+                          <a:schemeClr val="accent1"/>
+                        </a:fillRef>
+                        <a:effectRef idx="0">
+                          <a:schemeClr val="accent1"/>
+                        </a:effectRef>
+                        <a:fontRef idx="minor">
+                          <a:schemeClr val="lt1"/>
+                        </a:fontRef>
+                      </wps:style>
+                      <wps:bodyPr rot="0" spcFirstLastPara="0" vertOverflow="overflow" horzOverflow="overflow" vert="horz" wrap="square" lIns="91440" tIns="45720" rIns="91440" bIns="45720" numCol="1" spcCol="0" rtlCol="0" fromWordArt="0" anchor="ctr" anchorCtr="0" forceAA="0" compatLnSpc="1">
+                        <a:prstTxWarp prst="textNoShape">
+                          <a:avLst/>
+                        </a:prstTxWarp>
+                        <a:noAutofit/>
+                      </wps:bodyPr>
+                    </wps:wsp>
+                  </a:graphicData>
+                </a:graphic>
+                <wp14:sizeRelH relativeFrom="margin">
+                  <wp14:pctWidth>0</wp14:pctWidth>
+                </wp14:sizeRelH>
+                <wp14:sizeRelV relativeFrom="margin">
+                  <wp14:pctHeight>0</wp14:pctHeight>
+                </wp14:sizeRelV>
+              </wp:anchor>
+            </w:drawing>
+          </mc:Choice>
+          <mc:Fallback>
+            <w:pict>
+              <v:rect w14:anchorId="3D2E1F20" id="Rectangle 17" o:spid="_x0000_s1026" style="position:absolute;margin-left:168.25pt;margin-top:51.7pt;width:82.15pt;height:12.8pt;z-index:251692032;visibility:visible;mso-wrap-style:square;mso-width-percent:0;mso-height-percent:0;mso-wrap-distance-left:9pt;mso-wrap-distance-top:0;mso-wrap-distance-right:9pt;mso-wrap-distance-bottom:0;mso-position-horizontal:absolute;mso-position-horizontal-relative:margin;mso-position-vertical:absolute;mso-position-vertical-relative:text;mso-width-percent:0;mso-height-percent:0;mso-width-relative:margin;mso-height-relative:margin;v-text-anchor:middle" o:gfxdata="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" filled="f" strokecolor="#b40040" strokeweight="1.5pt">
+                <w10:wrap anchorx="margin"/>
+              </v:rect>
+            </w:pict>
+          </mc:Fallback>
+        </mc:AlternateContent>
+      </w:r>
+      <w:r>
+        <w:object w:dxaOrig="8761" w:dyaOrig="6105">
+          <v:shape id="_x0000_i1086" type="#_x0000_t75" style="width:283.25pt;height:197pt" o:ole="">
+            <v:imagedata r:id="rId23" o:title=""/>
+          </v:shape>
+          <o:OLEObject Type="Embed" ProgID="Visio.Drawing.15" ShapeID="_x0000_i1086" DrawAspect="Content" ObjectID="_1589279085" r:id="rId24"/>
+        </w:object>
+      </w:r>
+    </w:p>
+    <w:p>
+      <w:pPr>
+        <w:ind w:left="1418" w:firstLine="283"/>
+        <w:jc w:val="both"/>
+      </w:pPr>
+      <w:r>
+        <w:t xml:space="preserve">Il est </w:t>
+      </w:r>
+      <w:r>
+        <w:t xml:space="preserve">donc </w:t>
+      </w:r>
+      <w:r>
+        <w:t xml:space="preserve">possible </w:t>
+      </w:r>
+      <w:r>
+        <w:t xml:space="preserve">comme pour la soustraction, </w:t>
+      </w:r>
+      <w:r>
+        <w:t xml:space="preserve">de choisir le format du nombre entré via </w:t>
+      </w:r>
+      <w:r>
+        <w:rPr>
+          <w:color w:val="B40040"/>
+        </w:rPr>
+        <w:t>la liste déroulante</w:t>
+      </w:r>
+      <w:r>
+        <w:t xml:space="preserve">, l’utilisateur une fois avoir choisi le format du nombre qu’il veut </w:t>
+      </w:r>
+      <w:r>
+        <w:t>additionner</w:t>
+      </w:r>
+      <w:r>
+        <w:t xml:space="preserve">, peut par la suite entrée le </w:t>
+      </w:r>
+      <w:r>
+        <w:lastRenderedPageBreak/>
+        <w:t>nombre qu</w:t>
+      </w:r>
+      <w:r>
+        <w:t>’</w:t>
+      </w:r>
+      <w:r>
+        <w:t>i</w:t>
+      </w:r>
+      <w:r>
+        <w:t>l</w:t>
+      </w:r>
+      <w:r>
+        <w:t xml:space="preserve"> veut </w:t>
+      </w:r>
+      <w:r>
+        <w:t>additionner</w:t>
+      </w:r>
+      <w:r>
+        <w:t xml:space="preserve"> dans la case « Nombre à </w:t>
+      </w:r>
+      <w:r>
+        <w:t>additionner »</w:t>
+      </w:r>
+      <w:r>
+        <w:t xml:space="preserve"> et le nombre </w:t>
+      </w:r>
+      <w:r>
+        <w:t>additionneur</w:t>
+      </w:r>
+      <w:r>
+        <w:t xml:space="preserve"> dans la case « Nombre </w:t>
+      </w:r>
+      <w:r>
+        <w:t>additionneur »</w:t>
+      </w:r>
+      <w:r>
+        <w:t>, un bouton « </w:t>
+      </w:r>
+      <w:r>
+        <w:rPr>
+          <w:color w:val="5A00D2"/>
+        </w:rPr>
+        <w:t>Additionner</w:t>
+      </w:r>
+      <w:r>
+        <w:t> » permet d’effectuer l’opération afin d’obtenir le résultat dans la case « Résultat ».</w:t>
+      </w:r>
+    </w:p>
+    <w:p>
+      <w:pPr>
+        <w:ind w:left="1418" w:firstLine="283"/>
+        <w:jc w:val="both"/>
+      </w:pPr>
+      <w:r>
+        <mc:AlternateContent>
+          <mc:Choice Requires="wps">
+            <w:drawing>
+              <wp:anchor distT="0" distB="0" distL="114300" distR="114300" simplePos="0" relativeHeight="251695104" behindDoc="0" locked="0" layoutInCell="1" allowOverlap="1" wp14:anchorId="4DA75C13" wp14:editId="288429AF">
+                <wp:simplePos x="0" y="0"/>
+                <wp:positionH relativeFrom="column">
+                  <wp:posOffset>1601470</wp:posOffset>
+                </wp:positionH>
+                <wp:positionV relativeFrom="paragraph">
+                  <wp:posOffset>2038721</wp:posOffset>
+                </wp:positionV>
+                <wp:extent cx="1216133" cy="215660"/>
+                <wp:effectExtent l="0" t="0" r="22225" b="13335"/>
+                <wp:wrapNone/>
+                <wp:docPr id="19" name="Rectangle 19"/>
+                <wp:cNvGraphicFramePr/>
+                <a:graphic xmlns:a="http://schemas.openxmlformats.org/drawingml/2006/main">
+                  <a:graphicData uri="http://schemas.microsoft.com/office/word/2010/wordprocessingShape">
+                    <wps:wsp>
+                      <wps:cNvSpPr/>
+                      <wps:spPr>
+                        <a:xfrm>
+                          <a:off x="0" y="0"/>
+                          <a:ext cx="1216133" cy="215660"/>
+                        </a:xfrm>
+                        <a:prstGeom prst="rect">
+                          <a:avLst/>
+                        </a:prstGeom>
+                        <a:noFill/>
+                        <a:ln w="19050">
+                          <a:solidFill>
+                            <a:srgbClr val="5A00D2"/>
+                          </a:solidFill>
+                        </a:ln>
+                      </wps:spPr>
+                      <wps:style>
+                        <a:lnRef idx="2">
+                          <a:schemeClr val="accent1">
+                            <a:shade val="50000"/>
+                          </a:schemeClr>
+                        </a:lnRef>
+                        <a:fillRef idx="1">
+                          <a:schemeClr val="accent1"/>
+                        </a:fillRef>
+                        <a:effectRef idx="0">
+                          <a:schemeClr val="accent1"/>
+                        </a:effectRef>
+                        <a:fontRef idx="minor">
+                          <a:schemeClr val="lt1"/>
+                        </a:fontRef>
+                      </wps:style>
+                      <wps:bodyPr rot="0" spcFirstLastPara="0" vertOverflow="overflow" horzOverflow="overflow" vert="horz" wrap="square" lIns="91440" tIns="45720" rIns="91440" bIns="45720" numCol="1" spcCol="0" rtlCol="0" fromWordArt="0" anchor="ctr" anchorCtr="0" forceAA="0" compatLnSpc="1">
+                        <a:prstTxWarp prst="textNoShape">
+                          <a:avLst/>
+                        </a:prstTxWarp>
+                        <a:noAutofit/>
+                      </wps:bodyPr>
+                    </wps:wsp>
+                  </a:graphicData>
+                </a:graphic>
+                <wp14:sizeRelH relativeFrom="margin">
+                  <wp14:pctWidth>0</wp14:pctWidth>
+                </wp14:sizeRelH>
+                <wp14:sizeRelV relativeFrom="margin">
+                  <wp14:pctHeight>0</wp14:pctHeight>
+                </wp14:sizeRelV>
+              </wp:anchor>
+            </w:drawing>
+          </mc:Choice>
+          <mc:Fallback>
+            <w:pict>
+              <v:rect w14:anchorId="6826C8F6" id="Rectangle 19" o:spid="_x0000_s1026" style="position:absolute;margin-left:126.1pt;margin-top:160.55pt;width:95.75pt;height:17pt;z-index:251695104;visibility:visible;mso-wrap-style:square;mso-width-percent:0;mso-height-percent:0;mso-wrap-distance-left:9pt;mso-wrap-distance-top:0;mso-wrap-distance-right:9pt;mso-wrap-distance-bottom:0;mso-position-horizontal:absolute;mso-position-horizontal-relative:text;mso-position-vertical:absolute;mso-position-vertical-relative:text;mso-width-percent:0;mso-height-percent:0;mso-width-relative:margin;mso-height-relative:margin;v-text-anchor:middle" o:gfxdata="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" filled="f" strokecolor="#5a00d2" strokeweight="1.5pt"/>
+            </w:pict>
+          </mc:Fallback>
+        </mc:AlternateContent>
+      </w:r>
+      <w:r>
+        <mc:AlternateContent>
+          <mc:Choice Requires="wps">
+            <w:drawing>
+              <wp:anchor distT="0" distB="0" distL="114300" distR="114300" simplePos="0" relativeHeight="251694080" behindDoc="0" locked="0" layoutInCell="1" allowOverlap="1" wp14:anchorId="6EBCAA68" wp14:editId="56E24720">
+                <wp:simplePos x="0" y="0"/>
+                <wp:positionH relativeFrom="column">
+                  <wp:posOffset>1619119</wp:posOffset>
+                </wp:positionH>
+                <wp:positionV relativeFrom="paragraph">
+                  <wp:posOffset>1471007</wp:posOffset>
+                </wp:positionV>
+                <wp:extent cx="1199072" cy="119536"/>
+                <wp:effectExtent l="0" t="0" r="20320" b="13970"/>
+                <wp:wrapNone/>
+                <wp:docPr id="18" name="Rectangle 18"/>
+                <wp:cNvGraphicFramePr/>
+                <a:graphic xmlns:a="http://schemas.openxmlformats.org/drawingml/2006/main">
+                  <a:graphicData uri="http://schemas.microsoft.com/office/word/2010/wordprocessingShape">
+                    <wps:wsp>
+                      <wps:cNvSpPr/>
+                      <wps:spPr>
+                        <a:xfrm>
+                          <a:off x="0" y="0"/>
+                          <a:ext cx="1199072" cy="119536"/>
+                        </a:xfrm>
+                        <a:prstGeom prst="rect">
+                          <a:avLst/>
+                        </a:prstGeom>
+                        <a:noFill/>
+                        <a:ln w="19050">
+                          <a:solidFill>
+                            <a:srgbClr val="B40040"/>
+                          </a:solidFill>
+                        </a:ln>
+                      </wps:spPr>
+                      <wps:style>
+                        <a:lnRef idx="2">
+                          <a:schemeClr val="accent1">
+                            <a:shade val="50000"/>
+                          </a:schemeClr>
+                        </a:lnRef>
+                        <a:fillRef idx="1">
+                          <a:schemeClr val="accent1"/>
+                        </a:fillRef>
+                        <a:effectRef idx="0">
+                          <a:schemeClr val="accent1"/>
+                        </a:effectRef>
+                        <a:fontRef idx="minor">
+                          <a:schemeClr val="lt1"/>
+                        </a:fontRef>
+                      </wps:style>
+                      <wps:bodyPr rot="0" spcFirstLastPara="0" vertOverflow="overflow" horzOverflow="overflow" vert="horz" wrap="square" lIns="91440" tIns="45720" rIns="91440" bIns="45720" numCol="1" spcCol="0" rtlCol="0" fromWordArt="0" anchor="ctr" anchorCtr="0" forceAA="0" compatLnSpc="1">
+                        <a:prstTxWarp prst="textNoShape">
+                          <a:avLst/>
+                        </a:prstTxWarp>
+                        <a:noAutofit/>
+                      </wps:bodyPr>
+                    </wps:wsp>
+                  </a:graphicData>
+                </a:graphic>
+                <wp14:sizeRelH relativeFrom="margin">
+                  <wp14:pctWidth>0</wp14:pctWidth>
+                </wp14:sizeRelH>
+                <wp14:sizeRelV relativeFrom="margin">
+                  <wp14:pctHeight>0</wp14:pctHeight>
+                </wp14:sizeRelV>
+              </wp:anchor>
+            </w:drawing>
+          </mc:Choice>
+          <mc:Fallback>
+            <w:pict>
+              <v:rect w14:anchorId="5DE24297" id="Rectangle 18" o:spid="_x0000_s1026" style="position:absolute;margin-left:127.5pt;margin-top:115.85pt;width:94.4pt;height:9.4pt;z-index:251694080;visibility:visible;mso-wrap-style:square;mso-width-percent:0;mso-height-percent:0;mso-wrap-distance-left:9pt;mso-wrap-distance-top:0;mso-wrap-distance-right:9pt;mso-wrap-distance-bottom:0;mso-position-horizontal:absolute;mso-position-horizontal-relative:text;mso-position-vertical:absolute;mso-position-vertical-relative:text;mso-width-percent:0;mso-height-percent:0;mso-width-relative:margin;mso-height-relative:margin;v-text-anchor:middle" o:gfxdata="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" filled="f" strokecolor="#b40040" strokeweight="1.5pt"/>
+            </w:pict>
+          </mc:Fallback>
+        </mc:AlternateContent>
+      </w:r>
+      <w:r>
+        <w:object w:dxaOrig="8206" w:dyaOrig="8145">
+          <v:shape id="_x0000_i1078" type="#_x0000_t75" style="width:255.4pt;height:253.35pt" o:ole="">
+            <v:imagedata r:id="rId25" o:title=""/>
+          </v:shape>
+          <o:OLEObject Type="Embed" ProgID="Visio.Drawing.15" ShapeID="_x0000_i1078" DrawAspect="Content" ObjectID="_1589279086" r:id="rId26"/>
+        </w:object>
+      </w:r>
+    </w:p>
+    <w:p>
+      <w:pPr>
+        <w:ind w:left="1418" w:firstLine="283"/>
+        <w:jc w:val="both"/>
+      </w:pPr>
+      <w:r>
+        <w:t>Dans la première partie l’équation est simplement posé affichant à l’utilisateur ce qu’il a entré, en des</w:t>
+      </w:r>
+      <w:bookmarkStart w:id="22" w:name="_GoBack"/>
+      <w:bookmarkEnd w:id="22"/>
+      <w:r>
+        <w:t xml:space="preserve">sous l’opération commence affichant </w:t>
+      </w:r>
+      <w:r>
+        <w:rPr>
+          <w:color w:val="B40040"/>
+        </w:rPr>
+        <w:t xml:space="preserve">les retenues </w:t>
+      </w:r>
+      <w:r>
+        <w:t xml:space="preserve">en dessus, une colonne à droite indique quelques informations à l’utilisateur (retenue, nombre diminué, nombre </w:t>
+      </w:r>
+      <w:proofErr w:type="spellStart"/>
+      <w:r>
+        <w:t>diminuteur</w:t>
+      </w:r>
+      <w:proofErr w:type="spellEnd"/>
+      <w:r>
+        <w:t xml:space="preserve"> et différence), </w:t>
+      </w:r>
+      <w:r>
+        <w:rPr>
+          <w:color w:val="5A00D2"/>
+        </w:rPr>
+        <w:t xml:space="preserve">le résultat </w:t>
+      </w:r>
+      <w:r>
+        <w:t>est affiché en dessous du calcul, il est remis proprement en dessous.</w:t>
+      </w:r>
+    </w:p>
+    <w:p>
+      <w:pPr>
+        <w:pStyle w:val="Titre3"/>
+      </w:pPr>
+      <w:bookmarkStart w:id="23" w:name="_Toc515517923"/>
+      <w:r>
+        <w:t>Conception du programme</w:t>
+      </w:r>
+      <w:bookmarkEnd w:id="23"/>
+    </w:p>
+    <w:p>
+      <w:pPr>
+        <w:ind w:left="1418" w:firstLine="283"/>
+        <w:jc w:val="both"/>
+      </w:pPr>
+      <w:r>
+        <w:t>Le programme a besoin de pouvoir effectuer différentes opérations de calculs (conversion, addition et soustraction), afin d’éviter que cel</w:t>
+      </w:r>
+      <w:r>
+        <w:t>a nécessite trop de ressource ces opérations seront séparées</w:t>
+      </w:r>
+      <w:r>
+        <w:t>, le programme possèdera des « modes »</w:t>
+      </w:r>
+      <w:r>
+        <w:t>, cela permet</w:t>
+      </w:r>
+      <w:r>
+        <w:t>tra</w:t>
+      </w:r>
+      <w:r>
+        <w:t xml:space="preserve"> de n’effectuer que l’opération </w:t>
+      </w:r>
+      <w:r>
+        <w:t xml:space="preserve">voulu </w:t>
+      </w:r>
+      <w:r>
+        <w:t xml:space="preserve">en affichant uniquement l’interface du  « mode » </w:t>
+      </w:r>
+      <w:r>
+        <w:t>choisi</w:t>
+      </w:r>
+      <w:r>
+        <w:t xml:space="preserve"> sans afficher l’interface des autres, pour changer de « mode » le programme possédera une barre d’action avec un « Split Button », il s’agit d’un bouton avec une liste déroulante qui permettra de choisir le « mode » désiré pour soit convertir, additionner ou soustraire.</w:t>
+      </w:r>
+    </w:p>
+    <w:p>
+      <w:pPr>
+        <w:ind w:left="1418" w:firstLine="283"/>
+        <w:jc w:val="both"/>
+      </w:pPr>
+      <w:r>
+        <w:t xml:space="preserve">Dans cette même barre d’action il y aura encore un autre « Split Button », celui-ci servira à choisir différentes options comme la possibilité de définir notamment </w:t>
+      </w:r>
+      <w:r>
+        <w:t xml:space="preserve">si l’on veut convertir des nombres avec virgule ou non, permettant aux élèves n’étant pas à l’aise en ELEOC de ne pas s’embrouiller à remplir </w:t>
+      </w:r>
+      <w:r>
+        <w:t xml:space="preserve">de zéro ou de ne rien mettre dans la case après la virgule, donnant par la même occasion un résultat qui n’affichera </w:t>
+      </w:r>
+      <w:r>
+        <w:lastRenderedPageBreak/>
+        <w:t>aucune virgule évitant aussi de s’embrouiller et les erreurs de manipulation en entrant des chiffres après la virgule par erreur.</w:t>
+      </w:r>
+    </w:p>
+    <w:p>
+      <w:pPr>
+        <w:ind w:left="1418" w:firstLine="283"/>
+        <w:jc w:val="both"/>
+      </w:pPr>
+      <w:r>
+        <w:t>Pour la conversion il y aura donc comme vu au-dessus la possibilité de le faire sans virgule donnant uniquement des conversions avec des chiffres entiers</w:t>
+      </w:r>
+      <w:r>
+        <w:t>, il n’y aura donc qu’une boite de texte où l’utilisateur entrera la valeur qu’il veut convertir</w:t>
+      </w:r>
+      <w:r>
+        <w:t xml:space="preserve">. Si l’utilisateur choisi d’effectuer une conversion avec virgule, une deuxième boite de texte apparaitra à </w:t>
+      </w:r>
+      <w:r>
+        <w:t>droite</w:t>
+      </w:r>
+      <w:r>
+        <w:t xml:space="preserve"> de </w:t>
+      </w:r>
+      <w:r>
+        <w:t>celle</w:t>
+      </w:r>
+      <w:r>
+        <w:t xml:space="preserve"> de base, un point </w:t>
+      </w:r>
+      <w:r>
+        <w:t>s’affichera</w:t>
+      </w:r>
+      <w:r>
+        <w:t xml:space="preserve"> entre ces</w:t>
+      </w:r>
+      <w:r>
+        <w:t xml:space="preserve"> deux</w:t>
+      </w:r>
+      <w:r>
+        <w:t xml:space="preserve">, il s’agit de la virgule pour ainsi </w:t>
+      </w:r>
+      <w:r>
+        <w:t xml:space="preserve">les </w:t>
+      </w:r>
+      <w:r>
+        <w:t xml:space="preserve">séparer en indiquant que la deuxième contiendra ce qu’il y a après la virgule, la séparation de ce qu’il y a avant la virgule et après permet d’éviter des erreurs du programme via notamment les regexs qui seront utilisé pour vérifier le format des valeurs entrés ainsi que faciliter la conversion </w:t>
+      </w:r>
+      <w:r>
+        <w:t>de</w:t>
+      </w:r>
+      <w:r>
+        <w:t xml:space="preserve"> ce qu’il y a </w:t>
+      </w:r>
+      <w:r>
+        <w:t>avant</w:t>
+      </w:r>
+      <w:r>
+        <w:t xml:space="preserve"> la virgule</w:t>
+      </w:r>
+      <w:r>
+        <w:t xml:space="preserve"> et après</w:t>
+      </w:r>
+      <w:r>
+        <w:t>.</w:t>
+      </w:r>
+    </w:p>
+    <w:p>
+      <w:pPr>
+        <w:ind w:left="1418" w:firstLine="283"/>
+        <w:jc w:val="both"/>
+      </w:pPr>
+      <w:r>
+        <w:t>Au sujet de la façon dont les conversions seront faites, des tableaux seront utilisés pour c</w:t>
+      </w:r>
+      <w:r>
+        <w:t>onvertir, un algorithme sera mis en place pour afficher à l’utilisateur le calcul effectué et la démarche pour réussir à obtenir le résultat, le but est que l’utilisateur puisse obtenir</w:t>
+      </w:r>
+      <w:r>
+        <w:t xml:space="preserve"> le résultat avec les démarches nécessaire au calcul</w:t>
+      </w:r>
+      <w:r>
+        <w:t xml:space="preserve"> mais aussi qu’il puisse comprendre comment l’atteindre, cela lui permettra de se corriger</w:t>
+      </w:r>
+      <w:r>
+        <w:t>, de plus</w:t>
+      </w:r>
+      <w:r>
+        <w:t xml:space="preserve"> s’il a des difficulté pour </w:t>
+      </w:r>
+      <w:r>
+        <w:t>effectuer</w:t>
+      </w:r>
+      <w:r>
+        <w:t xml:space="preserve"> le calcul </w:t>
+      </w:r>
+      <w:r>
+        <w:t xml:space="preserve">de lui-même il faut que le programme en affichant le calcul puisse </w:t>
+      </w:r>
+      <w:r>
+        <w:t xml:space="preserve">le </w:t>
+      </w:r>
+      <w:r>
+        <w:t>guider et l’aider à comprendre comment il doit faire.</w:t>
+      </w:r>
+    </w:p>
+    <w:p>
+      <w:pPr>
+        <w:ind w:left="1418" w:firstLine="283"/>
+        <w:jc w:val="both"/>
+      </w:pPr>
+      <w:r>
         <w:t>Les</w:t>
       </w:r>
       <w:r>
@@ -7217,16 +8228,25 @@
       <w:r>
         <w:t xml:space="preserve">utiliseront aussi des tableaux, </w:t>
       </w:r>
+      <w:r>
+        <w:t xml:space="preserve">certains tableaux contiendront les résultats des calculs et d’autres « les restes » afin d’afficher le calcul en entier, une comparaison entre les cellules </w:t>
+      </w:r>
+      <w:r>
+        <w:t>du tableau</w:t>
+      </w:r>
+      <w:r>
+        <w:t xml:space="preserve"> permettra d’effectuer les calculs notamment en binaire.</w:t>
+      </w:r>
     </w:p>
     <w:p>
       <w:pPr>
         <w:pStyle w:val="Titre2"/>
       </w:pPr>
-      <w:bookmarkStart w:id="23" w:name="_Toc514855993"/>
+      <w:bookmarkStart w:id="24" w:name="_Toc515517924"/>
       <w:r>
         <w:t>Conception des tests</w:t>
       </w:r>
-      <w:bookmarkEnd w:id="23"/>
+      <w:bookmarkEnd w:id="24"/>
     </w:p>
     <w:tbl>
       <w:tblPr>
@@ -7633,6 +8653,7 @@
               <w:ind w:left="340" w:hanging="340"/>
             </w:pPr>
             <w:r>
+              <w:lastRenderedPageBreak/>
               <w:t>Si ce n’est pas le cas il sera possible de soit corriger soit indiqué pourquoi il ne fonctionne pas</w:t>
             </w:r>
           </w:p>
@@ -7656,6 +8677,7 @@
               <w:ind w:left="0"/>
             </w:pPr>
             <w:r>
+              <w:lastRenderedPageBreak/>
               <w:t>Essayer de convertir, additionner et soustraire avec un nombre supérieur à 32 bits</w:t>
             </w:r>
           </w:p>
@@ -7825,11 +8847,11 @@
       <w:pPr>
         <w:pStyle w:val="Titre2"/>
       </w:pPr>
-      <w:bookmarkStart w:id="24" w:name="_Toc514855994"/>
+      <w:bookmarkStart w:id="25" w:name="_Toc515517925"/>
       <w:r>
         <w:t>Planification détaillée</w:t>
       </w:r>
-      <w:bookmarkEnd w:id="24"/>
+      <w:bookmarkEnd w:id="25"/>
     </w:p>
     <w:p>
       <w:pPr>
@@ -7869,7 +8891,6 @@
           <w:noProof/>
           <w:lang w:eastAsia="fr-CH"/>
         </w:rPr>
-        <w:lastRenderedPageBreak/>
         <w:drawing>
           <wp:inline distT="0" distB="0" distL="0" distR="0" wp14:anchorId="1CDCAB12" wp14:editId="589B987F">
             <wp:extent cx="5130000" cy="3603600"/>
@@ -7888,7 +8909,7 @@
                     </pic:cNvPicPr>
                   </pic:nvPicPr>
                   <pic:blipFill>
-                    <a:blip r:embed="rId19">
+                    <a:blip r:embed="rId27">
                       <a:extLst>
                         <a:ext uri="{28A0092B-C50C-407E-A947-70E740481C1C}">
                           <a14:useLocalDpi xmlns:a14="http://schemas.microsoft.com/office/drawing/2010/main" val="0"/>
@@ -7932,6 +8953,7 @@
           <w:noProof/>
           <w:lang w:eastAsia="fr-CH"/>
         </w:rPr>
+        <w:lastRenderedPageBreak/>
         <w:drawing>
           <wp:inline distT="0" distB="0" distL="0" distR="0" wp14:anchorId="2573F028">
             <wp:extent cx="5130000" cy="4899600"/>
@@ -7950,7 +8972,7 @@
                     </pic:cNvPicPr>
                   </pic:nvPicPr>
                   <pic:blipFill>
-                    <a:blip r:embed="rId20">
+                    <a:blip r:embed="rId28">
                       <a:extLst>
                         <a:ext uri="{28A0092B-C50C-407E-A947-70E740481C1C}">
                           <a14:useLocalDpi xmlns:a14="http://schemas.microsoft.com/office/drawing/2010/main" val="0"/>
@@ -8008,7 +9030,7 @@
                     </pic:cNvPicPr>
                   </pic:nvPicPr>
                   <pic:blipFill>
-                    <a:blip r:embed="rId21">
+                    <a:blip r:embed="rId29">
                       <a:extLst>
                         <a:ext uri="{28A0092B-C50C-407E-A947-70E740481C1C}">
                           <a14:useLocalDpi xmlns:a14="http://schemas.microsoft.com/office/drawing/2010/main" val="0"/>
@@ -8065,7 +9087,7 @@
                     </pic:cNvPicPr>
                   </pic:nvPicPr>
                   <pic:blipFill>
-                    <a:blip r:embed="rId22">
+                    <a:blip r:embed="rId30">
                       <a:extLst>
                         <a:ext uri="{28A0092B-C50C-407E-A947-70E740481C1C}">
                           <a14:useLocalDpi xmlns:a14="http://schemas.microsoft.com/office/drawing/2010/main" val="0"/>
@@ -8123,7 +9145,7 @@
                     </pic:cNvPicPr>
                   </pic:nvPicPr>
                   <pic:blipFill>
-                    <a:blip r:embed="rId23">
+                    <a:blip r:embed="rId31">
                       <a:extLst>
                         <a:ext uri="{28A0092B-C50C-407E-A947-70E740481C1C}">
                           <a14:useLocalDpi xmlns:a14="http://schemas.microsoft.com/office/drawing/2010/main" val="0"/>
@@ -8156,11 +9178,11 @@
       <w:pPr>
         <w:pStyle w:val="Titre1"/>
       </w:pPr>
-      <w:bookmarkStart w:id="25" w:name="_Toc514855995"/>
+      <w:bookmarkStart w:id="26" w:name="_Toc515517926"/>
       <w:r>
         <w:t>Réalisation</w:t>
       </w:r>
-      <w:bookmarkEnd w:id="25"/>
+      <w:bookmarkEnd w:id="26"/>
     </w:p>
     <w:p>
       <w:pPr>
@@ -8172,11 +9194,11 @@
       <w:pPr>
         <w:pStyle w:val="Titre2"/>
       </w:pPr>
-      <w:bookmarkStart w:id="26" w:name="_Toc514855996"/>
+      <w:bookmarkStart w:id="27" w:name="_Toc515517927"/>
       <w:r>
         <w:t>Dossier de réalisation</w:t>
       </w:r>
-      <w:bookmarkEnd w:id="26"/>
+      <w:bookmarkEnd w:id="27"/>
     </w:p>
     <w:p>
       <w:pPr>
@@ -8188,11 +9210,11 @@
       <w:pPr>
         <w:pStyle w:val="Titre3"/>
       </w:pPr>
-      <w:bookmarkStart w:id="27" w:name="_Toc514855997"/>
+      <w:bookmarkStart w:id="28" w:name="_Toc515517928"/>
       <w:r>
         <w:t>Logiciels installé / Utilisés</w:t>
       </w:r>
-      <w:bookmarkEnd w:id="27"/>
+      <w:bookmarkEnd w:id="28"/>
     </w:p>
     <w:p>
       <w:pPr>
@@ -8206,11 +9228,11 @@
       <w:pPr>
         <w:pStyle w:val="Titre2"/>
       </w:pPr>
-      <w:bookmarkStart w:id="28" w:name="_Toc514855998"/>
+      <w:bookmarkStart w:id="29" w:name="_Toc515517929"/>
       <w:r>
         <w:t>Modifications</w:t>
       </w:r>
-      <w:bookmarkEnd w:id="28"/>
+      <w:bookmarkEnd w:id="29"/>
     </w:p>
     <w:p>
       <w:pPr>
@@ -8222,11 +9244,11 @@
       <w:pPr>
         <w:pStyle w:val="Titre1"/>
       </w:pPr>
-      <w:bookmarkStart w:id="29" w:name="_Toc514855999"/>
+      <w:bookmarkStart w:id="30" w:name="_Toc515517930"/>
       <w:r>
         <w:t>Tests</w:t>
       </w:r>
-      <w:bookmarkEnd w:id="29"/>
+      <w:bookmarkEnd w:id="30"/>
     </w:p>
     <w:p>
       <w:pPr>
@@ -8238,11 +9260,11 @@
       <w:pPr>
         <w:pStyle w:val="Titre2"/>
       </w:pPr>
-      <w:bookmarkStart w:id="30" w:name="_Toc514856000"/>
+      <w:bookmarkStart w:id="31" w:name="_Toc515517931"/>
       <w:r>
         <w:t>Dossier des tests</w:t>
       </w:r>
-      <w:bookmarkEnd w:id="30"/>
+      <w:bookmarkEnd w:id="31"/>
     </w:p>
     <w:p>
       <w:pPr>
@@ -8254,11 +9276,11 @@
       <w:pPr>
         <w:pStyle w:val="Titre1"/>
       </w:pPr>
-      <w:bookmarkStart w:id="31" w:name="_Toc514856001"/>
+      <w:bookmarkStart w:id="32" w:name="_Toc515517932"/>
       <w:r>
         <w:t>Conclusion</w:t>
       </w:r>
-      <w:bookmarkEnd w:id="31"/>
+      <w:bookmarkEnd w:id="32"/>
     </w:p>
     <w:p>
       <w:pPr>
@@ -8270,25 +9292,23 @@
       <w:pPr>
         <w:pStyle w:val="Titre2"/>
       </w:pPr>
-      <w:bookmarkStart w:id="32" w:name="_Toc514856002"/>
+      <w:bookmarkStart w:id="33" w:name="_Toc515517933"/>
       <w:r>
         <w:t>Bilan des fonctionnalités demandées</w:t>
       </w:r>
-      <w:bookmarkEnd w:id="32"/>
+      <w:bookmarkEnd w:id="33"/>
     </w:p>
     <w:p>
       <w:pPr>
         <w:pStyle w:val="Retraitcorpsdetexte"/>
         <w:ind w:left="992"/>
       </w:pPr>
-      <w:bookmarkStart w:id="33" w:name="_GoBack"/>
-      <w:bookmarkEnd w:id="33"/>
     </w:p>
     <w:p>
       <w:pPr>
         <w:pStyle w:val="Titre2"/>
       </w:pPr>
-      <w:bookmarkStart w:id="34" w:name="_Toc514856003"/>
+      <w:bookmarkStart w:id="34" w:name="_Toc515517934"/>
       <w:r>
         <w:t>Bilan de la planification</w:t>
       </w:r>
@@ -8304,7 +9324,7 @@
       <w:pPr>
         <w:pStyle w:val="Titre2"/>
       </w:pPr>
-      <w:bookmarkStart w:id="35" w:name="_Toc514856004"/>
+      <w:bookmarkStart w:id="35" w:name="_Toc515517935"/>
       <w:r>
         <w:lastRenderedPageBreak/>
         <w:t>Bilan personnel</w:t>
@@ -8321,7 +9341,7 @@
       <w:pPr>
         <w:pStyle w:val="Titre1"/>
       </w:pPr>
-      <w:bookmarkStart w:id="36" w:name="_Toc514856005"/>
+      <w:bookmarkStart w:id="36" w:name="_Toc515517936"/>
       <w:r>
         <w:t>Divers</w:t>
       </w:r>
@@ -8337,7 +9357,7 @@
       <w:pPr>
         <w:pStyle w:val="Titre2"/>
       </w:pPr>
-      <w:bookmarkStart w:id="37" w:name="_Toc514856006"/>
+      <w:bookmarkStart w:id="37" w:name="_Toc515517937"/>
       <w:r>
         <w:t>Journal de travail</w:t>
       </w:r>
@@ -8353,7 +9373,7 @@
       <w:pPr>
         <w:pStyle w:val="Titre2"/>
       </w:pPr>
-      <w:bookmarkStart w:id="38" w:name="_Toc514856007"/>
+      <w:bookmarkStart w:id="38" w:name="_Toc515517938"/>
       <w:r>
         <w:t>Bibliographie</w:t>
       </w:r>
@@ -8369,7 +9389,7 @@
       <w:pPr>
         <w:pStyle w:val="Titre2"/>
       </w:pPr>
-      <w:bookmarkStart w:id="39" w:name="_Toc514856008"/>
+      <w:bookmarkStart w:id="39" w:name="_Toc515517939"/>
       <w:r>
         <w:t>Webographie</w:t>
       </w:r>
@@ -8389,7 +9409,7 @@
         <w:pStyle w:val="Retraitcorpsdetexte"/>
         <w:ind w:left="992"/>
       </w:pPr>
-      <w:hyperlink r:id="rId24" w:history="1">
+      <w:hyperlink r:id="rId32" w:history="1">
         <w:r>
           <w:rPr>
             <w:rStyle w:val="Lienhypertexte"/>
@@ -8408,7 +9428,7 @@
       <w:pPr>
         <w:pStyle w:val="Titre1"/>
       </w:pPr>
-      <w:bookmarkStart w:id="40" w:name="_Toc514856009"/>
+      <w:bookmarkStart w:id="40" w:name="_Toc515517940"/>
       <w:r>
         <w:t>Annexes</w:t>
       </w:r>
@@ -8418,8 +9438,11 @@
       <w:pPr>
         <w:pStyle w:val="Corpsdetexte"/>
         <w:ind w:left="369"/>
-      </w:pPr>
-      <w:hyperlink r:id="rId25" w:history="1">
+        <w:rPr>
+          <w:rStyle w:val="Lienhypertexte"/>
+        </w:rPr>
+      </w:pPr>
+      <w:hyperlink r:id="rId33" w:history="1">
         <w:r>
           <w:rPr>
             <w:rStyle w:val="Lienhypertexte"/>
@@ -8428,9 +9451,43 @@
         </w:r>
       </w:hyperlink>
     </w:p>
+    <w:p>
+      <w:pPr>
+        <w:pStyle w:val="Corpsdetexte"/>
+        <w:ind w:left="369"/>
+        <w:rPr>
+          <w:rStyle w:val="Lienhypertexte"/>
+          <w:color w:val="auto"/>
+          <w:u w:val="none"/>
+        </w:rPr>
+      </w:pPr>
+      <w:r>
+        <w:rPr>
+          <w:rStyle w:val="Lienhypertexte"/>
+          <w:color w:val="auto"/>
+          <w:u w:val="none"/>
+        </w:rPr>
+        <w:t>Planification détaillée</w:t>
+      </w:r>
+    </w:p>
+    <w:p>
+      <w:pPr>
+        <w:pStyle w:val="Corpsdetexte"/>
+        <w:ind w:left="369"/>
+      </w:pPr>
+      <w:r>
+        <w:t>Journal de travail</w:t>
+      </w:r>
+    </w:p>
+    <w:p>
+      <w:pPr>
+        <w:pStyle w:val="Corpsdetexte"/>
+        <w:ind w:left="369"/>
+      </w:pPr>
+    </w:p>
     <w:sectPr>
-      <w:headerReference w:type="default" r:id="rId26"/>
-      <w:footerReference w:type="default" r:id="rId27"/>
+      <w:headerReference w:type="default" r:id="rId34"/>
+      <w:footerReference w:type="default" r:id="rId35"/>
       <w:pgSz w:w="11906" w:h="16838"/>
       <w:pgMar w:top="1417" w:right="1417" w:bottom="1417" w:left="1417" w:header="708" w:footer="708" w:gutter="0"/>
       <w:pgNumType w:start="0"/>
@@ -8695,7 +9752,7 @@
               <w:sz w:val="18"/>
               <w:szCs w:val="16"/>
             </w:rPr>
-            <w:t>24.05.2018 15:44</w:t>
+            <w:t>31.05.2018 13:32</w:t>
           </w:r>
           <w:r>
             <w:rPr>
@@ -8772,7 +9829,7 @@
               <w:sz w:val="18"/>
               <w:szCs w:val="16"/>
             </w:rPr>
-            <w:t>14</w:t>
+            <w:t>11</w:t>
           </w:r>
           <w:r>
             <w:rPr>
@@ -8827,7 +9884,7 @@
               <w:sz w:val="18"/>
               <w:szCs w:val="16"/>
             </w:rPr>
-            <w:t>14</w:t>
+            <w:t>17</w:t>
           </w:r>
           <w:r>
             <w:rPr>
@@ -11458,7 +12515,7 @@
   <w:style w:type="paragraph" w:default="1" w:styleId="Normal">
     <w:name w:val="Normal"/>
     <w:qFormat/>
-    <w:rsid w:val="00B95427"/>
+    <w:rsid w:val="006C5A92"/>
     <w:rPr>
       <w:rFonts w:ascii="Century Gothic" w:hAnsi="Century Gothic"/>
     </w:rPr>
@@ -12324,7 +13381,7 @@
 </file>
 
 <file path=customXml/itemProps2.xml><?xml version="1.0" encoding="utf-8"?>
-<ds:datastoreItem xmlns:ds="http://schemas.openxmlformats.org/officeDocument/2006/customXml" ds:itemID="{49F44249-2CFF-4F90-A9F1-0444FB21EB59}">
+<ds:datastoreItem xmlns:ds="http://schemas.openxmlformats.org/officeDocument/2006/customXml" ds:itemID="{2D9BC0F6-4BFA-4093-8FAB-EE70C80E04C0}">
   <ds:schemaRefs>
     <ds:schemaRef ds:uri="http://schemas.openxmlformats.org/officeDocument/2006/bibliography"/>
   </ds:schemaRefs>

--- a/Documentation/R-TPI-carbonarch-Rapport_de_projet.docx
+++ b/Documentation/R-TPI-carbonarch-Rapport_de_projet.docx
@@ -10,6 +10,7 @@
           <w:docPartUnique/>
         </w:docPartObj>
       </w:sdtPr>
+      <w:sdtEndPr/>
       <w:sdtContent>
         <w:p>
           <w:r>
@@ -191,6 +192,7 @@
                                       <w:calendar w:val="gregorian"/>
                                     </w:date>
                                   </w:sdtPr>
+                                  <w:sdtEndPr/>
                                   <w:sdtContent>
                                     <w:p>
                                       <w:pPr>
@@ -286,6 +288,7 @@
                                       <w:dataBinding w:prefixMappings="xmlns:ns0='http://schemas.openxmlformats.org/package/2006/metadata/core-properties' xmlns:ns1='http://purl.org/dc/elements/1.1/'" w:xpath="/ns0:coreProperties[1]/ns1:creator[1]" w:storeItemID="{6C3C8BC8-F283-45AE-878A-BAB7291924A1}"/>
                                       <w:text/>
                                     </w:sdtPr>
+                                    <w:sdtEndPr/>
                                     <w:sdtContent>
                                       <w:r>
                                         <w:rPr>
@@ -324,6 +327,7 @@
                                       <w:dataBinding w:prefixMappings="xmlns:ns0='http://schemas.openxmlformats.org/officeDocument/2006/extended-properties'" w:xpath="/ns0:Properties[1]/ns0:Company[1]" w:storeItemID="{6668398D-A668-4E3E-A5EB-62B293D839F1}"/>
                                       <w:text/>
                                     </w:sdtPr>
+                                    <w:sdtEndPr/>
                                     <w:sdtContent>
                                       <w:r>
                                         <w:rPr>
@@ -351,6 +355,7 @@
                                       <w:calendar w:val="gregorian"/>
                                     </w:date>
                                   </w:sdtPr>
+                                  <w:sdtEndPr/>
                                   <w:sdtContent>
                                     <w:p>
                                       <w:pPr>
@@ -639,6 +644,7 @@
                                   <w:dataBinding w:prefixMappings="xmlns:ns0='http://schemas.openxmlformats.org/package/2006/metadata/core-properties' xmlns:ns1='http://purl.org/dc/elements/1.1/'" w:xpath="/ns0:coreProperties[1]/ns1:title[1]" w:storeItemID="{6C3C8BC8-F283-45AE-878A-BAB7291924A1}"/>
                                   <w:text/>
                                 </w:sdtPr>
+                                <w:sdtEndPr/>
                                 <w:sdtContent>
                                   <w:p>
                                     <w:pPr>
@@ -5894,10 +5900,10 @@
             <v:path o:extrusionok="f" gradientshapeok="t" o:connecttype="rect"/>
             <o:lock v:ext="edit" aspectratio="t"/>
           </v:shapetype>
-          <v:shape id="_x0000_i1025" type="#_x0000_t75" style="width:368.85pt;height:25.8pt" o:ole="">
+          <v:shape id="_x0000_i1025" type="#_x0000_t75" style="width:368.6pt;height:25.8pt" o:ole="">
             <v:imagedata r:id="rId11" o:title=""/>
           </v:shape>
-          <o:OLEObject Type="Embed" ProgID="Visio.Drawing.15" ShapeID="_x0000_i1025" DrawAspect="Content" ObjectID="_1589279079" r:id="rId12"/>
+          <o:OLEObject Type="Embed" ProgID="Visio.Drawing.15" ShapeID="_x0000_i1025" DrawAspect="Content" ObjectID="_1589346407" r:id="rId12"/>
         </w:object>
       </w:r>
     </w:p>
@@ -6590,10 +6596,10 @@
       </w:r>
       <w:r>
         <w:object w:dxaOrig="12165" w:dyaOrig="8910">
-          <v:shape id="_x0000_i1026" type="#_x0000_t75" style="width:368.85pt;height:271pt;mso-position-horizontal:absolute" o:ole="">
+          <v:shape id="_x0000_i1026" type="#_x0000_t75" style="width:368.6pt;height:270.85pt;mso-position-horizontal:absolute" o:ole="">
             <v:imagedata r:id="rId13" o:title=""/>
           </v:shape>
-          <o:OLEObject Type="Embed" ProgID="Visio.Drawing.15" ShapeID="_x0000_i1026" DrawAspect="Content" ObjectID="_1589279080" r:id="rId14"/>
+          <o:OLEObject Type="Embed" ProgID="Visio.Drawing.15" ShapeID="_x0000_i1026" DrawAspect="Content" ObjectID="_1589346408" r:id="rId14"/>
         </w:object>
       </w:r>
     </w:p>
@@ -6755,10 +6761,10 @@
       </w:pPr>
       <w:r>
         <w:object w:dxaOrig="5670" w:dyaOrig="1035">
-          <v:shape id="_x0000_i1027" type="#_x0000_t75" style="width:311.75pt;height:57.05pt" o:ole="">
+          <v:shape id="_x0000_i1027" type="#_x0000_t75" style="width:311.85pt;height:57.05pt" o:ole="">
             <v:imagedata r:id="rId15" o:title=""/>
           </v:shape>
-          <o:OLEObject Type="Embed" ProgID="Visio.Drawing.15" ShapeID="_x0000_i1027" DrawAspect="Content" ObjectID="_1589279081" r:id="rId16"/>
+          <o:OLEObject Type="Embed" ProgID="Visio.Drawing.15" ShapeID="_x0000_i1027" DrawAspect="Content" ObjectID="_1589346409" r:id="rId16"/>
         </w:object>
       </w:r>
     </w:p>
@@ -6972,10 +6978,10 @@
       </w:r>
       <w:r>
         <w:object w:dxaOrig="10801" w:dyaOrig="8145">
-          <v:shape id="_x0000_i1041" type="#_x0000_t75" style="width:368.85pt;height:278.5pt" o:ole="">
+          <v:shape id="_x0000_i1028" type="#_x0000_t75" style="width:368.85pt;height:278.55pt" o:ole="">
             <v:imagedata r:id="rId17" o:title=""/>
           </v:shape>
-          <o:OLEObject Type="Embed" ProgID="Visio.Drawing.15" ShapeID="_x0000_i1041" DrawAspect="Content" ObjectID="_1589279082" r:id="rId18"/>
+          <o:OLEObject Type="Embed" ProgID="Visio.Drawing.15" ShapeID="_x0000_i1028" DrawAspect="Content" ObjectID="_1589346410" r:id="rId18"/>
         </w:object>
       </w:r>
     </w:p>
@@ -7230,10 +7236,10 @@
       </w:r>
       <w:r>
         <w:object w:dxaOrig="8761" w:dyaOrig="6105">
-          <v:shape id="_x0000_i1055" type="#_x0000_t75" style="width:283.25pt;height:197pt;mso-position-vertical:absolute" o:ole="">
+          <v:shape id="_x0000_i1029" type="#_x0000_t75" style="width:283.4pt;height:196.9pt;mso-position-vertical:absolute" o:ole="">
             <v:imagedata r:id="rId19" o:title=""/>
           </v:shape>
-          <o:OLEObject Type="Embed" ProgID="Visio.Drawing.15" ShapeID="_x0000_i1055" DrawAspect="Content" ObjectID="_1589279083" r:id="rId20"/>
+          <o:OLEObject Type="Embed" ProgID="Visio.Drawing.15" ShapeID="_x0000_i1029" DrawAspect="Content" ObjectID="_1589346411" r:id="rId20"/>
         </w:object>
       </w:r>
     </w:p>
@@ -7497,10 +7503,10 @@
       </w:r>
       <w:r>
         <w:object w:dxaOrig="8206" w:dyaOrig="8145">
-          <v:shape id="_x0000_i1065" type="#_x0000_t75" style="width:255.4pt;height:253.35pt" o:ole="">
+          <v:shape id="_x0000_i1030" type="#_x0000_t75" style="width:255.2pt;height:253.3pt" o:ole="">
             <v:imagedata r:id="rId21" o:title=""/>
           </v:shape>
-          <o:OLEObject Type="Embed" ProgID="Visio.Drawing.15" ShapeID="_x0000_i1065" DrawAspect="Content" ObjectID="_1589279084" r:id="rId22"/>
+          <o:OLEObject Type="Embed" ProgID="Visio.Drawing.15" ShapeID="_x0000_i1030" DrawAspect="Content" ObjectID="_1589346412" r:id="rId22"/>
         </w:object>
       </w:r>
     </w:p>
@@ -7747,10 +7753,10 @@
       </w:r>
       <w:r>
         <w:object w:dxaOrig="8761" w:dyaOrig="6105">
-          <v:shape id="_x0000_i1086" type="#_x0000_t75" style="width:283.25pt;height:197pt" o:ole="">
+          <v:shape id="_x0000_i1031" type="#_x0000_t75" style="width:283.4pt;height:196.9pt" o:ole="">
             <v:imagedata r:id="rId23" o:title=""/>
           </v:shape>
-          <o:OLEObject Type="Embed" ProgID="Visio.Drawing.15" ShapeID="_x0000_i1086" DrawAspect="Content" ObjectID="_1589279085" r:id="rId24"/>
+          <o:OLEObject Type="Embed" ProgID="Visio.Drawing.15" ShapeID="_x0000_i1031" DrawAspect="Content" ObjectID="_1589346413" r:id="rId24"/>
         </w:object>
       </w:r>
     </w:p>
@@ -7760,19 +7766,7 @@
         <w:jc w:val="both"/>
       </w:pPr>
       <w:r>
-        <w:t xml:space="preserve">Il est </w:t>
-      </w:r>
-      <w:r>
-        <w:t xml:space="preserve">donc </w:t>
-      </w:r>
-      <w:r>
-        <w:t xml:space="preserve">possible </w:t>
-      </w:r>
-      <w:r>
-        <w:t xml:space="preserve">comme pour la soustraction, </w:t>
-      </w:r>
-      <w:r>
-        <w:t xml:space="preserve">de choisir le format du nombre entré via </w:t>
+        <w:t xml:space="preserve">Il est donc possible comme pour la soustraction, de choisir le format du nombre entré via </w:t>
       </w:r>
       <w:r>
         <w:rPr>
@@ -7845,6 +7839,10 @@
         <w:jc w:val="both"/>
       </w:pPr>
       <w:r>
+        <w:rPr>
+          <w:noProof/>
+          <w:lang w:eastAsia="fr-CH"/>
+        </w:rPr>
         <mc:AlternateContent>
           <mc:Choice Requires="wps">
             <w:drawing>
@@ -7922,6 +7920,10 @@
         </mc:AlternateContent>
       </w:r>
       <w:r>
+        <w:rPr>
+          <w:noProof/>
+          <w:lang w:eastAsia="fr-CH"/>
+        </w:rPr>
         <mc:AlternateContent>
           <mc:Choice Requires="wps">
             <w:drawing>
@@ -8000,10 +8002,10 @@
       </w:r>
       <w:r>
         <w:object w:dxaOrig="8206" w:dyaOrig="8145">
-          <v:shape id="_x0000_i1078" type="#_x0000_t75" style="width:255.4pt;height:253.35pt" o:ole="">
+          <v:shape id="_x0000_i1032" type="#_x0000_t75" style="width:255.2pt;height:253.3pt" o:ole="">
             <v:imagedata r:id="rId25" o:title=""/>
           </v:shape>
-          <o:OLEObject Type="Embed" ProgID="Visio.Drawing.15" ShapeID="_x0000_i1078" DrawAspect="Content" ObjectID="_1589279086" r:id="rId26"/>
+          <o:OLEObject Type="Embed" ProgID="Visio.Drawing.15" ShapeID="_x0000_i1032" DrawAspect="Content" ObjectID="_1589346414" r:id="rId26"/>
         </w:object>
       </w:r>
     </w:p>
@@ -8013,12 +8015,7 @@
         <w:jc w:val="both"/>
       </w:pPr>
       <w:r>
-        <w:t>Dans la première partie l’équation est simplement posé affichant à l’utilisateur ce qu’il a entré, en des</w:t>
-      </w:r>
-      <w:bookmarkStart w:id="22" w:name="_GoBack"/>
-      <w:bookmarkEnd w:id="22"/>
-      <w:r>
-        <w:t xml:space="preserve">sous l’opération commence affichant </w:t>
+        <w:t xml:space="preserve">Dans la première partie l’équation est simplement posé affichant à l’utilisateur ce qu’il a entré, en dessous l’opération commence affichant </w:t>
       </w:r>
       <w:r>
         <w:rPr>
@@ -8051,11 +8048,11 @@
       <w:pPr>
         <w:pStyle w:val="Titre3"/>
       </w:pPr>
-      <w:bookmarkStart w:id="23" w:name="_Toc515517923"/>
+      <w:bookmarkStart w:id="22" w:name="_Toc515517923"/>
       <w:r>
         <w:t>Conception du programme</w:t>
       </w:r>
-      <w:bookmarkEnd w:id="23"/>
+      <w:bookmarkEnd w:id="22"/>
     </w:p>
     <w:p>
       <w:pPr>
@@ -8242,11 +8239,11 @@
       <w:pPr>
         <w:pStyle w:val="Titre2"/>
       </w:pPr>
-      <w:bookmarkStart w:id="24" w:name="_Toc515517924"/>
+      <w:bookmarkStart w:id="23" w:name="_Toc515517924"/>
       <w:r>
         <w:t>Conception des tests</w:t>
       </w:r>
-      <w:bookmarkEnd w:id="24"/>
+      <w:bookmarkEnd w:id="23"/>
     </w:p>
     <w:tbl>
       <w:tblPr>
@@ -8847,16 +8844,16 @@
       <w:pPr>
         <w:pStyle w:val="Titre2"/>
       </w:pPr>
-      <w:bookmarkStart w:id="25" w:name="_Toc515517925"/>
+      <w:bookmarkStart w:id="24" w:name="_Toc515517925"/>
       <w:r>
         <w:t>Planification détaillée</w:t>
       </w:r>
-      <w:bookmarkEnd w:id="25"/>
+      <w:bookmarkEnd w:id="24"/>
     </w:p>
     <w:p>
       <w:pPr>
         <w:pStyle w:val="Retraitcorpsdetexte"/>
-        <w:ind w:left="992"/>
+        <w:ind w:left="992" w:firstLine="284"/>
         <w:jc w:val="both"/>
       </w:pPr>
       <w:r>
@@ -9178,11 +9175,11 @@
       <w:pPr>
         <w:pStyle w:val="Titre1"/>
       </w:pPr>
-      <w:bookmarkStart w:id="26" w:name="_Toc515517926"/>
+      <w:bookmarkStart w:id="25" w:name="_Toc515517926"/>
       <w:r>
         <w:t>Réalisation</w:t>
       </w:r>
-      <w:bookmarkEnd w:id="26"/>
+      <w:bookmarkEnd w:id="25"/>
     </w:p>
     <w:p>
       <w:pPr>
@@ -9194,17 +9191,19 @@
       <w:pPr>
         <w:pStyle w:val="Titre2"/>
       </w:pPr>
-      <w:bookmarkStart w:id="27" w:name="_Toc515517927"/>
+      <w:bookmarkStart w:id="26" w:name="_Toc515517927"/>
       <w:r>
         <w:t>Dossier de réalisation</w:t>
       </w:r>
-      <w:bookmarkEnd w:id="27"/>
+      <w:bookmarkEnd w:id="26"/>
     </w:p>
     <w:p>
       <w:pPr>
         <w:pStyle w:val="Retraitcorpsdetexte"/>
         <w:ind w:left="992"/>
       </w:pPr>
+      <w:bookmarkStart w:id="27" w:name="_GoBack"/>
+      <w:bookmarkEnd w:id="27"/>
     </w:p>
     <w:p>
       <w:pPr>
@@ -9752,7 +9751,7 @@
               <w:sz w:val="18"/>
               <w:szCs w:val="16"/>
             </w:rPr>
-            <w:t>31.05.2018 13:32</w:t>
+            <w:t>31.05.2018 13:33</w:t>
           </w:r>
           <w:r>
             <w:rPr>
@@ -9829,7 +9828,7 @@
               <w:sz w:val="18"/>
               <w:szCs w:val="16"/>
             </w:rPr>
-            <w:t>11</w:t>
+            <w:t>17</w:t>
           </w:r>
           <w:r>
             <w:rPr>
@@ -13381,7 +13380,7 @@
 </file>
 
 <file path=customXml/itemProps2.xml><?xml version="1.0" encoding="utf-8"?>
-<ds:datastoreItem xmlns:ds="http://schemas.openxmlformats.org/officeDocument/2006/customXml" ds:itemID="{2D9BC0F6-4BFA-4093-8FAB-EE70C80E04C0}">
+<ds:datastoreItem xmlns:ds="http://schemas.openxmlformats.org/officeDocument/2006/customXml" ds:itemID="{B10B0F1A-7C77-40D7-994D-856B851A9361}">
   <ds:schemaRefs>
     <ds:schemaRef ds:uri="http://schemas.openxmlformats.org/officeDocument/2006/bibliography"/>
   </ds:schemaRefs>

--- a/Documentation/R-TPI-carbonarch-Rapport_de_projet.docx
+++ b/Documentation/R-TPI-carbonarch-Rapport_de_projet.docx
@@ -425,6 +425,7 @@
                                 <w:calendar w:val="gregorian"/>
                               </w:date>
                             </w:sdtPr>
+                            <w:sdtEndPr/>
                             <w:sdtContent>
                               <w:p>
                                 <w:pPr>
@@ -475,6 +476,7 @@
                                 <w:dataBinding w:prefixMappings="xmlns:ns0='http://schemas.openxmlformats.org/package/2006/metadata/core-properties' xmlns:ns1='http://purl.org/dc/elements/1.1/'" w:xpath="/ns0:coreProperties[1]/ns1:creator[1]" w:storeItemID="{6C3C8BC8-F283-45AE-878A-BAB7291924A1}"/>
                                 <w:text/>
                               </w:sdtPr>
+                              <w:sdtEndPr/>
                               <w:sdtContent>
                                 <w:r>
                                   <w:rPr>
@@ -513,6 +515,7 @@
                                 <w:dataBinding w:prefixMappings="xmlns:ns0='http://schemas.openxmlformats.org/officeDocument/2006/extended-properties'" w:xpath="/ns0:Properties[1]/ns0:Company[1]" w:storeItemID="{6668398D-A668-4E3E-A5EB-62B293D839F1}"/>
                                 <w:text/>
                               </w:sdtPr>
+                              <w:sdtEndPr/>
                               <w:sdtContent>
                                 <w:r>
                                   <w:rPr>
@@ -540,6 +543,7 @@
                                 <w:calendar w:val="gregorian"/>
                               </w:date>
                             </w:sdtPr>
+                            <w:sdtEndPr/>
                             <w:sdtContent>
                               <w:p>
                                 <w:pPr>
@@ -701,6 +705,7 @@
                             <w:dataBinding w:prefixMappings="xmlns:ns0='http://schemas.openxmlformats.org/package/2006/metadata/core-properties' xmlns:ns1='http://purl.org/dc/elements/1.1/'" w:xpath="/ns0:coreProperties[1]/ns1:title[1]" w:storeItemID="{6C3C8BC8-F283-45AE-878A-BAB7291924A1}"/>
                             <w:text/>
                           </w:sdtPr>
+                          <w:sdtEndPr/>
                           <w:sdtContent>
                             <w:p>
                               <w:pPr>
@@ -5900,10 +5905,10 @@
             <v:path o:extrusionok="f" gradientshapeok="t" o:connecttype="rect"/>
             <o:lock v:ext="edit" aspectratio="t"/>
           </v:shapetype>
-          <v:shape id="_x0000_i1025" type="#_x0000_t75" style="width:368.6pt;height:25.8pt" o:ole="">
+          <v:shape id="_x0000_i1025" type="#_x0000_t75" style="width:368.85pt;height:25.8pt" o:ole="">
             <v:imagedata r:id="rId11" o:title=""/>
           </v:shape>
-          <o:OLEObject Type="Embed" ProgID="Visio.Drawing.15" ShapeID="_x0000_i1025" DrawAspect="Content" ObjectID="_1589346407" r:id="rId12"/>
+          <o:OLEObject Type="Embed" ProgID="Visio.Drawing.15" ShapeID="_x0000_i1025" DrawAspect="Content" ObjectID="_1589808288" r:id="rId12"/>
         </w:object>
       </w:r>
     </w:p>
@@ -6596,10 +6601,10 @@
       </w:r>
       <w:r>
         <w:object w:dxaOrig="12165" w:dyaOrig="8910">
-          <v:shape id="_x0000_i1026" type="#_x0000_t75" style="width:368.6pt;height:270.85pt;mso-position-horizontal:absolute" o:ole="">
+          <v:shape id="_x0000_i1026" type="#_x0000_t75" style="width:368.85pt;height:271pt;mso-position-horizontal:absolute" o:ole="">
             <v:imagedata r:id="rId13" o:title=""/>
           </v:shape>
-          <o:OLEObject Type="Embed" ProgID="Visio.Drawing.15" ShapeID="_x0000_i1026" DrawAspect="Content" ObjectID="_1589346408" r:id="rId14"/>
+          <o:OLEObject Type="Embed" ProgID="Visio.Drawing.15" ShapeID="_x0000_i1026" DrawAspect="Content" ObjectID="_1589808289" r:id="rId14"/>
         </w:object>
       </w:r>
     </w:p>
@@ -6761,10 +6766,10 @@
       </w:pPr>
       <w:r>
         <w:object w:dxaOrig="5670" w:dyaOrig="1035">
-          <v:shape id="_x0000_i1027" type="#_x0000_t75" style="width:311.85pt;height:57.05pt" o:ole="">
+          <v:shape id="_x0000_i1027" type="#_x0000_t75" style="width:311.75pt;height:57.05pt" o:ole="">
             <v:imagedata r:id="rId15" o:title=""/>
           </v:shape>
-          <o:OLEObject Type="Embed" ProgID="Visio.Drawing.15" ShapeID="_x0000_i1027" DrawAspect="Content" ObjectID="_1589346409" r:id="rId16"/>
+          <o:OLEObject Type="Embed" ProgID="Visio.Drawing.15" ShapeID="_x0000_i1027" DrawAspect="Content" ObjectID="_1589808290" r:id="rId16"/>
         </w:object>
       </w:r>
     </w:p>
@@ -6978,10 +6983,10 @@
       </w:r>
       <w:r>
         <w:object w:dxaOrig="10801" w:dyaOrig="8145">
-          <v:shape id="_x0000_i1028" type="#_x0000_t75" style="width:368.85pt;height:278.55pt" o:ole="">
+          <v:shape id="_x0000_i1028" type="#_x0000_t75" style="width:368.85pt;height:278.5pt" o:ole="">
             <v:imagedata r:id="rId17" o:title=""/>
           </v:shape>
-          <o:OLEObject Type="Embed" ProgID="Visio.Drawing.15" ShapeID="_x0000_i1028" DrawAspect="Content" ObjectID="_1589346410" r:id="rId18"/>
+          <o:OLEObject Type="Embed" ProgID="Visio.Drawing.15" ShapeID="_x0000_i1028" DrawAspect="Content" ObjectID="_1589808291" r:id="rId18"/>
         </w:object>
       </w:r>
     </w:p>
@@ -7236,10 +7241,10 @@
       </w:r>
       <w:r>
         <w:object w:dxaOrig="8761" w:dyaOrig="6105">
-          <v:shape id="_x0000_i1029" type="#_x0000_t75" style="width:283.4pt;height:196.9pt;mso-position-vertical:absolute" o:ole="">
+          <v:shape id="_x0000_i1029" type="#_x0000_t75" style="width:283.25pt;height:197pt;mso-position-vertical:absolute" o:ole="">
             <v:imagedata r:id="rId19" o:title=""/>
           </v:shape>
-          <o:OLEObject Type="Embed" ProgID="Visio.Drawing.15" ShapeID="_x0000_i1029" DrawAspect="Content" ObjectID="_1589346411" r:id="rId20"/>
+          <o:OLEObject Type="Embed" ProgID="Visio.Drawing.15" ShapeID="_x0000_i1029" DrawAspect="Content" ObjectID="_1589808292" r:id="rId20"/>
         </w:object>
       </w:r>
     </w:p>
@@ -7273,23 +7278,7 @@
         <w:t>l</w:t>
       </w:r>
       <w:r>
-        <w:t xml:space="preserve"> veut soustraire dans la case « Nombre à soustraire » et le nombre </w:t>
-      </w:r>
-      <w:proofErr w:type="spellStart"/>
-      <w:r>
-        <w:t>diminuteur</w:t>
-      </w:r>
-      <w:proofErr w:type="spellEnd"/>
-      <w:r>
-        <w:t xml:space="preserve"> dans la case « Nombre </w:t>
-      </w:r>
-      <w:proofErr w:type="spellStart"/>
-      <w:r>
-        <w:t>diminuteur</w:t>
-      </w:r>
-      <w:proofErr w:type="spellEnd"/>
-      <w:r>
-        <w:t> »</w:t>
+        <w:t xml:space="preserve"> veut soustraire dans la case « Nombre à soustraire » et le nombre diminuteur dans la case « Nombre diminuteur »</w:t>
       </w:r>
       <w:r>
         <w:t>, un bouton « </w:t>
@@ -7503,10 +7492,10 @@
       </w:r>
       <w:r>
         <w:object w:dxaOrig="8206" w:dyaOrig="8145">
-          <v:shape id="_x0000_i1030" type="#_x0000_t75" style="width:255.2pt;height:253.3pt" o:ole="">
+          <v:shape id="_x0000_i1030" type="#_x0000_t75" style="width:255.4pt;height:253.35pt" o:ole="">
             <v:imagedata r:id="rId21" o:title=""/>
           </v:shape>
-          <o:OLEObject Type="Embed" ProgID="Visio.Drawing.15" ShapeID="_x0000_i1030" DrawAspect="Content" ObjectID="_1589346412" r:id="rId22"/>
+          <o:OLEObject Type="Embed" ProgID="Visio.Drawing.15" ShapeID="_x0000_i1030" DrawAspect="Content" ObjectID="_1589808293" r:id="rId22"/>
         </w:object>
       </w:r>
     </w:p>
@@ -7525,15 +7514,7 @@
         <w:t xml:space="preserve">les retenues </w:t>
       </w:r>
       <w:r>
-        <w:t xml:space="preserve">en dessus, une colonne à droite indique quelques informations à l’utilisateur (retenue, nombre diminué, nombre </w:t>
-      </w:r>
-      <w:proofErr w:type="spellStart"/>
-      <w:r>
-        <w:t>diminuteur</w:t>
-      </w:r>
-      <w:proofErr w:type="spellEnd"/>
-      <w:r>
-        <w:t xml:space="preserve"> et différence), </w:t>
+        <w:t xml:space="preserve">en dessus, une colonne à droite indique quelques informations à l’utilisateur (retenue, nombre diminué, nombre diminuteur et différence), </w:t>
       </w:r>
       <w:r>
         <w:rPr>
@@ -7753,10 +7734,10 @@
       </w:r>
       <w:r>
         <w:object w:dxaOrig="8761" w:dyaOrig="6105">
-          <v:shape id="_x0000_i1031" type="#_x0000_t75" style="width:283.4pt;height:196.9pt" o:ole="">
+          <v:shape id="_x0000_i1031" type="#_x0000_t75" style="width:283.25pt;height:197pt" o:ole="">
             <v:imagedata r:id="rId23" o:title=""/>
           </v:shape>
-          <o:OLEObject Type="Embed" ProgID="Visio.Drawing.15" ShapeID="_x0000_i1031" DrawAspect="Content" ObjectID="_1589346413" r:id="rId24"/>
+          <o:OLEObject Type="Embed" ProgID="Visio.Drawing.15" ShapeID="_x0000_i1031" DrawAspect="Content" ObjectID="_1589808294" r:id="rId24"/>
         </w:object>
       </w:r>
     </w:p>
@@ -8002,10 +7983,10 @@
       </w:r>
       <w:r>
         <w:object w:dxaOrig="8206" w:dyaOrig="8145">
-          <v:shape id="_x0000_i1032" type="#_x0000_t75" style="width:255.2pt;height:253.3pt" o:ole="">
+          <v:shape id="_x0000_i1032" type="#_x0000_t75" style="width:255.4pt;height:253.35pt" o:ole="">
             <v:imagedata r:id="rId25" o:title=""/>
           </v:shape>
-          <o:OLEObject Type="Embed" ProgID="Visio.Drawing.15" ShapeID="_x0000_i1032" DrawAspect="Content" ObjectID="_1589346414" r:id="rId26"/>
+          <o:OLEObject Type="Embed" ProgID="Visio.Drawing.15" ShapeID="_x0000_i1032" DrawAspect="Content" ObjectID="_1589808295" r:id="rId26"/>
         </w:object>
       </w:r>
     </w:p>
@@ -8024,15 +8005,7 @@
         <w:t xml:space="preserve">les retenues </w:t>
       </w:r>
       <w:r>
-        <w:t xml:space="preserve">en dessus, une colonne à droite indique quelques informations à l’utilisateur (retenue, nombre diminué, nombre </w:t>
-      </w:r>
-      <w:proofErr w:type="spellStart"/>
-      <w:r>
-        <w:t>diminuteur</w:t>
-      </w:r>
-      <w:proofErr w:type="spellEnd"/>
-      <w:r>
-        <w:t xml:space="preserve"> et différence), </w:t>
+        <w:t xml:space="preserve">en dessus, une colonne à droite indique quelques informations à l’utilisateur (retenue, nombre diminué, nombre diminuteur et différence), </w:t>
       </w:r>
       <w:r>
         <w:rPr>
@@ -9183,6 +9156,984 @@
     </w:p>
     <w:p>
       <w:pPr>
+        <w:pStyle w:val="Titre2"/>
+      </w:pPr>
+      <w:r>
+        <w:t>Fonctionnalités</w:t>
+      </w:r>
+    </w:p>
+    <w:p>
+      <w:pPr>
+        <w:pStyle w:val="Titre3"/>
+      </w:pPr>
+      <w:r>
+        <w:t xml:space="preserve">Indexe </w:t>
+      </w:r>
+      <w:r>
+        <w:t>des abréviations</w:t>
+      </w:r>
+      <w:r>
+        <w:t xml:space="preserve"> pour les noms d’objet</w:t>
+      </w:r>
+    </w:p>
+    <w:tbl>
+      <w:tblPr>
+        <w:tblStyle w:val="Grilledutableau1"/>
+        <w:tblW w:w="7654" w:type="dxa"/>
+        <w:tblInd w:w="1418" w:type="dxa"/>
+        <w:tblLook w:val="04A0" w:firstRow="1" w:lastRow="0" w:firstColumn="1" w:lastColumn="0" w:noHBand="0" w:noVBand="1"/>
+      </w:tblPr>
+      <w:tblGrid>
+        <w:gridCol w:w="4092"/>
+        <w:gridCol w:w="3562"/>
+      </w:tblGrid>
+      <w:tr>
+        <w:tc>
+          <w:tcPr>
+            <w:tcW w:w="4092" w:type="dxa"/>
+            <w:tcBorders>
+              <w:top w:val="nil"/>
+              <w:left w:val="nil"/>
+              <w:bottom w:val="single" w:sz="12" w:space="0" w:color="36AC8D"/>
+              <w:right w:val="nil"/>
+            </w:tcBorders>
+          </w:tcPr>
+          <w:p>
+            <w:pPr>
+              <w:spacing w:after="120" w:line="259" w:lineRule="auto"/>
+              <w:jc w:val="both"/>
+              <w:rPr>
+                <w:rFonts w:eastAsiaTheme="minorHAnsi" w:cstheme="minorBidi"/>
+                <w:b/>
+                <w:sz w:val="22"/>
+                <w:szCs w:val="22"/>
+              </w:rPr>
+            </w:pPr>
+            <w:r>
+              <w:rPr>
+                <w:rFonts w:eastAsiaTheme="minorHAnsi" w:cstheme="minorBidi"/>
+                <w:b/>
+                <w:sz w:val="22"/>
+                <w:szCs w:val="22"/>
+              </w:rPr>
+              <w:t>Nom complet</w:t>
+            </w:r>
+          </w:p>
+        </w:tc>
+        <w:tc>
+          <w:tcPr>
+            <w:tcW w:w="3562" w:type="dxa"/>
+            <w:tcBorders>
+              <w:top w:val="nil"/>
+              <w:left w:val="nil"/>
+              <w:bottom w:val="single" w:sz="12" w:space="0" w:color="36AC8D"/>
+              <w:right w:val="nil"/>
+            </w:tcBorders>
+          </w:tcPr>
+          <w:p>
+            <w:pPr>
+              <w:spacing w:after="120" w:line="259" w:lineRule="auto"/>
+              <w:jc w:val="both"/>
+              <w:rPr>
+                <w:rFonts w:eastAsiaTheme="minorHAnsi" w:cstheme="minorBidi"/>
+                <w:b/>
+                <w:sz w:val="22"/>
+                <w:szCs w:val="22"/>
+              </w:rPr>
+            </w:pPr>
+            <w:r>
+              <w:rPr>
+                <w:rFonts w:eastAsiaTheme="minorHAnsi" w:cstheme="minorBidi"/>
+                <w:b/>
+                <w:sz w:val="22"/>
+                <w:szCs w:val="22"/>
+              </w:rPr>
+              <w:t>Abréviation</w:t>
+            </w:r>
+          </w:p>
+        </w:tc>
+      </w:tr>
+      <w:tr>
+        <w:tc>
+          <w:tcPr>
+            <w:tcW w:w="4092" w:type="dxa"/>
+            <w:tcBorders>
+              <w:top w:val="single" w:sz="12" w:space="0" w:color="36AC8D"/>
+              <w:left w:val="nil"/>
+              <w:bottom w:val="nil"/>
+              <w:right w:val="single" w:sz="6" w:space="0" w:color="36AC8D"/>
+            </w:tcBorders>
+            <w:shd w:val="clear" w:color="auto" w:fill="C8EEE4"/>
+          </w:tcPr>
+          <w:p>
+            <w:pPr>
+              <w:spacing w:after="120" w:line="259" w:lineRule="auto"/>
+              <w:rPr>
+                <w:rFonts w:eastAsiaTheme="minorHAnsi" w:cstheme="minorBidi"/>
+              </w:rPr>
+            </w:pPr>
+            <w:r>
+              <w:rPr>
+                <w:rFonts w:eastAsiaTheme="minorHAnsi" w:cstheme="minorBidi"/>
+              </w:rPr>
+              <w:t>Combo Box</w:t>
+            </w:r>
+          </w:p>
+        </w:tc>
+        <w:tc>
+          <w:tcPr>
+            <w:tcW w:w="3562" w:type="dxa"/>
+            <w:tcBorders>
+              <w:top w:val="single" w:sz="12" w:space="0" w:color="36AC8D"/>
+              <w:left w:val="single" w:sz="6" w:space="0" w:color="36AC8D"/>
+              <w:bottom w:val="nil"/>
+              <w:right w:val="nil"/>
+            </w:tcBorders>
+            <w:shd w:val="clear" w:color="auto" w:fill="C8EEE4"/>
+          </w:tcPr>
+          <w:p>
+            <w:pPr>
+              <w:spacing w:after="120" w:line="259" w:lineRule="auto"/>
+              <w:rPr>
+                <w:rFonts w:eastAsiaTheme="minorHAnsi" w:cstheme="minorBidi"/>
+              </w:rPr>
+            </w:pPr>
+            <w:r>
+              <w:rPr>
+                <w:rFonts w:eastAsiaTheme="minorHAnsi" w:cstheme="minorBidi"/>
+              </w:rPr>
+              <w:t>cob</w:t>
+            </w:r>
+          </w:p>
+        </w:tc>
+      </w:tr>
+      <w:tr>
+        <w:tc>
+          <w:tcPr>
+            <w:tcW w:w="4092" w:type="dxa"/>
+            <w:tcBorders>
+              <w:top w:val="nil"/>
+              <w:left w:val="nil"/>
+              <w:bottom w:val="nil"/>
+              <w:right w:val="single" w:sz="6" w:space="0" w:color="36AC8D"/>
+            </w:tcBorders>
+          </w:tcPr>
+          <w:p>
+            <w:pPr>
+              <w:spacing w:after="120" w:line="259" w:lineRule="auto"/>
+              <w:rPr>
+                <w:rFonts w:eastAsiaTheme="minorHAnsi" w:cstheme="minorBidi"/>
+              </w:rPr>
+            </w:pPr>
+            <w:r>
+              <w:rPr>
+                <w:rFonts w:eastAsiaTheme="minorHAnsi" w:cstheme="minorBidi"/>
+              </w:rPr>
+              <w:t>Form</w:t>
+            </w:r>
+          </w:p>
+        </w:tc>
+        <w:tc>
+          <w:tcPr>
+            <w:tcW w:w="3562" w:type="dxa"/>
+            <w:tcBorders>
+              <w:top w:val="nil"/>
+              <w:left w:val="single" w:sz="6" w:space="0" w:color="36AC8D"/>
+              <w:bottom w:val="nil"/>
+              <w:right w:val="nil"/>
+            </w:tcBorders>
+          </w:tcPr>
+          <w:p>
+            <w:pPr>
+              <w:spacing w:after="120" w:line="259" w:lineRule="auto"/>
+              <w:rPr>
+                <w:rFonts w:eastAsiaTheme="minorHAnsi" w:cstheme="minorBidi"/>
+              </w:rPr>
+            </w:pPr>
+            <w:r>
+              <w:rPr>
+                <w:rFonts w:eastAsiaTheme="minorHAnsi" w:cstheme="minorBidi"/>
+              </w:rPr>
+              <w:t>f</w:t>
+            </w:r>
+            <w:r>
+              <w:rPr>
+                <w:rFonts w:eastAsiaTheme="minorHAnsi" w:cstheme="minorBidi"/>
+              </w:rPr>
+              <w:t>rm</w:t>
+            </w:r>
+          </w:p>
+        </w:tc>
+      </w:tr>
+      <w:tr>
+        <w:tc>
+          <w:tcPr>
+            <w:tcW w:w="4092" w:type="dxa"/>
+            <w:tcBorders>
+              <w:top w:val="nil"/>
+              <w:left w:val="nil"/>
+              <w:bottom w:val="nil"/>
+              <w:right w:val="single" w:sz="6" w:space="0" w:color="36AC8D"/>
+            </w:tcBorders>
+            <w:shd w:val="clear" w:color="auto" w:fill="C8EEE4"/>
+          </w:tcPr>
+          <w:p>
+            <w:pPr>
+              <w:spacing w:after="120" w:line="259" w:lineRule="auto"/>
+              <w:rPr>
+                <w:rFonts w:eastAsiaTheme="minorHAnsi" w:cstheme="minorBidi"/>
+              </w:rPr>
+            </w:pPr>
+            <w:r>
+              <w:rPr>
+                <w:rFonts w:eastAsiaTheme="minorHAnsi" w:cstheme="minorBidi"/>
+              </w:rPr>
+              <w:t>Label</w:t>
+            </w:r>
+          </w:p>
+        </w:tc>
+        <w:tc>
+          <w:tcPr>
+            <w:tcW w:w="3562" w:type="dxa"/>
+            <w:tcBorders>
+              <w:top w:val="nil"/>
+              <w:left w:val="single" w:sz="6" w:space="0" w:color="36AC8D"/>
+              <w:bottom w:val="nil"/>
+              <w:right w:val="nil"/>
+            </w:tcBorders>
+            <w:shd w:val="clear" w:color="auto" w:fill="C8EEE4"/>
+          </w:tcPr>
+          <w:p>
+            <w:pPr>
+              <w:spacing w:after="120" w:line="259" w:lineRule="auto"/>
+              <w:rPr>
+                <w:rFonts w:eastAsiaTheme="minorHAnsi" w:cstheme="minorBidi"/>
+              </w:rPr>
+            </w:pPr>
+            <w:r>
+              <w:rPr>
+                <w:rFonts w:eastAsiaTheme="minorHAnsi" w:cstheme="minorBidi"/>
+              </w:rPr>
+              <w:t>lbl</w:t>
+            </w:r>
+          </w:p>
+        </w:tc>
+      </w:tr>
+      <w:tr>
+        <w:tc>
+          <w:tcPr>
+            <w:tcW w:w="4092" w:type="dxa"/>
+            <w:tcBorders>
+              <w:top w:val="nil"/>
+              <w:left w:val="nil"/>
+              <w:bottom w:val="nil"/>
+              <w:right w:val="single" w:sz="6" w:space="0" w:color="36AC8D"/>
+            </w:tcBorders>
+          </w:tcPr>
+          <w:p>
+            <w:pPr>
+              <w:spacing w:after="120" w:line="259" w:lineRule="auto"/>
+              <w:rPr>
+                <w:rFonts w:eastAsiaTheme="minorHAnsi" w:cstheme="minorBidi"/>
+              </w:rPr>
+            </w:pPr>
+            <w:r>
+              <w:rPr>
+                <w:rFonts w:eastAsiaTheme="minorHAnsi" w:cstheme="minorBidi"/>
+              </w:rPr>
+              <w:t>Text Box</w:t>
+            </w:r>
+          </w:p>
+        </w:tc>
+        <w:tc>
+          <w:tcPr>
+            <w:tcW w:w="3562" w:type="dxa"/>
+            <w:tcBorders>
+              <w:top w:val="nil"/>
+              <w:left w:val="single" w:sz="6" w:space="0" w:color="36AC8D"/>
+              <w:bottom w:val="nil"/>
+              <w:right w:val="nil"/>
+            </w:tcBorders>
+          </w:tcPr>
+          <w:p>
+            <w:pPr>
+              <w:spacing w:after="120" w:line="259" w:lineRule="auto"/>
+              <w:rPr>
+                <w:rFonts w:eastAsiaTheme="minorHAnsi" w:cstheme="minorBidi"/>
+              </w:rPr>
+            </w:pPr>
+            <w:r>
+              <w:rPr>
+                <w:rFonts w:eastAsiaTheme="minorHAnsi" w:cstheme="minorBidi"/>
+              </w:rPr>
+              <w:t>txb</w:t>
+            </w:r>
+          </w:p>
+        </w:tc>
+      </w:tr>
+      <w:tr>
+        <w:tc>
+          <w:tcPr>
+            <w:tcW w:w="4092" w:type="dxa"/>
+            <w:tcBorders>
+              <w:top w:val="nil"/>
+              <w:left w:val="nil"/>
+              <w:bottom w:val="nil"/>
+              <w:right w:val="single" w:sz="6" w:space="0" w:color="36AC8D"/>
+            </w:tcBorders>
+            <w:shd w:val="clear" w:color="auto" w:fill="C8EEE4"/>
+          </w:tcPr>
+          <w:p>
+            <w:pPr>
+              <w:spacing w:after="120" w:line="259" w:lineRule="auto"/>
+              <w:rPr>
+                <w:rFonts w:eastAsiaTheme="minorHAnsi" w:cstheme="minorBidi"/>
+              </w:rPr>
+            </w:pPr>
+            <w:r>
+              <w:rPr>
+                <w:rFonts w:eastAsiaTheme="minorHAnsi" w:cstheme="minorBidi"/>
+              </w:rPr>
+              <w:t>Tool Strip</w:t>
+            </w:r>
+          </w:p>
+        </w:tc>
+        <w:tc>
+          <w:tcPr>
+            <w:tcW w:w="3562" w:type="dxa"/>
+            <w:tcBorders>
+              <w:top w:val="nil"/>
+              <w:left w:val="single" w:sz="6" w:space="0" w:color="36AC8D"/>
+              <w:bottom w:val="nil"/>
+              <w:right w:val="nil"/>
+            </w:tcBorders>
+            <w:shd w:val="clear" w:color="auto" w:fill="C8EEE4"/>
+          </w:tcPr>
+          <w:p>
+            <w:pPr>
+              <w:spacing w:after="120" w:line="259" w:lineRule="auto"/>
+              <w:rPr>
+                <w:rFonts w:eastAsiaTheme="minorHAnsi" w:cstheme="minorBidi"/>
+              </w:rPr>
+            </w:pPr>
+            <w:r>
+              <w:rPr>
+                <w:rFonts w:eastAsiaTheme="minorHAnsi" w:cstheme="minorBidi"/>
+              </w:rPr>
+              <w:t>ts</w:t>
+            </w:r>
+          </w:p>
+        </w:tc>
+      </w:tr>
+      <w:tr>
+        <w:tc>
+          <w:tcPr>
+            <w:tcW w:w="4092" w:type="dxa"/>
+            <w:tcBorders>
+              <w:top w:val="nil"/>
+              <w:left w:val="nil"/>
+              <w:bottom w:val="nil"/>
+              <w:right w:val="single" w:sz="6" w:space="0" w:color="36AC8D"/>
+            </w:tcBorders>
+            <w:shd w:val="clear" w:color="auto" w:fill="FFFFFF" w:themeFill="background1"/>
+          </w:tcPr>
+          <w:p>
+            <w:pPr>
+              <w:spacing w:after="120" w:line="259" w:lineRule="auto"/>
+              <w:rPr>
+                <w:rFonts w:eastAsiaTheme="minorHAnsi" w:cstheme="minorBidi"/>
+              </w:rPr>
+            </w:pPr>
+            <w:r>
+              <w:rPr>
+                <w:rFonts w:eastAsiaTheme="minorHAnsi" w:cstheme="minorBidi"/>
+              </w:rPr>
+              <w:t>Tool Strip Button</w:t>
+            </w:r>
+          </w:p>
+        </w:tc>
+        <w:tc>
+          <w:tcPr>
+            <w:tcW w:w="3562" w:type="dxa"/>
+            <w:tcBorders>
+              <w:top w:val="nil"/>
+              <w:left w:val="single" w:sz="6" w:space="0" w:color="36AC8D"/>
+              <w:bottom w:val="nil"/>
+              <w:right w:val="nil"/>
+            </w:tcBorders>
+            <w:shd w:val="clear" w:color="auto" w:fill="FFFFFF" w:themeFill="background1"/>
+          </w:tcPr>
+          <w:p>
+            <w:pPr>
+              <w:spacing w:after="120" w:line="259" w:lineRule="auto"/>
+              <w:rPr>
+                <w:rFonts w:eastAsiaTheme="minorHAnsi" w:cstheme="minorBidi"/>
+              </w:rPr>
+            </w:pPr>
+            <w:r>
+              <w:rPr>
+                <w:rFonts w:eastAsiaTheme="minorHAnsi" w:cstheme="minorBidi"/>
+              </w:rPr>
+              <w:t>tsb</w:t>
+            </w:r>
+          </w:p>
+        </w:tc>
+      </w:tr>
+      <w:tr>
+        <w:trPr>
+          <w:trHeight w:val="190"/>
+        </w:trPr>
+        <w:tc>
+          <w:tcPr>
+            <w:tcW w:w="4092" w:type="dxa"/>
+            <w:tcBorders>
+              <w:top w:val="nil"/>
+              <w:left w:val="nil"/>
+              <w:bottom w:val="nil"/>
+              <w:right w:val="single" w:sz="6" w:space="0" w:color="36AC8D"/>
+            </w:tcBorders>
+            <w:shd w:val="clear" w:color="auto" w:fill="C8EEE4"/>
+          </w:tcPr>
+          <w:p>
+            <w:pPr>
+              <w:spacing w:after="120" w:line="259" w:lineRule="auto"/>
+              <w:rPr>
+                <w:rFonts w:eastAsiaTheme="minorHAnsi" w:cstheme="minorBidi"/>
+              </w:rPr>
+            </w:pPr>
+            <w:r>
+              <w:rPr>
+                <w:rFonts w:eastAsiaTheme="minorHAnsi" w:cstheme="minorBidi"/>
+              </w:rPr>
+              <w:t>Tool Strip Drop Down Button</w:t>
+            </w:r>
+          </w:p>
+        </w:tc>
+        <w:tc>
+          <w:tcPr>
+            <w:tcW w:w="3562" w:type="dxa"/>
+            <w:tcBorders>
+              <w:top w:val="nil"/>
+              <w:left w:val="single" w:sz="6" w:space="0" w:color="36AC8D"/>
+              <w:bottom w:val="nil"/>
+              <w:right w:val="nil"/>
+            </w:tcBorders>
+            <w:shd w:val="clear" w:color="auto" w:fill="C8EEE4"/>
+          </w:tcPr>
+          <w:p>
+            <w:pPr>
+              <w:spacing w:after="120" w:line="259" w:lineRule="auto"/>
+              <w:rPr>
+                <w:rFonts w:eastAsiaTheme="minorHAnsi" w:cstheme="minorBidi"/>
+              </w:rPr>
+            </w:pPr>
+            <w:r>
+              <w:rPr>
+                <w:rFonts w:eastAsiaTheme="minorHAnsi" w:cstheme="minorBidi"/>
+              </w:rPr>
+              <w:t>tsddb</w:t>
+            </w:r>
+          </w:p>
+        </w:tc>
+      </w:tr>
+      <w:tr>
+        <w:trPr>
+          <w:trHeight w:val="190"/>
+        </w:trPr>
+        <w:tc>
+          <w:tcPr>
+            <w:tcW w:w="4092" w:type="dxa"/>
+            <w:tcBorders>
+              <w:top w:val="nil"/>
+              <w:left w:val="nil"/>
+              <w:bottom w:val="single" w:sz="6" w:space="0" w:color="36AC8D"/>
+              <w:right w:val="single" w:sz="6" w:space="0" w:color="36AC8D"/>
+            </w:tcBorders>
+            <w:shd w:val="clear" w:color="auto" w:fill="auto"/>
+          </w:tcPr>
+          <w:p>
+            <w:pPr>
+              <w:spacing w:after="120"/>
+            </w:pPr>
+            <w:r>
+              <w:t xml:space="preserve">Tool </w:t>
+            </w:r>
+            <w:r>
+              <w:t>Strip Menu Item</w:t>
+            </w:r>
+          </w:p>
+        </w:tc>
+        <w:tc>
+          <w:tcPr>
+            <w:tcW w:w="3562" w:type="dxa"/>
+            <w:tcBorders>
+              <w:top w:val="nil"/>
+              <w:left w:val="single" w:sz="6" w:space="0" w:color="36AC8D"/>
+              <w:bottom w:val="single" w:sz="6" w:space="0" w:color="36AC8D"/>
+              <w:right w:val="nil"/>
+            </w:tcBorders>
+            <w:shd w:val="clear" w:color="auto" w:fill="auto"/>
+          </w:tcPr>
+          <w:p>
+            <w:pPr>
+              <w:spacing w:after="120"/>
+            </w:pPr>
+            <w:r>
+              <w:t>tsmi</w:t>
+            </w:r>
+          </w:p>
+        </w:tc>
+      </w:tr>
+    </w:tbl>
+    <w:p>
+      <w:pPr>
+        <w:ind w:left="1418"/>
+      </w:pPr>
+    </w:p>
+    <w:p>
+      <w:pPr>
+        <w:pStyle w:val="Titre3"/>
+      </w:pPr>
+      <w:r>
+        <w:t>Comment entrer une valeur à convertir</w:t>
+      </w:r>
+    </w:p>
+    <w:p>
+      <w:pPr>
+        <w:ind w:left="1418"/>
+        <w:jc w:val="both"/>
+      </w:pPr>
+      <w:r>
+        <w:t>I</w:t>
+      </w:r>
+      <w:r>
+        <w:t>l faut tout d’abord choisir le format du quel l’utilisateur veut effectuer la conversion avant de convertir.</w:t>
+      </w:r>
+      <w:r>
+        <w:t xml:space="preserve"> </w:t>
+      </w:r>
+      <w:r>
+        <w:t>Une fois le format choisi la case où l’utilisateur peut entrer le nombre à convertir devient disponible. Une vérification du nombre entré lorsque l’utilisateur choisi un format</w:t>
+      </w:r>
+      <w:r>
+        <w:t xml:space="preserve"> se fait, par exemple si l’utilisateur</w:t>
+      </w:r>
+      <w:r>
+        <w:t xml:space="preserve"> choisi le format décimal et </w:t>
+      </w:r>
+      <w:r>
+        <w:t>a</w:t>
+      </w:r>
+      <w:r>
+        <w:t xml:space="preserve"> entré un nombre en décimal</w:t>
+      </w:r>
+      <w:r>
+        <w:t xml:space="preserve"> mais venait à changer de format pour le binaire, dans ce </w:t>
+      </w:r>
+      <w:r>
+        <w:t>cas</w:t>
+      </w:r>
+      <w:r>
+        <w:t xml:space="preserve"> la case où l’utilisateur entre son nombre ainsi que le bouton de </w:t>
+      </w:r>
+      <w:r>
+        <w:lastRenderedPageBreak/>
+        <w:t>conversion deviendront indisponibles pour empêcher d’effectuer une conversion qui n’est pas possible.</w:t>
+      </w:r>
+    </w:p>
+    <w:p>
+      <w:pPr>
+        <w:pStyle w:val="Titre3"/>
+      </w:pPr>
+      <w:r>
+        <w:t>Vérifications du nombre entré par l’utilisateur</w:t>
+      </w:r>
+    </w:p>
+    <w:p>
+      <w:pPr>
+        <w:ind w:left="1418" w:firstLine="283"/>
+        <w:jc w:val="both"/>
+      </w:pPr>
+      <w:r>
+        <w:t xml:space="preserve">Lorsque l’utilisateur entre une valeur, </w:t>
+      </w:r>
+      <w:r>
+        <w:t xml:space="preserve">il est immédiatement </w:t>
+      </w:r>
+      <w:r>
+        <w:t>vérifié, en premier temps le programme vérifie s’il est signé,</w:t>
+      </w:r>
+      <w:r>
+        <w:t xml:space="preserve"> si tel est le cas</w:t>
+      </w:r>
+      <w:r>
+        <w:t>,</w:t>
+      </w:r>
+      <w:r>
+        <w:t xml:space="preserve"> alors </w:t>
+      </w:r>
+      <w:r>
+        <w:t xml:space="preserve">il </w:t>
+      </w:r>
+      <w:r>
+        <w:t>l’ajouter au nombre entré par l’utilisateur.</w:t>
+      </w:r>
+      <w:r>
+        <w:t xml:space="preserve"> (</w:t>
+      </w:r>
+      <w:r>
+        <w:t>Image</w:t>
+      </w:r>
+      <w:r>
+        <w:t xml:space="preserve"> de cette partie du code ci-dessous)</w:t>
+      </w:r>
+    </w:p>
+    <w:p>
+      <w:pPr>
+        <w:ind w:left="1418"/>
+      </w:pPr>
+      <w:r>
+        <w:rPr>
+          <w:noProof/>
+          <w:lang w:eastAsia="fr-CH"/>
+        </w:rPr>
+        <w:drawing>
+          <wp:inline distT="0" distB="0" distL="0" distR="0" wp14:anchorId="1CD64095" wp14:editId="3E7093AD">
+            <wp:extent cx="3240000" cy="1756800"/>
+            <wp:effectExtent l="19050" t="19050" r="17780" b="15240"/>
+            <wp:docPr id="29" name="Image 29"/>
+            <wp:cNvGraphicFramePr>
+              <a:graphicFrameLocks xmlns:a="http://schemas.openxmlformats.org/drawingml/2006/main" noChangeAspect="1"/>
+            </wp:cNvGraphicFramePr>
+            <a:graphic xmlns:a="http://schemas.openxmlformats.org/drawingml/2006/main">
+              <a:graphicData uri="http://schemas.openxmlformats.org/drawingml/2006/picture">
+                <pic:pic xmlns:pic="http://schemas.openxmlformats.org/drawingml/2006/picture">
+                  <pic:nvPicPr>
+                    <pic:cNvPr id="1" name=""/>
+                    <pic:cNvPicPr/>
+                  </pic:nvPicPr>
+                  <pic:blipFill>
+                    <a:blip r:embed="rId32"/>
+                    <a:stretch>
+                      <a:fillRect/>
+                    </a:stretch>
+                  </pic:blipFill>
+                  <pic:spPr>
+                    <a:xfrm>
+                      <a:off x="0" y="0"/>
+                      <a:ext cx="3240000" cy="1756800"/>
+                    </a:xfrm>
+                    <a:prstGeom prst="rect">
+                      <a:avLst/>
+                    </a:prstGeom>
+                    <a:ln>
+                      <a:solidFill>
+                        <a:schemeClr val="tx1"/>
+                      </a:solidFill>
+                    </a:ln>
+                    <a:effectLst>
+                      <a:softEdge rad="0"/>
+                    </a:effectLst>
+                  </pic:spPr>
+                </pic:pic>
+              </a:graphicData>
+            </a:graphic>
+          </wp:inline>
+        </w:drawing>
+      </w:r>
+    </w:p>
+    <w:p>
+      <w:pPr>
+        <w:ind w:left="1418"/>
+        <w:jc w:val="both"/>
+      </w:pPr>
+      <w:r>
+        <w:t xml:space="preserve">Ensuite le programme va récupérer le format choisi par l’utilisateur, ainsi il sera possible d’adapter les vérifications selon le format choisi, si l’utilisateur a choisi le format décimal à convertir, dans ce cas </w:t>
+      </w:r>
+      <w:r>
+        <w:t>une vérification avec un regex « checkValDec » sera utilisé. (</w:t>
+      </w:r>
+      <w:r>
+        <w:t>Image</w:t>
+      </w:r>
+      <w:r>
+        <w:t xml:space="preserve"> ci-dessous de ce regex)</w:t>
+      </w:r>
+    </w:p>
+    <w:p>
+      <w:pPr>
+        <w:ind w:left="1418"/>
+        <w:jc w:val="both"/>
+      </w:pPr>
+    </w:p>
+    <w:p>
+      <w:pPr>
+        <w:ind w:left="1418"/>
+        <w:jc w:val="both"/>
+      </w:pPr>
+      <w:r>
+        <w:t>Mais aussi un « int.TryParse », cela permet d’</w:t>
+      </w:r>
+      <w:bookmarkStart w:id="26" w:name="_GoBack"/>
+      <w:bookmarkEnd w:id="26"/>
+      <w:r>
+        <w:t>essayer de convertir en int 32, si cela fonctionne une variable est défini avec la valeur de l’utilisateur, si au contraire cela ne fonctionne pas alors le</w:t>
+      </w:r>
+      <w:r>
+        <w:t xml:space="preserve"> programme ne le converti pas e</w:t>
+      </w:r>
+      <w:r>
+        <w:t>t il sort du if.</w:t>
+      </w:r>
+    </w:p>
+    <w:p>
+      <w:pPr>
+        <w:ind w:left="1418"/>
+      </w:pPr>
+      <w:r>
+        <w:rPr>
+          <w:noProof/>
+          <w:lang w:eastAsia="fr-CH"/>
+        </w:rPr>
+        <w:drawing>
+          <wp:inline distT="0" distB="0" distL="0" distR="0" wp14:anchorId="5682091F" wp14:editId="36028223">
+            <wp:extent cx="4840101" cy="1932317"/>
+            <wp:effectExtent l="19050" t="19050" r="17780" b="10795"/>
+            <wp:docPr id="28" name="Image 28"/>
+            <wp:cNvGraphicFramePr>
+              <a:graphicFrameLocks xmlns:a="http://schemas.openxmlformats.org/drawingml/2006/main" noChangeAspect="1"/>
+            </wp:cNvGraphicFramePr>
+            <a:graphic xmlns:a="http://schemas.openxmlformats.org/drawingml/2006/main">
+              <a:graphicData uri="http://schemas.openxmlformats.org/drawingml/2006/picture">
+                <pic:pic xmlns:pic="http://schemas.openxmlformats.org/drawingml/2006/picture">
+                  <pic:nvPicPr>
+                    <pic:cNvPr id="1" name=""/>
+                    <pic:cNvPicPr/>
+                  </pic:nvPicPr>
+                  <pic:blipFill>
+                    <a:blip r:embed="rId33"/>
+                    <a:stretch>
+                      <a:fillRect/>
+                    </a:stretch>
+                  </pic:blipFill>
+                  <pic:spPr>
+                    <a:xfrm>
+                      <a:off x="0" y="0"/>
+                      <a:ext cx="4845464" cy="1934458"/>
+                    </a:xfrm>
+                    <a:prstGeom prst="rect">
+                      <a:avLst/>
+                    </a:prstGeom>
+                    <a:ln>
+                      <a:solidFill>
+                        <a:schemeClr val="tx1"/>
+                      </a:solidFill>
+                    </a:ln>
+                  </pic:spPr>
+                </pic:pic>
+              </a:graphicData>
+            </a:graphic>
+          </wp:inline>
+        </w:drawing>
+      </w:r>
+    </w:p>
+    <w:p>
+      <w:pPr>
+        <w:ind w:left="1418"/>
+      </w:pPr>
+      <w:r>
+        <w:rPr>
+          <w:noProof/>
+          <w:lang w:eastAsia="fr-CH"/>
+        </w:rPr>
+        <w:lastRenderedPageBreak/>
+        <w:drawing>
+          <wp:inline distT="0" distB="0" distL="0" distR="0" wp14:anchorId="3A7A01BB" wp14:editId="68856A52">
+            <wp:extent cx="4822562" cy="2035810"/>
+            <wp:effectExtent l="19050" t="19050" r="16510" b="21590"/>
+            <wp:docPr id="30" name="Image 30"/>
+            <wp:cNvGraphicFramePr>
+              <a:graphicFrameLocks xmlns:a="http://schemas.openxmlformats.org/drawingml/2006/main" noChangeAspect="1"/>
+            </wp:cNvGraphicFramePr>
+            <a:graphic xmlns:a="http://schemas.openxmlformats.org/drawingml/2006/main">
+              <a:graphicData uri="http://schemas.openxmlformats.org/drawingml/2006/picture">
+                <pic:pic xmlns:pic="http://schemas.openxmlformats.org/drawingml/2006/picture">
+                  <pic:nvPicPr>
+                    <pic:cNvPr id="1" name=""/>
+                    <pic:cNvPicPr/>
+                  </pic:nvPicPr>
+                  <pic:blipFill>
+                    <a:blip r:embed="rId34"/>
+                    <a:stretch>
+                      <a:fillRect/>
+                    </a:stretch>
+                  </pic:blipFill>
+                  <pic:spPr>
+                    <a:xfrm>
+                      <a:off x="0" y="0"/>
+                      <a:ext cx="4839952" cy="2043151"/>
+                    </a:xfrm>
+                    <a:prstGeom prst="rect">
+                      <a:avLst/>
+                    </a:prstGeom>
+                    <a:ln>
+                      <a:solidFill>
+                        <a:schemeClr val="tx1"/>
+                      </a:solidFill>
+                    </a:ln>
+                  </pic:spPr>
+                </pic:pic>
+              </a:graphicData>
+            </a:graphic>
+          </wp:inline>
+        </w:drawing>
+      </w:r>
+    </w:p>
+    <w:p>
+      <w:pPr>
+        <w:pStyle w:val="Titre3"/>
+      </w:pPr>
+      <w:r>
+        <w:t>C</w:t>
+      </w:r>
+      <w:r>
+        <w:t>onversion de décimal à binaire</w:t>
+      </w:r>
+      <w:r>
+        <w:t xml:space="preserve"> avec nombre entier</w:t>
+      </w:r>
+      <w:r>
+        <w:t xml:space="preserve"> </w:t>
+      </w:r>
+      <w:r>
+        <w:t>signé</w:t>
+      </w:r>
+      <w:r>
+        <w:t xml:space="preserve"> entier</w:t>
+      </w:r>
+    </w:p>
+    <w:p>
+      <w:pPr>
+        <w:ind w:left="1418"/>
+      </w:pPr>
+    </w:p>
+    <w:p>
+      <w:pPr>
+        <w:pStyle w:val="Titre3"/>
+      </w:pPr>
+      <w:r>
+        <w:t>Conversion de décimal à binaire avec nombre à virgule</w:t>
+      </w:r>
+    </w:p>
+    <w:p>
+      <w:pPr>
+        <w:ind w:left="1418"/>
+      </w:pPr>
+    </w:p>
+    <w:p>
+      <w:pPr>
+        <w:pStyle w:val="Titre3"/>
+      </w:pPr>
+      <w:r>
+        <w:t>Conversion de décimal à octal</w:t>
+      </w:r>
+      <w:r>
+        <w:t xml:space="preserve"> avec nombre entier</w:t>
+      </w:r>
+    </w:p>
+    <w:p>
+      <w:pPr>
+        <w:ind w:left="1418"/>
+      </w:pPr>
+    </w:p>
+    <w:p>
+      <w:pPr>
+        <w:pStyle w:val="Titre3"/>
+      </w:pPr>
+      <w:r>
+        <w:t>Conversion de binaire à décimal avec nombre entier</w:t>
+      </w:r>
+    </w:p>
+    <w:p>
+      <w:pPr>
+        <w:ind w:left="1418"/>
+      </w:pPr>
+    </w:p>
+    <w:p>
+      <w:pPr>
+        <w:pStyle w:val="Titre3"/>
+      </w:pPr>
+      <w:r>
+        <w:t>Conversion de binaire à octal avec nombre entier</w:t>
+      </w:r>
+    </w:p>
+    <w:p>
+      <w:pPr>
+        <w:ind w:left="1418"/>
+      </w:pPr>
+    </w:p>
+    <w:p>
+      <w:pPr>
+        <w:pStyle w:val="Titre2"/>
+      </w:pPr>
+      <w:bookmarkStart w:id="27" w:name="_Toc515517927"/>
+      <w:r>
+        <w:t>Dossier de réalisation</w:t>
+      </w:r>
+      <w:bookmarkEnd w:id="27"/>
+    </w:p>
+    <w:p>
+      <w:pPr>
+        <w:pStyle w:val="Retraitcorpsdetexte"/>
+        <w:ind w:left="992"/>
+      </w:pPr>
+    </w:p>
+    <w:p>
+      <w:pPr>
+        <w:pStyle w:val="Titre3"/>
+      </w:pPr>
+      <w:bookmarkStart w:id="28" w:name="_Toc515517928"/>
+      <w:r>
+        <w:t>Logiciels installé / Utilisés</w:t>
+      </w:r>
+      <w:bookmarkEnd w:id="28"/>
+    </w:p>
+    <w:p>
+      <w:pPr>
+        <w:ind w:left="1418"/>
+      </w:pPr>
+      <w:r>
+        <w:t>Microsoft Visual Studio 2017</w:t>
+      </w:r>
+    </w:p>
+    <w:p>
+      <w:pPr>
+        <w:pStyle w:val="Titre2"/>
+      </w:pPr>
+      <w:bookmarkStart w:id="29" w:name="_Toc515517929"/>
+      <w:r>
+        <w:t>Modifications</w:t>
+      </w:r>
+      <w:bookmarkEnd w:id="29"/>
+    </w:p>
+    <w:p>
+      <w:pPr>
+        <w:pStyle w:val="Retraitcorpsdetexte"/>
+        <w:ind w:left="992"/>
+      </w:pPr>
+    </w:p>
+    <w:p>
+      <w:pPr>
+        <w:pStyle w:val="Titre1"/>
+      </w:pPr>
+      <w:bookmarkStart w:id="30" w:name="_Toc515517930"/>
+      <w:r>
+        <w:t>Tests</w:t>
+      </w:r>
+      <w:bookmarkEnd w:id="30"/>
+    </w:p>
+    <w:p>
+      <w:pPr>
         <w:pStyle w:val="Corpsdetexte"/>
         <w:ind w:left="369"/>
       </w:pPr>
@@ -9191,47 +10142,44 @@
       <w:pPr>
         <w:pStyle w:val="Titre2"/>
       </w:pPr>
-      <w:bookmarkStart w:id="26" w:name="_Toc515517927"/>
-      <w:r>
-        <w:t>Dossier de réalisation</w:t>
-      </w:r>
-      <w:bookmarkEnd w:id="26"/>
+      <w:bookmarkStart w:id="31" w:name="_Toc515517931"/>
+      <w:r>
+        <w:t>Dossier des tests</w:t>
+      </w:r>
+      <w:bookmarkEnd w:id="31"/>
     </w:p>
     <w:p>
       <w:pPr>
         <w:pStyle w:val="Retraitcorpsdetexte"/>
         <w:ind w:left="992"/>
       </w:pPr>
-      <w:bookmarkStart w:id="27" w:name="_GoBack"/>
-      <w:bookmarkEnd w:id="27"/>
-    </w:p>
-    <w:p>
-      <w:pPr>
-        <w:pStyle w:val="Titre3"/>
-      </w:pPr>
-      <w:bookmarkStart w:id="28" w:name="_Toc515517928"/>
-      <w:r>
-        <w:t>Logiciels installé / Utilisés</w:t>
-      </w:r>
-      <w:bookmarkEnd w:id="28"/>
-    </w:p>
-    <w:p>
-      <w:pPr>
-        <w:ind w:left="1418"/>
-      </w:pPr>
-      <w:r>
-        <w:t>Microsoft Visual Studio 2017</w:t>
-      </w:r>
+    </w:p>
+    <w:p>
+      <w:pPr>
+        <w:pStyle w:val="Titre1"/>
+      </w:pPr>
+      <w:bookmarkStart w:id="32" w:name="_Toc515517932"/>
+      <w:r>
+        <w:t>Conclusion</w:t>
+      </w:r>
+      <w:bookmarkEnd w:id="32"/>
+    </w:p>
+    <w:p>
+      <w:pPr>
+        <w:pStyle w:val="Corpsdetexte"/>
+        <w:ind w:left="369"/>
+      </w:pPr>
     </w:p>
     <w:p>
       <w:pPr>
         <w:pStyle w:val="Titre2"/>
       </w:pPr>
-      <w:bookmarkStart w:id="29" w:name="_Toc515517929"/>
-      <w:r>
-        <w:t>Modifications</w:t>
-      </w:r>
-      <w:bookmarkEnd w:id="29"/>
+      <w:bookmarkStart w:id="33" w:name="_Toc515517933"/>
+      <w:r>
+        <w:lastRenderedPageBreak/>
+        <w:t>Bilan des fonctionnalités demandées</w:t>
+      </w:r>
+      <w:bookmarkEnd w:id="33"/>
     </w:p>
     <w:p>
       <w:pPr>
@@ -9241,13 +10189,45 @@
     </w:p>
     <w:p>
       <w:pPr>
+        <w:pStyle w:val="Titre2"/>
+      </w:pPr>
+      <w:bookmarkStart w:id="34" w:name="_Toc515517934"/>
+      <w:r>
+        <w:t>Bilan de la planification</w:t>
+      </w:r>
+      <w:bookmarkEnd w:id="34"/>
+    </w:p>
+    <w:p>
+      <w:pPr>
+        <w:pStyle w:val="Retraitcorpsdetexte"/>
+        <w:ind w:left="992"/>
+      </w:pPr>
+    </w:p>
+    <w:p>
+      <w:pPr>
+        <w:pStyle w:val="Titre2"/>
+      </w:pPr>
+      <w:bookmarkStart w:id="35" w:name="_Toc515517935"/>
+      <w:r>
+        <w:t>Bilan personnel</w:t>
+      </w:r>
+      <w:bookmarkEnd w:id="35"/>
+    </w:p>
+    <w:p>
+      <w:pPr>
+        <w:pStyle w:val="Retraitcorpsdetexte"/>
+        <w:ind w:left="992"/>
+      </w:pPr>
+    </w:p>
+    <w:p>
+      <w:pPr>
         <w:pStyle w:val="Titre1"/>
       </w:pPr>
-      <w:bookmarkStart w:id="30" w:name="_Toc515517930"/>
-      <w:r>
-        <w:t>Tests</w:t>
-      </w:r>
-      <w:bookmarkEnd w:id="30"/>
+      <w:bookmarkStart w:id="36" w:name="_Toc515517936"/>
+      <w:r>
+        <w:t>Divers</w:t>
+      </w:r>
+      <w:bookmarkEnd w:id="36"/>
     </w:p>
     <w:p>
       <w:pPr>
@@ -9259,11 +10239,11 @@
       <w:pPr>
         <w:pStyle w:val="Titre2"/>
       </w:pPr>
-      <w:bookmarkStart w:id="31" w:name="_Toc515517931"/>
-      <w:r>
-        <w:t>Dossier des tests</w:t>
-      </w:r>
-      <w:bookmarkEnd w:id="31"/>
+      <w:bookmarkStart w:id="37" w:name="_Toc515517937"/>
+      <w:r>
+        <w:t>Journal de travail</w:t>
+      </w:r>
+      <w:bookmarkEnd w:id="37"/>
     </w:p>
     <w:p>
       <w:pPr>
@@ -9273,29 +10253,13 @@
     </w:p>
     <w:p>
       <w:pPr>
-        <w:pStyle w:val="Titre1"/>
-      </w:pPr>
-      <w:bookmarkStart w:id="32" w:name="_Toc515517932"/>
-      <w:r>
-        <w:t>Conclusion</w:t>
-      </w:r>
-      <w:bookmarkEnd w:id="32"/>
-    </w:p>
-    <w:p>
-      <w:pPr>
-        <w:pStyle w:val="Corpsdetexte"/>
-        <w:ind w:left="369"/>
-      </w:pPr>
-    </w:p>
-    <w:p>
-      <w:pPr>
         <w:pStyle w:val="Titre2"/>
       </w:pPr>
-      <w:bookmarkStart w:id="33" w:name="_Toc515517933"/>
-      <w:r>
-        <w:t>Bilan des fonctionnalités demandées</w:t>
-      </w:r>
-      <w:bookmarkEnd w:id="33"/>
+      <w:bookmarkStart w:id="38" w:name="_Toc515517938"/>
+      <w:r>
+        <w:t>Bibliographie</w:t>
+      </w:r>
+      <w:bookmarkEnd w:id="38"/>
     </w:p>
     <w:p>
       <w:pPr>
@@ -9307,108 +10271,33 @@
       <w:pPr>
         <w:pStyle w:val="Titre2"/>
       </w:pPr>
-      <w:bookmarkStart w:id="34" w:name="_Toc515517934"/>
-      <w:r>
-        <w:t>Bilan de la planification</w:t>
-      </w:r>
-      <w:bookmarkEnd w:id="34"/>
+      <w:bookmarkStart w:id="39" w:name="_Toc515517939"/>
+      <w:r>
+        <w:t>Webographie</w:t>
+      </w:r>
+      <w:bookmarkEnd w:id="39"/>
     </w:p>
     <w:p>
       <w:pPr>
         <w:pStyle w:val="Retraitcorpsdetexte"/>
         <w:ind w:left="992"/>
       </w:pPr>
-    </w:p>
-    <w:p>
-      <w:pPr>
-        <w:pStyle w:val="Titre2"/>
-      </w:pPr>
-      <w:bookmarkStart w:id="35" w:name="_Toc515517935"/>
-      <w:r>
-        <w:lastRenderedPageBreak/>
-        <w:t>Bilan personnel</w:t>
-      </w:r>
-      <w:bookmarkEnd w:id="35"/>
+      <w:r>
+        <w:t xml:space="preserve">Inspiration pour l’interface de la </w:t>
+      </w:r>
+      <w:r>
+        <w:t>soustraction</w:t>
+      </w:r>
+      <w:r>
+        <w:t> :</w:t>
+      </w:r>
     </w:p>
     <w:p>
       <w:pPr>
         <w:pStyle w:val="Retraitcorpsdetexte"/>
         <w:ind w:left="992"/>
       </w:pPr>
-    </w:p>
-    <w:p>
-      <w:pPr>
-        <w:pStyle w:val="Titre1"/>
-      </w:pPr>
-      <w:bookmarkStart w:id="36" w:name="_Toc515517936"/>
-      <w:r>
-        <w:t>Divers</w:t>
-      </w:r>
-      <w:bookmarkEnd w:id="36"/>
-    </w:p>
-    <w:p>
-      <w:pPr>
-        <w:pStyle w:val="Corpsdetexte"/>
-        <w:ind w:left="369"/>
-      </w:pPr>
-    </w:p>
-    <w:p>
-      <w:pPr>
-        <w:pStyle w:val="Titre2"/>
-      </w:pPr>
-      <w:bookmarkStart w:id="37" w:name="_Toc515517937"/>
-      <w:r>
-        <w:t>Journal de travail</w:t>
-      </w:r>
-      <w:bookmarkEnd w:id="37"/>
-    </w:p>
-    <w:p>
-      <w:pPr>
-        <w:pStyle w:val="Retraitcorpsdetexte"/>
-        <w:ind w:left="992"/>
-      </w:pPr>
-    </w:p>
-    <w:p>
-      <w:pPr>
-        <w:pStyle w:val="Titre2"/>
-      </w:pPr>
-      <w:bookmarkStart w:id="38" w:name="_Toc515517938"/>
-      <w:r>
-        <w:t>Bibliographie</w:t>
-      </w:r>
-      <w:bookmarkEnd w:id="38"/>
-    </w:p>
-    <w:p>
-      <w:pPr>
-        <w:pStyle w:val="Retraitcorpsdetexte"/>
-        <w:ind w:left="992"/>
-      </w:pPr>
-    </w:p>
-    <w:p>
-      <w:pPr>
-        <w:pStyle w:val="Titre2"/>
-      </w:pPr>
-      <w:bookmarkStart w:id="39" w:name="_Toc515517939"/>
-      <w:r>
-        <w:t>Webographie</w:t>
-      </w:r>
-      <w:bookmarkEnd w:id="39"/>
-    </w:p>
-    <w:p>
-      <w:pPr>
-        <w:pStyle w:val="Retraitcorpsdetexte"/>
-        <w:ind w:left="992"/>
-      </w:pPr>
-      <w:r>
-        <w:t>Inspiration pour l’interface de la conversion :</w:t>
-      </w:r>
-    </w:p>
-    <w:p>
-      <w:pPr>
-        <w:pStyle w:val="Retraitcorpsdetexte"/>
-        <w:ind w:left="992"/>
-      </w:pPr>
-      <w:hyperlink r:id="rId32" w:history="1">
+      <w:hyperlink r:id="rId35" w:history="1">
         <w:r>
           <w:rPr>
             <w:rStyle w:val="Lienhypertexte"/>
@@ -9422,6 +10311,248 @@
         <w:pStyle w:val="Retraitcorpsdetexte"/>
         <w:ind w:left="992"/>
       </w:pPr>
+      <w:r>
+        <w:t>Inspiration pour le code de conversion avec virgule :</w:t>
+      </w:r>
+    </w:p>
+    <w:p>
+      <w:pPr>
+        <w:pStyle w:val="Retraitcorpsdetexte"/>
+        <w:ind w:left="992"/>
+      </w:pPr>
+      <w:hyperlink r:id="rId36" w:history="1">
+        <w:r>
+          <w:rPr>
+            <w:rStyle w:val="Lienhypertexte"/>
+          </w:rPr>
+          <w:t>https://www.developpez.net/forums/d1168230/c-cpp/c/debuter/conversion-virgule-fixe-virgule-flottante/</w:t>
+        </w:r>
+      </w:hyperlink>
+    </w:p>
+    <w:p>
+      <w:pPr>
+        <w:pStyle w:val="Retraitcorpsdetexte"/>
+        <w:ind w:left="992"/>
+      </w:pPr>
+      <w:r>
+        <w:t>Inspiration pour le code de conversion de binaire à décimal :</w:t>
+      </w:r>
+    </w:p>
+    <w:p>
+      <w:pPr>
+        <w:pStyle w:val="Retraitcorpsdetexte"/>
+        <w:ind w:left="992"/>
+      </w:pPr>
+      <w:hyperlink r:id="rId37" w:history="1">
+        <w:r>
+          <w:rPr>
+            <w:rStyle w:val="Lienhypertexte"/>
+          </w:rPr>
+          <w:t>https://www.culture-informatique.net/conversion-binaire-decimal-hexadecimal-main/</w:t>
+        </w:r>
+      </w:hyperlink>
+    </w:p>
+    <w:p>
+      <w:pPr>
+        <w:pStyle w:val="Retraitcorpsdetexte"/>
+        <w:ind w:left="992"/>
+      </w:pPr>
+      <w:r>
+        <w:t>P</w:t>
+      </w:r>
+      <w:r>
+        <w:t>our récupérer un caractère d’une chaine de caractère :</w:t>
+      </w:r>
+    </w:p>
+    <w:p>
+      <w:pPr>
+        <w:pStyle w:val="Retraitcorpsdetexte"/>
+        <w:ind w:left="992"/>
+      </w:pPr>
+      <w:hyperlink r:id="rId38" w:history="1">
+        <w:r>
+          <w:rPr>
+            <w:rStyle w:val="Lienhypertexte"/>
+          </w:rPr>
+          <w:t>https://msdn.microsoft.com/fr-fr/library/aka44szs(v=vs.110).aspx</w:t>
+        </w:r>
+      </w:hyperlink>
+    </w:p>
+    <w:p>
+      <w:pPr>
+        <w:pStyle w:val="Retraitcorpsdetexte"/>
+        <w:ind w:left="992"/>
+      </w:pPr>
+      <w:r>
+        <w:t>Pour compter le nombre de caractère d’une chaine de caractère :</w:t>
+      </w:r>
+    </w:p>
+    <w:p>
+      <w:pPr>
+        <w:pStyle w:val="Retraitcorpsdetexte"/>
+        <w:ind w:left="992"/>
+      </w:pPr>
+      <w:hyperlink r:id="rId39" w:history="1">
+        <w:r>
+          <w:rPr>
+            <w:rStyle w:val="Lienhypertexte"/>
+          </w:rPr>
+          <w:t>https://msdn.microsoft.com/fr-fr/library/aka44szs(v=vs.110).aspx</w:t>
+        </w:r>
+      </w:hyperlink>
+    </w:p>
+    <w:p>
+      <w:pPr>
+        <w:pStyle w:val="Retraitcorpsdetexte"/>
+        <w:ind w:left="992"/>
+      </w:pPr>
+      <w:r>
+        <w:t>Vérification avec regex :</w:t>
+      </w:r>
+    </w:p>
+    <w:p>
+      <w:pPr>
+        <w:pStyle w:val="Retraitcorpsdetexte"/>
+        <w:ind w:left="992"/>
+      </w:pPr>
+      <w:hyperlink r:id="rId40" w:history="1">
+        <w:r>
+          <w:rPr>
+            <w:rStyle w:val="Lienhypertexte"/>
+          </w:rPr>
+          <w:t>https://stackoverflow.com/questions/273141/regex-for-numbers-only</w:t>
+        </w:r>
+      </w:hyperlink>
+    </w:p>
+    <w:p>
+      <w:pPr>
+        <w:pStyle w:val="Retraitcorpsdetexte"/>
+        <w:ind w:left="992"/>
+      </w:pPr>
+      <w:r>
+        <w:t>Comment empêcher un utilisateur d’écrire dans une Combo Box en modifiant le style :</w:t>
+      </w:r>
+    </w:p>
+    <w:p>
+      <w:pPr>
+        <w:pStyle w:val="Retraitcorpsdetexte"/>
+        <w:ind w:left="992"/>
+      </w:pPr>
+      <w:hyperlink r:id="rId41" w:history="1">
+        <w:r>
+          <w:rPr>
+            <w:rStyle w:val="Lienhypertexte"/>
+          </w:rPr>
+          <w:t>https://stackoverflow.com/questions/85702/how-can-i-make-a-combobox-non-editable-in-net</w:t>
+        </w:r>
+      </w:hyperlink>
+    </w:p>
+    <w:p>
+      <w:pPr>
+        <w:pStyle w:val="Retraitcorpsdetexte"/>
+        <w:ind w:left="992"/>
+      </w:pPr>
+      <w:r>
+        <w:t>Comment affiché une nouvelle fenêtre :</w:t>
+      </w:r>
+    </w:p>
+    <w:p>
+      <w:pPr>
+        <w:pStyle w:val="Retraitcorpsdetexte"/>
+        <w:ind w:left="992"/>
+      </w:pPr>
+      <w:hyperlink r:id="rId42" w:history="1">
+        <w:r>
+          <w:rPr>
+            <w:rStyle w:val="Lienhypertexte"/>
+          </w:rPr>
+          <w:t>https://codes-sources.commentcamarche.net/forum/affich-298450-ouverture-form-avec-bouton</w:t>
+        </w:r>
+      </w:hyperlink>
+    </w:p>
+    <w:p>
+      <w:pPr>
+        <w:pStyle w:val="Retraitcorpsdetexte"/>
+        <w:ind w:left="992"/>
+      </w:pPr>
+      <w:r>
+        <w:t>Site utilisé pour vérifier les conversions non signées :</w:t>
+      </w:r>
+    </w:p>
+    <w:p>
+      <w:pPr>
+        <w:pStyle w:val="Retraitcorpsdetexte"/>
+        <w:ind w:left="992"/>
+      </w:pPr>
+      <w:hyperlink r:id="rId43" w:history="1">
+        <w:r>
+          <w:rPr>
+            <w:rStyle w:val="Lienhypertexte"/>
+          </w:rPr>
+          <w:t>http://www.naa.fr/support/cnv_bin.html</w:t>
+        </w:r>
+      </w:hyperlink>
+    </w:p>
+    <w:p>
+      <w:pPr>
+        <w:pStyle w:val="Retraitcorpsdetexte"/>
+        <w:ind w:left="992"/>
+      </w:pPr>
+      <w:r>
+        <w:t>Site utilisé pour vérifier les conversions singées :</w:t>
+      </w:r>
+    </w:p>
+    <w:p>
+      <w:pPr>
+        <w:pStyle w:val="Retraitcorpsdetexte"/>
+        <w:ind w:left="992"/>
+      </w:pPr>
+      <w:hyperlink r:id="rId44" w:history="1">
+        <w:r>
+          <w:rPr>
+            <w:rStyle w:val="Lienhypertexte"/>
+          </w:rPr>
+          <w:t>http://www.binaryconvert.com/result_signed_int.html?decimal=045050</w:t>
+        </w:r>
+      </w:hyperlink>
+    </w:p>
+    <w:p>
+      <w:pPr>
+        <w:pStyle w:val="Retraitcorpsdetexte"/>
+        <w:ind w:left="992"/>
+      </w:pPr>
+      <w:r>
+        <w:t xml:space="preserve">Comment convertir de binaire </w:t>
+      </w:r>
+      <w:r>
+        <w:t>sign</w:t>
+      </w:r>
+      <w:r>
+        <w:t>é</w:t>
+      </w:r>
+      <w:r>
+        <w:t xml:space="preserve"> positif à négatif :</w:t>
+      </w:r>
+    </w:p>
+    <w:p>
+      <w:pPr>
+        <w:pStyle w:val="Retraitcorpsdetexte"/>
+        <w:ind w:left="992"/>
+      </w:pPr>
+      <w:hyperlink r:id="rId45" w:history="1">
+        <w:r>
+          <w:rPr>
+            <w:rStyle w:val="Lienhypertexte"/>
+          </w:rPr>
+          <w:t>http://villemin.gerard.free.fr/Wwwgvmm/Numerati/BINAIRE/Negatif.htm</w:t>
+        </w:r>
+      </w:hyperlink>
+    </w:p>
+    <w:p>
+      <w:pPr>
+        <w:pStyle w:val="Retraitcorpsdetexte"/>
+        <w:ind w:left="992"/>
+      </w:pPr>
     </w:p>
     <w:p>
       <w:pPr>
@@ -9441,7 +10572,7 @@
           <w:rStyle w:val="Lienhypertexte"/>
         </w:rPr>
       </w:pPr>
-      <w:hyperlink r:id="rId33" w:history="1">
+      <w:hyperlink r:id="rId46" w:history="1">
         <w:r>
           <w:rPr>
             <w:rStyle w:val="Lienhypertexte"/>
@@ -9485,8 +10616,8 @@
       </w:pPr>
     </w:p>
     <w:sectPr>
-      <w:headerReference w:type="default" r:id="rId34"/>
-      <w:footerReference w:type="default" r:id="rId35"/>
+      <w:headerReference w:type="default" r:id="rId47"/>
+      <w:footerReference w:type="default" r:id="rId48"/>
       <w:pgSz w:w="11906" w:h="16838"/>
       <w:pgMar w:top="1417" w:right="1417" w:bottom="1417" w:left="1417" w:header="708" w:footer="708" w:gutter="0"/>
       <w:pgNumType w:start="0"/>
@@ -9751,7 +10882,7 @@
               <w:sz w:val="18"/>
               <w:szCs w:val="16"/>
             </w:rPr>
-            <w:t>31.05.2018 13:33</w:t>
+            <w:t>06.06.2018 16:03</w:t>
           </w:r>
           <w:r>
             <w:rPr>
@@ -9828,7 +10959,7 @@
               <w:sz w:val="18"/>
               <w:szCs w:val="16"/>
             </w:rPr>
-            <w:t>17</w:t>
+            <w:t>12</w:t>
           </w:r>
           <w:r>
             <w:rPr>
@@ -9883,7 +11014,7 @@
               <w:sz w:val="18"/>
               <w:szCs w:val="16"/>
             </w:rPr>
-            <w:t>17</w:t>
+            <w:t>20</w:t>
           </w:r>
           <w:r>
             <w:rPr>
@@ -13092,6 +14223,31 @@
       <w:szCs w:val="18"/>
     </w:rPr>
   </w:style>
+  <w:style w:type="table" w:customStyle="1" w:styleId="Grilledutableau1">
+    <w:name w:val="Grille du tableau1"/>
+    <w:basedOn w:val="TableauNormal"/>
+    <w:next w:val="Grilledutableau"/>
+    <w:rsid w:val="002A72AF"/>
+    <w:pPr>
+      <w:spacing w:after="0" w:line="240" w:lineRule="auto"/>
+    </w:pPr>
+    <w:rPr>
+      <w:rFonts w:eastAsia="Times New Roman" w:cs="Times New Roman"/>
+      <w:sz w:val="20"/>
+      <w:szCs w:val="20"/>
+    </w:rPr>
+    <w:tblPr>
+      <w:tblInd w:w="0" w:type="nil"/>
+      <w:tblBorders>
+        <w:top w:val="single" w:sz="4" w:space="0" w:color="auto"/>
+        <w:left w:val="single" w:sz="4" w:space="0" w:color="auto"/>
+        <w:bottom w:val="single" w:sz="4" w:space="0" w:color="auto"/>
+        <w:right w:val="single" w:sz="4" w:space="0" w:color="auto"/>
+        <w:insideH w:val="single" w:sz="4" w:space="0" w:color="auto"/>
+        <w:insideV w:val="single" w:sz="4" w:space="0" w:color="auto"/>
+      </w:tblBorders>
+    </w:tblPr>
+  </w:style>
 </w:styles>
 </file>
 
@@ -13380,7 +14536,7 @@
 </file>
 
 <file path=customXml/itemProps2.xml><?xml version="1.0" encoding="utf-8"?>
-<ds:datastoreItem xmlns:ds="http://schemas.openxmlformats.org/officeDocument/2006/customXml" ds:itemID="{B10B0F1A-7C77-40D7-994D-856B851A9361}">
+<ds:datastoreItem xmlns:ds="http://schemas.openxmlformats.org/officeDocument/2006/customXml" ds:itemID="{96E13515-618F-4166-B0E6-2F2C6265A71D}">
   <ds:schemaRefs>
     <ds:schemaRef ds:uri="http://schemas.openxmlformats.org/officeDocument/2006/bibliography"/>
   </ds:schemaRefs>

--- a/Documentation/R-TPI-carbonarch-Rapport_de_projet.docx
+++ b/Documentation/R-TPI-carbonarch-Rapport_de_projet.docx
@@ -1,6 +1,6 @@
 
 <file path=word/document.xml><?xml version="1.0" encoding="utf-8"?>
-<w:document xmlns:wpc="http://schemas.microsoft.com/office/word/2010/wordprocessingCanvas" xmlns:cx="http://schemas.microsoft.com/office/drawing/2014/chartex" xmlns:cx1="http://schemas.microsoft.com/office/drawing/2015/9/8/chartex" xmlns:mc="http://schemas.openxmlformats.org/markup-compatibility/2006" xmlns:o="urn:schemas-microsoft-com:office:office" xmlns:r="http://schemas.openxmlformats.org/officeDocument/2006/relationships" xmlns:m="http://schemas.openxmlformats.org/officeDocument/2006/math" xmlns:v="urn:schemas-microsoft-com:vml" xmlns:wp14="http://schemas.microsoft.com/office/word/2010/wordprocessingDrawing" xmlns:wp="http://schemas.openxmlformats.org/drawingml/2006/wordprocessingDrawing" xmlns:w10="urn:schemas-microsoft-com:office:word" xmlns:w="http://schemas.openxmlformats.org/wordprocessingml/2006/main" xmlns:w14="http://schemas.microsoft.com/office/word/2010/wordml" xmlns:w15="http://schemas.microsoft.com/office/word/2012/wordml" xmlns:w16se="http://schemas.microsoft.com/office/word/2015/wordml/symex" xmlns:wpg="http://schemas.microsoft.com/office/word/2010/wordprocessingGroup" xmlns:wpi="http://schemas.microsoft.com/office/word/2010/wordprocessingInk" xmlns:wne="http://schemas.microsoft.com/office/word/2006/wordml" xmlns:wps="http://schemas.microsoft.com/office/word/2010/wordprocessingShape" mc:Ignorable="w14 w15 w16se wp14">
+<w:document xmlns:wpc="http://schemas.microsoft.com/office/word/2010/wordprocessingCanvas" xmlns:mc="http://schemas.openxmlformats.org/markup-compatibility/2006" xmlns:o="urn:schemas-microsoft-com:office:office" xmlns:r="http://schemas.openxmlformats.org/officeDocument/2006/relationships" xmlns:m="http://schemas.openxmlformats.org/officeDocument/2006/math" xmlns:v="urn:schemas-microsoft-com:vml" xmlns:wp14="http://schemas.microsoft.com/office/word/2010/wordprocessingDrawing" xmlns:wp="http://schemas.openxmlformats.org/drawingml/2006/wordprocessingDrawing" xmlns:w10="urn:schemas-microsoft-com:office:word" xmlns:w="http://schemas.openxmlformats.org/wordprocessingml/2006/main" xmlns:w14="http://schemas.microsoft.com/office/word/2010/wordml" xmlns:w15="http://schemas.microsoft.com/office/word/2012/wordml" xmlns:wpg="http://schemas.microsoft.com/office/word/2010/wordprocessingGroup" xmlns:wpi="http://schemas.microsoft.com/office/word/2010/wordprocessingInk" xmlns:wne="http://schemas.microsoft.com/office/word/2006/wordml" xmlns:wps="http://schemas.microsoft.com/office/word/2010/wordprocessingShape" mc:Ignorable="w14 w15 wp14">
   <w:body>
     <w:sdt>
       <w:sdtPr>
@@ -398,12 +398,12 @@
               <mc:Fallback>
                 <w:pict>
                   <v:group id="Groupe 453" o:spid="_x0000_s1026" style="position:absolute;margin-left:357.2pt;margin-top:0;width:245.15pt;height:11in;z-index:251659264;mso-width-percent:400;mso-height-percent:1000;mso-position-horizontal-relative:page;mso-position-vertical-relative:page;mso-width-percent:400;mso-height-percent:1000" coordsize="31136,100584" o:gfxdata="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">
-                    <v:rect id="Rectangle 459" o:spid="_x0000_s1027" alt="Light vertical" style="position:absolute;width:1385;height:100584;visibility:visible;mso-wrap-style:square;v-text-anchor:middle" o:gfxdata="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" fillcolor="#329e82" strokecolor="white" strokeweight="1pt">
+                    <v:rect id="Rectangle 459" o:spid="_x0000_s1027" alt="Light vertical" style="position:absolute;width:1385;height:100584;visibility:visible;mso-wrap-style:square;v-text-anchor:middle" o:gfxdata="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" fillcolor="#329e82" strokecolor="white" strokeweight="1pt">
                       <v:fill r:id="rId9" o:title="" opacity="52428f" color2="white [3212]" o:opacity2="52428f" type="pattern"/>
                       <v:shadow color="#d8d8d8" offset="3pt,3pt"/>
                     </v:rect>
-                    <v:rect id="Rectangle 460" o:spid="_x0000_s1028" style="position:absolute;left:1246;width:29718;height:100584;visibility:visible;mso-wrap-style:square;v-text-anchor:top" o:gfxdata="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" fillcolor="#37af90" stroked="f" strokecolor="#d8d8d8"/>
-                    <v:rect id="Rectangle 461" o:spid="_x0000_s1029" style="position:absolute;left:138;width:30998;height:23774;visibility:visible;mso-wrap-style:square;v-text-anchor:bottom" o:gfxdata="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" filled="f" stroked="f" strokecolor="white" strokeweight="1pt">
+                    <v:rect id="Rectangle 460" o:spid="_x0000_s1028" style="position:absolute;left:1246;width:29718;height:100584;visibility:visible;mso-wrap-style:square;v-text-anchor:top" o:gfxdata="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" fillcolor="#37af90" stroked="f" strokecolor="#d8d8d8"/>
+                    <v:rect id="Rectangle 461" o:spid="_x0000_s1029" style="position:absolute;left:138;width:30998;height:23774;visibility:visible;mso-wrap-style:square;v-text-anchor:bottom" o:gfxdata="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" filled="f" stroked="f" strokecolor="white" strokeweight="1pt">
                       <v:fill opacity="52428f"/>
                       <v:shadow color="#d8d8d8" offset="3pt,3pt"/>
                       <v:textbox inset="28.8pt,14.4pt,14.4pt,14.4pt">
@@ -425,7 +425,6 @@
                                 <w:calendar w:val="gregorian"/>
                               </w:date>
                             </w:sdtPr>
-                            <w:sdtEndPr/>
                             <w:sdtContent>
                               <w:p>
                                 <w:pPr>
@@ -451,7 +450,7 @@
                         </w:txbxContent>
                       </v:textbox>
                     </v:rect>
-                    <v:rect id="Rectangle 9" o:spid="_x0000_s1030" style="position:absolute;top:67610;width:30895;height:28333;visibility:visible;mso-wrap-style:square;v-text-anchor:bottom" o:gfxdata="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" filled="f" stroked="f" strokecolor="white" strokeweight="1pt">
+                    <v:rect id="Rectangle 9" o:spid="_x0000_s1030" style="position:absolute;top:67610;width:30895;height:28333;visibility:visible;mso-wrap-style:square;v-text-anchor:bottom" o:gfxdata="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" filled="f" stroked="f" strokecolor="white" strokeweight="1pt">
                       <v:fill opacity="52428f"/>
                       <v:shadow color="#d8d8d8" offset="3pt,3pt"/>
                       <v:textbox inset="28.8pt,14.4pt,14.4pt,14.4pt">
@@ -476,7 +475,6 @@
                                 <w:dataBinding w:prefixMappings="xmlns:ns0='http://schemas.openxmlformats.org/package/2006/metadata/core-properties' xmlns:ns1='http://purl.org/dc/elements/1.1/'" w:xpath="/ns0:coreProperties[1]/ns1:creator[1]" w:storeItemID="{6C3C8BC8-F283-45AE-878A-BAB7291924A1}"/>
                                 <w:text/>
                               </w:sdtPr>
-                              <w:sdtEndPr/>
                               <w:sdtContent>
                                 <w:r>
                                   <w:rPr>
@@ -515,7 +513,6 @@
                                 <w:dataBinding w:prefixMappings="xmlns:ns0='http://schemas.openxmlformats.org/officeDocument/2006/extended-properties'" w:xpath="/ns0:Properties[1]/ns0:Company[1]" w:storeItemID="{6668398D-A668-4E3E-A5EB-62B293D839F1}"/>
                                 <w:text/>
                               </w:sdtPr>
-                              <w:sdtEndPr/>
                               <w:sdtContent>
                                 <w:r>
                                   <w:rPr>
@@ -543,7 +540,6 @@
                                 <w:calendar w:val="gregorian"/>
                               </w:date>
                             </w:sdtPr>
-                            <w:sdtEndPr/>
                             <w:sdtContent>
                               <w:p>
                                 <w:pPr>
@@ -705,7 +701,6 @@
                             <w:dataBinding w:prefixMappings="xmlns:ns0='http://schemas.openxmlformats.org/package/2006/metadata/core-properties' xmlns:ns1='http://purl.org/dc/elements/1.1/'" w:xpath="/ns0:coreProperties[1]/ns1:title[1]" w:storeItemID="{6C3C8BC8-F283-45AE-878A-BAB7291924A1}"/>
                             <w:text/>
                           </w:sdtPr>
-                          <w:sdtEndPr/>
                           <w:sdtContent>
                             <w:p>
                               <w:pPr>
@@ -849,7 +844,7 @@
             </w:rPr>
             <w:fldChar w:fldCharType="separate"/>
           </w:r>
-          <w:hyperlink w:anchor="_Toc515517902" w:history="1">
+          <w:hyperlink w:anchor="_Toc516091140" w:history="1">
             <w:r>
               <w:rPr>
                 <w:rStyle w:val="Lienhypertexte"/>
@@ -870,7 +865,7 @@
                 <w:rStyle w:val="Lienhypertexte"/>
                 <w:noProof/>
               </w:rPr>
-              <w:t>Remerciements</w:t>
+              <w:t>Spécifications</w:t>
             </w:r>
             <w:r>
               <w:rPr>
@@ -891,7 +886,7 @@
                 <w:noProof/>
                 <w:webHidden/>
               </w:rPr>
-              <w:instrText xml:space="preserve"> PAGEREF _Toc515517902 \h </w:instrText>
+              <w:instrText xml:space="preserve"> PAGEREF _Toc516091140 \h </w:instrText>
             </w:r>
             <w:r>
               <w:rPr>
@@ -912,6 +907,990 @@
                 <w:webHidden/>
               </w:rPr>
               <w:t>3</w:t>
+            </w:r>
+            <w:r>
+              <w:rPr>
+                <w:noProof/>
+                <w:webHidden/>
+              </w:rPr>
+              <w:fldChar w:fldCharType="end"/>
+            </w:r>
+          </w:hyperlink>
+        </w:p>
+        <w:p>
+          <w:pPr>
+            <w:pStyle w:val="TM2"/>
+            <w:rPr>
+              <w:rFonts w:asciiTheme="minorHAnsi" w:hAnsiTheme="minorHAnsi" w:cstheme="minorBidi"/>
+              <w:noProof/>
+            </w:rPr>
+          </w:pPr>
+          <w:hyperlink w:anchor="_Toc516091141" w:history="1">
+            <w:r>
+              <w:rPr>
+                <w:rStyle w:val="Lienhypertexte"/>
+                <w:noProof/>
+              </w:rPr>
+              <w:t>1.1.</w:t>
+            </w:r>
+            <w:r>
+              <w:rPr>
+                <w:rFonts w:asciiTheme="minorHAnsi" w:hAnsiTheme="minorHAnsi" w:cstheme="minorBidi"/>
+                <w:noProof/>
+              </w:rPr>
+              <w:tab/>
+            </w:r>
+            <w:r>
+              <w:rPr>
+                <w:rStyle w:val="Lienhypertexte"/>
+                <w:noProof/>
+              </w:rPr>
+              <w:t>Titre</w:t>
+            </w:r>
+            <w:r>
+              <w:rPr>
+                <w:noProof/>
+                <w:webHidden/>
+              </w:rPr>
+              <w:tab/>
+            </w:r>
+            <w:r>
+              <w:rPr>
+                <w:noProof/>
+                <w:webHidden/>
+              </w:rPr>
+              <w:fldChar w:fldCharType="begin"/>
+            </w:r>
+            <w:r>
+              <w:rPr>
+                <w:noProof/>
+                <w:webHidden/>
+              </w:rPr>
+              <w:instrText xml:space="preserve"> PAGEREF _Toc516091141 \h </w:instrText>
+            </w:r>
+            <w:r>
+              <w:rPr>
+                <w:noProof/>
+                <w:webHidden/>
+              </w:rPr>
+            </w:r>
+            <w:r>
+              <w:rPr>
+                <w:noProof/>
+                <w:webHidden/>
+              </w:rPr>
+              <w:fldChar w:fldCharType="separate"/>
+            </w:r>
+            <w:r>
+              <w:rPr>
+                <w:noProof/>
+                <w:webHidden/>
+              </w:rPr>
+              <w:t>3</w:t>
+            </w:r>
+            <w:r>
+              <w:rPr>
+                <w:noProof/>
+                <w:webHidden/>
+              </w:rPr>
+              <w:fldChar w:fldCharType="end"/>
+            </w:r>
+          </w:hyperlink>
+        </w:p>
+        <w:p>
+          <w:pPr>
+            <w:pStyle w:val="TM2"/>
+            <w:rPr>
+              <w:rFonts w:asciiTheme="minorHAnsi" w:hAnsiTheme="minorHAnsi" w:cstheme="minorBidi"/>
+              <w:noProof/>
+            </w:rPr>
+          </w:pPr>
+          <w:hyperlink w:anchor="_Toc516091142" w:history="1">
+            <w:r>
+              <w:rPr>
+                <w:rStyle w:val="Lienhypertexte"/>
+                <w:noProof/>
+              </w:rPr>
+              <w:t>1.2.</w:t>
+            </w:r>
+            <w:r>
+              <w:rPr>
+                <w:rFonts w:asciiTheme="minorHAnsi" w:hAnsiTheme="minorHAnsi" w:cstheme="minorBidi"/>
+                <w:noProof/>
+              </w:rPr>
+              <w:tab/>
+            </w:r>
+            <w:r>
+              <w:rPr>
+                <w:rStyle w:val="Lienhypertexte"/>
+                <w:noProof/>
+              </w:rPr>
+              <w:t>Description</w:t>
+            </w:r>
+            <w:r>
+              <w:rPr>
+                <w:noProof/>
+                <w:webHidden/>
+              </w:rPr>
+              <w:tab/>
+            </w:r>
+            <w:r>
+              <w:rPr>
+                <w:noProof/>
+                <w:webHidden/>
+              </w:rPr>
+              <w:fldChar w:fldCharType="begin"/>
+            </w:r>
+            <w:r>
+              <w:rPr>
+                <w:noProof/>
+                <w:webHidden/>
+              </w:rPr>
+              <w:instrText xml:space="preserve"> PAGEREF _Toc516091142 \h </w:instrText>
+            </w:r>
+            <w:r>
+              <w:rPr>
+                <w:noProof/>
+                <w:webHidden/>
+              </w:rPr>
+            </w:r>
+            <w:r>
+              <w:rPr>
+                <w:noProof/>
+                <w:webHidden/>
+              </w:rPr>
+              <w:fldChar w:fldCharType="separate"/>
+            </w:r>
+            <w:r>
+              <w:rPr>
+                <w:noProof/>
+                <w:webHidden/>
+              </w:rPr>
+              <w:t>3</w:t>
+            </w:r>
+            <w:r>
+              <w:rPr>
+                <w:noProof/>
+                <w:webHidden/>
+              </w:rPr>
+              <w:fldChar w:fldCharType="end"/>
+            </w:r>
+          </w:hyperlink>
+        </w:p>
+        <w:p>
+          <w:pPr>
+            <w:pStyle w:val="TM2"/>
+            <w:rPr>
+              <w:rFonts w:asciiTheme="minorHAnsi" w:hAnsiTheme="minorHAnsi" w:cstheme="minorBidi"/>
+              <w:noProof/>
+            </w:rPr>
+          </w:pPr>
+          <w:hyperlink w:anchor="_Toc516091143" w:history="1">
+            <w:r>
+              <w:rPr>
+                <w:rStyle w:val="Lienhypertexte"/>
+                <w:noProof/>
+              </w:rPr>
+              <w:t>1.3.</w:t>
+            </w:r>
+            <w:r>
+              <w:rPr>
+                <w:rFonts w:asciiTheme="minorHAnsi" w:hAnsiTheme="minorHAnsi" w:cstheme="minorBidi"/>
+                <w:noProof/>
+              </w:rPr>
+              <w:tab/>
+            </w:r>
+            <w:r>
+              <w:rPr>
+                <w:rStyle w:val="Lienhypertexte"/>
+                <w:noProof/>
+              </w:rPr>
+              <w:t>Matériel et logiciels à disposition</w:t>
+            </w:r>
+            <w:r>
+              <w:rPr>
+                <w:noProof/>
+                <w:webHidden/>
+              </w:rPr>
+              <w:tab/>
+            </w:r>
+            <w:r>
+              <w:rPr>
+                <w:noProof/>
+                <w:webHidden/>
+              </w:rPr>
+              <w:fldChar w:fldCharType="begin"/>
+            </w:r>
+            <w:r>
+              <w:rPr>
+                <w:noProof/>
+                <w:webHidden/>
+              </w:rPr>
+              <w:instrText xml:space="preserve"> PAGEREF _Toc516091143 \h </w:instrText>
+            </w:r>
+            <w:r>
+              <w:rPr>
+                <w:noProof/>
+                <w:webHidden/>
+              </w:rPr>
+            </w:r>
+            <w:r>
+              <w:rPr>
+                <w:noProof/>
+                <w:webHidden/>
+              </w:rPr>
+              <w:fldChar w:fldCharType="separate"/>
+            </w:r>
+            <w:r>
+              <w:rPr>
+                <w:noProof/>
+                <w:webHidden/>
+              </w:rPr>
+              <w:t>3</w:t>
+            </w:r>
+            <w:r>
+              <w:rPr>
+                <w:noProof/>
+                <w:webHidden/>
+              </w:rPr>
+              <w:fldChar w:fldCharType="end"/>
+            </w:r>
+          </w:hyperlink>
+        </w:p>
+        <w:p>
+          <w:pPr>
+            <w:pStyle w:val="TM2"/>
+            <w:rPr>
+              <w:rFonts w:asciiTheme="minorHAnsi" w:hAnsiTheme="minorHAnsi" w:cstheme="minorBidi"/>
+              <w:noProof/>
+            </w:rPr>
+          </w:pPr>
+          <w:hyperlink w:anchor="_Toc516091144" w:history="1">
+            <w:r>
+              <w:rPr>
+                <w:rStyle w:val="Lienhypertexte"/>
+                <w:noProof/>
+              </w:rPr>
+              <w:t>1.4.</w:t>
+            </w:r>
+            <w:r>
+              <w:rPr>
+                <w:rFonts w:asciiTheme="minorHAnsi" w:hAnsiTheme="minorHAnsi" w:cstheme="minorBidi"/>
+                <w:noProof/>
+              </w:rPr>
+              <w:tab/>
+            </w:r>
+            <w:r>
+              <w:rPr>
+                <w:rStyle w:val="Lienhypertexte"/>
+                <w:noProof/>
+              </w:rPr>
+              <w:t>Prérequis</w:t>
+            </w:r>
+            <w:r>
+              <w:rPr>
+                <w:noProof/>
+                <w:webHidden/>
+              </w:rPr>
+              <w:tab/>
+            </w:r>
+            <w:r>
+              <w:rPr>
+                <w:noProof/>
+                <w:webHidden/>
+              </w:rPr>
+              <w:fldChar w:fldCharType="begin"/>
+            </w:r>
+            <w:r>
+              <w:rPr>
+                <w:noProof/>
+                <w:webHidden/>
+              </w:rPr>
+              <w:instrText xml:space="preserve"> PAGEREF _Toc516091144 \h </w:instrText>
+            </w:r>
+            <w:r>
+              <w:rPr>
+                <w:noProof/>
+                <w:webHidden/>
+              </w:rPr>
+            </w:r>
+            <w:r>
+              <w:rPr>
+                <w:noProof/>
+                <w:webHidden/>
+              </w:rPr>
+              <w:fldChar w:fldCharType="separate"/>
+            </w:r>
+            <w:r>
+              <w:rPr>
+                <w:noProof/>
+                <w:webHidden/>
+              </w:rPr>
+              <w:t>4</w:t>
+            </w:r>
+            <w:r>
+              <w:rPr>
+                <w:noProof/>
+                <w:webHidden/>
+              </w:rPr>
+              <w:fldChar w:fldCharType="end"/>
+            </w:r>
+          </w:hyperlink>
+        </w:p>
+        <w:p>
+          <w:pPr>
+            <w:pStyle w:val="TM2"/>
+            <w:rPr>
+              <w:rFonts w:asciiTheme="minorHAnsi" w:hAnsiTheme="minorHAnsi" w:cstheme="minorBidi"/>
+              <w:noProof/>
+            </w:rPr>
+          </w:pPr>
+          <w:hyperlink w:anchor="_Toc516091145" w:history="1">
+            <w:r>
+              <w:rPr>
+                <w:rStyle w:val="Lienhypertexte"/>
+                <w:noProof/>
+              </w:rPr>
+              <w:t>1.5.</w:t>
+            </w:r>
+            <w:r>
+              <w:rPr>
+                <w:rFonts w:asciiTheme="minorHAnsi" w:hAnsiTheme="minorHAnsi" w:cstheme="minorBidi"/>
+                <w:noProof/>
+              </w:rPr>
+              <w:tab/>
+            </w:r>
+            <w:r>
+              <w:rPr>
+                <w:rStyle w:val="Lienhypertexte"/>
+                <w:noProof/>
+              </w:rPr>
+              <w:t>Cahier des charges</w:t>
+            </w:r>
+            <w:r>
+              <w:rPr>
+                <w:noProof/>
+                <w:webHidden/>
+              </w:rPr>
+              <w:tab/>
+            </w:r>
+            <w:r>
+              <w:rPr>
+                <w:noProof/>
+                <w:webHidden/>
+              </w:rPr>
+              <w:fldChar w:fldCharType="begin"/>
+            </w:r>
+            <w:r>
+              <w:rPr>
+                <w:noProof/>
+                <w:webHidden/>
+              </w:rPr>
+              <w:instrText xml:space="preserve"> PAGEREF _Toc516091145 \h </w:instrText>
+            </w:r>
+            <w:r>
+              <w:rPr>
+                <w:noProof/>
+                <w:webHidden/>
+              </w:rPr>
+            </w:r>
+            <w:r>
+              <w:rPr>
+                <w:noProof/>
+                <w:webHidden/>
+              </w:rPr>
+              <w:fldChar w:fldCharType="separate"/>
+            </w:r>
+            <w:r>
+              <w:rPr>
+                <w:noProof/>
+                <w:webHidden/>
+              </w:rPr>
+              <w:t>4</w:t>
+            </w:r>
+            <w:r>
+              <w:rPr>
+                <w:noProof/>
+                <w:webHidden/>
+              </w:rPr>
+              <w:fldChar w:fldCharType="end"/>
+            </w:r>
+          </w:hyperlink>
+        </w:p>
+        <w:p>
+          <w:pPr>
+            <w:pStyle w:val="TM3"/>
+            <w:tabs>
+              <w:tab w:val="left" w:pos="1320"/>
+              <w:tab w:val="right" w:leader="dot" w:pos="9062"/>
+            </w:tabs>
+            <w:rPr>
+              <w:rFonts w:asciiTheme="minorHAnsi" w:hAnsiTheme="minorHAnsi" w:cstheme="minorBidi"/>
+              <w:noProof/>
+            </w:rPr>
+          </w:pPr>
+          <w:hyperlink w:anchor="_Toc516091146" w:history="1">
+            <w:r>
+              <w:rPr>
+                <w:rStyle w:val="Lienhypertexte"/>
+                <w:noProof/>
+              </w:rPr>
+              <w:t>1.5.1.</w:t>
+            </w:r>
+            <w:r>
+              <w:rPr>
+                <w:rFonts w:asciiTheme="minorHAnsi" w:hAnsiTheme="minorHAnsi" w:cstheme="minorBidi"/>
+                <w:noProof/>
+              </w:rPr>
+              <w:tab/>
+            </w:r>
+            <w:r>
+              <w:rPr>
+                <w:rStyle w:val="Lienhypertexte"/>
+                <w:noProof/>
+              </w:rPr>
+              <w:t>Objectifs et portée du projet (objectifs FFOR)</w:t>
+            </w:r>
+            <w:r>
+              <w:rPr>
+                <w:noProof/>
+                <w:webHidden/>
+              </w:rPr>
+              <w:tab/>
+            </w:r>
+            <w:r>
+              <w:rPr>
+                <w:noProof/>
+                <w:webHidden/>
+              </w:rPr>
+              <w:fldChar w:fldCharType="begin"/>
+            </w:r>
+            <w:r>
+              <w:rPr>
+                <w:noProof/>
+                <w:webHidden/>
+              </w:rPr>
+              <w:instrText xml:space="preserve"> PAGEREF _Toc516091146 \h </w:instrText>
+            </w:r>
+            <w:r>
+              <w:rPr>
+                <w:noProof/>
+                <w:webHidden/>
+              </w:rPr>
+            </w:r>
+            <w:r>
+              <w:rPr>
+                <w:noProof/>
+                <w:webHidden/>
+              </w:rPr>
+              <w:fldChar w:fldCharType="separate"/>
+            </w:r>
+            <w:r>
+              <w:rPr>
+                <w:noProof/>
+                <w:webHidden/>
+              </w:rPr>
+              <w:t>4</w:t>
+            </w:r>
+            <w:r>
+              <w:rPr>
+                <w:noProof/>
+                <w:webHidden/>
+              </w:rPr>
+              <w:fldChar w:fldCharType="end"/>
+            </w:r>
+          </w:hyperlink>
+        </w:p>
+        <w:p>
+          <w:pPr>
+            <w:pStyle w:val="TM3"/>
+            <w:tabs>
+              <w:tab w:val="left" w:pos="1320"/>
+              <w:tab w:val="right" w:leader="dot" w:pos="9062"/>
+            </w:tabs>
+            <w:rPr>
+              <w:rFonts w:asciiTheme="minorHAnsi" w:hAnsiTheme="minorHAnsi" w:cstheme="minorBidi"/>
+              <w:noProof/>
+            </w:rPr>
+          </w:pPr>
+          <w:hyperlink w:anchor="_Toc516091147" w:history="1">
+            <w:r>
+              <w:rPr>
+                <w:rStyle w:val="Lienhypertexte"/>
+                <w:noProof/>
+              </w:rPr>
+              <w:t>1.5.2.</w:t>
+            </w:r>
+            <w:r>
+              <w:rPr>
+                <w:rFonts w:asciiTheme="minorHAnsi" w:hAnsiTheme="minorHAnsi" w:cstheme="minorBidi"/>
+                <w:noProof/>
+              </w:rPr>
+              <w:tab/>
+            </w:r>
+            <w:r>
+              <w:rPr>
+                <w:rStyle w:val="Lienhypertexte"/>
+                <w:noProof/>
+              </w:rPr>
+              <w:t>Caractéristiques des utilisateurs et impacts</w:t>
+            </w:r>
+            <w:r>
+              <w:rPr>
+                <w:noProof/>
+                <w:webHidden/>
+              </w:rPr>
+              <w:tab/>
+            </w:r>
+            <w:r>
+              <w:rPr>
+                <w:noProof/>
+                <w:webHidden/>
+              </w:rPr>
+              <w:fldChar w:fldCharType="begin"/>
+            </w:r>
+            <w:r>
+              <w:rPr>
+                <w:noProof/>
+                <w:webHidden/>
+              </w:rPr>
+              <w:instrText xml:space="preserve"> PAGEREF _Toc516091147 \h </w:instrText>
+            </w:r>
+            <w:r>
+              <w:rPr>
+                <w:noProof/>
+                <w:webHidden/>
+              </w:rPr>
+            </w:r>
+            <w:r>
+              <w:rPr>
+                <w:noProof/>
+                <w:webHidden/>
+              </w:rPr>
+              <w:fldChar w:fldCharType="separate"/>
+            </w:r>
+            <w:r>
+              <w:rPr>
+                <w:noProof/>
+                <w:webHidden/>
+              </w:rPr>
+              <w:t>4</w:t>
+            </w:r>
+            <w:r>
+              <w:rPr>
+                <w:noProof/>
+                <w:webHidden/>
+              </w:rPr>
+              <w:fldChar w:fldCharType="end"/>
+            </w:r>
+          </w:hyperlink>
+        </w:p>
+        <w:p>
+          <w:pPr>
+            <w:pStyle w:val="TM3"/>
+            <w:tabs>
+              <w:tab w:val="left" w:pos="1320"/>
+              <w:tab w:val="right" w:leader="dot" w:pos="9062"/>
+            </w:tabs>
+            <w:rPr>
+              <w:rFonts w:asciiTheme="minorHAnsi" w:hAnsiTheme="minorHAnsi" w:cstheme="minorBidi"/>
+              <w:noProof/>
+            </w:rPr>
+          </w:pPr>
+          <w:hyperlink w:anchor="_Toc516091148" w:history="1">
+            <w:r>
+              <w:rPr>
+                <w:rStyle w:val="Lienhypertexte"/>
+                <w:noProof/>
+              </w:rPr>
+              <w:t>1.5.3.</w:t>
+            </w:r>
+            <w:r>
+              <w:rPr>
+                <w:rFonts w:asciiTheme="minorHAnsi" w:hAnsiTheme="minorHAnsi" w:cstheme="minorBidi"/>
+                <w:noProof/>
+              </w:rPr>
+              <w:tab/>
+            </w:r>
+            <w:r>
+              <w:rPr>
+                <w:rStyle w:val="Lienhypertexte"/>
+                <w:noProof/>
+              </w:rPr>
+              <w:t>Fonctionnalités requises (du point de vue de l’utilisateur)</w:t>
+            </w:r>
+            <w:r>
+              <w:rPr>
+                <w:noProof/>
+                <w:webHidden/>
+              </w:rPr>
+              <w:tab/>
+            </w:r>
+            <w:r>
+              <w:rPr>
+                <w:noProof/>
+                <w:webHidden/>
+              </w:rPr>
+              <w:fldChar w:fldCharType="begin"/>
+            </w:r>
+            <w:r>
+              <w:rPr>
+                <w:noProof/>
+                <w:webHidden/>
+              </w:rPr>
+              <w:instrText xml:space="preserve"> PAGEREF _Toc516091148 \h </w:instrText>
+            </w:r>
+            <w:r>
+              <w:rPr>
+                <w:noProof/>
+                <w:webHidden/>
+              </w:rPr>
+            </w:r>
+            <w:r>
+              <w:rPr>
+                <w:noProof/>
+                <w:webHidden/>
+              </w:rPr>
+              <w:fldChar w:fldCharType="separate"/>
+            </w:r>
+            <w:r>
+              <w:rPr>
+                <w:noProof/>
+                <w:webHidden/>
+              </w:rPr>
+              <w:t>4</w:t>
+            </w:r>
+            <w:r>
+              <w:rPr>
+                <w:noProof/>
+                <w:webHidden/>
+              </w:rPr>
+              <w:fldChar w:fldCharType="end"/>
+            </w:r>
+          </w:hyperlink>
+        </w:p>
+        <w:p>
+          <w:pPr>
+            <w:pStyle w:val="TM3"/>
+            <w:tabs>
+              <w:tab w:val="left" w:pos="1320"/>
+              <w:tab w:val="right" w:leader="dot" w:pos="9062"/>
+            </w:tabs>
+            <w:rPr>
+              <w:rFonts w:asciiTheme="minorHAnsi" w:hAnsiTheme="minorHAnsi" w:cstheme="minorBidi"/>
+              <w:noProof/>
+            </w:rPr>
+          </w:pPr>
+          <w:hyperlink w:anchor="_Toc516091149" w:history="1">
+            <w:r>
+              <w:rPr>
+                <w:rStyle w:val="Lienhypertexte"/>
+                <w:noProof/>
+              </w:rPr>
+              <w:t>1.5.4.</w:t>
+            </w:r>
+            <w:r>
+              <w:rPr>
+                <w:rFonts w:asciiTheme="minorHAnsi" w:hAnsiTheme="minorHAnsi" w:cstheme="minorBidi"/>
+                <w:noProof/>
+              </w:rPr>
+              <w:tab/>
+            </w:r>
+            <w:r>
+              <w:rPr>
+                <w:rStyle w:val="Lienhypertexte"/>
+                <w:noProof/>
+              </w:rPr>
+              <w:t>Contraintes</w:t>
+            </w:r>
+            <w:r>
+              <w:rPr>
+                <w:noProof/>
+                <w:webHidden/>
+              </w:rPr>
+              <w:tab/>
+            </w:r>
+            <w:r>
+              <w:rPr>
+                <w:noProof/>
+                <w:webHidden/>
+              </w:rPr>
+              <w:fldChar w:fldCharType="begin"/>
+            </w:r>
+            <w:r>
+              <w:rPr>
+                <w:noProof/>
+                <w:webHidden/>
+              </w:rPr>
+              <w:instrText xml:space="preserve"> PAGEREF _Toc516091149 \h </w:instrText>
+            </w:r>
+            <w:r>
+              <w:rPr>
+                <w:noProof/>
+                <w:webHidden/>
+              </w:rPr>
+            </w:r>
+            <w:r>
+              <w:rPr>
+                <w:noProof/>
+                <w:webHidden/>
+              </w:rPr>
+              <w:fldChar w:fldCharType="separate"/>
+            </w:r>
+            <w:r>
+              <w:rPr>
+                <w:noProof/>
+                <w:webHidden/>
+              </w:rPr>
+              <w:t>5</w:t>
+            </w:r>
+            <w:r>
+              <w:rPr>
+                <w:noProof/>
+                <w:webHidden/>
+              </w:rPr>
+              <w:fldChar w:fldCharType="end"/>
+            </w:r>
+          </w:hyperlink>
+        </w:p>
+        <w:p>
+          <w:pPr>
+            <w:pStyle w:val="TM3"/>
+            <w:tabs>
+              <w:tab w:val="left" w:pos="1320"/>
+              <w:tab w:val="right" w:leader="dot" w:pos="9062"/>
+            </w:tabs>
+            <w:rPr>
+              <w:rFonts w:asciiTheme="minorHAnsi" w:hAnsiTheme="minorHAnsi" w:cstheme="minorBidi"/>
+              <w:noProof/>
+            </w:rPr>
+          </w:pPr>
+          <w:hyperlink w:anchor="_Toc516091150" w:history="1">
+            <w:r>
+              <w:rPr>
+                <w:rStyle w:val="Lienhypertexte"/>
+                <w:noProof/>
+              </w:rPr>
+              <w:t>1.5.5.</w:t>
+            </w:r>
+            <w:r>
+              <w:rPr>
+                <w:rFonts w:asciiTheme="minorHAnsi" w:hAnsiTheme="minorHAnsi" w:cstheme="minorBidi"/>
+                <w:noProof/>
+              </w:rPr>
+              <w:tab/>
+            </w:r>
+            <w:r>
+              <w:rPr>
+                <w:rStyle w:val="Lienhypertexte"/>
+                <w:noProof/>
+              </w:rPr>
+              <w:t>Travail à réaliser par l’apprenti</w:t>
+            </w:r>
+            <w:r>
+              <w:rPr>
+                <w:noProof/>
+                <w:webHidden/>
+              </w:rPr>
+              <w:tab/>
+            </w:r>
+            <w:r>
+              <w:rPr>
+                <w:noProof/>
+                <w:webHidden/>
+              </w:rPr>
+              <w:fldChar w:fldCharType="begin"/>
+            </w:r>
+            <w:r>
+              <w:rPr>
+                <w:noProof/>
+                <w:webHidden/>
+              </w:rPr>
+              <w:instrText xml:space="preserve"> PAGEREF _Toc516091150 \h </w:instrText>
+            </w:r>
+            <w:r>
+              <w:rPr>
+                <w:noProof/>
+                <w:webHidden/>
+              </w:rPr>
+            </w:r>
+            <w:r>
+              <w:rPr>
+                <w:noProof/>
+                <w:webHidden/>
+              </w:rPr>
+              <w:fldChar w:fldCharType="separate"/>
+            </w:r>
+            <w:r>
+              <w:rPr>
+                <w:noProof/>
+                <w:webHidden/>
+              </w:rPr>
+              <w:t>5</w:t>
+            </w:r>
+            <w:r>
+              <w:rPr>
+                <w:noProof/>
+                <w:webHidden/>
+              </w:rPr>
+              <w:fldChar w:fldCharType="end"/>
+            </w:r>
+          </w:hyperlink>
+        </w:p>
+        <w:p>
+          <w:pPr>
+            <w:pStyle w:val="TM3"/>
+            <w:tabs>
+              <w:tab w:val="left" w:pos="1320"/>
+              <w:tab w:val="right" w:leader="dot" w:pos="9062"/>
+            </w:tabs>
+            <w:rPr>
+              <w:rFonts w:asciiTheme="minorHAnsi" w:hAnsiTheme="minorHAnsi" w:cstheme="minorBidi"/>
+              <w:noProof/>
+            </w:rPr>
+          </w:pPr>
+          <w:hyperlink w:anchor="_Toc516091151" w:history="1">
+            <w:r>
+              <w:rPr>
+                <w:rStyle w:val="Lienhypertexte"/>
+                <w:noProof/>
+              </w:rPr>
+              <w:t>1.5.6.</w:t>
+            </w:r>
+            <w:r>
+              <w:rPr>
+                <w:rFonts w:asciiTheme="minorHAnsi" w:hAnsiTheme="minorHAnsi" w:cstheme="minorBidi"/>
+                <w:noProof/>
+              </w:rPr>
+              <w:tab/>
+            </w:r>
+            <w:r>
+              <w:rPr>
+                <w:rStyle w:val="Lienhypertexte"/>
+                <w:noProof/>
+              </w:rPr>
+              <w:t>Si le temps le permet</w:t>
+            </w:r>
+            <w:r>
+              <w:rPr>
+                <w:noProof/>
+                <w:webHidden/>
+              </w:rPr>
+              <w:tab/>
+            </w:r>
+            <w:r>
+              <w:rPr>
+                <w:noProof/>
+                <w:webHidden/>
+              </w:rPr>
+              <w:fldChar w:fldCharType="begin"/>
+            </w:r>
+            <w:r>
+              <w:rPr>
+                <w:noProof/>
+                <w:webHidden/>
+              </w:rPr>
+              <w:instrText xml:space="preserve"> PAGEREF _Toc516091151 \h </w:instrText>
+            </w:r>
+            <w:r>
+              <w:rPr>
+                <w:noProof/>
+                <w:webHidden/>
+              </w:rPr>
+            </w:r>
+            <w:r>
+              <w:rPr>
+                <w:noProof/>
+                <w:webHidden/>
+              </w:rPr>
+              <w:fldChar w:fldCharType="separate"/>
+            </w:r>
+            <w:r>
+              <w:rPr>
+                <w:noProof/>
+                <w:webHidden/>
+              </w:rPr>
+              <w:t>5</w:t>
+            </w:r>
+            <w:r>
+              <w:rPr>
+                <w:noProof/>
+                <w:webHidden/>
+              </w:rPr>
+              <w:fldChar w:fldCharType="end"/>
+            </w:r>
+          </w:hyperlink>
+        </w:p>
+        <w:p>
+          <w:pPr>
+            <w:pStyle w:val="TM2"/>
+            <w:rPr>
+              <w:rFonts w:asciiTheme="minorHAnsi" w:hAnsiTheme="minorHAnsi" w:cstheme="minorBidi"/>
+              <w:noProof/>
+            </w:rPr>
+          </w:pPr>
+          <w:hyperlink w:anchor="_Toc516091152" w:history="1">
+            <w:r>
+              <w:rPr>
+                <w:rStyle w:val="Lienhypertexte"/>
+                <w:noProof/>
+              </w:rPr>
+              <w:t>1.6.</w:t>
+            </w:r>
+            <w:r>
+              <w:rPr>
+                <w:rFonts w:asciiTheme="minorHAnsi" w:hAnsiTheme="minorHAnsi" w:cstheme="minorBidi"/>
+                <w:noProof/>
+              </w:rPr>
+              <w:tab/>
+            </w:r>
+            <w:r>
+              <w:rPr>
+                <w:rStyle w:val="Lienhypertexte"/>
+                <w:noProof/>
+              </w:rPr>
+              <w:t>Les points suivants seront évalués</w:t>
+            </w:r>
+            <w:r>
+              <w:rPr>
+                <w:noProof/>
+                <w:webHidden/>
+              </w:rPr>
+              <w:tab/>
+            </w:r>
+            <w:r>
+              <w:rPr>
+                <w:noProof/>
+                <w:webHidden/>
+              </w:rPr>
+              <w:fldChar w:fldCharType="begin"/>
+            </w:r>
+            <w:r>
+              <w:rPr>
+                <w:noProof/>
+                <w:webHidden/>
+              </w:rPr>
+              <w:instrText xml:space="preserve"> PAGEREF _Toc516091152 \h </w:instrText>
+            </w:r>
+            <w:r>
+              <w:rPr>
+                <w:noProof/>
+                <w:webHidden/>
+              </w:rPr>
+            </w:r>
+            <w:r>
+              <w:rPr>
+                <w:noProof/>
+                <w:webHidden/>
+              </w:rPr>
+              <w:fldChar w:fldCharType="separate"/>
+            </w:r>
+            <w:r>
+              <w:rPr>
+                <w:noProof/>
+                <w:webHidden/>
+              </w:rPr>
+              <w:t>5</w:t>
             </w:r>
             <w:r>
               <w:rPr>
@@ -935,7 +1914,7 @@
               <w:lang w:eastAsia="fr-CH"/>
             </w:rPr>
           </w:pPr>
-          <w:hyperlink w:anchor="_Toc515517903" w:history="1">
+          <w:hyperlink w:anchor="_Toc516091153" w:history="1">
             <w:r>
               <w:rPr>
                 <w:rStyle w:val="Lienhypertexte"/>
@@ -956,7 +1935,7 @@
                 <w:rStyle w:val="Lienhypertexte"/>
                 <w:noProof/>
               </w:rPr>
-              <w:t>Spécifications</w:t>
+              <w:t>Planification initiale</w:t>
             </w:r>
             <w:r>
               <w:rPr>
@@ -977,7 +1956,7 @@
                 <w:noProof/>
                 <w:webHidden/>
               </w:rPr>
-              <w:instrText xml:space="preserve"> PAGEREF _Toc515517903 \h </w:instrText>
+              <w:instrText xml:space="preserve"> PAGEREF _Toc516091153 \h </w:instrText>
             </w:r>
             <w:r>
               <w:rPr>
@@ -997,991 +1976,7 @@
                 <w:noProof/>
                 <w:webHidden/>
               </w:rPr>
-              <w:t>3</w:t>
-            </w:r>
-            <w:r>
-              <w:rPr>
-                <w:noProof/>
-                <w:webHidden/>
-              </w:rPr>
-              <w:fldChar w:fldCharType="end"/>
-            </w:r>
-          </w:hyperlink>
-        </w:p>
-        <w:p>
-          <w:pPr>
-            <w:pStyle w:val="TM2"/>
-            <w:rPr>
-              <w:rFonts w:asciiTheme="minorHAnsi" w:hAnsiTheme="minorHAnsi" w:cstheme="minorBidi"/>
-              <w:noProof/>
-            </w:rPr>
-          </w:pPr>
-          <w:hyperlink w:anchor="_Toc515517904" w:history="1">
-            <w:r>
-              <w:rPr>
-                <w:rStyle w:val="Lienhypertexte"/>
-                <w:noProof/>
-              </w:rPr>
-              <w:t>2.1.</w:t>
-            </w:r>
-            <w:r>
-              <w:rPr>
-                <w:rFonts w:asciiTheme="minorHAnsi" w:hAnsiTheme="minorHAnsi" w:cstheme="minorBidi"/>
-                <w:noProof/>
-              </w:rPr>
-              <w:tab/>
-            </w:r>
-            <w:r>
-              <w:rPr>
-                <w:rStyle w:val="Lienhypertexte"/>
-                <w:noProof/>
-              </w:rPr>
-              <w:t>Titre</w:t>
-            </w:r>
-            <w:r>
-              <w:rPr>
-                <w:noProof/>
-                <w:webHidden/>
-              </w:rPr>
-              <w:tab/>
-            </w:r>
-            <w:r>
-              <w:rPr>
-                <w:noProof/>
-                <w:webHidden/>
-              </w:rPr>
-              <w:fldChar w:fldCharType="begin"/>
-            </w:r>
-            <w:r>
-              <w:rPr>
-                <w:noProof/>
-                <w:webHidden/>
-              </w:rPr>
-              <w:instrText xml:space="preserve"> PAGEREF _Toc515517904 \h </w:instrText>
-            </w:r>
-            <w:r>
-              <w:rPr>
-                <w:noProof/>
-                <w:webHidden/>
-              </w:rPr>
-            </w:r>
-            <w:r>
-              <w:rPr>
-                <w:noProof/>
-                <w:webHidden/>
-              </w:rPr>
-              <w:fldChar w:fldCharType="separate"/>
-            </w:r>
-            <w:r>
-              <w:rPr>
-                <w:noProof/>
-                <w:webHidden/>
-              </w:rPr>
-              <w:t>3</w:t>
-            </w:r>
-            <w:r>
-              <w:rPr>
-                <w:noProof/>
-                <w:webHidden/>
-              </w:rPr>
-              <w:fldChar w:fldCharType="end"/>
-            </w:r>
-          </w:hyperlink>
-        </w:p>
-        <w:p>
-          <w:pPr>
-            <w:pStyle w:val="TM2"/>
-            <w:rPr>
-              <w:rFonts w:asciiTheme="minorHAnsi" w:hAnsiTheme="minorHAnsi" w:cstheme="minorBidi"/>
-              <w:noProof/>
-            </w:rPr>
-          </w:pPr>
-          <w:hyperlink w:anchor="_Toc515517905" w:history="1">
-            <w:r>
-              <w:rPr>
-                <w:rStyle w:val="Lienhypertexte"/>
-                <w:noProof/>
-              </w:rPr>
-              <w:t>2.2.</w:t>
-            </w:r>
-            <w:r>
-              <w:rPr>
-                <w:rFonts w:asciiTheme="minorHAnsi" w:hAnsiTheme="minorHAnsi" w:cstheme="minorBidi"/>
-                <w:noProof/>
-              </w:rPr>
-              <w:tab/>
-            </w:r>
-            <w:r>
-              <w:rPr>
-                <w:rStyle w:val="Lienhypertexte"/>
-                <w:noProof/>
-              </w:rPr>
-              <w:t>Description</w:t>
-            </w:r>
-            <w:r>
-              <w:rPr>
-                <w:noProof/>
-                <w:webHidden/>
-              </w:rPr>
-              <w:tab/>
-            </w:r>
-            <w:r>
-              <w:rPr>
-                <w:noProof/>
-                <w:webHidden/>
-              </w:rPr>
-              <w:fldChar w:fldCharType="begin"/>
-            </w:r>
-            <w:r>
-              <w:rPr>
-                <w:noProof/>
-                <w:webHidden/>
-              </w:rPr>
-              <w:instrText xml:space="preserve"> PAGEREF _Toc515517905 \h </w:instrText>
-            </w:r>
-            <w:r>
-              <w:rPr>
-                <w:noProof/>
-                <w:webHidden/>
-              </w:rPr>
-            </w:r>
-            <w:r>
-              <w:rPr>
-                <w:noProof/>
-                <w:webHidden/>
-              </w:rPr>
-              <w:fldChar w:fldCharType="separate"/>
-            </w:r>
-            <w:r>
-              <w:rPr>
-                <w:noProof/>
-                <w:webHidden/>
-              </w:rPr>
-              <w:t>3</w:t>
-            </w:r>
-            <w:r>
-              <w:rPr>
-                <w:noProof/>
-                <w:webHidden/>
-              </w:rPr>
-              <w:fldChar w:fldCharType="end"/>
-            </w:r>
-          </w:hyperlink>
-        </w:p>
-        <w:p>
-          <w:pPr>
-            <w:pStyle w:val="TM2"/>
-            <w:rPr>
-              <w:rFonts w:asciiTheme="minorHAnsi" w:hAnsiTheme="minorHAnsi" w:cstheme="minorBidi"/>
-              <w:noProof/>
-            </w:rPr>
-          </w:pPr>
-          <w:hyperlink w:anchor="_Toc515517906" w:history="1">
-            <w:r>
-              <w:rPr>
-                <w:rStyle w:val="Lienhypertexte"/>
-                <w:noProof/>
-              </w:rPr>
-              <w:t>2.3.</w:t>
-            </w:r>
-            <w:r>
-              <w:rPr>
-                <w:rFonts w:asciiTheme="minorHAnsi" w:hAnsiTheme="minorHAnsi" w:cstheme="minorBidi"/>
-                <w:noProof/>
-              </w:rPr>
-              <w:tab/>
-            </w:r>
-            <w:r>
-              <w:rPr>
-                <w:rStyle w:val="Lienhypertexte"/>
-                <w:noProof/>
-              </w:rPr>
-              <w:t>Matériel et logiciels à disposition</w:t>
-            </w:r>
-            <w:r>
-              <w:rPr>
-                <w:noProof/>
-                <w:webHidden/>
-              </w:rPr>
-              <w:tab/>
-            </w:r>
-            <w:r>
-              <w:rPr>
-                <w:noProof/>
-                <w:webHidden/>
-              </w:rPr>
-              <w:fldChar w:fldCharType="begin"/>
-            </w:r>
-            <w:r>
-              <w:rPr>
-                <w:noProof/>
-                <w:webHidden/>
-              </w:rPr>
-              <w:instrText xml:space="preserve"> PAGEREF _Toc515517906 \h </w:instrText>
-            </w:r>
-            <w:r>
-              <w:rPr>
-                <w:noProof/>
-                <w:webHidden/>
-              </w:rPr>
-            </w:r>
-            <w:r>
-              <w:rPr>
-                <w:noProof/>
-                <w:webHidden/>
-              </w:rPr>
-              <w:fldChar w:fldCharType="separate"/>
-            </w:r>
-            <w:r>
-              <w:rPr>
-                <w:noProof/>
-                <w:webHidden/>
-              </w:rPr>
-              <w:t>4</w:t>
-            </w:r>
-            <w:r>
-              <w:rPr>
-                <w:noProof/>
-                <w:webHidden/>
-              </w:rPr>
-              <w:fldChar w:fldCharType="end"/>
-            </w:r>
-          </w:hyperlink>
-        </w:p>
-        <w:p>
-          <w:pPr>
-            <w:pStyle w:val="TM2"/>
-            <w:rPr>
-              <w:rFonts w:asciiTheme="minorHAnsi" w:hAnsiTheme="minorHAnsi" w:cstheme="minorBidi"/>
-              <w:noProof/>
-            </w:rPr>
-          </w:pPr>
-          <w:hyperlink w:anchor="_Toc515517907" w:history="1">
-            <w:r>
-              <w:rPr>
-                <w:rStyle w:val="Lienhypertexte"/>
-                <w:noProof/>
-              </w:rPr>
-              <w:t>2.4.</w:t>
-            </w:r>
-            <w:r>
-              <w:rPr>
-                <w:rFonts w:asciiTheme="minorHAnsi" w:hAnsiTheme="minorHAnsi" w:cstheme="minorBidi"/>
-                <w:noProof/>
-              </w:rPr>
-              <w:tab/>
-            </w:r>
-            <w:r>
-              <w:rPr>
-                <w:rStyle w:val="Lienhypertexte"/>
-                <w:noProof/>
-              </w:rPr>
-              <w:t>Prérequis</w:t>
-            </w:r>
-            <w:r>
-              <w:rPr>
-                <w:noProof/>
-                <w:webHidden/>
-              </w:rPr>
-              <w:tab/>
-            </w:r>
-            <w:r>
-              <w:rPr>
-                <w:noProof/>
-                <w:webHidden/>
-              </w:rPr>
-              <w:fldChar w:fldCharType="begin"/>
-            </w:r>
-            <w:r>
-              <w:rPr>
-                <w:noProof/>
-                <w:webHidden/>
-              </w:rPr>
-              <w:instrText xml:space="preserve"> PAGEREF _Toc515517907 \h </w:instrText>
-            </w:r>
-            <w:r>
-              <w:rPr>
-                <w:noProof/>
-                <w:webHidden/>
-              </w:rPr>
-            </w:r>
-            <w:r>
-              <w:rPr>
-                <w:noProof/>
-                <w:webHidden/>
-              </w:rPr>
-              <w:fldChar w:fldCharType="separate"/>
-            </w:r>
-            <w:r>
-              <w:rPr>
-                <w:noProof/>
-                <w:webHidden/>
-              </w:rPr>
-              <w:t>4</w:t>
-            </w:r>
-            <w:r>
-              <w:rPr>
-                <w:noProof/>
-                <w:webHidden/>
-              </w:rPr>
-              <w:fldChar w:fldCharType="end"/>
-            </w:r>
-          </w:hyperlink>
-        </w:p>
-        <w:p>
-          <w:pPr>
-            <w:pStyle w:val="TM2"/>
-            <w:rPr>
-              <w:rFonts w:asciiTheme="minorHAnsi" w:hAnsiTheme="minorHAnsi" w:cstheme="minorBidi"/>
-              <w:noProof/>
-            </w:rPr>
-          </w:pPr>
-          <w:hyperlink w:anchor="_Toc515517908" w:history="1">
-            <w:r>
-              <w:rPr>
-                <w:rStyle w:val="Lienhypertexte"/>
-                <w:noProof/>
-              </w:rPr>
-              <w:t>2.5.</w:t>
-            </w:r>
-            <w:r>
-              <w:rPr>
-                <w:rFonts w:asciiTheme="minorHAnsi" w:hAnsiTheme="minorHAnsi" w:cstheme="minorBidi"/>
-                <w:noProof/>
-              </w:rPr>
-              <w:tab/>
-            </w:r>
-            <w:r>
-              <w:rPr>
-                <w:rStyle w:val="Lienhypertexte"/>
-                <w:noProof/>
-              </w:rPr>
-              <w:t>Cahier des charges</w:t>
-            </w:r>
-            <w:r>
-              <w:rPr>
-                <w:noProof/>
-                <w:webHidden/>
-              </w:rPr>
-              <w:tab/>
-            </w:r>
-            <w:r>
-              <w:rPr>
-                <w:noProof/>
-                <w:webHidden/>
-              </w:rPr>
-              <w:fldChar w:fldCharType="begin"/>
-            </w:r>
-            <w:r>
-              <w:rPr>
-                <w:noProof/>
-                <w:webHidden/>
-              </w:rPr>
-              <w:instrText xml:space="preserve"> PAGEREF _Toc515517908 \h </w:instrText>
-            </w:r>
-            <w:r>
-              <w:rPr>
-                <w:noProof/>
-                <w:webHidden/>
-              </w:rPr>
-            </w:r>
-            <w:r>
-              <w:rPr>
-                <w:noProof/>
-                <w:webHidden/>
-              </w:rPr>
-              <w:fldChar w:fldCharType="separate"/>
-            </w:r>
-            <w:r>
-              <w:rPr>
-                <w:noProof/>
-                <w:webHidden/>
-              </w:rPr>
-              <w:t>4</w:t>
-            </w:r>
-            <w:r>
-              <w:rPr>
-                <w:noProof/>
-                <w:webHidden/>
-              </w:rPr>
-              <w:fldChar w:fldCharType="end"/>
-            </w:r>
-          </w:hyperlink>
-        </w:p>
-        <w:p>
-          <w:pPr>
-            <w:pStyle w:val="TM3"/>
-            <w:tabs>
-              <w:tab w:val="left" w:pos="1320"/>
-              <w:tab w:val="right" w:leader="dot" w:pos="9062"/>
-            </w:tabs>
-            <w:rPr>
-              <w:rFonts w:asciiTheme="minorHAnsi" w:hAnsiTheme="minorHAnsi" w:cstheme="minorBidi"/>
-              <w:noProof/>
-            </w:rPr>
-          </w:pPr>
-          <w:hyperlink w:anchor="_Toc515517909" w:history="1">
-            <w:r>
-              <w:rPr>
-                <w:rStyle w:val="Lienhypertexte"/>
-                <w:noProof/>
-              </w:rPr>
-              <w:t>2.5.1.</w:t>
-            </w:r>
-            <w:r>
-              <w:rPr>
-                <w:rFonts w:asciiTheme="minorHAnsi" w:hAnsiTheme="minorHAnsi" w:cstheme="minorBidi"/>
-                <w:noProof/>
-              </w:rPr>
-              <w:tab/>
-            </w:r>
-            <w:r>
-              <w:rPr>
-                <w:rStyle w:val="Lienhypertexte"/>
-                <w:noProof/>
-              </w:rPr>
-              <w:t>Objectifs et portée du projet (objectifs FFOR)</w:t>
-            </w:r>
-            <w:r>
-              <w:rPr>
-                <w:noProof/>
-                <w:webHidden/>
-              </w:rPr>
-              <w:tab/>
-            </w:r>
-            <w:r>
-              <w:rPr>
-                <w:noProof/>
-                <w:webHidden/>
-              </w:rPr>
-              <w:fldChar w:fldCharType="begin"/>
-            </w:r>
-            <w:r>
-              <w:rPr>
-                <w:noProof/>
-                <w:webHidden/>
-              </w:rPr>
-              <w:instrText xml:space="preserve"> PAGEREF _Toc515517909 \h </w:instrText>
-            </w:r>
-            <w:r>
-              <w:rPr>
-                <w:noProof/>
-                <w:webHidden/>
-              </w:rPr>
-            </w:r>
-            <w:r>
-              <w:rPr>
-                <w:noProof/>
-                <w:webHidden/>
-              </w:rPr>
-              <w:fldChar w:fldCharType="separate"/>
-            </w:r>
-            <w:r>
-              <w:rPr>
-                <w:noProof/>
-                <w:webHidden/>
-              </w:rPr>
-              <w:t>4</w:t>
-            </w:r>
-            <w:r>
-              <w:rPr>
-                <w:noProof/>
-                <w:webHidden/>
-              </w:rPr>
-              <w:fldChar w:fldCharType="end"/>
-            </w:r>
-          </w:hyperlink>
-        </w:p>
-        <w:p>
-          <w:pPr>
-            <w:pStyle w:val="TM3"/>
-            <w:tabs>
-              <w:tab w:val="left" w:pos="1320"/>
-              <w:tab w:val="right" w:leader="dot" w:pos="9062"/>
-            </w:tabs>
-            <w:rPr>
-              <w:rFonts w:asciiTheme="minorHAnsi" w:hAnsiTheme="minorHAnsi" w:cstheme="minorBidi"/>
-              <w:noProof/>
-            </w:rPr>
-          </w:pPr>
-          <w:hyperlink w:anchor="_Toc515517910" w:history="1">
-            <w:r>
-              <w:rPr>
-                <w:rStyle w:val="Lienhypertexte"/>
-                <w:noProof/>
-              </w:rPr>
-              <w:t>2.5.2.</w:t>
-            </w:r>
-            <w:r>
-              <w:rPr>
-                <w:rFonts w:asciiTheme="minorHAnsi" w:hAnsiTheme="minorHAnsi" w:cstheme="minorBidi"/>
-                <w:noProof/>
-              </w:rPr>
-              <w:tab/>
-            </w:r>
-            <w:r>
-              <w:rPr>
-                <w:rStyle w:val="Lienhypertexte"/>
-                <w:noProof/>
-              </w:rPr>
-              <w:t>Caractéristiques des utilisateurs et impacts</w:t>
-            </w:r>
-            <w:r>
-              <w:rPr>
-                <w:noProof/>
-                <w:webHidden/>
-              </w:rPr>
-              <w:tab/>
-            </w:r>
-            <w:r>
-              <w:rPr>
-                <w:noProof/>
-                <w:webHidden/>
-              </w:rPr>
-              <w:fldChar w:fldCharType="begin"/>
-            </w:r>
-            <w:r>
-              <w:rPr>
-                <w:noProof/>
-                <w:webHidden/>
-              </w:rPr>
-              <w:instrText xml:space="preserve"> PAGEREF _Toc515517910 \h </w:instrText>
-            </w:r>
-            <w:r>
-              <w:rPr>
-                <w:noProof/>
-                <w:webHidden/>
-              </w:rPr>
-            </w:r>
-            <w:r>
-              <w:rPr>
-                <w:noProof/>
-                <w:webHidden/>
-              </w:rPr>
-              <w:fldChar w:fldCharType="separate"/>
-            </w:r>
-            <w:r>
-              <w:rPr>
-                <w:noProof/>
-                <w:webHidden/>
-              </w:rPr>
-              <w:t>4</w:t>
-            </w:r>
-            <w:r>
-              <w:rPr>
-                <w:noProof/>
-                <w:webHidden/>
-              </w:rPr>
-              <w:fldChar w:fldCharType="end"/>
-            </w:r>
-          </w:hyperlink>
-        </w:p>
-        <w:p>
-          <w:pPr>
-            <w:pStyle w:val="TM3"/>
-            <w:tabs>
-              <w:tab w:val="left" w:pos="1320"/>
-              <w:tab w:val="right" w:leader="dot" w:pos="9062"/>
-            </w:tabs>
-            <w:rPr>
-              <w:rFonts w:asciiTheme="minorHAnsi" w:hAnsiTheme="minorHAnsi" w:cstheme="minorBidi"/>
-              <w:noProof/>
-            </w:rPr>
-          </w:pPr>
-          <w:hyperlink w:anchor="_Toc515517911" w:history="1">
-            <w:r>
-              <w:rPr>
-                <w:rStyle w:val="Lienhypertexte"/>
-                <w:noProof/>
-              </w:rPr>
-              <w:t>2.5.3.</w:t>
-            </w:r>
-            <w:r>
-              <w:rPr>
-                <w:rFonts w:asciiTheme="minorHAnsi" w:hAnsiTheme="minorHAnsi" w:cstheme="minorBidi"/>
-                <w:noProof/>
-              </w:rPr>
-              <w:tab/>
-            </w:r>
-            <w:r>
-              <w:rPr>
-                <w:rStyle w:val="Lienhypertexte"/>
-                <w:noProof/>
-              </w:rPr>
-              <w:t>Fonctionnalités requises (du point de vue de l’utilisateur)</w:t>
-            </w:r>
-            <w:r>
-              <w:rPr>
-                <w:noProof/>
-                <w:webHidden/>
-              </w:rPr>
-              <w:tab/>
-            </w:r>
-            <w:r>
-              <w:rPr>
-                <w:noProof/>
-                <w:webHidden/>
-              </w:rPr>
-              <w:fldChar w:fldCharType="begin"/>
-            </w:r>
-            <w:r>
-              <w:rPr>
-                <w:noProof/>
-                <w:webHidden/>
-              </w:rPr>
-              <w:instrText xml:space="preserve"> PAGEREF _Toc515517911 \h </w:instrText>
-            </w:r>
-            <w:r>
-              <w:rPr>
-                <w:noProof/>
-                <w:webHidden/>
-              </w:rPr>
-            </w:r>
-            <w:r>
-              <w:rPr>
-                <w:noProof/>
-                <w:webHidden/>
-              </w:rPr>
-              <w:fldChar w:fldCharType="separate"/>
-            </w:r>
-            <w:r>
-              <w:rPr>
-                <w:noProof/>
-                <w:webHidden/>
-              </w:rPr>
-              <w:t>4</w:t>
-            </w:r>
-            <w:r>
-              <w:rPr>
-                <w:noProof/>
-                <w:webHidden/>
-              </w:rPr>
-              <w:fldChar w:fldCharType="end"/>
-            </w:r>
-          </w:hyperlink>
-        </w:p>
-        <w:p>
-          <w:pPr>
-            <w:pStyle w:val="TM3"/>
-            <w:tabs>
-              <w:tab w:val="left" w:pos="1320"/>
-              <w:tab w:val="right" w:leader="dot" w:pos="9062"/>
-            </w:tabs>
-            <w:rPr>
-              <w:rFonts w:asciiTheme="minorHAnsi" w:hAnsiTheme="minorHAnsi" w:cstheme="minorBidi"/>
-              <w:noProof/>
-            </w:rPr>
-          </w:pPr>
-          <w:hyperlink w:anchor="_Toc515517912" w:history="1">
-            <w:r>
-              <w:rPr>
-                <w:rStyle w:val="Lienhypertexte"/>
-                <w:noProof/>
-              </w:rPr>
-              <w:t>2.5.4.</w:t>
-            </w:r>
-            <w:r>
-              <w:rPr>
-                <w:rFonts w:asciiTheme="minorHAnsi" w:hAnsiTheme="minorHAnsi" w:cstheme="minorBidi"/>
-                <w:noProof/>
-              </w:rPr>
-              <w:tab/>
-            </w:r>
-            <w:r>
-              <w:rPr>
-                <w:rStyle w:val="Lienhypertexte"/>
-                <w:noProof/>
-              </w:rPr>
-              <w:t>Contraintes</w:t>
-            </w:r>
-            <w:r>
-              <w:rPr>
-                <w:noProof/>
-                <w:webHidden/>
-              </w:rPr>
-              <w:tab/>
-            </w:r>
-            <w:r>
-              <w:rPr>
-                <w:noProof/>
-                <w:webHidden/>
-              </w:rPr>
-              <w:fldChar w:fldCharType="begin"/>
-            </w:r>
-            <w:r>
-              <w:rPr>
-                <w:noProof/>
-                <w:webHidden/>
-              </w:rPr>
-              <w:instrText xml:space="preserve"> PAGEREF _Toc515517912 \h </w:instrText>
-            </w:r>
-            <w:r>
-              <w:rPr>
-                <w:noProof/>
-                <w:webHidden/>
-              </w:rPr>
-            </w:r>
-            <w:r>
-              <w:rPr>
-                <w:noProof/>
-                <w:webHidden/>
-              </w:rPr>
-              <w:fldChar w:fldCharType="separate"/>
-            </w:r>
-            <w:r>
-              <w:rPr>
-                <w:noProof/>
-                <w:webHidden/>
-              </w:rPr>
-              <w:t>5</w:t>
-            </w:r>
-            <w:r>
-              <w:rPr>
-                <w:noProof/>
-                <w:webHidden/>
-              </w:rPr>
-              <w:fldChar w:fldCharType="end"/>
-            </w:r>
-          </w:hyperlink>
-        </w:p>
-        <w:p>
-          <w:pPr>
-            <w:pStyle w:val="TM3"/>
-            <w:tabs>
-              <w:tab w:val="left" w:pos="1320"/>
-              <w:tab w:val="right" w:leader="dot" w:pos="9062"/>
-            </w:tabs>
-            <w:rPr>
-              <w:rFonts w:asciiTheme="minorHAnsi" w:hAnsiTheme="minorHAnsi" w:cstheme="minorBidi"/>
-              <w:noProof/>
-            </w:rPr>
-          </w:pPr>
-          <w:hyperlink w:anchor="_Toc515517913" w:history="1">
-            <w:r>
-              <w:rPr>
-                <w:rStyle w:val="Lienhypertexte"/>
-                <w:noProof/>
-              </w:rPr>
-              <w:t>2.5.5.</w:t>
-            </w:r>
-            <w:r>
-              <w:rPr>
-                <w:rFonts w:asciiTheme="minorHAnsi" w:hAnsiTheme="minorHAnsi" w:cstheme="minorBidi"/>
-                <w:noProof/>
-              </w:rPr>
-              <w:tab/>
-            </w:r>
-            <w:r>
-              <w:rPr>
-                <w:rStyle w:val="Lienhypertexte"/>
-                <w:noProof/>
-              </w:rPr>
-              <w:t>Travail à réaliser par l’apprenti</w:t>
-            </w:r>
-            <w:r>
-              <w:rPr>
-                <w:noProof/>
-                <w:webHidden/>
-              </w:rPr>
-              <w:tab/>
-            </w:r>
-            <w:r>
-              <w:rPr>
-                <w:noProof/>
-                <w:webHidden/>
-              </w:rPr>
-              <w:fldChar w:fldCharType="begin"/>
-            </w:r>
-            <w:r>
-              <w:rPr>
-                <w:noProof/>
-                <w:webHidden/>
-              </w:rPr>
-              <w:instrText xml:space="preserve"> PAGEREF _Toc515517913 \h </w:instrText>
-            </w:r>
-            <w:r>
-              <w:rPr>
-                <w:noProof/>
-                <w:webHidden/>
-              </w:rPr>
-            </w:r>
-            <w:r>
-              <w:rPr>
-                <w:noProof/>
-                <w:webHidden/>
-              </w:rPr>
-              <w:fldChar w:fldCharType="separate"/>
-            </w:r>
-            <w:r>
-              <w:rPr>
-                <w:noProof/>
-                <w:webHidden/>
-              </w:rPr>
-              <w:t>5</w:t>
-            </w:r>
-            <w:r>
-              <w:rPr>
-                <w:noProof/>
-                <w:webHidden/>
-              </w:rPr>
-              <w:fldChar w:fldCharType="end"/>
-            </w:r>
-          </w:hyperlink>
-        </w:p>
-        <w:p>
-          <w:pPr>
-            <w:pStyle w:val="TM3"/>
-            <w:tabs>
-              <w:tab w:val="left" w:pos="1320"/>
-              <w:tab w:val="right" w:leader="dot" w:pos="9062"/>
-            </w:tabs>
-            <w:rPr>
-              <w:rFonts w:asciiTheme="minorHAnsi" w:hAnsiTheme="minorHAnsi" w:cstheme="minorBidi"/>
-              <w:noProof/>
-            </w:rPr>
-          </w:pPr>
-          <w:hyperlink w:anchor="_Toc515517914" w:history="1">
-            <w:r>
-              <w:rPr>
-                <w:rStyle w:val="Lienhypertexte"/>
-                <w:noProof/>
-              </w:rPr>
-              <w:t>2.5.6.</w:t>
-            </w:r>
-            <w:r>
-              <w:rPr>
-                <w:rFonts w:asciiTheme="minorHAnsi" w:hAnsiTheme="minorHAnsi" w:cstheme="minorBidi"/>
-                <w:noProof/>
-              </w:rPr>
-              <w:tab/>
-            </w:r>
-            <w:r>
-              <w:rPr>
-                <w:rStyle w:val="Lienhypertexte"/>
-                <w:noProof/>
-              </w:rPr>
-              <w:t>Si le temps le permet</w:t>
-            </w:r>
-            <w:r>
-              <w:rPr>
-                <w:noProof/>
-                <w:webHidden/>
-              </w:rPr>
-              <w:tab/>
-            </w:r>
-            <w:r>
-              <w:rPr>
-                <w:noProof/>
-                <w:webHidden/>
-              </w:rPr>
-              <w:fldChar w:fldCharType="begin"/>
-            </w:r>
-            <w:r>
-              <w:rPr>
-                <w:noProof/>
-                <w:webHidden/>
-              </w:rPr>
-              <w:instrText xml:space="preserve"> PAGEREF _Toc515517914 \h </w:instrText>
-            </w:r>
-            <w:r>
-              <w:rPr>
-                <w:noProof/>
-                <w:webHidden/>
-              </w:rPr>
-            </w:r>
-            <w:r>
-              <w:rPr>
-                <w:noProof/>
-                <w:webHidden/>
-              </w:rPr>
-              <w:fldChar w:fldCharType="separate"/>
-            </w:r>
-            <w:r>
-              <w:rPr>
-                <w:noProof/>
-                <w:webHidden/>
-              </w:rPr>
-              <w:t>5</w:t>
-            </w:r>
-            <w:r>
-              <w:rPr>
-                <w:noProof/>
-                <w:webHidden/>
-              </w:rPr>
-              <w:fldChar w:fldCharType="end"/>
-            </w:r>
-          </w:hyperlink>
-        </w:p>
-        <w:p>
-          <w:pPr>
-            <w:pStyle w:val="TM2"/>
-            <w:rPr>
-              <w:rFonts w:asciiTheme="minorHAnsi" w:hAnsiTheme="minorHAnsi" w:cstheme="minorBidi"/>
-              <w:noProof/>
-            </w:rPr>
-          </w:pPr>
-          <w:hyperlink w:anchor="_Toc515517915" w:history="1">
-            <w:r>
-              <w:rPr>
-                <w:rStyle w:val="Lienhypertexte"/>
-                <w:noProof/>
-              </w:rPr>
-              <w:t>2.6.</w:t>
-            </w:r>
-            <w:r>
-              <w:rPr>
-                <w:rFonts w:asciiTheme="minorHAnsi" w:hAnsiTheme="minorHAnsi" w:cstheme="minorBidi"/>
-                <w:noProof/>
-              </w:rPr>
-              <w:tab/>
-            </w:r>
-            <w:r>
-              <w:rPr>
-                <w:rStyle w:val="Lienhypertexte"/>
-                <w:noProof/>
-              </w:rPr>
-              <w:t>Les points suivants seront évalués</w:t>
-            </w:r>
-            <w:r>
-              <w:rPr>
-                <w:noProof/>
-                <w:webHidden/>
-              </w:rPr>
-              <w:tab/>
-            </w:r>
-            <w:r>
-              <w:rPr>
-                <w:noProof/>
-                <w:webHidden/>
-              </w:rPr>
-              <w:fldChar w:fldCharType="begin"/>
-            </w:r>
-            <w:r>
-              <w:rPr>
-                <w:noProof/>
-                <w:webHidden/>
-              </w:rPr>
-              <w:instrText xml:space="preserve"> PAGEREF _Toc515517915 \h </w:instrText>
-            </w:r>
-            <w:r>
-              <w:rPr>
-                <w:noProof/>
-                <w:webHidden/>
-              </w:rPr>
-            </w:r>
-            <w:r>
-              <w:rPr>
-                <w:noProof/>
-                <w:webHidden/>
-              </w:rPr>
-              <w:fldChar w:fldCharType="separate"/>
-            </w:r>
-            <w:r>
-              <w:rPr>
-                <w:noProof/>
-                <w:webHidden/>
-              </w:rPr>
-              <w:t>5</w:t>
+              <w:t>6</w:t>
             </w:r>
             <w:r>
               <w:rPr>
@@ -2005,7 +2000,7 @@
               <w:lang w:eastAsia="fr-CH"/>
             </w:rPr>
           </w:pPr>
-          <w:hyperlink w:anchor="_Toc515517916" w:history="1">
+          <w:hyperlink w:anchor="_Toc516091154" w:history="1">
             <w:r>
               <w:rPr>
                 <w:rStyle w:val="Lienhypertexte"/>
@@ -2026,7 +2021,7 @@
                 <w:rStyle w:val="Lienhypertexte"/>
                 <w:noProof/>
               </w:rPr>
-              <w:t>Planification initiale</w:t>
+              <w:t>Analyse</w:t>
             </w:r>
             <w:r>
               <w:rPr>
@@ -2047,7 +2042,7 @@
                 <w:noProof/>
                 <w:webHidden/>
               </w:rPr>
-              <w:instrText xml:space="preserve"> PAGEREF _Toc515517916 \h </w:instrText>
+              <w:instrText xml:space="preserve"> PAGEREF _Toc516091154 \h </w:instrText>
             </w:r>
             <w:r>
               <w:rPr>
@@ -2068,6 +2063,830 @@
                 <w:webHidden/>
               </w:rPr>
               <w:t>6</w:t>
+            </w:r>
+            <w:r>
+              <w:rPr>
+                <w:noProof/>
+                <w:webHidden/>
+              </w:rPr>
+              <w:fldChar w:fldCharType="end"/>
+            </w:r>
+          </w:hyperlink>
+        </w:p>
+        <w:p>
+          <w:pPr>
+            <w:pStyle w:val="TM2"/>
+            <w:rPr>
+              <w:rFonts w:asciiTheme="minorHAnsi" w:hAnsiTheme="minorHAnsi" w:cstheme="minorBidi"/>
+              <w:noProof/>
+            </w:rPr>
+          </w:pPr>
+          <w:hyperlink w:anchor="_Toc516091155" w:history="1">
+            <w:r>
+              <w:rPr>
+                <w:rStyle w:val="Lienhypertexte"/>
+                <w:noProof/>
+              </w:rPr>
+              <w:t>3.1.</w:t>
+            </w:r>
+            <w:r>
+              <w:rPr>
+                <w:rFonts w:asciiTheme="minorHAnsi" w:hAnsiTheme="minorHAnsi" w:cstheme="minorBidi"/>
+                <w:noProof/>
+              </w:rPr>
+              <w:tab/>
+            </w:r>
+            <w:r>
+              <w:rPr>
+                <w:rStyle w:val="Lienhypertexte"/>
+                <w:noProof/>
+              </w:rPr>
+              <w:t>Opportunités</w:t>
+            </w:r>
+            <w:r>
+              <w:rPr>
+                <w:noProof/>
+                <w:webHidden/>
+              </w:rPr>
+              <w:tab/>
+            </w:r>
+            <w:r>
+              <w:rPr>
+                <w:noProof/>
+                <w:webHidden/>
+              </w:rPr>
+              <w:fldChar w:fldCharType="begin"/>
+            </w:r>
+            <w:r>
+              <w:rPr>
+                <w:noProof/>
+                <w:webHidden/>
+              </w:rPr>
+              <w:instrText xml:space="preserve"> PAGEREF _Toc516091155 \h </w:instrText>
+            </w:r>
+            <w:r>
+              <w:rPr>
+                <w:noProof/>
+                <w:webHidden/>
+              </w:rPr>
+            </w:r>
+            <w:r>
+              <w:rPr>
+                <w:noProof/>
+                <w:webHidden/>
+              </w:rPr>
+              <w:fldChar w:fldCharType="separate"/>
+            </w:r>
+            <w:r>
+              <w:rPr>
+                <w:noProof/>
+                <w:webHidden/>
+              </w:rPr>
+              <w:t>6</w:t>
+            </w:r>
+            <w:r>
+              <w:rPr>
+                <w:noProof/>
+                <w:webHidden/>
+              </w:rPr>
+              <w:fldChar w:fldCharType="end"/>
+            </w:r>
+          </w:hyperlink>
+        </w:p>
+        <w:p>
+          <w:pPr>
+            <w:pStyle w:val="TM2"/>
+            <w:rPr>
+              <w:rFonts w:asciiTheme="minorHAnsi" w:hAnsiTheme="minorHAnsi" w:cstheme="minorBidi"/>
+              <w:noProof/>
+            </w:rPr>
+          </w:pPr>
+          <w:hyperlink w:anchor="_Toc516091156" w:history="1">
+            <w:r>
+              <w:rPr>
+                <w:rStyle w:val="Lienhypertexte"/>
+                <w:noProof/>
+              </w:rPr>
+              <w:t>3.2.</w:t>
+            </w:r>
+            <w:r>
+              <w:rPr>
+                <w:rFonts w:asciiTheme="minorHAnsi" w:hAnsiTheme="minorHAnsi" w:cstheme="minorBidi"/>
+                <w:noProof/>
+              </w:rPr>
+              <w:tab/>
+            </w:r>
+            <w:r>
+              <w:rPr>
+                <w:rStyle w:val="Lienhypertexte"/>
+                <w:noProof/>
+              </w:rPr>
+              <w:t>Document d’analyse et conception</w:t>
+            </w:r>
+            <w:r>
+              <w:rPr>
+                <w:noProof/>
+                <w:webHidden/>
+              </w:rPr>
+              <w:tab/>
+            </w:r>
+            <w:r>
+              <w:rPr>
+                <w:noProof/>
+                <w:webHidden/>
+              </w:rPr>
+              <w:fldChar w:fldCharType="begin"/>
+            </w:r>
+            <w:r>
+              <w:rPr>
+                <w:noProof/>
+                <w:webHidden/>
+              </w:rPr>
+              <w:instrText xml:space="preserve"> PAGEREF _Toc516091156 \h </w:instrText>
+            </w:r>
+            <w:r>
+              <w:rPr>
+                <w:noProof/>
+                <w:webHidden/>
+              </w:rPr>
+            </w:r>
+            <w:r>
+              <w:rPr>
+                <w:noProof/>
+                <w:webHidden/>
+              </w:rPr>
+              <w:fldChar w:fldCharType="separate"/>
+            </w:r>
+            <w:r>
+              <w:rPr>
+                <w:noProof/>
+                <w:webHidden/>
+              </w:rPr>
+              <w:t>6</w:t>
+            </w:r>
+            <w:r>
+              <w:rPr>
+                <w:noProof/>
+                <w:webHidden/>
+              </w:rPr>
+              <w:fldChar w:fldCharType="end"/>
+            </w:r>
+          </w:hyperlink>
+        </w:p>
+        <w:p>
+          <w:pPr>
+            <w:pStyle w:val="TM3"/>
+            <w:tabs>
+              <w:tab w:val="left" w:pos="1320"/>
+              <w:tab w:val="right" w:leader="dot" w:pos="9062"/>
+            </w:tabs>
+            <w:rPr>
+              <w:rFonts w:asciiTheme="minorHAnsi" w:hAnsiTheme="minorHAnsi" w:cstheme="minorBidi"/>
+              <w:noProof/>
+            </w:rPr>
+          </w:pPr>
+          <w:hyperlink w:anchor="_Toc516091157" w:history="1">
+            <w:r>
+              <w:rPr>
+                <w:rStyle w:val="Lienhypertexte"/>
+                <w:noProof/>
+              </w:rPr>
+              <w:t>3.2.1.</w:t>
+            </w:r>
+            <w:r>
+              <w:rPr>
+                <w:rFonts w:asciiTheme="minorHAnsi" w:hAnsiTheme="minorHAnsi" w:cstheme="minorBidi"/>
+                <w:noProof/>
+              </w:rPr>
+              <w:tab/>
+            </w:r>
+            <w:r>
+              <w:rPr>
+                <w:rStyle w:val="Lienhypertexte"/>
+                <w:noProof/>
+              </w:rPr>
+              <w:t>Les conversions minimal/maximal avec 32 bits signés</w:t>
+            </w:r>
+            <w:r>
+              <w:rPr>
+                <w:noProof/>
+                <w:webHidden/>
+              </w:rPr>
+              <w:tab/>
+            </w:r>
+            <w:r>
+              <w:rPr>
+                <w:noProof/>
+                <w:webHidden/>
+              </w:rPr>
+              <w:fldChar w:fldCharType="begin"/>
+            </w:r>
+            <w:r>
+              <w:rPr>
+                <w:noProof/>
+                <w:webHidden/>
+              </w:rPr>
+              <w:instrText xml:space="preserve"> PAGEREF _Toc516091157 \h </w:instrText>
+            </w:r>
+            <w:r>
+              <w:rPr>
+                <w:noProof/>
+                <w:webHidden/>
+              </w:rPr>
+            </w:r>
+            <w:r>
+              <w:rPr>
+                <w:noProof/>
+                <w:webHidden/>
+              </w:rPr>
+              <w:fldChar w:fldCharType="separate"/>
+            </w:r>
+            <w:r>
+              <w:rPr>
+                <w:noProof/>
+                <w:webHidden/>
+              </w:rPr>
+              <w:t>6</w:t>
+            </w:r>
+            <w:r>
+              <w:rPr>
+                <w:noProof/>
+                <w:webHidden/>
+              </w:rPr>
+              <w:fldChar w:fldCharType="end"/>
+            </w:r>
+          </w:hyperlink>
+        </w:p>
+        <w:p>
+          <w:pPr>
+            <w:pStyle w:val="TM3"/>
+            <w:tabs>
+              <w:tab w:val="left" w:pos="1320"/>
+              <w:tab w:val="right" w:leader="dot" w:pos="9062"/>
+            </w:tabs>
+            <w:rPr>
+              <w:rFonts w:asciiTheme="minorHAnsi" w:hAnsiTheme="minorHAnsi" w:cstheme="minorBidi"/>
+              <w:noProof/>
+            </w:rPr>
+          </w:pPr>
+          <w:hyperlink w:anchor="_Toc516091158" w:history="1">
+            <w:r>
+              <w:rPr>
+                <w:rStyle w:val="Lienhypertexte"/>
+                <w:noProof/>
+              </w:rPr>
+              <w:t>3.2.2.</w:t>
+            </w:r>
+            <w:r>
+              <w:rPr>
+                <w:rFonts w:asciiTheme="minorHAnsi" w:hAnsiTheme="minorHAnsi" w:cstheme="minorBidi"/>
+                <w:noProof/>
+              </w:rPr>
+              <w:tab/>
+            </w:r>
+            <w:r>
+              <w:rPr>
+                <w:rStyle w:val="Lienhypertexte"/>
+                <w:noProof/>
+              </w:rPr>
+              <w:t>Maquette graphique de manière générale</w:t>
+            </w:r>
+            <w:r>
+              <w:rPr>
+                <w:noProof/>
+                <w:webHidden/>
+              </w:rPr>
+              <w:tab/>
+            </w:r>
+            <w:r>
+              <w:rPr>
+                <w:noProof/>
+                <w:webHidden/>
+              </w:rPr>
+              <w:fldChar w:fldCharType="begin"/>
+            </w:r>
+            <w:r>
+              <w:rPr>
+                <w:noProof/>
+                <w:webHidden/>
+              </w:rPr>
+              <w:instrText xml:space="preserve"> PAGEREF _Toc516091158 \h </w:instrText>
+            </w:r>
+            <w:r>
+              <w:rPr>
+                <w:noProof/>
+                <w:webHidden/>
+              </w:rPr>
+            </w:r>
+            <w:r>
+              <w:rPr>
+                <w:noProof/>
+                <w:webHidden/>
+              </w:rPr>
+              <w:fldChar w:fldCharType="separate"/>
+            </w:r>
+            <w:r>
+              <w:rPr>
+                <w:noProof/>
+                <w:webHidden/>
+              </w:rPr>
+              <w:t>6</w:t>
+            </w:r>
+            <w:r>
+              <w:rPr>
+                <w:noProof/>
+                <w:webHidden/>
+              </w:rPr>
+              <w:fldChar w:fldCharType="end"/>
+            </w:r>
+          </w:hyperlink>
+        </w:p>
+        <w:p>
+          <w:pPr>
+            <w:pStyle w:val="TM3"/>
+            <w:tabs>
+              <w:tab w:val="left" w:pos="1320"/>
+              <w:tab w:val="right" w:leader="dot" w:pos="9062"/>
+            </w:tabs>
+            <w:rPr>
+              <w:rFonts w:asciiTheme="minorHAnsi" w:hAnsiTheme="minorHAnsi" w:cstheme="minorBidi"/>
+              <w:noProof/>
+            </w:rPr>
+          </w:pPr>
+          <w:hyperlink w:anchor="_Toc516091159" w:history="1">
+            <w:r>
+              <w:rPr>
+                <w:rStyle w:val="Lienhypertexte"/>
+                <w:noProof/>
+              </w:rPr>
+              <w:t>3.2.3.</w:t>
+            </w:r>
+            <w:r>
+              <w:rPr>
+                <w:rFonts w:asciiTheme="minorHAnsi" w:hAnsiTheme="minorHAnsi" w:cstheme="minorBidi"/>
+                <w:noProof/>
+              </w:rPr>
+              <w:tab/>
+            </w:r>
+            <w:r>
+              <w:rPr>
+                <w:rStyle w:val="Lienhypertexte"/>
+                <w:noProof/>
+              </w:rPr>
+              <w:t>Maquette graphique pour les conversions</w:t>
+            </w:r>
+            <w:r>
+              <w:rPr>
+                <w:noProof/>
+                <w:webHidden/>
+              </w:rPr>
+              <w:tab/>
+            </w:r>
+            <w:r>
+              <w:rPr>
+                <w:noProof/>
+                <w:webHidden/>
+              </w:rPr>
+              <w:fldChar w:fldCharType="begin"/>
+            </w:r>
+            <w:r>
+              <w:rPr>
+                <w:noProof/>
+                <w:webHidden/>
+              </w:rPr>
+              <w:instrText xml:space="preserve"> PAGEREF _Toc516091159 \h </w:instrText>
+            </w:r>
+            <w:r>
+              <w:rPr>
+                <w:noProof/>
+                <w:webHidden/>
+              </w:rPr>
+            </w:r>
+            <w:r>
+              <w:rPr>
+                <w:noProof/>
+                <w:webHidden/>
+              </w:rPr>
+              <w:fldChar w:fldCharType="separate"/>
+            </w:r>
+            <w:r>
+              <w:rPr>
+                <w:noProof/>
+                <w:webHidden/>
+              </w:rPr>
+              <w:t>7</w:t>
+            </w:r>
+            <w:r>
+              <w:rPr>
+                <w:noProof/>
+                <w:webHidden/>
+              </w:rPr>
+              <w:fldChar w:fldCharType="end"/>
+            </w:r>
+          </w:hyperlink>
+        </w:p>
+        <w:p>
+          <w:pPr>
+            <w:pStyle w:val="TM3"/>
+            <w:tabs>
+              <w:tab w:val="left" w:pos="1320"/>
+              <w:tab w:val="right" w:leader="dot" w:pos="9062"/>
+            </w:tabs>
+            <w:rPr>
+              <w:rFonts w:asciiTheme="minorHAnsi" w:hAnsiTheme="minorHAnsi" w:cstheme="minorBidi"/>
+              <w:noProof/>
+            </w:rPr>
+          </w:pPr>
+          <w:hyperlink w:anchor="_Toc516091160" w:history="1">
+            <w:r>
+              <w:rPr>
+                <w:rStyle w:val="Lienhypertexte"/>
+                <w:noProof/>
+              </w:rPr>
+              <w:t>3.2.4.</w:t>
+            </w:r>
+            <w:r>
+              <w:rPr>
+                <w:rFonts w:asciiTheme="minorHAnsi" w:hAnsiTheme="minorHAnsi" w:cstheme="minorBidi"/>
+                <w:noProof/>
+              </w:rPr>
+              <w:tab/>
+            </w:r>
+            <w:r>
+              <w:rPr>
+                <w:rStyle w:val="Lienhypertexte"/>
+                <w:noProof/>
+              </w:rPr>
+              <w:t>Maquette graphique pour les soustractions</w:t>
+            </w:r>
+            <w:r>
+              <w:rPr>
+                <w:noProof/>
+                <w:webHidden/>
+              </w:rPr>
+              <w:tab/>
+            </w:r>
+            <w:r>
+              <w:rPr>
+                <w:noProof/>
+                <w:webHidden/>
+              </w:rPr>
+              <w:fldChar w:fldCharType="begin"/>
+            </w:r>
+            <w:r>
+              <w:rPr>
+                <w:noProof/>
+                <w:webHidden/>
+              </w:rPr>
+              <w:instrText xml:space="preserve"> PAGEREF _Toc516091160 \h </w:instrText>
+            </w:r>
+            <w:r>
+              <w:rPr>
+                <w:noProof/>
+                <w:webHidden/>
+              </w:rPr>
+            </w:r>
+            <w:r>
+              <w:rPr>
+                <w:noProof/>
+                <w:webHidden/>
+              </w:rPr>
+              <w:fldChar w:fldCharType="separate"/>
+            </w:r>
+            <w:r>
+              <w:rPr>
+                <w:noProof/>
+                <w:webHidden/>
+              </w:rPr>
+              <w:t>9</w:t>
+            </w:r>
+            <w:r>
+              <w:rPr>
+                <w:noProof/>
+                <w:webHidden/>
+              </w:rPr>
+              <w:fldChar w:fldCharType="end"/>
+            </w:r>
+          </w:hyperlink>
+        </w:p>
+        <w:p>
+          <w:pPr>
+            <w:pStyle w:val="TM3"/>
+            <w:tabs>
+              <w:tab w:val="left" w:pos="1320"/>
+              <w:tab w:val="right" w:leader="dot" w:pos="9062"/>
+            </w:tabs>
+            <w:rPr>
+              <w:rFonts w:asciiTheme="minorHAnsi" w:hAnsiTheme="minorHAnsi" w:cstheme="minorBidi"/>
+              <w:noProof/>
+            </w:rPr>
+          </w:pPr>
+          <w:hyperlink w:anchor="_Toc516091161" w:history="1">
+            <w:r>
+              <w:rPr>
+                <w:rStyle w:val="Lienhypertexte"/>
+                <w:noProof/>
+              </w:rPr>
+              <w:t>3.2.5.</w:t>
+            </w:r>
+            <w:r>
+              <w:rPr>
+                <w:rFonts w:asciiTheme="minorHAnsi" w:hAnsiTheme="minorHAnsi" w:cstheme="minorBidi"/>
+                <w:noProof/>
+              </w:rPr>
+              <w:tab/>
+            </w:r>
+            <w:r>
+              <w:rPr>
+                <w:rStyle w:val="Lienhypertexte"/>
+                <w:noProof/>
+              </w:rPr>
+              <w:t>Maquette graphique pour les additions</w:t>
+            </w:r>
+            <w:r>
+              <w:rPr>
+                <w:noProof/>
+                <w:webHidden/>
+              </w:rPr>
+              <w:tab/>
+            </w:r>
+            <w:r>
+              <w:rPr>
+                <w:noProof/>
+                <w:webHidden/>
+              </w:rPr>
+              <w:fldChar w:fldCharType="begin"/>
+            </w:r>
+            <w:r>
+              <w:rPr>
+                <w:noProof/>
+                <w:webHidden/>
+              </w:rPr>
+              <w:instrText xml:space="preserve"> PAGEREF _Toc516091161 \h </w:instrText>
+            </w:r>
+            <w:r>
+              <w:rPr>
+                <w:noProof/>
+                <w:webHidden/>
+              </w:rPr>
+            </w:r>
+            <w:r>
+              <w:rPr>
+                <w:noProof/>
+                <w:webHidden/>
+              </w:rPr>
+              <w:fldChar w:fldCharType="separate"/>
+            </w:r>
+            <w:r>
+              <w:rPr>
+                <w:noProof/>
+                <w:webHidden/>
+              </w:rPr>
+              <w:t>10</w:t>
+            </w:r>
+            <w:r>
+              <w:rPr>
+                <w:noProof/>
+                <w:webHidden/>
+              </w:rPr>
+              <w:fldChar w:fldCharType="end"/>
+            </w:r>
+          </w:hyperlink>
+        </w:p>
+        <w:p>
+          <w:pPr>
+            <w:pStyle w:val="TM3"/>
+            <w:tabs>
+              <w:tab w:val="left" w:pos="1320"/>
+              <w:tab w:val="right" w:leader="dot" w:pos="9062"/>
+            </w:tabs>
+            <w:rPr>
+              <w:rFonts w:asciiTheme="minorHAnsi" w:hAnsiTheme="minorHAnsi" w:cstheme="minorBidi"/>
+              <w:noProof/>
+            </w:rPr>
+          </w:pPr>
+          <w:hyperlink w:anchor="_Toc516091162" w:history="1">
+            <w:r>
+              <w:rPr>
+                <w:rStyle w:val="Lienhypertexte"/>
+                <w:noProof/>
+              </w:rPr>
+              <w:t>3.2.6.</w:t>
+            </w:r>
+            <w:r>
+              <w:rPr>
+                <w:rFonts w:asciiTheme="minorHAnsi" w:hAnsiTheme="minorHAnsi" w:cstheme="minorBidi"/>
+                <w:noProof/>
+              </w:rPr>
+              <w:tab/>
+            </w:r>
+            <w:r>
+              <w:rPr>
+                <w:rStyle w:val="Lienhypertexte"/>
+                <w:noProof/>
+              </w:rPr>
+              <w:t>Conception du programme</w:t>
+            </w:r>
+            <w:r>
+              <w:rPr>
+                <w:noProof/>
+                <w:webHidden/>
+              </w:rPr>
+              <w:tab/>
+            </w:r>
+            <w:r>
+              <w:rPr>
+                <w:noProof/>
+                <w:webHidden/>
+              </w:rPr>
+              <w:fldChar w:fldCharType="begin"/>
+            </w:r>
+            <w:r>
+              <w:rPr>
+                <w:noProof/>
+                <w:webHidden/>
+              </w:rPr>
+              <w:instrText xml:space="preserve"> PAGEREF _Toc516091162 \h </w:instrText>
+            </w:r>
+            <w:r>
+              <w:rPr>
+                <w:noProof/>
+                <w:webHidden/>
+              </w:rPr>
+            </w:r>
+            <w:r>
+              <w:rPr>
+                <w:noProof/>
+                <w:webHidden/>
+              </w:rPr>
+              <w:fldChar w:fldCharType="separate"/>
+            </w:r>
+            <w:r>
+              <w:rPr>
+                <w:noProof/>
+                <w:webHidden/>
+              </w:rPr>
+              <w:t>11</w:t>
+            </w:r>
+            <w:r>
+              <w:rPr>
+                <w:noProof/>
+                <w:webHidden/>
+              </w:rPr>
+              <w:fldChar w:fldCharType="end"/>
+            </w:r>
+          </w:hyperlink>
+        </w:p>
+        <w:p>
+          <w:pPr>
+            <w:pStyle w:val="TM2"/>
+            <w:rPr>
+              <w:rFonts w:asciiTheme="minorHAnsi" w:hAnsiTheme="minorHAnsi" w:cstheme="minorBidi"/>
+              <w:noProof/>
+            </w:rPr>
+          </w:pPr>
+          <w:hyperlink w:anchor="_Toc516091163" w:history="1">
+            <w:r>
+              <w:rPr>
+                <w:rStyle w:val="Lienhypertexte"/>
+                <w:noProof/>
+              </w:rPr>
+              <w:t>3.3.</w:t>
+            </w:r>
+            <w:r>
+              <w:rPr>
+                <w:rFonts w:asciiTheme="minorHAnsi" w:hAnsiTheme="minorHAnsi" w:cstheme="minorBidi"/>
+                <w:noProof/>
+              </w:rPr>
+              <w:tab/>
+            </w:r>
+            <w:r>
+              <w:rPr>
+                <w:rStyle w:val="Lienhypertexte"/>
+                <w:noProof/>
+              </w:rPr>
+              <w:t>Conception des tests</w:t>
+            </w:r>
+            <w:r>
+              <w:rPr>
+                <w:noProof/>
+                <w:webHidden/>
+              </w:rPr>
+              <w:tab/>
+            </w:r>
+            <w:r>
+              <w:rPr>
+                <w:noProof/>
+                <w:webHidden/>
+              </w:rPr>
+              <w:fldChar w:fldCharType="begin"/>
+            </w:r>
+            <w:r>
+              <w:rPr>
+                <w:noProof/>
+                <w:webHidden/>
+              </w:rPr>
+              <w:instrText xml:space="preserve"> PAGEREF _Toc516091163 \h </w:instrText>
+            </w:r>
+            <w:r>
+              <w:rPr>
+                <w:noProof/>
+                <w:webHidden/>
+              </w:rPr>
+            </w:r>
+            <w:r>
+              <w:rPr>
+                <w:noProof/>
+                <w:webHidden/>
+              </w:rPr>
+              <w:fldChar w:fldCharType="separate"/>
+            </w:r>
+            <w:r>
+              <w:rPr>
+                <w:noProof/>
+                <w:webHidden/>
+              </w:rPr>
+              <w:t>12</w:t>
+            </w:r>
+            <w:r>
+              <w:rPr>
+                <w:noProof/>
+                <w:webHidden/>
+              </w:rPr>
+              <w:fldChar w:fldCharType="end"/>
+            </w:r>
+          </w:hyperlink>
+        </w:p>
+        <w:p>
+          <w:pPr>
+            <w:pStyle w:val="TM2"/>
+            <w:rPr>
+              <w:rFonts w:asciiTheme="minorHAnsi" w:hAnsiTheme="minorHAnsi" w:cstheme="minorBidi"/>
+              <w:noProof/>
+            </w:rPr>
+          </w:pPr>
+          <w:hyperlink w:anchor="_Toc516091164" w:history="1">
+            <w:r>
+              <w:rPr>
+                <w:rStyle w:val="Lienhypertexte"/>
+                <w:noProof/>
+              </w:rPr>
+              <w:t>3.4.</w:t>
+            </w:r>
+            <w:r>
+              <w:rPr>
+                <w:rFonts w:asciiTheme="minorHAnsi" w:hAnsiTheme="minorHAnsi" w:cstheme="minorBidi"/>
+                <w:noProof/>
+              </w:rPr>
+              <w:tab/>
+            </w:r>
+            <w:r>
+              <w:rPr>
+                <w:rStyle w:val="Lienhypertexte"/>
+                <w:noProof/>
+              </w:rPr>
+              <w:t>Planification détaillée</w:t>
+            </w:r>
+            <w:r>
+              <w:rPr>
+                <w:noProof/>
+                <w:webHidden/>
+              </w:rPr>
+              <w:tab/>
+            </w:r>
+            <w:r>
+              <w:rPr>
+                <w:noProof/>
+                <w:webHidden/>
+              </w:rPr>
+              <w:fldChar w:fldCharType="begin"/>
+            </w:r>
+            <w:r>
+              <w:rPr>
+                <w:noProof/>
+                <w:webHidden/>
+              </w:rPr>
+              <w:instrText xml:space="preserve"> PAGEREF _Toc516091164 \h </w:instrText>
+            </w:r>
+            <w:r>
+              <w:rPr>
+                <w:noProof/>
+                <w:webHidden/>
+              </w:rPr>
+            </w:r>
+            <w:r>
+              <w:rPr>
+                <w:noProof/>
+                <w:webHidden/>
+              </w:rPr>
+              <w:fldChar w:fldCharType="separate"/>
+            </w:r>
+            <w:r>
+              <w:rPr>
+                <w:noProof/>
+                <w:webHidden/>
+              </w:rPr>
+              <w:t>13</w:t>
             </w:r>
             <w:r>
               <w:rPr>
@@ -2091,7 +2910,7 @@
               <w:lang w:eastAsia="fr-CH"/>
             </w:rPr>
           </w:pPr>
-          <w:hyperlink w:anchor="_Toc515517917" w:history="1">
+          <w:hyperlink w:anchor="_Toc516091165" w:history="1">
             <w:r>
               <w:rPr>
                 <w:rStyle w:val="Lienhypertexte"/>
@@ -2112,7 +2931,7 @@
                 <w:rStyle w:val="Lienhypertexte"/>
                 <w:noProof/>
               </w:rPr>
-              <w:t>Analyse</w:t>
+              <w:t>Réalisation</w:t>
             </w:r>
             <w:r>
               <w:rPr>
@@ -2133,7 +2952,7 @@
                 <w:noProof/>
                 <w:webHidden/>
               </w:rPr>
-              <w:instrText xml:space="preserve"> PAGEREF _Toc515517917 \h </w:instrText>
+              <w:instrText xml:space="preserve"> PAGEREF _Toc516091165 \h </w:instrText>
             </w:r>
             <w:r>
               <w:rPr>
@@ -2153,7 +2972,7 @@
                 <w:noProof/>
                 <w:webHidden/>
               </w:rPr>
-              <w:t>6</w:t>
+              <w:t>16</w:t>
             </w:r>
             <w:r>
               <w:rPr>
@@ -2172,7 +2991,7 @@
               <w:noProof/>
             </w:rPr>
           </w:pPr>
-          <w:hyperlink w:anchor="_Toc515517918" w:history="1">
+          <w:hyperlink w:anchor="_Toc516091166" w:history="1">
             <w:r>
               <w:rPr>
                 <w:rStyle w:val="Lienhypertexte"/>
@@ -2192,7 +3011,7 @@
                 <w:rStyle w:val="Lienhypertexte"/>
                 <w:noProof/>
               </w:rPr>
-              <w:t>Opportunités</w:t>
+              <w:t>Fonctionnalités</w:t>
             </w:r>
             <w:r>
               <w:rPr>
@@ -2213,7 +3032,7 @@
                 <w:noProof/>
                 <w:webHidden/>
               </w:rPr>
-              <w:instrText xml:space="preserve"> PAGEREF _Toc515517918 \h </w:instrText>
+              <w:instrText xml:space="preserve"> PAGEREF _Toc516091166 \h </w:instrText>
             </w:r>
             <w:r>
               <w:rPr>
@@ -2233,87 +3052,7 @@
                 <w:noProof/>
                 <w:webHidden/>
               </w:rPr>
-              <w:t>6</w:t>
-            </w:r>
-            <w:r>
-              <w:rPr>
-                <w:noProof/>
-                <w:webHidden/>
-              </w:rPr>
-              <w:fldChar w:fldCharType="end"/>
-            </w:r>
-          </w:hyperlink>
-        </w:p>
-        <w:p>
-          <w:pPr>
-            <w:pStyle w:val="TM2"/>
-            <w:rPr>
-              <w:rFonts w:asciiTheme="minorHAnsi" w:hAnsiTheme="minorHAnsi" w:cstheme="minorBidi"/>
-              <w:noProof/>
-            </w:rPr>
-          </w:pPr>
-          <w:hyperlink w:anchor="_Toc515517919" w:history="1">
-            <w:r>
-              <w:rPr>
-                <w:rStyle w:val="Lienhypertexte"/>
-                <w:noProof/>
-              </w:rPr>
-              <w:t>4.2.</w:t>
-            </w:r>
-            <w:r>
-              <w:rPr>
-                <w:rFonts w:asciiTheme="minorHAnsi" w:hAnsiTheme="minorHAnsi" w:cstheme="minorBidi"/>
-                <w:noProof/>
-              </w:rPr>
-              <w:tab/>
-            </w:r>
-            <w:r>
-              <w:rPr>
-                <w:rStyle w:val="Lienhypertexte"/>
-                <w:noProof/>
-              </w:rPr>
-              <w:t>Document d’analyse et conception</w:t>
-            </w:r>
-            <w:r>
-              <w:rPr>
-                <w:noProof/>
-                <w:webHidden/>
-              </w:rPr>
-              <w:tab/>
-            </w:r>
-            <w:r>
-              <w:rPr>
-                <w:noProof/>
-                <w:webHidden/>
-              </w:rPr>
-              <w:fldChar w:fldCharType="begin"/>
-            </w:r>
-            <w:r>
-              <w:rPr>
-                <w:noProof/>
-                <w:webHidden/>
-              </w:rPr>
-              <w:instrText xml:space="preserve"> PAGEREF _Toc515517919 \h </w:instrText>
-            </w:r>
-            <w:r>
-              <w:rPr>
-                <w:noProof/>
-                <w:webHidden/>
-              </w:rPr>
-            </w:r>
-            <w:r>
-              <w:rPr>
-                <w:noProof/>
-                <w:webHidden/>
-              </w:rPr>
-              <w:fldChar w:fldCharType="separate"/>
-            </w:r>
-            <w:r>
-              <w:rPr>
-                <w:noProof/>
-                <w:webHidden/>
-              </w:rPr>
-              <w:t>6</w:t>
+              <w:t>16</w:t>
             </w:r>
             <w:r>
               <w:rPr>
@@ -2336,13 +3075,13 @@
               <w:noProof/>
             </w:rPr>
           </w:pPr>
-          <w:hyperlink w:anchor="_Toc515517920" w:history="1">
+          <w:hyperlink w:anchor="_Toc516091167" w:history="1">
             <w:r>
               <w:rPr>
                 <w:rStyle w:val="Lienhypertexte"/>
                 <w:noProof/>
               </w:rPr>
-              <w:t>4.2.1.</w:t>
+              <w:t>4.1.1.</w:t>
             </w:r>
             <w:r>
               <w:rPr>
@@ -2356,7 +3095,7 @@
                 <w:rStyle w:val="Lienhypertexte"/>
                 <w:noProof/>
               </w:rPr>
-              <w:t>Les conversions minimal/maximal avec 32 bits signés</w:t>
+              <w:t>Indexe des abréviations pour les noms d’objet</w:t>
             </w:r>
             <w:r>
               <w:rPr>
@@ -2377,7 +3116,7 @@
                 <w:noProof/>
                 <w:webHidden/>
               </w:rPr>
-              <w:instrText xml:space="preserve"> PAGEREF _Toc515517920 \h </w:instrText>
+              <w:instrText xml:space="preserve"> PAGEREF _Toc516091167 \h </w:instrText>
             </w:r>
             <w:r>
               <w:rPr>
@@ -2397,7 +3136,7 @@
                 <w:noProof/>
                 <w:webHidden/>
               </w:rPr>
-              <w:t>6</w:t>
+              <w:t>16</w:t>
             </w:r>
             <w:r>
               <w:rPr>
@@ -2420,13 +3159,13 @@
               <w:noProof/>
             </w:rPr>
           </w:pPr>
-          <w:hyperlink w:anchor="_Toc515517921" w:history="1">
+          <w:hyperlink w:anchor="_Toc516091168" w:history="1">
             <w:r>
               <w:rPr>
                 <w:rStyle w:val="Lienhypertexte"/>
                 <w:noProof/>
               </w:rPr>
-              <w:t>4.2.2.</w:t>
+              <w:t>4.1.2.</w:t>
             </w:r>
             <w:r>
               <w:rPr>
@@ -2440,7 +3179,7 @@
                 <w:rStyle w:val="Lienhypertexte"/>
                 <w:noProof/>
               </w:rPr>
-              <w:t>Maquette graphique de manière générale</w:t>
+              <w:t>Lancement du programme</w:t>
             </w:r>
             <w:r>
               <w:rPr>
@@ -2461,7 +3200,7 @@
                 <w:noProof/>
                 <w:webHidden/>
               </w:rPr>
-              <w:instrText xml:space="preserve"> PAGEREF _Toc515517921 \h </w:instrText>
+              <w:instrText xml:space="preserve"> PAGEREF _Toc516091168 \h </w:instrText>
             </w:r>
             <w:r>
               <w:rPr>
@@ -2481,7 +3220,7 @@
                 <w:noProof/>
                 <w:webHidden/>
               </w:rPr>
-              <w:t>6</w:t>
+              <w:t>16</w:t>
             </w:r>
             <w:r>
               <w:rPr>
@@ -2504,13 +3243,13 @@
               <w:noProof/>
             </w:rPr>
           </w:pPr>
-          <w:hyperlink w:anchor="_Toc515517922" w:history="1">
+          <w:hyperlink w:anchor="_Toc516091169" w:history="1">
             <w:r>
               <w:rPr>
                 <w:rStyle w:val="Lienhypertexte"/>
                 <w:noProof/>
               </w:rPr>
-              <w:t>4.2.3.</w:t>
+              <w:t>4.1.3.</w:t>
             </w:r>
             <w:r>
               <w:rPr>
@@ -2524,7 +3263,7 @@
                 <w:rStyle w:val="Lienhypertexte"/>
                 <w:noProof/>
               </w:rPr>
-              <w:t>Maquette graphique pour les conversions</w:t>
+              <w:t>Comment entrer une valeur à convertir</w:t>
             </w:r>
             <w:r>
               <w:rPr>
@@ -2545,7 +3284,7 @@
                 <w:noProof/>
                 <w:webHidden/>
               </w:rPr>
-              <w:instrText xml:space="preserve"> PAGEREF _Toc515517922 \h </w:instrText>
+              <w:instrText xml:space="preserve"> PAGEREF _Toc516091169 \h </w:instrText>
             </w:r>
             <w:r>
               <w:rPr>
@@ -2565,7 +3304,7 @@
                 <w:noProof/>
                 <w:webHidden/>
               </w:rPr>
-              <w:t>7</w:t>
+              <w:t>17</w:t>
             </w:r>
             <w:r>
               <w:rPr>
@@ -2588,13 +3327,13 @@
               <w:noProof/>
             </w:rPr>
           </w:pPr>
-          <w:hyperlink w:anchor="_Toc515517923" w:history="1">
+          <w:hyperlink w:anchor="_Toc516091170" w:history="1">
             <w:r>
               <w:rPr>
                 <w:rStyle w:val="Lienhypertexte"/>
                 <w:noProof/>
               </w:rPr>
-              <w:t>4.2.4.</w:t>
+              <w:t>4.1.4.</w:t>
             </w:r>
             <w:r>
               <w:rPr>
@@ -2608,7 +3347,7 @@
                 <w:rStyle w:val="Lienhypertexte"/>
                 <w:noProof/>
               </w:rPr>
-              <w:t>Conception du programme</w:t>
+              <w:t>Vérifications du nombre entré par l’utilisateur</w:t>
             </w:r>
             <w:r>
               <w:rPr>
@@ -2629,7 +3368,7 @@
                 <w:noProof/>
                 <w:webHidden/>
               </w:rPr>
-              <w:instrText xml:space="preserve"> PAGEREF _Toc515517923 \h </w:instrText>
+              <w:instrText xml:space="preserve"> PAGEREF _Toc516091170 \h </w:instrText>
             </w:r>
             <w:r>
               <w:rPr>
@@ -2649,7 +3388,427 @@
                 <w:noProof/>
                 <w:webHidden/>
               </w:rPr>
-              <w:t>9</w:t>
+              <w:t>18</w:t>
+            </w:r>
+            <w:r>
+              <w:rPr>
+                <w:noProof/>
+                <w:webHidden/>
+              </w:rPr>
+              <w:fldChar w:fldCharType="end"/>
+            </w:r>
+          </w:hyperlink>
+        </w:p>
+        <w:p>
+          <w:pPr>
+            <w:pStyle w:val="TM3"/>
+            <w:tabs>
+              <w:tab w:val="left" w:pos="1320"/>
+              <w:tab w:val="right" w:leader="dot" w:pos="9062"/>
+            </w:tabs>
+            <w:rPr>
+              <w:rFonts w:asciiTheme="minorHAnsi" w:hAnsiTheme="minorHAnsi" w:cstheme="minorBidi"/>
+              <w:noProof/>
+            </w:rPr>
+          </w:pPr>
+          <w:hyperlink w:anchor="_Toc516091171" w:history="1">
+            <w:r>
+              <w:rPr>
+                <w:rStyle w:val="Lienhypertexte"/>
+                <w:noProof/>
+              </w:rPr>
+              <w:t>4.1.5.</w:t>
+            </w:r>
+            <w:r>
+              <w:rPr>
+                <w:rFonts w:asciiTheme="minorHAnsi" w:hAnsiTheme="minorHAnsi" w:cstheme="minorBidi"/>
+                <w:noProof/>
+              </w:rPr>
+              <w:tab/>
+            </w:r>
+            <w:r>
+              <w:rPr>
+                <w:rStyle w:val="Lienhypertexte"/>
+                <w:noProof/>
+              </w:rPr>
+              <w:t>Conversion de décimal à binaire avec nombre entier signé entier</w:t>
+            </w:r>
+            <w:r>
+              <w:rPr>
+                <w:noProof/>
+                <w:webHidden/>
+              </w:rPr>
+              <w:tab/>
+            </w:r>
+            <w:r>
+              <w:rPr>
+                <w:noProof/>
+                <w:webHidden/>
+              </w:rPr>
+              <w:fldChar w:fldCharType="begin"/>
+            </w:r>
+            <w:r>
+              <w:rPr>
+                <w:noProof/>
+                <w:webHidden/>
+              </w:rPr>
+              <w:instrText xml:space="preserve"> PAGEREF _Toc516091171 \h </w:instrText>
+            </w:r>
+            <w:r>
+              <w:rPr>
+                <w:noProof/>
+                <w:webHidden/>
+              </w:rPr>
+            </w:r>
+            <w:r>
+              <w:rPr>
+                <w:noProof/>
+                <w:webHidden/>
+              </w:rPr>
+              <w:fldChar w:fldCharType="separate"/>
+            </w:r>
+            <w:r>
+              <w:rPr>
+                <w:noProof/>
+                <w:webHidden/>
+              </w:rPr>
+              <w:t>19</w:t>
+            </w:r>
+            <w:r>
+              <w:rPr>
+                <w:noProof/>
+                <w:webHidden/>
+              </w:rPr>
+              <w:fldChar w:fldCharType="end"/>
+            </w:r>
+          </w:hyperlink>
+        </w:p>
+        <w:p>
+          <w:pPr>
+            <w:pStyle w:val="TM3"/>
+            <w:tabs>
+              <w:tab w:val="left" w:pos="1320"/>
+              <w:tab w:val="right" w:leader="dot" w:pos="9062"/>
+            </w:tabs>
+            <w:rPr>
+              <w:rFonts w:asciiTheme="minorHAnsi" w:hAnsiTheme="minorHAnsi" w:cstheme="minorBidi"/>
+              <w:noProof/>
+            </w:rPr>
+          </w:pPr>
+          <w:hyperlink w:anchor="_Toc516091172" w:history="1">
+            <w:r>
+              <w:rPr>
+                <w:rStyle w:val="Lienhypertexte"/>
+                <w:noProof/>
+              </w:rPr>
+              <w:t>4.1.6.</w:t>
+            </w:r>
+            <w:r>
+              <w:rPr>
+                <w:rFonts w:asciiTheme="minorHAnsi" w:hAnsiTheme="minorHAnsi" w:cstheme="minorBidi"/>
+                <w:noProof/>
+              </w:rPr>
+              <w:tab/>
+            </w:r>
+            <w:r>
+              <w:rPr>
+                <w:rStyle w:val="Lienhypertexte"/>
+                <w:noProof/>
+              </w:rPr>
+              <w:t>Conversion de décimal à binaire avec nombre à virgule</w:t>
+            </w:r>
+            <w:r>
+              <w:rPr>
+                <w:noProof/>
+                <w:webHidden/>
+              </w:rPr>
+              <w:tab/>
+            </w:r>
+            <w:r>
+              <w:rPr>
+                <w:noProof/>
+                <w:webHidden/>
+              </w:rPr>
+              <w:fldChar w:fldCharType="begin"/>
+            </w:r>
+            <w:r>
+              <w:rPr>
+                <w:noProof/>
+                <w:webHidden/>
+              </w:rPr>
+              <w:instrText xml:space="preserve"> PAGEREF _Toc516091172 \h </w:instrText>
+            </w:r>
+            <w:r>
+              <w:rPr>
+                <w:noProof/>
+                <w:webHidden/>
+              </w:rPr>
+            </w:r>
+            <w:r>
+              <w:rPr>
+                <w:noProof/>
+                <w:webHidden/>
+              </w:rPr>
+              <w:fldChar w:fldCharType="separate"/>
+            </w:r>
+            <w:r>
+              <w:rPr>
+                <w:noProof/>
+                <w:webHidden/>
+              </w:rPr>
+              <w:t>21</w:t>
+            </w:r>
+            <w:r>
+              <w:rPr>
+                <w:noProof/>
+                <w:webHidden/>
+              </w:rPr>
+              <w:fldChar w:fldCharType="end"/>
+            </w:r>
+          </w:hyperlink>
+        </w:p>
+        <w:p>
+          <w:pPr>
+            <w:pStyle w:val="TM3"/>
+            <w:tabs>
+              <w:tab w:val="left" w:pos="1320"/>
+              <w:tab w:val="right" w:leader="dot" w:pos="9062"/>
+            </w:tabs>
+            <w:rPr>
+              <w:rFonts w:asciiTheme="minorHAnsi" w:hAnsiTheme="minorHAnsi" w:cstheme="minorBidi"/>
+              <w:noProof/>
+            </w:rPr>
+          </w:pPr>
+          <w:hyperlink w:anchor="_Toc516091173" w:history="1">
+            <w:r>
+              <w:rPr>
+                <w:rStyle w:val="Lienhypertexte"/>
+                <w:noProof/>
+              </w:rPr>
+              <w:t>4.1.7.</w:t>
+            </w:r>
+            <w:r>
+              <w:rPr>
+                <w:rFonts w:asciiTheme="minorHAnsi" w:hAnsiTheme="minorHAnsi" w:cstheme="minorBidi"/>
+                <w:noProof/>
+              </w:rPr>
+              <w:tab/>
+            </w:r>
+            <w:r>
+              <w:rPr>
+                <w:rStyle w:val="Lienhypertexte"/>
+                <w:noProof/>
+              </w:rPr>
+              <w:t>Conversion de décimal à octal avec nombre entier</w:t>
+            </w:r>
+            <w:r>
+              <w:rPr>
+                <w:noProof/>
+                <w:webHidden/>
+              </w:rPr>
+              <w:tab/>
+            </w:r>
+            <w:r>
+              <w:rPr>
+                <w:noProof/>
+                <w:webHidden/>
+              </w:rPr>
+              <w:fldChar w:fldCharType="begin"/>
+            </w:r>
+            <w:r>
+              <w:rPr>
+                <w:noProof/>
+                <w:webHidden/>
+              </w:rPr>
+              <w:instrText xml:space="preserve"> PAGEREF _Toc516091173 \h </w:instrText>
+            </w:r>
+            <w:r>
+              <w:rPr>
+                <w:noProof/>
+                <w:webHidden/>
+              </w:rPr>
+            </w:r>
+            <w:r>
+              <w:rPr>
+                <w:noProof/>
+                <w:webHidden/>
+              </w:rPr>
+              <w:fldChar w:fldCharType="separate"/>
+            </w:r>
+            <w:r>
+              <w:rPr>
+                <w:noProof/>
+                <w:webHidden/>
+              </w:rPr>
+              <w:t>21</w:t>
+            </w:r>
+            <w:r>
+              <w:rPr>
+                <w:noProof/>
+                <w:webHidden/>
+              </w:rPr>
+              <w:fldChar w:fldCharType="end"/>
+            </w:r>
+          </w:hyperlink>
+        </w:p>
+        <w:p>
+          <w:pPr>
+            <w:pStyle w:val="TM3"/>
+            <w:tabs>
+              <w:tab w:val="left" w:pos="1320"/>
+              <w:tab w:val="right" w:leader="dot" w:pos="9062"/>
+            </w:tabs>
+            <w:rPr>
+              <w:rFonts w:asciiTheme="minorHAnsi" w:hAnsiTheme="minorHAnsi" w:cstheme="minorBidi"/>
+              <w:noProof/>
+            </w:rPr>
+          </w:pPr>
+          <w:hyperlink w:anchor="_Toc516091174" w:history="1">
+            <w:r>
+              <w:rPr>
+                <w:rStyle w:val="Lienhypertexte"/>
+                <w:noProof/>
+              </w:rPr>
+              <w:t>4.1.8.</w:t>
+            </w:r>
+            <w:r>
+              <w:rPr>
+                <w:rFonts w:asciiTheme="minorHAnsi" w:hAnsiTheme="minorHAnsi" w:cstheme="minorBidi"/>
+                <w:noProof/>
+              </w:rPr>
+              <w:tab/>
+            </w:r>
+            <w:r>
+              <w:rPr>
+                <w:rStyle w:val="Lienhypertexte"/>
+                <w:noProof/>
+              </w:rPr>
+              <w:t>Conversion de binaire à décimal avec nombre entier</w:t>
+            </w:r>
+            <w:r>
+              <w:rPr>
+                <w:noProof/>
+                <w:webHidden/>
+              </w:rPr>
+              <w:tab/>
+            </w:r>
+            <w:r>
+              <w:rPr>
+                <w:noProof/>
+                <w:webHidden/>
+              </w:rPr>
+              <w:fldChar w:fldCharType="begin"/>
+            </w:r>
+            <w:r>
+              <w:rPr>
+                <w:noProof/>
+                <w:webHidden/>
+              </w:rPr>
+              <w:instrText xml:space="preserve"> PAGEREF _Toc516091174 \h </w:instrText>
+            </w:r>
+            <w:r>
+              <w:rPr>
+                <w:noProof/>
+                <w:webHidden/>
+              </w:rPr>
+            </w:r>
+            <w:r>
+              <w:rPr>
+                <w:noProof/>
+                <w:webHidden/>
+              </w:rPr>
+              <w:fldChar w:fldCharType="separate"/>
+            </w:r>
+            <w:r>
+              <w:rPr>
+                <w:noProof/>
+                <w:webHidden/>
+              </w:rPr>
+              <w:t>21</w:t>
+            </w:r>
+            <w:r>
+              <w:rPr>
+                <w:noProof/>
+                <w:webHidden/>
+              </w:rPr>
+              <w:fldChar w:fldCharType="end"/>
+            </w:r>
+          </w:hyperlink>
+        </w:p>
+        <w:p>
+          <w:pPr>
+            <w:pStyle w:val="TM3"/>
+            <w:tabs>
+              <w:tab w:val="left" w:pos="1320"/>
+              <w:tab w:val="right" w:leader="dot" w:pos="9062"/>
+            </w:tabs>
+            <w:rPr>
+              <w:rFonts w:asciiTheme="minorHAnsi" w:hAnsiTheme="minorHAnsi" w:cstheme="minorBidi"/>
+              <w:noProof/>
+            </w:rPr>
+          </w:pPr>
+          <w:hyperlink w:anchor="_Toc516091175" w:history="1">
+            <w:r>
+              <w:rPr>
+                <w:rStyle w:val="Lienhypertexte"/>
+                <w:noProof/>
+              </w:rPr>
+              <w:t>4.1.9.</w:t>
+            </w:r>
+            <w:r>
+              <w:rPr>
+                <w:rFonts w:asciiTheme="minorHAnsi" w:hAnsiTheme="minorHAnsi" w:cstheme="minorBidi"/>
+                <w:noProof/>
+              </w:rPr>
+              <w:tab/>
+            </w:r>
+            <w:r>
+              <w:rPr>
+                <w:rStyle w:val="Lienhypertexte"/>
+                <w:noProof/>
+              </w:rPr>
+              <w:t>Conversion de binaire à octal avec nombre entier</w:t>
+            </w:r>
+            <w:r>
+              <w:rPr>
+                <w:noProof/>
+                <w:webHidden/>
+              </w:rPr>
+              <w:tab/>
+            </w:r>
+            <w:r>
+              <w:rPr>
+                <w:noProof/>
+                <w:webHidden/>
+              </w:rPr>
+              <w:fldChar w:fldCharType="begin"/>
+            </w:r>
+            <w:r>
+              <w:rPr>
+                <w:noProof/>
+                <w:webHidden/>
+              </w:rPr>
+              <w:instrText xml:space="preserve"> PAGEREF _Toc516091175 \h </w:instrText>
+            </w:r>
+            <w:r>
+              <w:rPr>
+                <w:noProof/>
+                <w:webHidden/>
+              </w:rPr>
+            </w:r>
+            <w:r>
+              <w:rPr>
+                <w:noProof/>
+                <w:webHidden/>
+              </w:rPr>
+              <w:fldChar w:fldCharType="separate"/>
+            </w:r>
+            <w:r>
+              <w:rPr>
+                <w:noProof/>
+                <w:webHidden/>
+              </w:rPr>
+              <w:t>21</w:t>
             </w:r>
             <w:r>
               <w:rPr>
@@ -2668,13 +3827,13 @@
               <w:noProof/>
             </w:rPr>
           </w:pPr>
-          <w:hyperlink w:anchor="_Toc515517924" w:history="1">
+          <w:hyperlink w:anchor="_Toc516091176" w:history="1">
             <w:r>
               <w:rPr>
                 <w:rStyle w:val="Lienhypertexte"/>
                 <w:noProof/>
               </w:rPr>
-              <w:t>4.3.</w:t>
+              <w:t>4.2.</w:t>
             </w:r>
             <w:r>
               <w:rPr>
@@ -2688,7 +3847,7 @@
                 <w:rStyle w:val="Lienhypertexte"/>
                 <w:noProof/>
               </w:rPr>
-              <w:t>Conception des tests</w:t>
+              <w:t>Dossier de réalisation</w:t>
             </w:r>
             <w:r>
               <w:rPr>
@@ -2709,7 +3868,7 @@
                 <w:noProof/>
                 <w:webHidden/>
               </w:rPr>
-              <w:instrText xml:space="preserve"> PAGEREF _Toc515517924 \h </w:instrText>
+              <w:instrText xml:space="preserve"> PAGEREF _Toc516091176 \h </w:instrText>
             </w:r>
             <w:r>
               <w:rPr>
@@ -2729,7 +3888,7 @@
                 <w:noProof/>
                 <w:webHidden/>
               </w:rPr>
-              <w:t>10</w:t>
+              <w:t>22</w:t>
             </w:r>
             <w:r>
               <w:rPr>
@@ -2742,19 +3901,23 @@
         </w:p>
         <w:p>
           <w:pPr>
-            <w:pStyle w:val="TM2"/>
+            <w:pStyle w:val="TM3"/>
+            <w:tabs>
+              <w:tab w:val="left" w:pos="1320"/>
+              <w:tab w:val="right" w:leader="dot" w:pos="9062"/>
+            </w:tabs>
             <w:rPr>
               <w:rFonts w:asciiTheme="minorHAnsi" w:hAnsiTheme="minorHAnsi" w:cstheme="minorBidi"/>
               <w:noProof/>
             </w:rPr>
           </w:pPr>
-          <w:hyperlink w:anchor="_Toc515517925" w:history="1">
+          <w:hyperlink w:anchor="_Toc516091177" w:history="1">
             <w:r>
               <w:rPr>
                 <w:rStyle w:val="Lienhypertexte"/>
                 <w:noProof/>
               </w:rPr>
-              <w:t>4.4.</w:t>
+              <w:t>4.2.1.</w:t>
             </w:r>
             <w:r>
               <w:rPr>
@@ -2768,7 +3931,7 @@
                 <w:rStyle w:val="Lienhypertexte"/>
                 <w:noProof/>
               </w:rPr>
-              <w:t>Planification détaillée</w:t>
+              <w:t>Logiciels nécessaire</w:t>
             </w:r>
             <w:r>
               <w:rPr>
@@ -2789,7 +3952,7 @@
                 <w:noProof/>
                 <w:webHidden/>
               </w:rPr>
-              <w:instrText xml:space="preserve"> PAGEREF _Toc515517925 \h </w:instrText>
+              <w:instrText xml:space="preserve"> PAGEREF _Toc516091177 \h </w:instrText>
             </w:r>
             <w:r>
               <w:rPr>
@@ -2809,7 +3972,7 @@
                 <w:noProof/>
                 <w:webHidden/>
               </w:rPr>
-              <w:t>10</w:t>
+              <w:t>22</w:t>
             </w:r>
             <w:r>
               <w:rPr>
@@ -2833,7 +3996,7 @@
               <w:lang w:eastAsia="fr-CH"/>
             </w:rPr>
           </w:pPr>
-          <w:hyperlink w:anchor="_Toc515517926" w:history="1">
+          <w:hyperlink w:anchor="_Toc516091178" w:history="1">
             <w:r>
               <w:rPr>
                 <w:rStyle w:val="Lienhypertexte"/>
@@ -2854,7 +4017,7 @@
                 <w:rStyle w:val="Lienhypertexte"/>
                 <w:noProof/>
               </w:rPr>
-              <w:t>Réalisation</w:t>
+              <w:t>Tests</w:t>
             </w:r>
             <w:r>
               <w:rPr>
@@ -2875,7 +4038,7 @@
                 <w:noProof/>
                 <w:webHidden/>
               </w:rPr>
-              <w:instrText xml:space="preserve"> PAGEREF _Toc515517926 \h </w:instrText>
+              <w:instrText xml:space="preserve"> PAGEREF _Toc516091178 \h </w:instrText>
             </w:r>
             <w:r>
               <w:rPr>
@@ -2895,7 +4058,7 @@
                 <w:noProof/>
                 <w:webHidden/>
               </w:rPr>
-              <w:t>13</w:t>
+              <w:t>22</w:t>
             </w:r>
             <w:r>
               <w:rPr>
@@ -2914,7 +4077,7 @@
               <w:noProof/>
             </w:rPr>
           </w:pPr>
-          <w:hyperlink w:anchor="_Toc515517927" w:history="1">
+          <w:hyperlink w:anchor="_Toc516091179" w:history="1">
             <w:r>
               <w:rPr>
                 <w:rStyle w:val="Lienhypertexte"/>
@@ -2934,7 +4097,7 @@
                 <w:rStyle w:val="Lienhypertexte"/>
                 <w:noProof/>
               </w:rPr>
-              <w:t>Dossier de réalisation</w:t>
+              <w:t>Dossier des tests</w:t>
             </w:r>
             <w:r>
               <w:rPr>
@@ -2955,7 +4118,7 @@
                 <w:noProof/>
                 <w:webHidden/>
               </w:rPr>
-              <w:instrText xml:space="preserve"> PAGEREF _Toc515517927 \h </w:instrText>
+              <w:instrText xml:space="preserve"> PAGEREF _Toc516091179 \h </w:instrText>
             </w:r>
             <w:r>
               <w:rPr>
@@ -2975,171 +4138,7 @@
                 <w:noProof/>
                 <w:webHidden/>
               </w:rPr>
-              <w:t>13</w:t>
-            </w:r>
-            <w:r>
-              <w:rPr>
-                <w:noProof/>
-                <w:webHidden/>
-              </w:rPr>
-              <w:fldChar w:fldCharType="end"/>
-            </w:r>
-          </w:hyperlink>
-        </w:p>
-        <w:p>
-          <w:pPr>
-            <w:pStyle w:val="TM3"/>
-            <w:tabs>
-              <w:tab w:val="left" w:pos="1320"/>
-              <w:tab w:val="right" w:leader="dot" w:pos="9062"/>
-            </w:tabs>
-            <w:rPr>
-              <w:rFonts w:asciiTheme="minorHAnsi" w:hAnsiTheme="minorHAnsi" w:cstheme="minorBidi"/>
-              <w:noProof/>
-            </w:rPr>
-          </w:pPr>
-          <w:hyperlink w:anchor="_Toc515517928" w:history="1">
-            <w:r>
-              <w:rPr>
-                <w:rStyle w:val="Lienhypertexte"/>
-                <w:noProof/>
-              </w:rPr>
-              <w:t>5.1.1.</w:t>
-            </w:r>
-            <w:r>
-              <w:rPr>
-                <w:rFonts w:asciiTheme="minorHAnsi" w:hAnsiTheme="minorHAnsi" w:cstheme="minorBidi"/>
-                <w:noProof/>
-              </w:rPr>
-              <w:tab/>
-            </w:r>
-            <w:r>
-              <w:rPr>
-                <w:rStyle w:val="Lienhypertexte"/>
-                <w:noProof/>
-              </w:rPr>
-              <w:t>Logiciels installé / Utilisés</w:t>
-            </w:r>
-            <w:r>
-              <w:rPr>
-                <w:noProof/>
-                <w:webHidden/>
-              </w:rPr>
-              <w:tab/>
-            </w:r>
-            <w:r>
-              <w:rPr>
-                <w:noProof/>
-                <w:webHidden/>
-              </w:rPr>
-              <w:fldChar w:fldCharType="begin"/>
-            </w:r>
-            <w:r>
-              <w:rPr>
-                <w:noProof/>
-                <w:webHidden/>
-              </w:rPr>
-              <w:instrText xml:space="preserve"> PAGEREF _Toc515517928 \h </w:instrText>
-            </w:r>
-            <w:r>
-              <w:rPr>
-                <w:noProof/>
-                <w:webHidden/>
-              </w:rPr>
-            </w:r>
-            <w:r>
-              <w:rPr>
-                <w:noProof/>
-                <w:webHidden/>
-              </w:rPr>
-              <w:fldChar w:fldCharType="separate"/>
-            </w:r>
-            <w:r>
-              <w:rPr>
-                <w:noProof/>
-                <w:webHidden/>
-              </w:rPr>
-              <w:t>13</w:t>
-            </w:r>
-            <w:r>
-              <w:rPr>
-                <w:noProof/>
-                <w:webHidden/>
-              </w:rPr>
-              <w:fldChar w:fldCharType="end"/>
-            </w:r>
-          </w:hyperlink>
-        </w:p>
-        <w:p>
-          <w:pPr>
-            <w:pStyle w:val="TM2"/>
-            <w:rPr>
-              <w:rFonts w:asciiTheme="minorHAnsi" w:hAnsiTheme="minorHAnsi" w:cstheme="minorBidi"/>
-              <w:noProof/>
-            </w:rPr>
-          </w:pPr>
-          <w:hyperlink w:anchor="_Toc515517929" w:history="1">
-            <w:r>
-              <w:rPr>
-                <w:rStyle w:val="Lienhypertexte"/>
-                <w:noProof/>
-              </w:rPr>
-              <w:t>5.2.</w:t>
-            </w:r>
-            <w:r>
-              <w:rPr>
-                <w:rFonts w:asciiTheme="minorHAnsi" w:hAnsiTheme="minorHAnsi" w:cstheme="minorBidi"/>
-                <w:noProof/>
-              </w:rPr>
-              <w:tab/>
-            </w:r>
-            <w:r>
-              <w:rPr>
-                <w:rStyle w:val="Lienhypertexte"/>
-                <w:noProof/>
-              </w:rPr>
-              <w:t>Modifications</w:t>
-            </w:r>
-            <w:r>
-              <w:rPr>
-                <w:noProof/>
-                <w:webHidden/>
-              </w:rPr>
-              <w:tab/>
-            </w:r>
-            <w:r>
-              <w:rPr>
-                <w:noProof/>
-                <w:webHidden/>
-              </w:rPr>
-              <w:fldChar w:fldCharType="begin"/>
-            </w:r>
-            <w:r>
-              <w:rPr>
-                <w:noProof/>
-                <w:webHidden/>
-              </w:rPr>
-              <w:instrText xml:space="preserve"> PAGEREF _Toc515517929 \h </w:instrText>
-            </w:r>
-            <w:r>
-              <w:rPr>
-                <w:noProof/>
-                <w:webHidden/>
-              </w:rPr>
-            </w:r>
-            <w:r>
-              <w:rPr>
-                <w:noProof/>
-                <w:webHidden/>
-              </w:rPr>
-              <w:fldChar w:fldCharType="separate"/>
-            </w:r>
-            <w:r>
-              <w:rPr>
-                <w:noProof/>
-                <w:webHidden/>
-              </w:rPr>
-              <w:t>13</w:t>
+              <w:t>22</w:t>
             </w:r>
             <w:r>
               <w:rPr>
@@ -3163,7 +4162,7 @@
               <w:lang w:eastAsia="fr-CH"/>
             </w:rPr>
           </w:pPr>
-          <w:hyperlink w:anchor="_Toc515517930" w:history="1">
+          <w:hyperlink w:anchor="_Toc516091180" w:history="1">
             <w:r>
               <w:rPr>
                 <w:rStyle w:val="Lienhypertexte"/>
@@ -3184,7 +4183,7 @@
                 <w:rStyle w:val="Lienhypertexte"/>
                 <w:noProof/>
               </w:rPr>
-              <w:t>Tests</w:t>
+              <w:t>Conclusion</w:t>
             </w:r>
             <w:r>
               <w:rPr>
@@ -3205,7 +4204,7 @@
                 <w:noProof/>
                 <w:webHidden/>
               </w:rPr>
-              <w:instrText xml:space="preserve"> PAGEREF _Toc515517930 \h </w:instrText>
+              <w:instrText xml:space="preserve"> PAGEREF _Toc516091180 \h </w:instrText>
             </w:r>
             <w:r>
               <w:rPr>
@@ -3225,7 +4224,7 @@
                 <w:noProof/>
                 <w:webHidden/>
               </w:rPr>
-              <w:t>13</w:t>
+              <w:t>23</w:t>
             </w:r>
             <w:r>
               <w:rPr>
@@ -3244,7 +4243,7 @@
               <w:noProof/>
             </w:rPr>
           </w:pPr>
-          <w:hyperlink w:anchor="_Toc515517931" w:history="1">
+          <w:hyperlink w:anchor="_Toc516091181" w:history="1">
             <w:r>
               <w:rPr>
                 <w:rStyle w:val="Lienhypertexte"/>
@@ -3264,7 +4263,7 @@
                 <w:rStyle w:val="Lienhypertexte"/>
                 <w:noProof/>
               </w:rPr>
-              <w:t>Dossier des tests</w:t>
+              <w:t>Bilan des fonctionnalités demandées</w:t>
             </w:r>
             <w:r>
               <w:rPr>
@@ -3285,7 +4284,7 @@
                 <w:noProof/>
                 <w:webHidden/>
               </w:rPr>
-              <w:instrText xml:space="preserve"> PAGEREF _Toc515517931 \h </w:instrText>
+              <w:instrText xml:space="preserve"> PAGEREF _Toc516091181 \h </w:instrText>
             </w:r>
             <w:r>
               <w:rPr>
@@ -3305,7 +4304,167 @@
                 <w:noProof/>
                 <w:webHidden/>
               </w:rPr>
-              <w:t>13</w:t>
+              <w:t>23</w:t>
+            </w:r>
+            <w:r>
+              <w:rPr>
+                <w:noProof/>
+                <w:webHidden/>
+              </w:rPr>
+              <w:fldChar w:fldCharType="end"/>
+            </w:r>
+          </w:hyperlink>
+        </w:p>
+        <w:p>
+          <w:pPr>
+            <w:pStyle w:val="TM2"/>
+            <w:rPr>
+              <w:rFonts w:asciiTheme="minorHAnsi" w:hAnsiTheme="minorHAnsi" w:cstheme="minorBidi"/>
+              <w:noProof/>
+            </w:rPr>
+          </w:pPr>
+          <w:hyperlink w:anchor="_Toc516091182" w:history="1">
+            <w:r>
+              <w:rPr>
+                <w:rStyle w:val="Lienhypertexte"/>
+                <w:noProof/>
+              </w:rPr>
+              <w:t>6.2.</w:t>
+            </w:r>
+            <w:r>
+              <w:rPr>
+                <w:rFonts w:asciiTheme="minorHAnsi" w:hAnsiTheme="minorHAnsi" w:cstheme="minorBidi"/>
+                <w:noProof/>
+              </w:rPr>
+              <w:tab/>
+            </w:r>
+            <w:r>
+              <w:rPr>
+                <w:rStyle w:val="Lienhypertexte"/>
+                <w:noProof/>
+              </w:rPr>
+              <w:t>Bilan de la planification</w:t>
+            </w:r>
+            <w:r>
+              <w:rPr>
+                <w:noProof/>
+                <w:webHidden/>
+              </w:rPr>
+              <w:tab/>
+            </w:r>
+            <w:r>
+              <w:rPr>
+                <w:noProof/>
+                <w:webHidden/>
+              </w:rPr>
+              <w:fldChar w:fldCharType="begin"/>
+            </w:r>
+            <w:r>
+              <w:rPr>
+                <w:noProof/>
+                <w:webHidden/>
+              </w:rPr>
+              <w:instrText xml:space="preserve"> PAGEREF _Toc516091182 \h </w:instrText>
+            </w:r>
+            <w:r>
+              <w:rPr>
+                <w:noProof/>
+                <w:webHidden/>
+              </w:rPr>
+            </w:r>
+            <w:r>
+              <w:rPr>
+                <w:noProof/>
+                <w:webHidden/>
+              </w:rPr>
+              <w:fldChar w:fldCharType="separate"/>
+            </w:r>
+            <w:r>
+              <w:rPr>
+                <w:noProof/>
+                <w:webHidden/>
+              </w:rPr>
+              <w:t>23</w:t>
+            </w:r>
+            <w:r>
+              <w:rPr>
+                <w:noProof/>
+                <w:webHidden/>
+              </w:rPr>
+              <w:fldChar w:fldCharType="end"/>
+            </w:r>
+          </w:hyperlink>
+        </w:p>
+        <w:p>
+          <w:pPr>
+            <w:pStyle w:val="TM2"/>
+            <w:rPr>
+              <w:rFonts w:asciiTheme="minorHAnsi" w:hAnsiTheme="minorHAnsi" w:cstheme="minorBidi"/>
+              <w:noProof/>
+            </w:rPr>
+          </w:pPr>
+          <w:hyperlink w:anchor="_Toc516091183" w:history="1">
+            <w:r>
+              <w:rPr>
+                <w:rStyle w:val="Lienhypertexte"/>
+                <w:noProof/>
+              </w:rPr>
+              <w:t>6.3.</w:t>
+            </w:r>
+            <w:r>
+              <w:rPr>
+                <w:rFonts w:asciiTheme="minorHAnsi" w:hAnsiTheme="minorHAnsi" w:cstheme="minorBidi"/>
+                <w:noProof/>
+              </w:rPr>
+              <w:tab/>
+            </w:r>
+            <w:r>
+              <w:rPr>
+                <w:rStyle w:val="Lienhypertexte"/>
+                <w:noProof/>
+              </w:rPr>
+              <w:t>Bilan personnel</w:t>
+            </w:r>
+            <w:r>
+              <w:rPr>
+                <w:noProof/>
+                <w:webHidden/>
+              </w:rPr>
+              <w:tab/>
+            </w:r>
+            <w:r>
+              <w:rPr>
+                <w:noProof/>
+                <w:webHidden/>
+              </w:rPr>
+              <w:fldChar w:fldCharType="begin"/>
+            </w:r>
+            <w:r>
+              <w:rPr>
+                <w:noProof/>
+                <w:webHidden/>
+              </w:rPr>
+              <w:instrText xml:space="preserve"> PAGEREF _Toc516091183 \h </w:instrText>
+            </w:r>
+            <w:r>
+              <w:rPr>
+                <w:noProof/>
+                <w:webHidden/>
+              </w:rPr>
+            </w:r>
+            <w:r>
+              <w:rPr>
+                <w:noProof/>
+                <w:webHidden/>
+              </w:rPr>
+              <w:fldChar w:fldCharType="separate"/>
+            </w:r>
+            <w:r>
+              <w:rPr>
+                <w:noProof/>
+                <w:webHidden/>
+              </w:rPr>
+              <w:t>23</w:t>
             </w:r>
             <w:r>
               <w:rPr>
@@ -3329,7 +4488,7 @@
               <w:lang w:eastAsia="fr-CH"/>
             </w:rPr>
           </w:pPr>
-          <w:hyperlink w:anchor="_Toc515517932" w:history="1">
+          <w:hyperlink w:anchor="_Toc516091184" w:history="1">
             <w:r>
               <w:rPr>
                 <w:rStyle w:val="Lienhypertexte"/>
@@ -3350,7 +4509,7 @@
                 <w:rStyle w:val="Lienhypertexte"/>
                 <w:noProof/>
               </w:rPr>
-              <w:t>Conclusion</w:t>
+              <w:t>Divers</w:t>
             </w:r>
             <w:r>
               <w:rPr>
@@ -3371,7 +4530,7 @@
                 <w:noProof/>
                 <w:webHidden/>
               </w:rPr>
-              <w:instrText xml:space="preserve"> PAGEREF _Toc515517932 \h </w:instrText>
+              <w:instrText xml:space="preserve"> PAGEREF _Toc516091184 \h </w:instrText>
             </w:r>
             <w:r>
               <w:rPr>
@@ -3391,7 +4550,7 @@
                 <w:noProof/>
                 <w:webHidden/>
               </w:rPr>
-              <w:t>13</w:t>
+              <w:t>23</w:t>
             </w:r>
             <w:r>
               <w:rPr>
@@ -3410,7 +4569,7 @@
               <w:noProof/>
             </w:rPr>
           </w:pPr>
-          <w:hyperlink w:anchor="_Toc515517933" w:history="1">
+          <w:hyperlink w:anchor="_Toc516091185" w:history="1">
             <w:r>
               <w:rPr>
                 <w:rStyle w:val="Lienhypertexte"/>
@@ -3430,7 +4589,7 @@
                 <w:rStyle w:val="Lienhypertexte"/>
                 <w:noProof/>
               </w:rPr>
-              <w:t>Bilan des fonctionnalités demandées</w:t>
+              <w:t>Journal de travail</w:t>
             </w:r>
             <w:r>
               <w:rPr>
@@ -3451,7 +4610,7 @@
                 <w:noProof/>
                 <w:webHidden/>
               </w:rPr>
-              <w:instrText xml:space="preserve"> PAGEREF _Toc515517933 \h </w:instrText>
+              <w:instrText xml:space="preserve"> PAGEREF _Toc516091185 \h </w:instrText>
             </w:r>
             <w:r>
               <w:rPr>
@@ -3471,7 +4630,7 @@
                 <w:noProof/>
                 <w:webHidden/>
               </w:rPr>
-              <w:t>13</w:t>
+              <w:t>23</w:t>
             </w:r>
             <w:r>
               <w:rPr>
@@ -3490,7 +4649,7 @@
               <w:noProof/>
             </w:rPr>
           </w:pPr>
-          <w:hyperlink w:anchor="_Toc515517934" w:history="1">
+          <w:hyperlink w:anchor="_Toc516091186" w:history="1">
             <w:r>
               <w:rPr>
                 <w:rStyle w:val="Lienhypertexte"/>
@@ -3510,7 +4669,7 @@
                 <w:rStyle w:val="Lienhypertexte"/>
                 <w:noProof/>
               </w:rPr>
-              <w:t>Bilan de la planification</w:t>
+              <w:t>Bibliographie</w:t>
             </w:r>
             <w:r>
               <w:rPr>
@@ -3531,7 +4690,7 @@
                 <w:noProof/>
                 <w:webHidden/>
               </w:rPr>
-              <w:instrText xml:space="preserve"> PAGEREF _Toc515517934 \h </w:instrText>
+              <w:instrText xml:space="preserve"> PAGEREF _Toc516091186 \h </w:instrText>
             </w:r>
             <w:r>
               <w:rPr>
@@ -3551,7 +4710,7 @@
                 <w:noProof/>
                 <w:webHidden/>
               </w:rPr>
-              <w:t>13</w:t>
+              <w:t>23</w:t>
             </w:r>
             <w:r>
               <w:rPr>
@@ -3570,7 +4729,7 @@
               <w:noProof/>
             </w:rPr>
           </w:pPr>
-          <w:hyperlink w:anchor="_Toc515517935" w:history="1">
+          <w:hyperlink w:anchor="_Toc516091187" w:history="1">
             <w:r>
               <w:rPr>
                 <w:rStyle w:val="Lienhypertexte"/>
@@ -3590,7 +4749,7 @@
                 <w:rStyle w:val="Lienhypertexte"/>
                 <w:noProof/>
               </w:rPr>
-              <w:t>Bilan personnel</w:t>
+              <w:t>Webographie</w:t>
             </w:r>
             <w:r>
               <w:rPr>
@@ -3611,7 +4770,7 @@
                 <w:noProof/>
                 <w:webHidden/>
               </w:rPr>
-              <w:instrText xml:space="preserve"> PAGEREF _Toc515517935 \h </w:instrText>
+              <w:instrText xml:space="preserve"> PAGEREF _Toc516091187 \h </w:instrText>
             </w:r>
             <w:r>
               <w:rPr>
@@ -3631,7 +4790,7 @@
                 <w:noProof/>
                 <w:webHidden/>
               </w:rPr>
-              <w:t>14</w:t>
+              <w:t>23</w:t>
             </w:r>
             <w:r>
               <w:rPr>
@@ -3655,7 +4814,7 @@
               <w:lang w:eastAsia="fr-CH"/>
             </w:rPr>
           </w:pPr>
-          <w:hyperlink w:anchor="_Toc515517936" w:history="1">
+          <w:hyperlink w:anchor="_Toc516091188" w:history="1">
             <w:r>
               <w:rPr>
                 <w:rStyle w:val="Lienhypertexte"/>
@@ -3676,7 +4835,7 @@
                 <w:rStyle w:val="Lienhypertexte"/>
                 <w:noProof/>
               </w:rPr>
-              <w:t>Divers</w:t>
+              <w:t>Annexes</w:t>
             </w:r>
             <w:r>
               <w:rPr>
@@ -3697,7 +4856,7 @@
                 <w:noProof/>
                 <w:webHidden/>
               </w:rPr>
-              <w:instrText xml:space="preserve"> PAGEREF _Toc515517936 \h </w:instrText>
+              <w:instrText xml:space="preserve"> PAGEREF _Toc516091188 \h </w:instrText>
             </w:r>
             <w:r>
               <w:rPr>
@@ -3717,333 +4876,7 @@
                 <w:noProof/>
                 <w:webHidden/>
               </w:rPr>
-              <w:t>14</w:t>
-            </w:r>
-            <w:r>
-              <w:rPr>
-                <w:noProof/>
-                <w:webHidden/>
-              </w:rPr>
-              <w:fldChar w:fldCharType="end"/>
-            </w:r>
-          </w:hyperlink>
-        </w:p>
-        <w:p>
-          <w:pPr>
-            <w:pStyle w:val="TM2"/>
-            <w:rPr>
-              <w:rFonts w:asciiTheme="minorHAnsi" w:hAnsiTheme="minorHAnsi" w:cstheme="minorBidi"/>
-              <w:noProof/>
-            </w:rPr>
-          </w:pPr>
-          <w:hyperlink w:anchor="_Toc515517937" w:history="1">
-            <w:r>
-              <w:rPr>
-                <w:rStyle w:val="Lienhypertexte"/>
-                <w:noProof/>
-              </w:rPr>
-              <w:t>8.1.</w:t>
-            </w:r>
-            <w:r>
-              <w:rPr>
-                <w:rFonts w:asciiTheme="minorHAnsi" w:hAnsiTheme="minorHAnsi" w:cstheme="minorBidi"/>
-                <w:noProof/>
-              </w:rPr>
-              <w:tab/>
-            </w:r>
-            <w:r>
-              <w:rPr>
-                <w:rStyle w:val="Lienhypertexte"/>
-                <w:noProof/>
-              </w:rPr>
-              <w:t>Journal de travail</w:t>
-            </w:r>
-            <w:r>
-              <w:rPr>
-                <w:noProof/>
-                <w:webHidden/>
-              </w:rPr>
-              <w:tab/>
-            </w:r>
-            <w:r>
-              <w:rPr>
-                <w:noProof/>
-                <w:webHidden/>
-              </w:rPr>
-              <w:fldChar w:fldCharType="begin"/>
-            </w:r>
-            <w:r>
-              <w:rPr>
-                <w:noProof/>
-                <w:webHidden/>
-              </w:rPr>
-              <w:instrText xml:space="preserve"> PAGEREF _Toc515517937 \h </w:instrText>
-            </w:r>
-            <w:r>
-              <w:rPr>
-                <w:noProof/>
-                <w:webHidden/>
-              </w:rPr>
-            </w:r>
-            <w:r>
-              <w:rPr>
-                <w:noProof/>
-                <w:webHidden/>
-              </w:rPr>
-              <w:fldChar w:fldCharType="separate"/>
-            </w:r>
-            <w:r>
-              <w:rPr>
-                <w:noProof/>
-                <w:webHidden/>
-              </w:rPr>
-              <w:t>14</w:t>
-            </w:r>
-            <w:r>
-              <w:rPr>
-                <w:noProof/>
-                <w:webHidden/>
-              </w:rPr>
-              <w:fldChar w:fldCharType="end"/>
-            </w:r>
-          </w:hyperlink>
-        </w:p>
-        <w:p>
-          <w:pPr>
-            <w:pStyle w:val="TM2"/>
-            <w:rPr>
-              <w:rFonts w:asciiTheme="minorHAnsi" w:hAnsiTheme="minorHAnsi" w:cstheme="minorBidi"/>
-              <w:noProof/>
-            </w:rPr>
-          </w:pPr>
-          <w:hyperlink w:anchor="_Toc515517938" w:history="1">
-            <w:r>
-              <w:rPr>
-                <w:rStyle w:val="Lienhypertexte"/>
-                <w:noProof/>
-              </w:rPr>
-              <w:t>8.2.</w:t>
-            </w:r>
-            <w:r>
-              <w:rPr>
-                <w:rFonts w:asciiTheme="minorHAnsi" w:hAnsiTheme="minorHAnsi" w:cstheme="minorBidi"/>
-                <w:noProof/>
-              </w:rPr>
-              <w:tab/>
-            </w:r>
-            <w:r>
-              <w:rPr>
-                <w:rStyle w:val="Lienhypertexte"/>
-                <w:noProof/>
-              </w:rPr>
-              <w:t>Bibliographie</w:t>
-            </w:r>
-            <w:r>
-              <w:rPr>
-                <w:noProof/>
-                <w:webHidden/>
-              </w:rPr>
-              <w:tab/>
-            </w:r>
-            <w:r>
-              <w:rPr>
-                <w:noProof/>
-                <w:webHidden/>
-              </w:rPr>
-              <w:fldChar w:fldCharType="begin"/>
-            </w:r>
-            <w:r>
-              <w:rPr>
-                <w:noProof/>
-                <w:webHidden/>
-              </w:rPr>
-              <w:instrText xml:space="preserve"> PAGEREF _Toc515517938 \h </w:instrText>
-            </w:r>
-            <w:r>
-              <w:rPr>
-                <w:noProof/>
-                <w:webHidden/>
-              </w:rPr>
-            </w:r>
-            <w:r>
-              <w:rPr>
-                <w:noProof/>
-                <w:webHidden/>
-              </w:rPr>
-              <w:fldChar w:fldCharType="separate"/>
-            </w:r>
-            <w:r>
-              <w:rPr>
-                <w:noProof/>
-                <w:webHidden/>
-              </w:rPr>
-              <w:t>14</w:t>
-            </w:r>
-            <w:r>
-              <w:rPr>
-                <w:noProof/>
-                <w:webHidden/>
-              </w:rPr>
-              <w:fldChar w:fldCharType="end"/>
-            </w:r>
-          </w:hyperlink>
-        </w:p>
-        <w:p>
-          <w:pPr>
-            <w:pStyle w:val="TM2"/>
-            <w:rPr>
-              <w:rFonts w:asciiTheme="minorHAnsi" w:hAnsiTheme="minorHAnsi" w:cstheme="minorBidi"/>
-              <w:noProof/>
-            </w:rPr>
-          </w:pPr>
-          <w:hyperlink w:anchor="_Toc515517939" w:history="1">
-            <w:r>
-              <w:rPr>
-                <w:rStyle w:val="Lienhypertexte"/>
-                <w:noProof/>
-              </w:rPr>
-              <w:t>8.3.</w:t>
-            </w:r>
-            <w:r>
-              <w:rPr>
-                <w:rFonts w:asciiTheme="minorHAnsi" w:hAnsiTheme="minorHAnsi" w:cstheme="minorBidi"/>
-                <w:noProof/>
-              </w:rPr>
-              <w:tab/>
-            </w:r>
-            <w:r>
-              <w:rPr>
-                <w:rStyle w:val="Lienhypertexte"/>
-                <w:noProof/>
-              </w:rPr>
-              <w:t>Webographie</w:t>
-            </w:r>
-            <w:r>
-              <w:rPr>
-                <w:noProof/>
-                <w:webHidden/>
-              </w:rPr>
-              <w:tab/>
-            </w:r>
-            <w:r>
-              <w:rPr>
-                <w:noProof/>
-                <w:webHidden/>
-              </w:rPr>
-              <w:fldChar w:fldCharType="begin"/>
-            </w:r>
-            <w:r>
-              <w:rPr>
-                <w:noProof/>
-                <w:webHidden/>
-              </w:rPr>
-              <w:instrText xml:space="preserve"> PAGEREF _Toc515517939 \h </w:instrText>
-            </w:r>
-            <w:r>
-              <w:rPr>
-                <w:noProof/>
-                <w:webHidden/>
-              </w:rPr>
-            </w:r>
-            <w:r>
-              <w:rPr>
-                <w:noProof/>
-                <w:webHidden/>
-              </w:rPr>
-              <w:fldChar w:fldCharType="separate"/>
-            </w:r>
-            <w:r>
-              <w:rPr>
-                <w:noProof/>
-                <w:webHidden/>
-              </w:rPr>
-              <w:t>14</w:t>
-            </w:r>
-            <w:r>
-              <w:rPr>
-                <w:noProof/>
-                <w:webHidden/>
-              </w:rPr>
-              <w:fldChar w:fldCharType="end"/>
-            </w:r>
-          </w:hyperlink>
-        </w:p>
-        <w:p>
-          <w:pPr>
-            <w:pStyle w:val="TM1"/>
-            <w:tabs>
-              <w:tab w:val="left" w:pos="440"/>
-              <w:tab w:val="right" w:leader="dot" w:pos="9062"/>
-            </w:tabs>
-            <w:rPr>
-              <w:rFonts w:asciiTheme="minorHAnsi" w:eastAsiaTheme="minorEastAsia" w:hAnsiTheme="minorHAnsi"/>
-              <w:noProof/>
-              <w:lang w:eastAsia="fr-CH"/>
-            </w:rPr>
-          </w:pPr>
-          <w:hyperlink w:anchor="_Toc515517940" w:history="1">
-            <w:r>
-              <w:rPr>
-                <w:rStyle w:val="Lienhypertexte"/>
-                <w:noProof/>
-              </w:rPr>
-              <w:t>9.</w:t>
-            </w:r>
-            <w:r>
-              <w:rPr>
-                <w:rFonts w:asciiTheme="minorHAnsi" w:eastAsiaTheme="minorEastAsia" w:hAnsiTheme="minorHAnsi"/>
-                <w:noProof/>
-                <w:lang w:eastAsia="fr-CH"/>
-              </w:rPr>
-              <w:tab/>
-            </w:r>
-            <w:r>
-              <w:rPr>
-                <w:rStyle w:val="Lienhypertexte"/>
-                <w:noProof/>
-              </w:rPr>
-              <w:t>Annexes</w:t>
-            </w:r>
-            <w:r>
-              <w:rPr>
-                <w:noProof/>
-                <w:webHidden/>
-              </w:rPr>
-              <w:tab/>
-            </w:r>
-            <w:r>
-              <w:rPr>
-                <w:noProof/>
-                <w:webHidden/>
-              </w:rPr>
-              <w:fldChar w:fldCharType="begin"/>
-            </w:r>
-            <w:r>
-              <w:rPr>
-                <w:noProof/>
-                <w:webHidden/>
-              </w:rPr>
-              <w:instrText xml:space="preserve"> PAGEREF _Toc515517940 \h </w:instrText>
-            </w:r>
-            <w:r>
-              <w:rPr>
-                <w:noProof/>
-                <w:webHidden/>
-              </w:rPr>
-            </w:r>
-            <w:r>
-              <w:rPr>
-                <w:noProof/>
-                <w:webHidden/>
-              </w:rPr>
-              <w:fldChar w:fldCharType="separate"/>
-            </w:r>
-            <w:r>
-              <w:rPr>
-                <w:noProof/>
-                <w:webHidden/>
-              </w:rPr>
-              <w:t>14</w:t>
+              <w:t>24</w:t>
             </w:r>
             <w:r>
               <w:rPr>
@@ -4107,38 +4940,22 @@
       <w:pPr>
         <w:pStyle w:val="Titre1"/>
       </w:pPr>
-      <w:bookmarkStart w:id="0" w:name="_Toc515517902"/>
+      <w:bookmarkStart w:id="0" w:name="_Toc516091140"/>
       <w:r>
         <w:lastRenderedPageBreak/>
-        <w:t>Remerciements</w:t>
+        <w:t>Spécifications</w:t>
       </w:r>
       <w:bookmarkEnd w:id="0"/>
     </w:p>
     <w:p>
       <w:pPr>
-        <w:pStyle w:val="Corpsdetexte"/>
-        <w:ind w:left="369"/>
-      </w:pPr>
-    </w:p>
-    <w:p>
-      <w:pPr>
-        <w:pStyle w:val="Titre1"/>
-      </w:pPr>
-      <w:bookmarkStart w:id="1" w:name="_Toc515517903"/>
-      <w:r>
-        <w:t>Spécifications</w:t>
+        <w:pStyle w:val="Titre2"/>
+      </w:pPr>
+      <w:bookmarkStart w:id="1" w:name="_Toc516091141"/>
+      <w:r>
+        <w:t>Titre</w:t>
       </w:r>
       <w:bookmarkEnd w:id="1"/>
-    </w:p>
-    <w:p>
-      <w:pPr>
-        <w:pStyle w:val="Titre2"/>
-      </w:pPr>
-      <w:bookmarkStart w:id="2" w:name="_Toc515517904"/>
-      <w:r>
-        <w:t>Titre</w:t>
-      </w:r>
-      <w:bookmarkEnd w:id="2"/>
     </w:p>
     <w:p>
       <w:pPr>
@@ -4154,11 +4971,11 @@
       <w:pPr>
         <w:pStyle w:val="Titre2"/>
       </w:pPr>
-      <w:bookmarkStart w:id="3" w:name="_Toc515517905"/>
+      <w:bookmarkStart w:id="2" w:name="_Toc516091142"/>
       <w:r>
         <w:t>Description</w:t>
       </w:r>
-      <w:bookmarkEnd w:id="3"/>
+      <w:bookmarkEnd w:id="2"/>
     </w:p>
     <w:p>
       <w:pPr>
@@ -4280,22 +5097,18 @@
         <w:jc w:val="both"/>
       </w:pPr>
       <w:r>
-        <w:t xml:space="preserve">Le candidat devra d'abord analyser les domaines d'applications du sujet pour chaque base considérée, afin que le tout soit cohérent. Par exemple, </w:t>
-      </w:r>
-      <w:r>
-        <w:lastRenderedPageBreak/>
-        <w:t>avec 32 bits binaires signé, quel minima et quel maxima peut-on utiliser pour convertir en hexadécimal ?</w:t>
+        <w:t>Le candidat devra d'abord analyser les domaines d'applications du sujet pour chaque base considérée, afin que le tout soit cohérent. Par exemple, avec 32 bits binaires signé, quel minima et quel maxima peut-on utiliser pour convertir en hexadécimal ?</w:t>
       </w:r>
     </w:p>
     <w:p>
       <w:pPr>
         <w:pStyle w:val="Titre2"/>
       </w:pPr>
-      <w:bookmarkStart w:id="4" w:name="_Toc515517906"/>
+      <w:bookmarkStart w:id="3" w:name="_Toc516091143"/>
       <w:r>
         <w:t>Matériel et logiciels à disposition</w:t>
       </w:r>
-      <w:bookmarkEnd w:id="4"/>
+      <w:bookmarkEnd w:id="3"/>
     </w:p>
     <w:p>
       <w:pPr>
@@ -4303,6 +5116,7 @@
         <w:ind w:left="993"/>
       </w:pPr>
       <w:r>
+        <w:lastRenderedPageBreak/>
         <w:t xml:space="preserve">1 ordinateur standard </w:t>
       </w:r>
       <w:r>
@@ -4319,11 +5133,11 @@
       <w:pPr>
         <w:pStyle w:val="Titre2"/>
       </w:pPr>
-      <w:bookmarkStart w:id="5" w:name="_Toc515517907"/>
+      <w:bookmarkStart w:id="4" w:name="_Toc516091144"/>
       <w:r>
         <w:t>Prérequis</w:t>
       </w:r>
-      <w:bookmarkEnd w:id="5"/>
+      <w:bookmarkEnd w:id="4"/>
     </w:p>
     <w:p>
       <w:pPr>
@@ -4341,11 +5155,11 @@
       <w:pPr>
         <w:pStyle w:val="Titre2"/>
       </w:pPr>
-      <w:bookmarkStart w:id="6" w:name="_Toc515517908"/>
+      <w:bookmarkStart w:id="5" w:name="_Toc516091145"/>
       <w:r>
         <w:t>Cahier des charges</w:t>
       </w:r>
-      <w:bookmarkEnd w:id="6"/>
+      <w:bookmarkEnd w:id="5"/>
     </w:p>
     <w:p>
       <w:pPr>
@@ -4357,7 +5171,7 @@
       <w:pPr>
         <w:pStyle w:val="Titre3"/>
       </w:pPr>
-      <w:bookmarkStart w:id="7" w:name="_Toc515517909"/>
+      <w:bookmarkStart w:id="6" w:name="_Toc516091146"/>
       <w:r>
         <w:t xml:space="preserve">Objectifs et portée du projet (objectifs </w:t>
       </w:r>
@@ -4367,7 +5181,7 @@
       <w:r>
         <w:t>)</w:t>
       </w:r>
-      <w:bookmarkEnd w:id="7"/>
+      <w:bookmarkEnd w:id="6"/>
     </w:p>
     <w:p>
       <w:pPr>
@@ -4577,11 +5391,11 @@
       <w:pPr>
         <w:pStyle w:val="Titre3"/>
       </w:pPr>
-      <w:bookmarkStart w:id="8" w:name="_Toc515517910"/>
+      <w:bookmarkStart w:id="7" w:name="_Toc516091147"/>
       <w:r>
         <w:t>Caractéristiques des utilisateurs et impacts</w:t>
       </w:r>
-      <w:bookmarkEnd w:id="8"/>
+      <w:bookmarkEnd w:id="7"/>
     </w:p>
     <w:p>
       <w:pPr>
@@ -4629,13 +5443,13 @@
       <w:pPr>
         <w:pStyle w:val="Titre3"/>
       </w:pPr>
-      <w:bookmarkStart w:id="9" w:name="_Fonctionnalités_requises_(du"/>
-      <w:bookmarkStart w:id="10" w:name="_Toc515517911"/>
+      <w:bookmarkStart w:id="8" w:name="_Fonctionnalités_requises_(du"/>
+      <w:bookmarkStart w:id="9" w:name="_Toc516091148"/>
+      <w:bookmarkEnd w:id="8"/>
+      <w:r>
+        <w:t>Fonctionnalités requises (du point de vue de l’utilisateur)</w:t>
+      </w:r>
       <w:bookmarkEnd w:id="9"/>
-      <w:r>
-        <w:t>Fonctionnalités requises (du point de vue de l’utilisateur)</w:t>
-      </w:r>
-      <w:bookmarkEnd w:id="10"/>
     </w:p>
     <w:p>
       <w:pPr>
@@ -4670,7 +5484,6 @@
         <w:jc w:val="both"/>
       </w:pPr>
       <w:r>
-        <w:lastRenderedPageBreak/>
         <w:t>Conversion d'un nombre réel à virgule fixe, décimal, positif ou négatif, en nombre binaire à virgule fixe et réciproquement.</w:t>
       </w:r>
     </w:p>
@@ -4690,11 +5503,12 @@
       <w:pPr>
         <w:pStyle w:val="Titre3"/>
       </w:pPr>
-      <w:bookmarkStart w:id="11" w:name="_Toc515517912"/>
-      <w:r>
+      <w:bookmarkStart w:id="10" w:name="_Toc516091149"/>
+      <w:r>
+        <w:lastRenderedPageBreak/>
         <w:t>Contraintes</w:t>
       </w:r>
-      <w:bookmarkEnd w:id="11"/>
+      <w:bookmarkEnd w:id="10"/>
     </w:p>
     <w:p>
       <w:pPr>
@@ -4736,11 +5550,11 @@
       <w:pPr>
         <w:pStyle w:val="Titre3"/>
       </w:pPr>
-      <w:bookmarkStart w:id="12" w:name="_Toc515517913"/>
+      <w:bookmarkStart w:id="11" w:name="_Toc516091150"/>
       <w:r>
         <w:t>Travail à réaliser par l’apprenti</w:t>
       </w:r>
-      <w:bookmarkEnd w:id="12"/>
+      <w:bookmarkEnd w:id="11"/>
     </w:p>
     <w:p>
       <w:pPr>
@@ -4830,32 +5644,32 @@
       <w:pPr>
         <w:pStyle w:val="Titre3"/>
       </w:pPr>
-      <w:bookmarkStart w:id="13" w:name="_Toc515517914"/>
+      <w:bookmarkStart w:id="12" w:name="_Toc516091151"/>
       <w:r>
         <w:t>Si le temps le permet</w:t>
       </w:r>
+      <w:bookmarkEnd w:id="12"/>
+    </w:p>
+    <w:p>
+      <w:pPr>
+        <w:ind w:left="1418" w:firstLine="283"/>
+      </w:pPr>
+      <w:r>
+        <w:t>Améliorer l’apparence du programme pour le rendre visuellement plus beau et plus intuitif.</w:t>
+      </w:r>
+      <w:r>
+        <w:t xml:space="preserve"> Permettre de mettre en fichier PDF le résultat de l’opération ainsi que le calcul effectuer pour l’obtenir.</w:t>
+      </w:r>
+    </w:p>
+    <w:p>
+      <w:pPr>
+        <w:pStyle w:val="Titre2"/>
+      </w:pPr>
+      <w:bookmarkStart w:id="13" w:name="_Toc516091152"/>
+      <w:r>
+        <w:t>Les points suivants seront évalués</w:t>
+      </w:r>
       <w:bookmarkEnd w:id="13"/>
-    </w:p>
-    <w:p>
-      <w:pPr>
-        <w:ind w:left="1418" w:firstLine="283"/>
-      </w:pPr>
-      <w:r>
-        <w:t>Améliorer l’apparence du programme pour le rendre visuellement plus beau et plus intuitif.</w:t>
-      </w:r>
-      <w:r>
-        <w:t xml:space="preserve"> Permettre de mettre en fichier PDF le résultat de l’opération ainsi que le calcul effectuer pour l’obtenir.</w:t>
-      </w:r>
-    </w:p>
-    <w:p>
-      <w:pPr>
-        <w:pStyle w:val="Titre2"/>
-      </w:pPr>
-      <w:bookmarkStart w:id="14" w:name="_Toc515517915"/>
-      <w:r>
-        <w:t>Les points suivants seront évalués</w:t>
-      </w:r>
-      <w:bookmarkEnd w:id="14"/>
     </w:p>
     <w:p>
       <w:pPr>
@@ -4930,7 +5744,6 @@
         <w:jc w:val="both"/>
       </w:pPr>
       <w:r>
-        <w:lastRenderedPageBreak/>
         <w:t>Conversion de nombres décimaux signés, à virgule fixe, dans les autres bases</w:t>
       </w:r>
     </w:p>
@@ -4973,6 +5786,7 @@
         <w:jc w:val="both"/>
       </w:pPr>
       <w:r>
+        <w:lastRenderedPageBreak/>
         <w:t>La réalisation doit prendre en compte au moins un point significatif des bonnes pratiques en matière d'écoconception</w:t>
       </w:r>
     </w:p>
@@ -4980,11 +5794,11 @@
       <w:pPr>
         <w:pStyle w:val="Titre1"/>
       </w:pPr>
-      <w:bookmarkStart w:id="15" w:name="_Toc515517916"/>
+      <w:bookmarkStart w:id="14" w:name="_Toc516091153"/>
       <w:r>
         <w:t>Planification initiale</w:t>
       </w:r>
-      <w:bookmarkEnd w:id="15"/>
+      <w:bookmarkEnd w:id="14"/>
     </w:p>
     <w:p>
       <w:pPr>
@@ -5010,11 +5824,11 @@
       <w:pPr>
         <w:pStyle w:val="Titre1"/>
       </w:pPr>
-      <w:bookmarkStart w:id="16" w:name="_Toc515517917"/>
+      <w:bookmarkStart w:id="15" w:name="_Toc516091154"/>
       <w:r>
         <w:t>Analyse</w:t>
       </w:r>
-      <w:bookmarkEnd w:id="16"/>
+      <w:bookmarkEnd w:id="15"/>
     </w:p>
     <w:p>
       <w:pPr>
@@ -5026,11 +5840,11 @@
       <w:pPr>
         <w:pStyle w:val="Titre2"/>
       </w:pPr>
-      <w:bookmarkStart w:id="17" w:name="_Toc515517918"/>
+      <w:bookmarkStart w:id="16" w:name="_Toc516091155"/>
       <w:r>
         <w:t>Opportunités</w:t>
       </w:r>
-      <w:bookmarkEnd w:id="17"/>
+      <w:bookmarkEnd w:id="16"/>
     </w:p>
     <w:p>
       <w:pPr>
@@ -5073,21 +5887,21 @@
       <w:pPr>
         <w:pStyle w:val="Titre2"/>
       </w:pPr>
-      <w:bookmarkStart w:id="18" w:name="_Toc515517919"/>
+      <w:bookmarkStart w:id="17" w:name="_Toc516091156"/>
       <w:r>
         <w:t>Document d’analyse et conception</w:t>
       </w:r>
+      <w:bookmarkEnd w:id="17"/>
+    </w:p>
+    <w:p>
+      <w:pPr>
+        <w:pStyle w:val="Titre3"/>
+      </w:pPr>
+      <w:bookmarkStart w:id="18" w:name="_Toc516091157"/>
+      <w:r>
+        <w:t>Les conversions minimal/maximal avec 32 bits signés</w:t>
+      </w:r>
       <w:bookmarkEnd w:id="18"/>
-    </w:p>
-    <w:p>
-      <w:pPr>
-        <w:pStyle w:val="Titre3"/>
-      </w:pPr>
-      <w:bookmarkStart w:id="19" w:name="_Toc515517920"/>
-      <w:r>
-        <w:t>Les conversions minimal/maximal avec 32 bits signés</w:t>
-      </w:r>
-      <w:bookmarkEnd w:id="19"/>
     </w:p>
     <w:tbl>
       <w:tblPr>
@@ -5539,14 +6353,14 @@
       <w:pPr>
         <w:pStyle w:val="Titre3"/>
       </w:pPr>
-      <w:bookmarkStart w:id="20" w:name="_Toc515517921"/>
+      <w:bookmarkStart w:id="19" w:name="_Toc516091158"/>
       <w:r>
         <w:t>Maquette graphique</w:t>
       </w:r>
       <w:r>
         <w:t xml:space="preserve"> de manière générale</w:t>
       </w:r>
-      <w:bookmarkEnd w:id="20"/>
+      <w:bookmarkEnd w:id="19"/>
     </w:p>
     <w:p>
       <w:pPr>
@@ -5711,7 +6525,7 @@
               </wp:anchor>
             </w:drawing>
           </mc:Choice>
-          <mc:Fallback>
+          <mc:Fallback xmlns:w16se="http://schemas.microsoft.com/office/word/2015/wordml/symex" xmlns:cx1="http://schemas.microsoft.com/office/drawing/2015/9/8/chartex" xmlns:cx="http://schemas.microsoft.com/office/drawing/2014/chartex">
             <w:pict>
               <v:rect w14:anchorId="5FD3EA9C" id="Rectangle 3" o:spid="_x0000_s1026" style="position:absolute;margin-left:436.45pt;margin-top:12.55pt;width:15.4pt;height:10.95pt;z-index:251664384;visibility:visible;mso-wrap-style:square;mso-width-percent:0;mso-height-percent:0;mso-wrap-distance-left:9pt;mso-wrap-distance-top:0;mso-wrap-distance-right:9pt;mso-wrap-distance-bottom:0;mso-position-horizontal:absolute;mso-position-horizontal-relative:margin;mso-position-vertical:absolute;mso-position-vertical-relative:text;mso-width-percent:0;mso-height-percent:0;mso-width-relative:margin;mso-height-relative:margin;v-text-anchor:middle" o:gfxdata="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" filled="f" strokecolor="#5a00d2" strokeweight="1.5pt">
                 <w10:wrap anchorx="margin"/>
@@ -5795,7 +6609,7 @@
               </wp:anchor>
             </w:drawing>
           </mc:Choice>
-          <mc:Fallback>
+          <mc:Fallback xmlns:w16se="http://schemas.microsoft.com/office/word/2015/wordml/symex" xmlns:cx1="http://schemas.microsoft.com/office/drawing/2015/9/8/chartex" xmlns:cx="http://schemas.microsoft.com/office/drawing/2014/chartex">
             <w:pict>
               <v:rect w14:anchorId="5280D75D" id="Rectangle 1" o:spid="_x0000_s1026" style="position:absolute;margin-left:86.75pt;margin-top:12.75pt;width:33.85pt;height:11pt;z-index:251662336;visibility:visible;mso-wrap-style:square;mso-width-percent:0;mso-height-percent:0;mso-wrap-distance-left:9pt;mso-wrap-distance-top:0;mso-wrap-distance-right:9pt;mso-wrap-distance-bottom:0;mso-position-horizontal:absolute;mso-position-horizontal-relative:text;mso-position-vertical:absolute;mso-position-vertical-relative:text;mso-width-percent:0;mso-height-percent:0;mso-width-relative:margin;mso-height-relative:margin;v-text-anchor:middle" o:gfxdata="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" filled="f" strokecolor="#b40040" strokeweight="1.5pt"/>
             </w:pict>
@@ -5877,7 +6691,7 @@
               </wp:anchor>
             </w:drawing>
           </mc:Choice>
-          <mc:Fallback>
+          <mc:Fallback xmlns:w16se="http://schemas.microsoft.com/office/word/2015/wordml/symex" xmlns:cx1="http://schemas.microsoft.com/office/drawing/2015/9/8/chartex" xmlns:cx="http://schemas.microsoft.com/office/drawing/2014/chartex">
             <w:pict>
               <v:rect w14:anchorId="1F067518" id="Rectangle 4" o:spid="_x0000_s1026" style="position:absolute;margin-left:120.25pt;margin-top:12.75pt;width:35.6pt;height:10.95pt;z-index:251666432;visibility:visible;mso-wrap-style:square;mso-width-percent:0;mso-height-percent:0;mso-wrap-distance-left:9pt;mso-wrap-distance-top:0;mso-wrap-distance-right:9pt;mso-wrap-distance-bottom:0;mso-position-horizontal:absolute;mso-position-horizontal-relative:text;mso-position-vertical:absolute;mso-position-vertical-relative:text;mso-width-percent:0;mso-height-percent:0;mso-width-relative:margin;mso-height-relative:margin;v-text-anchor:middle" o:gfxdata="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" filled="f" strokecolor="#b40040" strokeweight="1.5pt"/>
             </w:pict>
@@ -5905,10 +6719,10 @@
             <v:path o:extrusionok="f" gradientshapeok="t" o:connecttype="rect"/>
             <o:lock v:ext="edit" aspectratio="t"/>
           </v:shapetype>
-          <v:shape id="_x0000_i1025" type="#_x0000_t75" style="width:368.85pt;height:25.8pt" o:ole="">
+          <v:shape id="_x0000_i1025" type="#_x0000_t75" style="width:368.25pt;height:25.5pt" o:ole="">
             <v:imagedata r:id="rId11" o:title=""/>
           </v:shape>
-          <o:OLEObject Type="Embed" ProgID="Visio.Drawing.15" ShapeID="_x0000_i1025" DrawAspect="Content" ObjectID="_1589808288" r:id="rId12"/>
+          <o:OLEObject Type="Embed" ProgID="Visio.Drawing.15" ShapeID="_x0000_i1025" DrawAspect="Content" ObjectID="_1589832979" r:id="rId12"/>
         </w:object>
       </w:r>
     </w:p>
@@ -5975,7 +6789,6 @@
         <w:jc w:val="both"/>
       </w:pPr>
       <w:r>
-        <w:lastRenderedPageBreak/>
         <w:t>Le</w:t>
       </w:r>
       <w:r>
@@ -5994,7 +6807,11 @@
         <w:t>Options</w:t>
       </w:r>
       <w:r>
-        <w:t xml:space="preserve"> » permettra à l’utilisateur de changer le format de son nombre, par exemple de choisir s’il veut effectuer la conversion voulu avec notamment un nombre à virgule ou non, il pourra aussi définir s’il s’agit d’un nombre signé ou non, cela permettra aux utilisateurs d’effectuer leurs opérations suivent ce qu’ils veulent et </w:t>
+        <w:t xml:space="preserve"> » permettra à l’utilisateur de changer le format de son nombre, par exemple de choisir s’il veut effectuer la conversion voulu avec notamment un nombre à virgule ou non, il pourra aussi définir s’il s’agit d’un nombre signé ou non, cela permettra aux utilisateurs d’effectuer </w:t>
+      </w:r>
+      <w:r>
+        <w:lastRenderedPageBreak/>
+        <w:t xml:space="preserve">leurs opérations suivent ce qu’ils veulent et </w:t>
       </w:r>
       <w:r>
         <w:t xml:space="preserve">ce </w:t>
@@ -6031,7 +6848,7 @@
       <w:pPr>
         <w:pStyle w:val="Titre3"/>
       </w:pPr>
-      <w:bookmarkStart w:id="21" w:name="_Toc515517922"/>
+      <w:bookmarkStart w:id="20" w:name="_Toc516091159"/>
       <w:r>
         <w:t>Maquette</w:t>
       </w:r>
@@ -6041,7 +6858,7 @@
       <w:r>
         <w:t xml:space="preserve"> pour les conversions</w:t>
       </w:r>
-      <w:bookmarkEnd w:id="21"/>
+      <w:bookmarkEnd w:id="20"/>
     </w:p>
     <w:p>
       <w:pPr>
@@ -6146,7 +6963,7 @@
               </wp:anchor>
             </w:drawing>
           </mc:Choice>
-          <mc:Fallback>
+          <mc:Fallback xmlns:w16se="http://schemas.microsoft.com/office/word/2015/wordml/symex" xmlns:cx1="http://schemas.microsoft.com/office/drawing/2015/9/8/chartex" xmlns:cx="http://schemas.microsoft.com/office/drawing/2014/chartex">
             <w:pict>
               <v:rect w14:anchorId="7B77ED6E" id="Rectangle 12" o:spid="_x0000_s1026" style="position:absolute;margin-left:230.2pt;margin-top:100.45pt;width:76.75pt;height:12.2pt;z-index:251677696;visibility:visible;mso-wrap-style:square;mso-width-percent:0;mso-height-percent:0;mso-wrap-distance-left:9pt;mso-wrap-distance-top:0;mso-wrap-distance-right:9pt;mso-wrap-distance-bottom:0;mso-position-horizontal:absolute;mso-position-horizontal-relative:text;mso-position-vertical:absolute;mso-position-vertical-relative:text;mso-width-percent:0;mso-height-percent:0;mso-width-relative:margin;mso-height-relative:margin;v-text-anchor:middle" o:gfxdata="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" filled="f" strokecolor="#009e8f" strokeweight="1.5pt"/>
             </w:pict>
@@ -6335,7 +7152,7 @@
               </wp:anchor>
             </w:drawing>
           </mc:Choice>
-          <mc:Fallback>
+          <mc:Fallback xmlns:w16se="http://schemas.microsoft.com/office/word/2015/wordml/symex" xmlns:cx1="http://schemas.microsoft.com/office/drawing/2015/9/8/chartex" xmlns:cx="http://schemas.microsoft.com/office/drawing/2014/chartex">
             <w:pict>
               <v:rect w14:anchorId="196C718E" id="Rectangle 9" o:spid="_x0000_s1026" style="position:absolute;margin-left:345pt;margin-top:158.2pt;width:82.15pt;height:28.4pt;z-index:251674624;visibility:visible;mso-wrap-style:square;mso-width-percent:0;mso-height-percent:0;mso-wrap-distance-left:9pt;mso-wrap-distance-top:0;mso-wrap-distance-right:9pt;mso-wrap-distance-bottom:0;mso-position-horizontal:absolute;mso-position-horizontal-relative:text;mso-position-vertical:absolute;mso-position-vertical-relative:text;mso-width-percent:0;mso-height-percent:0;mso-width-relative:margin;mso-height-relative:margin;v-text-anchor:middle" o:gfxdata="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" filled="f" strokecolor="#5a00d2" strokeweight="1.5pt"/>
             </w:pict>
@@ -6510,7 +7327,7 @@
               </wp:anchor>
             </w:drawing>
           </mc:Choice>
-          <mc:Fallback>
+          <mc:Fallback xmlns:w16se="http://schemas.microsoft.com/office/word/2015/wordml/symex" xmlns:cx1="http://schemas.microsoft.com/office/drawing/2015/9/8/chartex" xmlns:cx="http://schemas.microsoft.com/office/drawing/2014/chartex">
             <w:pict>
               <v:rect w14:anchorId="75D45CB2" id="Rectangle 8" o:spid="_x0000_s1026" style="position:absolute;margin-left:227.7pt;margin-top:158.2pt;width:82.15pt;height:28.4pt;z-index:251672576;visibility:visible;mso-wrap-style:square;mso-width-percent:0;mso-height-percent:0;mso-wrap-distance-left:9pt;mso-wrap-distance-top:0;mso-wrap-distance-right:9pt;mso-wrap-distance-bottom:0;mso-position-horizontal:absolute;mso-position-horizontal-relative:text;mso-position-vertical:absolute;mso-position-vertical-relative:text;mso-width-percent:0;mso-height-percent:0;mso-width-relative:margin;mso-height-relative:margin;v-text-anchor:middle" o:gfxdata="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" filled="f" strokecolor="#5a00d2" strokeweight="1.5pt"/>
             </w:pict>
@@ -6592,7 +7409,7 @@
               </wp:anchor>
             </w:drawing>
           </mc:Choice>
-          <mc:Fallback>
+          <mc:Fallback xmlns:w16se="http://schemas.microsoft.com/office/word/2015/wordml/symex" xmlns:cx1="http://schemas.microsoft.com/office/drawing/2015/9/8/chartex" xmlns:cx="http://schemas.microsoft.com/office/drawing/2014/chartex">
             <w:pict>
               <v:rect w14:anchorId="7BBF03A0" id="Rectangle 5" o:spid="_x0000_s1026" style="position:absolute;margin-left:230.05pt;margin-top:86.45pt;width:76.75pt;height:12.2pt;z-index:251668480;visibility:visible;mso-wrap-style:square;mso-width-percent:0;mso-height-percent:0;mso-wrap-distance-left:9pt;mso-wrap-distance-top:0;mso-wrap-distance-right:9pt;mso-wrap-distance-bottom:0;mso-position-horizontal:absolute;mso-position-horizontal-relative:text;mso-position-vertical:absolute;mso-position-vertical-relative:text;mso-width-percent:0;mso-height-percent:0;mso-width-relative:margin;mso-height-relative:margin;v-text-anchor:middle" o:gfxdata="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" filled="f" strokecolor="#b40040" strokeweight="1.5pt"/>
             </w:pict>
@@ -6601,10 +7418,10 @@
       </w:r>
       <w:r>
         <w:object w:dxaOrig="12165" w:dyaOrig="8910">
-          <v:shape id="_x0000_i1026" type="#_x0000_t75" style="width:368.85pt;height:271pt;mso-position-horizontal:absolute" o:ole="">
+          <v:shape id="_x0000_i1026" type="#_x0000_t75" style="width:368.25pt;height:270.75pt;mso-position-horizontal:absolute" o:ole="">
             <v:imagedata r:id="rId13" o:title=""/>
           </v:shape>
-          <o:OLEObject Type="Embed" ProgID="Visio.Drawing.15" ShapeID="_x0000_i1026" DrawAspect="Content" ObjectID="_1589808289" r:id="rId14"/>
+          <o:OLEObject Type="Embed" ProgID="Visio.Drawing.15" ShapeID="_x0000_i1026" DrawAspect="Content" ObjectID="_1589832980" r:id="rId14"/>
         </w:object>
       </w:r>
     </w:p>
@@ -6710,7 +7527,6 @@
         <w:jc w:val="both"/>
       </w:pPr>
       <w:r>
-        <w:lastRenderedPageBreak/>
         <w:t xml:space="preserve">L’utilisateur entre la valeur qu’il veut contenir dans </w:t>
       </w:r>
       <w:r>
@@ -6735,7 +7551,11 @@
         <w:t xml:space="preserve"> entre eux un point servira à les séparer en indiquant </w:t>
       </w:r>
       <w:r>
-        <w:t xml:space="preserve">par la même occasion </w:t>
+        <w:t xml:space="preserve">par la </w:t>
+      </w:r>
+      <w:r>
+        <w:lastRenderedPageBreak/>
+        <w:t xml:space="preserve">même occasion </w:t>
       </w:r>
       <w:r>
         <w:t xml:space="preserve">où se trouve la virgule, dans la première </w:t>
@@ -6766,10 +7586,10 @@
       </w:pPr>
       <w:r>
         <w:object w:dxaOrig="5670" w:dyaOrig="1035">
-          <v:shape id="_x0000_i1027" type="#_x0000_t75" style="width:311.75pt;height:57.05pt" o:ole="">
+          <v:shape id="_x0000_i1027" type="#_x0000_t75" style="width:312pt;height:57pt" o:ole="">
             <v:imagedata r:id="rId15" o:title=""/>
           </v:shape>
-          <o:OLEObject Type="Embed" ProgID="Visio.Drawing.15" ShapeID="_x0000_i1027" DrawAspect="Content" ObjectID="_1589808290" r:id="rId16"/>
+          <o:OLEObject Type="Embed" ProgID="Visio.Drawing.15" ShapeID="_x0000_i1027" DrawAspect="Content" ObjectID="_1589832981" r:id="rId16"/>
         </w:object>
       </w:r>
     </w:p>
@@ -6892,7 +7712,7 @@
               </wp:anchor>
             </w:drawing>
           </mc:Choice>
-          <mc:Fallback>
+          <mc:Fallback xmlns:w16se="http://schemas.microsoft.com/office/word/2015/wordml/symex" xmlns:cx1="http://schemas.microsoft.com/office/drawing/2015/9/8/chartex" xmlns:cx="http://schemas.microsoft.com/office/drawing/2014/chartex">
             <w:pict>
               <v:rect w14:anchorId="4B8D3E64" id="Rectangle 11" o:spid="_x0000_s1026" style="position:absolute;margin-left:225.3pt;margin-top:26.75pt;width:31.9pt;height:231.6pt;z-index:251681792;visibility:visible;mso-wrap-style:square;mso-width-percent:0;mso-height-percent:0;mso-wrap-distance-left:9pt;mso-wrap-distance-top:0;mso-wrap-distance-right:9pt;mso-wrap-distance-bottom:0;mso-position-horizontal:absolute;mso-position-horizontal-relative:text;mso-position-vertical:absolute;mso-position-vertical-relative:text;mso-width-percent:0;mso-height-percent:0;mso-width-relative:margin;mso-height-relative:margin;v-text-anchor:middle" o:gfxdata="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" filled="f" strokecolor="#5a00d2" strokeweight="1.5pt"/>
             </w:pict>
@@ -6974,7 +7794,7 @@
               </wp:anchor>
             </w:drawing>
           </mc:Choice>
-          <mc:Fallback>
+          <mc:Fallback xmlns:w16se="http://schemas.microsoft.com/office/word/2015/wordml/symex" xmlns:cx1="http://schemas.microsoft.com/office/drawing/2015/9/8/chartex" xmlns:cx="http://schemas.microsoft.com/office/drawing/2014/chartex">
             <w:pict>
               <v:rect w14:anchorId="6080AC80" id="Rectangle 7" o:spid="_x0000_s1026" style="position:absolute;margin-left:167.55pt;margin-top:39.65pt;width:52.3pt;height:134.5pt;z-index:251679744;visibility:visible;mso-wrap-style:square;mso-width-percent:0;mso-height-percent:0;mso-wrap-distance-left:9pt;mso-wrap-distance-top:0;mso-wrap-distance-right:9pt;mso-wrap-distance-bottom:0;mso-position-horizontal:absolute;mso-position-horizontal-relative:text;mso-position-vertical:absolute;mso-position-vertical-relative:text;mso-width-percent:0;mso-height-percent:0;mso-width-relative:margin;mso-height-relative:margin;v-text-anchor:middle" o:gfxdata="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" filled="f" strokecolor="#b40040" strokeweight="1.5pt"/>
             </w:pict>
@@ -6983,10 +7803,10 @@
       </w:r>
       <w:r>
         <w:object w:dxaOrig="10801" w:dyaOrig="8145">
-          <v:shape id="_x0000_i1028" type="#_x0000_t75" style="width:368.85pt;height:278.5pt" o:ole="">
+          <v:shape id="_x0000_i1028" type="#_x0000_t75" style="width:369pt;height:278.25pt" o:ole="">
             <v:imagedata r:id="rId17" o:title=""/>
           </v:shape>
-          <o:OLEObject Type="Embed" ProgID="Visio.Drawing.15" ShapeID="_x0000_i1028" DrawAspect="Content" ObjectID="_1589808291" r:id="rId18"/>
+          <o:OLEObject Type="Embed" ProgID="Visio.Drawing.15" ShapeID="_x0000_i1028" DrawAspect="Content" ObjectID="_1589832982" r:id="rId18"/>
         </w:object>
       </w:r>
     </w:p>
@@ -7017,11 +7837,11 @@
         <w:t xml:space="preserve"> partant de bas en haut indique dans quel sens il doit être lu</w:t>
       </w:r>
       <w:r>
-        <w:t xml:space="preserve">, cela permet </w:t>
+        <w:t xml:space="preserve">, cela permet de comprendre comment faire le calcul soi-même et de comprendre son erreur lors des corrections notamment, ainsi si l’utilisateur n’est pas à l’aise en ELEOC ou qu’il a de la peine, cela lui permettra de s’améliorer </w:t>
       </w:r>
       <w:r>
         <w:lastRenderedPageBreak/>
-        <w:t>de comprendre comment faire le calcul soi-même et de comprendre son erreur lors des corrections notamment, ainsi si l’utilisateur n’est pas à l’aise en ELEOC ou qu’il a de la peine, cela lui permettra de s’améliorer et de l’aider</w:t>
+        <w:t>et de l’aider</w:t>
       </w:r>
       <w:r>
         <w:t>.</w:t>
@@ -7049,9 +7869,11 @@
       <w:pPr>
         <w:pStyle w:val="Titre3"/>
       </w:pPr>
+      <w:bookmarkStart w:id="21" w:name="_Toc516091160"/>
       <w:r>
         <w:t>Maquette graphique pour les soustractions</w:t>
       </w:r>
+      <w:bookmarkEnd w:id="21"/>
     </w:p>
     <w:p>
       <w:pPr>
@@ -7148,7 +7970,7 @@
               </wp:anchor>
             </w:drawing>
           </mc:Choice>
-          <mc:Fallback>
+          <mc:Fallback xmlns:w16se="http://schemas.microsoft.com/office/word/2015/wordml/symex" xmlns:cx1="http://schemas.microsoft.com/office/drawing/2015/9/8/chartex" xmlns:cx="http://schemas.microsoft.com/office/drawing/2014/chartex">
             <w:pict>
               <v:rect w14:anchorId="323151A0" id="Rectangle 14" o:spid="_x0000_s1026" style="position:absolute;margin-left:200.15pt;margin-top:131.25pt;width:49.55pt;height:25.8pt;z-index:251685888;visibility:visible;mso-wrap-style:square;mso-width-percent:0;mso-height-percent:0;mso-wrap-distance-left:9pt;mso-wrap-distance-top:0;mso-wrap-distance-right:9pt;mso-wrap-distance-bottom:0;mso-position-horizontal:absolute;mso-position-horizontal-relative:text;mso-position-vertical:absolute;mso-position-vertical-relative:text;mso-width-percent:0;mso-height-percent:0;mso-width-relative:margin;mso-height-relative:margin;v-text-anchor:middle" o:gfxdata="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" filled="f" strokecolor="#5a00d2" strokeweight="1.5pt"/>
             </w:pict>
@@ -7230,7 +8052,7 @@
               </wp:anchor>
             </w:drawing>
           </mc:Choice>
-          <mc:Fallback>
+          <mc:Fallback xmlns:w16se="http://schemas.microsoft.com/office/word/2015/wordml/symex" xmlns:cx1="http://schemas.microsoft.com/office/drawing/2015/9/8/chartex" xmlns:cx="http://schemas.microsoft.com/office/drawing/2014/chartex">
             <w:pict>
               <v:rect w14:anchorId="0BDAAFD5" id="Rectangle 13" o:spid="_x0000_s1026" style="position:absolute;margin-left:167.55pt;margin-top:50.4pt;width:82.2pt;height:12.9pt;z-index:251683840;visibility:visible;mso-wrap-style:square;mso-width-percent:0;mso-height-percent:0;mso-wrap-distance-left:9pt;mso-wrap-distance-top:0;mso-wrap-distance-right:9pt;mso-wrap-distance-bottom:0;mso-position-horizontal:absolute;mso-position-horizontal-relative:margin;mso-position-vertical:absolute;mso-position-vertical-relative:text;mso-width-percent:0;mso-height-percent:0;mso-width-relative:margin;mso-height-relative:margin;v-text-anchor:middle" o:gfxdata="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" filled="f" strokecolor="#b40040" strokeweight="1.5pt">
                 <w10:wrap anchorx="margin"/>
@@ -7241,10 +8063,10 @@
       </w:r>
       <w:r>
         <w:object w:dxaOrig="8761" w:dyaOrig="6105">
-          <v:shape id="_x0000_i1029" type="#_x0000_t75" style="width:283.25pt;height:197pt;mso-position-vertical:absolute" o:ole="">
+          <v:shape id="_x0000_i1029" type="#_x0000_t75" style="width:283.5pt;height:197.25pt;mso-position-vertical:absolute" o:ole="">
             <v:imagedata r:id="rId19" o:title=""/>
           </v:shape>
-          <o:OLEObject Type="Embed" ProgID="Visio.Drawing.15" ShapeID="_x0000_i1029" DrawAspect="Content" ObjectID="_1589808292" r:id="rId20"/>
+          <o:OLEObject Type="Embed" ProgID="Visio.Drawing.15" ShapeID="_x0000_i1029" DrawAspect="Content" ObjectID="_1589832983" r:id="rId20"/>
         </w:object>
       </w:r>
     </w:p>
@@ -7401,7 +8223,7 @@
               </wp:anchor>
             </w:drawing>
           </mc:Choice>
-          <mc:Fallback>
+          <mc:Fallback xmlns:w16se="http://schemas.microsoft.com/office/word/2015/wordml/symex" xmlns:cx1="http://schemas.microsoft.com/office/drawing/2015/9/8/chartex" xmlns:cx="http://schemas.microsoft.com/office/drawing/2014/chartex">
             <w:pict>
               <v:rect w14:anchorId="6A116797" id="Rectangle 16" o:spid="_x0000_s1026" style="position:absolute;margin-left:125.45pt;margin-top:161.15pt;width:97.8pt;height:17pt;z-index:251689984;visibility:visible;mso-wrap-style:square;mso-width-percent:0;mso-height-percent:0;mso-wrap-distance-left:9pt;mso-wrap-distance-top:0;mso-wrap-distance-right:9pt;mso-wrap-distance-bottom:0;mso-position-horizontal:absolute;mso-position-horizontal-relative:text;mso-position-vertical:absolute;mso-position-vertical-relative:text;mso-width-percent:0;mso-height-percent:0;mso-width-relative:margin;mso-height-relative:margin;v-text-anchor:middle" o:gfxdata="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" filled="f" strokecolor="#5a00d2" strokeweight="1.5pt"/>
             </w:pict>
@@ -7483,7 +8305,7 @@
               </wp:anchor>
             </w:drawing>
           </mc:Choice>
-          <mc:Fallback>
+          <mc:Fallback xmlns:w16se="http://schemas.microsoft.com/office/word/2015/wordml/symex" xmlns:cx1="http://schemas.microsoft.com/office/drawing/2015/9/8/chartex" xmlns:cx="http://schemas.microsoft.com/office/drawing/2014/chartex">
             <w:pict>
               <v:rect w14:anchorId="628D7C80" id="Rectangle 15" o:spid="_x0000_s1026" style="position:absolute;margin-left:126.1pt;margin-top:115.7pt;width:97.15pt;height:10.15pt;z-index:251687936;visibility:visible;mso-wrap-style:square;mso-width-percent:0;mso-height-percent:0;mso-wrap-distance-left:9pt;mso-wrap-distance-top:0;mso-wrap-distance-right:9pt;mso-wrap-distance-bottom:0;mso-position-horizontal:absolute;mso-position-horizontal-relative:text;mso-position-vertical:absolute;mso-position-vertical-relative:text;mso-width-percent:0;mso-height-percent:0;mso-width-relative:margin;mso-height-relative:margin;v-text-anchor:middle" o:gfxdata="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" filled="f" strokecolor="#b40040" strokeweight="1.5pt"/>
             </w:pict>
@@ -7492,10 +8314,10 @@
       </w:r>
       <w:r>
         <w:object w:dxaOrig="8206" w:dyaOrig="8145">
-          <v:shape id="_x0000_i1030" type="#_x0000_t75" style="width:255.4pt;height:253.35pt" o:ole="">
+          <v:shape id="_x0000_i1030" type="#_x0000_t75" style="width:255pt;height:253.5pt" o:ole="">
             <v:imagedata r:id="rId21" o:title=""/>
           </v:shape>
-          <o:OLEObject Type="Embed" ProgID="Visio.Drawing.15" ShapeID="_x0000_i1030" DrawAspect="Content" ObjectID="_1589808293" r:id="rId22"/>
+          <o:OLEObject Type="Embed" ProgID="Visio.Drawing.15" ShapeID="_x0000_i1030" DrawAspect="Content" ObjectID="_1589832984" r:id="rId22"/>
         </w:object>
       </w:r>
     </w:p>
@@ -7536,9 +8358,11 @@
       <w:pPr>
         <w:pStyle w:val="Titre3"/>
       </w:pPr>
+      <w:bookmarkStart w:id="22" w:name="_Toc516091161"/>
       <w:r>
         <w:t>Maquette graphique pour les additions</w:t>
       </w:r>
+      <w:bookmarkEnd w:id="22"/>
     </w:p>
     <w:p>
       <w:pPr>
@@ -7641,7 +8465,7 @@
               </wp:anchor>
             </w:drawing>
           </mc:Choice>
-          <mc:Fallback>
+          <mc:Fallback xmlns:w16se="http://schemas.microsoft.com/office/word/2015/wordml/symex" xmlns:cx1="http://schemas.microsoft.com/office/drawing/2015/9/8/chartex" xmlns:cx="http://schemas.microsoft.com/office/drawing/2014/chartex">
             <w:pict>
               <v:rect w14:anchorId="3E3CB28D" id="Rectangle 25" o:spid="_x0000_s1026" style="position:absolute;margin-left:199.5pt;margin-top:131.15pt;width:50.85pt;height:27.15pt;z-index:251697152;visibility:visible;mso-wrap-style:square;mso-width-percent:0;mso-height-percent:0;mso-wrap-distance-left:9pt;mso-wrap-distance-top:0;mso-wrap-distance-right:9pt;mso-wrap-distance-bottom:0;mso-position-horizontal:absolute;mso-position-horizontal-relative:text;mso-position-vertical:absolute;mso-position-vertical-relative:text;mso-width-percent:0;mso-height-percent:0;mso-width-relative:margin;mso-height-relative:margin;v-text-anchor:middle" o:gfxdata="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" filled="f" strokecolor="#5a00d2" strokeweight="1.5pt"/>
             </w:pict>
@@ -7723,7 +8547,7 @@
               </wp:anchor>
             </w:drawing>
           </mc:Choice>
-          <mc:Fallback>
+          <mc:Fallback xmlns:w16se="http://schemas.microsoft.com/office/word/2015/wordml/symex" xmlns:cx1="http://schemas.microsoft.com/office/drawing/2015/9/8/chartex" xmlns:cx="http://schemas.microsoft.com/office/drawing/2014/chartex">
             <w:pict>
               <v:rect w14:anchorId="3D2E1F20" id="Rectangle 17" o:spid="_x0000_s1026" style="position:absolute;margin-left:168.25pt;margin-top:51.7pt;width:82.15pt;height:12.8pt;z-index:251692032;visibility:visible;mso-wrap-style:square;mso-width-percent:0;mso-height-percent:0;mso-wrap-distance-left:9pt;mso-wrap-distance-top:0;mso-wrap-distance-right:9pt;mso-wrap-distance-bottom:0;mso-position-horizontal:absolute;mso-position-horizontal-relative:margin;mso-position-vertical:absolute;mso-position-vertical-relative:text;mso-width-percent:0;mso-height-percent:0;mso-width-relative:margin;mso-height-relative:margin;v-text-anchor:middle" o:gfxdata="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" filled="f" strokecolor="#b40040" strokeweight="1.5pt">
                 <w10:wrap anchorx="margin"/>
@@ -7734,10 +8558,10 @@
       </w:r>
       <w:r>
         <w:object w:dxaOrig="8761" w:dyaOrig="6105">
-          <v:shape id="_x0000_i1031" type="#_x0000_t75" style="width:283.25pt;height:197pt" o:ole="">
+          <v:shape id="_x0000_i1031" type="#_x0000_t75" style="width:283.5pt;height:197.25pt" o:ole="">
             <v:imagedata r:id="rId23" o:title=""/>
           </v:shape>
-          <o:OLEObject Type="Embed" ProgID="Visio.Drawing.15" ShapeID="_x0000_i1031" DrawAspect="Content" ObjectID="_1589808294" r:id="rId24"/>
+          <o:OLEObject Type="Embed" ProgID="Visio.Drawing.15" ShapeID="_x0000_i1031" DrawAspect="Content" ObjectID="_1589832985" r:id="rId24"/>
         </w:object>
       </w:r>
     </w:p>
@@ -7893,7 +8717,7 @@
               </wp:anchor>
             </w:drawing>
           </mc:Choice>
-          <mc:Fallback>
+          <mc:Fallback xmlns:w16se="http://schemas.microsoft.com/office/word/2015/wordml/symex" xmlns:cx1="http://schemas.microsoft.com/office/drawing/2015/9/8/chartex" xmlns:cx="http://schemas.microsoft.com/office/drawing/2014/chartex">
             <w:pict>
               <v:rect w14:anchorId="6826C8F6" id="Rectangle 19" o:spid="_x0000_s1026" style="position:absolute;margin-left:126.1pt;margin-top:160.55pt;width:95.75pt;height:17pt;z-index:251695104;visibility:visible;mso-wrap-style:square;mso-width-percent:0;mso-height-percent:0;mso-wrap-distance-left:9pt;mso-wrap-distance-top:0;mso-wrap-distance-right:9pt;mso-wrap-distance-bottom:0;mso-position-horizontal:absolute;mso-position-horizontal-relative:text;mso-position-vertical:absolute;mso-position-vertical-relative:text;mso-width-percent:0;mso-height-percent:0;mso-width-relative:margin;mso-height-relative:margin;v-text-anchor:middle" o:gfxdata="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" filled="f" strokecolor="#5a00d2" strokeweight="1.5pt"/>
             </w:pict>
@@ -7974,7 +8798,7 @@
               </wp:anchor>
             </w:drawing>
           </mc:Choice>
-          <mc:Fallback>
+          <mc:Fallback xmlns:w16se="http://schemas.microsoft.com/office/word/2015/wordml/symex" xmlns:cx1="http://schemas.microsoft.com/office/drawing/2015/9/8/chartex" xmlns:cx="http://schemas.microsoft.com/office/drawing/2014/chartex">
             <w:pict>
               <v:rect w14:anchorId="5DE24297" id="Rectangle 18" o:spid="_x0000_s1026" style="position:absolute;margin-left:127.5pt;margin-top:115.85pt;width:94.4pt;height:9.4pt;z-index:251694080;visibility:visible;mso-wrap-style:square;mso-width-percent:0;mso-height-percent:0;mso-wrap-distance-left:9pt;mso-wrap-distance-top:0;mso-wrap-distance-right:9pt;mso-wrap-distance-bottom:0;mso-position-horizontal:absolute;mso-position-horizontal-relative:text;mso-position-vertical:absolute;mso-position-vertical-relative:text;mso-width-percent:0;mso-height-percent:0;mso-width-relative:margin;mso-height-relative:margin;v-text-anchor:middle" o:gfxdata="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" filled="f" strokecolor="#b40040" strokeweight="1.5pt"/>
             </w:pict>
@@ -7983,10 +8807,10 @@
       </w:r>
       <w:r>
         <w:object w:dxaOrig="8206" w:dyaOrig="8145">
-          <v:shape id="_x0000_i1032" type="#_x0000_t75" style="width:255.4pt;height:253.35pt" o:ole="">
+          <v:shape id="_x0000_i1032" type="#_x0000_t75" style="width:255pt;height:253.5pt" o:ole="">
             <v:imagedata r:id="rId25" o:title=""/>
           </v:shape>
-          <o:OLEObject Type="Embed" ProgID="Visio.Drawing.15" ShapeID="_x0000_i1032" DrawAspect="Content" ObjectID="_1589808295" r:id="rId26"/>
+          <o:OLEObject Type="Embed" ProgID="Visio.Drawing.15" ShapeID="_x0000_i1032" DrawAspect="Content" ObjectID="_1589832986" r:id="rId26"/>
         </w:object>
       </w:r>
     </w:p>
@@ -8021,11 +8845,11 @@
       <w:pPr>
         <w:pStyle w:val="Titre3"/>
       </w:pPr>
-      <w:bookmarkStart w:id="22" w:name="_Toc515517923"/>
+      <w:bookmarkStart w:id="23" w:name="_Toc516091162"/>
       <w:r>
         <w:t>Conception du programme</w:t>
       </w:r>
-      <w:bookmarkEnd w:id="22"/>
+      <w:bookmarkEnd w:id="23"/>
     </w:p>
     <w:p>
       <w:pPr>
@@ -8212,11 +9036,11 @@
       <w:pPr>
         <w:pStyle w:val="Titre2"/>
       </w:pPr>
-      <w:bookmarkStart w:id="23" w:name="_Toc515517924"/>
+      <w:bookmarkStart w:id="24" w:name="_Toc516091163"/>
       <w:r>
         <w:t>Conception des tests</w:t>
       </w:r>
-      <w:bookmarkEnd w:id="23"/>
+      <w:bookmarkEnd w:id="24"/>
     </w:p>
     <w:tbl>
       <w:tblPr>
@@ -8817,11 +9641,11 @@
       <w:pPr>
         <w:pStyle w:val="Titre2"/>
       </w:pPr>
-      <w:bookmarkStart w:id="24" w:name="_Toc515517925"/>
+      <w:bookmarkStart w:id="25" w:name="_Toc516091164"/>
       <w:r>
         <w:t>Planification détaillée</w:t>
       </w:r>
-      <w:bookmarkEnd w:id="24"/>
+      <w:bookmarkEnd w:id="25"/>
     </w:p>
     <w:p>
       <w:pPr>
@@ -9148,24 +9972,27 @@
       <w:pPr>
         <w:pStyle w:val="Titre1"/>
       </w:pPr>
-      <w:bookmarkStart w:id="25" w:name="_Toc515517926"/>
+      <w:bookmarkStart w:id="26" w:name="_Toc516091165"/>
       <w:r>
         <w:t>Réalisation</w:t>
       </w:r>
-      <w:bookmarkEnd w:id="25"/>
+      <w:bookmarkEnd w:id="26"/>
     </w:p>
     <w:p>
       <w:pPr>
         <w:pStyle w:val="Titre2"/>
       </w:pPr>
+      <w:bookmarkStart w:id="27" w:name="_Toc516091166"/>
       <w:r>
         <w:t>Fonctionnalités</w:t>
       </w:r>
+      <w:bookmarkEnd w:id="27"/>
     </w:p>
     <w:p>
       <w:pPr>
         <w:pStyle w:val="Titre3"/>
       </w:pPr>
+      <w:bookmarkStart w:id="28" w:name="_Toc516091167"/>
       <w:r>
         <w:t xml:space="preserve">Indexe </w:t>
       </w:r>
@@ -9175,6 +10002,7 @@
       <w:r>
         <w:t xml:space="preserve"> pour les noms d’objet</w:t>
       </w:r>
+      <w:bookmarkEnd w:id="28"/>
     </w:p>
     <w:tbl>
       <w:tblPr>
@@ -9646,6 +10474,54 @@
             <w:tcBorders>
               <w:top w:val="nil"/>
               <w:left w:val="nil"/>
+              <w:bottom w:val="nil"/>
+              <w:right w:val="single" w:sz="6" w:space="0" w:color="36AC8D"/>
+            </w:tcBorders>
+            <w:shd w:val="clear" w:color="auto" w:fill="auto"/>
+          </w:tcPr>
+          <w:p>
+            <w:pPr>
+              <w:spacing w:after="120"/>
+            </w:pPr>
+            <w:r>
+              <w:t xml:space="preserve">Tool </w:t>
+            </w:r>
+            <w:r>
+              <w:t>Strip Menu Item</w:t>
+            </w:r>
+          </w:p>
+        </w:tc>
+        <w:tc>
+          <w:tcPr>
+            <w:tcW w:w="3562" w:type="dxa"/>
+            <w:tcBorders>
+              <w:top w:val="nil"/>
+              <w:left w:val="single" w:sz="6" w:space="0" w:color="36AC8D"/>
+              <w:bottom w:val="nil"/>
+              <w:right w:val="nil"/>
+            </w:tcBorders>
+            <w:shd w:val="clear" w:color="auto" w:fill="auto"/>
+          </w:tcPr>
+          <w:p>
+            <w:pPr>
+              <w:spacing w:after="120"/>
+            </w:pPr>
+            <w:r>
+              <w:t>tsmi</w:t>
+            </w:r>
+          </w:p>
+        </w:tc>
+      </w:tr>
+      <w:tr>
+        <w:trPr>
+          <w:trHeight w:val="190"/>
+        </w:trPr>
+        <w:tc>
+          <w:tcPr>
+            <w:tcW w:w="4092" w:type="dxa"/>
+            <w:tcBorders>
+              <w:top w:val="nil"/>
+              <w:left w:val="nil"/>
               <w:bottom w:val="single" w:sz="6" w:space="0" w:color="36AC8D"/>
               <w:right w:val="single" w:sz="6" w:space="0" w:color="36AC8D"/>
             </w:tcBorders>
@@ -9655,12 +10531,6 @@
             <w:pPr>
               <w:spacing w:after="120"/>
             </w:pPr>
-            <w:r>
-              <w:t xml:space="preserve">Tool </w:t>
-            </w:r>
-            <w:r>
-              <w:t>Strip Menu Item</w:t>
-            </w:r>
           </w:p>
         </w:tc>
         <w:tc>
@@ -9678,76 +10548,19 @@
             <w:pPr>
               <w:spacing w:after="120"/>
             </w:pPr>
-            <w:r>
-              <w:t>tsmi</w:t>
-            </w:r>
           </w:p>
         </w:tc>
       </w:tr>
     </w:tbl>
     <w:p>
       <w:pPr>
-        <w:ind w:left="1418"/>
-      </w:pPr>
-    </w:p>
-    <w:p>
-      <w:pPr>
         <w:pStyle w:val="Titre3"/>
       </w:pPr>
-      <w:r>
-        <w:t>Comment entrer une valeur à convertir</w:t>
-      </w:r>
-    </w:p>
-    <w:p>
-      <w:pPr>
-        <w:ind w:left="1418"/>
-        <w:jc w:val="both"/>
-      </w:pPr>
-      <w:r>
-        <w:t>I</w:t>
-      </w:r>
-      <w:r>
-        <w:t>l faut tout d’abord choisir le format du quel l’utilisateur veut effectuer la conversion avant de convertir.</w:t>
-      </w:r>
-      <w:r>
-        <w:t xml:space="preserve"> </w:t>
-      </w:r>
-      <w:r>
-        <w:t>Une fois le format choisi la case où l’utilisateur peut entrer le nombre à convertir devient disponible. Une vérification du nombre entré lorsque l’utilisateur choisi un format</w:t>
-      </w:r>
-      <w:r>
-        <w:t xml:space="preserve"> se fait, par exemple si l’utilisateur</w:t>
-      </w:r>
-      <w:r>
-        <w:t xml:space="preserve"> choisi le format décimal et </w:t>
-      </w:r>
-      <w:r>
-        <w:t>a</w:t>
-      </w:r>
-      <w:r>
-        <w:t xml:space="preserve"> entré un nombre en décimal</w:t>
-      </w:r>
-      <w:r>
-        <w:t xml:space="preserve"> mais venait à changer de format pour le binaire, dans ce </w:t>
-      </w:r>
-      <w:r>
-        <w:t>cas</w:t>
-      </w:r>
-      <w:r>
-        <w:t xml:space="preserve"> la case où l’utilisateur entre son nombre ainsi que le bouton de </w:t>
-      </w:r>
-      <w:r>
-        <w:lastRenderedPageBreak/>
-        <w:t>conversion deviendront indisponibles pour empêcher d’effectuer une conversion qui n’est pas possible.</w:t>
-      </w:r>
-    </w:p>
-    <w:p>
-      <w:pPr>
-        <w:pStyle w:val="Titre3"/>
-      </w:pPr>
-      <w:r>
-        <w:t>Vérifications du nombre entré par l’utilisateur</w:t>
-      </w:r>
+      <w:bookmarkStart w:id="29" w:name="_Toc516091168"/>
+      <w:r>
+        <w:t>Lancement du programme</w:t>
+      </w:r>
+      <w:bookmarkEnd w:id="29"/>
     </w:p>
     <w:p>
       <w:pPr>
@@ -9755,6 +10568,331 @@
         <w:jc w:val="both"/>
       </w:pPr>
       <w:r>
+        <w:t xml:space="preserve">Lors du lancement du programme, plusieurs objets du programme sont modifiés, notamment </w:t>
+      </w:r>
+      <w:r>
+        <w:t xml:space="preserve">le bouton pour convertir, </w:t>
+      </w:r>
+      <w:r>
+        <w:t>les boutons pour afficher le calcul, la zone de texte où l’utilisateur entre la valeur à convertir,</w:t>
+      </w:r>
+      <w:r>
+        <w:t xml:space="preserve"> les noms concernant en quoi le nombre de l’utilisateur sera converti.</w:t>
+      </w:r>
+      <w:r>
+        <w:t xml:space="preserve"> N’affichant que le minimum à l’utilisateur avant qu’il fasse le choix du format duquel sera converti le nombre qu’</w:t>
+      </w:r>
+      <w:r>
+        <w:t>il choisira.</w:t>
+      </w:r>
+      <w:r>
+        <w:t xml:space="preserve"> </w:t>
+      </w:r>
+      <w:r>
+        <w:t>(Image</w:t>
+      </w:r>
+      <w:r>
+        <w:t xml:space="preserve"> de l’interface lors de l’ouvertur</w:t>
+      </w:r>
+      <w:r>
+        <w:t>e</w:t>
+      </w:r>
+      <w:r>
+        <w:t xml:space="preserve"> ci-dessous)</w:t>
+      </w:r>
+    </w:p>
+    <w:p>
+      <w:pPr>
+        <w:spacing w:after="165"/>
+        <w:ind w:left="1425" w:firstLine="276"/>
+      </w:pPr>
+      <w:r>
+        <w:rPr>
+          <w:noProof/>
+          <w:lang w:eastAsia="fr-CH"/>
+        </w:rPr>
+        <w:lastRenderedPageBreak/>
+        <w:drawing>
+          <wp:inline distT="0" distB="0" distL="0" distR="0">
+            <wp:extent cx="2975330" cy="2894965"/>
+            <wp:effectExtent l="0" t="0" r="0" b="635"/>
+            <wp:docPr id="449" name="Image 449" descr="C:\Users\Christian\Desktop\in2dex.jpg"/>
+            <wp:cNvGraphicFramePr>
+              <a:graphicFrameLocks xmlns:a="http://schemas.openxmlformats.org/drawingml/2006/main" noChangeAspect="1"/>
+            </wp:cNvGraphicFramePr>
+            <a:graphic xmlns:a="http://schemas.openxmlformats.org/drawingml/2006/main">
+              <a:graphicData uri="http://schemas.openxmlformats.org/drawingml/2006/picture">
+                <pic:pic xmlns:pic="http://schemas.openxmlformats.org/drawingml/2006/picture">
+                  <pic:nvPicPr>
+                    <pic:cNvPr id="0" name="Picture 14" descr="C:\Users\Christian\Desktop\in2dex.jpg"/>
+                    <pic:cNvPicPr>
+                      <a:picLocks noChangeAspect="1" noChangeArrowheads="1"/>
+                    </pic:cNvPicPr>
+                  </pic:nvPicPr>
+                  <pic:blipFill rotWithShape="1">
+                    <a:blip r:embed="rId32">
+                      <a:extLst>
+                        <a:ext uri="{28A0092B-C50C-407E-A947-70E740481C1C}">
+                          <a14:useLocalDpi xmlns:a14="http://schemas.microsoft.com/office/drawing/2010/main" val="0"/>
+                        </a:ext>
+                      </a:extLst>
+                    </a:blip>
+                    <a:srcRect l="201" t="3" r="225" b="568"/>
+                    <a:stretch/>
+                  </pic:blipFill>
+                  <pic:spPr bwMode="auto">
+                    <a:xfrm>
+                      <a:off x="0" y="0"/>
+                      <a:ext cx="2986351" cy="2905688"/>
+                    </a:xfrm>
+                    <a:prstGeom prst="rect">
+                      <a:avLst/>
+                    </a:prstGeom>
+                    <a:noFill/>
+                    <a:ln>
+                      <a:noFill/>
+                    </a:ln>
+                    <a:extLst>
+                      <a:ext uri="{53640926-AAD7-44D8-BBD7-CCE9431645EC}">
+                        <a14:shadowObscured xmlns:a14="http://schemas.microsoft.com/office/drawing/2010/main"/>
+                      </a:ext>
+                    </a:extLst>
+                  </pic:spPr>
+                </pic:pic>
+              </a:graphicData>
+            </a:graphic>
+          </wp:inline>
+        </w:drawing>
+      </w:r>
+    </w:p>
+    <w:p>
+      <w:pPr>
+        <w:pStyle w:val="Titre3"/>
+      </w:pPr>
+      <w:bookmarkStart w:id="30" w:name="_Toc516091169"/>
+      <w:r>
+        <w:t>Comment entrer une valeur à convertir</w:t>
+      </w:r>
+      <w:bookmarkEnd w:id="30"/>
+    </w:p>
+    <w:p>
+      <w:pPr>
+        <w:ind w:left="1418" w:firstLine="283"/>
+        <w:jc w:val="both"/>
+      </w:pPr>
+      <w:r>
+        <w:t>I</w:t>
+      </w:r>
+      <w:r>
+        <w:t xml:space="preserve">l faut tout d’abord </w:t>
+      </w:r>
+      <w:r>
+        <w:rPr>
+          <w:color w:val="B40040"/>
+        </w:rPr>
+        <w:t>choisir le format</w:t>
+      </w:r>
+      <w:r>
+        <w:t xml:space="preserve"> du quel l’utilisateur veut effectuer la conversion avant de convertir.</w:t>
+      </w:r>
+      <w:r>
+        <w:t xml:space="preserve"> </w:t>
+      </w:r>
+      <w:r>
+        <w:t>(</w:t>
+      </w:r>
+      <w:r>
+        <w:t>Image</w:t>
+      </w:r>
+      <w:r>
+        <w:t xml:space="preserve"> ci-dessous)</w:t>
+      </w:r>
+    </w:p>
+    <w:p>
+      <w:pPr>
+        <w:ind w:left="1418" w:firstLine="283"/>
+        <w:jc w:val="both"/>
+      </w:pPr>
+      <w:r>
+        <w:rPr>
+          <w:noProof/>
+          <w:color w:val="B40040"/>
+          <w:lang w:eastAsia="fr-CH"/>
+        </w:rPr>
+        <mc:AlternateContent>
+          <mc:Choice Requires="wps">
+            <w:drawing>
+              <wp:anchor distT="0" distB="0" distL="114300" distR="114300" simplePos="0" relativeHeight="251699200" behindDoc="0" locked="0" layoutInCell="1" allowOverlap="1" wp14:anchorId="60082F40" wp14:editId="35099D31">
+                <wp:simplePos x="0" y="0"/>
+                <wp:positionH relativeFrom="margin">
+                  <wp:posOffset>1357894</wp:posOffset>
+                </wp:positionH>
+                <wp:positionV relativeFrom="paragraph">
+                  <wp:posOffset>457835</wp:posOffset>
+                </wp:positionV>
+                <wp:extent cx="758825" cy="474345"/>
+                <wp:effectExtent l="0" t="0" r="22225" b="20955"/>
+                <wp:wrapNone/>
+                <wp:docPr id="451" name="Rectangle 451"/>
+                <wp:cNvGraphicFramePr/>
+                <a:graphic xmlns:a="http://schemas.openxmlformats.org/drawingml/2006/main">
+                  <a:graphicData uri="http://schemas.microsoft.com/office/word/2010/wordprocessingShape">
+                    <wps:wsp>
+                      <wps:cNvSpPr/>
+                      <wps:spPr>
+                        <a:xfrm>
+                          <a:off x="0" y="0"/>
+                          <a:ext cx="758825" cy="474345"/>
+                        </a:xfrm>
+                        <a:prstGeom prst="rect">
+                          <a:avLst/>
+                        </a:prstGeom>
+                        <a:noFill/>
+                        <a:ln w="19050">
+                          <a:solidFill>
+                            <a:srgbClr val="B40040"/>
+                          </a:solidFill>
+                        </a:ln>
+                      </wps:spPr>
+                      <wps:style>
+                        <a:lnRef idx="2">
+                          <a:schemeClr val="accent1">
+                            <a:shade val="50000"/>
+                          </a:schemeClr>
+                        </a:lnRef>
+                        <a:fillRef idx="1">
+                          <a:schemeClr val="accent1"/>
+                        </a:fillRef>
+                        <a:effectRef idx="0">
+                          <a:schemeClr val="accent1"/>
+                        </a:effectRef>
+                        <a:fontRef idx="minor">
+                          <a:schemeClr val="lt1"/>
+                        </a:fontRef>
+                      </wps:style>
+                      <wps:bodyPr rot="0" spcFirstLastPara="0" vertOverflow="overflow" horzOverflow="overflow" vert="horz" wrap="square" lIns="91440" tIns="45720" rIns="91440" bIns="45720" numCol="1" spcCol="0" rtlCol="0" fromWordArt="0" anchor="ctr" anchorCtr="0" forceAA="0" compatLnSpc="1">
+                        <a:prstTxWarp prst="textNoShape">
+                          <a:avLst/>
+                        </a:prstTxWarp>
+                        <a:noAutofit/>
+                      </wps:bodyPr>
+                    </wps:wsp>
+                  </a:graphicData>
+                </a:graphic>
+                <wp14:sizeRelH relativeFrom="margin">
+                  <wp14:pctWidth>0</wp14:pctWidth>
+                </wp14:sizeRelH>
+                <wp14:sizeRelV relativeFrom="margin">
+                  <wp14:pctHeight>0</wp14:pctHeight>
+                </wp14:sizeRelV>
+              </wp:anchor>
+            </w:drawing>
+          </mc:Choice>
+          <mc:Fallback>
+            <w:pict>
+              <v:rect w14:anchorId="0DE40E70" id="Rectangle 451" o:spid="_x0000_s1026" style="position:absolute;margin-left:106.9pt;margin-top:36.05pt;width:59.75pt;height:37.35pt;z-index:251699200;visibility:visible;mso-wrap-style:square;mso-width-percent:0;mso-height-percent:0;mso-wrap-distance-left:9pt;mso-wrap-distance-top:0;mso-wrap-distance-right:9pt;mso-wrap-distance-bottom:0;mso-position-horizontal:absolute;mso-position-horizontal-relative:margin;mso-position-vertical:absolute;mso-position-vertical-relative:text;mso-width-percent:0;mso-height-percent:0;mso-width-relative:margin;mso-height-relative:margin;v-text-anchor:middle" o:gfxdata="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" filled="f" strokecolor="#b40040" strokeweight="1.5pt">
+                <w10:wrap anchorx="margin"/>
+              </v:rect>
+            </w:pict>
+          </mc:Fallback>
+        </mc:AlternateContent>
+      </w:r>
+      <w:r>
+        <w:t xml:space="preserve"> </w:t>
+      </w:r>
+      <w:r>
+        <w:rPr>
+          <w:noProof/>
+          <w:lang w:eastAsia="fr-CH"/>
+        </w:rPr>
+        <w:drawing>
+          <wp:inline distT="0" distB="0" distL="0" distR="0">
+            <wp:extent cx="3098855" cy="3010619"/>
+            <wp:effectExtent l="0" t="0" r="6350" b="0"/>
+            <wp:docPr id="450" name="Image 450" descr="C:\Users\Christian\Desktop\in2dex.jpg"/>
+            <wp:cNvGraphicFramePr>
+              <a:graphicFrameLocks xmlns:a="http://schemas.openxmlformats.org/drawingml/2006/main" noChangeAspect="1"/>
+            </wp:cNvGraphicFramePr>
+            <a:graphic xmlns:a="http://schemas.openxmlformats.org/drawingml/2006/main">
+              <a:graphicData uri="http://schemas.openxmlformats.org/drawingml/2006/picture">
+                <pic:pic xmlns:pic="http://schemas.openxmlformats.org/drawingml/2006/picture">
+                  <pic:nvPicPr>
+                    <pic:cNvPr id="0" name="Picture 15" descr="C:\Users\Christian\Desktop\in2dex.jpg"/>
+                    <pic:cNvPicPr>
+                      <a:picLocks noChangeAspect="1" noChangeArrowheads="1"/>
+                    </pic:cNvPicPr>
+                  </pic:nvPicPr>
+                  <pic:blipFill>
+                    <a:blip r:embed="rId33">
+                      <a:extLst>
+                        <a:ext uri="{28A0092B-C50C-407E-A947-70E740481C1C}">
+                          <a14:useLocalDpi xmlns:a14="http://schemas.microsoft.com/office/drawing/2010/main" val="0"/>
+                        </a:ext>
+                      </a:extLst>
+                    </a:blip>
+                    <a:srcRect/>
+                    <a:stretch>
+                      <a:fillRect/>
+                    </a:stretch>
+                  </pic:blipFill>
+                  <pic:spPr bwMode="auto">
+                    <a:xfrm>
+                      <a:off x="0" y="0"/>
+                      <a:ext cx="3103045" cy="3014690"/>
+                    </a:xfrm>
+                    <a:prstGeom prst="rect">
+                      <a:avLst/>
+                    </a:prstGeom>
+                    <a:noFill/>
+                    <a:ln>
+                      <a:noFill/>
+                    </a:ln>
+                  </pic:spPr>
+                </pic:pic>
+              </a:graphicData>
+            </a:graphic>
+          </wp:inline>
+        </w:drawing>
+      </w:r>
+    </w:p>
+    <w:p>
+      <w:pPr>
+        <w:ind w:left="1418" w:firstLine="283"/>
+        <w:jc w:val="both"/>
+      </w:pPr>
+      <w:r>
+        <w:t>Une fois le format choisi la case où l’utilisateur peut entrer le nombre à convertir devient disponible. Une vérification du nombre entré lorsque l’utilisateur choisi un format se fait, par exemple si l’utilisateur choisi le format décimal et a entré un nombre en décimal</w:t>
+      </w:r>
+      <w:r>
+        <w:t xml:space="preserve"> comme « 9148 »</w:t>
+      </w:r>
+      <w:r>
+        <w:t xml:space="preserve"> mais venait à changer de format pour le binaire, dans ce cas la case où l’utilisateur entre son nombre ainsi que le bouton de conversion deviendront indisponibles pour empêcher d’effectuer une conversion qui n’est pas possible</w:t>
+      </w:r>
+      <w:r>
+        <w:t xml:space="preserve"> en plus de se mettre en rouge afin d’indiquer que le format est incorrect</w:t>
+      </w:r>
+      <w:r>
+        <w:t>.</w:t>
+      </w:r>
+    </w:p>
+    <w:p>
+      <w:pPr>
+        <w:pStyle w:val="Titre3"/>
+      </w:pPr>
+      <w:bookmarkStart w:id="31" w:name="_Toc516091170"/>
+      <w:r>
+        <w:lastRenderedPageBreak/>
+        <w:t>Vérifications du nombre entré par l’utilisateur</w:t>
+      </w:r>
+      <w:bookmarkEnd w:id="31"/>
+    </w:p>
+    <w:p>
+      <w:pPr>
+        <w:ind w:left="1418" w:firstLine="283"/>
+        <w:jc w:val="both"/>
+      </w:pPr>
+      <w:r>
         <w:t xml:space="preserve">Lorsque l’utilisateur entre une valeur, </w:t>
       </w:r>
       <w:r>
@@ -9779,13 +10917,10 @@
         <w:t>l’ajouter au nombre entré par l’utilisateur.</w:t>
       </w:r>
       <w:r>
-        <w:t xml:space="preserve"> (</w:t>
-      </w:r>
-      <w:r>
-        <w:t>Image</w:t>
-      </w:r>
-      <w:r>
-        <w:t xml:space="preserve"> de cette partie du code ci-dessous)</w:t>
+        <w:t xml:space="preserve"> </w:t>
+      </w:r>
+      <w:r>
+        <w:t>(Image ci-dessous)</w:t>
       </w:r>
     </w:p>
     <w:p>
@@ -9799,8 +10934,8 @@
         </w:rPr>
         <w:drawing>
           <wp:inline distT="0" distB="0" distL="0" distR="0" wp14:anchorId="1CD64095" wp14:editId="3E7093AD">
-            <wp:extent cx="3240000" cy="1756800"/>
-            <wp:effectExtent l="19050" t="19050" r="17780" b="15240"/>
+            <wp:extent cx="4067175" cy="2205312"/>
+            <wp:effectExtent l="19050" t="19050" r="9525" b="24130"/>
             <wp:docPr id="29" name="Image 29"/>
             <wp:cNvGraphicFramePr>
               <a:graphicFrameLocks xmlns:a="http://schemas.openxmlformats.org/drawingml/2006/main" noChangeAspect="1"/>
@@ -9813,7 +10948,7 @@
                     <pic:cNvPicPr/>
                   </pic:nvPicPr>
                   <pic:blipFill>
-                    <a:blip r:embed="rId32"/>
+                    <a:blip r:embed="rId34"/>
                     <a:stretch>
                       <a:fillRect/>
                     </a:stretch>
@@ -9821,7 +10956,7 @@
                   <pic:spPr>
                     <a:xfrm>
                       <a:off x="0" y="0"/>
-                      <a:ext cx="3240000" cy="1756800"/>
+                      <a:ext cx="4088594" cy="2216926"/>
                     </a:xfrm>
                     <a:prstGeom prst="rect">
                       <a:avLst/>
@@ -9844,46 +10979,115 @@
     </w:p>
     <w:p>
       <w:pPr>
+        <w:ind w:left="1418" w:firstLine="283"/>
+        <w:jc w:val="both"/>
+      </w:pPr>
+      <w:r>
+        <w:t xml:space="preserve">Ensuite le programme va récupérer le format choisi par l’utilisateur, ainsi il sera possible d’adapter les vérifications selon le format choisi, si l’utilisateur a choisi le format décimal à convertir, dans ce cas </w:t>
+      </w:r>
+      <w:r>
+        <w:t>une vérification avec un regex « checkValDec » sera utilisé. (</w:t>
+      </w:r>
+      <w:r>
+        <w:t>Image</w:t>
+      </w:r>
+      <w:r>
+        <w:t xml:space="preserve"> ci-dessous de ce regex)</w:t>
+      </w:r>
+      <w:r>
+        <w:t xml:space="preserve"> </w:t>
+      </w:r>
+      <w:r>
+        <w:t>(Image ci-dessous)</w:t>
+      </w:r>
+    </w:p>
+    <w:p>
+      <w:pPr>
         <w:ind w:left="1418"/>
         <w:jc w:val="both"/>
       </w:pPr>
       <w:r>
-        <w:t xml:space="preserve">Ensuite le programme va récupérer le format choisi par l’utilisateur, ainsi il sera possible d’adapter les vérifications selon le format choisi, si l’utilisateur a choisi le format décimal à convertir, dans ce cas </w:t>
-      </w:r>
-      <w:r>
-        <w:t>une vérification avec un regex « checkValDec » sera utilisé. (</w:t>
-      </w:r>
-      <w:r>
-        <w:t>Image</w:t>
-      </w:r>
-      <w:r>
-        <w:t xml:space="preserve"> ci-dessous de ce regex)</w:t>
-      </w:r>
-    </w:p>
-    <w:p>
-      <w:pPr>
-        <w:ind w:left="1418"/>
+        <w:rPr>
+          <w:noProof/>
+          <w:lang w:eastAsia="fr-CH"/>
+        </w:rPr>
+        <w:drawing>
+          <wp:inline distT="0" distB="0" distL="0" distR="0">
+            <wp:extent cx="4859020" cy="516917"/>
+            <wp:effectExtent l="19050" t="19050" r="17780" b="16510"/>
+            <wp:docPr id="31" name="Image 31" descr="C:\Users\Christian\Desktop\index.jpg"/>
+            <wp:cNvGraphicFramePr>
+              <a:graphicFrameLocks xmlns:a="http://schemas.openxmlformats.org/drawingml/2006/main" noChangeAspect="1"/>
+            </wp:cNvGraphicFramePr>
+            <a:graphic xmlns:a="http://schemas.openxmlformats.org/drawingml/2006/main">
+              <a:graphicData uri="http://schemas.openxmlformats.org/drawingml/2006/picture">
+                <pic:pic xmlns:pic="http://schemas.openxmlformats.org/drawingml/2006/picture">
+                  <pic:nvPicPr>
+                    <pic:cNvPr id="0" name="Picture 11" descr="C:\Users\Christian\Desktop\index.jpg"/>
+                    <pic:cNvPicPr>
+                      <a:picLocks noChangeAspect="1" noChangeArrowheads="1"/>
+                    </pic:cNvPicPr>
+                  </pic:nvPicPr>
+                  <pic:blipFill>
+                    <a:blip r:embed="rId35">
+                      <a:extLst>
+                        <a:ext uri="{28A0092B-C50C-407E-A947-70E740481C1C}">
+                          <a14:useLocalDpi xmlns:a14="http://schemas.microsoft.com/office/drawing/2010/main" val="0"/>
+                        </a:ext>
+                      </a:extLst>
+                    </a:blip>
+                    <a:srcRect/>
+                    <a:stretch>
+                      <a:fillRect/>
+                    </a:stretch>
+                  </pic:blipFill>
+                  <pic:spPr bwMode="auto">
+                    <a:xfrm>
+                      <a:off x="0" y="0"/>
+                      <a:ext cx="4860543" cy="517079"/>
+                    </a:xfrm>
+                    <a:prstGeom prst="rect">
+                      <a:avLst/>
+                    </a:prstGeom>
+                    <a:noFill/>
+                    <a:ln>
+                      <a:solidFill>
+                        <a:schemeClr val="tx1"/>
+                      </a:solidFill>
+                    </a:ln>
+                  </pic:spPr>
+                </pic:pic>
+              </a:graphicData>
+            </a:graphic>
+          </wp:inline>
+        </w:drawing>
+      </w:r>
+    </w:p>
+    <w:p>
+      <w:pPr>
+        <w:ind w:left="1418" w:firstLine="283"/>
         <w:jc w:val="both"/>
       </w:pPr>
-    </w:p>
-    <w:p>
-      <w:pPr>
-        <w:ind w:left="1418"/>
-        <w:jc w:val="both"/>
-      </w:pPr>
-      <w:r>
-        <w:t>Mais aussi un « int.TryParse », cela permet d’</w:t>
-      </w:r>
-      <w:bookmarkStart w:id="26" w:name="_GoBack"/>
-      <w:bookmarkEnd w:id="26"/>
-      <w:r>
-        <w:t>essayer de convertir en int 32, si cela fonctionne une variable est défini avec la valeur de l’utilisateur, si au contraire cela ne fonctionne pas alors le</w:t>
+      <w:r>
+        <w:t>Mais aussi un « int.TryParse », cela permet d’essayer de convertir en int 32, si cela fonctionne une variable est défini avec la valeur de l’utilisateur, si au contraire cela ne fonctionne pas alors le</w:t>
       </w:r>
       <w:r>
         <w:t xml:space="preserve"> programme ne le converti pas e</w:t>
       </w:r>
       <w:r>
         <w:t>t il sort du if.</w:t>
+      </w:r>
+      <w:r>
+        <w:t xml:space="preserve"> Si au contraire cela fonctionne il va donc récupérer la valeur dans une variable ainsi que rendre disponible le bouton de conversion à l’utilisateur.</w:t>
+      </w:r>
+      <w:r>
+        <w:t xml:space="preserve"> (Image ci-dessous</w:t>
+      </w:r>
+      <w:r>
+        <w:t xml:space="preserve"> pour le format binaire</w:t>
+      </w:r>
+      <w:r>
+        <w:t>)</w:t>
       </w:r>
     </w:p>
     <w:p>
@@ -9911,7 +11115,7 @@
                     <pic:cNvPicPr/>
                   </pic:nvPicPr>
                   <pic:blipFill>
-                    <a:blip r:embed="rId33"/>
+                    <a:blip r:embed="rId36"/>
                     <a:stretch>
                       <a:fillRect/>
                     </a:stretch>
@@ -9941,17 +11145,76 @@
       <w:pPr>
         <w:ind w:left="1418"/>
       </w:pPr>
+    </w:p>
+    <w:p>
+      <w:pPr>
+        <w:pStyle w:val="Titre3"/>
+      </w:pPr>
+      <w:bookmarkStart w:id="32" w:name="_Toc516091171"/>
+      <w:r>
+        <w:lastRenderedPageBreak/>
+        <w:t>C</w:t>
+      </w:r>
+      <w:r>
+        <w:t>onversion de décimal à binaire</w:t>
+      </w:r>
+      <w:r>
+        <w:t xml:space="preserve"> avec nombre entier</w:t>
+      </w:r>
+      <w:r>
+        <w:t xml:space="preserve"> </w:t>
+      </w:r>
+      <w:r>
+        <w:t>signé</w:t>
+      </w:r>
+      <w:r>
+        <w:t xml:space="preserve"> entier</w:t>
+      </w:r>
+      <w:bookmarkEnd w:id="32"/>
+    </w:p>
+    <w:p>
+      <w:pPr>
+        <w:spacing w:after="165"/>
+        <w:ind w:left="1425" w:firstLine="276"/>
+        <w:jc w:val="both"/>
+      </w:pPr>
+      <w:r>
+        <w:t>Lorsque l’utilisa</w:t>
+      </w:r>
+      <w:r>
+        <w:t>teur entre le nombre qu’il veut convertir et clique sur le bouton « Convertir »</w:t>
+      </w:r>
+      <w:r>
+        <w:t>, le bouton « Montrer le calcul » devient disponible afin d’afficher le calcul de conversion au complet. (</w:t>
+      </w:r>
+      <w:r>
+        <w:t>Image</w:t>
+      </w:r>
+      <w:r>
+        <w:t xml:space="preserve"> ci-dessou</w:t>
+      </w:r>
+      <w:r>
+        <w:t>s</w:t>
+      </w:r>
+      <w:r>
+        <w:t>)</w:t>
+      </w:r>
+    </w:p>
+    <w:p>
+      <w:pPr>
+        <w:spacing w:after="165"/>
+        <w:ind w:left="1425"/>
+      </w:pPr>
       <w:r>
         <w:rPr>
           <w:noProof/>
           <w:lang w:eastAsia="fr-CH"/>
         </w:rPr>
-        <w:lastRenderedPageBreak/>
         <w:drawing>
-          <wp:inline distT="0" distB="0" distL="0" distR="0" wp14:anchorId="3A7A01BB" wp14:editId="68856A52">
-            <wp:extent cx="4822562" cy="2035810"/>
-            <wp:effectExtent l="19050" t="19050" r="16510" b="21590"/>
-            <wp:docPr id="30" name="Image 30"/>
+          <wp:inline distT="0" distB="0" distL="0" distR="0">
+            <wp:extent cx="3097055" cy="3019425"/>
+            <wp:effectExtent l="0" t="0" r="8255" b="0"/>
+            <wp:docPr id="452" name="Image 452" descr="C:\Users\Christian\Desktop\in2dex.jpg"/>
             <wp:cNvGraphicFramePr>
               <a:graphicFrameLocks xmlns:a="http://schemas.openxmlformats.org/drawingml/2006/main" noChangeAspect="1"/>
             </wp:cNvGraphicFramePr>
@@ -9959,23 +11222,365 @@
               <a:graphicData uri="http://schemas.openxmlformats.org/drawingml/2006/picture">
                 <pic:pic xmlns:pic="http://schemas.openxmlformats.org/drawingml/2006/picture">
                   <pic:nvPicPr>
-                    <pic:cNvPr id="1" name=""/>
-                    <pic:cNvPicPr/>
+                    <pic:cNvPr id="0" name="Picture 16" descr="C:\Users\Christian\Desktop\in2dex.jpg"/>
+                    <pic:cNvPicPr>
+                      <a:picLocks noChangeAspect="1" noChangeArrowheads="1"/>
+                    </pic:cNvPicPr>
+                  </pic:nvPicPr>
+                  <pic:blipFill rotWithShape="1">
+                    <a:blip r:embed="rId37">
+                      <a:extLst>
+                        <a:ext uri="{28A0092B-C50C-407E-A947-70E740481C1C}">
+                          <a14:useLocalDpi xmlns:a14="http://schemas.microsoft.com/office/drawing/2010/main" val="0"/>
+                        </a:ext>
+                      </a:extLst>
+                    </a:blip>
+                    <a:srcRect l="391" r="496" b="1098"/>
+                    <a:stretch/>
+                  </pic:blipFill>
+                  <pic:spPr bwMode="auto">
+                    <a:xfrm>
+                      <a:off x="0" y="0"/>
+                      <a:ext cx="3108240" cy="3030330"/>
+                    </a:xfrm>
+                    <a:prstGeom prst="rect">
+                      <a:avLst/>
+                    </a:prstGeom>
+                    <a:noFill/>
+                    <a:ln>
+                      <a:noFill/>
+                    </a:ln>
+                    <a:extLst>
+                      <a:ext uri="{53640926-AAD7-44D8-BBD7-CCE9431645EC}">
+                        <a14:shadowObscured xmlns:a14="http://schemas.microsoft.com/office/drawing/2010/main"/>
+                      </a:ext>
+                    </a:extLst>
+                  </pic:spPr>
+                </pic:pic>
+              </a:graphicData>
+            </a:graphic>
+          </wp:inline>
+        </w:drawing>
+      </w:r>
+    </w:p>
+    <w:p>
+      <w:pPr>
+        <w:spacing w:after="165"/>
+        <w:ind w:left="1425" w:firstLine="276"/>
+        <w:jc w:val="both"/>
+      </w:pPr>
+      <w:r>
+        <w:t>Le résultat affiché est sur 32 bits, il n’est pas obligatoire qu’il soit signé, en effet il est possible d’effectuer l’opération sans mais il est aussi possible avec, pour cela il faut allé sur « Signé » dans la barre des tâches est cliquer sur « Oui » ou « Non ».</w:t>
+      </w:r>
+    </w:p>
+    <w:p>
+      <w:pPr>
+        <w:spacing w:after="165"/>
+        <w:ind w:left="1425" w:firstLine="276"/>
+        <w:jc w:val="both"/>
+      </w:pPr>
+      <w:r>
+        <w:t>Pour la conversion sans le nombre entré est divisé pa</w:t>
+      </w:r>
+      <w:r>
+        <w:t>r deux, si le chiffre est impaire alors le reste qui n’est autre que le surplus empêchant la division par deux sans que cela devienne un chiffre à virgule est stocké dans un tableau, le résultat de la division est aussi stocké dans un second tableau et cela est fait en boucle, s’ils sont stockés dans un tableau chacun c’est pour pouvoir les récupérer lorsque l’on veut affiché le calcul.</w:t>
+      </w:r>
+      <w:r>
+        <w:t xml:space="preserve"> (Image démontrant comment est affiché le calcul)</w:t>
+      </w:r>
+    </w:p>
+    <w:p>
+      <w:pPr>
+        <w:spacing w:after="165"/>
+        <w:ind w:left="1425" w:firstLine="276"/>
+        <w:jc w:val="both"/>
+      </w:pPr>
+      <w:r>
+        <w:rPr>
+          <w:noProof/>
+          <w:lang w:eastAsia="fr-CH"/>
+        </w:rPr>
+        <w:lastRenderedPageBreak/>
+        <w:drawing>
+          <wp:inline distT="0" distB="0" distL="0" distR="0">
+            <wp:extent cx="4191000" cy="3687923"/>
+            <wp:effectExtent l="0" t="0" r="0" b="8255"/>
+            <wp:docPr id="26" name="Image 26" descr="C:\Users\Christian\Desktop\in2dex.jpg"/>
+            <wp:cNvGraphicFramePr>
+              <a:graphicFrameLocks xmlns:a="http://schemas.openxmlformats.org/drawingml/2006/main" noChangeAspect="1"/>
+            </wp:cNvGraphicFramePr>
+            <a:graphic xmlns:a="http://schemas.openxmlformats.org/drawingml/2006/main">
+              <a:graphicData uri="http://schemas.openxmlformats.org/drawingml/2006/picture">
+                <pic:pic xmlns:pic="http://schemas.openxmlformats.org/drawingml/2006/picture">
+                  <pic:nvPicPr>
+                    <pic:cNvPr id="0" name="Picture 9" descr="C:\Users\Christian\Desktop\in2dex.jpg"/>
+                    <pic:cNvPicPr>
+                      <a:picLocks noChangeAspect="1" noChangeArrowheads="1"/>
+                    </pic:cNvPicPr>
+                  </pic:nvPicPr>
+                  <pic:blipFill rotWithShape="1">
+                    <a:blip r:embed="rId38">
+                      <a:extLst>
+                        <a:ext uri="{28A0092B-C50C-407E-A947-70E740481C1C}">
+                          <a14:useLocalDpi xmlns:a14="http://schemas.microsoft.com/office/drawing/2010/main" val="0"/>
+                        </a:ext>
+                      </a:extLst>
+                    </a:blip>
+                    <a:srcRect l="125" r="328" b="498"/>
+                    <a:stretch/>
+                  </pic:blipFill>
+                  <pic:spPr bwMode="auto">
+                    <a:xfrm>
+                      <a:off x="0" y="0"/>
+                      <a:ext cx="4210361" cy="3704960"/>
+                    </a:xfrm>
+                    <a:prstGeom prst="rect">
+                      <a:avLst/>
+                    </a:prstGeom>
+                    <a:noFill/>
+                    <a:ln>
+                      <a:noFill/>
+                    </a:ln>
+                    <a:extLst>
+                      <a:ext uri="{53640926-AAD7-44D8-BBD7-CCE9431645EC}">
+                        <a14:shadowObscured xmlns:a14="http://schemas.microsoft.com/office/drawing/2010/main"/>
+                      </a:ext>
+                    </a:extLst>
+                  </pic:spPr>
+                </pic:pic>
+              </a:graphicData>
+            </a:graphic>
+          </wp:inline>
+        </w:drawing>
+      </w:r>
+    </w:p>
+    <w:p>
+      <w:pPr>
+        <w:spacing w:after="165"/>
+        <w:ind w:left="1425" w:firstLine="276"/>
+        <w:jc w:val="both"/>
+      </w:pPr>
+      <w:r>
+        <w:t>Si l’utilisateur choisi de convertir un nombre signé cela ne s’arrête pas là, si le nombre est positif alors cela ne change pas, cependant s’il est négatif alors il va effectuer d’autre opérations en plus, il va donc convertir en binaire positif, mais par la suite il va inverser les « 0 » et les « 1 » et ajouter un bits au tout début. (Exemple de résultat en binaire négatif ci-dessous)</w:t>
+      </w:r>
+    </w:p>
+    <w:p>
+      <w:pPr>
+        <w:spacing w:after="165"/>
+        <w:ind w:left="1425" w:firstLine="276"/>
+        <w:jc w:val="both"/>
+      </w:pPr>
+      <w:r>
+        <w:rPr>
+          <w:noProof/>
+          <w:lang w:eastAsia="fr-CH"/>
+        </w:rPr>
+        <w:drawing>
+          <wp:inline distT="0" distB="0" distL="0" distR="0">
+            <wp:extent cx="3401929" cy="3314700"/>
+            <wp:effectExtent l="0" t="0" r="8255" b="0"/>
+            <wp:docPr id="27" name="Image 27" descr="C:\Users\Christian\Desktop\in2dex.jpg"/>
+            <wp:cNvGraphicFramePr>
+              <a:graphicFrameLocks xmlns:a="http://schemas.openxmlformats.org/drawingml/2006/main" noChangeAspect="1"/>
+            </wp:cNvGraphicFramePr>
+            <a:graphic xmlns:a="http://schemas.openxmlformats.org/drawingml/2006/main">
+              <a:graphicData uri="http://schemas.openxmlformats.org/drawingml/2006/picture">
+                <pic:pic xmlns:pic="http://schemas.openxmlformats.org/drawingml/2006/picture">
+                  <pic:nvPicPr>
+                    <pic:cNvPr id="0" name="Picture 10" descr="C:\Users\Christian\Desktop\in2dex.jpg"/>
+                    <pic:cNvPicPr>
+                      <a:picLocks noChangeAspect="1" noChangeArrowheads="1"/>
+                    </pic:cNvPicPr>
                   </pic:nvPicPr>
                   <pic:blipFill>
-                    <a:blip r:embed="rId34"/>
+                    <a:blip r:embed="rId39">
+                      <a:extLst>
+                        <a:ext uri="{28A0092B-C50C-407E-A947-70E740481C1C}">
+                          <a14:useLocalDpi xmlns:a14="http://schemas.microsoft.com/office/drawing/2010/main" val="0"/>
+                        </a:ext>
+                      </a:extLst>
+                    </a:blip>
+                    <a:srcRect/>
                     <a:stretch>
                       <a:fillRect/>
                     </a:stretch>
                   </pic:blipFill>
-                  <pic:spPr>
+                  <pic:spPr bwMode="auto">
                     <a:xfrm>
                       <a:off x="0" y="0"/>
-                      <a:ext cx="4839952" cy="2043151"/>
+                      <a:ext cx="3409380" cy="3321959"/>
                     </a:xfrm>
                     <a:prstGeom prst="rect">
                       <a:avLst/>
                     </a:prstGeom>
+                    <a:noFill/>
+                    <a:ln>
+                      <a:noFill/>
+                    </a:ln>
+                  </pic:spPr>
+                </pic:pic>
+              </a:graphicData>
+            </a:graphic>
+          </wp:inline>
+        </w:drawing>
+      </w:r>
+    </w:p>
+    <w:p>
+      <w:pPr>
+        <w:spacing w:after="165"/>
+        <w:ind w:left="1425" w:firstLine="276"/>
+        <w:jc w:val="both"/>
+      </w:pPr>
+      <w:r>
+        <w:lastRenderedPageBreak/>
+        <w:t>L’affichage du calcul ne fonctionne pas pour les nombre signé négatif</w:t>
+      </w:r>
+      <w:r>
+        <w:t xml:space="preserve"> et</w:t>
+      </w:r>
+      <w:r>
+        <w:t xml:space="preserve"> la conversion de décimal signé négatif en octal ne fonctionne pas</w:t>
+      </w:r>
+      <w:r>
+        <w:t>.</w:t>
+      </w:r>
+    </w:p>
+    <w:p>
+      <w:pPr>
+        <w:pStyle w:val="Titre3"/>
+      </w:pPr>
+      <w:bookmarkStart w:id="33" w:name="_Toc516091172"/>
+      <w:r>
+        <w:t>Conversion de décimal à binaire avec nombre à virgule</w:t>
+      </w:r>
+      <w:bookmarkEnd w:id="33"/>
+    </w:p>
+    <w:p>
+      <w:pPr>
+        <w:ind w:left="1418" w:firstLine="283"/>
+        <w:jc w:val="both"/>
+      </w:pPr>
+      <w:r>
+        <w:t>Concernant la conversion de décimal à binaire avec virgule, il est possible d’effectuer cette conversion en non signé, la valeur après la virgule est multiplié par 2 jusqu’à ce qu’il n’y ait plus rien après la virgule, ce qui dépasse de la virgule est retenu dans un tableau afin d’afficher le résultat à l’utilisateur.</w:t>
+      </w:r>
+    </w:p>
+    <w:p>
+      <w:pPr>
+        <w:pStyle w:val="Titre3"/>
+      </w:pPr>
+      <w:bookmarkStart w:id="34" w:name="_Toc516091173"/>
+      <w:r>
+        <w:t>Conversion de décimal à octal</w:t>
+      </w:r>
+      <w:r>
+        <w:t xml:space="preserve"> avec nombre entier</w:t>
+      </w:r>
+      <w:bookmarkEnd w:id="34"/>
+    </w:p>
+    <w:p>
+      <w:pPr>
+        <w:spacing w:after="165"/>
+        <w:ind w:left="1425" w:firstLine="276"/>
+      </w:pPr>
+      <w:r>
+        <w:t xml:space="preserve">Le fonctionnement est le même que celui de décimal à binaire à quelque exceptions près, tout d’abords </w:t>
+      </w:r>
+      <w:r>
+        <w:t xml:space="preserve">la division se fait par 8, le résulta et le reste empêchant le résultat d’être un chiffre qui ne soit pas à virgule est </w:t>
+      </w:r>
+      <w:r>
+        <w:t>retenu dans un tableau chacun</w:t>
+      </w:r>
+      <w:r>
+        <w:t xml:space="preserve"> pour être affiché à l’utilisateur lorsque celui-ci ve</w:t>
+      </w:r>
+      <w:r>
+        <w:t>ut afficher le calcul en entier.</w:t>
+      </w:r>
+    </w:p>
+    <w:p>
+      <w:pPr>
+        <w:pStyle w:val="Titre3"/>
+      </w:pPr>
+      <w:bookmarkStart w:id="35" w:name="_Toc516091174"/>
+      <w:r>
+        <w:t>Conversion de binaire à décimal avec nombre entier</w:t>
+      </w:r>
+      <w:bookmarkEnd w:id="35"/>
+    </w:p>
+    <w:p>
+      <w:pPr>
+        <w:ind w:left="1418" w:firstLine="283"/>
+        <w:jc w:val="both"/>
+      </w:pPr>
+      <w:r>
+        <w:t xml:space="preserve">Pour cette conversion </w:t>
+      </w:r>
+      <w:r>
+        <w:t>une boucle effectue l’opération, elle permet à chaque fois d’</w:t>
+      </w:r>
+      <w:r>
+        <w:t>effectuer, Pour le calcul il s’agit de ce que contient la table (soit 0 ou 1) multiplier par 2 à la puissance de la position dans la table, donc si le bit est à 0 le résultat sera de 0 quoi qu’il arrive pour cette multiplication, s’il s’agit du 4</w:t>
+      </w:r>
+      <w:r>
+        <w:rPr>
+          <w:vertAlign w:val="superscript"/>
+        </w:rPr>
+        <w:t>ème</w:t>
+      </w:r>
+      <w:r>
+        <w:t xml:space="preserve"> bit cela signifie que le 2 sera à la puissance de 4 pour ainsi à la fin additionner chacun des résultats. (Image concernant cette conversion ci-dessous)</w:t>
+      </w:r>
+    </w:p>
+    <w:p>
+      <w:pPr>
+        <w:ind w:left="1418"/>
+        <w:jc w:val="both"/>
+      </w:pPr>
+      <w:r>
+        <w:rPr>
+          <w:noProof/>
+          <w:lang w:eastAsia="fr-CH"/>
+        </w:rPr>
+        <w:drawing>
+          <wp:inline distT="0" distB="0" distL="0" distR="0">
+            <wp:extent cx="4787265" cy="1634114"/>
+            <wp:effectExtent l="19050" t="19050" r="13335" b="23495"/>
+            <wp:docPr id="30" name="Image 30" descr="C:\Users\Christian\Desktop\in2dex.jpg"/>
+            <wp:cNvGraphicFramePr>
+              <a:graphicFrameLocks xmlns:a="http://schemas.openxmlformats.org/drawingml/2006/main" noChangeAspect="1"/>
+            </wp:cNvGraphicFramePr>
+            <a:graphic xmlns:a="http://schemas.openxmlformats.org/drawingml/2006/main">
+              <a:graphicData uri="http://schemas.openxmlformats.org/drawingml/2006/picture">
+                <pic:pic xmlns:pic="http://schemas.openxmlformats.org/drawingml/2006/picture">
+                  <pic:nvPicPr>
+                    <pic:cNvPr id="0" name="Picture 11" descr="C:\Users\Christian\Desktop\in2dex.jpg"/>
+                    <pic:cNvPicPr>
+                      <a:picLocks noChangeAspect="1" noChangeArrowheads="1"/>
+                    </pic:cNvPicPr>
+                  </pic:nvPicPr>
+                  <pic:blipFill>
+                    <a:blip r:embed="rId40">
+                      <a:extLst>
+                        <a:ext uri="{28A0092B-C50C-407E-A947-70E740481C1C}">
+                          <a14:useLocalDpi xmlns:a14="http://schemas.microsoft.com/office/drawing/2010/main" val="0"/>
+                        </a:ext>
+                      </a:extLst>
+                    </a:blip>
+                    <a:srcRect/>
+                    <a:stretch>
+                      <a:fillRect/>
+                    </a:stretch>
+                  </pic:blipFill>
+                  <pic:spPr bwMode="auto">
+                    <a:xfrm>
+                      <a:off x="0" y="0"/>
+                      <a:ext cx="4826797" cy="1647608"/>
+                    </a:xfrm>
+                    <a:prstGeom prst="rect">
+                      <a:avLst/>
+                    </a:prstGeom>
+                    <a:noFill/>
                     <a:ln>
                       <a:solidFill>
                         <a:schemeClr val="tx1"/>
@@ -9993,95 +11598,1217 @@
       <w:pPr>
         <w:pStyle w:val="Titre3"/>
       </w:pPr>
-      <w:r>
-        <w:t>C</w:t>
-      </w:r>
-      <w:r>
-        <w:t>onversion de décimal à binaire</w:t>
-      </w:r>
-      <w:r>
-        <w:t xml:space="preserve"> avec nombre entier</w:t>
-      </w:r>
-      <w:r>
-        <w:t xml:space="preserve"> </w:t>
-      </w:r>
-      <w:r>
-        <w:t>signé</w:t>
-      </w:r>
-      <w:r>
-        <w:t xml:space="preserve"> entier</w:t>
-      </w:r>
-    </w:p>
-    <w:p>
-      <w:pPr>
-        <w:ind w:left="1418"/>
-      </w:pPr>
+      <w:bookmarkStart w:id="36" w:name="_Toc516091175"/>
+      <w:r>
+        <w:t>Conversion de binaire à octal avec nombre entier</w:t>
+      </w:r>
+      <w:bookmarkEnd w:id="36"/>
+    </w:p>
+    <w:p>
+      <w:pPr>
+        <w:ind w:left="1418" w:firstLine="283"/>
+        <w:jc w:val="both"/>
+      </w:pPr>
+      <w:r>
+        <w:t>Le fonctionnement est similaire à celui de décimal à binaire, cependant la particularité avec l’octal est qu’il faut regrouper par groupe de 3 bits, voici un tableau pour mieux comprendre cela :</w:t>
+      </w:r>
+    </w:p>
+    <w:tbl>
+      <w:tblPr>
+        <w:tblStyle w:val="Grilledutableau"/>
+        <w:tblW w:w="7649" w:type="dxa"/>
+        <w:tblInd w:w="1418" w:type="dxa"/>
+        <w:tblLook w:val="04A0" w:firstRow="1" w:lastRow="0" w:firstColumn="1" w:lastColumn="0" w:noHBand="0" w:noVBand="1"/>
+      </w:tblPr>
+      <w:tblGrid>
+        <w:gridCol w:w="1259"/>
+        <w:gridCol w:w="710"/>
+        <w:gridCol w:w="710"/>
+        <w:gridCol w:w="710"/>
+        <w:gridCol w:w="710"/>
+        <w:gridCol w:w="710"/>
+        <w:gridCol w:w="710"/>
+        <w:gridCol w:w="710"/>
+        <w:gridCol w:w="710"/>
+        <w:gridCol w:w="710"/>
+      </w:tblGrid>
+      <w:tr>
+        <w:tc>
+          <w:tcPr>
+            <w:tcW w:w="1259" w:type="dxa"/>
+          </w:tcPr>
+          <w:p>
+            <w:r>
+              <w:t>Puissance de 2</w:t>
+            </w:r>
+          </w:p>
+        </w:tc>
+        <w:tc>
+          <w:tcPr>
+            <w:tcW w:w="710" w:type="dxa"/>
+            <w:vAlign w:val="center"/>
+          </w:tcPr>
+          <w:p>
+            <w:pPr>
+              <w:jc w:val="center"/>
+            </w:pPr>
+            <w:r>
+              <w:t>2</w:t>
+            </w:r>
+            <w:r>
+              <w:rPr>
+                <w:vertAlign w:val="superscript"/>
+              </w:rPr>
+              <w:t>2</w:t>
+            </w:r>
+          </w:p>
+        </w:tc>
+        <w:tc>
+          <w:tcPr>
+            <w:tcW w:w="710" w:type="dxa"/>
+            <w:vAlign w:val="center"/>
+          </w:tcPr>
+          <w:p>
+            <w:pPr>
+              <w:jc w:val="center"/>
+            </w:pPr>
+            <w:r>
+              <w:t>2</w:t>
+            </w:r>
+            <w:r>
+              <w:rPr>
+                <w:vertAlign w:val="superscript"/>
+              </w:rPr>
+              <w:t>1</w:t>
+            </w:r>
+          </w:p>
+        </w:tc>
+        <w:tc>
+          <w:tcPr>
+            <w:tcW w:w="710" w:type="dxa"/>
+            <w:vAlign w:val="center"/>
+          </w:tcPr>
+          <w:p>
+            <w:pPr>
+              <w:jc w:val="center"/>
+            </w:pPr>
+            <w:r>
+              <w:t>2</w:t>
+            </w:r>
+            <w:r>
+              <w:rPr>
+                <w:vertAlign w:val="superscript"/>
+              </w:rPr>
+              <w:t>0</w:t>
+            </w:r>
+          </w:p>
+        </w:tc>
+        <w:tc>
+          <w:tcPr>
+            <w:tcW w:w="710" w:type="dxa"/>
+            <w:vAlign w:val="center"/>
+          </w:tcPr>
+          <w:p>
+            <w:pPr>
+              <w:jc w:val="center"/>
+            </w:pPr>
+            <w:r>
+              <w:t>2</w:t>
+            </w:r>
+            <w:r>
+              <w:rPr>
+                <w:vertAlign w:val="superscript"/>
+              </w:rPr>
+              <w:t>2</w:t>
+            </w:r>
+          </w:p>
+        </w:tc>
+        <w:tc>
+          <w:tcPr>
+            <w:tcW w:w="710" w:type="dxa"/>
+            <w:vAlign w:val="center"/>
+          </w:tcPr>
+          <w:p>
+            <w:pPr>
+              <w:jc w:val="center"/>
+            </w:pPr>
+            <w:r>
+              <w:t>2</w:t>
+            </w:r>
+            <w:r>
+              <w:rPr>
+                <w:vertAlign w:val="superscript"/>
+              </w:rPr>
+              <w:t>1</w:t>
+            </w:r>
+          </w:p>
+        </w:tc>
+        <w:tc>
+          <w:tcPr>
+            <w:tcW w:w="710" w:type="dxa"/>
+            <w:vAlign w:val="center"/>
+          </w:tcPr>
+          <w:p>
+            <w:pPr>
+              <w:jc w:val="center"/>
+            </w:pPr>
+            <w:r>
+              <w:t>2</w:t>
+            </w:r>
+            <w:r>
+              <w:rPr>
+                <w:vertAlign w:val="superscript"/>
+              </w:rPr>
+              <w:t>0</w:t>
+            </w:r>
+          </w:p>
+        </w:tc>
+        <w:tc>
+          <w:tcPr>
+            <w:tcW w:w="710" w:type="dxa"/>
+          </w:tcPr>
+          <w:p>
+            <w:pPr>
+              <w:jc w:val="center"/>
+            </w:pPr>
+            <w:r>
+              <w:t>2</w:t>
+            </w:r>
+            <w:r>
+              <w:rPr>
+                <w:vertAlign w:val="superscript"/>
+              </w:rPr>
+              <w:t>2</w:t>
+            </w:r>
+          </w:p>
+        </w:tc>
+        <w:tc>
+          <w:tcPr>
+            <w:tcW w:w="710" w:type="dxa"/>
+          </w:tcPr>
+          <w:p>
+            <w:pPr>
+              <w:jc w:val="center"/>
+            </w:pPr>
+            <w:r>
+              <w:t>2</w:t>
+            </w:r>
+            <w:r>
+              <w:rPr>
+                <w:vertAlign w:val="superscript"/>
+              </w:rPr>
+              <w:t>1</w:t>
+            </w:r>
+          </w:p>
+        </w:tc>
+        <w:tc>
+          <w:tcPr>
+            <w:tcW w:w="710" w:type="dxa"/>
+          </w:tcPr>
+          <w:p>
+            <w:pPr>
+              <w:jc w:val="center"/>
+            </w:pPr>
+            <w:r>
+              <w:t>2</w:t>
+            </w:r>
+            <w:r>
+              <w:rPr>
+                <w:vertAlign w:val="superscript"/>
+              </w:rPr>
+              <w:t>0</w:t>
+            </w:r>
+          </w:p>
+        </w:tc>
+      </w:tr>
+      <w:tr>
+        <w:tc>
+          <w:tcPr>
+            <w:tcW w:w="1259" w:type="dxa"/>
+          </w:tcPr>
+          <w:p>
+            <w:r>
+              <w:t>En binaire</w:t>
+            </w:r>
+          </w:p>
+        </w:tc>
+        <w:tc>
+          <w:tcPr>
+            <w:tcW w:w="710" w:type="dxa"/>
+            <w:vAlign w:val="center"/>
+          </w:tcPr>
+          <w:p>
+            <w:pPr>
+              <w:jc w:val="center"/>
+            </w:pPr>
+            <w:r>
+              <w:t>1</w:t>
+            </w:r>
+          </w:p>
+        </w:tc>
+        <w:tc>
+          <w:tcPr>
+            <w:tcW w:w="710" w:type="dxa"/>
+            <w:vAlign w:val="center"/>
+          </w:tcPr>
+          <w:p>
+            <w:pPr>
+              <w:jc w:val="center"/>
+            </w:pPr>
+            <w:r>
+              <w:t>0</w:t>
+            </w:r>
+          </w:p>
+        </w:tc>
+        <w:tc>
+          <w:tcPr>
+            <w:tcW w:w="710" w:type="dxa"/>
+            <w:vAlign w:val="center"/>
+          </w:tcPr>
+          <w:p>
+            <w:pPr>
+              <w:jc w:val="center"/>
+            </w:pPr>
+            <w:r>
+              <w:t>0</w:t>
+            </w:r>
+          </w:p>
+        </w:tc>
+        <w:tc>
+          <w:tcPr>
+            <w:tcW w:w="710" w:type="dxa"/>
+            <w:vAlign w:val="center"/>
+          </w:tcPr>
+          <w:p>
+            <w:pPr>
+              <w:jc w:val="center"/>
+            </w:pPr>
+            <w:r>
+              <w:t>0</w:t>
+            </w:r>
+          </w:p>
+        </w:tc>
+        <w:tc>
+          <w:tcPr>
+            <w:tcW w:w="710" w:type="dxa"/>
+            <w:vAlign w:val="center"/>
+          </w:tcPr>
+          <w:p>
+            <w:pPr>
+              <w:jc w:val="center"/>
+            </w:pPr>
+            <w:r>
+              <w:t>0</w:t>
+            </w:r>
+          </w:p>
+        </w:tc>
+        <w:tc>
+          <w:tcPr>
+            <w:tcW w:w="710" w:type="dxa"/>
+            <w:vAlign w:val="center"/>
+          </w:tcPr>
+          <w:p>
+            <w:pPr>
+              <w:jc w:val="center"/>
+            </w:pPr>
+            <w:r>
+              <w:t>1</w:t>
+            </w:r>
+          </w:p>
+        </w:tc>
+        <w:tc>
+          <w:tcPr>
+            <w:tcW w:w="710" w:type="dxa"/>
+          </w:tcPr>
+          <w:p>
+            <w:pPr>
+              <w:jc w:val="center"/>
+            </w:pPr>
+            <w:r>
+              <w:t>0</w:t>
+            </w:r>
+          </w:p>
+        </w:tc>
+        <w:tc>
+          <w:tcPr>
+            <w:tcW w:w="710" w:type="dxa"/>
+          </w:tcPr>
+          <w:p>
+            <w:pPr>
+              <w:jc w:val="center"/>
+            </w:pPr>
+            <w:r>
+              <w:t>1</w:t>
+            </w:r>
+          </w:p>
+        </w:tc>
+        <w:tc>
+          <w:tcPr>
+            <w:tcW w:w="710" w:type="dxa"/>
+          </w:tcPr>
+          <w:p>
+            <w:pPr>
+              <w:jc w:val="center"/>
+            </w:pPr>
+            <w:r>
+              <w:t>0</w:t>
+            </w:r>
+          </w:p>
+        </w:tc>
+      </w:tr>
+      <w:tr>
+        <w:tc>
+          <w:tcPr>
+            <w:tcW w:w="1259" w:type="dxa"/>
+          </w:tcPr>
+          <w:p>
+            <w:r>
+              <w:t>En octal</w:t>
+            </w:r>
+          </w:p>
+        </w:tc>
+        <w:tc>
+          <w:tcPr>
+            <w:tcW w:w="2130" w:type="dxa"/>
+            <w:gridSpan w:val="3"/>
+            <w:vAlign w:val="center"/>
+          </w:tcPr>
+          <w:p>
+            <w:pPr>
+              <w:jc w:val="center"/>
+            </w:pPr>
+            <w:r>
+              <w:t>4</w:t>
+            </w:r>
+          </w:p>
+        </w:tc>
+        <w:tc>
+          <w:tcPr>
+            <w:tcW w:w="2130" w:type="dxa"/>
+            <w:gridSpan w:val="3"/>
+            <w:vAlign w:val="center"/>
+          </w:tcPr>
+          <w:p>
+            <w:pPr>
+              <w:jc w:val="center"/>
+            </w:pPr>
+            <w:r>
+              <w:t>1</w:t>
+            </w:r>
+          </w:p>
+        </w:tc>
+        <w:tc>
+          <w:tcPr>
+            <w:tcW w:w="2130" w:type="dxa"/>
+            <w:gridSpan w:val="3"/>
+          </w:tcPr>
+          <w:p>
+            <w:pPr>
+              <w:jc w:val="center"/>
+            </w:pPr>
+            <w:r>
+              <w:t>2</w:t>
+            </w:r>
+          </w:p>
+        </w:tc>
+      </w:tr>
+      <w:tr>
+        <w:tc>
+          <w:tcPr>
+            <w:tcW w:w="1259" w:type="dxa"/>
+          </w:tcPr>
+          <w:p>
+            <w:r>
+              <w:t>Total en octal</w:t>
+            </w:r>
+          </w:p>
+        </w:tc>
+        <w:tc>
+          <w:tcPr>
+            <w:tcW w:w="6390" w:type="dxa"/>
+            <w:gridSpan w:val="9"/>
+            <w:vAlign w:val="center"/>
+          </w:tcPr>
+          <w:p>
+            <w:pPr>
+              <w:jc w:val="center"/>
+            </w:pPr>
+            <w:r>
+              <w:t>412</w:t>
+            </w:r>
+          </w:p>
+        </w:tc>
+      </w:tr>
+    </w:tbl>
+    <w:p>
+      <w:pPr>
+        <w:ind w:left="1418" w:firstLine="283"/>
+        <w:jc w:val="both"/>
+      </w:pPr>
+      <w:r>
+        <w:lastRenderedPageBreak/>
+        <w:t>Comme pour le binaire chaque résultat est gardé dans un tableau pour pouvoir les afficher.</w:t>
+      </w:r>
+    </w:p>
+    <w:p>
+      <w:pPr>
+        <w:pStyle w:val="Titre2"/>
+      </w:pPr>
+      <w:bookmarkStart w:id="37" w:name="_Toc516091176"/>
+      <w:r>
+        <w:t>Dossier de réalisation</w:t>
+      </w:r>
+      <w:bookmarkEnd w:id="37"/>
     </w:p>
     <w:p>
       <w:pPr>
         <w:pStyle w:val="Titre3"/>
       </w:pPr>
-      <w:r>
-        <w:t>Conversion de décimal à binaire avec nombre à virgule</w:t>
-      </w:r>
-    </w:p>
-    <w:p>
-      <w:pPr>
-        <w:ind w:left="1418"/>
-      </w:pPr>
-    </w:p>
-    <w:p>
-      <w:pPr>
-        <w:pStyle w:val="Titre3"/>
-      </w:pPr>
-      <w:r>
-        <w:t>Conversion de décimal à octal</w:t>
-      </w:r>
-      <w:r>
-        <w:t xml:space="preserve"> avec nombre entier</w:t>
-      </w:r>
-    </w:p>
-    <w:p>
-      <w:pPr>
-        <w:ind w:left="1418"/>
-      </w:pPr>
-    </w:p>
-    <w:p>
-      <w:pPr>
-        <w:pStyle w:val="Titre3"/>
-      </w:pPr>
-      <w:r>
-        <w:t>Conversion de binaire à décimal avec nombre entier</w:t>
-      </w:r>
-    </w:p>
-    <w:p>
-      <w:pPr>
-        <w:ind w:left="1418"/>
-      </w:pPr>
-    </w:p>
-    <w:p>
-      <w:pPr>
-        <w:pStyle w:val="Titre3"/>
-      </w:pPr>
-      <w:r>
-        <w:t>Conversion de binaire à octal avec nombre entier</w:t>
-      </w:r>
-    </w:p>
-    <w:p>
-      <w:pPr>
-        <w:ind w:left="1418"/>
+      <w:bookmarkStart w:id="38" w:name="_Toc516091177"/>
+      <w:r>
+        <w:t xml:space="preserve">Logiciels </w:t>
+      </w:r>
+      <w:r>
+        <w:t>nécessaire</w:t>
+      </w:r>
+      <w:bookmarkEnd w:id="38"/>
+    </w:p>
+    <w:p>
+      <w:pPr>
+        <w:ind w:left="1418" w:firstLine="283"/>
+        <w:jc w:val="both"/>
+      </w:pPr>
+      <w:r>
+        <w:t>Microsoft Visual Studio 2017</w:t>
+      </w:r>
+      <w:r>
+        <w:t>, cependant la version de visual studio avec la version de NET Framework 4.5.2 est nécessaire, sans cela le programme ne peut se lancer</w:t>
+      </w:r>
+      <w:r>
+        <w:t>.</w:t>
+      </w:r>
+    </w:p>
+    <w:p>
+      <w:pPr>
+        <w:pStyle w:val="Titre1"/>
+      </w:pPr>
+      <w:bookmarkStart w:id="39" w:name="_Toc516091178"/>
+      <w:r>
+        <w:t>Tests</w:t>
+      </w:r>
+      <w:bookmarkEnd w:id="39"/>
+    </w:p>
+    <w:p>
+      <w:pPr>
+        <w:pStyle w:val="Corpsdetexte"/>
+        <w:ind w:left="369"/>
       </w:pPr>
     </w:p>
     <w:p>
       <w:pPr>
         <w:pStyle w:val="Titre2"/>
       </w:pPr>
-      <w:bookmarkStart w:id="27" w:name="_Toc515517927"/>
-      <w:r>
-        <w:t>Dossier de réalisation</w:t>
-      </w:r>
-      <w:bookmarkEnd w:id="27"/>
-    </w:p>
+      <w:bookmarkStart w:id="40" w:name="_Toc516091179"/>
+      <w:r>
+        <w:t>Dossier des tests</w:t>
+      </w:r>
+      <w:bookmarkEnd w:id="40"/>
+    </w:p>
+    <w:tbl>
+      <w:tblPr>
+        <w:tblStyle w:val="Grilledutableau"/>
+        <w:tblW w:w="0" w:type="auto"/>
+        <w:tblInd w:w="992" w:type="dxa"/>
+        <w:tblLook w:val="04A0" w:firstRow="1" w:lastRow="0" w:firstColumn="1" w:lastColumn="0" w:noHBand="0" w:noVBand="1"/>
+      </w:tblPr>
+      <w:tblGrid>
+        <w:gridCol w:w="4092"/>
+        <w:gridCol w:w="3978"/>
+      </w:tblGrid>
+      <w:tr>
+        <w:tc>
+          <w:tcPr>
+            <w:tcW w:w="4092" w:type="dxa"/>
+            <w:tcBorders>
+              <w:top w:val="nil"/>
+              <w:left w:val="nil"/>
+              <w:bottom w:val="single" w:sz="12" w:space="0" w:color="36AC8D"/>
+              <w:right w:val="nil"/>
+            </w:tcBorders>
+          </w:tcPr>
+          <w:p>
+            <w:pPr>
+              <w:spacing w:after="120" w:line="259" w:lineRule="auto"/>
+              <w:jc w:val="both"/>
+              <w:rPr>
+                <w:rFonts w:eastAsiaTheme="minorHAnsi" w:cstheme="minorBidi"/>
+                <w:b/>
+                <w:sz w:val="22"/>
+                <w:szCs w:val="22"/>
+              </w:rPr>
+            </w:pPr>
+            <w:r>
+              <w:rPr>
+                <w:rFonts w:eastAsiaTheme="minorHAnsi" w:cstheme="minorBidi"/>
+                <w:b/>
+                <w:sz w:val="22"/>
+                <w:szCs w:val="22"/>
+              </w:rPr>
+              <w:t>Test</w:t>
+            </w:r>
+            <w:r>
+              <w:rPr>
+                <w:rFonts w:eastAsiaTheme="minorHAnsi" w:cstheme="minorBidi"/>
+                <w:b/>
+                <w:sz w:val="22"/>
+                <w:szCs w:val="22"/>
+              </w:rPr>
+              <w:t>s</w:t>
+            </w:r>
+            <w:r>
+              <w:rPr>
+                <w:rFonts w:eastAsiaTheme="minorHAnsi" w:cstheme="minorBidi"/>
+                <w:b/>
+                <w:sz w:val="22"/>
+                <w:szCs w:val="22"/>
+              </w:rPr>
+              <w:t xml:space="preserve"> </w:t>
+            </w:r>
+            <w:r>
+              <w:rPr>
+                <w:rFonts w:eastAsiaTheme="minorHAnsi" w:cstheme="minorBidi"/>
+                <w:b/>
+                <w:sz w:val="22"/>
+                <w:szCs w:val="22"/>
+              </w:rPr>
+              <w:t>effectués</w:t>
+            </w:r>
+          </w:p>
+        </w:tc>
+        <w:tc>
+          <w:tcPr>
+            <w:tcW w:w="3978" w:type="dxa"/>
+            <w:tcBorders>
+              <w:top w:val="nil"/>
+              <w:left w:val="nil"/>
+              <w:bottom w:val="single" w:sz="12" w:space="0" w:color="36AC8D"/>
+              <w:right w:val="nil"/>
+            </w:tcBorders>
+          </w:tcPr>
+          <w:p>
+            <w:pPr>
+              <w:spacing w:after="120" w:line="259" w:lineRule="auto"/>
+              <w:jc w:val="both"/>
+              <w:rPr>
+                <w:rFonts w:eastAsiaTheme="minorHAnsi" w:cstheme="minorBidi"/>
+                <w:b/>
+                <w:sz w:val="22"/>
+                <w:szCs w:val="22"/>
+              </w:rPr>
+            </w:pPr>
+            <w:r>
+              <w:rPr>
+                <w:rFonts w:eastAsiaTheme="minorHAnsi" w:cstheme="minorBidi"/>
+                <w:b/>
+                <w:sz w:val="22"/>
+                <w:szCs w:val="22"/>
+              </w:rPr>
+              <w:t>Résultat</w:t>
+            </w:r>
+          </w:p>
+        </w:tc>
+      </w:tr>
+      <w:tr>
+        <w:tc>
+          <w:tcPr>
+            <w:tcW w:w="4092" w:type="dxa"/>
+            <w:tcBorders>
+              <w:top w:val="single" w:sz="12" w:space="0" w:color="36AC8D"/>
+              <w:left w:val="nil"/>
+              <w:bottom w:val="nil"/>
+              <w:right w:val="single" w:sz="6" w:space="0" w:color="36AC8D"/>
+            </w:tcBorders>
+            <w:shd w:val="clear" w:color="auto" w:fill="C8EEE4"/>
+          </w:tcPr>
+          <w:p>
+            <w:pPr>
+              <w:spacing w:after="120" w:line="259" w:lineRule="auto"/>
+              <w:rPr>
+                <w:rFonts w:eastAsiaTheme="minorHAnsi" w:cstheme="minorBidi"/>
+                <w:sz w:val="22"/>
+                <w:szCs w:val="22"/>
+              </w:rPr>
+            </w:pPr>
+            <w:r>
+              <w:rPr>
+                <w:rFonts w:eastAsiaTheme="minorHAnsi" w:cstheme="minorBidi"/>
+                <w:sz w:val="22"/>
+                <w:szCs w:val="22"/>
+              </w:rPr>
+              <w:t>Conversion de décimal à binaire</w:t>
+            </w:r>
+            <w:r>
+              <w:rPr>
+                <w:rFonts w:eastAsiaTheme="minorHAnsi" w:cstheme="minorBidi"/>
+                <w:sz w:val="22"/>
+                <w:szCs w:val="22"/>
+              </w:rPr>
+              <w:t xml:space="preserve"> avec des lettres ou non plus grand que ce qui est prévu</w:t>
+            </w:r>
+          </w:p>
+        </w:tc>
+        <w:tc>
+          <w:tcPr>
+            <w:tcW w:w="3978" w:type="dxa"/>
+            <w:tcBorders>
+              <w:top w:val="single" w:sz="12" w:space="0" w:color="36AC8D"/>
+              <w:left w:val="single" w:sz="6" w:space="0" w:color="36AC8D"/>
+              <w:bottom w:val="nil"/>
+              <w:right w:val="nil"/>
+            </w:tcBorders>
+            <w:shd w:val="clear" w:color="auto" w:fill="C8EEE4"/>
+          </w:tcPr>
+          <w:p>
+            <w:pPr>
+              <w:spacing w:after="120" w:line="259" w:lineRule="auto"/>
+              <w:rPr>
+                <w:rFonts w:eastAsiaTheme="minorHAnsi" w:cstheme="minorBidi"/>
+                <w:sz w:val="22"/>
+                <w:szCs w:val="22"/>
+              </w:rPr>
+            </w:pPr>
+            <w:r>
+              <w:rPr>
+                <w:rFonts w:eastAsiaTheme="minorHAnsi" w:cstheme="minorBidi"/>
+                <w:sz w:val="22"/>
+                <w:szCs w:val="22"/>
+              </w:rPr>
+              <w:t>Le progr</w:t>
+            </w:r>
+            <w:r>
+              <w:rPr>
+                <w:rFonts w:eastAsiaTheme="minorHAnsi" w:cstheme="minorBidi"/>
+                <w:sz w:val="22"/>
+                <w:szCs w:val="22"/>
+              </w:rPr>
+              <w:t xml:space="preserve">amme </w:t>
+            </w:r>
+            <w:r>
+              <w:rPr>
+                <w:rFonts w:eastAsiaTheme="minorHAnsi" w:cstheme="minorBidi"/>
+                <w:sz w:val="22"/>
+                <w:szCs w:val="22"/>
+              </w:rPr>
+              <w:t xml:space="preserve">empêche la conversion </w:t>
+            </w:r>
+          </w:p>
+        </w:tc>
+      </w:tr>
+      <w:tr>
+        <w:tc>
+          <w:tcPr>
+            <w:tcW w:w="4092" w:type="dxa"/>
+            <w:tcBorders>
+              <w:top w:val="nil"/>
+              <w:left w:val="nil"/>
+              <w:bottom w:val="nil"/>
+              <w:right w:val="single" w:sz="6" w:space="0" w:color="36AC8D"/>
+            </w:tcBorders>
+          </w:tcPr>
+          <w:p>
+            <w:pPr>
+              <w:spacing w:after="120" w:line="259" w:lineRule="auto"/>
+              <w:rPr>
+                <w:rFonts w:eastAsiaTheme="minorHAnsi" w:cstheme="minorBidi"/>
+                <w:sz w:val="22"/>
+                <w:szCs w:val="22"/>
+              </w:rPr>
+            </w:pPr>
+            <w:r>
+              <w:rPr>
+                <w:rFonts w:eastAsiaTheme="minorHAnsi" w:cstheme="minorBidi"/>
+                <w:sz w:val="22"/>
+                <w:szCs w:val="22"/>
+              </w:rPr>
+              <w:t>Vérifier les limites possibles concernant la taille des calculs ou des nombres</w:t>
+            </w:r>
+          </w:p>
+        </w:tc>
+        <w:tc>
+          <w:tcPr>
+            <w:tcW w:w="3978" w:type="dxa"/>
+            <w:tcBorders>
+              <w:top w:val="nil"/>
+              <w:left w:val="single" w:sz="6" w:space="0" w:color="36AC8D"/>
+              <w:bottom w:val="nil"/>
+              <w:right w:val="nil"/>
+            </w:tcBorders>
+          </w:tcPr>
+          <w:p>
+            <w:pPr>
+              <w:numPr>
+                <w:ilvl w:val="0"/>
+                <w:numId w:val="14"/>
+              </w:numPr>
+              <w:spacing w:after="120" w:line="259" w:lineRule="auto"/>
+              <w:ind w:left="339" w:hanging="339"/>
+              <w:rPr>
+                <w:rFonts w:eastAsiaTheme="minorHAnsi" w:cstheme="minorBidi"/>
+                <w:sz w:val="22"/>
+                <w:szCs w:val="22"/>
+              </w:rPr>
+            </w:pPr>
+            <w:r>
+              <w:rPr>
+                <w:rFonts w:eastAsiaTheme="minorHAnsi" w:cstheme="minorBidi"/>
+                <w:sz w:val="22"/>
+                <w:szCs w:val="22"/>
+              </w:rPr>
+              <w:t>Vérifier s’il y a des erreurs ou crash du programme</w:t>
+            </w:r>
+          </w:p>
+          <w:p>
+            <w:pPr>
+              <w:numPr>
+                <w:ilvl w:val="0"/>
+                <w:numId w:val="14"/>
+              </w:numPr>
+              <w:spacing w:after="120" w:line="259" w:lineRule="auto"/>
+              <w:ind w:left="339" w:hanging="339"/>
+              <w:rPr>
+                <w:rFonts w:eastAsiaTheme="minorHAnsi" w:cstheme="minorBidi"/>
+                <w:sz w:val="22"/>
+                <w:szCs w:val="22"/>
+              </w:rPr>
+            </w:pPr>
+            <w:r>
+              <w:rPr>
+                <w:rFonts w:eastAsiaTheme="minorHAnsi" w:cstheme="minorBidi"/>
+                <w:sz w:val="22"/>
+                <w:szCs w:val="22"/>
+              </w:rPr>
+              <w:t xml:space="preserve">Limiter la </w:t>
+            </w:r>
+            <w:bookmarkStart w:id="41" w:name="_GoBack"/>
+            <w:bookmarkEnd w:id="41"/>
+            <w:r>
+              <w:rPr>
+                <w:rFonts w:eastAsiaTheme="minorHAnsi" w:cstheme="minorBidi"/>
+                <w:sz w:val="22"/>
+                <w:szCs w:val="22"/>
+              </w:rPr>
+              <w:t>taille maximal si besoin</w:t>
+            </w:r>
+          </w:p>
+        </w:tc>
+      </w:tr>
+      <w:tr>
+        <w:tc>
+          <w:tcPr>
+            <w:tcW w:w="4092" w:type="dxa"/>
+            <w:tcBorders>
+              <w:top w:val="nil"/>
+              <w:left w:val="nil"/>
+              <w:bottom w:val="nil"/>
+              <w:right w:val="single" w:sz="6" w:space="0" w:color="36AC8D"/>
+            </w:tcBorders>
+            <w:shd w:val="clear" w:color="auto" w:fill="C8EEE4"/>
+          </w:tcPr>
+          <w:p>
+            <w:pPr>
+              <w:spacing w:after="120" w:line="259" w:lineRule="auto"/>
+              <w:rPr>
+                <w:rFonts w:eastAsiaTheme="minorHAnsi" w:cstheme="minorBidi"/>
+                <w:sz w:val="22"/>
+                <w:szCs w:val="22"/>
+              </w:rPr>
+            </w:pPr>
+            <w:r>
+              <w:rPr>
+                <w:rFonts w:eastAsiaTheme="minorHAnsi" w:cstheme="minorBidi"/>
+                <w:sz w:val="22"/>
+                <w:szCs w:val="22"/>
+              </w:rPr>
+              <w:t>Fournir le manuel d’utilisation avec le programme à plusieurs personnes pour qu’elles utilisent le programme</w:t>
+            </w:r>
+          </w:p>
+        </w:tc>
+        <w:tc>
+          <w:tcPr>
+            <w:tcW w:w="3978" w:type="dxa"/>
+            <w:tcBorders>
+              <w:top w:val="nil"/>
+              <w:left w:val="single" w:sz="6" w:space="0" w:color="36AC8D"/>
+              <w:bottom w:val="nil"/>
+              <w:right w:val="nil"/>
+            </w:tcBorders>
+            <w:shd w:val="clear" w:color="auto" w:fill="C8EEE4"/>
+          </w:tcPr>
+          <w:p>
+            <w:pPr>
+              <w:numPr>
+                <w:ilvl w:val="0"/>
+                <w:numId w:val="15"/>
+              </w:numPr>
+              <w:spacing w:after="120" w:line="259" w:lineRule="auto"/>
+              <w:ind w:left="339" w:hanging="339"/>
+              <w:rPr>
+                <w:rFonts w:eastAsiaTheme="minorHAnsi" w:cstheme="minorBidi"/>
+                <w:sz w:val="22"/>
+                <w:szCs w:val="22"/>
+              </w:rPr>
+            </w:pPr>
+            <w:r>
+              <w:rPr>
+                <w:rFonts w:eastAsiaTheme="minorHAnsi" w:cstheme="minorBidi"/>
+                <w:sz w:val="22"/>
+                <w:szCs w:val="22"/>
+              </w:rPr>
+              <w:t>Vérifier la simplicité d’utilisation du programme</w:t>
+            </w:r>
+          </w:p>
+          <w:p>
+            <w:pPr>
+              <w:numPr>
+                <w:ilvl w:val="0"/>
+                <w:numId w:val="15"/>
+              </w:numPr>
+              <w:spacing w:after="120" w:line="259" w:lineRule="auto"/>
+              <w:ind w:left="339" w:hanging="339"/>
+              <w:rPr>
+                <w:rFonts w:eastAsiaTheme="minorHAnsi" w:cstheme="minorBidi"/>
+                <w:sz w:val="22"/>
+                <w:szCs w:val="22"/>
+              </w:rPr>
+            </w:pPr>
+            <w:r>
+              <w:rPr>
+                <w:rFonts w:eastAsiaTheme="minorHAnsi" w:cstheme="minorBidi"/>
+                <w:sz w:val="22"/>
+                <w:szCs w:val="22"/>
+              </w:rPr>
+              <w:t>S’assurer que le manuel d’utilisation soit clair et complet</w:t>
+            </w:r>
+          </w:p>
+        </w:tc>
+      </w:tr>
+      <w:tr>
+        <w:tc>
+          <w:tcPr>
+            <w:tcW w:w="4092" w:type="dxa"/>
+            <w:tcBorders>
+              <w:top w:val="nil"/>
+              <w:left w:val="nil"/>
+              <w:bottom w:val="nil"/>
+              <w:right w:val="single" w:sz="6" w:space="0" w:color="36AC8D"/>
+            </w:tcBorders>
+          </w:tcPr>
+          <w:p>
+            <w:pPr>
+              <w:spacing w:after="120" w:line="259" w:lineRule="auto"/>
+              <w:rPr>
+                <w:rFonts w:eastAsiaTheme="minorHAnsi" w:cstheme="minorBidi"/>
+                <w:sz w:val="22"/>
+                <w:szCs w:val="22"/>
+              </w:rPr>
+            </w:pPr>
+            <w:r>
+              <w:rPr>
+                <w:rFonts w:eastAsiaTheme="minorHAnsi" w:cstheme="minorBidi"/>
+                <w:sz w:val="22"/>
+                <w:szCs w:val="22"/>
+              </w:rPr>
+              <w:t>Tester sur différent PC n’ayant pas la même configuration</w:t>
+            </w:r>
+          </w:p>
+        </w:tc>
+        <w:tc>
+          <w:tcPr>
+            <w:tcW w:w="3978" w:type="dxa"/>
+            <w:tcBorders>
+              <w:top w:val="nil"/>
+              <w:left w:val="single" w:sz="6" w:space="0" w:color="36AC8D"/>
+              <w:bottom w:val="nil"/>
+              <w:right w:val="nil"/>
+            </w:tcBorders>
+          </w:tcPr>
+          <w:p>
+            <w:pPr>
+              <w:numPr>
+                <w:ilvl w:val="0"/>
+                <w:numId w:val="17"/>
+              </w:numPr>
+              <w:spacing w:after="120" w:line="259" w:lineRule="auto"/>
+              <w:ind w:left="340" w:hanging="340"/>
+              <w:rPr>
+                <w:rFonts w:eastAsiaTheme="minorHAnsi" w:cstheme="minorBidi"/>
+                <w:sz w:val="22"/>
+                <w:szCs w:val="22"/>
+              </w:rPr>
+            </w:pPr>
+            <w:r>
+              <w:rPr>
+                <w:rFonts w:eastAsiaTheme="minorHAnsi" w:cstheme="minorBidi"/>
+                <w:sz w:val="22"/>
+                <w:szCs w:val="22"/>
+              </w:rPr>
+              <w:t>Voir comment le programme réagis, s’il est bien compatible et qu’il n’y a aucune erreur</w:t>
+            </w:r>
+          </w:p>
+          <w:p>
+            <w:pPr>
+              <w:numPr>
+                <w:ilvl w:val="0"/>
+                <w:numId w:val="17"/>
+              </w:numPr>
+              <w:spacing w:after="120" w:line="259" w:lineRule="auto"/>
+              <w:ind w:left="340" w:hanging="340"/>
+              <w:rPr>
+                <w:rFonts w:eastAsiaTheme="minorHAnsi" w:cstheme="minorBidi"/>
+                <w:sz w:val="22"/>
+                <w:szCs w:val="22"/>
+              </w:rPr>
+            </w:pPr>
+            <w:r>
+              <w:rPr>
+                <w:rFonts w:eastAsiaTheme="minorHAnsi" w:cstheme="minorBidi"/>
+                <w:sz w:val="22"/>
+                <w:szCs w:val="22"/>
+              </w:rPr>
+              <w:t>Si ce n’est pas le cas il sera possible de soit corriger soit indiqué pourquoi il ne fonctionne pas</w:t>
+            </w:r>
+          </w:p>
+        </w:tc>
+      </w:tr>
+      <w:tr>
+        <w:tc>
+          <w:tcPr>
+            <w:tcW w:w="4092" w:type="dxa"/>
+            <w:tcBorders>
+              <w:top w:val="nil"/>
+              <w:left w:val="nil"/>
+              <w:bottom w:val="nil"/>
+              <w:right w:val="single" w:sz="6" w:space="0" w:color="36AC8D"/>
+            </w:tcBorders>
+            <w:shd w:val="clear" w:color="auto" w:fill="C8EEE4"/>
+          </w:tcPr>
+          <w:p>
+            <w:pPr>
+              <w:spacing w:after="120" w:line="259" w:lineRule="auto"/>
+              <w:rPr>
+                <w:rFonts w:eastAsiaTheme="minorHAnsi" w:cstheme="minorBidi"/>
+                <w:sz w:val="22"/>
+                <w:szCs w:val="22"/>
+              </w:rPr>
+            </w:pPr>
+            <w:r>
+              <w:rPr>
+                <w:rFonts w:eastAsiaTheme="minorHAnsi" w:cstheme="minorBidi"/>
+                <w:sz w:val="22"/>
+                <w:szCs w:val="22"/>
+              </w:rPr>
+              <w:t>Essayer de convertir, additionner et soustraire avec un nombre supérieur à 32 bits</w:t>
+            </w:r>
+          </w:p>
+        </w:tc>
+        <w:tc>
+          <w:tcPr>
+            <w:tcW w:w="3978" w:type="dxa"/>
+            <w:tcBorders>
+              <w:top w:val="nil"/>
+              <w:left w:val="single" w:sz="6" w:space="0" w:color="36AC8D"/>
+              <w:bottom w:val="nil"/>
+              <w:right w:val="nil"/>
+            </w:tcBorders>
+            <w:shd w:val="clear" w:color="auto" w:fill="C8EEE4"/>
+          </w:tcPr>
+          <w:p>
+            <w:pPr>
+              <w:numPr>
+                <w:ilvl w:val="0"/>
+                <w:numId w:val="18"/>
+              </w:numPr>
+              <w:spacing w:after="120" w:line="259" w:lineRule="auto"/>
+              <w:ind w:left="339" w:hanging="339"/>
+              <w:rPr>
+                <w:rFonts w:eastAsiaTheme="minorHAnsi" w:cstheme="minorBidi"/>
+                <w:sz w:val="22"/>
+                <w:szCs w:val="22"/>
+              </w:rPr>
+            </w:pPr>
+            <w:r>
+              <w:rPr>
+                <w:rFonts w:eastAsiaTheme="minorHAnsi" w:cstheme="minorBidi"/>
+                <w:sz w:val="22"/>
+                <w:szCs w:val="22"/>
+              </w:rPr>
+              <w:t>Voir si le programme empêche bien la manipulation lorsque la limite est dépassée</w:t>
+            </w:r>
+          </w:p>
+        </w:tc>
+      </w:tr>
+      <w:tr>
+        <w:tc>
+          <w:tcPr>
+            <w:tcW w:w="4092" w:type="dxa"/>
+            <w:tcBorders>
+              <w:top w:val="nil"/>
+              <w:left w:val="nil"/>
+              <w:bottom w:val="nil"/>
+              <w:right w:val="single" w:sz="6" w:space="0" w:color="36AC8D"/>
+            </w:tcBorders>
+            <w:shd w:val="clear" w:color="auto" w:fill="FFFFFF" w:themeFill="background1"/>
+          </w:tcPr>
+          <w:p>
+            <w:pPr>
+              <w:spacing w:after="120" w:line="259" w:lineRule="auto"/>
+              <w:rPr>
+                <w:rFonts w:eastAsiaTheme="minorHAnsi" w:cstheme="minorBidi"/>
+                <w:sz w:val="22"/>
+                <w:szCs w:val="22"/>
+              </w:rPr>
+            </w:pPr>
+            <w:r>
+              <w:rPr>
+                <w:rFonts w:eastAsiaTheme="minorHAnsi" w:cstheme="minorBidi"/>
+                <w:sz w:val="22"/>
+                <w:szCs w:val="22"/>
+              </w:rPr>
+              <w:t>Convertir, additionner et soustraire de petites valeurs jusqu’au maximum possible</w:t>
+            </w:r>
+          </w:p>
+        </w:tc>
+        <w:tc>
+          <w:tcPr>
+            <w:tcW w:w="3978" w:type="dxa"/>
+            <w:tcBorders>
+              <w:top w:val="nil"/>
+              <w:left w:val="single" w:sz="6" w:space="0" w:color="36AC8D"/>
+              <w:bottom w:val="nil"/>
+              <w:right w:val="nil"/>
+            </w:tcBorders>
+            <w:shd w:val="clear" w:color="auto" w:fill="FFFFFF" w:themeFill="background1"/>
+          </w:tcPr>
+          <w:p>
+            <w:pPr>
+              <w:numPr>
+                <w:ilvl w:val="0"/>
+                <w:numId w:val="19"/>
+              </w:numPr>
+              <w:spacing w:after="120" w:line="259" w:lineRule="auto"/>
+              <w:ind w:left="339" w:hanging="339"/>
+              <w:rPr>
+                <w:rFonts w:eastAsiaTheme="minorHAnsi" w:cstheme="minorBidi"/>
+                <w:sz w:val="22"/>
+                <w:szCs w:val="22"/>
+              </w:rPr>
+            </w:pPr>
+            <w:r>
+              <w:rPr>
+                <w:rFonts w:eastAsiaTheme="minorHAnsi" w:cstheme="minorBidi"/>
+                <w:sz w:val="22"/>
+                <w:szCs w:val="22"/>
+              </w:rPr>
+              <w:t>Vérifier si les fonctionnalités du programme fonctionnent correctement</w:t>
+            </w:r>
+          </w:p>
+          <w:p>
+            <w:pPr>
+              <w:numPr>
+                <w:ilvl w:val="0"/>
+                <w:numId w:val="19"/>
+              </w:numPr>
+              <w:spacing w:after="120" w:line="259" w:lineRule="auto"/>
+              <w:ind w:left="339" w:hanging="339"/>
+              <w:rPr>
+                <w:rFonts w:eastAsiaTheme="minorHAnsi" w:cstheme="minorBidi"/>
+                <w:sz w:val="22"/>
+                <w:szCs w:val="22"/>
+              </w:rPr>
+            </w:pPr>
+            <w:r>
+              <w:rPr>
+                <w:rFonts w:eastAsiaTheme="minorHAnsi" w:cstheme="minorBidi"/>
+                <w:sz w:val="22"/>
+                <w:szCs w:val="22"/>
+              </w:rPr>
+              <w:t>Vérifier si une petite valeur pose problème et inversement avec une grande valeur</w:t>
+            </w:r>
+          </w:p>
+        </w:tc>
+      </w:tr>
+      <w:tr>
+        <w:trPr>
+          <w:trHeight w:val="190"/>
+        </w:trPr>
+        <w:tc>
+          <w:tcPr>
+            <w:tcW w:w="4092" w:type="dxa"/>
+            <w:tcBorders>
+              <w:top w:val="nil"/>
+              <w:left w:val="nil"/>
+              <w:bottom w:val="single" w:sz="6" w:space="0" w:color="36AC8D"/>
+              <w:right w:val="single" w:sz="6" w:space="0" w:color="36AC8D"/>
+            </w:tcBorders>
+            <w:shd w:val="clear" w:color="auto" w:fill="C8EEE4"/>
+          </w:tcPr>
+          <w:p>
+            <w:pPr>
+              <w:spacing w:after="120" w:line="259" w:lineRule="auto"/>
+              <w:rPr>
+                <w:rFonts w:eastAsiaTheme="minorHAnsi" w:cstheme="minorBidi"/>
+                <w:sz w:val="22"/>
+                <w:szCs w:val="22"/>
+              </w:rPr>
+            </w:pPr>
+            <w:r>
+              <w:rPr>
+                <w:rFonts w:eastAsiaTheme="minorHAnsi" w:cstheme="minorBidi"/>
+                <w:sz w:val="22"/>
+                <w:szCs w:val="22"/>
+              </w:rPr>
+              <w:lastRenderedPageBreak/>
+              <w:t>Effectuer les calculs avec nombres positifs et négatifs ainsi qu’avec virgule</w:t>
+            </w:r>
+          </w:p>
+        </w:tc>
+        <w:tc>
+          <w:tcPr>
+            <w:tcW w:w="3978" w:type="dxa"/>
+            <w:tcBorders>
+              <w:top w:val="nil"/>
+              <w:left w:val="single" w:sz="6" w:space="0" w:color="36AC8D"/>
+              <w:bottom w:val="single" w:sz="6" w:space="0" w:color="36AC8D"/>
+              <w:right w:val="nil"/>
+            </w:tcBorders>
+            <w:shd w:val="clear" w:color="auto" w:fill="C8EEE4"/>
+          </w:tcPr>
+          <w:p>
+            <w:pPr>
+              <w:numPr>
+                <w:ilvl w:val="0"/>
+                <w:numId w:val="20"/>
+              </w:numPr>
+              <w:spacing w:after="120" w:line="259" w:lineRule="auto"/>
+              <w:ind w:left="339" w:hanging="339"/>
+              <w:rPr>
+                <w:rFonts w:eastAsiaTheme="minorHAnsi" w:cstheme="minorBidi"/>
+                <w:sz w:val="22"/>
+                <w:szCs w:val="22"/>
+              </w:rPr>
+            </w:pPr>
+            <w:r>
+              <w:rPr>
+                <w:rFonts w:eastAsiaTheme="minorHAnsi" w:cstheme="minorBidi"/>
+                <w:sz w:val="22"/>
+                <w:szCs w:val="22"/>
+              </w:rPr>
+              <w:t>Vérifier le bon fonctionnement des calculs</w:t>
+            </w:r>
+          </w:p>
+        </w:tc>
+      </w:tr>
+    </w:tbl>
     <w:p>
       <w:pPr>
         <w:pStyle w:val="Retraitcorpsdetexte"/>
@@ -10090,31 +12817,29 @@
     </w:p>
     <w:p>
       <w:pPr>
-        <w:pStyle w:val="Titre3"/>
-      </w:pPr>
-      <w:bookmarkStart w:id="28" w:name="_Toc515517928"/>
-      <w:r>
-        <w:t>Logiciels installé / Utilisés</w:t>
-      </w:r>
-      <w:bookmarkEnd w:id="28"/>
-    </w:p>
-    <w:p>
-      <w:pPr>
-        <w:ind w:left="1418"/>
-      </w:pPr>
-      <w:r>
-        <w:t>Microsoft Visual Studio 2017</w:t>
-      </w:r>
+        <w:pStyle w:val="Titre1"/>
+      </w:pPr>
+      <w:bookmarkStart w:id="42" w:name="_Toc516091180"/>
+      <w:r>
+        <w:t>Conclusion</w:t>
+      </w:r>
+      <w:bookmarkEnd w:id="42"/>
+    </w:p>
+    <w:p>
+      <w:pPr>
+        <w:pStyle w:val="Corpsdetexte"/>
+        <w:ind w:left="369"/>
+      </w:pPr>
     </w:p>
     <w:p>
       <w:pPr>
         <w:pStyle w:val="Titre2"/>
       </w:pPr>
-      <w:bookmarkStart w:id="29" w:name="_Toc515517929"/>
-      <w:r>
-        <w:t>Modifications</w:t>
-      </w:r>
-      <w:bookmarkEnd w:id="29"/>
+      <w:bookmarkStart w:id="43" w:name="_Toc516091181"/>
+      <w:r>
+        <w:t>Bilan des fonctionnalités demandées</w:t>
+      </w:r>
+      <w:bookmarkEnd w:id="43"/>
     </w:p>
     <w:p>
       <w:pPr>
@@ -10124,13 +12849,45 @@
     </w:p>
     <w:p>
       <w:pPr>
+        <w:pStyle w:val="Titre2"/>
+      </w:pPr>
+      <w:bookmarkStart w:id="44" w:name="_Toc516091182"/>
+      <w:r>
+        <w:t>Bilan de la planification</w:t>
+      </w:r>
+      <w:bookmarkEnd w:id="44"/>
+    </w:p>
+    <w:p>
+      <w:pPr>
+        <w:pStyle w:val="Retraitcorpsdetexte"/>
+        <w:ind w:left="992"/>
+      </w:pPr>
+    </w:p>
+    <w:p>
+      <w:pPr>
+        <w:pStyle w:val="Titre2"/>
+      </w:pPr>
+      <w:bookmarkStart w:id="45" w:name="_Toc516091183"/>
+      <w:r>
+        <w:t>Bilan personnel</w:t>
+      </w:r>
+      <w:bookmarkEnd w:id="45"/>
+    </w:p>
+    <w:p>
+      <w:pPr>
+        <w:pStyle w:val="Retraitcorpsdetexte"/>
+        <w:ind w:left="992"/>
+      </w:pPr>
+    </w:p>
+    <w:p>
+      <w:pPr>
         <w:pStyle w:val="Titre1"/>
       </w:pPr>
-      <w:bookmarkStart w:id="30" w:name="_Toc515517930"/>
-      <w:r>
-        <w:t>Tests</w:t>
-      </w:r>
-      <w:bookmarkEnd w:id="30"/>
+      <w:bookmarkStart w:id="46" w:name="_Toc516091184"/>
+      <w:r>
+        <w:t>Divers</w:t>
+      </w:r>
+      <w:bookmarkEnd w:id="46"/>
     </w:p>
     <w:p>
       <w:pPr>
@@ -10142,11 +12899,11 @@
       <w:pPr>
         <w:pStyle w:val="Titre2"/>
       </w:pPr>
-      <w:bookmarkStart w:id="31" w:name="_Toc515517931"/>
-      <w:r>
-        <w:t>Dossier des tests</w:t>
-      </w:r>
-      <w:bookmarkEnd w:id="31"/>
+      <w:bookmarkStart w:id="47" w:name="_Toc516091185"/>
+      <w:r>
+        <w:t>Journal de travail</w:t>
+      </w:r>
+      <w:bookmarkEnd w:id="47"/>
     </w:p>
     <w:p>
       <w:pPr>
@@ -10156,30 +12913,13 @@
     </w:p>
     <w:p>
       <w:pPr>
-        <w:pStyle w:val="Titre1"/>
-      </w:pPr>
-      <w:bookmarkStart w:id="32" w:name="_Toc515517932"/>
-      <w:r>
-        <w:t>Conclusion</w:t>
-      </w:r>
-      <w:bookmarkEnd w:id="32"/>
-    </w:p>
-    <w:p>
-      <w:pPr>
-        <w:pStyle w:val="Corpsdetexte"/>
-        <w:ind w:left="369"/>
-      </w:pPr>
-    </w:p>
-    <w:p>
-      <w:pPr>
         <w:pStyle w:val="Titre2"/>
       </w:pPr>
-      <w:bookmarkStart w:id="33" w:name="_Toc515517933"/>
-      <w:r>
-        <w:lastRenderedPageBreak/>
-        <w:t>Bilan des fonctionnalités demandées</w:t>
-      </w:r>
-      <w:bookmarkEnd w:id="33"/>
+      <w:bookmarkStart w:id="48" w:name="_Toc516091186"/>
+      <w:r>
+        <w:t>Bibliographie</w:t>
+      </w:r>
+      <w:bookmarkEnd w:id="48"/>
     </w:p>
     <w:p>
       <w:pPr>
@@ -10191,113 +12931,33 @@
       <w:pPr>
         <w:pStyle w:val="Titre2"/>
       </w:pPr>
-      <w:bookmarkStart w:id="34" w:name="_Toc515517934"/>
-      <w:r>
-        <w:t>Bilan de la planification</w:t>
-      </w:r>
-      <w:bookmarkEnd w:id="34"/>
+      <w:bookmarkStart w:id="49" w:name="_Toc516091187"/>
+      <w:r>
+        <w:t>Webographie</w:t>
+      </w:r>
+      <w:bookmarkEnd w:id="49"/>
     </w:p>
     <w:p>
       <w:pPr>
         <w:pStyle w:val="Retraitcorpsdetexte"/>
         <w:ind w:left="992"/>
       </w:pPr>
-    </w:p>
-    <w:p>
-      <w:pPr>
-        <w:pStyle w:val="Titre2"/>
-      </w:pPr>
-      <w:bookmarkStart w:id="35" w:name="_Toc515517935"/>
-      <w:r>
-        <w:t>Bilan personnel</w:t>
-      </w:r>
-      <w:bookmarkEnd w:id="35"/>
+      <w:r>
+        <w:t xml:space="preserve">Inspiration pour l’interface de la </w:t>
+      </w:r>
+      <w:r>
+        <w:t>soustraction</w:t>
+      </w:r>
+      <w:r>
+        <w:t> :</w:t>
+      </w:r>
     </w:p>
     <w:p>
       <w:pPr>
         <w:pStyle w:val="Retraitcorpsdetexte"/>
         <w:ind w:left="992"/>
       </w:pPr>
-    </w:p>
-    <w:p>
-      <w:pPr>
-        <w:pStyle w:val="Titre1"/>
-      </w:pPr>
-      <w:bookmarkStart w:id="36" w:name="_Toc515517936"/>
-      <w:r>
-        <w:t>Divers</w:t>
-      </w:r>
-      <w:bookmarkEnd w:id="36"/>
-    </w:p>
-    <w:p>
-      <w:pPr>
-        <w:pStyle w:val="Corpsdetexte"/>
-        <w:ind w:left="369"/>
-      </w:pPr>
-    </w:p>
-    <w:p>
-      <w:pPr>
-        <w:pStyle w:val="Titre2"/>
-      </w:pPr>
-      <w:bookmarkStart w:id="37" w:name="_Toc515517937"/>
-      <w:r>
-        <w:t>Journal de travail</w:t>
-      </w:r>
-      <w:bookmarkEnd w:id="37"/>
-    </w:p>
-    <w:p>
-      <w:pPr>
-        <w:pStyle w:val="Retraitcorpsdetexte"/>
-        <w:ind w:left="992"/>
-      </w:pPr>
-    </w:p>
-    <w:p>
-      <w:pPr>
-        <w:pStyle w:val="Titre2"/>
-      </w:pPr>
-      <w:bookmarkStart w:id="38" w:name="_Toc515517938"/>
-      <w:r>
-        <w:t>Bibliographie</w:t>
-      </w:r>
-      <w:bookmarkEnd w:id="38"/>
-    </w:p>
-    <w:p>
-      <w:pPr>
-        <w:pStyle w:val="Retraitcorpsdetexte"/>
-        <w:ind w:left="992"/>
-      </w:pPr>
-    </w:p>
-    <w:p>
-      <w:pPr>
-        <w:pStyle w:val="Titre2"/>
-      </w:pPr>
-      <w:bookmarkStart w:id="39" w:name="_Toc515517939"/>
-      <w:r>
-        <w:t>Webographie</w:t>
-      </w:r>
-      <w:bookmarkEnd w:id="39"/>
-    </w:p>
-    <w:p>
-      <w:pPr>
-        <w:pStyle w:val="Retraitcorpsdetexte"/>
-        <w:ind w:left="992"/>
-      </w:pPr>
-      <w:r>
-        <w:t xml:space="preserve">Inspiration pour l’interface de la </w:t>
-      </w:r>
-      <w:r>
-        <w:t>soustraction</w:t>
-      </w:r>
-      <w:r>
-        <w:t> :</w:t>
-      </w:r>
-    </w:p>
-    <w:p>
-      <w:pPr>
-        <w:pStyle w:val="Retraitcorpsdetexte"/>
-        <w:ind w:left="992"/>
-      </w:pPr>
-      <w:hyperlink r:id="rId35" w:history="1">
+      <w:hyperlink r:id="rId41" w:history="1">
         <w:r>
           <w:rPr>
             <w:rStyle w:val="Lienhypertexte"/>
@@ -10320,7 +12980,7 @@
         <w:pStyle w:val="Retraitcorpsdetexte"/>
         <w:ind w:left="992"/>
       </w:pPr>
-      <w:hyperlink r:id="rId36" w:history="1">
+      <w:hyperlink r:id="rId42" w:history="1">
         <w:r>
           <w:rPr>
             <w:rStyle w:val="Lienhypertexte"/>
@@ -10343,7 +13003,7 @@
         <w:pStyle w:val="Retraitcorpsdetexte"/>
         <w:ind w:left="992"/>
       </w:pPr>
-      <w:hyperlink r:id="rId37" w:history="1">
+      <w:hyperlink r:id="rId43" w:history="1">
         <w:r>
           <w:rPr>
             <w:rStyle w:val="Lienhypertexte"/>
@@ -10369,7 +13029,7 @@
         <w:pStyle w:val="Retraitcorpsdetexte"/>
         <w:ind w:left="992"/>
       </w:pPr>
-      <w:hyperlink r:id="rId38" w:history="1">
+      <w:hyperlink r:id="rId44" w:history="1">
         <w:r>
           <w:rPr>
             <w:rStyle w:val="Lienhypertexte"/>
@@ -10392,7 +13052,7 @@
         <w:pStyle w:val="Retraitcorpsdetexte"/>
         <w:ind w:left="992"/>
       </w:pPr>
-      <w:hyperlink r:id="rId39" w:history="1">
+      <w:hyperlink r:id="rId45" w:history="1">
         <w:r>
           <w:rPr>
             <w:rStyle w:val="Lienhypertexte"/>
@@ -10407,6 +13067,7 @@
         <w:ind w:left="992"/>
       </w:pPr>
       <w:r>
+        <w:lastRenderedPageBreak/>
         <w:t>Vérification avec regex :</w:t>
       </w:r>
     </w:p>
@@ -10415,7 +13076,7 @@
         <w:pStyle w:val="Retraitcorpsdetexte"/>
         <w:ind w:left="992"/>
       </w:pPr>
-      <w:hyperlink r:id="rId40" w:history="1">
+      <w:hyperlink r:id="rId46" w:history="1">
         <w:r>
           <w:rPr>
             <w:rStyle w:val="Lienhypertexte"/>
@@ -10438,7 +13099,7 @@
         <w:pStyle w:val="Retraitcorpsdetexte"/>
         <w:ind w:left="992"/>
       </w:pPr>
-      <w:hyperlink r:id="rId41" w:history="1">
+      <w:hyperlink r:id="rId47" w:history="1">
         <w:r>
           <w:rPr>
             <w:rStyle w:val="Lienhypertexte"/>
@@ -10453,7 +13114,13 @@
         <w:ind w:left="992"/>
       </w:pPr>
       <w:r>
-        <w:t>Comment affiché une nouvelle fenêtre :</w:t>
+        <w:t xml:space="preserve">Comment </w:t>
+      </w:r>
+      <w:r>
+        <w:t>afficher</w:t>
+      </w:r>
+      <w:r>
+        <w:t xml:space="preserve"> une nouvelle fenêtre :</w:t>
       </w:r>
     </w:p>
     <w:p>
@@ -10461,7 +13128,7 @@
         <w:pStyle w:val="Retraitcorpsdetexte"/>
         <w:ind w:left="992"/>
       </w:pPr>
-      <w:hyperlink r:id="rId42" w:history="1">
+      <w:hyperlink r:id="rId48" w:history="1">
         <w:r>
           <w:rPr>
             <w:rStyle w:val="Lienhypertexte"/>
@@ -10484,7 +13151,7 @@
         <w:pStyle w:val="Retraitcorpsdetexte"/>
         <w:ind w:left="992"/>
       </w:pPr>
-      <w:hyperlink r:id="rId43" w:history="1">
+      <w:hyperlink r:id="rId49" w:history="1">
         <w:r>
           <w:rPr>
             <w:rStyle w:val="Lienhypertexte"/>
@@ -10507,7 +13174,7 @@
         <w:pStyle w:val="Retraitcorpsdetexte"/>
         <w:ind w:left="992"/>
       </w:pPr>
-      <w:hyperlink r:id="rId44" w:history="1">
+      <w:hyperlink r:id="rId50" w:history="1">
         <w:r>
           <w:rPr>
             <w:rStyle w:val="Lienhypertexte"/>
@@ -10539,7 +13206,7 @@
         <w:pStyle w:val="Retraitcorpsdetexte"/>
         <w:ind w:left="992"/>
       </w:pPr>
-      <w:hyperlink r:id="rId45" w:history="1">
+      <w:hyperlink r:id="rId51" w:history="1">
         <w:r>
           <w:rPr>
             <w:rStyle w:val="Lienhypertexte"/>
@@ -10558,11 +13225,11 @@
       <w:pPr>
         <w:pStyle w:val="Titre1"/>
       </w:pPr>
-      <w:bookmarkStart w:id="40" w:name="_Toc515517940"/>
+      <w:bookmarkStart w:id="50" w:name="_Toc516091188"/>
       <w:r>
         <w:t>Annexes</w:t>
       </w:r>
-      <w:bookmarkEnd w:id="40"/>
+      <w:bookmarkEnd w:id="50"/>
     </w:p>
     <w:p>
       <w:pPr>
@@ -10572,7 +13239,7 @@
           <w:rStyle w:val="Lienhypertexte"/>
         </w:rPr>
       </w:pPr>
-      <w:hyperlink r:id="rId46" w:history="1">
+      <w:hyperlink r:id="rId52" w:history="1">
         <w:r>
           <w:rPr>
             <w:rStyle w:val="Lienhypertexte"/>
@@ -10616,8 +13283,8 @@
       </w:pPr>
     </w:p>
     <w:sectPr>
-      <w:headerReference w:type="default" r:id="rId47"/>
-      <w:footerReference w:type="default" r:id="rId48"/>
+      <w:headerReference w:type="default" r:id="rId53"/>
+      <w:footerReference w:type="default" r:id="rId54"/>
       <w:pgSz w:w="11906" w:h="16838"/>
       <w:pgMar w:top="1417" w:right="1417" w:bottom="1417" w:left="1417" w:header="708" w:footer="708" w:gutter="0"/>
       <w:pgNumType w:start="0"/>
@@ -10630,7 +13297,7 @@
 </file>
 
 <file path=word/endnotes.xml><?xml version="1.0" encoding="utf-8"?>
-<w:endnotes xmlns:wpc="http://schemas.microsoft.com/office/word/2010/wordprocessingCanvas" xmlns:cx="http://schemas.microsoft.com/office/drawing/2014/chartex" xmlns:cx1="http://schemas.microsoft.com/office/drawing/2015/9/8/chartex" xmlns:mc="http://schemas.openxmlformats.org/markup-compatibility/2006" xmlns:o="urn:schemas-microsoft-com:office:office" xmlns:r="http://schemas.openxmlformats.org/officeDocument/2006/relationships" xmlns:m="http://schemas.openxmlformats.org/officeDocument/2006/math" xmlns:v="urn:schemas-microsoft-com:vml" xmlns:wp14="http://schemas.microsoft.com/office/word/2010/wordprocessingDrawing" xmlns:wp="http://schemas.openxmlformats.org/drawingml/2006/wordprocessingDrawing" xmlns:w10="urn:schemas-microsoft-com:office:word" xmlns:w="http://schemas.openxmlformats.org/wordprocessingml/2006/main" xmlns:w14="http://schemas.microsoft.com/office/word/2010/wordml" xmlns:w15="http://schemas.microsoft.com/office/word/2012/wordml" xmlns:w16se="http://schemas.microsoft.com/office/word/2015/wordml/symex" xmlns:wpg="http://schemas.microsoft.com/office/word/2010/wordprocessingGroup" xmlns:wpi="http://schemas.microsoft.com/office/word/2010/wordprocessingInk" xmlns:wne="http://schemas.microsoft.com/office/word/2006/wordml" xmlns:wps="http://schemas.microsoft.com/office/word/2010/wordprocessingShape" mc:Ignorable="w14 w15 w16se wp14">
+<w:endnotes xmlns:wpc="http://schemas.microsoft.com/office/word/2010/wordprocessingCanvas" xmlns:mc="http://schemas.openxmlformats.org/markup-compatibility/2006" xmlns:o="urn:schemas-microsoft-com:office:office" xmlns:r="http://schemas.openxmlformats.org/officeDocument/2006/relationships" xmlns:m="http://schemas.openxmlformats.org/officeDocument/2006/math" xmlns:v="urn:schemas-microsoft-com:vml" xmlns:wp14="http://schemas.microsoft.com/office/word/2010/wordprocessingDrawing" xmlns:wp="http://schemas.openxmlformats.org/drawingml/2006/wordprocessingDrawing" xmlns:w10="urn:schemas-microsoft-com:office:word" xmlns:w="http://schemas.openxmlformats.org/wordprocessingml/2006/main" xmlns:w14="http://schemas.microsoft.com/office/word/2010/wordml" xmlns:w15="http://schemas.microsoft.com/office/word/2012/wordml" xmlns:wpg="http://schemas.microsoft.com/office/word/2010/wordprocessingGroup" xmlns:wpi="http://schemas.microsoft.com/office/word/2010/wordprocessingInk" xmlns:wne="http://schemas.microsoft.com/office/word/2006/wordml" xmlns:wps="http://schemas.microsoft.com/office/word/2010/wordprocessingShape" mc:Ignorable="w14 w15 wp14">
   <w:endnote w:type="separator" w:id="-1">
     <w:p>
       <w:pPr>
@@ -10655,7 +13322,7 @@
 </file>
 
 <file path=word/footer1.xml><?xml version="1.0" encoding="utf-8"?>
-<w:ftr xmlns:wpc="http://schemas.microsoft.com/office/word/2010/wordprocessingCanvas" xmlns:cx="http://schemas.microsoft.com/office/drawing/2014/chartex" xmlns:cx1="http://schemas.microsoft.com/office/drawing/2015/9/8/chartex" xmlns:mc="http://schemas.openxmlformats.org/markup-compatibility/2006" xmlns:o="urn:schemas-microsoft-com:office:office" xmlns:r="http://schemas.openxmlformats.org/officeDocument/2006/relationships" xmlns:m="http://schemas.openxmlformats.org/officeDocument/2006/math" xmlns:v="urn:schemas-microsoft-com:vml" xmlns:wp14="http://schemas.microsoft.com/office/word/2010/wordprocessingDrawing" xmlns:wp="http://schemas.openxmlformats.org/drawingml/2006/wordprocessingDrawing" xmlns:w10="urn:schemas-microsoft-com:office:word" xmlns:w="http://schemas.openxmlformats.org/wordprocessingml/2006/main" xmlns:w14="http://schemas.microsoft.com/office/word/2010/wordml" xmlns:w15="http://schemas.microsoft.com/office/word/2012/wordml" xmlns:w16se="http://schemas.microsoft.com/office/word/2015/wordml/symex" xmlns:wpg="http://schemas.microsoft.com/office/word/2010/wordprocessingGroup" xmlns:wpi="http://schemas.microsoft.com/office/word/2010/wordprocessingInk" xmlns:wne="http://schemas.microsoft.com/office/word/2006/wordml" xmlns:wps="http://schemas.microsoft.com/office/word/2010/wordprocessingShape" mc:Ignorable="w14 w15 w16se wp14">
+<w:ftr xmlns:wpc="http://schemas.microsoft.com/office/word/2010/wordprocessingCanvas" xmlns:mc="http://schemas.openxmlformats.org/markup-compatibility/2006" xmlns:o="urn:schemas-microsoft-com:office:office" xmlns:r="http://schemas.openxmlformats.org/officeDocument/2006/relationships" xmlns:m="http://schemas.openxmlformats.org/officeDocument/2006/math" xmlns:v="urn:schemas-microsoft-com:vml" xmlns:wp14="http://schemas.microsoft.com/office/word/2010/wordprocessingDrawing" xmlns:wp="http://schemas.openxmlformats.org/drawingml/2006/wordprocessingDrawing" xmlns:w10="urn:schemas-microsoft-com:office:word" xmlns:w="http://schemas.openxmlformats.org/wordprocessingml/2006/main" xmlns:w14="http://schemas.microsoft.com/office/word/2010/wordml" xmlns:w15="http://schemas.microsoft.com/office/word/2012/wordml" xmlns:wpg="http://schemas.microsoft.com/office/word/2010/wordprocessingGroup" xmlns:wpi="http://schemas.microsoft.com/office/word/2010/wordprocessingInk" xmlns:wne="http://schemas.microsoft.com/office/word/2006/wordml" xmlns:wps="http://schemas.microsoft.com/office/word/2010/wordprocessingShape" mc:Ignorable="w14 w15 wp14">
   <w:tbl>
     <w:tblPr>
       <w:tblStyle w:val="Grilledutableau"/>
@@ -10882,7 +13549,7 @@
               <w:sz w:val="18"/>
               <w:szCs w:val="16"/>
             </w:rPr>
-            <w:t>06.06.2018 16:03</w:t>
+            <w:t>06.06.2018 23:21</w:t>
           </w:r>
           <w:r>
             <w:rPr>
@@ -10959,7 +13626,7 @@
               <w:sz w:val="18"/>
               <w:szCs w:val="16"/>
             </w:rPr>
-            <w:t>12</w:t>
+            <w:t>15</w:t>
           </w:r>
           <w:r>
             <w:rPr>
@@ -11014,7 +13681,7 @@
               <w:sz w:val="18"/>
               <w:szCs w:val="16"/>
             </w:rPr>
-            <w:t>20</w:t>
+            <w:t>24</w:t>
           </w:r>
           <w:r>
             <w:rPr>
@@ -11065,7 +13732,7 @@
 </file>
 
 <file path=word/footnotes.xml><?xml version="1.0" encoding="utf-8"?>
-<w:footnotes xmlns:wpc="http://schemas.microsoft.com/office/word/2010/wordprocessingCanvas" xmlns:cx="http://schemas.microsoft.com/office/drawing/2014/chartex" xmlns:cx1="http://schemas.microsoft.com/office/drawing/2015/9/8/chartex" xmlns:mc="http://schemas.openxmlformats.org/markup-compatibility/2006" xmlns:o="urn:schemas-microsoft-com:office:office" xmlns:r="http://schemas.openxmlformats.org/officeDocument/2006/relationships" xmlns:m="http://schemas.openxmlformats.org/officeDocument/2006/math" xmlns:v="urn:schemas-microsoft-com:vml" xmlns:wp14="http://schemas.microsoft.com/office/word/2010/wordprocessingDrawing" xmlns:wp="http://schemas.openxmlformats.org/drawingml/2006/wordprocessingDrawing" xmlns:w10="urn:schemas-microsoft-com:office:word" xmlns:w="http://schemas.openxmlformats.org/wordprocessingml/2006/main" xmlns:w14="http://schemas.microsoft.com/office/word/2010/wordml" xmlns:w15="http://schemas.microsoft.com/office/word/2012/wordml" xmlns:w16se="http://schemas.microsoft.com/office/word/2015/wordml/symex" xmlns:wpg="http://schemas.microsoft.com/office/word/2010/wordprocessingGroup" xmlns:wpi="http://schemas.microsoft.com/office/word/2010/wordprocessingInk" xmlns:wne="http://schemas.microsoft.com/office/word/2006/wordml" xmlns:wps="http://schemas.microsoft.com/office/word/2010/wordprocessingShape" mc:Ignorable="w14 w15 w16se wp14">
+<w:footnotes xmlns:wpc="http://schemas.microsoft.com/office/word/2010/wordprocessingCanvas" xmlns:mc="http://schemas.openxmlformats.org/markup-compatibility/2006" xmlns:o="urn:schemas-microsoft-com:office:office" xmlns:r="http://schemas.openxmlformats.org/officeDocument/2006/relationships" xmlns:m="http://schemas.openxmlformats.org/officeDocument/2006/math" xmlns:v="urn:schemas-microsoft-com:vml" xmlns:wp14="http://schemas.microsoft.com/office/word/2010/wordprocessingDrawing" xmlns:wp="http://schemas.openxmlformats.org/drawingml/2006/wordprocessingDrawing" xmlns:w10="urn:schemas-microsoft-com:office:word" xmlns:w="http://schemas.openxmlformats.org/wordprocessingml/2006/main" xmlns:w14="http://schemas.microsoft.com/office/word/2010/wordml" xmlns:w15="http://schemas.microsoft.com/office/word/2012/wordml" xmlns:wpg="http://schemas.microsoft.com/office/word/2010/wordprocessingGroup" xmlns:wpi="http://schemas.microsoft.com/office/word/2010/wordprocessingInk" xmlns:wne="http://schemas.microsoft.com/office/word/2006/wordml" xmlns:wps="http://schemas.microsoft.com/office/word/2010/wordprocessingShape" mc:Ignorable="w14 w15 wp14">
   <w:footnote w:type="separator" w:id="-1">
     <w:p>
       <w:pPr>
@@ -11090,7 +13757,7 @@
 </file>
 
 <file path=word/header1.xml><?xml version="1.0" encoding="utf-8"?>
-<w:hdr xmlns:wpc="http://schemas.microsoft.com/office/word/2010/wordprocessingCanvas" xmlns:cx="http://schemas.microsoft.com/office/drawing/2014/chartex" xmlns:cx1="http://schemas.microsoft.com/office/drawing/2015/9/8/chartex" xmlns:mc="http://schemas.openxmlformats.org/markup-compatibility/2006" xmlns:o="urn:schemas-microsoft-com:office:office" xmlns:r="http://schemas.openxmlformats.org/officeDocument/2006/relationships" xmlns:m="http://schemas.openxmlformats.org/officeDocument/2006/math" xmlns:v="urn:schemas-microsoft-com:vml" xmlns:wp14="http://schemas.microsoft.com/office/word/2010/wordprocessingDrawing" xmlns:wp="http://schemas.openxmlformats.org/drawingml/2006/wordprocessingDrawing" xmlns:w10="urn:schemas-microsoft-com:office:word" xmlns:w="http://schemas.openxmlformats.org/wordprocessingml/2006/main" xmlns:w14="http://schemas.microsoft.com/office/word/2010/wordml" xmlns:w15="http://schemas.microsoft.com/office/word/2012/wordml" xmlns:w16se="http://schemas.microsoft.com/office/word/2015/wordml/symex" xmlns:wpg="http://schemas.microsoft.com/office/word/2010/wordprocessingGroup" xmlns:wpi="http://schemas.microsoft.com/office/word/2010/wordprocessingInk" xmlns:wne="http://schemas.microsoft.com/office/word/2006/wordml" xmlns:wps="http://schemas.microsoft.com/office/word/2010/wordprocessingShape" mc:Ignorable="w14 w15 w16se wp14">
+<w:hdr xmlns:wpc="http://schemas.microsoft.com/office/word/2010/wordprocessingCanvas" xmlns:mc="http://schemas.openxmlformats.org/markup-compatibility/2006" xmlns:o="urn:schemas-microsoft-com:office:office" xmlns:r="http://schemas.openxmlformats.org/officeDocument/2006/relationships" xmlns:m="http://schemas.openxmlformats.org/officeDocument/2006/math" xmlns:v="urn:schemas-microsoft-com:vml" xmlns:wp14="http://schemas.microsoft.com/office/word/2010/wordprocessingDrawing" xmlns:wp="http://schemas.openxmlformats.org/drawingml/2006/wordprocessingDrawing" xmlns:w10="urn:schemas-microsoft-com:office:word" xmlns:w="http://schemas.openxmlformats.org/wordprocessingml/2006/main" xmlns:w14="http://schemas.microsoft.com/office/word/2010/wordml" xmlns:w15="http://schemas.microsoft.com/office/word/2012/wordml" xmlns:wpg="http://schemas.microsoft.com/office/word/2010/wordprocessingGroup" xmlns:wpi="http://schemas.microsoft.com/office/word/2010/wordprocessingInk" xmlns:wne="http://schemas.microsoft.com/office/word/2006/wordml" xmlns:wps="http://schemas.microsoft.com/office/word/2010/wordprocessingShape" mc:Ignorable="w14 w15 wp14">
   <w:tbl>
     <w:tblPr>
       <w:tblStyle w:val="Grilledutableau"/>
@@ -11280,7 +13947,7 @@
 </file>
 
 <file path=word/numbering.xml><?xml version="1.0" encoding="utf-8"?>
-<w:numbering xmlns:wpc="http://schemas.microsoft.com/office/word/2010/wordprocessingCanvas" xmlns:cx="http://schemas.microsoft.com/office/drawing/2014/chartex" xmlns:cx1="http://schemas.microsoft.com/office/drawing/2015/9/8/chartex" xmlns:mc="http://schemas.openxmlformats.org/markup-compatibility/2006" xmlns:o="urn:schemas-microsoft-com:office:office" xmlns:r="http://schemas.openxmlformats.org/officeDocument/2006/relationships" xmlns:m="http://schemas.openxmlformats.org/officeDocument/2006/math" xmlns:v="urn:schemas-microsoft-com:vml" xmlns:wp14="http://schemas.microsoft.com/office/word/2010/wordprocessingDrawing" xmlns:wp="http://schemas.openxmlformats.org/drawingml/2006/wordprocessingDrawing" xmlns:w10="urn:schemas-microsoft-com:office:word" xmlns:w="http://schemas.openxmlformats.org/wordprocessingml/2006/main" xmlns:w14="http://schemas.microsoft.com/office/word/2010/wordml" xmlns:w15="http://schemas.microsoft.com/office/word/2012/wordml" xmlns:w16se="http://schemas.microsoft.com/office/word/2015/wordml/symex" xmlns:wpg="http://schemas.microsoft.com/office/word/2010/wordprocessingGroup" xmlns:wpi="http://schemas.microsoft.com/office/word/2010/wordprocessingInk" xmlns:wne="http://schemas.microsoft.com/office/word/2006/wordml" xmlns:wps="http://schemas.microsoft.com/office/word/2010/wordprocessingShape" mc:Ignorable="w14 w15 w16se wp14">
+<w:numbering xmlns:wpc="http://schemas.microsoft.com/office/word/2010/wordprocessingCanvas" xmlns:mc="http://schemas.openxmlformats.org/markup-compatibility/2006" xmlns:o="urn:schemas-microsoft-com:office:office" xmlns:r="http://schemas.openxmlformats.org/officeDocument/2006/relationships" xmlns:m="http://schemas.openxmlformats.org/officeDocument/2006/math" xmlns:v="urn:schemas-microsoft-com:vml" xmlns:wp14="http://schemas.microsoft.com/office/word/2010/wordprocessingDrawing" xmlns:wp="http://schemas.openxmlformats.org/drawingml/2006/wordprocessingDrawing" xmlns:w10="urn:schemas-microsoft-com:office:word" xmlns:w="http://schemas.openxmlformats.org/wordprocessingml/2006/main" xmlns:w14="http://schemas.microsoft.com/office/word/2010/wordml" xmlns:w15="http://schemas.microsoft.com/office/word/2012/wordml" xmlns:wpg="http://schemas.microsoft.com/office/word/2010/wordprocessingGroup" xmlns:wpi="http://schemas.microsoft.com/office/word/2010/wordprocessingInk" xmlns:wne="http://schemas.microsoft.com/office/word/2006/wordml" xmlns:wps="http://schemas.microsoft.com/office/word/2010/wordprocessingShape" mc:Ignorable="w14 w15 wp14">
   <w:abstractNum w:abstractNumId="0" w15:restartNumberingAfterBreak="0">
     <w:nsid w:val="00AE3AAB"/>
     <w:multiLevelType w:val="hybridMultilevel"/>
@@ -13253,7 +15920,7 @@
 </file>
 
 <file path=word/styles.xml><?xml version="1.0" encoding="utf-8"?>
-<w:styles xmlns:mc="http://schemas.openxmlformats.org/markup-compatibility/2006" xmlns:r="http://schemas.openxmlformats.org/officeDocument/2006/relationships" xmlns:w="http://schemas.openxmlformats.org/wordprocessingml/2006/main" xmlns:w14="http://schemas.microsoft.com/office/word/2010/wordml" xmlns:w15="http://schemas.microsoft.com/office/word/2012/wordml" xmlns:w16se="http://schemas.microsoft.com/office/word/2015/wordml/symex" mc:Ignorable="w14 w15 w16se">
+<w:styles xmlns:mc="http://schemas.openxmlformats.org/markup-compatibility/2006" xmlns:r="http://schemas.openxmlformats.org/officeDocument/2006/relationships" xmlns:w="http://schemas.openxmlformats.org/wordprocessingml/2006/main" xmlns:w14="http://schemas.microsoft.com/office/word/2010/wordml" xmlns:w15="http://schemas.microsoft.com/office/word/2012/wordml" mc:Ignorable="w14 w15">
   <w:docDefaults>
     <w:rPrDefault>
       <w:rPr>
@@ -13645,7 +16312,7 @@
   <w:style w:type="paragraph" w:default="1" w:styleId="Normal">
     <w:name w:val="Normal"/>
     <w:qFormat/>
-    <w:rsid w:val="006C5A92"/>
+    <w:rsid w:val="00753CB0"/>
     <w:rPr>
       <w:rFonts w:ascii="Century Gothic" w:hAnsi="Century Gothic"/>
     </w:rPr>
@@ -14536,7 +17203,7 @@
 </file>
 
 <file path=customXml/itemProps2.xml><?xml version="1.0" encoding="utf-8"?>
-<ds:datastoreItem xmlns:ds="http://schemas.openxmlformats.org/officeDocument/2006/customXml" ds:itemID="{96E13515-618F-4166-B0E6-2F2C6265A71D}">
+<ds:datastoreItem xmlns:ds="http://schemas.openxmlformats.org/officeDocument/2006/customXml" ds:itemID="{A7CC7C00-793A-442A-B8B0-43AF8F1E3BC8}">
   <ds:schemaRefs>
     <ds:schemaRef ds:uri="http://schemas.openxmlformats.org/officeDocument/2006/bibliography"/>
   </ds:schemaRefs>

--- a/Documentation/R-TPI-carbonarch-Rapport_de_projet.docx
+++ b/Documentation/R-TPI-carbonarch-Rapport_de_projet.docx
@@ -1,6 +1,6 @@
 
 <file path=word/document.xml><?xml version="1.0" encoding="utf-8"?>
-<w:document xmlns:wpc="http://schemas.microsoft.com/office/word/2010/wordprocessingCanvas" xmlns:mc="http://schemas.openxmlformats.org/markup-compatibility/2006" xmlns:o="urn:schemas-microsoft-com:office:office" xmlns:r="http://schemas.openxmlformats.org/officeDocument/2006/relationships" xmlns:m="http://schemas.openxmlformats.org/officeDocument/2006/math" xmlns:v="urn:schemas-microsoft-com:vml" xmlns:wp14="http://schemas.microsoft.com/office/word/2010/wordprocessingDrawing" xmlns:wp="http://schemas.openxmlformats.org/drawingml/2006/wordprocessingDrawing" xmlns:w10="urn:schemas-microsoft-com:office:word" xmlns:w="http://schemas.openxmlformats.org/wordprocessingml/2006/main" xmlns:w14="http://schemas.microsoft.com/office/word/2010/wordml" xmlns:w15="http://schemas.microsoft.com/office/word/2012/wordml" xmlns:wpg="http://schemas.microsoft.com/office/word/2010/wordprocessingGroup" xmlns:wpi="http://schemas.microsoft.com/office/word/2010/wordprocessingInk" xmlns:wne="http://schemas.microsoft.com/office/word/2006/wordml" xmlns:wps="http://schemas.microsoft.com/office/word/2010/wordprocessingShape" mc:Ignorable="w14 w15 wp14">
+<w:document xmlns:wpc="http://schemas.microsoft.com/office/word/2010/wordprocessingCanvas" xmlns:cx="http://schemas.microsoft.com/office/drawing/2014/chartex" xmlns:cx1="http://schemas.microsoft.com/office/drawing/2015/9/8/chartex" xmlns:mc="http://schemas.openxmlformats.org/markup-compatibility/2006" xmlns:o="urn:schemas-microsoft-com:office:office" xmlns:r="http://schemas.openxmlformats.org/officeDocument/2006/relationships" xmlns:m="http://schemas.openxmlformats.org/officeDocument/2006/math" xmlns:v="urn:schemas-microsoft-com:vml" xmlns:wp14="http://schemas.microsoft.com/office/word/2010/wordprocessingDrawing" xmlns:wp="http://schemas.openxmlformats.org/drawingml/2006/wordprocessingDrawing" xmlns:w10="urn:schemas-microsoft-com:office:word" xmlns:w="http://schemas.openxmlformats.org/wordprocessingml/2006/main" xmlns:w14="http://schemas.microsoft.com/office/word/2010/wordml" xmlns:w15="http://schemas.microsoft.com/office/word/2012/wordml" xmlns:w16se="http://schemas.microsoft.com/office/word/2015/wordml/symex" xmlns:wpg="http://schemas.microsoft.com/office/word/2010/wordprocessingGroup" xmlns:wpi="http://schemas.microsoft.com/office/word/2010/wordprocessingInk" xmlns:wne="http://schemas.microsoft.com/office/word/2006/wordml" xmlns:wps="http://schemas.microsoft.com/office/word/2010/wordprocessingShape" mc:Ignorable="w14 w15 w16se wp14">
   <w:body>
     <w:sdt>
       <w:sdtPr>
@@ -185,7 +185,7 @@
                                     <w:alias w:val="Année"/>
                                     <w:id w:val="1012341074"/>
                                     <w:dataBinding w:prefixMappings="xmlns:ns0='http://schemas.microsoft.com/office/2006/coverPageProps'" w:xpath="/ns0:CoverPageProperties[1]/ns0:PublishDate[1]" w:storeItemID="{55AF091B-3C7A-41E3-B477-F2FDAA23CFDA}"/>
-                                    <w:date w:fullDate="2018-05-18T00:00:00Z">
+                                    <w:date w:fullDate="2018-06-07T00:00:00Z">
                                       <w:dateFormat w:val="yyyy"/>
                                       <w:lid w:val="fr-FR"/>
                                       <w:storeMappedDataAs w:val="dateTime"/>
@@ -348,7 +348,7 @@
                                     <w:alias w:val="Date"/>
                                     <w:id w:val="2095425396"/>
                                     <w:dataBinding w:prefixMappings="xmlns:ns0='http://schemas.microsoft.com/office/2006/coverPageProps'" w:xpath="/ns0:CoverPageProperties[1]/ns0:PublishDate[1]" w:storeItemID="{55AF091B-3C7A-41E3-B477-F2FDAA23CFDA}"/>
-                                    <w:date w:fullDate="2018-05-18T00:00:00Z">
+                                    <w:date w:fullDate="2018-06-07T00:00:00Z">
                                       <w:dateFormat w:val="dd/MM/yyyy"/>
                                       <w:lid w:val="fr-FR"/>
                                       <w:storeMappedDataAs w:val="dateTime"/>
@@ -372,7 +372,7 @@
                                           <w:sz w:val="24"/>
                                           <w:lang w:val="fr-FR"/>
                                         </w:rPr>
-                                        <w:t>18/05/2018</w:t>
+                                        <w:t>07/06/2018</w:t>
                                       </w:r>
                                     </w:p>
                                   </w:sdtContent>
@@ -398,12 +398,12 @@
               <mc:Fallback>
                 <w:pict>
                   <v:group id="Groupe 453" o:spid="_x0000_s1026" style="position:absolute;margin-left:357.2pt;margin-top:0;width:245.15pt;height:11in;z-index:251659264;mso-width-percent:400;mso-height-percent:1000;mso-position-horizontal-relative:page;mso-position-vertical-relative:page;mso-width-percent:400;mso-height-percent:1000" coordsize="31136,100584" o:gfxdata="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">
-                    <v:rect id="Rectangle 459" o:spid="_x0000_s1027" alt="Light vertical" style="position:absolute;width:1385;height:100584;visibility:visible;mso-wrap-style:square;v-text-anchor:middle" o:gfxdata="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" fillcolor="#329e82" strokecolor="white" strokeweight="1pt">
+                    <v:rect id="Rectangle 459" o:spid="_x0000_s1027" alt="Light vertical" style="position:absolute;width:1385;height:100584;visibility:visible;mso-wrap-style:square;v-text-anchor:middle" o:gfxdata="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" fillcolor="#329e82" strokecolor="white" strokeweight="1pt">
                       <v:fill r:id="rId9" o:title="" opacity="52428f" color2="white [3212]" o:opacity2="52428f" type="pattern"/>
                       <v:shadow color="#d8d8d8" offset="3pt,3pt"/>
                     </v:rect>
-                    <v:rect id="Rectangle 460" o:spid="_x0000_s1028" style="position:absolute;left:1246;width:29718;height:100584;visibility:visible;mso-wrap-style:square;v-text-anchor:top" o:gfxdata="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" fillcolor="#37af90" stroked="f" strokecolor="#d8d8d8"/>
-                    <v:rect id="Rectangle 461" o:spid="_x0000_s1029" style="position:absolute;left:138;width:30998;height:23774;visibility:visible;mso-wrap-style:square;v-text-anchor:bottom" o:gfxdata="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" filled="f" stroked="f" strokecolor="white" strokeweight="1pt">
+                    <v:rect id="Rectangle 460" o:spid="_x0000_s1028" style="position:absolute;left:1246;width:29718;height:100584;visibility:visible;mso-wrap-style:square;v-text-anchor:top" o:gfxdata="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" fillcolor="#37af90" stroked="f" strokecolor="#d8d8d8"/>
+                    <v:rect id="Rectangle 461" o:spid="_x0000_s1029" style="position:absolute;left:138;width:30998;height:23774;visibility:visible;mso-wrap-style:square;v-text-anchor:bottom" o:gfxdata="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" filled="f" stroked="f" strokecolor="white" strokeweight="1pt">
                       <v:fill opacity="52428f"/>
                       <v:shadow color="#d8d8d8" offset="3pt,3pt"/>
                       <v:textbox inset="28.8pt,14.4pt,14.4pt,14.4pt">
@@ -418,13 +418,14 @@
                               <w:alias w:val="Année"/>
                               <w:id w:val="1012341074"/>
                               <w:dataBinding w:prefixMappings="xmlns:ns0='http://schemas.microsoft.com/office/2006/coverPageProps'" w:xpath="/ns0:CoverPageProperties[1]/ns0:PublishDate[1]" w:storeItemID="{55AF091B-3C7A-41E3-B477-F2FDAA23CFDA}"/>
-                              <w:date w:fullDate="2018-05-18T00:00:00Z">
+                              <w:date w:fullDate="2018-06-07T00:00:00Z">
                                 <w:dateFormat w:val="yyyy"/>
                                 <w:lid w:val="fr-FR"/>
                                 <w:storeMappedDataAs w:val="dateTime"/>
                                 <w:calendar w:val="gregorian"/>
                               </w:date>
                             </w:sdtPr>
+                            <w:sdtEndPr/>
                             <w:sdtContent>
                               <w:p>
                                 <w:pPr>
@@ -450,7 +451,7 @@
                         </w:txbxContent>
                       </v:textbox>
                     </v:rect>
-                    <v:rect id="Rectangle 9" o:spid="_x0000_s1030" style="position:absolute;top:67610;width:30895;height:28333;visibility:visible;mso-wrap-style:square;v-text-anchor:bottom" o:gfxdata="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" filled="f" stroked="f" strokecolor="white" strokeweight="1pt">
+                    <v:rect id="Rectangle 9" o:spid="_x0000_s1030" style="position:absolute;top:67610;width:30895;height:28333;visibility:visible;mso-wrap-style:square;v-text-anchor:bottom" o:gfxdata="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" filled="f" stroked="f" strokecolor="white" strokeweight="1pt">
                       <v:fill opacity="52428f"/>
                       <v:shadow color="#d8d8d8" offset="3pt,3pt"/>
                       <v:textbox inset="28.8pt,14.4pt,14.4pt,14.4pt">
@@ -475,6 +476,7 @@
                                 <w:dataBinding w:prefixMappings="xmlns:ns0='http://schemas.openxmlformats.org/package/2006/metadata/core-properties' xmlns:ns1='http://purl.org/dc/elements/1.1/'" w:xpath="/ns0:coreProperties[1]/ns1:creator[1]" w:storeItemID="{6C3C8BC8-F283-45AE-878A-BAB7291924A1}"/>
                                 <w:text/>
                               </w:sdtPr>
+                              <w:sdtEndPr/>
                               <w:sdtContent>
                                 <w:r>
                                   <w:rPr>
@@ -513,6 +515,7 @@
                                 <w:dataBinding w:prefixMappings="xmlns:ns0='http://schemas.openxmlformats.org/officeDocument/2006/extended-properties'" w:xpath="/ns0:Properties[1]/ns0:Company[1]" w:storeItemID="{6668398D-A668-4E3E-A5EB-62B293D839F1}"/>
                                 <w:text/>
                               </w:sdtPr>
+                              <w:sdtEndPr/>
                               <w:sdtContent>
                                 <w:r>
                                   <w:rPr>
@@ -533,13 +536,14 @@
                               <w:alias w:val="Date"/>
                               <w:id w:val="2095425396"/>
                               <w:dataBinding w:prefixMappings="xmlns:ns0='http://schemas.microsoft.com/office/2006/coverPageProps'" w:xpath="/ns0:CoverPageProperties[1]/ns0:PublishDate[1]" w:storeItemID="{55AF091B-3C7A-41E3-B477-F2FDAA23CFDA}"/>
-                              <w:date w:fullDate="2018-05-18T00:00:00Z">
+                              <w:date w:fullDate="2018-06-07T00:00:00Z">
                                 <w:dateFormat w:val="dd/MM/yyyy"/>
                                 <w:lid w:val="fr-FR"/>
                                 <w:storeMappedDataAs w:val="dateTime"/>
                                 <w:calendar w:val="gregorian"/>
                               </w:date>
                             </w:sdtPr>
+                            <w:sdtEndPr/>
                             <w:sdtContent>
                               <w:p>
                                 <w:pPr>
@@ -556,7 +560,7 @@
                                     <w:sz w:val="24"/>
                                     <w:lang w:val="fr-FR"/>
                                   </w:rPr>
-                                  <w:t>18/05/2018</w:t>
+                                  <w:t>07/06/2018</w:t>
                                 </w:r>
                               </w:p>
                             </w:sdtContent>
@@ -701,6 +705,7 @@
                             <w:dataBinding w:prefixMappings="xmlns:ns0='http://schemas.openxmlformats.org/package/2006/metadata/core-properties' xmlns:ns1='http://purl.org/dc/elements/1.1/'" w:xpath="/ns0:coreProperties[1]/ns1:title[1]" w:storeItemID="{6C3C8BC8-F283-45AE-878A-BAB7291924A1}"/>
                             <w:text/>
                           </w:sdtPr>
+                          <w:sdtEndPr/>
                           <w:sdtContent>
                             <w:p>
                               <w:pPr>
@@ -766,13 +771,13 @@
               <w:pStyle w:val="Titre"/>
               <w:jc w:val="center"/>
               <w:rPr>
-                <w:sz w:val="48"/>
+                <w:sz w:val="52"/>
                 <w:lang w:val="fr-FR"/>
               </w:rPr>
             </w:pPr>
             <w:r>
               <w:rPr>
-                <w:sz w:val="48"/>
+                <w:sz w:val="52"/>
                 <w:lang w:val="fr-FR"/>
               </w:rPr>
               <w:lastRenderedPageBreak/>
@@ -844,7 +849,7 @@
             </w:rPr>
             <w:fldChar w:fldCharType="separate"/>
           </w:r>
-          <w:hyperlink w:anchor="_Toc516091140" w:history="1">
+          <w:hyperlink w:anchor="_Toc516143715" w:history="1">
             <w:r>
               <w:rPr>
                 <w:rStyle w:val="Lienhypertexte"/>
@@ -886,7 +891,7 @@
                 <w:noProof/>
                 <w:webHidden/>
               </w:rPr>
-              <w:instrText xml:space="preserve"> PAGEREF _Toc516091140 \h </w:instrText>
+              <w:instrText xml:space="preserve"> PAGEREF _Toc516143715 \h </w:instrText>
             </w:r>
             <w:r>
               <w:rPr>
@@ -925,7 +930,7 @@
               <w:noProof/>
             </w:rPr>
           </w:pPr>
-          <w:hyperlink w:anchor="_Toc516091141" w:history="1">
+          <w:hyperlink w:anchor="_Toc516143716" w:history="1">
             <w:r>
               <w:rPr>
                 <w:rStyle w:val="Lienhypertexte"/>
@@ -966,7 +971,7 @@
                 <w:noProof/>
                 <w:webHidden/>
               </w:rPr>
-              <w:instrText xml:space="preserve"> PAGEREF _Toc516091141 \h </w:instrText>
+              <w:instrText xml:space="preserve"> PAGEREF _Toc516143716 \h </w:instrText>
             </w:r>
             <w:r>
               <w:rPr>
@@ -1005,7 +1010,7 @@
               <w:noProof/>
             </w:rPr>
           </w:pPr>
-          <w:hyperlink w:anchor="_Toc516091142" w:history="1">
+          <w:hyperlink w:anchor="_Toc516143717" w:history="1">
             <w:r>
               <w:rPr>
                 <w:rStyle w:val="Lienhypertexte"/>
@@ -1046,7 +1051,7 @@
                 <w:noProof/>
                 <w:webHidden/>
               </w:rPr>
-              <w:instrText xml:space="preserve"> PAGEREF _Toc516091142 \h </w:instrText>
+              <w:instrText xml:space="preserve"> PAGEREF _Toc516143717 \h </w:instrText>
             </w:r>
             <w:r>
               <w:rPr>
@@ -1085,7 +1090,7 @@
               <w:noProof/>
             </w:rPr>
           </w:pPr>
-          <w:hyperlink w:anchor="_Toc516091143" w:history="1">
+          <w:hyperlink w:anchor="_Toc516143718" w:history="1">
             <w:r>
               <w:rPr>
                 <w:rStyle w:val="Lienhypertexte"/>
@@ -1126,7 +1131,7 @@
                 <w:noProof/>
                 <w:webHidden/>
               </w:rPr>
-              <w:instrText xml:space="preserve"> PAGEREF _Toc516091143 \h </w:instrText>
+              <w:instrText xml:space="preserve"> PAGEREF _Toc516143718 \h </w:instrText>
             </w:r>
             <w:r>
               <w:rPr>
@@ -1146,7 +1151,7 @@
                 <w:noProof/>
                 <w:webHidden/>
               </w:rPr>
-              <w:t>3</w:t>
+              <w:t>4</w:t>
             </w:r>
             <w:r>
               <w:rPr>
@@ -1165,7 +1170,7 @@
               <w:noProof/>
             </w:rPr>
           </w:pPr>
-          <w:hyperlink w:anchor="_Toc516091144" w:history="1">
+          <w:hyperlink w:anchor="_Toc516143719" w:history="1">
             <w:r>
               <w:rPr>
                 <w:rStyle w:val="Lienhypertexte"/>
@@ -1206,7 +1211,7 @@
                 <w:noProof/>
                 <w:webHidden/>
               </w:rPr>
-              <w:instrText xml:space="preserve"> PAGEREF _Toc516091144 \h </w:instrText>
+              <w:instrText xml:space="preserve"> PAGEREF _Toc516143719 \h </w:instrText>
             </w:r>
             <w:r>
               <w:rPr>
@@ -1245,7 +1250,7 @@
               <w:noProof/>
             </w:rPr>
           </w:pPr>
-          <w:hyperlink w:anchor="_Toc516091145" w:history="1">
+          <w:hyperlink w:anchor="_Toc516143720" w:history="1">
             <w:r>
               <w:rPr>
                 <w:rStyle w:val="Lienhypertexte"/>
@@ -1286,7 +1291,7 @@
                 <w:noProof/>
                 <w:webHidden/>
               </w:rPr>
-              <w:instrText xml:space="preserve"> PAGEREF _Toc516091145 \h </w:instrText>
+              <w:instrText xml:space="preserve"> PAGEREF _Toc516143720 \h </w:instrText>
             </w:r>
             <w:r>
               <w:rPr>
@@ -1329,7 +1334,7 @@
               <w:noProof/>
             </w:rPr>
           </w:pPr>
-          <w:hyperlink w:anchor="_Toc516091146" w:history="1">
+          <w:hyperlink w:anchor="_Toc516143721" w:history="1">
             <w:r>
               <w:rPr>
                 <w:rStyle w:val="Lienhypertexte"/>
@@ -1370,7 +1375,7 @@
                 <w:noProof/>
                 <w:webHidden/>
               </w:rPr>
-              <w:instrText xml:space="preserve"> PAGEREF _Toc516091146 \h </w:instrText>
+              <w:instrText xml:space="preserve"> PAGEREF _Toc516143721 \h </w:instrText>
             </w:r>
             <w:r>
               <w:rPr>
@@ -1413,7 +1418,7 @@
               <w:noProof/>
             </w:rPr>
           </w:pPr>
-          <w:hyperlink w:anchor="_Toc516091147" w:history="1">
+          <w:hyperlink w:anchor="_Toc516143722" w:history="1">
             <w:r>
               <w:rPr>
                 <w:rStyle w:val="Lienhypertexte"/>
@@ -1454,7 +1459,7 @@
                 <w:noProof/>
                 <w:webHidden/>
               </w:rPr>
-              <w:instrText xml:space="preserve"> PAGEREF _Toc516091147 \h </w:instrText>
+              <w:instrText xml:space="preserve"> PAGEREF _Toc516143722 \h </w:instrText>
             </w:r>
             <w:r>
               <w:rPr>
@@ -1497,7 +1502,7 @@
               <w:noProof/>
             </w:rPr>
           </w:pPr>
-          <w:hyperlink w:anchor="_Toc516091148" w:history="1">
+          <w:hyperlink w:anchor="_Toc516143723" w:history="1">
             <w:r>
               <w:rPr>
                 <w:rStyle w:val="Lienhypertexte"/>
@@ -1538,7 +1543,7 @@
                 <w:noProof/>
                 <w:webHidden/>
               </w:rPr>
-              <w:instrText xml:space="preserve"> PAGEREF _Toc516091148 \h </w:instrText>
+              <w:instrText xml:space="preserve"> PAGEREF _Toc516143723 \h </w:instrText>
             </w:r>
             <w:r>
               <w:rPr>
@@ -1581,7 +1586,7 @@
               <w:noProof/>
             </w:rPr>
           </w:pPr>
-          <w:hyperlink w:anchor="_Toc516091149" w:history="1">
+          <w:hyperlink w:anchor="_Toc516143724" w:history="1">
             <w:r>
               <w:rPr>
                 <w:rStyle w:val="Lienhypertexte"/>
@@ -1622,7 +1627,7 @@
                 <w:noProof/>
                 <w:webHidden/>
               </w:rPr>
-              <w:instrText xml:space="preserve"> PAGEREF _Toc516091149 \h </w:instrText>
+              <w:instrText xml:space="preserve"> PAGEREF _Toc516143724 \h </w:instrText>
             </w:r>
             <w:r>
               <w:rPr>
@@ -1665,7 +1670,7 @@
               <w:noProof/>
             </w:rPr>
           </w:pPr>
-          <w:hyperlink w:anchor="_Toc516091150" w:history="1">
+          <w:hyperlink w:anchor="_Toc516143725" w:history="1">
             <w:r>
               <w:rPr>
                 <w:rStyle w:val="Lienhypertexte"/>
@@ -1706,7 +1711,7 @@
                 <w:noProof/>
                 <w:webHidden/>
               </w:rPr>
-              <w:instrText xml:space="preserve"> PAGEREF _Toc516091150 \h </w:instrText>
+              <w:instrText xml:space="preserve"> PAGEREF _Toc516143725 \h </w:instrText>
             </w:r>
             <w:r>
               <w:rPr>
@@ -1749,7 +1754,7 @@
               <w:noProof/>
             </w:rPr>
           </w:pPr>
-          <w:hyperlink w:anchor="_Toc516091151" w:history="1">
+          <w:hyperlink w:anchor="_Toc516143726" w:history="1">
             <w:r>
               <w:rPr>
                 <w:rStyle w:val="Lienhypertexte"/>
@@ -1790,7 +1795,7 @@
                 <w:noProof/>
                 <w:webHidden/>
               </w:rPr>
-              <w:instrText xml:space="preserve"> PAGEREF _Toc516091151 \h </w:instrText>
+              <w:instrText xml:space="preserve"> PAGEREF _Toc516143726 \h </w:instrText>
             </w:r>
             <w:r>
               <w:rPr>
@@ -1829,7 +1834,7 @@
               <w:noProof/>
             </w:rPr>
           </w:pPr>
-          <w:hyperlink w:anchor="_Toc516091152" w:history="1">
+          <w:hyperlink w:anchor="_Toc516143727" w:history="1">
             <w:r>
               <w:rPr>
                 <w:rStyle w:val="Lienhypertexte"/>
@@ -1870,7 +1875,7 @@
                 <w:noProof/>
                 <w:webHidden/>
               </w:rPr>
-              <w:instrText xml:space="preserve"> PAGEREF _Toc516091152 \h </w:instrText>
+              <w:instrText xml:space="preserve"> PAGEREF _Toc516143727 \h </w:instrText>
             </w:r>
             <w:r>
               <w:rPr>
@@ -1914,7 +1919,7 @@
               <w:lang w:eastAsia="fr-CH"/>
             </w:rPr>
           </w:pPr>
-          <w:hyperlink w:anchor="_Toc516091153" w:history="1">
+          <w:hyperlink w:anchor="_Toc516143728" w:history="1">
             <w:r>
               <w:rPr>
                 <w:rStyle w:val="Lienhypertexte"/>
@@ -1956,7 +1961,7 @@
                 <w:noProof/>
                 <w:webHidden/>
               </w:rPr>
-              <w:instrText xml:space="preserve"> PAGEREF _Toc516091153 \h </w:instrText>
+              <w:instrText xml:space="preserve"> PAGEREF _Toc516143728 \h </w:instrText>
             </w:r>
             <w:r>
               <w:rPr>
@@ -2000,7 +2005,7 @@
               <w:lang w:eastAsia="fr-CH"/>
             </w:rPr>
           </w:pPr>
-          <w:hyperlink w:anchor="_Toc516091154" w:history="1">
+          <w:hyperlink w:anchor="_Toc516143729" w:history="1">
             <w:r>
               <w:rPr>
                 <w:rStyle w:val="Lienhypertexte"/>
@@ -2042,7 +2047,7 @@
                 <w:noProof/>
                 <w:webHidden/>
               </w:rPr>
-              <w:instrText xml:space="preserve"> PAGEREF _Toc516091154 \h </w:instrText>
+              <w:instrText xml:space="preserve"> PAGEREF _Toc516143729 \h </w:instrText>
             </w:r>
             <w:r>
               <w:rPr>
@@ -2081,7 +2086,7 @@
               <w:noProof/>
             </w:rPr>
           </w:pPr>
-          <w:hyperlink w:anchor="_Toc516091155" w:history="1">
+          <w:hyperlink w:anchor="_Toc516143730" w:history="1">
             <w:r>
               <w:rPr>
                 <w:rStyle w:val="Lienhypertexte"/>
@@ -2122,7 +2127,7 @@
                 <w:noProof/>
                 <w:webHidden/>
               </w:rPr>
-              <w:instrText xml:space="preserve"> PAGEREF _Toc516091155 \h </w:instrText>
+              <w:instrText xml:space="preserve"> PAGEREF _Toc516143730 \h </w:instrText>
             </w:r>
             <w:r>
               <w:rPr>
@@ -2161,7 +2166,7 @@
               <w:noProof/>
             </w:rPr>
           </w:pPr>
-          <w:hyperlink w:anchor="_Toc516091156" w:history="1">
+          <w:hyperlink w:anchor="_Toc516143731" w:history="1">
             <w:r>
               <w:rPr>
                 <w:rStyle w:val="Lienhypertexte"/>
@@ -2202,7 +2207,7 @@
                 <w:noProof/>
                 <w:webHidden/>
               </w:rPr>
-              <w:instrText xml:space="preserve"> PAGEREF _Toc516091156 \h </w:instrText>
+              <w:instrText xml:space="preserve"> PAGEREF _Toc516143731 \h </w:instrText>
             </w:r>
             <w:r>
               <w:rPr>
@@ -2245,7 +2250,7 @@
               <w:noProof/>
             </w:rPr>
           </w:pPr>
-          <w:hyperlink w:anchor="_Toc516091157" w:history="1">
+          <w:hyperlink w:anchor="_Toc516143732" w:history="1">
             <w:r>
               <w:rPr>
                 <w:rStyle w:val="Lienhypertexte"/>
@@ -2286,7 +2291,7 @@
                 <w:noProof/>
                 <w:webHidden/>
               </w:rPr>
-              <w:instrText xml:space="preserve"> PAGEREF _Toc516091157 \h </w:instrText>
+              <w:instrText xml:space="preserve"> PAGEREF _Toc516143732 \h </w:instrText>
             </w:r>
             <w:r>
               <w:rPr>
@@ -2329,7 +2334,7 @@
               <w:noProof/>
             </w:rPr>
           </w:pPr>
-          <w:hyperlink w:anchor="_Toc516091158" w:history="1">
+          <w:hyperlink w:anchor="_Toc516143733" w:history="1">
             <w:r>
               <w:rPr>
                 <w:rStyle w:val="Lienhypertexte"/>
@@ -2370,7 +2375,7 @@
                 <w:noProof/>
                 <w:webHidden/>
               </w:rPr>
-              <w:instrText xml:space="preserve"> PAGEREF _Toc516091158 \h </w:instrText>
+              <w:instrText xml:space="preserve"> PAGEREF _Toc516143733 \h </w:instrText>
             </w:r>
             <w:r>
               <w:rPr>
@@ -2413,7 +2418,7 @@
               <w:noProof/>
             </w:rPr>
           </w:pPr>
-          <w:hyperlink w:anchor="_Toc516091159" w:history="1">
+          <w:hyperlink w:anchor="_Toc516143734" w:history="1">
             <w:r>
               <w:rPr>
                 <w:rStyle w:val="Lienhypertexte"/>
@@ -2454,7 +2459,7 @@
                 <w:noProof/>
                 <w:webHidden/>
               </w:rPr>
-              <w:instrText xml:space="preserve"> PAGEREF _Toc516091159 \h </w:instrText>
+              <w:instrText xml:space="preserve"> PAGEREF _Toc516143734 \h </w:instrText>
             </w:r>
             <w:r>
               <w:rPr>
@@ -2497,7 +2502,7 @@
               <w:noProof/>
             </w:rPr>
           </w:pPr>
-          <w:hyperlink w:anchor="_Toc516091160" w:history="1">
+          <w:hyperlink w:anchor="_Toc516143735" w:history="1">
             <w:r>
               <w:rPr>
                 <w:rStyle w:val="Lienhypertexte"/>
@@ -2538,7 +2543,7 @@
                 <w:noProof/>
                 <w:webHidden/>
               </w:rPr>
-              <w:instrText xml:space="preserve"> PAGEREF _Toc516091160 \h </w:instrText>
+              <w:instrText xml:space="preserve"> PAGEREF _Toc516143735 \h </w:instrText>
             </w:r>
             <w:r>
               <w:rPr>
@@ -2581,7 +2586,7 @@
               <w:noProof/>
             </w:rPr>
           </w:pPr>
-          <w:hyperlink w:anchor="_Toc516091161" w:history="1">
+          <w:hyperlink w:anchor="_Toc516143736" w:history="1">
             <w:r>
               <w:rPr>
                 <w:rStyle w:val="Lienhypertexte"/>
@@ -2622,7 +2627,7 @@
                 <w:noProof/>
                 <w:webHidden/>
               </w:rPr>
-              <w:instrText xml:space="preserve"> PAGEREF _Toc516091161 \h </w:instrText>
+              <w:instrText xml:space="preserve"> PAGEREF _Toc516143736 \h </w:instrText>
             </w:r>
             <w:r>
               <w:rPr>
@@ -2665,7 +2670,7 @@
               <w:noProof/>
             </w:rPr>
           </w:pPr>
-          <w:hyperlink w:anchor="_Toc516091162" w:history="1">
+          <w:hyperlink w:anchor="_Toc516143737" w:history="1">
             <w:r>
               <w:rPr>
                 <w:rStyle w:val="Lienhypertexte"/>
@@ -2706,7 +2711,7 @@
                 <w:noProof/>
                 <w:webHidden/>
               </w:rPr>
-              <w:instrText xml:space="preserve"> PAGEREF _Toc516091162 \h </w:instrText>
+              <w:instrText xml:space="preserve"> PAGEREF _Toc516143737 \h </w:instrText>
             </w:r>
             <w:r>
               <w:rPr>
@@ -2745,7 +2750,7 @@
               <w:noProof/>
             </w:rPr>
           </w:pPr>
-          <w:hyperlink w:anchor="_Toc516091163" w:history="1">
+          <w:hyperlink w:anchor="_Toc516143738" w:history="1">
             <w:r>
               <w:rPr>
                 <w:rStyle w:val="Lienhypertexte"/>
@@ -2786,7 +2791,7 @@
                 <w:noProof/>
                 <w:webHidden/>
               </w:rPr>
-              <w:instrText xml:space="preserve"> PAGEREF _Toc516091163 \h </w:instrText>
+              <w:instrText xml:space="preserve"> PAGEREF _Toc516143738 \h </w:instrText>
             </w:r>
             <w:r>
               <w:rPr>
@@ -2825,7 +2830,7 @@
               <w:noProof/>
             </w:rPr>
           </w:pPr>
-          <w:hyperlink w:anchor="_Toc516091164" w:history="1">
+          <w:hyperlink w:anchor="_Toc516143739" w:history="1">
             <w:r>
               <w:rPr>
                 <w:rStyle w:val="Lienhypertexte"/>
@@ -2866,7 +2871,7 @@
                 <w:noProof/>
                 <w:webHidden/>
               </w:rPr>
-              <w:instrText xml:space="preserve"> PAGEREF _Toc516091164 \h </w:instrText>
+              <w:instrText xml:space="preserve"> PAGEREF _Toc516143739 \h </w:instrText>
             </w:r>
             <w:r>
               <w:rPr>
@@ -2910,7 +2915,7 @@
               <w:lang w:eastAsia="fr-CH"/>
             </w:rPr>
           </w:pPr>
-          <w:hyperlink w:anchor="_Toc516091165" w:history="1">
+          <w:hyperlink w:anchor="_Toc516143740" w:history="1">
             <w:r>
               <w:rPr>
                 <w:rStyle w:val="Lienhypertexte"/>
@@ -2952,7 +2957,7 @@
                 <w:noProof/>
                 <w:webHidden/>
               </w:rPr>
-              <w:instrText xml:space="preserve"> PAGEREF _Toc516091165 \h </w:instrText>
+              <w:instrText xml:space="preserve"> PAGEREF _Toc516143740 \h </w:instrText>
             </w:r>
             <w:r>
               <w:rPr>
@@ -2972,7 +2977,7 @@
                 <w:noProof/>
                 <w:webHidden/>
               </w:rPr>
-              <w:t>16</w:t>
+              <w:t>17</w:t>
             </w:r>
             <w:r>
               <w:rPr>
@@ -2991,7 +2996,7 @@
               <w:noProof/>
             </w:rPr>
           </w:pPr>
-          <w:hyperlink w:anchor="_Toc516091166" w:history="1">
+          <w:hyperlink w:anchor="_Toc516143741" w:history="1">
             <w:r>
               <w:rPr>
                 <w:rStyle w:val="Lienhypertexte"/>
@@ -3032,7 +3037,7 @@
                 <w:noProof/>
                 <w:webHidden/>
               </w:rPr>
-              <w:instrText xml:space="preserve"> PAGEREF _Toc516091166 \h </w:instrText>
+              <w:instrText xml:space="preserve"> PAGEREF _Toc516143741 \h </w:instrText>
             </w:r>
             <w:r>
               <w:rPr>
@@ -3052,7 +3057,7 @@
                 <w:noProof/>
                 <w:webHidden/>
               </w:rPr>
-              <w:t>16</w:t>
+              <w:t>17</w:t>
             </w:r>
             <w:r>
               <w:rPr>
@@ -3075,7 +3080,7 @@
               <w:noProof/>
             </w:rPr>
           </w:pPr>
-          <w:hyperlink w:anchor="_Toc516091167" w:history="1">
+          <w:hyperlink w:anchor="_Toc516143742" w:history="1">
             <w:r>
               <w:rPr>
                 <w:rStyle w:val="Lienhypertexte"/>
@@ -3116,7 +3121,7 @@
                 <w:noProof/>
                 <w:webHidden/>
               </w:rPr>
-              <w:instrText xml:space="preserve"> PAGEREF _Toc516091167 \h </w:instrText>
+              <w:instrText xml:space="preserve"> PAGEREF _Toc516143742 \h </w:instrText>
             </w:r>
             <w:r>
               <w:rPr>
@@ -3136,7 +3141,7 @@
                 <w:noProof/>
                 <w:webHidden/>
               </w:rPr>
-              <w:t>16</w:t>
+              <w:t>17</w:t>
             </w:r>
             <w:r>
               <w:rPr>
@@ -3159,7 +3164,7 @@
               <w:noProof/>
             </w:rPr>
           </w:pPr>
-          <w:hyperlink w:anchor="_Toc516091168" w:history="1">
+          <w:hyperlink w:anchor="_Toc516143743" w:history="1">
             <w:r>
               <w:rPr>
                 <w:rStyle w:val="Lienhypertexte"/>
@@ -3200,7 +3205,7 @@
                 <w:noProof/>
                 <w:webHidden/>
               </w:rPr>
-              <w:instrText xml:space="preserve"> PAGEREF _Toc516091168 \h </w:instrText>
+              <w:instrText xml:space="preserve"> PAGEREF _Toc516143743 \h </w:instrText>
             </w:r>
             <w:r>
               <w:rPr>
@@ -3220,7 +3225,7 @@
                 <w:noProof/>
                 <w:webHidden/>
               </w:rPr>
-              <w:t>16</w:t>
+              <w:t>17</w:t>
             </w:r>
             <w:r>
               <w:rPr>
@@ -3243,7 +3248,7 @@
               <w:noProof/>
             </w:rPr>
           </w:pPr>
-          <w:hyperlink w:anchor="_Toc516091169" w:history="1">
+          <w:hyperlink w:anchor="_Toc516143744" w:history="1">
             <w:r>
               <w:rPr>
                 <w:rStyle w:val="Lienhypertexte"/>
@@ -3284,7 +3289,7 @@
                 <w:noProof/>
                 <w:webHidden/>
               </w:rPr>
-              <w:instrText xml:space="preserve"> PAGEREF _Toc516091169 \h </w:instrText>
+              <w:instrText xml:space="preserve"> PAGEREF _Toc516143744 \h </w:instrText>
             </w:r>
             <w:r>
               <w:rPr>
@@ -3304,7 +3309,7 @@
                 <w:noProof/>
                 <w:webHidden/>
               </w:rPr>
-              <w:t>17</w:t>
+              <w:t>18</w:t>
             </w:r>
             <w:r>
               <w:rPr>
@@ -3327,7 +3332,7 @@
               <w:noProof/>
             </w:rPr>
           </w:pPr>
-          <w:hyperlink w:anchor="_Toc516091170" w:history="1">
+          <w:hyperlink w:anchor="_Toc516143745" w:history="1">
             <w:r>
               <w:rPr>
                 <w:rStyle w:val="Lienhypertexte"/>
@@ -3368,7 +3373,7 @@
                 <w:noProof/>
                 <w:webHidden/>
               </w:rPr>
-              <w:instrText xml:space="preserve"> PAGEREF _Toc516091170 \h </w:instrText>
+              <w:instrText xml:space="preserve"> PAGEREF _Toc516143745 \h </w:instrText>
             </w:r>
             <w:r>
               <w:rPr>
@@ -3411,7 +3416,7 @@
               <w:noProof/>
             </w:rPr>
           </w:pPr>
-          <w:hyperlink w:anchor="_Toc516091171" w:history="1">
+          <w:hyperlink w:anchor="_Toc516143746" w:history="1">
             <w:r>
               <w:rPr>
                 <w:rStyle w:val="Lienhypertexte"/>
@@ -3452,7 +3457,7 @@
                 <w:noProof/>
                 <w:webHidden/>
               </w:rPr>
-              <w:instrText xml:space="preserve"> PAGEREF _Toc516091171 \h </w:instrText>
+              <w:instrText xml:space="preserve"> PAGEREF _Toc516143746 \h </w:instrText>
             </w:r>
             <w:r>
               <w:rPr>
@@ -3472,7 +3477,7 @@
                 <w:noProof/>
                 <w:webHidden/>
               </w:rPr>
-              <w:t>19</w:t>
+              <w:t>20</w:t>
             </w:r>
             <w:r>
               <w:rPr>
@@ -3495,7 +3500,7 @@
               <w:noProof/>
             </w:rPr>
           </w:pPr>
-          <w:hyperlink w:anchor="_Toc516091172" w:history="1">
+          <w:hyperlink w:anchor="_Toc516143747" w:history="1">
             <w:r>
               <w:rPr>
                 <w:rStyle w:val="Lienhypertexte"/>
@@ -3536,7 +3541,7 @@
                 <w:noProof/>
                 <w:webHidden/>
               </w:rPr>
-              <w:instrText xml:space="preserve"> PAGEREF _Toc516091172 \h </w:instrText>
+              <w:instrText xml:space="preserve"> PAGEREF _Toc516143747 \h </w:instrText>
             </w:r>
             <w:r>
               <w:rPr>
@@ -3556,7 +3561,7 @@
                 <w:noProof/>
                 <w:webHidden/>
               </w:rPr>
-              <w:t>21</w:t>
+              <w:t>22</w:t>
             </w:r>
             <w:r>
               <w:rPr>
@@ -3579,7 +3584,7 @@
               <w:noProof/>
             </w:rPr>
           </w:pPr>
-          <w:hyperlink w:anchor="_Toc516091173" w:history="1">
+          <w:hyperlink w:anchor="_Toc516143748" w:history="1">
             <w:r>
               <w:rPr>
                 <w:rStyle w:val="Lienhypertexte"/>
@@ -3620,7 +3625,7 @@
                 <w:noProof/>
                 <w:webHidden/>
               </w:rPr>
-              <w:instrText xml:space="preserve"> PAGEREF _Toc516091173 \h </w:instrText>
+              <w:instrText xml:space="preserve"> PAGEREF _Toc516143748 \h </w:instrText>
             </w:r>
             <w:r>
               <w:rPr>
@@ -3640,7 +3645,7 @@
                 <w:noProof/>
                 <w:webHidden/>
               </w:rPr>
-              <w:t>21</w:t>
+              <w:t>22</w:t>
             </w:r>
             <w:r>
               <w:rPr>
@@ -3663,7 +3668,7 @@
               <w:noProof/>
             </w:rPr>
           </w:pPr>
-          <w:hyperlink w:anchor="_Toc516091174" w:history="1">
+          <w:hyperlink w:anchor="_Toc516143749" w:history="1">
             <w:r>
               <w:rPr>
                 <w:rStyle w:val="Lienhypertexte"/>
@@ -3704,7 +3709,7 @@
                 <w:noProof/>
                 <w:webHidden/>
               </w:rPr>
-              <w:instrText xml:space="preserve"> PAGEREF _Toc516091174 \h </w:instrText>
+              <w:instrText xml:space="preserve"> PAGEREF _Toc516143749 \h </w:instrText>
             </w:r>
             <w:r>
               <w:rPr>
@@ -3724,7 +3729,7 @@
                 <w:noProof/>
                 <w:webHidden/>
               </w:rPr>
-              <w:t>21</w:t>
+              <w:t>22</w:t>
             </w:r>
             <w:r>
               <w:rPr>
@@ -3747,7 +3752,7 @@
               <w:noProof/>
             </w:rPr>
           </w:pPr>
-          <w:hyperlink w:anchor="_Toc516091175" w:history="1">
+          <w:hyperlink w:anchor="_Toc516143750" w:history="1">
             <w:r>
               <w:rPr>
                 <w:rStyle w:val="Lienhypertexte"/>
@@ -3788,7 +3793,7 @@
                 <w:noProof/>
                 <w:webHidden/>
               </w:rPr>
-              <w:instrText xml:space="preserve"> PAGEREF _Toc516091175 \h </w:instrText>
+              <w:instrText xml:space="preserve"> PAGEREF _Toc516143750 \h </w:instrText>
             </w:r>
             <w:r>
               <w:rPr>
@@ -3808,7 +3813,7 @@
                 <w:noProof/>
                 <w:webHidden/>
               </w:rPr>
-              <w:t>21</w:t>
+              <w:t>22</w:t>
             </w:r>
             <w:r>
               <w:rPr>
@@ -3827,7 +3832,7 @@
               <w:noProof/>
             </w:rPr>
           </w:pPr>
-          <w:hyperlink w:anchor="_Toc516091176" w:history="1">
+          <w:hyperlink w:anchor="_Toc516143751" w:history="1">
             <w:r>
               <w:rPr>
                 <w:rStyle w:val="Lienhypertexte"/>
@@ -3868,7 +3873,7 @@
                 <w:noProof/>
                 <w:webHidden/>
               </w:rPr>
-              <w:instrText xml:space="preserve"> PAGEREF _Toc516091176 \h </w:instrText>
+              <w:instrText xml:space="preserve"> PAGEREF _Toc516143751 \h </w:instrText>
             </w:r>
             <w:r>
               <w:rPr>
@@ -3888,7 +3893,7 @@
                 <w:noProof/>
                 <w:webHidden/>
               </w:rPr>
-              <w:t>22</w:t>
+              <w:t>23</w:t>
             </w:r>
             <w:r>
               <w:rPr>
@@ -3911,7 +3916,7 @@
               <w:noProof/>
             </w:rPr>
           </w:pPr>
-          <w:hyperlink w:anchor="_Toc516091177" w:history="1">
+          <w:hyperlink w:anchor="_Toc516143752" w:history="1">
             <w:r>
               <w:rPr>
                 <w:rStyle w:val="Lienhypertexte"/>
@@ -3931,7 +3936,7 @@
                 <w:rStyle w:val="Lienhypertexte"/>
                 <w:noProof/>
               </w:rPr>
-              <w:t>Logiciels nécessaire</w:t>
+              <w:t>Logiciels nécessaires</w:t>
             </w:r>
             <w:r>
               <w:rPr>
@@ -3952,7 +3957,7 @@
                 <w:noProof/>
                 <w:webHidden/>
               </w:rPr>
-              <w:instrText xml:space="preserve"> PAGEREF _Toc516091177 \h </w:instrText>
+              <w:instrText xml:space="preserve"> PAGEREF _Toc516143752 \h </w:instrText>
             </w:r>
             <w:r>
               <w:rPr>
@@ -3972,7 +3977,7 @@
                 <w:noProof/>
                 <w:webHidden/>
               </w:rPr>
-              <w:t>22</w:t>
+              <w:t>23</w:t>
             </w:r>
             <w:r>
               <w:rPr>
@@ -3996,7 +4001,7 @@
               <w:lang w:eastAsia="fr-CH"/>
             </w:rPr>
           </w:pPr>
-          <w:hyperlink w:anchor="_Toc516091178" w:history="1">
+          <w:hyperlink w:anchor="_Toc516143753" w:history="1">
             <w:r>
               <w:rPr>
                 <w:rStyle w:val="Lienhypertexte"/>
@@ -4038,7 +4043,7 @@
                 <w:noProof/>
                 <w:webHidden/>
               </w:rPr>
-              <w:instrText xml:space="preserve"> PAGEREF _Toc516091178 \h </w:instrText>
+              <w:instrText xml:space="preserve"> PAGEREF _Toc516143753 \h </w:instrText>
             </w:r>
             <w:r>
               <w:rPr>
@@ -4058,7 +4063,7 @@
                 <w:noProof/>
                 <w:webHidden/>
               </w:rPr>
-              <w:t>22</w:t>
+              <w:t>23</w:t>
             </w:r>
             <w:r>
               <w:rPr>
@@ -4077,7 +4082,7 @@
               <w:noProof/>
             </w:rPr>
           </w:pPr>
-          <w:hyperlink w:anchor="_Toc516091179" w:history="1">
+          <w:hyperlink w:anchor="_Toc516143754" w:history="1">
             <w:r>
               <w:rPr>
                 <w:rStyle w:val="Lienhypertexte"/>
@@ -4118,7 +4123,7 @@
                 <w:noProof/>
                 <w:webHidden/>
               </w:rPr>
-              <w:instrText xml:space="preserve"> PAGEREF _Toc516091179 \h </w:instrText>
+              <w:instrText xml:space="preserve"> PAGEREF _Toc516143754 \h </w:instrText>
             </w:r>
             <w:r>
               <w:rPr>
@@ -4138,7 +4143,7 @@
                 <w:noProof/>
                 <w:webHidden/>
               </w:rPr>
-              <w:t>22</w:t>
+              <w:t>23</w:t>
             </w:r>
             <w:r>
               <w:rPr>
@@ -4162,7 +4167,7 @@
               <w:lang w:eastAsia="fr-CH"/>
             </w:rPr>
           </w:pPr>
-          <w:hyperlink w:anchor="_Toc516091180" w:history="1">
+          <w:hyperlink w:anchor="_Toc516143755" w:history="1">
             <w:r>
               <w:rPr>
                 <w:rStyle w:val="Lienhypertexte"/>
@@ -4204,7 +4209,7 @@
                 <w:noProof/>
                 <w:webHidden/>
               </w:rPr>
-              <w:instrText xml:space="preserve"> PAGEREF _Toc516091180 \h </w:instrText>
+              <w:instrText xml:space="preserve"> PAGEREF _Toc516143755 \h </w:instrText>
             </w:r>
             <w:r>
               <w:rPr>
@@ -4224,7 +4229,7 @@
                 <w:noProof/>
                 <w:webHidden/>
               </w:rPr>
-              <w:t>23</w:t>
+              <w:t>25</w:t>
             </w:r>
             <w:r>
               <w:rPr>
@@ -4243,7 +4248,7 @@
               <w:noProof/>
             </w:rPr>
           </w:pPr>
-          <w:hyperlink w:anchor="_Toc516091181" w:history="1">
+          <w:hyperlink w:anchor="_Toc516143756" w:history="1">
             <w:r>
               <w:rPr>
                 <w:rStyle w:val="Lienhypertexte"/>
@@ -4284,7 +4289,7 @@
                 <w:noProof/>
                 <w:webHidden/>
               </w:rPr>
-              <w:instrText xml:space="preserve"> PAGEREF _Toc516091181 \h </w:instrText>
+              <w:instrText xml:space="preserve"> PAGEREF _Toc516143756 \h </w:instrText>
             </w:r>
             <w:r>
               <w:rPr>
@@ -4304,7 +4309,679 @@
                 <w:noProof/>
                 <w:webHidden/>
               </w:rPr>
-              <w:t>23</w:t>
+              <w:t>25</w:t>
+            </w:r>
+            <w:r>
+              <w:rPr>
+                <w:noProof/>
+                <w:webHidden/>
+              </w:rPr>
+              <w:fldChar w:fldCharType="end"/>
+            </w:r>
+          </w:hyperlink>
+        </w:p>
+        <w:p>
+          <w:pPr>
+            <w:pStyle w:val="TM3"/>
+            <w:tabs>
+              <w:tab w:val="left" w:pos="1320"/>
+              <w:tab w:val="right" w:leader="dot" w:pos="9062"/>
+            </w:tabs>
+            <w:rPr>
+              <w:rFonts w:asciiTheme="minorHAnsi" w:hAnsiTheme="minorHAnsi" w:cstheme="minorBidi"/>
+              <w:noProof/>
+            </w:rPr>
+          </w:pPr>
+          <w:hyperlink w:anchor="_Toc516143757" w:history="1">
+            <w:r>
+              <w:rPr>
+                <w:rStyle w:val="Lienhypertexte"/>
+                <w:noProof/>
+              </w:rPr>
+              <w:t>6.1.1.</w:t>
+            </w:r>
+            <w:r>
+              <w:rPr>
+                <w:rFonts w:asciiTheme="minorHAnsi" w:hAnsiTheme="minorHAnsi" w:cstheme="minorBidi"/>
+                <w:noProof/>
+              </w:rPr>
+              <w:tab/>
+            </w:r>
+            <w:r>
+              <w:rPr>
+                <w:rStyle w:val="Lienhypertexte"/>
+                <w:noProof/>
+              </w:rPr>
+              <w:t>Conversion de décimal signé à binaire</w:t>
+            </w:r>
+            <w:r>
+              <w:rPr>
+                <w:noProof/>
+                <w:webHidden/>
+              </w:rPr>
+              <w:tab/>
+            </w:r>
+            <w:r>
+              <w:rPr>
+                <w:noProof/>
+                <w:webHidden/>
+              </w:rPr>
+              <w:fldChar w:fldCharType="begin"/>
+            </w:r>
+            <w:r>
+              <w:rPr>
+                <w:noProof/>
+                <w:webHidden/>
+              </w:rPr>
+              <w:instrText xml:space="preserve"> PAGEREF _Toc516143757 \h </w:instrText>
+            </w:r>
+            <w:r>
+              <w:rPr>
+                <w:noProof/>
+                <w:webHidden/>
+              </w:rPr>
+            </w:r>
+            <w:r>
+              <w:rPr>
+                <w:noProof/>
+                <w:webHidden/>
+              </w:rPr>
+              <w:fldChar w:fldCharType="separate"/>
+            </w:r>
+            <w:r>
+              <w:rPr>
+                <w:noProof/>
+                <w:webHidden/>
+              </w:rPr>
+              <w:t>25</w:t>
+            </w:r>
+            <w:r>
+              <w:rPr>
+                <w:noProof/>
+                <w:webHidden/>
+              </w:rPr>
+              <w:fldChar w:fldCharType="end"/>
+            </w:r>
+          </w:hyperlink>
+        </w:p>
+        <w:p>
+          <w:pPr>
+            <w:pStyle w:val="TM3"/>
+            <w:tabs>
+              <w:tab w:val="left" w:pos="1320"/>
+              <w:tab w:val="right" w:leader="dot" w:pos="9062"/>
+            </w:tabs>
+            <w:rPr>
+              <w:rFonts w:asciiTheme="minorHAnsi" w:hAnsiTheme="minorHAnsi" w:cstheme="minorBidi"/>
+              <w:noProof/>
+            </w:rPr>
+          </w:pPr>
+          <w:hyperlink w:anchor="_Toc516143758" w:history="1">
+            <w:r>
+              <w:rPr>
+                <w:rStyle w:val="Lienhypertexte"/>
+                <w:noProof/>
+              </w:rPr>
+              <w:t>6.1.2.</w:t>
+            </w:r>
+            <w:r>
+              <w:rPr>
+                <w:rFonts w:asciiTheme="minorHAnsi" w:hAnsiTheme="minorHAnsi" w:cstheme="minorBidi"/>
+                <w:noProof/>
+              </w:rPr>
+              <w:tab/>
+            </w:r>
+            <w:r>
+              <w:rPr>
+                <w:rStyle w:val="Lienhypertexte"/>
+                <w:noProof/>
+              </w:rPr>
+              <w:t>Conversion de décimal à virgule en binaire</w:t>
+            </w:r>
+            <w:r>
+              <w:rPr>
+                <w:noProof/>
+                <w:webHidden/>
+              </w:rPr>
+              <w:tab/>
+            </w:r>
+            <w:r>
+              <w:rPr>
+                <w:noProof/>
+                <w:webHidden/>
+              </w:rPr>
+              <w:fldChar w:fldCharType="begin"/>
+            </w:r>
+            <w:r>
+              <w:rPr>
+                <w:noProof/>
+                <w:webHidden/>
+              </w:rPr>
+              <w:instrText xml:space="preserve"> PAGEREF _Toc516143758 \h </w:instrText>
+            </w:r>
+            <w:r>
+              <w:rPr>
+                <w:noProof/>
+                <w:webHidden/>
+              </w:rPr>
+            </w:r>
+            <w:r>
+              <w:rPr>
+                <w:noProof/>
+                <w:webHidden/>
+              </w:rPr>
+              <w:fldChar w:fldCharType="separate"/>
+            </w:r>
+            <w:r>
+              <w:rPr>
+                <w:noProof/>
+                <w:webHidden/>
+              </w:rPr>
+              <w:t>27</w:t>
+            </w:r>
+            <w:r>
+              <w:rPr>
+                <w:noProof/>
+                <w:webHidden/>
+              </w:rPr>
+              <w:fldChar w:fldCharType="end"/>
+            </w:r>
+          </w:hyperlink>
+        </w:p>
+        <w:p>
+          <w:pPr>
+            <w:pStyle w:val="TM3"/>
+            <w:tabs>
+              <w:tab w:val="left" w:pos="1320"/>
+              <w:tab w:val="right" w:leader="dot" w:pos="9062"/>
+            </w:tabs>
+            <w:rPr>
+              <w:rFonts w:asciiTheme="minorHAnsi" w:hAnsiTheme="minorHAnsi" w:cstheme="minorBidi"/>
+              <w:noProof/>
+            </w:rPr>
+          </w:pPr>
+          <w:hyperlink w:anchor="_Toc516143759" w:history="1">
+            <w:r>
+              <w:rPr>
+                <w:rStyle w:val="Lienhypertexte"/>
+                <w:noProof/>
+              </w:rPr>
+              <w:t>6.1.3.</w:t>
+            </w:r>
+            <w:r>
+              <w:rPr>
+                <w:rFonts w:asciiTheme="minorHAnsi" w:hAnsiTheme="minorHAnsi" w:cstheme="minorBidi"/>
+                <w:noProof/>
+              </w:rPr>
+              <w:tab/>
+            </w:r>
+            <w:r>
+              <w:rPr>
+                <w:rStyle w:val="Lienhypertexte"/>
+                <w:noProof/>
+              </w:rPr>
+              <w:t>Conversion de décimal en octal non signé</w:t>
+            </w:r>
+            <w:r>
+              <w:rPr>
+                <w:noProof/>
+                <w:webHidden/>
+              </w:rPr>
+              <w:tab/>
+            </w:r>
+            <w:r>
+              <w:rPr>
+                <w:noProof/>
+                <w:webHidden/>
+              </w:rPr>
+              <w:fldChar w:fldCharType="begin"/>
+            </w:r>
+            <w:r>
+              <w:rPr>
+                <w:noProof/>
+                <w:webHidden/>
+              </w:rPr>
+              <w:instrText xml:space="preserve"> PAGEREF _Toc516143759 \h </w:instrText>
+            </w:r>
+            <w:r>
+              <w:rPr>
+                <w:noProof/>
+                <w:webHidden/>
+              </w:rPr>
+            </w:r>
+            <w:r>
+              <w:rPr>
+                <w:noProof/>
+                <w:webHidden/>
+              </w:rPr>
+              <w:fldChar w:fldCharType="separate"/>
+            </w:r>
+            <w:r>
+              <w:rPr>
+                <w:noProof/>
+                <w:webHidden/>
+              </w:rPr>
+              <w:t>27</w:t>
+            </w:r>
+            <w:r>
+              <w:rPr>
+                <w:noProof/>
+                <w:webHidden/>
+              </w:rPr>
+              <w:fldChar w:fldCharType="end"/>
+            </w:r>
+          </w:hyperlink>
+        </w:p>
+        <w:p>
+          <w:pPr>
+            <w:pStyle w:val="TM3"/>
+            <w:tabs>
+              <w:tab w:val="left" w:pos="1320"/>
+              <w:tab w:val="right" w:leader="dot" w:pos="9062"/>
+            </w:tabs>
+            <w:rPr>
+              <w:rFonts w:asciiTheme="minorHAnsi" w:hAnsiTheme="minorHAnsi" w:cstheme="minorBidi"/>
+              <w:noProof/>
+            </w:rPr>
+          </w:pPr>
+          <w:hyperlink w:anchor="_Toc516143760" w:history="1">
+            <w:r>
+              <w:rPr>
+                <w:rStyle w:val="Lienhypertexte"/>
+                <w:noProof/>
+              </w:rPr>
+              <w:t>6.1.4.</w:t>
+            </w:r>
+            <w:r>
+              <w:rPr>
+                <w:rFonts w:asciiTheme="minorHAnsi" w:hAnsiTheme="minorHAnsi" w:cstheme="minorBidi"/>
+                <w:noProof/>
+              </w:rPr>
+              <w:tab/>
+            </w:r>
+            <w:r>
+              <w:rPr>
+                <w:rStyle w:val="Lienhypertexte"/>
+                <w:noProof/>
+              </w:rPr>
+              <w:t>Décimal à virgule en octal</w:t>
+            </w:r>
+            <w:r>
+              <w:rPr>
+                <w:noProof/>
+                <w:webHidden/>
+              </w:rPr>
+              <w:tab/>
+            </w:r>
+            <w:r>
+              <w:rPr>
+                <w:noProof/>
+                <w:webHidden/>
+              </w:rPr>
+              <w:fldChar w:fldCharType="begin"/>
+            </w:r>
+            <w:r>
+              <w:rPr>
+                <w:noProof/>
+                <w:webHidden/>
+              </w:rPr>
+              <w:instrText xml:space="preserve"> PAGEREF _Toc516143760 \h </w:instrText>
+            </w:r>
+            <w:r>
+              <w:rPr>
+                <w:noProof/>
+                <w:webHidden/>
+              </w:rPr>
+            </w:r>
+            <w:r>
+              <w:rPr>
+                <w:noProof/>
+                <w:webHidden/>
+              </w:rPr>
+              <w:fldChar w:fldCharType="separate"/>
+            </w:r>
+            <w:r>
+              <w:rPr>
+                <w:noProof/>
+                <w:webHidden/>
+              </w:rPr>
+              <w:t>27</w:t>
+            </w:r>
+            <w:r>
+              <w:rPr>
+                <w:noProof/>
+                <w:webHidden/>
+              </w:rPr>
+              <w:fldChar w:fldCharType="end"/>
+            </w:r>
+          </w:hyperlink>
+        </w:p>
+        <w:p>
+          <w:pPr>
+            <w:pStyle w:val="TM3"/>
+            <w:tabs>
+              <w:tab w:val="left" w:pos="1320"/>
+              <w:tab w:val="right" w:leader="dot" w:pos="9062"/>
+            </w:tabs>
+            <w:rPr>
+              <w:rFonts w:asciiTheme="minorHAnsi" w:hAnsiTheme="minorHAnsi" w:cstheme="minorBidi"/>
+              <w:noProof/>
+            </w:rPr>
+          </w:pPr>
+          <w:hyperlink w:anchor="_Toc516143761" w:history="1">
+            <w:r>
+              <w:rPr>
+                <w:rStyle w:val="Lienhypertexte"/>
+                <w:noProof/>
+              </w:rPr>
+              <w:t>6.1.5.</w:t>
+            </w:r>
+            <w:r>
+              <w:rPr>
+                <w:rFonts w:asciiTheme="minorHAnsi" w:hAnsiTheme="minorHAnsi" w:cstheme="minorBidi"/>
+                <w:noProof/>
+              </w:rPr>
+              <w:tab/>
+            </w:r>
+            <w:r>
+              <w:rPr>
+                <w:rStyle w:val="Lienhypertexte"/>
+                <w:noProof/>
+              </w:rPr>
+              <w:t>Binaire en décimal non signé</w:t>
+            </w:r>
+            <w:r>
+              <w:rPr>
+                <w:noProof/>
+                <w:webHidden/>
+              </w:rPr>
+              <w:tab/>
+            </w:r>
+            <w:r>
+              <w:rPr>
+                <w:noProof/>
+                <w:webHidden/>
+              </w:rPr>
+              <w:fldChar w:fldCharType="begin"/>
+            </w:r>
+            <w:r>
+              <w:rPr>
+                <w:noProof/>
+                <w:webHidden/>
+              </w:rPr>
+              <w:instrText xml:space="preserve"> PAGEREF _Toc516143761 \h </w:instrText>
+            </w:r>
+            <w:r>
+              <w:rPr>
+                <w:noProof/>
+                <w:webHidden/>
+              </w:rPr>
+            </w:r>
+            <w:r>
+              <w:rPr>
+                <w:noProof/>
+                <w:webHidden/>
+              </w:rPr>
+              <w:fldChar w:fldCharType="separate"/>
+            </w:r>
+            <w:r>
+              <w:rPr>
+                <w:noProof/>
+                <w:webHidden/>
+              </w:rPr>
+              <w:t>27</w:t>
+            </w:r>
+            <w:r>
+              <w:rPr>
+                <w:noProof/>
+                <w:webHidden/>
+              </w:rPr>
+              <w:fldChar w:fldCharType="end"/>
+            </w:r>
+          </w:hyperlink>
+        </w:p>
+        <w:p>
+          <w:pPr>
+            <w:pStyle w:val="TM3"/>
+            <w:tabs>
+              <w:tab w:val="left" w:pos="1320"/>
+              <w:tab w:val="right" w:leader="dot" w:pos="9062"/>
+            </w:tabs>
+            <w:rPr>
+              <w:rFonts w:asciiTheme="minorHAnsi" w:hAnsiTheme="minorHAnsi" w:cstheme="minorBidi"/>
+              <w:noProof/>
+            </w:rPr>
+          </w:pPr>
+          <w:hyperlink w:anchor="_Toc516143762" w:history="1">
+            <w:r>
+              <w:rPr>
+                <w:rStyle w:val="Lienhypertexte"/>
+                <w:noProof/>
+              </w:rPr>
+              <w:t>6.1.6.</w:t>
+            </w:r>
+            <w:r>
+              <w:rPr>
+                <w:rFonts w:asciiTheme="minorHAnsi" w:hAnsiTheme="minorHAnsi" w:cstheme="minorBidi"/>
+                <w:noProof/>
+              </w:rPr>
+              <w:tab/>
+            </w:r>
+            <w:r>
+              <w:rPr>
+                <w:rStyle w:val="Lienhypertexte"/>
+                <w:noProof/>
+              </w:rPr>
+              <w:t>Binaire en octal non signé</w:t>
+            </w:r>
+            <w:r>
+              <w:rPr>
+                <w:noProof/>
+                <w:webHidden/>
+              </w:rPr>
+              <w:tab/>
+            </w:r>
+            <w:r>
+              <w:rPr>
+                <w:noProof/>
+                <w:webHidden/>
+              </w:rPr>
+              <w:fldChar w:fldCharType="begin"/>
+            </w:r>
+            <w:r>
+              <w:rPr>
+                <w:noProof/>
+                <w:webHidden/>
+              </w:rPr>
+              <w:instrText xml:space="preserve"> PAGEREF _Toc516143762 \h </w:instrText>
+            </w:r>
+            <w:r>
+              <w:rPr>
+                <w:noProof/>
+                <w:webHidden/>
+              </w:rPr>
+            </w:r>
+            <w:r>
+              <w:rPr>
+                <w:noProof/>
+                <w:webHidden/>
+              </w:rPr>
+              <w:fldChar w:fldCharType="separate"/>
+            </w:r>
+            <w:r>
+              <w:rPr>
+                <w:noProof/>
+                <w:webHidden/>
+              </w:rPr>
+              <w:t>27</w:t>
+            </w:r>
+            <w:r>
+              <w:rPr>
+                <w:noProof/>
+                <w:webHidden/>
+              </w:rPr>
+              <w:fldChar w:fldCharType="end"/>
+            </w:r>
+          </w:hyperlink>
+        </w:p>
+        <w:p>
+          <w:pPr>
+            <w:pStyle w:val="TM3"/>
+            <w:tabs>
+              <w:tab w:val="left" w:pos="1320"/>
+              <w:tab w:val="right" w:leader="dot" w:pos="9062"/>
+            </w:tabs>
+            <w:rPr>
+              <w:rFonts w:asciiTheme="minorHAnsi" w:hAnsiTheme="minorHAnsi" w:cstheme="minorBidi"/>
+              <w:noProof/>
+            </w:rPr>
+          </w:pPr>
+          <w:hyperlink w:anchor="_Toc516143763" w:history="1">
+            <w:r>
+              <w:rPr>
+                <w:rStyle w:val="Lienhypertexte"/>
+                <w:noProof/>
+              </w:rPr>
+              <w:t>6.1.7.</w:t>
+            </w:r>
+            <w:r>
+              <w:rPr>
+                <w:rFonts w:asciiTheme="minorHAnsi" w:hAnsiTheme="minorHAnsi" w:cstheme="minorBidi"/>
+                <w:noProof/>
+              </w:rPr>
+              <w:tab/>
+            </w:r>
+            <w:r>
+              <w:rPr>
+                <w:rStyle w:val="Lienhypertexte"/>
+                <w:noProof/>
+              </w:rPr>
+              <w:t>Binaire signé dans les autres bases</w:t>
+            </w:r>
+            <w:r>
+              <w:rPr>
+                <w:noProof/>
+                <w:webHidden/>
+              </w:rPr>
+              <w:tab/>
+            </w:r>
+            <w:r>
+              <w:rPr>
+                <w:noProof/>
+                <w:webHidden/>
+              </w:rPr>
+              <w:fldChar w:fldCharType="begin"/>
+            </w:r>
+            <w:r>
+              <w:rPr>
+                <w:noProof/>
+                <w:webHidden/>
+              </w:rPr>
+              <w:instrText xml:space="preserve"> PAGEREF _Toc516143763 \h </w:instrText>
+            </w:r>
+            <w:r>
+              <w:rPr>
+                <w:noProof/>
+                <w:webHidden/>
+              </w:rPr>
+            </w:r>
+            <w:r>
+              <w:rPr>
+                <w:noProof/>
+                <w:webHidden/>
+              </w:rPr>
+              <w:fldChar w:fldCharType="separate"/>
+            </w:r>
+            <w:r>
+              <w:rPr>
+                <w:noProof/>
+                <w:webHidden/>
+              </w:rPr>
+              <w:t>28</w:t>
+            </w:r>
+            <w:r>
+              <w:rPr>
+                <w:noProof/>
+                <w:webHidden/>
+              </w:rPr>
+              <w:fldChar w:fldCharType="end"/>
+            </w:r>
+          </w:hyperlink>
+        </w:p>
+        <w:p>
+          <w:pPr>
+            <w:pStyle w:val="TM3"/>
+            <w:tabs>
+              <w:tab w:val="left" w:pos="1320"/>
+              <w:tab w:val="right" w:leader="dot" w:pos="9062"/>
+            </w:tabs>
+            <w:rPr>
+              <w:rFonts w:asciiTheme="minorHAnsi" w:hAnsiTheme="minorHAnsi" w:cstheme="minorBidi"/>
+              <w:noProof/>
+            </w:rPr>
+          </w:pPr>
+          <w:hyperlink w:anchor="_Toc516143764" w:history="1">
+            <w:r>
+              <w:rPr>
+                <w:rStyle w:val="Lienhypertexte"/>
+                <w:noProof/>
+              </w:rPr>
+              <w:t>6.1.8.</w:t>
+            </w:r>
+            <w:r>
+              <w:rPr>
+                <w:rFonts w:asciiTheme="minorHAnsi" w:hAnsiTheme="minorHAnsi" w:cstheme="minorBidi"/>
+                <w:noProof/>
+              </w:rPr>
+              <w:tab/>
+            </w:r>
+            <w:r>
+              <w:rPr>
+                <w:rStyle w:val="Lienhypertexte"/>
+                <w:noProof/>
+              </w:rPr>
+              <w:t>Additions et soustractions (entiers, positifs et/ou négatifs)</w:t>
+            </w:r>
+            <w:r>
+              <w:rPr>
+                <w:noProof/>
+                <w:webHidden/>
+              </w:rPr>
+              <w:tab/>
+            </w:r>
+            <w:r>
+              <w:rPr>
+                <w:noProof/>
+                <w:webHidden/>
+              </w:rPr>
+              <w:fldChar w:fldCharType="begin"/>
+            </w:r>
+            <w:r>
+              <w:rPr>
+                <w:noProof/>
+                <w:webHidden/>
+              </w:rPr>
+              <w:instrText xml:space="preserve"> PAGEREF _Toc516143764 \h </w:instrText>
+            </w:r>
+            <w:r>
+              <w:rPr>
+                <w:noProof/>
+                <w:webHidden/>
+              </w:rPr>
+            </w:r>
+            <w:r>
+              <w:rPr>
+                <w:noProof/>
+                <w:webHidden/>
+              </w:rPr>
+              <w:fldChar w:fldCharType="separate"/>
+            </w:r>
+            <w:r>
+              <w:rPr>
+                <w:noProof/>
+                <w:webHidden/>
+              </w:rPr>
+              <w:t>28</w:t>
             </w:r>
             <w:r>
               <w:rPr>
@@ -4323,7 +5000,7 @@
               <w:noProof/>
             </w:rPr>
           </w:pPr>
-          <w:hyperlink w:anchor="_Toc516091182" w:history="1">
+          <w:hyperlink w:anchor="_Toc516143765" w:history="1">
             <w:r>
               <w:rPr>
                 <w:rStyle w:val="Lienhypertexte"/>
@@ -4364,7 +5041,7 @@
                 <w:noProof/>
                 <w:webHidden/>
               </w:rPr>
-              <w:instrText xml:space="preserve"> PAGEREF _Toc516091182 \h </w:instrText>
+              <w:instrText xml:space="preserve"> PAGEREF _Toc516143765 \h </w:instrText>
             </w:r>
             <w:r>
               <w:rPr>
@@ -4384,7 +5061,7 @@
                 <w:noProof/>
                 <w:webHidden/>
               </w:rPr>
-              <w:t>23</w:t>
+              <w:t>28</w:t>
             </w:r>
             <w:r>
               <w:rPr>
@@ -4403,7 +5080,7 @@
               <w:noProof/>
             </w:rPr>
           </w:pPr>
-          <w:hyperlink w:anchor="_Toc516091183" w:history="1">
+          <w:hyperlink w:anchor="_Toc516143766" w:history="1">
             <w:r>
               <w:rPr>
                 <w:rStyle w:val="Lienhypertexte"/>
@@ -4444,7 +5121,7 @@
                 <w:noProof/>
                 <w:webHidden/>
               </w:rPr>
-              <w:instrText xml:space="preserve"> PAGEREF _Toc516091183 \h </w:instrText>
+              <w:instrText xml:space="preserve"> PAGEREF _Toc516143766 \h </w:instrText>
             </w:r>
             <w:r>
               <w:rPr>
@@ -4464,7 +5141,7 @@
                 <w:noProof/>
                 <w:webHidden/>
               </w:rPr>
-              <w:t>23</w:t>
+              <w:t>28</w:t>
             </w:r>
             <w:r>
               <w:rPr>
@@ -4488,7 +5165,7 @@
               <w:lang w:eastAsia="fr-CH"/>
             </w:rPr>
           </w:pPr>
-          <w:hyperlink w:anchor="_Toc516091184" w:history="1">
+          <w:hyperlink w:anchor="_Toc516143767" w:history="1">
             <w:r>
               <w:rPr>
                 <w:rStyle w:val="Lienhypertexte"/>
@@ -4530,7 +5207,7 @@
                 <w:noProof/>
                 <w:webHidden/>
               </w:rPr>
-              <w:instrText xml:space="preserve"> PAGEREF _Toc516091184 \h </w:instrText>
+              <w:instrText xml:space="preserve"> PAGEREF _Toc516143767 \h </w:instrText>
             </w:r>
             <w:r>
               <w:rPr>
@@ -4550,7 +5227,7 @@
                 <w:noProof/>
                 <w:webHidden/>
               </w:rPr>
-              <w:t>23</w:t>
+              <w:t>29</w:t>
             </w:r>
             <w:r>
               <w:rPr>
@@ -4569,7 +5246,7 @@
               <w:noProof/>
             </w:rPr>
           </w:pPr>
-          <w:hyperlink w:anchor="_Toc516091185" w:history="1">
+          <w:hyperlink w:anchor="_Toc516143768" w:history="1">
             <w:r>
               <w:rPr>
                 <w:rStyle w:val="Lienhypertexte"/>
@@ -4610,7 +5287,7 @@
                 <w:noProof/>
                 <w:webHidden/>
               </w:rPr>
-              <w:instrText xml:space="preserve"> PAGEREF _Toc516091185 \h </w:instrText>
+              <w:instrText xml:space="preserve"> PAGEREF _Toc516143768 \h </w:instrText>
             </w:r>
             <w:r>
               <w:rPr>
@@ -4630,7 +5307,7 @@
                 <w:noProof/>
                 <w:webHidden/>
               </w:rPr>
-              <w:t>23</w:t>
+              <w:t>29</w:t>
             </w:r>
             <w:r>
               <w:rPr>
@@ -4649,7 +5326,7 @@
               <w:noProof/>
             </w:rPr>
           </w:pPr>
-          <w:hyperlink w:anchor="_Toc516091186" w:history="1">
+          <w:hyperlink w:anchor="_Toc516143769" w:history="1">
             <w:r>
               <w:rPr>
                 <w:rStyle w:val="Lienhypertexte"/>
@@ -4669,7 +5346,7 @@
                 <w:rStyle w:val="Lienhypertexte"/>
                 <w:noProof/>
               </w:rPr>
-              <w:t>Bibliographie</w:t>
+              <w:t>Webographie</w:t>
             </w:r>
             <w:r>
               <w:rPr>
@@ -4690,7 +5367,7 @@
                 <w:noProof/>
                 <w:webHidden/>
               </w:rPr>
-              <w:instrText xml:space="preserve"> PAGEREF _Toc516091186 \h </w:instrText>
+              <w:instrText xml:space="preserve"> PAGEREF _Toc516143769 \h </w:instrText>
             </w:r>
             <w:r>
               <w:rPr>
@@ -4710,87 +5387,7 @@
                 <w:noProof/>
                 <w:webHidden/>
               </w:rPr>
-              <w:t>23</w:t>
-            </w:r>
-            <w:r>
-              <w:rPr>
-                <w:noProof/>
-                <w:webHidden/>
-              </w:rPr>
-              <w:fldChar w:fldCharType="end"/>
-            </w:r>
-          </w:hyperlink>
-        </w:p>
-        <w:p>
-          <w:pPr>
-            <w:pStyle w:val="TM2"/>
-            <w:rPr>
-              <w:rFonts w:asciiTheme="minorHAnsi" w:hAnsiTheme="minorHAnsi" w:cstheme="minorBidi"/>
-              <w:noProof/>
-            </w:rPr>
-          </w:pPr>
-          <w:hyperlink w:anchor="_Toc516091187" w:history="1">
-            <w:r>
-              <w:rPr>
-                <w:rStyle w:val="Lienhypertexte"/>
-                <w:noProof/>
-              </w:rPr>
-              <w:t>7.3.</w:t>
-            </w:r>
-            <w:r>
-              <w:rPr>
-                <w:rFonts w:asciiTheme="minorHAnsi" w:hAnsiTheme="minorHAnsi" w:cstheme="minorBidi"/>
-                <w:noProof/>
-              </w:rPr>
-              <w:tab/>
-            </w:r>
-            <w:r>
-              <w:rPr>
-                <w:rStyle w:val="Lienhypertexte"/>
-                <w:noProof/>
-              </w:rPr>
-              <w:t>Webographie</w:t>
-            </w:r>
-            <w:r>
-              <w:rPr>
-                <w:noProof/>
-                <w:webHidden/>
-              </w:rPr>
-              <w:tab/>
-            </w:r>
-            <w:r>
-              <w:rPr>
-                <w:noProof/>
-                <w:webHidden/>
-              </w:rPr>
-              <w:fldChar w:fldCharType="begin"/>
-            </w:r>
-            <w:r>
-              <w:rPr>
-                <w:noProof/>
-                <w:webHidden/>
-              </w:rPr>
-              <w:instrText xml:space="preserve"> PAGEREF _Toc516091187 \h </w:instrText>
-            </w:r>
-            <w:r>
-              <w:rPr>
-                <w:noProof/>
-                <w:webHidden/>
-              </w:rPr>
-            </w:r>
-            <w:r>
-              <w:rPr>
-                <w:noProof/>
-                <w:webHidden/>
-              </w:rPr>
-              <w:fldChar w:fldCharType="separate"/>
-            </w:r>
-            <w:r>
-              <w:rPr>
-                <w:noProof/>
-                <w:webHidden/>
-              </w:rPr>
-              <w:t>23</w:t>
+              <w:t>29</w:t>
             </w:r>
             <w:r>
               <w:rPr>
@@ -4814,7 +5411,7 @@
               <w:lang w:eastAsia="fr-CH"/>
             </w:rPr>
           </w:pPr>
-          <w:hyperlink w:anchor="_Toc516091188" w:history="1">
+          <w:hyperlink w:anchor="_Toc516143770" w:history="1">
             <w:r>
               <w:rPr>
                 <w:rStyle w:val="Lienhypertexte"/>
@@ -4856,7 +5453,7 @@
                 <w:noProof/>
                 <w:webHidden/>
               </w:rPr>
-              <w:instrText xml:space="preserve"> PAGEREF _Toc516091188 \h </w:instrText>
+              <w:instrText xml:space="preserve"> PAGEREF _Toc516143770 \h </w:instrText>
             </w:r>
             <w:r>
               <w:rPr>
@@ -4876,7 +5473,7 @@
                 <w:noProof/>
                 <w:webHidden/>
               </w:rPr>
-              <w:t>24</w:t>
+              <w:t>30</w:t>
             </w:r>
             <w:r>
               <w:rPr>
@@ -4935,27 +5532,29 @@
         </w:rPr>
         <w:br w:type="page"/>
       </w:r>
+      <w:bookmarkStart w:id="0" w:name="_GoBack"/>
+      <w:bookmarkEnd w:id="0"/>
     </w:p>
     <w:p>
       <w:pPr>
         <w:pStyle w:val="Titre1"/>
       </w:pPr>
-      <w:bookmarkStart w:id="0" w:name="_Toc516091140"/>
+      <w:bookmarkStart w:id="1" w:name="_Toc516143715"/>
       <w:r>
         <w:lastRenderedPageBreak/>
         <w:t>Spécifications</w:t>
       </w:r>
-      <w:bookmarkEnd w:id="0"/>
+      <w:bookmarkEnd w:id="1"/>
     </w:p>
     <w:p>
       <w:pPr>
         <w:pStyle w:val="Titre2"/>
       </w:pPr>
-      <w:bookmarkStart w:id="1" w:name="_Toc516091141"/>
+      <w:bookmarkStart w:id="2" w:name="_Toc516143716"/>
       <w:r>
         <w:t>Titre</w:t>
       </w:r>
-      <w:bookmarkEnd w:id="1"/>
+      <w:bookmarkEnd w:id="2"/>
     </w:p>
     <w:p>
       <w:pPr>
@@ -4971,11 +5570,11 @@
       <w:pPr>
         <w:pStyle w:val="Titre2"/>
       </w:pPr>
-      <w:bookmarkStart w:id="2" w:name="_Toc516091142"/>
+      <w:bookmarkStart w:id="3" w:name="_Toc516143717"/>
       <w:r>
         <w:t>Description</w:t>
       </w:r>
-      <w:bookmarkEnd w:id="2"/>
+      <w:bookmarkEnd w:id="3"/>
     </w:p>
     <w:p>
       <w:pPr>
@@ -5101,14 +5700,20 @@
       </w:r>
     </w:p>
     <w:p>
+      <w:r>
+        <w:br w:type="page"/>
+      </w:r>
+    </w:p>
+    <w:p>
       <w:pPr>
         <w:pStyle w:val="Titre2"/>
       </w:pPr>
-      <w:bookmarkStart w:id="3" w:name="_Toc516091143"/>
-      <w:r>
+      <w:bookmarkStart w:id="4" w:name="_Toc516143718"/>
+      <w:r>
+        <w:lastRenderedPageBreak/>
         <w:t>Matériel et logiciels à disposition</w:t>
       </w:r>
-      <w:bookmarkEnd w:id="3"/>
+      <w:bookmarkEnd w:id="4"/>
     </w:p>
     <w:p>
       <w:pPr>
@@ -5116,7 +5721,6 @@
         <w:ind w:left="993"/>
       </w:pPr>
       <w:r>
-        <w:lastRenderedPageBreak/>
         <w:t xml:space="preserve">1 ordinateur standard </w:t>
       </w:r>
       <w:r>
@@ -5133,11 +5737,11 @@
       <w:pPr>
         <w:pStyle w:val="Titre2"/>
       </w:pPr>
-      <w:bookmarkStart w:id="4" w:name="_Toc516091144"/>
+      <w:bookmarkStart w:id="5" w:name="_Toc516143719"/>
       <w:r>
         <w:t>Prérequis</w:t>
       </w:r>
-      <w:bookmarkEnd w:id="4"/>
+      <w:bookmarkEnd w:id="5"/>
     </w:p>
     <w:p>
       <w:pPr>
@@ -5155,11 +5759,11 @@
       <w:pPr>
         <w:pStyle w:val="Titre2"/>
       </w:pPr>
-      <w:bookmarkStart w:id="5" w:name="_Toc516091145"/>
+      <w:bookmarkStart w:id="6" w:name="_Toc516143720"/>
       <w:r>
         <w:t>Cahier des charges</w:t>
       </w:r>
-      <w:bookmarkEnd w:id="5"/>
+      <w:bookmarkEnd w:id="6"/>
     </w:p>
     <w:p>
       <w:pPr>
@@ -5171,7 +5775,7 @@
       <w:pPr>
         <w:pStyle w:val="Titre3"/>
       </w:pPr>
-      <w:bookmarkStart w:id="6" w:name="_Toc516091146"/>
+      <w:bookmarkStart w:id="7" w:name="_Toc516143721"/>
       <w:r>
         <w:t xml:space="preserve">Objectifs et portée du projet (objectifs </w:t>
       </w:r>
@@ -5181,7 +5785,7 @@
       <w:r>
         <w:t>)</w:t>
       </w:r>
-      <w:bookmarkEnd w:id="6"/>
+      <w:bookmarkEnd w:id="7"/>
     </w:p>
     <w:p>
       <w:pPr>
@@ -5391,11 +5995,11 @@
       <w:pPr>
         <w:pStyle w:val="Titre3"/>
       </w:pPr>
-      <w:bookmarkStart w:id="7" w:name="_Toc516091147"/>
+      <w:bookmarkStart w:id="8" w:name="_Toc516143722"/>
       <w:r>
         <w:t>Caractéristiques des utilisateurs et impacts</w:t>
       </w:r>
-      <w:bookmarkEnd w:id="7"/>
+      <w:bookmarkEnd w:id="8"/>
     </w:p>
     <w:p>
       <w:pPr>
@@ -5443,13 +6047,13 @@
       <w:pPr>
         <w:pStyle w:val="Titre3"/>
       </w:pPr>
-      <w:bookmarkStart w:id="8" w:name="_Fonctionnalités_requises_(du"/>
-      <w:bookmarkStart w:id="9" w:name="_Toc516091148"/>
-      <w:bookmarkEnd w:id="8"/>
+      <w:bookmarkStart w:id="9" w:name="_Fonctionnalités_requises_(du"/>
+      <w:bookmarkStart w:id="10" w:name="_Toc516143723"/>
+      <w:bookmarkEnd w:id="9"/>
       <w:r>
         <w:t>Fonctionnalités requises (du point de vue de l’utilisateur)</w:t>
       </w:r>
-      <w:bookmarkEnd w:id="9"/>
+      <w:bookmarkEnd w:id="10"/>
     </w:p>
     <w:p>
       <w:pPr>
@@ -5493,6 +6097,7 @@
         <w:jc w:val="both"/>
       </w:pPr>
       <w:r>
+        <w:lastRenderedPageBreak/>
         <w:t xml:space="preserve">Possibilité de voir le calcul entier, que ce soit pour la conversion, l’addition </w:t>
       </w:r>
       <w:r>
@@ -5503,12 +6108,11 @@
       <w:pPr>
         <w:pStyle w:val="Titre3"/>
       </w:pPr>
-      <w:bookmarkStart w:id="10" w:name="_Toc516091149"/>
-      <w:r>
-        <w:lastRenderedPageBreak/>
+      <w:bookmarkStart w:id="11" w:name="_Toc516143724"/>
+      <w:r>
         <w:t>Contraintes</w:t>
       </w:r>
-      <w:bookmarkEnd w:id="10"/>
+      <w:bookmarkEnd w:id="11"/>
     </w:p>
     <w:p>
       <w:pPr>
@@ -5550,11 +6154,11 @@
       <w:pPr>
         <w:pStyle w:val="Titre3"/>
       </w:pPr>
-      <w:bookmarkStart w:id="11" w:name="_Toc516091150"/>
+      <w:bookmarkStart w:id="12" w:name="_Toc516143725"/>
       <w:r>
         <w:t>Travail à réaliser par l’apprenti</w:t>
       </w:r>
-      <w:bookmarkEnd w:id="11"/>
+      <w:bookmarkEnd w:id="12"/>
     </w:p>
     <w:p>
       <w:pPr>
@@ -5644,11 +6248,11 @@
       <w:pPr>
         <w:pStyle w:val="Titre3"/>
       </w:pPr>
-      <w:bookmarkStart w:id="12" w:name="_Toc516091151"/>
+      <w:bookmarkStart w:id="13" w:name="_Toc516143726"/>
       <w:r>
         <w:t>Si le temps le permet</w:t>
       </w:r>
-      <w:bookmarkEnd w:id="12"/>
+      <w:bookmarkEnd w:id="13"/>
     </w:p>
     <w:p>
       <w:pPr>
@@ -5665,11 +6269,11 @@
       <w:pPr>
         <w:pStyle w:val="Titre2"/>
       </w:pPr>
-      <w:bookmarkStart w:id="13" w:name="_Toc516091152"/>
+      <w:bookmarkStart w:id="14" w:name="_Toc516143727"/>
       <w:r>
         <w:t>Les points suivants seront évalués</w:t>
       </w:r>
-      <w:bookmarkEnd w:id="13"/>
+      <w:bookmarkEnd w:id="14"/>
     </w:p>
     <w:p>
       <w:pPr>
@@ -5758,6 +6362,7 @@
         <w:jc w:val="both"/>
       </w:pPr>
       <w:r>
+        <w:lastRenderedPageBreak/>
         <w:t>Conversion de nombres hexadécimaux signés dans les autres bases</w:t>
       </w:r>
     </w:p>
@@ -5786,7 +6391,6 @@
         <w:jc w:val="both"/>
       </w:pPr>
       <w:r>
-        <w:lastRenderedPageBreak/>
         <w:t>La réalisation doit prendre en compte au moins un point significatif des bonnes pratiques en matière d'écoconception</w:t>
       </w:r>
     </w:p>
@@ -5794,11 +6398,11 @@
       <w:pPr>
         <w:pStyle w:val="Titre1"/>
       </w:pPr>
-      <w:bookmarkStart w:id="14" w:name="_Toc516091153"/>
+      <w:bookmarkStart w:id="15" w:name="_Toc516143728"/>
       <w:r>
         <w:t>Planification initiale</w:t>
       </w:r>
-      <w:bookmarkEnd w:id="14"/>
+      <w:bookmarkEnd w:id="15"/>
     </w:p>
     <w:p>
       <w:pPr>
@@ -5808,14 +6412,9 @@
       <w:r>
         <w:t xml:space="preserve">La </w:t>
       </w:r>
-      <w:hyperlink r:id="rId10" w:history="1">
-        <w:r>
-          <w:rPr>
-            <w:rStyle w:val="Lienhypertexte"/>
-          </w:rPr>
-          <w:t>planification initiale</w:t>
-        </w:r>
-      </w:hyperlink>
+      <w:r>
+        <w:t>planification initiale</w:t>
+      </w:r>
       <w:r>
         <w:t xml:space="preserve"> se trouve en annexe. </w:t>
       </w:r>
@@ -5824,27 +6423,21 @@
       <w:pPr>
         <w:pStyle w:val="Titre1"/>
       </w:pPr>
-      <w:bookmarkStart w:id="15" w:name="_Toc516091154"/>
+      <w:bookmarkStart w:id="16" w:name="_Toc516143729"/>
       <w:r>
         <w:t>Analyse</w:t>
       </w:r>
-      <w:bookmarkEnd w:id="15"/>
-    </w:p>
-    <w:p>
-      <w:pPr>
-        <w:pStyle w:val="Corpsdetexte"/>
-        <w:ind w:left="369"/>
-      </w:pPr>
+      <w:bookmarkEnd w:id="16"/>
     </w:p>
     <w:p>
       <w:pPr>
         <w:pStyle w:val="Titre2"/>
       </w:pPr>
-      <w:bookmarkStart w:id="16" w:name="_Toc516091155"/>
+      <w:bookmarkStart w:id="17" w:name="_Toc516143730"/>
       <w:r>
         <w:t>Opportunités</w:t>
       </w:r>
-      <w:bookmarkEnd w:id="16"/>
+      <w:bookmarkEnd w:id="17"/>
     </w:p>
     <w:p>
       <w:pPr>
@@ -5887,21 +6480,21 @@
       <w:pPr>
         <w:pStyle w:val="Titre2"/>
       </w:pPr>
-      <w:bookmarkStart w:id="17" w:name="_Toc516091156"/>
+      <w:bookmarkStart w:id="18" w:name="_Toc516143731"/>
       <w:r>
         <w:t>Document d’analyse et conception</w:t>
       </w:r>
-      <w:bookmarkEnd w:id="17"/>
+      <w:bookmarkEnd w:id="18"/>
     </w:p>
     <w:p>
       <w:pPr>
         <w:pStyle w:val="Titre3"/>
       </w:pPr>
-      <w:bookmarkStart w:id="18" w:name="_Toc516091157"/>
+      <w:bookmarkStart w:id="19" w:name="_Toc516143732"/>
       <w:r>
         <w:t>Les conversions minimal/maximal avec 32 bits signés</w:t>
       </w:r>
-      <w:bookmarkEnd w:id="18"/>
+      <w:bookmarkEnd w:id="19"/>
     </w:p>
     <w:tbl>
       <w:tblPr>
@@ -6353,14 +6946,14 @@
       <w:pPr>
         <w:pStyle w:val="Titre3"/>
       </w:pPr>
-      <w:bookmarkStart w:id="19" w:name="_Toc516091158"/>
+      <w:bookmarkStart w:id="20" w:name="_Toc516143733"/>
       <w:r>
         <w:t>Maquette graphique</w:t>
       </w:r>
       <w:r>
         <w:t xml:space="preserve"> de manière générale</w:t>
       </w:r>
-      <w:bookmarkEnd w:id="19"/>
+      <w:bookmarkEnd w:id="20"/>
     </w:p>
     <w:p>
       <w:pPr>
@@ -6368,7 +6961,13 @@
         <w:jc w:val="both"/>
       </w:pPr>
       <w:r>
-        <w:t xml:space="preserve">Les maquettes qui seront affichés représentent ce que le programme devait ressembler au début du projet, il est possible que ce ne soit pas le cas et que </w:t>
+        <w:t>Les maquettes qui seront affiché</w:t>
+      </w:r>
+      <w:r>
+        <w:t>e</w:t>
+      </w:r>
+      <w:r>
+        <w:t xml:space="preserve">s représentent ce que le programme devait ressembler au début du projet, il est possible que ce ne soit pas le cas et que </w:t>
       </w:r>
       <w:r>
         <w:t xml:space="preserve">pour </w:t>
@@ -6443,7 +7042,13 @@
         <w:t>. (</w:t>
       </w:r>
       <w:r>
-        <w:t>Barre d’action affiché ci-dessous)</w:t>
+        <w:t>Barre d’action affiché</w:t>
+      </w:r>
+      <w:r>
+        <w:t>e</w:t>
+      </w:r>
+      <w:r>
+        <w:t xml:space="preserve"> ci-dessous)</w:t>
       </w:r>
     </w:p>
     <w:p>
@@ -6525,7 +7130,7 @@
               </wp:anchor>
             </w:drawing>
           </mc:Choice>
-          <mc:Fallback xmlns:w16se="http://schemas.microsoft.com/office/word/2015/wordml/symex" xmlns:cx1="http://schemas.microsoft.com/office/drawing/2015/9/8/chartex" xmlns:cx="http://schemas.microsoft.com/office/drawing/2014/chartex">
+          <mc:Fallback>
             <w:pict>
               <v:rect w14:anchorId="5FD3EA9C" id="Rectangle 3" o:spid="_x0000_s1026" style="position:absolute;margin-left:436.45pt;margin-top:12.55pt;width:15.4pt;height:10.95pt;z-index:251664384;visibility:visible;mso-wrap-style:square;mso-width-percent:0;mso-height-percent:0;mso-wrap-distance-left:9pt;mso-wrap-distance-top:0;mso-wrap-distance-right:9pt;mso-wrap-distance-bottom:0;mso-position-horizontal:absolute;mso-position-horizontal-relative:margin;mso-position-vertical:absolute;mso-position-vertical-relative:text;mso-width-percent:0;mso-height-percent:0;mso-width-relative:margin;mso-height-relative:margin;v-text-anchor:middle" o:gfxdata="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" filled="f" strokecolor="#5a00d2" strokeweight="1.5pt">
                 <w10:wrap anchorx="margin"/>
@@ -6609,7 +7214,7 @@
               </wp:anchor>
             </w:drawing>
           </mc:Choice>
-          <mc:Fallback xmlns:w16se="http://schemas.microsoft.com/office/word/2015/wordml/symex" xmlns:cx1="http://schemas.microsoft.com/office/drawing/2015/9/8/chartex" xmlns:cx="http://schemas.microsoft.com/office/drawing/2014/chartex">
+          <mc:Fallback>
             <w:pict>
               <v:rect w14:anchorId="5280D75D" id="Rectangle 1" o:spid="_x0000_s1026" style="position:absolute;margin-left:86.75pt;margin-top:12.75pt;width:33.85pt;height:11pt;z-index:251662336;visibility:visible;mso-wrap-style:square;mso-width-percent:0;mso-height-percent:0;mso-wrap-distance-left:9pt;mso-wrap-distance-top:0;mso-wrap-distance-right:9pt;mso-wrap-distance-bottom:0;mso-position-horizontal:absolute;mso-position-horizontal-relative:text;mso-position-vertical:absolute;mso-position-vertical-relative:text;mso-width-percent:0;mso-height-percent:0;mso-width-relative:margin;mso-height-relative:margin;v-text-anchor:middle" o:gfxdata="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" filled="f" strokecolor="#b40040" strokeweight="1.5pt"/>
             </w:pict>
@@ -6691,7 +7296,7 @@
               </wp:anchor>
             </w:drawing>
           </mc:Choice>
-          <mc:Fallback xmlns:w16se="http://schemas.microsoft.com/office/word/2015/wordml/symex" xmlns:cx1="http://schemas.microsoft.com/office/drawing/2015/9/8/chartex" xmlns:cx="http://schemas.microsoft.com/office/drawing/2014/chartex">
+          <mc:Fallback>
             <w:pict>
               <v:rect w14:anchorId="1F067518" id="Rectangle 4" o:spid="_x0000_s1026" style="position:absolute;margin-left:120.25pt;margin-top:12.75pt;width:35.6pt;height:10.95pt;z-index:251666432;visibility:visible;mso-wrap-style:square;mso-width-percent:0;mso-height-percent:0;mso-wrap-distance-left:9pt;mso-wrap-distance-top:0;mso-wrap-distance-right:9pt;mso-wrap-distance-bottom:0;mso-position-horizontal:absolute;mso-position-horizontal-relative:text;mso-position-vertical:absolute;mso-position-vertical-relative:text;mso-width-percent:0;mso-height-percent:0;mso-width-relative:margin;mso-height-relative:margin;v-text-anchor:middle" o:gfxdata="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" filled="f" strokecolor="#b40040" strokeweight="1.5pt"/>
             </w:pict>
@@ -6719,10 +7324,10 @@
             <v:path o:extrusionok="f" gradientshapeok="t" o:connecttype="rect"/>
             <o:lock v:ext="edit" aspectratio="t"/>
           </v:shapetype>
-          <v:shape id="_x0000_i1025" type="#_x0000_t75" style="width:368.25pt;height:25.5pt" o:ole="">
-            <v:imagedata r:id="rId11" o:title=""/>
+          <v:shape id="_x0000_i1025" type="#_x0000_t75" style="width:368.35pt;height:25.1pt" o:ole="">
+            <v:imagedata r:id="rId10" o:title=""/>
           </v:shape>
-          <o:OLEObject Type="Embed" ProgID="Visio.Drawing.15" ShapeID="_x0000_i1025" DrawAspect="Content" ObjectID="_1589832979" r:id="rId12"/>
+          <o:OLEObject Type="Embed" ProgID="Visio.Drawing.15" ShapeID="_x0000_i1025" DrawAspect="Content" ObjectID="_1589885553" r:id="rId11"/>
         </w:object>
       </w:r>
     </w:p>
@@ -6762,7 +7367,13 @@
         <w:t>Mode</w:t>
       </w:r>
       <w:r>
-        <w:t xml:space="preserve"> », cela permet à l’utilisateur de changer d’interface suivant l’opération voulu, il n’aura qu’à cliquer dessus pour qu’une liste apparaisse laissant le choix du mode </w:t>
+        <w:t> », cela permet à l’utilisateur de changer d’interface suivant l’opération voulu</w:t>
+      </w:r>
+      <w:r>
+        <w:t>e</w:t>
+      </w:r>
+      <w:r>
+        <w:t xml:space="preserve">, il n’aura qu’à cliquer dessus pour qu’une liste apparaisse laissant le choix du mode </w:t>
       </w:r>
       <w:r>
         <w:t>pour convertir</w:t>
@@ -6798,7 +7409,13 @@
         <w:t>qui lui aussi est avec une</w:t>
       </w:r>
       <w:r>
-        <w:t xml:space="preserve"> liste déroulante nommé « </w:t>
+        <w:t xml:space="preserve"> liste déroulante nommé</w:t>
+      </w:r>
+      <w:r>
+        <w:t>e</w:t>
+      </w:r>
+      <w:r>
+        <w:t xml:space="preserve"> « </w:t>
       </w:r>
       <w:r>
         <w:rPr>
@@ -6807,11 +7424,17 @@
         <w:t>Options</w:t>
       </w:r>
       <w:r>
-        <w:t xml:space="preserve"> » permettra à l’utilisateur de changer le format de son nombre, par exemple de choisir s’il veut effectuer la conversion voulu avec notamment un nombre à virgule ou non, il pourra aussi définir s’il s’agit d’un nombre signé ou non, cela permettra aux utilisateurs d’effectuer </w:t>
+        <w:t xml:space="preserve"> » permettra à l’utilisateur de changer le format de son nombre, </w:t>
       </w:r>
       <w:r>
         <w:lastRenderedPageBreak/>
-        <w:t xml:space="preserve">leurs opérations suivent ce qu’ils veulent et </w:t>
+        <w:t>par exemple de choisir s’il veut effectuer la conversion voulu</w:t>
+      </w:r>
+      <w:r>
+        <w:t>e</w:t>
+      </w:r>
+      <w:r>
+        <w:t xml:space="preserve"> avec notamment un nombre à virgule ou non, il pourra aussi définir s’il s’agit d’un nombre signé ou non, cela permettra aux utilisateurs d’effectuer leurs opérations suivent ce qu’ils veulent et </w:t>
       </w:r>
       <w:r>
         <w:t xml:space="preserve">ce </w:t>
@@ -6848,7 +7471,7 @@
       <w:pPr>
         <w:pStyle w:val="Titre3"/>
       </w:pPr>
-      <w:bookmarkStart w:id="20" w:name="_Toc516091159"/>
+      <w:bookmarkStart w:id="21" w:name="_Toc516143734"/>
       <w:r>
         <w:t>Maquette</w:t>
       </w:r>
@@ -6858,7 +7481,7 @@
       <w:r>
         <w:t xml:space="preserve"> pour les conversions</w:t>
       </w:r>
-      <w:bookmarkEnd w:id="20"/>
+      <w:bookmarkEnd w:id="21"/>
     </w:p>
     <w:p>
       <w:pPr>
@@ -6866,10 +7489,31 @@
         <w:jc w:val="both"/>
       </w:pPr>
       <w:r>
-        <w:t>Pour la première maquette il s’agit de celle pour la conversion des nombres qui est l’interface qui s’affichera à l’utili</w:t>
-      </w:r>
-      <w:r>
-        <w:t>sateur en ouvrant le programme.</w:t>
+        <w:t>Pour la première maquette il s’agit de celle</w:t>
+      </w:r>
+      <w:r>
+        <w:t xml:space="preserve"> concernant</w:t>
+      </w:r>
+      <w:r>
+        <w:t xml:space="preserve"> la conversion de nombres</w:t>
+      </w:r>
+      <w:r>
+        <w:t>, il s’</w:t>
+      </w:r>
+      <w:r>
+        <w:t xml:space="preserve">agit de </w:t>
+      </w:r>
+      <w:r>
+        <w:t>l’interface qui s’affichera à l’utili</w:t>
+      </w:r>
+      <w:r>
+        <w:t xml:space="preserve">sateur </w:t>
+      </w:r>
+      <w:r>
+        <w:t>lorsque celui-ci ouvrira</w:t>
+      </w:r>
+      <w:r>
+        <w:t xml:space="preserve"> le programme.</w:t>
       </w:r>
     </w:p>
     <w:p>
@@ -6963,9 +7607,9 @@
               </wp:anchor>
             </w:drawing>
           </mc:Choice>
-          <mc:Fallback xmlns:w16se="http://schemas.microsoft.com/office/word/2015/wordml/symex" xmlns:cx1="http://schemas.microsoft.com/office/drawing/2015/9/8/chartex" xmlns:cx="http://schemas.microsoft.com/office/drawing/2014/chartex">
+          <mc:Fallback>
             <w:pict>
-              <v:rect w14:anchorId="7B77ED6E" id="Rectangle 12" o:spid="_x0000_s1026" style="position:absolute;margin-left:230.2pt;margin-top:100.45pt;width:76.75pt;height:12.2pt;z-index:251677696;visibility:visible;mso-wrap-style:square;mso-width-percent:0;mso-height-percent:0;mso-wrap-distance-left:9pt;mso-wrap-distance-top:0;mso-wrap-distance-right:9pt;mso-wrap-distance-bottom:0;mso-position-horizontal:absolute;mso-position-horizontal-relative:text;mso-position-vertical:absolute;mso-position-vertical-relative:text;mso-width-percent:0;mso-height-percent:0;mso-width-relative:margin;mso-height-relative:margin;v-text-anchor:middle" o:gfxdata="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" filled="f" strokecolor="#009e8f" strokeweight="1.5pt"/>
+              <v:rect w14:anchorId="17C47187" id="Rectangle 12" o:spid="_x0000_s1026" style="position:absolute;margin-left:230.2pt;margin-top:100.45pt;width:76.75pt;height:12.2pt;z-index:251677696;visibility:visible;mso-wrap-style:square;mso-width-percent:0;mso-height-percent:0;mso-wrap-distance-left:9pt;mso-wrap-distance-top:0;mso-wrap-distance-right:9pt;mso-wrap-distance-bottom:0;mso-position-horizontal:absolute;mso-position-horizontal-relative:text;mso-position-vertical:absolute;mso-position-vertical-relative:text;mso-width-percent:0;mso-height-percent:0;mso-width-relative:margin;mso-height-relative:margin;v-text-anchor:middle" o:gfxdata="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" filled="f" strokecolor="#009e8f" strokeweight="1.5pt"/>
             </w:pict>
           </mc:Fallback>
         </mc:AlternateContent>
@@ -7152,9 +7796,9 @@
               </wp:anchor>
             </w:drawing>
           </mc:Choice>
-          <mc:Fallback xmlns:w16se="http://schemas.microsoft.com/office/word/2015/wordml/symex" xmlns:cx1="http://schemas.microsoft.com/office/drawing/2015/9/8/chartex" xmlns:cx="http://schemas.microsoft.com/office/drawing/2014/chartex">
+          <mc:Fallback>
             <w:pict>
-              <v:rect w14:anchorId="196C718E" id="Rectangle 9" o:spid="_x0000_s1026" style="position:absolute;margin-left:345pt;margin-top:158.2pt;width:82.15pt;height:28.4pt;z-index:251674624;visibility:visible;mso-wrap-style:square;mso-width-percent:0;mso-height-percent:0;mso-wrap-distance-left:9pt;mso-wrap-distance-top:0;mso-wrap-distance-right:9pt;mso-wrap-distance-bottom:0;mso-position-horizontal:absolute;mso-position-horizontal-relative:text;mso-position-vertical:absolute;mso-position-vertical-relative:text;mso-width-percent:0;mso-height-percent:0;mso-width-relative:margin;mso-height-relative:margin;v-text-anchor:middle" o:gfxdata="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" filled="f" strokecolor="#5a00d2" strokeweight="1.5pt"/>
+              <v:rect w14:anchorId="1582655B" id="Rectangle 9" o:spid="_x0000_s1026" style="position:absolute;margin-left:345pt;margin-top:158.2pt;width:82.15pt;height:28.4pt;z-index:251674624;visibility:visible;mso-wrap-style:square;mso-width-percent:0;mso-height-percent:0;mso-wrap-distance-left:9pt;mso-wrap-distance-top:0;mso-wrap-distance-right:9pt;mso-wrap-distance-bottom:0;mso-position-horizontal:absolute;mso-position-horizontal-relative:text;mso-position-vertical:absolute;mso-position-vertical-relative:text;mso-width-percent:0;mso-height-percent:0;mso-width-relative:margin;mso-height-relative:margin;v-text-anchor:middle" o:gfxdata="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" filled="f" strokecolor="#5a00d2" strokeweight="1.5pt"/>
             </w:pict>
           </mc:Fallback>
         </mc:AlternateContent>
@@ -7327,9 +7971,9 @@
               </wp:anchor>
             </w:drawing>
           </mc:Choice>
-          <mc:Fallback xmlns:w16se="http://schemas.microsoft.com/office/word/2015/wordml/symex" xmlns:cx1="http://schemas.microsoft.com/office/drawing/2015/9/8/chartex" xmlns:cx="http://schemas.microsoft.com/office/drawing/2014/chartex">
+          <mc:Fallback>
             <w:pict>
-              <v:rect w14:anchorId="75D45CB2" id="Rectangle 8" o:spid="_x0000_s1026" style="position:absolute;margin-left:227.7pt;margin-top:158.2pt;width:82.15pt;height:28.4pt;z-index:251672576;visibility:visible;mso-wrap-style:square;mso-width-percent:0;mso-height-percent:0;mso-wrap-distance-left:9pt;mso-wrap-distance-top:0;mso-wrap-distance-right:9pt;mso-wrap-distance-bottom:0;mso-position-horizontal:absolute;mso-position-horizontal-relative:text;mso-position-vertical:absolute;mso-position-vertical-relative:text;mso-width-percent:0;mso-height-percent:0;mso-width-relative:margin;mso-height-relative:margin;v-text-anchor:middle" o:gfxdata="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" filled="f" strokecolor="#5a00d2" strokeweight="1.5pt"/>
+              <v:rect w14:anchorId="321FA517" id="Rectangle 8" o:spid="_x0000_s1026" style="position:absolute;margin-left:227.7pt;margin-top:158.2pt;width:82.15pt;height:28.4pt;z-index:251672576;visibility:visible;mso-wrap-style:square;mso-width-percent:0;mso-height-percent:0;mso-wrap-distance-left:9pt;mso-wrap-distance-top:0;mso-wrap-distance-right:9pt;mso-wrap-distance-bottom:0;mso-position-horizontal:absolute;mso-position-horizontal-relative:text;mso-position-vertical:absolute;mso-position-vertical-relative:text;mso-width-percent:0;mso-height-percent:0;mso-width-relative:margin;mso-height-relative:margin;v-text-anchor:middle" o:gfxdata="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" filled="f" strokecolor="#5a00d2" strokeweight="1.5pt"/>
             </w:pict>
           </mc:Fallback>
         </mc:AlternateContent>
@@ -7409,19 +8053,19 @@
               </wp:anchor>
             </w:drawing>
           </mc:Choice>
-          <mc:Fallback xmlns:w16se="http://schemas.microsoft.com/office/word/2015/wordml/symex" xmlns:cx1="http://schemas.microsoft.com/office/drawing/2015/9/8/chartex" xmlns:cx="http://schemas.microsoft.com/office/drawing/2014/chartex">
+          <mc:Fallback>
             <w:pict>
-              <v:rect w14:anchorId="7BBF03A0" id="Rectangle 5" o:spid="_x0000_s1026" style="position:absolute;margin-left:230.05pt;margin-top:86.45pt;width:76.75pt;height:12.2pt;z-index:251668480;visibility:visible;mso-wrap-style:square;mso-width-percent:0;mso-height-percent:0;mso-wrap-distance-left:9pt;mso-wrap-distance-top:0;mso-wrap-distance-right:9pt;mso-wrap-distance-bottom:0;mso-position-horizontal:absolute;mso-position-horizontal-relative:text;mso-position-vertical:absolute;mso-position-vertical-relative:text;mso-width-percent:0;mso-height-percent:0;mso-width-relative:margin;mso-height-relative:margin;v-text-anchor:middle" o:gfxdata="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" filled="f" strokecolor="#b40040" strokeweight="1.5pt"/>
+              <v:rect w14:anchorId="1099C1AD" id="Rectangle 5" o:spid="_x0000_s1026" style="position:absolute;margin-left:230.05pt;margin-top:86.45pt;width:76.75pt;height:12.2pt;z-index:251668480;visibility:visible;mso-wrap-style:square;mso-width-percent:0;mso-height-percent:0;mso-wrap-distance-left:9pt;mso-wrap-distance-top:0;mso-wrap-distance-right:9pt;mso-wrap-distance-bottom:0;mso-position-horizontal:absolute;mso-position-horizontal-relative:text;mso-position-vertical:absolute;mso-position-vertical-relative:text;mso-width-percent:0;mso-height-percent:0;mso-width-relative:margin;mso-height-relative:margin;v-text-anchor:middle" o:gfxdata="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" filled="f" strokecolor="#b40040" strokeweight="1.5pt"/>
             </w:pict>
           </mc:Fallback>
         </mc:AlternateContent>
       </w:r>
       <w:r>
         <w:object w:dxaOrig="12165" w:dyaOrig="8910">
-          <v:shape id="_x0000_i1026" type="#_x0000_t75" style="width:368.25pt;height:270.75pt;mso-position-horizontal:absolute" o:ole="">
-            <v:imagedata r:id="rId13" o:title=""/>
+          <v:shape id="_x0000_i1026" type="#_x0000_t75" style="width:368.35pt;height:271.25pt;mso-position-horizontal:absolute" o:ole="">
+            <v:imagedata r:id="rId12" o:title=""/>
           </v:shape>
-          <o:OLEObject Type="Embed" ProgID="Visio.Drawing.15" ShapeID="_x0000_i1026" DrawAspect="Content" ObjectID="_1589832980" r:id="rId14"/>
+          <o:OLEObject Type="Embed" ProgID="Visio.Drawing.15" ShapeID="_x0000_i1026" DrawAspect="Content" ObjectID="_1589885554" r:id="rId13"/>
         </w:object>
       </w:r>
     </w:p>
@@ -7527,6 +8171,7 @@
         <w:jc w:val="both"/>
       </w:pPr>
       <w:r>
+        <w:lastRenderedPageBreak/>
         <w:t xml:space="preserve">L’utilisateur entre la valeur qu’il veut contenir dans </w:t>
       </w:r>
       <w:r>
@@ -7551,11 +8196,7 @@
         <w:t xml:space="preserve"> entre eux un point servira à les séparer en indiquant </w:t>
       </w:r>
       <w:r>
-        <w:t xml:space="preserve">par la </w:t>
-      </w:r>
-      <w:r>
-        <w:lastRenderedPageBreak/>
-        <w:t xml:space="preserve">même occasion </w:t>
+        <w:t xml:space="preserve">par la même occasion </w:t>
       </w:r>
       <w:r>
         <w:t xml:space="preserve">où se trouve la virgule, dans la première </w:t>
@@ -7586,10 +8227,10 @@
       </w:pPr>
       <w:r>
         <w:object w:dxaOrig="5670" w:dyaOrig="1035">
-          <v:shape id="_x0000_i1027" type="#_x0000_t75" style="width:312pt;height:57pt" o:ole="">
-            <v:imagedata r:id="rId15" o:title=""/>
+          <v:shape id="_x0000_i1027" type="#_x0000_t75" style="width:312.3pt;height:56.95pt" o:ole="">
+            <v:imagedata r:id="rId14" o:title=""/>
           </v:shape>
-          <o:OLEObject Type="Embed" ProgID="Visio.Drawing.15" ShapeID="_x0000_i1027" DrawAspect="Content" ObjectID="_1589832981" r:id="rId16"/>
+          <o:OLEObject Type="Embed" ProgID="Visio.Drawing.15" ShapeID="_x0000_i1027" DrawAspect="Content" ObjectID="_1589885555" r:id="rId15"/>
         </w:object>
       </w:r>
     </w:p>
@@ -7712,9 +8353,9 @@
               </wp:anchor>
             </w:drawing>
           </mc:Choice>
-          <mc:Fallback xmlns:w16se="http://schemas.microsoft.com/office/word/2015/wordml/symex" xmlns:cx1="http://schemas.microsoft.com/office/drawing/2015/9/8/chartex" xmlns:cx="http://schemas.microsoft.com/office/drawing/2014/chartex">
+          <mc:Fallback>
             <w:pict>
-              <v:rect w14:anchorId="4B8D3E64" id="Rectangle 11" o:spid="_x0000_s1026" style="position:absolute;margin-left:225.3pt;margin-top:26.75pt;width:31.9pt;height:231.6pt;z-index:251681792;visibility:visible;mso-wrap-style:square;mso-width-percent:0;mso-height-percent:0;mso-wrap-distance-left:9pt;mso-wrap-distance-top:0;mso-wrap-distance-right:9pt;mso-wrap-distance-bottom:0;mso-position-horizontal:absolute;mso-position-horizontal-relative:text;mso-position-vertical:absolute;mso-position-vertical-relative:text;mso-width-percent:0;mso-height-percent:0;mso-width-relative:margin;mso-height-relative:margin;v-text-anchor:middle" o:gfxdata="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" filled="f" strokecolor="#5a00d2" strokeweight="1.5pt"/>
+              <v:rect w14:anchorId="4353730A" id="Rectangle 11" o:spid="_x0000_s1026" style="position:absolute;margin-left:225.3pt;margin-top:26.75pt;width:31.9pt;height:231.6pt;z-index:251681792;visibility:visible;mso-wrap-style:square;mso-width-percent:0;mso-height-percent:0;mso-wrap-distance-left:9pt;mso-wrap-distance-top:0;mso-wrap-distance-right:9pt;mso-wrap-distance-bottom:0;mso-position-horizontal:absolute;mso-position-horizontal-relative:text;mso-position-vertical:absolute;mso-position-vertical-relative:text;mso-width-percent:0;mso-height-percent:0;mso-width-relative:margin;mso-height-relative:margin;v-text-anchor:middle" o:gfxdata="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" filled="f" strokecolor="#5a00d2" strokeweight="1.5pt"/>
             </w:pict>
           </mc:Fallback>
         </mc:AlternateContent>
@@ -7794,19 +8435,19 @@
               </wp:anchor>
             </w:drawing>
           </mc:Choice>
-          <mc:Fallback xmlns:w16se="http://schemas.microsoft.com/office/word/2015/wordml/symex" xmlns:cx1="http://schemas.microsoft.com/office/drawing/2015/9/8/chartex" xmlns:cx="http://schemas.microsoft.com/office/drawing/2014/chartex">
+          <mc:Fallback>
             <w:pict>
-              <v:rect w14:anchorId="6080AC80" id="Rectangle 7" o:spid="_x0000_s1026" style="position:absolute;margin-left:167.55pt;margin-top:39.65pt;width:52.3pt;height:134.5pt;z-index:251679744;visibility:visible;mso-wrap-style:square;mso-width-percent:0;mso-height-percent:0;mso-wrap-distance-left:9pt;mso-wrap-distance-top:0;mso-wrap-distance-right:9pt;mso-wrap-distance-bottom:0;mso-position-horizontal:absolute;mso-position-horizontal-relative:text;mso-position-vertical:absolute;mso-position-vertical-relative:text;mso-width-percent:0;mso-height-percent:0;mso-width-relative:margin;mso-height-relative:margin;v-text-anchor:middle" o:gfxdata="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" filled="f" strokecolor="#b40040" strokeweight="1.5pt"/>
+              <v:rect w14:anchorId="0F486FD6" id="Rectangle 7" o:spid="_x0000_s1026" style="position:absolute;margin-left:167.55pt;margin-top:39.65pt;width:52.3pt;height:134.5pt;z-index:251679744;visibility:visible;mso-wrap-style:square;mso-width-percent:0;mso-height-percent:0;mso-wrap-distance-left:9pt;mso-wrap-distance-top:0;mso-wrap-distance-right:9pt;mso-wrap-distance-bottom:0;mso-position-horizontal:absolute;mso-position-horizontal-relative:text;mso-position-vertical:absolute;mso-position-vertical-relative:text;mso-width-percent:0;mso-height-percent:0;mso-width-relative:margin;mso-height-relative:margin;v-text-anchor:middle" o:gfxdata="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" filled="f" strokecolor="#b40040" strokeweight="1.5pt"/>
             </w:pict>
           </mc:Fallback>
         </mc:AlternateContent>
       </w:r>
       <w:r>
         <w:object w:dxaOrig="10801" w:dyaOrig="8145">
-          <v:shape id="_x0000_i1028" type="#_x0000_t75" style="width:369pt;height:278.25pt" o:ole="">
-            <v:imagedata r:id="rId17" o:title=""/>
+          <v:shape id="_x0000_i1028" type="#_x0000_t75" style="width:369.2pt;height:277.95pt" o:ole="">
+            <v:imagedata r:id="rId16" o:title=""/>
           </v:shape>
-          <o:OLEObject Type="Embed" ProgID="Visio.Drawing.15" ShapeID="_x0000_i1028" DrawAspect="Content" ObjectID="_1589832982" r:id="rId18"/>
+          <o:OLEObject Type="Embed" ProgID="Visio.Drawing.15" ShapeID="_x0000_i1028" DrawAspect="Content" ObjectID="_1589885556" r:id="rId17"/>
         </w:object>
       </w:r>
     </w:p>
@@ -7816,7 +8457,10 @@
         <w:jc w:val="both"/>
       </w:pPr>
       <w:r>
-        <w:t>Les étapes sont tous affichées, le « </w:t>
+        <w:t>Les étapes sont toutes</w:t>
+      </w:r>
+      <w:r>
+        <w:t xml:space="preserve"> affichées, le « </w:t>
       </w:r>
       <w:r>
         <w:rPr>
@@ -7837,11 +8481,11 @@
         <w:t xml:space="preserve"> partant de bas en haut indique dans quel sens il doit être lu</w:t>
       </w:r>
       <w:r>
-        <w:t xml:space="preserve">, cela permet de comprendre comment faire le calcul soi-même et de comprendre son erreur lors des corrections notamment, ainsi si l’utilisateur n’est pas à l’aise en ELEOC ou qu’il a de la peine, cela lui permettra de s’améliorer </w:t>
+        <w:t xml:space="preserve">, cela permet </w:t>
       </w:r>
       <w:r>
         <w:lastRenderedPageBreak/>
-        <w:t>et de l’aider</w:t>
+        <w:t>de comprendre comment faire le calcul soi-même et de comprendre son erreur lors des corrections notamment, ainsi si l’utilisateur n’est pas à l’aise en ELEOC ou qu’il a de la peine, cela lui permettra de s’améliorer et de l’aider</w:t>
       </w:r>
       <w:r>
         <w:t>.</w:t>
@@ -7869,11 +8513,11 @@
       <w:pPr>
         <w:pStyle w:val="Titre3"/>
       </w:pPr>
-      <w:bookmarkStart w:id="21" w:name="_Toc516091160"/>
+      <w:bookmarkStart w:id="22" w:name="_Toc516143735"/>
       <w:r>
         <w:t>Maquette graphique pour les soustractions</w:t>
       </w:r>
-      <w:bookmarkEnd w:id="21"/>
+      <w:bookmarkEnd w:id="22"/>
     </w:p>
     <w:p>
       <w:pPr>
@@ -7970,7 +8614,7 @@
               </wp:anchor>
             </w:drawing>
           </mc:Choice>
-          <mc:Fallback xmlns:w16se="http://schemas.microsoft.com/office/word/2015/wordml/symex" xmlns:cx1="http://schemas.microsoft.com/office/drawing/2015/9/8/chartex" xmlns:cx="http://schemas.microsoft.com/office/drawing/2014/chartex">
+          <mc:Fallback>
             <w:pict>
               <v:rect w14:anchorId="323151A0" id="Rectangle 14" o:spid="_x0000_s1026" style="position:absolute;margin-left:200.15pt;margin-top:131.25pt;width:49.55pt;height:25.8pt;z-index:251685888;visibility:visible;mso-wrap-style:square;mso-width-percent:0;mso-height-percent:0;mso-wrap-distance-left:9pt;mso-wrap-distance-top:0;mso-wrap-distance-right:9pt;mso-wrap-distance-bottom:0;mso-position-horizontal:absolute;mso-position-horizontal-relative:text;mso-position-vertical:absolute;mso-position-vertical-relative:text;mso-width-percent:0;mso-height-percent:0;mso-width-relative:margin;mso-height-relative:margin;v-text-anchor:middle" o:gfxdata="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" filled="f" strokecolor="#5a00d2" strokeweight="1.5pt"/>
             </w:pict>
@@ -8052,7 +8696,7 @@
               </wp:anchor>
             </w:drawing>
           </mc:Choice>
-          <mc:Fallback xmlns:w16se="http://schemas.microsoft.com/office/word/2015/wordml/symex" xmlns:cx1="http://schemas.microsoft.com/office/drawing/2015/9/8/chartex" xmlns:cx="http://schemas.microsoft.com/office/drawing/2014/chartex">
+          <mc:Fallback>
             <w:pict>
               <v:rect w14:anchorId="0BDAAFD5" id="Rectangle 13" o:spid="_x0000_s1026" style="position:absolute;margin-left:167.55pt;margin-top:50.4pt;width:82.2pt;height:12.9pt;z-index:251683840;visibility:visible;mso-wrap-style:square;mso-width-percent:0;mso-height-percent:0;mso-wrap-distance-left:9pt;mso-wrap-distance-top:0;mso-wrap-distance-right:9pt;mso-wrap-distance-bottom:0;mso-position-horizontal:absolute;mso-position-horizontal-relative:margin;mso-position-vertical:absolute;mso-position-vertical-relative:text;mso-width-percent:0;mso-height-percent:0;mso-width-relative:margin;mso-height-relative:margin;v-text-anchor:middle" o:gfxdata="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" filled="f" strokecolor="#b40040" strokeweight="1.5pt">
                 <w10:wrap anchorx="margin"/>
@@ -8063,10 +8707,10 @@
       </w:r>
       <w:r>
         <w:object w:dxaOrig="8761" w:dyaOrig="6105">
-          <v:shape id="_x0000_i1029" type="#_x0000_t75" style="width:283.5pt;height:197.25pt;mso-position-vertical:absolute" o:ole="">
-            <v:imagedata r:id="rId19" o:title=""/>
+          <v:shape id="_x0000_i1029" type="#_x0000_t75" style="width:283.8pt;height:197.6pt;mso-position-vertical:absolute" o:ole="">
+            <v:imagedata r:id="rId18" o:title=""/>
           </v:shape>
-          <o:OLEObject Type="Embed" ProgID="Visio.Drawing.15" ShapeID="_x0000_i1029" DrawAspect="Content" ObjectID="_1589832983" r:id="rId20"/>
+          <o:OLEObject Type="Embed" ProgID="Visio.Drawing.15" ShapeID="_x0000_i1029" DrawAspect="Content" ObjectID="_1589885557" r:id="rId19"/>
         </w:object>
       </w:r>
     </w:p>
@@ -8116,11 +8760,17 @@
       </w:r>
     </w:p>
     <w:p>
+      <w:r>
+        <w:br w:type="page"/>
+      </w:r>
+    </w:p>
+    <w:p>
       <w:pPr>
         <w:ind w:left="1418" w:firstLine="283"/>
         <w:jc w:val="both"/>
       </w:pPr>
       <w:r>
+        <w:lastRenderedPageBreak/>
         <w:t>Le bouton « D</w:t>
       </w:r>
       <w:r>
@@ -8153,7 +8803,6 @@
           <w:color w:val="B40040"/>
           <w:lang w:eastAsia="fr-CH"/>
         </w:rPr>
-        <w:lastRenderedPageBreak/>
         <mc:AlternateContent>
           <mc:Choice Requires="wps">
             <w:drawing>
@@ -8223,9 +8872,9 @@
               </wp:anchor>
             </w:drawing>
           </mc:Choice>
-          <mc:Fallback xmlns:w16se="http://schemas.microsoft.com/office/word/2015/wordml/symex" xmlns:cx1="http://schemas.microsoft.com/office/drawing/2015/9/8/chartex" xmlns:cx="http://schemas.microsoft.com/office/drawing/2014/chartex">
+          <mc:Fallback>
             <w:pict>
-              <v:rect w14:anchorId="6A116797" id="Rectangle 16" o:spid="_x0000_s1026" style="position:absolute;margin-left:125.45pt;margin-top:161.15pt;width:97.8pt;height:17pt;z-index:251689984;visibility:visible;mso-wrap-style:square;mso-width-percent:0;mso-height-percent:0;mso-wrap-distance-left:9pt;mso-wrap-distance-top:0;mso-wrap-distance-right:9pt;mso-wrap-distance-bottom:0;mso-position-horizontal:absolute;mso-position-horizontal-relative:text;mso-position-vertical:absolute;mso-position-vertical-relative:text;mso-width-percent:0;mso-height-percent:0;mso-width-relative:margin;mso-height-relative:margin;v-text-anchor:middle" o:gfxdata="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" filled="f" strokecolor="#5a00d2" strokeweight="1.5pt"/>
+              <v:rect w14:anchorId="3B8F2E0E" id="Rectangle 16" o:spid="_x0000_s1026" style="position:absolute;margin-left:125.45pt;margin-top:161.15pt;width:97.8pt;height:17pt;z-index:251689984;visibility:visible;mso-wrap-style:square;mso-width-percent:0;mso-height-percent:0;mso-wrap-distance-left:9pt;mso-wrap-distance-top:0;mso-wrap-distance-right:9pt;mso-wrap-distance-bottom:0;mso-position-horizontal:absolute;mso-position-horizontal-relative:text;mso-position-vertical:absolute;mso-position-vertical-relative:text;mso-width-percent:0;mso-height-percent:0;mso-width-relative:margin;mso-height-relative:margin;v-text-anchor:middle" o:gfxdata="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" filled="f" strokecolor="#5a00d2" strokeweight="1.5pt"/>
             </w:pict>
           </mc:Fallback>
         </mc:AlternateContent>
@@ -8305,19 +8954,19 @@
               </wp:anchor>
             </w:drawing>
           </mc:Choice>
-          <mc:Fallback xmlns:w16se="http://schemas.microsoft.com/office/word/2015/wordml/symex" xmlns:cx1="http://schemas.microsoft.com/office/drawing/2015/9/8/chartex" xmlns:cx="http://schemas.microsoft.com/office/drawing/2014/chartex">
+          <mc:Fallback>
             <w:pict>
-              <v:rect w14:anchorId="628D7C80" id="Rectangle 15" o:spid="_x0000_s1026" style="position:absolute;margin-left:126.1pt;margin-top:115.7pt;width:97.15pt;height:10.15pt;z-index:251687936;visibility:visible;mso-wrap-style:square;mso-width-percent:0;mso-height-percent:0;mso-wrap-distance-left:9pt;mso-wrap-distance-top:0;mso-wrap-distance-right:9pt;mso-wrap-distance-bottom:0;mso-position-horizontal:absolute;mso-position-horizontal-relative:text;mso-position-vertical:absolute;mso-position-vertical-relative:text;mso-width-percent:0;mso-height-percent:0;mso-width-relative:margin;mso-height-relative:margin;v-text-anchor:middle" o:gfxdata="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" filled="f" strokecolor="#b40040" strokeweight="1.5pt"/>
+              <v:rect w14:anchorId="73288CC5" id="Rectangle 15" o:spid="_x0000_s1026" style="position:absolute;margin-left:126.1pt;margin-top:115.7pt;width:97.15pt;height:10.15pt;z-index:251687936;visibility:visible;mso-wrap-style:square;mso-width-percent:0;mso-height-percent:0;mso-wrap-distance-left:9pt;mso-wrap-distance-top:0;mso-wrap-distance-right:9pt;mso-wrap-distance-bottom:0;mso-position-horizontal:absolute;mso-position-horizontal-relative:text;mso-position-vertical:absolute;mso-position-vertical-relative:text;mso-width-percent:0;mso-height-percent:0;mso-width-relative:margin;mso-height-relative:margin;v-text-anchor:middle" o:gfxdata="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" filled="f" strokecolor="#b40040" strokeweight="1.5pt"/>
             </w:pict>
           </mc:Fallback>
         </mc:AlternateContent>
       </w:r>
       <w:r>
         <w:object w:dxaOrig="8206" w:dyaOrig="8145">
-          <v:shape id="_x0000_i1030" type="#_x0000_t75" style="width:255pt;height:253.5pt" o:ole="">
-            <v:imagedata r:id="rId21" o:title=""/>
+          <v:shape id="_x0000_i1030" type="#_x0000_t75" style="width:254.5pt;height:253.65pt" o:ole="">
+            <v:imagedata r:id="rId20" o:title=""/>
           </v:shape>
-          <o:OLEObject Type="Embed" ProgID="Visio.Drawing.15" ShapeID="_x0000_i1030" DrawAspect="Content" ObjectID="_1589832984" r:id="rId22"/>
+          <o:OLEObject Type="Embed" ProgID="Visio.Drawing.15" ShapeID="_x0000_i1030" DrawAspect="Content" ObjectID="_1589885558" r:id="rId21"/>
         </w:object>
       </w:r>
     </w:p>
@@ -8327,7 +8976,13 @@
         <w:jc w:val="both"/>
       </w:pPr>
       <w:r>
-        <w:t xml:space="preserve">Dans la première partie l’équation est simplement posé affichant à l’utilisateur ce qu’il a entré, en dessous l’opération commence affichant </w:t>
+        <w:t>Dans la première partie l’équation est simplement posé</w:t>
+      </w:r>
+      <w:r>
+        <w:t>e</w:t>
+      </w:r>
+      <w:r>
+        <w:t xml:space="preserve"> affichant à l’utilisateur ce qu’il a entré, en dessous l’opération commence affichant </w:t>
       </w:r>
       <w:r>
         <w:rPr>
@@ -8358,11 +9013,11 @@
       <w:pPr>
         <w:pStyle w:val="Titre3"/>
       </w:pPr>
-      <w:bookmarkStart w:id="22" w:name="_Toc516091161"/>
+      <w:bookmarkStart w:id="23" w:name="_Toc516143736"/>
       <w:r>
         <w:t>Maquette graphique pour les additions</w:t>
       </w:r>
-      <w:bookmarkEnd w:id="22"/>
+      <w:bookmarkEnd w:id="23"/>
     </w:p>
     <w:p>
       <w:pPr>
@@ -8465,7 +9120,7 @@
               </wp:anchor>
             </w:drawing>
           </mc:Choice>
-          <mc:Fallback xmlns:w16se="http://schemas.microsoft.com/office/word/2015/wordml/symex" xmlns:cx1="http://schemas.microsoft.com/office/drawing/2015/9/8/chartex" xmlns:cx="http://schemas.microsoft.com/office/drawing/2014/chartex">
+          <mc:Fallback>
             <w:pict>
               <v:rect w14:anchorId="3E3CB28D" id="Rectangle 25" o:spid="_x0000_s1026" style="position:absolute;margin-left:199.5pt;margin-top:131.15pt;width:50.85pt;height:27.15pt;z-index:251697152;visibility:visible;mso-wrap-style:square;mso-width-percent:0;mso-height-percent:0;mso-wrap-distance-left:9pt;mso-wrap-distance-top:0;mso-wrap-distance-right:9pt;mso-wrap-distance-bottom:0;mso-position-horizontal:absolute;mso-position-horizontal-relative:text;mso-position-vertical:absolute;mso-position-vertical-relative:text;mso-width-percent:0;mso-height-percent:0;mso-width-relative:margin;mso-height-relative:margin;v-text-anchor:middle" o:gfxdata="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" filled="f" strokecolor="#5a00d2" strokeweight="1.5pt"/>
             </w:pict>
@@ -8547,7 +9202,7 @@
               </wp:anchor>
             </w:drawing>
           </mc:Choice>
-          <mc:Fallback xmlns:w16se="http://schemas.microsoft.com/office/word/2015/wordml/symex" xmlns:cx1="http://schemas.microsoft.com/office/drawing/2015/9/8/chartex" xmlns:cx="http://schemas.microsoft.com/office/drawing/2014/chartex">
+          <mc:Fallback>
             <w:pict>
               <v:rect w14:anchorId="3D2E1F20" id="Rectangle 17" o:spid="_x0000_s1026" style="position:absolute;margin-left:168.25pt;margin-top:51.7pt;width:82.15pt;height:12.8pt;z-index:251692032;visibility:visible;mso-wrap-style:square;mso-width-percent:0;mso-height-percent:0;mso-wrap-distance-left:9pt;mso-wrap-distance-top:0;mso-wrap-distance-right:9pt;mso-wrap-distance-bottom:0;mso-position-horizontal:absolute;mso-position-horizontal-relative:margin;mso-position-vertical:absolute;mso-position-vertical-relative:text;mso-width-percent:0;mso-height-percent:0;mso-width-relative:margin;mso-height-relative:margin;v-text-anchor:middle" o:gfxdata="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" filled="f" strokecolor="#b40040" strokeweight="1.5pt">
                 <w10:wrap anchorx="margin"/>
@@ -8558,10 +9213,10 @@
       </w:r>
       <w:r>
         <w:object w:dxaOrig="8761" w:dyaOrig="6105">
-          <v:shape id="_x0000_i1031" type="#_x0000_t75" style="width:283.5pt;height:197.25pt" o:ole="">
-            <v:imagedata r:id="rId23" o:title=""/>
+          <v:shape id="_x0000_i1031" type="#_x0000_t75" style="width:283.8pt;height:197.6pt" o:ole="">
+            <v:imagedata r:id="rId22" o:title=""/>
           </v:shape>
-          <o:OLEObject Type="Embed" ProgID="Visio.Drawing.15" ShapeID="_x0000_i1031" DrawAspect="Content" ObjectID="_1589832985" r:id="rId24"/>
+          <o:OLEObject Type="Embed" ProgID="Visio.Drawing.15" ShapeID="_x0000_i1031" DrawAspect="Content" ObjectID="_1589885559" r:id="rId23"/>
         </w:object>
       </w:r>
     </w:p>
@@ -8571,6 +9226,7 @@
         <w:jc w:val="both"/>
       </w:pPr>
       <w:r>
+        <w:lastRenderedPageBreak/>
         <w:t xml:space="preserve">Il est donc possible comme pour la soustraction, de choisir le format du nombre entré via </w:t>
       </w:r>
       <w:r>
@@ -8586,11 +9242,7 @@
         <w:t>additionner</w:t>
       </w:r>
       <w:r>
-        <w:t xml:space="preserve">, peut par la suite entrée le </w:t>
-      </w:r>
-      <w:r>
-        <w:lastRenderedPageBreak/>
-        <w:t>nombre qu</w:t>
+        <w:t>, peut par la suite entrée le nombre qu</w:t>
       </w:r>
       <w:r>
         <w:t>’</w:t>
@@ -8717,7 +9369,7 @@
               </wp:anchor>
             </w:drawing>
           </mc:Choice>
-          <mc:Fallback xmlns:w16se="http://schemas.microsoft.com/office/word/2015/wordml/symex" xmlns:cx1="http://schemas.microsoft.com/office/drawing/2015/9/8/chartex" xmlns:cx="http://schemas.microsoft.com/office/drawing/2014/chartex">
+          <mc:Fallback>
             <w:pict>
               <v:rect w14:anchorId="6826C8F6" id="Rectangle 19" o:spid="_x0000_s1026" style="position:absolute;margin-left:126.1pt;margin-top:160.55pt;width:95.75pt;height:17pt;z-index:251695104;visibility:visible;mso-wrap-style:square;mso-width-percent:0;mso-height-percent:0;mso-wrap-distance-left:9pt;mso-wrap-distance-top:0;mso-wrap-distance-right:9pt;mso-wrap-distance-bottom:0;mso-position-horizontal:absolute;mso-position-horizontal-relative:text;mso-position-vertical:absolute;mso-position-vertical-relative:text;mso-width-percent:0;mso-height-percent:0;mso-width-relative:margin;mso-height-relative:margin;v-text-anchor:middle" o:gfxdata="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" filled="f" strokecolor="#5a00d2" strokeweight="1.5pt"/>
             </w:pict>
@@ -8798,7 +9450,7 @@
               </wp:anchor>
             </w:drawing>
           </mc:Choice>
-          <mc:Fallback xmlns:w16se="http://schemas.microsoft.com/office/word/2015/wordml/symex" xmlns:cx1="http://schemas.microsoft.com/office/drawing/2015/9/8/chartex" xmlns:cx="http://schemas.microsoft.com/office/drawing/2014/chartex">
+          <mc:Fallback>
             <w:pict>
               <v:rect w14:anchorId="5DE24297" id="Rectangle 18" o:spid="_x0000_s1026" style="position:absolute;margin-left:127.5pt;margin-top:115.85pt;width:94.4pt;height:9.4pt;z-index:251694080;visibility:visible;mso-wrap-style:square;mso-width-percent:0;mso-height-percent:0;mso-wrap-distance-left:9pt;mso-wrap-distance-top:0;mso-wrap-distance-right:9pt;mso-wrap-distance-bottom:0;mso-position-horizontal:absolute;mso-position-horizontal-relative:text;mso-position-vertical:absolute;mso-position-vertical-relative:text;mso-width-percent:0;mso-height-percent:0;mso-width-relative:margin;mso-height-relative:margin;v-text-anchor:middle" o:gfxdata="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" filled="f" strokecolor="#b40040" strokeweight="1.5pt"/>
             </w:pict>
@@ -8807,10 +9459,10 @@
       </w:r>
       <w:r>
         <w:object w:dxaOrig="8206" w:dyaOrig="8145">
-          <v:shape id="_x0000_i1032" type="#_x0000_t75" style="width:255pt;height:253.5pt" o:ole="">
-            <v:imagedata r:id="rId25" o:title=""/>
+          <v:shape id="_x0000_i1032" type="#_x0000_t75" style="width:254.5pt;height:253.65pt" o:ole="">
+            <v:imagedata r:id="rId24" o:title=""/>
           </v:shape>
-          <o:OLEObject Type="Embed" ProgID="Visio.Drawing.15" ShapeID="_x0000_i1032" DrawAspect="Content" ObjectID="_1589832986" r:id="rId26"/>
+          <o:OLEObject Type="Embed" ProgID="Visio.Drawing.15" ShapeID="_x0000_i1032" DrawAspect="Content" ObjectID="_1589885560" r:id="rId25"/>
         </w:object>
       </w:r>
     </w:p>
@@ -8820,7 +9472,13 @@
         <w:jc w:val="both"/>
       </w:pPr>
       <w:r>
-        <w:t xml:space="preserve">Dans la première partie l’équation est simplement posé affichant à l’utilisateur ce qu’il a entré, en dessous l’opération commence affichant </w:t>
+        <w:t>Dans la première partie l’équation est simplement posé</w:t>
+      </w:r>
+      <w:r>
+        <w:t>e</w:t>
+      </w:r>
+      <w:r>
+        <w:t xml:space="preserve"> affichant à l’utilisateur ce qu’il a entré, en dessous l’opération commence affichant </w:t>
       </w:r>
       <w:r>
         <w:rPr>
@@ -8845,11 +9503,11 @@
       <w:pPr>
         <w:pStyle w:val="Titre3"/>
       </w:pPr>
-      <w:bookmarkStart w:id="23" w:name="_Toc516091162"/>
+      <w:bookmarkStart w:id="24" w:name="_Toc516143737"/>
       <w:r>
         <w:t>Conception du programme</w:t>
       </w:r>
-      <w:bookmarkEnd w:id="23"/>
+      <w:bookmarkEnd w:id="24"/>
     </w:p>
     <w:p>
       <w:pPr>
@@ -8875,7 +9533,13 @@
         <w:t xml:space="preserve"> de n’effectuer que l’opération </w:t>
       </w:r>
       <w:r>
-        <w:t xml:space="preserve">voulu </w:t>
+        <w:t>voulu</w:t>
+      </w:r>
+      <w:r>
+        <w:t>e</w:t>
+      </w:r>
+      <w:r>
+        <w:t xml:space="preserve"> </w:t>
       </w:r>
       <w:r>
         <w:t xml:space="preserve">en affichant uniquement l’interface du  « mode » </w:t>
@@ -8896,14 +9560,14 @@
         <w:t xml:space="preserve">Dans cette même barre d’action il y aura encore un autre « Split Button », celui-ci servira à choisir différentes options comme la possibilité de définir notamment </w:t>
       </w:r>
       <w:r>
-        <w:t xml:space="preserve">si l’on veut convertir des nombres avec virgule ou non, permettant aux élèves n’étant pas à l’aise en ELEOC de ne pas s’embrouiller à remplir </w:t>
-      </w:r>
-      <w:r>
-        <w:t xml:space="preserve">de zéro ou de ne rien mettre dans la case après la virgule, donnant par la même occasion un résultat qui n’affichera </w:t>
+        <w:t xml:space="preserve">si l’on veut convertir des nombres avec virgule ou non, permettant aux élèves n’étant pas à l’aise en ELEOC de ne pas </w:t>
       </w:r>
       <w:r>
         <w:lastRenderedPageBreak/>
-        <w:t>aucune virgule évitant aussi de s’embrouiller et les erreurs de manipulation en entrant des chiffres après la virgule par erreur.</w:t>
+        <w:t xml:space="preserve">s’embrouiller à remplir </w:t>
+      </w:r>
+      <w:r>
+        <w:t>de zéro ou de ne rien mettre dans la case après la virgule, donnant par la même occasion un résultat qui n’affichera aucune virgule évitant aussi de s’embrouiller et les erreurs de manipulation en entrant des chiffres après la virgule par erreur.</w:t>
       </w:r>
     </w:p>
     <w:p>
@@ -8948,7 +9612,19 @@
         <w:t xml:space="preserve">les </w:t>
       </w:r>
       <w:r>
-        <w:t xml:space="preserve">séparer en indiquant que la deuxième contiendra ce qu’il y a après la virgule, la séparation de ce qu’il y a avant la virgule et après permet d’éviter des erreurs du programme via notamment les regexs qui seront utilisé pour vérifier le format des valeurs entrés ainsi que faciliter la conversion </w:t>
+        <w:t>séparer en indiquant que la deuxième contiendra ce qu’il y a après la virgule, la séparation de ce qu’il y a avant la virgule et après permet d’éviter des erreurs du programme via notamment les regexs qui seront utilisé</w:t>
+      </w:r>
+      <w:r>
+        <w:t>s</w:t>
+      </w:r>
+      <w:r>
+        <w:t xml:space="preserve"> pour vérifier le format des valeurs entré</w:t>
+      </w:r>
+      <w:r>
+        <w:t>e</w:t>
+      </w:r>
+      <w:r>
+        <w:t xml:space="preserve">s ainsi que faciliter la conversion </w:t>
       </w:r>
       <w:r>
         <w:t>de</w:t>
@@ -8981,7 +9657,13 @@
         <w:t>onvertir, un algorithme sera mis en place pour afficher à l’utilisateur le calcul effectué et la démarche pour réussir à obtenir le résultat, le but est que l’utilisateur puisse obtenir</w:t>
       </w:r>
       <w:r>
-        <w:t xml:space="preserve"> le résultat avec les démarches nécessaire au calcul</w:t>
+        <w:t xml:space="preserve"> le résultat avec les démarches nécessaire</w:t>
+      </w:r>
+      <w:r>
+        <w:t>s</w:t>
+      </w:r>
+      <w:r>
+        <w:t xml:space="preserve"> au calcul</w:t>
       </w:r>
       <w:r>
         <w:t xml:space="preserve"> mais aussi qu’il puisse comprendre comment l’atteindre, cela lui permettra de se corriger</w:t>
@@ -8990,7 +9672,13 @@
         <w:t>, de plus</w:t>
       </w:r>
       <w:r>
-        <w:t xml:space="preserve"> s’il a des difficulté pour </w:t>
+        <w:t xml:space="preserve"> s’il a des difficulté</w:t>
+      </w:r>
+      <w:r>
+        <w:t>s</w:t>
+      </w:r>
+      <w:r>
+        <w:t xml:space="preserve"> pour </w:t>
       </w:r>
       <w:r>
         <w:t>effectuer</w:t>
@@ -8999,7 +9687,13 @@
         <w:t xml:space="preserve"> le calcul </w:t>
       </w:r>
       <w:r>
-        <w:t xml:space="preserve">de lui-même il faut que le programme en affichant le calcul puisse </w:t>
+        <w:t>de lui-même il faut que le programme</w:t>
+      </w:r>
+      <w:r>
+        <w:t>,</w:t>
+      </w:r>
+      <w:r>
+        <w:t xml:space="preserve"> en affichant le calcul puisse </w:t>
       </w:r>
       <w:r>
         <w:t xml:space="preserve">le </w:t>
@@ -9036,11 +9730,11 @@
       <w:pPr>
         <w:pStyle w:val="Titre2"/>
       </w:pPr>
-      <w:bookmarkStart w:id="24" w:name="_Toc516091163"/>
+      <w:bookmarkStart w:id="25" w:name="_Toc516143738"/>
       <w:r>
         <w:t>Conception des tests</w:t>
       </w:r>
-      <w:bookmarkEnd w:id="24"/>
+      <w:bookmarkEnd w:id="25"/>
     </w:p>
     <w:tbl>
       <w:tblPr>
@@ -9134,19 +9828,40 @@
               <w:t>Faire des conversion</w:t>
             </w:r>
             <w:r>
+              <w:t>s</w:t>
+            </w:r>
+            <w:r>
               <w:t xml:space="preserve">, </w:t>
             </w:r>
             <w:r>
               <w:t>addi</w:t>
             </w:r>
             <w:r>
-              <w:t xml:space="preserve">tion et </w:t>
-            </w:r>
-            <w:r>
-              <w:t>soustraction avec des lettres ou autr</w:t>
-            </w:r>
-            <w:r>
-              <w:t>e caractères lorsque le format ne doit pas le permettre</w:t>
+              <w:t>tion</w:t>
+            </w:r>
+            <w:r>
+              <w:t>s</w:t>
+            </w:r>
+            <w:r>
+              <w:t xml:space="preserve"> et </w:t>
+            </w:r>
+            <w:r>
+              <w:t>soustraction</w:t>
+            </w:r>
+            <w:r>
+              <w:t>s</w:t>
+            </w:r>
+            <w:r>
+              <w:t xml:space="preserve"> avec des lettres ou autr</w:t>
+            </w:r>
+            <w:r>
+              <w:t>e</w:t>
+            </w:r>
+            <w:r>
+              <w:t>s</w:t>
+            </w:r>
+            <w:r>
+              <w:t xml:space="preserve"> caractères lorsque le format ne doit pas le permettre</w:t>
             </w:r>
           </w:p>
         </w:tc>
@@ -9404,6 +10119,7 @@
               <w:ind w:left="0"/>
             </w:pPr>
             <w:r>
+              <w:lastRenderedPageBreak/>
               <w:t>Tester sur différent PC n’ayant pas la même configuration</w:t>
             </w:r>
           </w:p>
@@ -9447,8 +10163,19 @@
               <w:ind w:left="340" w:hanging="340"/>
             </w:pPr>
             <w:r>
-              <w:lastRenderedPageBreak/>
-              <w:t>Si ce n’est pas le cas il sera possible de soit corriger soit indiqué pourquoi il ne fonctionne pas</w:t>
+              <w:t>Si ce n’est pas le cas il sera possible de soit corriger</w:t>
+            </w:r>
+            <w:r>
+              <w:t>,</w:t>
+            </w:r>
+            <w:r>
+              <w:t xml:space="preserve"> soit indiqu</w:t>
+            </w:r>
+            <w:r>
+              <w:t>er</w:t>
+            </w:r>
+            <w:r>
+              <w:t xml:space="preserve"> pourquoi il ne fonctionne pas</w:t>
             </w:r>
           </w:p>
         </w:tc>
@@ -9471,7 +10198,6 @@
               <w:ind w:left="0"/>
             </w:pPr>
             <w:r>
-              <w:lastRenderedPageBreak/>
               <w:t>Essayer de convertir, additionner et soustraire avec un nombre supérieur à 32 bits</w:t>
             </w:r>
           </w:p>
@@ -9641,11 +10367,11 @@
       <w:pPr>
         <w:pStyle w:val="Titre2"/>
       </w:pPr>
-      <w:bookmarkStart w:id="25" w:name="_Toc516091164"/>
+      <w:bookmarkStart w:id="26" w:name="_Toc516143739"/>
       <w:r>
         <w:t>Planification détaillée</w:t>
       </w:r>
-      <w:bookmarkEnd w:id="25"/>
+      <w:bookmarkEnd w:id="26"/>
     </w:p>
     <w:p>
       <w:pPr>
@@ -9703,7 +10429,7 @@
                     </pic:cNvPicPr>
                   </pic:nvPicPr>
                   <pic:blipFill>
-                    <a:blip r:embed="rId27">
+                    <a:blip r:embed="rId26">
                       <a:extLst>
                         <a:ext uri="{28A0092B-C50C-407E-A947-70E740481C1C}">
                           <a14:useLocalDpi xmlns:a14="http://schemas.microsoft.com/office/drawing/2010/main" val="0"/>
@@ -9766,7 +10492,7 @@
                     </pic:cNvPicPr>
                   </pic:nvPicPr>
                   <pic:blipFill>
-                    <a:blip r:embed="rId28">
+                    <a:blip r:embed="rId27">
                       <a:extLst>
                         <a:ext uri="{28A0092B-C50C-407E-A947-70E740481C1C}">
                           <a14:useLocalDpi xmlns:a14="http://schemas.microsoft.com/office/drawing/2010/main" val="0"/>
@@ -9824,7 +10550,7 @@
                     </pic:cNvPicPr>
                   </pic:nvPicPr>
                   <pic:blipFill>
-                    <a:blip r:embed="rId29">
+                    <a:blip r:embed="rId28">
                       <a:extLst>
                         <a:ext uri="{28A0092B-C50C-407E-A947-70E740481C1C}">
                           <a14:useLocalDpi xmlns:a14="http://schemas.microsoft.com/office/drawing/2010/main" val="0"/>
@@ -9881,7 +10607,7 @@
                     </pic:cNvPicPr>
                   </pic:nvPicPr>
                   <pic:blipFill>
-                    <a:blip r:embed="rId30">
+                    <a:blip r:embed="rId29">
                       <a:extLst>
                         <a:ext uri="{28A0092B-C50C-407E-A947-70E740481C1C}">
                           <a14:useLocalDpi xmlns:a14="http://schemas.microsoft.com/office/drawing/2010/main" val="0"/>
@@ -9939,7 +10665,7 @@
                     </pic:cNvPicPr>
                   </pic:nvPicPr>
                   <pic:blipFill>
-                    <a:blip r:embed="rId31">
+                    <a:blip r:embed="rId30">
                       <a:extLst>
                         <a:ext uri="{28A0092B-C50C-407E-A947-70E740481C1C}">
                           <a14:useLocalDpi xmlns:a14="http://schemas.microsoft.com/office/drawing/2010/main" val="0"/>
@@ -9969,30 +10695,36 @@
       </w:r>
     </w:p>
     <w:p>
+      <w:r>
+        <w:br w:type="page"/>
+      </w:r>
+    </w:p>
+    <w:p>
       <w:pPr>
         <w:pStyle w:val="Titre1"/>
       </w:pPr>
-      <w:bookmarkStart w:id="26" w:name="_Toc516091165"/>
-      <w:r>
+      <w:bookmarkStart w:id="27" w:name="_Toc516143740"/>
+      <w:r>
+        <w:lastRenderedPageBreak/>
         <w:t>Réalisation</w:t>
       </w:r>
-      <w:bookmarkEnd w:id="26"/>
+      <w:bookmarkEnd w:id="27"/>
     </w:p>
     <w:p>
       <w:pPr>
         <w:pStyle w:val="Titre2"/>
       </w:pPr>
-      <w:bookmarkStart w:id="27" w:name="_Toc516091166"/>
+      <w:bookmarkStart w:id="28" w:name="_Toc516143741"/>
       <w:r>
         <w:t>Fonctionnalités</w:t>
       </w:r>
-      <w:bookmarkEnd w:id="27"/>
+      <w:bookmarkEnd w:id="28"/>
     </w:p>
     <w:p>
       <w:pPr>
         <w:pStyle w:val="Titre3"/>
       </w:pPr>
-      <w:bookmarkStart w:id="28" w:name="_Toc516091167"/>
+      <w:bookmarkStart w:id="29" w:name="_Toc516143742"/>
       <w:r>
         <w:t xml:space="preserve">Indexe </w:t>
       </w:r>
@@ -10002,7 +10734,7 @@
       <w:r>
         <w:t xml:space="preserve"> pour les noms d’objet</w:t>
       </w:r>
-      <w:bookmarkEnd w:id="28"/>
+      <w:bookmarkEnd w:id="29"/>
     </w:p>
     <w:tbl>
       <w:tblPr>
@@ -10556,11 +11288,11 @@
       <w:pPr>
         <w:pStyle w:val="Titre3"/>
       </w:pPr>
-      <w:bookmarkStart w:id="29" w:name="_Toc516091168"/>
+      <w:bookmarkStart w:id="30" w:name="_Toc516143743"/>
       <w:r>
         <w:t>Lancement du programme</w:t>
       </w:r>
-      <w:bookmarkEnd w:id="29"/>
+      <w:bookmarkEnd w:id="30"/>
     </w:p>
     <w:p>
       <w:pPr>
@@ -10611,7 +11343,6 @@
           <w:noProof/>
           <w:lang w:eastAsia="fr-CH"/>
         </w:rPr>
-        <w:lastRenderedPageBreak/>
         <w:drawing>
           <wp:inline distT="0" distB="0" distL="0" distR="0">
             <wp:extent cx="2975330" cy="2894965"/>
@@ -10630,7 +11361,7 @@
                     </pic:cNvPicPr>
                   </pic:nvPicPr>
                   <pic:blipFill rotWithShape="1">
-                    <a:blip r:embed="rId32">
+                    <a:blip r:embed="rId31">
                       <a:extLst>
                         <a:ext uri="{28A0092B-C50C-407E-A947-70E740481C1C}">
                           <a14:useLocalDpi xmlns:a14="http://schemas.microsoft.com/office/drawing/2010/main" val="0"/>
@@ -10666,14 +11397,20 @@
       </w:r>
     </w:p>
     <w:p>
+      <w:r>
+        <w:br w:type="page"/>
+      </w:r>
+    </w:p>
+    <w:p>
       <w:pPr>
         <w:pStyle w:val="Titre3"/>
       </w:pPr>
-      <w:bookmarkStart w:id="30" w:name="_Toc516091169"/>
-      <w:r>
+      <w:bookmarkStart w:id="31" w:name="_Toc516143744"/>
+      <w:r>
+        <w:lastRenderedPageBreak/>
         <w:t>Comment entrer une valeur à convertir</w:t>
       </w:r>
-      <w:bookmarkEnd w:id="30"/>
+      <w:bookmarkEnd w:id="31"/>
     </w:p>
     <w:p>
       <w:pPr>
@@ -10823,7 +11560,7 @@
                     </pic:cNvPicPr>
                   </pic:nvPicPr>
                   <pic:blipFill>
-                    <a:blip r:embed="rId33">
+                    <a:blip r:embed="rId32">
                       <a:extLst>
                         <a:ext uri="{28A0092B-C50C-407E-A947-70E740481C1C}">
                           <a14:useLocalDpi xmlns:a14="http://schemas.microsoft.com/office/drawing/2010/main" val="0"/>
@@ -10880,12 +11617,11 @@
       <w:pPr>
         <w:pStyle w:val="Titre3"/>
       </w:pPr>
-      <w:bookmarkStart w:id="31" w:name="_Toc516091170"/>
-      <w:r>
-        <w:lastRenderedPageBreak/>
+      <w:bookmarkStart w:id="32" w:name="_Toc516143745"/>
+      <w:r>
         <w:t>Vérifications du nombre entré par l’utilisateur</w:t>
       </w:r>
-      <w:bookmarkEnd w:id="31"/>
+      <w:bookmarkEnd w:id="32"/>
     </w:p>
     <w:p>
       <w:pPr>
@@ -10899,7 +11635,7 @@
         <w:t xml:space="preserve">il est immédiatement </w:t>
       </w:r>
       <w:r>
-        <w:t>vérifié, en premier temps le programme vérifie s’il est signé,</w:t>
+        <w:t>vérifié, en premier le programme vérifie s’il est signé,</w:t>
       </w:r>
       <w:r>
         <w:t xml:space="preserve"> si tel est le cas</w:t>
@@ -10914,7 +11650,10 @@
         <w:t xml:space="preserve">il </w:t>
       </w:r>
       <w:r>
-        <w:t>l’ajouter au nombre entré par l’utilisateur.</w:t>
+        <w:t>l’ajoute</w:t>
+      </w:r>
+      <w:r>
+        <w:t xml:space="preserve"> au nombre entré par l’utilisateur.</w:t>
       </w:r>
       <w:r>
         <w:t xml:space="preserve"> </w:t>
@@ -10925,7 +11664,7 @@
     </w:p>
     <w:p>
       <w:pPr>
-        <w:ind w:left="1418"/>
+        <w:ind w:left="1418" w:firstLine="283"/>
       </w:pPr>
       <w:r>
         <w:rPr>
@@ -10934,8 +11673,8 @@
         </w:rPr>
         <w:drawing>
           <wp:inline distT="0" distB="0" distL="0" distR="0" wp14:anchorId="1CD64095" wp14:editId="3E7093AD">
-            <wp:extent cx="4067175" cy="2205312"/>
-            <wp:effectExtent l="19050" t="19050" r="9525" b="24130"/>
+            <wp:extent cx="3835400" cy="2079639"/>
+            <wp:effectExtent l="19050" t="19050" r="12700" b="15875"/>
             <wp:docPr id="29" name="Image 29"/>
             <wp:cNvGraphicFramePr>
               <a:graphicFrameLocks xmlns:a="http://schemas.openxmlformats.org/drawingml/2006/main" noChangeAspect="1"/>
@@ -10948,7 +11687,7 @@
                     <pic:cNvPicPr/>
                   </pic:nvPicPr>
                   <pic:blipFill>
-                    <a:blip r:embed="rId34"/>
+                    <a:blip r:embed="rId33"/>
                     <a:stretch>
                       <a:fillRect/>
                     </a:stretch>
@@ -10956,7 +11695,7 @@
                   <pic:spPr>
                     <a:xfrm>
                       <a:off x="0" y="0"/>
-                      <a:ext cx="4088594" cy="2216926"/>
+                      <a:ext cx="3866043" cy="2096254"/>
                     </a:xfrm>
                     <a:prstGeom prst="rect">
                       <a:avLst/>
@@ -10983,7 +11722,14 @@
         <w:jc w:val="both"/>
       </w:pPr>
       <w:r>
-        <w:t xml:space="preserve">Ensuite le programme va récupérer le format choisi par l’utilisateur, ainsi il sera possible d’adapter les vérifications selon le format choisi, si l’utilisateur a choisi le format décimal à convertir, dans ce cas </w:t>
+        <w:lastRenderedPageBreak/>
+        <w:t>Ensuite</w:t>
+      </w:r>
+      <w:r>
+        <w:t>,</w:t>
+      </w:r>
+      <w:r>
+        <w:t xml:space="preserve"> le programme va récupérer le format choisi par l’utilisateur, ainsi il sera possible d’adapter les vérifications selon le format choisi, si l’utilisateur a choisi le format décimal à convertir, dans ce cas </w:t>
       </w:r>
       <w:r>
         <w:t>une vérification avec un regex « checkValDec » sera utilisé. (</w:t>
@@ -11003,7 +11749,7 @@
     </w:p>
     <w:p>
       <w:pPr>
-        <w:ind w:left="1418"/>
+        <w:ind w:left="1418" w:firstLine="283"/>
         <w:jc w:val="both"/>
       </w:pPr>
       <w:r>
@@ -11029,7 +11775,7 @@
                     </pic:cNvPicPr>
                   </pic:nvPicPr>
                   <pic:blipFill>
-                    <a:blip r:embed="rId35">
+                    <a:blip r:embed="rId34">
                       <a:extLst>
                         <a:ext uri="{28A0092B-C50C-407E-A947-70E740481C1C}">
                           <a14:useLocalDpi xmlns:a14="http://schemas.microsoft.com/office/drawing/2010/main" val="0"/>
@@ -11092,7 +11838,7 @@
     </w:p>
     <w:p>
       <w:pPr>
-        <w:ind w:left="1418"/>
+        <w:ind w:left="1418" w:firstLine="283"/>
       </w:pPr>
       <w:r>
         <w:rPr>
@@ -11115,7 +11861,7 @@
                     <pic:cNvPicPr/>
                   </pic:nvPicPr>
                   <pic:blipFill>
-                    <a:blip r:embed="rId36"/>
+                    <a:blip r:embed="rId35"/>
                     <a:stretch>
                       <a:fillRect/>
                     </a:stretch>
@@ -11142,15 +11888,15 @@
       </w:r>
     </w:p>
     <w:p>
-      <w:pPr>
-        <w:ind w:left="1418"/>
-      </w:pPr>
+      <w:r>
+        <w:br w:type="page"/>
+      </w:r>
     </w:p>
     <w:p>
       <w:pPr>
         <w:pStyle w:val="Titre3"/>
       </w:pPr>
-      <w:bookmarkStart w:id="32" w:name="_Toc516091171"/>
+      <w:bookmarkStart w:id="33" w:name="_Toc516143746"/>
       <w:r>
         <w:lastRenderedPageBreak/>
         <w:t>C</w:t>
@@ -11170,7 +11916,7 @@
       <w:r>
         <w:t xml:space="preserve"> entier</w:t>
       </w:r>
-      <w:bookmarkEnd w:id="32"/>
+      <w:bookmarkEnd w:id="33"/>
     </w:p>
     <w:p>
       <w:pPr>
@@ -11203,7 +11949,7 @@
     <w:p>
       <w:pPr>
         <w:spacing w:after="165"/>
-        <w:ind w:left="1425"/>
+        <w:ind w:left="1425" w:firstLine="276"/>
       </w:pPr>
       <w:r>
         <w:rPr>
@@ -11212,8 +11958,8 @@
         </w:rPr>
         <w:drawing>
           <wp:inline distT="0" distB="0" distL="0" distR="0">
-            <wp:extent cx="3097055" cy="3019425"/>
-            <wp:effectExtent l="0" t="0" r="8255" b="0"/>
+            <wp:extent cx="3544566" cy="3455719"/>
+            <wp:effectExtent l="0" t="0" r="0" b="0"/>
             <wp:docPr id="452" name="Image 452" descr="C:\Users\Christian\Desktop\in2dex.jpg"/>
             <wp:cNvGraphicFramePr>
               <a:graphicFrameLocks xmlns:a="http://schemas.openxmlformats.org/drawingml/2006/main" noChangeAspect="1"/>
@@ -11228,7 +11974,7 @@
                     </pic:cNvPicPr>
                   </pic:nvPicPr>
                   <pic:blipFill rotWithShape="1">
-                    <a:blip r:embed="rId37">
+                    <a:blip r:embed="rId36">
                       <a:extLst>
                         <a:ext uri="{28A0092B-C50C-407E-A947-70E740481C1C}">
                           <a14:useLocalDpi xmlns:a14="http://schemas.microsoft.com/office/drawing/2010/main" val="0"/>
@@ -11241,7 +11987,7 @@
                   <pic:spPr bwMode="auto">
                     <a:xfrm>
                       <a:off x="0" y="0"/>
-                      <a:ext cx="3108240" cy="3030330"/>
+                      <a:ext cx="3570350" cy="3480856"/>
                     </a:xfrm>
                     <a:prstGeom prst="rect">
                       <a:avLst/>
@@ -11270,7 +12016,34 @@
         <w:jc w:val="both"/>
       </w:pPr>
       <w:r>
-        <w:t>Le résultat affiché est sur 32 bits, il n’est pas obligatoire qu’il soit signé, en effet il est possible d’effectuer l’opération sans mais il est aussi possible avec, pour cela il faut allé sur « Signé » dans la barre des tâches est cliquer sur « Oui » ou « Non ».</w:t>
+        <w:t>Le résultat affiché est sur 32 bits, il n’est pas obligatoire qu’il soit signé, en effet il est possible d’effectuer l’opération sans</w:t>
+      </w:r>
+      <w:r>
+        <w:t>,</w:t>
+      </w:r>
+      <w:r>
+        <w:t xml:space="preserve"> </w:t>
+      </w:r>
+      <w:r>
+        <w:t xml:space="preserve">mais il est aussi possible </w:t>
+      </w:r>
+      <w:r>
+        <w:t>de l’effectuer avec</w:t>
+      </w:r>
+      <w:r>
+        <w:t xml:space="preserve"> pour cela il faut </w:t>
+      </w:r>
+      <w:r>
+        <w:t>aller</w:t>
+      </w:r>
+      <w:r>
+        <w:t xml:space="preserve"> sur « Signé » dans la barre des t</w:t>
+      </w:r>
+      <w:r>
+        <w:t>âches e</w:t>
+      </w:r>
+      <w:r>
+        <w:t>t cliquer sur « Oui » ou « Non ».</w:t>
       </w:r>
     </w:p>
     <w:p>
@@ -11283,7 +12056,19 @@
         <w:t>Pour la conversion sans le nombre entré est divisé pa</w:t>
       </w:r>
       <w:r>
-        <w:t>r deux, si le chiffre est impaire alors le reste qui n’est autre que le surplus empêchant la division par deux sans que cela devienne un chiffre à virgule est stocké dans un tableau, le résultat de la division est aussi stocké dans un second tableau et cela est fait en boucle, s’ils sont stockés dans un tableau chacun c’est pour pouvoir les récupérer lorsque l’on veut affiché le calcul.</w:t>
+        <w:t xml:space="preserve">r deux, si le chiffre est </w:t>
+      </w:r>
+      <w:r>
+        <w:t>impair</w:t>
+      </w:r>
+      <w:r>
+        <w:t xml:space="preserve"> alors le reste qui n’est autre que le surplus empêchant la division par deux sans que cela devienne un chiffre à virgule est stocké dans un tableau, le résultat de la division est aussi stocké dans un second tableau et cela est fait en boucle, s’ils sont stockés dans un tableau chacun c’est pour pouvoir les récupérer lorsque l’on veut </w:t>
+      </w:r>
+      <w:r>
+        <w:t>afficher</w:t>
+      </w:r>
+      <w:r>
+        <w:t xml:space="preserve"> le calcul.</w:t>
       </w:r>
       <w:r>
         <w:t xml:space="preserve"> (Image démontrant comment est affiché le calcul)</w:t>
@@ -11303,8 +12088,8 @@
         <w:lastRenderedPageBreak/>
         <w:drawing>
           <wp:inline distT="0" distB="0" distL="0" distR="0">
-            <wp:extent cx="4191000" cy="3687923"/>
-            <wp:effectExtent l="0" t="0" r="0" b="8255"/>
+            <wp:extent cx="4493922" cy="3954483"/>
+            <wp:effectExtent l="0" t="0" r="1905" b="8255"/>
             <wp:docPr id="26" name="Image 26" descr="C:\Users\Christian\Desktop\in2dex.jpg"/>
             <wp:cNvGraphicFramePr>
               <a:graphicFrameLocks xmlns:a="http://schemas.openxmlformats.org/drawingml/2006/main" noChangeAspect="1"/>
@@ -11319,7 +12104,7 @@
                     </pic:cNvPicPr>
                   </pic:nvPicPr>
                   <pic:blipFill rotWithShape="1">
-                    <a:blip r:embed="rId38">
+                    <a:blip r:embed="rId37">
                       <a:extLst>
                         <a:ext uri="{28A0092B-C50C-407E-A947-70E740481C1C}">
                           <a14:useLocalDpi xmlns:a14="http://schemas.microsoft.com/office/drawing/2010/main" val="0"/>
@@ -11332,7 +12117,7 @@
                   <pic:spPr bwMode="auto">
                     <a:xfrm>
                       <a:off x="0" y="0"/>
-                      <a:ext cx="4210361" cy="3704960"/>
+                      <a:ext cx="4526657" cy="3983288"/>
                     </a:xfrm>
                     <a:prstGeom prst="rect">
                       <a:avLst/>
@@ -11361,7 +12146,19 @@
         <w:jc w:val="both"/>
       </w:pPr>
       <w:r>
-        <w:t>Si l’utilisateur choisi de convertir un nombre signé cela ne s’arrête pas là, si le nombre est positif alors cela ne change pas, cependant s’il est négatif alors il va effectuer d’autre opérations en plus, il va donc convertir en binaire positif, mais par la suite il va inverser les « 0 » et les « 1 » et ajouter un bits au tout début. (Exemple de résultat en binaire négatif ci-dessous)</w:t>
+        <w:t>Si l’utilisateur choisi de convertir un nombre signé cela ne s’arrête pas là, si le nombre est positif alors cela ne change pas, cependant s’il est négatif alors il va effectuer d’autre</w:t>
+      </w:r>
+      <w:r>
+        <w:t>s</w:t>
+      </w:r>
+      <w:r>
+        <w:t xml:space="preserve"> opérations en plus, il va donc convertir en binaire positif, mais par la suite il va inverser les « 0 »</w:t>
+      </w:r>
+      <w:r>
+        <w:t xml:space="preserve"> et les « 1 » et ajouter un bit</w:t>
+      </w:r>
+      <w:r>
+        <w:t xml:space="preserve"> au tout début. (Exemple de résultat en binaire négatif ci-dessous)</w:t>
       </w:r>
     </w:p>
     <w:p>
@@ -11377,8 +12174,8 @@
         </w:rPr>
         <w:drawing>
           <wp:inline distT="0" distB="0" distL="0" distR="0">
-            <wp:extent cx="3401929" cy="3314700"/>
-            <wp:effectExtent l="0" t="0" r="8255" b="0"/>
+            <wp:extent cx="3522285" cy="3431969"/>
+            <wp:effectExtent l="0" t="0" r="2540" b="0"/>
             <wp:docPr id="27" name="Image 27" descr="C:\Users\Christian\Desktop\in2dex.jpg"/>
             <wp:cNvGraphicFramePr>
               <a:graphicFrameLocks xmlns:a="http://schemas.openxmlformats.org/drawingml/2006/main" noChangeAspect="1"/>
@@ -11393,7 +12190,7 @@
                     </pic:cNvPicPr>
                   </pic:nvPicPr>
                   <pic:blipFill>
-                    <a:blip r:embed="rId39">
+                    <a:blip r:embed="rId38">
                       <a:extLst>
                         <a:ext uri="{28A0092B-C50C-407E-A947-70E740481C1C}">
                           <a14:useLocalDpi xmlns:a14="http://schemas.microsoft.com/office/drawing/2010/main" val="0"/>
@@ -11408,7 +12205,7 @@
                   <pic:spPr bwMode="auto">
                     <a:xfrm>
                       <a:off x="0" y="0"/>
-                      <a:ext cx="3409380" cy="3321959"/>
+                      <a:ext cx="3535389" cy="3444737"/>
                     </a:xfrm>
                     <a:prstGeom prst="rect">
                       <a:avLst/>
@@ -11449,11 +12246,11 @@
       <w:pPr>
         <w:pStyle w:val="Titre3"/>
       </w:pPr>
-      <w:bookmarkStart w:id="33" w:name="_Toc516091172"/>
+      <w:bookmarkStart w:id="34" w:name="_Toc516143747"/>
       <w:r>
         <w:t>Conversion de décimal à binaire avec nombre à virgule</w:t>
       </w:r>
-      <w:bookmarkEnd w:id="33"/>
+      <w:bookmarkEnd w:id="34"/>
     </w:p>
     <w:p>
       <w:pPr>
@@ -11461,21 +12258,27 @@
         <w:jc w:val="both"/>
       </w:pPr>
       <w:r>
-        <w:t>Concernant la conversion de décimal à binaire avec virgule, il est possible d’effectuer cette conversion en non signé, la valeur après la virgule est multiplié par 2 jusqu’à ce qu’il n’y ait plus rien après la virgule, ce qui dépasse de la virgule est retenu dans un tableau afin d’afficher le résultat à l’utilisateur.</w:t>
+        <w:t xml:space="preserve">Concernant la conversion de décimal à binaire avec virgule, il est possible d’effectuer cette conversion en non signé, la valeur après la virgule est </w:t>
+      </w:r>
+      <w:r>
+        <w:t>multipliée</w:t>
+      </w:r>
+      <w:r>
+        <w:t xml:space="preserve"> par 2 jusqu’à ce qu’il n’y ait plus rien après la virgule, ce qui dépasse de la virgule est retenu dans un tableau afin d’afficher le résultat à l’utilisateur.</w:t>
       </w:r>
     </w:p>
     <w:p>
       <w:pPr>
         <w:pStyle w:val="Titre3"/>
       </w:pPr>
-      <w:bookmarkStart w:id="34" w:name="_Toc516091173"/>
+      <w:bookmarkStart w:id="35" w:name="_Toc516143748"/>
       <w:r>
         <w:t>Conversion de décimal à octal</w:t>
       </w:r>
       <w:r>
         <w:t xml:space="preserve"> avec nombre entier</w:t>
       </w:r>
-      <w:bookmarkEnd w:id="34"/>
+      <w:bookmarkEnd w:id="35"/>
     </w:p>
     <w:p>
       <w:pPr>
@@ -11483,10 +12286,22 @@
         <w:ind w:left="1425" w:firstLine="276"/>
       </w:pPr>
       <w:r>
-        <w:t xml:space="preserve">Le fonctionnement est le même que celui de décimal à binaire à quelque exceptions près, tout d’abords </w:t>
-      </w:r>
-      <w:r>
-        <w:t xml:space="preserve">la division se fait par 8, le résulta et le reste empêchant le résultat d’être un chiffre qui ne soit pas à virgule est </w:t>
+        <w:t xml:space="preserve">Le fonctionnement est le même que celui de décimal à binaire à </w:t>
+      </w:r>
+      <w:r>
+        <w:t>quelques exceptions</w:t>
+      </w:r>
+      <w:r>
+        <w:t xml:space="preserve"> près, tout d’abord </w:t>
+      </w:r>
+      <w:r>
+        <w:t xml:space="preserve">la division se fait par 8, le </w:t>
+      </w:r>
+      <w:r>
+        <w:t>résultat</w:t>
+      </w:r>
+      <w:r>
+        <w:t xml:space="preserve"> et le reste empêchant le résultat d’être un chiffre qui ne soit pas à virgule est </w:t>
       </w:r>
       <w:r>
         <w:t>retenu dans un tableau chacun</w:t>
@@ -11502,11 +12317,11 @@
       <w:pPr>
         <w:pStyle w:val="Titre3"/>
       </w:pPr>
-      <w:bookmarkStart w:id="35" w:name="_Toc516091174"/>
+      <w:bookmarkStart w:id="36" w:name="_Toc516143749"/>
       <w:r>
         <w:t>Conversion de binaire à décimal avec nombre entier</w:t>
       </w:r>
-      <w:bookmarkEnd w:id="35"/>
+      <w:bookmarkEnd w:id="36"/>
     </w:p>
     <w:p>
       <w:pPr>
@@ -11560,7 +12375,7 @@
                     </pic:cNvPicPr>
                   </pic:nvPicPr>
                   <pic:blipFill>
-                    <a:blip r:embed="rId40">
+                    <a:blip r:embed="rId39">
                       <a:extLst>
                         <a:ext uri="{28A0092B-C50C-407E-A947-70E740481C1C}">
                           <a14:useLocalDpi xmlns:a14="http://schemas.microsoft.com/office/drawing/2010/main" val="0"/>
@@ -11598,11 +12413,11 @@
       <w:pPr>
         <w:pStyle w:val="Titre3"/>
       </w:pPr>
-      <w:bookmarkStart w:id="36" w:name="_Toc516091175"/>
+      <w:bookmarkStart w:id="37" w:name="_Toc516143750"/>
       <w:r>
         <w:t>Conversion de binaire à octal avec nombre entier</w:t>
       </w:r>
-      <w:bookmarkEnd w:id="36"/>
+      <w:bookmarkEnd w:id="37"/>
     </w:p>
     <w:p>
       <w:pPr>
@@ -12054,24 +12869,27 @@
       <w:pPr>
         <w:pStyle w:val="Titre2"/>
       </w:pPr>
-      <w:bookmarkStart w:id="37" w:name="_Toc516091176"/>
+      <w:bookmarkStart w:id="38" w:name="_Toc516143751"/>
       <w:r>
         <w:t>Dossier de réalisation</w:t>
       </w:r>
-      <w:bookmarkEnd w:id="37"/>
+      <w:bookmarkEnd w:id="38"/>
     </w:p>
     <w:p>
       <w:pPr>
         <w:pStyle w:val="Titre3"/>
       </w:pPr>
-      <w:bookmarkStart w:id="38" w:name="_Toc516091177"/>
+      <w:bookmarkStart w:id="39" w:name="_Toc516143752"/>
       <w:r>
         <w:t xml:space="preserve">Logiciels </w:t>
       </w:r>
       <w:r>
         <w:t>nécessaire</w:t>
       </w:r>
-      <w:bookmarkEnd w:id="38"/>
+      <w:r>
+        <w:t>s</w:t>
+      </w:r>
+      <w:bookmarkEnd w:id="39"/>
     </w:p>
     <w:p>
       <w:pPr>
@@ -12082,7 +12900,13 @@
         <w:t>Microsoft Visual Studio 2017</w:t>
       </w:r>
       <w:r>
-        <w:t>, cependant la version de visual studio avec la version de NET Framework 4.5.2 est nécessaire, sans cela le programme ne peut se lancer</w:t>
+        <w:t xml:space="preserve">, cependant la version de </w:t>
+      </w:r>
+      <w:r>
+        <w:t>Visual S</w:t>
+      </w:r>
+      <w:r>
+        <w:t>tudio avec la version de NET Framework 4.5.2 est nécessaire, sans cela le programme ne peut se lancer</w:t>
       </w:r>
       <w:r>
         <w:t>.</w:t>
@@ -12092,11 +12916,11 @@
       <w:pPr>
         <w:pStyle w:val="Titre1"/>
       </w:pPr>
-      <w:bookmarkStart w:id="39" w:name="_Toc516091178"/>
+      <w:bookmarkStart w:id="40" w:name="_Toc516143753"/>
       <w:r>
         <w:t>Tests</w:t>
       </w:r>
-      <w:bookmarkEnd w:id="39"/>
+      <w:bookmarkEnd w:id="40"/>
     </w:p>
     <w:p>
       <w:pPr>
@@ -12108,11 +12932,11 @@
       <w:pPr>
         <w:pStyle w:val="Titre2"/>
       </w:pPr>
-      <w:bookmarkStart w:id="40" w:name="_Toc516091179"/>
+      <w:bookmarkStart w:id="41" w:name="_Toc516143754"/>
       <w:r>
         <w:t>Dossier des tests</w:t>
       </w:r>
-      <w:bookmarkEnd w:id="40"/>
+      <w:bookmarkEnd w:id="41"/>
     </w:p>
     <w:tbl>
       <w:tblPr>
@@ -12253,7 +13077,15 @@
                 <w:sz w:val="22"/>
                 <w:szCs w:val="22"/>
               </w:rPr>
-              <w:t xml:space="preserve"> avec des lettres ou non plus grand que ce qui est prévu</w:t>
+              <w:t xml:space="preserve"> avec des lettres ou nombre</w:t>
+            </w:r>
+            <w:r>
+              <w:rPr>
+                <w:rFonts w:eastAsiaTheme="minorHAnsi" w:cstheme="minorBidi"/>
+                <w:sz w:val="22"/>
+                <w:szCs w:val="22"/>
+              </w:rPr>
+              <w:t xml:space="preserve"> plus grand que ce qui est prévu</w:t>
             </w:r>
           </w:p>
         </w:tc>
@@ -12271,6 +13103,7 @@
           <w:p>
             <w:pPr>
               <w:spacing w:after="120" w:line="259" w:lineRule="auto"/>
+              <w:ind w:left="188" w:hanging="188"/>
               <w:rPr>
                 <w:rFonts w:eastAsiaTheme="minorHAnsi" w:cstheme="minorBidi"/>
                 <w:sz w:val="22"/>
@@ -12283,7 +13116,7 @@
                 <w:sz w:val="22"/>
                 <w:szCs w:val="22"/>
               </w:rPr>
-              <w:t>Le progr</w:t>
+              <w:t xml:space="preserve">• </w:t>
             </w:r>
             <w:r>
               <w:rPr>
@@ -12291,7 +13124,7 @@
                 <w:sz w:val="22"/>
                 <w:szCs w:val="22"/>
               </w:rPr>
-              <w:t xml:space="preserve">amme </w:t>
+              <w:t>Le progr</w:t>
             </w:r>
             <w:r>
               <w:rPr>
@@ -12299,7 +13132,69 @@
                 <w:sz w:val="22"/>
                 <w:szCs w:val="22"/>
               </w:rPr>
-              <w:t xml:space="preserve">empêche la conversion </w:t>
+              <w:t xml:space="preserve">amme </w:t>
+            </w:r>
+            <w:r>
+              <w:rPr>
+                <w:rFonts w:eastAsiaTheme="minorHAnsi" w:cstheme="minorBidi"/>
+                <w:sz w:val="22"/>
+                <w:szCs w:val="22"/>
+              </w:rPr>
+              <w:t>empêche la conversion</w:t>
+            </w:r>
+          </w:p>
+          <w:p>
+            <w:pPr>
+              <w:spacing w:after="120" w:line="259" w:lineRule="auto"/>
+              <w:ind w:left="188" w:hanging="188"/>
+              <w:rPr>
+                <w:rFonts w:eastAsiaTheme="minorHAnsi" w:cstheme="minorBidi"/>
+                <w:sz w:val="22"/>
+                <w:szCs w:val="22"/>
+              </w:rPr>
+            </w:pPr>
+            <w:r>
+              <w:rPr>
+                <w:rFonts w:eastAsiaTheme="minorHAnsi" w:cstheme="minorBidi"/>
+                <w:sz w:val="22"/>
+                <w:szCs w:val="22"/>
+              </w:rPr>
+              <w:t>• la case où le nombre a été entré devient rouge</w:t>
+            </w:r>
+          </w:p>
+          <w:p>
+            <w:pPr>
+              <w:spacing w:after="120" w:line="259" w:lineRule="auto"/>
+              <w:ind w:left="188" w:hanging="188"/>
+              <w:rPr>
+                <w:rFonts w:eastAsiaTheme="minorHAnsi" w:cstheme="minorBidi"/>
+                <w:sz w:val="22"/>
+                <w:szCs w:val="22"/>
+              </w:rPr>
+            </w:pPr>
+            <w:r>
+              <w:rPr>
+                <w:rFonts w:eastAsiaTheme="minorHAnsi" w:cstheme="minorBidi"/>
+                <w:sz w:val="22"/>
+                <w:szCs w:val="22"/>
+              </w:rPr>
+              <w:t>• Le bouton de conversion devient inutilisable par l’utilisate</w:t>
+            </w:r>
+            <w:r>
+              <w:rPr>
+                <w:rFonts w:eastAsiaTheme="minorHAnsi" w:cstheme="minorBidi"/>
+                <w:sz w:val="22"/>
+                <w:szCs w:val="22"/>
+              </w:rPr>
+              <w:t>u</w:t>
+            </w:r>
+            <w:r>
+              <w:rPr>
+                <w:rFonts w:eastAsiaTheme="minorHAnsi" w:cstheme="minorBidi"/>
+                <w:sz w:val="22"/>
+                <w:szCs w:val="22"/>
+              </w:rPr>
+              <w:t>r</w:t>
             </w:r>
           </w:p>
         </w:tc>
@@ -12346,12 +13241,8 @@
           </w:tcPr>
           <w:p>
             <w:pPr>
-              <w:numPr>
-                <w:ilvl w:val="0"/>
-                <w:numId w:val="14"/>
-              </w:numPr>
               <w:spacing w:after="120" w:line="259" w:lineRule="auto"/>
-              <w:ind w:left="339" w:hanging="339"/>
+              <w:ind w:left="188" w:hanging="188"/>
               <w:rPr>
                 <w:rFonts w:eastAsiaTheme="minorHAnsi" w:cstheme="minorBidi"/>
                 <w:sz w:val="22"/>
@@ -12364,17 +13255,47 @@
                 <w:sz w:val="22"/>
                 <w:szCs w:val="22"/>
               </w:rPr>
-              <w:t>Vérifier s’il y a des erreurs ou crash du programme</w:t>
+              <w:t xml:space="preserve">• Après </w:t>
+            </w:r>
+            <w:r>
+              <w:rPr>
+                <w:rFonts w:eastAsiaTheme="minorHAnsi" w:cstheme="minorBidi"/>
+                <w:sz w:val="22"/>
+                <w:szCs w:val="22"/>
+              </w:rPr>
+              <w:t>vérification il est possible de convertir</w:t>
+            </w:r>
+            <w:r>
+              <w:rPr>
+                <w:rFonts w:eastAsiaTheme="minorHAnsi" w:cstheme="minorBidi"/>
+                <w:sz w:val="22"/>
+                <w:szCs w:val="22"/>
+              </w:rPr>
+              <w:t xml:space="preserve"> de décimal jusqu’à « </w:t>
+            </w:r>
+            <w:r>
+              <w:t>2147483647</w:t>
+            </w:r>
+            <w:r>
+              <w:t xml:space="preserve"> », cependant en négatif une erreur </w:t>
+            </w:r>
+            <w:r>
+              <w:t>survient</w:t>
+            </w:r>
+            <w:r>
+              <w:t xml:space="preserve"> si le nombre est inférieur à « -</w:t>
+            </w:r>
+            <w:r>
+              <w:t>2147483647</w:t>
+            </w:r>
+            <w:r>
+              <w:t> »</w:t>
             </w:r>
           </w:p>
           <w:p>
             <w:pPr>
-              <w:numPr>
-                <w:ilvl w:val="0"/>
-                <w:numId w:val="14"/>
-              </w:numPr>
               <w:spacing w:after="120" w:line="259" w:lineRule="auto"/>
-              <w:ind w:left="339" w:hanging="339"/>
+              <w:ind w:left="188" w:hanging="188"/>
               <w:rPr>
                 <w:rFonts w:eastAsiaTheme="minorHAnsi" w:cstheme="minorBidi"/>
                 <w:sz w:val="22"/>
@@ -12387,17 +13308,31 @@
                 <w:sz w:val="22"/>
                 <w:szCs w:val="22"/>
               </w:rPr>
-              <w:t xml:space="preserve">Limiter la </w:t>
-            </w:r>
-            <w:bookmarkStart w:id="41" w:name="_GoBack"/>
-            <w:bookmarkEnd w:id="41"/>
+              <w:t>• Pour la conversion à partir d’un nombre</w:t>
+            </w:r>
             <w:r>
               <w:rPr>
                 <w:rFonts w:eastAsiaTheme="minorHAnsi" w:cstheme="minorBidi"/>
                 <w:sz w:val="22"/>
                 <w:szCs w:val="22"/>
               </w:rPr>
-              <w:t>taille maximal si besoin</w:t>
+              <w:t xml:space="preserve"> binaire il est possible d’aller uniquement jusqu’à « </w:t>
+            </w:r>
+            <w:r>
+              <w:rPr>
+                <w:rFonts w:eastAsiaTheme="minorHAnsi" w:cstheme="minorBidi"/>
+                <w:sz w:val="22"/>
+                <w:szCs w:val="22"/>
+              </w:rPr>
+              <w:t>1111111111</w:t>
+            </w:r>
+            <w:r>
+              <w:rPr>
+                <w:rFonts w:eastAsiaTheme="minorHAnsi" w:cstheme="minorBidi"/>
+                <w:sz w:val="22"/>
+                <w:szCs w:val="22"/>
+              </w:rPr>
+              <w:t>» la raison n’a pas été trouvé</w:t>
             </w:r>
           </w:p>
         </w:tc>
@@ -12446,12 +13381,7 @@
           </w:tcPr>
           <w:p>
             <w:pPr>
-              <w:numPr>
-                <w:ilvl w:val="0"/>
-                <w:numId w:val="15"/>
-              </w:numPr>
               <w:spacing w:after="120" w:line="259" w:lineRule="auto"/>
-              <w:ind w:left="339" w:hanging="339"/>
               <w:rPr>
                 <w:rFonts w:eastAsiaTheme="minorHAnsi" w:cstheme="minorBidi"/>
                 <w:sz w:val="22"/>
@@ -12464,30 +13394,23 @@
                 <w:sz w:val="22"/>
                 <w:szCs w:val="22"/>
               </w:rPr>
-              <w:t>Vérifier la simplicité d’utilisation du programme</w:t>
-            </w:r>
-          </w:p>
-          <w:p>
-            <w:pPr>
-              <w:numPr>
-                <w:ilvl w:val="0"/>
-                <w:numId w:val="15"/>
-              </w:numPr>
-              <w:spacing w:after="120" w:line="259" w:lineRule="auto"/>
-              <w:ind w:left="339" w:hanging="339"/>
+              <w:t>Ce test n’a pas pu être</w:t>
+            </w:r>
+            <w:r>
               <w:rPr>
                 <w:rFonts w:eastAsiaTheme="minorHAnsi" w:cstheme="minorBidi"/>
                 <w:sz w:val="22"/>
                 <w:szCs w:val="22"/>
               </w:rPr>
-            </w:pPr>
+              <w:t xml:space="preserve"> effectué</w:t>
+            </w:r>
             <w:r>
               <w:rPr>
                 <w:rFonts w:eastAsiaTheme="minorHAnsi" w:cstheme="minorBidi"/>
                 <w:sz w:val="22"/>
                 <w:szCs w:val="22"/>
               </w:rPr>
-              <w:t>S’assurer que le manuel d’utilisation soit clair et complet</w:t>
+              <w:t>, le programme n’étant pas terminé il manque certaines fonctionnalités, le manuel d’utilisation n’a donc pas été créé</w:t>
             </w:r>
           </w:p>
         </w:tc>
@@ -12534,12 +13457,7 @@
           </w:tcPr>
           <w:p>
             <w:pPr>
-              <w:numPr>
-                <w:ilvl w:val="0"/>
-                <w:numId w:val="17"/>
-              </w:numPr>
               <w:spacing w:after="120" w:line="259" w:lineRule="auto"/>
-              <w:ind w:left="340" w:hanging="340"/>
               <w:rPr>
                 <w:rFonts w:eastAsiaTheme="minorHAnsi" w:cstheme="minorBidi"/>
                 <w:sz w:val="22"/>
@@ -12552,30 +13470,32 @@
                 <w:sz w:val="22"/>
                 <w:szCs w:val="22"/>
               </w:rPr>
-              <w:t>Voir comment le programme réagis, s’il est bien compatible et qu’il n’y a aucune erreur</w:t>
-            </w:r>
-          </w:p>
-          <w:p>
-            <w:pPr>
-              <w:numPr>
-                <w:ilvl w:val="0"/>
-                <w:numId w:val="17"/>
-              </w:numPr>
-              <w:spacing w:after="120" w:line="259" w:lineRule="auto"/>
-              <w:ind w:left="340" w:hanging="340"/>
+              <w:t>Le test a été fait sur un ordinateur, celui-ci possédait Windows 10 avec Visual Studio 2017, pour pouvoir lancer le prog</w:t>
+            </w:r>
+            <w:r>
               <w:rPr>
                 <w:rFonts w:eastAsiaTheme="minorHAnsi" w:cstheme="minorBidi"/>
                 <w:sz w:val="22"/>
                 <w:szCs w:val="22"/>
               </w:rPr>
-            </w:pPr>
+              <w:t>ramme il faut avoir installé</w:t>
+            </w:r>
             <w:r>
               <w:rPr>
                 <w:rFonts w:eastAsiaTheme="minorHAnsi" w:cstheme="minorBidi"/>
                 <w:sz w:val="22"/>
                 <w:szCs w:val="22"/>
               </w:rPr>
-              <w:t>Si ce n’est pas le cas il sera possible de soit corriger soit indiqué pourquoi il ne fonctionne pas</w:t>
+              <w:t xml:space="preserve"> Net Framework </w:t>
+            </w:r>
+            <w:r>
+              <w:rPr>
+                <w:rFonts w:eastAsiaTheme="minorHAnsi" w:cstheme="minorBidi"/>
+                <w:sz w:val="22"/>
+                <w:szCs w:val="22"/>
+              </w:rPr>
+              <w:lastRenderedPageBreak/>
+              <w:t>version 4.5.2, sans cela le programme ne fonctionne pas</w:t>
             </w:r>
           </w:p>
         </w:tc>
@@ -12607,6 +13527,7 @@
                 <w:sz w:val="22"/>
                 <w:szCs w:val="22"/>
               </w:rPr>
+              <w:lastRenderedPageBreak/>
               <w:t>Essayer de convertir, additionner et soustraire avec un nombre supérieur à 32 bits</w:t>
             </w:r>
           </w:p>
@@ -12624,12 +13545,8 @@
           </w:tcPr>
           <w:p>
             <w:pPr>
-              <w:numPr>
-                <w:ilvl w:val="0"/>
-                <w:numId w:val="18"/>
-              </w:numPr>
               <w:spacing w:after="120" w:line="259" w:lineRule="auto"/>
-              <w:ind w:left="339" w:hanging="339"/>
+              <w:ind w:left="188" w:hanging="188"/>
               <w:rPr>
                 <w:rFonts w:eastAsiaTheme="minorHAnsi" w:cstheme="minorBidi"/>
                 <w:sz w:val="22"/>
@@ -12642,7 +13559,205 @@
                 <w:sz w:val="22"/>
                 <w:szCs w:val="22"/>
               </w:rPr>
-              <w:t>Voir si le programme empêche bien la manipulation lorsque la limite est dépassée</w:t>
+              <w:t>• Pour la conversion</w:t>
+            </w:r>
+            <w:r>
+              <w:rPr>
+                <w:rFonts w:eastAsiaTheme="minorHAnsi" w:cstheme="minorBidi"/>
+                <w:sz w:val="22"/>
+                <w:szCs w:val="22"/>
+              </w:rPr>
+              <w:t xml:space="preserve"> à partir d’un nombre en</w:t>
+            </w:r>
+            <w:r>
+              <w:rPr>
+                <w:rFonts w:eastAsiaTheme="minorHAnsi" w:cstheme="minorBidi"/>
+                <w:sz w:val="22"/>
+                <w:szCs w:val="22"/>
+              </w:rPr>
+              <w:t xml:space="preserve"> décimal le programme empêche la conversion lorsque le nombre est supérieur à 32</w:t>
+            </w:r>
+          </w:p>
+          <w:p>
+            <w:pPr>
+              <w:spacing w:after="120" w:line="259" w:lineRule="auto"/>
+              <w:ind w:left="188" w:hanging="188"/>
+              <w:rPr>
+                <w:rFonts w:eastAsiaTheme="minorHAnsi" w:cstheme="minorBidi"/>
+                <w:sz w:val="22"/>
+                <w:szCs w:val="22"/>
+              </w:rPr>
+            </w:pPr>
+            <w:r>
+              <w:rPr>
+                <w:rFonts w:eastAsiaTheme="minorHAnsi" w:cstheme="minorBidi"/>
+                <w:sz w:val="22"/>
+                <w:szCs w:val="22"/>
+              </w:rPr>
+              <w:t xml:space="preserve">• </w:t>
+            </w:r>
+            <w:r>
+              <w:rPr>
+                <w:rFonts w:eastAsiaTheme="minorHAnsi" w:cstheme="minorBidi"/>
+                <w:sz w:val="22"/>
+                <w:szCs w:val="22"/>
+              </w:rPr>
+              <w:t>Concernant</w:t>
+            </w:r>
+            <w:r>
+              <w:rPr>
+                <w:rFonts w:eastAsiaTheme="minorHAnsi" w:cstheme="minorBidi"/>
+                <w:sz w:val="22"/>
+                <w:szCs w:val="22"/>
+              </w:rPr>
+              <w:t xml:space="preserve"> la conversion à partir d</w:t>
+            </w:r>
+            <w:r>
+              <w:rPr>
+                <w:rFonts w:eastAsiaTheme="minorHAnsi" w:cstheme="minorBidi"/>
+                <w:sz w:val="22"/>
+                <w:szCs w:val="22"/>
+              </w:rPr>
+              <w:t xml:space="preserve">’un nombre </w:t>
+            </w:r>
+            <w:r>
+              <w:rPr>
+                <w:rFonts w:eastAsiaTheme="minorHAnsi" w:cstheme="minorBidi"/>
+                <w:sz w:val="22"/>
+                <w:szCs w:val="22"/>
+              </w:rPr>
+              <w:t>e</w:t>
+            </w:r>
+            <w:r>
+              <w:rPr>
+                <w:rFonts w:eastAsiaTheme="minorHAnsi" w:cstheme="minorBidi"/>
+                <w:sz w:val="22"/>
+                <w:szCs w:val="22"/>
+              </w:rPr>
+              <w:t>n</w:t>
+            </w:r>
+            <w:r>
+              <w:rPr>
+                <w:rFonts w:eastAsiaTheme="minorHAnsi" w:cstheme="minorBidi"/>
+                <w:sz w:val="22"/>
+                <w:szCs w:val="22"/>
+              </w:rPr>
+              <w:t xml:space="preserve"> binaire, le test n’a pu être effectué car le programme empêche la conversion lorsque le nombre atteint « </w:t>
+            </w:r>
+            <w:r>
+              <w:rPr>
+                <w:rFonts w:eastAsiaTheme="minorHAnsi" w:cstheme="minorBidi"/>
+                <w:sz w:val="22"/>
+                <w:szCs w:val="22"/>
+              </w:rPr>
+              <w:t>1111111111</w:t>
+            </w:r>
+            <w:r>
+              <w:rPr>
+                <w:rFonts w:eastAsiaTheme="minorHAnsi" w:cstheme="minorBidi"/>
+                <w:sz w:val="22"/>
+                <w:szCs w:val="22"/>
+              </w:rPr>
+              <w:t xml:space="preserve"> » comme si celui-ci </w:t>
+            </w:r>
+            <w:r>
+              <w:rPr>
+                <w:rFonts w:eastAsiaTheme="minorHAnsi" w:cstheme="minorBidi"/>
+                <w:sz w:val="22"/>
+                <w:szCs w:val="22"/>
+              </w:rPr>
+              <w:t>dépassait 32</w:t>
+            </w:r>
+            <w:r>
+              <w:rPr>
+                <w:rFonts w:eastAsiaTheme="minorHAnsi" w:cstheme="minorBidi"/>
+                <w:sz w:val="22"/>
+                <w:szCs w:val="22"/>
+              </w:rPr>
+              <w:t xml:space="preserve"> bits, cela a été confirmé lors de la vérification de conversion en int32</w:t>
+            </w:r>
+            <w:r>
+              <w:rPr>
+                <w:rFonts w:eastAsiaTheme="minorHAnsi" w:cstheme="minorBidi"/>
+                <w:sz w:val="22"/>
+                <w:szCs w:val="22"/>
+              </w:rPr>
+              <w:t>,</w:t>
+            </w:r>
+            <w:r>
+              <w:rPr>
+                <w:rFonts w:eastAsiaTheme="minorHAnsi" w:cstheme="minorBidi"/>
+                <w:sz w:val="22"/>
+                <w:szCs w:val="22"/>
+              </w:rPr>
+              <w:t xml:space="preserve"> qui </w:t>
+            </w:r>
+            <w:r>
+              <w:rPr>
+                <w:rFonts w:eastAsiaTheme="minorHAnsi" w:cstheme="minorBidi"/>
+                <w:sz w:val="22"/>
+                <w:szCs w:val="22"/>
+              </w:rPr>
+              <w:t xml:space="preserve">si la conversion n’est pas possible </w:t>
+            </w:r>
+            <w:r>
+              <w:rPr>
+                <w:rFonts w:eastAsiaTheme="minorHAnsi" w:cstheme="minorBidi"/>
+                <w:sz w:val="22"/>
+                <w:szCs w:val="22"/>
+              </w:rPr>
+              <w:t xml:space="preserve">s’arrête </w:t>
+            </w:r>
+            <w:r>
+              <w:rPr>
+                <w:rFonts w:eastAsiaTheme="minorHAnsi" w:cstheme="minorBidi"/>
+                <w:sz w:val="22"/>
+                <w:szCs w:val="22"/>
+              </w:rPr>
+              <w:t>empêchant ainsi la conversion</w:t>
+            </w:r>
+          </w:p>
+          <w:p>
+            <w:pPr>
+              <w:spacing w:after="120" w:line="259" w:lineRule="auto"/>
+              <w:ind w:left="188" w:hanging="188"/>
+              <w:rPr>
+                <w:rFonts w:eastAsiaTheme="minorHAnsi" w:cstheme="minorBidi"/>
+                <w:sz w:val="22"/>
+                <w:szCs w:val="22"/>
+              </w:rPr>
+            </w:pPr>
+            <w:r>
+              <w:rPr>
+                <w:rFonts w:eastAsiaTheme="minorHAnsi" w:cstheme="minorBidi"/>
+                <w:sz w:val="22"/>
+                <w:szCs w:val="22"/>
+              </w:rPr>
+              <w:t>•</w:t>
+            </w:r>
+            <w:r>
+              <w:rPr>
+                <w:rFonts w:eastAsiaTheme="minorHAnsi" w:cstheme="minorBidi"/>
+                <w:sz w:val="22"/>
+                <w:szCs w:val="22"/>
+              </w:rPr>
+              <w:t xml:space="preserve"> En ce qui concerne l’addition et la soustraction</w:t>
+            </w:r>
+            <w:r>
+              <w:rPr>
+                <w:rFonts w:eastAsiaTheme="minorHAnsi" w:cstheme="minorBidi"/>
+                <w:sz w:val="22"/>
+                <w:szCs w:val="22"/>
+              </w:rPr>
+              <w:t xml:space="preserve"> ces fonctionnalités ne sont pas disponible</w:t>
+            </w:r>
+            <w:r>
+              <w:rPr>
+                <w:rFonts w:eastAsiaTheme="minorHAnsi" w:cstheme="minorBidi"/>
+                <w:sz w:val="22"/>
+                <w:szCs w:val="22"/>
+              </w:rPr>
+              <w:t xml:space="preserve"> par le programme et non donc pas pu être vérifié</w:t>
             </w:r>
           </w:p>
         </w:tc>
@@ -12674,7 +13789,7 @@
                 <w:sz w:val="22"/>
                 <w:szCs w:val="22"/>
               </w:rPr>
-              <w:t>Convertir, additionner et soustraire de petites valeurs jusqu’au maximum possible</w:t>
+              <w:t>Effectuer différentes conversions à virgule avec différentes valeurs et plusieurs fois d’affilé</w:t>
             </w:r>
           </w:p>
         </w:tc>
@@ -12691,12 +13806,8 @@
           </w:tcPr>
           <w:p>
             <w:pPr>
-              <w:numPr>
-                <w:ilvl w:val="0"/>
-                <w:numId w:val="19"/>
-              </w:numPr>
-              <w:spacing w:after="120" w:line="259" w:lineRule="auto"/>
-              <w:ind w:left="339" w:hanging="339"/>
+              <w:spacing w:after="120"/>
+              <w:ind w:left="189" w:hanging="189"/>
               <w:rPr>
                 <w:rFonts w:eastAsiaTheme="minorHAnsi" w:cstheme="minorBidi"/>
                 <w:sz w:val="22"/>
@@ -12709,17 +13820,29 @@
                 <w:sz w:val="22"/>
                 <w:szCs w:val="22"/>
               </w:rPr>
-              <w:t>Vérifier si les fonctionnalités du programme fonctionnent correctement</w:t>
+              <w:t xml:space="preserve">• </w:t>
+            </w:r>
+            <w:r>
+              <w:rPr>
+                <w:rFonts w:eastAsiaTheme="minorHAnsi" w:cstheme="minorBidi"/>
+                <w:sz w:val="22"/>
+                <w:szCs w:val="22"/>
+              </w:rPr>
+              <w:t>Pour la conversion de décimal à binaire, tout fonctionne correctement</w:t>
+            </w:r>
+            <w:r>
+              <w:rPr>
+                <w:rFonts w:eastAsiaTheme="minorHAnsi" w:cstheme="minorBidi"/>
+                <w:sz w:val="22"/>
+                <w:szCs w:val="22"/>
+              </w:rPr>
+              <w:t>, la conversion fonctionne jusqu’à 32 bits après la virgule, cependant rien est indiqué à l’utilisateur que le programme ne va pas plus loin que 32 bits</w:t>
             </w:r>
           </w:p>
           <w:p>
             <w:pPr>
-              <w:numPr>
-                <w:ilvl w:val="0"/>
-                <w:numId w:val="19"/>
-              </w:numPr>
-              <w:spacing w:after="120" w:line="259" w:lineRule="auto"/>
-              <w:ind w:left="339" w:hanging="339"/>
+              <w:spacing w:after="120"/>
+              <w:ind w:left="189" w:hanging="189"/>
               <w:rPr>
                 <w:rFonts w:eastAsiaTheme="minorHAnsi" w:cstheme="minorBidi"/>
                 <w:sz w:val="22"/>
@@ -12732,7 +13855,23 @@
                 <w:sz w:val="22"/>
                 <w:szCs w:val="22"/>
               </w:rPr>
-              <w:t>Vérifier si une petite valeur pose problème et inversement avec une grande valeur</w:t>
+              <w:t xml:space="preserve">• </w:t>
+            </w:r>
+            <w:r>
+              <w:rPr>
+                <w:rFonts w:eastAsiaTheme="minorHAnsi" w:cstheme="minorBidi"/>
+                <w:sz w:val="22"/>
+                <w:szCs w:val="22"/>
+              </w:rPr>
+              <w:t>Pour la conversion de décimal à octal, la première conversion fonctionne mais les prochaines conversions si le programme n’</w:t>
+            </w:r>
+            <w:r>
+              <w:rPr>
+                <w:rFonts w:eastAsiaTheme="minorHAnsi" w:cstheme="minorBidi"/>
+                <w:sz w:val="22"/>
+                <w:szCs w:val="22"/>
+              </w:rPr>
+              <w:t>est pas relancé sont fausses</w:t>
             </w:r>
           </w:p>
         </w:tc>
@@ -12767,7 +13906,6 @@
                 <w:sz w:val="22"/>
                 <w:szCs w:val="22"/>
               </w:rPr>
-              <w:lastRenderedPageBreak/>
               <w:t>Effectuer les calculs avec nombres positifs et négatifs ainsi qu’avec virgule</w:t>
             </w:r>
           </w:p>
@@ -12785,12 +13923,8 @@
           </w:tcPr>
           <w:p>
             <w:pPr>
-              <w:numPr>
-                <w:ilvl w:val="0"/>
-                <w:numId w:val="20"/>
-              </w:numPr>
-              <w:spacing w:after="120" w:line="259" w:lineRule="auto"/>
-              <w:ind w:left="339" w:hanging="339"/>
+              <w:spacing w:after="120"/>
+              <w:ind w:left="189" w:hanging="189"/>
               <w:rPr>
                 <w:rFonts w:eastAsiaTheme="minorHAnsi" w:cstheme="minorBidi"/>
                 <w:sz w:val="22"/>
@@ -12803,7 +13937,7 @@
                 <w:sz w:val="22"/>
                 <w:szCs w:val="22"/>
               </w:rPr>
-              <w:t>Vérifier le bon fonctionnement des calculs</w:t>
+              <w:t>• Les conversions des nombres à virgule ne peuvent être signés, il est possible de soit convertir en signer soit à virgule et non signé à virgule</w:t>
             </w:r>
           </w:p>
         </w:tc>
@@ -12816,26 +13950,26 @@
       </w:pPr>
     </w:p>
     <w:p>
+      <w:r>
+        <w:br w:type="page"/>
+      </w:r>
+    </w:p>
+    <w:p>
       <w:pPr>
         <w:pStyle w:val="Titre1"/>
       </w:pPr>
-      <w:bookmarkStart w:id="42" w:name="_Toc516091180"/>
-      <w:r>
+      <w:bookmarkStart w:id="42" w:name="_Toc516143755"/>
+      <w:r>
+        <w:lastRenderedPageBreak/>
         <w:t>Conclusion</w:t>
       </w:r>
       <w:bookmarkEnd w:id="42"/>
     </w:p>
     <w:p>
       <w:pPr>
-        <w:pStyle w:val="Corpsdetexte"/>
-        <w:ind w:left="369"/>
-      </w:pPr>
-    </w:p>
-    <w:p>
-      <w:pPr>
         <w:pStyle w:val="Titre2"/>
       </w:pPr>
-      <w:bookmarkStart w:id="43" w:name="_Toc516091181"/>
+      <w:bookmarkStart w:id="43" w:name="_Toc516143756"/>
       <w:r>
         <w:t>Bilan des fonctionnalités demandées</w:t>
       </w:r>
@@ -12844,98 +13978,838 @@
     <w:p>
       <w:pPr>
         <w:pStyle w:val="Retraitcorpsdetexte"/>
-        <w:ind w:left="992"/>
-      </w:pPr>
+        <w:ind w:left="992" w:firstLine="284"/>
+      </w:pPr>
+      <w:r>
+        <w:t xml:space="preserve">Concernant </w:t>
+      </w:r>
+      <w:r>
+        <w:t>les fonctionnalités disponibles</w:t>
+      </w:r>
+      <w:r>
+        <w:t xml:space="preserve"> par le programme, la première est celle de la conversion, il est donc possible de convertir de :</w:t>
+      </w:r>
+    </w:p>
+    <w:p>
+      <w:pPr>
+        <w:pStyle w:val="Retraitcorpsdetexte"/>
+        <w:ind w:left="992" w:firstLine="284"/>
+      </w:pPr>
+      <w:r>
+        <w:t xml:space="preserve">• </w:t>
+      </w:r>
+      <w:r>
+        <w:t>Décimal à binaire</w:t>
+      </w:r>
+      <w:r>
+        <w:t xml:space="preserve"> </w:t>
+      </w:r>
+      <w:r>
+        <w:t>signé</w:t>
+      </w:r>
+    </w:p>
+    <w:p>
+      <w:pPr>
+        <w:pStyle w:val="Retraitcorpsdetexte"/>
+        <w:ind w:left="992" w:firstLine="284"/>
+      </w:pPr>
+      <w:r>
+        <w:t>• Décimal à virgule en binaire</w:t>
+      </w:r>
+    </w:p>
+    <w:p>
+      <w:pPr>
+        <w:pStyle w:val="Retraitcorpsdetexte"/>
+        <w:ind w:left="992" w:firstLine="284"/>
+      </w:pPr>
+      <w:r>
+        <w:t>• Décimal en octal</w:t>
+      </w:r>
+      <w:r>
+        <w:t xml:space="preserve"> </w:t>
+      </w:r>
+      <w:r>
+        <w:t>non signé</w:t>
+      </w:r>
+    </w:p>
+    <w:p>
+      <w:pPr>
+        <w:pStyle w:val="Retraitcorpsdetexte"/>
+        <w:ind w:left="992" w:firstLine="284"/>
+      </w:pPr>
+      <w:r>
+        <w:t>• Décimal à virgule en octal</w:t>
+      </w:r>
+    </w:p>
+    <w:p>
+      <w:pPr>
+        <w:pStyle w:val="Retraitcorpsdetexte"/>
+        <w:ind w:left="992" w:firstLine="284"/>
+      </w:pPr>
+      <w:r>
+        <w:t>• Binaire en décimal</w:t>
+      </w:r>
+      <w:r>
+        <w:t xml:space="preserve"> </w:t>
+      </w:r>
+      <w:r>
+        <w:t>non signé</w:t>
+      </w:r>
+    </w:p>
+    <w:p>
+      <w:pPr>
+        <w:pStyle w:val="Retraitcorpsdetexte"/>
+        <w:ind w:left="992" w:firstLine="284"/>
+      </w:pPr>
+      <w:r>
+        <w:t>• Binaire en octal</w:t>
+      </w:r>
+      <w:r>
+        <w:t xml:space="preserve"> </w:t>
+      </w:r>
+      <w:r>
+        <w:t>non signé</w:t>
+      </w:r>
+    </w:p>
+    <w:p>
+      <w:pPr>
+        <w:pStyle w:val="Titre3"/>
+      </w:pPr>
+      <w:bookmarkStart w:id="44" w:name="_Toc516143757"/>
+      <w:r>
+        <w:t>Conversion de décimal signé à binaire</w:t>
+      </w:r>
+      <w:bookmarkEnd w:id="44"/>
+    </w:p>
+    <w:p>
+      <w:pPr>
+        <w:pStyle w:val="Retraitcorpsdetexte"/>
+        <w:ind w:left="1418" w:firstLine="284"/>
+        <w:jc w:val="both"/>
+      </w:pPr>
+      <w:r>
+        <w:t>L</w:t>
+      </w:r>
+      <w:r>
+        <w:t>a conversion de décimal signé à binaire</w:t>
+      </w:r>
+      <w:r>
+        <w:t xml:space="preserve"> fonctionne correctement, pour le positif il n’y a aucun problème pour convertir un nombre jusqu’à </w:t>
+      </w:r>
+      <w:r>
+        <w:t>un maximum</w:t>
+      </w:r>
+      <w:r>
+        <w:t xml:space="preserve"> de 32 bits, </w:t>
+      </w:r>
+      <w:r>
+        <w:t xml:space="preserve">pour les nombre négatif la conversion fonctionne correctement jusqu’à un maximum de 32 bits, </w:t>
+      </w:r>
+      <w:r>
+        <w:t>cependant un</w:t>
+      </w:r>
+      <w:r>
+        <w:t>e</w:t>
+      </w:r>
+      <w:r>
+        <w:t xml:space="preserve"> erreur survient </w:t>
+      </w:r>
+      <w:r>
+        <w:t>concernant</w:t>
+      </w:r>
+      <w:r>
+        <w:t xml:space="preserve"> la conversion d’un nombre négatif</w:t>
+      </w:r>
+      <w:r>
+        <w:t xml:space="preserve"> </w:t>
+      </w:r>
+      <w:r>
+        <w:t>en</w:t>
+      </w:r>
+      <w:r>
+        <w:t xml:space="preserve"> particulier</w:t>
+      </w:r>
+      <w:r>
+        <w:t>, il s’agit du nombre</w:t>
+      </w:r>
+      <w:r>
+        <w:t xml:space="preserve"> « </w:t>
+      </w:r>
+      <w:r>
+        <w:t>-</w:t>
+      </w:r>
+      <w:r>
+        <w:t>2147483648</w:t>
+      </w:r>
+      <w:r>
+        <w:t> »</w:t>
+      </w:r>
+      <w:r>
+        <w:t xml:space="preserve"> qui est le nom</w:t>
+      </w:r>
+      <w:r>
+        <w:t xml:space="preserve">bre maximal négatif sur 32 bits. Cette erreur est </w:t>
+      </w:r>
+      <w:r>
+        <w:t>due</w:t>
+      </w:r>
+      <w:r>
+        <w:t xml:space="preserve"> au code qui le récupère sous forme positi</w:t>
+      </w:r>
+      <w:r>
+        <w:t>ve</w:t>
+      </w:r>
+      <w:r>
+        <w:t xml:space="preserve"> pour la conversion, ce qui donne le nombre « </w:t>
+      </w:r>
+      <w:r>
+        <w:t>2147483648</w:t>
+      </w:r>
+      <w:r>
+        <w:t> » qui est supérieur à 32 bits.</w:t>
+      </w:r>
+    </w:p>
+    <w:p>
+      <w:pPr>
+        <w:pStyle w:val="Retraitcorpsdetexte"/>
+        <w:ind w:left="1418" w:firstLine="284"/>
+        <w:jc w:val="both"/>
+      </w:pPr>
+      <w:r>
+        <w:t>L</w:t>
+      </w:r>
+      <w:r>
+        <w:t>orsque celui-ci est positif il est alors possible d’afficher le calcul nécessaire pour obtenir le résultat</w:t>
+      </w:r>
+      <w:r>
+        <w:t>. Cependant en le comparant avec ce qui était prévu dans la maquette, le résultat de chaque calcul n’est pas mis dans un tableau avec la table des puissances</w:t>
+      </w:r>
+      <w:r>
+        <w:t>, une flèche indiquant dans quel sens le résultat du calcul doit être n’a pas</w:t>
+      </w:r>
+      <w:r>
+        <w:t xml:space="preserve"> été mise ainsi que le résultat, ces éléments doivent donc </w:t>
+      </w:r>
+      <w:r>
+        <w:t>être rajouté</w:t>
+      </w:r>
+      <w:r>
+        <w:t>, permettant à l’utilisateur de mieux comprendre le fonctionnement de la conversion, de pouvoir retrouver son erreur s’il a mal converti et de s’améliorer</w:t>
+      </w:r>
+      <w:r>
+        <w:t>.</w:t>
+      </w:r>
+    </w:p>
+    <w:p>
+      <w:pPr>
+        <w:pStyle w:val="Retraitcorpsdetexte"/>
+        <w:ind w:left="1418" w:firstLine="283"/>
+        <w:jc w:val="both"/>
+      </w:pPr>
+      <w:r>
+        <w:t xml:space="preserve">Ce que le programme affiche lorsque l’utilisateur veut afficher </w:t>
+      </w:r>
+      <w:r>
+        <w:t>le</w:t>
+      </w:r>
+      <w:r>
+        <w:t xml:space="preserve"> calcul :</w:t>
+      </w:r>
+    </w:p>
+    <w:p>
+      <w:pPr>
+        <w:pStyle w:val="Retraitcorpsdetexte"/>
+        <w:ind w:left="1418" w:firstLine="284"/>
+        <w:jc w:val="both"/>
+      </w:pPr>
+      <w:r>
+        <w:rPr>
+          <w:noProof/>
+          <w:lang w:eastAsia="fr-CH"/>
+        </w:rPr>
+        <w:lastRenderedPageBreak/>
+        <w:drawing>
+          <wp:inline distT="0" distB="0" distL="0" distR="0" wp14:anchorId="5C825FE5" wp14:editId="10A5B141">
+            <wp:extent cx="3954917" cy="3480179"/>
+            <wp:effectExtent l="0" t="0" r="7620" b="6350"/>
+            <wp:docPr id="32" name="Image 32" descr="C:\Users\Christian\Desktop\in2dex.jpg"/>
+            <wp:cNvGraphicFramePr>
+              <a:graphicFrameLocks xmlns:a="http://schemas.openxmlformats.org/drawingml/2006/main" noChangeAspect="1"/>
+            </wp:cNvGraphicFramePr>
+            <a:graphic xmlns:a="http://schemas.openxmlformats.org/drawingml/2006/main">
+              <a:graphicData uri="http://schemas.openxmlformats.org/drawingml/2006/picture">
+                <pic:pic xmlns:pic="http://schemas.openxmlformats.org/drawingml/2006/picture">
+                  <pic:nvPicPr>
+                    <pic:cNvPr id="0" name="Picture 9" descr="C:\Users\Christian\Desktop\in2dex.jpg"/>
+                    <pic:cNvPicPr>
+                      <a:picLocks noChangeAspect="1" noChangeArrowheads="1"/>
+                    </pic:cNvPicPr>
+                  </pic:nvPicPr>
+                  <pic:blipFill rotWithShape="1">
+                    <a:blip r:embed="rId37">
+                      <a:extLst>
+                        <a:ext uri="{28A0092B-C50C-407E-A947-70E740481C1C}">
+                          <a14:useLocalDpi xmlns:a14="http://schemas.microsoft.com/office/drawing/2010/main" val="0"/>
+                        </a:ext>
+                      </a:extLst>
+                    </a:blip>
+                    <a:srcRect l="125" r="328" b="498"/>
+                    <a:stretch/>
+                  </pic:blipFill>
+                  <pic:spPr bwMode="auto">
+                    <a:xfrm>
+                      <a:off x="0" y="0"/>
+                      <a:ext cx="3975972" cy="3498707"/>
+                    </a:xfrm>
+                    <a:prstGeom prst="rect">
+                      <a:avLst/>
+                    </a:prstGeom>
+                    <a:noFill/>
+                    <a:ln>
+                      <a:noFill/>
+                    </a:ln>
+                    <a:extLst>
+                      <a:ext uri="{53640926-AAD7-44D8-BBD7-CCE9431645EC}">
+                        <a14:shadowObscured xmlns:a14="http://schemas.microsoft.com/office/drawing/2010/main"/>
+                      </a:ext>
+                    </a:extLst>
+                  </pic:spPr>
+                </pic:pic>
+              </a:graphicData>
+            </a:graphic>
+          </wp:inline>
+        </w:drawing>
+      </w:r>
+    </w:p>
+    <w:p>
+      <w:pPr>
+        <w:pStyle w:val="Retraitcorpsdetexte"/>
+        <w:ind w:left="1418" w:firstLine="283"/>
+        <w:jc w:val="both"/>
+      </w:pPr>
+      <w:r>
+        <w:t>Maquette graphique pour afficher le résultat :</w:t>
+      </w:r>
+    </w:p>
+    <w:p>
+      <w:pPr>
+        <w:pStyle w:val="Retraitcorpsdetexte"/>
+        <w:ind w:left="1418" w:firstLine="283"/>
+        <w:jc w:val="both"/>
+      </w:pPr>
+      <w:r>
+        <w:object w:dxaOrig="10801" w:dyaOrig="8145">
+          <v:shape id="_x0000_i1033" type="#_x0000_t75" style="width:339.9pt;height:256.2pt" o:ole="">
+            <v:imagedata r:id="rId16" o:title=""/>
+          </v:shape>
+          <o:OLEObject Type="Embed" ProgID="Visio.Drawing.15" ShapeID="_x0000_i1033" DrawAspect="Content" ObjectID="_1589885561" r:id="rId40"/>
+        </w:object>
+      </w:r>
+    </w:p>
+    <w:p>
+      <w:pPr>
+        <w:pStyle w:val="Retraitcorpsdetexte"/>
+        <w:ind w:left="1418" w:firstLine="283"/>
+        <w:jc w:val="both"/>
+      </w:pPr>
+      <w:r>
+        <w:t>Lorsque le nombre à convertir est négatif le résultat affiché reste celui de la conversion en positif, pour y remédier il faudrait modifier l</w:t>
+      </w:r>
+      <w:r>
+        <w:t>e calcul en stockant lorsque le résultat de conversion dans un autre tableau, car en ce moment il remplace la valeur du tableau dans lequel sont stockés les résultats de calcul de la conversion positi</w:t>
+      </w:r>
+      <w:r>
+        <w:t>ve</w:t>
+      </w:r>
+      <w:r>
+        <w:t xml:space="preserve"> ce qui empêche de </w:t>
+      </w:r>
+      <w:r>
+        <w:t>récupérer</w:t>
+      </w:r>
+      <w:r>
+        <w:t xml:space="preserve"> ces résultats pour afficher le calcul complet à l’utilisateur.</w:t>
+      </w:r>
+      <w:r>
+        <w:t xml:space="preserve"> Une modification de l’interface de l’affichage du calcul est nécessaire pour afficher la conversion de binaire positif en négatifs.</w:t>
+      </w:r>
+    </w:p>
+    <w:p>
+      <w:pPr>
+        <w:pStyle w:val="Titre3"/>
+      </w:pPr>
+      <w:bookmarkStart w:id="45" w:name="_Toc516143758"/>
+      <w:r>
+        <w:lastRenderedPageBreak/>
+        <w:t>Conversion de décimal à virgule en binaire</w:t>
+      </w:r>
+      <w:bookmarkEnd w:id="45"/>
+    </w:p>
+    <w:p>
+      <w:pPr>
+        <w:pStyle w:val="Retraitcorpsdetexte"/>
+        <w:ind w:left="1418" w:firstLine="284"/>
+        <w:jc w:val="both"/>
+      </w:pPr>
+      <w:r>
+        <w:t>La conversion</w:t>
+      </w:r>
+      <w:r>
+        <w:t xml:space="preserve"> concernant les nombres à virgule ne pose aucun problème</w:t>
+      </w:r>
+      <w:r>
+        <w:t xml:space="preserve">, elle fonctionne sans </w:t>
+      </w:r>
+      <w:r>
+        <w:t>aucun souci</w:t>
+      </w:r>
+      <w:r>
+        <w:t>,</w:t>
+      </w:r>
+      <w:r>
+        <w:t xml:space="preserve"> concernant ce qu’il y a avant la virgule</w:t>
+      </w:r>
+      <w:r>
+        <w:t>, cela</w:t>
+      </w:r>
+      <w:r>
+        <w:t xml:space="preserve"> ne changera pas, elle sera convertie comme s’il s’agissait d’un nombre entier, pour ce qu’il y a après la virgule</w:t>
+      </w:r>
+      <w:r>
+        <w:t xml:space="preserve"> elle sera converti</w:t>
+      </w:r>
+      <w:r>
+        <w:t xml:space="preserve">e </w:t>
+      </w:r>
+      <w:r>
+        <w:t>séparément et ajouter au résultat de la conversion de ce qu’il y a avant la virgule. Il n’est cependant pas possible d’afficher le calcul</w:t>
+      </w:r>
+      <w:r>
+        <w:t>, pour cela il faudrait stocker chaque résultat dans un tableau pour les récupérer lorsque l’utilisateur veut afficher le calcul, l’interface d’affichage aura elle aussi besoin d’être modifiée</w:t>
+      </w:r>
+      <w:r>
+        <w:t>.</w:t>
+      </w:r>
+    </w:p>
+    <w:p>
+      <w:pPr>
+        <w:pStyle w:val="Titre3"/>
+      </w:pPr>
+      <w:bookmarkStart w:id="46" w:name="_Toc516143759"/>
+      <w:r>
+        <w:t>Conversion de décimal en octal non signé</w:t>
+      </w:r>
+      <w:bookmarkEnd w:id="46"/>
+    </w:p>
+    <w:p>
+      <w:pPr>
+        <w:ind w:left="1418" w:firstLine="283"/>
+        <w:jc w:val="both"/>
+      </w:pPr>
+      <w:r>
+        <w:t xml:space="preserve">La conversion fonctionne correctement, l’affichage du calcul est possible, cependant comme pour la conversion de décimal à binaire concernant l’affichage du calcul il n’y a pas la table </w:t>
+      </w:r>
+      <w:r>
+        <w:t>des puissances</w:t>
+      </w:r>
+      <w:r>
+        <w:t xml:space="preserve"> ni le résultat,</w:t>
+      </w:r>
+      <w:r>
+        <w:t xml:space="preserve"> cela doit aussi être ajouté afin d’aider l’utilisateur à se corriger et comprendre comment convertir pour ainsi, le permettre de s’améliorer si besoin.</w:t>
+      </w:r>
+      <w:r>
+        <w:t xml:space="preserve"> La conversion est donc uniquement en non signé ou positif, cependant si l’on veut convertir en négatif cela convertira qu’en positif et non négatif, pour cela il faudra modifier le code afin de permettre cela.</w:t>
+      </w:r>
+    </w:p>
+    <w:p>
+      <w:pPr>
+        <w:pStyle w:val="Titre3"/>
+      </w:pPr>
+      <w:bookmarkStart w:id="47" w:name="_Toc516143760"/>
+      <w:r>
+        <w:t>Décimal à virgule en octal</w:t>
+      </w:r>
+      <w:bookmarkEnd w:id="47"/>
+    </w:p>
+    <w:p>
+      <w:pPr>
+        <w:ind w:left="1418" w:firstLine="283"/>
+        <w:jc w:val="both"/>
+      </w:pPr>
+      <w:r>
+        <w:t>La conversion fonctionne pour la première fois, si le programme n’est pas relancé alors les suivantes seront</w:t>
+      </w:r>
+      <w:r>
+        <w:t xml:space="preserve"> presque</w:t>
+      </w:r>
+      <w:r>
+        <w:t xml:space="preserve"> toutes fausses, cette erreur n’a pas encore été trouvé jusqu’à ce jour (07.06.2018), </w:t>
+      </w:r>
+      <w:r>
+        <w:t xml:space="preserve">en effet lors de la conversion si l’on reclique directement sur le bouton « Convertir » alors le résultat sera faux, cependant pour </w:t>
+      </w:r>
+      <w:r>
+        <w:t>une raison inconnue</w:t>
+      </w:r>
+      <w:r>
+        <w:t xml:space="preserve"> lors de la modification du nombre à convertir il s’avère que le programme peut convertir des fois faux et d’autres fois juste.</w:t>
+      </w:r>
+    </w:p>
+    <w:p>
+      <w:pPr>
+        <w:pStyle w:val="Titre3"/>
+      </w:pPr>
+      <w:bookmarkStart w:id="48" w:name="_Toc516143761"/>
+      <w:r>
+        <w:t>Binaire en décimal non signé</w:t>
+      </w:r>
+      <w:bookmarkEnd w:id="48"/>
+    </w:p>
+    <w:p>
+      <w:pPr>
+        <w:ind w:left="1418" w:firstLine="283"/>
+        <w:jc w:val="both"/>
+      </w:pPr>
+      <w:r>
+        <w:t>La conversion fonctionne correctement, le calcul ne peut cependant pas être affiché, comme pour les autres</w:t>
+      </w:r>
+      <w:r>
+        <w:t xml:space="preserve"> il faut stocker chaque résultat dans un tableau pour les récupérer lorsque l’utilisateur souhaite afficher </w:t>
+      </w:r>
+      <w:r>
+        <w:t>les résultats</w:t>
+      </w:r>
+      <w:r>
+        <w:t xml:space="preserve"> </w:t>
+      </w:r>
+      <w:r>
+        <w:t xml:space="preserve">de conversion </w:t>
+      </w:r>
+      <w:r>
+        <w:t>avec un tableau des puissances montrant ce que vaut chaque bit suivent sa position.</w:t>
+      </w:r>
+      <w:r>
+        <w:t xml:space="preserve"> Pour une raison inconnue jusqu’au 07.06.2018, la conversion ne peut pas être effectu</w:t>
+      </w:r>
+      <w:r>
+        <w:t>ée</w:t>
+      </w:r>
+      <w:r>
+        <w:t xml:space="preserve"> pour un nombre binaire supérieur à « </w:t>
+      </w:r>
+      <w:r>
+        <w:t>1111111111</w:t>
+      </w:r>
+      <w:r>
+        <w:t> », ce nombre est considéré comme état supérieur à 32 bits ce qui ne devrait pas être le cas</w:t>
+      </w:r>
+      <w:r>
+        <w:t>.</w:t>
+      </w:r>
+    </w:p>
+    <w:p>
+      <w:pPr>
+        <w:pStyle w:val="Titre3"/>
+      </w:pPr>
+      <w:bookmarkStart w:id="49" w:name="_Toc516143762"/>
+      <w:r>
+        <w:t>Binaire en octal</w:t>
+      </w:r>
+      <w:r>
+        <w:t xml:space="preserve"> </w:t>
+      </w:r>
+      <w:r>
+        <w:t>non signé</w:t>
+      </w:r>
+      <w:bookmarkEnd w:id="49"/>
+    </w:p>
+    <w:p>
+      <w:pPr>
+        <w:ind w:left="1418" w:firstLine="283"/>
+      </w:pPr>
+      <w:r>
+        <w:t>L’utilisateur peut convertir le nombre binaire sans problème</w:t>
+      </w:r>
+      <w:r>
+        <w:t>, le calcul ne peut cependant pas être affiché, tout comme les autres il faut stocker chaque résultat dans un tableau afin de pouvoir les récupérer pour les afficher à l’utilisateur.</w:t>
+      </w:r>
+    </w:p>
+    <w:p>
+      <w:pPr>
+        <w:pStyle w:val="Titre3"/>
+      </w:pPr>
+      <w:bookmarkStart w:id="50" w:name="_Toc516143763"/>
+      <w:r>
+        <w:lastRenderedPageBreak/>
+        <w:t>Bina</w:t>
+      </w:r>
+      <w:r>
+        <w:t>ire signé dans les autres bases</w:t>
+      </w:r>
+      <w:bookmarkEnd w:id="50"/>
+    </w:p>
+    <w:p>
+      <w:pPr>
+        <w:ind w:left="1418" w:firstLine="283"/>
+        <w:jc w:val="both"/>
+      </w:pPr>
+      <w:r>
+        <w:t xml:space="preserve">En effet il manque la conversion de binaire signé </w:t>
+      </w:r>
+      <w:r>
+        <w:t>dans les différentes bases qu’est le décimal, octal et hexadécimal, pour cela il faut créer une autre méthode, le fonctionnement du code est fait de sort à l’aide de switch et de méthode de pouvoir permettre de facilement changer de quel base l’utilisateur doit convertir et de plus facilement adapter le code suivent le choix de l’utilisateur fait.</w:t>
+      </w:r>
+      <w:r>
+        <w:t xml:space="preserve"> Pour la conversion en hexadécimal il serait possible d’utiliser une conversion comme s’il s’agissait d’une comparaison avec un dictionnaire, si le nombre en binaire est de « 1010 » alors le programme va chercher dans sa liste à quoi cela correspond pour le convertir, s’il n’y a pas assez de bits puisque qu’il faut convertir par groupe de 4 bits il remplace les manquant par des 0.</w:t>
+      </w:r>
+      <w:r>
+        <w:t xml:space="preserve"> Pour Convertir en </w:t>
+      </w:r>
+      <w:r>
+        <w:t>signer</w:t>
+      </w:r>
+      <w:r>
+        <w:t xml:space="preserve"> il faudrait </w:t>
+      </w:r>
+      <w:r>
+        <w:t>convertir en binaire négatif avant de convertir en hexadécimal.</w:t>
+      </w:r>
+    </w:p>
+    <w:p>
+      <w:pPr>
+        <w:ind w:left="1418" w:firstLine="283"/>
+        <w:jc w:val="both"/>
+      </w:pPr>
+      <w:r>
+        <w:t>Pour convertir en octal il suffirait de grouper par groupe de 3 bits comme lors de la conversion de binaire à octal en non signé, cependant il pourrait avoir besoin d’utiliser une conversion comme s’il s’agissait d’un dictionnaire comparant ce qu’il faut convertir avec une liste afin d’éviter les erreurs possibles.</w:t>
+      </w:r>
+    </w:p>
+    <w:p>
+      <w:pPr>
+        <w:ind w:left="1418" w:firstLine="283"/>
+        <w:jc w:val="both"/>
+      </w:pPr>
+      <w:r>
+        <w:t>Pour ce qui est de la conversion de binaire négatif en décimal il serait possible d’effectuer la conversion inverse de décimal négatif à binaire.</w:t>
+      </w:r>
+    </w:p>
+    <w:p>
+      <w:pPr>
+        <w:pStyle w:val="Titre3"/>
+      </w:pPr>
+      <w:bookmarkStart w:id="51" w:name="_Toc516143764"/>
+      <w:r>
+        <w:t xml:space="preserve">Additions et soustractions </w:t>
+      </w:r>
+      <w:r>
+        <w:t>(</w:t>
+      </w:r>
+      <w:r>
+        <w:t>entiers, positifs et/ou négatifs</w:t>
+      </w:r>
+      <w:r>
+        <w:t>)</w:t>
+      </w:r>
+      <w:bookmarkEnd w:id="51"/>
+    </w:p>
+    <w:p>
+      <w:pPr>
+        <w:ind w:left="1418" w:firstLine="283"/>
+        <w:jc w:val="both"/>
+      </w:pPr>
+      <w:r>
+        <w:t>Pour cette partie il était prévu que le programme fonctionne avec des « modes », cela dans le but d’éviter de surcharger le programme en chargent la page de conversion, addition et soustraction sur différents onglets ou autre.</w:t>
+      </w:r>
     </w:p>
     <w:p>
       <w:pPr>
         <w:pStyle w:val="Titre2"/>
-      </w:pPr>
-      <w:bookmarkStart w:id="44" w:name="_Toc516091182"/>
+        <w:jc w:val="both"/>
+      </w:pPr>
+      <w:bookmarkStart w:id="52" w:name="_Toc516143765"/>
       <w:r>
         <w:t>Bilan de la planification</w:t>
       </w:r>
-      <w:bookmarkEnd w:id="44"/>
+      <w:bookmarkEnd w:id="52"/>
     </w:p>
     <w:p>
       <w:pPr>
         <w:pStyle w:val="Retraitcorpsdetexte"/>
-        <w:ind w:left="992"/>
-      </w:pPr>
+        <w:ind w:left="992" w:firstLine="284"/>
+        <w:jc w:val="both"/>
+      </w:pPr>
+      <w:r>
+        <w:t>Du retard a été pris le premier jour pour prendre connaissance et comprendre</w:t>
+      </w:r>
+      <w:r>
+        <w:t xml:space="preserve"> les critères d’évaluations</w:t>
+      </w:r>
+      <w:r>
+        <w:t>, par la suite, du retard a été pris pour le rapport sur lequel trop de temps y a été consacré</w:t>
+      </w:r>
+      <w:r>
+        <w:t>, cela étant dû à la partie analyse sur lequel j’ai eu de la difficulté à terminer</w:t>
+      </w:r>
+      <w:r>
+        <w:t>.</w:t>
+      </w:r>
+    </w:p>
+    <w:p>
+      <w:pPr>
+        <w:pStyle w:val="Retraitcorpsdetexte"/>
+        <w:ind w:left="992" w:firstLine="284"/>
+        <w:jc w:val="both"/>
+      </w:pPr>
+      <w:r>
+        <w:t>La planification n’a pas pu être suivi à cause du retard pris lors des 2 premières semaines, le projet c’est avéré plus compliqué que ce qui était prévu, cela empê</w:t>
+      </w:r>
+      <w:r>
+        <w:t>chant de suivre la planification et obligeant de s’</w:t>
+      </w:r>
+      <w:r>
+        <w:t xml:space="preserve">adapter </w:t>
+      </w:r>
+      <w:r>
+        <w:t>à la situation actuelle</w:t>
+      </w:r>
+      <w:r>
+        <w:t>.</w:t>
+      </w:r>
     </w:p>
     <w:p>
       <w:pPr>
         <w:pStyle w:val="Titre2"/>
       </w:pPr>
-      <w:bookmarkStart w:id="45" w:name="_Toc516091183"/>
+      <w:bookmarkStart w:id="53" w:name="_Toc516143766"/>
       <w:r>
         <w:t>Bilan personnel</w:t>
       </w:r>
-      <w:bookmarkEnd w:id="45"/>
+      <w:bookmarkEnd w:id="53"/>
     </w:p>
     <w:p>
       <w:pPr>
         <w:pStyle w:val="Retraitcorpsdetexte"/>
-        <w:ind w:left="992"/>
-      </w:pPr>
+        <w:ind w:left="992" w:firstLine="284"/>
+        <w:jc w:val="both"/>
+      </w:pPr>
+      <w:r>
+        <w:t>Le projet est très intéressant car</w:t>
+      </w:r>
+      <w:r>
+        <w:t>,</w:t>
+      </w:r>
+      <w:r>
+        <w:t xml:space="preserve"> en effet il s’agit de faire un programme de conversion dont l’utilisation est </w:t>
+      </w:r>
+      <w:r>
+        <w:t>destinée aux</w:t>
+      </w:r>
+      <w:r>
+        <w:t xml:space="preserve"> élèves ainsi qu’aux enseignants</w:t>
+      </w:r>
+      <w:r>
+        <w:t>.</w:t>
+      </w:r>
+      <w:r>
+        <w:t xml:space="preserve"> É</w:t>
+      </w:r>
+      <w:r>
+        <w:t xml:space="preserve">tant moi-même un élève il s’agit donc de faire le programme qui d’un certain point de vue doit non seulement aider les élèves et les enseignants que ce soit pour effectuer des corrections, comprendre </w:t>
+      </w:r>
+      <w:r>
+        <w:lastRenderedPageBreak/>
+        <w:t>comment conve</w:t>
+      </w:r>
+      <w:r>
+        <w:t>rt</w:t>
+      </w:r>
+      <w:r>
+        <w:t>ir, additionner et soustraire mais aussi un programme que j’aurais aimé avoir afin de m’</w:t>
+      </w:r>
+      <w:r>
+        <w:t>entraî</w:t>
+      </w:r>
+      <w:r>
+        <w:t>ner à convertir et de pouvoir vérifier ou m’aider à comprendre en ELEOC.</w:t>
+      </w:r>
+    </w:p>
+    <w:p>
+      <w:pPr>
+        <w:pStyle w:val="Retraitcorpsdetexte"/>
+        <w:ind w:left="992" w:firstLine="284"/>
+        <w:jc w:val="both"/>
+      </w:pPr>
+      <w:r>
+        <w:t>Malgré tout le projet possède quelques points négatifs, il s’agit d’un programme qui doit pouvoir afficher les calculs, cela demande du temps pour mettre en place le code qui permet d’éviter des erreurs et de s’adapter à ce que veut faire l’utilisateur, tout en retenant tout ce qui est nécessaire pour afficher les calculs à l’utilisateur, il est donc possible de vite s’y perdre dans les conversions notamment.</w:t>
+      </w:r>
+    </w:p>
+    <w:p>
+      <w:pPr>
+        <w:pStyle w:val="Retraitcorpsdetexte"/>
+        <w:ind w:left="992" w:firstLine="284"/>
+        <w:jc w:val="both"/>
+      </w:pPr>
+      <w:r>
+        <w:t xml:space="preserve">Je remercie mon chef de projet M. Gruaz pour m’avoir aidé lors du projet lors des entretiens, je remercie aussi M. Da Silva Diogo pour m’avoir </w:t>
+      </w:r>
+      <w:r>
+        <w:t>aidé</w:t>
+      </w:r>
+      <w:r>
+        <w:t xml:space="preserve"> concernant </w:t>
+      </w:r>
+      <w:r>
+        <w:t>certains points</w:t>
+      </w:r>
+      <w:r>
+        <w:t>.</w:t>
+      </w:r>
     </w:p>
     <w:p>
       <w:pPr>
         <w:pStyle w:val="Titre1"/>
       </w:pPr>
-      <w:bookmarkStart w:id="46" w:name="_Toc516091184"/>
+      <w:bookmarkStart w:id="54" w:name="_Toc516143767"/>
       <w:r>
         <w:t>Divers</w:t>
       </w:r>
-      <w:bookmarkEnd w:id="46"/>
-    </w:p>
-    <w:p>
-      <w:pPr>
-        <w:pStyle w:val="Corpsdetexte"/>
-        <w:ind w:left="369"/>
-      </w:pPr>
+      <w:bookmarkEnd w:id="54"/>
+      <w:r>
+        <w:t xml:space="preserve"> </w:t>
+      </w:r>
     </w:p>
     <w:p>
       <w:pPr>
         <w:pStyle w:val="Titre2"/>
       </w:pPr>
-      <w:bookmarkStart w:id="47" w:name="_Toc516091185"/>
+      <w:bookmarkStart w:id="55" w:name="_Toc516143768"/>
       <w:r>
         <w:t>Journal de travail</w:t>
       </w:r>
-      <w:bookmarkEnd w:id="47"/>
+      <w:bookmarkEnd w:id="55"/>
     </w:p>
     <w:p>
       <w:pPr>
         <w:pStyle w:val="Retraitcorpsdetexte"/>
-        <w:ind w:left="992"/>
-      </w:pPr>
+        <w:ind w:left="992" w:firstLine="1"/>
+      </w:pPr>
+      <w:r>
+        <w:t>Le journal de travail se</w:t>
+      </w:r>
+      <w:r>
+        <w:t xml:space="preserve"> trouve en annexe.</w:t>
+      </w:r>
     </w:p>
     <w:p>
       <w:pPr>
         <w:pStyle w:val="Titre2"/>
       </w:pPr>
-      <w:bookmarkStart w:id="48" w:name="_Toc516091186"/>
-      <w:r>
-        <w:t>Bibliographie</w:t>
-      </w:r>
-      <w:bookmarkEnd w:id="48"/>
-    </w:p>
-    <w:p>
-      <w:pPr>
-        <w:pStyle w:val="Retraitcorpsdetexte"/>
-        <w:ind w:left="992"/>
-      </w:pPr>
-    </w:p>
-    <w:p>
-      <w:pPr>
-        <w:pStyle w:val="Titre2"/>
-      </w:pPr>
-      <w:bookmarkStart w:id="49" w:name="_Toc516091187"/>
+      <w:bookmarkStart w:id="56" w:name="_Toc516143769"/>
       <w:r>
         <w:t>Webographie</w:t>
       </w:r>
-      <w:bookmarkEnd w:id="49"/>
+      <w:bookmarkEnd w:id="56"/>
     </w:p>
     <w:p>
       <w:pPr>
@@ -13067,7 +14941,6 @@
         <w:ind w:left="992"/>
       </w:pPr>
       <w:r>
-        <w:lastRenderedPageBreak/>
         <w:t>Vérification avec regex :</w:t>
       </w:r>
     </w:p>
@@ -13225,11 +15098,11 @@
       <w:pPr>
         <w:pStyle w:val="Titre1"/>
       </w:pPr>
-      <w:bookmarkStart w:id="50" w:name="_Toc516091188"/>
+      <w:bookmarkStart w:id="57" w:name="_Toc516143770"/>
       <w:r>
         <w:t>Annexes</w:t>
       </w:r>
-      <w:bookmarkEnd w:id="50"/>
+      <w:bookmarkEnd w:id="57"/>
     </w:p>
     <w:p>
       <w:pPr>
@@ -13239,32 +15112,17 @@
           <w:rStyle w:val="Lienhypertexte"/>
         </w:rPr>
       </w:pPr>
-      <w:hyperlink r:id="rId52" w:history="1">
-        <w:r>
-          <w:rPr>
-            <w:rStyle w:val="Lienhypertexte"/>
-          </w:rPr>
-          <w:t>Planification initiale</w:t>
-        </w:r>
-      </w:hyperlink>
+      <w:r>
+        <w:t>Planification initiale</w:t>
+      </w:r>
     </w:p>
     <w:p>
       <w:pPr>
         <w:pStyle w:val="Corpsdetexte"/>
         <w:ind w:left="369"/>
-        <w:rPr>
-          <w:rStyle w:val="Lienhypertexte"/>
-          <w:color w:val="auto"/>
-          <w:u w:val="none"/>
-        </w:rPr>
-      </w:pPr>
-      <w:r>
-        <w:rPr>
-          <w:rStyle w:val="Lienhypertexte"/>
-          <w:color w:val="auto"/>
-          <w:u w:val="none"/>
-        </w:rPr>
-        <w:t>Planification détaillée</w:t>
+      </w:pPr>
+      <w:r>
+        <w:t>Journal de travail</w:t>
       </w:r>
     </w:p>
     <w:p>
@@ -13272,19 +15130,10 @@
         <w:pStyle w:val="Corpsdetexte"/>
         <w:ind w:left="369"/>
       </w:pPr>
-      <w:r>
-        <w:t>Journal de travail</w:t>
-      </w:r>
-    </w:p>
-    <w:p>
-      <w:pPr>
-        <w:pStyle w:val="Corpsdetexte"/>
-        <w:ind w:left="369"/>
-      </w:pPr>
     </w:p>
     <w:sectPr>
-      <w:headerReference w:type="default" r:id="rId53"/>
-      <w:footerReference w:type="default" r:id="rId54"/>
+      <w:headerReference w:type="default" r:id="rId52"/>
+      <w:footerReference w:type="default" r:id="rId53"/>
       <w:pgSz w:w="11906" w:h="16838"/>
       <w:pgMar w:top="1417" w:right="1417" w:bottom="1417" w:left="1417" w:header="708" w:footer="708" w:gutter="0"/>
       <w:pgNumType w:start="0"/>
@@ -13297,7 +15146,7 @@
 </file>
 
 <file path=word/endnotes.xml><?xml version="1.0" encoding="utf-8"?>
-<w:endnotes xmlns:wpc="http://schemas.microsoft.com/office/word/2010/wordprocessingCanvas" xmlns:mc="http://schemas.openxmlformats.org/markup-compatibility/2006" xmlns:o="urn:schemas-microsoft-com:office:office" xmlns:r="http://schemas.openxmlformats.org/officeDocument/2006/relationships" xmlns:m="http://schemas.openxmlformats.org/officeDocument/2006/math" xmlns:v="urn:schemas-microsoft-com:vml" xmlns:wp14="http://schemas.microsoft.com/office/word/2010/wordprocessingDrawing" xmlns:wp="http://schemas.openxmlformats.org/drawingml/2006/wordprocessingDrawing" xmlns:w10="urn:schemas-microsoft-com:office:word" xmlns:w="http://schemas.openxmlformats.org/wordprocessingml/2006/main" xmlns:w14="http://schemas.microsoft.com/office/word/2010/wordml" xmlns:w15="http://schemas.microsoft.com/office/word/2012/wordml" xmlns:wpg="http://schemas.microsoft.com/office/word/2010/wordprocessingGroup" xmlns:wpi="http://schemas.microsoft.com/office/word/2010/wordprocessingInk" xmlns:wne="http://schemas.microsoft.com/office/word/2006/wordml" xmlns:wps="http://schemas.microsoft.com/office/word/2010/wordprocessingShape" mc:Ignorable="w14 w15 wp14">
+<w:endnotes xmlns:wpc="http://schemas.microsoft.com/office/word/2010/wordprocessingCanvas" xmlns:cx="http://schemas.microsoft.com/office/drawing/2014/chartex" xmlns:cx1="http://schemas.microsoft.com/office/drawing/2015/9/8/chartex" xmlns:mc="http://schemas.openxmlformats.org/markup-compatibility/2006" xmlns:o="urn:schemas-microsoft-com:office:office" xmlns:r="http://schemas.openxmlformats.org/officeDocument/2006/relationships" xmlns:m="http://schemas.openxmlformats.org/officeDocument/2006/math" xmlns:v="urn:schemas-microsoft-com:vml" xmlns:wp14="http://schemas.microsoft.com/office/word/2010/wordprocessingDrawing" xmlns:wp="http://schemas.openxmlformats.org/drawingml/2006/wordprocessingDrawing" xmlns:w10="urn:schemas-microsoft-com:office:word" xmlns:w="http://schemas.openxmlformats.org/wordprocessingml/2006/main" xmlns:w14="http://schemas.microsoft.com/office/word/2010/wordml" xmlns:w15="http://schemas.microsoft.com/office/word/2012/wordml" xmlns:w16se="http://schemas.microsoft.com/office/word/2015/wordml/symex" xmlns:wpg="http://schemas.microsoft.com/office/word/2010/wordprocessingGroup" xmlns:wpi="http://schemas.microsoft.com/office/word/2010/wordprocessingInk" xmlns:wne="http://schemas.microsoft.com/office/word/2006/wordml" xmlns:wps="http://schemas.microsoft.com/office/word/2010/wordprocessingShape" mc:Ignorable="w14 w15 w16se wp14">
   <w:endnote w:type="separator" w:id="-1">
     <w:p>
       <w:pPr>
@@ -13322,7 +15171,7 @@
 </file>
 
 <file path=word/footer1.xml><?xml version="1.0" encoding="utf-8"?>
-<w:ftr xmlns:wpc="http://schemas.microsoft.com/office/word/2010/wordprocessingCanvas" xmlns:mc="http://schemas.openxmlformats.org/markup-compatibility/2006" xmlns:o="urn:schemas-microsoft-com:office:office" xmlns:r="http://schemas.openxmlformats.org/officeDocument/2006/relationships" xmlns:m="http://schemas.openxmlformats.org/officeDocument/2006/math" xmlns:v="urn:schemas-microsoft-com:vml" xmlns:wp14="http://schemas.microsoft.com/office/word/2010/wordprocessingDrawing" xmlns:wp="http://schemas.openxmlformats.org/drawingml/2006/wordprocessingDrawing" xmlns:w10="urn:schemas-microsoft-com:office:word" xmlns:w="http://schemas.openxmlformats.org/wordprocessingml/2006/main" xmlns:w14="http://schemas.microsoft.com/office/word/2010/wordml" xmlns:w15="http://schemas.microsoft.com/office/word/2012/wordml" xmlns:wpg="http://schemas.microsoft.com/office/word/2010/wordprocessingGroup" xmlns:wpi="http://schemas.microsoft.com/office/word/2010/wordprocessingInk" xmlns:wne="http://schemas.microsoft.com/office/word/2006/wordml" xmlns:wps="http://schemas.microsoft.com/office/word/2010/wordprocessingShape" mc:Ignorable="w14 w15 wp14">
+<w:ftr xmlns:wpc="http://schemas.microsoft.com/office/word/2010/wordprocessingCanvas" xmlns:cx="http://schemas.microsoft.com/office/drawing/2014/chartex" xmlns:cx1="http://schemas.microsoft.com/office/drawing/2015/9/8/chartex" xmlns:mc="http://schemas.openxmlformats.org/markup-compatibility/2006" xmlns:o="urn:schemas-microsoft-com:office:office" xmlns:r="http://schemas.openxmlformats.org/officeDocument/2006/relationships" xmlns:m="http://schemas.openxmlformats.org/officeDocument/2006/math" xmlns:v="urn:schemas-microsoft-com:vml" xmlns:wp14="http://schemas.microsoft.com/office/word/2010/wordprocessingDrawing" xmlns:wp="http://schemas.openxmlformats.org/drawingml/2006/wordprocessingDrawing" xmlns:w10="urn:schemas-microsoft-com:office:word" xmlns:w="http://schemas.openxmlformats.org/wordprocessingml/2006/main" xmlns:w14="http://schemas.microsoft.com/office/word/2010/wordml" xmlns:w15="http://schemas.microsoft.com/office/word/2012/wordml" xmlns:w16se="http://schemas.microsoft.com/office/word/2015/wordml/symex" xmlns:wpg="http://schemas.microsoft.com/office/word/2010/wordprocessingGroup" xmlns:wpi="http://schemas.microsoft.com/office/word/2010/wordprocessingInk" xmlns:wne="http://schemas.microsoft.com/office/word/2006/wordml" xmlns:wps="http://schemas.microsoft.com/office/word/2010/wordprocessingShape" mc:Ignorable="w14 w15 w16se wp14">
   <w:tbl>
     <w:tblPr>
       <w:tblStyle w:val="Grilledutableau"/>
@@ -13549,7 +15398,7 @@
               <w:sz w:val="18"/>
               <w:szCs w:val="16"/>
             </w:rPr>
-            <w:t>06.06.2018 23:21</w:t>
+            <w:t>07.06.2018 13:46</w:t>
           </w:r>
           <w:r>
             <w:rPr>
@@ -13626,7 +15475,7 @@
               <w:sz w:val="18"/>
               <w:szCs w:val="16"/>
             </w:rPr>
-            <w:t>15</w:t>
+            <w:t>5</w:t>
           </w:r>
           <w:r>
             <w:rPr>
@@ -13681,7 +15530,7 @@
               <w:sz w:val="18"/>
               <w:szCs w:val="16"/>
             </w:rPr>
-            <w:t>24</w:t>
+            <w:t>30</w:t>
           </w:r>
           <w:r>
             <w:rPr>
@@ -13732,7 +15581,7 @@
 </file>
 
 <file path=word/footnotes.xml><?xml version="1.0" encoding="utf-8"?>
-<w:footnotes xmlns:wpc="http://schemas.microsoft.com/office/word/2010/wordprocessingCanvas" xmlns:mc="http://schemas.openxmlformats.org/markup-compatibility/2006" xmlns:o="urn:schemas-microsoft-com:office:office" xmlns:r="http://schemas.openxmlformats.org/officeDocument/2006/relationships" xmlns:m="http://schemas.openxmlformats.org/officeDocument/2006/math" xmlns:v="urn:schemas-microsoft-com:vml" xmlns:wp14="http://schemas.microsoft.com/office/word/2010/wordprocessingDrawing" xmlns:wp="http://schemas.openxmlformats.org/drawingml/2006/wordprocessingDrawing" xmlns:w10="urn:schemas-microsoft-com:office:word" xmlns:w="http://schemas.openxmlformats.org/wordprocessingml/2006/main" xmlns:w14="http://schemas.microsoft.com/office/word/2010/wordml" xmlns:w15="http://schemas.microsoft.com/office/word/2012/wordml" xmlns:wpg="http://schemas.microsoft.com/office/word/2010/wordprocessingGroup" xmlns:wpi="http://schemas.microsoft.com/office/word/2010/wordprocessingInk" xmlns:wne="http://schemas.microsoft.com/office/word/2006/wordml" xmlns:wps="http://schemas.microsoft.com/office/word/2010/wordprocessingShape" mc:Ignorable="w14 w15 wp14">
+<w:footnotes xmlns:wpc="http://schemas.microsoft.com/office/word/2010/wordprocessingCanvas" xmlns:cx="http://schemas.microsoft.com/office/drawing/2014/chartex" xmlns:cx1="http://schemas.microsoft.com/office/drawing/2015/9/8/chartex" xmlns:mc="http://schemas.openxmlformats.org/markup-compatibility/2006" xmlns:o="urn:schemas-microsoft-com:office:office" xmlns:r="http://schemas.openxmlformats.org/officeDocument/2006/relationships" xmlns:m="http://schemas.openxmlformats.org/officeDocument/2006/math" xmlns:v="urn:schemas-microsoft-com:vml" xmlns:wp14="http://schemas.microsoft.com/office/word/2010/wordprocessingDrawing" xmlns:wp="http://schemas.openxmlformats.org/drawingml/2006/wordprocessingDrawing" xmlns:w10="urn:schemas-microsoft-com:office:word" xmlns:w="http://schemas.openxmlformats.org/wordprocessingml/2006/main" xmlns:w14="http://schemas.microsoft.com/office/word/2010/wordml" xmlns:w15="http://schemas.microsoft.com/office/word/2012/wordml" xmlns:w16se="http://schemas.microsoft.com/office/word/2015/wordml/symex" xmlns:wpg="http://schemas.microsoft.com/office/word/2010/wordprocessingGroup" xmlns:wpi="http://schemas.microsoft.com/office/word/2010/wordprocessingInk" xmlns:wne="http://schemas.microsoft.com/office/word/2006/wordml" xmlns:wps="http://schemas.microsoft.com/office/word/2010/wordprocessingShape" mc:Ignorable="w14 w15 w16se wp14">
   <w:footnote w:type="separator" w:id="-1">
     <w:p>
       <w:pPr>
@@ -13757,7 +15606,7 @@
 </file>
 
 <file path=word/header1.xml><?xml version="1.0" encoding="utf-8"?>
-<w:hdr xmlns:wpc="http://schemas.microsoft.com/office/word/2010/wordprocessingCanvas" xmlns:mc="http://schemas.openxmlformats.org/markup-compatibility/2006" xmlns:o="urn:schemas-microsoft-com:office:office" xmlns:r="http://schemas.openxmlformats.org/officeDocument/2006/relationships" xmlns:m="http://schemas.openxmlformats.org/officeDocument/2006/math" xmlns:v="urn:schemas-microsoft-com:vml" xmlns:wp14="http://schemas.microsoft.com/office/word/2010/wordprocessingDrawing" xmlns:wp="http://schemas.openxmlformats.org/drawingml/2006/wordprocessingDrawing" xmlns:w10="urn:schemas-microsoft-com:office:word" xmlns:w="http://schemas.openxmlformats.org/wordprocessingml/2006/main" xmlns:w14="http://schemas.microsoft.com/office/word/2010/wordml" xmlns:w15="http://schemas.microsoft.com/office/word/2012/wordml" xmlns:wpg="http://schemas.microsoft.com/office/word/2010/wordprocessingGroup" xmlns:wpi="http://schemas.microsoft.com/office/word/2010/wordprocessingInk" xmlns:wne="http://schemas.microsoft.com/office/word/2006/wordml" xmlns:wps="http://schemas.microsoft.com/office/word/2010/wordprocessingShape" mc:Ignorable="w14 w15 wp14">
+<w:hdr xmlns:wpc="http://schemas.microsoft.com/office/word/2010/wordprocessingCanvas" xmlns:cx="http://schemas.microsoft.com/office/drawing/2014/chartex" xmlns:cx1="http://schemas.microsoft.com/office/drawing/2015/9/8/chartex" xmlns:mc="http://schemas.openxmlformats.org/markup-compatibility/2006" xmlns:o="urn:schemas-microsoft-com:office:office" xmlns:r="http://schemas.openxmlformats.org/officeDocument/2006/relationships" xmlns:m="http://schemas.openxmlformats.org/officeDocument/2006/math" xmlns:v="urn:schemas-microsoft-com:vml" xmlns:wp14="http://schemas.microsoft.com/office/word/2010/wordprocessingDrawing" xmlns:wp="http://schemas.openxmlformats.org/drawingml/2006/wordprocessingDrawing" xmlns:w10="urn:schemas-microsoft-com:office:word" xmlns:w="http://schemas.openxmlformats.org/wordprocessingml/2006/main" xmlns:w14="http://schemas.microsoft.com/office/word/2010/wordml" xmlns:w15="http://schemas.microsoft.com/office/word/2012/wordml" xmlns:w16se="http://schemas.microsoft.com/office/word/2015/wordml/symex" xmlns:wpg="http://schemas.microsoft.com/office/word/2010/wordprocessingGroup" xmlns:wpi="http://schemas.microsoft.com/office/word/2010/wordprocessingInk" xmlns:wne="http://schemas.microsoft.com/office/word/2006/wordml" xmlns:wps="http://schemas.microsoft.com/office/word/2010/wordprocessingShape" mc:Ignorable="w14 w15 w16se wp14">
   <w:tbl>
     <w:tblPr>
       <w:tblStyle w:val="Grilledutableau"/>
@@ -13947,7 +15796,7 @@
 </file>
 
 <file path=word/numbering.xml><?xml version="1.0" encoding="utf-8"?>
-<w:numbering xmlns:wpc="http://schemas.microsoft.com/office/word/2010/wordprocessingCanvas" xmlns:mc="http://schemas.openxmlformats.org/markup-compatibility/2006" xmlns:o="urn:schemas-microsoft-com:office:office" xmlns:r="http://schemas.openxmlformats.org/officeDocument/2006/relationships" xmlns:m="http://schemas.openxmlformats.org/officeDocument/2006/math" xmlns:v="urn:schemas-microsoft-com:vml" xmlns:wp14="http://schemas.microsoft.com/office/word/2010/wordprocessingDrawing" xmlns:wp="http://schemas.openxmlformats.org/drawingml/2006/wordprocessingDrawing" xmlns:w10="urn:schemas-microsoft-com:office:word" xmlns:w="http://schemas.openxmlformats.org/wordprocessingml/2006/main" xmlns:w14="http://schemas.microsoft.com/office/word/2010/wordml" xmlns:w15="http://schemas.microsoft.com/office/word/2012/wordml" xmlns:wpg="http://schemas.microsoft.com/office/word/2010/wordprocessingGroup" xmlns:wpi="http://schemas.microsoft.com/office/word/2010/wordprocessingInk" xmlns:wne="http://schemas.microsoft.com/office/word/2006/wordml" xmlns:wps="http://schemas.microsoft.com/office/word/2010/wordprocessingShape" mc:Ignorable="w14 w15 wp14">
+<w:numbering xmlns:wpc="http://schemas.microsoft.com/office/word/2010/wordprocessingCanvas" xmlns:cx="http://schemas.microsoft.com/office/drawing/2014/chartex" xmlns:cx1="http://schemas.microsoft.com/office/drawing/2015/9/8/chartex" xmlns:mc="http://schemas.openxmlformats.org/markup-compatibility/2006" xmlns:o="urn:schemas-microsoft-com:office:office" xmlns:r="http://schemas.openxmlformats.org/officeDocument/2006/relationships" xmlns:m="http://schemas.openxmlformats.org/officeDocument/2006/math" xmlns:v="urn:schemas-microsoft-com:vml" xmlns:wp14="http://schemas.microsoft.com/office/word/2010/wordprocessingDrawing" xmlns:wp="http://schemas.openxmlformats.org/drawingml/2006/wordprocessingDrawing" xmlns:w10="urn:schemas-microsoft-com:office:word" xmlns:w="http://schemas.openxmlformats.org/wordprocessingml/2006/main" xmlns:w14="http://schemas.microsoft.com/office/word/2010/wordml" xmlns:w15="http://schemas.microsoft.com/office/word/2012/wordml" xmlns:w16se="http://schemas.microsoft.com/office/word/2015/wordml/symex" xmlns:wpg="http://schemas.microsoft.com/office/word/2010/wordprocessingGroup" xmlns:wpi="http://schemas.microsoft.com/office/word/2010/wordprocessingInk" xmlns:wne="http://schemas.microsoft.com/office/word/2006/wordml" xmlns:wps="http://schemas.microsoft.com/office/word/2010/wordprocessingShape" mc:Ignorable="w14 w15 w16se wp14">
   <w:abstractNum w:abstractNumId="0" w15:restartNumberingAfterBreak="0">
     <w:nsid w:val="00AE3AAB"/>
     <w:multiLevelType w:val="hybridMultilevel"/>
@@ -15920,7 +17769,7 @@
 </file>
 
 <file path=word/styles.xml><?xml version="1.0" encoding="utf-8"?>
-<w:styles xmlns:mc="http://schemas.openxmlformats.org/markup-compatibility/2006" xmlns:r="http://schemas.openxmlformats.org/officeDocument/2006/relationships" xmlns:w="http://schemas.openxmlformats.org/wordprocessingml/2006/main" xmlns:w14="http://schemas.microsoft.com/office/word/2010/wordml" xmlns:w15="http://schemas.microsoft.com/office/word/2012/wordml" mc:Ignorable="w14 w15">
+<w:styles xmlns:mc="http://schemas.openxmlformats.org/markup-compatibility/2006" xmlns:r="http://schemas.openxmlformats.org/officeDocument/2006/relationships" xmlns:w="http://schemas.openxmlformats.org/wordprocessingml/2006/main" xmlns:w14="http://schemas.microsoft.com/office/word/2010/wordml" xmlns:w15="http://schemas.microsoft.com/office/word/2012/wordml" xmlns:w16se="http://schemas.microsoft.com/office/word/2015/wordml/symex" mc:Ignorable="w14 w15 w16se">
   <w:docDefaults>
     <w:rPrDefault>
       <w:rPr>
@@ -17181,7 +19030,7 @@
 
 <file path=customXml/item1.xml><?xml version="1.0" encoding="utf-8"?>
 <CoverPageProperties xmlns="http://schemas.microsoft.com/office/2006/coverPageProps">
-  <PublishDate>2018-05-18T00:00:00</PublishDate>
+  <PublishDate>2018-06-07T00:00:00</PublishDate>
   <Abstract/>
   <CompanyAddress/>
   <CompanyPhone/>
@@ -17203,7 +19052,7 @@
 </file>
 
 <file path=customXml/itemProps2.xml><?xml version="1.0" encoding="utf-8"?>
-<ds:datastoreItem xmlns:ds="http://schemas.openxmlformats.org/officeDocument/2006/customXml" ds:itemID="{A7CC7C00-793A-442A-B8B0-43AF8F1E3BC8}">
+<ds:datastoreItem xmlns:ds="http://schemas.openxmlformats.org/officeDocument/2006/customXml" ds:itemID="{2F730C82-F6E5-4F1E-83B3-BC271F5E65F1}">
   <ds:schemaRefs>
     <ds:schemaRef ds:uri="http://schemas.openxmlformats.org/officeDocument/2006/bibliography"/>
   </ds:schemaRefs>
